--- a/ESTRUCTURA DEL PROYECTO/1) Requirements/SRS.docx
+++ b/ESTRUCTURA DEL PROYECTO/1) Requirements/SRS.docx
@@ -7495,7 +7495,6 @@
               <w:rPr>
                 <w:sz w:val="22"/>
                 <w:szCs w:val="22"/>
-                <w:lang w:val="en-US"/>
               </w:rPr>
             </w:pPr>
             <w:r>
@@ -7504,7 +7503,6 @@
                 <w:bCs/>
                 <w:sz w:val="22"/>
                 <w:szCs w:val="22"/>
-                <w:lang w:val="en-US"/>
               </w:rPr>
               <w:t xml:space="preserve">SW: </w:t>
             </w:r>
@@ -7512,7 +7510,6 @@
               <w:rPr>
                 <w:sz w:val="22"/>
                 <w:szCs w:val="22"/>
-                <w:lang w:val="en-US"/>
               </w:rPr>
               <w:t xml:space="preserve">X.X </w:t>
             </w:r>
@@ -7548,25 +7545,26 @@
               <w:rPr>
                 <w:sz w:val="22"/>
                 <w:szCs w:val="22"/>
-              </w:rPr>
-            </w:pPr>
-            <w:proofErr w:type="spellStart"/>
+                <w:lang w:val="en-US"/>
+              </w:rPr>
+            </w:pPr>
             <w:r>
               <w:rPr>
                 <w:b/>
                 <w:bCs/>
                 <w:sz w:val="22"/>
                 <w:szCs w:val="22"/>
+                <w:lang w:val="en-US"/>
               </w:rPr>
               <w:t>Developer</w:t>
             </w:r>
-            <w:proofErr w:type="spellEnd"/>
             <w:r>
               <w:rPr>
                 <w:b/>
                 <w:bCs/>
                 <w:sz w:val="22"/>
                 <w:szCs w:val="22"/>
+                <w:lang w:val="en-US"/>
               </w:rPr>
               <w:t xml:space="preserve">: </w:t>
             </w:r>
@@ -7574,6 +7572,7 @@
               <w:rPr>
                 <w:sz w:val="22"/>
                 <w:szCs w:val="22"/>
+                <w:lang w:val="en-US"/>
               </w:rPr>
               <w:t>Lastname1</w:t>
             </w:r>
@@ -7581,6 +7580,7 @@
               <w:rPr>
                 <w:sz w:val="22"/>
                 <w:szCs w:val="22"/>
+                <w:lang w:val="en-US"/>
               </w:rPr>
               <w:t xml:space="preserve">, </w:t>
             </w:r>
@@ -7588,6 +7588,7 @@
               <w:rPr>
                 <w:sz w:val="22"/>
                 <w:szCs w:val="22"/>
+                <w:lang w:val="en-US"/>
               </w:rPr>
               <w:t>Name1</w:t>
             </w:r>
@@ -7598,28 +7599,16 @@
               <w:rPr>
                 <w:sz w:val="22"/>
                 <w:szCs w:val="22"/>
+                <w:lang w:val="en-US"/>
               </w:rPr>
             </w:pPr>
             <w:r>
               <w:rPr>
                 <w:sz w:val="22"/>
                 <w:szCs w:val="22"/>
-              </w:rPr>
-              <w:t xml:space="preserve">                  Lastname2</w:t>
-            </w:r>
-            <w:r>
-              <w:rPr>
-                <w:sz w:val="22"/>
-                <w:szCs w:val="22"/>
-              </w:rPr>
-              <w:t xml:space="preserve">, </w:t>
-            </w:r>
-            <w:r>
-              <w:rPr>
-                <w:sz w:val="22"/>
-                <w:szCs w:val="22"/>
-              </w:rPr>
-              <w:t>Name1</w:t>
+                <w:lang w:val="en-US"/>
+              </w:rPr>
+              <w:t xml:space="preserve">                  Lastname2, Name1</w:t>
             </w:r>
           </w:p>
         </w:tc>
@@ -8194,7 +8183,7 @@
           <w:highlight w:val="lightGray"/>
           <w:lang w:val="en-US"/>
         </w:rPr>
-        <w:t>For PEMS/Electro-medical Devices, add requirements about integration of software and hardware.</w:t>
+        <w:t>add requirements about integration of software and hardware.</w:t>
       </w:r>
     </w:p>
     <w:p>
@@ -9252,6 +9241,8 @@
             <w:r>
               <w:t>Install-shield</w:t>
             </w:r>
+            <w:bookmarkStart w:id="77" w:name="_GoBack"/>
+            <w:bookmarkEnd w:id="77"/>
           </w:p>
         </w:tc>
       </w:tr>
@@ -9346,12 +9337,12 @@
       <w:pPr>
         <w:pStyle w:val="Heading1"/>
       </w:pPr>
-      <w:bookmarkStart w:id="77" w:name="_Toc237506731"/>
+      <w:bookmarkStart w:id="78" w:name="_Toc237506731"/>
       <w:r>
         <w:lastRenderedPageBreak/>
         <w:t>VERIFICATION METHODS</w:t>
       </w:r>
-      <w:bookmarkEnd w:id="77"/>
+      <w:bookmarkEnd w:id="78"/>
     </w:p>
     <w:p>
       <w:pPr>
@@ -10415,22 +10406,22 @@
       <w:pPr>
         <w:pStyle w:val="Heading1"/>
       </w:pPr>
-      <w:bookmarkStart w:id="78" w:name="_Toc511458491"/>
-      <w:bookmarkStart w:id="79" w:name="_Toc527540714"/>
-      <w:bookmarkStart w:id="80" w:name="_Toc209586392"/>
-      <w:bookmarkStart w:id="81" w:name="_Toc220952162"/>
-      <w:bookmarkStart w:id="82" w:name="_Toc106612470"/>
-      <w:bookmarkStart w:id="83" w:name="_Toc237506732"/>
+      <w:bookmarkStart w:id="79" w:name="_Toc511458491"/>
+      <w:bookmarkStart w:id="80" w:name="_Toc527540714"/>
+      <w:bookmarkStart w:id="81" w:name="_Toc209586392"/>
+      <w:bookmarkStart w:id="82" w:name="_Toc220952162"/>
+      <w:bookmarkStart w:id="83" w:name="_Toc106612470"/>
+      <w:bookmarkStart w:id="84" w:name="_Toc237506732"/>
       <w:r>
         <w:lastRenderedPageBreak/>
         <w:t>REQUIREMENTS TRACEABILITY</w:t>
       </w:r>
-      <w:bookmarkEnd w:id="78"/>
       <w:bookmarkEnd w:id="79"/>
       <w:bookmarkEnd w:id="80"/>
       <w:bookmarkEnd w:id="81"/>
       <w:bookmarkEnd w:id="82"/>
       <w:bookmarkEnd w:id="83"/>
+      <w:bookmarkEnd w:id="84"/>
     </w:p>
     <w:p>
       <w:pPr>
@@ -10739,8 +10730,6 @@
           <w:lang w:val="en-US"/>
         </w:rPr>
       </w:pPr>
-      <w:bookmarkStart w:id="84" w:name="_GoBack"/>
-      <w:bookmarkEnd w:id="84"/>
     </w:p>
     <w:p>
       <w:pPr>
@@ -14299,7 +14288,7 @@
 </file>
 
 <file path=customXml/itemProps1.xml><?xml version="1.0" encoding="utf-8"?>
-<ds:datastoreItem xmlns:ds="http://schemas.openxmlformats.org/officeDocument/2006/customXml" ds:itemID="{7E866456-4D06-4E95-8F25-D6748B711760}">
+<ds:datastoreItem xmlns:ds="http://schemas.openxmlformats.org/officeDocument/2006/customXml" ds:itemID="{9595CF9B-377F-4BDC-B2F6-7DD717E659E7}">
   <ds:schemaRefs>
     <ds:schemaRef ds:uri="http://schemas.openxmlformats.org/officeDocument/2006/bibliography"/>
   </ds:schemaRefs>

--- a/ESTRUCTURA DEL PROYECTO/1) Requirements/SRS.docx
+++ b/ESTRUCTURA DEL PROYECTO/1) Requirements/SRS.docx
@@ -3917,15 +3917,7 @@
               <w:keepNext/>
             </w:pPr>
             <w:r>
-              <w:t xml:space="preserve">The frequency work load shall be in the f = 100 Hz to f = 1 </w:t>
-            </w:r>
-            <w:proofErr w:type="spellStart"/>
-            <w:r>
-              <w:t>KHz</w:t>
-            </w:r>
-            <w:proofErr w:type="spellEnd"/>
-            <w:r>
-              <w:t xml:space="preserve">, range. </w:t>
+              <w:t xml:space="preserve">The frequency work load shall be in the f = 100 Hz to f = 1 KHz, range. </w:t>
             </w:r>
           </w:p>
         </w:tc>
@@ -4292,16 +4284,11 @@
               <w:pStyle w:val="Requirement"/>
               <w:keepNext/>
             </w:pPr>
-            <w:proofErr w:type="gramStart"/>
             <w:r>
               <w:t xml:space="preserve">The </w:t>
             </w:r>
             <w:r>
-              <w:t xml:space="preserve"> set</w:t>
-            </w:r>
-            <w:proofErr w:type="gramEnd"/>
-            <w:r>
-              <w:t xml:space="preserve"> point shall be defined within the range 0 to 3000 RPM</w:t>
+              <w:t xml:space="preserve"> set point shall be defined within the range 0 to 3000 RPM</w:t>
             </w:r>
           </w:p>
         </w:tc>
@@ -4963,11 +4950,9 @@
             <w:r>
               <w:t>SRS-</w:t>
             </w:r>
-            <w:proofErr w:type="spellStart"/>
             <w:r>
               <w:t>SetPoint</w:t>
             </w:r>
-            <w:proofErr w:type="spellEnd"/>
           </w:p>
         </w:tc>
       </w:tr>
@@ -5001,11 +4986,9 @@
             <w:pPr>
               <w:pStyle w:val="RequirementTitle"/>
             </w:pPr>
-            <w:proofErr w:type="spellStart"/>
             <w:r>
               <w:t>SetPoin</w:t>
             </w:r>
-            <w:proofErr w:type="spellEnd"/>
           </w:p>
         </w:tc>
       </w:tr>
@@ -5045,15 +5028,7 @@
               </w:rPr>
             </w:pPr>
             <w:r>
-              <w:t xml:space="preserve">HARDWARE_CONFIGURATION for the </w:t>
-            </w:r>
-            <w:proofErr w:type="spellStart"/>
-            <w:r>
-              <w:t>SetPoint</w:t>
-            </w:r>
-            <w:proofErr w:type="spellEnd"/>
-            <w:r>
-              <w:t xml:space="preserve"> shall be defined as designed and specified in the Integrative Project document, page 6.</w:t>
+              <w:t>HARDWARE_CONFIGURATION for the SetPoint shall be defined as designed and specified in the Integrative Project document, page 6.</w:t>
             </w:r>
           </w:p>
         </w:tc>
@@ -5148,11 +5123,9 @@
             <w:r>
               <w:t>SRS-</w:t>
             </w:r>
-            <w:proofErr w:type="spellStart"/>
             <w:r>
               <w:t>SetPoint_Adjustment</w:t>
             </w:r>
-            <w:proofErr w:type="spellEnd"/>
           </w:p>
         </w:tc>
       </w:tr>
@@ -5186,11 +5159,9 @@
             <w:pPr>
               <w:pStyle w:val="RequirementTitle"/>
             </w:pPr>
-            <w:proofErr w:type="spellStart"/>
             <w:r>
               <w:t>Setpoint_Adjustment</w:t>
             </w:r>
-            <w:proofErr w:type="spellEnd"/>
           </w:p>
         </w:tc>
       </w:tr>
@@ -5235,25 +5206,7 @@
                 <w:sz w:val="24"/>
                 <w:szCs w:val="22"/>
               </w:rPr>
-              <w:t xml:space="preserve">HARDWARE_CONFIGURATION for </w:t>
-            </w:r>
-            <w:proofErr w:type="spellStart"/>
-            <w:r>
-              <w:rPr>
-                <w:rFonts w:ascii="Arial" w:eastAsiaTheme="minorHAnsi" w:hAnsi="Arial" w:cstheme="minorBidi"/>
-                <w:sz w:val="24"/>
-                <w:szCs w:val="22"/>
-              </w:rPr>
-              <w:t>SetPoint</w:t>
-            </w:r>
-            <w:proofErr w:type="spellEnd"/>
-            <w:r>
-              <w:rPr>
-                <w:rFonts w:ascii="Arial" w:eastAsiaTheme="minorHAnsi" w:hAnsi="Arial" w:cstheme="minorBidi"/>
-                <w:sz w:val="24"/>
-                <w:szCs w:val="22"/>
-              </w:rPr>
-              <w:t xml:space="preserve"> shall set reference values using the potentiometer as defined in the Integrative Project document, page 6 – fig 5.</w:t>
+              <w:t>HARDWARE_CONFIGURATION for SetPoint shall set reference values using the potentiometer as defined in the Integrative Project document, page 6 – fig 5.</w:t>
             </w:r>
           </w:p>
         </w:tc>
@@ -5351,13 +5304,8 @@
               <w:t>SRS-</w:t>
             </w:r>
             <w:r>
-              <w:t xml:space="preserve"> </w:t>
-            </w:r>
-            <w:proofErr w:type="spellStart"/>
-            <w:r>
-              <w:t>SetPoint_Noise_Atenuation</w:t>
-            </w:r>
-            <w:proofErr w:type="spellEnd"/>
+              <w:t xml:space="preserve"> SetPoint_Noise_Atenuation</w:t>
+            </w:r>
           </w:p>
         </w:tc>
       </w:tr>
@@ -5395,13 +5343,8 @@
               <w:t>Setpoint</w:t>
             </w:r>
             <w:r>
-              <w:t xml:space="preserve"> </w:t>
-            </w:r>
-            <w:proofErr w:type="spellStart"/>
-            <w:r>
-              <w:t>SetPoint_Noise_Atenuation</w:t>
-            </w:r>
-            <w:proofErr w:type="spellEnd"/>
+              <w:t xml:space="preserve"> SetPoint_Noise_Atenuation</w:t>
+            </w:r>
           </w:p>
         </w:tc>
       </w:tr>
@@ -5446,25 +5389,7 @@
                 <w:sz w:val="24"/>
                 <w:szCs w:val="22"/>
               </w:rPr>
-              <w:t xml:space="preserve">HARDWARE_CONFIGURATION </w:t>
-            </w:r>
-            <w:proofErr w:type="spellStart"/>
-            <w:r>
-              <w:rPr>
-                <w:rFonts w:ascii="Arial" w:eastAsiaTheme="minorHAnsi" w:hAnsi="Arial" w:cstheme="minorBidi"/>
-                <w:sz w:val="24"/>
-                <w:szCs w:val="22"/>
-              </w:rPr>
-              <w:t>SetPoint</w:t>
-            </w:r>
-            <w:proofErr w:type="spellEnd"/>
-            <w:r>
-              <w:rPr>
-                <w:rFonts w:ascii="Arial" w:eastAsiaTheme="minorHAnsi" w:hAnsi="Arial" w:cstheme="minorBidi"/>
-                <w:sz w:val="24"/>
-                <w:szCs w:val="22"/>
-              </w:rPr>
-              <w:t xml:space="preserve"> offset value shall be defined by sampling the signal at 100ms period.</w:t>
+              <w:t>HARDWARE_CONFIGURATION SetPoint offset value shall be defined by sampling the signal at 100ms period.</w:t>
             </w:r>
           </w:p>
           <w:p>
@@ -5589,13 +5514,8 @@
               <w:t>SRS-</w:t>
             </w:r>
             <w:r>
-              <w:t xml:space="preserve"> </w:t>
-            </w:r>
-            <w:proofErr w:type="spellStart"/>
-            <w:r>
-              <w:t>SetPoint_Reference_Value_UART</w:t>
-            </w:r>
-            <w:proofErr w:type="spellEnd"/>
+              <w:t xml:space="preserve"> SetPoint_Reference_Value_UART</w:t>
+            </w:r>
           </w:p>
         </w:tc>
       </w:tr>
@@ -5629,11 +5549,9 @@
             <w:pPr>
               <w:pStyle w:val="RequirementTitle"/>
             </w:pPr>
-            <w:proofErr w:type="spellStart"/>
             <w:r>
               <w:t>SetPoint_Reference_Value_UART</w:t>
             </w:r>
-            <w:proofErr w:type="spellEnd"/>
           </w:p>
         </w:tc>
       </w:tr>
@@ -5678,36 +5596,36 @@
                 <w:sz w:val="24"/>
                 <w:szCs w:val="22"/>
               </w:rPr>
-              <w:t xml:space="preserve">HARDWARE_CONFIGURATION </w:t>
-            </w:r>
-            <w:proofErr w:type="spellStart"/>
-            <w:r>
+              <w:t xml:space="preserve">HARDWARE_CONFIGURATION SetPoint offset values must be tested as defined in the Integrative Project design document, page 6 using the UART protocol. </w:t>
+            </w:r>
+          </w:p>
+          <w:p>
+            <w:pPr>
+              <w:pStyle w:val="Requirement"/>
               <w:rPr>
                 <w:rFonts w:ascii="Arial" w:eastAsiaTheme="minorHAnsi" w:hAnsi="Arial" w:cstheme="minorBidi"/>
                 <w:sz w:val="24"/>
                 <w:szCs w:val="22"/>
               </w:rPr>
-              <w:t>SetPoint</w:t>
-            </w:r>
-            <w:proofErr w:type="spellEnd"/>
-            <w:r>
+            </w:pPr>
+          </w:p>
+          <w:p>
+            <w:pPr>
+              <w:pStyle w:val="Requirement"/>
               <w:rPr>
                 <w:rFonts w:ascii="Arial" w:eastAsiaTheme="minorHAnsi" w:hAnsi="Arial" w:cstheme="minorBidi"/>
                 <w:sz w:val="24"/>
                 <w:szCs w:val="22"/>
               </w:rPr>
-              <w:t xml:space="preserve"> offset values must be tested as defined in the Integrative Project design document, page 6 using the UART protocol. </w:t>
-            </w:r>
-          </w:p>
-          <w:p>
-            <w:pPr>
-              <w:pStyle w:val="Requirement"/>
+            </w:pPr>
+            <w:r>
               <w:rPr>
                 <w:rFonts w:ascii="Arial" w:eastAsiaTheme="minorHAnsi" w:hAnsi="Arial" w:cstheme="minorBidi"/>
                 <w:sz w:val="24"/>
                 <w:szCs w:val="22"/>
               </w:rPr>
-            </w:pPr>
+              <w:t xml:space="preserve">Offset_ updated _messsage shall be set to 200 ms.  </w:t>
+            </w:r>
           </w:p>
           <w:p>
             <w:pPr>
@@ -5718,87 +5636,23 @@
                 <w:szCs w:val="22"/>
               </w:rPr>
             </w:pPr>
+          </w:p>
+          <w:p>
+            <w:pPr>
+              <w:pStyle w:val="Requirement"/>
+              <w:rPr>
+                <w:rFonts w:ascii="TimesNewRoman" w:hAnsi="TimesNewRoman"/>
+                <w:color w:val="000000"/>
+                <w:sz w:val="20"/>
+              </w:rPr>
+            </w:pPr>
             <w:r>
               <w:rPr>
                 <w:rFonts w:ascii="Arial" w:eastAsiaTheme="minorHAnsi" w:hAnsi="Arial" w:cstheme="minorBidi"/>
                 <w:sz w:val="24"/>
                 <w:szCs w:val="22"/>
               </w:rPr>
-              <w:t>Offset_ updated _</w:t>
-            </w:r>
-            <w:proofErr w:type="spellStart"/>
-            <w:r>
-              <w:rPr>
-                <w:rFonts w:ascii="Arial" w:eastAsiaTheme="minorHAnsi" w:hAnsi="Arial" w:cstheme="minorBidi"/>
-                <w:sz w:val="24"/>
-                <w:szCs w:val="22"/>
-              </w:rPr>
-              <w:t>messsage</w:t>
-            </w:r>
-            <w:proofErr w:type="spellEnd"/>
-            <w:r>
-              <w:rPr>
-                <w:rFonts w:ascii="Arial" w:eastAsiaTheme="minorHAnsi" w:hAnsi="Arial" w:cstheme="minorBidi"/>
-                <w:sz w:val="24"/>
-                <w:szCs w:val="22"/>
-              </w:rPr>
-              <w:t xml:space="preserve"> shall be set to 200 </w:t>
-            </w:r>
-            <w:proofErr w:type="spellStart"/>
-            <w:r>
-              <w:rPr>
-                <w:rFonts w:ascii="Arial" w:eastAsiaTheme="minorHAnsi" w:hAnsi="Arial" w:cstheme="minorBidi"/>
-                <w:sz w:val="24"/>
-                <w:szCs w:val="22"/>
-              </w:rPr>
-              <w:t>ms.</w:t>
-            </w:r>
-            <w:proofErr w:type="spellEnd"/>
-            <w:r>
-              <w:rPr>
-                <w:rFonts w:ascii="Arial" w:eastAsiaTheme="minorHAnsi" w:hAnsi="Arial" w:cstheme="minorBidi"/>
-                <w:sz w:val="24"/>
-                <w:szCs w:val="22"/>
-              </w:rPr>
-              <w:t xml:space="preserve">  </w:t>
-            </w:r>
-          </w:p>
-          <w:p>
-            <w:pPr>
-              <w:pStyle w:val="Requirement"/>
-              <w:rPr>
-                <w:rFonts w:ascii="Arial" w:eastAsiaTheme="minorHAnsi" w:hAnsi="Arial" w:cstheme="minorBidi"/>
-                <w:sz w:val="24"/>
-                <w:szCs w:val="22"/>
-              </w:rPr>
-            </w:pPr>
-          </w:p>
-          <w:p>
-            <w:pPr>
-              <w:pStyle w:val="Requirement"/>
-              <w:rPr>
-                <w:rFonts w:ascii="TimesNewRoman" w:hAnsi="TimesNewRoman"/>
-                <w:color w:val="000000"/>
-                <w:sz w:val="20"/>
-              </w:rPr>
-            </w:pPr>
-            <w:proofErr w:type="spellStart"/>
-            <w:r>
-              <w:rPr>
-                <w:rFonts w:ascii="Arial" w:eastAsiaTheme="minorHAnsi" w:hAnsi="Arial" w:cstheme="minorBidi"/>
-                <w:sz w:val="24"/>
-                <w:szCs w:val="22"/>
-              </w:rPr>
-              <w:t>UART_transmition_velosity</w:t>
-            </w:r>
-            <w:proofErr w:type="spellEnd"/>
-            <w:r>
-              <w:rPr>
-                <w:rFonts w:ascii="Arial" w:eastAsiaTheme="minorHAnsi" w:hAnsi="Arial" w:cstheme="minorBidi"/>
-                <w:sz w:val="24"/>
-                <w:szCs w:val="22"/>
-              </w:rPr>
-              <w:t xml:space="preserve"> shall be set to 115200 bps</w:t>
+              <w:t>UART_transmition_velosity shall be set to 115200 bps</w:t>
             </w:r>
           </w:p>
         </w:tc>
@@ -6710,15 +6564,7 @@
               </w:rPr>
             </w:pPr>
             <w:r>
-              <w:t xml:space="preserve">HARDWARE_CONFIGURATION shall set the output of the </w:t>
-            </w:r>
-            <w:proofErr w:type="spellStart"/>
-            <w:r>
-              <w:t>Hall_effect</w:t>
-            </w:r>
-            <w:proofErr w:type="spellEnd"/>
-            <w:r>
-              <w:t xml:space="preserve"> sensor to a square signal.</w:t>
+              <w:t>HARDWARE_CONFIGURATION shall set the output of the Hall_effect sensor to a square signal.</w:t>
             </w:r>
           </w:p>
         </w:tc>
@@ -6789,7 +6635,6 @@
       <w:bookmarkStart w:id="39" w:name="_Toc220952145"/>
       <w:bookmarkStart w:id="40" w:name="_Toc106612453"/>
       <w:bookmarkStart w:id="41" w:name="_Toc237506712"/>
-      <w:proofErr w:type="spellStart"/>
       <w:r>
         <w:t>S</w:t>
       </w:r>
@@ -6802,7 +6647,6 @@
       <w:r>
         <w:t>W_Configuration</w:t>
       </w:r>
-      <w:proofErr w:type="spellEnd"/>
     </w:p>
     <w:p>
       <w:pPr>
@@ -6853,7 +6697,10 @@
               <w:pStyle w:val="RequirementID"/>
             </w:pPr>
             <w:r>
-              <w:t>SRS-XXX-010 SAMPLE</w:t>
+              <w:t>SRS-</w:t>
+            </w:r>
+            <w:r>
+              <w:t>Model</w:t>
             </w:r>
           </w:p>
         </w:tc>
@@ -6889,7 +6736,10 @@
               <w:pStyle w:val="RequirementTitle"/>
             </w:pPr>
             <w:r>
-              <w:t>Sample requirement about a function</w:t>
+              <w:t>S</w:t>
+            </w:r>
+            <w:r>
+              <w:t>peed control</w:t>
             </w:r>
           </w:p>
         </w:tc>
@@ -6930,23 +6780,28 @@
               </w:rPr>
             </w:pPr>
             <w:r>
-              <w:t xml:space="preserve">FOO software shall compute the </w:t>
-            </w:r>
-            <w:proofErr w:type="spellStart"/>
-            <w:r>
-              <w:t>zzz</w:t>
-            </w:r>
-            <w:proofErr w:type="spellEnd"/>
-            <w:r>
-              <w:t xml:space="preserve"> parameters with the a</w:t>
-            </w:r>
-            <w:proofErr w:type="gramStart"/>
-            <w:r>
-              <w:t>, ,</w:t>
-            </w:r>
-            <w:proofErr w:type="gramEnd"/>
-            <w:r>
-              <w:t xml:space="preserve"> c and d input parameter, with the use of the XXX algorithm.</w:t>
+              <w:t>Speed control</w:t>
+            </w:r>
+            <w:r>
+              <w:t xml:space="preserve"> shall compute the </w:t>
+            </w:r>
+            <w:r>
+              <w:t>PWM control signal</w:t>
+            </w:r>
+            <w:r>
+              <w:t xml:space="preserve"> with the</w:t>
+            </w:r>
+            <w:r>
+              <w:t xml:space="preserve"> 100 ms</w:t>
+            </w:r>
+            <w:r>
+              <w:t xml:space="preserve"> parameter, with the use of the </w:t>
+            </w:r>
+            <w:r>
+              <w:t>PID</w:t>
+            </w:r>
+            <w:r>
+              <w:t xml:space="preserve"> algorithm.</w:t>
             </w:r>
           </w:p>
         </w:tc>
@@ -7037,7 +6892,10 @@
               <w:pStyle w:val="RequirementID"/>
             </w:pPr>
             <w:r>
-              <w:t>SRS-XXX-020 SAMPLE</w:t>
+              <w:t>SRS-</w:t>
+            </w:r>
+            <w:r>
+              <w:t>Model</w:t>
             </w:r>
           </w:p>
         </w:tc>
@@ -7074,7 +6932,10 @@
               <w:pStyle w:val="RequirementTitle"/>
             </w:pPr>
             <w:r>
-              <w:t>Sample requirement about a function</w:t>
+              <w:t>S</w:t>
+            </w:r>
+            <w:r>
+              <w:t>peed control</w:t>
             </w:r>
           </w:p>
         </w:tc>
@@ -7115,7 +6976,22 @@
               </w:rPr>
             </w:pPr>
             <w:r>
-              <w:t>FOO software shall save the result of computations in boo-bar format.</w:t>
+              <w:t>Speed control</w:t>
+            </w:r>
+            <w:r>
+              <w:t xml:space="preserve"> shall </w:t>
+            </w:r>
+            <w:r>
+              <w:t>set t</w:t>
+            </w:r>
+            <w:r>
+              <w:t>he motor to the RPM</w:t>
+            </w:r>
+            <w:r>
+              <w:t>, using the ACD feedback and varying voltage from SetPoint</w:t>
+            </w:r>
+            <w:r>
+              <w:t xml:space="preserve">  </w:t>
             </w:r>
           </w:p>
         </w:tc>
@@ -7148,7 +7024,7 @@
           </w:tcPr>
           <w:p>
             <w:pPr>
-              <w:pStyle w:val="Requirement"/>
+              <w:pStyle w:val="RequirementVersion"/>
             </w:pPr>
             <w:r>
               <w:t>V1.0</w:t>
@@ -7163,16 +7039,6 @@
           <w:lang w:val="en-US"/>
         </w:rPr>
       </w:pPr>
-    </w:p>
-    <w:p>
-      <w:pPr>
-        <w:pStyle w:val="Heading2"/>
-      </w:pPr>
-      <w:proofErr w:type="spellStart"/>
-      <w:r>
-        <w:t>Human_Machine_Interface</w:t>
-      </w:r>
-      <w:proofErr w:type="spellEnd"/>
     </w:p>
     <w:p>
       <w:pPr>
@@ -7208,10 +7074,6 @@
             <w:pPr>
               <w:pStyle w:val="RequirementID"/>
             </w:pPr>
-            <w:bookmarkStart w:id="42" w:name="_Toc511458453"/>
-            <w:bookmarkStart w:id="43" w:name="_Toc527540674"/>
-            <w:bookmarkStart w:id="44" w:name="_Toc209586378"/>
-            <w:bookmarkStart w:id="45" w:name="_Toc220952149"/>
             <w:r>
               <w:t>Requirement ID</w:t>
             </w:r>
@@ -7230,20 +7092,15 @@
               <w:t>SRS-</w:t>
             </w:r>
             <w:r>
-              <w:t xml:space="preserve"> </w:t>
-            </w:r>
-            <w:proofErr w:type="spellStart"/>
-            <w:r>
-              <w:t>HMI_Display</w:t>
-            </w:r>
-            <w:proofErr w:type="spellEnd"/>
-            <w:r>
-              <w:t xml:space="preserve"> </w:t>
+              <w:t>Controller</w:t>
             </w:r>
           </w:p>
         </w:tc>
       </w:tr>
       <w:tr>
+        <w:trPr>
+          <w:trHeight w:val="745"/>
+        </w:trPr>
         <w:tc>
           <w:tcPr>
             <w:tcW w:w="1951" w:type="dxa"/>
@@ -7273,11 +7130,12 @@
             <w:pPr>
               <w:pStyle w:val="RequirementTitle"/>
             </w:pPr>
-            <w:proofErr w:type="spellStart"/>
-            <w:r>
-              <w:t>HMI_Display</w:t>
-            </w:r>
-            <w:proofErr w:type="spellEnd"/>
+            <w:r>
+              <w:t>S</w:t>
+            </w:r>
+            <w:r>
+              <w:t>peed control_setpoint</w:t>
+            </w:r>
           </w:p>
         </w:tc>
       </w:tr>
@@ -7310,306 +7168,29 @@
           <w:p>
             <w:pPr>
               <w:pStyle w:val="Requirement"/>
-            </w:pPr>
-            <w:proofErr w:type="spellStart"/>
-            <w:r>
-              <w:t>HMI_Display</w:t>
-            </w:r>
-            <w:proofErr w:type="spellEnd"/>
+              <w:rPr>
+                <w:rFonts w:ascii="TimesNewRoman" w:hAnsi="TimesNewRoman"/>
+                <w:color w:val="000000"/>
+                <w:sz w:val="20"/>
+              </w:rPr>
+            </w:pPr>
+            <w:r>
+              <w:t>Setpoint</w:t>
+            </w:r>
+            <w:r>
+              <w:t xml:space="preserve"> value</w:t>
+            </w:r>
             <w:r>
               <w:t xml:space="preserve"> </w:t>
             </w:r>
             <w:r>
-              <w:t>software</w:t>
-            </w:r>
-            <w:r>
-              <w:t xml:space="preserve"> </w:t>
-            </w:r>
-            <w:r>
-              <w:t>shall display</w:t>
-            </w:r>
-            <w:r>
-              <w:t xml:space="preserve"> the following items:</w:t>
-            </w:r>
-          </w:p>
-          <w:p>
-            <w:pPr>
-              <w:pStyle w:val="Requirement"/>
-            </w:pPr>
-          </w:p>
-          <w:p>
-            <w:pPr>
-              <w:pStyle w:val="Default"/>
-              <w:rPr>
-                <w:sz w:val="22"/>
-                <w:szCs w:val="22"/>
-                <w:lang w:val="en-US"/>
-              </w:rPr>
-            </w:pPr>
-            <w:r>
-              <w:rPr>
-                <w:b/>
-                <w:bCs/>
-                <w:sz w:val="22"/>
-                <w:szCs w:val="22"/>
-                <w:lang w:val="en-US"/>
-              </w:rPr>
-              <w:t>Name</w:t>
-            </w:r>
-            <w:r>
-              <w:rPr>
-                <w:b/>
-                <w:bCs/>
-                <w:sz w:val="22"/>
-                <w:szCs w:val="22"/>
-                <w:lang w:val="en-US"/>
-              </w:rPr>
-              <w:t xml:space="preserve"> </w:t>
-            </w:r>
-            <w:r>
-              <w:rPr>
-                <w:b/>
-                <w:bCs/>
-                <w:sz w:val="22"/>
-                <w:szCs w:val="22"/>
-                <w:lang w:val="en-US"/>
-              </w:rPr>
-              <w:t>of the</w:t>
-            </w:r>
-            <w:r>
-              <w:rPr>
-                <w:b/>
-                <w:bCs/>
-                <w:sz w:val="22"/>
-                <w:szCs w:val="22"/>
-                <w:lang w:val="en-US"/>
-              </w:rPr>
-              <w:t xml:space="preserve"> pro</w:t>
-            </w:r>
-            <w:r>
-              <w:rPr>
-                <w:b/>
-                <w:bCs/>
-                <w:sz w:val="22"/>
-                <w:szCs w:val="22"/>
-                <w:lang w:val="en-US"/>
-              </w:rPr>
-              <w:t>j</w:t>
-            </w:r>
-            <w:r>
-              <w:rPr>
-                <w:b/>
-                <w:bCs/>
-                <w:sz w:val="22"/>
-                <w:szCs w:val="22"/>
-                <w:lang w:val="en-US"/>
-              </w:rPr>
-              <w:t>ect:</w:t>
-            </w:r>
-            <w:r>
-              <w:rPr>
-                <w:b/>
-                <w:bCs/>
-                <w:sz w:val="22"/>
-                <w:szCs w:val="22"/>
-                <w:lang w:val="en-US"/>
-              </w:rPr>
-              <w:t xml:space="preserve">  </w:t>
-            </w:r>
-            <w:r>
-              <w:rPr>
-                <w:sz w:val="22"/>
-                <w:szCs w:val="22"/>
-                <w:lang w:val="en-US"/>
-              </w:rPr>
-              <w:t>Speed Control DC motor</w:t>
-            </w:r>
-            <w:r>
-              <w:rPr>
-                <w:sz w:val="22"/>
-                <w:szCs w:val="22"/>
-                <w:lang w:val="en-US"/>
-              </w:rPr>
-              <w:t xml:space="preserve"> </w:t>
-            </w:r>
-          </w:p>
-          <w:p>
-            <w:pPr>
-              <w:pStyle w:val="Default"/>
-              <w:rPr>
-                <w:sz w:val="22"/>
-                <w:szCs w:val="22"/>
-                <w:lang w:val="en-US"/>
-              </w:rPr>
-            </w:pPr>
-            <w:r>
-              <w:rPr>
-                <w:b/>
-                <w:bCs/>
-                <w:sz w:val="22"/>
-                <w:szCs w:val="22"/>
-                <w:lang w:val="en-US"/>
-              </w:rPr>
-              <w:t xml:space="preserve">Duty cycle: </w:t>
-            </w:r>
-            <w:r>
-              <w:rPr>
-                <w:sz w:val="22"/>
-                <w:szCs w:val="22"/>
-                <w:lang w:val="en-US"/>
-              </w:rPr>
-              <w:t xml:space="preserve">XXX % </w:t>
-            </w:r>
-          </w:p>
-          <w:p>
-            <w:pPr>
-              <w:pStyle w:val="Default"/>
-              <w:rPr>
-                <w:sz w:val="22"/>
-                <w:szCs w:val="22"/>
-                <w:lang w:val="en-US"/>
-              </w:rPr>
-            </w:pPr>
-            <w:r>
-              <w:rPr>
-                <w:b/>
-                <w:bCs/>
-                <w:sz w:val="22"/>
-                <w:szCs w:val="22"/>
-                <w:lang w:val="en-US"/>
-              </w:rPr>
-              <w:t xml:space="preserve">Speed: </w:t>
-            </w:r>
-            <w:r>
-              <w:rPr>
-                <w:sz w:val="22"/>
-                <w:szCs w:val="22"/>
-                <w:lang w:val="en-US"/>
-              </w:rPr>
-              <w:t xml:space="preserve">XXXX RPM </w:t>
-            </w:r>
-          </w:p>
-          <w:p>
-            <w:pPr>
-              <w:pStyle w:val="Default"/>
-              <w:rPr>
-                <w:sz w:val="22"/>
-                <w:szCs w:val="22"/>
-              </w:rPr>
-            </w:pPr>
-            <w:r>
-              <w:rPr>
-                <w:b/>
-                <w:bCs/>
-                <w:sz w:val="22"/>
-                <w:szCs w:val="22"/>
-              </w:rPr>
-              <w:t xml:space="preserve">SW: </w:t>
-            </w:r>
-            <w:r>
-              <w:rPr>
-                <w:sz w:val="22"/>
-                <w:szCs w:val="22"/>
-              </w:rPr>
-              <w:t xml:space="preserve">X.X </w:t>
-            </w:r>
-          </w:p>
-          <w:p>
-            <w:pPr>
-              <w:pStyle w:val="Default"/>
-              <w:rPr>
-                <w:sz w:val="22"/>
-                <w:szCs w:val="22"/>
-              </w:rPr>
-            </w:pPr>
-            <w:r>
-              <w:rPr>
-                <w:b/>
-                <w:bCs/>
-                <w:sz w:val="22"/>
-                <w:szCs w:val="22"/>
-              </w:rPr>
-              <w:t xml:space="preserve">HW: </w:t>
-            </w:r>
-            <w:r>
-              <w:rPr>
-                <w:sz w:val="22"/>
-                <w:szCs w:val="22"/>
-              </w:rPr>
-              <w:t xml:space="preserve">CESEQ-C001 / CESEQ-P001 </w:t>
-            </w:r>
-          </w:p>
-          <w:p>
-            <w:pPr>
-              <w:pStyle w:val="Default"/>
-              <w:rPr>
-                <w:sz w:val="22"/>
-                <w:szCs w:val="22"/>
-                <w:lang w:val="en-US"/>
-              </w:rPr>
-            </w:pPr>
-            <w:r>
-              <w:rPr>
-                <w:b/>
-                <w:bCs/>
-                <w:sz w:val="22"/>
-                <w:szCs w:val="22"/>
-                <w:lang w:val="en-US"/>
-              </w:rPr>
-              <w:t>Developer</w:t>
-            </w:r>
-            <w:r>
-              <w:rPr>
-                <w:b/>
-                <w:bCs/>
-                <w:sz w:val="22"/>
-                <w:szCs w:val="22"/>
-                <w:lang w:val="en-US"/>
-              </w:rPr>
-              <w:t xml:space="preserve">: </w:t>
-            </w:r>
-            <w:r>
-              <w:rPr>
-                <w:sz w:val="22"/>
-                <w:szCs w:val="22"/>
-                <w:lang w:val="en-US"/>
-              </w:rPr>
-              <w:t>Lastname1</w:t>
-            </w:r>
-            <w:r>
-              <w:rPr>
-                <w:sz w:val="22"/>
-                <w:szCs w:val="22"/>
-                <w:lang w:val="en-US"/>
-              </w:rPr>
-              <w:t xml:space="preserve">, </w:t>
-            </w:r>
-            <w:r>
-              <w:rPr>
-                <w:sz w:val="22"/>
-                <w:szCs w:val="22"/>
-                <w:lang w:val="en-US"/>
-              </w:rPr>
-              <w:t>Name1</w:t>
-            </w:r>
-          </w:p>
-          <w:p>
-            <w:pPr>
-              <w:pStyle w:val="Default"/>
-              <w:rPr>
-                <w:sz w:val="22"/>
-                <w:szCs w:val="22"/>
-                <w:lang w:val="en-US"/>
-              </w:rPr>
-            </w:pPr>
-            <w:r>
-              <w:rPr>
-                <w:sz w:val="22"/>
-                <w:szCs w:val="22"/>
-                <w:lang w:val="en-US"/>
-              </w:rPr>
-              <w:t xml:space="preserve">                  Lastname2, Name1</w:t>
-            </w:r>
+              <w:t xml:space="preserve">shall </w:t>
+            </w:r>
+            <w:r>
+              <w:t>be defined every 100ms.</w:t>
+            </w:r>
+            <w:bookmarkStart w:id="42" w:name="_GoBack"/>
+            <w:bookmarkEnd w:id="42"/>
           </w:p>
         </w:tc>
       </w:tr>
@@ -7641,7 +7222,7 @@
           </w:tcPr>
           <w:p>
             <w:pPr>
-              <w:pStyle w:val="RequirementVersion"/>
+              <w:pStyle w:val="Requirement"/>
             </w:pPr>
             <w:r>
               <w:t>V1.0</w:t>
@@ -7650,74 +7231,6 @@
         </w:tc>
       </w:tr>
     </w:tbl>
-    <w:p>
-      <w:pPr>
-        <w:rPr>
-          <w:lang w:val="en-US"/>
-        </w:rPr>
-      </w:pPr>
-    </w:p>
-    <w:p>
-      <w:pPr>
-        <w:rPr>
-          <w:lang w:val="en-US"/>
-        </w:rPr>
-      </w:pPr>
-    </w:p>
-    <w:p>
-      <w:pPr>
-        <w:pStyle w:val="Heading2"/>
-      </w:pPr>
-      <w:bookmarkStart w:id="46" w:name="_Toc237506717"/>
-      <w:r>
-        <w:t>Regulatory requirements</w:t>
-      </w:r>
-      <w:bookmarkEnd w:id="46"/>
-    </w:p>
-    <w:p>
-      <w:pPr>
-        <w:rPr>
-          <w:lang w:val="en-US"/>
-        </w:rPr>
-      </w:pPr>
-      <w:r>
-        <w:rPr>
-          <w:highlight w:val="lightGray"/>
-          <w:lang w:val="en-US"/>
-        </w:rPr>
-        <w:t>Regulations can have an impact on software design. For example, this is the case with the future Unique Device Identification of FDA.</w:t>
-      </w:r>
-    </w:p>
-    <w:p>
-      <w:pPr>
-        <w:rPr>
-          <w:lang w:val="en-US"/>
-        </w:rPr>
-      </w:pPr>
-      <w:r>
-        <w:rPr>
-          <w:highlight w:val="lightGray"/>
-          <w:lang w:val="en-US"/>
-        </w:rPr>
-        <w:t xml:space="preserve">An about window is a good way to identify software version and provide </w:t>
-      </w:r>
-      <w:proofErr w:type="gramStart"/>
-      <w:r>
-        <w:rPr>
-          <w:highlight w:val="lightGray"/>
-          <w:lang w:val="en-US"/>
-        </w:rPr>
-        <w:t>a</w:t>
-      </w:r>
-      <w:proofErr w:type="gramEnd"/>
-      <w:r>
-        <w:rPr>
-          <w:highlight w:val="lightGray"/>
-          <w:lang w:val="en-US"/>
-        </w:rPr>
-        <w:t xml:space="preserve"> UDI….</w:t>
-      </w:r>
-    </w:p>
     <w:p>
       <w:pPr>
         <w:rPr>
@@ -7767,7 +7280,10 @@
               <w:pStyle w:val="RequirementID"/>
             </w:pPr>
             <w:r>
-              <w:t>SRS-XXX-070 SAMPLE</w:t>
+              <w:t>SRS-</w:t>
+            </w:r>
+            <w:r>
+              <w:t>View</w:t>
             </w:r>
           </w:p>
         </w:tc>
@@ -7803,7 +7319,7 @@
               <w:pStyle w:val="RequirementTitle"/>
             </w:pPr>
             <w:r>
-              <w:t>About XXX</w:t>
+              <w:t>Sample requirement about a function</w:t>
             </w:r>
           </w:p>
         </w:tc>
@@ -7837,9 +7353,14 @@
           <w:p>
             <w:pPr>
               <w:pStyle w:val="Requirement"/>
-            </w:pPr>
-            <w:r>
-              <w:t>XXX shall display an “About…” window. This window displays the current version of the application.</w:t>
+              <w:rPr>
+                <w:rFonts w:ascii="TimesNewRoman" w:hAnsi="TimesNewRoman"/>
+                <w:color w:val="000000"/>
+                <w:sz w:val="20"/>
+              </w:rPr>
+            </w:pPr>
+            <w:r>
+              <w:t>FOO software shall save the result of computations in boo-bar format.</w:t>
             </w:r>
           </w:p>
         </w:tc>
@@ -7872,7 +7393,7 @@
           </w:tcPr>
           <w:p>
             <w:pPr>
-              <w:pStyle w:val="RequirementVersion"/>
+              <w:pStyle w:val="Requirement"/>
             </w:pPr>
             <w:r>
               <w:t>V1.0</w:t>
@@ -7897,16 +7418,10 @@
     </w:p>
     <w:p>
       <w:pPr>
-        <w:rPr>
-          <w:lang w:val="en-US"/>
-        </w:rPr>
-      </w:pPr>
-      <w:r>
-        <w:rPr>
-          <w:highlight w:val="lightGray"/>
-          <w:lang w:val="en-US"/>
-        </w:rPr>
-        <w:t>In Europe the CE Mark may be somewhere in the GUI:</w:t>
+        <w:pStyle w:val="Heading2"/>
+      </w:pPr>
+      <w:r>
+        <w:t>Human_Machine_Interface</w:t>
       </w:r>
     </w:p>
     <w:p>
@@ -7943,6 +7458,10 @@
             <w:pPr>
               <w:pStyle w:val="RequirementID"/>
             </w:pPr>
+            <w:bookmarkStart w:id="43" w:name="_Toc511458453"/>
+            <w:bookmarkStart w:id="44" w:name="_Toc527540674"/>
+            <w:bookmarkStart w:id="45" w:name="_Toc209586378"/>
+            <w:bookmarkStart w:id="46" w:name="_Toc220952149"/>
             <w:r>
               <w:t>Requirement ID</w:t>
             </w:r>
@@ -7958,7 +7477,13 @@
               <w:pStyle w:val="RequirementID"/>
             </w:pPr>
             <w:r>
-              <w:t>SRS-XXX-075 SAMPLE</w:t>
+              <w:t>SRS-</w:t>
+            </w:r>
+            <w:r>
+              <w:t xml:space="preserve"> HMI_Display</w:t>
+            </w:r>
+            <w:r>
+              <w:t xml:space="preserve"> </w:t>
             </w:r>
           </w:p>
         </w:tc>
@@ -7994,7 +7519,7 @@
               <w:pStyle w:val="RequirementTitle"/>
             </w:pPr>
             <w:r>
-              <w:t>CE Mark</w:t>
+              <w:t>HMI_Display</w:t>
             </w:r>
           </w:p>
         </w:tc>
@@ -8030,15 +7555,306 @@
               <w:pStyle w:val="Requirement"/>
             </w:pPr>
             <w:r>
-              <w:t>XXX shall display the CE Mark in the “About…” window.</w:t>
+              <w:t xml:space="preserve">HMI_Display </w:t>
+            </w:r>
+            <w:r>
+              <w:t>software</w:t>
+            </w:r>
+            <w:r>
+              <w:t xml:space="preserve"> </w:t>
+            </w:r>
+            <w:r>
+              <w:t>shall display</w:t>
+            </w:r>
+            <w:r>
+              <w:t xml:space="preserve"> the following items:</w:t>
             </w:r>
           </w:p>
           <w:p>
             <w:pPr>
               <w:pStyle w:val="Requirement"/>
             </w:pPr>
-            <w:r>
-              <w:t>The CE Mark is displayed with the 4-digits number of the notified body</w:t>
+          </w:p>
+          <w:p>
+            <w:pPr>
+              <w:pStyle w:val="Default"/>
+              <w:rPr>
+                <w:sz w:val="22"/>
+                <w:szCs w:val="22"/>
+                <w:lang w:val="en-US"/>
+              </w:rPr>
+            </w:pPr>
+            <w:r>
+              <w:rPr>
+                <w:b/>
+                <w:bCs/>
+                <w:sz w:val="22"/>
+                <w:szCs w:val="22"/>
+                <w:lang w:val="en-US"/>
+              </w:rPr>
+              <w:t>Name</w:t>
+            </w:r>
+            <w:r>
+              <w:rPr>
+                <w:b/>
+                <w:bCs/>
+                <w:sz w:val="22"/>
+                <w:szCs w:val="22"/>
+                <w:lang w:val="en-US"/>
+              </w:rPr>
+              <w:t xml:space="preserve"> </w:t>
+            </w:r>
+            <w:r>
+              <w:rPr>
+                <w:b/>
+                <w:bCs/>
+                <w:sz w:val="22"/>
+                <w:szCs w:val="22"/>
+                <w:lang w:val="en-US"/>
+              </w:rPr>
+              <w:t>of the</w:t>
+            </w:r>
+            <w:r>
+              <w:rPr>
+                <w:b/>
+                <w:bCs/>
+                <w:sz w:val="22"/>
+                <w:szCs w:val="22"/>
+                <w:lang w:val="en-US"/>
+              </w:rPr>
+              <w:t xml:space="preserve"> pro</w:t>
+            </w:r>
+            <w:r>
+              <w:rPr>
+                <w:b/>
+                <w:bCs/>
+                <w:sz w:val="22"/>
+                <w:szCs w:val="22"/>
+                <w:lang w:val="en-US"/>
+              </w:rPr>
+              <w:t>j</w:t>
+            </w:r>
+            <w:r>
+              <w:rPr>
+                <w:b/>
+                <w:bCs/>
+                <w:sz w:val="22"/>
+                <w:szCs w:val="22"/>
+                <w:lang w:val="en-US"/>
+              </w:rPr>
+              <w:t>ect:</w:t>
+            </w:r>
+            <w:r>
+              <w:rPr>
+                <w:b/>
+                <w:bCs/>
+                <w:sz w:val="22"/>
+                <w:szCs w:val="22"/>
+                <w:lang w:val="en-US"/>
+              </w:rPr>
+              <w:t xml:space="preserve">  </w:t>
+            </w:r>
+            <w:r>
+              <w:rPr>
+                <w:sz w:val="22"/>
+                <w:szCs w:val="22"/>
+                <w:lang w:val="en-US"/>
+              </w:rPr>
+              <w:t>Speed Control DC motor</w:t>
+            </w:r>
+            <w:r>
+              <w:rPr>
+                <w:sz w:val="22"/>
+                <w:szCs w:val="22"/>
+                <w:lang w:val="en-US"/>
+              </w:rPr>
+              <w:t xml:space="preserve"> </w:t>
+            </w:r>
+          </w:p>
+          <w:p>
+            <w:pPr>
+              <w:pStyle w:val="Default"/>
+              <w:rPr>
+                <w:sz w:val="22"/>
+                <w:szCs w:val="22"/>
+                <w:lang w:val="en-US"/>
+              </w:rPr>
+            </w:pPr>
+            <w:r>
+              <w:rPr>
+                <w:b/>
+                <w:bCs/>
+                <w:sz w:val="22"/>
+                <w:szCs w:val="22"/>
+                <w:lang w:val="en-US"/>
+              </w:rPr>
+              <w:t xml:space="preserve">Duty cycle: </w:t>
+            </w:r>
+            <w:r>
+              <w:rPr>
+                <w:sz w:val="22"/>
+                <w:szCs w:val="22"/>
+                <w:lang w:val="en-US"/>
+              </w:rPr>
+              <w:t xml:space="preserve">XXX % </w:t>
+            </w:r>
+          </w:p>
+          <w:p>
+            <w:pPr>
+              <w:pStyle w:val="Default"/>
+              <w:rPr>
+                <w:sz w:val="22"/>
+                <w:szCs w:val="22"/>
+                <w:lang w:val="en-US"/>
+              </w:rPr>
+            </w:pPr>
+            <w:r>
+              <w:rPr>
+                <w:b/>
+                <w:bCs/>
+                <w:sz w:val="22"/>
+                <w:szCs w:val="22"/>
+                <w:lang w:val="en-US"/>
+              </w:rPr>
+              <w:t xml:space="preserve">Speed: </w:t>
+            </w:r>
+            <w:r>
+              <w:rPr>
+                <w:sz w:val="22"/>
+                <w:szCs w:val="22"/>
+                <w:lang w:val="en-US"/>
+              </w:rPr>
+              <w:t xml:space="preserve">XXXX RPM </w:t>
+            </w:r>
+          </w:p>
+          <w:p>
+            <w:pPr>
+              <w:pStyle w:val="Default"/>
+              <w:rPr>
+                <w:sz w:val="22"/>
+                <w:szCs w:val="22"/>
+              </w:rPr>
+            </w:pPr>
+            <w:r>
+              <w:rPr>
+                <w:b/>
+                <w:bCs/>
+                <w:sz w:val="22"/>
+                <w:szCs w:val="22"/>
+              </w:rPr>
+              <w:t xml:space="preserve">SW: </w:t>
+            </w:r>
+            <w:r>
+              <w:rPr>
+                <w:sz w:val="22"/>
+                <w:szCs w:val="22"/>
+              </w:rPr>
+              <w:t xml:space="preserve">X.X </w:t>
+            </w:r>
+          </w:p>
+          <w:p>
+            <w:pPr>
+              <w:pStyle w:val="Default"/>
+              <w:rPr>
+                <w:sz w:val="22"/>
+                <w:szCs w:val="22"/>
+              </w:rPr>
+            </w:pPr>
+            <w:r>
+              <w:rPr>
+                <w:b/>
+                <w:bCs/>
+                <w:sz w:val="22"/>
+                <w:szCs w:val="22"/>
+              </w:rPr>
+              <w:t xml:space="preserve">HW: </w:t>
+            </w:r>
+            <w:r>
+              <w:rPr>
+                <w:sz w:val="22"/>
+                <w:szCs w:val="22"/>
+              </w:rPr>
+              <w:t xml:space="preserve">CESEQ-C001 / CESEQ-P001 </w:t>
+            </w:r>
+          </w:p>
+          <w:p>
+            <w:pPr>
+              <w:pStyle w:val="Default"/>
+              <w:rPr>
+                <w:sz w:val="22"/>
+                <w:szCs w:val="22"/>
+                <w:lang w:val="en-US"/>
+              </w:rPr>
+            </w:pPr>
+            <w:r>
+              <w:rPr>
+                <w:b/>
+                <w:bCs/>
+                <w:sz w:val="22"/>
+                <w:szCs w:val="22"/>
+                <w:lang w:val="en-US"/>
+              </w:rPr>
+              <w:t>Developer</w:t>
+            </w:r>
+            <w:r>
+              <w:rPr>
+                <w:b/>
+                <w:bCs/>
+                <w:sz w:val="22"/>
+                <w:szCs w:val="22"/>
+                <w:lang w:val="en-US"/>
+              </w:rPr>
+              <w:t xml:space="preserve">: </w:t>
+            </w:r>
+            <w:r>
+              <w:rPr>
+                <w:sz w:val="22"/>
+                <w:szCs w:val="22"/>
+                <w:lang w:val="en-US"/>
+              </w:rPr>
+              <w:t>Lastname1</w:t>
+            </w:r>
+            <w:r>
+              <w:rPr>
+                <w:sz w:val="22"/>
+                <w:szCs w:val="22"/>
+                <w:lang w:val="en-US"/>
+              </w:rPr>
+              <w:t xml:space="preserve">, </w:t>
+            </w:r>
+            <w:r>
+              <w:rPr>
+                <w:sz w:val="22"/>
+                <w:szCs w:val="22"/>
+                <w:lang w:val="en-US"/>
+              </w:rPr>
+              <w:t>Name1</w:t>
+            </w:r>
+          </w:p>
+          <w:p>
+            <w:pPr>
+              <w:pStyle w:val="Default"/>
+              <w:rPr>
+                <w:sz w:val="22"/>
+                <w:szCs w:val="22"/>
+                <w:lang w:val="en-US"/>
+              </w:rPr>
+            </w:pPr>
+            <w:r>
+              <w:rPr>
+                <w:sz w:val="22"/>
+                <w:szCs w:val="22"/>
+                <w:lang w:val="en-US"/>
+              </w:rPr>
+              <w:t xml:space="preserve">                  Lastname2, Name</w:t>
+            </w:r>
+            <w:r>
+              <w:rPr>
+                <w:sz w:val="22"/>
+                <w:szCs w:val="22"/>
+                <w:lang w:val="en-US"/>
+              </w:rPr>
+              <w:t>2</w:t>
             </w:r>
           </w:p>
         </w:tc>
@@ -8060,6 +7876,7 @@
               <w:rPr>
                 <w:lang w:val="en-US"/>
               </w:rPr>
+              <w:lastRenderedPageBreak/>
               <w:t>Version</w:t>
             </w:r>
           </w:p>
@@ -8098,16 +7915,11 @@
       <w:pPr>
         <w:pStyle w:val="Heading2"/>
       </w:pPr>
-      <w:bookmarkStart w:id="47" w:name="_Toc220952151"/>
-      <w:bookmarkStart w:id="48" w:name="_Toc106612459"/>
-      <w:bookmarkStart w:id="49" w:name="_Toc237506718"/>
-      <w:bookmarkStart w:id="50" w:name="_Toc106612457"/>
-      <w:r>
-        <w:t>System environment</w:t>
+      <w:bookmarkStart w:id="47" w:name="_Toc237506717"/>
+      <w:r>
+        <w:t>Regulatory requirements</w:t>
       </w:r>
       <w:bookmarkEnd w:id="47"/>
-      <w:bookmarkEnd w:id="48"/>
-      <w:bookmarkEnd w:id="49"/>
     </w:p>
     <w:p>
       <w:pPr>
@@ -8120,26 +7932,8 @@
           <w:highlight w:val="lightGray"/>
           <w:lang w:val="en-US"/>
         </w:rPr>
-        <w:t>If software is integrated in a specific system, describe briefly the system and add specific requirements for the integration of your software in this system</w:t>
-      </w:r>
-    </w:p>
-    <w:p>
-      <w:pPr>
-        <w:pStyle w:val="Heading2"/>
-      </w:pPr>
-      <w:bookmarkStart w:id="51" w:name="_Toc237506719"/>
-      <w:r>
-        <w:t>External interface</w:t>
-      </w:r>
-      <w:bookmarkEnd w:id="42"/>
-      <w:bookmarkEnd w:id="43"/>
-      <w:bookmarkEnd w:id="44"/>
-      <w:bookmarkEnd w:id="45"/>
-      <w:bookmarkEnd w:id="50"/>
-      <w:r>
-        <w:t>s</w:t>
-      </w:r>
-      <w:bookmarkEnd w:id="51"/>
+        <w:t>Regulations can have an impact on software design. For example, this is the case with the future Unique Device Identification of FDA.</w:t>
+      </w:r>
     </w:p>
     <w:p>
       <w:pPr>
@@ -8152,125 +7946,15 @@
           <w:highlight w:val="lightGray"/>
           <w:lang w:val="en-US"/>
         </w:rPr>
-        <w:t xml:space="preserve">This section describes hardware and software interfaces of the software in the system </w:t>
-      </w:r>
-    </w:p>
-    <w:p>
-      <w:pPr>
-        <w:pStyle w:val="Heading3"/>
-      </w:pPr>
-      <w:bookmarkStart w:id="52" w:name="_Toc511458455"/>
-      <w:bookmarkStart w:id="53" w:name="_Toc527540676"/>
-      <w:bookmarkStart w:id="54" w:name="_Toc237506720"/>
-      <w:r>
-        <w:t>Hardware interface</w:t>
-      </w:r>
-      <w:bookmarkEnd w:id="52"/>
-      <w:bookmarkEnd w:id="53"/>
-      <w:r>
-        <w:t>s</w:t>
-      </w:r>
-      <w:bookmarkEnd w:id="54"/>
-    </w:p>
-    <w:p>
-      <w:pPr>
-        <w:rPr>
-          <w:lang w:val="en-US"/>
-        </w:rPr>
-      </w:pPr>
-      <w:r>
-        <w:rPr>
-          <w:highlight w:val="lightGray"/>
-          <w:lang w:val="en-US"/>
-        </w:rPr>
-        <w:t>add requirements about integration of software and hardware.</w:t>
-      </w:r>
-    </w:p>
-    <w:p>
-      <w:pPr>
-        <w:rPr>
-          <w:lang w:val="en-US"/>
-        </w:rPr>
-      </w:pPr>
-    </w:p>
-    <w:p>
-      <w:pPr>
-        <w:pStyle w:val="Heading3"/>
-      </w:pPr>
-      <w:bookmarkStart w:id="55" w:name="_Toc237506721"/>
-      <w:r>
-        <w:t>Network interfaces</w:t>
-      </w:r>
-      <w:bookmarkEnd w:id="55"/>
-    </w:p>
-    <w:p>
-      <w:pPr>
-        <w:rPr>
-          <w:lang w:val="en-US"/>
-        </w:rPr>
-      </w:pPr>
-      <w:r>
-        <w:rPr>
-          <w:highlight w:val="lightGray"/>
-          <w:lang w:val="en-US"/>
-        </w:rPr>
-        <w:t>Also add here communication and networks stuff, like IP, wireless, Bluetooth …</w:t>
-      </w:r>
-    </w:p>
-    <w:p>
-      <w:pPr>
-        <w:rPr>
-          <w:lang w:val="en-US"/>
-        </w:rPr>
-      </w:pPr>
-    </w:p>
-    <w:p>
-      <w:pPr>
-        <w:pStyle w:val="Heading3"/>
-      </w:pPr>
-      <w:bookmarkStart w:id="56" w:name="_Toc237506722"/>
-      <w:r>
-        <w:t>Data exchange</w:t>
-      </w:r>
-      <w:bookmarkEnd w:id="56"/>
-    </w:p>
-    <w:p>
-      <w:pPr>
-        <w:rPr>
-          <w:lang w:val="en-US"/>
-        </w:rPr>
-      </w:pPr>
-      <w:r>
-        <w:rPr>
-          <w:highlight w:val="lightGray"/>
-          <w:lang w:val="en-US"/>
-        </w:rPr>
-        <w:t>If XXX software is in interface with other software, describe here the requirements on data exchanges.</w:t>
-      </w:r>
-    </w:p>
-    <w:p>
-      <w:pPr>
-        <w:pStyle w:val="Heading2"/>
-      </w:pPr>
-      <w:bookmarkStart w:id="57" w:name="_Toc220952150"/>
-      <w:bookmarkStart w:id="58" w:name="_Toc106612458"/>
-      <w:bookmarkStart w:id="59" w:name="_Toc237506723"/>
-      <w:r>
-        <w:t>Resources</w:t>
-      </w:r>
-      <w:bookmarkEnd w:id="57"/>
-      <w:bookmarkEnd w:id="58"/>
-      <w:bookmarkEnd w:id="59"/>
-    </w:p>
-    <w:p>
-      <w:pPr>
-        <w:pStyle w:val="Heading3"/>
-      </w:pPr>
-      <w:bookmarkStart w:id="60" w:name="_Toc237506724"/>
-      <w:r>
-        <w:t>Hardware resources</w:t>
-      </w:r>
-      <w:bookmarkEnd w:id="60"/>
+        <w:t>An about window is a good way to identify software version and provide a UDI….</w:t>
+      </w:r>
+    </w:p>
+    <w:p>
+      <w:pPr>
+        <w:rPr>
+          <w:lang w:val="en-US"/>
+        </w:rPr>
+      </w:pPr>
     </w:p>
     <w:tbl>
       <w:tblPr>
@@ -8314,7 +7998,7 @@
               <w:pStyle w:val="RequirementID"/>
             </w:pPr>
             <w:r>
-              <w:t>SRS-XXX-080 SAMPLE</w:t>
+              <w:t>SRS-XXX-070 SAMPLE</w:t>
             </w:r>
           </w:p>
         </w:tc>
@@ -8336,7 +8020,6 @@
               <w:rPr>
                 <w:lang w:val="en-US"/>
               </w:rPr>
-              <w:lastRenderedPageBreak/>
               <w:t>Title</w:t>
             </w:r>
           </w:p>
@@ -8351,7 +8034,7 @@
               <w:pStyle w:val="RequirementTitle"/>
             </w:pPr>
             <w:r>
-              <w:t>Hardware configuration</w:t>
+              <w:t>About XXX</w:t>
             </w:r>
           </w:p>
         </w:tc>
@@ -8387,37 +8070,8 @@
               <w:pStyle w:val="Requirement"/>
             </w:pPr>
             <w:r>
-              <w:t>XXX shall run with the expected response times on a PC with the following minimal configuration:</w:t>
-            </w:r>
-          </w:p>
-          <w:p>
-            <w:pPr>
-              <w:pStyle w:val="Requirement"/>
-              <w:numPr>
-                <w:ilvl w:val="0"/>
-                <w:numId w:val="3"/>
-              </w:numPr>
-            </w:pPr>
-            <w:r>
-              <w:t>2 Go RAM</w:t>
-            </w:r>
-          </w:p>
-          <w:p>
-            <w:pPr>
-              <w:pStyle w:val="Requirement"/>
-              <w:numPr>
-                <w:ilvl w:val="0"/>
-                <w:numId w:val="3"/>
-              </w:numPr>
-            </w:pPr>
-            <w:r>
-              <w:t>...</w:t>
-            </w:r>
-          </w:p>
-          <w:p>
-            <w:pPr>
-              <w:pStyle w:val="Requirement"/>
-            </w:pPr>
+              <w:t>XXX shall display an “About…” window. This window displays the current version of the application.</w:t>
+            </w:r>
           </w:p>
         </w:tc>
       </w:tr>
@@ -8467,13 +8121,31 @@
     </w:p>
     <w:p>
       <w:pPr>
-        <w:pStyle w:val="Heading3"/>
-      </w:pPr>
-      <w:bookmarkStart w:id="61" w:name="_Toc237506725"/>
-      <w:r>
-        <w:t>Software resources</w:t>
-      </w:r>
-      <w:bookmarkEnd w:id="61"/>
+        <w:rPr>
+          <w:lang w:val="en-US"/>
+        </w:rPr>
+      </w:pPr>
+    </w:p>
+    <w:p>
+      <w:pPr>
+        <w:rPr>
+          <w:lang w:val="en-US"/>
+        </w:rPr>
+      </w:pPr>
+      <w:r>
+        <w:rPr>
+          <w:highlight w:val="lightGray"/>
+          <w:lang w:val="en-US"/>
+        </w:rPr>
+        <w:t>In Europe the CE Mark may be somewhere in the GUI:</w:t>
+      </w:r>
+    </w:p>
+    <w:p>
+      <w:pPr>
+        <w:rPr>
+          <w:lang w:val="en-US"/>
+        </w:rPr>
+      </w:pPr>
     </w:p>
     <w:tbl>
       <w:tblPr>
@@ -8517,7 +8189,7 @@
               <w:pStyle w:val="RequirementID"/>
             </w:pPr>
             <w:r>
-              <w:t>SRS-XXX-090 SAMPLE</w:t>
+              <w:t>SRS-XXX-075 SAMPLE</w:t>
             </w:r>
           </w:p>
         </w:tc>
@@ -8553,7 +8225,7 @@
               <w:pStyle w:val="RequirementTitle"/>
             </w:pPr>
             <w:r>
-              <w:t>Software configuration</w:t>
+              <w:t>CE Mark</w:t>
             </w:r>
           </w:p>
         </w:tc>
@@ -8589,25 +8261,16 @@
               <w:pStyle w:val="Requirement"/>
             </w:pPr>
             <w:r>
-              <w:t>XXX runs in the following software environment:</w:t>
+              <w:t>XXX shall display the CE Mark in the “About…” window.</w:t>
             </w:r>
           </w:p>
           <w:p>
             <w:pPr>
               <w:pStyle w:val="Requirement"/>
-              <w:numPr>
-                <w:ilvl w:val="0"/>
-                <w:numId w:val="4"/>
-              </w:numPr>
-            </w:pPr>
-            <w:r>
-              <w:t>(describe OS version),</w:t>
-            </w:r>
-          </w:p>
-          <w:p>
-            <w:pPr>
-              <w:pStyle w:val="Requirement"/>
-            </w:pPr>
+            </w:pPr>
+            <w:r>
+              <w:t>The CE Mark is displayed with the 4-digits number of the notified body</w:t>
+            </w:r>
           </w:p>
         </w:tc>
       </w:tr>
@@ -8657,32 +8320,89 @@
     </w:p>
     <w:p>
       <w:pPr>
+        <w:rPr>
+          <w:lang w:val="en-US"/>
+        </w:rPr>
+      </w:pPr>
+    </w:p>
+    <w:p>
+      <w:pPr>
         <w:pStyle w:val="Heading2"/>
       </w:pPr>
-      <w:bookmarkStart w:id="62" w:name="_Toc220952156"/>
-      <w:bookmarkStart w:id="63" w:name="_Toc106612464"/>
-      <w:bookmarkStart w:id="64" w:name="_Toc237506726"/>
-      <w:r>
-        <w:t>Internal data</w:t>
-      </w:r>
-      <w:bookmarkEnd w:id="62"/>
-      <w:bookmarkEnd w:id="63"/>
-      <w:bookmarkEnd w:id="64"/>
-    </w:p>
-    <w:p>
-      <w:pPr>
+      <w:bookmarkStart w:id="48" w:name="_Toc220952151"/>
+      <w:bookmarkStart w:id="49" w:name="_Toc106612459"/>
+      <w:bookmarkStart w:id="50" w:name="_Toc237506718"/>
+      <w:bookmarkStart w:id="51" w:name="_Toc106612457"/>
+      <w:r>
+        <w:t>System environment</w:t>
+      </w:r>
+      <w:bookmarkEnd w:id="48"/>
+      <w:bookmarkEnd w:id="49"/>
+      <w:bookmarkEnd w:id="50"/>
+    </w:p>
+    <w:p>
+      <w:pPr>
+        <w:rPr>
+          <w:lang w:val="en-US"/>
+        </w:rPr>
+      </w:pPr>
+      <w:r>
         <w:rPr>
           <w:highlight w:val="lightGray"/>
           <w:lang w:val="en-US"/>
         </w:rPr>
+        <w:t>software is integrated in a specific system, describe briefly the system and add specific requirements for the integration of your software in this system</w:t>
+      </w:r>
+    </w:p>
+    <w:p>
+      <w:pPr>
+        <w:pStyle w:val="Heading2"/>
+      </w:pPr>
+      <w:bookmarkStart w:id="52" w:name="_Toc237506719"/>
+      <w:r>
+        <w:lastRenderedPageBreak/>
+        <w:t>External interface</w:t>
+      </w:r>
+      <w:bookmarkEnd w:id="43"/>
+      <w:bookmarkEnd w:id="44"/>
+      <w:bookmarkEnd w:id="45"/>
+      <w:bookmarkEnd w:id="46"/>
+      <w:bookmarkEnd w:id="51"/>
+      <w:r>
+        <w:t>s</w:t>
+      </w:r>
+      <w:bookmarkEnd w:id="52"/>
+    </w:p>
+    <w:p>
+      <w:pPr>
+        <w:rPr>
+          <w:lang w:val="en-US"/>
+        </w:rPr>
       </w:pPr>
       <w:r>
         <w:rPr>
           <w:highlight w:val="lightGray"/>
           <w:lang w:val="en-US"/>
         </w:rPr>
-        <w:t>If specific requirements for internal data, like databases, binary files, xml …</w:t>
-      </w:r>
+        <w:t xml:space="preserve">This section describes hardware and software interfaces of the software in the system </w:t>
+      </w:r>
+    </w:p>
+    <w:p>
+      <w:pPr>
+        <w:pStyle w:val="Heading3"/>
+      </w:pPr>
+      <w:bookmarkStart w:id="53" w:name="_Toc511458455"/>
+      <w:bookmarkStart w:id="54" w:name="_Toc527540676"/>
+      <w:bookmarkStart w:id="55" w:name="_Toc237506720"/>
+      <w:r>
+        <w:t>Hardware interface</w:t>
+      </w:r>
+      <w:bookmarkEnd w:id="53"/>
+      <w:bookmarkEnd w:id="54"/>
+      <w:r>
+        <w:t>s</w:t>
+      </w:r>
+      <w:bookmarkEnd w:id="55"/>
     </w:p>
     <w:p>
       <w:pPr>
@@ -8695,115 +8415,32 @@
           <w:highlight w:val="lightGray"/>
           <w:lang w:val="en-US"/>
         </w:rPr>
-        <w:t>It can be necessary to specify internal data if their design mitigates a risk</w:t>
+        <w:t>add requirements about integration of software and hardware.</w:t>
       </w:r>
     </w:p>
     <w:p>
       <w:pPr>
         <w:pStyle w:val="Heading2"/>
       </w:pPr>
-      <w:bookmarkStart w:id="65" w:name="_Toc220952157"/>
-      <w:bookmarkStart w:id="66" w:name="_Toc106612465"/>
-      <w:bookmarkStart w:id="67" w:name="_Toc237506727"/>
-      <w:r>
-        <w:t>Configuration or Adaptation</w:t>
-      </w:r>
-      <w:bookmarkEnd w:id="65"/>
-      <w:bookmarkEnd w:id="66"/>
-      <w:bookmarkEnd w:id="67"/>
-    </w:p>
-    <w:p>
-      <w:pPr>
-        <w:rPr>
-          <w:lang w:val="en-US"/>
-        </w:rPr>
-      </w:pPr>
-      <w:r>
-        <w:rPr>
-          <w:highlight w:val="lightGray"/>
-          <w:lang w:val="en-US"/>
-        </w:rPr>
-        <w:t>If specific requirements adaptability or configuration of software</w:t>
-      </w:r>
-    </w:p>
-    <w:p>
-      <w:pPr>
-        <w:pStyle w:val="Heading2"/>
-      </w:pPr>
-      <w:bookmarkStart w:id="68" w:name="_Toc220952154"/>
-      <w:bookmarkStart w:id="69" w:name="_Toc106612462"/>
-      <w:bookmarkStart w:id="70" w:name="_Toc237506728"/>
-      <w:bookmarkStart w:id="71" w:name="_Toc220952159"/>
-      <w:bookmarkStart w:id="72" w:name="_Toc106612467"/>
-      <w:r>
-        <w:t>Verification</w:t>
-      </w:r>
-      <w:bookmarkEnd w:id="68"/>
-      <w:bookmarkEnd w:id="69"/>
-      <w:bookmarkEnd w:id="70"/>
-    </w:p>
-    <w:p>
-      <w:pPr>
-        <w:rPr>
-          <w:lang w:val="en-US"/>
-        </w:rPr>
-      </w:pPr>
-      <w:r>
-        <w:rPr>
-          <w:highlight w:val="lightGray"/>
-          <w:lang w:val="en-US"/>
-        </w:rPr>
-        <w:t xml:space="preserve">Special functions to test the software, if necessary. For </w:t>
-      </w:r>
-      <w:proofErr w:type="gramStart"/>
-      <w:r>
-        <w:rPr>
-          <w:highlight w:val="lightGray"/>
-          <w:lang w:val="en-US"/>
-        </w:rPr>
-        <w:t>example</w:t>
-      </w:r>
-      <w:proofErr w:type="gramEnd"/>
-      <w:r>
-        <w:rPr>
-          <w:highlight w:val="lightGray"/>
-          <w:lang w:val="en-US"/>
-        </w:rPr>
-        <w:t xml:space="preserve"> a hidden function to activate a log file during beta tests. But not a backdoor or a security hole!!!</w:t>
-      </w:r>
-    </w:p>
-    <w:p>
-      <w:pPr>
-        <w:rPr>
-          <w:lang w:val="en-US"/>
-        </w:rPr>
-      </w:pPr>
-    </w:p>
-    <w:p>
-      <w:pPr>
-        <w:pStyle w:val="Heading2"/>
-      </w:pPr>
-      <w:bookmarkStart w:id="73" w:name="_Toc237506729"/>
-      <w:r>
-        <w:t>Personnel and training</w:t>
-      </w:r>
-      <w:bookmarkEnd w:id="71"/>
-      <w:bookmarkEnd w:id="72"/>
-      <w:bookmarkEnd w:id="73"/>
-    </w:p>
-    <w:p>
-      <w:pPr>
-        <w:rPr>
-          <w:lang w:val="en-US"/>
-        </w:rPr>
-      </w:pPr>
-      <w:r>
-        <w:rPr>
-          <w:highlight w:val="lightGray"/>
-          <w:lang w:val="en-US"/>
-        </w:rPr>
-        <w:t>Requirements about the capabilities/knowledge of users, the training they shall have before using software</w:t>
-      </w:r>
+      <w:bookmarkStart w:id="56" w:name="_Toc220952150"/>
+      <w:bookmarkStart w:id="57" w:name="_Toc106612458"/>
+      <w:bookmarkStart w:id="58" w:name="_Toc237506723"/>
+      <w:r>
+        <w:t>Resources</w:t>
+      </w:r>
+      <w:bookmarkEnd w:id="56"/>
+      <w:bookmarkEnd w:id="57"/>
+      <w:bookmarkEnd w:id="58"/>
+    </w:p>
+    <w:p>
+      <w:pPr>
+        <w:pStyle w:val="Heading3"/>
+      </w:pPr>
+      <w:bookmarkStart w:id="59" w:name="_Toc237506724"/>
+      <w:r>
+        <w:t>Hardware resources</w:t>
+      </w:r>
+      <w:bookmarkEnd w:id="59"/>
     </w:p>
     <w:tbl>
       <w:tblPr>
@@ -8847,7 +8484,7 @@
               <w:pStyle w:val="RequirementID"/>
             </w:pPr>
             <w:r>
-              <w:t>SRS-XXX-USR-010 SAMPLE</w:t>
+              <w:t>SRS-XXX-080 SAMPLE</w:t>
             </w:r>
           </w:p>
         </w:tc>
@@ -8883,7 +8520,7 @@
               <w:pStyle w:val="RequirementTitle"/>
             </w:pPr>
             <w:r>
-              <w:t>E-learning</w:t>
+              <w:t>Hardware configuration</w:t>
             </w:r>
           </w:p>
         </w:tc>
@@ -8905,7 +8542,6 @@
               <w:rPr>
                 <w:lang w:val="en-US"/>
               </w:rPr>
-              <w:lastRenderedPageBreak/>
               <w:t>Description</w:t>
             </w:r>
           </w:p>
@@ -8920,8 +8556,37 @@
               <w:pStyle w:val="Requirement"/>
             </w:pPr>
             <w:r>
-              <w:t>XXX is delivered with e-learning module.</w:t>
-            </w:r>
+              <w:t>XXX shall run with the expected response times on a PC with the following minimal configuration:</w:t>
+            </w:r>
+          </w:p>
+          <w:p>
+            <w:pPr>
+              <w:pStyle w:val="Requirement"/>
+              <w:numPr>
+                <w:ilvl w:val="0"/>
+                <w:numId w:val="3"/>
+              </w:numPr>
+            </w:pPr>
+            <w:r>
+              <w:t>2 Go RAM</w:t>
+            </w:r>
+          </w:p>
+          <w:p>
+            <w:pPr>
+              <w:pStyle w:val="Requirement"/>
+              <w:numPr>
+                <w:ilvl w:val="0"/>
+                <w:numId w:val="3"/>
+              </w:numPr>
+            </w:pPr>
+            <w:r>
+              <w:t>...</w:t>
+            </w:r>
+          </w:p>
+          <w:p>
+            <w:pPr>
+              <w:pStyle w:val="Requirement"/>
+            </w:pPr>
           </w:p>
         </w:tc>
       </w:tr>
@@ -8971,17 +8636,13 @@
     </w:p>
     <w:p>
       <w:pPr>
-        <w:pStyle w:val="Heading2"/>
-      </w:pPr>
-      <w:bookmarkStart w:id="74" w:name="_Toc220952160"/>
-      <w:bookmarkStart w:id="75" w:name="_Toc106612468"/>
-      <w:bookmarkStart w:id="76" w:name="_Toc237506730"/>
-      <w:r>
-        <w:t>Packaging and installation</w:t>
-      </w:r>
-      <w:bookmarkEnd w:id="74"/>
-      <w:bookmarkEnd w:id="75"/>
-      <w:bookmarkEnd w:id="76"/>
+        <w:pStyle w:val="Heading3"/>
+      </w:pPr>
+      <w:bookmarkStart w:id="60" w:name="_Toc237506725"/>
+      <w:r>
+        <w:t>Software resources</w:t>
+      </w:r>
+      <w:bookmarkEnd w:id="60"/>
     </w:p>
     <w:tbl>
       <w:tblPr>
@@ -9025,7 +8686,7 @@
               <w:pStyle w:val="RequirementID"/>
             </w:pPr>
             <w:r>
-              <w:t>SRS-XXX-PAK-010 SAMPLE</w:t>
+              <w:t>SRS-XXX-090 SAMPLE</w:t>
             </w:r>
           </w:p>
         </w:tc>
@@ -9061,7 +8722,7 @@
               <w:pStyle w:val="RequirementTitle"/>
             </w:pPr>
             <w:r>
-              <w:t>Packaging</w:t>
+              <w:t>Software configuration</w:t>
             </w:r>
           </w:p>
         </w:tc>
@@ -9097,16 +8758,25 @@
               <w:pStyle w:val="Requirement"/>
             </w:pPr>
             <w:r>
-              <w:t xml:space="preserve">XXX shall be delivered on </w:t>
-            </w:r>
-            <w:proofErr w:type="spellStart"/>
-            <w:r>
-              <w:t>zzz</w:t>
-            </w:r>
-            <w:proofErr w:type="spellEnd"/>
-            <w:r>
-              <w:t xml:space="preserve"> media.</w:t>
-            </w:r>
+              <w:t>XXX runs in the following software environment:</w:t>
+            </w:r>
+          </w:p>
+          <w:p>
+            <w:pPr>
+              <w:pStyle w:val="Requirement"/>
+              <w:numPr>
+                <w:ilvl w:val="0"/>
+                <w:numId w:val="4"/>
+              </w:numPr>
+            </w:pPr>
+            <w:r>
+              <w:t>(describe OS version),</w:t>
+            </w:r>
+          </w:p>
+          <w:p>
+            <w:pPr>
+              <w:pStyle w:val="Requirement"/>
+            </w:pPr>
           </w:p>
         </w:tc>
       </w:tr>
@@ -9156,10 +8826,128 @@
     </w:p>
     <w:p>
       <w:pPr>
-        <w:rPr>
-          <w:lang w:val="en-US"/>
-        </w:rPr>
-      </w:pPr>
+        <w:pStyle w:val="Heading2"/>
+      </w:pPr>
+      <w:bookmarkStart w:id="61" w:name="_Toc220952156"/>
+      <w:bookmarkStart w:id="62" w:name="_Toc106612464"/>
+      <w:bookmarkStart w:id="63" w:name="_Toc237506726"/>
+      <w:r>
+        <w:t>Internal data</w:t>
+      </w:r>
+      <w:bookmarkEnd w:id="61"/>
+      <w:bookmarkEnd w:id="62"/>
+      <w:bookmarkEnd w:id="63"/>
+    </w:p>
+    <w:p>
+      <w:pPr>
+        <w:rPr>
+          <w:highlight w:val="lightGray"/>
+          <w:lang w:val="en-US"/>
+        </w:rPr>
+      </w:pPr>
+      <w:r>
+        <w:rPr>
+          <w:highlight w:val="lightGray"/>
+          <w:lang w:val="en-US"/>
+        </w:rPr>
+        <w:t>If specific requirements for internal data, like databases, binary files, xml …</w:t>
+      </w:r>
+    </w:p>
+    <w:p>
+      <w:pPr>
+        <w:rPr>
+          <w:lang w:val="en-US"/>
+        </w:rPr>
+      </w:pPr>
+      <w:r>
+        <w:rPr>
+          <w:highlight w:val="lightGray"/>
+          <w:lang w:val="en-US"/>
+        </w:rPr>
+        <w:t>It can be necessary to specify internal data if their design mitigates a risk</w:t>
+      </w:r>
+    </w:p>
+    <w:p>
+      <w:pPr>
+        <w:pStyle w:val="Heading2"/>
+      </w:pPr>
+      <w:bookmarkStart w:id="64" w:name="_Toc220952157"/>
+      <w:bookmarkStart w:id="65" w:name="_Toc106612465"/>
+      <w:bookmarkStart w:id="66" w:name="_Toc237506727"/>
+      <w:r>
+        <w:t>Configuration or Adaptation</w:t>
+      </w:r>
+      <w:bookmarkEnd w:id="64"/>
+      <w:bookmarkEnd w:id="65"/>
+      <w:bookmarkEnd w:id="66"/>
+    </w:p>
+    <w:p>
+      <w:pPr>
+        <w:rPr>
+          <w:lang w:val="en-US"/>
+        </w:rPr>
+      </w:pPr>
+      <w:r>
+        <w:rPr>
+          <w:highlight w:val="lightGray"/>
+          <w:lang w:val="en-US"/>
+        </w:rPr>
+        <w:t>If specific requirements adaptability or configuration of software</w:t>
+      </w:r>
+    </w:p>
+    <w:p>
+      <w:pPr>
+        <w:pStyle w:val="Heading2"/>
+      </w:pPr>
+      <w:bookmarkStart w:id="67" w:name="_Toc220952154"/>
+      <w:bookmarkStart w:id="68" w:name="_Toc106612462"/>
+      <w:bookmarkStart w:id="69" w:name="_Toc237506728"/>
+      <w:bookmarkStart w:id="70" w:name="_Toc220952159"/>
+      <w:bookmarkStart w:id="71" w:name="_Toc106612467"/>
+      <w:r>
+        <w:lastRenderedPageBreak/>
+        <w:t>Verification</w:t>
+      </w:r>
+      <w:bookmarkEnd w:id="67"/>
+      <w:bookmarkEnd w:id="68"/>
+      <w:bookmarkEnd w:id="69"/>
+    </w:p>
+    <w:p>
+      <w:pPr>
+        <w:rPr>
+          <w:lang w:val="en-US"/>
+        </w:rPr>
+      </w:pPr>
+      <w:r>
+        <w:rPr>
+          <w:highlight w:val="lightGray"/>
+          <w:lang w:val="en-US"/>
+        </w:rPr>
+        <w:t>Special functions to test the software, if necessary. For example a hidden function to activate a log file during beta tests. But not a backdoor or a security hole!!!</w:t>
+      </w:r>
+    </w:p>
+    <w:bookmarkEnd w:id="70"/>
+    <w:bookmarkEnd w:id="71"/>
+    <w:p>
+      <w:pPr>
+        <w:rPr>
+          <w:lang w:val="en-US"/>
+        </w:rPr>
+      </w:pPr>
+    </w:p>
+    <w:p>
+      <w:pPr>
+        <w:pStyle w:val="Heading2"/>
+      </w:pPr>
+      <w:bookmarkStart w:id="72" w:name="_Toc220952160"/>
+      <w:bookmarkStart w:id="73" w:name="_Toc106612468"/>
+      <w:bookmarkStart w:id="74" w:name="_Toc237506730"/>
+      <w:r>
+        <w:t>Packaging and installation</w:t>
+      </w:r>
+      <w:bookmarkEnd w:id="72"/>
+      <w:bookmarkEnd w:id="73"/>
+      <w:bookmarkEnd w:id="74"/>
     </w:p>
     <w:tbl>
       <w:tblPr>
@@ -9239,10 +9027,8 @@
               <w:pStyle w:val="RequirementTitle"/>
             </w:pPr>
             <w:r>
-              <w:t>Install-shield</w:t>
-            </w:r>
-            <w:bookmarkStart w:id="77" w:name="_GoBack"/>
-            <w:bookmarkEnd w:id="77"/>
+              <w:t>Packaging</w:t>
+            </w:r>
           </w:p>
         </w:tc>
       </w:tr>
@@ -9277,7 +9063,7 @@
               <w:pStyle w:val="Requirement"/>
             </w:pPr>
             <w:r>
-              <w:t>XXX shall be installed with the use of an install shield.</w:t>
+              <w:t>XXX shall be delivered on zzz media.</w:t>
             </w:r>
           </w:p>
         </w:tc>
@@ -9333,16 +9119,186 @@
         </w:rPr>
       </w:pPr>
     </w:p>
+    <w:tbl>
+      <w:tblPr>
+        <w:tblW w:w="9280" w:type="dxa"/>
+        <w:tblBorders>
+          <w:top w:val="single" w:sz="4" w:space="0" w:color="auto"/>
+          <w:left w:val="single" w:sz="4" w:space="0" w:color="auto"/>
+          <w:bottom w:val="single" w:sz="4" w:space="0" w:color="auto"/>
+          <w:right w:val="single" w:sz="4" w:space="0" w:color="auto"/>
+          <w:insideH w:val="single" w:sz="4" w:space="0" w:color="auto"/>
+          <w:insideV w:val="single" w:sz="4" w:space="0" w:color="auto"/>
+        </w:tblBorders>
+        <w:tblLook w:val="04A0" w:firstRow="1" w:lastRow="0" w:firstColumn="1" w:lastColumn="0" w:noHBand="0" w:noVBand="1"/>
+      </w:tblPr>
+      <w:tblGrid>
+        <w:gridCol w:w="1951"/>
+        <w:gridCol w:w="7329"/>
+      </w:tblGrid>
+      <w:tr>
+        <w:tc>
+          <w:tcPr>
+            <w:tcW w:w="1951" w:type="dxa"/>
+            <w:shd w:val="clear" w:color="auto" w:fill="auto"/>
+          </w:tcPr>
+          <w:p>
+            <w:pPr>
+              <w:pStyle w:val="RequirementID"/>
+            </w:pPr>
+            <w:r>
+              <w:t>Requirement ID</w:t>
+            </w:r>
+          </w:p>
+        </w:tc>
+        <w:tc>
+          <w:tcPr>
+            <w:tcW w:w="7329" w:type="dxa"/>
+            <w:shd w:val="clear" w:color="auto" w:fill="auto"/>
+          </w:tcPr>
+          <w:p>
+            <w:pPr>
+              <w:pStyle w:val="RequirementID"/>
+            </w:pPr>
+            <w:r>
+              <w:t>SRS-XXX-PAK-010 SAMPLE</w:t>
+            </w:r>
+          </w:p>
+        </w:tc>
+      </w:tr>
+      <w:tr>
+        <w:tc>
+          <w:tcPr>
+            <w:tcW w:w="1951" w:type="dxa"/>
+            <w:shd w:val="clear" w:color="auto" w:fill="auto"/>
+            <w:vAlign w:val="center"/>
+          </w:tcPr>
+          <w:p>
+            <w:pPr>
+              <w:rPr>
+                <w:lang w:val="en-US"/>
+              </w:rPr>
+            </w:pPr>
+            <w:r>
+              <w:rPr>
+                <w:lang w:val="en-US"/>
+              </w:rPr>
+              <w:t>Title</w:t>
+            </w:r>
+          </w:p>
+        </w:tc>
+        <w:tc>
+          <w:tcPr>
+            <w:tcW w:w="7329" w:type="dxa"/>
+            <w:shd w:val="clear" w:color="auto" w:fill="auto"/>
+          </w:tcPr>
+          <w:p>
+            <w:pPr>
+              <w:pStyle w:val="RequirementTitle"/>
+            </w:pPr>
+            <w:r>
+              <w:t>Install-shield</w:t>
+            </w:r>
+          </w:p>
+        </w:tc>
+      </w:tr>
+      <w:tr>
+        <w:tc>
+          <w:tcPr>
+            <w:tcW w:w="1951" w:type="dxa"/>
+            <w:shd w:val="clear" w:color="auto" w:fill="auto"/>
+            <w:vAlign w:val="center"/>
+          </w:tcPr>
+          <w:p>
+            <w:pPr>
+              <w:rPr>
+                <w:lang w:val="en-US"/>
+              </w:rPr>
+            </w:pPr>
+            <w:r>
+              <w:rPr>
+                <w:lang w:val="en-US"/>
+              </w:rPr>
+              <w:t>Description</w:t>
+            </w:r>
+          </w:p>
+        </w:tc>
+        <w:tc>
+          <w:tcPr>
+            <w:tcW w:w="7329" w:type="dxa"/>
+            <w:shd w:val="clear" w:color="auto" w:fill="auto"/>
+          </w:tcPr>
+          <w:p>
+            <w:pPr>
+              <w:pStyle w:val="Requirement"/>
+            </w:pPr>
+            <w:r>
+              <w:t>XXX shall be installed with the use of an install shield.</w:t>
+            </w:r>
+          </w:p>
+        </w:tc>
+      </w:tr>
+      <w:tr>
+        <w:tc>
+          <w:tcPr>
+            <w:tcW w:w="1951" w:type="dxa"/>
+            <w:shd w:val="clear" w:color="auto" w:fill="auto"/>
+            <w:vAlign w:val="center"/>
+          </w:tcPr>
+          <w:p>
+            <w:pPr>
+              <w:rPr>
+                <w:lang w:val="en-US"/>
+              </w:rPr>
+            </w:pPr>
+            <w:r>
+              <w:rPr>
+                <w:lang w:val="en-US"/>
+              </w:rPr>
+              <w:t>Version</w:t>
+            </w:r>
+          </w:p>
+        </w:tc>
+        <w:tc>
+          <w:tcPr>
+            <w:tcW w:w="7329" w:type="dxa"/>
+            <w:shd w:val="clear" w:color="auto" w:fill="auto"/>
+          </w:tcPr>
+          <w:p>
+            <w:pPr>
+              <w:pStyle w:val="RequirementVersion"/>
+            </w:pPr>
+            <w:r>
+              <w:t>V1.0</w:t>
+            </w:r>
+          </w:p>
+        </w:tc>
+      </w:tr>
+    </w:tbl>
+    <w:p>
+      <w:pPr>
+        <w:rPr>
+          <w:lang w:val="en-US"/>
+        </w:rPr>
+      </w:pPr>
+    </w:p>
+    <w:p>
+      <w:pPr>
+        <w:rPr>
+          <w:lang w:val="en-US"/>
+        </w:rPr>
+      </w:pPr>
+    </w:p>
     <w:p>
       <w:pPr>
         <w:pStyle w:val="Heading1"/>
       </w:pPr>
-      <w:bookmarkStart w:id="78" w:name="_Toc237506731"/>
+      <w:bookmarkStart w:id="75" w:name="_Toc237506731"/>
       <w:r>
         <w:lastRenderedPageBreak/>
         <w:t>VERIFICATION METHODS</w:t>
       </w:r>
-      <w:bookmarkEnd w:id="78"/>
+      <w:bookmarkEnd w:id="75"/>
     </w:p>
     <w:p>
       <w:pPr>
@@ -9470,21 +9426,7 @@
         <w:rPr>
           <w:lang w:val="en-US"/>
         </w:rPr>
-        <w:t xml:space="preserve">Verification of a functionality, performance or technical solution of a component by analyzing the data collected by tests in real conditions, by simulation of real conditions or by </w:t>
-      </w:r>
-      <w:proofErr w:type="gramStart"/>
-      <w:r>
-        <w:rPr>
-          <w:lang w:val="en-US"/>
-        </w:rPr>
-        <w:t>a</w:t>
-      </w:r>
-      <w:proofErr w:type="gramEnd"/>
-      <w:r>
-        <w:rPr>
-          <w:lang w:val="en-US"/>
-        </w:rPr>
-        <w:t xml:space="preserve"> analysis report.</w:t>
+        <w:t>Verification of a functionality, performance or technical solution of a component by analyzing the data collected by tests in real conditions, by simulation of real conditions or by a analysis report.</w:t>
       </w:r>
     </w:p>
     <w:p>
@@ -10267,23 +10209,7 @@
           <w:highlight w:val="lightGray"/>
           <w:lang w:val="en-US"/>
         </w:rPr>
-        <w:t xml:space="preserve">Verify that the statistical distribution of results of xxx algorithm is a Gaussian with mean=x and </w:t>
-      </w:r>
-      <w:proofErr w:type="spellStart"/>
-      <w:r>
-        <w:rPr>
-          <w:highlight w:val="lightGray"/>
-          <w:lang w:val="en-US"/>
-        </w:rPr>
-        <w:t>stdev</w:t>
-      </w:r>
-      <w:proofErr w:type="spellEnd"/>
-      <w:r>
-        <w:rPr>
-          <w:highlight w:val="lightGray"/>
-          <w:lang w:val="en-US"/>
-        </w:rPr>
-        <w:t>=y, when input data are blah blah</w:t>
+        <w:t>Verify that the statistical distribution of results of xxx algorithm is a Gaussian with mean=x and stdev=y, when input data are blah blah</w:t>
       </w:r>
     </w:p>
     <w:p>
@@ -10406,22 +10332,22 @@
       <w:pPr>
         <w:pStyle w:val="Heading1"/>
       </w:pPr>
-      <w:bookmarkStart w:id="79" w:name="_Toc511458491"/>
-      <w:bookmarkStart w:id="80" w:name="_Toc527540714"/>
-      <w:bookmarkStart w:id="81" w:name="_Toc209586392"/>
-      <w:bookmarkStart w:id="82" w:name="_Toc220952162"/>
-      <w:bookmarkStart w:id="83" w:name="_Toc106612470"/>
-      <w:bookmarkStart w:id="84" w:name="_Toc237506732"/>
+      <w:bookmarkStart w:id="76" w:name="_Toc511458491"/>
+      <w:bookmarkStart w:id="77" w:name="_Toc527540714"/>
+      <w:bookmarkStart w:id="78" w:name="_Toc209586392"/>
+      <w:bookmarkStart w:id="79" w:name="_Toc220952162"/>
+      <w:bookmarkStart w:id="80" w:name="_Toc106612470"/>
+      <w:bookmarkStart w:id="81" w:name="_Toc237506732"/>
       <w:r>
         <w:lastRenderedPageBreak/>
         <w:t>REQUIREMENTS TRACEABILITY</w:t>
       </w:r>
+      <w:bookmarkEnd w:id="76"/>
+      <w:bookmarkEnd w:id="77"/>
+      <w:bookmarkEnd w:id="78"/>
       <w:bookmarkEnd w:id="79"/>
       <w:bookmarkEnd w:id="80"/>
       <w:bookmarkEnd w:id="81"/>
-      <w:bookmarkEnd w:id="82"/>
-      <w:bookmarkEnd w:id="83"/>
-      <w:bookmarkEnd w:id="84"/>
     </w:p>
     <w:p>
       <w:pPr>
@@ -10735,22 +10661,22 @@
       <w:pPr>
         <w:pStyle w:val="Heading1"/>
       </w:pPr>
-      <w:bookmarkStart w:id="85" w:name="_Toc511458493"/>
-      <w:bookmarkStart w:id="86" w:name="_Toc527540716"/>
-      <w:bookmarkStart w:id="87" w:name="_Toc209586393"/>
-      <w:bookmarkStart w:id="88" w:name="_Toc220952163"/>
-      <w:bookmarkStart w:id="89" w:name="_Toc106612471"/>
-      <w:bookmarkStart w:id="90" w:name="_Toc237506733"/>
+      <w:bookmarkStart w:id="82" w:name="_Toc511458493"/>
+      <w:bookmarkStart w:id="83" w:name="_Toc527540716"/>
+      <w:bookmarkStart w:id="84" w:name="_Toc209586393"/>
+      <w:bookmarkStart w:id="85" w:name="_Toc220952163"/>
+      <w:bookmarkStart w:id="86" w:name="_Toc106612471"/>
+      <w:bookmarkStart w:id="87" w:name="_Toc237506733"/>
       <w:r>
         <w:lastRenderedPageBreak/>
         <w:t>CRITICAL REQUIREMENTS</w:t>
       </w:r>
+      <w:bookmarkEnd w:id="82"/>
+      <w:bookmarkEnd w:id="83"/>
+      <w:bookmarkEnd w:id="84"/>
       <w:bookmarkEnd w:id="85"/>
       <w:bookmarkEnd w:id="86"/>
       <w:bookmarkEnd w:id="87"/>
-      <w:bookmarkEnd w:id="88"/>
-      <w:bookmarkEnd w:id="89"/>
-      <w:bookmarkEnd w:id="90"/>
     </w:p>
     <w:p>
       <w:pPr>
@@ -11223,21 +11149,12 @@
               <w:color w:val="C0C0C0"/>
             </w:rPr>
           </w:pPr>
-          <w:proofErr w:type="spellStart"/>
           <w:r>
             <w:rPr>
               <w:b/>
               <w:color w:val="C0C0C0"/>
             </w:rPr>
-            <w:t>Doc</w:t>
-          </w:r>
-          <w:proofErr w:type="spellEnd"/>
-          <w:r>
-            <w:rPr>
-              <w:b/>
-              <w:color w:val="C0C0C0"/>
-            </w:rPr>
-            <w:t xml:space="preserve"> # G3 Diploma</w:t>
+            <w:t>Doc # G3 Diploma</w:t>
           </w:r>
         </w:p>
       </w:tc>
@@ -11254,19 +11171,11 @@
               <w:b/>
             </w:rPr>
           </w:pPr>
-          <w:proofErr w:type="spellStart"/>
           <w:r>
             <w:rPr>
               <w:b/>
             </w:rPr>
-            <w:t>Version</w:t>
-          </w:r>
-          <w:proofErr w:type="spellEnd"/>
-          <w:r>
-            <w:rPr>
-              <w:b/>
-            </w:rPr>
-            <w:t xml:space="preserve">: </w:t>
+            <w:t xml:space="preserve">Version: </w:t>
           </w:r>
           <w:r>
             <w:rPr>
@@ -14288,7 +14197,7 @@
 </file>
 
 <file path=customXml/itemProps1.xml><?xml version="1.0" encoding="utf-8"?>
-<ds:datastoreItem xmlns:ds="http://schemas.openxmlformats.org/officeDocument/2006/customXml" ds:itemID="{9595CF9B-377F-4BDC-B2F6-7DD717E659E7}">
+<ds:datastoreItem xmlns:ds="http://schemas.openxmlformats.org/officeDocument/2006/customXml" ds:itemID="{544AC32B-072B-4389-B869-E44BAB8A952C}">
   <ds:schemaRefs>
     <ds:schemaRef ds:uri="http://schemas.openxmlformats.org/officeDocument/2006/bibliography"/>
   </ds:schemaRefs>

--- a/ESTRUCTURA DEL PROYECTO/1) Requirements/SRS.docx
+++ b/ESTRUCTURA DEL PROYECTO/1) Requirements/SRS.docx
@@ -7061,8 +7061,8 @@
         <w:tblLook w:val="04A0" w:firstRow="1" w:lastRow="0" w:firstColumn="1" w:lastColumn="0" w:noHBand="0" w:noVBand="1"/>
       </w:tblPr>
       <w:tblGrid>
-        <w:gridCol w:w="1951"/>
-        <w:gridCol w:w="7329"/>
+        <w:gridCol w:w="1553"/>
+        <w:gridCol w:w="8196"/>
       </w:tblGrid>
       <w:tr>
         <w:tc>
@@ -7168,6 +7168,35 @@
           <w:p>
             <w:pPr>
               <w:pStyle w:val="Requirement"/>
+            </w:pPr>
+            <w:r>
+              <w:t>Setpoint</w:t>
+            </w:r>
+            <w:r>
+              <w:t xml:space="preserve"> value</w:t>
+            </w:r>
+            <w:r>
+              <w:t xml:space="preserve"> </w:t>
+            </w:r>
+            <w:r>
+              <w:t xml:space="preserve">shall </w:t>
+            </w:r>
+            <w:r>
+              <w:t xml:space="preserve">be </w:t>
+            </w:r>
+            <w:r>
+              <w:t>read</w:t>
+            </w:r>
+            <w:r>
+              <w:t xml:space="preserve"> every 100ms</w:t>
+            </w:r>
+            <w:r>
+              <w:t>.</w:t>
+            </w:r>
+          </w:p>
+          <w:p>
+            <w:pPr>
+              <w:pStyle w:val="Requirement"/>
               <w:rPr>
                 <w:rFonts w:ascii="TimesNewRoman" w:hAnsi="TimesNewRoman"/>
                 <w:color w:val="000000"/>
@@ -7175,22 +7204,47 @@
               </w:rPr>
             </w:pPr>
             <w:r>
-              <w:t>Setpoint</w:t>
-            </w:r>
-            <w:r>
-              <w:t xml:space="preserve"> value</w:t>
-            </w:r>
-            <w:r>
-              <w:t xml:space="preserve"> </w:t>
-            </w:r>
-            <w:r>
-              <w:t xml:space="preserve">shall </w:t>
-            </w:r>
-            <w:r>
-              <w:t>be defined every 100ms.</w:t>
-            </w:r>
-            <w:bookmarkStart w:id="42" w:name="_GoBack"/>
-            <w:bookmarkEnd w:id="42"/>
+              <w:rPr>
+                <w:rFonts w:ascii="TimesNewRoman" w:hAnsi="TimesNewRoman"/>
+                <w:color w:val="000000"/>
+                <w:sz w:val="20"/>
+              </w:rPr>
+              <w:drawing>
+                <wp:inline distT="0" distB="0" distL="0" distR="0" wp14:anchorId="67B7E08A" wp14:editId="776E2733">
+                  <wp:extent cx="5058481" cy="2124371"/>
+                  <wp:effectExtent l="0" t="0" r="8890" b="9525"/>
+                  <wp:docPr id="1" name="Picture 1"/>
+                  <wp:cNvGraphicFramePr>
+                    <a:graphicFrameLocks xmlns:a="http://schemas.openxmlformats.org/drawingml/2006/main" noChangeAspect="1"/>
+                  </wp:cNvGraphicFramePr>
+                  <a:graphic xmlns:a="http://schemas.openxmlformats.org/drawingml/2006/main">
+                    <a:graphicData uri="http://schemas.openxmlformats.org/drawingml/2006/picture">
+                      <pic:pic xmlns:pic="http://schemas.openxmlformats.org/drawingml/2006/picture">
+                        <pic:nvPicPr>
+                          <pic:cNvPr id="1" name=""/>
+                          <pic:cNvPicPr/>
+                        </pic:nvPicPr>
+                        <pic:blipFill>
+                          <a:blip r:embed="rId8"/>
+                          <a:stretch>
+                            <a:fillRect/>
+                          </a:stretch>
+                        </pic:blipFill>
+                        <pic:spPr>
+                          <a:xfrm>
+                            <a:off x="0" y="0"/>
+                            <a:ext cx="5058481" cy="2124371"/>
+                          </a:xfrm>
+                          <a:prstGeom prst="rect">
+                            <a:avLst/>
+                          </a:prstGeom>
+                        </pic:spPr>
+                      </pic:pic>
+                    </a:graphicData>
+                  </a:graphic>
+                </wp:inline>
+              </w:drawing>
+            </w:r>
           </w:p>
         </w:tc>
       </w:tr>
@@ -7231,6 +7285,21 @@
         </w:tc>
       </w:tr>
     </w:tbl>
+    <w:p>
+      <w:pPr>
+        <w:rPr>
+          <w:lang w:val="en-US"/>
+        </w:rPr>
+      </w:pPr>
+    </w:p>
+    <w:p>
+      <w:pPr>
+        <w:pStyle w:val="Heading2"/>
+      </w:pPr>
+      <w:r>
+        <w:t>Human_Machine_Interface</w:t>
+      </w:r>
+    </w:p>
     <w:p>
       <w:pPr>
         <w:rPr>
@@ -7265,6 +7334,10 @@
             <w:pPr>
               <w:pStyle w:val="RequirementID"/>
             </w:pPr>
+            <w:bookmarkStart w:id="42" w:name="_Toc511458453"/>
+            <w:bookmarkStart w:id="43" w:name="_Toc527540674"/>
+            <w:bookmarkStart w:id="44" w:name="_Toc209586378"/>
+            <w:bookmarkStart w:id="45" w:name="_Toc220952149"/>
             <w:r>
               <w:t>Requirement ID</w:t>
             </w:r>
@@ -7283,7 +7356,10 @@
               <w:t>SRS-</w:t>
             </w:r>
             <w:r>
-              <w:t>View</w:t>
+              <w:t xml:space="preserve"> HMI_Display</w:t>
+            </w:r>
+            <w:r>
+              <w:t xml:space="preserve"> </w:t>
             </w:r>
           </w:p>
         </w:tc>
@@ -7319,7 +7395,7 @@
               <w:pStyle w:val="RequirementTitle"/>
             </w:pPr>
             <w:r>
-              <w:t>Sample requirement about a function</w:t>
+              <w:t>HMI_Display</w:t>
             </w:r>
           </w:p>
         </w:tc>
@@ -7353,14 +7429,309 @@
           <w:p>
             <w:pPr>
               <w:pStyle w:val="Requirement"/>
-              <w:rPr>
-                <w:rFonts w:ascii="TimesNewRoman" w:hAnsi="TimesNewRoman"/>
-                <w:color w:val="000000"/>
-                <w:sz w:val="20"/>
-              </w:rPr>
-            </w:pPr>
-            <w:r>
-              <w:t>FOO software shall save the result of computations in boo-bar format.</w:t>
+            </w:pPr>
+            <w:r>
+              <w:t xml:space="preserve">HMI_Display </w:t>
+            </w:r>
+            <w:r>
+              <w:t>software</w:t>
+            </w:r>
+            <w:r>
+              <w:t xml:space="preserve"> </w:t>
+            </w:r>
+            <w:r>
+              <w:t>shall display</w:t>
+            </w:r>
+            <w:r>
+              <w:t xml:space="preserve"> the following items:</w:t>
+            </w:r>
+          </w:p>
+          <w:p>
+            <w:pPr>
+              <w:pStyle w:val="Requirement"/>
+            </w:pPr>
+          </w:p>
+          <w:p>
+            <w:pPr>
+              <w:pStyle w:val="Default"/>
+              <w:rPr>
+                <w:sz w:val="22"/>
+                <w:szCs w:val="22"/>
+                <w:lang w:val="en-US"/>
+              </w:rPr>
+            </w:pPr>
+            <w:r>
+              <w:rPr>
+                <w:b/>
+                <w:bCs/>
+                <w:sz w:val="22"/>
+                <w:szCs w:val="22"/>
+                <w:lang w:val="en-US"/>
+              </w:rPr>
+              <w:t>Name</w:t>
+            </w:r>
+            <w:r>
+              <w:rPr>
+                <w:b/>
+                <w:bCs/>
+                <w:sz w:val="22"/>
+                <w:szCs w:val="22"/>
+                <w:lang w:val="en-US"/>
+              </w:rPr>
+              <w:t xml:space="preserve"> </w:t>
+            </w:r>
+            <w:r>
+              <w:rPr>
+                <w:b/>
+                <w:bCs/>
+                <w:sz w:val="22"/>
+                <w:szCs w:val="22"/>
+                <w:lang w:val="en-US"/>
+              </w:rPr>
+              <w:t>of the</w:t>
+            </w:r>
+            <w:r>
+              <w:rPr>
+                <w:b/>
+                <w:bCs/>
+                <w:sz w:val="22"/>
+                <w:szCs w:val="22"/>
+                <w:lang w:val="en-US"/>
+              </w:rPr>
+              <w:t xml:space="preserve"> pro</w:t>
+            </w:r>
+            <w:r>
+              <w:rPr>
+                <w:b/>
+                <w:bCs/>
+                <w:sz w:val="22"/>
+                <w:szCs w:val="22"/>
+                <w:lang w:val="en-US"/>
+              </w:rPr>
+              <w:t>j</w:t>
+            </w:r>
+            <w:r>
+              <w:rPr>
+                <w:b/>
+                <w:bCs/>
+                <w:sz w:val="22"/>
+                <w:szCs w:val="22"/>
+                <w:lang w:val="en-US"/>
+              </w:rPr>
+              <w:t>ect:</w:t>
+            </w:r>
+            <w:r>
+              <w:rPr>
+                <w:b/>
+                <w:bCs/>
+                <w:sz w:val="22"/>
+                <w:szCs w:val="22"/>
+                <w:lang w:val="en-US"/>
+              </w:rPr>
+              <w:t xml:space="preserve">  </w:t>
+            </w:r>
+            <w:r>
+              <w:rPr>
+                <w:sz w:val="22"/>
+                <w:szCs w:val="22"/>
+                <w:lang w:val="en-US"/>
+              </w:rPr>
+              <w:t>Speed Control DC motor</w:t>
+            </w:r>
+            <w:r>
+              <w:rPr>
+                <w:sz w:val="22"/>
+                <w:szCs w:val="22"/>
+                <w:lang w:val="en-US"/>
+              </w:rPr>
+              <w:t xml:space="preserve"> </w:t>
+            </w:r>
+          </w:p>
+          <w:p>
+            <w:pPr>
+              <w:pStyle w:val="Default"/>
+              <w:rPr>
+                <w:sz w:val="22"/>
+                <w:szCs w:val="22"/>
+                <w:lang w:val="en-US"/>
+              </w:rPr>
+            </w:pPr>
+            <w:r>
+              <w:rPr>
+                <w:b/>
+                <w:bCs/>
+                <w:sz w:val="22"/>
+                <w:szCs w:val="22"/>
+                <w:lang w:val="en-US"/>
+              </w:rPr>
+              <w:t xml:space="preserve">Duty cycle: </w:t>
+            </w:r>
+            <w:r>
+              <w:rPr>
+                <w:sz w:val="22"/>
+                <w:szCs w:val="22"/>
+                <w:lang w:val="en-US"/>
+              </w:rPr>
+              <w:t xml:space="preserve">XXX % </w:t>
+            </w:r>
+          </w:p>
+          <w:p>
+            <w:pPr>
+              <w:pStyle w:val="Default"/>
+              <w:rPr>
+                <w:sz w:val="22"/>
+                <w:szCs w:val="22"/>
+                <w:lang w:val="en-US"/>
+              </w:rPr>
+            </w:pPr>
+            <w:r>
+              <w:rPr>
+                <w:b/>
+                <w:bCs/>
+                <w:sz w:val="22"/>
+                <w:szCs w:val="22"/>
+                <w:lang w:val="en-US"/>
+              </w:rPr>
+              <w:t xml:space="preserve">Speed: </w:t>
+            </w:r>
+            <w:r>
+              <w:rPr>
+                <w:sz w:val="22"/>
+                <w:szCs w:val="22"/>
+                <w:lang w:val="en-US"/>
+              </w:rPr>
+              <w:t xml:space="preserve">XXXX RPM </w:t>
+            </w:r>
+          </w:p>
+          <w:p>
+            <w:pPr>
+              <w:pStyle w:val="Default"/>
+              <w:rPr>
+                <w:sz w:val="22"/>
+                <w:szCs w:val="22"/>
+              </w:rPr>
+            </w:pPr>
+            <w:r>
+              <w:rPr>
+                <w:b/>
+                <w:bCs/>
+                <w:sz w:val="22"/>
+                <w:szCs w:val="22"/>
+              </w:rPr>
+              <w:t xml:space="preserve">SW: </w:t>
+            </w:r>
+            <w:r>
+              <w:rPr>
+                <w:sz w:val="22"/>
+                <w:szCs w:val="22"/>
+              </w:rPr>
+              <w:t xml:space="preserve">X.X </w:t>
+            </w:r>
+          </w:p>
+          <w:p>
+            <w:pPr>
+              <w:pStyle w:val="Default"/>
+              <w:rPr>
+                <w:sz w:val="22"/>
+                <w:szCs w:val="22"/>
+              </w:rPr>
+            </w:pPr>
+            <w:r>
+              <w:rPr>
+                <w:b/>
+                <w:bCs/>
+                <w:sz w:val="22"/>
+                <w:szCs w:val="22"/>
+              </w:rPr>
+              <w:t xml:space="preserve">HW: </w:t>
+            </w:r>
+            <w:r>
+              <w:rPr>
+                <w:sz w:val="22"/>
+                <w:szCs w:val="22"/>
+              </w:rPr>
+              <w:t xml:space="preserve">CESEQ-C001 / CESEQ-P001 </w:t>
+            </w:r>
+          </w:p>
+          <w:p>
+            <w:pPr>
+              <w:pStyle w:val="Default"/>
+              <w:rPr>
+                <w:sz w:val="22"/>
+                <w:szCs w:val="22"/>
+                <w:lang w:val="en-US"/>
+              </w:rPr>
+            </w:pPr>
+            <w:r>
+              <w:rPr>
+                <w:b/>
+                <w:bCs/>
+                <w:sz w:val="22"/>
+                <w:szCs w:val="22"/>
+                <w:lang w:val="en-US"/>
+              </w:rPr>
+              <w:lastRenderedPageBreak/>
+              <w:t>Developer</w:t>
+            </w:r>
+            <w:r>
+              <w:rPr>
+                <w:b/>
+                <w:bCs/>
+                <w:sz w:val="22"/>
+                <w:szCs w:val="22"/>
+                <w:lang w:val="en-US"/>
+              </w:rPr>
+              <w:t xml:space="preserve">: </w:t>
+            </w:r>
+            <w:r>
+              <w:rPr>
+                <w:sz w:val="22"/>
+                <w:szCs w:val="22"/>
+                <w:lang w:val="en-US"/>
+              </w:rPr>
+              <w:t>Lastname1</w:t>
+            </w:r>
+            <w:r>
+              <w:rPr>
+                <w:sz w:val="22"/>
+                <w:szCs w:val="22"/>
+                <w:lang w:val="en-US"/>
+              </w:rPr>
+              <w:t xml:space="preserve">, </w:t>
+            </w:r>
+            <w:r>
+              <w:rPr>
+                <w:sz w:val="22"/>
+                <w:szCs w:val="22"/>
+                <w:lang w:val="en-US"/>
+              </w:rPr>
+              <w:t>Name1</w:t>
+            </w:r>
+          </w:p>
+          <w:p>
+            <w:pPr>
+              <w:pStyle w:val="Default"/>
+              <w:rPr>
+                <w:sz w:val="22"/>
+                <w:szCs w:val="22"/>
+                <w:lang w:val="en-US"/>
+              </w:rPr>
+            </w:pPr>
+            <w:r>
+              <w:rPr>
+                <w:sz w:val="22"/>
+                <w:szCs w:val="22"/>
+                <w:lang w:val="en-US"/>
+              </w:rPr>
+              <w:t xml:space="preserve">                  Lastname2, Name</w:t>
+            </w:r>
+            <w:r>
+              <w:rPr>
+                <w:sz w:val="22"/>
+                <w:szCs w:val="22"/>
+                <w:lang w:val="en-US"/>
+              </w:rPr>
+              <w:t>2</w:t>
             </w:r>
           </w:p>
         </w:tc>
@@ -7382,6 +7753,7 @@
               <w:rPr>
                 <w:lang w:val="en-US"/>
               </w:rPr>
+              <w:lastRenderedPageBreak/>
               <w:t>Version</w:t>
             </w:r>
           </w:p>
@@ -7393,7 +7765,7 @@
           </w:tcPr>
           <w:p>
             <w:pPr>
-              <w:pStyle w:val="Requirement"/>
+              <w:pStyle w:val="RequirementVersion"/>
             </w:pPr>
             <w:r>
               <w:t>V1.0</w:t>
@@ -7420,8 +7792,38 @@
       <w:pPr>
         <w:pStyle w:val="Heading2"/>
       </w:pPr>
-      <w:r>
-        <w:t>Human_Machine_Interface</w:t>
+      <w:bookmarkStart w:id="46" w:name="_Toc237506717"/>
+      <w:r>
+        <w:t>Regulatory requirements</w:t>
+      </w:r>
+      <w:bookmarkEnd w:id="46"/>
+    </w:p>
+    <w:p>
+      <w:pPr>
+        <w:rPr>
+          <w:lang w:val="en-US"/>
+        </w:rPr>
+      </w:pPr>
+      <w:r>
+        <w:rPr>
+          <w:highlight w:val="lightGray"/>
+          <w:lang w:val="en-US"/>
+        </w:rPr>
+        <w:t>Regulations can have an impact on software design. For example, this is the case with the future Unique Device Identification of FDA.</w:t>
+      </w:r>
+    </w:p>
+    <w:p>
+      <w:pPr>
+        <w:rPr>
+          <w:lang w:val="en-US"/>
+        </w:rPr>
+      </w:pPr>
+      <w:r>
+        <w:rPr>
+          <w:highlight w:val="lightGray"/>
+          <w:lang w:val="en-US"/>
+        </w:rPr>
+        <w:t>An about window is a good way to identify software version and provide a UDI….</w:t>
       </w:r>
     </w:p>
     <w:p>
@@ -7458,10 +7860,6 @@
             <w:pPr>
               <w:pStyle w:val="RequirementID"/>
             </w:pPr>
-            <w:bookmarkStart w:id="43" w:name="_Toc511458453"/>
-            <w:bookmarkStart w:id="44" w:name="_Toc527540674"/>
-            <w:bookmarkStart w:id="45" w:name="_Toc209586378"/>
-            <w:bookmarkStart w:id="46" w:name="_Toc220952149"/>
             <w:r>
               <w:t>Requirement ID</w:t>
             </w:r>
@@ -7477,13 +7875,7 @@
               <w:pStyle w:val="RequirementID"/>
             </w:pPr>
             <w:r>
-              <w:t>SRS-</w:t>
-            </w:r>
-            <w:r>
-              <w:t xml:space="preserve"> HMI_Display</w:t>
-            </w:r>
-            <w:r>
-              <w:t xml:space="preserve"> </w:t>
+              <w:t>SRS-XXX-070 SAMPLE</w:t>
             </w:r>
           </w:p>
         </w:tc>
@@ -7519,7 +7911,7 @@
               <w:pStyle w:val="RequirementTitle"/>
             </w:pPr>
             <w:r>
-              <w:t>HMI_Display</w:t>
+              <w:t>About XXX</w:t>
             </w:r>
           </w:p>
         </w:tc>
@@ -7555,306 +7947,7 @@
               <w:pStyle w:val="Requirement"/>
             </w:pPr>
             <w:r>
-              <w:t xml:space="preserve">HMI_Display </w:t>
-            </w:r>
-            <w:r>
-              <w:t>software</w:t>
-            </w:r>
-            <w:r>
-              <w:t xml:space="preserve"> </w:t>
-            </w:r>
-            <w:r>
-              <w:t>shall display</w:t>
-            </w:r>
-            <w:r>
-              <w:t xml:space="preserve"> the following items:</w:t>
-            </w:r>
-          </w:p>
-          <w:p>
-            <w:pPr>
-              <w:pStyle w:val="Requirement"/>
-            </w:pPr>
-          </w:p>
-          <w:p>
-            <w:pPr>
-              <w:pStyle w:val="Default"/>
-              <w:rPr>
-                <w:sz w:val="22"/>
-                <w:szCs w:val="22"/>
-                <w:lang w:val="en-US"/>
-              </w:rPr>
-            </w:pPr>
-            <w:r>
-              <w:rPr>
-                <w:b/>
-                <w:bCs/>
-                <w:sz w:val="22"/>
-                <w:szCs w:val="22"/>
-                <w:lang w:val="en-US"/>
-              </w:rPr>
-              <w:t>Name</w:t>
-            </w:r>
-            <w:r>
-              <w:rPr>
-                <w:b/>
-                <w:bCs/>
-                <w:sz w:val="22"/>
-                <w:szCs w:val="22"/>
-                <w:lang w:val="en-US"/>
-              </w:rPr>
-              <w:t xml:space="preserve"> </w:t>
-            </w:r>
-            <w:r>
-              <w:rPr>
-                <w:b/>
-                <w:bCs/>
-                <w:sz w:val="22"/>
-                <w:szCs w:val="22"/>
-                <w:lang w:val="en-US"/>
-              </w:rPr>
-              <w:t>of the</w:t>
-            </w:r>
-            <w:r>
-              <w:rPr>
-                <w:b/>
-                <w:bCs/>
-                <w:sz w:val="22"/>
-                <w:szCs w:val="22"/>
-                <w:lang w:val="en-US"/>
-              </w:rPr>
-              <w:t xml:space="preserve"> pro</w:t>
-            </w:r>
-            <w:r>
-              <w:rPr>
-                <w:b/>
-                <w:bCs/>
-                <w:sz w:val="22"/>
-                <w:szCs w:val="22"/>
-                <w:lang w:val="en-US"/>
-              </w:rPr>
-              <w:t>j</w:t>
-            </w:r>
-            <w:r>
-              <w:rPr>
-                <w:b/>
-                <w:bCs/>
-                <w:sz w:val="22"/>
-                <w:szCs w:val="22"/>
-                <w:lang w:val="en-US"/>
-              </w:rPr>
-              <w:t>ect:</w:t>
-            </w:r>
-            <w:r>
-              <w:rPr>
-                <w:b/>
-                <w:bCs/>
-                <w:sz w:val="22"/>
-                <w:szCs w:val="22"/>
-                <w:lang w:val="en-US"/>
-              </w:rPr>
-              <w:t xml:space="preserve">  </w:t>
-            </w:r>
-            <w:r>
-              <w:rPr>
-                <w:sz w:val="22"/>
-                <w:szCs w:val="22"/>
-                <w:lang w:val="en-US"/>
-              </w:rPr>
-              <w:t>Speed Control DC motor</w:t>
-            </w:r>
-            <w:r>
-              <w:rPr>
-                <w:sz w:val="22"/>
-                <w:szCs w:val="22"/>
-                <w:lang w:val="en-US"/>
-              </w:rPr>
-              <w:t xml:space="preserve"> </w:t>
-            </w:r>
-          </w:p>
-          <w:p>
-            <w:pPr>
-              <w:pStyle w:val="Default"/>
-              <w:rPr>
-                <w:sz w:val="22"/>
-                <w:szCs w:val="22"/>
-                <w:lang w:val="en-US"/>
-              </w:rPr>
-            </w:pPr>
-            <w:r>
-              <w:rPr>
-                <w:b/>
-                <w:bCs/>
-                <w:sz w:val="22"/>
-                <w:szCs w:val="22"/>
-                <w:lang w:val="en-US"/>
-              </w:rPr>
-              <w:t xml:space="preserve">Duty cycle: </w:t>
-            </w:r>
-            <w:r>
-              <w:rPr>
-                <w:sz w:val="22"/>
-                <w:szCs w:val="22"/>
-                <w:lang w:val="en-US"/>
-              </w:rPr>
-              <w:t xml:space="preserve">XXX % </w:t>
-            </w:r>
-          </w:p>
-          <w:p>
-            <w:pPr>
-              <w:pStyle w:val="Default"/>
-              <w:rPr>
-                <w:sz w:val="22"/>
-                <w:szCs w:val="22"/>
-                <w:lang w:val="en-US"/>
-              </w:rPr>
-            </w:pPr>
-            <w:r>
-              <w:rPr>
-                <w:b/>
-                <w:bCs/>
-                <w:sz w:val="22"/>
-                <w:szCs w:val="22"/>
-                <w:lang w:val="en-US"/>
-              </w:rPr>
-              <w:t xml:space="preserve">Speed: </w:t>
-            </w:r>
-            <w:r>
-              <w:rPr>
-                <w:sz w:val="22"/>
-                <w:szCs w:val="22"/>
-                <w:lang w:val="en-US"/>
-              </w:rPr>
-              <w:t xml:space="preserve">XXXX RPM </w:t>
-            </w:r>
-          </w:p>
-          <w:p>
-            <w:pPr>
-              <w:pStyle w:val="Default"/>
-              <w:rPr>
-                <w:sz w:val="22"/>
-                <w:szCs w:val="22"/>
-              </w:rPr>
-            </w:pPr>
-            <w:r>
-              <w:rPr>
-                <w:b/>
-                <w:bCs/>
-                <w:sz w:val="22"/>
-                <w:szCs w:val="22"/>
-              </w:rPr>
-              <w:t xml:space="preserve">SW: </w:t>
-            </w:r>
-            <w:r>
-              <w:rPr>
-                <w:sz w:val="22"/>
-                <w:szCs w:val="22"/>
-              </w:rPr>
-              <w:t xml:space="preserve">X.X </w:t>
-            </w:r>
-          </w:p>
-          <w:p>
-            <w:pPr>
-              <w:pStyle w:val="Default"/>
-              <w:rPr>
-                <w:sz w:val="22"/>
-                <w:szCs w:val="22"/>
-              </w:rPr>
-            </w:pPr>
-            <w:r>
-              <w:rPr>
-                <w:b/>
-                <w:bCs/>
-                <w:sz w:val="22"/>
-                <w:szCs w:val="22"/>
-              </w:rPr>
-              <w:t xml:space="preserve">HW: </w:t>
-            </w:r>
-            <w:r>
-              <w:rPr>
-                <w:sz w:val="22"/>
-                <w:szCs w:val="22"/>
-              </w:rPr>
-              <w:t xml:space="preserve">CESEQ-C001 / CESEQ-P001 </w:t>
-            </w:r>
-          </w:p>
-          <w:p>
-            <w:pPr>
-              <w:pStyle w:val="Default"/>
-              <w:rPr>
-                <w:sz w:val="22"/>
-                <w:szCs w:val="22"/>
-                <w:lang w:val="en-US"/>
-              </w:rPr>
-            </w:pPr>
-            <w:r>
-              <w:rPr>
-                <w:b/>
-                <w:bCs/>
-                <w:sz w:val="22"/>
-                <w:szCs w:val="22"/>
-                <w:lang w:val="en-US"/>
-              </w:rPr>
-              <w:t>Developer</w:t>
-            </w:r>
-            <w:r>
-              <w:rPr>
-                <w:b/>
-                <w:bCs/>
-                <w:sz w:val="22"/>
-                <w:szCs w:val="22"/>
-                <w:lang w:val="en-US"/>
-              </w:rPr>
-              <w:t xml:space="preserve">: </w:t>
-            </w:r>
-            <w:r>
-              <w:rPr>
-                <w:sz w:val="22"/>
-                <w:szCs w:val="22"/>
-                <w:lang w:val="en-US"/>
-              </w:rPr>
-              <w:t>Lastname1</w:t>
-            </w:r>
-            <w:r>
-              <w:rPr>
-                <w:sz w:val="22"/>
-                <w:szCs w:val="22"/>
-                <w:lang w:val="en-US"/>
-              </w:rPr>
-              <w:t xml:space="preserve">, </w:t>
-            </w:r>
-            <w:r>
-              <w:rPr>
-                <w:sz w:val="22"/>
-                <w:szCs w:val="22"/>
-                <w:lang w:val="en-US"/>
-              </w:rPr>
-              <w:t>Name1</w:t>
-            </w:r>
-          </w:p>
-          <w:p>
-            <w:pPr>
-              <w:pStyle w:val="Default"/>
-              <w:rPr>
-                <w:sz w:val="22"/>
-                <w:szCs w:val="22"/>
-                <w:lang w:val="en-US"/>
-              </w:rPr>
-            </w:pPr>
-            <w:r>
-              <w:rPr>
-                <w:sz w:val="22"/>
-                <w:szCs w:val="22"/>
-                <w:lang w:val="en-US"/>
-              </w:rPr>
-              <w:t xml:space="preserve">                  Lastname2, Name</w:t>
-            </w:r>
-            <w:r>
-              <w:rPr>
-                <w:sz w:val="22"/>
-                <w:szCs w:val="22"/>
-                <w:lang w:val="en-US"/>
-              </w:rPr>
-              <w:t>2</w:t>
+              <w:t>XXX shall display an “About…” window. This window displays the current version of the application.</w:t>
             </w:r>
           </w:p>
         </w:tc>
@@ -7876,7 +7969,6 @@
               <w:rPr>
                 <w:lang w:val="en-US"/>
               </w:rPr>
-              <w:lastRenderedPageBreak/>
               <w:t>Version</w:t>
             </w:r>
           </w:p>
@@ -7913,16 +8005,6 @@
     </w:p>
     <w:p>
       <w:pPr>
-        <w:pStyle w:val="Heading2"/>
-      </w:pPr>
-      <w:bookmarkStart w:id="47" w:name="_Toc237506717"/>
-      <w:r>
-        <w:t>Regulatory requirements</w:t>
-      </w:r>
-      <w:bookmarkEnd w:id="47"/>
-    </w:p>
-    <w:p>
-      <w:pPr>
         <w:rPr>
           <w:lang w:val="en-US"/>
         </w:rPr>
@@ -7932,21 +8014,7 @@
           <w:highlight w:val="lightGray"/>
           <w:lang w:val="en-US"/>
         </w:rPr>
-        <w:t>Regulations can have an impact on software design. For example, this is the case with the future Unique Device Identification of FDA.</w:t>
-      </w:r>
-    </w:p>
-    <w:p>
-      <w:pPr>
-        <w:rPr>
-          <w:lang w:val="en-US"/>
-        </w:rPr>
-      </w:pPr>
-      <w:r>
-        <w:rPr>
-          <w:highlight w:val="lightGray"/>
-          <w:lang w:val="en-US"/>
-        </w:rPr>
-        <w:t>An about window is a good way to identify software version and provide a UDI….</w:t>
+        <w:t>In Europe the CE Mark may be somewhere in the GUI:</w:t>
       </w:r>
     </w:p>
     <w:p>
@@ -7998,7 +8066,7 @@
               <w:pStyle w:val="RequirementID"/>
             </w:pPr>
             <w:r>
-              <w:t>SRS-XXX-070 SAMPLE</w:t>
+              <w:t>SRS-XXX-075 SAMPLE</w:t>
             </w:r>
           </w:p>
         </w:tc>
@@ -8034,7 +8102,7 @@
               <w:pStyle w:val="RequirementTitle"/>
             </w:pPr>
             <w:r>
-              <w:t>About XXX</w:t>
+              <w:t>CE Mark</w:t>
             </w:r>
           </w:p>
         </w:tc>
@@ -8070,7 +8138,15 @@
               <w:pStyle w:val="Requirement"/>
             </w:pPr>
             <w:r>
-              <w:t>XXX shall display an “About…” window. This window displays the current version of the application.</w:t>
+              <w:t>XXX shall display the CE Mark in the “About…” window.</w:t>
+            </w:r>
+          </w:p>
+          <w:p>
+            <w:pPr>
+              <w:pStyle w:val="Requirement"/>
+            </w:pPr>
+            <w:r>
+              <w:t>The CE Mark is displayed with the 4-digits number of the notified body</w:t>
             </w:r>
           </w:p>
         </w:tc>
@@ -8128,6 +8204,21 @@
     </w:p>
     <w:p>
       <w:pPr>
+        <w:pStyle w:val="Heading2"/>
+      </w:pPr>
+      <w:bookmarkStart w:id="47" w:name="_Toc220952151"/>
+      <w:bookmarkStart w:id="48" w:name="_Toc106612459"/>
+      <w:bookmarkStart w:id="49" w:name="_Toc237506718"/>
+      <w:bookmarkStart w:id="50" w:name="_Toc106612457"/>
+      <w:r>
+        <w:t>System environment</w:t>
+      </w:r>
+      <w:bookmarkEnd w:id="47"/>
+      <w:bookmarkEnd w:id="48"/>
+      <w:bookmarkEnd w:id="49"/>
+    </w:p>
+    <w:p>
+      <w:pPr>
         <w:rPr>
           <w:lang w:val="en-US"/>
         </w:rPr>
@@ -8137,15 +8228,84 @@
           <w:highlight w:val="lightGray"/>
           <w:lang w:val="en-US"/>
         </w:rPr>
-        <w:t>In Europe the CE Mark may be somewhere in the GUI:</w:t>
-      </w:r>
-    </w:p>
-    <w:p>
-      <w:pPr>
-        <w:rPr>
-          <w:lang w:val="en-US"/>
-        </w:rPr>
-      </w:pPr>
+        <w:t>software is integrated in a specific system, describe briefly the system and add specific requirements for the integration of your software in this system</w:t>
+      </w:r>
+    </w:p>
+    <w:p>
+      <w:pPr>
+        <w:pStyle w:val="Heading2"/>
+      </w:pPr>
+      <w:bookmarkStart w:id="51" w:name="_Toc237506719"/>
+      <w:r>
+        <w:lastRenderedPageBreak/>
+        <w:t>External interface</w:t>
+      </w:r>
+      <w:bookmarkEnd w:id="42"/>
+      <w:bookmarkEnd w:id="43"/>
+      <w:bookmarkEnd w:id="44"/>
+      <w:bookmarkEnd w:id="45"/>
+      <w:bookmarkEnd w:id="50"/>
+      <w:r>
+        <w:t>s</w:t>
+      </w:r>
+      <w:bookmarkEnd w:id="51"/>
+    </w:p>
+    <w:p>
+      <w:pPr>
+        <w:rPr>
+          <w:lang w:val="en-US"/>
+        </w:rPr>
+      </w:pPr>
+      <w:r>
+        <w:rPr>
+          <w:highlight w:val="lightGray"/>
+          <w:lang w:val="en-US"/>
+        </w:rPr>
+        <w:t xml:space="preserve">This section describes hardware and software interfaces of the software in the system </w:t>
+      </w:r>
+    </w:p>
+    <w:p>
+      <w:pPr>
+        <w:pStyle w:val="Heading3"/>
+      </w:pPr>
+      <w:bookmarkStart w:id="52" w:name="_Toc511458455"/>
+      <w:bookmarkStart w:id="53" w:name="_Toc527540676"/>
+      <w:bookmarkStart w:id="54" w:name="_Toc237506720"/>
+      <w:r>
+        <w:t>Hardware interface</w:t>
+      </w:r>
+      <w:bookmarkEnd w:id="52"/>
+      <w:bookmarkEnd w:id="53"/>
+      <w:r>
+        <w:t>s</w:t>
+      </w:r>
+      <w:bookmarkEnd w:id="54"/>
+    </w:p>
+    <w:p>
+      <w:pPr>
+        <w:rPr>
+          <w:lang w:val="en-US"/>
+        </w:rPr>
+      </w:pPr>
+      <w:r>
+        <w:rPr>
+          <w:highlight w:val="lightGray"/>
+          <w:lang w:val="en-US"/>
+        </w:rPr>
+        <w:t>add requirements about integration of software and hardware.</w:t>
+      </w:r>
+    </w:p>
+    <w:p>
+      <w:pPr>
+        <w:pStyle w:val="Heading3"/>
+      </w:pPr>
+      <w:bookmarkStart w:id="55" w:name="_Toc237506724"/>
+      <w:bookmarkStart w:id="56" w:name="_GoBack"/>
+      <w:bookmarkEnd w:id="56"/>
+      <w:r>
+        <w:t>Hardware resources</w:t>
+      </w:r>
+      <w:bookmarkEnd w:id="55"/>
     </w:p>
     <w:tbl>
       <w:tblPr>
@@ -8189,7 +8349,7 @@
               <w:pStyle w:val="RequirementID"/>
             </w:pPr>
             <w:r>
-              <w:t>SRS-XXX-075 SAMPLE</w:t>
+              <w:t>SRS-XXX-080 SAMPLE</w:t>
             </w:r>
           </w:p>
         </w:tc>
@@ -8225,7 +8385,7 @@
               <w:pStyle w:val="RequirementTitle"/>
             </w:pPr>
             <w:r>
-              <w:t>CE Mark</w:t>
+              <w:t>Hardware configuration</w:t>
             </w:r>
           </w:p>
         </w:tc>
@@ -8261,16 +8421,37 @@
               <w:pStyle w:val="Requirement"/>
             </w:pPr>
             <w:r>
-              <w:t>XXX shall display the CE Mark in the “About…” window.</w:t>
+              <w:t>XXX shall run with the expected response times on a PC with the following minimal configuration:</w:t>
             </w:r>
           </w:p>
           <w:p>
             <w:pPr>
               <w:pStyle w:val="Requirement"/>
-            </w:pPr>
-            <w:r>
-              <w:t>The CE Mark is displayed with the 4-digits number of the notified body</w:t>
-            </w:r>
+              <w:numPr>
+                <w:ilvl w:val="0"/>
+                <w:numId w:val="3"/>
+              </w:numPr>
+            </w:pPr>
+            <w:r>
+              <w:t>2 Go RAM</w:t>
+            </w:r>
+          </w:p>
+          <w:p>
+            <w:pPr>
+              <w:pStyle w:val="Requirement"/>
+              <w:numPr>
+                <w:ilvl w:val="0"/>
+                <w:numId w:val="3"/>
+              </w:numPr>
+            </w:pPr>
+            <w:r>
+              <w:t>...</w:t>
+            </w:r>
+          </w:p>
+          <w:p>
+            <w:pPr>
+              <w:pStyle w:val="Requirement"/>
+            </w:pPr>
           </w:p>
         </w:tc>
       </w:tr>
@@ -8320,127 +8501,13 @@
     </w:p>
     <w:p>
       <w:pPr>
-        <w:rPr>
-          <w:lang w:val="en-US"/>
-        </w:rPr>
-      </w:pPr>
-    </w:p>
-    <w:p>
-      <w:pPr>
-        <w:pStyle w:val="Heading2"/>
-      </w:pPr>
-      <w:bookmarkStart w:id="48" w:name="_Toc220952151"/>
-      <w:bookmarkStart w:id="49" w:name="_Toc106612459"/>
-      <w:bookmarkStart w:id="50" w:name="_Toc237506718"/>
-      <w:bookmarkStart w:id="51" w:name="_Toc106612457"/>
-      <w:r>
-        <w:t>System environment</w:t>
-      </w:r>
-      <w:bookmarkEnd w:id="48"/>
-      <w:bookmarkEnd w:id="49"/>
-      <w:bookmarkEnd w:id="50"/>
-    </w:p>
-    <w:p>
-      <w:pPr>
-        <w:rPr>
-          <w:lang w:val="en-US"/>
-        </w:rPr>
-      </w:pPr>
-      <w:r>
-        <w:rPr>
-          <w:highlight w:val="lightGray"/>
-          <w:lang w:val="en-US"/>
-        </w:rPr>
-        <w:t>software is integrated in a specific system, describe briefly the system and add specific requirements for the integration of your software in this system</w:t>
-      </w:r>
-    </w:p>
-    <w:p>
-      <w:pPr>
-        <w:pStyle w:val="Heading2"/>
-      </w:pPr>
-      <w:bookmarkStart w:id="52" w:name="_Toc237506719"/>
-      <w:r>
-        <w:lastRenderedPageBreak/>
-        <w:t>External interface</w:t>
-      </w:r>
-      <w:bookmarkEnd w:id="43"/>
-      <w:bookmarkEnd w:id="44"/>
-      <w:bookmarkEnd w:id="45"/>
-      <w:bookmarkEnd w:id="46"/>
-      <w:bookmarkEnd w:id="51"/>
-      <w:r>
-        <w:t>s</w:t>
-      </w:r>
-      <w:bookmarkEnd w:id="52"/>
-    </w:p>
-    <w:p>
-      <w:pPr>
-        <w:rPr>
-          <w:lang w:val="en-US"/>
-        </w:rPr>
-      </w:pPr>
-      <w:r>
-        <w:rPr>
-          <w:highlight w:val="lightGray"/>
-          <w:lang w:val="en-US"/>
-        </w:rPr>
-        <w:t xml:space="preserve">This section describes hardware and software interfaces of the software in the system </w:t>
-      </w:r>
-    </w:p>
-    <w:p>
-      <w:pPr>
         <w:pStyle w:val="Heading3"/>
       </w:pPr>
-      <w:bookmarkStart w:id="53" w:name="_Toc511458455"/>
-      <w:bookmarkStart w:id="54" w:name="_Toc527540676"/>
-      <w:bookmarkStart w:id="55" w:name="_Toc237506720"/>
-      <w:r>
-        <w:t>Hardware interface</w:t>
-      </w:r>
-      <w:bookmarkEnd w:id="53"/>
-      <w:bookmarkEnd w:id="54"/>
-      <w:r>
-        <w:t>s</w:t>
-      </w:r>
-      <w:bookmarkEnd w:id="55"/>
-    </w:p>
-    <w:p>
-      <w:pPr>
-        <w:rPr>
-          <w:lang w:val="en-US"/>
-        </w:rPr>
-      </w:pPr>
-      <w:r>
-        <w:rPr>
-          <w:highlight w:val="lightGray"/>
-          <w:lang w:val="en-US"/>
-        </w:rPr>
-        <w:t>add requirements about integration of software and hardware.</w:t>
-      </w:r>
-    </w:p>
-    <w:p>
-      <w:pPr>
-        <w:pStyle w:val="Heading2"/>
-      </w:pPr>
-      <w:bookmarkStart w:id="56" w:name="_Toc220952150"/>
-      <w:bookmarkStart w:id="57" w:name="_Toc106612458"/>
-      <w:bookmarkStart w:id="58" w:name="_Toc237506723"/>
-      <w:r>
-        <w:t>Resources</w:t>
-      </w:r>
-      <w:bookmarkEnd w:id="56"/>
+      <w:bookmarkStart w:id="57" w:name="_Toc237506725"/>
+      <w:r>
+        <w:t>Software resources</w:t>
+      </w:r>
       <w:bookmarkEnd w:id="57"/>
-      <w:bookmarkEnd w:id="58"/>
-    </w:p>
-    <w:p>
-      <w:pPr>
-        <w:pStyle w:val="Heading3"/>
-      </w:pPr>
-      <w:bookmarkStart w:id="59" w:name="_Toc237506724"/>
-      <w:r>
-        <w:t>Hardware resources</w:t>
-      </w:r>
-      <w:bookmarkEnd w:id="59"/>
     </w:p>
     <w:tbl>
       <w:tblPr>
@@ -8484,7 +8551,7 @@
               <w:pStyle w:val="RequirementID"/>
             </w:pPr>
             <w:r>
-              <w:t>SRS-XXX-080 SAMPLE</w:t>
+              <w:t>SRS-XXX-090 SAMPLE</w:t>
             </w:r>
           </w:p>
         </w:tc>
@@ -8520,7 +8587,7 @@
               <w:pStyle w:val="RequirementTitle"/>
             </w:pPr>
             <w:r>
-              <w:t>Hardware configuration</w:t>
+              <w:t>Software configuration</w:t>
             </w:r>
           </w:p>
         </w:tc>
@@ -8556,7 +8623,7 @@
               <w:pStyle w:val="Requirement"/>
             </w:pPr>
             <w:r>
-              <w:t>XXX shall run with the expected response times on a PC with the following minimal configuration:</w:t>
+              <w:t>XXX runs in the following software environment:</w:t>
             </w:r>
           </w:p>
           <w:p>
@@ -8564,23 +8631,11 @@
               <w:pStyle w:val="Requirement"/>
               <w:numPr>
                 <w:ilvl w:val="0"/>
-                <w:numId w:val="3"/>
+                <w:numId w:val="4"/>
               </w:numPr>
             </w:pPr>
             <w:r>
-              <w:t>2 Go RAM</w:t>
-            </w:r>
-          </w:p>
-          <w:p>
-            <w:pPr>
-              <w:pStyle w:val="Requirement"/>
-              <w:numPr>
-                <w:ilvl w:val="0"/>
-                <w:numId w:val="3"/>
-              </w:numPr>
-            </w:pPr>
-            <w:r>
-              <w:t>...</w:t>
+              <w:t>(describe OS version),</w:t>
             </w:r>
           </w:p>
           <w:p>
@@ -8636,13 +8691,127 @@
     </w:p>
     <w:p>
       <w:pPr>
-        <w:pStyle w:val="Heading3"/>
-      </w:pPr>
-      <w:bookmarkStart w:id="60" w:name="_Toc237506725"/>
-      <w:r>
-        <w:t>Software resources</w:t>
-      </w:r>
+        <w:pStyle w:val="Heading2"/>
+      </w:pPr>
+      <w:bookmarkStart w:id="58" w:name="_Toc220952156"/>
+      <w:bookmarkStart w:id="59" w:name="_Toc106612464"/>
+      <w:bookmarkStart w:id="60" w:name="_Toc237506726"/>
+      <w:r>
+        <w:t>Internal data</w:t>
+      </w:r>
+      <w:bookmarkEnd w:id="58"/>
+      <w:bookmarkEnd w:id="59"/>
       <w:bookmarkEnd w:id="60"/>
+    </w:p>
+    <w:p>
+      <w:pPr>
+        <w:rPr>
+          <w:highlight w:val="lightGray"/>
+          <w:lang w:val="en-US"/>
+        </w:rPr>
+      </w:pPr>
+      <w:r>
+        <w:rPr>
+          <w:highlight w:val="lightGray"/>
+          <w:lang w:val="en-US"/>
+        </w:rPr>
+        <w:t>If specific requirements for internal data, like databases, binary files, xml …</w:t>
+      </w:r>
+    </w:p>
+    <w:p>
+      <w:pPr>
+        <w:rPr>
+          <w:lang w:val="en-US"/>
+        </w:rPr>
+      </w:pPr>
+      <w:r>
+        <w:rPr>
+          <w:highlight w:val="lightGray"/>
+          <w:lang w:val="en-US"/>
+        </w:rPr>
+        <w:t>It can be necessary to specify internal data if their design mitigates a risk</w:t>
+      </w:r>
+    </w:p>
+    <w:p>
+      <w:pPr>
+        <w:pStyle w:val="Heading2"/>
+      </w:pPr>
+      <w:bookmarkStart w:id="61" w:name="_Toc220952157"/>
+      <w:bookmarkStart w:id="62" w:name="_Toc106612465"/>
+      <w:bookmarkStart w:id="63" w:name="_Toc237506727"/>
+      <w:r>
+        <w:t>Configuration or Adaptation</w:t>
+      </w:r>
+      <w:bookmarkEnd w:id="61"/>
+      <w:bookmarkEnd w:id="62"/>
+      <w:bookmarkEnd w:id="63"/>
+    </w:p>
+    <w:p>
+      <w:pPr>
+        <w:rPr>
+          <w:lang w:val="en-US"/>
+        </w:rPr>
+      </w:pPr>
+      <w:r>
+        <w:rPr>
+          <w:highlight w:val="lightGray"/>
+          <w:lang w:val="en-US"/>
+        </w:rPr>
+        <w:t>If specific requirements adaptability or configuration of software</w:t>
+      </w:r>
+    </w:p>
+    <w:p>
+      <w:pPr>
+        <w:pStyle w:val="Heading2"/>
+      </w:pPr>
+      <w:bookmarkStart w:id="64" w:name="_Toc220952154"/>
+      <w:bookmarkStart w:id="65" w:name="_Toc106612462"/>
+      <w:bookmarkStart w:id="66" w:name="_Toc237506728"/>
+      <w:bookmarkStart w:id="67" w:name="_Toc220952159"/>
+      <w:bookmarkStart w:id="68" w:name="_Toc106612467"/>
+      <w:r>
+        <w:t>Verification</w:t>
+      </w:r>
+      <w:bookmarkEnd w:id="64"/>
+      <w:bookmarkEnd w:id="65"/>
+      <w:bookmarkEnd w:id="66"/>
+    </w:p>
+    <w:p>
+      <w:pPr>
+        <w:rPr>
+          <w:lang w:val="en-US"/>
+        </w:rPr>
+      </w:pPr>
+      <w:r>
+        <w:rPr>
+          <w:highlight w:val="lightGray"/>
+          <w:lang w:val="en-US"/>
+        </w:rPr>
+        <w:t>Special functions to test the software, if necessary. For example a hidden function to activate a log file during beta tests. But not a backdoor or a security hole!!!</w:t>
+      </w:r>
+    </w:p>
+    <w:bookmarkEnd w:id="67"/>
+    <w:bookmarkEnd w:id="68"/>
+    <w:p>
+      <w:pPr>
+        <w:rPr>
+          <w:lang w:val="en-US"/>
+        </w:rPr>
+      </w:pPr>
+    </w:p>
+    <w:p>
+      <w:pPr>
+        <w:pStyle w:val="Heading2"/>
+      </w:pPr>
+      <w:bookmarkStart w:id="69" w:name="_Toc220952160"/>
+      <w:bookmarkStart w:id="70" w:name="_Toc106612468"/>
+      <w:bookmarkStart w:id="71" w:name="_Toc237506730"/>
+      <w:r>
+        <w:t>Packaging and installation</w:t>
+      </w:r>
+      <w:bookmarkEnd w:id="69"/>
+      <w:bookmarkEnd w:id="70"/>
+      <w:bookmarkEnd w:id="71"/>
     </w:p>
     <w:tbl>
       <w:tblPr>
@@ -8686,7 +8855,7 @@
               <w:pStyle w:val="RequirementID"/>
             </w:pPr>
             <w:r>
-              <w:t>SRS-XXX-090 SAMPLE</w:t>
+              <w:t>SRS-XXX-PAK-010 SAMPLE</w:t>
             </w:r>
           </w:p>
         </w:tc>
@@ -8722,7 +8891,7 @@
               <w:pStyle w:val="RequirementTitle"/>
             </w:pPr>
             <w:r>
-              <w:t>Software configuration</w:t>
+              <w:t>Packaging</w:t>
             </w:r>
           </w:p>
         </w:tc>
@@ -8758,25 +8927,8 @@
               <w:pStyle w:val="Requirement"/>
             </w:pPr>
             <w:r>
-              <w:t>XXX runs in the following software environment:</w:t>
-            </w:r>
-          </w:p>
-          <w:p>
-            <w:pPr>
-              <w:pStyle w:val="Requirement"/>
-              <w:numPr>
-                <w:ilvl w:val="0"/>
-                <w:numId w:val="4"/>
-              </w:numPr>
-            </w:pPr>
-            <w:r>
-              <w:t>(describe OS version),</w:t>
-            </w:r>
-          </w:p>
-          <w:p>
-            <w:pPr>
-              <w:pStyle w:val="Requirement"/>
-            </w:pPr>
+              <w:t>XXX shall be delivered on zzz media.</w:t>
+            </w:r>
           </w:p>
         </w:tc>
       </w:tr>
@@ -8826,128 +8978,10 @@
     </w:p>
     <w:p>
       <w:pPr>
-        <w:pStyle w:val="Heading2"/>
-      </w:pPr>
-      <w:bookmarkStart w:id="61" w:name="_Toc220952156"/>
-      <w:bookmarkStart w:id="62" w:name="_Toc106612464"/>
-      <w:bookmarkStart w:id="63" w:name="_Toc237506726"/>
-      <w:r>
-        <w:t>Internal data</w:t>
-      </w:r>
-      <w:bookmarkEnd w:id="61"/>
-      <w:bookmarkEnd w:id="62"/>
-      <w:bookmarkEnd w:id="63"/>
-    </w:p>
-    <w:p>
-      <w:pPr>
-        <w:rPr>
-          <w:highlight w:val="lightGray"/>
-          <w:lang w:val="en-US"/>
-        </w:rPr>
-      </w:pPr>
-      <w:r>
-        <w:rPr>
-          <w:highlight w:val="lightGray"/>
-          <w:lang w:val="en-US"/>
-        </w:rPr>
-        <w:t>If specific requirements for internal data, like databases, binary files, xml …</w:t>
-      </w:r>
-    </w:p>
-    <w:p>
-      <w:pPr>
-        <w:rPr>
-          <w:lang w:val="en-US"/>
-        </w:rPr>
-      </w:pPr>
-      <w:r>
-        <w:rPr>
-          <w:highlight w:val="lightGray"/>
-          <w:lang w:val="en-US"/>
-        </w:rPr>
-        <w:t>It can be necessary to specify internal data if their design mitigates a risk</w:t>
-      </w:r>
-    </w:p>
-    <w:p>
-      <w:pPr>
-        <w:pStyle w:val="Heading2"/>
-      </w:pPr>
-      <w:bookmarkStart w:id="64" w:name="_Toc220952157"/>
-      <w:bookmarkStart w:id="65" w:name="_Toc106612465"/>
-      <w:bookmarkStart w:id="66" w:name="_Toc237506727"/>
-      <w:r>
-        <w:t>Configuration or Adaptation</w:t>
-      </w:r>
-      <w:bookmarkEnd w:id="64"/>
-      <w:bookmarkEnd w:id="65"/>
-      <w:bookmarkEnd w:id="66"/>
-    </w:p>
-    <w:p>
-      <w:pPr>
-        <w:rPr>
-          <w:lang w:val="en-US"/>
-        </w:rPr>
-      </w:pPr>
-      <w:r>
-        <w:rPr>
-          <w:highlight w:val="lightGray"/>
-          <w:lang w:val="en-US"/>
-        </w:rPr>
-        <w:t>If specific requirements adaptability or configuration of software</w:t>
-      </w:r>
-    </w:p>
-    <w:p>
-      <w:pPr>
-        <w:pStyle w:val="Heading2"/>
-      </w:pPr>
-      <w:bookmarkStart w:id="67" w:name="_Toc220952154"/>
-      <w:bookmarkStart w:id="68" w:name="_Toc106612462"/>
-      <w:bookmarkStart w:id="69" w:name="_Toc237506728"/>
-      <w:bookmarkStart w:id="70" w:name="_Toc220952159"/>
-      <w:bookmarkStart w:id="71" w:name="_Toc106612467"/>
-      <w:r>
-        <w:lastRenderedPageBreak/>
-        <w:t>Verification</w:t>
-      </w:r>
-      <w:bookmarkEnd w:id="67"/>
-      <w:bookmarkEnd w:id="68"/>
-      <w:bookmarkEnd w:id="69"/>
-    </w:p>
-    <w:p>
-      <w:pPr>
-        <w:rPr>
-          <w:lang w:val="en-US"/>
-        </w:rPr>
-      </w:pPr>
-      <w:r>
-        <w:rPr>
-          <w:highlight w:val="lightGray"/>
-          <w:lang w:val="en-US"/>
-        </w:rPr>
-        <w:t>Special functions to test the software, if necessary. For example a hidden function to activate a log file during beta tests. But not a backdoor or a security hole!!!</w:t>
-      </w:r>
-    </w:p>
-    <w:bookmarkEnd w:id="70"/>
-    <w:bookmarkEnd w:id="71"/>
-    <w:p>
-      <w:pPr>
-        <w:rPr>
-          <w:lang w:val="en-US"/>
-        </w:rPr>
-      </w:pPr>
-    </w:p>
-    <w:p>
-      <w:pPr>
-        <w:pStyle w:val="Heading2"/>
-      </w:pPr>
-      <w:bookmarkStart w:id="72" w:name="_Toc220952160"/>
-      <w:bookmarkStart w:id="73" w:name="_Toc106612468"/>
-      <w:bookmarkStart w:id="74" w:name="_Toc237506730"/>
-      <w:r>
-        <w:t>Packaging and installation</w:t>
-      </w:r>
-      <w:bookmarkEnd w:id="72"/>
-      <w:bookmarkEnd w:id="73"/>
-      <w:bookmarkEnd w:id="74"/>
+        <w:rPr>
+          <w:lang w:val="en-US"/>
+        </w:rPr>
+      </w:pPr>
     </w:p>
     <w:tbl>
       <w:tblPr>
@@ -9027,7 +9061,7 @@
               <w:pStyle w:val="RequirementTitle"/>
             </w:pPr>
             <w:r>
-              <w:t>Packaging</w:t>
+              <w:t>Install-shield</w:t>
             </w:r>
           </w:p>
         </w:tc>
@@ -9063,7 +9097,7 @@
               <w:pStyle w:val="Requirement"/>
             </w:pPr>
             <w:r>
-              <w:t>XXX shall be delivered on zzz media.</w:t>
+              <w:t>XXX shall be installed with the use of an install shield.</w:t>
             </w:r>
           </w:p>
         </w:tc>
@@ -9119,186 +9153,16 @@
         </w:rPr>
       </w:pPr>
     </w:p>
-    <w:tbl>
-      <w:tblPr>
-        <w:tblW w:w="9280" w:type="dxa"/>
-        <w:tblBorders>
-          <w:top w:val="single" w:sz="4" w:space="0" w:color="auto"/>
-          <w:left w:val="single" w:sz="4" w:space="0" w:color="auto"/>
-          <w:bottom w:val="single" w:sz="4" w:space="0" w:color="auto"/>
-          <w:right w:val="single" w:sz="4" w:space="0" w:color="auto"/>
-          <w:insideH w:val="single" w:sz="4" w:space="0" w:color="auto"/>
-          <w:insideV w:val="single" w:sz="4" w:space="0" w:color="auto"/>
-        </w:tblBorders>
-        <w:tblLook w:val="04A0" w:firstRow="1" w:lastRow="0" w:firstColumn="1" w:lastColumn="0" w:noHBand="0" w:noVBand="1"/>
-      </w:tblPr>
-      <w:tblGrid>
-        <w:gridCol w:w="1951"/>
-        <w:gridCol w:w="7329"/>
-      </w:tblGrid>
-      <w:tr>
-        <w:tc>
-          <w:tcPr>
-            <w:tcW w:w="1951" w:type="dxa"/>
-            <w:shd w:val="clear" w:color="auto" w:fill="auto"/>
-          </w:tcPr>
-          <w:p>
-            <w:pPr>
-              <w:pStyle w:val="RequirementID"/>
-            </w:pPr>
-            <w:r>
-              <w:t>Requirement ID</w:t>
-            </w:r>
-          </w:p>
-        </w:tc>
-        <w:tc>
-          <w:tcPr>
-            <w:tcW w:w="7329" w:type="dxa"/>
-            <w:shd w:val="clear" w:color="auto" w:fill="auto"/>
-          </w:tcPr>
-          <w:p>
-            <w:pPr>
-              <w:pStyle w:val="RequirementID"/>
-            </w:pPr>
-            <w:r>
-              <w:t>SRS-XXX-PAK-010 SAMPLE</w:t>
-            </w:r>
-          </w:p>
-        </w:tc>
-      </w:tr>
-      <w:tr>
-        <w:tc>
-          <w:tcPr>
-            <w:tcW w:w="1951" w:type="dxa"/>
-            <w:shd w:val="clear" w:color="auto" w:fill="auto"/>
-            <w:vAlign w:val="center"/>
-          </w:tcPr>
-          <w:p>
-            <w:pPr>
-              <w:rPr>
-                <w:lang w:val="en-US"/>
-              </w:rPr>
-            </w:pPr>
-            <w:r>
-              <w:rPr>
-                <w:lang w:val="en-US"/>
-              </w:rPr>
-              <w:t>Title</w:t>
-            </w:r>
-          </w:p>
-        </w:tc>
-        <w:tc>
-          <w:tcPr>
-            <w:tcW w:w="7329" w:type="dxa"/>
-            <w:shd w:val="clear" w:color="auto" w:fill="auto"/>
-          </w:tcPr>
-          <w:p>
-            <w:pPr>
-              <w:pStyle w:val="RequirementTitle"/>
-            </w:pPr>
-            <w:r>
-              <w:t>Install-shield</w:t>
-            </w:r>
-          </w:p>
-        </w:tc>
-      </w:tr>
-      <w:tr>
-        <w:tc>
-          <w:tcPr>
-            <w:tcW w:w="1951" w:type="dxa"/>
-            <w:shd w:val="clear" w:color="auto" w:fill="auto"/>
-            <w:vAlign w:val="center"/>
-          </w:tcPr>
-          <w:p>
-            <w:pPr>
-              <w:rPr>
-                <w:lang w:val="en-US"/>
-              </w:rPr>
-            </w:pPr>
-            <w:r>
-              <w:rPr>
-                <w:lang w:val="en-US"/>
-              </w:rPr>
-              <w:t>Description</w:t>
-            </w:r>
-          </w:p>
-        </w:tc>
-        <w:tc>
-          <w:tcPr>
-            <w:tcW w:w="7329" w:type="dxa"/>
-            <w:shd w:val="clear" w:color="auto" w:fill="auto"/>
-          </w:tcPr>
-          <w:p>
-            <w:pPr>
-              <w:pStyle w:val="Requirement"/>
-            </w:pPr>
-            <w:r>
-              <w:t>XXX shall be installed with the use of an install shield.</w:t>
-            </w:r>
-          </w:p>
-        </w:tc>
-      </w:tr>
-      <w:tr>
-        <w:tc>
-          <w:tcPr>
-            <w:tcW w:w="1951" w:type="dxa"/>
-            <w:shd w:val="clear" w:color="auto" w:fill="auto"/>
-            <w:vAlign w:val="center"/>
-          </w:tcPr>
-          <w:p>
-            <w:pPr>
-              <w:rPr>
-                <w:lang w:val="en-US"/>
-              </w:rPr>
-            </w:pPr>
-            <w:r>
-              <w:rPr>
-                <w:lang w:val="en-US"/>
-              </w:rPr>
-              <w:t>Version</w:t>
-            </w:r>
-          </w:p>
-        </w:tc>
-        <w:tc>
-          <w:tcPr>
-            <w:tcW w:w="7329" w:type="dxa"/>
-            <w:shd w:val="clear" w:color="auto" w:fill="auto"/>
-          </w:tcPr>
-          <w:p>
-            <w:pPr>
-              <w:pStyle w:val="RequirementVersion"/>
-            </w:pPr>
-            <w:r>
-              <w:t>V1.0</w:t>
-            </w:r>
-          </w:p>
-        </w:tc>
-      </w:tr>
-    </w:tbl>
-    <w:p>
-      <w:pPr>
-        <w:rPr>
-          <w:lang w:val="en-US"/>
-        </w:rPr>
-      </w:pPr>
-    </w:p>
-    <w:p>
-      <w:pPr>
-        <w:rPr>
-          <w:lang w:val="en-US"/>
-        </w:rPr>
-      </w:pPr>
-    </w:p>
     <w:p>
       <w:pPr>
         <w:pStyle w:val="Heading1"/>
       </w:pPr>
-      <w:bookmarkStart w:id="75" w:name="_Toc237506731"/>
+      <w:bookmarkStart w:id="72" w:name="_Toc237506731"/>
       <w:r>
         <w:lastRenderedPageBreak/>
         <w:t>VERIFICATION METHODS</w:t>
       </w:r>
-      <w:bookmarkEnd w:id="75"/>
+      <w:bookmarkEnd w:id="72"/>
     </w:p>
     <w:p>
       <w:pPr>
@@ -10332,22 +10196,22 @@
       <w:pPr>
         <w:pStyle w:val="Heading1"/>
       </w:pPr>
-      <w:bookmarkStart w:id="76" w:name="_Toc511458491"/>
-      <w:bookmarkStart w:id="77" w:name="_Toc527540714"/>
-      <w:bookmarkStart w:id="78" w:name="_Toc209586392"/>
-      <w:bookmarkStart w:id="79" w:name="_Toc220952162"/>
-      <w:bookmarkStart w:id="80" w:name="_Toc106612470"/>
-      <w:bookmarkStart w:id="81" w:name="_Toc237506732"/>
+      <w:bookmarkStart w:id="73" w:name="_Toc511458491"/>
+      <w:bookmarkStart w:id="74" w:name="_Toc527540714"/>
+      <w:bookmarkStart w:id="75" w:name="_Toc209586392"/>
+      <w:bookmarkStart w:id="76" w:name="_Toc220952162"/>
+      <w:bookmarkStart w:id="77" w:name="_Toc106612470"/>
+      <w:bookmarkStart w:id="78" w:name="_Toc237506732"/>
       <w:r>
         <w:lastRenderedPageBreak/>
         <w:t>REQUIREMENTS TRACEABILITY</w:t>
       </w:r>
+      <w:bookmarkEnd w:id="73"/>
+      <w:bookmarkEnd w:id="74"/>
+      <w:bookmarkEnd w:id="75"/>
       <w:bookmarkEnd w:id="76"/>
       <w:bookmarkEnd w:id="77"/>
       <w:bookmarkEnd w:id="78"/>
-      <w:bookmarkEnd w:id="79"/>
-      <w:bookmarkEnd w:id="80"/>
-      <w:bookmarkEnd w:id="81"/>
     </w:p>
     <w:p>
       <w:pPr>
@@ -10661,22 +10525,22 @@
       <w:pPr>
         <w:pStyle w:val="Heading1"/>
       </w:pPr>
-      <w:bookmarkStart w:id="82" w:name="_Toc511458493"/>
-      <w:bookmarkStart w:id="83" w:name="_Toc527540716"/>
-      <w:bookmarkStart w:id="84" w:name="_Toc209586393"/>
-      <w:bookmarkStart w:id="85" w:name="_Toc220952163"/>
-      <w:bookmarkStart w:id="86" w:name="_Toc106612471"/>
-      <w:bookmarkStart w:id="87" w:name="_Toc237506733"/>
+      <w:bookmarkStart w:id="79" w:name="_Toc511458493"/>
+      <w:bookmarkStart w:id="80" w:name="_Toc527540716"/>
+      <w:bookmarkStart w:id="81" w:name="_Toc209586393"/>
+      <w:bookmarkStart w:id="82" w:name="_Toc220952163"/>
+      <w:bookmarkStart w:id="83" w:name="_Toc106612471"/>
+      <w:bookmarkStart w:id="84" w:name="_Toc237506733"/>
       <w:r>
         <w:lastRenderedPageBreak/>
         <w:t>CRITICAL REQUIREMENTS</w:t>
       </w:r>
+      <w:bookmarkEnd w:id="79"/>
+      <w:bookmarkEnd w:id="80"/>
+      <w:bookmarkEnd w:id="81"/>
       <w:bookmarkEnd w:id="82"/>
       <w:bookmarkEnd w:id="83"/>
       <w:bookmarkEnd w:id="84"/>
-      <w:bookmarkEnd w:id="85"/>
-      <w:bookmarkEnd w:id="86"/>
-      <w:bookmarkEnd w:id="87"/>
     </w:p>
     <w:p>
       <w:pPr>
@@ -11017,7 +10881,7 @@
       </w:pPr>
     </w:p>
     <w:sectPr>
-      <w:headerReference w:type="default" r:id="rId8"/>
+      <w:headerReference w:type="default" r:id="rId9"/>
       <w:pgSz w:w="12240" w:h="15840"/>
       <w:pgMar w:top="1417" w:right="1701" w:bottom="1417" w:left="1701" w:header="708" w:footer="708" w:gutter="0"/>
       <w:cols w:space="708"/>
@@ -14197,7 +14061,7 @@
 </file>
 
 <file path=customXml/itemProps1.xml><?xml version="1.0" encoding="utf-8"?>
-<ds:datastoreItem xmlns:ds="http://schemas.openxmlformats.org/officeDocument/2006/customXml" ds:itemID="{544AC32B-072B-4389-B869-E44BAB8A952C}">
+<ds:datastoreItem xmlns:ds="http://schemas.openxmlformats.org/officeDocument/2006/customXml" ds:itemID="{7E29992C-F7F9-44B2-8262-BC3A9D51EDC6}">
   <ds:schemaRefs>
     <ds:schemaRef ds:uri="http://schemas.openxmlformats.org/officeDocument/2006/bibliography"/>
   </ds:schemaRefs>

--- a/ESTRUCTURA DEL PROYECTO/1) Requirements/SRS.docx
+++ b/ESTRUCTURA DEL PROYECTO/1) Requirements/SRS.docx
@@ -3917,7 +3917,15 @@
               <w:keepNext/>
             </w:pPr>
             <w:r>
-              <w:t xml:space="preserve">The frequency work load shall be in the f = 100 Hz to f = 1 KHz, range. </w:t>
+              <w:t xml:space="preserve">The frequency work load shall be in the f = 100 Hz to f = 1 </w:t>
+            </w:r>
+            <w:proofErr w:type="spellStart"/>
+            <w:r>
+              <w:t>KHz</w:t>
+            </w:r>
+            <w:proofErr w:type="spellEnd"/>
+            <w:r>
+              <w:t xml:space="preserve">, range. </w:t>
             </w:r>
           </w:p>
         </w:tc>
@@ -4288,7 +4296,7 @@
               <w:t xml:space="preserve">The </w:t>
             </w:r>
             <w:r>
-              <w:t xml:space="preserve"> set point shall be defined within the range 0 to 3000 RPM</w:t>
+              <w:t>set point shall be defined within the range 0 to 3000 RPM</w:t>
             </w:r>
           </w:p>
         </w:tc>
@@ -4560,11 +4568,13 @@
     <w:p>
       <w:pPr>
         <w:rPr>
-          <w:lang w:val="en-US"/>
-        </w:rPr>
-      </w:pPr>
-      <w:r>
-        <w:rPr>
+          <w:highlight w:val="yellow"/>
+          <w:lang w:val="en-US"/>
+        </w:rPr>
+      </w:pPr>
+      <w:r>
+        <w:rPr>
+          <w:highlight w:val="yellow"/>
           <w:lang w:val="en-US"/>
         </w:rPr>
         <w:t>FOO software works in three states:</w:t>
@@ -4579,11 +4589,13 @@
         <w:spacing w:after="0" w:line="240" w:lineRule="auto"/>
         <w:jc w:val="both"/>
         <w:rPr>
-          <w:lang w:val="en-US"/>
-        </w:rPr>
-      </w:pPr>
-      <w:r>
-        <w:rPr>
+          <w:highlight w:val="yellow"/>
+          <w:lang w:val="en-US"/>
+        </w:rPr>
+      </w:pPr>
+      <w:r>
+        <w:rPr>
+          <w:highlight w:val="yellow"/>
           <w:lang w:val="en-US"/>
         </w:rPr>
         <w:t>Starting: the software loads its components;</w:t>
@@ -4598,11 +4610,13 @@
         <w:spacing w:after="0" w:line="240" w:lineRule="auto"/>
         <w:jc w:val="both"/>
         <w:rPr>
-          <w:lang w:val="en-US"/>
-        </w:rPr>
-      </w:pPr>
-      <w:r>
-        <w:rPr>
+          <w:highlight w:val="yellow"/>
+          <w:lang w:val="en-US"/>
+        </w:rPr>
+      </w:pPr>
+      <w:r>
+        <w:rPr>
+          <w:highlight w:val="yellow"/>
           <w:lang w:val="en-US"/>
         </w:rPr>
         <w:t>In use: all the functionalities of the software are available to the users;</w:t>
@@ -4617,11 +4631,13 @@
         <w:spacing w:after="0" w:line="240" w:lineRule="auto"/>
         <w:jc w:val="both"/>
         <w:rPr>
-          <w:lang w:val="en-US"/>
-        </w:rPr>
-      </w:pPr>
-      <w:r>
-        <w:rPr>
+          <w:highlight w:val="yellow"/>
+          <w:lang w:val="en-US"/>
+        </w:rPr>
+      </w:pPr>
+      <w:r>
+        <w:rPr>
+          <w:highlight w:val="yellow"/>
           <w:lang w:val="en-US"/>
         </w:rPr>
         <w:t>Stopping: the software is being stopped.</w:t>
@@ -4636,11 +4652,13 @@
         <w:spacing w:after="0" w:line="240" w:lineRule="auto"/>
         <w:jc w:val="both"/>
         <w:rPr>
-          <w:lang w:val="en-US"/>
-        </w:rPr>
-      </w:pPr>
-      <w:r>
-        <w:rPr>
+          <w:highlight w:val="yellow"/>
+          <w:lang w:val="en-US"/>
+        </w:rPr>
+      </w:pPr>
+      <w:r>
+        <w:rPr>
+          <w:highlight w:val="yellow"/>
           <w:lang w:val="en-US"/>
         </w:rPr>
         <w:t>Maintenance: the software is in maintenance mode</w:t>
@@ -4649,21 +4667,35 @@
     <w:p>
       <w:pPr>
         <w:rPr>
-          <w:lang w:val="en-US"/>
-        </w:rPr>
-      </w:pPr>
-    </w:p>
-    <w:p>
-      <w:pPr>
-        <w:rPr>
-          <w:lang w:val="en-US"/>
-        </w:rPr>
-      </w:pPr>
-      <w:r>
-        <w:rPr>
-          <w:lang w:val="en-US"/>
-        </w:rPr>
-        <w:t xml:space="preserve">States and transitions. </w:t>
+          <w:highlight w:val="yellow"/>
+          <w:lang w:val="en-US"/>
+        </w:rPr>
+      </w:pPr>
+    </w:p>
+    <w:p>
+      <w:pPr>
+        <w:rPr>
+          <w:lang w:val="en-US"/>
+        </w:rPr>
+      </w:pPr>
+      <w:r>
+        <w:rPr>
+          <w:highlight w:val="yellow"/>
+          <w:lang w:val="en-US"/>
+        </w:rPr>
+        <w:t>States and transitions.</w:t>
+      </w:r>
+      <w:r>
+        <w:rPr>
+          <w:lang w:val="en-US"/>
+        </w:rPr>
+        <w:t xml:space="preserve"> </w:t>
+      </w:r>
+      <w:r>
+        <w:rPr>
+          <w:lang w:val="en-US"/>
+        </w:rPr>
+        <w:t xml:space="preserve"> (Need diagram--UML)</w:t>
       </w:r>
     </w:p>
     <w:p>
@@ -4950,9 +4982,11 @@
             <w:r>
               <w:t>SRS-</w:t>
             </w:r>
+            <w:proofErr w:type="spellStart"/>
             <w:r>
               <w:t>SetPoint</w:t>
             </w:r>
+            <w:proofErr w:type="spellEnd"/>
           </w:p>
         </w:tc>
       </w:tr>
@@ -4986,9 +5020,11 @@
             <w:pPr>
               <w:pStyle w:val="RequirementTitle"/>
             </w:pPr>
+            <w:proofErr w:type="spellStart"/>
             <w:r>
               <w:t>SetPoin</w:t>
             </w:r>
+            <w:proofErr w:type="spellEnd"/>
           </w:p>
         </w:tc>
       </w:tr>
@@ -5028,7 +5064,15 @@
               </w:rPr>
             </w:pPr>
             <w:r>
-              <w:t>HARDWARE_CONFIGURATION for the SetPoint shall be defined as designed and specified in the Integrative Project document, page 6.</w:t>
+              <w:t xml:space="preserve">HARDWARE_CONFIGURATION for the </w:t>
+            </w:r>
+            <w:proofErr w:type="spellStart"/>
+            <w:r>
+              <w:t>SetPoint</w:t>
+            </w:r>
+            <w:proofErr w:type="spellEnd"/>
+            <w:r>
+              <w:t xml:space="preserve"> shall be defined as designed and specified in the Integrative Project document, page 6.</w:t>
             </w:r>
           </w:p>
         </w:tc>
@@ -5123,9 +5167,11 @@
             <w:r>
               <w:t>SRS-</w:t>
             </w:r>
+            <w:proofErr w:type="spellStart"/>
             <w:r>
               <w:t>SetPoint_Adjustment</w:t>
             </w:r>
+            <w:proofErr w:type="spellEnd"/>
           </w:p>
         </w:tc>
       </w:tr>
@@ -5159,9 +5205,11 @@
             <w:pPr>
               <w:pStyle w:val="RequirementTitle"/>
             </w:pPr>
+            <w:proofErr w:type="spellStart"/>
             <w:r>
               <w:t>Setpoint_Adjustment</w:t>
             </w:r>
+            <w:proofErr w:type="spellEnd"/>
           </w:p>
         </w:tc>
       </w:tr>
@@ -5206,7 +5254,25 @@
                 <w:sz w:val="24"/>
                 <w:szCs w:val="22"/>
               </w:rPr>
-              <w:t>HARDWARE_CONFIGURATION for SetPoint shall set reference values using the potentiometer as defined in the Integrative Project document, page 6 – fig 5.</w:t>
+              <w:t xml:space="preserve">HARDWARE_CONFIGURATION for </w:t>
+            </w:r>
+            <w:proofErr w:type="spellStart"/>
+            <w:r>
+              <w:rPr>
+                <w:rFonts w:ascii="Arial" w:eastAsiaTheme="minorHAnsi" w:hAnsi="Arial" w:cstheme="minorBidi"/>
+                <w:sz w:val="24"/>
+                <w:szCs w:val="22"/>
+              </w:rPr>
+              <w:t>SetPoint</w:t>
+            </w:r>
+            <w:proofErr w:type="spellEnd"/>
+            <w:r>
+              <w:rPr>
+                <w:rFonts w:ascii="Arial" w:eastAsiaTheme="minorHAnsi" w:hAnsi="Arial" w:cstheme="minorBidi"/>
+                <w:sz w:val="24"/>
+                <w:szCs w:val="22"/>
+              </w:rPr>
+              <w:t xml:space="preserve"> shall set reference values using the potentiometer as defined in the Integrative Project document, page 6 – fig 5.</w:t>
             </w:r>
           </w:p>
         </w:tc>
@@ -5304,8 +5370,13 @@
               <w:t>SRS-</w:t>
             </w:r>
             <w:r>
-              <w:t xml:space="preserve"> SetPoint_Noise_Atenuation</w:t>
-            </w:r>
+              <w:t xml:space="preserve"> </w:t>
+            </w:r>
+            <w:proofErr w:type="spellStart"/>
+            <w:r>
+              <w:t>SetPoint_Noise_Atenuation</w:t>
+            </w:r>
+            <w:proofErr w:type="spellEnd"/>
           </w:p>
         </w:tc>
       </w:tr>
@@ -5343,8 +5414,13 @@
               <w:t>Setpoint</w:t>
             </w:r>
             <w:r>
-              <w:t xml:space="preserve"> SetPoint_Noise_Atenuation</w:t>
-            </w:r>
+              <w:t xml:space="preserve"> </w:t>
+            </w:r>
+            <w:proofErr w:type="spellStart"/>
+            <w:r>
+              <w:t>SetPoint_Noise_Atenuation</w:t>
+            </w:r>
+            <w:proofErr w:type="spellEnd"/>
           </w:p>
         </w:tc>
       </w:tr>
@@ -5389,7 +5465,25 @@
                 <w:sz w:val="24"/>
                 <w:szCs w:val="22"/>
               </w:rPr>
-              <w:t>HARDWARE_CONFIGURATION SetPoint offset value shall be defined by sampling the signal at 100ms period.</w:t>
+              <w:t xml:space="preserve">HARDWARE_CONFIGURATION </w:t>
+            </w:r>
+            <w:proofErr w:type="spellStart"/>
+            <w:r>
+              <w:rPr>
+                <w:rFonts w:ascii="Arial" w:eastAsiaTheme="minorHAnsi" w:hAnsi="Arial" w:cstheme="minorBidi"/>
+                <w:sz w:val="24"/>
+                <w:szCs w:val="22"/>
+              </w:rPr>
+              <w:t>SetPoint</w:t>
+            </w:r>
+            <w:proofErr w:type="spellEnd"/>
+            <w:r>
+              <w:rPr>
+                <w:rFonts w:ascii="Arial" w:eastAsiaTheme="minorHAnsi" w:hAnsi="Arial" w:cstheme="minorBidi"/>
+                <w:sz w:val="24"/>
+                <w:szCs w:val="22"/>
+              </w:rPr>
+              <w:t xml:space="preserve"> offset value shall be defined by sampling the signal at 100ms period.</w:t>
             </w:r>
           </w:p>
           <w:p>
@@ -5514,8 +5608,13 @@
               <w:t>SRS-</w:t>
             </w:r>
             <w:r>
-              <w:t xml:space="preserve"> SetPoint_Reference_Value_UART</w:t>
-            </w:r>
+              <w:t xml:space="preserve"> </w:t>
+            </w:r>
+            <w:proofErr w:type="spellStart"/>
+            <w:r>
+              <w:t>SetPoint_Reference_Value_UART</w:t>
+            </w:r>
+            <w:proofErr w:type="spellEnd"/>
           </w:p>
         </w:tc>
       </w:tr>
@@ -5549,9 +5648,11 @@
             <w:pPr>
               <w:pStyle w:val="RequirementTitle"/>
             </w:pPr>
+            <w:proofErr w:type="spellStart"/>
             <w:r>
               <w:t>SetPoint_Reference_Value_UART</w:t>
             </w:r>
+            <w:proofErr w:type="spellEnd"/>
           </w:p>
         </w:tc>
       </w:tr>
@@ -5596,36 +5697,36 @@
                 <w:sz w:val="24"/>
                 <w:szCs w:val="22"/>
               </w:rPr>
-              <w:t xml:space="preserve">HARDWARE_CONFIGURATION SetPoint offset values must be tested as defined in the Integrative Project design document, page 6 using the UART protocol. </w:t>
-            </w:r>
-          </w:p>
-          <w:p>
-            <w:pPr>
-              <w:pStyle w:val="Requirement"/>
+              <w:t xml:space="preserve">HARDWARE_CONFIGURATION </w:t>
+            </w:r>
+            <w:proofErr w:type="spellStart"/>
+            <w:r>
               <w:rPr>
                 <w:rFonts w:ascii="Arial" w:eastAsiaTheme="minorHAnsi" w:hAnsi="Arial" w:cstheme="minorBidi"/>
                 <w:sz w:val="24"/>
                 <w:szCs w:val="22"/>
               </w:rPr>
-            </w:pPr>
-          </w:p>
-          <w:p>
-            <w:pPr>
-              <w:pStyle w:val="Requirement"/>
+              <w:t>SetPoint</w:t>
+            </w:r>
+            <w:proofErr w:type="spellEnd"/>
+            <w:r>
               <w:rPr>
                 <w:rFonts w:ascii="Arial" w:eastAsiaTheme="minorHAnsi" w:hAnsi="Arial" w:cstheme="minorBidi"/>
                 <w:sz w:val="24"/>
                 <w:szCs w:val="22"/>
               </w:rPr>
-            </w:pPr>
-            <w:r>
+              <w:t xml:space="preserve"> offset values must be tested as defined in the Integrative Project design document, page 6 using the UART protocol. </w:t>
+            </w:r>
+          </w:p>
+          <w:p>
+            <w:pPr>
+              <w:pStyle w:val="Requirement"/>
               <w:rPr>
                 <w:rFonts w:ascii="Arial" w:eastAsiaTheme="minorHAnsi" w:hAnsi="Arial" w:cstheme="minorBidi"/>
                 <w:sz w:val="24"/>
                 <w:szCs w:val="22"/>
               </w:rPr>
-              <w:t xml:space="preserve">Offset_ updated _messsage shall be set to 200 ms.  </w:t>
-            </w:r>
+            </w:pPr>
           </w:p>
           <w:p>
             <w:pPr>
@@ -5636,6 +5737,60 @@
                 <w:szCs w:val="22"/>
               </w:rPr>
             </w:pPr>
+            <w:r>
+              <w:rPr>
+                <w:rFonts w:ascii="Arial" w:eastAsiaTheme="minorHAnsi" w:hAnsi="Arial" w:cstheme="minorBidi"/>
+                <w:sz w:val="24"/>
+                <w:szCs w:val="22"/>
+              </w:rPr>
+              <w:t>Offset_ updated _</w:t>
+            </w:r>
+            <w:proofErr w:type="spellStart"/>
+            <w:r>
+              <w:rPr>
+                <w:rFonts w:ascii="Arial" w:eastAsiaTheme="minorHAnsi" w:hAnsi="Arial" w:cstheme="minorBidi"/>
+                <w:sz w:val="24"/>
+                <w:szCs w:val="22"/>
+              </w:rPr>
+              <w:t>messsage</w:t>
+            </w:r>
+            <w:proofErr w:type="spellEnd"/>
+            <w:r>
+              <w:rPr>
+                <w:rFonts w:ascii="Arial" w:eastAsiaTheme="minorHAnsi" w:hAnsi="Arial" w:cstheme="minorBidi"/>
+                <w:sz w:val="24"/>
+                <w:szCs w:val="22"/>
+              </w:rPr>
+              <w:t xml:space="preserve"> shall be set to 200 </w:t>
+            </w:r>
+            <w:proofErr w:type="spellStart"/>
+            <w:r>
+              <w:rPr>
+                <w:rFonts w:ascii="Arial" w:eastAsiaTheme="minorHAnsi" w:hAnsi="Arial" w:cstheme="minorBidi"/>
+                <w:sz w:val="24"/>
+                <w:szCs w:val="22"/>
+              </w:rPr>
+              <w:t>ms.</w:t>
+            </w:r>
+            <w:proofErr w:type="spellEnd"/>
+            <w:r>
+              <w:rPr>
+                <w:rFonts w:ascii="Arial" w:eastAsiaTheme="minorHAnsi" w:hAnsi="Arial" w:cstheme="minorBidi"/>
+                <w:sz w:val="24"/>
+                <w:szCs w:val="22"/>
+              </w:rPr>
+              <w:t xml:space="preserve">  </w:t>
+            </w:r>
+          </w:p>
+          <w:p>
+            <w:pPr>
+              <w:pStyle w:val="Requirement"/>
+              <w:rPr>
+                <w:rFonts w:ascii="Arial" w:eastAsiaTheme="minorHAnsi" w:hAnsi="Arial" w:cstheme="minorBidi"/>
+                <w:sz w:val="24"/>
+                <w:szCs w:val="22"/>
+              </w:rPr>
+            </w:pPr>
           </w:p>
           <w:p>
             <w:pPr>
@@ -5646,13 +5801,23 @@
                 <w:sz w:val="20"/>
               </w:rPr>
             </w:pPr>
+            <w:proofErr w:type="spellStart"/>
             <w:r>
               <w:rPr>
                 <w:rFonts w:ascii="Arial" w:eastAsiaTheme="minorHAnsi" w:hAnsi="Arial" w:cstheme="minorBidi"/>
                 <w:sz w:val="24"/>
                 <w:szCs w:val="22"/>
               </w:rPr>
-              <w:t>UART_transmition_velosity shall be set to 115200 bps</w:t>
+              <w:t>UART_transmition_velosity</w:t>
+            </w:r>
+            <w:proofErr w:type="spellEnd"/>
+            <w:r>
+              <w:rPr>
+                <w:rFonts w:ascii="Arial" w:eastAsiaTheme="minorHAnsi" w:hAnsi="Arial" w:cstheme="minorBidi"/>
+                <w:sz w:val="24"/>
+                <w:szCs w:val="22"/>
+              </w:rPr>
+              <w:t xml:space="preserve"> shall be set to 115200 bps</w:t>
             </w:r>
           </w:p>
         </w:tc>
@@ -6564,7 +6729,15 @@
               </w:rPr>
             </w:pPr>
             <w:r>
-              <w:t>HARDWARE_CONFIGURATION shall set the output of the Hall_effect sensor to a square signal.</w:t>
+              <w:t xml:space="preserve">HARDWARE_CONFIGURATION shall set the output of the </w:t>
+            </w:r>
+            <w:proofErr w:type="spellStart"/>
+            <w:r>
+              <w:t>Hall_effect</w:t>
+            </w:r>
+            <w:proofErr w:type="spellEnd"/>
+            <w:r>
+              <w:t xml:space="preserve"> sensor to a square signal.</w:t>
             </w:r>
           </w:p>
         </w:tc>
@@ -6618,12 +6791,16 @@
     </w:p>
     <w:p>
       <w:pPr>
-        <w:spacing w:after="0" w:line="240" w:lineRule="auto"/>
-        <w:jc w:val="both"/>
-        <w:rPr>
-          <w:lang w:val="en-US"/>
-        </w:rPr>
-      </w:pPr>
+        <w:rPr>
+          <w:lang w:val="en-US"/>
+        </w:rPr>
+      </w:pPr>
+      <w:r>
+        <w:rPr>
+          <w:lang w:val="en-US"/>
+        </w:rPr>
+        <w:br w:type="page"/>
+      </w:r>
     </w:p>
     <w:p>
       <w:pPr>
@@ -6635,7 +6812,9 @@
       <w:bookmarkStart w:id="39" w:name="_Toc220952145"/>
       <w:bookmarkStart w:id="40" w:name="_Toc106612453"/>
       <w:bookmarkStart w:id="41" w:name="_Toc237506712"/>
-      <w:r>
+      <w:proofErr w:type="spellStart"/>
+      <w:r>
+        <w:lastRenderedPageBreak/>
         <w:t>S</w:t>
       </w:r>
       <w:bookmarkEnd w:id="36"/>
@@ -6647,6 +6826,7 @@
       <w:r>
         <w:t>W_Configuration</w:t>
       </w:r>
+      <w:proofErr w:type="spellEnd"/>
     </w:p>
     <w:p>
       <w:pPr>
@@ -6792,8 +6972,13 @@
               <w:t xml:space="preserve"> with the</w:t>
             </w:r>
             <w:r>
-              <w:t xml:space="preserve"> 100 ms</w:t>
-            </w:r>
+              <w:t xml:space="preserve"> 100 </w:t>
+            </w:r>
+            <w:proofErr w:type="spellStart"/>
+            <w:r>
+              <w:t>ms</w:t>
+            </w:r>
+            <w:proofErr w:type="spellEnd"/>
             <w:r>
               <w:t xml:space="preserve"> parameter, with the use of the </w:t>
             </w:r>
@@ -6917,7 +7102,6 @@
               <w:rPr>
                 <w:lang w:val="en-US"/>
               </w:rPr>
-              <w:lastRenderedPageBreak/>
               <w:t>Title</w:t>
             </w:r>
           </w:p>
@@ -6988,8 +7172,13 @@
               <w:t>he motor to the RPM</w:t>
             </w:r>
             <w:r>
-              <w:t>, using the ACD feedback and varying voltage from SetPoint</w:t>
-            </w:r>
+              <w:t xml:space="preserve">, using the ACD feedback and varying voltage from </w:t>
+            </w:r>
+            <w:proofErr w:type="spellStart"/>
+            <w:r>
+              <w:t>SetPoint</w:t>
+            </w:r>
+            <w:proofErr w:type="spellEnd"/>
             <w:r>
               <w:t xml:space="preserve">  </w:t>
             </w:r>
@@ -7134,8 +7323,13 @@
               <w:t>S</w:t>
             </w:r>
             <w:r>
-              <w:t>peed control_setpoint</w:t>
-            </w:r>
+              <w:t xml:space="preserve">peed </w:t>
+            </w:r>
+            <w:proofErr w:type="spellStart"/>
+            <w:r>
+              <w:t>control_setpoint</w:t>
+            </w:r>
+            <w:proofErr w:type="spellEnd"/>
           </w:p>
         </w:tc>
       </w:tr>
@@ -7206,6 +7400,7 @@
             <w:r>
               <w:rPr>
                 <w:rFonts w:ascii="TimesNewRoman" w:hAnsi="TimesNewRoman"/>
+                <w:noProof/>
                 <w:color w:val="000000"/>
                 <w:sz w:val="20"/>
               </w:rPr>
@@ -7296,9 +7491,12 @@
       <w:pPr>
         <w:pStyle w:val="Heading2"/>
       </w:pPr>
-      <w:r>
+      <w:proofErr w:type="spellStart"/>
+      <w:r>
+        <w:lastRenderedPageBreak/>
         <w:t>Human_Machine_Interface</w:t>
       </w:r>
+      <w:proofErr w:type="spellEnd"/>
     </w:p>
     <w:p>
       <w:pPr>
@@ -7356,8 +7554,13 @@
               <w:t>SRS-</w:t>
             </w:r>
             <w:r>
-              <w:t xml:space="preserve"> HMI_Display</w:t>
-            </w:r>
+              <w:t xml:space="preserve"> </w:t>
+            </w:r>
+            <w:proofErr w:type="spellStart"/>
+            <w:r>
+              <w:t>HMI_Display</w:t>
+            </w:r>
+            <w:proofErr w:type="spellEnd"/>
             <w:r>
               <w:t xml:space="preserve"> </w:t>
             </w:r>
@@ -7394,9 +7597,11 @@
             <w:pPr>
               <w:pStyle w:val="RequirementTitle"/>
             </w:pPr>
+            <w:proofErr w:type="spellStart"/>
             <w:r>
               <w:t>HMI_Display</w:t>
             </w:r>
+            <w:proofErr w:type="spellEnd"/>
           </w:p>
         </w:tc>
       </w:tr>
@@ -7430,8 +7635,13 @@
             <w:pPr>
               <w:pStyle w:val="Requirement"/>
             </w:pPr>
-            <w:r>
-              <w:t xml:space="preserve">HMI_Display </w:t>
+            <w:proofErr w:type="spellStart"/>
+            <w:r>
+              <w:t>HMI_Display</w:t>
+            </w:r>
+            <w:proofErr w:type="spellEnd"/>
+            <w:r>
+              <w:t xml:space="preserve"> </w:t>
             </w:r>
             <w:r>
               <w:t>software</w:t>
@@ -7670,7 +7880,6 @@
                 <w:szCs w:val="22"/>
                 <w:lang w:val="en-US"/>
               </w:rPr>
-              <w:lastRenderedPageBreak/>
               <w:t>Developer</w:t>
             </w:r>
             <w:r>
@@ -7753,7 +7962,6 @@
               <w:rPr>
                 <w:lang w:val="en-US"/>
               </w:rPr>
-              <w:lastRenderedPageBreak/>
               <w:t>Version</w:t>
             </w:r>
           </w:p>
@@ -7797,34 +8005,6 @@
         <w:t>Regulatory requirements</w:t>
       </w:r>
       <w:bookmarkEnd w:id="46"/>
-    </w:p>
-    <w:p>
-      <w:pPr>
-        <w:rPr>
-          <w:lang w:val="en-US"/>
-        </w:rPr>
-      </w:pPr>
-      <w:r>
-        <w:rPr>
-          <w:highlight w:val="lightGray"/>
-          <w:lang w:val="en-US"/>
-        </w:rPr>
-        <w:t>Regulations can have an impact on software design. For example, this is the case with the future Unique Device Identification of FDA.</w:t>
-      </w:r>
-    </w:p>
-    <w:p>
-      <w:pPr>
-        <w:rPr>
-          <w:lang w:val="en-US"/>
-        </w:rPr>
-      </w:pPr>
-      <w:r>
-        <w:rPr>
-          <w:highlight w:val="lightGray"/>
-          <w:lang w:val="en-US"/>
-        </w:rPr>
-        <w:t>An about window is a good way to identify software version and provide a UDI….</w:t>
-      </w:r>
     </w:p>
     <w:p>
       <w:pPr>
@@ -7875,7 +8055,10 @@
               <w:pStyle w:val="RequirementID"/>
             </w:pPr>
             <w:r>
-              <w:t>SRS-XXX-070 SAMPLE</w:t>
+              <w:t>SRS-</w:t>
+            </w:r>
+            <w:r>
+              <w:t>Speed control</w:t>
             </w:r>
           </w:p>
         </w:tc>
@@ -7911,7 +8094,10 @@
               <w:pStyle w:val="RequirementTitle"/>
             </w:pPr>
             <w:r>
-              <w:t>About XXX</w:t>
+              <w:t xml:space="preserve">About </w:t>
+            </w:r>
+            <w:r>
+              <w:t>SP_C</w:t>
             </w:r>
           </w:p>
         </w:tc>
@@ -7947,7 +8133,16 @@
               <w:pStyle w:val="Requirement"/>
             </w:pPr>
             <w:r>
-              <w:t>XXX shall display an “About…” window. This window displays the current version of the application.</w:t>
+              <w:t>SP_C display</w:t>
+            </w:r>
+            <w:r>
+              <w:t xml:space="preserve"> shall display an “About…” </w:t>
+            </w:r>
+            <w:r>
+              <w:t>Tag</w:t>
+            </w:r>
+            <w:r>
+              <w:t>. This window displays the current version of the application.</w:t>
             </w:r>
           </w:p>
         </w:tc>
@@ -8005,6 +8200,21 @@
     </w:p>
     <w:p>
       <w:pPr>
+        <w:pStyle w:val="Heading2"/>
+      </w:pPr>
+      <w:bookmarkStart w:id="47" w:name="_Toc220952151"/>
+      <w:bookmarkStart w:id="48" w:name="_Toc106612459"/>
+      <w:bookmarkStart w:id="49" w:name="_Toc237506718"/>
+      <w:bookmarkStart w:id="50" w:name="_Toc106612457"/>
+      <w:r>
+        <w:t>System environment</w:t>
+      </w:r>
+      <w:bookmarkEnd w:id="47"/>
+      <w:bookmarkEnd w:id="48"/>
+      <w:bookmarkEnd w:id="49"/>
+    </w:p>
+    <w:p>
+      <w:pPr>
         <w:rPr>
           <w:lang w:val="en-US"/>
         </w:rPr>
@@ -8014,15 +8224,84 @@
           <w:highlight w:val="lightGray"/>
           <w:lang w:val="en-US"/>
         </w:rPr>
-        <w:t>In Europe the CE Mark may be somewhere in the GUI:</w:t>
-      </w:r>
-    </w:p>
-    <w:p>
-      <w:pPr>
-        <w:rPr>
-          <w:lang w:val="en-US"/>
-        </w:rPr>
-      </w:pPr>
+        <w:t>software is integrated in a specific system, describe briefly the system and add specific requirements for the integration of your software in this system</w:t>
+      </w:r>
+    </w:p>
+    <w:p>
+      <w:pPr>
+        <w:pStyle w:val="Heading2"/>
+      </w:pPr>
+      <w:bookmarkStart w:id="51" w:name="_Toc237506719"/>
+      <w:r>
+        <w:t>External interface</w:t>
+      </w:r>
+      <w:bookmarkEnd w:id="42"/>
+      <w:bookmarkEnd w:id="43"/>
+      <w:bookmarkEnd w:id="44"/>
+      <w:bookmarkEnd w:id="45"/>
+      <w:bookmarkEnd w:id="50"/>
+      <w:r>
+        <w:t>s</w:t>
+      </w:r>
+      <w:bookmarkEnd w:id="51"/>
+    </w:p>
+    <w:p>
+      <w:pPr>
+        <w:rPr>
+          <w:lang w:val="en-US"/>
+        </w:rPr>
+      </w:pPr>
+      <w:r>
+        <w:rPr>
+          <w:highlight w:val="lightGray"/>
+          <w:lang w:val="en-US"/>
+        </w:rPr>
+        <w:t xml:space="preserve">This section describes hardware and software interfaces of the software in the system </w:t>
+      </w:r>
+    </w:p>
+    <w:p>
+      <w:pPr>
+        <w:pStyle w:val="Heading3"/>
+      </w:pPr>
+      <w:bookmarkStart w:id="52" w:name="_Toc511458455"/>
+      <w:bookmarkStart w:id="53" w:name="_Toc527540676"/>
+      <w:bookmarkStart w:id="54" w:name="_Toc237506720"/>
+      <w:r>
+        <w:t>Hardware interface</w:t>
+      </w:r>
+      <w:bookmarkEnd w:id="52"/>
+      <w:bookmarkEnd w:id="53"/>
+      <w:r>
+        <w:t>s</w:t>
+      </w:r>
+      <w:bookmarkEnd w:id="54"/>
+    </w:p>
+    <w:p>
+      <w:pPr>
+        <w:rPr>
+          <w:lang w:val="en-US"/>
+        </w:rPr>
+      </w:pPr>
+      <w:r>
+        <w:rPr>
+          <w:highlight w:val="lightGray"/>
+          <w:lang w:val="en-US"/>
+        </w:rPr>
+        <w:t>add requirements about integration of software and hardware.</w:t>
+      </w:r>
+      <w:bookmarkStart w:id="55" w:name="_GoBack"/>
+      <w:bookmarkEnd w:id="55"/>
+    </w:p>
+    <w:p>
+      <w:pPr>
+        <w:pStyle w:val="Heading3"/>
+      </w:pPr>
+      <w:bookmarkStart w:id="56" w:name="_Toc237506724"/>
+      <w:r>
+        <w:lastRenderedPageBreak/>
+        <w:t>Hardware resources</w:t>
+      </w:r>
+      <w:bookmarkEnd w:id="56"/>
     </w:p>
     <w:tbl>
       <w:tblPr>
@@ -8066,7 +8345,15 @@
               <w:pStyle w:val="RequirementID"/>
             </w:pPr>
             <w:r>
-              <w:t>SRS-XXX-075 SAMPLE</w:t>
+              <w:t>SRS-</w:t>
+            </w:r>
+            <w:proofErr w:type="spellStart"/>
+            <w:r>
+              <w:t>Speed_Control</w:t>
+            </w:r>
+            <w:proofErr w:type="spellEnd"/>
+            <w:r>
+              <w:t xml:space="preserve"> (SP_D)- Renesas </w:t>
             </w:r>
           </w:p>
         </w:tc>
@@ -8102,7 +8389,7 @@
               <w:pStyle w:val="RequirementTitle"/>
             </w:pPr>
             <w:r>
-              <w:t>CE Mark</w:t>
+              <w:t>Hardware configuration</w:t>
             </w:r>
           </w:p>
         </w:tc>
@@ -8137,17 +8424,46 @@
             <w:pPr>
               <w:pStyle w:val="Requirement"/>
             </w:pPr>
-            <w:r>
-              <w:t>XXX shall display the CE Mark in the “About…” window.</w:t>
+            <w:proofErr w:type="spellStart"/>
+            <w:r>
+              <w:t>SP_C</w:t>
+            </w:r>
+            <w:r>
+              <w:t>shall</w:t>
+            </w:r>
+            <w:proofErr w:type="spellEnd"/>
+            <w:r>
+              <w:t xml:space="preserve"> run with the expected response times on a PC with the following minimal configuration:</w:t>
             </w:r>
           </w:p>
           <w:p>
             <w:pPr>
               <w:pStyle w:val="Requirement"/>
-            </w:pPr>
-            <w:r>
-              <w:t>The CE Mark is displayed with the 4-digits number of the notified body</w:t>
-            </w:r>
+              <w:numPr>
+                <w:ilvl w:val="0"/>
+                <w:numId w:val="3"/>
+              </w:numPr>
+            </w:pPr>
+            <w:r>
+              <w:t>2 Go RAM</w:t>
+            </w:r>
+          </w:p>
+          <w:p>
+            <w:pPr>
+              <w:pStyle w:val="Requirement"/>
+              <w:numPr>
+                <w:ilvl w:val="0"/>
+                <w:numId w:val="3"/>
+              </w:numPr>
+            </w:pPr>
+            <w:r>
+              <w:t>...</w:t>
+            </w:r>
+          </w:p>
+          <w:p>
+            <w:pPr>
+              <w:pStyle w:val="Requirement"/>
+            </w:pPr>
           </w:p>
         </w:tc>
       </w:tr>
@@ -8197,115 +8513,13 @@
     </w:p>
     <w:p>
       <w:pPr>
-        <w:rPr>
-          <w:lang w:val="en-US"/>
-        </w:rPr>
-      </w:pPr>
-    </w:p>
-    <w:p>
-      <w:pPr>
-        <w:pStyle w:val="Heading2"/>
-      </w:pPr>
-      <w:bookmarkStart w:id="47" w:name="_Toc220952151"/>
-      <w:bookmarkStart w:id="48" w:name="_Toc106612459"/>
-      <w:bookmarkStart w:id="49" w:name="_Toc237506718"/>
-      <w:bookmarkStart w:id="50" w:name="_Toc106612457"/>
-      <w:r>
-        <w:t>System environment</w:t>
-      </w:r>
-      <w:bookmarkEnd w:id="47"/>
-      <w:bookmarkEnd w:id="48"/>
-      <w:bookmarkEnd w:id="49"/>
-    </w:p>
-    <w:p>
-      <w:pPr>
-        <w:rPr>
-          <w:lang w:val="en-US"/>
-        </w:rPr>
-      </w:pPr>
-      <w:r>
-        <w:rPr>
-          <w:highlight w:val="lightGray"/>
-          <w:lang w:val="en-US"/>
-        </w:rPr>
-        <w:t>software is integrated in a specific system, describe briefly the system and add specific requirements for the integration of your software in this system</w:t>
-      </w:r>
-    </w:p>
-    <w:p>
-      <w:pPr>
-        <w:pStyle w:val="Heading2"/>
-      </w:pPr>
-      <w:bookmarkStart w:id="51" w:name="_Toc237506719"/>
-      <w:r>
-        <w:lastRenderedPageBreak/>
-        <w:t>External interface</w:t>
-      </w:r>
-      <w:bookmarkEnd w:id="42"/>
-      <w:bookmarkEnd w:id="43"/>
-      <w:bookmarkEnd w:id="44"/>
-      <w:bookmarkEnd w:id="45"/>
-      <w:bookmarkEnd w:id="50"/>
-      <w:r>
-        <w:t>s</w:t>
-      </w:r>
-      <w:bookmarkEnd w:id="51"/>
-    </w:p>
-    <w:p>
-      <w:pPr>
-        <w:rPr>
-          <w:lang w:val="en-US"/>
-        </w:rPr>
-      </w:pPr>
-      <w:r>
-        <w:rPr>
-          <w:highlight w:val="lightGray"/>
-          <w:lang w:val="en-US"/>
-        </w:rPr>
-        <w:t xml:space="preserve">This section describes hardware and software interfaces of the software in the system </w:t>
-      </w:r>
-    </w:p>
-    <w:p>
-      <w:pPr>
         <w:pStyle w:val="Heading3"/>
       </w:pPr>
-      <w:bookmarkStart w:id="52" w:name="_Toc511458455"/>
-      <w:bookmarkStart w:id="53" w:name="_Toc527540676"/>
-      <w:bookmarkStart w:id="54" w:name="_Toc237506720"/>
-      <w:r>
-        <w:t>Hardware interface</w:t>
-      </w:r>
-      <w:bookmarkEnd w:id="52"/>
-      <w:bookmarkEnd w:id="53"/>
-      <w:r>
-        <w:t>s</w:t>
-      </w:r>
-      <w:bookmarkEnd w:id="54"/>
-    </w:p>
-    <w:p>
-      <w:pPr>
-        <w:rPr>
-          <w:lang w:val="en-US"/>
-        </w:rPr>
-      </w:pPr>
-      <w:r>
-        <w:rPr>
-          <w:highlight w:val="lightGray"/>
-          <w:lang w:val="en-US"/>
-        </w:rPr>
-        <w:t>add requirements about integration of software and hardware.</w:t>
-      </w:r>
-    </w:p>
-    <w:p>
-      <w:pPr>
-        <w:pStyle w:val="Heading3"/>
-      </w:pPr>
-      <w:bookmarkStart w:id="55" w:name="_Toc237506724"/>
-      <w:bookmarkStart w:id="56" w:name="_GoBack"/>
-      <w:bookmarkEnd w:id="56"/>
-      <w:r>
-        <w:t>Hardware resources</w:t>
-      </w:r>
-      <w:bookmarkEnd w:id="55"/>
+      <w:bookmarkStart w:id="57" w:name="_Toc237506725"/>
+      <w:r>
+        <w:t>Software resources</w:t>
+      </w:r>
+      <w:bookmarkEnd w:id="57"/>
     </w:p>
     <w:tbl>
       <w:tblPr>
@@ -8349,7 +8563,10 @@
               <w:pStyle w:val="RequirementID"/>
             </w:pPr>
             <w:r>
-              <w:t>SRS-XXX-080 SAMPLE</w:t>
+              <w:t>SRS-</w:t>
+            </w:r>
+            <w:r>
+              <w:t>SP_C-SW</w:t>
             </w:r>
           </w:p>
         </w:tc>
@@ -8385,7 +8602,10 @@
               <w:pStyle w:val="RequirementTitle"/>
             </w:pPr>
             <w:r>
-              <w:t>Hardware configuration</w:t>
+              <w:t>Software configuration</w:t>
+            </w:r>
+            <w:r>
+              <w:t>_ SP_C-SW</w:t>
             </w:r>
           </w:p>
         </w:tc>
@@ -8421,7 +8641,7 @@
               <w:pStyle w:val="Requirement"/>
             </w:pPr>
             <w:r>
-              <w:t>XXX shall run with the expected response times on a PC with the following minimal configuration:</w:t>
+              <w:t>XXX runs in the following software environment:</w:t>
             </w:r>
           </w:p>
           <w:p>
@@ -8429,23 +8649,11 @@
               <w:pStyle w:val="Requirement"/>
               <w:numPr>
                 <w:ilvl w:val="0"/>
-                <w:numId w:val="3"/>
+                <w:numId w:val="4"/>
               </w:numPr>
             </w:pPr>
             <w:r>
-              <w:t>2 Go RAM</w:t>
-            </w:r>
-          </w:p>
-          <w:p>
-            <w:pPr>
-              <w:pStyle w:val="Requirement"/>
-              <w:numPr>
-                <w:ilvl w:val="0"/>
-                <w:numId w:val="3"/>
-              </w:numPr>
-            </w:pPr>
-            <w:r>
-              <w:t>...</w:t>
+              <w:t>(describe OS version),</w:t>
             </w:r>
           </w:p>
           <w:p>
@@ -8501,13 +8709,143 @@
     </w:p>
     <w:p>
       <w:pPr>
-        <w:pStyle w:val="Heading3"/>
-      </w:pPr>
-      <w:bookmarkStart w:id="57" w:name="_Toc237506725"/>
-      <w:r>
-        <w:t>Software resources</w:t>
-      </w:r>
-      <w:bookmarkEnd w:id="57"/>
+        <w:pStyle w:val="Heading2"/>
+      </w:pPr>
+      <w:bookmarkStart w:id="58" w:name="_Toc220952156"/>
+      <w:bookmarkStart w:id="59" w:name="_Toc106612464"/>
+      <w:bookmarkStart w:id="60" w:name="_Toc237506726"/>
+      <w:r>
+        <w:t>Internal data</w:t>
+      </w:r>
+      <w:bookmarkEnd w:id="58"/>
+      <w:bookmarkEnd w:id="59"/>
+      <w:bookmarkEnd w:id="60"/>
+    </w:p>
+    <w:p>
+      <w:pPr>
+        <w:rPr>
+          <w:highlight w:val="lightGray"/>
+          <w:lang w:val="en-US"/>
+        </w:rPr>
+      </w:pPr>
+      <w:r>
+        <w:rPr>
+          <w:highlight w:val="lightGray"/>
+          <w:lang w:val="en-US"/>
+        </w:rPr>
+        <w:t>If specific requirements for internal data, like databases, binary files, xml …</w:t>
+      </w:r>
+    </w:p>
+    <w:p>
+      <w:pPr>
+        <w:rPr>
+          <w:lang w:val="en-US"/>
+        </w:rPr>
+      </w:pPr>
+      <w:r>
+        <w:rPr>
+          <w:highlight w:val="lightGray"/>
+          <w:lang w:val="en-US"/>
+        </w:rPr>
+        <w:t>It can be necessary to specify internal data if their design mitigates a risk</w:t>
+      </w:r>
+    </w:p>
+    <w:p>
+      <w:pPr>
+        <w:pStyle w:val="Heading2"/>
+      </w:pPr>
+      <w:bookmarkStart w:id="61" w:name="_Toc220952157"/>
+      <w:bookmarkStart w:id="62" w:name="_Toc106612465"/>
+      <w:bookmarkStart w:id="63" w:name="_Toc237506727"/>
+      <w:r>
+        <w:t>Configuration or Adaptation</w:t>
+      </w:r>
+      <w:bookmarkEnd w:id="61"/>
+      <w:bookmarkEnd w:id="62"/>
+      <w:bookmarkEnd w:id="63"/>
+    </w:p>
+    <w:p>
+      <w:pPr>
+        <w:rPr>
+          <w:lang w:val="en-US"/>
+        </w:rPr>
+      </w:pPr>
+      <w:r>
+        <w:rPr>
+          <w:highlight w:val="lightGray"/>
+          <w:lang w:val="en-US"/>
+        </w:rPr>
+        <w:t>If specific requirements adaptability or configuration of software</w:t>
+      </w:r>
+    </w:p>
+    <w:p>
+      <w:pPr>
+        <w:pStyle w:val="Heading2"/>
+      </w:pPr>
+      <w:bookmarkStart w:id="64" w:name="_Toc220952154"/>
+      <w:bookmarkStart w:id="65" w:name="_Toc106612462"/>
+      <w:bookmarkStart w:id="66" w:name="_Toc237506728"/>
+      <w:bookmarkStart w:id="67" w:name="_Toc220952159"/>
+      <w:bookmarkStart w:id="68" w:name="_Toc106612467"/>
+      <w:r>
+        <w:t>Verification</w:t>
+      </w:r>
+      <w:bookmarkEnd w:id="64"/>
+      <w:bookmarkEnd w:id="65"/>
+      <w:bookmarkEnd w:id="66"/>
+    </w:p>
+    <w:p>
+      <w:pPr>
+        <w:rPr>
+          <w:lang w:val="en-US"/>
+        </w:rPr>
+      </w:pPr>
+      <w:r>
+        <w:rPr>
+          <w:highlight w:val="lightGray"/>
+          <w:lang w:val="en-US"/>
+        </w:rPr>
+        <w:t xml:space="preserve">Special functions to test the software, if necessary. For </w:t>
+      </w:r>
+      <w:proofErr w:type="gramStart"/>
+      <w:r>
+        <w:rPr>
+          <w:highlight w:val="lightGray"/>
+          <w:lang w:val="en-US"/>
+        </w:rPr>
+        <w:t>example</w:t>
+      </w:r>
+      <w:proofErr w:type="gramEnd"/>
+      <w:r>
+        <w:rPr>
+          <w:highlight w:val="lightGray"/>
+          <w:lang w:val="en-US"/>
+        </w:rPr>
+        <w:t xml:space="preserve"> a hidden function to activate a log file during beta tests. But not a backdoor or a security hole!!!</w:t>
+      </w:r>
+    </w:p>
+    <w:bookmarkEnd w:id="67"/>
+    <w:bookmarkEnd w:id="68"/>
+    <w:p>
+      <w:pPr>
+        <w:rPr>
+          <w:lang w:val="en-US"/>
+        </w:rPr>
+      </w:pPr>
+    </w:p>
+    <w:p>
+      <w:pPr>
+        <w:pStyle w:val="Heading2"/>
+      </w:pPr>
+      <w:bookmarkStart w:id="69" w:name="_Toc220952160"/>
+      <w:bookmarkStart w:id="70" w:name="_Toc106612468"/>
+      <w:bookmarkStart w:id="71" w:name="_Toc237506730"/>
+      <w:r>
+        <w:t>Packaging and installation</w:t>
+      </w:r>
+      <w:bookmarkEnd w:id="69"/>
+      <w:bookmarkEnd w:id="70"/>
+      <w:bookmarkEnd w:id="71"/>
     </w:p>
     <w:tbl>
       <w:tblPr>
@@ -8551,7 +8889,7 @@
               <w:pStyle w:val="RequirementID"/>
             </w:pPr>
             <w:r>
-              <w:t>SRS-XXX-090 SAMPLE</w:t>
+              <w:t>SRS-XXX-PAK-010 SAMPLE</w:t>
             </w:r>
           </w:p>
         </w:tc>
@@ -8587,7 +8925,7 @@
               <w:pStyle w:val="RequirementTitle"/>
             </w:pPr>
             <w:r>
-              <w:t>Software configuration</w:t>
+              <w:t>Packaging</w:t>
             </w:r>
           </w:p>
         </w:tc>
@@ -8623,25 +8961,16 @@
               <w:pStyle w:val="Requirement"/>
             </w:pPr>
             <w:r>
-              <w:t>XXX runs in the following software environment:</w:t>
-            </w:r>
-          </w:p>
-          <w:p>
-            <w:pPr>
-              <w:pStyle w:val="Requirement"/>
-              <w:numPr>
-                <w:ilvl w:val="0"/>
-                <w:numId w:val="4"/>
-              </w:numPr>
-            </w:pPr>
-            <w:r>
-              <w:t>(describe OS version),</w:t>
-            </w:r>
-          </w:p>
-          <w:p>
-            <w:pPr>
-              <w:pStyle w:val="Requirement"/>
-            </w:pPr>
+              <w:t xml:space="preserve">XXX shall be delivered on </w:t>
+            </w:r>
+            <w:proofErr w:type="spellStart"/>
+            <w:r>
+              <w:t>zzz</w:t>
+            </w:r>
+            <w:proofErr w:type="spellEnd"/>
+            <w:r>
+              <w:t xml:space="preserve"> media.</w:t>
+            </w:r>
           </w:p>
         </w:tc>
       </w:tr>
@@ -8662,6 +8991,7 @@
               <w:rPr>
                 <w:lang w:val="en-US"/>
               </w:rPr>
+              <w:lastRenderedPageBreak/>
               <w:t>Version</w:t>
             </w:r>
           </w:p>
@@ -8691,127 +9021,10 @@
     </w:p>
     <w:p>
       <w:pPr>
-        <w:pStyle w:val="Heading2"/>
-      </w:pPr>
-      <w:bookmarkStart w:id="58" w:name="_Toc220952156"/>
-      <w:bookmarkStart w:id="59" w:name="_Toc106612464"/>
-      <w:bookmarkStart w:id="60" w:name="_Toc237506726"/>
-      <w:r>
-        <w:t>Internal data</w:t>
-      </w:r>
-      <w:bookmarkEnd w:id="58"/>
-      <w:bookmarkEnd w:id="59"/>
-      <w:bookmarkEnd w:id="60"/>
-    </w:p>
-    <w:p>
-      <w:pPr>
-        <w:rPr>
-          <w:highlight w:val="lightGray"/>
-          <w:lang w:val="en-US"/>
-        </w:rPr>
-      </w:pPr>
-      <w:r>
-        <w:rPr>
-          <w:highlight w:val="lightGray"/>
-          <w:lang w:val="en-US"/>
-        </w:rPr>
-        <w:t>If specific requirements for internal data, like databases, binary files, xml …</w:t>
-      </w:r>
-    </w:p>
-    <w:p>
-      <w:pPr>
-        <w:rPr>
-          <w:lang w:val="en-US"/>
-        </w:rPr>
-      </w:pPr>
-      <w:r>
-        <w:rPr>
-          <w:highlight w:val="lightGray"/>
-          <w:lang w:val="en-US"/>
-        </w:rPr>
-        <w:t>It can be necessary to specify internal data if their design mitigates a risk</w:t>
-      </w:r>
-    </w:p>
-    <w:p>
-      <w:pPr>
-        <w:pStyle w:val="Heading2"/>
-      </w:pPr>
-      <w:bookmarkStart w:id="61" w:name="_Toc220952157"/>
-      <w:bookmarkStart w:id="62" w:name="_Toc106612465"/>
-      <w:bookmarkStart w:id="63" w:name="_Toc237506727"/>
-      <w:r>
-        <w:t>Configuration or Adaptation</w:t>
-      </w:r>
-      <w:bookmarkEnd w:id="61"/>
-      <w:bookmarkEnd w:id="62"/>
-      <w:bookmarkEnd w:id="63"/>
-    </w:p>
-    <w:p>
-      <w:pPr>
-        <w:rPr>
-          <w:lang w:val="en-US"/>
-        </w:rPr>
-      </w:pPr>
-      <w:r>
-        <w:rPr>
-          <w:highlight w:val="lightGray"/>
-          <w:lang w:val="en-US"/>
-        </w:rPr>
-        <w:t>If specific requirements adaptability or configuration of software</w:t>
-      </w:r>
-    </w:p>
-    <w:p>
-      <w:pPr>
-        <w:pStyle w:val="Heading2"/>
-      </w:pPr>
-      <w:bookmarkStart w:id="64" w:name="_Toc220952154"/>
-      <w:bookmarkStart w:id="65" w:name="_Toc106612462"/>
-      <w:bookmarkStart w:id="66" w:name="_Toc237506728"/>
-      <w:bookmarkStart w:id="67" w:name="_Toc220952159"/>
-      <w:bookmarkStart w:id="68" w:name="_Toc106612467"/>
-      <w:r>
-        <w:t>Verification</w:t>
-      </w:r>
-      <w:bookmarkEnd w:id="64"/>
-      <w:bookmarkEnd w:id="65"/>
-      <w:bookmarkEnd w:id="66"/>
-    </w:p>
-    <w:p>
-      <w:pPr>
-        <w:rPr>
-          <w:lang w:val="en-US"/>
-        </w:rPr>
-      </w:pPr>
-      <w:r>
-        <w:rPr>
-          <w:highlight w:val="lightGray"/>
-          <w:lang w:val="en-US"/>
-        </w:rPr>
-        <w:t>Special functions to test the software, if necessary. For example a hidden function to activate a log file during beta tests. But not a backdoor or a security hole!!!</w:t>
-      </w:r>
-    </w:p>
-    <w:bookmarkEnd w:id="67"/>
-    <w:bookmarkEnd w:id="68"/>
-    <w:p>
-      <w:pPr>
-        <w:rPr>
-          <w:lang w:val="en-US"/>
-        </w:rPr>
-      </w:pPr>
-    </w:p>
-    <w:p>
-      <w:pPr>
-        <w:pStyle w:val="Heading2"/>
-      </w:pPr>
-      <w:bookmarkStart w:id="69" w:name="_Toc220952160"/>
-      <w:bookmarkStart w:id="70" w:name="_Toc106612468"/>
-      <w:bookmarkStart w:id="71" w:name="_Toc237506730"/>
-      <w:r>
-        <w:t>Packaging and installation</w:t>
-      </w:r>
-      <w:bookmarkEnd w:id="69"/>
-      <w:bookmarkEnd w:id="70"/>
-      <w:bookmarkEnd w:id="71"/>
+        <w:rPr>
+          <w:lang w:val="en-US"/>
+        </w:rPr>
+      </w:pPr>
     </w:p>
     <w:tbl>
       <w:tblPr>
@@ -8891,176 +9104,6 @@
               <w:pStyle w:val="RequirementTitle"/>
             </w:pPr>
             <w:r>
-              <w:t>Packaging</w:t>
-            </w:r>
-          </w:p>
-        </w:tc>
-      </w:tr>
-      <w:tr>
-        <w:tc>
-          <w:tcPr>
-            <w:tcW w:w="1951" w:type="dxa"/>
-            <w:shd w:val="clear" w:color="auto" w:fill="auto"/>
-            <w:vAlign w:val="center"/>
-          </w:tcPr>
-          <w:p>
-            <w:pPr>
-              <w:rPr>
-                <w:lang w:val="en-US"/>
-              </w:rPr>
-            </w:pPr>
-            <w:r>
-              <w:rPr>
-                <w:lang w:val="en-US"/>
-              </w:rPr>
-              <w:t>Description</w:t>
-            </w:r>
-          </w:p>
-        </w:tc>
-        <w:tc>
-          <w:tcPr>
-            <w:tcW w:w="7329" w:type="dxa"/>
-            <w:shd w:val="clear" w:color="auto" w:fill="auto"/>
-          </w:tcPr>
-          <w:p>
-            <w:pPr>
-              <w:pStyle w:val="Requirement"/>
-            </w:pPr>
-            <w:r>
-              <w:t>XXX shall be delivered on zzz media.</w:t>
-            </w:r>
-          </w:p>
-        </w:tc>
-      </w:tr>
-      <w:tr>
-        <w:tc>
-          <w:tcPr>
-            <w:tcW w:w="1951" w:type="dxa"/>
-            <w:shd w:val="clear" w:color="auto" w:fill="auto"/>
-            <w:vAlign w:val="center"/>
-          </w:tcPr>
-          <w:p>
-            <w:pPr>
-              <w:rPr>
-                <w:lang w:val="en-US"/>
-              </w:rPr>
-            </w:pPr>
-            <w:r>
-              <w:rPr>
-                <w:lang w:val="en-US"/>
-              </w:rPr>
-              <w:t>Version</w:t>
-            </w:r>
-          </w:p>
-        </w:tc>
-        <w:tc>
-          <w:tcPr>
-            <w:tcW w:w="7329" w:type="dxa"/>
-            <w:shd w:val="clear" w:color="auto" w:fill="auto"/>
-          </w:tcPr>
-          <w:p>
-            <w:pPr>
-              <w:pStyle w:val="RequirementVersion"/>
-            </w:pPr>
-            <w:r>
-              <w:t>V1.0</w:t>
-            </w:r>
-          </w:p>
-        </w:tc>
-      </w:tr>
-    </w:tbl>
-    <w:p>
-      <w:pPr>
-        <w:rPr>
-          <w:lang w:val="en-US"/>
-        </w:rPr>
-      </w:pPr>
-    </w:p>
-    <w:p>
-      <w:pPr>
-        <w:rPr>
-          <w:lang w:val="en-US"/>
-        </w:rPr>
-      </w:pPr>
-    </w:p>
-    <w:tbl>
-      <w:tblPr>
-        <w:tblW w:w="9280" w:type="dxa"/>
-        <w:tblBorders>
-          <w:top w:val="single" w:sz="4" w:space="0" w:color="auto"/>
-          <w:left w:val="single" w:sz="4" w:space="0" w:color="auto"/>
-          <w:bottom w:val="single" w:sz="4" w:space="0" w:color="auto"/>
-          <w:right w:val="single" w:sz="4" w:space="0" w:color="auto"/>
-          <w:insideH w:val="single" w:sz="4" w:space="0" w:color="auto"/>
-          <w:insideV w:val="single" w:sz="4" w:space="0" w:color="auto"/>
-        </w:tblBorders>
-        <w:tblLook w:val="04A0" w:firstRow="1" w:lastRow="0" w:firstColumn="1" w:lastColumn="0" w:noHBand="0" w:noVBand="1"/>
-      </w:tblPr>
-      <w:tblGrid>
-        <w:gridCol w:w="1951"/>
-        <w:gridCol w:w="7329"/>
-      </w:tblGrid>
-      <w:tr>
-        <w:tc>
-          <w:tcPr>
-            <w:tcW w:w="1951" w:type="dxa"/>
-            <w:shd w:val="clear" w:color="auto" w:fill="auto"/>
-          </w:tcPr>
-          <w:p>
-            <w:pPr>
-              <w:pStyle w:val="RequirementID"/>
-            </w:pPr>
-            <w:r>
-              <w:t>Requirement ID</w:t>
-            </w:r>
-          </w:p>
-        </w:tc>
-        <w:tc>
-          <w:tcPr>
-            <w:tcW w:w="7329" w:type="dxa"/>
-            <w:shd w:val="clear" w:color="auto" w:fill="auto"/>
-          </w:tcPr>
-          <w:p>
-            <w:pPr>
-              <w:pStyle w:val="RequirementID"/>
-            </w:pPr>
-            <w:r>
-              <w:t>SRS-XXX-PAK-010 SAMPLE</w:t>
-            </w:r>
-          </w:p>
-        </w:tc>
-      </w:tr>
-      <w:tr>
-        <w:tc>
-          <w:tcPr>
-            <w:tcW w:w="1951" w:type="dxa"/>
-            <w:shd w:val="clear" w:color="auto" w:fill="auto"/>
-            <w:vAlign w:val="center"/>
-          </w:tcPr>
-          <w:p>
-            <w:pPr>
-              <w:rPr>
-                <w:lang w:val="en-US"/>
-              </w:rPr>
-            </w:pPr>
-            <w:r>
-              <w:rPr>
-                <w:lang w:val="en-US"/>
-              </w:rPr>
-              <w:t>Title</w:t>
-            </w:r>
-          </w:p>
-        </w:tc>
-        <w:tc>
-          <w:tcPr>
-            <w:tcW w:w="7329" w:type="dxa"/>
-            <w:shd w:val="clear" w:color="auto" w:fill="auto"/>
-          </w:tcPr>
-          <w:p>
-            <w:pPr>
-              <w:pStyle w:val="RequirementTitle"/>
-            </w:pPr>
-            <w:r>
               <w:t>Install-shield</w:t>
             </w:r>
           </w:p>
@@ -9290,7 +9333,21 @@
         <w:rPr>
           <w:lang w:val="en-US"/>
         </w:rPr>
-        <w:t>Verification of a functionality, performance or technical solution of a component by analyzing the data collected by tests in real conditions, by simulation of real conditions or by a analysis report.</w:t>
+        <w:t xml:space="preserve">Verification of a functionality, performance or technical solution of a component by analyzing the data collected by tests in real conditions, by simulation of real conditions or by </w:t>
+      </w:r>
+      <w:proofErr w:type="gramStart"/>
+      <w:r>
+        <w:rPr>
+          <w:lang w:val="en-US"/>
+        </w:rPr>
+        <w:t>a</w:t>
+      </w:r>
+      <w:proofErr w:type="gramEnd"/>
+      <w:r>
+        <w:rPr>
+          <w:lang w:val="en-US"/>
+        </w:rPr>
+        <w:t xml:space="preserve"> analysis report.</w:t>
       </w:r>
     </w:p>
     <w:p>
@@ -10073,7 +10130,23 @@
           <w:highlight w:val="lightGray"/>
           <w:lang w:val="en-US"/>
         </w:rPr>
-        <w:t>Verify that the statistical distribution of results of xxx algorithm is a Gaussian with mean=x and stdev=y, when input data are blah blah</w:t>
+        <w:t xml:space="preserve">Verify that the statistical distribution of results of xxx algorithm is a Gaussian with mean=x and </w:t>
+      </w:r>
+      <w:proofErr w:type="spellStart"/>
+      <w:r>
+        <w:rPr>
+          <w:highlight w:val="lightGray"/>
+          <w:lang w:val="en-US"/>
+        </w:rPr>
+        <w:t>stdev</w:t>
+      </w:r>
+      <w:proofErr w:type="spellEnd"/>
+      <w:r>
+        <w:rPr>
+          <w:highlight w:val="lightGray"/>
+          <w:lang w:val="en-US"/>
+        </w:rPr>
+        <w:t>=y, when input data are blah blah</w:t>
       </w:r>
     </w:p>
     <w:p>
@@ -10094,7 +10167,6 @@
           <w:highlight w:val="lightGray"/>
           <w:lang w:val="en-US"/>
         </w:rPr>
-        <w:lastRenderedPageBreak/>
         <w:t xml:space="preserve">Verify that the linear regression of results of xxx algorithm is a line which value is 1 on the y-axis, at zero on the x-axis, </w:t>
       </w:r>
     </w:p>
@@ -11013,12 +11085,21 @@
               <w:color w:val="C0C0C0"/>
             </w:rPr>
           </w:pPr>
+          <w:proofErr w:type="spellStart"/>
           <w:r>
             <w:rPr>
               <w:b/>
               <w:color w:val="C0C0C0"/>
             </w:rPr>
-            <w:t>Doc # G3 Diploma</w:t>
+            <w:t>Doc</w:t>
+          </w:r>
+          <w:proofErr w:type="spellEnd"/>
+          <w:r>
+            <w:rPr>
+              <w:b/>
+              <w:color w:val="C0C0C0"/>
+            </w:rPr>
+            <w:t xml:space="preserve"> # G3 Diploma</w:t>
           </w:r>
         </w:p>
       </w:tc>
@@ -11035,11 +11116,19 @@
               <w:b/>
             </w:rPr>
           </w:pPr>
+          <w:proofErr w:type="spellStart"/>
           <w:r>
             <w:rPr>
               <w:b/>
             </w:rPr>
-            <w:t xml:space="preserve">Version: </w:t>
+            <w:t>Version</w:t>
+          </w:r>
+          <w:proofErr w:type="spellEnd"/>
+          <w:r>
+            <w:rPr>
+              <w:b/>
+            </w:rPr>
+            <w:t xml:space="preserve">: </w:t>
           </w:r>
           <w:r>
             <w:rPr>
@@ -11177,7 +11266,11 @@
       </w:tc>
     </w:tr>
   </w:tbl>
-  <w:p/>
+  <w:p>
+    <w:pPr>
+      <w:pStyle w:val="Header"/>
+    </w:pPr>
+  </w:p>
 </w:hdr>
 </file>
 
@@ -14061,7 +14154,7 @@
 </file>
 
 <file path=customXml/itemProps1.xml><?xml version="1.0" encoding="utf-8"?>
-<ds:datastoreItem xmlns:ds="http://schemas.openxmlformats.org/officeDocument/2006/customXml" ds:itemID="{7E29992C-F7F9-44B2-8262-BC3A9D51EDC6}">
+<ds:datastoreItem xmlns:ds="http://schemas.openxmlformats.org/officeDocument/2006/customXml" ds:itemID="{411B1005-B61E-4E0E-86B2-C5F33287B0B0}">
   <ds:schemaRefs>
     <ds:schemaRef ds:uri="http://schemas.openxmlformats.org/officeDocument/2006/bibliography"/>
   </ds:schemaRefs>

--- a/ESTRUCTURA DEL PROYECTO/1) Requirements/SRS.docx
+++ b/ESTRUCTURA DEL PROYECTO/1) Requirements/SRS.docx
@@ -3917,15 +3917,7 @@
               <w:keepNext/>
             </w:pPr>
             <w:r>
-              <w:t xml:space="preserve">The frequency work load shall be in the f = 100 Hz to f = 1 </w:t>
-            </w:r>
-            <w:proofErr w:type="spellStart"/>
-            <w:r>
-              <w:t>KHz</w:t>
-            </w:r>
-            <w:proofErr w:type="spellEnd"/>
-            <w:r>
-              <w:t xml:space="preserve">, range. </w:t>
+              <w:t xml:space="preserve">The frequency work load shall be in the f = 100 Hz to f = 1 KHz, range. </w:t>
             </w:r>
           </w:p>
         </w:tc>
@@ -4982,11 +4974,9 @@
             <w:r>
               <w:t>SRS-</w:t>
             </w:r>
-            <w:proofErr w:type="spellStart"/>
             <w:r>
               <w:t>SetPoint</w:t>
             </w:r>
-            <w:proofErr w:type="spellEnd"/>
           </w:p>
         </w:tc>
       </w:tr>
@@ -5020,11 +5010,9 @@
             <w:pPr>
               <w:pStyle w:val="RequirementTitle"/>
             </w:pPr>
-            <w:proofErr w:type="spellStart"/>
             <w:r>
               <w:t>SetPoin</w:t>
             </w:r>
-            <w:proofErr w:type="spellEnd"/>
           </w:p>
         </w:tc>
       </w:tr>
@@ -5064,15 +5052,7 @@
               </w:rPr>
             </w:pPr>
             <w:r>
-              <w:t xml:space="preserve">HARDWARE_CONFIGURATION for the </w:t>
-            </w:r>
-            <w:proofErr w:type="spellStart"/>
-            <w:r>
-              <w:t>SetPoint</w:t>
-            </w:r>
-            <w:proofErr w:type="spellEnd"/>
-            <w:r>
-              <w:t xml:space="preserve"> shall be defined as designed and specified in the Integrative Project document, page 6.</w:t>
+              <w:t>HARDWARE_CONFIGURATION for the SetPoint shall be defined as designed and specified in the Integrative Project document, page 6.</w:t>
             </w:r>
           </w:p>
         </w:tc>
@@ -5167,11 +5147,9 @@
             <w:r>
               <w:t>SRS-</w:t>
             </w:r>
-            <w:proofErr w:type="spellStart"/>
             <w:r>
               <w:t>SetPoint_Adjustment</w:t>
             </w:r>
-            <w:proofErr w:type="spellEnd"/>
           </w:p>
         </w:tc>
       </w:tr>
@@ -5205,11 +5183,9 @@
             <w:pPr>
               <w:pStyle w:val="RequirementTitle"/>
             </w:pPr>
-            <w:proofErr w:type="spellStart"/>
             <w:r>
               <w:t>Setpoint_Adjustment</w:t>
             </w:r>
-            <w:proofErr w:type="spellEnd"/>
           </w:p>
         </w:tc>
       </w:tr>
@@ -5254,25 +5230,7 @@
                 <w:sz w:val="24"/>
                 <w:szCs w:val="22"/>
               </w:rPr>
-              <w:t xml:space="preserve">HARDWARE_CONFIGURATION for </w:t>
-            </w:r>
-            <w:proofErr w:type="spellStart"/>
-            <w:r>
-              <w:rPr>
-                <w:rFonts w:ascii="Arial" w:eastAsiaTheme="minorHAnsi" w:hAnsi="Arial" w:cstheme="minorBidi"/>
-                <w:sz w:val="24"/>
-                <w:szCs w:val="22"/>
-              </w:rPr>
-              <w:t>SetPoint</w:t>
-            </w:r>
-            <w:proofErr w:type="spellEnd"/>
-            <w:r>
-              <w:rPr>
-                <w:rFonts w:ascii="Arial" w:eastAsiaTheme="minorHAnsi" w:hAnsi="Arial" w:cstheme="minorBidi"/>
-                <w:sz w:val="24"/>
-                <w:szCs w:val="22"/>
-              </w:rPr>
-              <w:t xml:space="preserve"> shall set reference values using the potentiometer as defined in the Integrative Project document, page 6 – fig 5.</w:t>
+              <w:t>HARDWARE_CONFIGURATION for SetPoint shall set reference values using the potentiometer as defined in the Integrative Project document, page 6 – fig 5.</w:t>
             </w:r>
           </w:p>
         </w:tc>
@@ -5370,13 +5328,8 @@
               <w:t>SRS-</w:t>
             </w:r>
             <w:r>
-              <w:t xml:space="preserve"> </w:t>
-            </w:r>
-            <w:proofErr w:type="spellStart"/>
-            <w:r>
-              <w:t>SetPoint_Noise_Atenuation</w:t>
-            </w:r>
-            <w:proofErr w:type="spellEnd"/>
+              <w:t xml:space="preserve"> SetPoint_Noise_Atenuation</w:t>
+            </w:r>
           </w:p>
         </w:tc>
       </w:tr>
@@ -5414,13 +5367,8 @@
               <w:t>Setpoint</w:t>
             </w:r>
             <w:r>
-              <w:t xml:space="preserve"> </w:t>
-            </w:r>
-            <w:proofErr w:type="spellStart"/>
-            <w:r>
-              <w:t>SetPoint_Noise_Atenuation</w:t>
-            </w:r>
-            <w:proofErr w:type="spellEnd"/>
+              <w:t xml:space="preserve"> SetPoint_Noise_Atenuation</w:t>
+            </w:r>
           </w:p>
         </w:tc>
       </w:tr>
@@ -5465,25 +5413,7 @@
                 <w:sz w:val="24"/>
                 <w:szCs w:val="22"/>
               </w:rPr>
-              <w:t xml:space="preserve">HARDWARE_CONFIGURATION </w:t>
-            </w:r>
-            <w:proofErr w:type="spellStart"/>
-            <w:r>
-              <w:rPr>
-                <w:rFonts w:ascii="Arial" w:eastAsiaTheme="minorHAnsi" w:hAnsi="Arial" w:cstheme="minorBidi"/>
-                <w:sz w:val="24"/>
-                <w:szCs w:val="22"/>
-              </w:rPr>
-              <w:t>SetPoint</w:t>
-            </w:r>
-            <w:proofErr w:type="spellEnd"/>
-            <w:r>
-              <w:rPr>
-                <w:rFonts w:ascii="Arial" w:eastAsiaTheme="minorHAnsi" w:hAnsi="Arial" w:cstheme="minorBidi"/>
-                <w:sz w:val="24"/>
-                <w:szCs w:val="22"/>
-              </w:rPr>
-              <w:t xml:space="preserve"> offset value shall be defined by sampling the signal at 100ms period.</w:t>
+              <w:t>HARDWARE_CONFIGURATION SetPoint offset value shall be defined by sampling the signal at 100ms period.</w:t>
             </w:r>
           </w:p>
           <w:p>
@@ -5608,13 +5538,8 @@
               <w:t>SRS-</w:t>
             </w:r>
             <w:r>
-              <w:t xml:space="preserve"> </w:t>
-            </w:r>
-            <w:proofErr w:type="spellStart"/>
-            <w:r>
-              <w:t>SetPoint_Reference_Value_UART</w:t>
-            </w:r>
-            <w:proofErr w:type="spellEnd"/>
+              <w:t xml:space="preserve"> SetPoint_Reference_Value_UART</w:t>
+            </w:r>
           </w:p>
         </w:tc>
       </w:tr>
@@ -5648,11 +5573,9 @@
             <w:pPr>
               <w:pStyle w:val="RequirementTitle"/>
             </w:pPr>
-            <w:proofErr w:type="spellStart"/>
             <w:r>
               <w:t>SetPoint_Reference_Value_UART</w:t>
             </w:r>
-            <w:proofErr w:type="spellEnd"/>
           </w:p>
         </w:tc>
       </w:tr>
@@ -5697,36 +5620,36 @@
                 <w:sz w:val="24"/>
                 <w:szCs w:val="22"/>
               </w:rPr>
-              <w:t xml:space="preserve">HARDWARE_CONFIGURATION </w:t>
-            </w:r>
-            <w:proofErr w:type="spellStart"/>
-            <w:r>
+              <w:t xml:space="preserve">HARDWARE_CONFIGURATION SetPoint offset values must be tested as defined in the Integrative Project design document, page 6 using the UART protocol. </w:t>
+            </w:r>
+          </w:p>
+          <w:p>
+            <w:pPr>
+              <w:pStyle w:val="Requirement"/>
               <w:rPr>
                 <w:rFonts w:ascii="Arial" w:eastAsiaTheme="minorHAnsi" w:hAnsi="Arial" w:cstheme="minorBidi"/>
                 <w:sz w:val="24"/>
                 <w:szCs w:val="22"/>
               </w:rPr>
-              <w:t>SetPoint</w:t>
-            </w:r>
-            <w:proofErr w:type="spellEnd"/>
-            <w:r>
+            </w:pPr>
+          </w:p>
+          <w:p>
+            <w:pPr>
+              <w:pStyle w:val="Requirement"/>
               <w:rPr>
                 <w:rFonts w:ascii="Arial" w:eastAsiaTheme="minorHAnsi" w:hAnsi="Arial" w:cstheme="minorBidi"/>
                 <w:sz w:val="24"/>
                 <w:szCs w:val="22"/>
               </w:rPr>
-              <w:t xml:space="preserve"> offset values must be tested as defined in the Integrative Project design document, page 6 using the UART protocol. </w:t>
-            </w:r>
-          </w:p>
-          <w:p>
-            <w:pPr>
-              <w:pStyle w:val="Requirement"/>
+            </w:pPr>
+            <w:r>
               <w:rPr>
                 <w:rFonts w:ascii="Arial" w:eastAsiaTheme="minorHAnsi" w:hAnsi="Arial" w:cstheme="minorBidi"/>
                 <w:sz w:val="24"/>
                 <w:szCs w:val="22"/>
               </w:rPr>
-            </w:pPr>
+              <w:t xml:space="preserve">Offset_ updated _messsage shall be set to 200 ms.  </w:t>
+            </w:r>
           </w:p>
           <w:p>
             <w:pPr>
@@ -5737,87 +5660,23 @@
                 <w:szCs w:val="22"/>
               </w:rPr>
             </w:pPr>
+          </w:p>
+          <w:p>
+            <w:pPr>
+              <w:pStyle w:val="Requirement"/>
+              <w:rPr>
+                <w:rFonts w:ascii="TimesNewRoman" w:hAnsi="TimesNewRoman"/>
+                <w:color w:val="000000"/>
+                <w:sz w:val="20"/>
+              </w:rPr>
+            </w:pPr>
             <w:r>
               <w:rPr>
                 <w:rFonts w:ascii="Arial" w:eastAsiaTheme="minorHAnsi" w:hAnsi="Arial" w:cstheme="minorBidi"/>
                 <w:sz w:val="24"/>
                 <w:szCs w:val="22"/>
               </w:rPr>
-              <w:t>Offset_ updated _</w:t>
-            </w:r>
-            <w:proofErr w:type="spellStart"/>
-            <w:r>
-              <w:rPr>
-                <w:rFonts w:ascii="Arial" w:eastAsiaTheme="minorHAnsi" w:hAnsi="Arial" w:cstheme="minorBidi"/>
-                <w:sz w:val="24"/>
-                <w:szCs w:val="22"/>
-              </w:rPr>
-              <w:t>messsage</w:t>
-            </w:r>
-            <w:proofErr w:type="spellEnd"/>
-            <w:r>
-              <w:rPr>
-                <w:rFonts w:ascii="Arial" w:eastAsiaTheme="minorHAnsi" w:hAnsi="Arial" w:cstheme="minorBidi"/>
-                <w:sz w:val="24"/>
-                <w:szCs w:val="22"/>
-              </w:rPr>
-              <w:t xml:space="preserve"> shall be set to 200 </w:t>
-            </w:r>
-            <w:proofErr w:type="spellStart"/>
-            <w:r>
-              <w:rPr>
-                <w:rFonts w:ascii="Arial" w:eastAsiaTheme="minorHAnsi" w:hAnsi="Arial" w:cstheme="minorBidi"/>
-                <w:sz w:val="24"/>
-                <w:szCs w:val="22"/>
-              </w:rPr>
-              <w:t>ms.</w:t>
-            </w:r>
-            <w:proofErr w:type="spellEnd"/>
-            <w:r>
-              <w:rPr>
-                <w:rFonts w:ascii="Arial" w:eastAsiaTheme="minorHAnsi" w:hAnsi="Arial" w:cstheme="minorBidi"/>
-                <w:sz w:val="24"/>
-                <w:szCs w:val="22"/>
-              </w:rPr>
-              <w:t xml:space="preserve">  </w:t>
-            </w:r>
-          </w:p>
-          <w:p>
-            <w:pPr>
-              <w:pStyle w:val="Requirement"/>
-              <w:rPr>
-                <w:rFonts w:ascii="Arial" w:eastAsiaTheme="minorHAnsi" w:hAnsi="Arial" w:cstheme="minorBidi"/>
-                <w:sz w:val="24"/>
-                <w:szCs w:val="22"/>
-              </w:rPr>
-            </w:pPr>
-          </w:p>
-          <w:p>
-            <w:pPr>
-              <w:pStyle w:val="Requirement"/>
-              <w:rPr>
-                <w:rFonts w:ascii="TimesNewRoman" w:hAnsi="TimesNewRoman"/>
-                <w:color w:val="000000"/>
-                <w:sz w:val="20"/>
-              </w:rPr>
-            </w:pPr>
-            <w:proofErr w:type="spellStart"/>
-            <w:r>
-              <w:rPr>
-                <w:rFonts w:ascii="Arial" w:eastAsiaTheme="minorHAnsi" w:hAnsi="Arial" w:cstheme="minorBidi"/>
-                <w:sz w:val="24"/>
-                <w:szCs w:val="22"/>
-              </w:rPr>
-              <w:t>UART_transmition_velosity</w:t>
-            </w:r>
-            <w:proofErr w:type="spellEnd"/>
-            <w:r>
-              <w:rPr>
-                <w:rFonts w:ascii="Arial" w:eastAsiaTheme="minorHAnsi" w:hAnsi="Arial" w:cstheme="minorBidi"/>
-                <w:sz w:val="24"/>
-                <w:szCs w:val="22"/>
-              </w:rPr>
-              <w:t xml:space="preserve"> shall be set to 115200 bps</w:t>
+              <w:t>UART_transmition_velosity shall be set to 115200 bps</w:t>
             </w:r>
           </w:p>
         </w:tc>
@@ -6729,15 +6588,7 @@
               </w:rPr>
             </w:pPr>
             <w:r>
-              <w:t xml:space="preserve">HARDWARE_CONFIGURATION shall set the output of the </w:t>
-            </w:r>
-            <w:proofErr w:type="spellStart"/>
-            <w:r>
-              <w:t>Hall_effect</w:t>
-            </w:r>
-            <w:proofErr w:type="spellEnd"/>
-            <w:r>
-              <w:t xml:space="preserve"> sensor to a square signal.</w:t>
+              <w:t>HARDWARE_CONFIGURATION shall set the output of the Hall_effect sensor to a square signal.</w:t>
             </w:r>
           </w:p>
         </w:tc>
@@ -6812,7 +6663,6 @@
       <w:bookmarkStart w:id="39" w:name="_Toc220952145"/>
       <w:bookmarkStart w:id="40" w:name="_Toc106612453"/>
       <w:bookmarkStart w:id="41" w:name="_Toc237506712"/>
-      <w:proofErr w:type="spellStart"/>
       <w:r>
         <w:lastRenderedPageBreak/>
         <w:t>S</w:t>
@@ -6826,7 +6676,6 @@
       <w:r>
         <w:t>W_Configuration</w:t>
       </w:r>
-      <w:proofErr w:type="spellEnd"/>
     </w:p>
     <w:p>
       <w:pPr>
@@ -6972,13 +6821,8 @@
               <w:t xml:space="preserve"> with the</w:t>
             </w:r>
             <w:r>
-              <w:t xml:space="preserve"> 100 </w:t>
-            </w:r>
-            <w:proofErr w:type="spellStart"/>
-            <w:r>
-              <w:t>ms</w:t>
-            </w:r>
-            <w:proofErr w:type="spellEnd"/>
+              <w:t xml:space="preserve"> 100 ms</w:t>
+            </w:r>
             <w:r>
               <w:t xml:space="preserve"> parameter, with the use of the </w:t>
             </w:r>
@@ -7172,13 +7016,8 @@
               <w:t>he motor to the RPM</w:t>
             </w:r>
             <w:r>
-              <w:t xml:space="preserve">, using the ACD feedback and varying voltage from </w:t>
-            </w:r>
-            <w:proofErr w:type="spellStart"/>
-            <w:r>
-              <w:t>SetPoint</w:t>
-            </w:r>
-            <w:proofErr w:type="spellEnd"/>
+              <w:t>, using the ACD feedback and varying voltage from SetPoint</w:t>
+            </w:r>
             <w:r>
               <w:t xml:space="preserve">  </w:t>
             </w:r>
@@ -7250,8 +7089,8 @@
         <w:tblLook w:val="04A0" w:firstRow="1" w:lastRow="0" w:firstColumn="1" w:lastColumn="0" w:noHBand="0" w:noVBand="1"/>
       </w:tblPr>
       <w:tblGrid>
-        <w:gridCol w:w="1553"/>
-        <w:gridCol w:w="8196"/>
+        <w:gridCol w:w="1951"/>
+        <w:gridCol w:w="7329"/>
       </w:tblGrid>
       <w:tr>
         <w:tc>
@@ -7323,13 +7162,8 @@
               <w:t>S</w:t>
             </w:r>
             <w:r>
-              <w:t xml:space="preserve">peed </w:t>
-            </w:r>
-            <w:proofErr w:type="spellStart"/>
-            <w:r>
-              <w:t>control_setpoint</w:t>
-            </w:r>
-            <w:proofErr w:type="spellEnd"/>
+              <w:t>peed control_setpoint</w:t>
+            </w:r>
           </w:p>
         </w:tc>
       </w:tr>
@@ -7406,8 +7240,8 @@
               </w:rPr>
               <w:drawing>
                 <wp:inline distT="0" distB="0" distL="0" distR="0" wp14:anchorId="67B7E08A" wp14:editId="776E2733">
-                  <wp:extent cx="5058481" cy="2124371"/>
-                  <wp:effectExtent l="0" t="0" r="8890" b="9525"/>
+                  <wp:extent cx="3790336" cy="1591798"/>
+                  <wp:effectExtent l="0" t="0" r="635" b="8890"/>
                   <wp:docPr id="1" name="Picture 1"/>
                   <wp:cNvGraphicFramePr>
                     <a:graphicFrameLocks xmlns:a="http://schemas.openxmlformats.org/drawingml/2006/main" noChangeAspect="1"/>
@@ -7428,7 +7262,7 @@
                         <pic:spPr>
                           <a:xfrm>
                             <a:off x="0" y="0"/>
-                            <a:ext cx="5058481" cy="2124371"/>
+                            <a:ext cx="3831157" cy="1608941"/>
                           </a:xfrm>
                           <a:prstGeom prst="rect">
                             <a:avLst/>
@@ -7491,12 +7325,9 @@
       <w:pPr>
         <w:pStyle w:val="Heading2"/>
       </w:pPr>
-      <w:proofErr w:type="spellStart"/>
-      <w:r>
-        <w:lastRenderedPageBreak/>
+      <w:r>
         <w:t>Human_Machine_Interface</w:t>
       </w:r>
-      <w:proofErr w:type="spellEnd"/>
     </w:p>
     <w:p>
       <w:pPr>
@@ -7537,6 +7368,7 @@
             <w:bookmarkStart w:id="44" w:name="_Toc209586378"/>
             <w:bookmarkStart w:id="45" w:name="_Toc220952149"/>
             <w:r>
+              <w:lastRenderedPageBreak/>
               <w:t>Requirement ID</w:t>
             </w:r>
           </w:p>
@@ -7554,13 +7386,8 @@
               <w:t>SRS-</w:t>
             </w:r>
             <w:r>
-              <w:t xml:space="preserve"> </w:t>
-            </w:r>
-            <w:proofErr w:type="spellStart"/>
-            <w:r>
-              <w:t>HMI_Display</w:t>
-            </w:r>
-            <w:proofErr w:type="spellEnd"/>
+              <w:t xml:space="preserve"> HMI_Display</w:t>
+            </w:r>
             <w:r>
               <w:t xml:space="preserve"> </w:t>
             </w:r>
@@ -7597,11 +7424,9 @@
             <w:pPr>
               <w:pStyle w:val="RequirementTitle"/>
             </w:pPr>
-            <w:proofErr w:type="spellStart"/>
             <w:r>
               <w:t>HMI_Display</w:t>
             </w:r>
-            <w:proofErr w:type="spellEnd"/>
           </w:p>
         </w:tc>
       </w:tr>
@@ -7635,13 +7460,8 @@
             <w:pPr>
               <w:pStyle w:val="Requirement"/>
             </w:pPr>
-            <w:proofErr w:type="spellStart"/>
-            <w:r>
-              <w:t>HMI_Display</w:t>
-            </w:r>
-            <w:proofErr w:type="spellEnd"/>
-            <w:r>
-              <w:t xml:space="preserve"> </w:t>
+            <w:r>
+              <w:t xml:space="preserve">HMI_Display </w:t>
             </w:r>
             <w:r>
               <w:t>software</w:t>
@@ -8289,19 +8109,17 @@
         </w:rPr>
         <w:t>add requirements about integration of software and hardware.</w:t>
       </w:r>
-      <w:bookmarkStart w:id="55" w:name="_GoBack"/>
-      <w:bookmarkEnd w:id="55"/>
     </w:p>
     <w:p>
       <w:pPr>
         <w:pStyle w:val="Heading3"/>
       </w:pPr>
-      <w:bookmarkStart w:id="56" w:name="_Toc237506724"/>
+      <w:bookmarkStart w:id="55" w:name="_Toc237506724"/>
       <w:r>
         <w:lastRenderedPageBreak/>
         <w:t>Hardware resources</w:t>
       </w:r>
-      <w:bookmarkEnd w:id="56"/>
+      <w:bookmarkEnd w:id="55"/>
     </w:p>
     <w:tbl>
       <w:tblPr>
@@ -8347,13 +8165,8 @@
             <w:r>
               <w:t>SRS-</w:t>
             </w:r>
-            <w:proofErr w:type="spellStart"/>
-            <w:r>
-              <w:t>Speed_Control</w:t>
-            </w:r>
-            <w:proofErr w:type="spellEnd"/>
-            <w:r>
-              <w:t xml:space="preserve"> (SP_D)- Renesas </w:t>
+            <w:r>
+              <w:t xml:space="preserve">Speed_Control (SP_D)- Renesas </w:t>
             </w:r>
           </w:p>
         </w:tc>
@@ -8424,16 +8237,17 @@
             <w:pPr>
               <w:pStyle w:val="Requirement"/>
             </w:pPr>
-            <w:proofErr w:type="spellStart"/>
             <w:r>
               <w:t>SP_C</w:t>
             </w:r>
             <w:r>
-              <w:t>shall</w:t>
-            </w:r>
-            <w:proofErr w:type="spellEnd"/>
-            <w:r>
-              <w:t xml:space="preserve"> run with the expected response times on a PC with the following minimal configuration:</w:t>
+              <w:t xml:space="preserve">shall run with the expected response times on a </w:t>
+            </w:r>
+            <w:r>
+              <w:t>Synergy S7G2 MCU</w:t>
+            </w:r>
+            <w:r>
+              <w:t xml:space="preserve"> with the following minimal configuration:</w:t>
             </w:r>
           </w:p>
           <w:p>
@@ -8500,6 +8314,17 @@
             <w:r>
               <w:t>V1.0</w:t>
             </w:r>
+            <w:r>
+              <w:t xml:space="preserve"> :  </w:t>
+            </w:r>
+            <w:hyperlink r:id="rId9" w:history="1">
+              <w:r>
+                <w:rPr>
+                  <w:rStyle w:val="Hyperlink"/>
+                </w:rPr>
+                <w:t>https://www.renesas.com/jp/ja/doc/products/renesas-synergy/doc/r12um0004eu0100_synergy_sk_s7g2.pdf</w:t>
+              </w:r>
+            </w:hyperlink>
           </w:p>
         </w:tc>
       </w:tr>
@@ -8515,11 +8340,11 @@
       <w:pPr>
         <w:pStyle w:val="Heading3"/>
       </w:pPr>
-      <w:bookmarkStart w:id="57" w:name="_Toc237506725"/>
+      <w:bookmarkStart w:id="56" w:name="_Toc237506725"/>
       <w:r>
         <w:t>Software resources</w:t>
       </w:r>
-      <w:bookmarkEnd w:id="57"/>
+      <w:bookmarkEnd w:id="56"/>
     </w:p>
     <w:tbl>
       <w:tblPr>
@@ -8641,7 +8466,10 @@
               <w:pStyle w:val="Requirement"/>
             </w:pPr>
             <w:r>
-              <w:t>XXX runs in the following software environment:</w:t>
+              <w:t>SP_C-SW</w:t>
+            </w:r>
+            <w:r>
+              <w:t xml:space="preserve"> runs in the following software environment:</w:t>
             </w:r>
           </w:p>
           <w:p>
@@ -8653,7 +8481,16 @@
               </w:numPr>
             </w:pPr>
             <w:r>
-              <w:t>(describe OS version),</w:t>
+              <w:t>Renesas e</w:t>
+            </w:r>
+            <w:r>
+              <w:rPr>
+                <w:vertAlign w:val="superscript"/>
+              </w:rPr>
+              <w:t>2</w:t>
+            </w:r>
+            <w:r>
+              <w:t xml:space="preserve"> estudio _ V6.2.0</w:t>
             </w:r>
           </w:p>
           <w:p>
@@ -8711,141 +8548,56 @@
       <w:pPr>
         <w:pStyle w:val="Heading2"/>
       </w:pPr>
-      <w:bookmarkStart w:id="58" w:name="_Toc220952156"/>
-      <w:bookmarkStart w:id="59" w:name="_Toc106612464"/>
-      <w:bookmarkStart w:id="60" w:name="_Toc237506726"/>
-      <w:r>
-        <w:t>Internal data</w:t>
-      </w:r>
+      <w:bookmarkStart w:id="57" w:name="_Toc220952154"/>
+      <w:bookmarkStart w:id="58" w:name="_Toc106612462"/>
+      <w:bookmarkStart w:id="59" w:name="_Toc237506728"/>
+      <w:bookmarkStart w:id="60" w:name="_Toc220952159"/>
+      <w:bookmarkStart w:id="61" w:name="_Toc106612467"/>
+      <w:bookmarkStart w:id="62" w:name="_GoBack"/>
+      <w:bookmarkEnd w:id="62"/>
+      <w:r>
+        <w:t>Verification</w:t>
+      </w:r>
+      <w:bookmarkEnd w:id="57"/>
       <w:bookmarkEnd w:id="58"/>
       <w:bookmarkEnd w:id="59"/>
-      <w:bookmarkEnd w:id="60"/>
-    </w:p>
-    <w:p>
-      <w:pPr>
+    </w:p>
+    <w:p>
+      <w:pPr>
+        <w:rPr>
+          <w:lang w:val="en-US"/>
+        </w:rPr>
+      </w:pPr>
+      <w:r>
         <w:rPr>
           <w:highlight w:val="lightGray"/>
           <w:lang w:val="en-US"/>
         </w:rPr>
-      </w:pPr>
-      <w:r>
-        <w:rPr>
-          <w:highlight w:val="lightGray"/>
-          <w:lang w:val="en-US"/>
-        </w:rPr>
-        <w:t>If specific requirements for internal data, like databases, binary files, xml …</w:t>
-      </w:r>
-    </w:p>
-    <w:p>
-      <w:pPr>
-        <w:rPr>
-          <w:lang w:val="en-US"/>
-        </w:rPr>
-      </w:pPr>
-      <w:r>
-        <w:rPr>
-          <w:highlight w:val="lightGray"/>
-          <w:lang w:val="en-US"/>
-        </w:rPr>
-        <w:t>It can be necessary to specify internal data if their design mitigates a risk</w:t>
-      </w:r>
+        <w:t>Special functions to test the software, if necessary. For example a hidden function to activate a log file during beta tests. But not a backdoor or a security hole!!!</w:t>
+      </w:r>
+    </w:p>
+    <w:bookmarkEnd w:id="60"/>
+    <w:bookmarkEnd w:id="61"/>
+    <w:p>
+      <w:pPr>
+        <w:rPr>
+          <w:lang w:val="en-US"/>
+        </w:rPr>
+      </w:pPr>
     </w:p>
     <w:p>
       <w:pPr>
         <w:pStyle w:val="Heading2"/>
       </w:pPr>
-      <w:bookmarkStart w:id="61" w:name="_Toc220952157"/>
-      <w:bookmarkStart w:id="62" w:name="_Toc106612465"/>
-      <w:bookmarkStart w:id="63" w:name="_Toc237506727"/>
-      <w:r>
-        <w:t>Configuration or Adaptation</w:t>
-      </w:r>
-      <w:bookmarkEnd w:id="61"/>
-      <w:bookmarkEnd w:id="62"/>
+      <w:bookmarkStart w:id="63" w:name="_Toc220952160"/>
+      <w:bookmarkStart w:id="64" w:name="_Toc106612468"/>
+      <w:bookmarkStart w:id="65" w:name="_Toc237506730"/>
+      <w:r>
+        <w:t>Packaging and installation</w:t>
+      </w:r>
       <w:bookmarkEnd w:id="63"/>
-    </w:p>
-    <w:p>
-      <w:pPr>
-        <w:rPr>
-          <w:lang w:val="en-US"/>
-        </w:rPr>
-      </w:pPr>
-      <w:r>
-        <w:rPr>
-          <w:highlight w:val="lightGray"/>
-          <w:lang w:val="en-US"/>
-        </w:rPr>
-        <w:t>If specific requirements adaptability or configuration of software</w:t>
-      </w:r>
-    </w:p>
-    <w:p>
-      <w:pPr>
-        <w:pStyle w:val="Heading2"/>
-      </w:pPr>
-      <w:bookmarkStart w:id="64" w:name="_Toc220952154"/>
-      <w:bookmarkStart w:id="65" w:name="_Toc106612462"/>
-      <w:bookmarkStart w:id="66" w:name="_Toc237506728"/>
-      <w:bookmarkStart w:id="67" w:name="_Toc220952159"/>
-      <w:bookmarkStart w:id="68" w:name="_Toc106612467"/>
-      <w:r>
-        <w:t>Verification</w:t>
-      </w:r>
       <w:bookmarkEnd w:id="64"/>
       <w:bookmarkEnd w:id="65"/>
-      <w:bookmarkEnd w:id="66"/>
-    </w:p>
-    <w:p>
-      <w:pPr>
-        <w:rPr>
-          <w:lang w:val="en-US"/>
-        </w:rPr>
-      </w:pPr>
-      <w:r>
-        <w:rPr>
-          <w:highlight w:val="lightGray"/>
-          <w:lang w:val="en-US"/>
-        </w:rPr>
-        <w:t xml:space="preserve">Special functions to test the software, if necessary. For </w:t>
-      </w:r>
-      <w:proofErr w:type="gramStart"/>
-      <w:r>
-        <w:rPr>
-          <w:highlight w:val="lightGray"/>
-          <w:lang w:val="en-US"/>
-        </w:rPr>
-        <w:t>example</w:t>
-      </w:r>
-      <w:proofErr w:type="gramEnd"/>
-      <w:r>
-        <w:rPr>
-          <w:highlight w:val="lightGray"/>
-          <w:lang w:val="en-US"/>
-        </w:rPr>
-        <w:t xml:space="preserve"> a hidden function to activate a log file during beta tests. But not a backdoor or a security hole!!!</w:t>
-      </w:r>
-    </w:p>
-    <w:bookmarkEnd w:id="67"/>
-    <w:bookmarkEnd w:id="68"/>
-    <w:p>
-      <w:pPr>
-        <w:rPr>
-          <w:lang w:val="en-US"/>
-        </w:rPr>
-      </w:pPr>
-    </w:p>
-    <w:p>
-      <w:pPr>
-        <w:pStyle w:val="Heading2"/>
-      </w:pPr>
-      <w:bookmarkStart w:id="69" w:name="_Toc220952160"/>
-      <w:bookmarkStart w:id="70" w:name="_Toc106612468"/>
-      <w:bookmarkStart w:id="71" w:name="_Toc237506730"/>
-      <w:r>
-        <w:t>Packaging and installation</w:t>
-      </w:r>
-      <w:bookmarkEnd w:id="69"/>
-      <w:bookmarkEnd w:id="70"/>
-      <w:bookmarkEnd w:id="71"/>
     </w:p>
     <w:tbl>
       <w:tblPr>
@@ -8961,15 +8713,7 @@
               <w:pStyle w:val="Requirement"/>
             </w:pPr>
             <w:r>
-              <w:t xml:space="preserve">XXX shall be delivered on </w:t>
-            </w:r>
-            <w:proofErr w:type="spellStart"/>
-            <w:r>
-              <w:t>zzz</w:t>
-            </w:r>
-            <w:proofErr w:type="spellEnd"/>
-            <w:r>
-              <w:t xml:space="preserve"> media.</w:t>
+              <w:t>XXX shall be delivered on zzz media.</w:t>
             </w:r>
           </w:p>
         </w:tc>
@@ -8991,7 +8735,6 @@
               <w:rPr>
                 <w:lang w:val="en-US"/>
               </w:rPr>
-              <w:lastRenderedPageBreak/>
               <w:t>Version</w:t>
             </w:r>
           </w:p>
@@ -9090,6 +8833,7 @@
               <w:rPr>
                 <w:lang w:val="en-US"/>
               </w:rPr>
+              <w:lastRenderedPageBreak/>
               <w:t>Title</w:t>
             </w:r>
           </w:p>
@@ -9200,12 +8944,12 @@
       <w:pPr>
         <w:pStyle w:val="Heading1"/>
       </w:pPr>
-      <w:bookmarkStart w:id="72" w:name="_Toc237506731"/>
+      <w:bookmarkStart w:id="66" w:name="_Toc237506731"/>
       <w:r>
         <w:lastRenderedPageBreak/>
         <w:t>VERIFICATION METHODS</w:t>
       </w:r>
-      <w:bookmarkEnd w:id="72"/>
+      <w:bookmarkEnd w:id="66"/>
     </w:p>
     <w:p>
       <w:pPr>
@@ -9333,21 +9077,7 @@
         <w:rPr>
           <w:lang w:val="en-US"/>
         </w:rPr>
-        <w:t xml:space="preserve">Verification of a functionality, performance or technical solution of a component by analyzing the data collected by tests in real conditions, by simulation of real conditions or by </w:t>
-      </w:r>
-      <w:proofErr w:type="gramStart"/>
-      <w:r>
-        <w:rPr>
-          <w:lang w:val="en-US"/>
-        </w:rPr>
-        <w:t>a</w:t>
-      </w:r>
-      <w:proofErr w:type="gramEnd"/>
-      <w:r>
-        <w:rPr>
-          <w:lang w:val="en-US"/>
-        </w:rPr>
-        <w:t xml:space="preserve"> analysis report.</w:t>
+        <w:t>Verification of a functionality, performance or technical solution of a component by analyzing the data collected by tests in real conditions, by simulation of real conditions or by a analysis report.</w:t>
       </w:r>
     </w:p>
     <w:p>
@@ -10130,23 +9860,7 @@
           <w:highlight w:val="lightGray"/>
           <w:lang w:val="en-US"/>
         </w:rPr>
-        <w:t xml:space="preserve">Verify that the statistical distribution of results of xxx algorithm is a Gaussian with mean=x and </w:t>
-      </w:r>
-      <w:proofErr w:type="spellStart"/>
-      <w:r>
-        <w:rPr>
-          <w:highlight w:val="lightGray"/>
-          <w:lang w:val="en-US"/>
-        </w:rPr>
-        <w:t>stdev</w:t>
-      </w:r>
-      <w:proofErr w:type="spellEnd"/>
-      <w:r>
-        <w:rPr>
-          <w:highlight w:val="lightGray"/>
-          <w:lang w:val="en-US"/>
-        </w:rPr>
-        <w:t>=y, when input data are blah blah</w:t>
+        <w:t>Verify that the statistical distribution of results of xxx algorithm is a Gaussian with mean=x and stdev=y, when input data are blah blah</w:t>
       </w:r>
     </w:p>
     <w:p>
@@ -10268,22 +9982,22 @@
       <w:pPr>
         <w:pStyle w:val="Heading1"/>
       </w:pPr>
-      <w:bookmarkStart w:id="73" w:name="_Toc511458491"/>
-      <w:bookmarkStart w:id="74" w:name="_Toc527540714"/>
-      <w:bookmarkStart w:id="75" w:name="_Toc209586392"/>
-      <w:bookmarkStart w:id="76" w:name="_Toc220952162"/>
-      <w:bookmarkStart w:id="77" w:name="_Toc106612470"/>
-      <w:bookmarkStart w:id="78" w:name="_Toc237506732"/>
+      <w:bookmarkStart w:id="67" w:name="_Toc511458491"/>
+      <w:bookmarkStart w:id="68" w:name="_Toc527540714"/>
+      <w:bookmarkStart w:id="69" w:name="_Toc209586392"/>
+      <w:bookmarkStart w:id="70" w:name="_Toc220952162"/>
+      <w:bookmarkStart w:id="71" w:name="_Toc106612470"/>
+      <w:bookmarkStart w:id="72" w:name="_Toc237506732"/>
       <w:r>
         <w:lastRenderedPageBreak/>
         <w:t>REQUIREMENTS TRACEABILITY</w:t>
       </w:r>
-      <w:bookmarkEnd w:id="73"/>
-      <w:bookmarkEnd w:id="74"/>
-      <w:bookmarkEnd w:id="75"/>
-      <w:bookmarkEnd w:id="76"/>
-      <w:bookmarkEnd w:id="77"/>
-      <w:bookmarkEnd w:id="78"/>
+      <w:bookmarkEnd w:id="67"/>
+      <w:bookmarkEnd w:id="68"/>
+      <w:bookmarkEnd w:id="69"/>
+      <w:bookmarkEnd w:id="70"/>
+      <w:bookmarkEnd w:id="71"/>
+      <w:bookmarkEnd w:id="72"/>
     </w:p>
     <w:p>
       <w:pPr>
@@ -10597,22 +10311,22 @@
       <w:pPr>
         <w:pStyle w:val="Heading1"/>
       </w:pPr>
-      <w:bookmarkStart w:id="79" w:name="_Toc511458493"/>
-      <w:bookmarkStart w:id="80" w:name="_Toc527540716"/>
-      <w:bookmarkStart w:id="81" w:name="_Toc209586393"/>
-      <w:bookmarkStart w:id="82" w:name="_Toc220952163"/>
-      <w:bookmarkStart w:id="83" w:name="_Toc106612471"/>
-      <w:bookmarkStart w:id="84" w:name="_Toc237506733"/>
+      <w:bookmarkStart w:id="73" w:name="_Toc511458493"/>
+      <w:bookmarkStart w:id="74" w:name="_Toc527540716"/>
+      <w:bookmarkStart w:id="75" w:name="_Toc209586393"/>
+      <w:bookmarkStart w:id="76" w:name="_Toc220952163"/>
+      <w:bookmarkStart w:id="77" w:name="_Toc106612471"/>
+      <w:bookmarkStart w:id="78" w:name="_Toc237506733"/>
       <w:r>
         <w:lastRenderedPageBreak/>
         <w:t>CRITICAL REQUIREMENTS</w:t>
       </w:r>
-      <w:bookmarkEnd w:id="79"/>
-      <w:bookmarkEnd w:id="80"/>
-      <w:bookmarkEnd w:id="81"/>
-      <w:bookmarkEnd w:id="82"/>
-      <w:bookmarkEnd w:id="83"/>
-      <w:bookmarkEnd w:id="84"/>
+      <w:bookmarkEnd w:id="73"/>
+      <w:bookmarkEnd w:id="74"/>
+      <w:bookmarkEnd w:id="75"/>
+      <w:bookmarkEnd w:id="76"/>
+      <w:bookmarkEnd w:id="77"/>
+      <w:bookmarkEnd w:id="78"/>
     </w:p>
     <w:p>
       <w:pPr>
@@ -10953,7 +10667,7 @@
       </w:pPr>
     </w:p>
     <w:sectPr>
-      <w:headerReference w:type="default" r:id="rId9"/>
+      <w:headerReference w:type="default" r:id="rId10"/>
       <w:pgSz w:w="12240" w:h="15840"/>
       <w:pgMar w:top="1417" w:right="1701" w:bottom="1417" w:left="1701" w:header="708" w:footer="708" w:gutter="0"/>
       <w:cols w:space="708"/>
@@ -11085,21 +10799,12 @@
               <w:color w:val="C0C0C0"/>
             </w:rPr>
           </w:pPr>
-          <w:proofErr w:type="spellStart"/>
           <w:r>
             <w:rPr>
               <w:b/>
               <w:color w:val="C0C0C0"/>
             </w:rPr>
-            <w:t>Doc</w:t>
-          </w:r>
-          <w:proofErr w:type="spellEnd"/>
-          <w:r>
-            <w:rPr>
-              <w:b/>
-              <w:color w:val="C0C0C0"/>
-            </w:rPr>
-            <w:t xml:space="preserve"> # G3 Diploma</w:t>
+            <w:t>Doc # G3 Diploma</w:t>
           </w:r>
         </w:p>
       </w:tc>
@@ -11116,19 +10821,11 @@
               <w:b/>
             </w:rPr>
           </w:pPr>
-          <w:proofErr w:type="spellStart"/>
           <w:r>
             <w:rPr>
               <w:b/>
             </w:rPr>
-            <w:t>Version</w:t>
-          </w:r>
-          <w:proofErr w:type="spellEnd"/>
-          <w:r>
-            <w:rPr>
-              <w:b/>
-            </w:rPr>
-            <w:t xml:space="preserve">: </w:t>
+            <w:t xml:space="preserve">Version: </w:t>
           </w:r>
           <w:r>
             <w:rPr>
@@ -14154,7 +13851,7 @@
 </file>
 
 <file path=customXml/itemProps1.xml><?xml version="1.0" encoding="utf-8"?>
-<ds:datastoreItem xmlns:ds="http://schemas.openxmlformats.org/officeDocument/2006/customXml" ds:itemID="{411B1005-B61E-4E0E-86B2-C5F33287B0B0}">
+<ds:datastoreItem xmlns:ds="http://schemas.openxmlformats.org/officeDocument/2006/customXml" ds:itemID="{6C375621-D8C5-4185-9A90-46EDF876D011}">
   <ds:schemaRefs>
     <ds:schemaRef ds:uri="http://schemas.openxmlformats.org/officeDocument/2006/bibliography"/>
   </ds:schemaRefs>

--- a/ESTRUCTURA DEL PROYECTO/1) Requirements/SRS.docx
+++ b/ESTRUCTURA DEL PROYECTO/1) Requirements/SRS.docx
@@ -46,15 +46,14 @@
     <w:p>
       <w:pPr>
         <w:pStyle w:val="TOC1"/>
-        <w:tabs>
-          <w:tab w:val="left" w:pos="382"/>
-        </w:tabs>
-        <w:rPr>
-          <w:rFonts w:eastAsia="MS Mincho"/>
+        <w:rPr>
+          <w:rFonts w:asciiTheme="minorHAnsi" w:eastAsiaTheme="minorEastAsia" w:hAnsiTheme="minorHAnsi" w:cstheme="minorBidi"/>
           <w:b w:val="0"/>
           <w:bCs w:val="0"/>
           <w:noProof/>
-          <w:lang w:eastAsia="ja-JP"/>
+          <w:sz w:val="22"/>
+          <w:szCs w:val="22"/>
+          <w:lang w:eastAsia="es-MX"/>
         </w:rPr>
       </w:pPr>
       <w:r>
@@ -83,11 +82,13 @@
       </w:r>
       <w:r>
         <w:rPr>
-          <w:rFonts w:eastAsia="MS Mincho"/>
+          <w:rFonts w:asciiTheme="minorHAnsi" w:eastAsiaTheme="minorEastAsia" w:hAnsiTheme="minorHAnsi" w:cstheme="minorBidi"/>
           <w:b w:val="0"/>
           <w:bCs w:val="0"/>
           <w:noProof/>
-          <w:lang w:eastAsia="ja-JP"/>
+          <w:sz w:val="22"/>
+          <w:szCs w:val="22"/>
+          <w:lang w:eastAsia="es-MX"/>
         </w:rPr>
         <w:tab/>
       </w:r>
@@ -113,7 +114,7 @@
         <w:rPr>
           <w:noProof/>
         </w:rPr>
-        <w:instrText xml:space="preserve"> PAGEREF _Toc237506700 \h </w:instrText>
+        <w:instrText xml:space="preserve"> PAGEREF _Toc20494628 \h </w:instrText>
       </w:r>
       <w:r>
         <w:rPr>
@@ -143,17 +144,18 @@
       <w:pPr>
         <w:pStyle w:val="TOC2"/>
         <w:tabs>
-          <w:tab w:val="left" w:pos="734"/>
-          <w:tab w:val="right" w:pos="9054"/>
+          <w:tab w:val="left" w:pos="880"/>
+          <w:tab w:val="right" w:pos="8828"/>
         </w:tabs>
         <w:rPr>
-          <w:rFonts w:eastAsia="MS Mincho"/>
+          <w:rFonts w:asciiTheme="minorHAnsi" w:eastAsiaTheme="minorEastAsia" w:hAnsiTheme="minorHAnsi" w:cstheme="minorBidi"/>
           <w:b w:val="0"/>
           <w:i w:val="0"/>
           <w:iCs w:val="0"/>
           <w:noProof/>
-          <w:sz w:val="24"/>
-          <w:lang w:eastAsia="ja-JP"/>
+          <w:sz w:val="22"/>
+          <w:szCs w:val="22"/>
+          <w:lang w:eastAsia="es-MX"/>
         </w:rPr>
       </w:pPr>
       <w:r>
@@ -164,13 +166,14 @@
       </w:r>
       <w:r>
         <w:rPr>
-          <w:rFonts w:eastAsia="MS Mincho"/>
+          <w:rFonts w:asciiTheme="minorHAnsi" w:eastAsiaTheme="minorEastAsia" w:hAnsiTheme="minorHAnsi" w:cstheme="minorBidi"/>
           <w:b w:val="0"/>
           <w:i w:val="0"/>
           <w:iCs w:val="0"/>
           <w:noProof/>
-          <w:sz w:val="24"/>
-          <w:lang w:eastAsia="ja-JP"/>
+          <w:sz w:val="22"/>
+          <w:szCs w:val="22"/>
+          <w:lang w:eastAsia="es-MX"/>
         </w:rPr>
         <w:tab/>
       </w:r>
@@ -196,7 +199,7 @@
         <w:rPr>
           <w:noProof/>
         </w:rPr>
-        <w:instrText xml:space="preserve"> PAGEREF _Toc237506701 \h </w:instrText>
+        <w:instrText xml:space="preserve"> PAGEREF _Toc20494629 \h </w:instrText>
       </w:r>
       <w:r>
         <w:rPr>
@@ -226,17 +229,18 @@
       <w:pPr>
         <w:pStyle w:val="TOC2"/>
         <w:tabs>
-          <w:tab w:val="left" w:pos="734"/>
-          <w:tab w:val="right" w:pos="9054"/>
+          <w:tab w:val="left" w:pos="880"/>
+          <w:tab w:val="right" w:pos="8828"/>
         </w:tabs>
         <w:rPr>
-          <w:rFonts w:eastAsia="MS Mincho"/>
+          <w:rFonts w:asciiTheme="minorHAnsi" w:eastAsiaTheme="minorEastAsia" w:hAnsiTheme="minorHAnsi" w:cstheme="minorBidi"/>
           <w:b w:val="0"/>
           <w:i w:val="0"/>
           <w:iCs w:val="0"/>
           <w:noProof/>
-          <w:sz w:val="24"/>
-          <w:lang w:eastAsia="ja-JP"/>
+          <w:sz w:val="22"/>
+          <w:szCs w:val="22"/>
+          <w:lang w:eastAsia="es-MX"/>
         </w:rPr>
       </w:pPr>
       <w:r>
@@ -247,13 +251,14 @@
       </w:r>
       <w:r>
         <w:rPr>
-          <w:rFonts w:eastAsia="MS Mincho"/>
+          <w:rFonts w:asciiTheme="minorHAnsi" w:eastAsiaTheme="minorEastAsia" w:hAnsiTheme="minorHAnsi" w:cstheme="minorBidi"/>
           <w:b w:val="0"/>
           <w:i w:val="0"/>
           <w:iCs w:val="0"/>
           <w:noProof/>
-          <w:sz w:val="24"/>
-          <w:lang w:eastAsia="ja-JP"/>
+          <w:sz w:val="22"/>
+          <w:szCs w:val="22"/>
+          <w:lang w:eastAsia="es-MX"/>
         </w:rPr>
         <w:tab/>
       </w:r>
@@ -279,7 +284,7 @@
         <w:rPr>
           <w:noProof/>
         </w:rPr>
-        <w:instrText xml:space="preserve"> PAGEREF _Toc237506702 \h </w:instrText>
+        <w:instrText xml:space="preserve"> PAGEREF _Toc20494630 \h </w:instrText>
       </w:r>
       <w:r>
         <w:rPr>
@@ -309,34 +314,38 @@
       <w:pPr>
         <w:pStyle w:val="TOC3"/>
         <w:tabs>
-          <w:tab w:val="left" w:pos="1094"/>
-          <w:tab w:val="right" w:pos="9054"/>
+          <w:tab w:val="left" w:pos="1100"/>
+          <w:tab w:val="right" w:pos="8828"/>
         </w:tabs>
         <w:rPr>
-          <w:rFonts w:eastAsia="MS Mincho"/>
-          <w:noProof/>
-          <w:sz w:val="24"/>
-          <w:lang w:eastAsia="ja-JP"/>
-        </w:rPr>
-      </w:pPr>
-      <w:r>
-        <w:rPr>
-          <w:noProof/>
+          <w:rFonts w:asciiTheme="minorHAnsi" w:eastAsiaTheme="minorEastAsia" w:hAnsiTheme="minorHAnsi" w:cstheme="minorBidi"/>
+          <w:noProof/>
+          <w:sz w:val="22"/>
+          <w:szCs w:val="22"/>
+          <w:lang w:eastAsia="es-MX"/>
+        </w:rPr>
+      </w:pPr>
+      <w:r>
+        <w:rPr>
+          <w:noProof/>
+          <w:highlight w:val="yellow"/>
         </w:rPr>
         <w:t>1.2.1</w:t>
       </w:r>
       <w:r>
         <w:rPr>
-          <w:rFonts w:eastAsia="MS Mincho"/>
-          <w:noProof/>
-          <w:sz w:val="24"/>
-          <w:lang w:eastAsia="ja-JP"/>
+          <w:rFonts w:asciiTheme="minorHAnsi" w:eastAsiaTheme="minorEastAsia" w:hAnsiTheme="minorHAnsi" w:cstheme="minorBidi"/>
+          <w:noProof/>
+          <w:sz w:val="22"/>
+          <w:szCs w:val="22"/>
+          <w:lang w:eastAsia="es-MX"/>
         </w:rPr>
         <w:tab/>
       </w:r>
       <w:r>
         <w:rPr>
           <w:noProof/>
+          <w:highlight w:val="yellow"/>
         </w:rPr>
         <w:t>Abbreviations</w:t>
       </w:r>
@@ -356,7 +365,7 @@
         <w:rPr>
           <w:noProof/>
         </w:rPr>
-        <w:instrText xml:space="preserve"> PAGEREF _Toc237506703 \h </w:instrText>
+        <w:instrText xml:space="preserve"> PAGEREF _Toc20494631 \h </w:instrText>
       </w:r>
       <w:r>
         <w:rPr>
@@ -386,34 +395,38 @@
       <w:pPr>
         <w:pStyle w:val="TOC3"/>
         <w:tabs>
-          <w:tab w:val="left" w:pos="1094"/>
-          <w:tab w:val="right" w:pos="9054"/>
+          <w:tab w:val="left" w:pos="1100"/>
+          <w:tab w:val="right" w:pos="8828"/>
         </w:tabs>
         <w:rPr>
-          <w:rFonts w:eastAsia="MS Mincho"/>
-          <w:noProof/>
-          <w:sz w:val="24"/>
-          <w:lang w:eastAsia="ja-JP"/>
-        </w:rPr>
-      </w:pPr>
-      <w:r>
-        <w:rPr>
-          <w:noProof/>
+          <w:rFonts w:asciiTheme="minorHAnsi" w:eastAsiaTheme="minorEastAsia" w:hAnsiTheme="minorHAnsi" w:cstheme="minorBidi"/>
+          <w:noProof/>
+          <w:sz w:val="22"/>
+          <w:szCs w:val="22"/>
+          <w:lang w:eastAsia="es-MX"/>
+        </w:rPr>
+      </w:pPr>
+      <w:r>
+        <w:rPr>
+          <w:noProof/>
+          <w:highlight w:val="yellow"/>
         </w:rPr>
         <w:t>1.2.2</w:t>
       </w:r>
       <w:r>
         <w:rPr>
-          <w:rFonts w:eastAsia="MS Mincho"/>
-          <w:noProof/>
-          <w:sz w:val="24"/>
-          <w:lang w:eastAsia="ja-JP"/>
+          <w:rFonts w:asciiTheme="minorHAnsi" w:eastAsiaTheme="minorEastAsia" w:hAnsiTheme="minorHAnsi" w:cstheme="minorBidi"/>
+          <w:noProof/>
+          <w:sz w:val="22"/>
+          <w:szCs w:val="22"/>
+          <w:lang w:eastAsia="es-MX"/>
         </w:rPr>
         <w:tab/>
       </w:r>
       <w:r>
         <w:rPr>
           <w:noProof/>
+          <w:highlight w:val="yellow"/>
         </w:rPr>
         <w:t>Glossary</w:t>
       </w:r>
@@ -433,7 +446,7 @@
         <w:rPr>
           <w:noProof/>
         </w:rPr>
-        <w:instrText xml:space="preserve"> PAGEREF _Toc237506704 \h </w:instrText>
+        <w:instrText xml:space="preserve"> PAGEREF _Toc20494632 \h </w:instrText>
       </w:r>
       <w:r>
         <w:rPr>
@@ -463,17 +476,18 @@
       <w:pPr>
         <w:pStyle w:val="TOC2"/>
         <w:tabs>
-          <w:tab w:val="left" w:pos="734"/>
-          <w:tab w:val="right" w:pos="9054"/>
+          <w:tab w:val="left" w:pos="880"/>
+          <w:tab w:val="right" w:pos="8828"/>
         </w:tabs>
         <w:rPr>
-          <w:rFonts w:eastAsia="MS Mincho"/>
+          <w:rFonts w:asciiTheme="minorHAnsi" w:eastAsiaTheme="minorEastAsia" w:hAnsiTheme="minorHAnsi" w:cstheme="minorBidi"/>
           <w:b w:val="0"/>
           <w:i w:val="0"/>
           <w:iCs w:val="0"/>
           <w:noProof/>
-          <w:sz w:val="24"/>
-          <w:lang w:eastAsia="ja-JP"/>
+          <w:sz w:val="22"/>
+          <w:szCs w:val="22"/>
+          <w:lang w:eastAsia="es-MX"/>
         </w:rPr>
       </w:pPr>
       <w:r>
@@ -484,13 +498,14 @@
       </w:r>
       <w:r>
         <w:rPr>
-          <w:rFonts w:eastAsia="MS Mincho"/>
+          <w:rFonts w:asciiTheme="minorHAnsi" w:eastAsiaTheme="minorEastAsia" w:hAnsiTheme="minorHAnsi" w:cstheme="minorBidi"/>
           <w:b w:val="0"/>
           <w:i w:val="0"/>
           <w:iCs w:val="0"/>
           <w:noProof/>
-          <w:sz w:val="24"/>
-          <w:lang w:eastAsia="ja-JP"/>
+          <w:sz w:val="22"/>
+          <w:szCs w:val="22"/>
+          <w:lang w:eastAsia="es-MX"/>
         </w:rPr>
         <w:tab/>
       </w:r>
@@ -516,7 +531,7 @@
         <w:rPr>
           <w:noProof/>
         </w:rPr>
-        <w:instrText xml:space="preserve"> PAGEREF _Toc237506705 \h </w:instrText>
+        <w:instrText xml:space="preserve"> PAGEREF _Toc20494633 \h </w:instrText>
       </w:r>
       <w:r>
         <w:rPr>
@@ -546,14 +561,15 @@
       <w:pPr>
         <w:pStyle w:val="TOC3"/>
         <w:tabs>
-          <w:tab w:val="left" w:pos="1094"/>
-          <w:tab w:val="right" w:pos="9054"/>
+          <w:tab w:val="left" w:pos="1100"/>
+          <w:tab w:val="right" w:pos="8828"/>
         </w:tabs>
         <w:rPr>
-          <w:rFonts w:eastAsia="MS Mincho"/>
-          <w:noProof/>
-          <w:sz w:val="24"/>
-          <w:lang w:eastAsia="ja-JP"/>
+          <w:rFonts w:asciiTheme="minorHAnsi" w:eastAsiaTheme="minorEastAsia" w:hAnsiTheme="minorHAnsi" w:cstheme="minorBidi"/>
+          <w:noProof/>
+          <w:sz w:val="22"/>
+          <w:szCs w:val="22"/>
+          <w:lang w:eastAsia="es-MX"/>
         </w:rPr>
       </w:pPr>
       <w:r>
@@ -564,10 +580,11 @@
       </w:r>
       <w:r>
         <w:rPr>
-          <w:rFonts w:eastAsia="MS Mincho"/>
-          <w:noProof/>
-          <w:sz w:val="24"/>
-          <w:lang w:eastAsia="ja-JP"/>
+          <w:rFonts w:asciiTheme="minorHAnsi" w:eastAsiaTheme="minorEastAsia" w:hAnsiTheme="minorHAnsi" w:cstheme="minorBidi"/>
+          <w:noProof/>
+          <w:sz w:val="22"/>
+          <w:szCs w:val="22"/>
+          <w:lang w:eastAsia="es-MX"/>
         </w:rPr>
         <w:tab/>
       </w:r>
@@ -593,7 +610,7 @@
         <w:rPr>
           <w:noProof/>
         </w:rPr>
-        <w:instrText xml:space="preserve"> PAGEREF _Toc237506706 \h </w:instrText>
+        <w:instrText xml:space="preserve"> PAGEREF _Toc20494634 \h </w:instrText>
       </w:r>
       <w:r>
         <w:rPr>
@@ -623,14 +640,15 @@
       <w:pPr>
         <w:pStyle w:val="TOC3"/>
         <w:tabs>
-          <w:tab w:val="left" w:pos="1094"/>
-          <w:tab w:val="right" w:pos="9054"/>
+          <w:tab w:val="left" w:pos="1100"/>
+          <w:tab w:val="right" w:pos="8828"/>
         </w:tabs>
         <w:rPr>
-          <w:rFonts w:eastAsia="MS Mincho"/>
-          <w:noProof/>
-          <w:sz w:val="24"/>
-          <w:lang w:eastAsia="ja-JP"/>
+          <w:rFonts w:asciiTheme="minorHAnsi" w:eastAsiaTheme="minorEastAsia" w:hAnsiTheme="minorHAnsi" w:cstheme="minorBidi"/>
+          <w:noProof/>
+          <w:sz w:val="22"/>
+          <w:szCs w:val="22"/>
+          <w:lang w:eastAsia="es-MX"/>
         </w:rPr>
       </w:pPr>
       <w:r>
@@ -641,10 +659,11 @@
       </w:r>
       <w:r>
         <w:rPr>
-          <w:rFonts w:eastAsia="MS Mincho"/>
-          <w:noProof/>
-          <w:sz w:val="24"/>
-          <w:lang w:eastAsia="ja-JP"/>
+          <w:rFonts w:asciiTheme="minorHAnsi" w:eastAsiaTheme="minorEastAsia" w:hAnsiTheme="minorHAnsi" w:cstheme="minorBidi"/>
+          <w:noProof/>
+          <w:sz w:val="22"/>
+          <w:szCs w:val="22"/>
+          <w:lang w:eastAsia="es-MX"/>
         </w:rPr>
         <w:tab/>
       </w:r>
@@ -670,7 +689,7 @@
         <w:rPr>
           <w:noProof/>
         </w:rPr>
-        <w:instrText xml:space="preserve"> PAGEREF _Toc237506707 \h </w:instrText>
+        <w:instrText xml:space="preserve"> PAGEREF _Toc20494635 \h </w:instrText>
       </w:r>
       <w:r>
         <w:rPr>
@@ -700,17 +719,18 @@
       <w:pPr>
         <w:pStyle w:val="TOC2"/>
         <w:tabs>
-          <w:tab w:val="left" w:pos="734"/>
-          <w:tab w:val="right" w:pos="9054"/>
+          <w:tab w:val="left" w:pos="880"/>
+          <w:tab w:val="right" w:pos="8828"/>
         </w:tabs>
         <w:rPr>
-          <w:rFonts w:eastAsia="MS Mincho"/>
+          <w:rFonts w:asciiTheme="minorHAnsi" w:eastAsiaTheme="minorEastAsia" w:hAnsiTheme="minorHAnsi" w:cstheme="minorBidi"/>
           <w:b w:val="0"/>
           <w:i w:val="0"/>
           <w:iCs w:val="0"/>
           <w:noProof/>
-          <w:sz w:val="24"/>
-          <w:lang w:eastAsia="ja-JP"/>
+          <w:sz w:val="22"/>
+          <w:szCs w:val="22"/>
+          <w:lang w:eastAsia="es-MX"/>
         </w:rPr>
       </w:pPr>
       <w:r>
@@ -721,13 +741,14 @@
       </w:r>
       <w:r>
         <w:rPr>
-          <w:rFonts w:eastAsia="MS Mincho"/>
+          <w:rFonts w:asciiTheme="minorHAnsi" w:eastAsiaTheme="minorEastAsia" w:hAnsiTheme="minorHAnsi" w:cstheme="minorBidi"/>
           <w:b w:val="0"/>
           <w:i w:val="0"/>
           <w:iCs w:val="0"/>
           <w:noProof/>
-          <w:sz w:val="24"/>
-          <w:lang w:eastAsia="ja-JP"/>
+          <w:sz w:val="22"/>
+          <w:szCs w:val="22"/>
+          <w:lang w:eastAsia="es-MX"/>
         </w:rPr>
         <w:tab/>
       </w:r>
@@ -753,7 +774,7 @@
         <w:rPr>
           <w:noProof/>
         </w:rPr>
-        <w:instrText xml:space="preserve"> PAGEREF _Toc237506708 \h </w:instrText>
+        <w:instrText xml:space="preserve"> PAGEREF _Toc20494636 \h </w:instrText>
       </w:r>
       <w:r>
         <w:rPr>
@@ -770,7 +791,7 @@
         <w:rPr>
           <w:noProof/>
         </w:rPr>
-        <w:t>3</w:t>
+        <w:t>4</w:t>
       </w:r>
       <w:r>
         <w:rPr>
@@ -782,15 +803,14 @@
     <w:p>
       <w:pPr>
         <w:pStyle w:val="TOC1"/>
-        <w:tabs>
-          <w:tab w:val="left" w:pos="382"/>
-        </w:tabs>
-        <w:rPr>
-          <w:rFonts w:eastAsia="MS Mincho"/>
+        <w:rPr>
+          <w:rFonts w:asciiTheme="minorHAnsi" w:eastAsiaTheme="minorEastAsia" w:hAnsiTheme="minorHAnsi" w:cstheme="minorBidi"/>
           <w:b w:val="0"/>
           <w:bCs w:val="0"/>
           <w:noProof/>
-          <w:lang w:eastAsia="ja-JP"/>
+          <w:sz w:val="22"/>
+          <w:szCs w:val="22"/>
+          <w:lang w:eastAsia="es-MX"/>
         </w:rPr>
       </w:pPr>
       <w:r>
@@ -801,11 +821,13 @@
       </w:r>
       <w:r>
         <w:rPr>
-          <w:rFonts w:eastAsia="MS Mincho"/>
+          <w:rFonts w:asciiTheme="minorHAnsi" w:eastAsiaTheme="minorEastAsia" w:hAnsiTheme="minorHAnsi" w:cstheme="minorBidi"/>
           <w:b w:val="0"/>
           <w:bCs w:val="0"/>
           <w:noProof/>
-          <w:lang w:eastAsia="ja-JP"/>
+          <w:sz w:val="22"/>
+          <w:szCs w:val="22"/>
+          <w:lang w:eastAsia="es-MX"/>
         </w:rPr>
         <w:tab/>
       </w:r>
@@ -831,7 +853,7 @@
         <w:rPr>
           <w:noProof/>
         </w:rPr>
-        <w:instrText xml:space="preserve"> PAGEREF _Toc237506709 \h </w:instrText>
+        <w:instrText xml:space="preserve"> PAGEREF _Toc20494637 \h </w:instrText>
       </w:r>
       <w:r>
         <w:rPr>
@@ -848,7 +870,7 @@
         <w:rPr>
           <w:noProof/>
         </w:rPr>
-        <w:t>5</w:t>
+        <w:t>6</w:t>
       </w:r>
       <w:r>
         <w:rPr>
@@ -861,17 +883,18 @@
       <w:pPr>
         <w:pStyle w:val="TOC2"/>
         <w:tabs>
-          <w:tab w:val="left" w:pos="734"/>
-          <w:tab w:val="right" w:pos="9054"/>
+          <w:tab w:val="left" w:pos="880"/>
+          <w:tab w:val="right" w:pos="8828"/>
         </w:tabs>
         <w:rPr>
-          <w:rFonts w:eastAsia="MS Mincho"/>
+          <w:rFonts w:asciiTheme="minorHAnsi" w:eastAsiaTheme="minorEastAsia" w:hAnsiTheme="minorHAnsi" w:cstheme="minorBidi"/>
           <w:b w:val="0"/>
           <w:i w:val="0"/>
           <w:iCs w:val="0"/>
           <w:noProof/>
-          <w:sz w:val="24"/>
-          <w:lang w:eastAsia="ja-JP"/>
+          <w:sz w:val="22"/>
+          <w:szCs w:val="22"/>
+          <w:lang w:eastAsia="es-MX"/>
         </w:rPr>
       </w:pPr>
       <w:r>
@@ -882,13 +905,14 @@
       </w:r>
       <w:r>
         <w:rPr>
-          <w:rFonts w:eastAsia="MS Mincho"/>
+          <w:rFonts w:asciiTheme="minorHAnsi" w:eastAsiaTheme="minorEastAsia" w:hAnsiTheme="minorHAnsi" w:cstheme="minorBidi"/>
           <w:b w:val="0"/>
           <w:i w:val="0"/>
           <w:iCs w:val="0"/>
           <w:noProof/>
-          <w:sz w:val="24"/>
-          <w:lang w:eastAsia="ja-JP"/>
+          <w:sz w:val="22"/>
+          <w:szCs w:val="22"/>
+          <w:lang w:eastAsia="es-MX"/>
         </w:rPr>
         <w:tab/>
       </w:r>
@@ -914,7 +938,7 @@
         <w:rPr>
           <w:noProof/>
         </w:rPr>
-        <w:instrText xml:space="preserve"> PAGEREF _Toc237506710 \h </w:instrText>
+        <w:instrText xml:space="preserve"> PAGEREF _Toc20494638 \h </w:instrText>
       </w:r>
       <w:r>
         <w:rPr>
@@ -931,7 +955,7 @@
         <w:rPr>
           <w:noProof/>
         </w:rPr>
-        <w:t>5</w:t>
+        <w:t>6</w:t>
       </w:r>
       <w:r>
         <w:rPr>
@@ -944,17 +968,18 @@
       <w:pPr>
         <w:pStyle w:val="TOC2"/>
         <w:tabs>
-          <w:tab w:val="left" w:pos="734"/>
-          <w:tab w:val="right" w:pos="9054"/>
+          <w:tab w:val="left" w:pos="880"/>
+          <w:tab w:val="right" w:pos="8828"/>
         </w:tabs>
         <w:rPr>
-          <w:rFonts w:eastAsia="MS Mincho"/>
+          <w:rFonts w:asciiTheme="minorHAnsi" w:eastAsiaTheme="minorEastAsia" w:hAnsiTheme="minorHAnsi" w:cstheme="minorBidi"/>
           <w:b w:val="0"/>
           <w:i w:val="0"/>
           <w:iCs w:val="0"/>
           <w:noProof/>
-          <w:sz w:val="24"/>
-          <w:lang w:eastAsia="ja-JP"/>
+          <w:sz w:val="22"/>
+          <w:szCs w:val="22"/>
+          <w:lang w:eastAsia="es-MX"/>
         </w:rPr>
       </w:pPr>
       <w:r>
@@ -965,13 +990,14 @@
       </w:r>
       <w:r>
         <w:rPr>
-          <w:rFonts w:eastAsia="MS Mincho"/>
+          <w:rFonts w:asciiTheme="minorHAnsi" w:eastAsiaTheme="minorEastAsia" w:hAnsiTheme="minorHAnsi" w:cstheme="minorBidi"/>
           <w:b w:val="0"/>
           <w:i w:val="0"/>
           <w:iCs w:val="0"/>
           <w:noProof/>
-          <w:sz w:val="24"/>
-          <w:lang w:eastAsia="ja-JP"/>
+          <w:sz w:val="22"/>
+          <w:szCs w:val="22"/>
+          <w:lang w:eastAsia="es-MX"/>
         </w:rPr>
         <w:tab/>
       </w:r>
@@ -997,7 +1023,7 @@
         <w:rPr>
           <w:noProof/>
         </w:rPr>
-        <w:instrText xml:space="preserve"> PAGEREF _Toc237506711 \h </w:instrText>
+        <w:instrText xml:space="preserve"> PAGEREF _Toc20494639 \h </w:instrText>
       </w:r>
       <w:r>
         <w:rPr>
@@ -1014,7 +1040,7 @@
         <w:rPr>
           <w:noProof/>
         </w:rPr>
-        <w:t>5</w:t>
+        <w:t>6</w:t>
       </w:r>
       <w:r>
         <w:rPr>
@@ -1027,17 +1053,18 @@
       <w:pPr>
         <w:pStyle w:val="TOC2"/>
         <w:tabs>
-          <w:tab w:val="left" w:pos="734"/>
-          <w:tab w:val="right" w:pos="9054"/>
+          <w:tab w:val="left" w:pos="880"/>
+          <w:tab w:val="right" w:pos="8828"/>
         </w:tabs>
         <w:rPr>
-          <w:rFonts w:eastAsia="MS Mincho"/>
+          <w:rFonts w:asciiTheme="minorHAnsi" w:eastAsiaTheme="minorEastAsia" w:hAnsiTheme="minorHAnsi" w:cstheme="minorBidi"/>
           <w:b w:val="0"/>
           <w:i w:val="0"/>
           <w:iCs w:val="0"/>
           <w:noProof/>
-          <w:sz w:val="24"/>
-          <w:lang w:eastAsia="ja-JP"/>
+          <w:sz w:val="22"/>
+          <w:szCs w:val="22"/>
+          <w:lang w:eastAsia="es-MX"/>
         </w:rPr>
       </w:pPr>
       <w:r>
@@ -1048,13 +1075,14 @@
       </w:r>
       <w:r>
         <w:rPr>
-          <w:rFonts w:eastAsia="MS Mincho"/>
+          <w:rFonts w:asciiTheme="minorHAnsi" w:eastAsiaTheme="minorEastAsia" w:hAnsiTheme="minorHAnsi" w:cstheme="minorBidi"/>
           <w:b w:val="0"/>
           <w:i w:val="0"/>
           <w:iCs w:val="0"/>
           <w:noProof/>
-          <w:sz w:val="24"/>
-          <w:lang w:eastAsia="ja-JP"/>
+          <w:sz w:val="22"/>
+          <w:szCs w:val="22"/>
+          <w:lang w:eastAsia="es-MX"/>
         </w:rPr>
         <w:tab/>
       </w:r>
@@ -1062,7 +1090,7 @@
         <w:rPr>
           <w:noProof/>
         </w:rPr>
-        <w:t>Safety, security, and privacy protection</w:t>
+        <w:t>SW_Configuration</w:t>
       </w:r>
       <w:r>
         <w:rPr>
@@ -1080,7 +1108,7 @@
         <w:rPr>
           <w:noProof/>
         </w:rPr>
-        <w:instrText xml:space="preserve"> PAGEREF _Toc237506712 \h </w:instrText>
+        <w:instrText xml:space="preserve"> PAGEREF _Toc20494640 \h </w:instrText>
       </w:r>
       <w:r>
         <w:rPr>
@@ -1097,7 +1125,7 @@
         <w:rPr>
           <w:noProof/>
         </w:rPr>
-        <w:t>6</w:t>
+        <w:t>8</w:t>
       </w:r>
       <w:r>
         <w:rPr>
@@ -1110,17 +1138,18 @@
       <w:pPr>
         <w:pStyle w:val="TOC2"/>
         <w:tabs>
-          <w:tab w:val="left" w:pos="734"/>
-          <w:tab w:val="right" w:pos="9054"/>
+          <w:tab w:val="left" w:pos="880"/>
+          <w:tab w:val="right" w:pos="8828"/>
         </w:tabs>
         <w:rPr>
-          <w:rFonts w:eastAsia="MS Mincho"/>
+          <w:rFonts w:asciiTheme="minorHAnsi" w:eastAsiaTheme="minorEastAsia" w:hAnsiTheme="minorHAnsi" w:cstheme="minorBidi"/>
           <w:b w:val="0"/>
           <w:i w:val="0"/>
           <w:iCs w:val="0"/>
           <w:noProof/>
-          <w:sz w:val="24"/>
-          <w:lang w:eastAsia="ja-JP"/>
+          <w:sz w:val="22"/>
+          <w:szCs w:val="22"/>
+          <w:lang w:eastAsia="es-MX"/>
         </w:rPr>
       </w:pPr>
       <w:r>
@@ -1131,13 +1160,14 @@
       </w:r>
       <w:r>
         <w:rPr>
-          <w:rFonts w:eastAsia="MS Mincho"/>
+          <w:rFonts w:asciiTheme="minorHAnsi" w:eastAsiaTheme="minorEastAsia" w:hAnsiTheme="minorHAnsi" w:cstheme="minorBidi"/>
           <w:b w:val="0"/>
           <w:i w:val="0"/>
           <w:iCs w:val="0"/>
           <w:noProof/>
-          <w:sz w:val="24"/>
-          <w:lang w:eastAsia="ja-JP"/>
+          <w:sz w:val="22"/>
+          <w:szCs w:val="22"/>
+          <w:lang w:eastAsia="es-MX"/>
         </w:rPr>
         <w:tab/>
       </w:r>
@@ -1145,7 +1175,7 @@
         <w:rPr>
           <w:noProof/>
         </w:rPr>
-        <w:t>User maintenance</w:t>
+        <w:t>Human_Machine_Interface</w:t>
       </w:r>
       <w:r>
         <w:rPr>
@@ -1163,7 +1193,7 @@
         <w:rPr>
           <w:noProof/>
         </w:rPr>
-        <w:instrText xml:space="preserve"> PAGEREF _Toc237506713 \h </w:instrText>
+        <w:instrText xml:space="preserve"> PAGEREF _Toc20494641 \h </w:instrText>
       </w:r>
       <w:r>
         <w:rPr>
@@ -1180,1610 +1210,7 @@
         <w:rPr>
           <w:noProof/>
         </w:rPr>
-        <w:t>6</w:t>
-      </w:r>
-      <w:r>
-        <w:rPr>
-          <w:noProof/>
-        </w:rPr>
-        <w:fldChar w:fldCharType="end"/>
-      </w:r>
-    </w:p>
-    <w:p>
-      <w:pPr>
-        <w:pStyle w:val="TOC2"/>
-        <w:tabs>
-          <w:tab w:val="left" w:pos="734"/>
-          <w:tab w:val="right" w:pos="9054"/>
-        </w:tabs>
-        <w:rPr>
-          <w:rFonts w:eastAsia="MS Mincho"/>
-          <w:b w:val="0"/>
-          <w:i w:val="0"/>
-          <w:iCs w:val="0"/>
-          <w:noProof/>
-          <w:sz w:val="24"/>
-          <w:lang w:eastAsia="ja-JP"/>
-        </w:rPr>
-      </w:pPr>
-      <w:r>
-        <w:rPr>
-          <w:noProof/>
-        </w:rPr>
-        <w:t>2.5</w:t>
-      </w:r>
-      <w:r>
-        <w:rPr>
-          <w:rFonts w:eastAsia="MS Mincho"/>
-          <w:b w:val="0"/>
-          <w:i w:val="0"/>
-          <w:iCs w:val="0"/>
-          <w:noProof/>
-          <w:sz w:val="24"/>
-          <w:lang w:eastAsia="ja-JP"/>
-        </w:rPr>
-        <w:tab/>
-      </w:r>
-      <w:r>
-        <w:rPr>
-          <w:noProof/>
-        </w:rPr>
-        <w:t>Usability and human-factors engineering</w:t>
-      </w:r>
-      <w:r>
-        <w:rPr>
-          <w:noProof/>
-        </w:rPr>
-        <w:tab/>
-      </w:r>
-      <w:r>
-        <w:rPr>
-          <w:noProof/>
-        </w:rPr>
-        <w:fldChar w:fldCharType="begin"/>
-      </w:r>
-      <w:r>
-        <w:rPr>
-          <w:noProof/>
-        </w:rPr>
-        <w:instrText xml:space="preserve"> PAGEREF _Toc237506714 \h </w:instrText>
-      </w:r>
-      <w:r>
-        <w:rPr>
-          <w:noProof/>
-        </w:rPr>
-      </w:r>
-      <w:r>
-        <w:rPr>
-          <w:noProof/>
-        </w:rPr>
-        <w:fldChar w:fldCharType="separate"/>
-      </w:r>
-      <w:r>
-        <w:rPr>
-          <w:noProof/>
-        </w:rPr>
-        <w:t>6</w:t>
-      </w:r>
-      <w:r>
-        <w:rPr>
-          <w:noProof/>
-        </w:rPr>
-        <w:fldChar w:fldCharType="end"/>
-      </w:r>
-    </w:p>
-    <w:p>
-      <w:pPr>
-        <w:pStyle w:val="TOC3"/>
-        <w:tabs>
-          <w:tab w:val="left" w:pos="1094"/>
-          <w:tab w:val="right" w:pos="9054"/>
-        </w:tabs>
-        <w:rPr>
-          <w:rFonts w:eastAsia="MS Mincho"/>
-          <w:noProof/>
-          <w:sz w:val="24"/>
-          <w:lang w:eastAsia="ja-JP"/>
-        </w:rPr>
-      </w:pPr>
-      <w:r>
-        <w:rPr>
-          <w:noProof/>
-        </w:rPr>
-        <w:t>2.5.1</w:t>
-      </w:r>
-      <w:r>
-        <w:rPr>
-          <w:rFonts w:eastAsia="MS Mincho"/>
-          <w:noProof/>
-          <w:sz w:val="24"/>
-          <w:lang w:eastAsia="ja-JP"/>
-        </w:rPr>
-        <w:tab/>
-      </w:r>
-      <w:r>
-        <w:rPr>
-          <w:noProof/>
-        </w:rPr>
-        <w:t>Man machine interface layout</w:t>
-      </w:r>
-      <w:r>
-        <w:rPr>
-          <w:noProof/>
-        </w:rPr>
-        <w:tab/>
-      </w:r>
-      <w:r>
-        <w:rPr>
-          <w:noProof/>
-        </w:rPr>
-        <w:fldChar w:fldCharType="begin"/>
-      </w:r>
-      <w:r>
-        <w:rPr>
-          <w:noProof/>
-        </w:rPr>
-        <w:instrText xml:space="preserve"> PAGEREF _Toc237506715 \h </w:instrText>
-      </w:r>
-      <w:r>
-        <w:rPr>
-          <w:noProof/>
-        </w:rPr>
-      </w:r>
-      <w:r>
-        <w:rPr>
-          <w:noProof/>
-        </w:rPr>
-        <w:fldChar w:fldCharType="separate"/>
-      </w:r>
-      <w:r>
-        <w:rPr>
-          <w:noProof/>
-        </w:rPr>
-        <w:t>6</w:t>
-      </w:r>
-      <w:r>
-        <w:rPr>
-          <w:noProof/>
-        </w:rPr>
-        <w:fldChar w:fldCharType="end"/>
-      </w:r>
-    </w:p>
-    <w:p>
-      <w:pPr>
-        <w:pStyle w:val="TOC3"/>
-        <w:tabs>
-          <w:tab w:val="left" w:pos="1094"/>
-          <w:tab w:val="right" w:pos="9054"/>
-        </w:tabs>
-        <w:rPr>
-          <w:rFonts w:eastAsia="MS Mincho"/>
-          <w:noProof/>
-          <w:sz w:val="24"/>
-          <w:lang w:eastAsia="ja-JP"/>
-        </w:rPr>
-      </w:pPr>
-      <w:r>
-        <w:rPr>
-          <w:noProof/>
-        </w:rPr>
-        <w:t>2.5.2</w:t>
-      </w:r>
-      <w:r>
-        <w:rPr>
-          <w:rFonts w:eastAsia="MS Mincho"/>
-          <w:noProof/>
-          <w:sz w:val="24"/>
-          <w:lang w:eastAsia="ja-JP"/>
-        </w:rPr>
-        <w:tab/>
-      </w:r>
-      <w:r>
-        <w:rPr>
-          <w:noProof/>
-        </w:rPr>
-        <w:t>Help</w:t>
-      </w:r>
-      <w:r>
-        <w:rPr>
-          <w:noProof/>
-        </w:rPr>
-        <w:tab/>
-      </w:r>
-      <w:r>
-        <w:rPr>
-          <w:noProof/>
-        </w:rPr>
-        <w:fldChar w:fldCharType="begin"/>
-      </w:r>
-      <w:r>
-        <w:rPr>
-          <w:noProof/>
-        </w:rPr>
-        <w:instrText xml:space="preserve"> PAGEREF _Toc237506716 \h </w:instrText>
-      </w:r>
-      <w:r>
-        <w:rPr>
-          <w:noProof/>
-        </w:rPr>
-      </w:r>
-      <w:r>
-        <w:rPr>
-          <w:noProof/>
-        </w:rPr>
-        <w:fldChar w:fldCharType="separate"/>
-      </w:r>
-      <w:r>
-        <w:rPr>
-          <w:noProof/>
-        </w:rPr>
-        <w:t>7</w:t>
-      </w:r>
-      <w:r>
-        <w:rPr>
-          <w:noProof/>
-        </w:rPr>
-        <w:fldChar w:fldCharType="end"/>
-      </w:r>
-    </w:p>
-    <w:p>
-      <w:pPr>
-        <w:pStyle w:val="TOC2"/>
-        <w:tabs>
-          <w:tab w:val="left" w:pos="734"/>
-          <w:tab w:val="right" w:pos="9054"/>
-        </w:tabs>
-        <w:rPr>
-          <w:rFonts w:eastAsia="MS Mincho"/>
-          <w:b w:val="0"/>
-          <w:i w:val="0"/>
-          <w:iCs w:val="0"/>
-          <w:noProof/>
-          <w:sz w:val="24"/>
-          <w:lang w:eastAsia="ja-JP"/>
-        </w:rPr>
-      </w:pPr>
-      <w:r>
-        <w:rPr>
-          <w:noProof/>
-        </w:rPr>
-        <w:t>2.6</w:t>
-      </w:r>
-      <w:r>
-        <w:rPr>
-          <w:rFonts w:eastAsia="MS Mincho"/>
-          <w:b w:val="0"/>
-          <w:i w:val="0"/>
-          <w:iCs w:val="0"/>
-          <w:noProof/>
-          <w:sz w:val="24"/>
-          <w:lang w:eastAsia="ja-JP"/>
-        </w:rPr>
-        <w:tab/>
-      </w:r>
-      <w:r>
-        <w:rPr>
-          <w:noProof/>
-        </w:rPr>
-        <w:t>Regulatory requirements</w:t>
-      </w:r>
-      <w:r>
-        <w:rPr>
-          <w:noProof/>
-        </w:rPr>
-        <w:tab/>
-      </w:r>
-      <w:r>
-        <w:rPr>
-          <w:noProof/>
-        </w:rPr>
-        <w:fldChar w:fldCharType="begin"/>
-      </w:r>
-      <w:r>
-        <w:rPr>
-          <w:noProof/>
-        </w:rPr>
-        <w:instrText xml:space="preserve"> PAGEREF _Toc237506717 \h </w:instrText>
-      </w:r>
-      <w:r>
-        <w:rPr>
-          <w:noProof/>
-        </w:rPr>
-      </w:r>
-      <w:r>
-        <w:rPr>
-          <w:noProof/>
-        </w:rPr>
-        <w:fldChar w:fldCharType="separate"/>
-      </w:r>
-      <w:r>
-        <w:rPr>
-          <w:noProof/>
-        </w:rPr>
-        <w:t>7</w:t>
-      </w:r>
-      <w:r>
-        <w:rPr>
-          <w:noProof/>
-        </w:rPr>
-        <w:fldChar w:fldCharType="end"/>
-      </w:r>
-    </w:p>
-    <w:p>
-      <w:pPr>
-        <w:pStyle w:val="TOC2"/>
-        <w:tabs>
-          <w:tab w:val="left" w:pos="734"/>
-          <w:tab w:val="right" w:pos="9054"/>
-        </w:tabs>
-        <w:rPr>
-          <w:rFonts w:eastAsia="MS Mincho"/>
-          <w:b w:val="0"/>
-          <w:i w:val="0"/>
-          <w:iCs w:val="0"/>
-          <w:noProof/>
-          <w:sz w:val="24"/>
-          <w:lang w:eastAsia="ja-JP"/>
-        </w:rPr>
-      </w:pPr>
-      <w:r>
-        <w:rPr>
-          <w:noProof/>
-        </w:rPr>
-        <w:t>2.7</w:t>
-      </w:r>
-      <w:r>
-        <w:rPr>
-          <w:rFonts w:eastAsia="MS Mincho"/>
-          <w:b w:val="0"/>
-          <w:i w:val="0"/>
-          <w:iCs w:val="0"/>
-          <w:noProof/>
-          <w:sz w:val="24"/>
-          <w:lang w:eastAsia="ja-JP"/>
-        </w:rPr>
-        <w:tab/>
-      </w:r>
-      <w:r>
-        <w:rPr>
-          <w:noProof/>
-        </w:rPr>
-        <w:t>System environment</w:t>
-      </w:r>
-      <w:r>
-        <w:rPr>
-          <w:noProof/>
-        </w:rPr>
-        <w:tab/>
-      </w:r>
-      <w:r>
-        <w:rPr>
-          <w:noProof/>
-        </w:rPr>
-        <w:fldChar w:fldCharType="begin"/>
-      </w:r>
-      <w:r>
-        <w:rPr>
-          <w:noProof/>
-        </w:rPr>
-        <w:instrText xml:space="preserve"> PAGEREF _Toc237506718 \h </w:instrText>
-      </w:r>
-      <w:r>
-        <w:rPr>
-          <w:noProof/>
-        </w:rPr>
-      </w:r>
-      <w:r>
-        <w:rPr>
-          <w:noProof/>
-        </w:rPr>
-        <w:fldChar w:fldCharType="separate"/>
-      </w:r>
-      <w:r>
-        <w:rPr>
-          <w:noProof/>
-        </w:rPr>
-        <w:t>7</w:t>
-      </w:r>
-      <w:r>
-        <w:rPr>
-          <w:noProof/>
-        </w:rPr>
-        <w:fldChar w:fldCharType="end"/>
-      </w:r>
-    </w:p>
-    <w:p>
-      <w:pPr>
-        <w:pStyle w:val="TOC2"/>
-        <w:tabs>
-          <w:tab w:val="left" w:pos="734"/>
-          <w:tab w:val="right" w:pos="9054"/>
-        </w:tabs>
-        <w:rPr>
-          <w:rFonts w:eastAsia="MS Mincho"/>
-          <w:b w:val="0"/>
-          <w:i w:val="0"/>
-          <w:iCs w:val="0"/>
-          <w:noProof/>
-          <w:sz w:val="24"/>
-          <w:lang w:eastAsia="ja-JP"/>
-        </w:rPr>
-      </w:pPr>
-      <w:r>
-        <w:rPr>
-          <w:noProof/>
-        </w:rPr>
-        <w:t>2.8</w:t>
-      </w:r>
-      <w:r>
-        <w:rPr>
-          <w:rFonts w:eastAsia="MS Mincho"/>
-          <w:b w:val="0"/>
-          <w:i w:val="0"/>
-          <w:iCs w:val="0"/>
-          <w:noProof/>
-          <w:sz w:val="24"/>
-          <w:lang w:eastAsia="ja-JP"/>
-        </w:rPr>
-        <w:tab/>
-      </w:r>
-      <w:r>
-        <w:rPr>
-          <w:noProof/>
-        </w:rPr>
-        <w:t>External interfaces</w:t>
-      </w:r>
-      <w:r>
-        <w:rPr>
-          <w:noProof/>
-        </w:rPr>
-        <w:tab/>
-      </w:r>
-      <w:r>
-        <w:rPr>
-          <w:noProof/>
-        </w:rPr>
-        <w:fldChar w:fldCharType="begin"/>
-      </w:r>
-      <w:r>
-        <w:rPr>
-          <w:noProof/>
-        </w:rPr>
-        <w:instrText xml:space="preserve"> PAGEREF _Toc237506719 \h </w:instrText>
-      </w:r>
-      <w:r>
-        <w:rPr>
-          <w:noProof/>
-        </w:rPr>
-      </w:r>
-      <w:r>
-        <w:rPr>
-          <w:noProof/>
-        </w:rPr>
-        <w:fldChar w:fldCharType="separate"/>
-      </w:r>
-      <w:r>
-        <w:rPr>
-          <w:noProof/>
-        </w:rPr>
-        <w:t>7</w:t>
-      </w:r>
-      <w:r>
-        <w:rPr>
-          <w:noProof/>
-        </w:rPr>
-        <w:fldChar w:fldCharType="end"/>
-      </w:r>
-    </w:p>
-    <w:p>
-      <w:pPr>
-        <w:pStyle w:val="TOC3"/>
-        <w:tabs>
-          <w:tab w:val="left" w:pos="1094"/>
-          <w:tab w:val="right" w:pos="9054"/>
-        </w:tabs>
-        <w:rPr>
-          <w:rFonts w:eastAsia="MS Mincho"/>
-          <w:noProof/>
-          <w:sz w:val="24"/>
-          <w:lang w:eastAsia="ja-JP"/>
-        </w:rPr>
-      </w:pPr>
-      <w:r>
-        <w:rPr>
-          <w:noProof/>
-        </w:rPr>
-        <w:t>2.8.1</w:t>
-      </w:r>
-      <w:r>
-        <w:rPr>
-          <w:rFonts w:eastAsia="MS Mincho"/>
-          <w:noProof/>
-          <w:sz w:val="24"/>
-          <w:lang w:eastAsia="ja-JP"/>
-        </w:rPr>
-        <w:tab/>
-      </w:r>
-      <w:r>
-        <w:rPr>
-          <w:noProof/>
-        </w:rPr>
-        <w:t>Hardware interfaces</w:t>
-      </w:r>
-      <w:r>
-        <w:rPr>
-          <w:noProof/>
-        </w:rPr>
-        <w:tab/>
-      </w:r>
-      <w:r>
-        <w:rPr>
-          <w:noProof/>
-        </w:rPr>
-        <w:fldChar w:fldCharType="begin"/>
-      </w:r>
-      <w:r>
-        <w:rPr>
-          <w:noProof/>
-        </w:rPr>
-        <w:instrText xml:space="preserve"> PAGEREF _Toc237506720 \h </w:instrText>
-      </w:r>
-      <w:r>
-        <w:rPr>
-          <w:noProof/>
-        </w:rPr>
-      </w:r>
-      <w:r>
-        <w:rPr>
-          <w:noProof/>
-        </w:rPr>
-        <w:fldChar w:fldCharType="separate"/>
-      </w:r>
-      <w:r>
-        <w:rPr>
-          <w:noProof/>
-        </w:rPr>
-        <w:t>8</w:t>
-      </w:r>
-      <w:r>
-        <w:rPr>
-          <w:noProof/>
-        </w:rPr>
-        <w:fldChar w:fldCharType="end"/>
-      </w:r>
-    </w:p>
-    <w:p>
-      <w:pPr>
-        <w:pStyle w:val="TOC3"/>
-        <w:tabs>
-          <w:tab w:val="left" w:pos="1094"/>
-          <w:tab w:val="right" w:pos="9054"/>
-        </w:tabs>
-        <w:rPr>
-          <w:rFonts w:eastAsia="MS Mincho"/>
-          <w:noProof/>
-          <w:sz w:val="24"/>
-          <w:lang w:eastAsia="ja-JP"/>
-        </w:rPr>
-      </w:pPr>
-      <w:r>
-        <w:rPr>
-          <w:noProof/>
-        </w:rPr>
-        <w:t>2.8.2</w:t>
-      </w:r>
-      <w:r>
-        <w:rPr>
-          <w:rFonts w:eastAsia="MS Mincho"/>
-          <w:noProof/>
-          <w:sz w:val="24"/>
-          <w:lang w:eastAsia="ja-JP"/>
-        </w:rPr>
-        <w:tab/>
-      </w:r>
-      <w:r>
-        <w:rPr>
-          <w:noProof/>
-        </w:rPr>
-        <w:t>Network interfaces</w:t>
-      </w:r>
-      <w:r>
-        <w:rPr>
-          <w:noProof/>
-        </w:rPr>
-        <w:tab/>
-      </w:r>
-      <w:r>
-        <w:rPr>
-          <w:noProof/>
-        </w:rPr>
-        <w:fldChar w:fldCharType="begin"/>
-      </w:r>
-      <w:r>
-        <w:rPr>
-          <w:noProof/>
-        </w:rPr>
-        <w:instrText xml:space="preserve"> PAGEREF _Toc237506721 \h </w:instrText>
-      </w:r>
-      <w:r>
-        <w:rPr>
-          <w:noProof/>
-        </w:rPr>
-      </w:r>
-      <w:r>
-        <w:rPr>
-          <w:noProof/>
-        </w:rPr>
-        <w:fldChar w:fldCharType="separate"/>
-      </w:r>
-      <w:r>
-        <w:rPr>
-          <w:noProof/>
-        </w:rPr>
-        <w:t>8</w:t>
-      </w:r>
-      <w:r>
-        <w:rPr>
-          <w:noProof/>
-        </w:rPr>
-        <w:fldChar w:fldCharType="end"/>
-      </w:r>
-    </w:p>
-    <w:p>
-      <w:pPr>
-        <w:pStyle w:val="TOC3"/>
-        <w:tabs>
-          <w:tab w:val="left" w:pos="1094"/>
-          <w:tab w:val="right" w:pos="9054"/>
-        </w:tabs>
-        <w:rPr>
-          <w:rFonts w:eastAsia="MS Mincho"/>
-          <w:noProof/>
-          <w:sz w:val="24"/>
-          <w:lang w:eastAsia="ja-JP"/>
-        </w:rPr>
-      </w:pPr>
-      <w:r>
-        <w:rPr>
-          <w:noProof/>
-        </w:rPr>
-        <w:t>2.8.3</w:t>
-      </w:r>
-      <w:r>
-        <w:rPr>
-          <w:rFonts w:eastAsia="MS Mincho"/>
-          <w:noProof/>
-          <w:sz w:val="24"/>
-          <w:lang w:eastAsia="ja-JP"/>
-        </w:rPr>
-        <w:tab/>
-      </w:r>
-      <w:r>
-        <w:rPr>
-          <w:noProof/>
-        </w:rPr>
-        <w:t>Data exchange</w:t>
-      </w:r>
-      <w:r>
-        <w:rPr>
-          <w:noProof/>
-        </w:rPr>
-        <w:tab/>
-      </w:r>
-      <w:r>
-        <w:rPr>
-          <w:noProof/>
-        </w:rPr>
-        <w:fldChar w:fldCharType="begin"/>
-      </w:r>
-      <w:r>
-        <w:rPr>
-          <w:noProof/>
-        </w:rPr>
-        <w:instrText xml:space="preserve"> PAGEREF _Toc237506722 \h </w:instrText>
-      </w:r>
-      <w:r>
-        <w:rPr>
-          <w:noProof/>
-        </w:rPr>
-      </w:r>
-      <w:r>
-        <w:rPr>
-          <w:noProof/>
-        </w:rPr>
-        <w:fldChar w:fldCharType="separate"/>
-      </w:r>
-      <w:r>
-        <w:rPr>
-          <w:noProof/>
-        </w:rPr>
-        <w:t>8</w:t>
-      </w:r>
-      <w:r>
-        <w:rPr>
-          <w:noProof/>
-        </w:rPr>
-        <w:fldChar w:fldCharType="end"/>
-      </w:r>
-    </w:p>
-    <w:p>
-      <w:pPr>
-        <w:pStyle w:val="TOC2"/>
-        <w:tabs>
-          <w:tab w:val="left" w:pos="734"/>
-          <w:tab w:val="right" w:pos="9054"/>
-        </w:tabs>
-        <w:rPr>
-          <w:rFonts w:eastAsia="MS Mincho"/>
-          <w:b w:val="0"/>
-          <w:i w:val="0"/>
-          <w:iCs w:val="0"/>
-          <w:noProof/>
-          <w:sz w:val="24"/>
-          <w:lang w:eastAsia="ja-JP"/>
-        </w:rPr>
-      </w:pPr>
-      <w:r>
-        <w:rPr>
-          <w:noProof/>
-        </w:rPr>
-        <w:t>2.9</w:t>
-      </w:r>
-      <w:r>
-        <w:rPr>
-          <w:rFonts w:eastAsia="MS Mincho"/>
-          <w:b w:val="0"/>
-          <w:i w:val="0"/>
-          <w:iCs w:val="0"/>
-          <w:noProof/>
-          <w:sz w:val="24"/>
-          <w:lang w:eastAsia="ja-JP"/>
-        </w:rPr>
-        <w:tab/>
-      </w:r>
-      <w:r>
-        <w:rPr>
-          <w:noProof/>
-        </w:rPr>
-        <w:t>Resources</w:t>
-      </w:r>
-      <w:r>
-        <w:rPr>
-          <w:noProof/>
-        </w:rPr>
-        <w:tab/>
-      </w:r>
-      <w:r>
-        <w:rPr>
-          <w:noProof/>
-        </w:rPr>
-        <w:fldChar w:fldCharType="begin"/>
-      </w:r>
-      <w:r>
-        <w:rPr>
-          <w:noProof/>
-        </w:rPr>
-        <w:instrText xml:space="preserve"> PAGEREF _Toc237506723 \h </w:instrText>
-      </w:r>
-      <w:r>
-        <w:rPr>
-          <w:noProof/>
-        </w:rPr>
-      </w:r>
-      <w:r>
-        <w:rPr>
-          <w:noProof/>
-        </w:rPr>
-        <w:fldChar w:fldCharType="separate"/>
-      </w:r>
-      <w:r>
-        <w:rPr>
-          <w:noProof/>
-        </w:rPr>
-        <w:t>8</w:t>
-      </w:r>
-      <w:r>
-        <w:rPr>
-          <w:noProof/>
-        </w:rPr>
-        <w:fldChar w:fldCharType="end"/>
-      </w:r>
-    </w:p>
-    <w:p>
-      <w:pPr>
-        <w:pStyle w:val="TOC3"/>
-        <w:tabs>
-          <w:tab w:val="left" w:pos="1094"/>
-          <w:tab w:val="right" w:pos="9054"/>
-        </w:tabs>
-        <w:rPr>
-          <w:rFonts w:eastAsia="MS Mincho"/>
-          <w:noProof/>
-          <w:sz w:val="24"/>
-          <w:lang w:eastAsia="ja-JP"/>
-        </w:rPr>
-      </w:pPr>
-      <w:r>
-        <w:rPr>
-          <w:noProof/>
-        </w:rPr>
-        <w:t>2.9.1</w:t>
-      </w:r>
-      <w:r>
-        <w:rPr>
-          <w:rFonts w:eastAsia="MS Mincho"/>
-          <w:noProof/>
-          <w:sz w:val="24"/>
-          <w:lang w:eastAsia="ja-JP"/>
-        </w:rPr>
-        <w:tab/>
-      </w:r>
-      <w:r>
-        <w:rPr>
-          <w:noProof/>
-        </w:rPr>
-        <w:t>Hardware resources</w:t>
-      </w:r>
-      <w:r>
-        <w:rPr>
-          <w:noProof/>
-        </w:rPr>
-        <w:tab/>
-      </w:r>
-      <w:r>
-        <w:rPr>
-          <w:noProof/>
-        </w:rPr>
-        <w:fldChar w:fldCharType="begin"/>
-      </w:r>
-      <w:r>
-        <w:rPr>
-          <w:noProof/>
-        </w:rPr>
-        <w:instrText xml:space="preserve"> PAGEREF _Toc237506724 \h </w:instrText>
-      </w:r>
-      <w:r>
-        <w:rPr>
-          <w:noProof/>
-        </w:rPr>
-      </w:r>
-      <w:r>
-        <w:rPr>
-          <w:noProof/>
-        </w:rPr>
-        <w:fldChar w:fldCharType="separate"/>
-      </w:r>
-      <w:r>
-        <w:rPr>
-          <w:noProof/>
-        </w:rPr>
-        <w:t>8</w:t>
-      </w:r>
-      <w:r>
-        <w:rPr>
-          <w:noProof/>
-        </w:rPr>
-        <w:fldChar w:fldCharType="end"/>
-      </w:r>
-    </w:p>
-    <w:p>
-      <w:pPr>
-        <w:pStyle w:val="TOC3"/>
-        <w:tabs>
-          <w:tab w:val="left" w:pos="1094"/>
-          <w:tab w:val="right" w:pos="9054"/>
-        </w:tabs>
-        <w:rPr>
-          <w:rFonts w:eastAsia="MS Mincho"/>
-          <w:noProof/>
-          <w:sz w:val="24"/>
-          <w:lang w:eastAsia="ja-JP"/>
-        </w:rPr>
-      </w:pPr>
-      <w:r>
-        <w:rPr>
-          <w:noProof/>
-        </w:rPr>
-        <w:t>2.9.2</w:t>
-      </w:r>
-      <w:r>
-        <w:rPr>
-          <w:rFonts w:eastAsia="MS Mincho"/>
-          <w:noProof/>
-          <w:sz w:val="24"/>
-          <w:lang w:eastAsia="ja-JP"/>
-        </w:rPr>
-        <w:tab/>
-      </w:r>
-      <w:r>
-        <w:rPr>
-          <w:noProof/>
-        </w:rPr>
-        <w:t>Software resources</w:t>
-      </w:r>
-      <w:r>
-        <w:rPr>
-          <w:noProof/>
-        </w:rPr>
-        <w:tab/>
-      </w:r>
-      <w:r>
-        <w:rPr>
-          <w:noProof/>
-        </w:rPr>
-        <w:fldChar w:fldCharType="begin"/>
-      </w:r>
-      <w:r>
-        <w:rPr>
-          <w:noProof/>
-        </w:rPr>
-        <w:instrText xml:space="preserve"> PAGEREF _Toc237506725 \h </w:instrText>
-      </w:r>
-      <w:r>
-        <w:rPr>
-          <w:noProof/>
-        </w:rPr>
-      </w:r>
-      <w:r>
-        <w:rPr>
-          <w:noProof/>
-        </w:rPr>
-        <w:fldChar w:fldCharType="separate"/>
-      </w:r>
-      <w:r>
-        <w:rPr>
-          <w:noProof/>
-        </w:rPr>
-        <w:t>8</w:t>
-      </w:r>
-      <w:r>
-        <w:rPr>
-          <w:noProof/>
-        </w:rPr>
-        <w:fldChar w:fldCharType="end"/>
-      </w:r>
-    </w:p>
-    <w:p>
-      <w:pPr>
-        <w:pStyle w:val="TOC2"/>
-        <w:tabs>
-          <w:tab w:val="left" w:pos="849"/>
-          <w:tab w:val="right" w:pos="9054"/>
-        </w:tabs>
-        <w:rPr>
-          <w:rFonts w:eastAsia="MS Mincho"/>
-          <w:b w:val="0"/>
-          <w:i w:val="0"/>
-          <w:iCs w:val="0"/>
-          <w:noProof/>
-          <w:sz w:val="24"/>
-          <w:lang w:eastAsia="ja-JP"/>
-        </w:rPr>
-      </w:pPr>
-      <w:r>
-        <w:rPr>
-          <w:noProof/>
-        </w:rPr>
-        <w:t>2.10</w:t>
-      </w:r>
-      <w:r>
-        <w:rPr>
-          <w:rFonts w:eastAsia="MS Mincho"/>
-          <w:b w:val="0"/>
-          <w:i w:val="0"/>
-          <w:iCs w:val="0"/>
-          <w:noProof/>
-          <w:sz w:val="24"/>
-          <w:lang w:eastAsia="ja-JP"/>
-        </w:rPr>
-        <w:tab/>
-      </w:r>
-      <w:r>
-        <w:rPr>
-          <w:noProof/>
-        </w:rPr>
-        <w:t>Internal data</w:t>
-      </w:r>
-      <w:r>
-        <w:rPr>
-          <w:noProof/>
-        </w:rPr>
-        <w:tab/>
-      </w:r>
-      <w:r>
-        <w:rPr>
-          <w:noProof/>
-        </w:rPr>
-        <w:fldChar w:fldCharType="begin"/>
-      </w:r>
-      <w:r>
-        <w:rPr>
-          <w:noProof/>
-        </w:rPr>
-        <w:instrText xml:space="preserve"> PAGEREF _Toc237506726 \h </w:instrText>
-      </w:r>
-      <w:r>
-        <w:rPr>
-          <w:noProof/>
-        </w:rPr>
-      </w:r>
-      <w:r>
-        <w:rPr>
-          <w:noProof/>
-        </w:rPr>
-        <w:fldChar w:fldCharType="separate"/>
-      </w:r>
-      <w:r>
-        <w:rPr>
-          <w:noProof/>
-        </w:rPr>
-        <w:t>8</w:t>
-      </w:r>
-      <w:r>
-        <w:rPr>
-          <w:noProof/>
-        </w:rPr>
-        <w:fldChar w:fldCharType="end"/>
-      </w:r>
-    </w:p>
-    <w:p>
-      <w:pPr>
-        <w:pStyle w:val="TOC2"/>
-        <w:tabs>
-          <w:tab w:val="left" w:pos="849"/>
-          <w:tab w:val="right" w:pos="9054"/>
-        </w:tabs>
-        <w:rPr>
-          <w:rFonts w:eastAsia="MS Mincho"/>
-          <w:b w:val="0"/>
-          <w:i w:val="0"/>
-          <w:iCs w:val="0"/>
-          <w:noProof/>
-          <w:sz w:val="24"/>
-          <w:lang w:eastAsia="ja-JP"/>
-        </w:rPr>
-      </w:pPr>
-      <w:r>
-        <w:rPr>
-          <w:noProof/>
-        </w:rPr>
-        <w:t>2.11</w:t>
-      </w:r>
-      <w:r>
-        <w:rPr>
-          <w:rFonts w:eastAsia="MS Mincho"/>
-          <w:b w:val="0"/>
-          <w:i w:val="0"/>
-          <w:iCs w:val="0"/>
-          <w:noProof/>
-          <w:sz w:val="24"/>
-          <w:lang w:eastAsia="ja-JP"/>
-        </w:rPr>
-        <w:tab/>
-      </w:r>
-      <w:r>
-        <w:rPr>
-          <w:noProof/>
-        </w:rPr>
-        <w:t>Adaptation</w:t>
-      </w:r>
-      <w:r>
-        <w:rPr>
-          <w:noProof/>
-        </w:rPr>
-        <w:tab/>
-      </w:r>
-      <w:r>
-        <w:rPr>
-          <w:noProof/>
-        </w:rPr>
-        <w:fldChar w:fldCharType="begin"/>
-      </w:r>
-      <w:r>
-        <w:rPr>
-          <w:noProof/>
-        </w:rPr>
-        <w:instrText xml:space="preserve"> PAGEREF _Toc237506727 \h </w:instrText>
-      </w:r>
-      <w:r>
-        <w:rPr>
-          <w:noProof/>
-        </w:rPr>
-      </w:r>
-      <w:r>
-        <w:rPr>
-          <w:noProof/>
-        </w:rPr>
-        <w:fldChar w:fldCharType="separate"/>
-      </w:r>
-      <w:r>
-        <w:rPr>
-          <w:noProof/>
-        </w:rPr>
-        <w:t>8</w:t>
-      </w:r>
-      <w:r>
-        <w:rPr>
-          <w:noProof/>
-        </w:rPr>
-        <w:fldChar w:fldCharType="end"/>
-      </w:r>
-    </w:p>
-    <w:p>
-      <w:pPr>
-        <w:pStyle w:val="TOC2"/>
-        <w:tabs>
-          <w:tab w:val="left" w:pos="849"/>
-          <w:tab w:val="right" w:pos="9054"/>
-        </w:tabs>
-        <w:rPr>
-          <w:rFonts w:eastAsia="MS Mincho"/>
-          <w:b w:val="0"/>
-          <w:i w:val="0"/>
-          <w:iCs w:val="0"/>
-          <w:noProof/>
-          <w:sz w:val="24"/>
-          <w:lang w:eastAsia="ja-JP"/>
-        </w:rPr>
-      </w:pPr>
-      <w:r>
-        <w:rPr>
-          <w:noProof/>
-        </w:rPr>
-        <w:t>2.12</w:t>
-      </w:r>
-      <w:r>
-        <w:rPr>
-          <w:rFonts w:eastAsia="MS Mincho"/>
-          <w:b w:val="0"/>
-          <w:i w:val="0"/>
-          <w:iCs w:val="0"/>
-          <w:noProof/>
-          <w:sz w:val="24"/>
-          <w:lang w:eastAsia="ja-JP"/>
-        </w:rPr>
-        <w:tab/>
-      </w:r>
-      <w:r>
-        <w:rPr>
-          <w:noProof/>
-        </w:rPr>
-        <w:t>Verification</w:t>
-      </w:r>
-      <w:r>
-        <w:rPr>
-          <w:noProof/>
-        </w:rPr>
-        <w:tab/>
-      </w:r>
-      <w:r>
-        <w:rPr>
-          <w:noProof/>
-        </w:rPr>
-        <w:fldChar w:fldCharType="begin"/>
-      </w:r>
-      <w:r>
-        <w:rPr>
-          <w:noProof/>
-        </w:rPr>
-        <w:instrText xml:space="preserve"> PAGEREF _Toc237506728 \h </w:instrText>
-      </w:r>
-      <w:r>
-        <w:rPr>
-          <w:noProof/>
-        </w:rPr>
-      </w:r>
-      <w:r>
-        <w:rPr>
-          <w:noProof/>
-        </w:rPr>
-        <w:fldChar w:fldCharType="separate"/>
-      </w:r>
-      <w:r>
-        <w:rPr>
-          <w:noProof/>
-        </w:rPr>
-        <w:t>8</w:t>
-      </w:r>
-      <w:r>
-        <w:rPr>
-          <w:noProof/>
-        </w:rPr>
-        <w:fldChar w:fldCharType="end"/>
-      </w:r>
-    </w:p>
-    <w:p>
-      <w:pPr>
-        <w:pStyle w:val="TOC2"/>
-        <w:tabs>
-          <w:tab w:val="left" w:pos="849"/>
-          <w:tab w:val="right" w:pos="9054"/>
-        </w:tabs>
-        <w:rPr>
-          <w:rFonts w:eastAsia="MS Mincho"/>
-          <w:b w:val="0"/>
-          <w:i w:val="0"/>
-          <w:iCs w:val="0"/>
-          <w:noProof/>
-          <w:sz w:val="24"/>
-          <w:lang w:eastAsia="ja-JP"/>
-        </w:rPr>
-      </w:pPr>
-      <w:r>
-        <w:rPr>
-          <w:noProof/>
-        </w:rPr>
-        <w:t>2.13</w:t>
-      </w:r>
-      <w:r>
-        <w:rPr>
-          <w:rFonts w:eastAsia="MS Mincho"/>
-          <w:b w:val="0"/>
-          <w:i w:val="0"/>
-          <w:iCs w:val="0"/>
-          <w:noProof/>
-          <w:sz w:val="24"/>
-          <w:lang w:eastAsia="ja-JP"/>
-        </w:rPr>
-        <w:tab/>
-      </w:r>
-      <w:r>
-        <w:rPr>
-          <w:noProof/>
-        </w:rPr>
-        <w:t>Personnel and training</w:t>
-      </w:r>
-      <w:r>
-        <w:rPr>
-          <w:noProof/>
-        </w:rPr>
-        <w:tab/>
-      </w:r>
-      <w:r>
-        <w:rPr>
-          <w:noProof/>
-        </w:rPr>
-        <w:fldChar w:fldCharType="begin"/>
-      </w:r>
-      <w:r>
-        <w:rPr>
-          <w:noProof/>
-        </w:rPr>
-        <w:instrText xml:space="preserve"> PAGEREF _Toc237506729 \h </w:instrText>
-      </w:r>
-      <w:r>
-        <w:rPr>
-          <w:noProof/>
-        </w:rPr>
-      </w:r>
-      <w:r>
-        <w:rPr>
-          <w:noProof/>
-        </w:rPr>
-        <w:fldChar w:fldCharType="separate"/>
-      </w:r>
-      <w:r>
-        <w:rPr>
-          <w:noProof/>
-        </w:rPr>
         <w:t>9</w:t>
-      </w:r>
-      <w:r>
-        <w:rPr>
-          <w:noProof/>
-        </w:rPr>
-        <w:fldChar w:fldCharType="end"/>
-      </w:r>
-    </w:p>
-    <w:p>
-      <w:pPr>
-        <w:pStyle w:val="TOC2"/>
-        <w:tabs>
-          <w:tab w:val="left" w:pos="849"/>
-          <w:tab w:val="right" w:pos="9054"/>
-        </w:tabs>
-        <w:rPr>
-          <w:rFonts w:eastAsia="MS Mincho"/>
-          <w:b w:val="0"/>
-          <w:i w:val="0"/>
-          <w:iCs w:val="0"/>
-          <w:noProof/>
-          <w:sz w:val="24"/>
-          <w:lang w:eastAsia="ja-JP"/>
-        </w:rPr>
-      </w:pPr>
-      <w:r>
-        <w:rPr>
-          <w:noProof/>
-        </w:rPr>
-        <w:t>2.14</w:t>
-      </w:r>
-      <w:r>
-        <w:rPr>
-          <w:rFonts w:eastAsia="MS Mincho"/>
-          <w:b w:val="0"/>
-          <w:i w:val="0"/>
-          <w:iCs w:val="0"/>
-          <w:noProof/>
-          <w:sz w:val="24"/>
-          <w:lang w:eastAsia="ja-JP"/>
-        </w:rPr>
-        <w:tab/>
-      </w:r>
-      <w:r>
-        <w:rPr>
-          <w:noProof/>
-        </w:rPr>
-        <w:t>Packaging and installation</w:t>
-      </w:r>
-      <w:r>
-        <w:rPr>
-          <w:noProof/>
-        </w:rPr>
-        <w:tab/>
-      </w:r>
-      <w:r>
-        <w:rPr>
-          <w:noProof/>
-        </w:rPr>
-        <w:fldChar w:fldCharType="begin"/>
-      </w:r>
-      <w:r>
-        <w:rPr>
-          <w:noProof/>
-        </w:rPr>
-        <w:instrText xml:space="preserve"> PAGEREF _Toc237506730 \h </w:instrText>
-      </w:r>
-      <w:r>
-        <w:rPr>
-          <w:noProof/>
-        </w:rPr>
-      </w:r>
-      <w:r>
-        <w:rPr>
-          <w:noProof/>
-        </w:rPr>
-        <w:fldChar w:fldCharType="separate"/>
-      </w:r>
-      <w:r>
-        <w:rPr>
-          <w:noProof/>
-        </w:rPr>
-        <w:t>9</w:t>
-      </w:r>
-      <w:r>
-        <w:rPr>
-          <w:noProof/>
-        </w:rPr>
-        <w:fldChar w:fldCharType="end"/>
-      </w:r>
-    </w:p>
-    <w:p>
-      <w:pPr>
-        <w:pStyle w:val="TOC1"/>
-        <w:tabs>
-          <w:tab w:val="left" w:pos="382"/>
-        </w:tabs>
-        <w:rPr>
-          <w:rFonts w:eastAsia="MS Mincho"/>
-          <w:b w:val="0"/>
-          <w:bCs w:val="0"/>
-          <w:noProof/>
-          <w:lang w:eastAsia="ja-JP"/>
-        </w:rPr>
-      </w:pPr>
-      <w:r>
-        <w:rPr>
-          <w:noProof/>
-        </w:rPr>
-        <w:t>3</w:t>
-      </w:r>
-      <w:r>
-        <w:rPr>
-          <w:rFonts w:eastAsia="MS Mincho"/>
-          <w:b w:val="0"/>
-          <w:bCs w:val="0"/>
-          <w:noProof/>
-          <w:lang w:eastAsia="ja-JP"/>
-        </w:rPr>
-        <w:tab/>
-      </w:r>
-      <w:r>
-        <w:rPr>
-          <w:noProof/>
-        </w:rPr>
-        <w:t>VERIFICATION METHODS</w:t>
-      </w:r>
-      <w:r>
-        <w:rPr>
-          <w:noProof/>
-        </w:rPr>
-        <w:tab/>
-      </w:r>
-      <w:r>
-        <w:rPr>
-          <w:noProof/>
-        </w:rPr>
-        <w:fldChar w:fldCharType="begin"/>
-      </w:r>
-      <w:r>
-        <w:rPr>
-          <w:noProof/>
-        </w:rPr>
-        <w:instrText xml:space="preserve"> PAGEREF _Toc237506731 \h </w:instrText>
-      </w:r>
-      <w:r>
-        <w:rPr>
-          <w:noProof/>
-        </w:rPr>
-      </w:r>
-      <w:r>
-        <w:rPr>
-          <w:noProof/>
-        </w:rPr>
-        <w:fldChar w:fldCharType="separate"/>
-      </w:r>
-      <w:r>
-        <w:rPr>
-          <w:noProof/>
-        </w:rPr>
-        <w:t>10</w:t>
-      </w:r>
-      <w:r>
-        <w:rPr>
-          <w:noProof/>
-        </w:rPr>
-        <w:fldChar w:fldCharType="end"/>
-      </w:r>
-    </w:p>
-    <w:p>
-      <w:pPr>
-        <w:pStyle w:val="TOC1"/>
-        <w:tabs>
-          <w:tab w:val="left" w:pos="382"/>
-        </w:tabs>
-        <w:rPr>
-          <w:rFonts w:eastAsia="MS Mincho"/>
-          <w:b w:val="0"/>
-          <w:bCs w:val="0"/>
-          <w:noProof/>
-          <w:lang w:eastAsia="ja-JP"/>
-        </w:rPr>
-      </w:pPr>
-      <w:r>
-        <w:rPr>
-          <w:noProof/>
-        </w:rPr>
-        <w:t>4</w:t>
-      </w:r>
-      <w:r>
-        <w:rPr>
-          <w:rFonts w:eastAsia="MS Mincho"/>
-          <w:b w:val="0"/>
-          <w:bCs w:val="0"/>
-          <w:noProof/>
-          <w:lang w:eastAsia="ja-JP"/>
-        </w:rPr>
-        <w:tab/>
-      </w:r>
-      <w:r>
-        <w:rPr>
-          <w:noProof/>
-        </w:rPr>
-        <w:t>REQUIREMENTS TRACEABILITY</w:t>
-      </w:r>
-      <w:r>
-        <w:rPr>
-          <w:noProof/>
-        </w:rPr>
-        <w:tab/>
-      </w:r>
-      <w:r>
-        <w:rPr>
-          <w:noProof/>
-        </w:rPr>
-        <w:fldChar w:fldCharType="begin"/>
-      </w:r>
-      <w:r>
-        <w:rPr>
-          <w:noProof/>
-        </w:rPr>
-        <w:instrText xml:space="preserve"> PAGEREF _Toc237506732 \h </w:instrText>
-      </w:r>
-      <w:r>
-        <w:rPr>
-          <w:noProof/>
-        </w:rPr>
-      </w:r>
-      <w:r>
-        <w:rPr>
-          <w:noProof/>
-        </w:rPr>
-        <w:fldChar w:fldCharType="separate"/>
-      </w:r>
-      <w:r>
-        <w:rPr>
-          <w:noProof/>
-        </w:rPr>
-        <w:t>12</w:t>
-      </w:r>
-      <w:r>
-        <w:rPr>
-          <w:noProof/>
-        </w:rPr>
-        <w:fldChar w:fldCharType="end"/>
-      </w:r>
-    </w:p>
-    <w:p>
-      <w:pPr>
-        <w:pStyle w:val="TOC1"/>
-        <w:tabs>
-          <w:tab w:val="left" w:pos="382"/>
-        </w:tabs>
-        <w:rPr>
-          <w:rFonts w:eastAsia="MS Mincho"/>
-          <w:b w:val="0"/>
-          <w:bCs w:val="0"/>
-          <w:noProof/>
-          <w:lang w:eastAsia="ja-JP"/>
-        </w:rPr>
-      </w:pPr>
-      <w:r>
-        <w:rPr>
-          <w:noProof/>
-        </w:rPr>
-        <w:t>5</w:t>
-      </w:r>
-      <w:r>
-        <w:rPr>
-          <w:rFonts w:eastAsia="MS Mincho"/>
-          <w:b w:val="0"/>
-          <w:bCs w:val="0"/>
-          <w:noProof/>
-          <w:lang w:eastAsia="ja-JP"/>
-        </w:rPr>
-        <w:tab/>
-      </w:r>
-      <w:r>
-        <w:rPr>
-          <w:noProof/>
-        </w:rPr>
-        <w:t>CRITICAL REQUIREMENTS</w:t>
-      </w:r>
-      <w:r>
-        <w:rPr>
-          <w:noProof/>
-        </w:rPr>
-        <w:tab/>
-      </w:r>
-      <w:r>
-        <w:rPr>
-          <w:noProof/>
-        </w:rPr>
-        <w:fldChar w:fldCharType="begin"/>
-      </w:r>
-      <w:r>
-        <w:rPr>
-          <w:noProof/>
-        </w:rPr>
-        <w:instrText xml:space="preserve"> PAGEREF _Toc237506733 \h </w:instrText>
-      </w:r>
-      <w:r>
-        <w:rPr>
-          <w:noProof/>
-        </w:rPr>
-      </w:r>
-      <w:r>
-        <w:rPr>
-          <w:noProof/>
-        </w:rPr>
-        <w:fldChar w:fldCharType="separate"/>
-      </w:r>
-      <w:r>
-        <w:rPr>
-          <w:noProof/>
-        </w:rPr>
-        <w:t>13</w:t>
       </w:r>
       <w:r>
         <w:rPr>
@@ -2810,33 +1237,35 @@
         </w:rPr>
         <w:fldChar w:fldCharType="end"/>
       </w:r>
+      <w:bookmarkStart w:id="0" w:name="_GoBack"/>
+      <w:bookmarkEnd w:id="0"/>
     </w:p>
     <w:p>
       <w:pPr>
         <w:pStyle w:val="Heading1"/>
       </w:pPr>
-      <w:bookmarkStart w:id="0" w:name="_Toc115956195"/>
-      <w:bookmarkStart w:id="1" w:name="_Toc237506700"/>
+      <w:bookmarkStart w:id="1" w:name="_Toc115956195"/>
+      <w:bookmarkStart w:id="2" w:name="_Toc20494628"/>
       <w:r>
         <w:lastRenderedPageBreak/>
         <w:t>INTRODUCTION</w:t>
       </w:r>
-      <w:bookmarkEnd w:id="0"/>
       <w:bookmarkEnd w:id="1"/>
+      <w:bookmarkEnd w:id="2"/>
     </w:p>
     <w:p>
       <w:pPr>
         <w:pStyle w:val="Heading2"/>
       </w:pPr>
-      <w:bookmarkStart w:id="2" w:name="_Toc511458419"/>
-      <w:bookmarkStart w:id="3" w:name="_Toc115956196"/>
-      <w:bookmarkStart w:id="4" w:name="_Toc237506701"/>
+      <w:bookmarkStart w:id="3" w:name="_Toc511458419"/>
+      <w:bookmarkStart w:id="4" w:name="_Toc115956196"/>
+      <w:bookmarkStart w:id="5" w:name="_Toc20494629"/>
       <w:r>
         <w:t>Document overview</w:t>
       </w:r>
-      <w:bookmarkEnd w:id="2"/>
       <w:bookmarkEnd w:id="3"/>
       <w:bookmarkEnd w:id="4"/>
+      <w:bookmarkEnd w:id="5"/>
     </w:p>
     <w:p>
       <w:pPr>
@@ -2956,17 +1385,17 @@
       <w:pPr>
         <w:pStyle w:val="Heading2"/>
       </w:pPr>
-      <w:bookmarkStart w:id="5" w:name="_Toc511458433"/>
-      <w:bookmarkStart w:id="6" w:name="_Toc115956198"/>
-      <w:bookmarkStart w:id="7" w:name="_Toc126126694"/>
-      <w:bookmarkStart w:id="8" w:name="_Toc237506702"/>
+      <w:bookmarkStart w:id="6" w:name="_Toc511458433"/>
+      <w:bookmarkStart w:id="7" w:name="_Toc115956198"/>
+      <w:bookmarkStart w:id="8" w:name="_Toc126126694"/>
+      <w:bookmarkStart w:id="9" w:name="_Toc20494630"/>
       <w:r>
         <w:t>Abbreviations and Glossary</w:t>
       </w:r>
-      <w:bookmarkEnd w:id="5"/>
       <w:bookmarkEnd w:id="6"/>
       <w:bookmarkEnd w:id="7"/>
       <w:bookmarkEnd w:id="8"/>
+      <w:bookmarkEnd w:id="9"/>
     </w:p>
     <w:p>
       <w:pPr>
@@ -2975,18 +1404,18 @@
           <w:highlight w:val="yellow"/>
         </w:rPr>
       </w:pPr>
-      <w:bookmarkStart w:id="9" w:name="_Toc511458435"/>
-      <w:bookmarkStart w:id="10" w:name="_Toc126126695"/>
-      <w:bookmarkStart w:id="11" w:name="_Toc237506703"/>
+      <w:bookmarkStart w:id="10" w:name="_Toc511458435"/>
+      <w:bookmarkStart w:id="11" w:name="_Toc126126695"/>
+      <w:bookmarkStart w:id="12" w:name="_Toc20494631"/>
       <w:r>
         <w:rPr>
           <w:highlight w:val="yellow"/>
         </w:rPr>
         <w:t>Abbreviations</w:t>
       </w:r>
-      <w:bookmarkEnd w:id="9"/>
       <w:bookmarkEnd w:id="10"/>
       <w:bookmarkEnd w:id="11"/>
+      <w:bookmarkEnd w:id="12"/>
     </w:p>
     <w:p>
       <w:pPr>
@@ -3019,18 +1448,18 @@
           <w:highlight w:val="yellow"/>
         </w:rPr>
       </w:pPr>
-      <w:bookmarkStart w:id="12" w:name="_Toc511458437"/>
-      <w:bookmarkStart w:id="13" w:name="_Toc126126696"/>
-      <w:bookmarkStart w:id="14" w:name="_Toc237506704"/>
+      <w:bookmarkStart w:id="13" w:name="_Toc511458437"/>
+      <w:bookmarkStart w:id="14" w:name="_Toc126126696"/>
+      <w:bookmarkStart w:id="15" w:name="_Toc20494632"/>
       <w:r>
         <w:rPr>
           <w:highlight w:val="yellow"/>
         </w:rPr>
         <w:t>Glossary</w:t>
       </w:r>
-      <w:bookmarkEnd w:id="12"/>
       <w:bookmarkEnd w:id="13"/>
       <w:bookmarkEnd w:id="14"/>
+      <w:bookmarkEnd w:id="15"/>
     </w:p>
     <w:p>
       <w:pPr>
@@ -3050,25 +1479,25 @@
       <w:pPr>
         <w:pStyle w:val="Heading2"/>
       </w:pPr>
-      <w:bookmarkStart w:id="15" w:name="_Toc115956199"/>
-      <w:bookmarkStart w:id="16" w:name="_Toc126126697"/>
-      <w:bookmarkStart w:id="17" w:name="_Toc237506705"/>
+      <w:bookmarkStart w:id="16" w:name="_Toc115956199"/>
+      <w:bookmarkStart w:id="17" w:name="_Toc126126697"/>
+      <w:bookmarkStart w:id="18" w:name="_Toc20494633"/>
       <w:r>
         <w:t>References</w:t>
       </w:r>
-      <w:bookmarkEnd w:id="15"/>
       <w:bookmarkEnd w:id="16"/>
       <w:bookmarkEnd w:id="17"/>
+      <w:bookmarkEnd w:id="18"/>
     </w:p>
     <w:p>
       <w:pPr>
         <w:pStyle w:val="Heading3"/>
       </w:pPr>
-      <w:bookmarkStart w:id="18" w:name="_Toc237506706"/>
+      <w:bookmarkStart w:id="19" w:name="_Toc20494634"/>
       <w:r>
         <w:t>Project References</w:t>
       </w:r>
-      <w:bookmarkEnd w:id="18"/>
+      <w:bookmarkEnd w:id="19"/>
     </w:p>
     <w:p>
       <w:pPr>
@@ -3169,7 +1598,7 @@
                 <w:lang w:val="en-US"/>
               </w:rPr>
             </w:pPr>
-            <w:bookmarkStart w:id="19" w:name="_Ref210901804"/>
+            <w:bookmarkStart w:id="20" w:name="_Ref210901804"/>
             <w:r>
               <w:rPr>
                 <w:highlight w:val="lightGray"/>
@@ -3179,7 +1608,7 @@
             </w:r>
           </w:p>
         </w:tc>
-        <w:bookmarkEnd w:id="19"/>
+        <w:bookmarkEnd w:id="20"/>
         <w:tc>
           <w:tcPr>
             <w:tcW w:w="2271" w:type="dxa"/>
@@ -3231,11 +1660,11 @@
       <w:pPr>
         <w:pStyle w:val="Heading3"/>
       </w:pPr>
-      <w:bookmarkStart w:id="20" w:name="_Toc237506707"/>
+      <w:bookmarkStart w:id="21" w:name="_Toc20494635"/>
       <w:r>
         <w:t>Standard and regulatory References</w:t>
       </w:r>
-      <w:bookmarkEnd w:id="20"/>
+      <w:bookmarkEnd w:id="21"/>
     </w:p>
     <w:p>
       <w:pPr>
@@ -3407,13 +1836,13 @@
       <w:pPr>
         <w:pStyle w:val="Heading2"/>
       </w:pPr>
-      <w:bookmarkStart w:id="21" w:name="_Toc126126698"/>
-      <w:bookmarkStart w:id="22" w:name="_Toc237506708"/>
+      <w:bookmarkStart w:id="22" w:name="_Toc126126698"/>
+      <w:bookmarkStart w:id="23" w:name="_Toc20494636"/>
       <w:r>
         <w:t>Conventions</w:t>
       </w:r>
-      <w:bookmarkEnd w:id="21"/>
       <w:bookmarkEnd w:id="22"/>
+      <w:bookmarkEnd w:id="23"/>
     </w:p>
     <w:p>
       <w:pPr>
@@ -4537,38 +2966,38 @@
       <w:pPr>
         <w:pStyle w:val="Heading1"/>
       </w:pPr>
-      <w:bookmarkStart w:id="23" w:name="_Toc209586371"/>
-      <w:bookmarkStart w:id="24" w:name="_Toc220952142"/>
-      <w:bookmarkStart w:id="25" w:name="_Toc106612450"/>
-      <w:bookmarkStart w:id="26" w:name="_Toc237506709"/>
+      <w:bookmarkStart w:id="24" w:name="_Toc209586371"/>
+      <w:bookmarkStart w:id="25" w:name="_Toc220952142"/>
+      <w:bookmarkStart w:id="26" w:name="_Toc106612450"/>
+      <w:bookmarkStart w:id="27" w:name="_Toc20494637"/>
       <w:r>
         <w:lastRenderedPageBreak/>
         <w:t>REQUIREMENTS</w:t>
       </w:r>
-      <w:bookmarkEnd w:id="23"/>
       <w:bookmarkEnd w:id="24"/>
       <w:bookmarkEnd w:id="25"/>
       <w:bookmarkEnd w:id="26"/>
+      <w:bookmarkEnd w:id="27"/>
     </w:p>
     <w:p>
       <w:pPr>
         <w:pStyle w:val="Heading2"/>
       </w:pPr>
-      <w:bookmarkStart w:id="27" w:name="_Toc511458443"/>
-      <w:bookmarkStart w:id="28" w:name="_Toc527540662"/>
-      <w:bookmarkStart w:id="29" w:name="_Toc209586372"/>
-      <w:bookmarkStart w:id="30" w:name="_Toc220952143"/>
-      <w:bookmarkStart w:id="31" w:name="_Toc106612451"/>
-      <w:bookmarkStart w:id="32" w:name="_Toc237506710"/>
+      <w:bookmarkStart w:id="28" w:name="_Toc511458443"/>
+      <w:bookmarkStart w:id="29" w:name="_Toc527540662"/>
+      <w:bookmarkStart w:id="30" w:name="_Toc209586372"/>
+      <w:bookmarkStart w:id="31" w:name="_Toc220952143"/>
+      <w:bookmarkStart w:id="32" w:name="_Toc106612451"/>
+      <w:bookmarkStart w:id="33" w:name="_Toc20494638"/>
       <w:r>
         <w:t>States</w:t>
       </w:r>
-      <w:bookmarkEnd w:id="27"/>
       <w:bookmarkEnd w:id="28"/>
       <w:bookmarkEnd w:id="29"/>
       <w:bookmarkEnd w:id="30"/>
       <w:bookmarkEnd w:id="31"/>
       <w:bookmarkEnd w:id="32"/>
+      <w:bookmarkEnd w:id="33"/>
     </w:p>
     <w:p>
       <w:pPr>
@@ -4690,15 +3119,15 @@
       <w:pPr>
         <w:pStyle w:val="Heading2"/>
       </w:pPr>
-      <w:bookmarkStart w:id="33" w:name="_Toc220952144"/>
-      <w:bookmarkStart w:id="34" w:name="_Toc106612452"/>
-      <w:bookmarkStart w:id="35" w:name="_Toc237506711"/>
+      <w:bookmarkStart w:id="34" w:name="_Toc220952144"/>
+      <w:bookmarkStart w:id="35" w:name="_Toc106612452"/>
+      <w:bookmarkStart w:id="36" w:name="_Toc20494639"/>
       <w:r>
         <w:t>Functionalities and Performance</w:t>
       </w:r>
-      <w:bookmarkEnd w:id="33"/>
       <w:bookmarkEnd w:id="34"/>
       <w:bookmarkEnd w:id="35"/>
+      <w:bookmarkEnd w:id="36"/>
     </w:p>
     <w:p>
       <w:pPr>
@@ -6783,17 +5212,16 @@
       <w:pPr>
         <w:pStyle w:val="Heading2"/>
       </w:pPr>
-      <w:bookmarkStart w:id="36" w:name="_Toc511458447"/>
-      <w:bookmarkStart w:id="37" w:name="_Toc527540666"/>
-      <w:bookmarkStart w:id="38" w:name="_Toc209586374"/>
-      <w:bookmarkStart w:id="39" w:name="_Toc220952145"/>
-      <w:bookmarkStart w:id="40" w:name="_Toc106612453"/>
-      <w:bookmarkStart w:id="41" w:name="_Toc237506712"/>
+      <w:bookmarkStart w:id="37" w:name="_Toc511458447"/>
+      <w:bookmarkStart w:id="38" w:name="_Toc527540666"/>
+      <w:bookmarkStart w:id="39" w:name="_Toc209586374"/>
+      <w:bookmarkStart w:id="40" w:name="_Toc220952145"/>
+      <w:bookmarkStart w:id="41" w:name="_Toc106612453"/>
+      <w:bookmarkStart w:id="42" w:name="_Toc20494640"/>
       <w:proofErr w:type="spellStart"/>
       <w:r>
         <w:t>S</w:t>
       </w:r>
-      <w:bookmarkEnd w:id="36"/>
       <w:bookmarkEnd w:id="37"/>
       <w:bookmarkEnd w:id="38"/>
       <w:bookmarkEnd w:id="39"/>
@@ -6802,6 +5230,7 @@
       <w:r>
         <w:t>W_Configuration</w:t>
       </w:r>
+      <w:bookmarkEnd w:id="42"/>
       <w:proofErr w:type="spellEnd"/>
     </w:p>
     <w:p>
@@ -7168,10 +5597,12 @@
       <w:pPr>
         <w:pStyle w:val="Heading2"/>
       </w:pPr>
+      <w:bookmarkStart w:id="43" w:name="_Toc20494641"/>
       <w:proofErr w:type="spellStart"/>
       <w:r>
         <w:t>Human_Machine_Interface</w:t>
       </w:r>
+      <w:bookmarkEnd w:id="43"/>
       <w:proofErr w:type="spellEnd"/>
     </w:p>
     <w:p>
@@ -7208,10 +5639,10 @@
             <w:pPr>
               <w:pStyle w:val="RequirementID"/>
             </w:pPr>
-            <w:bookmarkStart w:id="42" w:name="_Toc511458453"/>
-            <w:bookmarkStart w:id="43" w:name="_Toc527540674"/>
-            <w:bookmarkStart w:id="44" w:name="_Toc209586378"/>
-            <w:bookmarkStart w:id="45" w:name="_Toc220952149"/>
+            <w:bookmarkStart w:id="44" w:name="_Toc511458453"/>
+            <w:bookmarkStart w:id="45" w:name="_Toc527540674"/>
+            <w:bookmarkStart w:id="46" w:name="_Toc209586378"/>
+            <w:bookmarkStart w:id="47" w:name="_Toc220952149"/>
             <w:r>
               <w:t>Requirement ID</w:t>
             </w:r>
@@ -7657,3432 +6088,10 @@
         </w:rPr>
       </w:pPr>
     </w:p>
-    <w:p>
-      <w:pPr>
-        <w:rPr>
-          <w:lang w:val="en-US"/>
-        </w:rPr>
-      </w:pPr>
-    </w:p>
-    <w:p>
-      <w:pPr>
-        <w:pStyle w:val="Heading2"/>
-      </w:pPr>
-      <w:bookmarkStart w:id="46" w:name="_Toc237506717"/>
-      <w:r>
-        <w:t>Regulatory requirements</w:t>
-      </w:r>
-      <w:bookmarkEnd w:id="46"/>
-    </w:p>
-    <w:p>
-      <w:pPr>
-        <w:rPr>
-          <w:lang w:val="en-US"/>
-        </w:rPr>
-      </w:pPr>
-      <w:r>
-        <w:rPr>
-          <w:highlight w:val="lightGray"/>
-          <w:lang w:val="en-US"/>
-        </w:rPr>
-        <w:t>Regulations can have an impact on software design. For example, this is the case with the future Unique Device Identification of FDA.</w:t>
-      </w:r>
-    </w:p>
-    <w:p>
-      <w:pPr>
-        <w:rPr>
-          <w:lang w:val="en-US"/>
-        </w:rPr>
-      </w:pPr>
-      <w:r>
-        <w:rPr>
-          <w:highlight w:val="lightGray"/>
-          <w:lang w:val="en-US"/>
-        </w:rPr>
-        <w:t xml:space="preserve">An about window is a good way to identify software version and provide </w:t>
-      </w:r>
-      <w:proofErr w:type="gramStart"/>
-      <w:r>
-        <w:rPr>
-          <w:highlight w:val="lightGray"/>
-          <w:lang w:val="en-US"/>
-        </w:rPr>
-        <w:t>a</w:t>
-      </w:r>
-      <w:proofErr w:type="gramEnd"/>
-      <w:r>
-        <w:rPr>
-          <w:highlight w:val="lightGray"/>
-          <w:lang w:val="en-US"/>
-        </w:rPr>
-        <w:t xml:space="preserve"> UDI….</w:t>
-      </w:r>
-    </w:p>
-    <w:p>
-      <w:pPr>
-        <w:rPr>
-          <w:lang w:val="en-US"/>
-        </w:rPr>
-      </w:pPr>
-    </w:p>
-    <w:tbl>
-      <w:tblPr>
-        <w:tblW w:w="9280" w:type="dxa"/>
-        <w:tblBorders>
-          <w:top w:val="single" w:sz="4" w:space="0" w:color="auto"/>
-          <w:left w:val="single" w:sz="4" w:space="0" w:color="auto"/>
-          <w:bottom w:val="single" w:sz="4" w:space="0" w:color="auto"/>
-          <w:right w:val="single" w:sz="4" w:space="0" w:color="auto"/>
-          <w:insideH w:val="single" w:sz="4" w:space="0" w:color="auto"/>
-          <w:insideV w:val="single" w:sz="4" w:space="0" w:color="auto"/>
-        </w:tblBorders>
-        <w:tblLook w:val="04A0" w:firstRow="1" w:lastRow="0" w:firstColumn="1" w:lastColumn="0" w:noHBand="0" w:noVBand="1"/>
-      </w:tblPr>
-      <w:tblGrid>
-        <w:gridCol w:w="1951"/>
-        <w:gridCol w:w="7329"/>
-      </w:tblGrid>
-      <w:tr>
-        <w:tc>
-          <w:tcPr>
-            <w:tcW w:w="1951" w:type="dxa"/>
-            <w:shd w:val="clear" w:color="auto" w:fill="auto"/>
-          </w:tcPr>
-          <w:p>
-            <w:pPr>
-              <w:pStyle w:val="RequirementID"/>
-            </w:pPr>
-            <w:r>
-              <w:t>Requirement ID</w:t>
-            </w:r>
-          </w:p>
-        </w:tc>
-        <w:tc>
-          <w:tcPr>
-            <w:tcW w:w="7329" w:type="dxa"/>
-            <w:shd w:val="clear" w:color="auto" w:fill="auto"/>
-          </w:tcPr>
-          <w:p>
-            <w:pPr>
-              <w:pStyle w:val="RequirementID"/>
-            </w:pPr>
-            <w:r>
-              <w:t>SRS-XXX-070 SAMPLE</w:t>
-            </w:r>
-          </w:p>
-        </w:tc>
-      </w:tr>
-      <w:tr>
-        <w:tc>
-          <w:tcPr>
-            <w:tcW w:w="1951" w:type="dxa"/>
-            <w:shd w:val="clear" w:color="auto" w:fill="auto"/>
-            <w:vAlign w:val="center"/>
-          </w:tcPr>
-          <w:p>
-            <w:pPr>
-              <w:rPr>
-                <w:lang w:val="en-US"/>
-              </w:rPr>
-            </w:pPr>
-            <w:r>
-              <w:rPr>
-                <w:lang w:val="en-US"/>
-              </w:rPr>
-              <w:t>Title</w:t>
-            </w:r>
-          </w:p>
-        </w:tc>
-        <w:tc>
-          <w:tcPr>
-            <w:tcW w:w="7329" w:type="dxa"/>
-            <w:shd w:val="clear" w:color="auto" w:fill="auto"/>
-          </w:tcPr>
-          <w:p>
-            <w:pPr>
-              <w:pStyle w:val="RequirementTitle"/>
-            </w:pPr>
-            <w:r>
-              <w:t>About XXX</w:t>
-            </w:r>
-          </w:p>
-        </w:tc>
-      </w:tr>
-      <w:tr>
-        <w:tc>
-          <w:tcPr>
-            <w:tcW w:w="1951" w:type="dxa"/>
-            <w:shd w:val="clear" w:color="auto" w:fill="auto"/>
-            <w:vAlign w:val="center"/>
-          </w:tcPr>
-          <w:p>
-            <w:pPr>
-              <w:rPr>
-                <w:lang w:val="en-US"/>
-              </w:rPr>
-            </w:pPr>
-            <w:r>
-              <w:rPr>
-                <w:lang w:val="en-US"/>
-              </w:rPr>
-              <w:t>Description</w:t>
-            </w:r>
-          </w:p>
-        </w:tc>
-        <w:tc>
-          <w:tcPr>
-            <w:tcW w:w="7329" w:type="dxa"/>
-            <w:shd w:val="clear" w:color="auto" w:fill="auto"/>
-          </w:tcPr>
-          <w:p>
-            <w:pPr>
-              <w:pStyle w:val="Requirement"/>
-            </w:pPr>
-            <w:r>
-              <w:t>XXX shall display an “About…” window. This window displays the current version of the application.</w:t>
-            </w:r>
-          </w:p>
-        </w:tc>
-      </w:tr>
-      <w:tr>
-        <w:tc>
-          <w:tcPr>
-            <w:tcW w:w="1951" w:type="dxa"/>
-            <w:shd w:val="clear" w:color="auto" w:fill="auto"/>
-            <w:vAlign w:val="center"/>
-          </w:tcPr>
-          <w:p>
-            <w:pPr>
-              <w:rPr>
-                <w:lang w:val="en-US"/>
-              </w:rPr>
-            </w:pPr>
-            <w:r>
-              <w:rPr>
-                <w:lang w:val="en-US"/>
-              </w:rPr>
-              <w:t>Version</w:t>
-            </w:r>
-          </w:p>
-        </w:tc>
-        <w:tc>
-          <w:tcPr>
-            <w:tcW w:w="7329" w:type="dxa"/>
-            <w:shd w:val="clear" w:color="auto" w:fill="auto"/>
-          </w:tcPr>
-          <w:p>
-            <w:pPr>
-              <w:pStyle w:val="RequirementVersion"/>
-            </w:pPr>
-            <w:r>
-              <w:t>V1.0</w:t>
-            </w:r>
-          </w:p>
-        </w:tc>
-      </w:tr>
-    </w:tbl>
-    <w:p>
-      <w:pPr>
-        <w:rPr>
-          <w:lang w:val="en-US"/>
-        </w:rPr>
-      </w:pPr>
-    </w:p>
-    <w:p>
-      <w:pPr>
-        <w:rPr>
-          <w:lang w:val="en-US"/>
-        </w:rPr>
-      </w:pPr>
-    </w:p>
-    <w:p>
-      <w:pPr>
-        <w:rPr>
-          <w:lang w:val="en-US"/>
-        </w:rPr>
-      </w:pPr>
-      <w:r>
-        <w:rPr>
-          <w:highlight w:val="lightGray"/>
-          <w:lang w:val="en-US"/>
-        </w:rPr>
-        <w:t>In Europe the CE Mark may be somewhere in the GUI:</w:t>
-      </w:r>
-    </w:p>
-    <w:p>
-      <w:pPr>
-        <w:rPr>
-          <w:lang w:val="en-US"/>
-        </w:rPr>
-      </w:pPr>
-    </w:p>
-    <w:tbl>
-      <w:tblPr>
-        <w:tblW w:w="9280" w:type="dxa"/>
-        <w:tblBorders>
-          <w:top w:val="single" w:sz="4" w:space="0" w:color="auto"/>
-          <w:left w:val="single" w:sz="4" w:space="0" w:color="auto"/>
-          <w:bottom w:val="single" w:sz="4" w:space="0" w:color="auto"/>
-          <w:right w:val="single" w:sz="4" w:space="0" w:color="auto"/>
-          <w:insideH w:val="single" w:sz="4" w:space="0" w:color="auto"/>
-          <w:insideV w:val="single" w:sz="4" w:space="0" w:color="auto"/>
-        </w:tblBorders>
-        <w:tblLook w:val="04A0" w:firstRow="1" w:lastRow="0" w:firstColumn="1" w:lastColumn="0" w:noHBand="0" w:noVBand="1"/>
-      </w:tblPr>
-      <w:tblGrid>
-        <w:gridCol w:w="1951"/>
-        <w:gridCol w:w="7329"/>
-      </w:tblGrid>
-      <w:tr>
-        <w:tc>
-          <w:tcPr>
-            <w:tcW w:w="1951" w:type="dxa"/>
-            <w:shd w:val="clear" w:color="auto" w:fill="auto"/>
-          </w:tcPr>
-          <w:p>
-            <w:pPr>
-              <w:pStyle w:val="RequirementID"/>
-            </w:pPr>
-            <w:r>
-              <w:t>Requirement ID</w:t>
-            </w:r>
-          </w:p>
-        </w:tc>
-        <w:tc>
-          <w:tcPr>
-            <w:tcW w:w="7329" w:type="dxa"/>
-            <w:shd w:val="clear" w:color="auto" w:fill="auto"/>
-          </w:tcPr>
-          <w:p>
-            <w:pPr>
-              <w:pStyle w:val="RequirementID"/>
-            </w:pPr>
-            <w:r>
-              <w:t>SRS-XXX-075 SAMPLE</w:t>
-            </w:r>
-          </w:p>
-        </w:tc>
-      </w:tr>
-      <w:tr>
-        <w:tc>
-          <w:tcPr>
-            <w:tcW w:w="1951" w:type="dxa"/>
-            <w:shd w:val="clear" w:color="auto" w:fill="auto"/>
-            <w:vAlign w:val="center"/>
-          </w:tcPr>
-          <w:p>
-            <w:pPr>
-              <w:rPr>
-                <w:lang w:val="en-US"/>
-              </w:rPr>
-            </w:pPr>
-            <w:r>
-              <w:rPr>
-                <w:lang w:val="en-US"/>
-              </w:rPr>
-              <w:t>Title</w:t>
-            </w:r>
-          </w:p>
-        </w:tc>
-        <w:tc>
-          <w:tcPr>
-            <w:tcW w:w="7329" w:type="dxa"/>
-            <w:shd w:val="clear" w:color="auto" w:fill="auto"/>
-          </w:tcPr>
-          <w:p>
-            <w:pPr>
-              <w:pStyle w:val="RequirementTitle"/>
-            </w:pPr>
-            <w:r>
-              <w:t>CE Mark</w:t>
-            </w:r>
-          </w:p>
-        </w:tc>
-      </w:tr>
-      <w:tr>
-        <w:tc>
-          <w:tcPr>
-            <w:tcW w:w="1951" w:type="dxa"/>
-            <w:shd w:val="clear" w:color="auto" w:fill="auto"/>
-            <w:vAlign w:val="center"/>
-          </w:tcPr>
-          <w:p>
-            <w:pPr>
-              <w:rPr>
-                <w:lang w:val="en-US"/>
-              </w:rPr>
-            </w:pPr>
-            <w:r>
-              <w:rPr>
-                <w:lang w:val="en-US"/>
-              </w:rPr>
-              <w:t>Description</w:t>
-            </w:r>
-          </w:p>
-        </w:tc>
-        <w:tc>
-          <w:tcPr>
-            <w:tcW w:w="7329" w:type="dxa"/>
-            <w:shd w:val="clear" w:color="auto" w:fill="auto"/>
-          </w:tcPr>
-          <w:p>
-            <w:pPr>
-              <w:pStyle w:val="Requirement"/>
-            </w:pPr>
-            <w:r>
-              <w:t>XXX shall display the CE Mark in the “About…” window.</w:t>
-            </w:r>
-          </w:p>
-          <w:p>
-            <w:pPr>
-              <w:pStyle w:val="Requirement"/>
-            </w:pPr>
-            <w:r>
-              <w:t>The CE Mark is displayed with the 4-digits number of the notified body</w:t>
-            </w:r>
-          </w:p>
-        </w:tc>
-      </w:tr>
-      <w:tr>
-        <w:tc>
-          <w:tcPr>
-            <w:tcW w:w="1951" w:type="dxa"/>
-            <w:shd w:val="clear" w:color="auto" w:fill="auto"/>
-            <w:vAlign w:val="center"/>
-          </w:tcPr>
-          <w:p>
-            <w:pPr>
-              <w:rPr>
-                <w:lang w:val="en-US"/>
-              </w:rPr>
-            </w:pPr>
-            <w:r>
-              <w:rPr>
-                <w:lang w:val="en-US"/>
-              </w:rPr>
-              <w:t>Version</w:t>
-            </w:r>
-          </w:p>
-        </w:tc>
-        <w:tc>
-          <w:tcPr>
-            <w:tcW w:w="7329" w:type="dxa"/>
-            <w:shd w:val="clear" w:color="auto" w:fill="auto"/>
-          </w:tcPr>
-          <w:p>
-            <w:pPr>
-              <w:pStyle w:val="RequirementVersion"/>
-            </w:pPr>
-            <w:r>
-              <w:t>V1.0</w:t>
-            </w:r>
-          </w:p>
-        </w:tc>
-      </w:tr>
-    </w:tbl>
-    <w:p>
-      <w:pPr>
-        <w:rPr>
-          <w:lang w:val="en-US"/>
-        </w:rPr>
-      </w:pPr>
-    </w:p>
-    <w:p>
-      <w:pPr>
-        <w:rPr>
-          <w:lang w:val="en-US"/>
-        </w:rPr>
-      </w:pPr>
-    </w:p>
-    <w:p>
-      <w:pPr>
-        <w:pStyle w:val="Heading2"/>
-      </w:pPr>
-      <w:bookmarkStart w:id="47" w:name="_Toc220952151"/>
-      <w:bookmarkStart w:id="48" w:name="_Toc106612459"/>
-      <w:bookmarkStart w:id="49" w:name="_Toc237506718"/>
-      <w:bookmarkStart w:id="50" w:name="_Toc106612457"/>
-      <w:r>
-        <w:t>System environment</w:t>
-      </w:r>
-      <w:bookmarkEnd w:id="47"/>
-      <w:bookmarkEnd w:id="48"/>
-      <w:bookmarkEnd w:id="49"/>
-    </w:p>
-    <w:p>
-      <w:pPr>
-        <w:rPr>
-          <w:lang w:val="en-US"/>
-        </w:rPr>
-      </w:pPr>
-      <w:r>
-        <w:rPr>
-          <w:highlight w:val="lightGray"/>
-          <w:lang w:val="en-US"/>
-        </w:rPr>
-        <w:t>If software is integrated in a specific system, describe briefly the system and add specific requirements for the integration of your software in this system</w:t>
-      </w:r>
-    </w:p>
-    <w:p>
-      <w:pPr>
-        <w:pStyle w:val="Heading2"/>
-      </w:pPr>
-      <w:bookmarkStart w:id="51" w:name="_Toc237506719"/>
-      <w:r>
-        <w:t>External interface</w:t>
-      </w:r>
-      <w:bookmarkEnd w:id="42"/>
-      <w:bookmarkEnd w:id="43"/>
-      <w:bookmarkEnd w:id="44"/>
-      <w:bookmarkEnd w:id="45"/>
-      <w:bookmarkEnd w:id="50"/>
-      <w:r>
-        <w:t>s</w:t>
-      </w:r>
-      <w:bookmarkEnd w:id="51"/>
-    </w:p>
-    <w:p>
-      <w:pPr>
-        <w:rPr>
-          <w:lang w:val="en-US"/>
-        </w:rPr>
-      </w:pPr>
-      <w:r>
-        <w:rPr>
-          <w:highlight w:val="lightGray"/>
-          <w:lang w:val="en-US"/>
-        </w:rPr>
-        <w:t xml:space="preserve">This section describes hardware and software interfaces of the software in the system </w:t>
-      </w:r>
-    </w:p>
-    <w:p>
-      <w:pPr>
-        <w:pStyle w:val="Heading3"/>
-      </w:pPr>
-      <w:bookmarkStart w:id="52" w:name="_Toc511458455"/>
-      <w:bookmarkStart w:id="53" w:name="_Toc527540676"/>
-      <w:bookmarkStart w:id="54" w:name="_Toc237506720"/>
-      <w:r>
-        <w:t>Hardware interface</w:t>
-      </w:r>
-      <w:bookmarkEnd w:id="52"/>
-      <w:bookmarkEnd w:id="53"/>
-      <w:r>
-        <w:t>s</w:t>
-      </w:r>
-      <w:bookmarkEnd w:id="54"/>
-    </w:p>
-    <w:p>
-      <w:pPr>
-        <w:rPr>
-          <w:lang w:val="en-US"/>
-        </w:rPr>
-      </w:pPr>
-      <w:r>
-        <w:rPr>
-          <w:highlight w:val="lightGray"/>
-          <w:lang w:val="en-US"/>
-        </w:rPr>
-        <w:t>add requirements about integration of software and hardware.</w:t>
-      </w:r>
-    </w:p>
-    <w:p>
-      <w:pPr>
-        <w:rPr>
-          <w:lang w:val="en-US"/>
-        </w:rPr>
-      </w:pPr>
-    </w:p>
-    <w:p>
-      <w:pPr>
-        <w:pStyle w:val="Heading3"/>
-      </w:pPr>
-      <w:bookmarkStart w:id="55" w:name="_Toc237506721"/>
-      <w:r>
-        <w:t>Network interfaces</w:t>
-      </w:r>
-      <w:bookmarkEnd w:id="55"/>
-    </w:p>
-    <w:p>
-      <w:pPr>
-        <w:rPr>
-          <w:lang w:val="en-US"/>
-        </w:rPr>
-      </w:pPr>
-      <w:r>
-        <w:rPr>
-          <w:highlight w:val="lightGray"/>
-          <w:lang w:val="en-US"/>
-        </w:rPr>
-        <w:t>Also add here communication and networks stuff, like IP, wireless, Bluetooth …</w:t>
-      </w:r>
-    </w:p>
-    <w:p>
-      <w:pPr>
-        <w:rPr>
-          <w:lang w:val="en-US"/>
-        </w:rPr>
-      </w:pPr>
-    </w:p>
-    <w:p>
-      <w:pPr>
-        <w:pStyle w:val="Heading3"/>
-      </w:pPr>
-      <w:bookmarkStart w:id="56" w:name="_Toc237506722"/>
-      <w:r>
-        <w:t>Data exchange</w:t>
-      </w:r>
-      <w:bookmarkEnd w:id="56"/>
-    </w:p>
-    <w:p>
-      <w:pPr>
-        <w:rPr>
-          <w:lang w:val="en-US"/>
-        </w:rPr>
-      </w:pPr>
-      <w:r>
-        <w:rPr>
-          <w:highlight w:val="lightGray"/>
-          <w:lang w:val="en-US"/>
-        </w:rPr>
-        <w:t>If XXX software is in interface with other software, describe here the requirements on data exchanges.</w:t>
-      </w:r>
-    </w:p>
-    <w:p>
-      <w:pPr>
-        <w:pStyle w:val="Heading2"/>
-      </w:pPr>
-      <w:bookmarkStart w:id="57" w:name="_Toc220952150"/>
-      <w:bookmarkStart w:id="58" w:name="_Toc106612458"/>
-      <w:bookmarkStart w:id="59" w:name="_Toc237506723"/>
-      <w:r>
-        <w:t>Resources</w:t>
-      </w:r>
-      <w:bookmarkEnd w:id="57"/>
-      <w:bookmarkEnd w:id="58"/>
-      <w:bookmarkEnd w:id="59"/>
-    </w:p>
-    <w:p>
-      <w:pPr>
-        <w:pStyle w:val="Heading3"/>
-      </w:pPr>
-      <w:bookmarkStart w:id="60" w:name="_Toc237506724"/>
-      <w:r>
-        <w:t>Hardware resources</w:t>
-      </w:r>
-      <w:bookmarkEnd w:id="60"/>
-    </w:p>
-    <w:tbl>
-      <w:tblPr>
-        <w:tblW w:w="9280" w:type="dxa"/>
-        <w:tblBorders>
-          <w:top w:val="single" w:sz="4" w:space="0" w:color="auto"/>
-          <w:left w:val="single" w:sz="4" w:space="0" w:color="auto"/>
-          <w:bottom w:val="single" w:sz="4" w:space="0" w:color="auto"/>
-          <w:right w:val="single" w:sz="4" w:space="0" w:color="auto"/>
-          <w:insideH w:val="single" w:sz="4" w:space="0" w:color="auto"/>
-          <w:insideV w:val="single" w:sz="4" w:space="0" w:color="auto"/>
-        </w:tblBorders>
-        <w:tblLook w:val="04A0" w:firstRow="1" w:lastRow="0" w:firstColumn="1" w:lastColumn="0" w:noHBand="0" w:noVBand="1"/>
-      </w:tblPr>
-      <w:tblGrid>
-        <w:gridCol w:w="1951"/>
-        <w:gridCol w:w="7329"/>
-      </w:tblGrid>
-      <w:tr>
-        <w:tc>
-          <w:tcPr>
-            <w:tcW w:w="1951" w:type="dxa"/>
-            <w:shd w:val="clear" w:color="auto" w:fill="auto"/>
-          </w:tcPr>
-          <w:p>
-            <w:pPr>
-              <w:pStyle w:val="RequirementID"/>
-            </w:pPr>
-            <w:r>
-              <w:t>Requirement ID</w:t>
-            </w:r>
-          </w:p>
-        </w:tc>
-        <w:tc>
-          <w:tcPr>
-            <w:tcW w:w="7329" w:type="dxa"/>
-            <w:shd w:val="clear" w:color="auto" w:fill="auto"/>
-          </w:tcPr>
-          <w:p>
-            <w:pPr>
-              <w:pStyle w:val="RequirementID"/>
-            </w:pPr>
-            <w:r>
-              <w:t>SRS-XXX-080 SAMPLE</w:t>
-            </w:r>
-          </w:p>
-        </w:tc>
-      </w:tr>
-      <w:tr>
-        <w:tc>
-          <w:tcPr>
-            <w:tcW w:w="1951" w:type="dxa"/>
-            <w:shd w:val="clear" w:color="auto" w:fill="auto"/>
-            <w:vAlign w:val="center"/>
-          </w:tcPr>
-          <w:p>
-            <w:pPr>
-              <w:rPr>
-                <w:lang w:val="en-US"/>
-              </w:rPr>
-            </w:pPr>
-            <w:r>
-              <w:rPr>
-                <w:lang w:val="en-US"/>
-              </w:rPr>
-              <w:lastRenderedPageBreak/>
-              <w:t>Title</w:t>
-            </w:r>
-          </w:p>
-        </w:tc>
-        <w:tc>
-          <w:tcPr>
-            <w:tcW w:w="7329" w:type="dxa"/>
-            <w:shd w:val="clear" w:color="auto" w:fill="auto"/>
-          </w:tcPr>
-          <w:p>
-            <w:pPr>
-              <w:pStyle w:val="RequirementTitle"/>
-            </w:pPr>
-            <w:r>
-              <w:t>Hardware configuration</w:t>
-            </w:r>
-          </w:p>
-        </w:tc>
-      </w:tr>
-      <w:tr>
-        <w:tc>
-          <w:tcPr>
-            <w:tcW w:w="1951" w:type="dxa"/>
-            <w:shd w:val="clear" w:color="auto" w:fill="auto"/>
-            <w:vAlign w:val="center"/>
-          </w:tcPr>
-          <w:p>
-            <w:pPr>
-              <w:rPr>
-                <w:lang w:val="en-US"/>
-              </w:rPr>
-            </w:pPr>
-            <w:r>
-              <w:rPr>
-                <w:lang w:val="en-US"/>
-              </w:rPr>
-              <w:t>Description</w:t>
-            </w:r>
-          </w:p>
-        </w:tc>
-        <w:tc>
-          <w:tcPr>
-            <w:tcW w:w="7329" w:type="dxa"/>
-            <w:shd w:val="clear" w:color="auto" w:fill="auto"/>
-          </w:tcPr>
-          <w:p>
-            <w:pPr>
-              <w:pStyle w:val="Requirement"/>
-            </w:pPr>
-            <w:r>
-              <w:t>XXX shall run with the expected response times on a PC with the following minimal configuration:</w:t>
-            </w:r>
-          </w:p>
-          <w:p>
-            <w:pPr>
-              <w:pStyle w:val="Requirement"/>
-              <w:numPr>
-                <w:ilvl w:val="0"/>
-                <w:numId w:val="3"/>
-              </w:numPr>
-            </w:pPr>
-            <w:r>
-              <w:t>2 Go RAM</w:t>
-            </w:r>
-          </w:p>
-          <w:p>
-            <w:pPr>
-              <w:pStyle w:val="Requirement"/>
-              <w:numPr>
-                <w:ilvl w:val="0"/>
-                <w:numId w:val="3"/>
-              </w:numPr>
-            </w:pPr>
-            <w:r>
-              <w:t>...</w:t>
-            </w:r>
-          </w:p>
-          <w:p>
-            <w:pPr>
-              <w:pStyle w:val="Requirement"/>
-            </w:pPr>
-          </w:p>
-        </w:tc>
-      </w:tr>
-      <w:tr>
-        <w:tc>
-          <w:tcPr>
-            <w:tcW w:w="1951" w:type="dxa"/>
-            <w:shd w:val="clear" w:color="auto" w:fill="auto"/>
-            <w:vAlign w:val="center"/>
-          </w:tcPr>
-          <w:p>
-            <w:pPr>
-              <w:rPr>
-                <w:lang w:val="en-US"/>
-              </w:rPr>
-            </w:pPr>
-            <w:r>
-              <w:rPr>
-                <w:lang w:val="en-US"/>
-              </w:rPr>
-              <w:t>Version</w:t>
-            </w:r>
-          </w:p>
-        </w:tc>
-        <w:tc>
-          <w:tcPr>
-            <w:tcW w:w="7329" w:type="dxa"/>
-            <w:shd w:val="clear" w:color="auto" w:fill="auto"/>
-          </w:tcPr>
-          <w:p>
-            <w:pPr>
-              <w:pStyle w:val="RequirementVersion"/>
-            </w:pPr>
-            <w:r>
-              <w:t>V1.0</w:t>
-            </w:r>
-          </w:p>
-        </w:tc>
-      </w:tr>
-    </w:tbl>
-    <w:p>
-      <w:pPr>
-        <w:rPr>
-          <w:lang w:val="en-US"/>
-        </w:rPr>
-      </w:pPr>
-    </w:p>
-    <w:p>
-      <w:pPr>
-        <w:pStyle w:val="Heading3"/>
-      </w:pPr>
-      <w:bookmarkStart w:id="61" w:name="_Toc237506725"/>
-      <w:r>
-        <w:t>Software resources</w:t>
-      </w:r>
-      <w:bookmarkEnd w:id="61"/>
-    </w:p>
-    <w:tbl>
-      <w:tblPr>
-        <w:tblW w:w="9280" w:type="dxa"/>
-        <w:tblBorders>
-          <w:top w:val="single" w:sz="4" w:space="0" w:color="auto"/>
-          <w:left w:val="single" w:sz="4" w:space="0" w:color="auto"/>
-          <w:bottom w:val="single" w:sz="4" w:space="0" w:color="auto"/>
-          <w:right w:val="single" w:sz="4" w:space="0" w:color="auto"/>
-          <w:insideH w:val="single" w:sz="4" w:space="0" w:color="auto"/>
-          <w:insideV w:val="single" w:sz="4" w:space="0" w:color="auto"/>
-        </w:tblBorders>
-        <w:tblLook w:val="04A0" w:firstRow="1" w:lastRow="0" w:firstColumn="1" w:lastColumn="0" w:noHBand="0" w:noVBand="1"/>
-      </w:tblPr>
-      <w:tblGrid>
-        <w:gridCol w:w="1951"/>
-        <w:gridCol w:w="7329"/>
-      </w:tblGrid>
-      <w:tr>
-        <w:tc>
-          <w:tcPr>
-            <w:tcW w:w="1951" w:type="dxa"/>
-            <w:shd w:val="clear" w:color="auto" w:fill="auto"/>
-          </w:tcPr>
-          <w:p>
-            <w:pPr>
-              <w:pStyle w:val="RequirementID"/>
-            </w:pPr>
-            <w:r>
-              <w:t>Requirement ID</w:t>
-            </w:r>
-          </w:p>
-        </w:tc>
-        <w:tc>
-          <w:tcPr>
-            <w:tcW w:w="7329" w:type="dxa"/>
-            <w:shd w:val="clear" w:color="auto" w:fill="auto"/>
-          </w:tcPr>
-          <w:p>
-            <w:pPr>
-              <w:pStyle w:val="RequirementID"/>
-            </w:pPr>
-            <w:r>
-              <w:t>SRS-XXX-090 SAMPLE</w:t>
-            </w:r>
-          </w:p>
-        </w:tc>
-      </w:tr>
-      <w:tr>
-        <w:tc>
-          <w:tcPr>
-            <w:tcW w:w="1951" w:type="dxa"/>
-            <w:shd w:val="clear" w:color="auto" w:fill="auto"/>
-            <w:vAlign w:val="center"/>
-          </w:tcPr>
-          <w:p>
-            <w:pPr>
-              <w:rPr>
-                <w:lang w:val="en-US"/>
-              </w:rPr>
-            </w:pPr>
-            <w:r>
-              <w:rPr>
-                <w:lang w:val="en-US"/>
-              </w:rPr>
-              <w:t>Title</w:t>
-            </w:r>
-          </w:p>
-        </w:tc>
-        <w:tc>
-          <w:tcPr>
-            <w:tcW w:w="7329" w:type="dxa"/>
-            <w:shd w:val="clear" w:color="auto" w:fill="auto"/>
-          </w:tcPr>
-          <w:p>
-            <w:pPr>
-              <w:pStyle w:val="RequirementTitle"/>
-            </w:pPr>
-            <w:r>
-              <w:t>Software configuration</w:t>
-            </w:r>
-          </w:p>
-        </w:tc>
-      </w:tr>
-      <w:tr>
-        <w:tc>
-          <w:tcPr>
-            <w:tcW w:w="1951" w:type="dxa"/>
-            <w:shd w:val="clear" w:color="auto" w:fill="auto"/>
-            <w:vAlign w:val="center"/>
-          </w:tcPr>
-          <w:p>
-            <w:pPr>
-              <w:rPr>
-                <w:lang w:val="en-US"/>
-              </w:rPr>
-            </w:pPr>
-            <w:r>
-              <w:rPr>
-                <w:lang w:val="en-US"/>
-              </w:rPr>
-              <w:t>Description</w:t>
-            </w:r>
-          </w:p>
-        </w:tc>
-        <w:tc>
-          <w:tcPr>
-            <w:tcW w:w="7329" w:type="dxa"/>
-            <w:shd w:val="clear" w:color="auto" w:fill="auto"/>
-          </w:tcPr>
-          <w:p>
-            <w:pPr>
-              <w:pStyle w:val="Requirement"/>
-            </w:pPr>
-            <w:r>
-              <w:t>XXX runs in the following software environment:</w:t>
-            </w:r>
-          </w:p>
-          <w:p>
-            <w:pPr>
-              <w:pStyle w:val="Requirement"/>
-              <w:numPr>
-                <w:ilvl w:val="0"/>
-                <w:numId w:val="4"/>
-              </w:numPr>
-            </w:pPr>
-            <w:r>
-              <w:t>(describe OS version),</w:t>
-            </w:r>
-          </w:p>
-          <w:p>
-            <w:pPr>
-              <w:pStyle w:val="Requirement"/>
-            </w:pPr>
-          </w:p>
-        </w:tc>
-      </w:tr>
-      <w:tr>
-        <w:tc>
-          <w:tcPr>
-            <w:tcW w:w="1951" w:type="dxa"/>
-            <w:shd w:val="clear" w:color="auto" w:fill="auto"/>
-            <w:vAlign w:val="center"/>
-          </w:tcPr>
-          <w:p>
-            <w:pPr>
-              <w:rPr>
-                <w:lang w:val="en-US"/>
-              </w:rPr>
-            </w:pPr>
-            <w:r>
-              <w:rPr>
-                <w:lang w:val="en-US"/>
-              </w:rPr>
-              <w:t>Version</w:t>
-            </w:r>
-          </w:p>
-        </w:tc>
-        <w:tc>
-          <w:tcPr>
-            <w:tcW w:w="7329" w:type="dxa"/>
-            <w:shd w:val="clear" w:color="auto" w:fill="auto"/>
-          </w:tcPr>
-          <w:p>
-            <w:pPr>
-              <w:pStyle w:val="RequirementVersion"/>
-            </w:pPr>
-            <w:r>
-              <w:t>V1.0</w:t>
-            </w:r>
-          </w:p>
-        </w:tc>
-      </w:tr>
-    </w:tbl>
-    <w:p>
-      <w:pPr>
-        <w:rPr>
-          <w:lang w:val="en-US"/>
-        </w:rPr>
-      </w:pPr>
-    </w:p>
-    <w:p>
-      <w:pPr>
-        <w:pStyle w:val="Heading2"/>
-      </w:pPr>
-      <w:bookmarkStart w:id="62" w:name="_Toc220952156"/>
-      <w:bookmarkStart w:id="63" w:name="_Toc106612464"/>
-      <w:bookmarkStart w:id="64" w:name="_Toc237506726"/>
-      <w:r>
-        <w:t>Internal data</w:t>
-      </w:r>
-      <w:bookmarkEnd w:id="62"/>
-      <w:bookmarkEnd w:id="63"/>
-      <w:bookmarkEnd w:id="64"/>
-    </w:p>
-    <w:p>
-      <w:pPr>
-        <w:rPr>
-          <w:highlight w:val="lightGray"/>
-          <w:lang w:val="en-US"/>
-        </w:rPr>
-      </w:pPr>
-      <w:r>
-        <w:rPr>
-          <w:highlight w:val="lightGray"/>
-          <w:lang w:val="en-US"/>
-        </w:rPr>
-        <w:t>If specific requirements for internal data, like databases, binary files, xml …</w:t>
-      </w:r>
-    </w:p>
-    <w:p>
-      <w:pPr>
-        <w:rPr>
-          <w:lang w:val="en-US"/>
-        </w:rPr>
-      </w:pPr>
-      <w:r>
-        <w:rPr>
-          <w:highlight w:val="lightGray"/>
-          <w:lang w:val="en-US"/>
-        </w:rPr>
-        <w:t>It can be necessary to specify internal data if their design mitigates a risk</w:t>
-      </w:r>
-    </w:p>
-    <w:p>
-      <w:pPr>
-        <w:pStyle w:val="Heading2"/>
-      </w:pPr>
-      <w:bookmarkStart w:id="65" w:name="_Toc220952157"/>
-      <w:bookmarkStart w:id="66" w:name="_Toc106612465"/>
-      <w:bookmarkStart w:id="67" w:name="_Toc237506727"/>
-      <w:r>
-        <w:t>Configuration or Adaptation</w:t>
-      </w:r>
-      <w:bookmarkEnd w:id="65"/>
-      <w:bookmarkEnd w:id="66"/>
-      <w:bookmarkEnd w:id="67"/>
-    </w:p>
-    <w:p>
-      <w:pPr>
-        <w:rPr>
-          <w:lang w:val="en-US"/>
-        </w:rPr>
-      </w:pPr>
-      <w:r>
-        <w:rPr>
-          <w:highlight w:val="lightGray"/>
-          <w:lang w:val="en-US"/>
-        </w:rPr>
-        <w:t>If specific requirements adaptability or configuration of software</w:t>
-      </w:r>
-    </w:p>
-    <w:p>
-      <w:pPr>
-        <w:pStyle w:val="Heading2"/>
-      </w:pPr>
-      <w:bookmarkStart w:id="68" w:name="_Toc220952154"/>
-      <w:bookmarkStart w:id="69" w:name="_Toc106612462"/>
-      <w:bookmarkStart w:id="70" w:name="_Toc237506728"/>
-      <w:bookmarkStart w:id="71" w:name="_Toc220952159"/>
-      <w:bookmarkStart w:id="72" w:name="_Toc106612467"/>
-      <w:r>
-        <w:t>Verification</w:t>
-      </w:r>
-      <w:bookmarkEnd w:id="68"/>
-      <w:bookmarkEnd w:id="69"/>
-      <w:bookmarkEnd w:id="70"/>
-    </w:p>
-    <w:p>
-      <w:pPr>
-        <w:rPr>
-          <w:lang w:val="en-US"/>
-        </w:rPr>
-      </w:pPr>
-      <w:r>
-        <w:rPr>
-          <w:highlight w:val="lightGray"/>
-          <w:lang w:val="en-US"/>
-        </w:rPr>
-        <w:t xml:space="preserve">Special functions to test the software, if necessary. For </w:t>
-      </w:r>
-      <w:proofErr w:type="gramStart"/>
-      <w:r>
-        <w:rPr>
-          <w:highlight w:val="lightGray"/>
-          <w:lang w:val="en-US"/>
-        </w:rPr>
-        <w:t>example</w:t>
-      </w:r>
-      <w:proofErr w:type="gramEnd"/>
-      <w:r>
-        <w:rPr>
-          <w:highlight w:val="lightGray"/>
-          <w:lang w:val="en-US"/>
-        </w:rPr>
-        <w:t xml:space="preserve"> a hidden function to activate a log file during beta tests. But not a backdoor or a security hole!!!</w:t>
-      </w:r>
-    </w:p>
-    <w:p>
-      <w:pPr>
-        <w:rPr>
-          <w:lang w:val="en-US"/>
-        </w:rPr>
-      </w:pPr>
-    </w:p>
-    <w:p>
-      <w:pPr>
-        <w:pStyle w:val="Heading2"/>
-      </w:pPr>
-      <w:bookmarkStart w:id="73" w:name="_Toc237506729"/>
-      <w:r>
-        <w:t>Personnel and training</w:t>
-      </w:r>
-      <w:bookmarkEnd w:id="71"/>
-      <w:bookmarkEnd w:id="72"/>
-      <w:bookmarkEnd w:id="73"/>
-    </w:p>
-    <w:p>
-      <w:pPr>
-        <w:rPr>
-          <w:lang w:val="en-US"/>
-        </w:rPr>
-      </w:pPr>
-      <w:r>
-        <w:rPr>
-          <w:highlight w:val="lightGray"/>
-          <w:lang w:val="en-US"/>
-        </w:rPr>
-        <w:t>Requirements about the capabilities/knowledge of users, the training they shall have before using software</w:t>
-      </w:r>
-    </w:p>
-    <w:tbl>
-      <w:tblPr>
-        <w:tblW w:w="9280" w:type="dxa"/>
-        <w:tblBorders>
-          <w:top w:val="single" w:sz="4" w:space="0" w:color="auto"/>
-          <w:left w:val="single" w:sz="4" w:space="0" w:color="auto"/>
-          <w:bottom w:val="single" w:sz="4" w:space="0" w:color="auto"/>
-          <w:right w:val="single" w:sz="4" w:space="0" w:color="auto"/>
-          <w:insideH w:val="single" w:sz="4" w:space="0" w:color="auto"/>
-          <w:insideV w:val="single" w:sz="4" w:space="0" w:color="auto"/>
-        </w:tblBorders>
-        <w:tblLook w:val="04A0" w:firstRow="1" w:lastRow="0" w:firstColumn="1" w:lastColumn="0" w:noHBand="0" w:noVBand="1"/>
-      </w:tblPr>
-      <w:tblGrid>
-        <w:gridCol w:w="1951"/>
-        <w:gridCol w:w="7329"/>
-      </w:tblGrid>
-      <w:tr>
-        <w:tc>
-          <w:tcPr>
-            <w:tcW w:w="1951" w:type="dxa"/>
-            <w:shd w:val="clear" w:color="auto" w:fill="auto"/>
-          </w:tcPr>
-          <w:p>
-            <w:pPr>
-              <w:pStyle w:val="RequirementID"/>
-            </w:pPr>
-            <w:r>
-              <w:t>Requirement ID</w:t>
-            </w:r>
-          </w:p>
-        </w:tc>
-        <w:tc>
-          <w:tcPr>
-            <w:tcW w:w="7329" w:type="dxa"/>
-            <w:shd w:val="clear" w:color="auto" w:fill="auto"/>
-          </w:tcPr>
-          <w:p>
-            <w:pPr>
-              <w:pStyle w:val="RequirementID"/>
-            </w:pPr>
-            <w:r>
-              <w:t>SRS-XXX-USR-010 SAMPLE</w:t>
-            </w:r>
-          </w:p>
-        </w:tc>
-      </w:tr>
-      <w:tr>
-        <w:tc>
-          <w:tcPr>
-            <w:tcW w:w="1951" w:type="dxa"/>
-            <w:shd w:val="clear" w:color="auto" w:fill="auto"/>
-            <w:vAlign w:val="center"/>
-          </w:tcPr>
-          <w:p>
-            <w:pPr>
-              <w:rPr>
-                <w:lang w:val="en-US"/>
-              </w:rPr>
-            </w:pPr>
-            <w:r>
-              <w:rPr>
-                <w:lang w:val="en-US"/>
-              </w:rPr>
-              <w:t>Title</w:t>
-            </w:r>
-          </w:p>
-        </w:tc>
-        <w:tc>
-          <w:tcPr>
-            <w:tcW w:w="7329" w:type="dxa"/>
-            <w:shd w:val="clear" w:color="auto" w:fill="auto"/>
-          </w:tcPr>
-          <w:p>
-            <w:pPr>
-              <w:pStyle w:val="RequirementTitle"/>
-            </w:pPr>
-            <w:r>
-              <w:t>E-learning</w:t>
-            </w:r>
-          </w:p>
-        </w:tc>
-      </w:tr>
-      <w:tr>
-        <w:tc>
-          <w:tcPr>
-            <w:tcW w:w="1951" w:type="dxa"/>
-            <w:shd w:val="clear" w:color="auto" w:fill="auto"/>
-            <w:vAlign w:val="center"/>
-          </w:tcPr>
-          <w:p>
-            <w:pPr>
-              <w:rPr>
-                <w:lang w:val="en-US"/>
-              </w:rPr>
-            </w:pPr>
-            <w:r>
-              <w:rPr>
-                <w:lang w:val="en-US"/>
-              </w:rPr>
-              <w:lastRenderedPageBreak/>
-              <w:t>Description</w:t>
-            </w:r>
-          </w:p>
-        </w:tc>
-        <w:tc>
-          <w:tcPr>
-            <w:tcW w:w="7329" w:type="dxa"/>
-            <w:shd w:val="clear" w:color="auto" w:fill="auto"/>
-          </w:tcPr>
-          <w:p>
-            <w:pPr>
-              <w:pStyle w:val="Requirement"/>
-            </w:pPr>
-            <w:r>
-              <w:t>XXX is delivered with e-learning module.</w:t>
-            </w:r>
-          </w:p>
-        </w:tc>
-      </w:tr>
-      <w:tr>
-        <w:tc>
-          <w:tcPr>
-            <w:tcW w:w="1951" w:type="dxa"/>
-            <w:shd w:val="clear" w:color="auto" w:fill="auto"/>
-            <w:vAlign w:val="center"/>
-          </w:tcPr>
-          <w:p>
-            <w:pPr>
-              <w:rPr>
-                <w:lang w:val="en-US"/>
-              </w:rPr>
-            </w:pPr>
-            <w:r>
-              <w:rPr>
-                <w:lang w:val="en-US"/>
-              </w:rPr>
-              <w:t>Version</w:t>
-            </w:r>
-          </w:p>
-        </w:tc>
-        <w:tc>
-          <w:tcPr>
-            <w:tcW w:w="7329" w:type="dxa"/>
-            <w:shd w:val="clear" w:color="auto" w:fill="auto"/>
-          </w:tcPr>
-          <w:p>
-            <w:pPr>
-              <w:pStyle w:val="RequirementVersion"/>
-            </w:pPr>
-            <w:r>
-              <w:t>V1.0</w:t>
-            </w:r>
-          </w:p>
-        </w:tc>
-      </w:tr>
-    </w:tbl>
-    <w:p>
-      <w:pPr>
-        <w:rPr>
-          <w:lang w:val="en-US"/>
-        </w:rPr>
-      </w:pPr>
-    </w:p>
-    <w:p>
-      <w:pPr>
-        <w:pStyle w:val="Heading2"/>
-      </w:pPr>
-      <w:bookmarkStart w:id="74" w:name="_Toc220952160"/>
-      <w:bookmarkStart w:id="75" w:name="_Toc106612468"/>
-      <w:bookmarkStart w:id="76" w:name="_Toc237506730"/>
-      <w:r>
-        <w:t>Packaging and installation</w:t>
-      </w:r>
-      <w:bookmarkEnd w:id="74"/>
-      <w:bookmarkEnd w:id="75"/>
-      <w:bookmarkEnd w:id="76"/>
-    </w:p>
-    <w:tbl>
-      <w:tblPr>
-        <w:tblW w:w="9280" w:type="dxa"/>
-        <w:tblBorders>
-          <w:top w:val="single" w:sz="4" w:space="0" w:color="auto"/>
-          <w:left w:val="single" w:sz="4" w:space="0" w:color="auto"/>
-          <w:bottom w:val="single" w:sz="4" w:space="0" w:color="auto"/>
-          <w:right w:val="single" w:sz="4" w:space="0" w:color="auto"/>
-          <w:insideH w:val="single" w:sz="4" w:space="0" w:color="auto"/>
-          <w:insideV w:val="single" w:sz="4" w:space="0" w:color="auto"/>
-        </w:tblBorders>
-        <w:tblLook w:val="04A0" w:firstRow="1" w:lastRow="0" w:firstColumn="1" w:lastColumn="0" w:noHBand="0" w:noVBand="1"/>
-      </w:tblPr>
-      <w:tblGrid>
-        <w:gridCol w:w="1951"/>
-        <w:gridCol w:w="7329"/>
-      </w:tblGrid>
-      <w:tr>
-        <w:tc>
-          <w:tcPr>
-            <w:tcW w:w="1951" w:type="dxa"/>
-            <w:shd w:val="clear" w:color="auto" w:fill="auto"/>
-          </w:tcPr>
-          <w:p>
-            <w:pPr>
-              <w:pStyle w:val="RequirementID"/>
-            </w:pPr>
-            <w:r>
-              <w:t>Requirement ID</w:t>
-            </w:r>
-          </w:p>
-        </w:tc>
-        <w:tc>
-          <w:tcPr>
-            <w:tcW w:w="7329" w:type="dxa"/>
-            <w:shd w:val="clear" w:color="auto" w:fill="auto"/>
-          </w:tcPr>
-          <w:p>
-            <w:pPr>
-              <w:pStyle w:val="RequirementID"/>
-            </w:pPr>
-            <w:r>
-              <w:t>SRS-XXX-PAK-010 SAMPLE</w:t>
-            </w:r>
-          </w:p>
-        </w:tc>
-      </w:tr>
-      <w:tr>
-        <w:tc>
-          <w:tcPr>
-            <w:tcW w:w="1951" w:type="dxa"/>
-            <w:shd w:val="clear" w:color="auto" w:fill="auto"/>
-            <w:vAlign w:val="center"/>
-          </w:tcPr>
-          <w:p>
-            <w:pPr>
-              <w:rPr>
-                <w:lang w:val="en-US"/>
-              </w:rPr>
-            </w:pPr>
-            <w:r>
-              <w:rPr>
-                <w:lang w:val="en-US"/>
-              </w:rPr>
-              <w:t>Title</w:t>
-            </w:r>
-          </w:p>
-        </w:tc>
-        <w:tc>
-          <w:tcPr>
-            <w:tcW w:w="7329" w:type="dxa"/>
-            <w:shd w:val="clear" w:color="auto" w:fill="auto"/>
-          </w:tcPr>
-          <w:p>
-            <w:pPr>
-              <w:pStyle w:val="RequirementTitle"/>
-            </w:pPr>
-            <w:r>
-              <w:t>Packaging</w:t>
-            </w:r>
-          </w:p>
-        </w:tc>
-      </w:tr>
-      <w:tr>
-        <w:tc>
-          <w:tcPr>
-            <w:tcW w:w="1951" w:type="dxa"/>
-            <w:shd w:val="clear" w:color="auto" w:fill="auto"/>
-            <w:vAlign w:val="center"/>
-          </w:tcPr>
-          <w:p>
-            <w:pPr>
-              <w:rPr>
-                <w:lang w:val="en-US"/>
-              </w:rPr>
-            </w:pPr>
-            <w:r>
-              <w:rPr>
-                <w:lang w:val="en-US"/>
-              </w:rPr>
-              <w:t>Description</w:t>
-            </w:r>
-          </w:p>
-        </w:tc>
-        <w:tc>
-          <w:tcPr>
-            <w:tcW w:w="7329" w:type="dxa"/>
-            <w:shd w:val="clear" w:color="auto" w:fill="auto"/>
-          </w:tcPr>
-          <w:p>
-            <w:pPr>
-              <w:pStyle w:val="Requirement"/>
-            </w:pPr>
-            <w:r>
-              <w:t xml:space="preserve">XXX shall be delivered on </w:t>
-            </w:r>
-            <w:proofErr w:type="spellStart"/>
-            <w:r>
-              <w:t>zzz</w:t>
-            </w:r>
-            <w:proofErr w:type="spellEnd"/>
-            <w:r>
-              <w:t xml:space="preserve"> media.</w:t>
-            </w:r>
-          </w:p>
-        </w:tc>
-      </w:tr>
-      <w:tr>
-        <w:tc>
-          <w:tcPr>
-            <w:tcW w:w="1951" w:type="dxa"/>
-            <w:shd w:val="clear" w:color="auto" w:fill="auto"/>
-            <w:vAlign w:val="center"/>
-          </w:tcPr>
-          <w:p>
-            <w:pPr>
-              <w:rPr>
-                <w:lang w:val="en-US"/>
-              </w:rPr>
-            </w:pPr>
-            <w:r>
-              <w:rPr>
-                <w:lang w:val="en-US"/>
-              </w:rPr>
-              <w:t>Version</w:t>
-            </w:r>
-          </w:p>
-        </w:tc>
-        <w:tc>
-          <w:tcPr>
-            <w:tcW w:w="7329" w:type="dxa"/>
-            <w:shd w:val="clear" w:color="auto" w:fill="auto"/>
-          </w:tcPr>
-          <w:p>
-            <w:pPr>
-              <w:pStyle w:val="RequirementVersion"/>
-            </w:pPr>
-            <w:r>
-              <w:t>V1.0</w:t>
-            </w:r>
-          </w:p>
-        </w:tc>
-      </w:tr>
-    </w:tbl>
-    <w:p>
-      <w:pPr>
-        <w:rPr>
-          <w:lang w:val="en-US"/>
-        </w:rPr>
-      </w:pPr>
-    </w:p>
-    <w:p>
-      <w:pPr>
-        <w:rPr>
-          <w:lang w:val="en-US"/>
-        </w:rPr>
-      </w:pPr>
-    </w:p>
-    <w:tbl>
-      <w:tblPr>
-        <w:tblW w:w="9280" w:type="dxa"/>
-        <w:tblBorders>
-          <w:top w:val="single" w:sz="4" w:space="0" w:color="auto"/>
-          <w:left w:val="single" w:sz="4" w:space="0" w:color="auto"/>
-          <w:bottom w:val="single" w:sz="4" w:space="0" w:color="auto"/>
-          <w:right w:val="single" w:sz="4" w:space="0" w:color="auto"/>
-          <w:insideH w:val="single" w:sz="4" w:space="0" w:color="auto"/>
-          <w:insideV w:val="single" w:sz="4" w:space="0" w:color="auto"/>
-        </w:tblBorders>
-        <w:tblLook w:val="04A0" w:firstRow="1" w:lastRow="0" w:firstColumn="1" w:lastColumn="0" w:noHBand="0" w:noVBand="1"/>
-      </w:tblPr>
-      <w:tblGrid>
-        <w:gridCol w:w="1951"/>
-        <w:gridCol w:w="7329"/>
-      </w:tblGrid>
-      <w:tr>
-        <w:tc>
-          <w:tcPr>
-            <w:tcW w:w="1951" w:type="dxa"/>
-            <w:shd w:val="clear" w:color="auto" w:fill="auto"/>
-          </w:tcPr>
-          <w:p>
-            <w:pPr>
-              <w:pStyle w:val="RequirementID"/>
-            </w:pPr>
-            <w:r>
-              <w:t>Requirement ID</w:t>
-            </w:r>
-          </w:p>
-        </w:tc>
-        <w:tc>
-          <w:tcPr>
-            <w:tcW w:w="7329" w:type="dxa"/>
-            <w:shd w:val="clear" w:color="auto" w:fill="auto"/>
-          </w:tcPr>
-          <w:p>
-            <w:pPr>
-              <w:pStyle w:val="RequirementID"/>
-            </w:pPr>
-            <w:r>
-              <w:t>SRS-XXX-PAK-010 SAMPLE</w:t>
-            </w:r>
-          </w:p>
-        </w:tc>
-      </w:tr>
-      <w:tr>
-        <w:tc>
-          <w:tcPr>
-            <w:tcW w:w="1951" w:type="dxa"/>
-            <w:shd w:val="clear" w:color="auto" w:fill="auto"/>
-            <w:vAlign w:val="center"/>
-          </w:tcPr>
-          <w:p>
-            <w:pPr>
-              <w:rPr>
-                <w:lang w:val="en-US"/>
-              </w:rPr>
-            </w:pPr>
-            <w:r>
-              <w:rPr>
-                <w:lang w:val="en-US"/>
-              </w:rPr>
-              <w:t>Title</w:t>
-            </w:r>
-          </w:p>
-        </w:tc>
-        <w:tc>
-          <w:tcPr>
-            <w:tcW w:w="7329" w:type="dxa"/>
-            <w:shd w:val="clear" w:color="auto" w:fill="auto"/>
-          </w:tcPr>
-          <w:p>
-            <w:pPr>
-              <w:pStyle w:val="RequirementTitle"/>
-            </w:pPr>
-            <w:r>
-              <w:t>Install-shield</w:t>
-            </w:r>
-            <w:bookmarkStart w:id="77" w:name="_GoBack"/>
-            <w:bookmarkEnd w:id="77"/>
-          </w:p>
-        </w:tc>
-      </w:tr>
-      <w:tr>
-        <w:tc>
-          <w:tcPr>
-            <w:tcW w:w="1951" w:type="dxa"/>
-            <w:shd w:val="clear" w:color="auto" w:fill="auto"/>
-            <w:vAlign w:val="center"/>
-          </w:tcPr>
-          <w:p>
-            <w:pPr>
-              <w:rPr>
-                <w:lang w:val="en-US"/>
-              </w:rPr>
-            </w:pPr>
-            <w:r>
-              <w:rPr>
-                <w:lang w:val="en-US"/>
-              </w:rPr>
-              <w:t>Description</w:t>
-            </w:r>
-          </w:p>
-        </w:tc>
-        <w:tc>
-          <w:tcPr>
-            <w:tcW w:w="7329" w:type="dxa"/>
-            <w:shd w:val="clear" w:color="auto" w:fill="auto"/>
-          </w:tcPr>
-          <w:p>
-            <w:pPr>
-              <w:pStyle w:val="Requirement"/>
-            </w:pPr>
-            <w:r>
-              <w:t>XXX shall be installed with the use of an install shield.</w:t>
-            </w:r>
-          </w:p>
-        </w:tc>
-      </w:tr>
-      <w:tr>
-        <w:tc>
-          <w:tcPr>
-            <w:tcW w:w="1951" w:type="dxa"/>
-            <w:shd w:val="clear" w:color="auto" w:fill="auto"/>
-            <w:vAlign w:val="center"/>
-          </w:tcPr>
-          <w:p>
-            <w:pPr>
-              <w:rPr>
-                <w:lang w:val="en-US"/>
-              </w:rPr>
-            </w:pPr>
-            <w:r>
-              <w:rPr>
-                <w:lang w:val="en-US"/>
-              </w:rPr>
-              <w:t>Version</w:t>
-            </w:r>
-          </w:p>
-        </w:tc>
-        <w:tc>
-          <w:tcPr>
-            <w:tcW w:w="7329" w:type="dxa"/>
-            <w:shd w:val="clear" w:color="auto" w:fill="auto"/>
-          </w:tcPr>
-          <w:p>
-            <w:pPr>
-              <w:pStyle w:val="RequirementVersion"/>
-            </w:pPr>
-            <w:r>
-              <w:t>V1.0</w:t>
-            </w:r>
-          </w:p>
-        </w:tc>
-      </w:tr>
-    </w:tbl>
-    <w:p>
-      <w:pPr>
-        <w:rPr>
-          <w:lang w:val="en-US"/>
-        </w:rPr>
-      </w:pPr>
-    </w:p>
-    <w:p>
-      <w:pPr>
-        <w:rPr>
-          <w:lang w:val="en-US"/>
-        </w:rPr>
-      </w:pPr>
-    </w:p>
-    <w:p>
-      <w:pPr>
-        <w:pStyle w:val="Heading1"/>
-      </w:pPr>
-      <w:bookmarkStart w:id="78" w:name="_Toc237506731"/>
-      <w:r>
-        <w:lastRenderedPageBreak/>
-        <w:t>VERIFICATION METHODS</w:t>
-      </w:r>
-      <w:bookmarkEnd w:id="78"/>
-    </w:p>
-    <w:p>
-      <w:pPr>
-        <w:rPr>
-          <w:lang w:val="en-US"/>
-        </w:rPr>
-      </w:pPr>
-      <w:r>
-        <w:rPr>
-          <w:highlight w:val="lightGray"/>
-          <w:lang w:val="en-US"/>
-        </w:rPr>
-        <w:t>Discard this section if you don’t want to have verification methods attached to your requirements.</w:t>
-      </w:r>
-    </w:p>
-    <w:p>
-      <w:pPr>
-        <w:rPr>
-          <w:lang w:val="en-US"/>
-        </w:rPr>
-      </w:pPr>
-    </w:p>
-    <w:p>
-      <w:pPr>
-        <w:rPr>
-          <w:lang w:val="en-US"/>
-        </w:rPr>
-      </w:pPr>
-      <w:r>
-        <w:rPr>
-          <w:lang w:val="en-US"/>
-        </w:rPr>
-        <w:t>The verification methods of the requirements are defined below:</w:t>
-      </w:r>
-    </w:p>
-    <w:p>
-      <w:pPr>
-        <w:numPr>
-          <w:ilvl w:val="0"/>
-          <w:numId w:val="7"/>
-        </w:numPr>
-        <w:spacing w:after="0" w:line="240" w:lineRule="auto"/>
-        <w:jc w:val="both"/>
-        <w:rPr>
-          <w:lang w:val="en-US"/>
-        </w:rPr>
-      </w:pPr>
-      <w:r>
-        <w:rPr>
-          <w:lang w:val="en-US"/>
-        </w:rPr>
-        <w:t>Inspection (I): control or visual verification</w:t>
-      </w:r>
-    </w:p>
-    <w:p>
-      <w:pPr>
-        <w:numPr>
-          <w:ilvl w:val="1"/>
-          <w:numId w:val="7"/>
-        </w:numPr>
-        <w:spacing w:after="0" w:line="240" w:lineRule="auto"/>
-        <w:jc w:val="both"/>
-        <w:rPr>
-          <w:lang w:val="en-US"/>
-        </w:rPr>
-      </w:pPr>
-      <w:r>
-        <w:rPr>
-          <w:lang w:val="en-US"/>
-        </w:rPr>
-        <w:t>Control of the physical implementation or the installation of a component. The control verifies that the implementation or the installation of a component is compliant with the requirements of diagrams.</w:t>
-      </w:r>
-    </w:p>
-    <w:p>
-      <w:pPr>
-        <w:numPr>
-          <w:ilvl w:val="1"/>
-          <w:numId w:val="7"/>
-        </w:numPr>
-        <w:spacing w:after="0" w:line="240" w:lineRule="auto"/>
-        <w:jc w:val="both"/>
-        <w:rPr>
-          <w:lang w:val="en-US"/>
-        </w:rPr>
-      </w:pPr>
-      <w:r>
-        <w:rPr>
-          <w:lang w:val="en-US"/>
-        </w:rPr>
-        <w:t>Control of the documentation describing a component. The control verifies that the documentation is compliant with the requirements.</w:t>
-      </w:r>
-    </w:p>
-    <w:p>
-      <w:pPr>
-        <w:numPr>
-          <w:ilvl w:val="0"/>
-          <w:numId w:val="7"/>
-        </w:numPr>
-        <w:spacing w:after="0" w:line="240" w:lineRule="auto"/>
-        <w:jc w:val="both"/>
-        <w:rPr>
-          <w:lang w:val="en-US"/>
-        </w:rPr>
-      </w:pPr>
-      <w:r>
-        <w:rPr>
-          <w:lang w:val="en-US"/>
-        </w:rPr>
-        <w:t>Analysis (A): verification based upon analytical evidences</w:t>
-      </w:r>
-    </w:p>
-    <w:p>
-      <w:pPr>
-        <w:numPr>
-          <w:ilvl w:val="1"/>
-          <w:numId w:val="7"/>
-        </w:numPr>
-        <w:spacing w:after="0" w:line="240" w:lineRule="auto"/>
-        <w:jc w:val="both"/>
-        <w:rPr>
-          <w:lang w:val="en-US"/>
-        </w:rPr>
-      </w:pPr>
-      <w:r>
-        <w:rPr>
-          <w:lang w:val="en-US"/>
-        </w:rPr>
-        <w:t xml:space="preserve">Verification of a functionality, performance or technical solution of a component by analyzing the data collected by tests in real conditions, by simulation of real conditions or by </w:t>
-      </w:r>
-      <w:proofErr w:type="gramStart"/>
-      <w:r>
-        <w:rPr>
-          <w:lang w:val="en-US"/>
-        </w:rPr>
-        <w:t>a</w:t>
-      </w:r>
-      <w:proofErr w:type="gramEnd"/>
-      <w:r>
-        <w:rPr>
-          <w:lang w:val="en-US"/>
-        </w:rPr>
-        <w:t xml:space="preserve"> analysis report.</w:t>
-      </w:r>
-    </w:p>
-    <w:p>
-      <w:pPr>
-        <w:numPr>
-          <w:ilvl w:val="1"/>
-          <w:numId w:val="7"/>
-        </w:numPr>
-        <w:spacing w:after="0" w:line="240" w:lineRule="auto"/>
-        <w:jc w:val="both"/>
-        <w:rPr>
-          <w:lang w:val="en-US"/>
-        </w:rPr>
-      </w:pPr>
-      <w:r>
-        <w:rPr>
-          <w:lang w:val="en-US"/>
-        </w:rPr>
-        <w:t>Analysis of test data or of design data is used as appropriate to verify requirements.</w:t>
-      </w:r>
-    </w:p>
-    <w:p>
-      <w:pPr>
-        <w:numPr>
-          <w:ilvl w:val="1"/>
-          <w:numId w:val="7"/>
-        </w:numPr>
-        <w:spacing w:after="0" w:line="240" w:lineRule="auto"/>
-        <w:jc w:val="both"/>
-        <w:rPr>
-          <w:lang w:val="en-US"/>
-        </w:rPr>
-      </w:pPr>
-      <w:r>
-        <w:rPr>
-          <w:lang w:val="en-US"/>
-        </w:rPr>
-        <w:t>The verification is based upon analytical evidences obtained by calculations, like modeling, simulation and forecasting.</w:t>
-      </w:r>
-    </w:p>
-    <w:p>
-      <w:pPr>
-        <w:numPr>
-          <w:ilvl w:val="1"/>
-          <w:numId w:val="7"/>
-        </w:numPr>
-        <w:spacing w:after="0" w:line="240" w:lineRule="auto"/>
-        <w:jc w:val="both"/>
-        <w:rPr>
-          <w:lang w:val="en-US"/>
-        </w:rPr>
-      </w:pPr>
-      <w:r>
-        <w:rPr>
-          <w:lang w:val="en-US"/>
-        </w:rPr>
-        <w:t>Analysis is used when an acceptable level of confidence cannot be established by other methods or if analysis is the most cost-effective solution.</w:t>
-      </w:r>
-    </w:p>
-    <w:p>
-      <w:pPr>
-        <w:numPr>
-          <w:ilvl w:val="0"/>
-          <w:numId w:val="7"/>
-        </w:numPr>
-        <w:spacing w:after="0" w:line="240" w:lineRule="auto"/>
-        <w:jc w:val="both"/>
-        <w:rPr>
-          <w:lang w:val="en-US"/>
-        </w:rPr>
-      </w:pPr>
-      <w:r>
-        <w:rPr>
-          <w:lang w:val="en-US"/>
-        </w:rPr>
-        <w:t>Demonstration (D): verification of operational characteristics, without quantitative measurement</w:t>
-      </w:r>
-    </w:p>
-    <w:p>
-      <w:pPr>
-        <w:numPr>
-          <w:ilvl w:val="1"/>
-          <w:numId w:val="7"/>
-        </w:numPr>
-        <w:spacing w:after="0" w:line="240" w:lineRule="auto"/>
-        <w:jc w:val="both"/>
-        <w:rPr>
-          <w:lang w:val="en-US"/>
-        </w:rPr>
-      </w:pPr>
-      <w:r>
-        <w:rPr>
-          <w:lang w:val="en-US"/>
-        </w:rPr>
-        <w:t>Verifying a requirement by demonstration implies that the required functionality specified by a requirement is complete.</w:t>
-      </w:r>
-    </w:p>
-    <w:p>
-      <w:pPr>
-        <w:numPr>
-          <w:ilvl w:val="1"/>
-          <w:numId w:val="7"/>
-        </w:numPr>
-        <w:spacing w:after="0" w:line="240" w:lineRule="auto"/>
-        <w:jc w:val="both"/>
-        <w:rPr>
-          <w:lang w:val="en-US"/>
-        </w:rPr>
-      </w:pPr>
-      <w:r>
-        <w:rPr>
-          <w:lang w:val="en-US"/>
-        </w:rPr>
-        <w:t>Demonstration is used when quantitative measurement is not required for verification of the requirements</w:t>
-      </w:r>
-    </w:p>
-    <w:p>
-      <w:pPr>
-        <w:numPr>
-          <w:ilvl w:val="1"/>
-          <w:numId w:val="7"/>
-        </w:numPr>
-        <w:spacing w:after="0" w:line="240" w:lineRule="auto"/>
-        <w:jc w:val="both"/>
-        <w:rPr>
-          <w:lang w:val="en-US"/>
-        </w:rPr>
-      </w:pPr>
-      <w:r>
-        <w:rPr>
-          <w:lang w:val="en-US"/>
-        </w:rPr>
-        <w:t>Demonstration includes the control of the technical solutions specified by the non-functional requirements.</w:t>
-      </w:r>
-    </w:p>
-    <w:p>
-      <w:pPr>
-        <w:numPr>
-          <w:ilvl w:val="0"/>
-          <w:numId w:val="7"/>
-        </w:numPr>
-        <w:spacing w:after="0" w:line="240" w:lineRule="auto"/>
-        <w:jc w:val="both"/>
-        <w:rPr>
-          <w:lang w:val="en-US"/>
-        </w:rPr>
-      </w:pPr>
-      <w:r>
-        <w:rPr>
-          <w:lang w:val="en-US"/>
-        </w:rPr>
-        <w:t>Test (T): verification of quantitative characteristics with quantitative measurement</w:t>
-      </w:r>
-    </w:p>
-    <w:p>
-      <w:pPr>
-        <w:numPr>
-          <w:ilvl w:val="1"/>
-          <w:numId w:val="7"/>
-        </w:numPr>
-        <w:spacing w:after="0" w:line="240" w:lineRule="auto"/>
-        <w:jc w:val="both"/>
-        <w:rPr>
-          <w:lang w:val="en-US"/>
-        </w:rPr>
-      </w:pPr>
-      <w:r>
-        <w:rPr>
-          <w:lang w:val="en-US"/>
-        </w:rPr>
-        <w:t>Verifying a functionality, performance or technical solution of a component by executing testing scenarios in predefined, controlled and traceable testing conditions.</w:t>
-      </w:r>
-    </w:p>
-    <w:p>
-      <w:pPr>
-        <w:numPr>
-          <w:ilvl w:val="1"/>
-          <w:numId w:val="7"/>
-        </w:numPr>
-        <w:spacing w:after="0" w:line="240" w:lineRule="auto"/>
-        <w:jc w:val="both"/>
-        <w:rPr>
-          <w:lang w:val="en-US"/>
-        </w:rPr>
-      </w:pPr>
-      <w:r>
-        <w:rPr>
-          <w:lang w:val="en-US"/>
-        </w:rPr>
-        <w:t>Tests require the use of special equipment, instrumentation, simulation techniques, or the application of established principles and procedures,</w:t>
-      </w:r>
-    </w:p>
-    <w:p>
-      <w:pPr>
-        <w:numPr>
-          <w:ilvl w:val="1"/>
-          <w:numId w:val="7"/>
-        </w:numPr>
-        <w:spacing w:after="0" w:line="240" w:lineRule="auto"/>
-        <w:jc w:val="both"/>
-        <w:rPr>
-          <w:lang w:val="en-US"/>
-        </w:rPr>
-      </w:pPr>
-      <w:r>
-        <w:rPr>
-          <w:lang w:val="en-US"/>
-        </w:rPr>
-        <w:t>Data produced during tests is used to evaluate quantitative results and compare them with requirements.</w:t>
-      </w:r>
-    </w:p>
-    <w:p>
-      <w:pPr>
-        <w:rPr>
-          <w:lang w:val="en-US"/>
-        </w:rPr>
-      </w:pPr>
-    </w:p>
-    <w:p>
-      <w:pPr>
-        <w:rPr>
-          <w:lang w:val="en-US"/>
-        </w:rPr>
-      </w:pPr>
-      <w:r>
-        <w:rPr>
-          <w:lang w:val="en-US"/>
-        </w:rPr>
-        <w:lastRenderedPageBreak/>
-        <w:t>For each requirement of the SRS, a verification method is defined. Method is abbreviated I, A, D or T.</w:t>
-      </w:r>
-    </w:p>
-    <w:p>
-      <w:pPr>
-        <w:rPr>
-          <w:lang w:val="en-US"/>
-        </w:rPr>
-      </w:pPr>
-    </w:p>
-    <w:tbl>
-      <w:tblPr>
-        <w:tblW w:w="0" w:type="auto"/>
-        <w:tblBorders>
-          <w:top w:val="single" w:sz="4" w:space="0" w:color="auto"/>
-          <w:left w:val="single" w:sz="4" w:space="0" w:color="auto"/>
-          <w:bottom w:val="single" w:sz="4" w:space="0" w:color="auto"/>
-          <w:right w:val="single" w:sz="4" w:space="0" w:color="auto"/>
-          <w:insideH w:val="single" w:sz="4" w:space="0" w:color="auto"/>
-          <w:insideV w:val="single" w:sz="4" w:space="0" w:color="auto"/>
-        </w:tblBorders>
-        <w:tblLook w:val="00A0" w:firstRow="1" w:lastRow="0" w:firstColumn="1" w:lastColumn="0" w:noHBand="0" w:noVBand="0"/>
-      </w:tblPr>
-      <w:tblGrid>
-        <w:gridCol w:w="1793"/>
-        <w:gridCol w:w="5888"/>
-        <w:gridCol w:w="1147"/>
-      </w:tblGrid>
-      <w:tr>
-        <w:tc>
-          <w:tcPr>
-            <w:tcW w:w="1809" w:type="dxa"/>
-          </w:tcPr>
-          <w:p>
-            <w:pPr>
-              <w:rPr>
-                <w:lang w:val="en-US"/>
-              </w:rPr>
-            </w:pPr>
-            <w:r>
-              <w:rPr>
-                <w:lang w:val="en-US"/>
-              </w:rPr>
-              <w:t>Requirement ID</w:t>
-            </w:r>
-          </w:p>
-        </w:tc>
-        <w:tc>
-          <w:tcPr>
-            <w:tcW w:w="6237" w:type="dxa"/>
-          </w:tcPr>
-          <w:p>
-            <w:pPr>
-              <w:rPr>
-                <w:lang w:val="en-US"/>
-              </w:rPr>
-            </w:pPr>
-            <w:r>
-              <w:rPr>
-                <w:lang w:val="en-US"/>
-              </w:rPr>
-              <w:t>Requirement Title</w:t>
-            </w:r>
-          </w:p>
-        </w:tc>
-        <w:tc>
-          <w:tcPr>
-            <w:tcW w:w="1158" w:type="dxa"/>
-          </w:tcPr>
-          <w:p>
-            <w:pPr>
-              <w:rPr>
-                <w:lang w:val="en-US"/>
-              </w:rPr>
-            </w:pPr>
-            <w:r>
-              <w:rPr>
-                <w:lang w:val="en-US"/>
-              </w:rPr>
-              <w:t>Method</w:t>
-            </w:r>
-          </w:p>
-        </w:tc>
-      </w:tr>
-      <w:tr>
-        <w:tc>
-          <w:tcPr>
-            <w:tcW w:w="1809" w:type="dxa"/>
-          </w:tcPr>
-          <w:p>
-            <w:pPr>
-              <w:rPr>
-                <w:highlight w:val="lightGray"/>
-                <w:lang w:val="en-US"/>
-              </w:rPr>
-            </w:pPr>
-            <w:r>
-              <w:rPr>
-                <w:highlight w:val="lightGray"/>
-                <w:lang w:val="en-US"/>
-              </w:rPr>
-              <w:t>REQ-001</w:t>
-            </w:r>
-          </w:p>
-        </w:tc>
-        <w:tc>
-          <w:tcPr>
-            <w:tcW w:w="6237" w:type="dxa"/>
-          </w:tcPr>
-          <w:p>
-            <w:pPr>
-              <w:rPr>
-                <w:highlight w:val="lightGray"/>
-                <w:lang w:val="en-US"/>
-              </w:rPr>
-            </w:pPr>
-            <w:r>
-              <w:rPr>
-                <w:highlight w:val="lightGray"/>
-                <w:lang w:val="en-US"/>
-              </w:rPr>
-              <w:t>Verify that the speed is displayed in rpm</w:t>
-            </w:r>
-          </w:p>
-        </w:tc>
-        <w:tc>
-          <w:tcPr>
-            <w:tcW w:w="1158" w:type="dxa"/>
-          </w:tcPr>
-          <w:p>
-            <w:pPr>
-              <w:rPr>
-                <w:highlight w:val="lightGray"/>
-                <w:lang w:val="en-US"/>
-              </w:rPr>
-            </w:pPr>
-            <w:r>
-              <w:rPr>
-                <w:highlight w:val="lightGray"/>
-                <w:lang w:val="en-US"/>
-              </w:rPr>
-              <w:t>D</w:t>
-            </w:r>
-          </w:p>
-        </w:tc>
-      </w:tr>
-      <w:tr>
-        <w:tc>
-          <w:tcPr>
-            <w:tcW w:w="1809" w:type="dxa"/>
-          </w:tcPr>
-          <w:p>
-            <w:pPr>
-              <w:rPr>
-                <w:highlight w:val="lightGray"/>
-                <w:lang w:val="en-US"/>
-              </w:rPr>
-            </w:pPr>
-            <w:r>
-              <w:rPr>
-                <w:highlight w:val="lightGray"/>
-                <w:lang w:val="en-US"/>
-              </w:rPr>
-              <w:t>REQ-001</w:t>
-            </w:r>
-          </w:p>
-        </w:tc>
-        <w:tc>
-          <w:tcPr>
-            <w:tcW w:w="6237" w:type="dxa"/>
-          </w:tcPr>
-          <w:p>
-            <w:pPr>
-              <w:rPr>
-                <w:highlight w:val="lightGray"/>
-                <w:lang w:val="en-US"/>
-              </w:rPr>
-            </w:pPr>
-            <w:r>
-              <w:rPr>
-                <w:highlight w:val="lightGray"/>
-                <w:lang w:val="en-US"/>
-              </w:rPr>
-              <w:t>Verify that the color of background is blue</w:t>
-            </w:r>
-          </w:p>
-        </w:tc>
-        <w:tc>
-          <w:tcPr>
-            <w:tcW w:w="1158" w:type="dxa"/>
-          </w:tcPr>
-          <w:p>
-            <w:pPr>
-              <w:rPr>
-                <w:lang w:val="en-US"/>
-              </w:rPr>
-            </w:pPr>
-            <w:r>
-              <w:rPr>
-                <w:highlight w:val="lightGray"/>
-                <w:lang w:val="en-US"/>
-              </w:rPr>
-              <w:t>I</w:t>
-            </w:r>
-          </w:p>
-        </w:tc>
-      </w:tr>
-    </w:tbl>
-    <w:p>
-      <w:pPr>
-        <w:rPr>
-          <w:lang w:val="en-US"/>
-        </w:rPr>
-      </w:pPr>
-    </w:p>
-    <w:p>
-      <w:pPr>
-        <w:rPr>
-          <w:lang w:val="en-US"/>
-        </w:rPr>
-      </w:pPr>
-    </w:p>
-    <w:p>
-      <w:pPr>
-        <w:rPr>
-          <w:highlight w:val="lightGray"/>
-          <w:lang w:val="en-US"/>
-        </w:rPr>
-      </w:pPr>
-      <w:r>
-        <w:rPr>
-          <w:highlight w:val="lightGray"/>
-          <w:lang w:val="en-US"/>
-        </w:rPr>
-        <w:t>Note: do not mistake the two meanings of the word “test” in this document:</w:t>
-      </w:r>
-    </w:p>
-    <w:p>
-      <w:pPr>
-        <w:numPr>
-          <w:ilvl w:val="0"/>
-          <w:numId w:val="8"/>
-        </w:numPr>
-        <w:spacing w:after="0" w:line="240" w:lineRule="auto"/>
-        <w:jc w:val="both"/>
-        <w:rPr>
-          <w:highlight w:val="lightGray"/>
-          <w:lang w:val="en-US"/>
-        </w:rPr>
-      </w:pPr>
-      <w:r>
-        <w:rPr>
-          <w:highlight w:val="lightGray"/>
-          <w:lang w:val="en-US"/>
-        </w:rPr>
-        <w:t>The method of verification, named Test and abbreviated (T), as defined above.</w:t>
-      </w:r>
-    </w:p>
-    <w:p>
-      <w:pPr>
-        <w:numPr>
-          <w:ilvl w:val="0"/>
-          <w:numId w:val="8"/>
-        </w:numPr>
-        <w:spacing w:after="0" w:line="240" w:lineRule="auto"/>
-        <w:jc w:val="both"/>
-        <w:rPr>
-          <w:highlight w:val="lightGray"/>
-          <w:lang w:val="en-US"/>
-        </w:rPr>
-      </w:pPr>
-      <w:r>
-        <w:rPr>
-          <w:highlight w:val="lightGray"/>
-          <w:lang w:val="en-US"/>
-        </w:rPr>
-        <w:t>A test, or test case, is a sequence of actions to verify a requirement. Tests are defined in the software test plan.</w:t>
-      </w:r>
-    </w:p>
-    <w:p>
-      <w:pPr>
-        <w:rPr>
-          <w:lang w:val="en-US"/>
-        </w:rPr>
-      </w:pPr>
-    </w:p>
-    <w:p>
-      <w:pPr>
-        <w:rPr>
-          <w:lang w:val="en-US"/>
-        </w:rPr>
-      </w:pPr>
-    </w:p>
-    <w:p>
-      <w:pPr>
-        <w:rPr>
-          <w:lang w:val="en-US"/>
-        </w:rPr>
-      </w:pPr>
-      <w:r>
-        <w:rPr>
-          <w:highlight w:val="lightGray"/>
-          <w:lang w:val="en-US"/>
-        </w:rPr>
-        <w:t>Examples of tests methods:</w:t>
-      </w:r>
-    </w:p>
-    <w:p>
-      <w:pPr>
-        <w:rPr>
-          <w:lang w:val="en-US"/>
-        </w:rPr>
-      </w:pPr>
-      <w:r>
-        <w:rPr>
-          <w:highlight w:val="lightGray"/>
-          <w:lang w:val="en-US"/>
-        </w:rPr>
-        <w:t>Inspection:</w:t>
-      </w:r>
-    </w:p>
-    <w:p>
-      <w:pPr>
-        <w:numPr>
-          <w:ilvl w:val="0"/>
-          <w:numId w:val="9"/>
-        </w:numPr>
-        <w:spacing w:after="0" w:line="240" w:lineRule="auto"/>
-        <w:jc w:val="both"/>
-        <w:rPr>
-          <w:highlight w:val="lightGray"/>
-          <w:lang w:val="en-US"/>
-        </w:rPr>
-      </w:pPr>
-      <w:r>
-        <w:rPr>
-          <w:highlight w:val="lightGray"/>
-          <w:lang w:val="en-US"/>
-        </w:rPr>
-        <w:t>Verify that the color of background is blue,</w:t>
-      </w:r>
-    </w:p>
-    <w:p>
-      <w:pPr>
-        <w:numPr>
-          <w:ilvl w:val="0"/>
-          <w:numId w:val="9"/>
-        </w:numPr>
-        <w:spacing w:after="0" w:line="240" w:lineRule="auto"/>
-        <w:jc w:val="both"/>
-        <w:rPr>
-          <w:highlight w:val="lightGray"/>
-          <w:lang w:val="en-US"/>
-        </w:rPr>
-      </w:pPr>
-      <w:r>
-        <w:rPr>
-          <w:highlight w:val="lightGray"/>
-          <w:lang w:val="en-US"/>
-        </w:rPr>
-        <w:t>Verify that the user manual has the CE mark on its cover</w:t>
-      </w:r>
-    </w:p>
-    <w:p>
-      <w:pPr>
-        <w:numPr>
-          <w:ilvl w:val="0"/>
-          <w:numId w:val="9"/>
-        </w:numPr>
-        <w:spacing w:after="0" w:line="240" w:lineRule="auto"/>
-        <w:jc w:val="both"/>
-        <w:rPr>
-          <w:highlight w:val="lightGray"/>
-          <w:lang w:val="en-US"/>
-        </w:rPr>
-      </w:pPr>
-      <w:r>
-        <w:rPr>
-          <w:highlight w:val="lightGray"/>
-          <w:lang w:val="en-US"/>
-        </w:rPr>
-        <w:t>Verify that the PC has 4Gb memory</w:t>
-      </w:r>
-    </w:p>
-    <w:p>
-      <w:pPr>
-        <w:numPr>
-          <w:ilvl w:val="0"/>
-          <w:numId w:val="9"/>
-        </w:numPr>
-        <w:spacing w:after="0" w:line="240" w:lineRule="auto"/>
-        <w:jc w:val="both"/>
-        <w:rPr>
-          <w:highlight w:val="lightGray"/>
-          <w:lang w:val="en-US"/>
-        </w:rPr>
-      </w:pPr>
-      <w:r>
-        <w:rPr>
-          <w:highlight w:val="lightGray"/>
-          <w:lang w:val="en-US"/>
-        </w:rPr>
-        <w:t>Verify that firmware version on electronic card is 1.0.1</w:t>
-      </w:r>
-    </w:p>
-    <w:p>
-      <w:pPr>
-        <w:rPr>
-          <w:highlight w:val="lightGray"/>
-          <w:lang w:val="en-US"/>
-        </w:rPr>
-      </w:pPr>
-    </w:p>
-    <w:p>
-      <w:pPr>
-        <w:rPr>
-          <w:highlight w:val="lightGray"/>
-          <w:lang w:val="en-US"/>
-        </w:rPr>
-      </w:pPr>
-      <w:r>
-        <w:rPr>
-          <w:highlight w:val="lightGray"/>
-          <w:lang w:val="en-US"/>
-        </w:rPr>
-        <w:t>Demonstration</w:t>
-      </w:r>
-    </w:p>
-    <w:p>
-      <w:pPr>
-        <w:numPr>
-          <w:ilvl w:val="0"/>
-          <w:numId w:val="10"/>
-        </w:numPr>
-        <w:spacing w:after="0" w:line="240" w:lineRule="auto"/>
-        <w:jc w:val="both"/>
-        <w:rPr>
-          <w:highlight w:val="lightGray"/>
-          <w:lang w:val="en-US"/>
-        </w:rPr>
-      </w:pPr>
-      <w:r>
-        <w:rPr>
-          <w:highlight w:val="lightGray"/>
-          <w:lang w:val="en-US"/>
-        </w:rPr>
-        <w:t>Verify that when the user closes the window, a confirmation message appears</w:t>
-      </w:r>
-    </w:p>
-    <w:p>
-      <w:pPr>
-        <w:numPr>
-          <w:ilvl w:val="0"/>
-          <w:numId w:val="10"/>
-        </w:numPr>
-        <w:spacing w:after="0" w:line="240" w:lineRule="auto"/>
-        <w:jc w:val="both"/>
-        <w:rPr>
-          <w:highlight w:val="lightGray"/>
-          <w:lang w:val="en-US"/>
-        </w:rPr>
-      </w:pPr>
-      <w:r>
-        <w:rPr>
-          <w:highlight w:val="lightGray"/>
-          <w:lang w:val="en-US"/>
-        </w:rPr>
-        <w:t>Verify that the file is saved in the output directory</w:t>
-      </w:r>
-    </w:p>
-    <w:p>
-      <w:pPr>
-        <w:numPr>
-          <w:ilvl w:val="0"/>
-          <w:numId w:val="10"/>
-        </w:numPr>
-        <w:spacing w:after="0" w:line="240" w:lineRule="auto"/>
-        <w:jc w:val="both"/>
-        <w:rPr>
-          <w:highlight w:val="lightGray"/>
-          <w:lang w:val="en-US"/>
-        </w:rPr>
-      </w:pPr>
-      <w:r>
-        <w:rPr>
-          <w:highlight w:val="lightGray"/>
-          <w:lang w:val="en-US"/>
-        </w:rPr>
-        <w:t>Verify that the result is shown</w:t>
-      </w:r>
-    </w:p>
-    <w:p>
-      <w:pPr>
-        <w:numPr>
-          <w:ilvl w:val="0"/>
-          <w:numId w:val="10"/>
-        </w:numPr>
-        <w:spacing w:after="0" w:line="240" w:lineRule="auto"/>
-        <w:jc w:val="both"/>
-        <w:rPr>
-          <w:highlight w:val="lightGray"/>
-          <w:lang w:val="en-US"/>
-        </w:rPr>
-      </w:pPr>
-      <w:r>
-        <w:rPr>
-          <w:highlight w:val="lightGray"/>
-          <w:lang w:val="en-US"/>
-        </w:rPr>
-        <w:t>Verify that if a value is out of range, a warning is displayed</w:t>
-      </w:r>
-    </w:p>
-    <w:p>
-      <w:pPr>
-        <w:rPr>
-          <w:highlight w:val="lightGray"/>
-          <w:lang w:val="en-US"/>
-        </w:rPr>
-      </w:pPr>
-    </w:p>
-    <w:p>
-      <w:pPr>
-        <w:rPr>
-          <w:highlight w:val="lightGray"/>
-          <w:lang w:val="en-US"/>
-        </w:rPr>
-      </w:pPr>
-      <w:r>
-        <w:rPr>
-          <w:highlight w:val="lightGray"/>
-          <w:lang w:val="en-US"/>
-        </w:rPr>
-        <w:t>Analysis:</w:t>
-      </w:r>
-    </w:p>
-    <w:p>
-      <w:pPr>
-        <w:numPr>
-          <w:ilvl w:val="0"/>
-          <w:numId w:val="11"/>
-        </w:numPr>
-        <w:spacing w:after="0" w:line="240" w:lineRule="auto"/>
-        <w:jc w:val="both"/>
-        <w:rPr>
-          <w:highlight w:val="lightGray"/>
-          <w:lang w:val="en-US"/>
-        </w:rPr>
-      </w:pPr>
-      <w:r>
-        <w:rPr>
-          <w:highlight w:val="lightGray"/>
-          <w:lang w:val="en-US"/>
-        </w:rPr>
-        <w:t xml:space="preserve">Verify that the statistical distribution of results of xxx algorithm is a Gaussian with mean=x and </w:t>
-      </w:r>
-      <w:proofErr w:type="spellStart"/>
-      <w:r>
-        <w:rPr>
-          <w:highlight w:val="lightGray"/>
-          <w:lang w:val="en-US"/>
-        </w:rPr>
-        <w:t>stdev</w:t>
-      </w:r>
-      <w:proofErr w:type="spellEnd"/>
-      <w:r>
-        <w:rPr>
-          <w:highlight w:val="lightGray"/>
-          <w:lang w:val="en-US"/>
-        </w:rPr>
-        <w:t>=y, when input data are blah blah</w:t>
-      </w:r>
-    </w:p>
-    <w:p>
-      <w:pPr>
-        <w:numPr>
-          <w:ilvl w:val="0"/>
-          <w:numId w:val="11"/>
-        </w:numPr>
-        <w:spacing w:after="0" w:line="240" w:lineRule="auto"/>
-        <w:jc w:val="both"/>
-        <w:rPr>
-          <w:highlight w:val="lightGray"/>
-          <w:lang w:val="en-US"/>
-        </w:rPr>
-      </w:pPr>
-      <w:r>
-        <w:rPr>
-          <w:highlight w:val="lightGray"/>
-          <w:lang w:val="en-US"/>
-        </w:rPr>
-        <w:lastRenderedPageBreak/>
-        <w:t xml:space="preserve">Verify that the linear regression of results of xxx algorithm is a line which value is 1 on the y-axis, at zero on the x-axis, </w:t>
-      </w:r>
-    </w:p>
-    <w:p>
-      <w:pPr>
-        <w:rPr>
-          <w:highlight w:val="lightGray"/>
-          <w:lang w:val="en-US"/>
-        </w:rPr>
-      </w:pPr>
-    </w:p>
-    <w:p>
-      <w:pPr>
-        <w:rPr>
-          <w:highlight w:val="lightGray"/>
-          <w:lang w:val="en-US"/>
-        </w:rPr>
-      </w:pPr>
-      <w:r>
-        <w:rPr>
-          <w:highlight w:val="lightGray"/>
-          <w:lang w:val="en-US"/>
-        </w:rPr>
-        <w:t>Test:</w:t>
-      </w:r>
-    </w:p>
-    <w:p>
-      <w:pPr>
-        <w:numPr>
-          <w:ilvl w:val="0"/>
-          <w:numId w:val="11"/>
-        </w:numPr>
-        <w:spacing w:after="0" w:line="240" w:lineRule="auto"/>
-        <w:jc w:val="both"/>
-        <w:rPr>
-          <w:highlight w:val="lightGray"/>
-          <w:lang w:val="en-US"/>
-        </w:rPr>
-      </w:pPr>
-      <w:r>
-        <w:rPr>
-          <w:highlight w:val="lightGray"/>
-          <w:lang w:val="en-US"/>
-        </w:rPr>
-        <w:t>Verify that a file of 1Gb is processed in less than 3s</w:t>
-      </w:r>
-    </w:p>
-    <w:p>
-      <w:pPr>
-        <w:numPr>
-          <w:ilvl w:val="0"/>
-          <w:numId w:val="11"/>
-        </w:numPr>
-        <w:spacing w:after="0" w:line="240" w:lineRule="auto"/>
-        <w:jc w:val="both"/>
-        <w:rPr>
-          <w:highlight w:val="lightGray"/>
-          <w:lang w:val="en-US"/>
-        </w:rPr>
-      </w:pPr>
-      <w:r>
-        <w:rPr>
-          <w:highlight w:val="lightGray"/>
-          <w:lang w:val="en-US"/>
-        </w:rPr>
-        <w:t>Verify that the response time of the server is 15ms with 20 simultaneous requests</w:t>
-      </w:r>
-    </w:p>
-    <w:p>
-      <w:pPr>
-        <w:rPr>
-          <w:highlight w:val="lightGray"/>
-          <w:lang w:val="en-US"/>
-        </w:rPr>
-      </w:pPr>
-    </w:p>
-    <w:p>
-      <w:pPr>
-        <w:rPr>
-          <w:lang w:val="en-US"/>
-        </w:rPr>
-      </w:pPr>
-      <w:r>
-        <w:rPr>
-          <w:highlight w:val="lightGray"/>
-          <w:lang w:val="en-US"/>
-        </w:rPr>
-        <w:t>Rule of thumb for software, 80% of requirements are verified by demonstration, 15% by inspection and 5% by analysis or test methods.</w:t>
-      </w:r>
-    </w:p>
-    <w:p>
-      <w:pPr>
-        <w:rPr>
-          <w:lang w:val="en-US"/>
-        </w:rPr>
-      </w:pPr>
-    </w:p>
-    <w:p>
-      <w:pPr>
-        <w:pStyle w:val="Heading1"/>
-      </w:pPr>
-      <w:bookmarkStart w:id="79" w:name="_Toc511458491"/>
-      <w:bookmarkStart w:id="80" w:name="_Toc527540714"/>
-      <w:bookmarkStart w:id="81" w:name="_Toc209586392"/>
-      <w:bookmarkStart w:id="82" w:name="_Toc220952162"/>
-      <w:bookmarkStart w:id="83" w:name="_Toc106612470"/>
-      <w:bookmarkStart w:id="84" w:name="_Toc237506732"/>
-      <w:r>
-        <w:lastRenderedPageBreak/>
-        <w:t>REQUIREMENTS TRACEABILITY</w:t>
-      </w:r>
-      <w:bookmarkEnd w:id="79"/>
-      <w:bookmarkEnd w:id="80"/>
-      <w:bookmarkEnd w:id="81"/>
-      <w:bookmarkEnd w:id="82"/>
-      <w:bookmarkEnd w:id="83"/>
-      <w:bookmarkEnd w:id="84"/>
-    </w:p>
-    <w:p>
-      <w:pPr>
-        <w:rPr>
-          <w:lang w:val="en-US"/>
-        </w:rPr>
-      </w:pPr>
-      <w:r>
-        <w:rPr>
-          <w:highlight w:val="lightGray"/>
-          <w:lang w:val="en-US"/>
-        </w:rPr>
-        <w:t>Add a table with traceability of software requirements of this document with user or system requirements.</w:t>
-      </w:r>
-    </w:p>
-    <w:p>
-      <w:pPr>
-        <w:rPr>
-          <w:lang w:val="en-US"/>
-        </w:rPr>
-      </w:pPr>
-    </w:p>
-    <w:p>
-      <w:pPr>
-        <w:rPr>
-          <w:highlight w:val="lightGray"/>
-          <w:lang w:val="en-US"/>
-        </w:rPr>
-      </w:pPr>
-      <w:r>
-        <w:rPr>
-          <w:highlight w:val="lightGray"/>
-          <w:lang w:val="en-US"/>
-        </w:rPr>
-        <w:t>Example</w:t>
-      </w:r>
-    </w:p>
-    <w:tbl>
-      <w:tblPr>
-        <w:tblW w:w="0" w:type="auto"/>
-        <w:tblBorders>
-          <w:top w:val="single" w:sz="4" w:space="0" w:color="auto"/>
-          <w:left w:val="single" w:sz="4" w:space="0" w:color="auto"/>
-          <w:bottom w:val="single" w:sz="4" w:space="0" w:color="auto"/>
-          <w:right w:val="single" w:sz="4" w:space="0" w:color="auto"/>
-          <w:insideH w:val="single" w:sz="4" w:space="0" w:color="auto"/>
-          <w:insideV w:val="single" w:sz="4" w:space="0" w:color="auto"/>
-        </w:tblBorders>
-        <w:tblLook w:val="00A0" w:firstRow="1" w:lastRow="0" w:firstColumn="1" w:lastColumn="0" w:noHBand="0" w:noVBand="0"/>
-      </w:tblPr>
-      <w:tblGrid>
-        <w:gridCol w:w="2183"/>
-        <w:gridCol w:w="2206"/>
-        <w:gridCol w:w="2223"/>
-        <w:gridCol w:w="2216"/>
-      </w:tblGrid>
-      <w:tr>
-        <w:tc>
-          <w:tcPr>
-            <w:tcW w:w="2301" w:type="dxa"/>
-          </w:tcPr>
-          <w:p>
-            <w:pPr>
-              <w:rPr>
-                <w:highlight w:val="lightGray"/>
-                <w:lang w:val="en-US"/>
-              </w:rPr>
-            </w:pPr>
-            <w:r>
-              <w:rPr>
-                <w:highlight w:val="lightGray"/>
-                <w:lang w:val="en-US"/>
-              </w:rPr>
-              <w:t>SRS Req.</w:t>
-            </w:r>
-          </w:p>
-        </w:tc>
-        <w:tc>
-          <w:tcPr>
-            <w:tcW w:w="2301" w:type="dxa"/>
-          </w:tcPr>
-          <w:p>
-            <w:pPr>
-              <w:rPr>
-                <w:highlight w:val="lightGray"/>
-                <w:lang w:val="en-US"/>
-              </w:rPr>
-            </w:pPr>
-            <w:r>
-              <w:rPr>
-                <w:highlight w:val="lightGray"/>
-                <w:lang w:val="en-US"/>
-              </w:rPr>
-              <w:t>Req Title</w:t>
-            </w:r>
-          </w:p>
-        </w:tc>
-        <w:tc>
-          <w:tcPr>
-            <w:tcW w:w="2301" w:type="dxa"/>
-          </w:tcPr>
-          <w:p>
-            <w:pPr>
-              <w:rPr>
-                <w:highlight w:val="lightGray"/>
-                <w:lang w:val="en-US"/>
-              </w:rPr>
-            </w:pPr>
-            <w:r>
-              <w:rPr>
-                <w:highlight w:val="lightGray"/>
-                <w:lang w:val="en-US"/>
-              </w:rPr>
-              <w:t>Functional Req.</w:t>
-            </w:r>
-          </w:p>
-        </w:tc>
-        <w:tc>
-          <w:tcPr>
-            <w:tcW w:w="2301" w:type="dxa"/>
-          </w:tcPr>
-          <w:p>
-            <w:pPr>
-              <w:rPr>
-                <w:highlight w:val="lightGray"/>
-                <w:lang w:val="en-US"/>
-              </w:rPr>
-            </w:pPr>
-            <w:r>
-              <w:rPr>
-                <w:highlight w:val="lightGray"/>
-                <w:lang w:val="en-US"/>
-              </w:rPr>
-              <w:t>Req. Title</w:t>
-            </w:r>
-          </w:p>
-        </w:tc>
-      </w:tr>
-      <w:tr>
-        <w:tc>
-          <w:tcPr>
-            <w:tcW w:w="2301" w:type="dxa"/>
-          </w:tcPr>
-          <w:p>
-            <w:pPr>
-              <w:rPr>
-                <w:highlight w:val="lightGray"/>
-                <w:lang w:val="en-US"/>
-              </w:rPr>
-            </w:pPr>
-            <w:r>
-              <w:rPr>
-                <w:highlight w:val="lightGray"/>
-                <w:lang w:val="en-US"/>
-              </w:rPr>
-              <w:t>SRS-REQ-001</w:t>
-            </w:r>
-          </w:p>
-        </w:tc>
-        <w:tc>
-          <w:tcPr>
-            <w:tcW w:w="2301" w:type="dxa"/>
-          </w:tcPr>
-          <w:p>
-            <w:pPr>
-              <w:rPr>
-                <w:highlight w:val="lightGray"/>
-                <w:lang w:val="en-US"/>
-              </w:rPr>
-            </w:pPr>
-            <w:r>
-              <w:rPr>
-                <w:highlight w:val="lightGray"/>
-                <w:lang w:val="en-US"/>
-              </w:rPr>
-              <w:t>Reading ECG values</w:t>
-            </w:r>
-          </w:p>
-        </w:tc>
-        <w:tc>
-          <w:tcPr>
-            <w:tcW w:w="2301" w:type="dxa"/>
-          </w:tcPr>
-          <w:p>
-            <w:pPr>
-              <w:rPr>
-                <w:highlight w:val="lightGray"/>
-                <w:lang w:val="en-US"/>
-              </w:rPr>
-            </w:pPr>
-            <w:r>
-              <w:rPr>
-                <w:highlight w:val="lightGray"/>
-                <w:lang w:val="en-US"/>
-              </w:rPr>
-              <w:t>FUN-REQ-00A</w:t>
-            </w:r>
-          </w:p>
-        </w:tc>
-        <w:tc>
-          <w:tcPr>
-            <w:tcW w:w="2301" w:type="dxa"/>
-          </w:tcPr>
-          <w:p>
-            <w:pPr>
-              <w:rPr>
-                <w:highlight w:val="lightGray"/>
-                <w:lang w:val="en-US"/>
-              </w:rPr>
-            </w:pPr>
-            <w:r>
-              <w:rPr>
-                <w:highlight w:val="lightGray"/>
-                <w:lang w:val="en-US"/>
-              </w:rPr>
-              <w:t>ECG post treatment</w:t>
-            </w:r>
-          </w:p>
-        </w:tc>
-      </w:tr>
-      <w:tr>
-        <w:tc>
-          <w:tcPr>
-            <w:tcW w:w="2301" w:type="dxa"/>
-          </w:tcPr>
-          <w:p>
-            <w:pPr>
-              <w:rPr>
-                <w:highlight w:val="lightGray"/>
-                <w:lang w:val="en-US"/>
-              </w:rPr>
-            </w:pPr>
-            <w:r>
-              <w:rPr>
-                <w:highlight w:val="lightGray"/>
-                <w:lang w:val="en-US"/>
-              </w:rPr>
-              <w:t>SRS-REQ-002</w:t>
-            </w:r>
-          </w:p>
-        </w:tc>
-        <w:tc>
-          <w:tcPr>
-            <w:tcW w:w="2301" w:type="dxa"/>
-          </w:tcPr>
-          <w:p>
-            <w:pPr>
-              <w:rPr>
-                <w:highlight w:val="lightGray"/>
-                <w:lang w:val="en-US"/>
-              </w:rPr>
-            </w:pPr>
-            <w:r>
-              <w:rPr>
-                <w:highlight w:val="lightGray"/>
-                <w:lang w:val="en-US"/>
-              </w:rPr>
-              <w:t>Writing results</w:t>
-            </w:r>
-          </w:p>
-        </w:tc>
-        <w:tc>
-          <w:tcPr>
-            <w:tcW w:w="2301" w:type="dxa"/>
-          </w:tcPr>
-          <w:p>
-            <w:pPr>
-              <w:rPr>
-                <w:highlight w:val="lightGray"/>
-                <w:lang w:val="en-US"/>
-              </w:rPr>
-            </w:pPr>
-            <w:r>
-              <w:rPr>
-                <w:highlight w:val="lightGray"/>
-                <w:lang w:val="en-US"/>
-              </w:rPr>
-              <w:t>FUN-REQ-00A</w:t>
-            </w:r>
-          </w:p>
-        </w:tc>
-        <w:tc>
-          <w:tcPr>
-            <w:tcW w:w="2301" w:type="dxa"/>
-          </w:tcPr>
-          <w:p>
-            <w:pPr>
-              <w:rPr>
-                <w:lang w:val="en-US"/>
-              </w:rPr>
-            </w:pPr>
-            <w:r>
-              <w:rPr>
-                <w:highlight w:val="lightGray"/>
-                <w:lang w:val="en-US"/>
-              </w:rPr>
-              <w:t>ECG post treatment</w:t>
-            </w:r>
-          </w:p>
-        </w:tc>
-      </w:tr>
-    </w:tbl>
-    <w:p>
-      <w:pPr>
-        <w:rPr>
-          <w:lang w:val="en-US"/>
-        </w:rPr>
-      </w:pPr>
-    </w:p>
-    <w:p>
-      <w:pPr>
-        <w:pStyle w:val="Heading1"/>
-      </w:pPr>
-      <w:bookmarkStart w:id="85" w:name="_Toc511458493"/>
-      <w:bookmarkStart w:id="86" w:name="_Toc527540716"/>
-      <w:bookmarkStart w:id="87" w:name="_Toc209586393"/>
-      <w:bookmarkStart w:id="88" w:name="_Toc220952163"/>
-      <w:bookmarkStart w:id="89" w:name="_Toc106612471"/>
-      <w:bookmarkStart w:id="90" w:name="_Toc237506733"/>
-      <w:r>
-        <w:lastRenderedPageBreak/>
-        <w:t>CRITICAL REQUIREMENTS</w:t>
-      </w:r>
-      <w:bookmarkEnd w:id="85"/>
-      <w:bookmarkEnd w:id="86"/>
-      <w:bookmarkEnd w:id="87"/>
-      <w:bookmarkEnd w:id="88"/>
-      <w:bookmarkEnd w:id="89"/>
-      <w:bookmarkEnd w:id="90"/>
-    </w:p>
-    <w:p>
-      <w:pPr>
-        <w:rPr>
-          <w:highlight w:val="lightGray"/>
-          <w:lang w:val="en-US"/>
-        </w:rPr>
-      </w:pPr>
-      <w:r>
-        <w:rPr>
-          <w:highlight w:val="lightGray"/>
-          <w:lang w:val="en-US"/>
-        </w:rPr>
-        <w:t>If necessary, add a list of critical requirements, or a list of reference to requirements in previous sections.</w:t>
-      </w:r>
-    </w:p>
-    <w:p>
-      <w:pPr>
-        <w:rPr>
-          <w:lang w:val="en-US"/>
-        </w:rPr>
-      </w:pPr>
-      <w:r>
-        <w:rPr>
-          <w:highlight w:val="lightGray"/>
-          <w:lang w:val="en-US"/>
-        </w:rPr>
-        <w:t>This list may be the result of risk analysis (ISO 14971).</w:t>
-      </w:r>
-    </w:p>
-    <w:p>
-      <w:pPr>
-        <w:rPr>
-          <w:lang w:val="en-US"/>
-        </w:rPr>
-      </w:pPr>
-    </w:p>
-    <w:p>
-      <w:pPr>
-        <w:rPr>
-          <w:lang w:val="en-US"/>
-        </w:rPr>
-      </w:pPr>
-    </w:p>
-    <w:p>
-      <w:pPr>
-        <w:rPr>
-          <w:highlight w:val="lightGray"/>
-          <w:lang w:val="en-US"/>
-        </w:rPr>
-      </w:pPr>
-      <w:r>
-        <w:rPr>
-          <w:highlight w:val="lightGray"/>
-          <w:lang w:val="en-US"/>
-        </w:rPr>
-        <w:t>Examples</w:t>
-      </w:r>
-    </w:p>
-    <w:tbl>
-      <w:tblPr>
-        <w:tblW w:w="0" w:type="auto"/>
-        <w:tblBorders>
-          <w:top w:val="single" w:sz="4" w:space="0" w:color="auto"/>
-          <w:left w:val="single" w:sz="4" w:space="0" w:color="auto"/>
-          <w:bottom w:val="single" w:sz="4" w:space="0" w:color="auto"/>
-          <w:right w:val="single" w:sz="4" w:space="0" w:color="auto"/>
-          <w:insideH w:val="single" w:sz="4" w:space="0" w:color="auto"/>
-          <w:insideV w:val="single" w:sz="4" w:space="0" w:color="auto"/>
-        </w:tblBorders>
-        <w:tblLook w:val="00A0" w:firstRow="1" w:lastRow="0" w:firstColumn="1" w:lastColumn="0" w:noHBand="0" w:noVBand="0"/>
-      </w:tblPr>
-      <w:tblGrid>
-        <w:gridCol w:w="1791"/>
-        <w:gridCol w:w="4101"/>
-        <w:gridCol w:w="2936"/>
-      </w:tblGrid>
-      <w:tr>
-        <w:tc>
-          <w:tcPr>
-            <w:tcW w:w="1809" w:type="dxa"/>
-          </w:tcPr>
-          <w:p>
-            <w:pPr>
-              <w:rPr>
-                <w:highlight w:val="lightGray"/>
-                <w:lang w:val="en-US"/>
-              </w:rPr>
-            </w:pPr>
-            <w:r>
-              <w:rPr>
-                <w:highlight w:val="lightGray"/>
-                <w:lang w:val="en-US"/>
-              </w:rPr>
-              <w:t>Requirement ID</w:t>
-            </w:r>
-          </w:p>
-        </w:tc>
-        <w:tc>
-          <w:tcPr>
-            <w:tcW w:w="4327" w:type="dxa"/>
-          </w:tcPr>
-          <w:p>
-            <w:pPr>
-              <w:rPr>
-                <w:highlight w:val="lightGray"/>
-                <w:lang w:val="en-US"/>
-              </w:rPr>
-            </w:pPr>
-            <w:r>
-              <w:rPr>
-                <w:highlight w:val="lightGray"/>
-                <w:lang w:val="en-US"/>
-              </w:rPr>
-              <w:t>Requirement Title</w:t>
-            </w:r>
-          </w:p>
-        </w:tc>
-        <w:tc>
-          <w:tcPr>
-            <w:tcW w:w="3068" w:type="dxa"/>
-          </w:tcPr>
-          <w:p>
-            <w:pPr>
-              <w:rPr>
-                <w:highlight w:val="lightGray"/>
-                <w:lang w:val="en-US"/>
-              </w:rPr>
-            </w:pPr>
-            <w:r>
-              <w:rPr>
-                <w:highlight w:val="lightGray"/>
-                <w:lang w:val="en-US"/>
-              </w:rPr>
-              <w:t>Origin</w:t>
-            </w:r>
-          </w:p>
-        </w:tc>
-      </w:tr>
-      <w:tr>
-        <w:tc>
-          <w:tcPr>
-            <w:tcW w:w="1809" w:type="dxa"/>
-          </w:tcPr>
-          <w:p>
-            <w:pPr>
-              <w:rPr>
-                <w:highlight w:val="lightGray"/>
-                <w:lang w:val="en-US"/>
-              </w:rPr>
-            </w:pPr>
-            <w:r>
-              <w:rPr>
-                <w:highlight w:val="lightGray"/>
-                <w:lang w:val="en-US"/>
-              </w:rPr>
-              <w:t>REQ-001</w:t>
-            </w:r>
-          </w:p>
-        </w:tc>
-        <w:tc>
-          <w:tcPr>
-            <w:tcW w:w="4327" w:type="dxa"/>
-          </w:tcPr>
-          <w:p>
-            <w:pPr>
-              <w:rPr>
-                <w:highlight w:val="lightGray"/>
-                <w:lang w:val="en-US"/>
-              </w:rPr>
-            </w:pPr>
-            <w:r>
-              <w:rPr>
-                <w:highlight w:val="lightGray"/>
-                <w:lang w:val="en-US"/>
-              </w:rPr>
-              <w:t>Alarm when value out of range</w:t>
-            </w:r>
-          </w:p>
-        </w:tc>
-        <w:tc>
-          <w:tcPr>
-            <w:tcW w:w="3068" w:type="dxa"/>
-          </w:tcPr>
-          <w:p>
-            <w:pPr>
-              <w:rPr>
-                <w:highlight w:val="lightGray"/>
-                <w:lang w:val="en-US"/>
-              </w:rPr>
-            </w:pPr>
-            <w:r>
-              <w:rPr>
-                <w:highlight w:val="lightGray"/>
-                <w:lang w:val="en-US"/>
-              </w:rPr>
-              <w:t>Risk Analysis</w:t>
-            </w:r>
-          </w:p>
-        </w:tc>
-      </w:tr>
-      <w:tr>
-        <w:tc>
-          <w:tcPr>
-            <w:tcW w:w="1809" w:type="dxa"/>
-          </w:tcPr>
-          <w:p>
-            <w:pPr>
-              <w:rPr>
-                <w:highlight w:val="lightGray"/>
-                <w:lang w:val="en-US"/>
-              </w:rPr>
-            </w:pPr>
-            <w:r>
-              <w:rPr>
-                <w:highlight w:val="lightGray"/>
-                <w:lang w:val="en-US"/>
-              </w:rPr>
-              <w:t>REQ-002</w:t>
-            </w:r>
-          </w:p>
-        </w:tc>
-        <w:tc>
-          <w:tcPr>
-            <w:tcW w:w="4327" w:type="dxa"/>
-          </w:tcPr>
-          <w:p>
-            <w:pPr>
-              <w:rPr>
-                <w:highlight w:val="lightGray"/>
-                <w:lang w:val="en-US"/>
-              </w:rPr>
-            </w:pPr>
-            <w:r>
-              <w:rPr>
-                <w:highlight w:val="lightGray"/>
-                <w:lang w:val="en-US"/>
-              </w:rPr>
-              <w:t>Do not open file if no patient name</w:t>
-            </w:r>
-          </w:p>
-        </w:tc>
-        <w:tc>
-          <w:tcPr>
-            <w:tcW w:w="3068" w:type="dxa"/>
-          </w:tcPr>
-          <w:p>
-            <w:pPr>
-              <w:rPr>
-                <w:highlight w:val="lightGray"/>
-                <w:lang w:val="en-US"/>
-              </w:rPr>
-            </w:pPr>
-            <w:r>
-              <w:rPr>
-                <w:highlight w:val="lightGray"/>
-                <w:lang w:val="en-US"/>
-              </w:rPr>
-              <w:t>Risk Analysis</w:t>
-            </w:r>
-          </w:p>
-        </w:tc>
-      </w:tr>
-      <w:tr>
-        <w:tc>
-          <w:tcPr>
-            <w:tcW w:w="1809" w:type="dxa"/>
-          </w:tcPr>
-          <w:p>
-            <w:pPr>
-              <w:rPr>
-                <w:highlight w:val="lightGray"/>
-                <w:lang w:val="en-US"/>
-              </w:rPr>
-            </w:pPr>
-            <w:r>
-              <w:rPr>
-                <w:highlight w:val="lightGray"/>
-                <w:lang w:val="en-US"/>
-              </w:rPr>
-              <w:t>REQ-003</w:t>
-            </w:r>
-          </w:p>
-        </w:tc>
-        <w:tc>
-          <w:tcPr>
-            <w:tcW w:w="4327" w:type="dxa"/>
-          </w:tcPr>
-          <w:p>
-            <w:pPr>
-              <w:rPr>
-                <w:highlight w:val="lightGray"/>
-                <w:lang w:val="en-US"/>
-              </w:rPr>
-            </w:pPr>
-            <w:r>
-              <w:rPr>
-                <w:highlight w:val="lightGray"/>
-                <w:lang w:val="en-US"/>
-              </w:rPr>
-              <w:t>Display negative values in red color</w:t>
-            </w:r>
-          </w:p>
-        </w:tc>
-        <w:tc>
-          <w:tcPr>
-            <w:tcW w:w="3068" w:type="dxa"/>
-          </w:tcPr>
-          <w:p>
-            <w:pPr>
-              <w:rPr>
-                <w:lang w:val="en-US"/>
-              </w:rPr>
-            </w:pPr>
-            <w:r>
-              <w:rPr>
-                <w:highlight w:val="lightGray"/>
-                <w:lang w:val="en-US"/>
-              </w:rPr>
-              <w:t>Human factor engineering</w:t>
-            </w:r>
-          </w:p>
-        </w:tc>
-      </w:tr>
-    </w:tbl>
-    <w:p>
-      <w:pPr>
-        <w:rPr>
-          <w:lang w:val="en-US"/>
-        </w:rPr>
-      </w:pPr>
-    </w:p>
+    <w:bookmarkEnd w:id="44"/>
+    <w:bookmarkEnd w:id="45"/>
+    <w:bookmarkEnd w:id="46"/>
+    <w:bookmarkEnd w:id="47"/>
     <w:p>
       <w:pPr>
         <w:rPr>
@@ -14288,7 +9297,7 @@
 </file>
 
 <file path=customXml/itemProps1.xml><?xml version="1.0" encoding="utf-8"?>
-<ds:datastoreItem xmlns:ds="http://schemas.openxmlformats.org/officeDocument/2006/customXml" ds:itemID="{9595CF9B-377F-4BDC-B2F6-7DD717E659E7}">
+<ds:datastoreItem xmlns:ds="http://schemas.openxmlformats.org/officeDocument/2006/customXml" ds:itemID="{7826DE33-1ED7-4ED4-A9E0-C767E208D4D1}">
   <ds:schemaRefs>
     <ds:schemaRef ds:uri="http://schemas.openxmlformats.org/officeDocument/2006/bibliography"/>
   </ds:schemaRefs>

--- a/ESTRUCTURA DEL PROYECTO/1) Requirements/SRS.docx
+++ b/ESTRUCTURA DEL PROYECTO/1) Requirements/SRS.docx
@@ -46,15 +46,14 @@
     <w:p>
       <w:pPr>
         <w:pStyle w:val="TOC1"/>
-        <w:tabs>
-          <w:tab w:val="left" w:pos="382"/>
-        </w:tabs>
-        <w:rPr>
-          <w:rFonts w:eastAsia="MS Mincho"/>
+        <w:rPr>
+          <w:rFonts w:asciiTheme="minorHAnsi" w:eastAsiaTheme="minorEastAsia" w:hAnsiTheme="minorHAnsi" w:cstheme="minorBidi"/>
           <w:b w:val="0"/>
           <w:bCs w:val="0"/>
           <w:noProof/>
-          <w:lang w:eastAsia="ja-JP"/>
+          <w:sz w:val="22"/>
+          <w:szCs w:val="22"/>
+          <w:lang w:eastAsia="es-MX"/>
         </w:rPr>
       </w:pPr>
       <w:r>
@@ -83,11 +82,13 @@
       </w:r>
       <w:r>
         <w:rPr>
-          <w:rFonts w:eastAsia="MS Mincho"/>
+          <w:rFonts w:asciiTheme="minorHAnsi" w:eastAsiaTheme="minorEastAsia" w:hAnsiTheme="minorHAnsi" w:cstheme="minorBidi"/>
           <w:b w:val="0"/>
           <w:bCs w:val="0"/>
           <w:noProof/>
-          <w:lang w:eastAsia="ja-JP"/>
+          <w:sz w:val="22"/>
+          <w:szCs w:val="22"/>
+          <w:lang w:eastAsia="es-MX"/>
         </w:rPr>
         <w:tab/>
       </w:r>
@@ -113,7 +114,7 @@
         <w:rPr>
           <w:noProof/>
         </w:rPr>
-        <w:instrText xml:space="preserve"> PAGEREF _Toc237506700 \h </w:instrText>
+        <w:instrText xml:space="preserve"> PAGEREF _Toc20494896 \h </w:instrText>
       </w:r>
       <w:r>
         <w:rPr>
@@ -143,17 +144,18 @@
       <w:pPr>
         <w:pStyle w:val="TOC2"/>
         <w:tabs>
-          <w:tab w:val="left" w:pos="734"/>
-          <w:tab w:val="right" w:pos="9054"/>
+          <w:tab w:val="left" w:pos="880"/>
+          <w:tab w:val="right" w:pos="8828"/>
         </w:tabs>
         <w:rPr>
-          <w:rFonts w:eastAsia="MS Mincho"/>
+          <w:rFonts w:asciiTheme="minorHAnsi" w:eastAsiaTheme="minorEastAsia" w:hAnsiTheme="minorHAnsi" w:cstheme="minorBidi"/>
           <w:b w:val="0"/>
           <w:i w:val="0"/>
           <w:iCs w:val="0"/>
           <w:noProof/>
-          <w:sz w:val="24"/>
-          <w:lang w:eastAsia="ja-JP"/>
+          <w:sz w:val="22"/>
+          <w:szCs w:val="22"/>
+          <w:lang w:eastAsia="es-MX"/>
         </w:rPr>
       </w:pPr>
       <w:r>
@@ -164,13 +166,14 @@
       </w:r>
       <w:r>
         <w:rPr>
-          <w:rFonts w:eastAsia="MS Mincho"/>
+          <w:rFonts w:asciiTheme="minorHAnsi" w:eastAsiaTheme="minorEastAsia" w:hAnsiTheme="minorHAnsi" w:cstheme="minorBidi"/>
           <w:b w:val="0"/>
           <w:i w:val="0"/>
           <w:iCs w:val="0"/>
           <w:noProof/>
-          <w:sz w:val="24"/>
-          <w:lang w:eastAsia="ja-JP"/>
+          <w:sz w:val="22"/>
+          <w:szCs w:val="22"/>
+          <w:lang w:eastAsia="es-MX"/>
         </w:rPr>
         <w:tab/>
       </w:r>
@@ -196,7 +199,7 @@
         <w:rPr>
           <w:noProof/>
         </w:rPr>
-        <w:instrText xml:space="preserve"> PAGEREF _Toc237506701 \h </w:instrText>
+        <w:instrText xml:space="preserve"> PAGEREF _Toc20494897 \h </w:instrText>
       </w:r>
       <w:r>
         <w:rPr>
@@ -226,17 +229,18 @@
       <w:pPr>
         <w:pStyle w:val="TOC2"/>
         <w:tabs>
-          <w:tab w:val="left" w:pos="734"/>
-          <w:tab w:val="right" w:pos="9054"/>
+          <w:tab w:val="left" w:pos="880"/>
+          <w:tab w:val="right" w:pos="8828"/>
         </w:tabs>
         <w:rPr>
-          <w:rFonts w:eastAsia="MS Mincho"/>
+          <w:rFonts w:asciiTheme="minorHAnsi" w:eastAsiaTheme="minorEastAsia" w:hAnsiTheme="minorHAnsi" w:cstheme="minorBidi"/>
           <w:b w:val="0"/>
           <w:i w:val="0"/>
           <w:iCs w:val="0"/>
           <w:noProof/>
-          <w:sz w:val="24"/>
-          <w:lang w:eastAsia="ja-JP"/>
+          <w:sz w:val="22"/>
+          <w:szCs w:val="22"/>
+          <w:lang w:eastAsia="es-MX"/>
         </w:rPr>
       </w:pPr>
       <w:r>
@@ -247,13 +251,14 @@
       </w:r>
       <w:r>
         <w:rPr>
-          <w:rFonts w:eastAsia="MS Mincho"/>
+          <w:rFonts w:asciiTheme="minorHAnsi" w:eastAsiaTheme="minorEastAsia" w:hAnsiTheme="minorHAnsi" w:cstheme="minorBidi"/>
           <w:b w:val="0"/>
           <w:i w:val="0"/>
           <w:iCs w:val="0"/>
           <w:noProof/>
-          <w:sz w:val="24"/>
-          <w:lang w:eastAsia="ja-JP"/>
+          <w:sz w:val="22"/>
+          <w:szCs w:val="22"/>
+          <w:lang w:eastAsia="es-MX"/>
         </w:rPr>
         <w:tab/>
       </w:r>
@@ -279,7 +284,7 @@
         <w:rPr>
           <w:noProof/>
         </w:rPr>
-        <w:instrText xml:space="preserve"> PAGEREF _Toc237506702 \h </w:instrText>
+        <w:instrText xml:space="preserve"> PAGEREF _Toc20494898 \h </w:instrText>
       </w:r>
       <w:r>
         <w:rPr>
@@ -309,34 +314,38 @@
       <w:pPr>
         <w:pStyle w:val="TOC3"/>
         <w:tabs>
-          <w:tab w:val="left" w:pos="1094"/>
-          <w:tab w:val="right" w:pos="9054"/>
+          <w:tab w:val="left" w:pos="1100"/>
+          <w:tab w:val="right" w:pos="8828"/>
         </w:tabs>
         <w:rPr>
-          <w:rFonts w:eastAsia="MS Mincho"/>
-          <w:noProof/>
-          <w:sz w:val="24"/>
-          <w:lang w:eastAsia="ja-JP"/>
-        </w:rPr>
-      </w:pPr>
-      <w:r>
-        <w:rPr>
-          <w:noProof/>
+          <w:rFonts w:asciiTheme="minorHAnsi" w:eastAsiaTheme="minorEastAsia" w:hAnsiTheme="minorHAnsi" w:cstheme="minorBidi"/>
+          <w:noProof/>
+          <w:sz w:val="22"/>
+          <w:szCs w:val="22"/>
+          <w:lang w:eastAsia="es-MX"/>
+        </w:rPr>
+      </w:pPr>
+      <w:r>
+        <w:rPr>
+          <w:noProof/>
+          <w:highlight w:val="yellow"/>
         </w:rPr>
         <w:t>1.2.1</w:t>
       </w:r>
       <w:r>
         <w:rPr>
-          <w:rFonts w:eastAsia="MS Mincho"/>
-          <w:noProof/>
-          <w:sz w:val="24"/>
-          <w:lang w:eastAsia="ja-JP"/>
+          <w:rFonts w:asciiTheme="minorHAnsi" w:eastAsiaTheme="minorEastAsia" w:hAnsiTheme="minorHAnsi" w:cstheme="minorBidi"/>
+          <w:noProof/>
+          <w:sz w:val="22"/>
+          <w:szCs w:val="22"/>
+          <w:lang w:eastAsia="es-MX"/>
         </w:rPr>
         <w:tab/>
       </w:r>
       <w:r>
         <w:rPr>
           <w:noProof/>
+          <w:highlight w:val="yellow"/>
         </w:rPr>
         <w:t>Abbreviations</w:t>
       </w:r>
@@ -356,7 +365,7 @@
         <w:rPr>
           <w:noProof/>
         </w:rPr>
-        <w:instrText xml:space="preserve"> PAGEREF _Toc237506703 \h </w:instrText>
+        <w:instrText xml:space="preserve"> PAGEREF _Toc20494899 \h </w:instrText>
       </w:r>
       <w:r>
         <w:rPr>
@@ -386,34 +395,38 @@
       <w:pPr>
         <w:pStyle w:val="TOC3"/>
         <w:tabs>
-          <w:tab w:val="left" w:pos="1094"/>
-          <w:tab w:val="right" w:pos="9054"/>
+          <w:tab w:val="left" w:pos="1100"/>
+          <w:tab w:val="right" w:pos="8828"/>
         </w:tabs>
         <w:rPr>
-          <w:rFonts w:eastAsia="MS Mincho"/>
-          <w:noProof/>
-          <w:sz w:val="24"/>
-          <w:lang w:eastAsia="ja-JP"/>
-        </w:rPr>
-      </w:pPr>
-      <w:r>
-        <w:rPr>
-          <w:noProof/>
+          <w:rFonts w:asciiTheme="minorHAnsi" w:eastAsiaTheme="minorEastAsia" w:hAnsiTheme="minorHAnsi" w:cstheme="minorBidi"/>
+          <w:noProof/>
+          <w:sz w:val="22"/>
+          <w:szCs w:val="22"/>
+          <w:lang w:eastAsia="es-MX"/>
+        </w:rPr>
+      </w:pPr>
+      <w:r>
+        <w:rPr>
+          <w:noProof/>
+          <w:highlight w:val="yellow"/>
         </w:rPr>
         <w:t>1.2.2</w:t>
       </w:r>
       <w:r>
         <w:rPr>
-          <w:rFonts w:eastAsia="MS Mincho"/>
-          <w:noProof/>
-          <w:sz w:val="24"/>
-          <w:lang w:eastAsia="ja-JP"/>
+          <w:rFonts w:asciiTheme="minorHAnsi" w:eastAsiaTheme="minorEastAsia" w:hAnsiTheme="minorHAnsi" w:cstheme="minorBidi"/>
+          <w:noProof/>
+          <w:sz w:val="22"/>
+          <w:szCs w:val="22"/>
+          <w:lang w:eastAsia="es-MX"/>
         </w:rPr>
         <w:tab/>
       </w:r>
       <w:r>
         <w:rPr>
           <w:noProof/>
+          <w:highlight w:val="yellow"/>
         </w:rPr>
         <w:t>Glossary</w:t>
       </w:r>
@@ -433,7 +446,7 @@
         <w:rPr>
           <w:noProof/>
         </w:rPr>
-        <w:instrText xml:space="preserve"> PAGEREF _Toc237506704 \h </w:instrText>
+        <w:instrText xml:space="preserve"> PAGEREF _Toc20494900 \h </w:instrText>
       </w:r>
       <w:r>
         <w:rPr>
@@ -463,17 +476,18 @@
       <w:pPr>
         <w:pStyle w:val="TOC2"/>
         <w:tabs>
-          <w:tab w:val="left" w:pos="734"/>
-          <w:tab w:val="right" w:pos="9054"/>
+          <w:tab w:val="left" w:pos="880"/>
+          <w:tab w:val="right" w:pos="8828"/>
         </w:tabs>
         <w:rPr>
-          <w:rFonts w:eastAsia="MS Mincho"/>
+          <w:rFonts w:asciiTheme="minorHAnsi" w:eastAsiaTheme="minorEastAsia" w:hAnsiTheme="minorHAnsi" w:cstheme="minorBidi"/>
           <w:b w:val="0"/>
           <w:i w:val="0"/>
           <w:iCs w:val="0"/>
           <w:noProof/>
-          <w:sz w:val="24"/>
-          <w:lang w:eastAsia="ja-JP"/>
+          <w:sz w:val="22"/>
+          <w:szCs w:val="22"/>
+          <w:lang w:eastAsia="es-MX"/>
         </w:rPr>
       </w:pPr>
       <w:r>
@@ -484,13 +498,14 @@
       </w:r>
       <w:r>
         <w:rPr>
-          <w:rFonts w:eastAsia="MS Mincho"/>
+          <w:rFonts w:asciiTheme="minorHAnsi" w:eastAsiaTheme="minorEastAsia" w:hAnsiTheme="minorHAnsi" w:cstheme="minorBidi"/>
           <w:b w:val="0"/>
           <w:i w:val="0"/>
           <w:iCs w:val="0"/>
           <w:noProof/>
-          <w:sz w:val="24"/>
-          <w:lang w:eastAsia="ja-JP"/>
+          <w:sz w:val="22"/>
+          <w:szCs w:val="22"/>
+          <w:lang w:eastAsia="es-MX"/>
         </w:rPr>
         <w:tab/>
       </w:r>
@@ -516,7 +531,7 @@
         <w:rPr>
           <w:noProof/>
         </w:rPr>
-        <w:instrText xml:space="preserve"> PAGEREF _Toc237506705 \h </w:instrText>
+        <w:instrText xml:space="preserve"> PAGEREF _Toc20494901 \h </w:instrText>
       </w:r>
       <w:r>
         <w:rPr>
@@ -546,14 +561,15 @@
       <w:pPr>
         <w:pStyle w:val="TOC3"/>
         <w:tabs>
-          <w:tab w:val="left" w:pos="1094"/>
-          <w:tab w:val="right" w:pos="9054"/>
+          <w:tab w:val="left" w:pos="1100"/>
+          <w:tab w:val="right" w:pos="8828"/>
         </w:tabs>
         <w:rPr>
-          <w:rFonts w:eastAsia="MS Mincho"/>
-          <w:noProof/>
-          <w:sz w:val="24"/>
-          <w:lang w:eastAsia="ja-JP"/>
+          <w:rFonts w:asciiTheme="minorHAnsi" w:eastAsiaTheme="minorEastAsia" w:hAnsiTheme="minorHAnsi" w:cstheme="minorBidi"/>
+          <w:noProof/>
+          <w:sz w:val="22"/>
+          <w:szCs w:val="22"/>
+          <w:lang w:eastAsia="es-MX"/>
         </w:rPr>
       </w:pPr>
       <w:r>
@@ -564,10 +580,11 @@
       </w:r>
       <w:r>
         <w:rPr>
-          <w:rFonts w:eastAsia="MS Mincho"/>
-          <w:noProof/>
-          <w:sz w:val="24"/>
-          <w:lang w:eastAsia="ja-JP"/>
+          <w:rFonts w:asciiTheme="minorHAnsi" w:eastAsiaTheme="minorEastAsia" w:hAnsiTheme="minorHAnsi" w:cstheme="minorBidi"/>
+          <w:noProof/>
+          <w:sz w:val="22"/>
+          <w:szCs w:val="22"/>
+          <w:lang w:eastAsia="es-MX"/>
         </w:rPr>
         <w:tab/>
       </w:r>
@@ -593,7 +610,7 @@
         <w:rPr>
           <w:noProof/>
         </w:rPr>
-        <w:instrText xml:space="preserve"> PAGEREF _Toc237506706 \h </w:instrText>
+        <w:instrText xml:space="preserve"> PAGEREF _Toc20494902 \h </w:instrText>
       </w:r>
       <w:r>
         <w:rPr>
@@ -623,14 +640,15 @@
       <w:pPr>
         <w:pStyle w:val="TOC3"/>
         <w:tabs>
-          <w:tab w:val="left" w:pos="1094"/>
-          <w:tab w:val="right" w:pos="9054"/>
+          <w:tab w:val="left" w:pos="1100"/>
+          <w:tab w:val="right" w:pos="8828"/>
         </w:tabs>
         <w:rPr>
-          <w:rFonts w:eastAsia="MS Mincho"/>
-          <w:noProof/>
-          <w:sz w:val="24"/>
-          <w:lang w:eastAsia="ja-JP"/>
+          <w:rFonts w:asciiTheme="minorHAnsi" w:eastAsiaTheme="minorEastAsia" w:hAnsiTheme="minorHAnsi" w:cstheme="minorBidi"/>
+          <w:noProof/>
+          <w:sz w:val="22"/>
+          <w:szCs w:val="22"/>
+          <w:lang w:eastAsia="es-MX"/>
         </w:rPr>
       </w:pPr>
       <w:r>
@@ -641,10 +659,11 @@
       </w:r>
       <w:r>
         <w:rPr>
-          <w:rFonts w:eastAsia="MS Mincho"/>
-          <w:noProof/>
-          <w:sz w:val="24"/>
-          <w:lang w:eastAsia="ja-JP"/>
+          <w:rFonts w:asciiTheme="minorHAnsi" w:eastAsiaTheme="minorEastAsia" w:hAnsiTheme="minorHAnsi" w:cstheme="minorBidi"/>
+          <w:noProof/>
+          <w:sz w:val="22"/>
+          <w:szCs w:val="22"/>
+          <w:lang w:eastAsia="es-MX"/>
         </w:rPr>
         <w:tab/>
       </w:r>
@@ -670,7 +689,7 @@
         <w:rPr>
           <w:noProof/>
         </w:rPr>
-        <w:instrText xml:space="preserve"> PAGEREF _Toc237506707 \h </w:instrText>
+        <w:instrText xml:space="preserve"> PAGEREF _Toc20494903 \h </w:instrText>
       </w:r>
       <w:r>
         <w:rPr>
@@ -700,17 +719,18 @@
       <w:pPr>
         <w:pStyle w:val="TOC2"/>
         <w:tabs>
-          <w:tab w:val="left" w:pos="734"/>
-          <w:tab w:val="right" w:pos="9054"/>
+          <w:tab w:val="left" w:pos="880"/>
+          <w:tab w:val="right" w:pos="8828"/>
         </w:tabs>
         <w:rPr>
-          <w:rFonts w:eastAsia="MS Mincho"/>
+          <w:rFonts w:asciiTheme="minorHAnsi" w:eastAsiaTheme="minorEastAsia" w:hAnsiTheme="minorHAnsi" w:cstheme="minorBidi"/>
           <w:b w:val="0"/>
           <w:i w:val="0"/>
           <w:iCs w:val="0"/>
           <w:noProof/>
-          <w:sz w:val="24"/>
-          <w:lang w:eastAsia="ja-JP"/>
+          <w:sz w:val="22"/>
+          <w:szCs w:val="22"/>
+          <w:lang w:eastAsia="es-MX"/>
         </w:rPr>
       </w:pPr>
       <w:r>
@@ -721,13 +741,14 @@
       </w:r>
       <w:r>
         <w:rPr>
-          <w:rFonts w:eastAsia="MS Mincho"/>
+          <w:rFonts w:asciiTheme="minorHAnsi" w:eastAsiaTheme="minorEastAsia" w:hAnsiTheme="minorHAnsi" w:cstheme="minorBidi"/>
           <w:b w:val="0"/>
           <w:i w:val="0"/>
           <w:iCs w:val="0"/>
           <w:noProof/>
-          <w:sz w:val="24"/>
-          <w:lang w:eastAsia="ja-JP"/>
+          <w:sz w:val="22"/>
+          <w:szCs w:val="22"/>
+          <w:lang w:eastAsia="es-MX"/>
         </w:rPr>
         <w:tab/>
       </w:r>
@@ -753,7 +774,7 @@
         <w:rPr>
           <w:noProof/>
         </w:rPr>
-        <w:instrText xml:space="preserve"> PAGEREF _Toc237506708 \h </w:instrText>
+        <w:instrText xml:space="preserve"> PAGEREF _Toc20494904 \h </w:instrText>
       </w:r>
       <w:r>
         <w:rPr>
@@ -770,7 +791,7 @@
         <w:rPr>
           <w:noProof/>
         </w:rPr>
-        <w:t>3</w:t>
+        <w:t>4</w:t>
       </w:r>
       <w:r>
         <w:rPr>
@@ -782,15 +803,14 @@
     <w:p>
       <w:pPr>
         <w:pStyle w:val="TOC1"/>
-        <w:tabs>
-          <w:tab w:val="left" w:pos="382"/>
-        </w:tabs>
-        <w:rPr>
-          <w:rFonts w:eastAsia="MS Mincho"/>
+        <w:rPr>
+          <w:rFonts w:asciiTheme="minorHAnsi" w:eastAsiaTheme="minorEastAsia" w:hAnsiTheme="minorHAnsi" w:cstheme="minorBidi"/>
           <w:b w:val="0"/>
           <w:bCs w:val="0"/>
           <w:noProof/>
-          <w:lang w:eastAsia="ja-JP"/>
+          <w:sz w:val="22"/>
+          <w:szCs w:val="22"/>
+          <w:lang w:eastAsia="es-MX"/>
         </w:rPr>
       </w:pPr>
       <w:r>
@@ -801,11 +821,13 @@
       </w:r>
       <w:r>
         <w:rPr>
-          <w:rFonts w:eastAsia="MS Mincho"/>
+          <w:rFonts w:asciiTheme="minorHAnsi" w:eastAsiaTheme="minorEastAsia" w:hAnsiTheme="minorHAnsi" w:cstheme="minorBidi"/>
           <w:b w:val="0"/>
           <w:bCs w:val="0"/>
           <w:noProof/>
-          <w:lang w:eastAsia="ja-JP"/>
+          <w:sz w:val="22"/>
+          <w:szCs w:val="22"/>
+          <w:lang w:eastAsia="es-MX"/>
         </w:rPr>
         <w:tab/>
       </w:r>
@@ -831,7 +853,7 @@
         <w:rPr>
           <w:noProof/>
         </w:rPr>
-        <w:instrText xml:space="preserve"> PAGEREF _Toc237506709 \h </w:instrText>
+        <w:instrText xml:space="preserve"> PAGEREF _Toc20494905 \h </w:instrText>
       </w:r>
       <w:r>
         <w:rPr>
@@ -848,7 +870,7 @@
         <w:rPr>
           <w:noProof/>
         </w:rPr>
-        <w:t>5</w:t>
+        <w:t>6</w:t>
       </w:r>
       <w:r>
         <w:rPr>
@@ -861,17 +883,18 @@
       <w:pPr>
         <w:pStyle w:val="TOC2"/>
         <w:tabs>
-          <w:tab w:val="left" w:pos="734"/>
-          <w:tab w:val="right" w:pos="9054"/>
+          <w:tab w:val="left" w:pos="880"/>
+          <w:tab w:val="right" w:pos="8828"/>
         </w:tabs>
         <w:rPr>
-          <w:rFonts w:eastAsia="MS Mincho"/>
+          <w:rFonts w:asciiTheme="minorHAnsi" w:eastAsiaTheme="minorEastAsia" w:hAnsiTheme="minorHAnsi" w:cstheme="minorBidi"/>
           <w:b w:val="0"/>
           <w:i w:val="0"/>
           <w:iCs w:val="0"/>
           <w:noProof/>
-          <w:sz w:val="24"/>
-          <w:lang w:eastAsia="ja-JP"/>
+          <w:sz w:val="22"/>
+          <w:szCs w:val="22"/>
+          <w:lang w:eastAsia="es-MX"/>
         </w:rPr>
       </w:pPr>
       <w:r>
@@ -882,13 +905,14 @@
       </w:r>
       <w:r>
         <w:rPr>
-          <w:rFonts w:eastAsia="MS Mincho"/>
+          <w:rFonts w:asciiTheme="minorHAnsi" w:eastAsiaTheme="minorEastAsia" w:hAnsiTheme="minorHAnsi" w:cstheme="minorBidi"/>
           <w:b w:val="0"/>
           <w:i w:val="0"/>
           <w:iCs w:val="0"/>
           <w:noProof/>
-          <w:sz w:val="24"/>
-          <w:lang w:eastAsia="ja-JP"/>
+          <w:sz w:val="22"/>
+          <w:szCs w:val="22"/>
+          <w:lang w:eastAsia="es-MX"/>
         </w:rPr>
         <w:tab/>
       </w:r>
@@ -914,7 +938,7 @@
         <w:rPr>
           <w:noProof/>
         </w:rPr>
-        <w:instrText xml:space="preserve"> PAGEREF _Toc237506710 \h </w:instrText>
+        <w:instrText xml:space="preserve"> PAGEREF _Toc20494906 \h </w:instrText>
       </w:r>
       <w:r>
         <w:rPr>
@@ -931,7 +955,7 @@
         <w:rPr>
           <w:noProof/>
         </w:rPr>
-        <w:t>5</w:t>
+        <w:t>6</w:t>
       </w:r>
       <w:r>
         <w:rPr>
@@ -944,17 +968,18 @@
       <w:pPr>
         <w:pStyle w:val="TOC2"/>
         <w:tabs>
-          <w:tab w:val="left" w:pos="734"/>
-          <w:tab w:val="right" w:pos="9054"/>
+          <w:tab w:val="left" w:pos="880"/>
+          <w:tab w:val="right" w:pos="8828"/>
         </w:tabs>
         <w:rPr>
-          <w:rFonts w:eastAsia="MS Mincho"/>
+          <w:rFonts w:asciiTheme="minorHAnsi" w:eastAsiaTheme="minorEastAsia" w:hAnsiTheme="minorHAnsi" w:cstheme="minorBidi"/>
           <w:b w:val="0"/>
           <w:i w:val="0"/>
           <w:iCs w:val="0"/>
           <w:noProof/>
-          <w:sz w:val="24"/>
-          <w:lang w:eastAsia="ja-JP"/>
+          <w:sz w:val="22"/>
+          <w:szCs w:val="22"/>
+          <w:lang w:eastAsia="es-MX"/>
         </w:rPr>
       </w:pPr>
       <w:r>
@@ -965,13 +990,14 @@
       </w:r>
       <w:r>
         <w:rPr>
-          <w:rFonts w:eastAsia="MS Mincho"/>
+          <w:rFonts w:asciiTheme="minorHAnsi" w:eastAsiaTheme="minorEastAsia" w:hAnsiTheme="minorHAnsi" w:cstheme="minorBidi"/>
           <w:b w:val="0"/>
           <w:i w:val="0"/>
           <w:iCs w:val="0"/>
           <w:noProof/>
-          <w:sz w:val="24"/>
-          <w:lang w:eastAsia="ja-JP"/>
+          <w:sz w:val="22"/>
+          <w:szCs w:val="22"/>
+          <w:lang w:eastAsia="es-MX"/>
         </w:rPr>
         <w:tab/>
       </w:r>
@@ -997,7 +1023,7 @@
         <w:rPr>
           <w:noProof/>
         </w:rPr>
-        <w:instrText xml:space="preserve"> PAGEREF _Toc237506711 \h </w:instrText>
+        <w:instrText xml:space="preserve"> PAGEREF _Toc20494907 \h </w:instrText>
       </w:r>
       <w:r>
         <w:rPr>
@@ -1014,7 +1040,7 @@
         <w:rPr>
           <w:noProof/>
         </w:rPr>
-        <w:t>5</w:t>
+        <w:t>6</w:t>
       </w:r>
       <w:r>
         <w:rPr>
@@ -1027,17 +1053,18 @@
       <w:pPr>
         <w:pStyle w:val="TOC2"/>
         <w:tabs>
-          <w:tab w:val="left" w:pos="734"/>
-          <w:tab w:val="right" w:pos="9054"/>
+          <w:tab w:val="left" w:pos="880"/>
+          <w:tab w:val="right" w:pos="8828"/>
         </w:tabs>
         <w:rPr>
-          <w:rFonts w:eastAsia="MS Mincho"/>
+          <w:rFonts w:asciiTheme="minorHAnsi" w:eastAsiaTheme="minorEastAsia" w:hAnsiTheme="minorHAnsi" w:cstheme="minorBidi"/>
           <w:b w:val="0"/>
           <w:i w:val="0"/>
           <w:iCs w:val="0"/>
           <w:noProof/>
-          <w:sz w:val="24"/>
-          <w:lang w:eastAsia="ja-JP"/>
+          <w:sz w:val="22"/>
+          <w:szCs w:val="22"/>
+          <w:lang w:eastAsia="es-MX"/>
         </w:rPr>
       </w:pPr>
       <w:r>
@@ -1048,13 +1075,14 @@
       </w:r>
       <w:r>
         <w:rPr>
-          <w:rFonts w:eastAsia="MS Mincho"/>
+          <w:rFonts w:asciiTheme="minorHAnsi" w:eastAsiaTheme="minorEastAsia" w:hAnsiTheme="minorHAnsi" w:cstheme="minorBidi"/>
           <w:b w:val="0"/>
           <w:i w:val="0"/>
           <w:iCs w:val="0"/>
           <w:noProof/>
-          <w:sz w:val="24"/>
-          <w:lang w:eastAsia="ja-JP"/>
+          <w:sz w:val="22"/>
+          <w:szCs w:val="22"/>
+          <w:lang w:eastAsia="es-MX"/>
         </w:rPr>
         <w:tab/>
       </w:r>
@@ -1062,7 +1090,7 @@
         <w:rPr>
           <w:noProof/>
         </w:rPr>
-        <w:t>Safety, security, and privacy protection</w:t>
+        <w:t>SW_Configuration</w:t>
       </w:r>
       <w:r>
         <w:rPr>
@@ -1080,7 +1108,7 @@
         <w:rPr>
           <w:noProof/>
         </w:rPr>
-        <w:instrText xml:space="preserve"> PAGEREF _Toc237506712 \h </w:instrText>
+        <w:instrText xml:space="preserve"> PAGEREF _Toc20494908 \h </w:instrText>
       </w:r>
       <w:r>
         <w:rPr>
@@ -1097,7 +1125,7 @@
         <w:rPr>
           <w:noProof/>
         </w:rPr>
-        <w:t>6</w:t>
+        <w:t>8</w:t>
       </w:r>
       <w:r>
         <w:rPr>
@@ -1110,17 +1138,18 @@
       <w:pPr>
         <w:pStyle w:val="TOC2"/>
         <w:tabs>
-          <w:tab w:val="left" w:pos="734"/>
-          <w:tab w:val="right" w:pos="9054"/>
+          <w:tab w:val="left" w:pos="880"/>
+          <w:tab w:val="right" w:pos="8828"/>
         </w:tabs>
         <w:rPr>
-          <w:rFonts w:eastAsia="MS Mincho"/>
+          <w:rFonts w:asciiTheme="minorHAnsi" w:eastAsiaTheme="minorEastAsia" w:hAnsiTheme="minorHAnsi" w:cstheme="minorBidi"/>
           <w:b w:val="0"/>
           <w:i w:val="0"/>
           <w:iCs w:val="0"/>
           <w:noProof/>
-          <w:sz w:val="24"/>
-          <w:lang w:eastAsia="ja-JP"/>
+          <w:sz w:val="22"/>
+          <w:szCs w:val="22"/>
+          <w:lang w:eastAsia="es-MX"/>
         </w:rPr>
       </w:pPr>
       <w:r>
@@ -1131,13 +1160,14 @@
       </w:r>
       <w:r>
         <w:rPr>
-          <w:rFonts w:eastAsia="MS Mincho"/>
+          <w:rFonts w:asciiTheme="minorHAnsi" w:eastAsiaTheme="minorEastAsia" w:hAnsiTheme="minorHAnsi" w:cstheme="minorBidi"/>
           <w:b w:val="0"/>
           <w:i w:val="0"/>
           <w:iCs w:val="0"/>
           <w:noProof/>
-          <w:sz w:val="24"/>
-          <w:lang w:eastAsia="ja-JP"/>
+          <w:sz w:val="22"/>
+          <w:szCs w:val="22"/>
+          <w:lang w:eastAsia="es-MX"/>
         </w:rPr>
         <w:tab/>
       </w:r>
@@ -1145,7 +1175,7 @@
         <w:rPr>
           <w:noProof/>
         </w:rPr>
-        <w:t>User maintenance</w:t>
+        <w:t>Human_Machine_Interface</w:t>
       </w:r>
       <w:r>
         <w:rPr>
@@ -1163,7 +1193,7 @@
         <w:rPr>
           <w:noProof/>
         </w:rPr>
-        <w:instrText xml:space="preserve"> PAGEREF _Toc237506713 \h </w:instrText>
+        <w:instrText xml:space="preserve"> PAGEREF _Toc20494909 \h </w:instrText>
       </w:r>
       <w:r>
         <w:rPr>
@@ -1180,1610 +1210,7 @@
         <w:rPr>
           <w:noProof/>
         </w:rPr>
-        <w:t>6</w:t>
-      </w:r>
-      <w:r>
-        <w:rPr>
-          <w:noProof/>
-        </w:rPr>
-        <w:fldChar w:fldCharType="end"/>
-      </w:r>
-    </w:p>
-    <w:p>
-      <w:pPr>
-        <w:pStyle w:val="TOC2"/>
-        <w:tabs>
-          <w:tab w:val="left" w:pos="734"/>
-          <w:tab w:val="right" w:pos="9054"/>
-        </w:tabs>
-        <w:rPr>
-          <w:rFonts w:eastAsia="MS Mincho"/>
-          <w:b w:val="0"/>
-          <w:i w:val="0"/>
-          <w:iCs w:val="0"/>
-          <w:noProof/>
-          <w:sz w:val="24"/>
-          <w:lang w:eastAsia="ja-JP"/>
-        </w:rPr>
-      </w:pPr>
-      <w:r>
-        <w:rPr>
-          <w:noProof/>
-        </w:rPr>
-        <w:t>2.5</w:t>
-      </w:r>
-      <w:r>
-        <w:rPr>
-          <w:rFonts w:eastAsia="MS Mincho"/>
-          <w:b w:val="0"/>
-          <w:i w:val="0"/>
-          <w:iCs w:val="0"/>
-          <w:noProof/>
-          <w:sz w:val="24"/>
-          <w:lang w:eastAsia="ja-JP"/>
-        </w:rPr>
-        <w:tab/>
-      </w:r>
-      <w:r>
-        <w:rPr>
-          <w:noProof/>
-        </w:rPr>
-        <w:t>Usability and human-factors engineering</w:t>
-      </w:r>
-      <w:r>
-        <w:rPr>
-          <w:noProof/>
-        </w:rPr>
-        <w:tab/>
-      </w:r>
-      <w:r>
-        <w:rPr>
-          <w:noProof/>
-        </w:rPr>
-        <w:fldChar w:fldCharType="begin"/>
-      </w:r>
-      <w:r>
-        <w:rPr>
-          <w:noProof/>
-        </w:rPr>
-        <w:instrText xml:space="preserve"> PAGEREF _Toc237506714 \h </w:instrText>
-      </w:r>
-      <w:r>
-        <w:rPr>
-          <w:noProof/>
-        </w:rPr>
-      </w:r>
-      <w:r>
-        <w:rPr>
-          <w:noProof/>
-        </w:rPr>
-        <w:fldChar w:fldCharType="separate"/>
-      </w:r>
-      <w:r>
-        <w:rPr>
-          <w:noProof/>
-        </w:rPr>
-        <w:t>6</w:t>
-      </w:r>
-      <w:r>
-        <w:rPr>
-          <w:noProof/>
-        </w:rPr>
-        <w:fldChar w:fldCharType="end"/>
-      </w:r>
-    </w:p>
-    <w:p>
-      <w:pPr>
-        <w:pStyle w:val="TOC3"/>
-        <w:tabs>
-          <w:tab w:val="left" w:pos="1094"/>
-          <w:tab w:val="right" w:pos="9054"/>
-        </w:tabs>
-        <w:rPr>
-          <w:rFonts w:eastAsia="MS Mincho"/>
-          <w:noProof/>
-          <w:sz w:val="24"/>
-          <w:lang w:eastAsia="ja-JP"/>
-        </w:rPr>
-      </w:pPr>
-      <w:r>
-        <w:rPr>
-          <w:noProof/>
-        </w:rPr>
-        <w:t>2.5.1</w:t>
-      </w:r>
-      <w:r>
-        <w:rPr>
-          <w:rFonts w:eastAsia="MS Mincho"/>
-          <w:noProof/>
-          <w:sz w:val="24"/>
-          <w:lang w:eastAsia="ja-JP"/>
-        </w:rPr>
-        <w:tab/>
-      </w:r>
-      <w:r>
-        <w:rPr>
-          <w:noProof/>
-        </w:rPr>
-        <w:t>Man machine interface layout</w:t>
-      </w:r>
-      <w:r>
-        <w:rPr>
-          <w:noProof/>
-        </w:rPr>
-        <w:tab/>
-      </w:r>
-      <w:r>
-        <w:rPr>
-          <w:noProof/>
-        </w:rPr>
-        <w:fldChar w:fldCharType="begin"/>
-      </w:r>
-      <w:r>
-        <w:rPr>
-          <w:noProof/>
-        </w:rPr>
-        <w:instrText xml:space="preserve"> PAGEREF _Toc237506715 \h </w:instrText>
-      </w:r>
-      <w:r>
-        <w:rPr>
-          <w:noProof/>
-        </w:rPr>
-      </w:r>
-      <w:r>
-        <w:rPr>
-          <w:noProof/>
-        </w:rPr>
-        <w:fldChar w:fldCharType="separate"/>
-      </w:r>
-      <w:r>
-        <w:rPr>
-          <w:noProof/>
-        </w:rPr>
-        <w:t>6</w:t>
-      </w:r>
-      <w:r>
-        <w:rPr>
-          <w:noProof/>
-        </w:rPr>
-        <w:fldChar w:fldCharType="end"/>
-      </w:r>
-    </w:p>
-    <w:p>
-      <w:pPr>
-        <w:pStyle w:val="TOC3"/>
-        <w:tabs>
-          <w:tab w:val="left" w:pos="1094"/>
-          <w:tab w:val="right" w:pos="9054"/>
-        </w:tabs>
-        <w:rPr>
-          <w:rFonts w:eastAsia="MS Mincho"/>
-          <w:noProof/>
-          <w:sz w:val="24"/>
-          <w:lang w:eastAsia="ja-JP"/>
-        </w:rPr>
-      </w:pPr>
-      <w:r>
-        <w:rPr>
-          <w:noProof/>
-        </w:rPr>
-        <w:t>2.5.2</w:t>
-      </w:r>
-      <w:r>
-        <w:rPr>
-          <w:rFonts w:eastAsia="MS Mincho"/>
-          <w:noProof/>
-          <w:sz w:val="24"/>
-          <w:lang w:eastAsia="ja-JP"/>
-        </w:rPr>
-        <w:tab/>
-      </w:r>
-      <w:r>
-        <w:rPr>
-          <w:noProof/>
-        </w:rPr>
-        <w:t>Help</w:t>
-      </w:r>
-      <w:r>
-        <w:rPr>
-          <w:noProof/>
-        </w:rPr>
-        <w:tab/>
-      </w:r>
-      <w:r>
-        <w:rPr>
-          <w:noProof/>
-        </w:rPr>
-        <w:fldChar w:fldCharType="begin"/>
-      </w:r>
-      <w:r>
-        <w:rPr>
-          <w:noProof/>
-        </w:rPr>
-        <w:instrText xml:space="preserve"> PAGEREF _Toc237506716 \h </w:instrText>
-      </w:r>
-      <w:r>
-        <w:rPr>
-          <w:noProof/>
-        </w:rPr>
-      </w:r>
-      <w:r>
-        <w:rPr>
-          <w:noProof/>
-        </w:rPr>
-        <w:fldChar w:fldCharType="separate"/>
-      </w:r>
-      <w:r>
-        <w:rPr>
-          <w:noProof/>
-        </w:rPr>
-        <w:t>7</w:t>
-      </w:r>
-      <w:r>
-        <w:rPr>
-          <w:noProof/>
-        </w:rPr>
-        <w:fldChar w:fldCharType="end"/>
-      </w:r>
-    </w:p>
-    <w:p>
-      <w:pPr>
-        <w:pStyle w:val="TOC2"/>
-        <w:tabs>
-          <w:tab w:val="left" w:pos="734"/>
-          <w:tab w:val="right" w:pos="9054"/>
-        </w:tabs>
-        <w:rPr>
-          <w:rFonts w:eastAsia="MS Mincho"/>
-          <w:b w:val="0"/>
-          <w:i w:val="0"/>
-          <w:iCs w:val="0"/>
-          <w:noProof/>
-          <w:sz w:val="24"/>
-          <w:lang w:eastAsia="ja-JP"/>
-        </w:rPr>
-      </w:pPr>
-      <w:r>
-        <w:rPr>
-          <w:noProof/>
-        </w:rPr>
-        <w:t>2.6</w:t>
-      </w:r>
-      <w:r>
-        <w:rPr>
-          <w:rFonts w:eastAsia="MS Mincho"/>
-          <w:b w:val="0"/>
-          <w:i w:val="0"/>
-          <w:iCs w:val="0"/>
-          <w:noProof/>
-          <w:sz w:val="24"/>
-          <w:lang w:eastAsia="ja-JP"/>
-        </w:rPr>
-        <w:tab/>
-      </w:r>
-      <w:r>
-        <w:rPr>
-          <w:noProof/>
-        </w:rPr>
-        <w:t>Regulatory requirements</w:t>
-      </w:r>
-      <w:r>
-        <w:rPr>
-          <w:noProof/>
-        </w:rPr>
-        <w:tab/>
-      </w:r>
-      <w:r>
-        <w:rPr>
-          <w:noProof/>
-        </w:rPr>
-        <w:fldChar w:fldCharType="begin"/>
-      </w:r>
-      <w:r>
-        <w:rPr>
-          <w:noProof/>
-        </w:rPr>
-        <w:instrText xml:space="preserve"> PAGEREF _Toc237506717 \h </w:instrText>
-      </w:r>
-      <w:r>
-        <w:rPr>
-          <w:noProof/>
-        </w:rPr>
-      </w:r>
-      <w:r>
-        <w:rPr>
-          <w:noProof/>
-        </w:rPr>
-        <w:fldChar w:fldCharType="separate"/>
-      </w:r>
-      <w:r>
-        <w:rPr>
-          <w:noProof/>
-        </w:rPr>
-        <w:t>7</w:t>
-      </w:r>
-      <w:r>
-        <w:rPr>
-          <w:noProof/>
-        </w:rPr>
-        <w:fldChar w:fldCharType="end"/>
-      </w:r>
-    </w:p>
-    <w:p>
-      <w:pPr>
-        <w:pStyle w:val="TOC2"/>
-        <w:tabs>
-          <w:tab w:val="left" w:pos="734"/>
-          <w:tab w:val="right" w:pos="9054"/>
-        </w:tabs>
-        <w:rPr>
-          <w:rFonts w:eastAsia="MS Mincho"/>
-          <w:b w:val="0"/>
-          <w:i w:val="0"/>
-          <w:iCs w:val="0"/>
-          <w:noProof/>
-          <w:sz w:val="24"/>
-          <w:lang w:eastAsia="ja-JP"/>
-        </w:rPr>
-      </w:pPr>
-      <w:r>
-        <w:rPr>
-          <w:noProof/>
-        </w:rPr>
-        <w:t>2.7</w:t>
-      </w:r>
-      <w:r>
-        <w:rPr>
-          <w:rFonts w:eastAsia="MS Mincho"/>
-          <w:b w:val="0"/>
-          <w:i w:val="0"/>
-          <w:iCs w:val="0"/>
-          <w:noProof/>
-          <w:sz w:val="24"/>
-          <w:lang w:eastAsia="ja-JP"/>
-        </w:rPr>
-        <w:tab/>
-      </w:r>
-      <w:r>
-        <w:rPr>
-          <w:noProof/>
-        </w:rPr>
-        <w:t>System environment</w:t>
-      </w:r>
-      <w:r>
-        <w:rPr>
-          <w:noProof/>
-        </w:rPr>
-        <w:tab/>
-      </w:r>
-      <w:r>
-        <w:rPr>
-          <w:noProof/>
-        </w:rPr>
-        <w:fldChar w:fldCharType="begin"/>
-      </w:r>
-      <w:r>
-        <w:rPr>
-          <w:noProof/>
-        </w:rPr>
-        <w:instrText xml:space="preserve"> PAGEREF _Toc237506718 \h </w:instrText>
-      </w:r>
-      <w:r>
-        <w:rPr>
-          <w:noProof/>
-        </w:rPr>
-      </w:r>
-      <w:r>
-        <w:rPr>
-          <w:noProof/>
-        </w:rPr>
-        <w:fldChar w:fldCharType="separate"/>
-      </w:r>
-      <w:r>
-        <w:rPr>
-          <w:noProof/>
-        </w:rPr>
-        <w:t>7</w:t>
-      </w:r>
-      <w:r>
-        <w:rPr>
-          <w:noProof/>
-        </w:rPr>
-        <w:fldChar w:fldCharType="end"/>
-      </w:r>
-    </w:p>
-    <w:p>
-      <w:pPr>
-        <w:pStyle w:val="TOC2"/>
-        <w:tabs>
-          <w:tab w:val="left" w:pos="734"/>
-          <w:tab w:val="right" w:pos="9054"/>
-        </w:tabs>
-        <w:rPr>
-          <w:rFonts w:eastAsia="MS Mincho"/>
-          <w:b w:val="0"/>
-          <w:i w:val="0"/>
-          <w:iCs w:val="0"/>
-          <w:noProof/>
-          <w:sz w:val="24"/>
-          <w:lang w:eastAsia="ja-JP"/>
-        </w:rPr>
-      </w:pPr>
-      <w:r>
-        <w:rPr>
-          <w:noProof/>
-        </w:rPr>
-        <w:t>2.8</w:t>
-      </w:r>
-      <w:r>
-        <w:rPr>
-          <w:rFonts w:eastAsia="MS Mincho"/>
-          <w:b w:val="0"/>
-          <w:i w:val="0"/>
-          <w:iCs w:val="0"/>
-          <w:noProof/>
-          <w:sz w:val="24"/>
-          <w:lang w:eastAsia="ja-JP"/>
-        </w:rPr>
-        <w:tab/>
-      </w:r>
-      <w:r>
-        <w:rPr>
-          <w:noProof/>
-        </w:rPr>
-        <w:t>External interfaces</w:t>
-      </w:r>
-      <w:r>
-        <w:rPr>
-          <w:noProof/>
-        </w:rPr>
-        <w:tab/>
-      </w:r>
-      <w:r>
-        <w:rPr>
-          <w:noProof/>
-        </w:rPr>
-        <w:fldChar w:fldCharType="begin"/>
-      </w:r>
-      <w:r>
-        <w:rPr>
-          <w:noProof/>
-        </w:rPr>
-        <w:instrText xml:space="preserve"> PAGEREF _Toc237506719 \h </w:instrText>
-      </w:r>
-      <w:r>
-        <w:rPr>
-          <w:noProof/>
-        </w:rPr>
-      </w:r>
-      <w:r>
-        <w:rPr>
-          <w:noProof/>
-        </w:rPr>
-        <w:fldChar w:fldCharType="separate"/>
-      </w:r>
-      <w:r>
-        <w:rPr>
-          <w:noProof/>
-        </w:rPr>
-        <w:t>7</w:t>
-      </w:r>
-      <w:r>
-        <w:rPr>
-          <w:noProof/>
-        </w:rPr>
-        <w:fldChar w:fldCharType="end"/>
-      </w:r>
-    </w:p>
-    <w:p>
-      <w:pPr>
-        <w:pStyle w:val="TOC3"/>
-        <w:tabs>
-          <w:tab w:val="left" w:pos="1094"/>
-          <w:tab w:val="right" w:pos="9054"/>
-        </w:tabs>
-        <w:rPr>
-          <w:rFonts w:eastAsia="MS Mincho"/>
-          <w:noProof/>
-          <w:sz w:val="24"/>
-          <w:lang w:eastAsia="ja-JP"/>
-        </w:rPr>
-      </w:pPr>
-      <w:r>
-        <w:rPr>
-          <w:noProof/>
-        </w:rPr>
-        <w:t>2.8.1</w:t>
-      </w:r>
-      <w:r>
-        <w:rPr>
-          <w:rFonts w:eastAsia="MS Mincho"/>
-          <w:noProof/>
-          <w:sz w:val="24"/>
-          <w:lang w:eastAsia="ja-JP"/>
-        </w:rPr>
-        <w:tab/>
-      </w:r>
-      <w:r>
-        <w:rPr>
-          <w:noProof/>
-        </w:rPr>
-        <w:t>Hardware interfaces</w:t>
-      </w:r>
-      <w:r>
-        <w:rPr>
-          <w:noProof/>
-        </w:rPr>
-        <w:tab/>
-      </w:r>
-      <w:r>
-        <w:rPr>
-          <w:noProof/>
-        </w:rPr>
-        <w:fldChar w:fldCharType="begin"/>
-      </w:r>
-      <w:r>
-        <w:rPr>
-          <w:noProof/>
-        </w:rPr>
-        <w:instrText xml:space="preserve"> PAGEREF _Toc237506720 \h </w:instrText>
-      </w:r>
-      <w:r>
-        <w:rPr>
-          <w:noProof/>
-        </w:rPr>
-      </w:r>
-      <w:r>
-        <w:rPr>
-          <w:noProof/>
-        </w:rPr>
-        <w:fldChar w:fldCharType="separate"/>
-      </w:r>
-      <w:r>
-        <w:rPr>
-          <w:noProof/>
-        </w:rPr>
-        <w:t>8</w:t>
-      </w:r>
-      <w:r>
-        <w:rPr>
-          <w:noProof/>
-        </w:rPr>
-        <w:fldChar w:fldCharType="end"/>
-      </w:r>
-    </w:p>
-    <w:p>
-      <w:pPr>
-        <w:pStyle w:val="TOC3"/>
-        <w:tabs>
-          <w:tab w:val="left" w:pos="1094"/>
-          <w:tab w:val="right" w:pos="9054"/>
-        </w:tabs>
-        <w:rPr>
-          <w:rFonts w:eastAsia="MS Mincho"/>
-          <w:noProof/>
-          <w:sz w:val="24"/>
-          <w:lang w:eastAsia="ja-JP"/>
-        </w:rPr>
-      </w:pPr>
-      <w:r>
-        <w:rPr>
-          <w:noProof/>
-        </w:rPr>
-        <w:t>2.8.2</w:t>
-      </w:r>
-      <w:r>
-        <w:rPr>
-          <w:rFonts w:eastAsia="MS Mincho"/>
-          <w:noProof/>
-          <w:sz w:val="24"/>
-          <w:lang w:eastAsia="ja-JP"/>
-        </w:rPr>
-        <w:tab/>
-      </w:r>
-      <w:r>
-        <w:rPr>
-          <w:noProof/>
-        </w:rPr>
-        <w:t>Network interfaces</w:t>
-      </w:r>
-      <w:r>
-        <w:rPr>
-          <w:noProof/>
-        </w:rPr>
-        <w:tab/>
-      </w:r>
-      <w:r>
-        <w:rPr>
-          <w:noProof/>
-        </w:rPr>
-        <w:fldChar w:fldCharType="begin"/>
-      </w:r>
-      <w:r>
-        <w:rPr>
-          <w:noProof/>
-        </w:rPr>
-        <w:instrText xml:space="preserve"> PAGEREF _Toc237506721 \h </w:instrText>
-      </w:r>
-      <w:r>
-        <w:rPr>
-          <w:noProof/>
-        </w:rPr>
-      </w:r>
-      <w:r>
-        <w:rPr>
-          <w:noProof/>
-        </w:rPr>
-        <w:fldChar w:fldCharType="separate"/>
-      </w:r>
-      <w:r>
-        <w:rPr>
-          <w:noProof/>
-        </w:rPr>
-        <w:t>8</w:t>
-      </w:r>
-      <w:r>
-        <w:rPr>
-          <w:noProof/>
-        </w:rPr>
-        <w:fldChar w:fldCharType="end"/>
-      </w:r>
-    </w:p>
-    <w:p>
-      <w:pPr>
-        <w:pStyle w:val="TOC3"/>
-        <w:tabs>
-          <w:tab w:val="left" w:pos="1094"/>
-          <w:tab w:val="right" w:pos="9054"/>
-        </w:tabs>
-        <w:rPr>
-          <w:rFonts w:eastAsia="MS Mincho"/>
-          <w:noProof/>
-          <w:sz w:val="24"/>
-          <w:lang w:eastAsia="ja-JP"/>
-        </w:rPr>
-      </w:pPr>
-      <w:r>
-        <w:rPr>
-          <w:noProof/>
-        </w:rPr>
-        <w:t>2.8.3</w:t>
-      </w:r>
-      <w:r>
-        <w:rPr>
-          <w:rFonts w:eastAsia="MS Mincho"/>
-          <w:noProof/>
-          <w:sz w:val="24"/>
-          <w:lang w:eastAsia="ja-JP"/>
-        </w:rPr>
-        <w:tab/>
-      </w:r>
-      <w:r>
-        <w:rPr>
-          <w:noProof/>
-        </w:rPr>
-        <w:t>Data exchange</w:t>
-      </w:r>
-      <w:r>
-        <w:rPr>
-          <w:noProof/>
-        </w:rPr>
-        <w:tab/>
-      </w:r>
-      <w:r>
-        <w:rPr>
-          <w:noProof/>
-        </w:rPr>
-        <w:fldChar w:fldCharType="begin"/>
-      </w:r>
-      <w:r>
-        <w:rPr>
-          <w:noProof/>
-        </w:rPr>
-        <w:instrText xml:space="preserve"> PAGEREF _Toc237506722 \h </w:instrText>
-      </w:r>
-      <w:r>
-        <w:rPr>
-          <w:noProof/>
-        </w:rPr>
-      </w:r>
-      <w:r>
-        <w:rPr>
-          <w:noProof/>
-        </w:rPr>
-        <w:fldChar w:fldCharType="separate"/>
-      </w:r>
-      <w:r>
-        <w:rPr>
-          <w:noProof/>
-        </w:rPr>
-        <w:t>8</w:t>
-      </w:r>
-      <w:r>
-        <w:rPr>
-          <w:noProof/>
-        </w:rPr>
-        <w:fldChar w:fldCharType="end"/>
-      </w:r>
-    </w:p>
-    <w:p>
-      <w:pPr>
-        <w:pStyle w:val="TOC2"/>
-        <w:tabs>
-          <w:tab w:val="left" w:pos="734"/>
-          <w:tab w:val="right" w:pos="9054"/>
-        </w:tabs>
-        <w:rPr>
-          <w:rFonts w:eastAsia="MS Mincho"/>
-          <w:b w:val="0"/>
-          <w:i w:val="0"/>
-          <w:iCs w:val="0"/>
-          <w:noProof/>
-          <w:sz w:val="24"/>
-          <w:lang w:eastAsia="ja-JP"/>
-        </w:rPr>
-      </w:pPr>
-      <w:r>
-        <w:rPr>
-          <w:noProof/>
-        </w:rPr>
-        <w:t>2.9</w:t>
-      </w:r>
-      <w:r>
-        <w:rPr>
-          <w:rFonts w:eastAsia="MS Mincho"/>
-          <w:b w:val="0"/>
-          <w:i w:val="0"/>
-          <w:iCs w:val="0"/>
-          <w:noProof/>
-          <w:sz w:val="24"/>
-          <w:lang w:eastAsia="ja-JP"/>
-        </w:rPr>
-        <w:tab/>
-      </w:r>
-      <w:r>
-        <w:rPr>
-          <w:noProof/>
-        </w:rPr>
-        <w:t>Resources</w:t>
-      </w:r>
-      <w:r>
-        <w:rPr>
-          <w:noProof/>
-        </w:rPr>
-        <w:tab/>
-      </w:r>
-      <w:r>
-        <w:rPr>
-          <w:noProof/>
-        </w:rPr>
-        <w:fldChar w:fldCharType="begin"/>
-      </w:r>
-      <w:r>
-        <w:rPr>
-          <w:noProof/>
-        </w:rPr>
-        <w:instrText xml:space="preserve"> PAGEREF _Toc237506723 \h </w:instrText>
-      </w:r>
-      <w:r>
-        <w:rPr>
-          <w:noProof/>
-        </w:rPr>
-      </w:r>
-      <w:r>
-        <w:rPr>
-          <w:noProof/>
-        </w:rPr>
-        <w:fldChar w:fldCharType="separate"/>
-      </w:r>
-      <w:r>
-        <w:rPr>
-          <w:noProof/>
-        </w:rPr>
-        <w:t>8</w:t>
-      </w:r>
-      <w:r>
-        <w:rPr>
-          <w:noProof/>
-        </w:rPr>
-        <w:fldChar w:fldCharType="end"/>
-      </w:r>
-    </w:p>
-    <w:p>
-      <w:pPr>
-        <w:pStyle w:val="TOC3"/>
-        <w:tabs>
-          <w:tab w:val="left" w:pos="1094"/>
-          <w:tab w:val="right" w:pos="9054"/>
-        </w:tabs>
-        <w:rPr>
-          <w:rFonts w:eastAsia="MS Mincho"/>
-          <w:noProof/>
-          <w:sz w:val="24"/>
-          <w:lang w:eastAsia="ja-JP"/>
-        </w:rPr>
-      </w:pPr>
-      <w:r>
-        <w:rPr>
-          <w:noProof/>
-        </w:rPr>
-        <w:t>2.9.1</w:t>
-      </w:r>
-      <w:r>
-        <w:rPr>
-          <w:rFonts w:eastAsia="MS Mincho"/>
-          <w:noProof/>
-          <w:sz w:val="24"/>
-          <w:lang w:eastAsia="ja-JP"/>
-        </w:rPr>
-        <w:tab/>
-      </w:r>
-      <w:r>
-        <w:rPr>
-          <w:noProof/>
-        </w:rPr>
-        <w:t>Hardware resources</w:t>
-      </w:r>
-      <w:r>
-        <w:rPr>
-          <w:noProof/>
-        </w:rPr>
-        <w:tab/>
-      </w:r>
-      <w:r>
-        <w:rPr>
-          <w:noProof/>
-        </w:rPr>
-        <w:fldChar w:fldCharType="begin"/>
-      </w:r>
-      <w:r>
-        <w:rPr>
-          <w:noProof/>
-        </w:rPr>
-        <w:instrText xml:space="preserve"> PAGEREF _Toc237506724 \h </w:instrText>
-      </w:r>
-      <w:r>
-        <w:rPr>
-          <w:noProof/>
-        </w:rPr>
-      </w:r>
-      <w:r>
-        <w:rPr>
-          <w:noProof/>
-        </w:rPr>
-        <w:fldChar w:fldCharType="separate"/>
-      </w:r>
-      <w:r>
-        <w:rPr>
-          <w:noProof/>
-        </w:rPr>
-        <w:t>8</w:t>
-      </w:r>
-      <w:r>
-        <w:rPr>
-          <w:noProof/>
-        </w:rPr>
-        <w:fldChar w:fldCharType="end"/>
-      </w:r>
-    </w:p>
-    <w:p>
-      <w:pPr>
-        <w:pStyle w:val="TOC3"/>
-        <w:tabs>
-          <w:tab w:val="left" w:pos="1094"/>
-          <w:tab w:val="right" w:pos="9054"/>
-        </w:tabs>
-        <w:rPr>
-          <w:rFonts w:eastAsia="MS Mincho"/>
-          <w:noProof/>
-          <w:sz w:val="24"/>
-          <w:lang w:eastAsia="ja-JP"/>
-        </w:rPr>
-      </w:pPr>
-      <w:r>
-        <w:rPr>
-          <w:noProof/>
-        </w:rPr>
-        <w:t>2.9.2</w:t>
-      </w:r>
-      <w:r>
-        <w:rPr>
-          <w:rFonts w:eastAsia="MS Mincho"/>
-          <w:noProof/>
-          <w:sz w:val="24"/>
-          <w:lang w:eastAsia="ja-JP"/>
-        </w:rPr>
-        <w:tab/>
-      </w:r>
-      <w:r>
-        <w:rPr>
-          <w:noProof/>
-        </w:rPr>
-        <w:t>Software resources</w:t>
-      </w:r>
-      <w:r>
-        <w:rPr>
-          <w:noProof/>
-        </w:rPr>
-        <w:tab/>
-      </w:r>
-      <w:r>
-        <w:rPr>
-          <w:noProof/>
-        </w:rPr>
-        <w:fldChar w:fldCharType="begin"/>
-      </w:r>
-      <w:r>
-        <w:rPr>
-          <w:noProof/>
-        </w:rPr>
-        <w:instrText xml:space="preserve"> PAGEREF _Toc237506725 \h </w:instrText>
-      </w:r>
-      <w:r>
-        <w:rPr>
-          <w:noProof/>
-        </w:rPr>
-      </w:r>
-      <w:r>
-        <w:rPr>
-          <w:noProof/>
-        </w:rPr>
-        <w:fldChar w:fldCharType="separate"/>
-      </w:r>
-      <w:r>
-        <w:rPr>
-          <w:noProof/>
-        </w:rPr>
-        <w:t>8</w:t>
-      </w:r>
-      <w:r>
-        <w:rPr>
-          <w:noProof/>
-        </w:rPr>
-        <w:fldChar w:fldCharType="end"/>
-      </w:r>
-    </w:p>
-    <w:p>
-      <w:pPr>
-        <w:pStyle w:val="TOC2"/>
-        <w:tabs>
-          <w:tab w:val="left" w:pos="849"/>
-          <w:tab w:val="right" w:pos="9054"/>
-        </w:tabs>
-        <w:rPr>
-          <w:rFonts w:eastAsia="MS Mincho"/>
-          <w:b w:val="0"/>
-          <w:i w:val="0"/>
-          <w:iCs w:val="0"/>
-          <w:noProof/>
-          <w:sz w:val="24"/>
-          <w:lang w:eastAsia="ja-JP"/>
-        </w:rPr>
-      </w:pPr>
-      <w:r>
-        <w:rPr>
-          <w:noProof/>
-        </w:rPr>
-        <w:t>2.10</w:t>
-      </w:r>
-      <w:r>
-        <w:rPr>
-          <w:rFonts w:eastAsia="MS Mincho"/>
-          <w:b w:val="0"/>
-          <w:i w:val="0"/>
-          <w:iCs w:val="0"/>
-          <w:noProof/>
-          <w:sz w:val="24"/>
-          <w:lang w:eastAsia="ja-JP"/>
-        </w:rPr>
-        <w:tab/>
-      </w:r>
-      <w:r>
-        <w:rPr>
-          <w:noProof/>
-        </w:rPr>
-        <w:t>Internal data</w:t>
-      </w:r>
-      <w:r>
-        <w:rPr>
-          <w:noProof/>
-        </w:rPr>
-        <w:tab/>
-      </w:r>
-      <w:r>
-        <w:rPr>
-          <w:noProof/>
-        </w:rPr>
-        <w:fldChar w:fldCharType="begin"/>
-      </w:r>
-      <w:r>
-        <w:rPr>
-          <w:noProof/>
-        </w:rPr>
-        <w:instrText xml:space="preserve"> PAGEREF _Toc237506726 \h </w:instrText>
-      </w:r>
-      <w:r>
-        <w:rPr>
-          <w:noProof/>
-        </w:rPr>
-      </w:r>
-      <w:r>
-        <w:rPr>
-          <w:noProof/>
-        </w:rPr>
-        <w:fldChar w:fldCharType="separate"/>
-      </w:r>
-      <w:r>
-        <w:rPr>
-          <w:noProof/>
-        </w:rPr>
-        <w:t>8</w:t>
-      </w:r>
-      <w:r>
-        <w:rPr>
-          <w:noProof/>
-        </w:rPr>
-        <w:fldChar w:fldCharType="end"/>
-      </w:r>
-    </w:p>
-    <w:p>
-      <w:pPr>
-        <w:pStyle w:val="TOC2"/>
-        <w:tabs>
-          <w:tab w:val="left" w:pos="849"/>
-          <w:tab w:val="right" w:pos="9054"/>
-        </w:tabs>
-        <w:rPr>
-          <w:rFonts w:eastAsia="MS Mincho"/>
-          <w:b w:val="0"/>
-          <w:i w:val="0"/>
-          <w:iCs w:val="0"/>
-          <w:noProof/>
-          <w:sz w:val="24"/>
-          <w:lang w:eastAsia="ja-JP"/>
-        </w:rPr>
-      </w:pPr>
-      <w:r>
-        <w:rPr>
-          <w:noProof/>
-        </w:rPr>
-        <w:t>2.11</w:t>
-      </w:r>
-      <w:r>
-        <w:rPr>
-          <w:rFonts w:eastAsia="MS Mincho"/>
-          <w:b w:val="0"/>
-          <w:i w:val="0"/>
-          <w:iCs w:val="0"/>
-          <w:noProof/>
-          <w:sz w:val="24"/>
-          <w:lang w:eastAsia="ja-JP"/>
-        </w:rPr>
-        <w:tab/>
-      </w:r>
-      <w:r>
-        <w:rPr>
-          <w:noProof/>
-        </w:rPr>
-        <w:t>Adaptation</w:t>
-      </w:r>
-      <w:r>
-        <w:rPr>
-          <w:noProof/>
-        </w:rPr>
-        <w:tab/>
-      </w:r>
-      <w:r>
-        <w:rPr>
-          <w:noProof/>
-        </w:rPr>
-        <w:fldChar w:fldCharType="begin"/>
-      </w:r>
-      <w:r>
-        <w:rPr>
-          <w:noProof/>
-        </w:rPr>
-        <w:instrText xml:space="preserve"> PAGEREF _Toc237506727 \h </w:instrText>
-      </w:r>
-      <w:r>
-        <w:rPr>
-          <w:noProof/>
-        </w:rPr>
-      </w:r>
-      <w:r>
-        <w:rPr>
-          <w:noProof/>
-        </w:rPr>
-        <w:fldChar w:fldCharType="separate"/>
-      </w:r>
-      <w:r>
-        <w:rPr>
-          <w:noProof/>
-        </w:rPr>
-        <w:t>8</w:t>
-      </w:r>
-      <w:r>
-        <w:rPr>
-          <w:noProof/>
-        </w:rPr>
-        <w:fldChar w:fldCharType="end"/>
-      </w:r>
-    </w:p>
-    <w:p>
-      <w:pPr>
-        <w:pStyle w:val="TOC2"/>
-        <w:tabs>
-          <w:tab w:val="left" w:pos="849"/>
-          <w:tab w:val="right" w:pos="9054"/>
-        </w:tabs>
-        <w:rPr>
-          <w:rFonts w:eastAsia="MS Mincho"/>
-          <w:b w:val="0"/>
-          <w:i w:val="0"/>
-          <w:iCs w:val="0"/>
-          <w:noProof/>
-          <w:sz w:val="24"/>
-          <w:lang w:eastAsia="ja-JP"/>
-        </w:rPr>
-      </w:pPr>
-      <w:r>
-        <w:rPr>
-          <w:noProof/>
-        </w:rPr>
-        <w:t>2.12</w:t>
-      </w:r>
-      <w:r>
-        <w:rPr>
-          <w:rFonts w:eastAsia="MS Mincho"/>
-          <w:b w:val="0"/>
-          <w:i w:val="0"/>
-          <w:iCs w:val="0"/>
-          <w:noProof/>
-          <w:sz w:val="24"/>
-          <w:lang w:eastAsia="ja-JP"/>
-        </w:rPr>
-        <w:tab/>
-      </w:r>
-      <w:r>
-        <w:rPr>
-          <w:noProof/>
-        </w:rPr>
-        <w:t>Verification</w:t>
-      </w:r>
-      <w:r>
-        <w:rPr>
-          <w:noProof/>
-        </w:rPr>
-        <w:tab/>
-      </w:r>
-      <w:r>
-        <w:rPr>
-          <w:noProof/>
-        </w:rPr>
-        <w:fldChar w:fldCharType="begin"/>
-      </w:r>
-      <w:r>
-        <w:rPr>
-          <w:noProof/>
-        </w:rPr>
-        <w:instrText xml:space="preserve"> PAGEREF _Toc237506728 \h </w:instrText>
-      </w:r>
-      <w:r>
-        <w:rPr>
-          <w:noProof/>
-        </w:rPr>
-      </w:r>
-      <w:r>
-        <w:rPr>
-          <w:noProof/>
-        </w:rPr>
-        <w:fldChar w:fldCharType="separate"/>
-      </w:r>
-      <w:r>
-        <w:rPr>
-          <w:noProof/>
-        </w:rPr>
-        <w:t>8</w:t>
-      </w:r>
-      <w:r>
-        <w:rPr>
-          <w:noProof/>
-        </w:rPr>
-        <w:fldChar w:fldCharType="end"/>
-      </w:r>
-    </w:p>
-    <w:p>
-      <w:pPr>
-        <w:pStyle w:val="TOC2"/>
-        <w:tabs>
-          <w:tab w:val="left" w:pos="849"/>
-          <w:tab w:val="right" w:pos="9054"/>
-        </w:tabs>
-        <w:rPr>
-          <w:rFonts w:eastAsia="MS Mincho"/>
-          <w:b w:val="0"/>
-          <w:i w:val="0"/>
-          <w:iCs w:val="0"/>
-          <w:noProof/>
-          <w:sz w:val="24"/>
-          <w:lang w:eastAsia="ja-JP"/>
-        </w:rPr>
-      </w:pPr>
-      <w:r>
-        <w:rPr>
-          <w:noProof/>
-        </w:rPr>
-        <w:t>2.13</w:t>
-      </w:r>
-      <w:r>
-        <w:rPr>
-          <w:rFonts w:eastAsia="MS Mincho"/>
-          <w:b w:val="0"/>
-          <w:i w:val="0"/>
-          <w:iCs w:val="0"/>
-          <w:noProof/>
-          <w:sz w:val="24"/>
-          <w:lang w:eastAsia="ja-JP"/>
-        </w:rPr>
-        <w:tab/>
-      </w:r>
-      <w:r>
-        <w:rPr>
-          <w:noProof/>
-        </w:rPr>
-        <w:t>Personnel and training</w:t>
-      </w:r>
-      <w:r>
-        <w:rPr>
-          <w:noProof/>
-        </w:rPr>
-        <w:tab/>
-      </w:r>
-      <w:r>
-        <w:rPr>
-          <w:noProof/>
-        </w:rPr>
-        <w:fldChar w:fldCharType="begin"/>
-      </w:r>
-      <w:r>
-        <w:rPr>
-          <w:noProof/>
-        </w:rPr>
-        <w:instrText xml:space="preserve"> PAGEREF _Toc237506729 \h </w:instrText>
-      </w:r>
-      <w:r>
-        <w:rPr>
-          <w:noProof/>
-        </w:rPr>
-      </w:r>
-      <w:r>
-        <w:rPr>
-          <w:noProof/>
-        </w:rPr>
-        <w:fldChar w:fldCharType="separate"/>
-      </w:r>
-      <w:r>
-        <w:rPr>
-          <w:noProof/>
-        </w:rPr>
         <w:t>9</w:t>
-      </w:r>
-      <w:r>
-        <w:rPr>
-          <w:noProof/>
-        </w:rPr>
-        <w:fldChar w:fldCharType="end"/>
-      </w:r>
-    </w:p>
-    <w:p>
-      <w:pPr>
-        <w:pStyle w:val="TOC2"/>
-        <w:tabs>
-          <w:tab w:val="left" w:pos="849"/>
-          <w:tab w:val="right" w:pos="9054"/>
-        </w:tabs>
-        <w:rPr>
-          <w:rFonts w:eastAsia="MS Mincho"/>
-          <w:b w:val="0"/>
-          <w:i w:val="0"/>
-          <w:iCs w:val="0"/>
-          <w:noProof/>
-          <w:sz w:val="24"/>
-          <w:lang w:eastAsia="ja-JP"/>
-        </w:rPr>
-      </w:pPr>
-      <w:r>
-        <w:rPr>
-          <w:noProof/>
-        </w:rPr>
-        <w:t>2.14</w:t>
-      </w:r>
-      <w:r>
-        <w:rPr>
-          <w:rFonts w:eastAsia="MS Mincho"/>
-          <w:b w:val="0"/>
-          <w:i w:val="0"/>
-          <w:iCs w:val="0"/>
-          <w:noProof/>
-          <w:sz w:val="24"/>
-          <w:lang w:eastAsia="ja-JP"/>
-        </w:rPr>
-        <w:tab/>
-      </w:r>
-      <w:r>
-        <w:rPr>
-          <w:noProof/>
-        </w:rPr>
-        <w:t>Packaging and installation</w:t>
-      </w:r>
-      <w:r>
-        <w:rPr>
-          <w:noProof/>
-        </w:rPr>
-        <w:tab/>
-      </w:r>
-      <w:r>
-        <w:rPr>
-          <w:noProof/>
-        </w:rPr>
-        <w:fldChar w:fldCharType="begin"/>
-      </w:r>
-      <w:r>
-        <w:rPr>
-          <w:noProof/>
-        </w:rPr>
-        <w:instrText xml:space="preserve"> PAGEREF _Toc237506730 \h </w:instrText>
-      </w:r>
-      <w:r>
-        <w:rPr>
-          <w:noProof/>
-        </w:rPr>
-      </w:r>
-      <w:r>
-        <w:rPr>
-          <w:noProof/>
-        </w:rPr>
-        <w:fldChar w:fldCharType="separate"/>
-      </w:r>
-      <w:r>
-        <w:rPr>
-          <w:noProof/>
-        </w:rPr>
-        <w:t>9</w:t>
-      </w:r>
-      <w:r>
-        <w:rPr>
-          <w:noProof/>
-        </w:rPr>
-        <w:fldChar w:fldCharType="end"/>
-      </w:r>
-    </w:p>
-    <w:p>
-      <w:pPr>
-        <w:pStyle w:val="TOC1"/>
-        <w:tabs>
-          <w:tab w:val="left" w:pos="382"/>
-        </w:tabs>
-        <w:rPr>
-          <w:rFonts w:eastAsia="MS Mincho"/>
-          <w:b w:val="0"/>
-          <w:bCs w:val="0"/>
-          <w:noProof/>
-          <w:lang w:eastAsia="ja-JP"/>
-        </w:rPr>
-      </w:pPr>
-      <w:r>
-        <w:rPr>
-          <w:noProof/>
-        </w:rPr>
-        <w:t>3</w:t>
-      </w:r>
-      <w:r>
-        <w:rPr>
-          <w:rFonts w:eastAsia="MS Mincho"/>
-          <w:b w:val="0"/>
-          <w:bCs w:val="0"/>
-          <w:noProof/>
-          <w:lang w:eastAsia="ja-JP"/>
-        </w:rPr>
-        <w:tab/>
-      </w:r>
-      <w:r>
-        <w:rPr>
-          <w:noProof/>
-        </w:rPr>
-        <w:t>VERIFICATION METHODS</w:t>
-      </w:r>
-      <w:r>
-        <w:rPr>
-          <w:noProof/>
-        </w:rPr>
-        <w:tab/>
-      </w:r>
-      <w:r>
-        <w:rPr>
-          <w:noProof/>
-        </w:rPr>
-        <w:fldChar w:fldCharType="begin"/>
-      </w:r>
-      <w:r>
-        <w:rPr>
-          <w:noProof/>
-        </w:rPr>
-        <w:instrText xml:space="preserve"> PAGEREF _Toc237506731 \h </w:instrText>
-      </w:r>
-      <w:r>
-        <w:rPr>
-          <w:noProof/>
-        </w:rPr>
-      </w:r>
-      <w:r>
-        <w:rPr>
-          <w:noProof/>
-        </w:rPr>
-        <w:fldChar w:fldCharType="separate"/>
-      </w:r>
-      <w:r>
-        <w:rPr>
-          <w:noProof/>
-        </w:rPr>
-        <w:t>10</w:t>
-      </w:r>
-      <w:r>
-        <w:rPr>
-          <w:noProof/>
-        </w:rPr>
-        <w:fldChar w:fldCharType="end"/>
-      </w:r>
-    </w:p>
-    <w:p>
-      <w:pPr>
-        <w:pStyle w:val="TOC1"/>
-        <w:tabs>
-          <w:tab w:val="left" w:pos="382"/>
-        </w:tabs>
-        <w:rPr>
-          <w:rFonts w:eastAsia="MS Mincho"/>
-          <w:b w:val="0"/>
-          <w:bCs w:val="0"/>
-          <w:noProof/>
-          <w:lang w:eastAsia="ja-JP"/>
-        </w:rPr>
-      </w:pPr>
-      <w:r>
-        <w:rPr>
-          <w:noProof/>
-        </w:rPr>
-        <w:t>4</w:t>
-      </w:r>
-      <w:r>
-        <w:rPr>
-          <w:rFonts w:eastAsia="MS Mincho"/>
-          <w:b w:val="0"/>
-          <w:bCs w:val="0"/>
-          <w:noProof/>
-          <w:lang w:eastAsia="ja-JP"/>
-        </w:rPr>
-        <w:tab/>
-      </w:r>
-      <w:r>
-        <w:rPr>
-          <w:noProof/>
-        </w:rPr>
-        <w:t>REQUIREMENTS TRACEABILITY</w:t>
-      </w:r>
-      <w:r>
-        <w:rPr>
-          <w:noProof/>
-        </w:rPr>
-        <w:tab/>
-      </w:r>
-      <w:r>
-        <w:rPr>
-          <w:noProof/>
-        </w:rPr>
-        <w:fldChar w:fldCharType="begin"/>
-      </w:r>
-      <w:r>
-        <w:rPr>
-          <w:noProof/>
-        </w:rPr>
-        <w:instrText xml:space="preserve"> PAGEREF _Toc237506732 \h </w:instrText>
-      </w:r>
-      <w:r>
-        <w:rPr>
-          <w:noProof/>
-        </w:rPr>
-      </w:r>
-      <w:r>
-        <w:rPr>
-          <w:noProof/>
-        </w:rPr>
-        <w:fldChar w:fldCharType="separate"/>
-      </w:r>
-      <w:r>
-        <w:rPr>
-          <w:noProof/>
-        </w:rPr>
-        <w:t>12</w:t>
-      </w:r>
-      <w:r>
-        <w:rPr>
-          <w:noProof/>
-        </w:rPr>
-        <w:fldChar w:fldCharType="end"/>
-      </w:r>
-    </w:p>
-    <w:p>
-      <w:pPr>
-        <w:pStyle w:val="TOC1"/>
-        <w:tabs>
-          <w:tab w:val="left" w:pos="382"/>
-        </w:tabs>
-        <w:rPr>
-          <w:rFonts w:eastAsia="MS Mincho"/>
-          <w:b w:val="0"/>
-          <w:bCs w:val="0"/>
-          <w:noProof/>
-          <w:lang w:eastAsia="ja-JP"/>
-        </w:rPr>
-      </w:pPr>
-      <w:r>
-        <w:rPr>
-          <w:noProof/>
-        </w:rPr>
-        <w:t>5</w:t>
-      </w:r>
-      <w:r>
-        <w:rPr>
-          <w:rFonts w:eastAsia="MS Mincho"/>
-          <w:b w:val="0"/>
-          <w:bCs w:val="0"/>
-          <w:noProof/>
-          <w:lang w:eastAsia="ja-JP"/>
-        </w:rPr>
-        <w:tab/>
-      </w:r>
-      <w:r>
-        <w:rPr>
-          <w:noProof/>
-        </w:rPr>
-        <w:t>CRITICAL REQUIREMENTS</w:t>
-      </w:r>
-      <w:r>
-        <w:rPr>
-          <w:noProof/>
-        </w:rPr>
-        <w:tab/>
-      </w:r>
-      <w:r>
-        <w:rPr>
-          <w:noProof/>
-        </w:rPr>
-        <w:fldChar w:fldCharType="begin"/>
-      </w:r>
-      <w:r>
-        <w:rPr>
-          <w:noProof/>
-        </w:rPr>
-        <w:instrText xml:space="preserve"> PAGEREF _Toc237506733 \h </w:instrText>
-      </w:r>
-      <w:r>
-        <w:rPr>
-          <w:noProof/>
-        </w:rPr>
-      </w:r>
-      <w:r>
-        <w:rPr>
-          <w:noProof/>
-        </w:rPr>
-        <w:fldChar w:fldCharType="separate"/>
-      </w:r>
-      <w:r>
-        <w:rPr>
-          <w:noProof/>
-        </w:rPr>
-        <w:t>13</w:t>
       </w:r>
       <w:r>
         <w:rPr>
@@ -2810,33 +1237,35 @@
         </w:rPr>
         <w:fldChar w:fldCharType="end"/>
       </w:r>
+      <w:bookmarkStart w:id="0" w:name="_GoBack"/>
+      <w:bookmarkEnd w:id="0"/>
     </w:p>
     <w:p>
       <w:pPr>
         <w:pStyle w:val="Heading1"/>
       </w:pPr>
-      <w:bookmarkStart w:id="0" w:name="_Toc115956195"/>
-      <w:bookmarkStart w:id="1" w:name="_Toc237506700"/>
+      <w:bookmarkStart w:id="1" w:name="_Toc115956195"/>
+      <w:bookmarkStart w:id="2" w:name="_Toc20494896"/>
       <w:r>
         <w:lastRenderedPageBreak/>
         <w:t>INTRODUCTION</w:t>
       </w:r>
-      <w:bookmarkEnd w:id="0"/>
       <w:bookmarkEnd w:id="1"/>
+      <w:bookmarkEnd w:id="2"/>
     </w:p>
     <w:p>
       <w:pPr>
         <w:pStyle w:val="Heading2"/>
       </w:pPr>
-      <w:bookmarkStart w:id="2" w:name="_Toc511458419"/>
-      <w:bookmarkStart w:id="3" w:name="_Toc115956196"/>
-      <w:bookmarkStart w:id="4" w:name="_Toc237506701"/>
+      <w:bookmarkStart w:id="3" w:name="_Toc511458419"/>
+      <w:bookmarkStart w:id="4" w:name="_Toc115956196"/>
+      <w:bookmarkStart w:id="5" w:name="_Toc20494897"/>
       <w:r>
         <w:t>Document overview</w:t>
       </w:r>
-      <w:bookmarkEnd w:id="2"/>
       <w:bookmarkEnd w:id="3"/>
       <w:bookmarkEnd w:id="4"/>
+      <w:bookmarkEnd w:id="5"/>
     </w:p>
     <w:p>
       <w:pPr>
@@ -2956,17 +1385,17 @@
       <w:pPr>
         <w:pStyle w:val="Heading2"/>
       </w:pPr>
-      <w:bookmarkStart w:id="5" w:name="_Toc511458433"/>
-      <w:bookmarkStart w:id="6" w:name="_Toc115956198"/>
-      <w:bookmarkStart w:id="7" w:name="_Toc126126694"/>
-      <w:bookmarkStart w:id="8" w:name="_Toc237506702"/>
+      <w:bookmarkStart w:id="6" w:name="_Toc511458433"/>
+      <w:bookmarkStart w:id="7" w:name="_Toc115956198"/>
+      <w:bookmarkStart w:id="8" w:name="_Toc126126694"/>
+      <w:bookmarkStart w:id="9" w:name="_Toc20494898"/>
       <w:r>
         <w:t>Abbreviations and Glossary</w:t>
       </w:r>
-      <w:bookmarkEnd w:id="5"/>
       <w:bookmarkEnd w:id="6"/>
       <w:bookmarkEnd w:id="7"/>
       <w:bookmarkEnd w:id="8"/>
+      <w:bookmarkEnd w:id="9"/>
     </w:p>
     <w:p>
       <w:pPr>
@@ -2975,18 +1404,18 @@
           <w:highlight w:val="yellow"/>
         </w:rPr>
       </w:pPr>
-      <w:bookmarkStart w:id="9" w:name="_Toc511458435"/>
-      <w:bookmarkStart w:id="10" w:name="_Toc126126695"/>
-      <w:bookmarkStart w:id="11" w:name="_Toc237506703"/>
+      <w:bookmarkStart w:id="10" w:name="_Toc511458435"/>
+      <w:bookmarkStart w:id="11" w:name="_Toc126126695"/>
+      <w:bookmarkStart w:id="12" w:name="_Toc20494899"/>
       <w:r>
         <w:rPr>
           <w:highlight w:val="yellow"/>
         </w:rPr>
         <w:t>Abbreviations</w:t>
       </w:r>
-      <w:bookmarkEnd w:id="9"/>
       <w:bookmarkEnd w:id="10"/>
       <w:bookmarkEnd w:id="11"/>
+      <w:bookmarkEnd w:id="12"/>
     </w:p>
     <w:p>
       <w:pPr>
@@ -3019,18 +1448,18 @@
           <w:highlight w:val="yellow"/>
         </w:rPr>
       </w:pPr>
-      <w:bookmarkStart w:id="12" w:name="_Toc511458437"/>
-      <w:bookmarkStart w:id="13" w:name="_Toc126126696"/>
-      <w:bookmarkStart w:id="14" w:name="_Toc237506704"/>
+      <w:bookmarkStart w:id="13" w:name="_Toc511458437"/>
+      <w:bookmarkStart w:id="14" w:name="_Toc126126696"/>
+      <w:bookmarkStart w:id="15" w:name="_Toc20494900"/>
       <w:r>
         <w:rPr>
           <w:highlight w:val="yellow"/>
         </w:rPr>
         <w:t>Glossary</w:t>
       </w:r>
-      <w:bookmarkEnd w:id="12"/>
       <w:bookmarkEnd w:id="13"/>
       <w:bookmarkEnd w:id="14"/>
+      <w:bookmarkEnd w:id="15"/>
     </w:p>
     <w:p>
       <w:pPr>
@@ -3050,25 +1479,25 @@
       <w:pPr>
         <w:pStyle w:val="Heading2"/>
       </w:pPr>
-      <w:bookmarkStart w:id="15" w:name="_Toc115956199"/>
-      <w:bookmarkStart w:id="16" w:name="_Toc126126697"/>
-      <w:bookmarkStart w:id="17" w:name="_Toc237506705"/>
+      <w:bookmarkStart w:id="16" w:name="_Toc115956199"/>
+      <w:bookmarkStart w:id="17" w:name="_Toc126126697"/>
+      <w:bookmarkStart w:id="18" w:name="_Toc20494901"/>
       <w:r>
         <w:t>References</w:t>
       </w:r>
-      <w:bookmarkEnd w:id="15"/>
       <w:bookmarkEnd w:id="16"/>
       <w:bookmarkEnd w:id="17"/>
+      <w:bookmarkEnd w:id="18"/>
     </w:p>
     <w:p>
       <w:pPr>
         <w:pStyle w:val="Heading3"/>
       </w:pPr>
-      <w:bookmarkStart w:id="18" w:name="_Toc237506706"/>
+      <w:bookmarkStart w:id="19" w:name="_Toc20494902"/>
       <w:r>
         <w:t>Project References</w:t>
       </w:r>
-      <w:bookmarkEnd w:id="18"/>
+      <w:bookmarkEnd w:id="19"/>
     </w:p>
     <w:p>
       <w:pPr>
@@ -3169,7 +1598,7 @@
                 <w:lang w:val="en-US"/>
               </w:rPr>
             </w:pPr>
-            <w:bookmarkStart w:id="19" w:name="_Ref210901804"/>
+            <w:bookmarkStart w:id="20" w:name="_Ref210901804"/>
             <w:r>
               <w:rPr>
                 <w:highlight w:val="lightGray"/>
@@ -3179,7 +1608,7 @@
             </w:r>
           </w:p>
         </w:tc>
-        <w:bookmarkEnd w:id="19"/>
+        <w:bookmarkEnd w:id="20"/>
         <w:tc>
           <w:tcPr>
             <w:tcW w:w="2271" w:type="dxa"/>
@@ -3231,11 +1660,11 @@
       <w:pPr>
         <w:pStyle w:val="Heading3"/>
       </w:pPr>
-      <w:bookmarkStart w:id="20" w:name="_Toc237506707"/>
+      <w:bookmarkStart w:id="21" w:name="_Toc20494903"/>
       <w:r>
         <w:t>Standard and regulatory References</w:t>
       </w:r>
-      <w:bookmarkEnd w:id="20"/>
+      <w:bookmarkEnd w:id="21"/>
     </w:p>
     <w:p>
       <w:pPr>
@@ -3407,13 +1836,13 @@
       <w:pPr>
         <w:pStyle w:val="Heading2"/>
       </w:pPr>
-      <w:bookmarkStart w:id="21" w:name="_Toc126126698"/>
-      <w:bookmarkStart w:id="22" w:name="_Toc237506708"/>
+      <w:bookmarkStart w:id="22" w:name="_Toc126126698"/>
+      <w:bookmarkStart w:id="23" w:name="_Toc20494904"/>
       <w:r>
         <w:t>Conventions</w:t>
       </w:r>
-      <w:bookmarkEnd w:id="21"/>
       <w:bookmarkEnd w:id="22"/>
+      <w:bookmarkEnd w:id="23"/>
     </w:p>
     <w:p>
       <w:pPr>
@@ -4537,38 +2966,38 @@
       <w:pPr>
         <w:pStyle w:val="Heading1"/>
       </w:pPr>
-      <w:bookmarkStart w:id="23" w:name="_Toc209586371"/>
-      <w:bookmarkStart w:id="24" w:name="_Toc220952142"/>
-      <w:bookmarkStart w:id="25" w:name="_Toc106612450"/>
-      <w:bookmarkStart w:id="26" w:name="_Toc237506709"/>
+      <w:bookmarkStart w:id="24" w:name="_Toc209586371"/>
+      <w:bookmarkStart w:id="25" w:name="_Toc220952142"/>
+      <w:bookmarkStart w:id="26" w:name="_Toc106612450"/>
+      <w:bookmarkStart w:id="27" w:name="_Toc20494905"/>
       <w:r>
         <w:lastRenderedPageBreak/>
         <w:t>REQUIREMENTS</w:t>
       </w:r>
-      <w:bookmarkEnd w:id="23"/>
       <w:bookmarkEnd w:id="24"/>
       <w:bookmarkEnd w:id="25"/>
       <w:bookmarkEnd w:id="26"/>
+      <w:bookmarkEnd w:id="27"/>
     </w:p>
     <w:p>
       <w:pPr>
         <w:pStyle w:val="Heading2"/>
       </w:pPr>
-      <w:bookmarkStart w:id="27" w:name="_Toc511458443"/>
-      <w:bookmarkStart w:id="28" w:name="_Toc527540662"/>
-      <w:bookmarkStart w:id="29" w:name="_Toc209586372"/>
-      <w:bookmarkStart w:id="30" w:name="_Toc220952143"/>
-      <w:bookmarkStart w:id="31" w:name="_Toc106612451"/>
-      <w:bookmarkStart w:id="32" w:name="_Toc237506710"/>
+      <w:bookmarkStart w:id="28" w:name="_Toc511458443"/>
+      <w:bookmarkStart w:id="29" w:name="_Toc527540662"/>
+      <w:bookmarkStart w:id="30" w:name="_Toc209586372"/>
+      <w:bookmarkStart w:id="31" w:name="_Toc220952143"/>
+      <w:bookmarkStart w:id="32" w:name="_Toc106612451"/>
+      <w:bookmarkStart w:id="33" w:name="_Toc20494906"/>
       <w:r>
         <w:t>States</w:t>
       </w:r>
-      <w:bookmarkEnd w:id="27"/>
       <w:bookmarkEnd w:id="28"/>
       <w:bookmarkEnd w:id="29"/>
       <w:bookmarkEnd w:id="30"/>
       <w:bookmarkEnd w:id="31"/>
       <w:bookmarkEnd w:id="32"/>
+      <w:bookmarkEnd w:id="33"/>
     </w:p>
     <w:p>
       <w:pPr>
@@ -4690,15 +3119,15 @@
       <w:pPr>
         <w:pStyle w:val="Heading2"/>
       </w:pPr>
-      <w:bookmarkStart w:id="33" w:name="_Toc220952144"/>
-      <w:bookmarkStart w:id="34" w:name="_Toc106612452"/>
-      <w:bookmarkStart w:id="35" w:name="_Toc237506711"/>
+      <w:bookmarkStart w:id="34" w:name="_Toc220952144"/>
+      <w:bookmarkStart w:id="35" w:name="_Toc106612452"/>
+      <w:bookmarkStart w:id="36" w:name="_Toc20494907"/>
       <w:r>
         <w:t>Functionalities and Performance</w:t>
       </w:r>
-      <w:bookmarkEnd w:id="33"/>
       <w:bookmarkEnd w:id="34"/>
       <w:bookmarkEnd w:id="35"/>
+      <w:bookmarkEnd w:id="36"/>
     </w:p>
     <w:p>
       <w:pPr>
@@ -6783,17 +5212,16 @@
       <w:pPr>
         <w:pStyle w:val="Heading2"/>
       </w:pPr>
-      <w:bookmarkStart w:id="36" w:name="_Toc511458447"/>
-      <w:bookmarkStart w:id="37" w:name="_Toc527540666"/>
-      <w:bookmarkStart w:id="38" w:name="_Toc209586374"/>
-      <w:bookmarkStart w:id="39" w:name="_Toc220952145"/>
-      <w:bookmarkStart w:id="40" w:name="_Toc106612453"/>
-      <w:bookmarkStart w:id="41" w:name="_Toc237506712"/>
+      <w:bookmarkStart w:id="37" w:name="_Toc511458447"/>
+      <w:bookmarkStart w:id="38" w:name="_Toc527540666"/>
+      <w:bookmarkStart w:id="39" w:name="_Toc209586374"/>
+      <w:bookmarkStart w:id="40" w:name="_Toc220952145"/>
+      <w:bookmarkStart w:id="41" w:name="_Toc106612453"/>
+      <w:bookmarkStart w:id="42" w:name="_Toc20494908"/>
       <w:proofErr w:type="spellStart"/>
       <w:r>
         <w:t>S</w:t>
       </w:r>
-      <w:bookmarkEnd w:id="36"/>
       <w:bookmarkEnd w:id="37"/>
       <w:bookmarkEnd w:id="38"/>
       <w:bookmarkEnd w:id="39"/>
@@ -6802,6 +5230,7 @@
       <w:r>
         <w:t>W_Configuration</w:t>
       </w:r>
+      <w:bookmarkEnd w:id="42"/>
       <w:proofErr w:type="spellEnd"/>
     </w:p>
     <w:p>
@@ -7168,10 +5597,12 @@
       <w:pPr>
         <w:pStyle w:val="Heading2"/>
       </w:pPr>
+      <w:bookmarkStart w:id="43" w:name="_Toc20494909"/>
       <w:proofErr w:type="spellStart"/>
       <w:r>
         <w:t>Human_Machine_Interface</w:t>
       </w:r>
+      <w:bookmarkEnd w:id="43"/>
       <w:proofErr w:type="spellEnd"/>
     </w:p>
     <w:p>
@@ -7208,10 +5639,10 @@
             <w:pPr>
               <w:pStyle w:val="RequirementID"/>
             </w:pPr>
-            <w:bookmarkStart w:id="42" w:name="_Toc511458453"/>
-            <w:bookmarkStart w:id="43" w:name="_Toc527540674"/>
-            <w:bookmarkStart w:id="44" w:name="_Toc209586378"/>
-            <w:bookmarkStart w:id="45" w:name="_Toc220952149"/>
+            <w:bookmarkStart w:id="44" w:name="_Toc511458453"/>
+            <w:bookmarkStart w:id="45" w:name="_Toc527540674"/>
+            <w:bookmarkStart w:id="46" w:name="_Toc209586378"/>
+            <w:bookmarkStart w:id="47" w:name="_Toc220952149"/>
             <w:r>
               <w:t>Requirement ID</w:t>
             </w:r>
@@ -7649,3440 +6080,11 @@
           </w:p>
         </w:tc>
       </w:tr>
-    </w:tbl>
-    <w:p>
-      <w:pPr>
-        <w:rPr>
-          <w:lang w:val="en-US"/>
-        </w:rPr>
-      </w:pPr>
-    </w:p>
-    <w:p>
-      <w:pPr>
-        <w:rPr>
-          <w:lang w:val="en-US"/>
-        </w:rPr>
-      </w:pPr>
-    </w:p>
-    <w:p>
-      <w:pPr>
-        <w:pStyle w:val="Heading2"/>
-      </w:pPr>
-      <w:bookmarkStart w:id="46" w:name="_Toc237506717"/>
-      <w:r>
-        <w:t>Regulatory requirements</w:t>
-      </w:r>
-      <w:bookmarkEnd w:id="46"/>
-    </w:p>
-    <w:p>
-      <w:pPr>
-        <w:rPr>
-          <w:lang w:val="en-US"/>
-        </w:rPr>
-      </w:pPr>
-      <w:r>
-        <w:rPr>
-          <w:highlight w:val="lightGray"/>
-          <w:lang w:val="en-US"/>
-        </w:rPr>
-        <w:t>Regulations can have an impact on software design. For example, this is the case with the future Unique Device Identification of FDA.</w:t>
-      </w:r>
-    </w:p>
-    <w:p>
-      <w:pPr>
-        <w:rPr>
-          <w:lang w:val="en-US"/>
-        </w:rPr>
-      </w:pPr>
-      <w:r>
-        <w:rPr>
-          <w:highlight w:val="lightGray"/>
-          <w:lang w:val="en-US"/>
-        </w:rPr>
-        <w:t xml:space="preserve">An about window is a good way to identify software version and provide </w:t>
-      </w:r>
-      <w:proofErr w:type="gramStart"/>
-      <w:r>
-        <w:rPr>
-          <w:highlight w:val="lightGray"/>
-          <w:lang w:val="en-US"/>
-        </w:rPr>
-        <w:t>a</w:t>
-      </w:r>
-      <w:proofErr w:type="gramEnd"/>
-      <w:r>
-        <w:rPr>
-          <w:highlight w:val="lightGray"/>
-          <w:lang w:val="en-US"/>
-        </w:rPr>
-        <w:t xml:space="preserve"> UDI….</w:t>
-      </w:r>
-    </w:p>
-    <w:p>
-      <w:pPr>
-        <w:rPr>
-          <w:lang w:val="en-US"/>
-        </w:rPr>
-      </w:pPr>
-    </w:p>
-    <w:tbl>
-      <w:tblPr>
-        <w:tblW w:w="9280" w:type="dxa"/>
-        <w:tblBorders>
-          <w:top w:val="single" w:sz="4" w:space="0" w:color="auto"/>
-          <w:left w:val="single" w:sz="4" w:space="0" w:color="auto"/>
-          <w:bottom w:val="single" w:sz="4" w:space="0" w:color="auto"/>
-          <w:right w:val="single" w:sz="4" w:space="0" w:color="auto"/>
-          <w:insideH w:val="single" w:sz="4" w:space="0" w:color="auto"/>
-          <w:insideV w:val="single" w:sz="4" w:space="0" w:color="auto"/>
-        </w:tblBorders>
-        <w:tblLook w:val="04A0" w:firstRow="1" w:lastRow="0" w:firstColumn="1" w:lastColumn="0" w:noHBand="0" w:noVBand="1"/>
-      </w:tblPr>
-      <w:tblGrid>
-        <w:gridCol w:w="1951"/>
-        <w:gridCol w:w="7329"/>
-      </w:tblGrid>
-      <w:tr>
-        <w:tc>
-          <w:tcPr>
-            <w:tcW w:w="1951" w:type="dxa"/>
-            <w:shd w:val="clear" w:color="auto" w:fill="auto"/>
-          </w:tcPr>
-          <w:p>
-            <w:pPr>
-              <w:pStyle w:val="RequirementID"/>
-            </w:pPr>
-            <w:r>
-              <w:t>Requirement ID</w:t>
-            </w:r>
-          </w:p>
-        </w:tc>
-        <w:tc>
-          <w:tcPr>
-            <w:tcW w:w="7329" w:type="dxa"/>
-            <w:shd w:val="clear" w:color="auto" w:fill="auto"/>
-          </w:tcPr>
-          <w:p>
-            <w:pPr>
-              <w:pStyle w:val="RequirementID"/>
-            </w:pPr>
-            <w:r>
-              <w:t>SRS-XXX-070 SAMPLE</w:t>
-            </w:r>
-          </w:p>
-        </w:tc>
-      </w:tr>
-      <w:tr>
-        <w:tc>
-          <w:tcPr>
-            <w:tcW w:w="1951" w:type="dxa"/>
-            <w:shd w:val="clear" w:color="auto" w:fill="auto"/>
-            <w:vAlign w:val="center"/>
-          </w:tcPr>
-          <w:p>
-            <w:pPr>
-              <w:rPr>
-                <w:lang w:val="en-US"/>
-              </w:rPr>
-            </w:pPr>
-            <w:r>
-              <w:rPr>
-                <w:lang w:val="en-US"/>
-              </w:rPr>
-              <w:t>Title</w:t>
-            </w:r>
-          </w:p>
-        </w:tc>
-        <w:tc>
-          <w:tcPr>
-            <w:tcW w:w="7329" w:type="dxa"/>
-            <w:shd w:val="clear" w:color="auto" w:fill="auto"/>
-          </w:tcPr>
-          <w:p>
-            <w:pPr>
-              <w:pStyle w:val="RequirementTitle"/>
-            </w:pPr>
-            <w:r>
-              <w:t>About XXX</w:t>
-            </w:r>
-          </w:p>
-        </w:tc>
-      </w:tr>
-      <w:tr>
-        <w:tc>
-          <w:tcPr>
-            <w:tcW w:w="1951" w:type="dxa"/>
-            <w:shd w:val="clear" w:color="auto" w:fill="auto"/>
-            <w:vAlign w:val="center"/>
-          </w:tcPr>
-          <w:p>
-            <w:pPr>
-              <w:rPr>
-                <w:lang w:val="en-US"/>
-              </w:rPr>
-            </w:pPr>
-            <w:r>
-              <w:rPr>
-                <w:lang w:val="en-US"/>
-              </w:rPr>
-              <w:t>Description</w:t>
-            </w:r>
-          </w:p>
-        </w:tc>
-        <w:tc>
-          <w:tcPr>
-            <w:tcW w:w="7329" w:type="dxa"/>
-            <w:shd w:val="clear" w:color="auto" w:fill="auto"/>
-          </w:tcPr>
-          <w:p>
-            <w:pPr>
-              <w:pStyle w:val="Requirement"/>
-            </w:pPr>
-            <w:r>
-              <w:t>XXX shall display an “About…” window. This window displays the current version of the application.</w:t>
-            </w:r>
-          </w:p>
-        </w:tc>
-      </w:tr>
-      <w:tr>
-        <w:tc>
-          <w:tcPr>
-            <w:tcW w:w="1951" w:type="dxa"/>
-            <w:shd w:val="clear" w:color="auto" w:fill="auto"/>
-            <w:vAlign w:val="center"/>
-          </w:tcPr>
-          <w:p>
-            <w:pPr>
-              <w:rPr>
-                <w:lang w:val="en-US"/>
-              </w:rPr>
-            </w:pPr>
-            <w:r>
-              <w:rPr>
-                <w:lang w:val="en-US"/>
-              </w:rPr>
-              <w:t>Version</w:t>
-            </w:r>
-          </w:p>
-        </w:tc>
-        <w:tc>
-          <w:tcPr>
-            <w:tcW w:w="7329" w:type="dxa"/>
-            <w:shd w:val="clear" w:color="auto" w:fill="auto"/>
-          </w:tcPr>
-          <w:p>
-            <w:pPr>
-              <w:pStyle w:val="RequirementVersion"/>
-            </w:pPr>
-            <w:r>
-              <w:t>V1.0</w:t>
-            </w:r>
-          </w:p>
-        </w:tc>
-      </w:tr>
-    </w:tbl>
-    <w:p>
-      <w:pPr>
-        <w:rPr>
-          <w:lang w:val="en-US"/>
-        </w:rPr>
-      </w:pPr>
-    </w:p>
-    <w:p>
-      <w:pPr>
-        <w:rPr>
-          <w:lang w:val="en-US"/>
-        </w:rPr>
-      </w:pPr>
-    </w:p>
-    <w:p>
-      <w:pPr>
-        <w:rPr>
-          <w:lang w:val="en-US"/>
-        </w:rPr>
-      </w:pPr>
-      <w:r>
-        <w:rPr>
-          <w:highlight w:val="lightGray"/>
-          <w:lang w:val="en-US"/>
-        </w:rPr>
-        <w:t>In Europe the CE Mark may be somewhere in the GUI:</w:t>
-      </w:r>
-    </w:p>
-    <w:p>
-      <w:pPr>
-        <w:rPr>
-          <w:lang w:val="en-US"/>
-        </w:rPr>
-      </w:pPr>
-    </w:p>
-    <w:tbl>
-      <w:tblPr>
-        <w:tblW w:w="9280" w:type="dxa"/>
-        <w:tblBorders>
-          <w:top w:val="single" w:sz="4" w:space="0" w:color="auto"/>
-          <w:left w:val="single" w:sz="4" w:space="0" w:color="auto"/>
-          <w:bottom w:val="single" w:sz="4" w:space="0" w:color="auto"/>
-          <w:right w:val="single" w:sz="4" w:space="0" w:color="auto"/>
-          <w:insideH w:val="single" w:sz="4" w:space="0" w:color="auto"/>
-          <w:insideV w:val="single" w:sz="4" w:space="0" w:color="auto"/>
-        </w:tblBorders>
-        <w:tblLook w:val="04A0" w:firstRow="1" w:lastRow="0" w:firstColumn="1" w:lastColumn="0" w:noHBand="0" w:noVBand="1"/>
-      </w:tblPr>
-      <w:tblGrid>
-        <w:gridCol w:w="1951"/>
-        <w:gridCol w:w="7329"/>
-      </w:tblGrid>
-      <w:tr>
-        <w:tc>
-          <w:tcPr>
-            <w:tcW w:w="1951" w:type="dxa"/>
-            <w:shd w:val="clear" w:color="auto" w:fill="auto"/>
-          </w:tcPr>
-          <w:p>
-            <w:pPr>
-              <w:pStyle w:val="RequirementID"/>
-            </w:pPr>
-            <w:r>
-              <w:t>Requirement ID</w:t>
-            </w:r>
-          </w:p>
-        </w:tc>
-        <w:tc>
-          <w:tcPr>
-            <w:tcW w:w="7329" w:type="dxa"/>
-            <w:shd w:val="clear" w:color="auto" w:fill="auto"/>
-          </w:tcPr>
-          <w:p>
-            <w:pPr>
-              <w:pStyle w:val="RequirementID"/>
-            </w:pPr>
-            <w:r>
-              <w:t>SRS-XXX-075 SAMPLE</w:t>
-            </w:r>
-          </w:p>
-        </w:tc>
-      </w:tr>
-      <w:tr>
-        <w:tc>
-          <w:tcPr>
-            <w:tcW w:w="1951" w:type="dxa"/>
-            <w:shd w:val="clear" w:color="auto" w:fill="auto"/>
-            <w:vAlign w:val="center"/>
-          </w:tcPr>
-          <w:p>
-            <w:pPr>
-              <w:rPr>
-                <w:lang w:val="en-US"/>
-              </w:rPr>
-            </w:pPr>
-            <w:r>
-              <w:rPr>
-                <w:lang w:val="en-US"/>
-              </w:rPr>
-              <w:t>Title</w:t>
-            </w:r>
-          </w:p>
-        </w:tc>
-        <w:tc>
-          <w:tcPr>
-            <w:tcW w:w="7329" w:type="dxa"/>
-            <w:shd w:val="clear" w:color="auto" w:fill="auto"/>
-          </w:tcPr>
-          <w:p>
-            <w:pPr>
-              <w:pStyle w:val="RequirementTitle"/>
-            </w:pPr>
-            <w:r>
-              <w:t>CE Mark</w:t>
-            </w:r>
-          </w:p>
-        </w:tc>
-      </w:tr>
-      <w:tr>
-        <w:tc>
-          <w:tcPr>
-            <w:tcW w:w="1951" w:type="dxa"/>
-            <w:shd w:val="clear" w:color="auto" w:fill="auto"/>
-            <w:vAlign w:val="center"/>
-          </w:tcPr>
-          <w:p>
-            <w:pPr>
-              <w:rPr>
-                <w:lang w:val="en-US"/>
-              </w:rPr>
-            </w:pPr>
-            <w:r>
-              <w:rPr>
-                <w:lang w:val="en-US"/>
-              </w:rPr>
-              <w:t>Description</w:t>
-            </w:r>
-          </w:p>
-        </w:tc>
-        <w:tc>
-          <w:tcPr>
-            <w:tcW w:w="7329" w:type="dxa"/>
-            <w:shd w:val="clear" w:color="auto" w:fill="auto"/>
-          </w:tcPr>
-          <w:p>
-            <w:pPr>
-              <w:pStyle w:val="Requirement"/>
-            </w:pPr>
-            <w:r>
-              <w:t>XXX shall display the CE Mark in the “About…” window.</w:t>
-            </w:r>
-          </w:p>
-          <w:p>
-            <w:pPr>
-              <w:pStyle w:val="Requirement"/>
-            </w:pPr>
-            <w:r>
-              <w:t>The CE Mark is displayed with the 4-digits number of the notified body</w:t>
-            </w:r>
-          </w:p>
-        </w:tc>
-      </w:tr>
-      <w:tr>
-        <w:tc>
-          <w:tcPr>
-            <w:tcW w:w="1951" w:type="dxa"/>
-            <w:shd w:val="clear" w:color="auto" w:fill="auto"/>
-            <w:vAlign w:val="center"/>
-          </w:tcPr>
-          <w:p>
-            <w:pPr>
-              <w:rPr>
-                <w:lang w:val="en-US"/>
-              </w:rPr>
-            </w:pPr>
-            <w:r>
-              <w:rPr>
-                <w:lang w:val="en-US"/>
-              </w:rPr>
-              <w:t>Version</w:t>
-            </w:r>
-          </w:p>
-        </w:tc>
-        <w:tc>
-          <w:tcPr>
-            <w:tcW w:w="7329" w:type="dxa"/>
-            <w:shd w:val="clear" w:color="auto" w:fill="auto"/>
-          </w:tcPr>
-          <w:p>
-            <w:pPr>
-              <w:pStyle w:val="RequirementVersion"/>
-            </w:pPr>
-            <w:r>
-              <w:t>V1.0</w:t>
-            </w:r>
-          </w:p>
-        </w:tc>
-      </w:tr>
-    </w:tbl>
-    <w:p>
-      <w:pPr>
-        <w:rPr>
-          <w:lang w:val="en-US"/>
-        </w:rPr>
-      </w:pPr>
-    </w:p>
-    <w:p>
-      <w:pPr>
-        <w:rPr>
-          <w:lang w:val="en-US"/>
-        </w:rPr>
-      </w:pPr>
-    </w:p>
-    <w:p>
-      <w:pPr>
-        <w:pStyle w:val="Heading2"/>
-      </w:pPr>
-      <w:bookmarkStart w:id="47" w:name="_Toc220952151"/>
-      <w:bookmarkStart w:id="48" w:name="_Toc106612459"/>
-      <w:bookmarkStart w:id="49" w:name="_Toc237506718"/>
-      <w:bookmarkStart w:id="50" w:name="_Toc106612457"/>
-      <w:r>
-        <w:t>System environment</w:t>
-      </w:r>
-      <w:bookmarkEnd w:id="47"/>
-      <w:bookmarkEnd w:id="48"/>
-      <w:bookmarkEnd w:id="49"/>
-    </w:p>
-    <w:p>
-      <w:pPr>
-        <w:rPr>
-          <w:lang w:val="en-US"/>
-        </w:rPr>
-      </w:pPr>
-      <w:r>
-        <w:rPr>
-          <w:highlight w:val="lightGray"/>
-          <w:lang w:val="en-US"/>
-        </w:rPr>
-        <w:t>If software is integrated in a specific system, describe briefly the system and add specific requirements for the integration of your software in this system</w:t>
-      </w:r>
-    </w:p>
-    <w:p>
-      <w:pPr>
-        <w:pStyle w:val="Heading2"/>
-      </w:pPr>
-      <w:bookmarkStart w:id="51" w:name="_Toc237506719"/>
-      <w:r>
-        <w:t>External interface</w:t>
-      </w:r>
-      <w:bookmarkEnd w:id="42"/>
-      <w:bookmarkEnd w:id="43"/>
       <w:bookmarkEnd w:id="44"/>
       <w:bookmarkEnd w:id="45"/>
-      <w:bookmarkEnd w:id="50"/>
-      <w:r>
-        <w:t>s</w:t>
-      </w:r>
-      <w:bookmarkEnd w:id="51"/>
-    </w:p>
-    <w:p>
-      <w:pPr>
-        <w:rPr>
-          <w:lang w:val="en-US"/>
-        </w:rPr>
-      </w:pPr>
-      <w:r>
-        <w:rPr>
-          <w:highlight w:val="lightGray"/>
-          <w:lang w:val="en-US"/>
-        </w:rPr>
-        <w:t xml:space="preserve">This section describes hardware and software interfaces of the software in the system </w:t>
-      </w:r>
-    </w:p>
-    <w:p>
-      <w:pPr>
-        <w:pStyle w:val="Heading3"/>
-      </w:pPr>
-      <w:bookmarkStart w:id="52" w:name="_Toc511458455"/>
-      <w:bookmarkStart w:id="53" w:name="_Toc527540676"/>
-      <w:bookmarkStart w:id="54" w:name="_Toc237506720"/>
-      <w:r>
-        <w:t>Hardware interface</w:t>
-      </w:r>
-      <w:bookmarkEnd w:id="52"/>
-      <w:bookmarkEnd w:id="53"/>
-      <w:r>
-        <w:t>s</w:t>
-      </w:r>
-      <w:bookmarkEnd w:id="54"/>
-    </w:p>
-    <w:p>
-      <w:pPr>
-        <w:rPr>
-          <w:lang w:val="en-US"/>
-        </w:rPr>
-      </w:pPr>
-      <w:r>
-        <w:rPr>
-          <w:highlight w:val="lightGray"/>
-          <w:lang w:val="en-US"/>
-        </w:rPr>
-        <w:t>add requirements about integration of software and hardware.</w:t>
-      </w:r>
-    </w:p>
-    <w:p>
-      <w:pPr>
-        <w:rPr>
-          <w:lang w:val="en-US"/>
-        </w:rPr>
-      </w:pPr>
-    </w:p>
-    <w:p>
-      <w:pPr>
-        <w:pStyle w:val="Heading3"/>
-      </w:pPr>
-      <w:bookmarkStart w:id="55" w:name="_Toc237506721"/>
-      <w:r>
-        <w:t>Network interfaces</w:t>
-      </w:r>
-      <w:bookmarkEnd w:id="55"/>
-    </w:p>
-    <w:p>
-      <w:pPr>
-        <w:rPr>
-          <w:lang w:val="en-US"/>
-        </w:rPr>
-      </w:pPr>
-      <w:r>
-        <w:rPr>
-          <w:highlight w:val="lightGray"/>
-          <w:lang w:val="en-US"/>
-        </w:rPr>
-        <w:t>Also add here communication and networks stuff, like IP, wireless, Bluetooth …</w:t>
-      </w:r>
-    </w:p>
-    <w:p>
-      <w:pPr>
-        <w:rPr>
-          <w:lang w:val="en-US"/>
-        </w:rPr>
-      </w:pPr>
-    </w:p>
-    <w:p>
-      <w:pPr>
-        <w:pStyle w:val="Heading3"/>
-      </w:pPr>
-      <w:bookmarkStart w:id="56" w:name="_Toc237506722"/>
-      <w:r>
-        <w:t>Data exchange</w:t>
-      </w:r>
-      <w:bookmarkEnd w:id="56"/>
-    </w:p>
-    <w:p>
-      <w:pPr>
-        <w:rPr>
-          <w:lang w:val="en-US"/>
-        </w:rPr>
-      </w:pPr>
-      <w:r>
-        <w:rPr>
-          <w:highlight w:val="lightGray"/>
-          <w:lang w:val="en-US"/>
-        </w:rPr>
-        <w:t>If XXX software is in interface with other software, describe here the requirements on data exchanges.</w:t>
-      </w:r>
-    </w:p>
-    <w:p>
-      <w:pPr>
-        <w:pStyle w:val="Heading2"/>
-      </w:pPr>
-      <w:bookmarkStart w:id="57" w:name="_Toc220952150"/>
-      <w:bookmarkStart w:id="58" w:name="_Toc106612458"/>
-      <w:bookmarkStart w:id="59" w:name="_Toc237506723"/>
-      <w:r>
-        <w:t>Resources</w:t>
-      </w:r>
-      <w:bookmarkEnd w:id="57"/>
-      <w:bookmarkEnd w:id="58"/>
-      <w:bookmarkEnd w:id="59"/>
-    </w:p>
-    <w:p>
-      <w:pPr>
-        <w:pStyle w:val="Heading3"/>
-      </w:pPr>
-      <w:bookmarkStart w:id="60" w:name="_Toc237506724"/>
-      <w:r>
-        <w:t>Hardware resources</w:t>
-      </w:r>
-      <w:bookmarkEnd w:id="60"/>
-    </w:p>
-    <w:tbl>
-      <w:tblPr>
-        <w:tblW w:w="9280" w:type="dxa"/>
-        <w:tblBorders>
-          <w:top w:val="single" w:sz="4" w:space="0" w:color="auto"/>
-          <w:left w:val="single" w:sz="4" w:space="0" w:color="auto"/>
-          <w:bottom w:val="single" w:sz="4" w:space="0" w:color="auto"/>
-          <w:right w:val="single" w:sz="4" w:space="0" w:color="auto"/>
-          <w:insideH w:val="single" w:sz="4" w:space="0" w:color="auto"/>
-          <w:insideV w:val="single" w:sz="4" w:space="0" w:color="auto"/>
-        </w:tblBorders>
-        <w:tblLook w:val="04A0" w:firstRow="1" w:lastRow="0" w:firstColumn="1" w:lastColumn="0" w:noHBand="0" w:noVBand="1"/>
-      </w:tblPr>
-      <w:tblGrid>
-        <w:gridCol w:w="1951"/>
-        <w:gridCol w:w="7329"/>
-      </w:tblGrid>
-      <w:tr>
-        <w:tc>
-          <w:tcPr>
-            <w:tcW w:w="1951" w:type="dxa"/>
-            <w:shd w:val="clear" w:color="auto" w:fill="auto"/>
-          </w:tcPr>
-          <w:p>
-            <w:pPr>
-              <w:pStyle w:val="RequirementID"/>
-            </w:pPr>
-            <w:r>
-              <w:t>Requirement ID</w:t>
-            </w:r>
-          </w:p>
-        </w:tc>
-        <w:tc>
-          <w:tcPr>
-            <w:tcW w:w="7329" w:type="dxa"/>
-            <w:shd w:val="clear" w:color="auto" w:fill="auto"/>
-          </w:tcPr>
-          <w:p>
-            <w:pPr>
-              <w:pStyle w:val="RequirementID"/>
-            </w:pPr>
-            <w:r>
-              <w:t>SRS-XXX-080 SAMPLE</w:t>
-            </w:r>
-          </w:p>
-        </w:tc>
-      </w:tr>
-      <w:tr>
-        <w:tc>
-          <w:tcPr>
-            <w:tcW w:w="1951" w:type="dxa"/>
-            <w:shd w:val="clear" w:color="auto" w:fill="auto"/>
-            <w:vAlign w:val="center"/>
-          </w:tcPr>
-          <w:p>
-            <w:pPr>
-              <w:rPr>
-                <w:lang w:val="en-US"/>
-              </w:rPr>
-            </w:pPr>
-            <w:r>
-              <w:rPr>
-                <w:lang w:val="en-US"/>
-              </w:rPr>
-              <w:lastRenderedPageBreak/>
-              <w:t>Title</w:t>
-            </w:r>
-          </w:p>
-        </w:tc>
-        <w:tc>
-          <w:tcPr>
-            <w:tcW w:w="7329" w:type="dxa"/>
-            <w:shd w:val="clear" w:color="auto" w:fill="auto"/>
-          </w:tcPr>
-          <w:p>
-            <w:pPr>
-              <w:pStyle w:val="RequirementTitle"/>
-            </w:pPr>
-            <w:r>
-              <w:t>Hardware configuration</w:t>
-            </w:r>
-          </w:p>
-        </w:tc>
-      </w:tr>
-      <w:tr>
-        <w:tc>
-          <w:tcPr>
-            <w:tcW w:w="1951" w:type="dxa"/>
-            <w:shd w:val="clear" w:color="auto" w:fill="auto"/>
-            <w:vAlign w:val="center"/>
-          </w:tcPr>
-          <w:p>
-            <w:pPr>
-              <w:rPr>
-                <w:lang w:val="en-US"/>
-              </w:rPr>
-            </w:pPr>
-            <w:r>
-              <w:rPr>
-                <w:lang w:val="en-US"/>
-              </w:rPr>
-              <w:t>Description</w:t>
-            </w:r>
-          </w:p>
-        </w:tc>
-        <w:tc>
-          <w:tcPr>
-            <w:tcW w:w="7329" w:type="dxa"/>
-            <w:shd w:val="clear" w:color="auto" w:fill="auto"/>
-          </w:tcPr>
-          <w:p>
-            <w:pPr>
-              <w:pStyle w:val="Requirement"/>
-            </w:pPr>
-            <w:r>
-              <w:t>XXX shall run with the expected response times on a PC with the following minimal configuration:</w:t>
-            </w:r>
-          </w:p>
-          <w:p>
-            <w:pPr>
-              <w:pStyle w:val="Requirement"/>
-              <w:numPr>
-                <w:ilvl w:val="0"/>
-                <w:numId w:val="3"/>
-              </w:numPr>
-            </w:pPr>
-            <w:r>
-              <w:t>2 Go RAM</w:t>
-            </w:r>
-          </w:p>
-          <w:p>
-            <w:pPr>
-              <w:pStyle w:val="Requirement"/>
-              <w:numPr>
-                <w:ilvl w:val="0"/>
-                <w:numId w:val="3"/>
-              </w:numPr>
-            </w:pPr>
-            <w:r>
-              <w:t>...</w:t>
-            </w:r>
-          </w:p>
-          <w:p>
-            <w:pPr>
-              <w:pStyle w:val="Requirement"/>
-            </w:pPr>
-          </w:p>
-        </w:tc>
-      </w:tr>
-      <w:tr>
-        <w:tc>
-          <w:tcPr>
-            <w:tcW w:w="1951" w:type="dxa"/>
-            <w:shd w:val="clear" w:color="auto" w:fill="auto"/>
-            <w:vAlign w:val="center"/>
-          </w:tcPr>
-          <w:p>
-            <w:pPr>
-              <w:rPr>
-                <w:lang w:val="en-US"/>
-              </w:rPr>
-            </w:pPr>
-            <w:r>
-              <w:rPr>
-                <w:lang w:val="en-US"/>
-              </w:rPr>
-              <w:t>Version</w:t>
-            </w:r>
-          </w:p>
-        </w:tc>
-        <w:tc>
-          <w:tcPr>
-            <w:tcW w:w="7329" w:type="dxa"/>
-            <w:shd w:val="clear" w:color="auto" w:fill="auto"/>
-          </w:tcPr>
-          <w:p>
-            <w:pPr>
-              <w:pStyle w:val="RequirementVersion"/>
-            </w:pPr>
-            <w:r>
-              <w:t>V1.0</w:t>
-            </w:r>
-          </w:p>
-        </w:tc>
-      </w:tr>
+      <w:bookmarkEnd w:id="46"/>
+      <w:bookmarkEnd w:id="47"/>
     </w:tbl>
-    <w:p>
-      <w:pPr>
-        <w:rPr>
-          <w:lang w:val="en-US"/>
-        </w:rPr>
-      </w:pPr>
-    </w:p>
-    <w:p>
-      <w:pPr>
-        <w:pStyle w:val="Heading3"/>
-      </w:pPr>
-      <w:bookmarkStart w:id="61" w:name="_Toc237506725"/>
-      <w:r>
-        <w:t>Software resources</w:t>
-      </w:r>
-      <w:bookmarkEnd w:id="61"/>
-    </w:p>
-    <w:tbl>
-      <w:tblPr>
-        <w:tblW w:w="9280" w:type="dxa"/>
-        <w:tblBorders>
-          <w:top w:val="single" w:sz="4" w:space="0" w:color="auto"/>
-          <w:left w:val="single" w:sz="4" w:space="0" w:color="auto"/>
-          <w:bottom w:val="single" w:sz="4" w:space="0" w:color="auto"/>
-          <w:right w:val="single" w:sz="4" w:space="0" w:color="auto"/>
-          <w:insideH w:val="single" w:sz="4" w:space="0" w:color="auto"/>
-          <w:insideV w:val="single" w:sz="4" w:space="0" w:color="auto"/>
-        </w:tblBorders>
-        <w:tblLook w:val="04A0" w:firstRow="1" w:lastRow="0" w:firstColumn="1" w:lastColumn="0" w:noHBand="0" w:noVBand="1"/>
-      </w:tblPr>
-      <w:tblGrid>
-        <w:gridCol w:w="1951"/>
-        <w:gridCol w:w="7329"/>
-      </w:tblGrid>
-      <w:tr>
-        <w:tc>
-          <w:tcPr>
-            <w:tcW w:w="1951" w:type="dxa"/>
-            <w:shd w:val="clear" w:color="auto" w:fill="auto"/>
-          </w:tcPr>
-          <w:p>
-            <w:pPr>
-              <w:pStyle w:val="RequirementID"/>
-            </w:pPr>
-            <w:r>
-              <w:t>Requirement ID</w:t>
-            </w:r>
-          </w:p>
-        </w:tc>
-        <w:tc>
-          <w:tcPr>
-            <w:tcW w:w="7329" w:type="dxa"/>
-            <w:shd w:val="clear" w:color="auto" w:fill="auto"/>
-          </w:tcPr>
-          <w:p>
-            <w:pPr>
-              <w:pStyle w:val="RequirementID"/>
-            </w:pPr>
-            <w:r>
-              <w:t>SRS-XXX-090 SAMPLE</w:t>
-            </w:r>
-          </w:p>
-        </w:tc>
-      </w:tr>
-      <w:tr>
-        <w:tc>
-          <w:tcPr>
-            <w:tcW w:w="1951" w:type="dxa"/>
-            <w:shd w:val="clear" w:color="auto" w:fill="auto"/>
-            <w:vAlign w:val="center"/>
-          </w:tcPr>
-          <w:p>
-            <w:pPr>
-              <w:rPr>
-                <w:lang w:val="en-US"/>
-              </w:rPr>
-            </w:pPr>
-            <w:r>
-              <w:rPr>
-                <w:lang w:val="en-US"/>
-              </w:rPr>
-              <w:t>Title</w:t>
-            </w:r>
-          </w:p>
-        </w:tc>
-        <w:tc>
-          <w:tcPr>
-            <w:tcW w:w="7329" w:type="dxa"/>
-            <w:shd w:val="clear" w:color="auto" w:fill="auto"/>
-          </w:tcPr>
-          <w:p>
-            <w:pPr>
-              <w:pStyle w:val="RequirementTitle"/>
-            </w:pPr>
-            <w:r>
-              <w:t>Software configuration</w:t>
-            </w:r>
-          </w:p>
-        </w:tc>
-      </w:tr>
-      <w:tr>
-        <w:tc>
-          <w:tcPr>
-            <w:tcW w:w="1951" w:type="dxa"/>
-            <w:shd w:val="clear" w:color="auto" w:fill="auto"/>
-            <w:vAlign w:val="center"/>
-          </w:tcPr>
-          <w:p>
-            <w:pPr>
-              <w:rPr>
-                <w:lang w:val="en-US"/>
-              </w:rPr>
-            </w:pPr>
-            <w:r>
-              <w:rPr>
-                <w:lang w:val="en-US"/>
-              </w:rPr>
-              <w:t>Description</w:t>
-            </w:r>
-          </w:p>
-        </w:tc>
-        <w:tc>
-          <w:tcPr>
-            <w:tcW w:w="7329" w:type="dxa"/>
-            <w:shd w:val="clear" w:color="auto" w:fill="auto"/>
-          </w:tcPr>
-          <w:p>
-            <w:pPr>
-              <w:pStyle w:val="Requirement"/>
-            </w:pPr>
-            <w:r>
-              <w:t>XXX runs in the following software environment:</w:t>
-            </w:r>
-          </w:p>
-          <w:p>
-            <w:pPr>
-              <w:pStyle w:val="Requirement"/>
-              <w:numPr>
-                <w:ilvl w:val="0"/>
-                <w:numId w:val="4"/>
-              </w:numPr>
-            </w:pPr>
-            <w:r>
-              <w:t>(describe OS version),</w:t>
-            </w:r>
-          </w:p>
-          <w:p>
-            <w:pPr>
-              <w:pStyle w:val="Requirement"/>
-            </w:pPr>
-          </w:p>
-        </w:tc>
-      </w:tr>
-      <w:tr>
-        <w:tc>
-          <w:tcPr>
-            <w:tcW w:w="1951" w:type="dxa"/>
-            <w:shd w:val="clear" w:color="auto" w:fill="auto"/>
-            <w:vAlign w:val="center"/>
-          </w:tcPr>
-          <w:p>
-            <w:pPr>
-              <w:rPr>
-                <w:lang w:val="en-US"/>
-              </w:rPr>
-            </w:pPr>
-            <w:r>
-              <w:rPr>
-                <w:lang w:val="en-US"/>
-              </w:rPr>
-              <w:t>Version</w:t>
-            </w:r>
-          </w:p>
-        </w:tc>
-        <w:tc>
-          <w:tcPr>
-            <w:tcW w:w="7329" w:type="dxa"/>
-            <w:shd w:val="clear" w:color="auto" w:fill="auto"/>
-          </w:tcPr>
-          <w:p>
-            <w:pPr>
-              <w:pStyle w:val="RequirementVersion"/>
-            </w:pPr>
-            <w:r>
-              <w:t>V1.0</w:t>
-            </w:r>
-          </w:p>
-        </w:tc>
-      </w:tr>
-    </w:tbl>
-    <w:p>
-      <w:pPr>
-        <w:rPr>
-          <w:lang w:val="en-US"/>
-        </w:rPr>
-      </w:pPr>
-    </w:p>
-    <w:p>
-      <w:pPr>
-        <w:pStyle w:val="Heading2"/>
-      </w:pPr>
-      <w:bookmarkStart w:id="62" w:name="_Toc220952156"/>
-      <w:bookmarkStart w:id="63" w:name="_Toc106612464"/>
-      <w:bookmarkStart w:id="64" w:name="_Toc237506726"/>
-      <w:r>
-        <w:t>Internal data</w:t>
-      </w:r>
-      <w:bookmarkEnd w:id="62"/>
-      <w:bookmarkEnd w:id="63"/>
-      <w:bookmarkEnd w:id="64"/>
-    </w:p>
-    <w:p>
-      <w:pPr>
-        <w:rPr>
-          <w:highlight w:val="lightGray"/>
-          <w:lang w:val="en-US"/>
-        </w:rPr>
-      </w:pPr>
-      <w:r>
-        <w:rPr>
-          <w:highlight w:val="lightGray"/>
-          <w:lang w:val="en-US"/>
-        </w:rPr>
-        <w:t>If specific requirements for internal data, like databases, binary files, xml …</w:t>
-      </w:r>
-    </w:p>
-    <w:p>
-      <w:pPr>
-        <w:rPr>
-          <w:lang w:val="en-US"/>
-        </w:rPr>
-      </w:pPr>
-      <w:r>
-        <w:rPr>
-          <w:highlight w:val="lightGray"/>
-          <w:lang w:val="en-US"/>
-        </w:rPr>
-        <w:t>It can be necessary to specify internal data if their design mitigates a risk</w:t>
-      </w:r>
-    </w:p>
-    <w:p>
-      <w:pPr>
-        <w:pStyle w:val="Heading2"/>
-      </w:pPr>
-      <w:bookmarkStart w:id="65" w:name="_Toc220952157"/>
-      <w:bookmarkStart w:id="66" w:name="_Toc106612465"/>
-      <w:bookmarkStart w:id="67" w:name="_Toc237506727"/>
-      <w:r>
-        <w:t>Configuration or Adaptation</w:t>
-      </w:r>
-      <w:bookmarkEnd w:id="65"/>
-      <w:bookmarkEnd w:id="66"/>
-      <w:bookmarkEnd w:id="67"/>
-    </w:p>
-    <w:p>
-      <w:pPr>
-        <w:rPr>
-          <w:lang w:val="en-US"/>
-        </w:rPr>
-      </w:pPr>
-      <w:r>
-        <w:rPr>
-          <w:highlight w:val="lightGray"/>
-          <w:lang w:val="en-US"/>
-        </w:rPr>
-        <w:t>If specific requirements adaptability or configuration of software</w:t>
-      </w:r>
-    </w:p>
-    <w:p>
-      <w:pPr>
-        <w:pStyle w:val="Heading2"/>
-      </w:pPr>
-      <w:bookmarkStart w:id="68" w:name="_Toc220952154"/>
-      <w:bookmarkStart w:id="69" w:name="_Toc106612462"/>
-      <w:bookmarkStart w:id="70" w:name="_Toc237506728"/>
-      <w:bookmarkStart w:id="71" w:name="_Toc220952159"/>
-      <w:bookmarkStart w:id="72" w:name="_Toc106612467"/>
-      <w:r>
-        <w:t>Verification</w:t>
-      </w:r>
-      <w:bookmarkEnd w:id="68"/>
-      <w:bookmarkEnd w:id="69"/>
-      <w:bookmarkEnd w:id="70"/>
-    </w:p>
-    <w:p>
-      <w:pPr>
-        <w:rPr>
-          <w:lang w:val="en-US"/>
-        </w:rPr>
-      </w:pPr>
-      <w:r>
-        <w:rPr>
-          <w:highlight w:val="lightGray"/>
-          <w:lang w:val="en-US"/>
-        </w:rPr>
-        <w:t xml:space="preserve">Special functions to test the software, if necessary. For </w:t>
-      </w:r>
-      <w:proofErr w:type="gramStart"/>
-      <w:r>
-        <w:rPr>
-          <w:highlight w:val="lightGray"/>
-          <w:lang w:val="en-US"/>
-        </w:rPr>
-        <w:t>example</w:t>
-      </w:r>
-      <w:proofErr w:type="gramEnd"/>
-      <w:r>
-        <w:rPr>
-          <w:highlight w:val="lightGray"/>
-          <w:lang w:val="en-US"/>
-        </w:rPr>
-        <w:t xml:space="preserve"> a hidden function to activate a log file during beta tests. But not a backdoor or a security hole!!!</w:t>
-      </w:r>
-    </w:p>
-    <w:p>
-      <w:pPr>
-        <w:rPr>
-          <w:lang w:val="en-US"/>
-        </w:rPr>
-      </w:pPr>
-    </w:p>
-    <w:p>
-      <w:pPr>
-        <w:pStyle w:val="Heading2"/>
-      </w:pPr>
-      <w:bookmarkStart w:id="73" w:name="_Toc237506729"/>
-      <w:r>
-        <w:t>Personnel and training</w:t>
-      </w:r>
-      <w:bookmarkEnd w:id="71"/>
-      <w:bookmarkEnd w:id="72"/>
-      <w:bookmarkEnd w:id="73"/>
-    </w:p>
-    <w:p>
-      <w:pPr>
-        <w:rPr>
-          <w:lang w:val="en-US"/>
-        </w:rPr>
-      </w:pPr>
-      <w:r>
-        <w:rPr>
-          <w:highlight w:val="lightGray"/>
-          <w:lang w:val="en-US"/>
-        </w:rPr>
-        <w:t>Requirements about the capabilities/knowledge of users, the training they shall have before using software</w:t>
-      </w:r>
-    </w:p>
-    <w:tbl>
-      <w:tblPr>
-        <w:tblW w:w="9280" w:type="dxa"/>
-        <w:tblBorders>
-          <w:top w:val="single" w:sz="4" w:space="0" w:color="auto"/>
-          <w:left w:val="single" w:sz="4" w:space="0" w:color="auto"/>
-          <w:bottom w:val="single" w:sz="4" w:space="0" w:color="auto"/>
-          <w:right w:val="single" w:sz="4" w:space="0" w:color="auto"/>
-          <w:insideH w:val="single" w:sz="4" w:space="0" w:color="auto"/>
-          <w:insideV w:val="single" w:sz="4" w:space="0" w:color="auto"/>
-        </w:tblBorders>
-        <w:tblLook w:val="04A0" w:firstRow="1" w:lastRow="0" w:firstColumn="1" w:lastColumn="0" w:noHBand="0" w:noVBand="1"/>
-      </w:tblPr>
-      <w:tblGrid>
-        <w:gridCol w:w="1951"/>
-        <w:gridCol w:w="7329"/>
-      </w:tblGrid>
-      <w:tr>
-        <w:tc>
-          <w:tcPr>
-            <w:tcW w:w="1951" w:type="dxa"/>
-            <w:shd w:val="clear" w:color="auto" w:fill="auto"/>
-          </w:tcPr>
-          <w:p>
-            <w:pPr>
-              <w:pStyle w:val="RequirementID"/>
-            </w:pPr>
-            <w:r>
-              <w:t>Requirement ID</w:t>
-            </w:r>
-          </w:p>
-        </w:tc>
-        <w:tc>
-          <w:tcPr>
-            <w:tcW w:w="7329" w:type="dxa"/>
-            <w:shd w:val="clear" w:color="auto" w:fill="auto"/>
-          </w:tcPr>
-          <w:p>
-            <w:pPr>
-              <w:pStyle w:val="RequirementID"/>
-            </w:pPr>
-            <w:r>
-              <w:t>SRS-XXX-USR-010 SAMPLE</w:t>
-            </w:r>
-          </w:p>
-        </w:tc>
-      </w:tr>
-      <w:tr>
-        <w:tc>
-          <w:tcPr>
-            <w:tcW w:w="1951" w:type="dxa"/>
-            <w:shd w:val="clear" w:color="auto" w:fill="auto"/>
-            <w:vAlign w:val="center"/>
-          </w:tcPr>
-          <w:p>
-            <w:pPr>
-              <w:rPr>
-                <w:lang w:val="en-US"/>
-              </w:rPr>
-            </w:pPr>
-            <w:r>
-              <w:rPr>
-                <w:lang w:val="en-US"/>
-              </w:rPr>
-              <w:t>Title</w:t>
-            </w:r>
-          </w:p>
-        </w:tc>
-        <w:tc>
-          <w:tcPr>
-            <w:tcW w:w="7329" w:type="dxa"/>
-            <w:shd w:val="clear" w:color="auto" w:fill="auto"/>
-          </w:tcPr>
-          <w:p>
-            <w:pPr>
-              <w:pStyle w:val="RequirementTitle"/>
-            </w:pPr>
-            <w:r>
-              <w:t>E-learning</w:t>
-            </w:r>
-          </w:p>
-        </w:tc>
-      </w:tr>
-      <w:tr>
-        <w:tc>
-          <w:tcPr>
-            <w:tcW w:w="1951" w:type="dxa"/>
-            <w:shd w:val="clear" w:color="auto" w:fill="auto"/>
-            <w:vAlign w:val="center"/>
-          </w:tcPr>
-          <w:p>
-            <w:pPr>
-              <w:rPr>
-                <w:lang w:val="en-US"/>
-              </w:rPr>
-            </w:pPr>
-            <w:r>
-              <w:rPr>
-                <w:lang w:val="en-US"/>
-              </w:rPr>
-              <w:lastRenderedPageBreak/>
-              <w:t>Description</w:t>
-            </w:r>
-          </w:p>
-        </w:tc>
-        <w:tc>
-          <w:tcPr>
-            <w:tcW w:w="7329" w:type="dxa"/>
-            <w:shd w:val="clear" w:color="auto" w:fill="auto"/>
-          </w:tcPr>
-          <w:p>
-            <w:pPr>
-              <w:pStyle w:val="Requirement"/>
-            </w:pPr>
-            <w:r>
-              <w:t>XXX is delivered with e-learning module.</w:t>
-            </w:r>
-          </w:p>
-        </w:tc>
-      </w:tr>
-      <w:tr>
-        <w:tc>
-          <w:tcPr>
-            <w:tcW w:w="1951" w:type="dxa"/>
-            <w:shd w:val="clear" w:color="auto" w:fill="auto"/>
-            <w:vAlign w:val="center"/>
-          </w:tcPr>
-          <w:p>
-            <w:pPr>
-              <w:rPr>
-                <w:lang w:val="en-US"/>
-              </w:rPr>
-            </w:pPr>
-            <w:r>
-              <w:rPr>
-                <w:lang w:val="en-US"/>
-              </w:rPr>
-              <w:t>Version</w:t>
-            </w:r>
-          </w:p>
-        </w:tc>
-        <w:tc>
-          <w:tcPr>
-            <w:tcW w:w="7329" w:type="dxa"/>
-            <w:shd w:val="clear" w:color="auto" w:fill="auto"/>
-          </w:tcPr>
-          <w:p>
-            <w:pPr>
-              <w:pStyle w:val="RequirementVersion"/>
-            </w:pPr>
-            <w:r>
-              <w:t>V1.0</w:t>
-            </w:r>
-          </w:p>
-        </w:tc>
-      </w:tr>
-    </w:tbl>
-    <w:p>
-      <w:pPr>
-        <w:rPr>
-          <w:lang w:val="en-US"/>
-        </w:rPr>
-      </w:pPr>
-    </w:p>
-    <w:p>
-      <w:pPr>
-        <w:pStyle w:val="Heading2"/>
-      </w:pPr>
-      <w:bookmarkStart w:id="74" w:name="_Toc220952160"/>
-      <w:bookmarkStart w:id="75" w:name="_Toc106612468"/>
-      <w:bookmarkStart w:id="76" w:name="_Toc237506730"/>
-      <w:r>
-        <w:t>Packaging and installation</w:t>
-      </w:r>
-      <w:bookmarkEnd w:id="74"/>
-      <w:bookmarkEnd w:id="75"/>
-      <w:bookmarkEnd w:id="76"/>
-    </w:p>
-    <w:tbl>
-      <w:tblPr>
-        <w:tblW w:w="9280" w:type="dxa"/>
-        <w:tblBorders>
-          <w:top w:val="single" w:sz="4" w:space="0" w:color="auto"/>
-          <w:left w:val="single" w:sz="4" w:space="0" w:color="auto"/>
-          <w:bottom w:val="single" w:sz="4" w:space="0" w:color="auto"/>
-          <w:right w:val="single" w:sz="4" w:space="0" w:color="auto"/>
-          <w:insideH w:val="single" w:sz="4" w:space="0" w:color="auto"/>
-          <w:insideV w:val="single" w:sz="4" w:space="0" w:color="auto"/>
-        </w:tblBorders>
-        <w:tblLook w:val="04A0" w:firstRow="1" w:lastRow="0" w:firstColumn="1" w:lastColumn="0" w:noHBand="0" w:noVBand="1"/>
-      </w:tblPr>
-      <w:tblGrid>
-        <w:gridCol w:w="1951"/>
-        <w:gridCol w:w="7329"/>
-      </w:tblGrid>
-      <w:tr>
-        <w:tc>
-          <w:tcPr>
-            <w:tcW w:w="1951" w:type="dxa"/>
-            <w:shd w:val="clear" w:color="auto" w:fill="auto"/>
-          </w:tcPr>
-          <w:p>
-            <w:pPr>
-              <w:pStyle w:val="RequirementID"/>
-            </w:pPr>
-            <w:r>
-              <w:t>Requirement ID</w:t>
-            </w:r>
-          </w:p>
-        </w:tc>
-        <w:tc>
-          <w:tcPr>
-            <w:tcW w:w="7329" w:type="dxa"/>
-            <w:shd w:val="clear" w:color="auto" w:fill="auto"/>
-          </w:tcPr>
-          <w:p>
-            <w:pPr>
-              <w:pStyle w:val="RequirementID"/>
-            </w:pPr>
-            <w:r>
-              <w:t>SRS-XXX-PAK-010 SAMPLE</w:t>
-            </w:r>
-          </w:p>
-        </w:tc>
-      </w:tr>
-      <w:tr>
-        <w:tc>
-          <w:tcPr>
-            <w:tcW w:w="1951" w:type="dxa"/>
-            <w:shd w:val="clear" w:color="auto" w:fill="auto"/>
-            <w:vAlign w:val="center"/>
-          </w:tcPr>
-          <w:p>
-            <w:pPr>
-              <w:rPr>
-                <w:lang w:val="en-US"/>
-              </w:rPr>
-            </w:pPr>
-            <w:r>
-              <w:rPr>
-                <w:lang w:val="en-US"/>
-              </w:rPr>
-              <w:t>Title</w:t>
-            </w:r>
-          </w:p>
-        </w:tc>
-        <w:tc>
-          <w:tcPr>
-            <w:tcW w:w="7329" w:type="dxa"/>
-            <w:shd w:val="clear" w:color="auto" w:fill="auto"/>
-          </w:tcPr>
-          <w:p>
-            <w:pPr>
-              <w:pStyle w:val="RequirementTitle"/>
-            </w:pPr>
-            <w:r>
-              <w:t>Packaging</w:t>
-            </w:r>
-          </w:p>
-        </w:tc>
-      </w:tr>
-      <w:tr>
-        <w:tc>
-          <w:tcPr>
-            <w:tcW w:w="1951" w:type="dxa"/>
-            <w:shd w:val="clear" w:color="auto" w:fill="auto"/>
-            <w:vAlign w:val="center"/>
-          </w:tcPr>
-          <w:p>
-            <w:pPr>
-              <w:rPr>
-                <w:lang w:val="en-US"/>
-              </w:rPr>
-            </w:pPr>
-            <w:r>
-              <w:rPr>
-                <w:lang w:val="en-US"/>
-              </w:rPr>
-              <w:t>Description</w:t>
-            </w:r>
-          </w:p>
-        </w:tc>
-        <w:tc>
-          <w:tcPr>
-            <w:tcW w:w="7329" w:type="dxa"/>
-            <w:shd w:val="clear" w:color="auto" w:fill="auto"/>
-          </w:tcPr>
-          <w:p>
-            <w:pPr>
-              <w:pStyle w:val="Requirement"/>
-            </w:pPr>
-            <w:r>
-              <w:t xml:space="preserve">XXX shall be delivered on </w:t>
-            </w:r>
-            <w:proofErr w:type="spellStart"/>
-            <w:r>
-              <w:t>zzz</w:t>
-            </w:r>
-            <w:proofErr w:type="spellEnd"/>
-            <w:r>
-              <w:t xml:space="preserve"> media.</w:t>
-            </w:r>
-          </w:p>
-        </w:tc>
-      </w:tr>
-      <w:tr>
-        <w:tc>
-          <w:tcPr>
-            <w:tcW w:w="1951" w:type="dxa"/>
-            <w:shd w:val="clear" w:color="auto" w:fill="auto"/>
-            <w:vAlign w:val="center"/>
-          </w:tcPr>
-          <w:p>
-            <w:pPr>
-              <w:rPr>
-                <w:lang w:val="en-US"/>
-              </w:rPr>
-            </w:pPr>
-            <w:r>
-              <w:rPr>
-                <w:lang w:val="en-US"/>
-              </w:rPr>
-              <w:t>Version</w:t>
-            </w:r>
-          </w:p>
-        </w:tc>
-        <w:tc>
-          <w:tcPr>
-            <w:tcW w:w="7329" w:type="dxa"/>
-            <w:shd w:val="clear" w:color="auto" w:fill="auto"/>
-          </w:tcPr>
-          <w:p>
-            <w:pPr>
-              <w:pStyle w:val="RequirementVersion"/>
-            </w:pPr>
-            <w:r>
-              <w:t>V1.0</w:t>
-            </w:r>
-          </w:p>
-        </w:tc>
-      </w:tr>
-    </w:tbl>
-    <w:p>
-      <w:pPr>
-        <w:rPr>
-          <w:lang w:val="en-US"/>
-        </w:rPr>
-      </w:pPr>
-    </w:p>
-    <w:p>
-      <w:pPr>
-        <w:rPr>
-          <w:lang w:val="en-US"/>
-        </w:rPr>
-      </w:pPr>
-    </w:p>
-    <w:tbl>
-      <w:tblPr>
-        <w:tblW w:w="9280" w:type="dxa"/>
-        <w:tblBorders>
-          <w:top w:val="single" w:sz="4" w:space="0" w:color="auto"/>
-          <w:left w:val="single" w:sz="4" w:space="0" w:color="auto"/>
-          <w:bottom w:val="single" w:sz="4" w:space="0" w:color="auto"/>
-          <w:right w:val="single" w:sz="4" w:space="0" w:color="auto"/>
-          <w:insideH w:val="single" w:sz="4" w:space="0" w:color="auto"/>
-          <w:insideV w:val="single" w:sz="4" w:space="0" w:color="auto"/>
-        </w:tblBorders>
-        <w:tblLook w:val="04A0" w:firstRow="1" w:lastRow="0" w:firstColumn="1" w:lastColumn="0" w:noHBand="0" w:noVBand="1"/>
-      </w:tblPr>
-      <w:tblGrid>
-        <w:gridCol w:w="1951"/>
-        <w:gridCol w:w="7329"/>
-      </w:tblGrid>
-      <w:tr>
-        <w:tc>
-          <w:tcPr>
-            <w:tcW w:w="1951" w:type="dxa"/>
-            <w:shd w:val="clear" w:color="auto" w:fill="auto"/>
-          </w:tcPr>
-          <w:p>
-            <w:pPr>
-              <w:pStyle w:val="RequirementID"/>
-            </w:pPr>
-            <w:r>
-              <w:t>Requirement ID</w:t>
-            </w:r>
-          </w:p>
-        </w:tc>
-        <w:tc>
-          <w:tcPr>
-            <w:tcW w:w="7329" w:type="dxa"/>
-            <w:shd w:val="clear" w:color="auto" w:fill="auto"/>
-          </w:tcPr>
-          <w:p>
-            <w:pPr>
-              <w:pStyle w:val="RequirementID"/>
-            </w:pPr>
-            <w:r>
-              <w:t>SRS-XXX-PAK-010 SAMPLE</w:t>
-            </w:r>
-          </w:p>
-        </w:tc>
-      </w:tr>
-      <w:tr>
-        <w:tc>
-          <w:tcPr>
-            <w:tcW w:w="1951" w:type="dxa"/>
-            <w:shd w:val="clear" w:color="auto" w:fill="auto"/>
-            <w:vAlign w:val="center"/>
-          </w:tcPr>
-          <w:p>
-            <w:pPr>
-              <w:rPr>
-                <w:lang w:val="en-US"/>
-              </w:rPr>
-            </w:pPr>
-            <w:r>
-              <w:rPr>
-                <w:lang w:val="en-US"/>
-              </w:rPr>
-              <w:t>Title</w:t>
-            </w:r>
-          </w:p>
-        </w:tc>
-        <w:tc>
-          <w:tcPr>
-            <w:tcW w:w="7329" w:type="dxa"/>
-            <w:shd w:val="clear" w:color="auto" w:fill="auto"/>
-          </w:tcPr>
-          <w:p>
-            <w:pPr>
-              <w:pStyle w:val="RequirementTitle"/>
-            </w:pPr>
-            <w:r>
-              <w:t>Install-shield</w:t>
-            </w:r>
-            <w:bookmarkStart w:id="77" w:name="_GoBack"/>
-            <w:bookmarkEnd w:id="77"/>
-          </w:p>
-        </w:tc>
-      </w:tr>
-      <w:tr>
-        <w:tc>
-          <w:tcPr>
-            <w:tcW w:w="1951" w:type="dxa"/>
-            <w:shd w:val="clear" w:color="auto" w:fill="auto"/>
-            <w:vAlign w:val="center"/>
-          </w:tcPr>
-          <w:p>
-            <w:pPr>
-              <w:rPr>
-                <w:lang w:val="en-US"/>
-              </w:rPr>
-            </w:pPr>
-            <w:r>
-              <w:rPr>
-                <w:lang w:val="en-US"/>
-              </w:rPr>
-              <w:t>Description</w:t>
-            </w:r>
-          </w:p>
-        </w:tc>
-        <w:tc>
-          <w:tcPr>
-            <w:tcW w:w="7329" w:type="dxa"/>
-            <w:shd w:val="clear" w:color="auto" w:fill="auto"/>
-          </w:tcPr>
-          <w:p>
-            <w:pPr>
-              <w:pStyle w:val="Requirement"/>
-            </w:pPr>
-            <w:r>
-              <w:t>XXX shall be installed with the use of an install shield.</w:t>
-            </w:r>
-          </w:p>
-        </w:tc>
-      </w:tr>
-      <w:tr>
-        <w:tc>
-          <w:tcPr>
-            <w:tcW w:w="1951" w:type="dxa"/>
-            <w:shd w:val="clear" w:color="auto" w:fill="auto"/>
-            <w:vAlign w:val="center"/>
-          </w:tcPr>
-          <w:p>
-            <w:pPr>
-              <w:rPr>
-                <w:lang w:val="en-US"/>
-              </w:rPr>
-            </w:pPr>
-            <w:r>
-              <w:rPr>
-                <w:lang w:val="en-US"/>
-              </w:rPr>
-              <w:t>Version</w:t>
-            </w:r>
-          </w:p>
-        </w:tc>
-        <w:tc>
-          <w:tcPr>
-            <w:tcW w:w="7329" w:type="dxa"/>
-            <w:shd w:val="clear" w:color="auto" w:fill="auto"/>
-          </w:tcPr>
-          <w:p>
-            <w:pPr>
-              <w:pStyle w:val="RequirementVersion"/>
-            </w:pPr>
-            <w:r>
-              <w:t>V1.0</w:t>
-            </w:r>
-          </w:p>
-        </w:tc>
-      </w:tr>
-    </w:tbl>
-    <w:p>
-      <w:pPr>
-        <w:rPr>
-          <w:lang w:val="en-US"/>
-        </w:rPr>
-      </w:pPr>
-    </w:p>
-    <w:p>
-      <w:pPr>
-        <w:rPr>
-          <w:lang w:val="en-US"/>
-        </w:rPr>
-      </w:pPr>
-    </w:p>
-    <w:p>
-      <w:pPr>
-        <w:pStyle w:val="Heading1"/>
-      </w:pPr>
-      <w:bookmarkStart w:id="78" w:name="_Toc237506731"/>
-      <w:r>
-        <w:lastRenderedPageBreak/>
-        <w:t>VERIFICATION METHODS</w:t>
-      </w:r>
-      <w:bookmarkEnd w:id="78"/>
-    </w:p>
-    <w:p>
-      <w:pPr>
-        <w:rPr>
-          <w:lang w:val="en-US"/>
-        </w:rPr>
-      </w:pPr>
-      <w:r>
-        <w:rPr>
-          <w:highlight w:val="lightGray"/>
-          <w:lang w:val="en-US"/>
-        </w:rPr>
-        <w:t>Discard this section if you don’t want to have verification methods attached to your requirements.</w:t>
-      </w:r>
-    </w:p>
-    <w:p>
-      <w:pPr>
-        <w:rPr>
-          <w:lang w:val="en-US"/>
-        </w:rPr>
-      </w:pPr>
-    </w:p>
-    <w:p>
-      <w:pPr>
-        <w:rPr>
-          <w:lang w:val="en-US"/>
-        </w:rPr>
-      </w:pPr>
-      <w:r>
-        <w:rPr>
-          <w:lang w:val="en-US"/>
-        </w:rPr>
-        <w:t>The verification methods of the requirements are defined below:</w:t>
-      </w:r>
-    </w:p>
-    <w:p>
-      <w:pPr>
-        <w:numPr>
-          <w:ilvl w:val="0"/>
-          <w:numId w:val="7"/>
-        </w:numPr>
-        <w:spacing w:after="0" w:line="240" w:lineRule="auto"/>
-        <w:jc w:val="both"/>
-        <w:rPr>
-          <w:lang w:val="en-US"/>
-        </w:rPr>
-      </w:pPr>
-      <w:r>
-        <w:rPr>
-          <w:lang w:val="en-US"/>
-        </w:rPr>
-        <w:t>Inspection (I): control or visual verification</w:t>
-      </w:r>
-    </w:p>
-    <w:p>
-      <w:pPr>
-        <w:numPr>
-          <w:ilvl w:val="1"/>
-          <w:numId w:val="7"/>
-        </w:numPr>
-        <w:spacing w:after="0" w:line="240" w:lineRule="auto"/>
-        <w:jc w:val="both"/>
-        <w:rPr>
-          <w:lang w:val="en-US"/>
-        </w:rPr>
-      </w:pPr>
-      <w:r>
-        <w:rPr>
-          <w:lang w:val="en-US"/>
-        </w:rPr>
-        <w:t>Control of the physical implementation or the installation of a component. The control verifies that the implementation or the installation of a component is compliant with the requirements of diagrams.</w:t>
-      </w:r>
-    </w:p>
-    <w:p>
-      <w:pPr>
-        <w:numPr>
-          <w:ilvl w:val="1"/>
-          <w:numId w:val="7"/>
-        </w:numPr>
-        <w:spacing w:after="0" w:line="240" w:lineRule="auto"/>
-        <w:jc w:val="both"/>
-        <w:rPr>
-          <w:lang w:val="en-US"/>
-        </w:rPr>
-      </w:pPr>
-      <w:r>
-        <w:rPr>
-          <w:lang w:val="en-US"/>
-        </w:rPr>
-        <w:t>Control of the documentation describing a component. The control verifies that the documentation is compliant with the requirements.</w:t>
-      </w:r>
-    </w:p>
-    <w:p>
-      <w:pPr>
-        <w:numPr>
-          <w:ilvl w:val="0"/>
-          <w:numId w:val="7"/>
-        </w:numPr>
-        <w:spacing w:after="0" w:line="240" w:lineRule="auto"/>
-        <w:jc w:val="both"/>
-        <w:rPr>
-          <w:lang w:val="en-US"/>
-        </w:rPr>
-      </w:pPr>
-      <w:r>
-        <w:rPr>
-          <w:lang w:val="en-US"/>
-        </w:rPr>
-        <w:t>Analysis (A): verification based upon analytical evidences</w:t>
-      </w:r>
-    </w:p>
-    <w:p>
-      <w:pPr>
-        <w:numPr>
-          <w:ilvl w:val="1"/>
-          <w:numId w:val="7"/>
-        </w:numPr>
-        <w:spacing w:after="0" w:line="240" w:lineRule="auto"/>
-        <w:jc w:val="both"/>
-        <w:rPr>
-          <w:lang w:val="en-US"/>
-        </w:rPr>
-      </w:pPr>
-      <w:r>
-        <w:rPr>
-          <w:lang w:val="en-US"/>
-        </w:rPr>
-        <w:t xml:space="preserve">Verification of a functionality, performance or technical solution of a component by analyzing the data collected by tests in real conditions, by simulation of real conditions or by </w:t>
-      </w:r>
-      <w:proofErr w:type="gramStart"/>
-      <w:r>
-        <w:rPr>
-          <w:lang w:val="en-US"/>
-        </w:rPr>
-        <w:t>a</w:t>
-      </w:r>
-      <w:proofErr w:type="gramEnd"/>
-      <w:r>
-        <w:rPr>
-          <w:lang w:val="en-US"/>
-        </w:rPr>
-        <w:t xml:space="preserve"> analysis report.</w:t>
-      </w:r>
-    </w:p>
-    <w:p>
-      <w:pPr>
-        <w:numPr>
-          <w:ilvl w:val="1"/>
-          <w:numId w:val="7"/>
-        </w:numPr>
-        <w:spacing w:after="0" w:line="240" w:lineRule="auto"/>
-        <w:jc w:val="both"/>
-        <w:rPr>
-          <w:lang w:val="en-US"/>
-        </w:rPr>
-      </w:pPr>
-      <w:r>
-        <w:rPr>
-          <w:lang w:val="en-US"/>
-        </w:rPr>
-        <w:t>Analysis of test data or of design data is used as appropriate to verify requirements.</w:t>
-      </w:r>
-    </w:p>
-    <w:p>
-      <w:pPr>
-        <w:numPr>
-          <w:ilvl w:val="1"/>
-          <w:numId w:val="7"/>
-        </w:numPr>
-        <w:spacing w:after="0" w:line="240" w:lineRule="auto"/>
-        <w:jc w:val="both"/>
-        <w:rPr>
-          <w:lang w:val="en-US"/>
-        </w:rPr>
-      </w:pPr>
-      <w:r>
-        <w:rPr>
-          <w:lang w:val="en-US"/>
-        </w:rPr>
-        <w:t>The verification is based upon analytical evidences obtained by calculations, like modeling, simulation and forecasting.</w:t>
-      </w:r>
-    </w:p>
-    <w:p>
-      <w:pPr>
-        <w:numPr>
-          <w:ilvl w:val="1"/>
-          <w:numId w:val="7"/>
-        </w:numPr>
-        <w:spacing w:after="0" w:line="240" w:lineRule="auto"/>
-        <w:jc w:val="both"/>
-        <w:rPr>
-          <w:lang w:val="en-US"/>
-        </w:rPr>
-      </w:pPr>
-      <w:r>
-        <w:rPr>
-          <w:lang w:val="en-US"/>
-        </w:rPr>
-        <w:t>Analysis is used when an acceptable level of confidence cannot be established by other methods or if analysis is the most cost-effective solution.</w:t>
-      </w:r>
-    </w:p>
-    <w:p>
-      <w:pPr>
-        <w:numPr>
-          <w:ilvl w:val="0"/>
-          <w:numId w:val="7"/>
-        </w:numPr>
-        <w:spacing w:after="0" w:line="240" w:lineRule="auto"/>
-        <w:jc w:val="both"/>
-        <w:rPr>
-          <w:lang w:val="en-US"/>
-        </w:rPr>
-      </w:pPr>
-      <w:r>
-        <w:rPr>
-          <w:lang w:val="en-US"/>
-        </w:rPr>
-        <w:t>Demonstration (D): verification of operational characteristics, without quantitative measurement</w:t>
-      </w:r>
-    </w:p>
-    <w:p>
-      <w:pPr>
-        <w:numPr>
-          <w:ilvl w:val="1"/>
-          <w:numId w:val="7"/>
-        </w:numPr>
-        <w:spacing w:after="0" w:line="240" w:lineRule="auto"/>
-        <w:jc w:val="both"/>
-        <w:rPr>
-          <w:lang w:val="en-US"/>
-        </w:rPr>
-      </w:pPr>
-      <w:r>
-        <w:rPr>
-          <w:lang w:val="en-US"/>
-        </w:rPr>
-        <w:t>Verifying a requirement by demonstration implies that the required functionality specified by a requirement is complete.</w:t>
-      </w:r>
-    </w:p>
-    <w:p>
-      <w:pPr>
-        <w:numPr>
-          <w:ilvl w:val="1"/>
-          <w:numId w:val="7"/>
-        </w:numPr>
-        <w:spacing w:after="0" w:line="240" w:lineRule="auto"/>
-        <w:jc w:val="both"/>
-        <w:rPr>
-          <w:lang w:val="en-US"/>
-        </w:rPr>
-      </w:pPr>
-      <w:r>
-        <w:rPr>
-          <w:lang w:val="en-US"/>
-        </w:rPr>
-        <w:t>Demonstration is used when quantitative measurement is not required for verification of the requirements</w:t>
-      </w:r>
-    </w:p>
-    <w:p>
-      <w:pPr>
-        <w:numPr>
-          <w:ilvl w:val="1"/>
-          <w:numId w:val="7"/>
-        </w:numPr>
-        <w:spacing w:after="0" w:line="240" w:lineRule="auto"/>
-        <w:jc w:val="both"/>
-        <w:rPr>
-          <w:lang w:val="en-US"/>
-        </w:rPr>
-      </w:pPr>
-      <w:r>
-        <w:rPr>
-          <w:lang w:val="en-US"/>
-        </w:rPr>
-        <w:t>Demonstration includes the control of the technical solutions specified by the non-functional requirements.</w:t>
-      </w:r>
-    </w:p>
-    <w:p>
-      <w:pPr>
-        <w:numPr>
-          <w:ilvl w:val="0"/>
-          <w:numId w:val="7"/>
-        </w:numPr>
-        <w:spacing w:after="0" w:line="240" w:lineRule="auto"/>
-        <w:jc w:val="both"/>
-        <w:rPr>
-          <w:lang w:val="en-US"/>
-        </w:rPr>
-      </w:pPr>
-      <w:r>
-        <w:rPr>
-          <w:lang w:val="en-US"/>
-        </w:rPr>
-        <w:t>Test (T): verification of quantitative characteristics with quantitative measurement</w:t>
-      </w:r>
-    </w:p>
-    <w:p>
-      <w:pPr>
-        <w:numPr>
-          <w:ilvl w:val="1"/>
-          <w:numId w:val="7"/>
-        </w:numPr>
-        <w:spacing w:after="0" w:line="240" w:lineRule="auto"/>
-        <w:jc w:val="both"/>
-        <w:rPr>
-          <w:lang w:val="en-US"/>
-        </w:rPr>
-      </w:pPr>
-      <w:r>
-        <w:rPr>
-          <w:lang w:val="en-US"/>
-        </w:rPr>
-        <w:t>Verifying a functionality, performance or technical solution of a component by executing testing scenarios in predefined, controlled and traceable testing conditions.</w:t>
-      </w:r>
-    </w:p>
-    <w:p>
-      <w:pPr>
-        <w:numPr>
-          <w:ilvl w:val="1"/>
-          <w:numId w:val="7"/>
-        </w:numPr>
-        <w:spacing w:after="0" w:line="240" w:lineRule="auto"/>
-        <w:jc w:val="both"/>
-        <w:rPr>
-          <w:lang w:val="en-US"/>
-        </w:rPr>
-      </w:pPr>
-      <w:r>
-        <w:rPr>
-          <w:lang w:val="en-US"/>
-        </w:rPr>
-        <w:t>Tests require the use of special equipment, instrumentation, simulation techniques, or the application of established principles and procedures,</w:t>
-      </w:r>
-    </w:p>
-    <w:p>
-      <w:pPr>
-        <w:numPr>
-          <w:ilvl w:val="1"/>
-          <w:numId w:val="7"/>
-        </w:numPr>
-        <w:spacing w:after="0" w:line="240" w:lineRule="auto"/>
-        <w:jc w:val="both"/>
-        <w:rPr>
-          <w:lang w:val="en-US"/>
-        </w:rPr>
-      </w:pPr>
-      <w:r>
-        <w:rPr>
-          <w:lang w:val="en-US"/>
-        </w:rPr>
-        <w:t>Data produced during tests is used to evaluate quantitative results and compare them with requirements.</w:t>
-      </w:r>
-    </w:p>
-    <w:p>
-      <w:pPr>
-        <w:rPr>
-          <w:lang w:val="en-US"/>
-        </w:rPr>
-      </w:pPr>
-    </w:p>
-    <w:p>
-      <w:pPr>
-        <w:rPr>
-          <w:lang w:val="en-US"/>
-        </w:rPr>
-      </w:pPr>
-      <w:r>
-        <w:rPr>
-          <w:lang w:val="en-US"/>
-        </w:rPr>
-        <w:lastRenderedPageBreak/>
-        <w:t>For each requirement of the SRS, a verification method is defined. Method is abbreviated I, A, D or T.</w:t>
-      </w:r>
-    </w:p>
-    <w:p>
-      <w:pPr>
-        <w:rPr>
-          <w:lang w:val="en-US"/>
-        </w:rPr>
-      </w:pPr>
-    </w:p>
-    <w:tbl>
-      <w:tblPr>
-        <w:tblW w:w="0" w:type="auto"/>
-        <w:tblBorders>
-          <w:top w:val="single" w:sz="4" w:space="0" w:color="auto"/>
-          <w:left w:val="single" w:sz="4" w:space="0" w:color="auto"/>
-          <w:bottom w:val="single" w:sz="4" w:space="0" w:color="auto"/>
-          <w:right w:val="single" w:sz="4" w:space="0" w:color="auto"/>
-          <w:insideH w:val="single" w:sz="4" w:space="0" w:color="auto"/>
-          <w:insideV w:val="single" w:sz="4" w:space="0" w:color="auto"/>
-        </w:tblBorders>
-        <w:tblLook w:val="00A0" w:firstRow="1" w:lastRow="0" w:firstColumn="1" w:lastColumn="0" w:noHBand="0" w:noVBand="0"/>
-      </w:tblPr>
-      <w:tblGrid>
-        <w:gridCol w:w="1793"/>
-        <w:gridCol w:w="5888"/>
-        <w:gridCol w:w="1147"/>
-      </w:tblGrid>
-      <w:tr>
-        <w:tc>
-          <w:tcPr>
-            <w:tcW w:w="1809" w:type="dxa"/>
-          </w:tcPr>
-          <w:p>
-            <w:pPr>
-              <w:rPr>
-                <w:lang w:val="en-US"/>
-              </w:rPr>
-            </w:pPr>
-            <w:r>
-              <w:rPr>
-                <w:lang w:val="en-US"/>
-              </w:rPr>
-              <w:t>Requirement ID</w:t>
-            </w:r>
-          </w:p>
-        </w:tc>
-        <w:tc>
-          <w:tcPr>
-            <w:tcW w:w="6237" w:type="dxa"/>
-          </w:tcPr>
-          <w:p>
-            <w:pPr>
-              <w:rPr>
-                <w:lang w:val="en-US"/>
-              </w:rPr>
-            </w:pPr>
-            <w:r>
-              <w:rPr>
-                <w:lang w:val="en-US"/>
-              </w:rPr>
-              <w:t>Requirement Title</w:t>
-            </w:r>
-          </w:p>
-        </w:tc>
-        <w:tc>
-          <w:tcPr>
-            <w:tcW w:w="1158" w:type="dxa"/>
-          </w:tcPr>
-          <w:p>
-            <w:pPr>
-              <w:rPr>
-                <w:lang w:val="en-US"/>
-              </w:rPr>
-            </w:pPr>
-            <w:r>
-              <w:rPr>
-                <w:lang w:val="en-US"/>
-              </w:rPr>
-              <w:t>Method</w:t>
-            </w:r>
-          </w:p>
-        </w:tc>
-      </w:tr>
-      <w:tr>
-        <w:tc>
-          <w:tcPr>
-            <w:tcW w:w="1809" w:type="dxa"/>
-          </w:tcPr>
-          <w:p>
-            <w:pPr>
-              <w:rPr>
-                <w:highlight w:val="lightGray"/>
-                <w:lang w:val="en-US"/>
-              </w:rPr>
-            </w:pPr>
-            <w:r>
-              <w:rPr>
-                <w:highlight w:val="lightGray"/>
-                <w:lang w:val="en-US"/>
-              </w:rPr>
-              <w:t>REQ-001</w:t>
-            </w:r>
-          </w:p>
-        </w:tc>
-        <w:tc>
-          <w:tcPr>
-            <w:tcW w:w="6237" w:type="dxa"/>
-          </w:tcPr>
-          <w:p>
-            <w:pPr>
-              <w:rPr>
-                <w:highlight w:val="lightGray"/>
-                <w:lang w:val="en-US"/>
-              </w:rPr>
-            </w:pPr>
-            <w:r>
-              <w:rPr>
-                <w:highlight w:val="lightGray"/>
-                <w:lang w:val="en-US"/>
-              </w:rPr>
-              <w:t>Verify that the speed is displayed in rpm</w:t>
-            </w:r>
-          </w:p>
-        </w:tc>
-        <w:tc>
-          <w:tcPr>
-            <w:tcW w:w="1158" w:type="dxa"/>
-          </w:tcPr>
-          <w:p>
-            <w:pPr>
-              <w:rPr>
-                <w:highlight w:val="lightGray"/>
-                <w:lang w:val="en-US"/>
-              </w:rPr>
-            </w:pPr>
-            <w:r>
-              <w:rPr>
-                <w:highlight w:val="lightGray"/>
-                <w:lang w:val="en-US"/>
-              </w:rPr>
-              <w:t>D</w:t>
-            </w:r>
-          </w:p>
-        </w:tc>
-      </w:tr>
-      <w:tr>
-        <w:tc>
-          <w:tcPr>
-            <w:tcW w:w="1809" w:type="dxa"/>
-          </w:tcPr>
-          <w:p>
-            <w:pPr>
-              <w:rPr>
-                <w:highlight w:val="lightGray"/>
-                <w:lang w:val="en-US"/>
-              </w:rPr>
-            </w:pPr>
-            <w:r>
-              <w:rPr>
-                <w:highlight w:val="lightGray"/>
-                <w:lang w:val="en-US"/>
-              </w:rPr>
-              <w:t>REQ-001</w:t>
-            </w:r>
-          </w:p>
-        </w:tc>
-        <w:tc>
-          <w:tcPr>
-            <w:tcW w:w="6237" w:type="dxa"/>
-          </w:tcPr>
-          <w:p>
-            <w:pPr>
-              <w:rPr>
-                <w:highlight w:val="lightGray"/>
-                <w:lang w:val="en-US"/>
-              </w:rPr>
-            </w:pPr>
-            <w:r>
-              <w:rPr>
-                <w:highlight w:val="lightGray"/>
-                <w:lang w:val="en-US"/>
-              </w:rPr>
-              <w:t>Verify that the color of background is blue</w:t>
-            </w:r>
-          </w:p>
-        </w:tc>
-        <w:tc>
-          <w:tcPr>
-            <w:tcW w:w="1158" w:type="dxa"/>
-          </w:tcPr>
-          <w:p>
-            <w:pPr>
-              <w:rPr>
-                <w:lang w:val="en-US"/>
-              </w:rPr>
-            </w:pPr>
-            <w:r>
-              <w:rPr>
-                <w:highlight w:val="lightGray"/>
-                <w:lang w:val="en-US"/>
-              </w:rPr>
-              <w:t>I</w:t>
-            </w:r>
-          </w:p>
-        </w:tc>
-      </w:tr>
-    </w:tbl>
-    <w:p>
-      <w:pPr>
-        <w:rPr>
-          <w:lang w:val="en-US"/>
-        </w:rPr>
-      </w:pPr>
-    </w:p>
-    <w:p>
-      <w:pPr>
-        <w:rPr>
-          <w:lang w:val="en-US"/>
-        </w:rPr>
-      </w:pPr>
-    </w:p>
-    <w:p>
-      <w:pPr>
-        <w:rPr>
-          <w:highlight w:val="lightGray"/>
-          <w:lang w:val="en-US"/>
-        </w:rPr>
-      </w:pPr>
-      <w:r>
-        <w:rPr>
-          <w:highlight w:val="lightGray"/>
-          <w:lang w:val="en-US"/>
-        </w:rPr>
-        <w:t>Note: do not mistake the two meanings of the word “test” in this document:</w:t>
-      </w:r>
-    </w:p>
-    <w:p>
-      <w:pPr>
-        <w:numPr>
-          <w:ilvl w:val="0"/>
-          <w:numId w:val="8"/>
-        </w:numPr>
-        <w:spacing w:after="0" w:line="240" w:lineRule="auto"/>
-        <w:jc w:val="both"/>
-        <w:rPr>
-          <w:highlight w:val="lightGray"/>
-          <w:lang w:val="en-US"/>
-        </w:rPr>
-      </w:pPr>
-      <w:r>
-        <w:rPr>
-          <w:highlight w:val="lightGray"/>
-          <w:lang w:val="en-US"/>
-        </w:rPr>
-        <w:t>The method of verification, named Test and abbreviated (T), as defined above.</w:t>
-      </w:r>
-    </w:p>
-    <w:p>
-      <w:pPr>
-        <w:numPr>
-          <w:ilvl w:val="0"/>
-          <w:numId w:val="8"/>
-        </w:numPr>
-        <w:spacing w:after="0" w:line="240" w:lineRule="auto"/>
-        <w:jc w:val="both"/>
-        <w:rPr>
-          <w:highlight w:val="lightGray"/>
-          <w:lang w:val="en-US"/>
-        </w:rPr>
-      </w:pPr>
-      <w:r>
-        <w:rPr>
-          <w:highlight w:val="lightGray"/>
-          <w:lang w:val="en-US"/>
-        </w:rPr>
-        <w:t>A test, or test case, is a sequence of actions to verify a requirement. Tests are defined in the software test plan.</w:t>
-      </w:r>
-    </w:p>
-    <w:p>
-      <w:pPr>
-        <w:rPr>
-          <w:lang w:val="en-US"/>
-        </w:rPr>
-      </w:pPr>
-    </w:p>
-    <w:p>
-      <w:pPr>
-        <w:rPr>
-          <w:lang w:val="en-US"/>
-        </w:rPr>
-      </w:pPr>
-    </w:p>
-    <w:p>
-      <w:pPr>
-        <w:rPr>
-          <w:lang w:val="en-US"/>
-        </w:rPr>
-      </w:pPr>
-      <w:r>
-        <w:rPr>
-          <w:highlight w:val="lightGray"/>
-          <w:lang w:val="en-US"/>
-        </w:rPr>
-        <w:t>Examples of tests methods:</w:t>
-      </w:r>
-    </w:p>
-    <w:p>
-      <w:pPr>
-        <w:rPr>
-          <w:lang w:val="en-US"/>
-        </w:rPr>
-      </w:pPr>
-      <w:r>
-        <w:rPr>
-          <w:highlight w:val="lightGray"/>
-          <w:lang w:val="en-US"/>
-        </w:rPr>
-        <w:t>Inspection:</w:t>
-      </w:r>
-    </w:p>
-    <w:p>
-      <w:pPr>
-        <w:numPr>
-          <w:ilvl w:val="0"/>
-          <w:numId w:val="9"/>
-        </w:numPr>
-        <w:spacing w:after="0" w:line="240" w:lineRule="auto"/>
-        <w:jc w:val="both"/>
-        <w:rPr>
-          <w:highlight w:val="lightGray"/>
-          <w:lang w:val="en-US"/>
-        </w:rPr>
-      </w:pPr>
-      <w:r>
-        <w:rPr>
-          <w:highlight w:val="lightGray"/>
-          <w:lang w:val="en-US"/>
-        </w:rPr>
-        <w:t>Verify that the color of background is blue,</w:t>
-      </w:r>
-    </w:p>
-    <w:p>
-      <w:pPr>
-        <w:numPr>
-          <w:ilvl w:val="0"/>
-          <w:numId w:val="9"/>
-        </w:numPr>
-        <w:spacing w:after="0" w:line="240" w:lineRule="auto"/>
-        <w:jc w:val="both"/>
-        <w:rPr>
-          <w:highlight w:val="lightGray"/>
-          <w:lang w:val="en-US"/>
-        </w:rPr>
-      </w:pPr>
-      <w:r>
-        <w:rPr>
-          <w:highlight w:val="lightGray"/>
-          <w:lang w:val="en-US"/>
-        </w:rPr>
-        <w:t>Verify that the user manual has the CE mark on its cover</w:t>
-      </w:r>
-    </w:p>
-    <w:p>
-      <w:pPr>
-        <w:numPr>
-          <w:ilvl w:val="0"/>
-          <w:numId w:val="9"/>
-        </w:numPr>
-        <w:spacing w:after="0" w:line="240" w:lineRule="auto"/>
-        <w:jc w:val="both"/>
-        <w:rPr>
-          <w:highlight w:val="lightGray"/>
-          <w:lang w:val="en-US"/>
-        </w:rPr>
-      </w:pPr>
-      <w:r>
-        <w:rPr>
-          <w:highlight w:val="lightGray"/>
-          <w:lang w:val="en-US"/>
-        </w:rPr>
-        <w:t>Verify that the PC has 4Gb memory</w:t>
-      </w:r>
-    </w:p>
-    <w:p>
-      <w:pPr>
-        <w:numPr>
-          <w:ilvl w:val="0"/>
-          <w:numId w:val="9"/>
-        </w:numPr>
-        <w:spacing w:after="0" w:line="240" w:lineRule="auto"/>
-        <w:jc w:val="both"/>
-        <w:rPr>
-          <w:highlight w:val="lightGray"/>
-          <w:lang w:val="en-US"/>
-        </w:rPr>
-      </w:pPr>
-      <w:r>
-        <w:rPr>
-          <w:highlight w:val="lightGray"/>
-          <w:lang w:val="en-US"/>
-        </w:rPr>
-        <w:t>Verify that firmware version on electronic card is 1.0.1</w:t>
-      </w:r>
-    </w:p>
-    <w:p>
-      <w:pPr>
-        <w:rPr>
-          <w:highlight w:val="lightGray"/>
-          <w:lang w:val="en-US"/>
-        </w:rPr>
-      </w:pPr>
-    </w:p>
-    <w:p>
-      <w:pPr>
-        <w:rPr>
-          <w:highlight w:val="lightGray"/>
-          <w:lang w:val="en-US"/>
-        </w:rPr>
-      </w:pPr>
-      <w:r>
-        <w:rPr>
-          <w:highlight w:val="lightGray"/>
-          <w:lang w:val="en-US"/>
-        </w:rPr>
-        <w:t>Demonstration</w:t>
-      </w:r>
-    </w:p>
-    <w:p>
-      <w:pPr>
-        <w:numPr>
-          <w:ilvl w:val="0"/>
-          <w:numId w:val="10"/>
-        </w:numPr>
-        <w:spacing w:after="0" w:line="240" w:lineRule="auto"/>
-        <w:jc w:val="both"/>
-        <w:rPr>
-          <w:highlight w:val="lightGray"/>
-          <w:lang w:val="en-US"/>
-        </w:rPr>
-      </w:pPr>
-      <w:r>
-        <w:rPr>
-          <w:highlight w:val="lightGray"/>
-          <w:lang w:val="en-US"/>
-        </w:rPr>
-        <w:t>Verify that when the user closes the window, a confirmation message appears</w:t>
-      </w:r>
-    </w:p>
-    <w:p>
-      <w:pPr>
-        <w:numPr>
-          <w:ilvl w:val="0"/>
-          <w:numId w:val="10"/>
-        </w:numPr>
-        <w:spacing w:after="0" w:line="240" w:lineRule="auto"/>
-        <w:jc w:val="both"/>
-        <w:rPr>
-          <w:highlight w:val="lightGray"/>
-          <w:lang w:val="en-US"/>
-        </w:rPr>
-      </w:pPr>
-      <w:r>
-        <w:rPr>
-          <w:highlight w:val="lightGray"/>
-          <w:lang w:val="en-US"/>
-        </w:rPr>
-        <w:t>Verify that the file is saved in the output directory</w:t>
-      </w:r>
-    </w:p>
-    <w:p>
-      <w:pPr>
-        <w:numPr>
-          <w:ilvl w:val="0"/>
-          <w:numId w:val="10"/>
-        </w:numPr>
-        <w:spacing w:after="0" w:line="240" w:lineRule="auto"/>
-        <w:jc w:val="both"/>
-        <w:rPr>
-          <w:highlight w:val="lightGray"/>
-          <w:lang w:val="en-US"/>
-        </w:rPr>
-      </w:pPr>
-      <w:r>
-        <w:rPr>
-          <w:highlight w:val="lightGray"/>
-          <w:lang w:val="en-US"/>
-        </w:rPr>
-        <w:t>Verify that the result is shown</w:t>
-      </w:r>
-    </w:p>
-    <w:p>
-      <w:pPr>
-        <w:numPr>
-          <w:ilvl w:val="0"/>
-          <w:numId w:val="10"/>
-        </w:numPr>
-        <w:spacing w:after="0" w:line="240" w:lineRule="auto"/>
-        <w:jc w:val="both"/>
-        <w:rPr>
-          <w:highlight w:val="lightGray"/>
-          <w:lang w:val="en-US"/>
-        </w:rPr>
-      </w:pPr>
-      <w:r>
-        <w:rPr>
-          <w:highlight w:val="lightGray"/>
-          <w:lang w:val="en-US"/>
-        </w:rPr>
-        <w:t>Verify that if a value is out of range, a warning is displayed</w:t>
-      </w:r>
-    </w:p>
-    <w:p>
-      <w:pPr>
-        <w:rPr>
-          <w:highlight w:val="lightGray"/>
-          <w:lang w:val="en-US"/>
-        </w:rPr>
-      </w:pPr>
-    </w:p>
-    <w:p>
-      <w:pPr>
-        <w:rPr>
-          <w:highlight w:val="lightGray"/>
-          <w:lang w:val="en-US"/>
-        </w:rPr>
-      </w:pPr>
-      <w:r>
-        <w:rPr>
-          <w:highlight w:val="lightGray"/>
-          <w:lang w:val="en-US"/>
-        </w:rPr>
-        <w:t>Analysis:</w:t>
-      </w:r>
-    </w:p>
-    <w:p>
-      <w:pPr>
-        <w:numPr>
-          <w:ilvl w:val="0"/>
-          <w:numId w:val="11"/>
-        </w:numPr>
-        <w:spacing w:after="0" w:line="240" w:lineRule="auto"/>
-        <w:jc w:val="both"/>
-        <w:rPr>
-          <w:highlight w:val="lightGray"/>
-          <w:lang w:val="en-US"/>
-        </w:rPr>
-      </w:pPr>
-      <w:r>
-        <w:rPr>
-          <w:highlight w:val="lightGray"/>
-          <w:lang w:val="en-US"/>
-        </w:rPr>
-        <w:t xml:space="preserve">Verify that the statistical distribution of results of xxx algorithm is a Gaussian with mean=x and </w:t>
-      </w:r>
-      <w:proofErr w:type="spellStart"/>
-      <w:r>
-        <w:rPr>
-          <w:highlight w:val="lightGray"/>
-          <w:lang w:val="en-US"/>
-        </w:rPr>
-        <w:t>stdev</w:t>
-      </w:r>
-      <w:proofErr w:type="spellEnd"/>
-      <w:r>
-        <w:rPr>
-          <w:highlight w:val="lightGray"/>
-          <w:lang w:val="en-US"/>
-        </w:rPr>
-        <w:t>=y, when input data are blah blah</w:t>
-      </w:r>
-    </w:p>
-    <w:p>
-      <w:pPr>
-        <w:numPr>
-          <w:ilvl w:val="0"/>
-          <w:numId w:val="11"/>
-        </w:numPr>
-        <w:spacing w:after="0" w:line="240" w:lineRule="auto"/>
-        <w:jc w:val="both"/>
-        <w:rPr>
-          <w:highlight w:val="lightGray"/>
-          <w:lang w:val="en-US"/>
-        </w:rPr>
-      </w:pPr>
-      <w:r>
-        <w:rPr>
-          <w:highlight w:val="lightGray"/>
-          <w:lang w:val="en-US"/>
-        </w:rPr>
-        <w:lastRenderedPageBreak/>
-        <w:t xml:space="preserve">Verify that the linear regression of results of xxx algorithm is a line which value is 1 on the y-axis, at zero on the x-axis, </w:t>
-      </w:r>
-    </w:p>
-    <w:p>
-      <w:pPr>
-        <w:rPr>
-          <w:highlight w:val="lightGray"/>
-          <w:lang w:val="en-US"/>
-        </w:rPr>
-      </w:pPr>
-    </w:p>
-    <w:p>
-      <w:pPr>
-        <w:rPr>
-          <w:highlight w:val="lightGray"/>
-          <w:lang w:val="en-US"/>
-        </w:rPr>
-      </w:pPr>
-      <w:r>
-        <w:rPr>
-          <w:highlight w:val="lightGray"/>
-          <w:lang w:val="en-US"/>
-        </w:rPr>
-        <w:t>Test:</w:t>
-      </w:r>
-    </w:p>
-    <w:p>
-      <w:pPr>
-        <w:numPr>
-          <w:ilvl w:val="0"/>
-          <w:numId w:val="11"/>
-        </w:numPr>
-        <w:spacing w:after="0" w:line="240" w:lineRule="auto"/>
-        <w:jc w:val="both"/>
-        <w:rPr>
-          <w:highlight w:val="lightGray"/>
-          <w:lang w:val="en-US"/>
-        </w:rPr>
-      </w:pPr>
-      <w:r>
-        <w:rPr>
-          <w:highlight w:val="lightGray"/>
-          <w:lang w:val="en-US"/>
-        </w:rPr>
-        <w:t>Verify that a file of 1Gb is processed in less than 3s</w:t>
-      </w:r>
-    </w:p>
-    <w:p>
-      <w:pPr>
-        <w:numPr>
-          <w:ilvl w:val="0"/>
-          <w:numId w:val="11"/>
-        </w:numPr>
-        <w:spacing w:after="0" w:line="240" w:lineRule="auto"/>
-        <w:jc w:val="both"/>
-        <w:rPr>
-          <w:highlight w:val="lightGray"/>
-          <w:lang w:val="en-US"/>
-        </w:rPr>
-      </w:pPr>
-      <w:r>
-        <w:rPr>
-          <w:highlight w:val="lightGray"/>
-          <w:lang w:val="en-US"/>
-        </w:rPr>
-        <w:t>Verify that the response time of the server is 15ms with 20 simultaneous requests</w:t>
-      </w:r>
-    </w:p>
-    <w:p>
-      <w:pPr>
-        <w:rPr>
-          <w:highlight w:val="lightGray"/>
-          <w:lang w:val="en-US"/>
-        </w:rPr>
-      </w:pPr>
-    </w:p>
-    <w:p>
-      <w:pPr>
-        <w:rPr>
-          <w:lang w:val="en-US"/>
-        </w:rPr>
-      </w:pPr>
-      <w:r>
-        <w:rPr>
-          <w:highlight w:val="lightGray"/>
-          <w:lang w:val="en-US"/>
-        </w:rPr>
-        <w:t>Rule of thumb for software, 80% of requirements are verified by demonstration, 15% by inspection and 5% by analysis or test methods.</w:t>
-      </w:r>
-    </w:p>
-    <w:p>
-      <w:pPr>
-        <w:rPr>
-          <w:lang w:val="en-US"/>
-        </w:rPr>
-      </w:pPr>
-    </w:p>
-    <w:p>
-      <w:pPr>
-        <w:pStyle w:val="Heading1"/>
-      </w:pPr>
-      <w:bookmarkStart w:id="79" w:name="_Toc511458491"/>
-      <w:bookmarkStart w:id="80" w:name="_Toc527540714"/>
-      <w:bookmarkStart w:id="81" w:name="_Toc209586392"/>
-      <w:bookmarkStart w:id="82" w:name="_Toc220952162"/>
-      <w:bookmarkStart w:id="83" w:name="_Toc106612470"/>
-      <w:bookmarkStart w:id="84" w:name="_Toc237506732"/>
-      <w:r>
-        <w:lastRenderedPageBreak/>
-        <w:t>REQUIREMENTS TRACEABILITY</w:t>
-      </w:r>
-      <w:bookmarkEnd w:id="79"/>
-      <w:bookmarkEnd w:id="80"/>
-      <w:bookmarkEnd w:id="81"/>
-      <w:bookmarkEnd w:id="82"/>
-      <w:bookmarkEnd w:id="83"/>
-      <w:bookmarkEnd w:id="84"/>
-    </w:p>
-    <w:p>
-      <w:pPr>
-        <w:rPr>
-          <w:lang w:val="en-US"/>
-        </w:rPr>
-      </w:pPr>
-      <w:r>
-        <w:rPr>
-          <w:highlight w:val="lightGray"/>
-          <w:lang w:val="en-US"/>
-        </w:rPr>
-        <w:t>Add a table with traceability of software requirements of this document with user or system requirements.</w:t>
-      </w:r>
-    </w:p>
-    <w:p>
-      <w:pPr>
-        <w:rPr>
-          <w:lang w:val="en-US"/>
-        </w:rPr>
-      </w:pPr>
-    </w:p>
-    <w:p>
-      <w:pPr>
-        <w:rPr>
-          <w:highlight w:val="lightGray"/>
-          <w:lang w:val="en-US"/>
-        </w:rPr>
-      </w:pPr>
-      <w:r>
-        <w:rPr>
-          <w:highlight w:val="lightGray"/>
-          <w:lang w:val="en-US"/>
-        </w:rPr>
-        <w:t>Example</w:t>
-      </w:r>
-    </w:p>
-    <w:tbl>
-      <w:tblPr>
-        <w:tblW w:w="0" w:type="auto"/>
-        <w:tblBorders>
-          <w:top w:val="single" w:sz="4" w:space="0" w:color="auto"/>
-          <w:left w:val="single" w:sz="4" w:space="0" w:color="auto"/>
-          <w:bottom w:val="single" w:sz="4" w:space="0" w:color="auto"/>
-          <w:right w:val="single" w:sz="4" w:space="0" w:color="auto"/>
-          <w:insideH w:val="single" w:sz="4" w:space="0" w:color="auto"/>
-          <w:insideV w:val="single" w:sz="4" w:space="0" w:color="auto"/>
-        </w:tblBorders>
-        <w:tblLook w:val="00A0" w:firstRow="1" w:lastRow="0" w:firstColumn="1" w:lastColumn="0" w:noHBand="0" w:noVBand="0"/>
-      </w:tblPr>
-      <w:tblGrid>
-        <w:gridCol w:w="2183"/>
-        <w:gridCol w:w="2206"/>
-        <w:gridCol w:w="2223"/>
-        <w:gridCol w:w="2216"/>
-      </w:tblGrid>
-      <w:tr>
-        <w:tc>
-          <w:tcPr>
-            <w:tcW w:w="2301" w:type="dxa"/>
-          </w:tcPr>
-          <w:p>
-            <w:pPr>
-              <w:rPr>
-                <w:highlight w:val="lightGray"/>
-                <w:lang w:val="en-US"/>
-              </w:rPr>
-            </w:pPr>
-            <w:r>
-              <w:rPr>
-                <w:highlight w:val="lightGray"/>
-                <w:lang w:val="en-US"/>
-              </w:rPr>
-              <w:t>SRS Req.</w:t>
-            </w:r>
-          </w:p>
-        </w:tc>
-        <w:tc>
-          <w:tcPr>
-            <w:tcW w:w="2301" w:type="dxa"/>
-          </w:tcPr>
-          <w:p>
-            <w:pPr>
-              <w:rPr>
-                <w:highlight w:val="lightGray"/>
-                <w:lang w:val="en-US"/>
-              </w:rPr>
-            </w:pPr>
-            <w:r>
-              <w:rPr>
-                <w:highlight w:val="lightGray"/>
-                <w:lang w:val="en-US"/>
-              </w:rPr>
-              <w:t>Req Title</w:t>
-            </w:r>
-          </w:p>
-        </w:tc>
-        <w:tc>
-          <w:tcPr>
-            <w:tcW w:w="2301" w:type="dxa"/>
-          </w:tcPr>
-          <w:p>
-            <w:pPr>
-              <w:rPr>
-                <w:highlight w:val="lightGray"/>
-                <w:lang w:val="en-US"/>
-              </w:rPr>
-            </w:pPr>
-            <w:r>
-              <w:rPr>
-                <w:highlight w:val="lightGray"/>
-                <w:lang w:val="en-US"/>
-              </w:rPr>
-              <w:t>Functional Req.</w:t>
-            </w:r>
-          </w:p>
-        </w:tc>
-        <w:tc>
-          <w:tcPr>
-            <w:tcW w:w="2301" w:type="dxa"/>
-          </w:tcPr>
-          <w:p>
-            <w:pPr>
-              <w:rPr>
-                <w:highlight w:val="lightGray"/>
-                <w:lang w:val="en-US"/>
-              </w:rPr>
-            </w:pPr>
-            <w:r>
-              <w:rPr>
-                <w:highlight w:val="lightGray"/>
-                <w:lang w:val="en-US"/>
-              </w:rPr>
-              <w:t>Req. Title</w:t>
-            </w:r>
-          </w:p>
-        </w:tc>
-      </w:tr>
-      <w:tr>
-        <w:tc>
-          <w:tcPr>
-            <w:tcW w:w="2301" w:type="dxa"/>
-          </w:tcPr>
-          <w:p>
-            <w:pPr>
-              <w:rPr>
-                <w:highlight w:val="lightGray"/>
-                <w:lang w:val="en-US"/>
-              </w:rPr>
-            </w:pPr>
-            <w:r>
-              <w:rPr>
-                <w:highlight w:val="lightGray"/>
-                <w:lang w:val="en-US"/>
-              </w:rPr>
-              <w:t>SRS-REQ-001</w:t>
-            </w:r>
-          </w:p>
-        </w:tc>
-        <w:tc>
-          <w:tcPr>
-            <w:tcW w:w="2301" w:type="dxa"/>
-          </w:tcPr>
-          <w:p>
-            <w:pPr>
-              <w:rPr>
-                <w:highlight w:val="lightGray"/>
-                <w:lang w:val="en-US"/>
-              </w:rPr>
-            </w:pPr>
-            <w:r>
-              <w:rPr>
-                <w:highlight w:val="lightGray"/>
-                <w:lang w:val="en-US"/>
-              </w:rPr>
-              <w:t>Reading ECG values</w:t>
-            </w:r>
-          </w:p>
-        </w:tc>
-        <w:tc>
-          <w:tcPr>
-            <w:tcW w:w="2301" w:type="dxa"/>
-          </w:tcPr>
-          <w:p>
-            <w:pPr>
-              <w:rPr>
-                <w:highlight w:val="lightGray"/>
-                <w:lang w:val="en-US"/>
-              </w:rPr>
-            </w:pPr>
-            <w:r>
-              <w:rPr>
-                <w:highlight w:val="lightGray"/>
-                <w:lang w:val="en-US"/>
-              </w:rPr>
-              <w:t>FUN-REQ-00A</w:t>
-            </w:r>
-          </w:p>
-        </w:tc>
-        <w:tc>
-          <w:tcPr>
-            <w:tcW w:w="2301" w:type="dxa"/>
-          </w:tcPr>
-          <w:p>
-            <w:pPr>
-              <w:rPr>
-                <w:highlight w:val="lightGray"/>
-                <w:lang w:val="en-US"/>
-              </w:rPr>
-            </w:pPr>
-            <w:r>
-              <w:rPr>
-                <w:highlight w:val="lightGray"/>
-                <w:lang w:val="en-US"/>
-              </w:rPr>
-              <w:t>ECG post treatment</w:t>
-            </w:r>
-          </w:p>
-        </w:tc>
-      </w:tr>
-      <w:tr>
-        <w:tc>
-          <w:tcPr>
-            <w:tcW w:w="2301" w:type="dxa"/>
-          </w:tcPr>
-          <w:p>
-            <w:pPr>
-              <w:rPr>
-                <w:highlight w:val="lightGray"/>
-                <w:lang w:val="en-US"/>
-              </w:rPr>
-            </w:pPr>
-            <w:r>
-              <w:rPr>
-                <w:highlight w:val="lightGray"/>
-                <w:lang w:val="en-US"/>
-              </w:rPr>
-              <w:t>SRS-REQ-002</w:t>
-            </w:r>
-          </w:p>
-        </w:tc>
-        <w:tc>
-          <w:tcPr>
-            <w:tcW w:w="2301" w:type="dxa"/>
-          </w:tcPr>
-          <w:p>
-            <w:pPr>
-              <w:rPr>
-                <w:highlight w:val="lightGray"/>
-                <w:lang w:val="en-US"/>
-              </w:rPr>
-            </w:pPr>
-            <w:r>
-              <w:rPr>
-                <w:highlight w:val="lightGray"/>
-                <w:lang w:val="en-US"/>
-              </w:rPr>
-              <w:t>Writing results</w:t>
-            </w:r>
-          </w:p>
-        </w:tc>
-        <w:tc>
-          <w:tcPr>
-            <w:tcW w:w="2301" w:type="dxa"/>
-          </w:tcPr>
-          <w:p>
-            <w:pPr>
-              <w:rPr>
-                <w:highlight w:val="lightGray"/>
-                <w:lang w:val="en-US"/>
-              </w:rPr>
-            </w:pPr>
-            <w:r>
-              <w:rPr>
-                <w:highlight w:val="lightGray"/>
-                <w:lang w:val="en-US"/>
-              </w:rPr>
-              <w:t>FUN-REQ-00A</w:t>
-            </w:r>
-          </w:p>
-        </w:tc>
-        <w:tc>
-          <w:tcPr>
-            <w:tcW w:w="2301" w:type="dxa"/>
-          </w:tcPr>
-          <w:p>
-            <w:pPr>
-              <w:rPr>
-                <w:lang w:val="en-US"/>
-              </w:rPr>
-            </w:pPr>
-            <w:r>
-              <w:rPr>
-                <w:highlight w:val="lightGray"/>
-                <w:lang w:val="en-US"/>
-              </w:rPr>
-              <w:t>ECG post treatment</w:t>
-            </w:r>
-          </w:p>
-        </w:tc>
-      </w:tr>
-    </w:tbl>
-    <w:p>
-      <w:pPr>
-        <w:rPr>
-          <w:lang w:val="en-US"/>
-        </w:rPr>
-      </w:pPr>
-    </w:p>
-    <w:p>
-      <w:pPr>
-        <w:pStyle w:val="Heading1"/>
-      </w:pPr>
-      <w:bookmarkStart w:id="85" w:name="_Toc511458493"/>
-      <w:bookmarkStart w:id="86" w:name="_Toc527540716"/>
-      <w:bookmarkStart w:id="87" w:name="_Toc209586393"/>
-      <w:bookmarkStart w:id="88" w:name="_Toc220952163"/>
-      <w:bookmarkStart w:id="89" w:name="_Toc106612471"/>
-      <w:bookmarkStart w:id="90" w:name="_Toc237506733"/>
-      <w:r>
-        <w:lastRenderedPageBreak/>
-        <w:t>CRITICAL REQUIREMENTS</w:t>
-      </w:r>
-      <w:bookmarkEnd w:id="85"/>
-      <w:bookmarkEnd w:id="86"/>
-      <w:bookmarkEnd w:id="87"/>
-      <w:bookmarkEnd w:id="88"/>
-      <w:bookmarkEnd w:id="89"/>
-      <w:bookmarkEnd w:id="90"/>
-    </w:p>
-    <w:p>
-      <w:pPr>
-        <w:rPr>
-          <w:highlight w:val="lightGray"/>
-          <w:lang w:val="en-US"/>
-        </w:rPr>
-      </w:pPr>
-      <w:r>
-        <w:rPr>
-          <w:highlight w:val="lightGray"/>
-          <w:lang w:val="en-US"/>
-        </w:rPr>
-        <w:t>If necessary, add a list of critical requirements, or a list of reference to requirements in previous sections.</w:t>
-      </w:r>
-    </w:p>
-    <w:p>
-      <w:pPr>
-        <w:rPr>
-          <w:lang w:val="en-US"/>
-        </w:rPr>
-      </w:pPr>
-      <w:r>
-        <w:rPr>
-          <w:highlight w:val="lightGray"/>
-          <w:lang w:val="en-US"/>
-        </w:rPr>
-        <w:t>This list may be the result of risk analysis (ISO 14971).</w:t>
-      </w:r>
-    </w:p>
-    <w:p>
-      <w:pPr>
-        <w:rPr>
-          <w:lang w:val="en-US"/>
-        </w:rPr>
-      </w:pPr>
-    </w:p>
-    <w:p>
-      <w:pPr>
-        <w:rPr>
-          <w:lang w:val="en-US"/>
-        </w:rPr>
-      </w:pPr>
-    </w:p>
-    <w:p>
-      <w:pPr>
-        <w:rPr>
-          <w:highlight w:val="lightGray"/>
-          <w:lang w:val="en-US"/>
-        </w:rPr>
-      </w:pPr>
-      <w:r>
-        <w:rPr>
-          <w:highlight w:val="lightGray"/>
-          <w:lang w:val="en-US"/>
-        </w:rPr>
-        <w:t>Examples</w:t>
-      </w:r>
-    </w:p>
-    <w:tbl>
-      <w:tblPr>
-        <w:tblW w:w="0" w:type="auto"/>
-        <w:tblBorders>
-          <w:top w:val="single" w:sz="4" w:space="0" w:color="auto"/>
-          <w:left w:val="single" w:sz="4" w:space="0" w:color="auto"/>
-          <w:bottom w:val="single" w:sz="4" w:space="0" w:color="auto"/>
-          <w:right w:val="single" w:sz="4" w:space="0" w:color="auto"/>
-          <w:insideH w:val="single" w:sz="4" w:space="0" w:color="auto"/>
-          <w:insideV w:val="single" w:sz="4" w:space="0" w:color="auto"/>
-        </w:tblBorders>
-        <w:tblLook w:val="00A0" w:firstRow="1" w:lastRow="0" w:firstColumn="1" w:lastColumn="0" w:noHBand="0" w:noVBand="0"/>
-      </w:tblPr>
-      <w:tblGrid>
-        <w:gridCol w:w="1791"/>
-        <w:gridCol w:w="4101"/>
-        <w:gridCol w:w="2936"/>
-      </w:tblGrid>
-      <w:tr>
-        <w:tc>
-          <w:tcPr>
-            <w:tcW w:w="1809" w:type="dxa"/>
-          </w:tcPr>
-          <w:p>
-            <w:pPr>
-              <w:rPr>
-                <w:highlight w:val="lightGray"/>
-                <w:lang w:val="en-US"/>
-              </w:rPr>
-            </w:pPr>
-            <w:r>
-              <w:rPr>
-                <w:highlight w:val="lightGray"/>
-                <w:lang w:val="en-US"/>
-              </w:rPr>
-              <w:t>Requirement ID</w:t>
-            </w:r>
-          </w:p>
-        </w:tc>
-        <w:tc>
-          <w:tcPr>
-            <w:tcW w:w="4327" w:type="dxa"/>
-          </w:tcPr>
-          <w:p>
-            <w:pPr>
-              <w:rPr>
-                <w:highlight w:val="lightGray"/>
-                <w:lang w:val="en-US"/>
-              </w:rPr>
-            </w:pPr>
-            <w:r>
-              <w:rPr>
-                <w:highlight w:val="lightGray"/>
-                <w:lang w:val="en-US"/>
-              </w:rPr>
-              <w:t>Requirement Title</w:t>
-            </w:r>
-          </w:p>
-        </w:tc>
-        <w:tc>
-          <w:tcPr>
-            <w:tcW w:w="3068" w:type="dxa"/>
-          </w:tcPr>
-          <w:p>
-            <w:pPr>
-              <w:rPr>
-                <w:highlight w:val="lightGray"/>
-                <w:lang w:val="en-US"/>
-              </w:rPr>
-            </w:pPr>
-            <w:r>
-              <w:rPr>
-                <w:highlight w:val="lightGray"/>
-                <w:lang w:val="en-US"/>
-              </w:rPr>
-              <w:t>Origin</w:t>
-            </w:r>
-          </w:p>
-        </w:tc>
-      </w:tr>
-      <w:tr>
-        <w:tc>
-          <w:tcPr>
-            <w:tcW w:w="1809" w:type="dxa"/>
-          </w:tcPr>
-          <w:p>
-            <w:pPr>
-              <w:rPr>
-                <w:highlight w:val="lightGray"/>
-                <w:lang w:val="en-US"/>
-              </w:rPr>
-            </w:pPr>
-            <w:r>
-              <w:rPr>
-                <w:highlight w:val="lightGray"/>
-                <w:lang w:val="en-US"/>
-              </w:rPr>
-              <w:t>REQ-001</w:t>
-            </w:r>
-          </w:p>
-        </w:tc>
-        <w:tc>
-          <w:tcPr>
-            <w:tcW w:w="4327" w:type="dxa"/>
-          </w:tcPr>
-          <w:p>
-            <w:pPr>
-              <w:rPr>
-                <w:highlight w:val="lightGray"/>
-                <w:lang w:val="en-US"/>
-              </w:rPr>
-            </w:pPr>
-            <w:r>
-              <w:rPr>
-                <w:highlight w:val="lightGray"/>
-                <w:lang w:val="en-US"/>
-              </w:rPr>
-              <w:t>Alarm when value out of range</w:t>
-            </w:r>
-          </w:p>
-        </w:tc>
-        <w:tc>
-          <w:tcPr>
-            <w:tcW w:w="3068" w:type="dxa"/>
-          </w:tcPr>
-          <w:p>
-            <w:pPr>
-              <w:rPr>
-                <w:highlight w:val="lightGray"/>
-                <w:lang w:val="en-US"/>
-              </w:rPr>
-            </w:pPr>
-            <w:r>
-              <w:rPr>
-                <w:highlight w:val="lightGray"/>
-                <w:lang w:val="en-US"/>
-              </w:rPr>
-              <w:t>Risk Analysis</w:t>
-            </w:r>
-          </w:p>
-        </w:tc>
-      </w:tr>
-      <w:tr>
-        <w:tc>
-          <w:tcPr>
-            <w:tcW w:w="1809" w:type="dxa"/>
-          </w:tcPr>
-          <w:p>
-            <w:pPr>
-              <w:rPr>
-                <w:highlight w:val="lightGray"/>
-                <w:lang w:val="en-US"/>
-              </w:rPr>
-            </w:pPr>
-            <w:r>
-              <w:rPr>
-                <w:highlight w:val="lightGray"/>
-                <w:lang w:val="en-US"/>
-              </w:rPr>
-              <w:t>REQ-002</w:t>
-            </w:r>
-          </w:p>
-        </w:tc>
-        <w:tc>
-          <w:tcPr>
-            <w:tcW w:w="4327" w:type="dxa"/>
-          </w:tcPr>
-          <w:p>
-            <w:pPr>
-              <w:rPr>
-                <w:highlight w:val="lightGray"/>
-                <w:lang w:val="en-US"/>
-              </w:rPr>
-            </w:pPr>
-            <w:r>
-              <w:rPr>
-                <w:highlight w:val="lightGray"/>
-                <w:lang w:val="en-US"/>
-              </w:rPr>
-              <w:t>Do not open file if no patient name</w:t>
-            </w:r>
-          </w:p>
-        </w:tc>
-        <w:tc>
-          <w:tcPr>
-            <w:tcW w:w="3068" w:type="dxa"/>
-          </w:tcPr>
-          <w:p>
-            <w:pPr>
-              <w:rPr>
-                <w:highlight w:val="lightGray"/>
-                <w:lang w:val="en-US"/>
-              </w:rPr>
-            </w:pPr>
-            <w:r>
-              <w:rPr>
-                <w:highlight w:val="lightGray"/>
-                <w:lang w:val="en-US"/>
-              </w:rPr>
-              <w:t>Risk Analysis</w:t>
-            </w:r>
-          </w:p>
-        </w:tc>
-      </w:tr>
-      <w:tr>
-        <w:tc>
-          <w:tcPr>
-            <w:tcW w:w="1809" w:type="dxa"/>
-          </w:tcPr>
-          <w:p>
-            <w:pPr>
-              <w:rPr>
-                <w:highlight w:val="lightGray"/>
-                <w:lang w:val="en-US"/>
-              </w:rPr>
-            </w:pPr>
-            <w:r>
-              <w:rPr>
-                <w:highlight w:val="lightGray"/>
-                <w:lang w:val="en-US"/>
-              </w:rPr>
-              <w:t>REQ-003</w:t>
-            </w:r>
-          </w:p>
-        </w:tc>
-        <w:tc>
-          <w:tcPr>
-            <w:tcW w:w="4327" w:type="dxa"/>
-          </w:tcPr>
-          <w:p>
-            <w:pPr>
-              <w:rPr>
-                <w:highlight w:val="lightGray"/>
-                <w:lang w:val="en-US"/>
-              </w:rPr>
-            </w:pPr>
-            <w:r>
-              <w:rPr>
-                <w:highlight w:val="lightGray"/>
-                <w:lang w:val="en-US"/>
-              </w:rPr>
-              <w:t>Display negative values in red color</w:t>
-            </w:r>
-          </w:p>
-        </w:tc>
-        <w:tc>
-          <w:tcPr>
-            <w:tcW w:w="3068" w:type="dxa"/>
-          </w:tcPr>
-          <w:p>
-            <w:pPr>
-              <w:rPr>
-                <w:lang w:val="en-US"/>
-              </w:rPr>
-            </w:pPr>
-            <w:r>
-              <w:rPr>
-                <w:highlight w:val="lightGray"/>
-                <w:lang w:val="en-US"/>
-              </w:rPr>
-              <w:t>Human factor engineering</w:t>
-            </w:r>
-          </w:p>
-        </w:tc>
-      </w:tr>
-    </w:tbl>
-    <w:p>
-      <w:pPr>
-        <w:rPr>
-          <w:lang w:val="en-US"/>
-        </w:rPr>
-      </w:pPr>
-    </w:p>
     <w:p>
       <w:pPr>
         <w:rPr>
@@ -14288,7 +9290,7 @@
 </file>
 
 <file path=customXml/itemProps1.xml><?xml version="1.0" encoding="utf-8"?>
-<ds:datastoreItem xmlns:ds="http://schemas.openxmlformats.org/officeDocument/2006/customXml" ds:itemID="{9595CF9B-377F-4BDC-B2F6-7DD717E659E7}">
+<ds:datastoreItem xmlns:ds="http://schemas.openxmlformats.org/officeDocument/2006/customXml" ds:itemID="{9F4B1304-465B-4DF4-9514-007B2C5A340E}">
   <ds:schemaRefs>
     <ds:schemaRef ds:uri="http://schemas.openxmlformats.org/officeDocument/2006/bibliography"/>
   </ds:schemaRefs>

--- a/ESTRUCTURA DEL PROYECTO/1) Requirements/SRS.docx
+++ b/ESTRUCTURA DEL PROYECTO/1) Requirements/SRS.docx
@@ -46,15 +46,14 @@
     <w:p>
       <w:pPr>
         <w:pStyle w:val="TOC1"/>
-        <w:tabs>
-          <w:tab w:val="left" w:pos="382"/>
-        </w:tabs>
-        <w:rPr>
-          <w:rFonts w:eastAsia="MS Mincho"/>
+        <w:rPr>
+          <w:rFonts w:asciiTheme="minorHAnsi" w:eastAsiaTheme="minorEastAsia" w:hAnsiTheme="minorHAnsi" w:cstheme="minorBidi"/>
           <w:b w:val="0"/>
           <w:bCs w:val="0"/>
           <w:noProof/>
-          <w:lang w:eastAsia="ja-JP"/>
+          <w:sz w:val="22"/>
+          <w:szCs w:val="22"/>
+          <w:lang w:eastAsia="es-MX"/>
         </w:rPr>
       </w:pPr>
       <w:r>
@@ -75,6 +74,8 @@
         </w:rPr>
         <w:fldChar w:fldCharType="separate"/>
       </w:r>
+      <w:bookmarkStart w:id="0" w:name="_GoBack"/>
+      <w:bookmarkEnd w:id="0"/>
       <w:r>
         <w:rPr>
           <w:noProof/>
@@ -83,11 +84,13 @@
       </w:r>
       <w:r>
         <w:rPr>
-          <w:rFonts w:eastAsia="MS Mincho"/>
+          <w:rFonts w:asciiTheme="minorHAnsi" w:eastAsiaTheme="minorEastAsia" w:hAnsiTheme="minorHAnsi" w:cstheme="minorBidi"/>
           <w:b w:val="0"/>
           <w:bCs w:val="0"/>
           <w:noProof/>
-          <w:lang w:eastAsia="ja-JP"/>
+          <w:sz w:val="22"/>
+          <w:szCs w:val="22"/>
+          <w:lang w:eastAsia="es-MX"/>
         </w:rPr>
         <w:tab/>
       </w:r>
@@ -113,7 +116,7 @@
         <w:rPr>
           <w:noProof/>
         </w:rPr>
-        <w:instrText xml:space="preserve"> PAGEREF _Toc237506700 \h </w:instrText>
+        <w:instrText xml:space="preserve"> PAGEREF _Toc20495034 \h </w:instrText>
       </w:r>
       <w:r>
         <w:rPr>
@@ -143,17 +146,18 @@
       <w:pPr>
         <w:pStyle w:val="TOC2"/>
         <w:tabs>
-          <w:tab w:val="left" w:pos="734"/>
-          <w:tab w:val="right" w:pos="9054"/>
+          <w:tab w:val="left" w:pos="880"/>
+          <w:tab w:val="right" w:pos="8828"/>
         </w:tabs>
         <w:rPr>
-          <w:rFonts w:eastAsia="MS Mincho"/>
+          <w:rFonts w:asciiTheme="minorHAnsi" w:eastAsiaTheme="minorEastAsia" w:hAnsiTheme="minorHAnsi" w:cstheme="minorBidi"/>
           <w:b w:val="0"/>
           <w:i w:val="0"/>
           <w:iCs w:val="0"/>
           <w:noProof/>
-          <w:sz w:val="24"/>
-          <w:lang w:eastAsia="ja-JP"/>
+          <w:sz w:val="22"/>
+          <w:szCs w:val="22"/>
+          <w:lang w:eastAsia="es-MX"/>
         </w:rPr>
       </w:pPr>
       <w:r>
@@ -164,13 +168,14 @@
       </w:r>
       <w:r>
         <w:rPr>
-          <w:rFonts w:eastAsia="MS Mincho"/>
+          <w:rFonts w:asciiTheme="minorHAnsi" w:eastAsiaTheme="minorEastAsia" w:hAnsiTheme="minorHAnsi" w:cstheme="minorBidi"/>
           <w:b w:val="0"/>
           <w:i w:val="0"/>
           <w:iCs w:val="0"/>
           <w:noProof/>
-          <w:sz w:val="24"/>
-          <w:lang w:eastAsia="ja-JP"/>
+          <w:sz w:val="22"/>
+          <w:szCs w:val="22"/>
+          <w:lang w:eastAsia="es-MX"/>
         </w:rPr>
         <w:tab/>
       </w:r>
@@ -196,7 +201,7 @@
         <w:rPr>
           <w:noProof/>
         </w:rPr>
-        <w:instrText xml:space="preserve"> PAGEREF _Toc237506701 \h </w:instrText>
+        <w:instrText xml:space="preserve"> PAGEREF _Toc20495035 \h </w:instrText>
       </w:r>
       <w:r>
         <w:rPr>
@@ -226,17 +231,18 @@
       <w:pPr>
         <w:pStyle w:val="TOC2"/>
         <w:tabs>
-          <w:tab w:val="left" w:pos="734"/>
-          <w:tab w:val="right" w:pos="9054"/>
+          <w:tab w:val="left" w:pos="880"/>
+          <w:tab w:val="right" w:pos="8828"/>
         </w:tabs>
         <w:rPr>
-          <w:rFonts w:eastAsia="MS Mincho"/>
+          <w:rFonts w:asciiTheme="minorHAnsi" w:eastAsiaTheme="minorEastAsia" w:hAnsiTheme="minorHAnsi" w:cstheme="minorBidi"/>
           <w:b w:val="0"/>
           <w:i w:val="0"/>
           <w:iCs w:val="0"/>
           <w:noProof/>
-          <w:sz w:val="24"/>
-          <w:lang w:eastAsia="ja-JP"/>
+          <w:sz w:val="22"/>
+          <w:szCs w:val="22"/>
+          <w:lang w:eastAsia="es-MX"/>
         </w:rPr>
       </w:pPr>
       <w:r>
@@ -247,13 +253,14 @@
       </w:r>
       <w:r>
         <w:rPr>
-          <w:rFonts w:eastAsia="MS Mincho"/>
+          <w:rFonts w:asciiTheme="minorHAnsi" w:eastAsiaTheme="minorEastAsia" w:hAnsiTheme="minorHAnsi" w:cstheme="minorBidi"/>
           <w:b w:val="0"/>
           <w:i w:val="0"/>
           <w:iCs w:val="0"/>
           <w:noProof/>
-          <w:sz w:val="24"/>
-          <w:lang w:eastAsia="ja-JP"/>
+          <w:sz w:val="22"/>
+          <w:szCs w:val="22"/>
+          <w:lang w:eastAsia="es-MX"/>
         </w:rPr>
         <w:tab/>
       </w:r>
@@ -279,7 +286,7 @@
         <w:rPr>
           <w:noProof/>
         </w:rPr>
-        <w:instrText xml:space="preserve"> PAGEREF _Toc237506702 \h </w:instrText>
+        <w:instrText xml:space="preserve"> PAGEREF _Toc20495036 \h </w:instrText>
       </w:r>
       <w:r>
         <w:rPr>
@@ -309,34 +316,38 @@
       <w:pPr>
         <w:pStyle w:val="TOC3"/>
         <w:tabs>
-          <w:tab w:val="left" w:pos="1094"/>
-          <w:tab w:val="right" w:pos="9054"/>
+          <w:tab w:val="left" w:pos="1100"/>
+          <w:tab w:val="right" w:pos="8828"/>
         </w:tabs>
         <w:rPr>
-          <w:rFonts w:eastAsia="MS Mincho"/>
-          <w:noProof/>
-          <w:sz w:val="24"/>
-          <w:lang w:eastAsia="ja-JP"/>
-        </w:rPr>
-      </w:pPr>
-      <w:r>
-        <w:rPr>
-          <w:noProof/>
+          <w:rFonts w:asciiTheme="minorHAnsi" w:eastAsiaTheme="minorEastAsia" w:hAnsiTheme="minorHAnsi" w:cstheme="minorBidi"/>
+          <w:noProof/>
+          <w:sz w:val="22"/>
+          <w:szCs w:val="22"/>
+          <w:lang w:eastAsia="es-MX"/>
+        </w:rPr>
+      </w:pPr>
+      <w:r>
+        <w:rPr>
+          <w:noProof/>
+          <w:highlight w:val="yellow"/>
         </w:rPr>
         <w:t>1.2.1</w:t>
       </w:r>
       <w:r>
         <w:rPr>
-          <w:rFonts w:eastAsia="MS Mincho"/>
-          <w:noProof/>
-          <w:sz w:val="24"/>
-          <w:lang w:eastAsia="ja-JP"/>
+          <w:rFonts w:asciiTheme="minorHAnsi" w:eastAsiaTheme="minorEastAsia" w:hAnsiTheme="minorHAnsi" w:cstheme="minorBidi"/>
+          <w:noProof/>
+          <w:sz w:val="22"/>
+          <w:szCs w:val="22"/>
+          <w:lang w:eastAsia="es-MX"/>
         </w:rPr>
         <w:tab/>
       </w:r>
       <w:r>
         <w:rPr>
           <w:noProof/>
+          <w:highlight w:val="yellow"/>
         </w:rPr>
         <w:t>Abbreviations</w:t>
       </w:r>
@@ -356,7 +367,7 @@
         <w:rPr>
           <w:noProof/>
         </w:rPr>
-        <w:instrText xml:space="preserve"> PAGEREF _Toc237506703 \h </w:instrText>
+        <w:instrText xml:space="preserve"> PAGEREF _Toc20495037 \h </w:instrText>
       </w:r>
       <w:r>
         <w:rPr>
@@ -386,34 +397,38 @@
       <w:pPr>
         <w:pStyle w:val="TOC3"/>
         <w:tabs>
-          <w:tab w:val="left" w:pos="1094"/>
-          <w:tab w:val="right" w:pos="9054"/>
+          <w:tab w:val="left" w:pos="1100"/>
+          <w:tab w:val="right" w:pos="8828"/>
         </w:tabs>
         <w:rPr>
-          <w:rFonts w:eastAsia="MS Mincho"/>
-          <w:noProof/>
-          <w:sz w:val="24"/>
-          <w:lang w:eastAsia="ja-JP"/>
-        </w:rPr>
-      </w:pPr>
-      <w:r>
-        <w:rPr>
-          <w:noProof/>
+          <w:rFonts w:asciiTheme="minorHAnsi" w:eastAsiaTheme="minorEastAsia" w:hAnsiTheme="minorHAnsi" w:cstheme="minorBidi"/>
+          <w:noProof/>
+          <w:sz w:val="22"/>
+          <w:szCs w:val="22"/>
+          <w:lang w:eastAsia="es-MX"/>
+        </w:rPr>
+      </w:pPr>
+      <w:r>
+        <w:rPr>
+          <w:noProof/>
+          <w:highlight w:val="yellow"/>
         </w:rPr>
         <w:t>1.2.2</w:t>
       </w:r>
       <w:r>
         <w:rPr>
-          <w:rFonts w:eastAsia="MS Mincho"/>
-          <w:noProof/>
-          <w:sz w:val="24"/>
-          <w:lang w:eastAsia="ja-JP"/>
+          <w:rFonts w:asciiTheme="minorHAnsi" w:eastAsiaTheme="minorEastAsia" w:hAnsiTheme="minorHAnsi" w:cstheme="minorBidi"/>
+          <w:noProof/>
+          <w:sz w:val="22"/>
+          <w:szCs w:val="22"/>
+          <w:lang w:eastAsia="es-MX"/>
         </w:rPr>
         <w:tab/>
       </w:r>
       <w:r>
         <w:rPr>
           <w:noProof/>
+          <w:highlight w:val="yellow"/>
         </w:rPr>
         <w:t>Glossary</w:t>
       </w:r>
@@ -433,7 +448,7 @@
         <w:rPr>
           <w:noProof/>
         </w:rPr>
-        <w:instrText xml:space="preserve"> PAGEREF _Toc237506704 \h </w:instrText>
+        <w:instrText xml:space="preserve"> PAGEREF _Toc20495038 \h </w:instrText>
       </w:r>
       <w:r>
         <w:rPr>
@@ -463,17 +478,18 @@
       <w:pPr>
         <w:pStyle w:val="TOC2"/>
         <w:tabs>
-          <w:tab w:val="left" w:pos="734"/>
-          <w:tab w:val="right" w:pos="9054"/>
+          <w:tab w:val="left" w:pos="880"/>
+          <w:tab w:val="right" w:pos="8828"/>
         </w:tabs>
         <w:rPr>
-          <w:rFonts w:eastAsia="MS Mincho"/>
+          <w:rFonts w:asciiTheme="minorHAnsi" w:eastAsiaTheme="minorEastAsia" w:hAnsiTheme="minorHAnsi" w:cstheme="minorBidi"/>
           <w:b w:val="0"/>
           <w:i w:val="0"/>
           <w:iCs w:val="0"/>
           <w:noProof/>
-          <w:sz w:val="24"/>
-          <w:lang w:eastAsia="ja-JP"/>
+          <w:sz w:val="22"/>
+          <w:szCs w:val="22"/>
+          <w:lang w:eastAsia="es-MX"/>
         </w:rPr>
       </w:pPr>
       <w:r>
@@ -484,13 +500,14 @@
       </w:r>
       <w:r>
         <w:rPr>
-          <w:rFonts w:eastAsia="MS Mincho"/>
+          <w:rFonts w:asciiTheme="minorHAnsi" w:eastAsiaTheme="minorEastAsia" w:hAnsiTheme="minorHAnsi" w:cstheme="minorBidi"/>
           <w:b w:val="0"/>
           <w:i w:val="0"/>
           <w:iCs w:val="0"/>
           <w:noProof/>
-          <w:sz w:val="24"/>
-          <w:lang w:eastAsia="ja-JP"/>
+          <w:sz w:val="22"/>
+          <w:szCs w:val="22"/>
+          <w:lang w:eastAsia="es-MX"/>
         </w:rPr>
         <w:tab/>
       </w:r>
@@ -516,7 +533,7 @@
         <w:rPr>
           <w:noProof/>
         </w:rPr>
-        <w:instrText xml:space="preserve"> PAGEREF _Toc237506705 \h </w:instrText>
+        <w:instrText xml:space="preserve"> PAGEREF _Toc20495039 \h </w:instrText>
       </w:r>
       <w:r>
         <w:rPr>
@@ -546,14 +563,15 @@
       <w:pPr>
         <w:pStyle w:val="TOC3"/>
         <w:tabs>
-          <w:tab w:val="left" w:pos="1094"/>
-          <w:tab w:val="right" w:pos="9054"/>
+          <w:tab w:val="left" w:pos="1100"/>
+          <w:tab w:val="right" w:pos="8828"/>
         </w:tabs>
         <w:rPr>
-          <w:rFonts w:eastAsia="MS Mincho"/>
-          <w:noProof/>
-          <w:sz w:val="24"/>
-          <w:lang w:eastAsia="ja-JP"/>
+          <w:rFonts w:asciiTheme="minorHAnsi" w:eastAsiaTheme="minorEastAsia" w:hAnsiTheme="minorHAnsi" w:cstheme="minorBidi"/>
+          <w:noProof/>
+          <w:sz w:val="22"/>
+          <w:szCs w:val="22"/>
+          <w:lang w:eastAsia="es-MX"/>
         </w:rPr>
       </w:pPr>
       <w:r>
@@ -564,10 +582,11 @@
       </w:r>
       <w:r>
         <w:rPr>
-          <w:rFonts w:eastAsia="MS Mincho"/>
-          <w:noProof/>
-          <w:sz w:val="24"/>
-          <w:lang w:eastAsia="ja-JP"/>
+          <w:rFonts w:asciiTheme="minorHAnsi" w:eastAsiaTheme="minorEastAsia" w:hAnsiTheme="minorHAnsi" w:cstheme="minorBidi"/>
+          <w:noProof/>
+          <w:sz w:val="22"/>
+          <w:szCs w:val="22"/>
+          <w:lang w:eastAsia="es-MX"/>
         </w:rPr>
         <w:tab/>
       </w:r>
@@ -593,7 +612,7 @@
         <w:rPr>
           <w:noProof/>
         </w:rPr>
-        <w:instrText xml:space="preserve"> PAGEREF _Toc237506706 \h </w:instrText>
+        <w:instrText xml:space="preserve"> PAGEREF _Toc20495040 \h </w:instrText>
       </w:r>
       <w:r>
         <w:rPr>
@@ -623,14 +642,15 @@
       <w:pPr>
         <w:pStyle w:val="TOC3"/>
         <w:tabs>
-          <w:tab w:val="left" w:pos="1094"/>
-          <w:tab w:val="right" w:pos="9054"/>
+          <w:tab w:val="left" w:pos="1100"/>
+          <w:tab w:val="right" w:pos="8828"/>
         </w:tabs>
         <w:rPr>
-          <w:rFonts w:eastAsia="MS Mincho"/>
-          <w:noProof/>
-          <w:sz w:val="24"/>
-          <w:lang w:eastAsia="ja-JP"/>
+          <w:rFonts w:asciiTheme="minorHAnsi" w:eastAsiaTheme="minorEastAsia" w:hAnsiTheme="minorHAnsi" w:cstheme="minorBidi"/>
+          <w:noProof/>
+          <w:sz w:val="22"/>
+          <w:szCs w:val="22"/>
+          <w:lang w:eastAsia="es-MX"/>
         </w:rPr>
       </w:pPr>
       <w:r>
@@ -641,10 +661,11 @@
       </w:r>
       <w:r>
         <w:rPr>
-          <w:rFonts w:eastAsia="MS Mincho"/>
-          <w:noProof/>
-          <w:sz w:val="24"/>
-          <w:lang w:eastAsia="ja-JP"/>
+          <w:rFonts w:asciiTheme="minorHAnsi" w:eastAsiaTheme="minorEastAsia" w:hAnsiTheme="minorHAnsi" w:cstheme="minorBidi"/>
+          <w:noProof/>
+          <w:sz w:val="22"/>
+          <w:szCs w:val="22"/>
+          <w:lang w:eastAsia="es-MX"/>
         </w:rPr>
         <w:tab/>
       </w:r>
@@ -670,7 +691,7 @@
         <w:rPr>
           <w:noProof/>
         </w:rPr>
-        <w:instrText xml:space="preserve"> PAGEREF _Toc237506707 \h </w:instrText>
+        <w:instrText xml:space="preserve"> PAGEREF _Toc20495041 \h </w:instrText>
       </w:r>
       <w:r>
         <w:rPr>
@@ -700,17 +721,18 @@
       <w:pPr>
         <w:pStyle w:val="TOC2"/>
         <w:tabs>
-          <w:tab w:val="left" w:pos="734"/>
-          <w:tab w:val="right" w:pos="9054"/>
+          <w:tab w:val="left" w:pos="880"/>
+          <w:tab w:val="right" w:pos="8828"/>
         </w:tabs>
         <w:rPr>
-          <w:rFonts w:eastAsia="MS Mincho"/>
+          <w:rFonts w:asciiTheme="minorHAnsi" w:eastAsiaTheme="minorEastAsia" w:hAnsiTheme="minorHAnsi" w:cstheme="minorBidi"/>
           <w:b w:val="0"/>
           <w:i w:val="0"/>
           <w:iCs w:val="0"/>
           <w:noProof/>
-          <w:sz w:val="24"/>
-          <w:lang w:eastAsia="ja-JP"/>
+          <w:sz w:val="22"/>
+          <w:szCs w:val="22"/>
+          <w:lang w:eastAsia="es-MX"/>
         </w:rPr>
       </w:pPr>
       <w:r>
@@ -721,13 +743,14 @@
       </w:r>
       <w:r>
         <w:rPr>
-          <w:rFonts w:eastAsia="MS Mincho"/>
+          <w:rFonts w:asciiTheme="minorHAnsi" w:eastAsiaTheme="minorEastAsia" w:hAnsiTheme="minorHAnsi" w:cstheme="minorBidi"/>
           <w:b w:val="0"/>
           <w:i w:val="0"/>
           <w:iCs w:val="0"/>
           <w:noProof/>
-          <w:sz w:val="24"/>
-          <w:lang w:eastAsia="ja-JP"/>
+          <w:sz w:val="22"/>
+          <w:szCs w:val="22"/>
+          <w:lang w:eastAsia="es-MX"/>
         </w:rPr>
         <w:tab/>
       </w:r>
@@ -753,7 +776,7 @@
         <w:rPr>
           <w:noProof/>
         </w:rPr>
-        <w:instrText xml:space="preserve"> PAGEREF _Toc237506708 \h </w:instrText>
+        <w:instrText xml:space="preserve"> PAGEREF _Toc20495042 \h </w:instrText>
       </w:r>
       <w:r>
         <w:rPr>
@@ -770,7 +793,7 @@
         <w:rPr>
           <w:noProof/>
         </w:rPr>
-        <w:t>3</w:t>
+        <w:t>4</w:t>
       </w:r>
       <w:r>
         <w:rPr>
@@ -782,15 +805,14 @@
     <w:p>
       <w:pPr>
         <w:pStyle w:val="TOC1"/>
-        <w:tabs>
-          <w:tab w:val="left" w:pos="382"/>
-        </w:tabs>
-        <w:rPr>
-          <w:rFonts w:eastAsia="MS Mincho"/>
+        <w:rPr>
+          <w:rFonts w:asciiTheme="minorHAnsi" w:eastAsiaTheme="minorEastAsia" w:hAnsiTheme="minorHAnsi" w:cstheme="minorBidi"/>
           <w:b w:val="0"/>
           <w:bCs w:val="0"/>
           <w:noProof/>
-          <w:lang w:eastAsia="ja-JP"/>
+          <w:sz w:val="22"/>
+          <w:szCs w:val="22"/>
+          <w:lang w:eastAsia="es-MX"/>
         </w:rPr>
       </w:pPr>
       <w:r>
@@ -801,11 +823,13 @@
       </w:r>
       <w:r>
         <w:rPr>
-          <w:rFonts w:eastAsia="MS Mincho"/>
+          <w:rFonts w:asciiTheme="minorHAnsi" w:eastAsiaTheme="minorEastAsia" w:hAnsiTheme="minorHAnsi" w:cstheme="minorBidi"/>
           <w:b w:val="0"/>
           <w:bCs w:val="0"/>
           <w:noProof/>
-          <w:lang w:eastAsia="ja-JP"/>
+          <w:sz w:val="22"/>
+          <w:szCs w:val="22"/>
+          <w:lang w:eastAsia="es-MX"/>
         </w:rPr>
         <w:tab/>
       </w:r>
@@ -831,7 +855,7 @@
         <w:rPr>
           <w:noProof/>
         </w:rPr>
-        <w:instrText xml:space="preserve"> PAGEREF _Toc237506709 \h </w:instrText>
+        <w:instrText xml:space="preserve"> PAGEREF _Toc20495043 \h </w:instrText>
       </w:r>
       <w:r>
         <w:rPr>
@@ -848,7 +872,7 @@
         <w:rPr>
           <w:noProof/>
         </w:rPr>
-        <w:t>5</w:t>
+        <w:t>6</w:t>
       </w:r>
       <w:r>
         <w:rPr>
@@ -861,17 +885,18 @@
       <w:pPr>
         <w:pStyle w:val="TOC2"/>
         <w:tabs>
-          <w:tab w:val="left" w:pos="734"/>
-          <w:tab w:val="right" w:pos="9054"/>
+          <w:tab w:val="left" w:pos="880"/>
+          <w:tab w:val="right" w:pos="8828"/>
         </w:tabs>
         <w:rPr>
-          <w:rFonts w:eastAsia="MS Mincho"/>
+          <w:rFonts w:asciiTheme="minorHAnsi" w:eastAsiaTheme="minorEastAsia" w:hAnsiTheme="minorHAnsi" w:cstheme="minorBidi"/>
           <w:b w:val="0"/>
           <w:i w:val="0"/>
           <w:iCs w:val="0"/>
           <w:noProof/>
-          <w:sz w:val="24"/>
-          <w:lang w:eastAsia="ja-JP"/>
+          <w:sz w:val="22"/>
+          <w:szCs w:val="22"/>
+          <w:lang w:eastAsia="es-MX"/>
         </w:rPr>
       </w:pPr>
       <w:r>
@@ -882,13 +907,14 @@
       </w:r>
       <w:r>
         <w:rPr>
-          <w:rFonts w:eastAsia="MS Mincho"/>
+          <w:rFonts w:asciiTheme="minorHAnsi" w:eastAsiaTheme="minorEastAsia" w:hAnsiTheme="minorHAnsi" w:cstheme="minorBidi"/>
           <w:b w:val="0"/>
           <w:i w:val="0"/>
           <w:iCs w:val="0"/>
           <w:noProof/>
-          <w:sz w:val="24"/>
-          <w:lang w:eastAsia="ja-JP"/>
+          <w:sz w:val="22"/>
+          <w:szCs w:val="22"/>
+          <w:lang w:eastAsia="es-MX"/>
         </w:rPr>
         <w:tab/>
       </w:r>
@@ -914,7 +940,7 @@
         <w:rPr>
           <w:noProof/>
         </w:rPr>
-        <w:instrText xml:space="preserve"> PAGEREF _Toc237506710 \h </w:instrText>
+        <w:instrText xml:space="preserve"> PAGEREF _Toc20495044 \h </w:instrText>
       </w:r>
       <w:r>
         <w:rPr>
@@ -931,7 +957,7 @@
         <w:rPr>
           <w:noProof/>
         </w:rPr>
-        <w:t>5</w:t>
+        <w:t>6</w:t>
       </w:r>
       <w:r>
         <w:rPr>
@@ -944,17 +970,18 @@
       <w:pPr>
         <w:pStyle w:val="TOC2"/>
         <w:tabs>
-          <w:tab w:val="left" w:pos="734"/>
-          <w:tab w:val="right" w:pos="9054"/>
+          <w:tab w:val="left" w:pos="880"/>
+          <w:tab w:val="right" w:pos="8828"/>
         </w:tabs>
         <w:rPr>
-          <w:rFonts w:eastAsia="MS Mincho"/>
+          <w:rFonts w:asciiTheme="minorHAnsi" w:eastAsiaTheme="minorEastAsia" w:hAnsiTheme="minorHAnsi" w:cstheme="minorBidi"/>
           <w:b w:val="0"/>
           <w:i w:val="0"/>
           <w:iCs w:val="0"/>
           <w:noProof/>
-          <w:sz w:val="24"/>
-          <w:lang w:eastAsia="ja-JP"/>
+          <w:sz w:val="22"/>
+          <w:szCs w:val="22"/>
+          <w:lang w:eastAsia="es-MX"/>
         </w:rPr>
       </w:pPr>
       <w:r>
@@ -965,13 +992,14 @@
       </w:r>
       <w:r>
         <w:rPr>
-          <w:rFonts w:eastAsia="MS Mincho"/>
+          <w:rFonts w:asciiTheme="minorHAnsi" w:eastAsiaTheme="minorEastAsia" w:hAnsiTheme="minorHAnsi" w:cstheme="minorBidi"/>
           <w:b w:val="0"/>
           <w:i w:val="0"/>
           <w:iCs w:val="0"/>
           <w:noProof/>
-          <w:sz w:val="24"/>
-          <w:lang w:eastAsia="ja-JP"/>
+          <w:sz w:val="22"/>
+          <w:szCs w:val="22"/>
+          <w:lang w:eastAsia="es-MX"/>
         </w:rPr>
         <w:tab/>
       </w:r>
@@ -997,7 +1025,7 @@
         <w:rPr>
           <w:noProof/>
         </w:rPr>
-        <w:instrText xml:space="preserve"> PAGEREF _Toc237506711 \h </w:instrText>
+        <w:instrText xml:space="preserve"> PAGEREF _Toc20495045 \h </w:instrText>
       </w:r>
       <w:r>
         <w:rPr>
@@ -1014,7 +1042,7 @@
         <w:rPr>
           <w:noProof/>
         </w:rPr>
-        <w:t>5</w:t>
+        <w:t>6</w:t>
       </w:r>
       <w:r>
         <w:rPr>
@@ -1027,17 +1055,18 @@
       <w:pPr>
         <w:pStyle w:val="TOC2"/>
         <w:tabs>
-          <w:tab w:val="left" w:pos="734"/>
-          <w:tab w:val="right" w:pos="9054"/>
+          <w:tab w:val="left" w:pos="880"/>
+          <w:tab w:val="right" w:pos="8828"/>
         </w:tabs>
         <w:rPr>
-          <w:rFonts w:eastAsia="MS Mincho"/>
+          <w:rFonts w:asciiTheme="minorHAnsi" w:eastAsiaTheme="minorEastAsia" w:hAnsiTheme="minorHAnsi" w:cstheme="minorBidi"/>
           <w:b w:val="0"/>
           <w:i w:val="0"/>
           <w:iCs w:val="0"/>
           <w:noProof/>
-          <w:sz w:val="24"/>
-          <w:lang w:eastAsia="ja-JP"/>
+          <w:sz w:val="22"/>
+          <w:szCs w:val="22"/>
+          <w:lang w:eastAsia="es-MX"/>
         </w:rPr>
       </w:pPr>
       <w:r>
@@ -1048,13 +1077,14 @@
       </w:r>
       <w:r>
         <w:rPr>
-          <w:rFonts w:eastAsia="MS Mincho"/>
+          <w:rFonts w:asciiTheme="minorHAnsi" w:eastAsiaTheme="minorEastAsia" w:hAnsiTheme="minorHAnsi" w:cstheme="minorBidi"/>
           <w:b w:val="0"/>
           <w:i w:val="0"/>
           <w:iCs w:val="0"/>
           <w:noProof/>
-          <w:sz w:val="24"/>
-          <w:lang w:eastAsia="ja-JP"/>
+          <w:sz w:val="22"/>
+          <w:szCs w:val="22"/>
+          <w:lang w:eastAsia="es-MX"/>
         </w:rPr>
         <w:tab/>
       </w:r>
@@ -1062,7 +1092,7 @@
         <w:rPr>
           <w:noProof/>
         </w:rPr>
-        <w:t>Safety, security, and privacy protection</w:t>
+        <w:t>SW_Configuration</w:t>
       </w:r>
       <w:r>
         <w:rPr>
@@ -1080,7 +1110,7 @@
         <w:rPr>
           <w:noProof/>
         </w:rPr>
-        <w:instrText xml:space="preserve"> PAGEREF _Toc237506712 \h </w:instrText>
+        <w:instrText xml:space="preserve"> PAGEREF _Toc20495046 \h </w:instrText>
       </w:r>
       <w:r>
         <w:rPr>
@@ -1097,7 +1127,7 @@
         <w:rPr>
           <w:noProof/>
         </w:rPr>
-        <w:t>6</w:t>
+        <w:t>8</w:t>
       </w:r>
       <w:r>
         <w:rPr>
@@ -1110,17 +1140,18 @@
       <w:pPr>
         <w:pStyle w:val="TOC2"/>
         <w:tabs>
-          <w:tab w:val="left" w:pos="734"/>
-          <w:tab w:val="right" w:pos="9054"/>
+          <w:tab w:val="left" w:pos="880"/>
+          <w:tab w:val="right" w:pos="8828"/>
         </w:tabs>
         <w:rPr>
-          <w:rFonts w:eastAsia="MS Mincho"/>
+          <w:rFonts w:asciiTheme="minorHAnsi" w:eastAsiaTheme="minorEastAsia" w:hAnsiTheme="minorHAnsi" w:cstheme="minorBidi"/>
           <w:b w:val="0"/>
           <w:i w:val="0"/>
           <w:iCs w:val="0"/>
           <w:noProof/>
-          <w:sz w:val="24"/>
-          <w:lang w:eastAsia="ja-JP"/>
+          <w:sz w:val="22"/>
+          <w:szCs w:val="22"/>
+          <w:lang w:eastAsia="es-MX"/>
         </w:rPr>
       </w:pPr>
       <w:r>
@@ -1131,13 +1162,14 @@
       </w:r>
       <w:r>
         <w:rPr>
-          <w:rFonts w:eastAsia="MS Mincho"/>
+          <w:rFonts w:asciiTheme="minorHAnsi" w:eastAsiaTheme="minorEastAsia" w:hAnsiTheme="minorHAnsi" w:cstheme="minorBidi"/>
           <w:b w:val="0"/>
           <w:i w:val="0"/>
           <w:iCs w:val="0"/>
           <w:noProof/>
-          <w:sz w:val="24"/>
-          <w:lang w:eastAsia="ja-JP"/>
+          <w:sz w:val="22"/>
+          <w:szCs w:val="22"/>
+          <w:lang w:eastAsia="es-MX"/>
         </w:rPr>
         <w:tab/>
       </w:r>
@@ -1145,7 +1177,7 @@
         <w:rPr>
           <w:noProof/>
         </w:rPr>
-        <w:t>User maintenance</w:t>
+        <w:t>Human_Machine_Interface</w:t>
       </w:r>
       <w:r>
         <w:rPr>
@@ -1163,7 +1195,7 @@
         <w:rPr>
           <w:noProof/>
         </w:rPr>
-        <w:instrText xml:space="preserve"> PAGEREF _Toc237506713 \h </w:instrText>
+        <w:instrText xml:space="preserve"> PAGEREF _Toc20495047 \h </w:instrText>
       </w:r>
       <w:r>
         <w:rPr>
@@ -1180,1610 +1212,7 @@
         <w:rPr>
           <w:noProof/>
         </w:rPr>
-        <w:t>6</w:t>
-      </w:r>
-      <w:r>
-        <w:rPr>
-          <w:noProof/>
-        </w:rPr>
-        <w:fldChar w:fldCharType="end"/>
-      </w:r>
-    </w:p>
-    <w:p>
-      <w:pPr>
-        <w:pStyle w:val="TOC2"/>
-        <w:tabs>
-          <w:tab w:val="left" w:pos="734"/>
-          <w:tab w:val="right" w:pos="9054"/>
-        </w:tabs>
-        <w:rPr>
-          <w:rFonts w:eastAsia="MS Mincho"/>
-          <w:b w:val="0"/>
-          <w:i w:val="0"/>
-          <w:iCs w:val="0"/>
-          <w:noProof/>
-          <w:sz w:val="24"/>
-          <w:lang w:eastAsia="ja-JP"/>
-        </w:rPr>
-      </w:pPr>
-      <w:r>
-        <w:rPr>
-          <w:noProof/>
-        </w:rPr>
-        <w:t>2.5</w:t>
-      </w:r>
-      <w:r>
-        <w:rPr>
-          <w:rFonts w:eastAsia="MS Mincho"/>
-          <w:b w:val="0"/>
-          <w:i w:val="0"/>
-          <w:iCs w:val="0"/>
-          <w:noProof/>
-          <w:sz w:val="24"/>
-          <w:lang w:eastAsia="ja-JP"/>
-        </w:rPr>
-        <w:tab/>
-      </w:r>
-      <w:r>
-        <w:rPr>
-          <w:noProof/>
-        </w:rPr>
-        <w:t>Usability and human-factors engineering</w:t>
-      </w:r>
-      <w:r>
-        <w:rPr>
-          <w:noProof/>
-        </w:rPr>
-        <w:tab/>
-      </w:r>
-      <w:r>
-        <w:rPr>
-          <w:noProof/>
-        </w:rPr>
-        <w:fldChar w:fldCharType="begin"/>
-      </w:r>
-      <w:r>
-        <w:rPr>
-          <w:noProof/>
-        </w:rPr>
-        <w:instrText xml:space="preserve"> PAGEREF _Toc237506714 \h </w:instrText>
-      </w:r>
-      <w:r>
-        <w:rPr>
-          <w:noProof/>
-        </w:rPr>
-      </w:r>
-      <w:r>
-        <w:rPr>
-          <w:noProof/>
-        </w:rPr>
-        <w:fldChar w:fldCharType="separate"/>
-      </w:r>
-      <w:r>
-        <w:rPr>
-          <w:noProof/>
-        </w:rPr>
-        <w:t>6</w:t>
-      </w:r>
-      <w:r>
-        <w:rPr>
-          <w:noProof/>
-        </w:rPr>
-        <w:fldChar w:fldCharType="end"/>
-      </w:r>
-    </w:p>
-    <w:p>
-      <w:pPr>
-        <w:pStyle w:val="TOC3"/>
-        <w:tabs>
-          <w:tab w:val="left" w:pos="1094"/>
-          <w:tab w:val="right" w:pos="9054"/>
-        </w:tabs>
-        <w:rPr>
-          <w:rFonts w:eastAsia="MS Mincho"/>
-          <w:noProof/>
-          <w:sz w:val="24"/>
-          <w:lang w:eastAsia="ja-JP"/>
-        </w:rPr>
-      </w:pPr>
-      <w:r>
-        <w:rPr>
-          <w:noProof/>
-        </w:rPr>
-        <w:t>2.5.1</w:t>
-      </w:r>
-      <w:r>
-        <w:rPr>
-          <w:rFonts w:eastAsia="MS Mincho"/>
-          <w:noProof/>
-          <w:sz w:val="24"/>
-          <w:lang w:eastAsia="ja-JP"/>
-        </w:rPr>
-        <w:tab/>
-      </w:r>
-      <w:r>
-        <w:rPr>
-          <w:noProof/>
-        </w:rPr>
-        <w:t>Man machine interface layout</w:t>
-      </w:r>
-      <w:r>
-        <w:rPr>
-          <w:noProof/>
-        </w:rPr>
-        <w:tab/>
-      </w:r>
-      <w:r>
-        <w:rPr>
-          <w:noProof/>
-        </w:rPr>
-        <w:fldChar w:fldCharType="begin"/>
-      </w:r>
-      <w:r>
-        <w:rPr>
-          <w:noProof/>
-        </w:rPr>
-        <w:instrText xml:space="preserve"> PAGEREF _Toc237506715 \h </w:instrText>
-      </w:r>
-      <w:r>
-        <w:rPr>
-          <w:noProof/>
-        </w:rPr>
-      </w:r>
-      <w:r>
-        <w:rPr>
-          <w:noProof/>
-        </w:rPr>
-        <w:fldChar w:fldCharType="separate"/>
-      </w:r>
-      <w:r>
-        <w:rPr>
-          <w:noProof/>
-        </w:rPr>
-        <w:t>6</w:t>
-      </w:r>
-      <w:r>
-        <w:rPr>
-          <w:noProof/>
-        </w:rPr>
-        <w:fldChar w:fldCharType="end"/>
-      </w:r>
-    </w:p>
-    <w:p>
-      <w:pPr>
-        <w:pStyle w:val="TOC3"/>
-        <w:tabs>
-          <w:tab w:val="left" w:pos="1094"/>
-          <w:tab w:val="right" w:pos="9054"/>
-        </w:tabs>
-        <w:rPr>
-          <w:rFonts w:eastAsia="MS Mincho"/>
-          <w:noProof/>
-          <w:sz w:val="24"/>
-          <w:lang w:eastAsia="ja-JP"/>
-        </w:rPr>
-      </w:pPr>
-      <w:r>
-        <w:rPr>
-          <w:noProof/>
-        </w:rPr>
-        <w:t>2.5.2</w:t>
-      </w:r>
-      <w:r>
-        <w:rPr>
-          <w:rFonts w:eastAsia="MS Mincho"/>
-          <w:noProof/>
-          <w:sz w:val="24"/>
-          <w:lang w:eastAsia="ja-JP"/>
-        </w:rPr>
-        <w:tab/>
-      </w:r>
-      <w:r>
-        <w:rPr>
-          <w:noProof/>
-        </w:rPr>
-        <w:t>Help</w:t>
-      </w:r>
-      <w:r>
-        <w:rPr>
-          <w:noProof/>
-        </w:rPr>
-        <w:tab/>
-      </w:r>
-      <w:r>
-        <w:rPr>
-          <w:noProof/>
-        </w:rPr>
-        <w:fldChar w:fldCharType="begin"/>
-      </w:r>
-      <w:r>
-        <w:rPr>
-          <w:noProof/>
-        </w:rPr>
-        <w:instrText xml:space="preserve"> PAGEREF _Toc237506716 \h </w:instrText>
-      </w:r>
-      <w:r>
-        <w:rPr>
-          <w:noProof/>
-        </w:rPr>
-      </w:r>
-      <w:r>
-        <w:rPr>
-          <w:noProof/>
-        </w:rPr>
-        <w:fldChar w:fldCharType="separate"/>
-      </w:r>
-      <w:r>
-        <w:rPr>
-          <w:noProof/>
-        </w:rPr>
-        <w:t>7</w:t>
-      </w:r>
-      <w:r>
-        <w:rPr>
-          <w:noProof/>
-        </w:rPr>
-        <w:fldChar w:fldCharType="end"/>
-      </w:r>
-    </w:p>
-    <w:p>
-      <w:pPr>
-        <w:pStyle w:val="TOC2"/>
-        <w:tabs>
-          <w:tab w:val="left" w:pos="734"/>
-          <w:tab w:val="right" w:pos="9054"/>
-        </w:tabs>
-        <w:rPr>
-          <w:rFonts w:eastAsia="MS Mincho"/>
-          <w:b w:val="0"/>
-          <w:i w:val="0"/>
-          <w:iCs w:val="0"/>
-          <w:noProof/>
-          <w:sz w:val="24"/>
-          <w:lang w:eastAsia="ja-JP"/>
-        </w:rPr>
-      </w:pPr>
-      <w:r>
-        <w:rPr>
-          <w:noProof/>
-        </w:rPr>
-        <w:t>2.6</w:t>
-      </w:r>
-      <w:r>
-        <w:rPr>
-          <w:rFonts w:eastAsia="MS Mincho"/>
-          <w:b w:val="0"/>
-          <w:i w:val="0"/>
-          <w:iCs w:val="0"/>
-          <w:noProof/>
-          <w:sz w:val="24"/>
-          <w:lang w:eastAsia="ja-JP"/>
-        </w:rPr>
-        <w:tab/>
-      </w:r>
-      <w:r>
-        <w:rPr>
-          <w:noProof/>
-        </w:rPr>
-        <w:t>Regulatory requirements</w:t>
-      </w:r>
-      <w:r>
-        <w:rPr>
-          <w:noProof/>
-        </w:rPr>
-        <w:tab/>
-      </w:r>
-      <w:r>
-        <w:rPr>
-          <w:noProof/>
-        </w:rPr>
-        <w:fldChar w:fldCharType="begin"/>
-      </w:r>
-      <w:r>
-        <w:rPr>
-          <w:noProof/>
-        </w:rPr>
-        <w:instrText xml:space="preserve"> PAGEREF _Toc237506717 \h </w:instrText>
-      </w:r>
-      <w:r>
-        <w:rPr>
-          <w:noProof/>
-        </w:rPr>
-      </w:r>
-      <w:r>
-        <w:rPr>
-          <w:noProof/>
-        </w:rPr>
-        <w:fldChar w:fldCharType="separate"/>
-      </w:r>
-      <w:r>
-        <w:rPr>
-          <w:noProof/>
-        </w:rPr>
-        <w:t>7</w:t>
-      </w:r>
-      <w:r>
-        <w:rPr>
-          <w:noProof/>
-        </w:rPr>
-        <w:fldChar w:fldCharType="end"/>
-      </w:r>
-    </w:p>
-    <w:p>
-      <w:pPr>
-        <w:pStyle w:val="TOC2"/>
-        <w:tabs>
-          <w:tab w:val="left" w:pos="734"/>
-          <w:tab w:val="right" w:pos="9054"/>
-        </w:tabs>
-        <w:rPr>
-          <w:rFonts w:eastAsia="MS Mincho"/>
-          <w:b w:val="0"/>
-          <w:i w:val="0"/>
-          <w:iCs w:val="0"/>
-          <w:noProof/>
-          <w:sz w:val="24"/>
-          <w:lang w:eastAsia="ja-JP"/>
-        </w:rPr>
-      </w:pPr>
-      <w:r>
-        <w:rPr>
-          <w:noProof/>
-        </w:rPr>
-        <w:t>2.7</w:t>
-      </w:r>
-      <w:r>
-        <w:rPr>
-          <w:rFonts w:eastAsia="MS Mincho"/>
-          <w:b w:val="0"/>
-          <w:i w:val="0"/>
-          <w:iCs w:val="0"/>
-          <w:noProof/>
-          <w:sz w:val="24"/>
-          <w:lang w:eastAsia="ja-JP"/>
-        </w:rPr>
-        <w:tab/>
-      </w:r>
-      <w:r>
-        <w:rPr>
-          <w:noProof/>
-        </w:rPr>
-        <w:t>System environment</w:t>
-      </w:r>
-      <w:r>
-        <w:rPr>
-          <w:noProof/>
-        </w:rPr>
-        <w:tab/>
-      </w:r>
-      <w:r>
-        <w:rPr>
-          <w:noProof/>
-        </w:rPr>
-        <w:fldChar w:fldCharType="begin"/>
-      </w:r>
-      <w:r>
-        <w:rPr>
-          <w:noProof/>
-        </w:rPr>
-        <w:instrText xml:space="preserve"> PAGEREF _Toc237506718 \h </w:instrText>
-      </w:r>
-      <w:r>
-        <w:rPr>
-          <w:noProof/>
-        </w:rPr>
-      </w:r>
-      <w:r>
-        <w:rPr>
-          <w:noProof/>
-        </w:rPr>
-        <w:fldChar w:fldCharType="separate"/>
-      </w:r>
-      <w:r>
-        <w:rPr>
-          <w:noProof/>
-        </w:rPr>
-        <w:t>7</w:t>
-      </w:r>
-      <w:r>
-        <w:rPr>
-          <w:noProof/>
-        </w:rPr>
-        <w:fldChar w:fldCharType="end"/>
-      </w:r>
-    </w:p>
-    <w:p>
-      <w:pPr>
-        <w:pStyle w:val="TOC2"/>
-        <w:tabs>
-          <w:tab w:val="left" w:pos="734"/>
-          <w:tab w:val="right" w:pos="9054"/>
-        </w:tabs>
-        <w:rPr>
-          <w:rFonts w:eastAsia="MS Mincho"/>
-          <w:b w:val="0"/>
-          <w:i w:val="0"/>
-          <w:iCs w:val="0"/>
-          <w:noProof/>
-          <w:sz w:val="24"/>
-          <w:lang w:eastAsia="ja-JP"/>
-        </w:rPr>
-      </w:pPr>
-      <w:r>
-        <w:rPr>
-          <w:noProof/>
-        </w:rPr>
-        <w:t>2.8</w:t>
-      </w:r>
-      <w:r>
-        <w:rPr>
-          <w:rFonts w:eastAsia="MS Mincho"/>
-          <w:b w:val="0"/>
-          <w:i w:val="0"/>
-          <w:iCs w:val="0"/>
-          <w:noProof/>
-          <w:sz w:val="24"/>
-          <w:lang w:eastAsia="ja-JP"/>
-        </w:rPr>
-        <w:tab/>
-      </w:r>
-      <w:r>
-        <w:rPr>
-          <w:noProof/>
-        </w:rPr>
-        <w:t>External interfaces</w:t>
-      </w:r>
-      <w:r>
-        <w:rPr>
-          <w:noProof/>
-        </w:rPr>
-        <w:tab/>
-      </w:r>
-      <w:r>
-        <w:rPr>
-          <w:noProof/>
-        </w:rPr>
-        <w:fldChar w:fldCharType="begin"/>
-      </w:r>
-      <w:r>
-        <w:rPr>
-          <w:noProof/>
-        </w:rPr>
-        <w:instrText xml:space="preserve"> PAGEREF _Toc237506719 \h </w:instrText>
-      </w:r>
-      <w:r>
-        <w:rPr>
-          <w:noProof/>
-        </w:rPr>
-      </w:r>
-      <w:r>
-        <w:rPr>
-          <w:noProof/>
-        </w:rPr>
-        <w:fldChar w:fldCharType="separate"/>
-      </w:r>
-      <w:r>
-        <w:rPr>
-          <w:noProof/>
-        </w:rPr>
-        <w:t>7</w:t>
-      </w:r>
-      <w:r>
-        <w:rPr>
-          <w:noProof/>
-        </w:rPr>
-        <w:fldChar w:fldCharType="end"/>
-      </w:r>
-    </w:p>
-    <w:p>
-      <w:pPr>
-        <w:pStyle w:val="TOC3"/>
-        <w:tabs>
-          <w:tab w:val="left" w:pos="1094"/>
-          <w:tab w:val="right" w:pos="9054"/>
-        </w:tabs>
-        <w:rPr>
-          <w:rFonts w:eastAsia="MS Mincho"/>
-          <w:noProof/>
-          <w:sz w:val="24"/>
-          <w:lang w:eastAsia="ja-JP"/>
-        </w:rPr>
-      </w:pPr>
-      <w:r>
-        <w:rPr>
-          <w:noProof/>
-        </w:rPr>
-        <w:t>2.8.1</w:t>
-      </w:r>
-      <w:r>
-        <w:rPr>
-          <w:rFonts w:eastAsia="MS Mincho"/>
-          <w:noProof/>
-          <w:sz w:val="24"/>
-          <w:lang w:eastAsia="ja-JP"/>
-        </w:rPr>
-        <w:tab/>
-      </w:r>
-      <w:r>
-        <w:rPr>
-          <w:noProof/>
-        </w:rPr>
-        <w:t>Hardware interfaces</w:t>
-      </w:r>
-      <w:r>
-        <w:rPr>
-          <w:noProof/>
-        </w:rPr>
-        <w:tab/>
-      </w:r>
-      <w:r>
-        <w:rPr>
-          <w:noProof/>
-        </w:rPr>
-        <w:fldChar w:fldCharType="begin"/>
-      </w:r>
-      <w:r>
-        <w:rPr>
-          <w:noProof/>
-        </w:rPr>
-        <w:instrText xml:space="preserve"> PAGEREF _Toc237506720 \h </w:instrText>
-      </w:r>
-      <w:r>
-        <w:rPr>
-          <w:noProof/>
-        </w:rPr>
-      </w:r>
-      <w:r>
-        <w:rPr>
-          <w:noProof/>
-        </w:rPr>
-        <w:fldChar w:fldCharType="separate"/>
-      </w:r>
-      <w:r>
-        <w:rPr>
-          <w:noProof/>
-        </w:rPr>
-        <w:t>8</w:t>
-      </w:r>
-      <w:r>
-        <w:rPr>
-          <w:noProof/>
-        </w:rPr>
-        <w:fldChar w:fldCharType="end"/>
-      </w:r>
-    </w:p>
-    <w:p>
-      <w:pPr>
-        <w:pStyle w:val="TOC3"/>
-        <w:tabs>
-          <w:tab w:val="left" w:pos="1094"/>
-          <w:tab w:val="right" w:pos="9054"/>
-        </w:tabs>
-        <w:rPr>
-          <w:rFonts w:eastAsia="MS Mincho"/>
-          <w:noProof/>
-          <w:sz w:val="24"/>
-          <w:lang w:eastAsia="ja-JP"/>
-        </w:rPr>
-      </w:pPr>
-      <w:r>
-        <w:rPr>
-          <w:noProof/>
-        </w:rPr>
-        <w:t>2.8.2</w:t>
-      </w:r>
-      <w:r>
-        <w:rPr>
-          <w:rFonts w:eastAsia="MS Mincho"/>
-          <w:noProof/>
-          <w:sz w:val="24"/>
-          <w:lang w:eastAsia="ja-JP"/>
-        </w:rPr>
-        <w:tab/>
-      </w:r>
-      <w:r>
-        <w:rPr>
-          <w:noProof/>
-        </w:rPr>
-        <w:t>Network interfaces</w:t>
-      </w:r>
-      <w:r>
-        <w:rPr>
-          <w:noProof/>
-        </w:rPr>
-        <w:tab/>
-      </w:r>
-      <w:r>
-        <w:rPr>
-          <w:noProof/>
-        </w:rPr>
-        <w:fldChar w:fldCharType="begin"/>
-      </w:r>
-      <w:r>
-        <w:rPr>
-          <w:noProof/>
-        </w:rPr>
-        <w:instrText xml:space="preserve"> PAGEREF _Toc237506721 \h </w:instrText>
-      </w:r>
-      <w:r>
-        <w:rPr>
-          <w:noProof/>
-        </w:rPr>
-      </w:r>
-      <w:r>
-        <w:rPr>
-          <w:noProof/>
-        </w:rPr>
-        <w:fldChar w:fldCharType="separate"/>
-      </w:r>
-      <w:r>
-        <w:rPr>
-          <w:noProof/>
-        </w:rPr>
-        <w:t>8</w:t>
-      </w:r>
-      <w:r>
-        <w:rPr>
-          <w:noProof/>
-        </w:rPr>
-        <w:fldChar w:fldCharType="end"/>
-      </w:r>
-    </w:p>
-    <w:p>
-      <w:pPr>
-        <w:pStyle w:val="TOC3"/>
-        <w:tabs>
-          <w:tab w:val="left" w:pos="1094"/>
-          <w:tab w:val="right" w:pos="9054"/>
-        </w:tabs>
-        <w:rPr>
-          <w:rFonts w:eastAsia="MS Mincho"/>
-          <w:noProof/>
-          <w:sz w:val="24"/>
-          <w:lang w:eastAsia="ja-JP"/>
-        </w:rPr>
-      </w:pPr>
-      <w:r>
-        <w:rPr>
-          <w:noProof/>
-        </w:rPr>
-        <w:t>2.8.3</w:t>
-      </w:r>
-      <w:r>
-        <w:rPr>
-          <w:rFonts w:eastAsia="MS Mincho"/>
-          <w:noProof/>
-          <w:sz w:val="24"/>
-          <w:lang w:eastAsia="ja-JP"/>
-        </w:rPr>
-        <w:tab/>
-      </w:r>
-      <w:r>
-        <w:rPr>
-          <w:noProof/>
-        </w:rPr>
-        <w:t>Data exchange</w:t>
-      </w:r>
-      <w:r>
-        <w:rPr>
-          <w:noProof/>
-        </w:rPr>
-        <w:tab/>
-      </w:r>
-      <w:r>
-        <w:rPr>
-          <w:noProof/>
-        </w:rPr>
-        <w:fldChar w:fldCharType="begin"/>
-      </w:r>
-      <w:r>
-        <w:rPr>
-          <w:noProof/>
-        </w:rPr>
-        <w:instrText xml:space="preserve"> PAGEREF _Toc237506722 \h </w:instrText>
-      </w:r>
-      <w:r>
-        <w:rPr>
-          <w:noProof/>
-        </w:rPr>
-      </w:r>
-      <w:r>
-        <w:rPr>
-          <w:noProof/>
-        </w:rPr>
-        <w:fldChar w:fldCharType="separate"/>
-      </w:r>
-      <w:r>
-        <w:rPr>
-          <w:noProof/>
-        </w:rPr>
-        <w:t>8</w:t>
-      </w:r>
-      <w:r>
-        <w:rPr>
-          <w:noProof/>
-        </w:rPr>
-        <w:fldChar w:fldCharType="end"/>
-      </w:r>
-    </w:p>
-    <w:p>
-      <w:pPr>
-        <w:pStyle w:val="TOC2"/>
-        <w:tabs>
-          <w:tab w:val="left" w:pos="734"/>
-          <w:tab w:val="right" w:pos="9054"/>
-        </w:tabs>
-        <w:rPr>
-          <w:rFonts w:eastAsia="MS Mincho"/>
-          <w:b w:val="0"/>
-          <w:i w:val="0"/>
-          <w:iCs w:val="0"/>
-          <w:noProof/>
-          <w:sz w:val="24"/>
-          <w:lang w:eastAsia="ja-JP"/>
-        </w:rPr>
-      </w:pPr>
-      <w:r>
-        <w:rPr>
-          <w:noProof/>
-        </w:rPr>
-        <w:t>2.9</w:t>
-      </w:r>
-      <w:r>
-        <w:rPr>
-          <w:rFonts w:eastAsia="MS Mincho"/>
-          <w:b w:val="0"/>
-          <w:i w:val="0"/>
-          <w:iCs w:val="0"/>
-          <w:noProof/>
-          <w:sz w:val="24"/>
-          <w:lang w:eastAsia="ja-JP"/>
-        </w:rPr>
-        <w:tab/>
-      </w:r>
-      <w:r>
-        <w:rPr>
-          <w:noProof/>
-        </w:rPr>
-        <w:t>Resources</w:t>
-      </w:r>
-      <w:r>
-        <w:rPr>
-          <w:noProof/>
-        </w:rPr>
-        <w:tab/>
-      </w:r>
-      <w:r>
-        <w:rPr>
-          <w:noProof/>
-        </w:rPr>
-        <w:fldChar w:fldCharType="begin"/>
-      </w:r>
-      <w:r>
-        <w:rPr>
-          <w:noProof/>
-        </w:rPr>
-        <w:instrText xml:space="preserve"> PAGEREF _Toc237506723 \h </w:instrText>
-      </w:r>
-      <w:r>
-        <w:rPr>
-          <w:noProof/>
-        </w:rPr>
-      </w:r>
-      <w:r>
-        <w:rPr>
-          <w:noProof/>
-        </w:rPr>
-        <w:fldChar w:fldCharType="separate"/>
-      </w:r>
-      <w:r>
-        <w:rPr>
-          <w:noProof/>
-        </w:rPr>
-        <w:t>8</w:t>
-      </w:r>
-      <w:r>
-        <w:rPr>
-          <w:noProof/>
-        </w:rPr>
-        <w:fldChar w:fldCharType="end"/>
-      </w:r>
-    </w:p>
-    <w:p>
-      <w:pPr>
-        <w:pStyle w:val="TOC3"/>
-        <w:tabs>
-          <w:tab w:val="left" w:pos="1094"/>
-          <w:tab w:val="right" w:pos="9054"/>
-        </w:tabs>
-        <w:rPr>
-          <w:rFonts w:eastAsia="MS Mincho"/>
-          <w:noProof/>
-          <w:sz w:val="24"/>
-          <w:lang w:eastAsia="ja-JP"/>
-        </w:rPr>
-      </w:pPr>
-      <w:r>
-        <w:rPr>
-          <w:noProof/>
-        </w:rPr>
-        <w:t>2.9.1</w:t>
-      </w:r>
-      <w:r>
-        <w:rPr>
-          <w:rFonts w:eastAsia="MS Mincho"/>
-          <w:noProof/>
-          <w:sz w:val="24"/>
-          <w:lang w:eastAsia="ja-JP"/>
-        </w:rPr>
-        <w:tab/>
-      </w:r>
-      <w:r>
-        <w:rPr>
-          <w:noProof/>
-        </w:rPr>
-        <w:t>Hardware resources</w:t>
-      </w:r>
-      <w:r>
-        <w:rPr>
-          <w:noProof/>
-        </w:rPr>
-        <w:tab/>
-      </w:r>
-      <w:r>
-        <w:rPr>
-          <w:noProof/>
-        </w:rPr>
-        <w:fldChar w:fldCharType="begin"/>
-      </w:r>
-      <w:r>
-        <w:rPr>
-          <w:noProof/>
-        </w:rPr>
-        <w:instrText xml:space="preserve"> PAGEREF _Toc237506724 \h </w:instrText>
-      </w:r>
-      <w:r>
-        <w:rPr>
-          <w:noProof/>
-        </w:rPr>
-      </w:r>
-      <w:r>
-        <w:rPr>
-          <w:noProof/>
-        </w:rPr>
-        <w:fldChar w:fldCharType="separate"/>
-      </w:r>
-      <w:r>
-        <w:rPr>
-          <w:noProof/>
-        </w:rPr>
-        <w:t>8</w:t>
-      </w:r>
-      <w:r>
-        <w:rPr>
-          <w:noProof/>
-        </w:rPr>
-        <w:fldChar w:fldCharType="end"/>
-      </w:r>
-    </w:p>
-    <w:p>
-      <w:pPr>
-        <w:pStyle w:val="TOC3"/>
-        <w:tabs>
-          <w:tab w:val="left" w:pos="1094"/>
-          <w:tab w:val="right" w:pos="9054"/>
-        </w:tabs>
-        <w:rPr>
-          <w:rFonts w:eastAsia="MS Mincho"/>
-          <w:noProof/>
-          <w:sz w:val="24"/>
-          <w:lang w:eastAsia="ja-JP"/>
-        </w:rPr>
-      </w:pPr>
-      <w:r>
-        <w:rPr>
-          <w:noProof/>
-        </w:rPr>
-        <w:t>2.9.2</w:t>
-      </w:r>
-      <w:r>
-        <w:rPr>
-          <w:rFonts w:eastAsia="MS Mincho"/>
-          <w:noProof/>
-          <w:sz w:val="24"/>
-          <w:lang w:eastAsia="ja-JP"/>
-        </w:rPr>
-        <w:tab/>
-      </w:r>
-      <w:r>
-        <w:rPr>
-          <w:noProof/>
-        </w:rPr>
-        <w:t>Software resources</w:t>
-      </w:r>
-      <w:r>
-        <w:rPr>
-          <w:noProof/>
-        </w:rPr>
-        <w:tab/>
-      </w:r>
-      <w:r>
-        <w:rPr>
-          <w:noProof/>
-        </w:rPr>
-        <w:fldChar w:fldCharType="begin"/>
-      </w:r>
-      <w:r>
-        <w:rPr>
-          <w:noProof/>
-        </w:rPr>
-        <w:instrText xml:space="preserve"> PAGEREF _Toc237506725 \h </w:instrText>
-      </w:r>
-      <w:r>
-        <w:rPr>
-          <w:noProof/>
-        </w:rPr>
-      </w:r>
-      <w:r>
-        <w:rPr>
-          <w:noProof/>
-        </w:rPr>
-        <w:fldChar w:fldCharType="separate"/>
-      </w:r>
-      <w:r>
-        <w:rPr>
-          <w:noProof/>
-        </w:rPr>
-        <w:t>8</w:t>
-      </w:r>
-      <w:r>
-        <w:rPr>
-          <w:noProof/>
-        </w:rPr>
-        <w:fldChar w:fldCharType="end"/>
-      </w:r>
-    </w:p>
-    <w:p>
-      <w:pPr>
-        <w:pStyle w:val="TOC2"/>
-        <w:tabs>
-          <w:tab w:val="left" w:pos="849"/>
-          <w:tab w:val="right" w:pos="9054"/>
-        </w:tabs>
-        <w:rPr>
-          <w:rFonts w:eastAsia="MS Mincho"/>
-          <w:b w:val="0"/>
-          <w:i w:val="0"/>
-          <w:iCs w:val="0"/>
-          <w:noProof/>
-          <w:sz w:val="24"/>
-          <w:lang w:eastAsia="ja-JP"/>
-        </w:rPr>
-      </w:pPr>
-      <w:r>
-        <w:rPr>
-          <w:noProof/>
-        </w:rPr>
-        <w:t>2.10</w:t>
-      </w:r>
-      <w:r>
-        <w:rPr>
-          <w:rFonts w:eastAsia="MS Mincho"/>
-          <w:b w:val="0"/>
-          <w:i w:val="0"/>
-          <w:iCs w:val="0"/>
-          <w:noProof/>
-          <w:sz w:val="24"/>
-          <w:lang w:eastAsia="ja-JP"/>
-        </w:rPr>
-        <w:tab/>
-      </w:r>
-      <w:r>
-        <w:rPr>
-          <w:noProof/>
-        </w:rPr>
-        <w:t>Internal data</w:t>
-      </w:r>
-      <w:r>
-        <w:rPr>
-          <w:noProof/>
-        </w:rPr>
-        <w:tab/>
-      </w:r>
-      <w:r>
-        <w:rPr>
-          <w:noProof/>
-        </w:rPr>
-        <w:fldChar w:fldCharType="begin"/>
-      </w:r>
-      <w:r>
-        <w:rPr>
-          <w:noProof/>
-        </w:rPr>
-        <w:instrText xml:space="preserve"> PAGEREF _Toc237506726 \h </w:instrText>
-      </w:r>
-      <w:r>
-        <w:rPr>
-          <w:noProof/>
-        </w:rPr>
-      </w:r>
-      <w:r>
-        <w:rPr>
-          <w:noProof/>
-        </w:rPr>
-        <w:fldChar w:fldCharType="separate"/>
-      </w:r>
-      <w:r>
-        <w:rPr>
-          <w:noProof/>
-        </w:rPr>
-        <w:t>8</w:t>
-      </w:r>
-      <w:r>
-        <w:rPr>
-          <w:noProof/>
-        </w:rPr>
-        <w:fldChar w:fldCharType="end"/>
-      </w:r>
-    </w:p>
-    <w:p>
-      <w:pPr>
-        <w:pStyle w:val="TOC2"/>
-        <w:tabs>
-          <w:tab w:val="left" w:pos="849"/>
-          <w:tab w:val="right" w:pos="9054"/>
-        </w:tabs>
-        <w:rPr>
-          <w:rFonts w:eastAsia="MS Mincho"/>
-          <w:b w:val="0"/>
-          <w:i w:val="0"/>
-          <w:iCs w:val="0"/>
-          <w:noProof/>
-          <w:sz w:val="24"/>
-          <w:lang w:eastAsia="ja-JP"/>
-        </w:rPr>
-      </w:pPr>
-      <w:r>
-        <w:rPr>
-          <w:noProof/>
-        </w:rPr>
-        <w:t>2.11</w:t>
-      </w:r>
-      <w:r>
-        <w:rPr>
-          <w:rFonts w:eastAsia="MS Mincho"/>
-          <w:b w:val="0"/>
-          <w:i w:val="0"/>
-          <w:iCs w:val="0"/>
-          <w:noProof/>
-          <w:sz w:val="24"/>
-          <w:lang w:eastAsia="ja-JP"/>
-        </w:rPr>
-        <w:tab/>
-      </w:r>
-      <w:r>
-        <w:rPr>
-          <w:noProof/>
-        </w:rPr>
-        <w:t>Adaptation</w:t>
-      </w:r>
-      <w:r>
-        <w:rPr>
-          <w:noProof/>
-        </w:rPr>
-        <w:tab/>
-      </w:r>
-      <w:r>
-        <w:rPr>
-          <w:noProof/>
-        </w:rPr>
-        <w:fldChar w:fldCharType="begin"/>
-      </w:r>
-      <w:r>
-        <w:rPr>
-          <w:noProof/>
-        </w:rPr>
-        <w:instrText xml:space="preserve"> PAGEREF _Toc237506727 \h </w:instrText>
-      </w:r>
-      <w:r>
-        <w:rPr>
-          <w:noProof/>
-        </w:rPr>
-      </w:r>
-      <w:r>
-        <w:rPr>
-          <w:noProof/>
-        </w:rPr>
-        <w:fldChar w:fldCharType="separate"/>
-      </w:r>
-      <w:r>
-        <w:rPr>
-          <w:noProof/>
-        </w:rPr>
-        <w:t>8</w:t>
-      </w:r>
-      <w:r>
-        <w:rPr>
-          <w:noProof/>
-        </w:rPr>
-        <w:fldChar w:fldCharType="end"/>
-      </w:r>
-    </w:p>
-    <w:p>
-      <w:pPr>
-        <w:pStyle w:val="TOC2"/>
-        <w:tabs>
-          <w:tab w:val="left" w:pos="849"/>
-          <w:tab w:val="right" w:pos="9054"/>
-        </w:tabs>
-        <w:rPr>
-          <w:rFonts w:eastAsia="MS Mincho"/>
-          <w:b w:val="0"/>
-          <w:i w:val="0"/>
-          <w:iCs w:val="0"/>
-          <w:noProof/>
-          <w:sz w:val="24"/>
-          <w:lang w:eastAsia="ja-JP"/>
-        </w:rPr>
-      </w:pPr>
-      <w:r>
-        <w:rPr>
-          <w:noProof/>
-        </w:rPr>
-        <w:t>2.12</w:t>
-      </w:r>
-      <w:r>
-        <w:rPr>
-          <w:rFonts w:eastAsia="MS Mincho"/>
-          <w:b w:val="0"/>
-          <w:i w:val="0"/>
-          <w:iCs w:val="0"/>
-          <w:noProof/>
-          <w:sz w:val="24"/>
-          <w:lang w:eastAsia="ja-JP"/>
-        </w:rPr>
-        <w:tab/>
-      </w:r>
-      <w:r>
-        <w:rPr>
-          <w:noProof/>
-        </w:rPr>
-        <w:t>Verification</w:t>
-      </w:r>
-      <w:r>
-        <w:rPr>
-          <w:noProof/>
-        </w:rPr>
-        <w:tab/>
-      </w:r>
-      <w:r>
-        <w:rPr>
-          <w:noProof/>
-        </w:rPr>
-        <w:fldChar w:fldCharType="begin"/>
-      </w:r>
-      <w:r>
-        <w:rPr>
-          <w:noProof/>
-        </w:rPr>
-        <w:instrText xml:space="preserve"> PAGEREF _Toc237506728 \h </w:instrText>
-      </w:r>
-      <w:r>
-        <w:rPr>
-          <w:noProof/>
-        </w:rPr>
-      </w:r>
-      <w:r>
-        <w:rPr>
-          <w:noProof/>
-        </w:rPr>
-        <w:fldChar w:fldCharType="separate"/>
-      </w:r>
-      <w:r>
-        <w:rPr>
-          <w:noProof/>
-        </w:rPr>
-        <w:t>8</w:t>
-      </w:r>
-      <w:r>
-        <w:rPr>
-          <w:noProof/>
-        </w:rPr>
-        <w:fldChar w:fldCharType="end"/>
-      </w:r>
-    </w:p>
-    <w:p>
-      <w:pPr>
-        <w:pStyle w:val="TOC2"/>
-        <w:tabs>
-          <w:tab w:val="left" w:pos="849"/>
-          <w:tab w:val="right" w:pos="9054"/>
-        </w:tabs>
-        <w:rPr>
-          <w:rFonts w:eastAsia="MS Mincho"/>
-          <w:b w:val="0"/>
-          <w:i w:val="0"/>
-          <w:iCs w:val="0"/>
-          <w:noProof/>
-          <w:sz w:val="24"/>
-          <w:lang w:eastAsia="ja-JP"/>
-        </w:rPr>
-      </w:pPr>
-      <w:r>
-        <w:rPr>
-          <w:noProof/>
-        </w:rPr>
-        <w:t>2.13</w:t>
-      </w:r>
-      <w:r>
-        <w:rPr>
-          <w:rFonts w:eastAsia="MS Mincho"/>
-          <w:b w:val="0"/>
-          <w:i w:val="0"/>
-          <w:iCs w:val="0"/>
-          <w:noProof/>
-          <w:sz w:val="24"/>
-          <w:lang w:eastAsia="ja-JP"/>
-        </w:rPr>
-        <w:tab/>
-      </w:r>
-      <w:r>
-        <w:rPr>
-          <w:noProof/>
-        </w:rPr>
-        <w:t>Personnel and training</w:t>
-      </w:r>
-      <w:r>
-        <w:rPr>
-          <w:noProof/>
-        </w:rPr>
-        <w:tab/>
-      </w:r>
-      <w:r>
-        <w:rPr>
-          <w:noProof/>
-        </w:rPr>
-        <w:fldChar w:fldCharType="begin"/>
-      </w:r>
-      <w:r>
-        <w:rPr>
-          <w:noProof/>
-        </w:rPr>
-        <w:instrText xml:space="preserve"> PAGEREF _Toc237506729 \h </w:instrText>
-      </w:r>
-      <w:r>
-        <w:rPr>
-          <w:noProof/>
-        </w:rPr>
-      </w:r>
-      <w:r>
-        <w:rPr>
-          <w:noProof/>
-        </w:rPr>
-        <w:fldChar w:fldCharType="separate"/>
-      </w:r>
-      <w:r>
-        <w:rPr>
-          <w:noProof/>
-        </w:rPr>
         <w:t>9</w:t>
-      </w:r>
-      <w:r>
-        <w:rPr>
-          <w:noProof/>
-        </w:rPr>
-        <w:fldChar w:fldCharType="end"/>
-      </w:r>
-    </w:p>
-    <w:p>
-      <w:pPr>
-        <w:pStyle w:val="TOC2"/>
-        <w:tabs>
-          <w:tab w:val="left" w:pos="849"/>
-          <w:tab w:val="right" w:pos="9054"/>
-        </w:tabs>
-        <w:rPr>
-          <w:rFonts w:eastAsia="MS Mincho"/>
-          <w:b w:val="0"/>
-          <w:i w:val="0"/>
-          <w:iCs w:val="0"/>
-          <w:noProof/>
-          <w:sz w:val="24"/>
-          <w:lang w:eastAsia="ja-JP"/>
-        </w:rPr>
-      </w:pPr>
-      <w:r>
-        <w:rPr>
-          <w:noProof/>
-        </w:rPr>
-        <w:t>2.14</w:t>
-      </w:r>
-      <w:r>
-        <w:rPr>
-          <w:rFonts w:eastAsia="MS Mincho"/>
-          <w:b w:val="0"/>
-          <w:i w:val="0"/>
-          <w:iCs w:val="0"/>
-          <w:noProof/>
-          <w:sz w:val="24"/>
-          <w:lang w:eastAsia="ja-JP"/>
-        </w:rPr>
-        <w:tab/>
-      </w:r>
-      <w:r>
-        <w:rPr>
-          <w:noProof/>
-        </w:rPr>
-        <w:t>Packaging and installation</w:t>
-      </w:r>
-      <w:r>
-        <w:rPr>
-          <w:noProof/>
-        </w:rPr>
-        <w:tab/>
-      </w:r>
-      <w:r>
-        <w:rPr>
-          <w:noProof/>
-        </w:rPr>
-        <w:fldChar w:fldCharType="begin"/>
-      </w:r>
-      <w:r>
-        <w:rPr>
-          <w:noProof/>
-        </w:rPr>
-        <w:instrText xml:space="preserve"> PAGEREF _Toc237506730 \h </w:instrText>
-      </w:r>
-      <w:r>
-        <w:rPr>
-          <w:noProof/>
-        </w:rPr>
-      </w:r>
-      <w:r>
-        <w:rPr>
-          <w:noProof/>
-        </w:rPr>
-        <w:fldChar w:fldCharType="separate"/>
-      </w:r>
-      <w:r>
-        <w:rPr>
-          <w:noProof/>
-        </w:rPr>
-        <w:t>9</w:t>
-      </w:r>
-      <w:r>
-        <w:rPr>
-          <w:noProof/>
-        </w:rPr>
-        <w:fldChar w:fldCharType="end"/>
-      </w:r>
-    </w:p>
-    <w:p>
-      <w:pPr>
-        <w:pStyle w:val="TOC1"/>
-        <w:tabs>
-          <w:tab w:val="left" w:pos="382"/>
-        </w:tabs>
-        <w:rPr>
-          <w:rFonts w:eastAsia="MS Mincho"/>
-          <w:b w:val="0"/>
-          <w:bCs w:val="0"/>
-          <w:noProof/>
-          <w:lang w:eastAsia="ja-JP"/>
-        </w:rPr>
-      </w:pPr>
-      <w:r>
-        <w:rPr>
-          <w:noProof/>
-        </w:rPr>
-        <w:t>3</w:t>
-      </w:r>
-      <w:r>
-        <w:rPr>
-          <w:rFonts w:eastAsia="MS Mincho"/>
-          <w:b w:val="0"/>
-          <w:bCs w:val="0"/>
-          <w:noProof/>
-          <w:lang w:eastAsia="ja-JP"/>
-        </w:rPr>
-        <w:tab/>
-      </w:r>
-      <w:r>
-        <w:rPr>
-          <w:noProof/>
-        </w:rPr>
-        <w:t>VERIFICATION METHODS</w:t>
-      </w:r>
-      <w:r>
-        <w:rPr>
-          <w:noProof/>
-        </w:rPr>
-        <w:tab/>
-      </w:r>
-      <w:r>
-        <w:rPr>
-          <w:noProof/>
-        </w:rPr>
-        <w:fldChar w:fldCharType="begin"/>
-      </w:r>
-      <w:r>
-        <w:rPr>
-          <w:noProof/>
-        </w:rPr>
-        <w:instrText xml:space="preserve"> PAGEREF _Toc237506731 \h </w:instrText>
-      </w:r>
-      <w:r>
-        <w:rPr>
-          <w:noProof/>
-        </w:rPr>
-      </w:r>
-      <w:r>
-        <w:rPr>
-          <w:noProof/>
-        </w:rPr>
-        <w:fldChar w:fldCharType="separate"/>
-      </w:r>
-      <w:r>
-        <w:rPr>
-          <w:noProof/>
-        </w:rPr>
-        <w:t>10</w:t>
-      </w:r>
-      <w:r>
-        <w:rPr>
-          <w:noProof/>
-        </w:rPr>
-        <w:fldChar w:fldCharType="end"/>
-      </w:r>
-    </w:p>
-    <w:p>
-      <w:pPr>
-        <w:pStyle w:val="TOC1"/>
-        <w:tabs>
-          <w:tab w:val="left" w:pos="382"/>
-        </w:tabs>
-        <w:rPr>
-          <w:rFonts w:eastAsia="MS Mincho"/>
-          <w:b w:val="0"/>
-          <w:bCs w:val="0"/>
-          <w:noProof/>
-          <w:lang w:eastAsia="ja-JP"/>
-        </w:rPr>
-      </w:pPr>
-      <w:r>
-        <w:rPr>
-          <w:noProof/>
-        </w:rPr>
-        <w:t>4</w:t>
-      </w:r>
-      <w:r>
-        <w:rPr>
-          <w:rFonts w:eastAsia="MS Mincho"/>
-          <w:b w:val="0"/>
-          <w:bCs w:val="0"/>
-          <w:noProof/>
-          <w:lang w:eastAsia="ja-JP"/>
-        </w:rPr>
-        <w:tab/>
-      </w:r>
-      <w:r>
-        <w:rPr>
-          <w:noProof/>
-        </w:rPr>
-        <w:t>REQUIREMENTS TRACEABILITY</w:t>
-      </w:r>
-      <w:r>
-        <w:rPr>
-          <w:noProof/>
-        </w:rPr>
-        <w:tab/>
-      </w:r>
-      <w:r>
-        <w:rPr>
-          <w:noProof/>
-        </w:rPr>
-        <w:fldChar w:fldCharType="begin"/>
-      </w:r>
-      <w:r>
-        <w:rPr>
-          <w:noProof/>
-        </w:rPr>
-        <w:instrText xml:space="preserve"> PAGEREF _Toc237506732 \h </w:instrText>
-      </w:r>
-      <w:r>
-        <w:rPr>
-          <w:noProof/>
-        </w:rPr>
-      </w:r>
-      <w:r>
-        <w:rPr>
-          <w:noProof/>
-        </w:rPr>
-        <w:fldChar w:fldCharType="separate"/>
-      </w:r>
-      <w:r>
-        <w:rPr>
-          <w:noProof/>
-        </w:rPr>
-        <w:t>12</w:t>
-      </w:r>
-      <w:r>
-        <w:rPr>
-          <w:noProof/>
-        </w:rPr>
-        <w:fldChar w:fldCharType="end"/>
-      </w:r>
-    </w:p>
-    <w:p>
-      <w:pPr>
-        <w:pStyle w:val="TOC1"/>
-        <w:tabs>
-          <w:tab w:val="left" w:pos="382"/>
-        </w:tabs>
-        <w:rPr>
-          <w:rFonts w:eastAsia="MS Mincho"/>
-          <w:b w:val="0"/>
-          <w:bCs w:val="0"/>
-          <w:noProof/>
-          <w:lang w:eastAsia="ja-JP"/>
-        </w:rPr>
-      </w:pPr>
-      <w:r>
-        <w:rPr>
-          <w:noProof/>
-        </w:rPr>
-        <w:t>5</w:t>
-      </w:r>
-      <w:r>
-        <w:rPr>
-          <w:rFonts w:eastAsia="MS Mincho"/>
-          <w:b w:val="0"/>
-          <w:bCs w:val="0"/>
-          <w:noProof/>
-          <w:lang w:eastAsia="ja-JP"/>
-        </w:rPr>
-        <w:tab/>
-      </w:r>
-      <w:r>
-        <w:rPr>
-          <w:noProof/>
-        </w:rPr>
-        <w:t>CRITICAL REQUIREMENTS</w:t>
-      </w:r>
-      <w:r>
-        <w:rPr>
-          <w:noProof/>
-        </w:rPr>
-        <w:tab/>
-      </w:r>
-      <w:r>
-        <w:rPr>
-          <w:noProof/>
-        </w:rPr>
-        <w:fldChar w:fldCharType="begin"/>
-      </w:r>
-      <w:r>
-        <w:rPr>
-          <w:noProof/>
-        </w:rPr>
-        <w:instrText xml:space="preserve"> PAGEREF _Toc237506733 \h </w:instrText>
-      </w:r>
-      <w:r>
-        <w:rPr>
-          <w:noProof/>
-        </w:rPr>
-      </w:r>
-      <w:r>
-        <w:rPr>
-          <w:noProof/>
-        </w:rPr>
-        <w:fldChar w:fldCharType="separate"/>
-      </w:r>
-      <w:r>
-        <w:rPr>
-          <w:noProof/>
-        </w:rPr>
-        <w:t>13</w:t>
       </w:r>
       <w:r>
         <w:rPr>
@@ -2815,28 +1244,28 @@
       <w:pPr>
         <w:pStyle w:val="Heading1"/>
       </w:pPr>
-      <w:bookmarkStart w:id="0" w:name="_Toc115956195"/>
-      <w:bookmarkStart w:id="1" w:name="_Toc237506700"/>
+      <w:bookmarkStart w:id="1" w:name="_Toc115956195"/>
+      <w:bookmarkStart w:id="2" w:name="_Toc20495034"/>
       <w:r>
         <w:lastRenderedPageBreak/>
         <w:t>INTRODUCTION</w:t>
       </w:r>
-      <w:bookmarkEnd w:id="0"/>
       <w:bookmarkEnd w:id="1"/>
+      <w:bookmarkEnd w:id="2"/>
     </w:p>
     <w:p>
       <w:pPr>
         <w:pStyle w:val="Heading2"/>
       </w:pPr>
-      <w:bookmarkStart w:id="2" w:name="_Toc511458419"/>
-      <w:bookmarkStart w:id="3" w:name="_Toc115956196"/>
-      <w:bookmarkStart w:id="4" w:name="_Toc237506701"/>
+      <w:bookmarkStart w:id="3" w:name="_Toc511458419"/>
+      <w:bookmarkStart w:id="4" w:name="_Toc115956196"/>
+      <w:bookmarkStart w:id="5" w:name="_Toc20495035"/>
       <w:r>
         <w:t>Document overview</w:t>
       </w:r>
-      <w:bookmarkEnd w:id="2"/>
       <w:bookmarkEnd w:id="3"/>
       <w:bookmarkEnd w:id="4"/>
+      <w:bookmarkEnd w:id="5"/>
     </w:p>
     <w:p>
       <w:pPr>
@@ -2956,17 +1385,17 @@
       <w:pPr>
         <w:pStyle w:val="Heading2"/>
       </w:pPr>
-      <w:bookmarkStart w:id="5" w:name="_Toc511458433"/>
-      <w:bookmarkStart w:id="6" w:name="_Toc115956198"/>
-      <w:bookmarkStart w:id="7" w:name="_Toc126126694"/>
-      <w:bookmarkStart w:id="8" w:name="_Toc237506702"/>
+      <w:bookmarkStart w:id="6" w:name="_Toc511458433"/>
+      <w:bookmarkStart w:id="7" w:name="_Toc115956198"/>
+      <w:bookmarkStart w:id="8" w:name="_Toc126126694"/>
+      <w:bookmarkStart w:id="9" w:name="_Toc20495036"/>
       <w:r>
         <w:t>Abbreviations and Glossary</w:t>
       </w:r>
-      <w:bookmarkEnd w:id="5"/>
       <w:bookmarkEnd w:id="6"/>
       <w:bookmarkEnd w:id="7"/>
       <w:bookmarkEnd w:id="8"/>
+      <w:bookmarkEnd w:id="9"/>
     </w:p>
     <w:p>
       <w:pPr>
@@ -2975,18 +1404,18 @@
           <w:highlight w:val="yellow"/>
         </w:rPr>
       </w:pPr>
-      <w:bookmarkStart w:id="9" w:name="_Toc511458435"/>
-      <w:bookmarkStart w:id="10" w:name="_Toc126126695"/>
-      <w:bookmarkStart w:id="11" w:name="_Toc237506703"/>
+      <w:bookmarkStart w:id="10" w:name="_Toc511458435"/>
+      <w:bookmarkStart w:id="11" w:name="_Toc126126695"/>
+      <w:bookmarkStart w:id="12" w:name="_Toc20495037"/>
       <w:r>
         <w:rPr>
           <w:highlight w:val="yellow"/>
         </w:rPr>
         <w:t>Abbreviations</w:t>
       </w:r>
-      <w:bookmarkEnd w:id="9"/>
       <w:bookmarkEnd w:id="10"/>
       <w:bookmarkEnd w:id="11"/>
+      <w:bookmarkEnd w:id="12"/>
     </w:p>
     <w:p>
       <w:pPr>
@@ -3019,18 +1448,18 @@
           <w:highlight w:val="yellow"/>
         </w:rPr>
       </w:pPr>
-      <w:bookmarkStart w:id="12" w:name="_Toc511458437"/>
-      <w:bookmarkStart w:id="13" w:name="_Toc126126696"/>
-      <w:bookmarkStart w:id="14" w:name="_Toc237506704"/>
+      <w:bookmarkStart w:id="13" w:name="_Toc511458437"/>
+      <w:bookmarkStart w:id="14" w:name="_Toc126126696"/>
+      <w:bookmarkStart w:id="15" w:name="_Toc20495038"/>
       <w:r>
         <w:rPr>
           <w:highlight w:val="yellow"/>
         </w:rPr>
         <w:t>Glossary</w:t>
       </w:r>
-      <w:bookmarkEnd w:id="12"/>
       <w:bookmarkEnd w:id="13"/>
       <w:bookmarkEnd w:id="14"/>
+      <w:bookmarkEnd w:id="15"/>
     </w:p>
     <w:p>
       <w:pPr>
@@ -3050,25 +1479,25 @@
       <w:pPr>
         <w:pStyle w:val="Heading2"/>
       </w:pPr>
-      <w:bookmarkStart w:id="15" w:name="_Toc115956199"/>
-      <w:bookmarkStart w:id="16" w:name="_Toc126126697"/>
-      <w:bookmarkStart w:id="17" w:name="_Toc237506705"/>
+      <w:bookmarkStart w:id="16" w:name="_Toc115956199"/>
+      <w:bookmarkStart w:id="17" w:name="_Toc126126697"/>
+      <w:bookmarkStart w:id="18" w:name="_Toc20495039"/>
       <w:r>
         <w:t>References</w:t>
       </w:r>
-      <w:bookmarkEnd w:id="15"/>
       <w:bookmarkEnd w:id="16"/>
       <w:bookmarkEnd w:id="17"/>
+      <w:bookmarkEnd w:id="18"/>
     </w:p>
     <w:p>
       <w:pPr>
         <w:pStyle w:val="Heading3"/>
       </w:pPr>
-      <w:bookmarkStart w:id="18" w:name="_Toc237506706"/>
+      <w:bookmarkStart w:id="19" w:name="_Toc20495040"/>
       <w:r>
         <w:t>Project References</w:t>
       </w:r>
-      <w:bookmarkEnd w:id="18"/>
+      <w:bookmarkEnd w:id="19"/>
     </w:p>
     <w:p>
       <w:pPr>
@@ -3169,7 +1598,7 @@
                 <w:lang w:val="en-US"/>
               </w:rPr>
             </w:pPr>
-            <w:bookmarkStart w:id="19" w:name="_Ref210901804"/>
+            <w:bookmarkStart w:id="20" w:name="_Ref210901804"/>
             <w:r>
               <w:rPr>
                 <w:highlight w:val="lightGray"/>
@@ -3179,7 +1608,7 @@
             </w:r>
           </w:p>
         </w:tc>
-        <w:bookmarkEnd w:id="19"/>
+        <w:bookmarkEnd w:id="20"/>
         <w:tc>
           <w:tcPr>
             <w:tcW w:w="2271" w:type="dxa"/>
@@ -3231,11 +1660,11 @@
       <w:pPr>
         <w:pStyle w:val="Heading3"/>
       </w:pPr>
-      <w:bookmarkStart w:id="20" w:name="_Toc237506707"/>
+      <w:bookmarkStart w:id="21" w:name="_Toc20495041"/>
       <w:r>
         <w:t>Standard and regulatory References</w:t>
       </w:r>
-      <w:bookmarkEnd w:id="20"/>
+      <w:bookmarkEnd w:id="21"/>
     </w:p>
     <w:p>
       <w:pPr>
@@ -3407,13 +1836,13 @@
       <w:pPr>
         <w:pStyle w:val="Heading2"/>
       </w:pPr>
-      <w:bookmarkStart w:id="21" w:name="_Toc126126698"/>
-      <w:bookmarkStart w:id="22" w:name="_Toc237506708"/>
+      <w:bookmarkStart w:id="22" w:name="_Toc126126698"/>
+      <w:bookmarkStart w:id="23" w:name="_Toc20495042"/>
       <w:r>
         <w:t>Conventions</w:t>
       </w:r>
-      <w:bookmarkEnd w:id="21"/>
       <w:bookmarkEnd w:id="22"/>
+      <w:bookmarkEnd w:id="23"/>
     </w:p>
     <w:p>
       <w:pPr>
@@ -3917,7 +2346,15 @@
               <w:keepNext/>
             </w:pPr>
             <w:r>
-              <w:t xml:space="preserve">The frequency work load shall be in the f = 100 Hz to f = 1 KHz, range. </w:t>
+              <w:t xml:space="preserve">The frequency work load shall be in the f = 100 Hz to f = 1 </w:t>
+            </w:r>
+            <w:proofErr w:type="spellStart"/>
+            <w:r>
+              <w:t>KHz</w:t>
+            </w:r>
+            <w:proofErr w:type="spellEnd"/>
+            <w:r>
+              <w:t xml:space="preserve">, range. </w:t>
             </w:r>
           </w:p>
         </w:tc>
@@ -4284,11 +2721,16 @@
               <w:pStyle w:val="Requirement"/>
               <w:keepNext/>
             </w:pPr>
+            <w:proofErr w:type="gramStart"/>
             <w:r>
               <w:t xml:space="preserve">The </w:t>
             </w:r>
             <w:r>
-              <w:t xml:space="preserve"> set point shall be defined within the range 0 to 3000 RPM</w:t>
+              <w:t xml:space="preserve"> set</w:t>
+            </w:r>
+            <w:proofErr w:type="gramEnd"/>
+            <w:r>
+              <w:t xml:space="preserve"> point shall be defined within the range 0 to 3000 RPM</w:t>
             </w:r>
           </w:p>
         </w:tc>
@@ -4524,38 +2966,38 @@
       <w:pPr>
         <w:pStyle w:val="Heading1"/>
       </w:pPr>
-      <w:bookmarkStart w:id="23" w:name="_Toc209586371"/>
-      <w:bookmarkStart w:id="24" w:name="_Toc220952142"/>
-      <w:bookmarkStart w:id="25" w:name="_Toc106612450"/>
-      <w:bookmarkStart w:id="26" w:name="_Toc237506709"/>
+      <w:bookmarkStart w:id="24" w:name="_Toc209586371"/>
+      <w:bookmarkStart w:id="25" w:name="_Toc220952142"/>
+      <w:bookmarkStart w:id="26" w:name="_Toc106612450"/>
+      <w:bookmarkStart w:id="27" w:name="_Toc20495043"/>
       <w:r>
         <w:lastRenderedPageBreak/>
         <w:t>REQUIREMENTS</w:t>
       </w:r>
-      <w:bookmarkEnd w:id="23"/>
       <w:bookmarkEnd w:id="24"/>
       <w:bookmarkEnd w:id="25"/>
       <w:bookmarkEnd w:id="26"/>
+      <w:bookmarkEnd w:id="27"/>
     </w:p>
     <w:p>
       <w:pPr>
         <w:pStyle w:val="Heading2"/>
       </w:pPr>
-      <w:bookmarkStart w:id="27" w:name="_Toc511458443"/>
-      <w:bookmarkStart w:id="28" w:name="_Toc527540662"/>
-      <w:bookmarkStart w:id="29" w:name="_Toc209586372"/>
-      <w:bookmarkStart w:id="30" w:name="_Toc220952143"/>
-      <w:bookmarkStart w:id="31" w:name="_Toc106612451"/>
-      <w:bookmarkStart w:id="32" w:name="_Toc237506710"/>
+      <w:bookmarkStart w:id="28" w:name="_Toc511458443"/>
+      <w:bookmarkStart w:id="29" w:name="_Toc527540662"/>
+      <w:bookmarkStart w:id="30" w:name="_Toc209586372"/>
+      <w:bookmarkStart w:id="31" w:name="_Toc220952143"/>
+      <w:bookmarkStart w:id="32" w:name="_Toc106612451"/>
+      <w:bookmarkStart w:id="33" w:name="_Toc20495044"/>
       <w:r>
         <w:t>States</w:t>
       </w:r>
-      <w:bookmarkEnd w:id="27"/>
       <w:bookmarkEnd w:id="28"/>
       <w:bookmarkEnd w:id="29"/>
       <w:bookmarkEnd w:id="30"/>
       <w:bookmarkEnd w:id="31"/>
       <w:bookmarkEnd w:id="32"/>
+      <w:bookmarkEnd w:id="33"/>
     </w:p>
     <w:p>
       <w:pPr>
@@ -4677,15 +3119,15 @@
       <w:pPr>
         <w:pStyle w:val="Heading2"/>
       </w:pPr>
-      <w:bookmarkStart w:id="33" w:name="_Toc220952144"/>
-      <w:bookmarkStart w:id="34" w:name="_Toc106612452"/>
-      <w:bookmarkStart w:id="35" w:name="_Toc237506711"/>
+      <w:bookmarkStart w:id="34" w:name="_Toc220952144"/>
+      <w:bookmarkStart w:id="35" w:name="_Toc106612452"/>
+      <w:bookmarkStart w:id="36" w:name="_Toc20495045"/>
       <w:r>
         <w:t>Functionalities and Performance</w:t>
       </w:r>
-      <w:bookmarkEnd w:id="33"/>
       <w:bookmarkEnd w:id="34"/>
       <w:bookmarkEnd w:id="35"/>
+      <w:bookmarkEnd w:id="36"/>
     </w:p>
     <w:p>
       <w:pPr>
@@ -4950,9 +3392,11 @@
             <w:r>
               <w:t>SRS-</w:t>
             </w:r>
+            <w:proofErr w:type="spellStart"/>
             <w:r>
               <w:t>SetPoint</w:t>
             </w:r>
+            <w:proofErr w:type="spellEnd"/>
           </w:p>
         </w:tc>
       </w:tr>
@@ -4986,9 +3430,11 @@
             <w:pPr>
               <w:pStyle w:val="RequirementTitle"/>
             </w:pPr>
+            <w:proofErr w:type="spellStart"/>
             <w:r>
               <w:t>SetPoin</w:t>
             </w:r>
+            <w:proofErr w:type="spellEnd"/>
           </w:p>
         </w:tc>
       </w:tr>
@@ -5028,7 +3474,15 @@
               </w:rPr>
             </w:pPr>
             <w:r>
-              <w:t>HARDWARE_CONFIGURATION for the SetPoint shall be defined as designed and specified in the Integrative Project document, page 6.</w:t>
+              <w:t xml:space="preserve">HARDWARE_CONFIGURATION for the </w:t>
+            </w:r>
+            <w:proofErr w:type="spellStart"/>
+            <w:r>
+              <w:t>SetPoint</w:t>
+            </w:r>
+            <w:proofErr w:type="spellEnd"/>
+            <w:r>
+              <w:t xml:space="preserve"> shall be defined as designed and specified in the Integrative Project document, page 6.</w:t>
             </w:r>
           </w:p>
         </w:tc>
@@ -5123,9 +3577,11 @@
             <w:r>
               <w:t>SRS-</w:t>
             </w:r>
+            <w:proofErr w:type="spellStart"/>
             <w:r>
               <w:t>SetPoint_Adjustment</w:t>
             </w:r>
+            <w:proofErr w:type="spellEnd"/>
           </w:p>
         </w:tc>
       </w:tr>
@@ -5159,9 +3615,11 @@
             <w:pPr>
               <w:pStyle w:val="RequirementTitle"/>
             </w:pPr>
+            <w:proofErr w:type="spellStart"/>
             <w:r>
               <w:t>Setpoint_Adjustment</w:t>
             </w:r>
+            <w:proofErr w:type="spellEnd"/>
           </w:p>
         </w:tc>
       </w:tr>
@@ -5206,7 +3664,25 @@
                 <w:sz w:val="24"/>
                 <w:szCs w:val="22"/>
               </w:rPr>
-              <w:t>HARDWARE_CONFIGURATION for SetPoint shall set reference values using the potentiometer as defined in the Integrative Project document, page 6 – fig 5.</w:t>
+              <w:t xml:space="preserve">HARDWARE_CONFIGURATION for </w:t>
+            </w:r>
+            <w:proofErr w:type="spellStart"/>
+            <w:r>
+              <w:rPr>
+                <w:rFonts w:ascii="Arial" w:eastAsiaTheme="minorHAnsi" w:hAnsi="Arial" w:cstheme="minorBidi"/>
+                <w:sz w:val="24"/>
+                <w:szCs w:val="22"/>
+              </w:rPr>
+              <w:t>SetPoint</w:t>
+            </w:r>
+            <w:proofErr w:type="spellEnd"/>
+            <w:r>
+              <w:rPr>
+                <w:rFonts w:ascii="Arial" w:eastAsiaTheme="minorHAnsi" w:hAnsi="Arial" w:cstheme="minorBidi"/>
+                <w:sz w:val="24"/>
+                <w:szCs w:val="22"/>
+              </w:rPr>
+              <w:t xml:space="preserve"> shall set reference values using the potentiometer as defined in the Integrative Project document, page 6 – fig 5.</w:t>
             </w:r>
           </w:p>
         </w:tc>
@@ -5304,8 +3780,13 @@
               <w:t>SRS-</w:t>
             </w:r>
             <w:r>
-              <w:t xml:space="preserve"> SetPoint_Noise_Atenuation</w:t>
-            </w:r>
+              <w:t xml:space="preserve"> </w:t>
+            </w:r>
+            <w:proofErr w:type="spellStart"/>
+            <w:r>
+              <w:t>SetPoint_Noise_Atenuation</w:t>
+            </w:r>
+            <w:proofErr w:type="spellEnd"/>
           </w:p>
         </w:tc>
       </w:tr>
@@ -5343,8 +3824,13 @@
               <w:t>Setpoint</w:t>
             </w:r>
             <w:r>
-              <w:t xml:space="preserve"> SetPoint_Noise_Atenuation</w:t>
-            </w:r>
+              <w:t xml:space="preserve"> </w:t>
+            </w:r>
+            <w:proofErr w:type="spellStart"/>
+            <w:r>
+              <w:t>SetPoint_Noise_Atenuation</w:t>
+            </w:r>
+            <w:proofErr w:type="spellEnd"/>
           </w:p>
         </w:tc>
       </w:tr>
@@ -5389,7 +3875,25 @@
                 <w:sz w:val="24"/>
                 <w:szCs w:val="22"/>
               </w:rPr>
-              <w:t>HARDWARE_CONFIGURATION SetPoint offset value shall be defined by sampling the signal at 100ms period.</w:t>
+              <w:t xml:space="preserve">HARDWARE_CONFIGURATION </w:t>
+            </w:r>
+            <w:proofErr w:type="spellStart"/>
+            <w:r>
+              <w:rPr>
+                <w:rFonts w:ascii="Arial" w:eastAsiaTheme="minorHAnsi" w:hAnsi="Arial" w:cstheme="minorBidi"/>
+                <w:sz w:val="24"/>
+                <w:szCs w:val="22"/>
+              </w:rPr>
+              <w:t>SetPoint</w:t>
+            </w:r>
+            <w:proofErr w:type="spellEnd"/>
+            <w:r>
+              <w:rPr>
+                <w:rFonts w:ascii="Arial" w:eastAsiaTheme="minorHAnsi" w:hAnsi="Arial" w:cstheme="minorBidi"/>
+                <w:sz w:val="24"/>
+                <w:szCs w:val="22"/>
+              </w:rPr>
+              <w:t xml:space="preserve"> offset value shall be defined by sampling the signal at 100ms period.</w:t>
             </w:r>
           </w:p>
           <w:p>
@@ -5514,8 +4018,13 @@
               <w:t>SRS-</w:t>
             </w:r>
             <w:r>
-              <w:t xml:space="preserve"> SetPoint_Reference_Value_UART</w:t>
-            </w:r>
+              <w:t xml:space="preserve"> </w:t>
+            </w:r>
+            <w:proofErr w:type="spellStart"/>
+            <w:r>
+              <w:t>SetPoint_Reference_Value_UART</w:t>
+            </w:r>
+            <w:proofErr w:type="spellEnd"/>
           </w:p>
         </w:tc>
       </w:tr>
@@ -5549,9 +4058,11 @@
             <w:pPr>
               <w:pStyle w:val="RequirementTitle"/>
             </w:pPr>
+            <w:proofErr w:type="spellStart"/>
             <w:r>
               <w:t>SetPoint_Reference_Value_UART</w:t>
             </w:r>
+            <w:proofErr w:type="spellEnd"/>
           </w:p>
         </w:tc>
       </w:tr>
@@ -5596,36 +4107,36 @@
                 <w:sz w:val="24"/>
                 <w:szCs w:val="22"/>
               </w:rPr>
-              <w:t xml:space="preserve">HARDWARE_CONFIGURATION SetPoint offset values must be tested as defined in the Integrative Project design document, page 6 using the UART protocol. </w:t>
-            </w:r>
-          </w:p>
-          <w:p>
-            <w:pPr>
-              <w:pStyle w:val="Requirement"/>
+              <w:t xml:space="preserve">HARDWARE_CONFIGURATION </w:t>
+            </w:r>
+            <w:proofErr w:type="spellStart"/>
+            <w:r>
               <w:rPr>
                 <w:rFonts w:ascii="Arial" w:eastAsiaTheme="minorHAnsi" w:hAnsi="Arial" w:cstheme="minorBidi"/>
                 <w:sz w:val="24"/>
                 <w:szCs w:val="22"/>
               </w:rPr>
-            </w:pPr>
-          </w:p>
-          <w:p>
-            <w:pPr>
-              <w:pStyle w:val="Requirement"/>
+              <w:t>SetPoint</w:t>
+            </w:r>
+            <w:proofErr w:type="spellEnd"/>
+            <w:r>
               <w:rPr>
                 <w:rFonts w:ascii="Arial" w:eastAsiaTheme="minorHAnsi" w:hAnsi="Arial" w:cstheme="minorBidi"/>
                 <w:sz w:val="24"/>
                 <w:szCs w:val="22"/>
               </w:rPr>
-            </w:pPr>
-            <w:r>
+              <w:t xml:space="preserve"> offset values must be tested as defined in the Integrative Project design document, page 6 using the UART protocol. </w:t>
+            </w:r>
+          </w:p>
+          <w:p>
+            <w:pPr>
+              <w:pStyle w:val="Requirement"/>
               <w:rPr>
                 <w:rFonts w:ascii="Arial" w:eastAsiaTheme="minorHAnsi" w:hAnsi="Arial" w:cstheme="minorBidi"/>
                 <w:sz w:val="24"/>
                 <w:szCs w:val="22"/>
               </w:rPr>
-              <w:t xml:space="preserve">Offset_ updated _messsage shall be set to 200 ms.  </w:t>
-            </w:r>
+            </w:pPr>
           </w:p>
           <w:p>
             <w:pPr>
@@ -5636,6 +4147,60 @@
                 <w:szCs w:val="22"/>
               </w:rPr>
             </w:pPr>
+            <w:r>
+              <w:rPr>
+                <w:rFonts w:ascii="Arial" w:eastAsiaTheme="minorHAnsi" w:hAnsi="Arial" w:cstheme="minorBidi"/>
+                <w:sz w:val="24"/>
+                <w:szCs w:val="22"/>
+              </w:rPr>
+              <w:t>Offset_ updated _</w:t>
+            </w:r>
+            <w:proofErr w:type="spellStart"/>
+            <w:r>
+              <w:rPr>
+                <w:rFonts w:ascii="Arial" w:eastAsiaTheme="minorHAnsi" w:hAnsi="Arial" w:cstheme="minorBidi"/>
+                <w:sz w:val="24"/>
+                <w:szCs w:val="22"/>
+              </w:rPr>
+              <w:t>messsage</w:t>
+            </w:r>
+            <w:proofErr w:type="spellEnd"/>
+            <w:r>
+              <w:rPr>
+                <w:rFonts w:ascii="Arial" w:eastAsiaTheme="minorHAnsi" w:hAnsi="Arial" w:cstheme="minorBidi"/>
+                <w:sz w:val="24"/>
+                <w:szCs w:val="22"/>
+              </w:rPr>
+              <w:t xml:space="preserve"> shall be set to 200 </w:t>
+            </w:r>
+            <w:proofErr w:type="spellStart"/>
+            <w:r>
+              <w:rPr>
+                <w:rFonts w:ascii="Arial" w:eastAsiaTheme="minorHAnsi" w:hAnsi="Arial" w:cstheme="minorBidi"/>
+                <w:sz w:val="24"/>
+                <w:szCs w:val="22"/>
+              </w:rPr>
+              <w:t>ms.</w:t>
+            </w:r>
+            <w:proofErr w:type="spellEnd"/>
+            <w:r>
+              <w:rPr>
+                <w:rFonts w:ascii="Arial" w:eastAsiaTheme="minorHAnsi" w:hAnsi="Arial" w:cstheme="minorBidi"/>
+                <w:sz w:val="24"/>
+                <w:szCs w:val="22"/>
+              </w:rPr>
+              <w:t xml:space="preserve">  </w:t>
+            </w:r>
+          </w:p>
+          <w:p>
+            <w:pPr>
+              <w:pStyle w:val="Requirement"/>
+              <w:rPr>
+                <w:rFonts w:ascii="Arial" w:eastAsiaTheme="minorHAnsi" w:hAnsi="Arial" w:cstheme="minorBidi"/>
+                <w:sz w:val="24"/>
+                <w:szCs w:val="22"/>
+              </w:rPr>
+            </w:pPr>
           </w:p>
           <w:p>
             <w:pPr>
@@ -5646,13 +4211,23 @@
                 <w:sz w:val="20"/>
               </w:rPr>
             </w:pPr>
+            <w:proofErr w:type="spellStart"/>
             <w:r>
               <w:rPr>
                 <w:rFonts w:ascii="Arial" w:eastAsiaTheme="minorHAnsi" w:hAnsi="Arial" w:cstheme="minorBidi"/>
                 <w:sz w:val="24"/>
                 <w:szCs w:val="22"/>
               </w:rPr>
-              <w:t>UART_transmition_velosity shall be set to 115200 bps</w:t>
+              <w:t>UART_transmition_velosity</w:t>
+            </w:r>
+            <w:proofErr w:type="spellEnd"/>
+            <w:r>
+              <w:rPr>
+                <w:rFonts w:ascii="Arial" w:eastAsiaTheme="minorHAnsi" w:hAnsi="Arial" w:cstheme="minorBidi"/>
+                <w:sz w:val="24"/>
+                <w:szCs w:val="22"/>
+              </w:rPr>
+              <w:t xml:space="preserve"> shall be set to 115200 bps</w:t>
             </w:r>
           </w:p>
         </w:tc>
@@ -6564,7 +5139,15 @@
               </w:rPr>
             </w:pPr>
             <w:r>
-              <w:t>HARDWARE_CONFIGURATION shall set the output of the Hall_effect sensor to a square signal.</w:t>
+              <w:t xml:space="preserve">HARDWARE_CONFIGURATION shall set the output of the </w:t>
+            </w:r>
+            <w:proofErr w:type="spellStart"/>
+            <w:r>
+              <w:t>Hall_effect</w:t>
+            </w:r>
+            <w:proofErr w:type="spellEnd"/>
+            <w:r>
+              <w:t xml:space="preserve"> sensor to a square signal.</w:t>
             </w:r>
           </w:p>
         </w:tc>
@@ -6629,16 +5212,16 @@
       <w:pPr>
         <w:pStyle w:val="Heading2"/>
       </w:pPr>
-      <w:bookmarkStart w:id="36" w:name="_Toc511458447"/>
-      <w:bookmarkStart w:id="37" w:name="_Toc527540666"/>
-      <w:bookmarkStart w:id="38" w:name="_Toc209586374"/>
-      <w:bookmarkStart w:id="39" w:name="_Toc220952145"/>
-      <w:bookmarkStart w:id="40" w:name="_Toc106612453"/>
-      <w:bookmarkStart w:id="41" w:name="_Toc237506712"/>
+      <w:bookmarkStart w:id="37" w:name="_Toc511458447"/>
+      <w:bookmarkStart w:id="38" w:name="_Toc527540666"/>
+      <w:bookmarkStart w:id="39" w:name="_Toc209586374"/>
+      <w:bookmarkStart w:id="40" w:name="_Toc220952145"/>
+      <w:bookmarkStart w:id="41" w:name="_Toc106612453"/>
+      <w:bookmarkStart w:id="42" w:name="_Toc20495046"/>
+      <w:proofErr w:type="spellStart"/>
       <w:r>
         <w:t>S</w:t>
       </w:r>
-      <w:bookmarkEnd w:id="36"/>
       <w:bookmarkEnd w:id="37"/>
       <w:bookmarkEnd w:id="38"/>
       <w:bookmarkEnd w:id="39"/>
@@ -6647,6 +5230,8 @@
       <w:r>
         <w:t>W_Configuration</w:t>
       </w:r>
+      <w:bookmarkEnd w:id="42"/>
+      <w:proofErr w:type="spellEnd"/>
     </w:p>
     <w:p>
       <w:pPr>
@@ -6792,8 +5377,13 @@
               <w:t xml:space="preserve"> with the</w:t>
             </w:r>
             <w:r>
-              <w:t xml:space="preserve"> 100 ms</w:t>
-            </w:r>
+              <w:t xml:space="preserve"> 100 </w:t>
+            </w:r>
+            <w:proofErr w:type="spellStart"/>
+            <w:r>
+              <w:t>ms</w:t>
+            </w:r>
+            <w:proofErr w:type="spellEnd"/>
             <w:r>
               <w:t xml:space="preserve"> parameter, with the use of the </w:t>
             </w:r>
@@ -6988,8 +5578,13 @@
               <w:t>he motor to the RPM</w:t>
             </w:r>
             <w:r>
-              <w:t>, using the ACD feedback and varying voltage from SetPoint</w:t>
-            </w:r>
+              <w:t xml:space="preserve">, using the ACD feedback and varying voltage from </w:t>
+            </w:r>
+            <w:proofErr w:type="spellStart"/>
+            <w:r>
+              <w:t>SetPoint</w:t>
+            </w:r>
+            <w:proofErr w:type="spellEnd"/>
             <w:r>
               <w:t xml:space="preserve">  </w:t>
             </w:r>
@@ -7134,8 +5729,13 @@
               <w:t>S</w:t>
             </w:r>
             <w:r>
-              <w:t>peed control_setpoint</w:t>
-            </w:r>
+              <w:t xml:space="preserve">peed </w:t>
+            </w:r>
+            <w:proofErr w:type="spellStart"/>
+            <w:r>
+              <w:t>control_setpoint</w:t>
+            </w:r>
+            <w:proofErr w:type="spellEnd"/>
           </w:p>
         </w:tc>
       </w:tr>
@@ -7206,11 +5806,12 @@
             <w:r>
               <w:rPr>
                 <w:rFonts w:ascii="TimesNewRoman" w:hAnsi="TimesNewRoman"/>
+                <w:noProof/>
                 <w:color w:val="000000"/>
                 <w:sz w:val="20"/>
               </w:rPr>
               <w:drawing>
-                <wp:inline distT="0" distB="0" distL="0" distR="0" wp14:anchorId="67B7E08A" wp14:editId="776E2733">
+                <wp:inline distT="0" distB="0" distL="0" distR="0" wp14:anchorId="744919AA" wp14:editId="336A7DF4">
                   <wp:extent cx="5058481" cy="2124371"/>
                   <wp:effectExtent l="0" t="0" r="8890" b="9525"/>
                   <wp:docPr id="1" name="Picture 1"/>
@@ -7296,9 +5897,13 @@
       <w:pPr>
         <w:pStyle w:val="Heading2"/>
       </w:pPr>
+      <w:bookmarkStart w:id="43" w:name="_Toc20495047"/>
+      <w:proofErr w:type="spellStart"/>
       <w:r>
         <w:t>Human_Machine_Interface</w:t>
       </w:r>
+      <w:bookmarkEnd w:id="43"/>
+      <w:proofErr w:type="spellEnd"/>
     </w:p>
     <w:p>
       <w:pPr>
@@ -7334,10 +5939,10 @@
             <w:pPr>
               <w:pStyle w:val="RequirementID"/>
             </w:pPr>
-            <w:bookmarkStart w:id="42" w:name="_Toc511458453"/>
-            <w:bookmarkStart w:id="43" w:name="_Toc527540674"/>
-            <w:bookmarkStart w:id="44" w:name="_Toc209586378"/>
-            <w:bookmarkStart w:id="45" w:name="_Toc220952149"/>
+            <w:bookmarkStart w:id="44" w:name="_Toc511458453"/>
+            <w:bookmarkStart w:id="45" w:name="_Toc527540674"/>
+            <w:bookmarkStart w:id="46" w:name="_Toc209586378"/>
+            <w:bookmarkStart w:id="47" w:name="_Toc220952149"/>
             <w:r>
               <w:t>Requirement ID</w:t>
             </w:r>
@@ -7356,8 +5961,13 @@
               <w:t>SRS-</w:t>
             </w:r>
             <w:r>
-              <w:t xml:space="preserve"> HMI_Display</w:t>
-            </w:r>
+              <w:t xml:space="preserve"> </w:t>
+            </w:r>
+            <w:proofErr w:type="spellStart"/>
+            <w:r>
+              <w:t>HMI_Display</w:t>
+            </w:r>
+            <w:proofErr w:type="spellEnd"/>
             <w:r>
               <w:t xml:space="preserve"> </w:t>
             </w:r>
@@ -7394,9 +6004,11 @@
             <w:pPr>
               <w:pStyle w:val="RequirementTitle"/>
             </w:pPr>
+            <w:proofErr w:type="spellStart"/>
             <w:r>
               <w:t>HMI_Display</w:t>
             </w:r>
+            <w:proofErr w:type="spellEnd"/>
           </w:p>
         </w:tc>
       </w:tr>
@@ -7430,8 +6042,13 @@
             <w:pPr>
               <w:pStyle w:val="Requirement"/>
             </w:pPr>
-            <w:r>
-              <w:t xml:space="preserve">HMI_Display </w:t>
+            <w:proofErr w:type="spellStart"/>
+            <w:r>
+              <w:t>HMI_Display</w:t>
+            </w:r>
+            <w:proofErr w:type="spellEnd"/>
+            <w:r>
+              <w:t xml:space="preserve"> </w:t>
             </w:r>
             <w:r>
               <w:t>software</w:t>
@@ -7773,3106 +6390,11 @@
           </w:p>
         </w:tc>
       </w:tr>
-    </w:tbl>
-    <w:p>
-      <w:pPr>
-        <w:rPr>
-          <w:lang w:val="en-US"/>
-        </w:rPr>
-      </w:pPr>
-    </w:p>
-    <w:p>
-      <w:pPr>
-        <w:rPr>
-          <w:lang w:val="en-US"/>
-        </w:rPr>
-      </w:pPr>
-    </w:p>
-    <w:p>
-      <w:pPr>
-        <w:pStyle w:val="Heading2"/>
-      </w:pPr>
-      <w:bookmarkStart w:id="46" w:name="_Toc237506717"/>
-      <w:r>
-        <w:t>Regulatory requirements</w:t>
-      </w:r>
-      <w:bookmarkEnd w:id="46"/>
-    </w:p>
-    <w:p>
-      <w:pPr>
-        <w:rPr>
-          <w:lang w:val="en-US"/>
-        </w:rPr>
-      </w:pPr>
-      <w:r>
-        <w:rPr>
-          <w:highlight w:val="lightGray"/>
-          <w:lang w:val="en-US"/>
-        </w:rPr>
-        <w:t>Regulations can have an impact on software design. For example, this is the case with the future Unique Device Identification of FDA.</w:t>
-      </w:r>
-    </w:p>
-    <w:p>
-      <w:pPr>
-        <w:rPr>
-          <w:lang w:val="en-US"/>
-        </w:rPr>
-      </w:pPr>
-      <w:r>
-        <w:rPr>
-          <w:highlight w:val="lightGray"/>
-          <w:lang w:val="en-US"/>
-        </w:rPr>
-        <w:t>An about window is a good way to identify software version and provide a UDI….</w:t>
-      </w:r>
-    </w:p>
-    <w:p>
-      <w:pPr>
-        <w:rPr>
-          <w:lang w:val="en-US"/>
-        </w:rPr>
-      </w:pPr>
-    </w:p>
-    <w:tbl>
-      <w:tblPr>
-        <w:tblW w:w="9280" w:type="dxa"/>
-        <w:tblBorders>
-          <w:top w:val="single" w:sz="4" w:space="0" w:color="auto"/>
-          <w:left w:val="single" w:sz="4" w:space="0" w:color="auto"/>
-          <w:bottom w:val="single" w:sz="4" w:space="0" w:color="auto"/>
-          <w:right w:val="single" w:sz="4" w:space="0" w:color="auto"/>
-          <w:insideH w:val="single" w:sz="4" w:space="0" w:color="auto"/>
-          <w:insideV w:val="single" w:sz="4" w:space="0" w:color="auto"/>
-        </w:tblBorders>
-        <w:tblLook w:val="04A0" w:firstRow="1" w:lastRow="0" w:firstColumn="1" w:lastColumn="0" w:noHBand="0" w:noVBand="1"/>
-      </w:tblPr>
-      <w:tblGrid>
-        <w:gridCol w:w="1951"/>
-        <w:gridCol w:w="7329"/>
-      </w:tblGrid>
-      <w:tr>
-        <w:tc>
-          <w:tcPr>
-            <w:tcW w:w="1951" w:type="dxa"/>
-            <w:shd w:val="clear" w:color="auto" w:fill="auto"/>
-          </w:tcPr>
-          <w:p>
-            <w:pPr>
-              <w:pStyle w:val="RequirementID"/>
-            </w:pPr>
-            <w:r>
-              <w:t>Requirement ID</w:t>
-            </w:r>
-          </w:p>
-        </w:tc>
-        <w:tc>
-          <w:tcPr>
-            <w:tcW w:w="7329" w:type="dxa"/>
-            <w:shd w:val="clear" w:color="auto" w:fill="auto"/>
-          </w:tcPr>
-          <w:p>
-            <w:pPr>
-              <w:pStyle w:val="RequirementID"/>
-            </w:pPr>
-            <w:r>
-              <w:t>SRS-XXX-070 SAMPLE</w:t>
-            </w:r>
-          </w:p>
-        </w:tc>
-      </w:tr>
-      <w:tr>
-        <w:tc>
-          <w:tcPr>
-            <w:tcW w:w="1951" w:type="dxa"/>
-            <w:shd w:val="clear" w:color="auto" w:fill="auto"/>
-            <w:vAlign w:val="center"/>
-          </w:tcPr>
-          <w:p>
-            <w:pPr>
-              <w:rPr>
-                <w:lang w:val="en-US"/>
-              </w:rPr>
-            </w:pPr>
-            <w:r>
-              <w:rPr>
-                <w:lang w:val="en-US"/>
-              </w:rPr>
-              <w:t>Title</w:t>
-            </w:r>
-          </w:p>
-        </w:tc>
-        <w:tc>
-          <w:tcPr>
-            <w:tcW w:w="7329" w:type="dxa"/>
-            <w:shd w:val="clear" w:color="auto" w:fill="auto"/>
-          </w:tcPr>
-          <w:p>
-            <w:pPr>
-              <w:pStyle w:val="RequirementTitle"/>
-            </w:pPr>
-            <w:r>
-              <w:t>About XXX</w:t>
-            </w:r>
-          </w:p>
-        </w:tc>
-      </w:tr>
-      <w:tr>
-        <w:tc>
-          <w:tcPr>
-            <w:tcW w:w="1951" w:type="dxa"/>
-            <w:shd w:val="clear" w:color="auto" w:fill="auto"/>
-            <w:vAlign w:val="center"/>
-          </w:tcPr>
-          <w:p>
-            <w:pPr>
-              <w:rPr>
-                <w:lang w:val="en-US"/>
-              </w:rPr>
-            </w:pPr>
-            <w:r>
-              <w:rPr>
-                <w:lang w:val="en-US"/>
-              </w:rPr>
-              <w:t>Description</w:t>
-            </w:r>
-          </w:p>
-        </w:tc>
-        <w:tc>
-          <w:tcPr>
-            <w:tcW w:w="7329" w:type="dxa"/>
-            <w:shd w:val="clear" w:color="auto" w:fill="auto"/>
-          </w:tcPr>
-          <w:p>
-            <w:pPr>
-              <w:pStyle w:val="Requirement"/>
-            </w:pPr>
-            <w:r>
-              <w:t>XXX shall display an “About…” window. This window displays the current version of the application.</w:t>
-            </w:r>
-          </w:p>
-        </w:tc>
-      </w:tr>
-      <w:tr>
-        <w:tc>
-          <w:tcPr>
-            <w:tcW w:w="1951" w:type="dxa"/>
-            <w:shd w:val="clear" w:color="auto" w:fill="auto"/>
-            <w:vAlign w:val="center"/>
-          </w:tcPr>
-          <w:p>
-            <w:pPr>
-              <w:rPr>
-                <w:lang w:val="en-US"/>
-              </w:rPr>
-            </w:pPr>
-            <w:r>
-              <w:rPr>
-                <w:lang w:val="en-US"/>
-              </w:rPr>
-              <w:t>Version</w:t>
-            </w:r>
-          </w:p>
-        </w:tc>
-        <w:tc>
-          <w:tcPr>
-            <w:tcW w:w="7329" w:type="dxa"/>
-            <w:shd w:val="clear" w:color="auto" w:fill="auto"/>
-          </w:tcPr>
-          <w:p>
-            <w:pPr>
-              <w:pStyle w:val="RequirementVersion"/>
-            </w:pPr>
-            <w:r>
-              <w:t>V1.0</w:t>
-            </w:r>
-          </w:p>
-        </w:tc>
-      </w:tr>
-    </w:tbl>
-    <w:p>
-      <w:pPr>
-        <w:rPr>
-          <w:lang w:val="en-US"/>
-        </w:rPr>
-      </w:pPr>
-    </w:p>
-    <w:p>
-      <w:pPr>
-        <w:rPr>
-          <w:lang w:val="en-US"/>
-        </w:rPr>
-      </w:pPr>
-    </w:p>
-    <w:p>
-      <w:pPr>
-        <w:rPr>
-          <w:lang w:val="en-US"/>
-        </w:rPr>
-      </w:pPr>
-      <w:r>
-        <w:rPr>
-          <w:highlight w:val="lightGray"/>
-          <w:lang w:val="en-US"/>
-        </w:rPr>
-        <w:t>In Europe the CE Mark may be somewhere in the GUI:</w:t>
-      </w:r>
-    </w:p>
-    <w:p>
-      <w:pPr>
-        <w:rPr>
-          <w:lang w:val="en-US"/>
-        </w:rPr>
-      </w:pPr>
-    </w:p>
-    <w:tbl>
-      <w:tblPr>
-        <w:tblW w:w="9280" w:type="dxa"/>
-        <w:tblBorders>
-          <w:top w:val="single" w:sz="4" w:space="0" w:color="auto"/>
-          <w:left w:val="single" w:sz="4" w:space="0" w:color="auto"/>
-          <w:bottom w:val="single" w:sz="4" w:space="0" w:color="auto"/>
-          <w:right w:val="single" w:sz="4" w:space="0" w:color="auto"/>
-          <w:insideH w:val="single" w:sz="4" w:space="0" w:color="auto"/>
-          <w:insideV w:val="single" w:sz="4" w:space="0" w:color="auto"/>
-        </w:tblBorders>
-        <w:tblLook w:val="04A0" w:firstRow="1" w:lastRow="0" w:firstColumn="1" w:lastColumn="0" w:noHBand="0" w:noVBand="1"/>
-      </w:tblPr>
-      <w:tblGrid>
-        <w:gridCol w:w="1951"/>
-        <w:gridCol w:w="7329"/>
-      </w:tblGrid>
-      <w:tr>
-        <w:tc>
-          <w:tcPr>
-            <w:tcW w:w="1951" w:type="dxa"/>
-            <w:shd w:val="clear" w:color="auto" w:fill="auto"/>
-          </w:tcPr>
-          <w:p>
-            <w:pPr>
-              <w:pStyle w:val="RequirementID"/>
-            </w:pPr>
-            <w:r>
-              <w:t>Requirement ID</w:t>
-            </w:r>
-          </w:p>
-        </w:tc>
-        <w:tc>
-          <w:tcPr>
-            <w:tcW w:w="7329" w:type="dxa"/>
-            <w:shd w:val="clear" w:color="auto" w:fill="auto"/>
-          </w:tcPr>
-          <w:p>
-            <w:pPr>
-              <w:pStyle w:val="RequirementID"/>
-            </w:pPr>
-            <w:r>
-              <w:t>SRS-XXX-075 SAMPLE</w:t>
-            </w:r>
-          </w:p>
-        </w:tc>
-      </w:tr>
-      <w:tr>
-        <w:tc>
-          <w:tcPr>
-            <w:tcW w:w="1951" w:type="dxa"/>
-            <w:shd w:val="clear" w:color="auto" w:fill="auto"/>
-            <w:vAlign w:val="center"/>
-          </w:tcPr>
-          <w:p>
-            <w:pPr>
-              <w:rPr>
-                <w:lang w:val="en-US"/>
-              </w:rPr>
-            </w:pPr>
-            <w:r>
-              <w:rPr>
-                <w:lang w:val="en-US"/>
-              </w:rPr>
-              <w:t>Title</w:t>
-            </w:r>
-          </w:p>
-        </w:tc>
-        <w:tc>
-          <w:tcPr>
-            <w:tcW w:w="7329" w:type="dxa"/>
-            <w:shd w:val="clear" w:color="auto" w:fill="auto"/>
-          </w:tcPr>
-          <w:p>
-            <w:pPr>
-              <w:pStyle w:val="RequirementTitle"/>
-            </w:pPr>
-            <w:r>
-              <w:t>CE Mark</w:t>
-            </w:r>
-          </w:p>
-        </w:tc>
-      </w:tr>
-      <w:tr>
-        <w:tc>
-          <w:tcPr>
-            <w:tcW w:w="1951" w:type="dxa"/>
-            <w:shd w:val="clear" w:color="auto" w:fill="auto"/>
-            <w:vAlign w:val="center"/>
-          </w:tcPr>
-          <w:p>
-            <w:pPr>
-              <w:rPr>
-                <w:lang w:val="en-US"/>
-              </w:rPr>
-            </w:pPr>
-            <w:r>
-              <w:rPr>
-                <w:lang w:val="en-US"/>
-              </w:rPr>
-              <w:t>Description</w:t>
-            </w:r>
-          </w:p>
-        </w:tc>
-        <w:tc>
-          <w:tcPr>
-            <w:tcW w:w="7329" w:type="dxa"/>
-            <w:shd w:val="clear" w:color="auto" w:fill="auto"/>
-          </w:tcPr>
-          <w:p>
-            <w:pPr>
-              <w:pStyle w:val="Requirement"/>
-            </w:pPr>
-            <w:r>
-              <w:t>XXX shall display the CE Mark in the “About…” window.</w:t>
-            </w:r>
-          </w:p>
-          <w:p>
-            <w:pPr>
-              <w:pStyle w:val="Requirement"/>
-            </w:pPr>
-            <w:r>
-              <w:t>The CE Mark is displayed with the 4-digits number of the notified body</w:t>
-            </w:r>
-          </w:p>
-        </w:tc>
-      </w:tr>
-      <w:tr>
-        <w:tc>
-          <w:tcPr>
-            <w:tcW w:w="1951" w:type="dxa"/>
-            <w:shd w:val="clear" w:color="auto" w:fill="auto"/>
-            <w:vAlign w:val="center"/>
-          </w:tcPr>
-          <w:p>
-            <w:pPr>
-              <w:rPr>
-                <w:lang w:val="en-US"/>
-              </w:rPr>
-            </w:pPr>
-            <w:r>
-              <w:rPr>
-                <w:lang w:val="en-US"/>
-              </w:rPr>
-              <w:t>Version</w:t>
-            </w:r>
-          </w:p>
-        </w:tc>
-        <w:tc>
-          <w:tcPr>
-            <w:tcW w:w="7329" w:type="dxa"/>
-            <w:shd w:val="clear" w:color="auto" w:fill="auto"/>
-          </w:tcPr>
-          <w:p>
-            <w:pPr>
-              <w:pStyle w:val="RequirementVersion"/>
-            </w:pPr>
-            <w:r>
-              <w:t>V1.0</w:t>
-            </w:r>
-          </w:p>
-        </w:tc>
-      </w:tr>
-    </w:tbl>
-    <w:p>
-      <w:pPr>
-        <w:rPr>
-          <w:lang w:val="en-US"/>
-        </w:rPr>
-      </w:pPr>
-    </w:p>
-    <w:p>
-      <w:pPr>
-        <w:rPr>
-          <w:lang w:val="en-US"/>
-        </w:rPr>
-      </w:pPr>
-    </w:p>
-    <w:p>
-      <w:pPr>
-        <w:pStyle w:val="Heading2"/>
-      </w:pPr>
-      <w:bookmarkStart w:id="47" w:name="_Toc220952151"/>
-      <w:bookmarkStart w:id="48" w:name="_Toc106612459"/>
-      <w:bookmarkStart w:id="49" w:name="_Toc237506718"/>
-      <w:bookmarkStart w:id="50" w:name="_Toc106612457"/>
-      <w:r>
-        <w:t>System environment</w:t>
-      </w:r>
-      <w:bookmarkEnd w:id="47"/>
-      <w:bookmarkEnd w:id="48"/>
-      <w:bookmarkEnd w:id="49"/>
-    </w:p>
-    <w:p>
-      <w:pPr>
-        <w:rPr>
-          <w:lang w:val="en-US"/>
-        </w:rPr>
-      </w:pPr>
-      <w:r>
-        <w:rPr>
-          <w:highlight w:val="lightGray"/>
-          <w:lang w:val="en-US"/>
-        </w:rPr>
-        <w:t>software is integrated in a specific system, describe briefly the system and add specific requirements for the integration of your software in this system</w:t>
-      </w:r>
-    </w:p>
-    <w:p>
-      <w:pPr>
-        <w:pStyle w:val="Heading2"/>
-      </w:pPr>
-      <w:bookmarkStart w:id="51" w:name="_Toc237506719"/>
-      <w:r>
-        <w:lastRenderedPageBreak/>
-        <w:t>External interface</w:t>
-      </w:r>
-      <w:bookmarkEnd w:id="42"/>
-      <w:bookmarkEnd w:id="43"/>
       <w:bookmarkEnd w:id="44"/>
       <w:bookmarkEnd w:id="45"/>
-      <w:bookmarkEnd w:id="50"/>
-      <w:r>
-        <w:t>s</w:t>
-      </w:r>
-      <w:bookmarkEnd w:id="51"/>
-    </w:p>
-    <w:p>
-      <w:pPr>
-        <w:rPr>
-          <w:lang w:val="en-US"/>
-        </w:rPr>
-      </w:pPr>
-      <w:r>
-        <w:rPr>
-          <w:highlight w:val="lightGray"/>
-          <w:lang w:val="en-US"/>
-        </w:rPr>
-        <w:t xml:space="preserve">This section describes hardware and software interfaces of the software in the system </w:t>
-      </w:r>
-    </w:p>
-    <w:p>
-      <w:pPr>
-        <w:pStyle w:val="Heading3"/>
-      </w:pPr>
-      <w:bookmarkStart w:id="52" w:name="_Toc511458455"/>
-      <w:bookmarkStart w:id="53" w:name="_Toc527540676"/>
-      <w:bookmarkStart w:id="54" w:name="_Toc237506720"/>
-      <w:r>
-        <w:t>Hardware interface</w:t>
-      </w:r>
-      <w:bookmarkEnd w:id="52"/>
-      <w:bookmarkEnd w:id="53"/>
-      <w:r>
-        <w:t>s</w:t>
-      </w:r>
-      <w:bookmarkEnd w:id="54"/>
-    </w:p>
-    <w:p>
-      <w:pPr>
-        <w:rPr>
-          <w:lang w:val="en-US"/>
-        </w:rPr>
-      </w:pPr>
-      <w:r>
-        <w:rPr>
-          <w:highlight w:val="lightGray"/>
-          <w:lang w:val="en-US"/>
-        </w:rPr>
-        <w:t>add requirements about integration of software and hardware.</w:t>
-      </w:r>
-    </w:p>
-    <w:p>
-      <w:pPr>
-        <w:pStyle w:val="Heading3"/>
-      </w:pPr>
-      <w:bookmarkStart w:id="55" w:name="_Toc237506724"/>
-      <w:bookmarkStart w:id="56" w:name="_GoBack"/>
-      <w:bookmarkEnd w:id="56"/>
-      <w:r>
-        <w:t>Hardware resources</w:t>
-      </w:r>
-      <w:bookmarkEnd w:id="55"/>
-    </w:p>
-    <w:tbl>
-      <w:tblPr>
-        <w:tblW w:w="9280" w:type="dxa"/>
-        <w:tblBorders>
-          <w:top w:val="single" w:sz="4" w:space="0" w:color="auto"/>
-          <w:left w:val="single" w:sz="4" w:space="0" w:color="auto"/>
-          <w:bottom w:val="single" w:sz="4" w:space="0" w:color="auto"/>
-          <w:right w:val="single" w:sz="4" w:space="0" w:color="auto"/>
-          <w:insideH w:val="single" w:sz="4" w:space="0" w:color="auto"/>
-          <w:insideV w:val="single" w:sz="4" w:space="0" w:color="auto"/>
-        </w:tblBorders>
-        <w:tblLook w:val="04A0" w:firstRow="1" w:lastRow="0" w:firstColumn="1" w:lastColumn="0" w:noHBand="0" w:noVBand="1"/>
-      </w:tblPr>
-      <w:tblGrid>
-        <w:gridCol w:w="1951"/>
-        <w:gridCol w:w="7329"/>
-      </w:tblGrid>
-      <w:tr>
-        <w:tc>
-          <w:tcPr>
-            <w:tcW w:w="1951" w:type="dxa"/>
-            <w:shd w:val="clear" w:color="auto" w:fill="auto"/>
-          </w:tcPr>
-          <w:p>
-            <w:pPr>
-              <w:pStyle w:val="RequirementID"/>
-            </w:pPr>
-            <w:r>
-              <w:t>Requirement ID</w:t>
-            </w:r>
-          </w:p>
-        </w:tc>
-        <w:tc>
-          <w:tcPr>
-            <w:tcW w:w="7329" w:type="dxa"/>
-            <w:shd w:val="clear" w:color="auto" w:fill="auto"/>
-          </w:tcPr>
-          <w:p>
-            <w:pPr>
-              <w:pStyle w:val="RequirementID"/>
-            </w:pPr>
-            <w:r>
-              <w:t>SRS-XXX-080 SAMPLE</w:t>
-            </w:r>
-          </w:p>
-        </w:tc>
-      </w:tr>
-      <w:tr>
-        <w:tc>
-          <w:tcPr>
-            <w:tcW w:w="1951" w:type="dxa"/>
-            <w:shd w:val="clear" w:color="auto" w:fill="auto"/>
-            <w:vAlign w:val="center"/>
-          </w:tcPr>
-          <w:p>
-            <w:pPr>
-              <w:rPr>
-                <w:lang w:val="en-US"/>
-              </w:rPr>
-            </w:pPr>
-            <w:r>
-              <w:rPr>
-                <w:lang w:val="en-US"/>
-              </w:rPr>
-              <w:t>Title</w:t>
-            </w:r>
-          </w:p>
-        </w:tc>
-        <w:tc>
-          <w:tcPr>
-            <w:tcW w:w="7329" w:type="dxa"/>
-            <w:shd w:val="clear" w:color="auto" w:fill="auto"/>
-          </w:tcPr>
-          <w:p>
-            <w:pPr>
-              <w:pStyle w:val="RequirementTitle"/>
-            </w:pPr>
-            <w:r>
-              <w:t>Hardware configuration</w:t>
-            </w:r>
-          </w:p>
-        </w:tc>
-      </w:tr>
-      <w:tr>
-        <w:tc>
-          <w:tcPr>
-            <w:tcW w:w="1951" w:type="dxa"/>
-            <w:shd w:val="clear" w:color="auto" w:fill="auto"/>
-            <w:vAlign w:val="center"/>
-          </w:tcPr>
-          <w:p>
-            <w:pPr>
-              <w:rPr>
-                <w:lang w:val="en-US"/>
-              </w:rPr>
-            </w:pPr>
-            <w:r>
-              <w:rPr>
-                <w:lang w:val="en-US"/>
-              </w:rPr>
-              <w:t>Description</w:t>
-            </w:r>
-          </w:p>
-        </w:tc>
-        <w:tc>
-          <w:tcPr>
-            <w:tcW w:w="7329" w:type="dxa"/>
-            <w:shd w:val="clear" w:color="auto" w:fill="auto"/>
-          </w:tcPr>
-          <w:p>
-            <w:pPr>
-              <w:pStyle w:val="Requirement"/>
-            </w:pPr>
-            <w:r>
-              <w:t>XXX shall run with the expected response times on a PC with the following minimal configuration:</w:t>
-            </w:r>
-          </w:p>
-          <w:p>
-            <w:pPr>
-              <w:pStyle w:val="Requirement"/>
-              <w:numPr>
-                <w:ilvl w:val="0"/>
-                <w:numId w:val="3"/>
-              </w:numPr>
-            </w:pPr>
-            <w:r>
-              <w:t>2 Go RAM</w:t>
-            </w:r>
-          </w:p>
-          <w:p>
-            <w:pPr>
-              <w:pStyle w:val="Requirement"/>
-              <w:numPr>
-                <w:ilvl w:val="0"/>
-                <w:numId w:val="3"/>
-              </w:numPr>
-            </w:pPr>
-            <w:r>
-              <w:t>...</w:t>
-            </w:r>
-          </w:p>
-          <w:p>
-            <w:pPr>
-              <w:pStyle w:val="Requirement"/>
-            </w:pPr>
-          </w:p>
-        </w:tc>
-      </w:tr>
-      <w:tr>
-        <w:tc>
-          <w:tcPr>
-            <w:tcW w:w="1951" w:type="dxa"/>
-            <w:shd w:val="clear" w:color="auto" w:fill="auto"/>
-            <w:vAlign w:val="center"/>
-          </w:tcPr>
-          <w:p>
-            <w:pPr>
-              <w:rPr>
-                <w:lang w:val="en-US"/>
-              </w:rPr>
-            </w:pPr>
-            <w:r>
-              <w:rPr>
-                <w:lang w:val="en-US"/>
-              </w:rPr>
-              <w:t>Version</w:t>
-            </w:r>
-          </w:p>
-        </w:tc>
-        <w:tc>
-          <w:tcPr>
-            <w:tcW w:w="7329" w:type="dxa"/>
-            <w:shd w:val="clear" w:color="auto" w:fill="auto"/>
-          </w:tcPr>
-          <w:p>
-            <w:pPr>
-              <w:pStyle w:val="RequirementVersion"/>
-            </w:pPr>
-            <w:r>
-              <w:t>V1.0</w:t>
-            </w:r>
-          </w:p>
-        </w:tc>
-      </w:tr>
+      <w:bookmarkEnd w:id="46"/>
+      <w:bookmarkEnd w:id="47"/>
     </w:tbl>
-    <w:p>
-      <w:pPr>
-        <w:rPr>
-          <w:lang w:val="en-US"/>
-        </w:rPr>
-      </w:pPr>
-    </w:p>
-    <w:p>
-      <w:pPr>
-        <w:pStyle w:val="Heading3"/>
-      </w:pPr>
-      <w:bookmarkStart w:id="57" w:name="_Toc237506725"/>
-      <w:r>
-        <w:t>Software resources</w:t>
-      </w:r>
-      <w:bookmarkEnd w:id="57"/>
-    </w:p>
-    <w:tbl>
-      <w:tblPr>
-        <w:tblW w:w="9280" w:type="dxa"/>
-        <w:tblBorders>
-          <w:top w:val="single" w:sz="4" w:space="0" w:color="auto"/>
-          <w:left w:val="single" w:sz="4" w:space="0" w:color="auto"/>
-          <w:bottom w:val="single" w:sz="4" w:space="0" w:color="auto"/>
-          <w:right w:val="single" w:sz="4" w:space="0" w:color="auto"/>
-          <w:insideH w:val="single" w:sz="4" w:space="0" w:color="auto"/>
-          <w:insideV w:val="single" w:sz="4" w:space="0" w:color="auto"/>
-        </w:tblBorders>
-        <w:tblLook w:val="04A0" w:firstRow="1" w:lastRow="0" w:firstColumn="1" w:lastColumn="0" w:noHBand="0" w:noVBand="1"/>
-      </w:tblPr>
-      <w:tblGrid>
-        <w:gridCol w:w="1951"/>
-        <w:gridCol w:w="7329"/>
-      </w:tblGrid>
-      <w:tr>
-        <w:tc>
-          <w:tcPr>
-            <w:tcW w:w="1951" w:type="dxa"/>
-            <w:shd w:val="clear" w:color="auto" w:fill="auto"/>
-          </w:tcPr>
-          <w:p>
-            <w:pPr>
-              <w:pStyle w:val="RequirementID"/>
-            </w:pPr>
-            <w:r>
-              <w:t>Requirement ID</w:t>
-            </w:r>
-          </w:p>
-        </w:tc>
-        <w:tc>
-          <w:tcPr>
-            <w:tcW w:w="7329" w:type="dxa"/>
-            <w:shd w:val="clear" w:color="auto" w:fill="auto"/>
-          </w:tcPr>
-          <w:p>
-            <w:pPr>
-              <w:pStyle w:val="RequirementID"/>
-            </w:pPr>
-            <w:r>
-              <w:t>SRS-XXX-090 SAMPLE</w:t>
-            </w:r>
-          </w:p>
-        </w:tc>
-      </w:tr>
-      <w:tr>
-        <w:tc>
-          <w:tcPr>
-            <w:tcW w:w="1951" w:type="dxa"/>
-            <w:shd w:val="clear" w:color="auto" w:fill="auto"/>
-            <w:vAlign w:val="center"/>
-          </w:tcPr>
-          <w:p>
-            <w:pPr>
-              <w:rPr>
-                <w:lang w:val="en-US"/>
-              </w:rPr>
-            </w:pPr>
-            <w:r>
-              <w:rPr>
-                <w:lang w:val="en-US"/>
-              </w:rPr>
-              <w:t>Title</w:t>
-            </w:r>
-          </w:p>
-        </w:tc>
-        <w:tc>
-          <w:tcPr>
-            <w:tcW w:w="7329" w:type="dxa"/>
-            <w:shd w:val="clear" w:color="auto" w:fill="auto"/>
-          </w:tcPr>
-          <w:p>
-            <w:pPr>
-              <w:pStyle w:val="RequirementTitle"/>
-            </w:pPr>
-            <w:r>
-              <w:t>Software configuration</w:t>
-            </w:r>
-          </w:p>
-        </w:tc>
-      </w:tr>
-      <w:tr>
-        <w:tc>
-          <w:tcPr>
-            <w:tcW w:w="1951" w:type="dxa"/>
-            <w:shd w:val="clear" w:color="auto" w:fill="auto"/>
-            <w:vAlign w:val="center"/>
-          </w:tcPr>
-          <w:p>
-            <w:pPr>
-              <w:rPr>
-                <w:lang w:val="en-US"/>
-              </w:rPr>
-            </w:pPr>
-            <w:r>
-              <w:rPr>
-                <w:lang w:val="en-US"/>
-              </w:rPr>
-              <w:t>Description</w:t>
-            </w:r>
-          </w:p>
-        </w:tc>
-        <w:tc>
-          <w:tcPr>
-            <w:tcW w:w="7329" w:type="dxa"/>
-            <w:shd w:val="clear" w:color="auto" w:fill="auto"/>
-          </w:tcPr>
-          <w:p>
-            <w:pPr>
-              <w:pStyle w:val="Requirement"/>
-            </w:pPr>
-            <w:r>
-              <w:t>XXX runs in the following software environment:</w:t>
-            </w:r>
-          </w:p>
-          <w:p>
-            <w:pPr>
-              <w:pStyle w:val="Requirement"/>
-              <w:numPr>
-                <w:ilvl w:val="0"/>
-                <w:numId w:val="4"/>
-              </w:numPr>
-            </w:pPr>
-            <w:r>
-              <w:t>(describe OS version),</w:t>
-            </w:r>
-          </w:p>
-          <w:p>
-            <w:pPr>
-              <w:pStyle w:val="Requirement"/>
-            </w:pPr>
-          </w:p>
-        </w:tc>
-      </w:tr>
-      <w:tr>
-        <w:tc>
-          <w:tcPr>
-            <w:tcW w:w="1951" w:type="dxa"/>
-            <w:shd w:val="clear" w:color="auto" w:fill="auto"/>
-            <w:vAlign w:val="center"/>
-          </w:tcPr>
-          <w:p>
-            <w:pPr>
-              <w:rPr>
-                <w:lang w:val="en-US"/>
-              </w:rPr>
-            </w:pPr>
-            <w:r>
-              <w:rPr>
-                <w:lang w:val="en-US"/>
-              </w:rPr>
-              <w:t>Version</w:t>
-            </w:r>
-          </w:p>
-        </w:tc>
-        <w:tc>
-          <w:tcPr>
-            <w:tcW w:w="7329" w:type="dxa"/>
-            <w:shd w:val="clear" w:color="auto" w:fill="auto"/>
-          </w:tcPr>
-          <w:p>
-            <w:pPr>
-              <w:pStyle w:val="RequirementVersion"/>
-            </w:pPr>
-            <w:r>
-              <w:t>V1.0</w:t>
-            </w:r>
-          </w:p>
-        </w:tc>
-      </w:tr>
-    </w:tbl>
-    <w:p>
-      <w:pPr>
-        <w:rPr>
-          <w:lang w:val="en-US"/>
-        </w:rPr>
-      </w:pPr>
-    </w:p>
-    <w:p>
-      <w:pPr>
-        <w:pStyle w:val="Heading2"/>
-      </w:pPr>
-      <w:bookmarkStart w:id="58" w:name="_Toc220952156"/>
-      <w:bookmarkStart w:id="59" w:name="_Toc106612464"/>
-      <w:bookmarkStart w:id="60" w:name="_Toc237506726"/>
-      <w:r>
-        <w:t>Internal data</w:t>
-      </w:r>
-      <w:bookmarkEnd w:id="58"/>
-      <w:bookmarkEnd w:id="59"/>
-      <w:bookmarkEnd w:id="60"/>
-    </w:p>
-    <w:p>
-      <w:pPr>
-        <w:rPr>
-          <w:highlight w:val="lightGray"/>
-          <w:lang w:val="en-US"/>
-        </w:rPr>
-      </w:pPr>
-      <w:r>
-        <w:rPr>
-          <w:highlight w:val="lightGray"/>
-          <w:lang w:val="en-US"/>
-        </w:rPr>
-        <w:t>If specific requirements for internal data, like databases, binary files, xml …</w:t>
-      </w:r>
-    </w:p>
-    <w:p>
-      <w:pPr>
-        <w:rPr>
-          <w:lang w:val="en-US"/>
-        </w:rPr>
-      </w:pPr>
-      <w:r>
-        <w:rPr>
-          <w:highlight w:val="lightGray"/>
-          <w:lang w:val="en-US"/>
-        </w:rPr>
-        <w:t>It can be necessary to specify internal data if their design mitigates a risk</w:t>
-      </w:r>
-    </w:p>
-    <w:p>
-      <w:pPr>
-        <w:pStyle w:val="Heading2"/>
-      </w:pPr>
-      <w:bookmarkStart w:id="61" w:name="_Toc220952157"/>
-      <w:bookmarkStart w:id="62" w:name="_Toc106612465"/>
-      <w:bookmarkStart w:id="63" w:name="_Toc237506727"/>
-      <w:r>
-        <w:t>Configuration or Adaptation</w:t>
-      </w:r>
-      <w:bookmarkEnd w:id="61"/>
-      <w:bookmarkEnd w:id="62"/>
-      <w:bookmarkEnd w:id="63"/>
-    </w:p>
-    <w:p>
-      <w:pPr>
-        <w:rPr>
-          <w:lang w:val="en-US"/>
-        </w:rPr>
-      </w:pPr>
-      <w:r>
-        <w:rPr>
-          <w:highlight w:val="lightGray"/>
-          <w:lang w:val="en-US"/>
-        </w:rPr>
-        <w:t>If specific requirements adaptability or configuration of software</w:t>
-      </w:r>
-    </w:p>
-    <w:p>
-      <w:pPr>
-        <w:pStyle w:val="Heading2"/>
-      </w:pPr>
-      <w:bookmarkStart w:id="64" w:name="_Toc220952154"/>
-      <w:bookmarkStart w:id="65" w:name="_Toc106612462"/>
-      <w:bookmarkStart w:id="66" w:name="_Toc237506728"/>
-      <w:bookmarkStart w:id="67" w:name="_Toc220952159"/>
-      <w:bookmarkStart w:id="68" w:name="_Toc106612467"/>
-      <w:r>
-        <w:t>Verification</w:t>
-      </w:r>
-      <w:bookmarkEnd w:id="64"/>
-      <w:bookmarkEnd w:id="65"/>
-      <w:bookmarkEnd w:id="66"/>
-    </w:p>
-    <w:p>
-      <w:pPr>
-        <w:rPr>
-          <w:lang w:val="en-US"/>
-        </w:rPr>
-      </w:pPr>
-      <w:r>
-        <w:rPr>
-          <w:highlight w:val="lightGray"/>
-          <w:lang w:val="en-US"/>
-        </w:rPr>
-        <w:t>Special functions to test the software, if necessary. For example a hidden function to activate a log file during beta tests. But not a backdoor or a security hole!!!</w:t>
-      </w:r>
-    </w:p>
-    <w:bookmarkEnd w:id="67"/>
-    <w:bookmarkEnd w:id="68"/>
-    <w:p>
-      <w:pPr>
-        <w:rPr>
-          <w:lang w:val="en-US"/>
-        </w:rPr>
-      </w:pPr>
-    </w:p>
-    <w:p>
-      <w:pPr>
-        <w:pStyle w:val="Heading2"/>
-      </w:pPr>
-      <w:bookmarkStart w:id="69" w:name="_Toc220952160"/>
-      <w:bookmarkStart w:id="70" w:name="_Toc106612468"/>
-      <w:bookmarkStart w:id="71" w:name="_Toc237506730"/>
-      <w:r>
-        <w:t>Packaging and installation</w:t>
-      </w:r>
-      <w:bookmarkEnd w:id="69"/>
-      <w:bookmarkEnd w:id="70"/>
-      <w:bookmarkEnd w:id="71"/>
-    </w:p>
-    <w:tbl>
-      <w:tblPr>
-        <w:tblW w:w="9280" w:type="dxa"/>
-        <w:tblBorders>
-          <w:top w:val="single" w:sz="4" w:space="0" w:color="auto"/>
-          <w:left w:val="single" w:sz="4" w:space="0" w:color="auto"/>
-          <w:bottom w:val="single" w:sz="4" w:space="0" w:color="auto"/>
-          <w:right w:val="single" w:sz="4" w:space="0" w:color="auto"/>
-          <w:insideH w:val="single" w:sz="4" w:space="0" w:color="auto"/>
-          <w:insideV w:val="single" w:sz="4" w:space="0" w:color="auto"/>
-        </w:tblBorders>
-        <w:tblLook w:val="04A0" w:firstRow="1" w:lastRow="0" w:firstColumn="1" w:lastColumn="0" w:noHBand="0" w:noVBand="1"/>
-      </w:tblPr>
-      <w:tblGrid>
-        <w:gridCol w:w="1951"/>
-        <w:gridCol w:w="7329"/>
-      </w:tblGrid>
-      <w:tr>
-        <w:tc>
-          <w:tcPr>
-            <w:tcW w:w="1951" w:type="dxa"/>
-            <w:shd w:val="clear" w:color="auto" w:fill="auto"/>
-          </w:tcPr>
-          <w:p>
-            <w:pPr>
-              <w:pStyle w:val="RequirementID"/>
-            </w:pPr>
-            <w:r>
-              <w:t>Requirement ID</w:t>
-            </w:r>
-          </w:p>
-        </w:tc>
-        <w:tc>
-          <w:tcPr>
-            <w:tcW w:w="7329" w:type="dxa"/>
-            <w:shd w:val="clear" w:color="auto" w:fill="auto"/>
-          </w:tcPr>
-          <w:p>
-            <w:pPr>
-              <w:pStyle w:val="RequirementID"/>
-            </w:pPr>
-            <w:r>
-              <w:t>SRS-XXX-PAK-010 SAMPLE</w:t>
-            </w:r>
-          </w:p>
-        </w:tc>
-      </w:tr>
-      <w:tr>
-        <w:tc>
-          <w:tcPr>
-            <w:tcW w:w="1951" w:type="dxa"/>
-            <w:shd w:val="clear" w:color="auto" w:fill="auto"/>
-            <w:vAlign w:val="center"/>
-          </w:tcPr>
-          <w:p>
-            <w:pPr>
-              <w:rPr>
-                <w:lang w:val="en-US"/>
-              </w:rPr>
-            </w:pPr>
-            <w:r>
-              <w:rPr>
-                <w:lang w:val="en-US"/>
-              </w:rPr>
-              <w:t>Title</w:t>
-            </w:r>
-          </w:p>
-        </w:tc>
-        <w:tc>
-          <w:tcPr>
-            <w:tcW w:w="7329" w:type="dxa"/>
-            <w:shd w:val="clear" w:color="auto" w:fill="auto"/>
-          </w:tcPr>
-          <w:p>
-            <w:pPr>
-              <w:pStyle w:val="RequirementTitle"/>
-            </w:pPr>
-            <w:r>
-              <w:t>Packaging</w:t>
-            </w:r>
-          </w:p>
-        </w:tc>
-      </w:tr>
-      <w:tr>
-        <w:tc>
-          <w:tcPr>
-            <w:tcW w:w="1951" w:type="dxa"/>
-            <w:shd w:val="clear" w:color="auto" w:fill="auto"/>
-            <w:vAlign w:val="center"/>
-          </w:tcPr>
-          <w:p>
-            <w:pPr>
-              <w:rPr>
-                <w:lang w:val="en-US"/>
-              </w:rPr>
-            </w:pPr>
-            <w:r>
-              <w:rPr>
-                <w:lang w:val="en-US"/>
-              </w:rPr>
-              <w:t>Description</w:t>
-            </w:r>
-          </w:p>
-        </w:tc>
-        <w:tc>
-          <w:tcPr>
-            <w:tcW w:w="7329" w:type="dxa"/>
-            <w:shd w:val="clear" w:color="auto" w:fill="auto"/>
-          </w:tcPr>
-          <w:p>
-            <w:pPr>
-              <w:pStyle w:val="Requirement"/>
-            </w:pPr>
-            <w:r>
-              <w:t>XXX shall be delivered on zzz media.</w:t>
-            </w:r>
-          </w:p>
-        </w:tc>
-      </w:tr>
-      <w:tr>
-        <w:tc>
-          <w:tcPr>
-            <w:tcW w:w="1951" w:type="dxa"/>
-            <w:shd w:val="clear" w:color="auto" w:fill="auto"/>
-            <w:vAlign w:val="center"/>
-          </w:tcPr>
-          <w:p>
-            <w:pPr>
-              <w:rPr>
-                <w:lang w:val="en-US"/>
-              </w:rPr>
-            </w:pPr>
-            <w:r>
-              <w:rPr>
-                <w:lang w:val="en-US"/>
-              </w:rPr>
-              <w:t>Version</w:t>
-            </w:r>
-          </w:p>
-        </w:tc>
-        <w:tc>
-          <w:tcPr>
-            <w:tcW w:w="7329" w:type="dxa"/>
-            <w:shd w:val="clear" w:color="auto" w:fill="auto"/>
-          </w:tcPr>
-          <w:p>
-            <w:pPr>
-              <w:pStyle w:val="RequirementVersion"/>
-            </w:pPr>
-            <w:r>
-              <w:t>V1.0</w:t>
-            </w:r>
-          </w:p>
-        </w:tc>
-      </w:tr>
-    </w:tbl>
-    <w:p>
-      <w:pPr>
-        <w:rPr>
-          <w:lang w:val="en-US"/>
-        </w:rPr>
-      </w:pPr>
-    </w:p>
-    <w:p>
-      <w:pPr>
-        <w:rPr>
-          <w:lang w:val="en-US"/>
-        </w:rPr>
-      </w:pPr>
-    </w:p>
-    <w:tbl>
-      <w:tblPr>
-        <w:tblW w:w="9280" w:type="dxa"/>
-        <w:tblBorders>
-          <w:top w:val="single" w:sz="4" w:space="0" w:color="auto"/>
-          <w:left w:val="single" w:sz="4" w:space="0" w:color="auto"/>
-          <w:bottom w:val="single" w:sz="4" w:space="0" w:color="auto"/>
-          <w:right w:val="single" w:sz="4" w:space="0" w:color="auto"/>
-          <w:insideH w:val="single" w:sz="4" w:space="0" w:color="auto"/>
-          <w:insideV w:val="single" w:sz="4" w:space="0" w:color="auto"/>
-        </w:tblBorders>
-        <w:tblLook w:val="04A0" w:firstRow="1" w:lastRow="0" w:firstColumn="1" w:lastColumn="0" w:noHBand="0" w:noVBand="1"/>
-      </w:tblPr>
-      <w:tblGrid>
-        <w:gridCol w:w="1951"/>
-        <w:gridCol w:w="7329"/>
-      </w:tblGrid>
-      <w:tr>
-        <w:tc>
-          <w:tcPr>
-            <w:tcW w:w="1951" w:type="dxa"/>
-            <w:shd w:val="clear" w:color="auto" w:fill="auto"/>
-          </w:tcPr>
-          <w:p>
-            <w:pPr>
-              <w:pStyle w:val="RequirementID"/>
-            </w:pPr>
-            <w:r>
-              <w:t>Requirement ID</w:t>
-            </w:r>
-          </w:p>
-        </w:tc>
-        <w:tc>
-          <w:tcPr>
-            <w:tcW w:w="7329" w:type="dxa"/>
-            <w:shd w:val="clear" w:color="auto" w:fill="auto"/>
-          </w:tcPr>
-          <w:p>
-            <w:pPr>
-              <w:pStyle w:val="RequirementID"/>
-            </w:pPr>
-            <w:r>
-              <w:t>SRS-XXX-PAK-010 SAMPLE</w:t>
-            </w:r>
-          </w:p>
-        </w:tc>
-      </w:tr>
-      <w:tr>
-        <w:tc>
-          <w:tcPr>
-            <w:tcW w:w="1951" w:type="dxa"/>
-            <w:shd w:val="clear" w:color="auto" w:fill="auto"/>
-            <w:vAlign w:val="center"/>
-          </w:tcPr>
-          <w:p>
-            <w:pPr>
-              <w:rPr>
-                <w:lang w:val="en-US"/>
-              </w:rPr>
-            </w:pPr>
-            <w:r>
-              <w:rPr>
-                <w:lang w:val="en-US"/>
-              </w:rPr>
-              <w:t>Title</w:t>
-            </w:r>
-          </w:p>
-        </w:tc>
-        <w:tc>
-          <w:tcPr>
-            <w:tcW w:w="7329" w:type="dxa"/>
-            <w:shd w:val="clear" w:color="auto" w:fill="auto"/>
-          </w:tcPr>
-          <w:p>
-            <w:pPr>
-              <w:pStyle w:val="RequirementTitle"/>
-            </w:pPr>
-            <w:r>
-              <w:t>Install-shield</w:t>
-            </w:r>
-          </w:p>
-        </w:tc>
-      </w:tr>
-      <w:tr>
-        <w:tc>
-          <w:tcPr>
-            <w:tcW w:w="1951" w:type="dxa"/>
-            <w:shd w:val="clear" w:color="auto" w:fill="auto"/>
-            <w:vAlign w:val="center"/>
-          </w:tcPr>
-          <w:p>
-            <w:pPr>
-              <w:rPr>
-                <w:lang w:val="en-US"/>
-              </w:rPr>
-            </w:pPr>
-            <w:r>
-              <w:rPr>
-                <w:lang w:val="en-US"/>
-              </w:rPr>
-              <w:t>Description</w:t>
-            </w:r>
-          </w:p>
-        </w:tc>
-        <w:tc>
-          <w:tcPr>
-            <w:tcW w:w="7329" w:type="dxa"/>
-            <w:shd w:val="clear" w:color="auto" w:fill="auto"/>
-          </w:tcPr>
-          <w:p>
-            <w:pPr>
-              <w:pStyle w:val="Requirement"/>
-            </w:pPr>
-            <w:r>
-              <w:t>XXX shall be installed with the use of an install shield.</w:t>
-            </w:r>
-          </w:p>
-        </w:tc>
-      </w:tr>
-      <w:tr>
-        <w:tc>
-          <w:tcPr>
-            <w:tcW w:w="1951" w:type="dxa"/>
-            <w:shd w:val="clear" w:color="auto" w:fill="auto"/>
-            <w:vAlign w:val="center"/>
-          </w:tcPr>
-          <w:p>
-            <w:pPr>
-              <w:rPr>
-                <w:lang w:val="en-US"/>
-              </w:rPr>
-            </w:pPr>
-            <w:r>
-              <w:rPr>
-                <w:lang w:val="en-US"/>
-              </w:rPr>
-              <w:t>Version</w:t>
-            </w:r>
-          </w:p>
-        </w:tc>
-        <w:tc>
-          <w:tcPr>
-            <w:tcW w:w="7329" w:type="dxa"/>
-            <w:shd w:val="clear" w:color="auto" w:fill="auto"/>
-          </w:tcPr>
-          <w:p>
-            <w:pPr>
-              <w:pStyle w:val="RequirementVersion"/>
-            </w:pPr>
-            <w:r>
-              <w:t>V1.0</w:t>
-            </w:r>
-          </w:p>
-        </w:tc>
-      </w:tr>
-    </w:tbl>
-    <w:p>
-      <w:pPr>
-        <w:rPr>
-          <w:lang w:val="en-US"/>
-        </w:rPr>
-      </w:pPr>
-    </w:p>
-    <w:p>
-      <w:pPr>
-        <w:rPr>
-          <w:lang w:val="en-US"/>
-        </w:rPr>
-      </w:pPr>
-    </w:p>
-    <w:p>
-      <w:pPr>
-        <w:pStyle w:val="Heading1"/>
-      </w:pPr>
-      <w:bookmarkStart w:id="72" w:name="_Toc237506731"/>
-      <w:r>
-        <w:lastRenderedPageBreak/>
-        <w:t>VERIFICATION METHODS</w:t>
-      </w:r>
-      <w:bookmarkEnd w:id="72"/>
-    </w:p>
-    <w:p>
-      <w:pPr>
-        <w:rPr>
-          <w:lang w:val="en-US"/>
-        </w:rPr>
-      </w:pPr>
-      <w:r>
-        <w:rPr>
-          <w:highlight w:val="lightGray"/>
-          <w:lang w:val="en-US"/>
-        </w:rPr>
-        <w:t>Discard this section if you don’t want to have verification methods attached to your requirements.</w:t>
-      </w:r>
-    </w:p>
-    <w:p>
-      <w:pPr>
-        <w:rPr>
-          <w:lang w:val="en-US"/>
-        </w:rPr>
-      </w:pPr>
-    </w:p>
-    <w:p>
-      <w:pPr>
-        <w:rPr>
-          <w:lang w:val="en-US"/>
-        </w:rPr>
-      </w:pPr>
-      <w:r>
-        <w:rPr>
-          <w:lang w:val="en-US"/>
-        </w:rPr>
-        <w:t>The verification methods of the requirements are defined below:</w:t>
-      </w:r>
-    </w:p>
-    <w:p>
-      <w:pPr>
-        <w:numPr>
-          <w:ilvl w:val="0"/>
-          <w:numId w:val="7"/>
-        </w:numPr>
-        <w:spacing w:after="0" w:line="240" w:lineRule="auto"/>
-        <w:jc w:val="both"/>
-        <w:rPr>
-          <w:lang w:val="en-US"/>
-        </w:rPr>
-      </w:pPr>
-      <w:r>
-        <w:rPr>
-          <w:lang w:val="en-US"/>
-        </w:rPr>
-        <w:t>Inspection (I): control or visual verification</w:t>
-      </w:r>
-    </w:p>
-    <w:p>
-      <w:pPr>
-        <w:numPr>
-          <w:ilvl w:val="1"/>
-          <w:numId w:val="7"/>
-        </w:numPr>
-        <w:spacing w:after="0" w:line="240" w:lineRule="auto"/>
-        <w:jc w:val="both"/>
-        <w:rPr>
-          <w:lang w:val="en-US"/>
-        </w:rPr>
-      </w:pPr>
-      <w:r>
-        <w:rPr>
-          <w:lang w:val="en-US"/>
-        </w:rPr>
-        <w:t>Control of the physical implementation or the installation of a component. The control verifies that the implementation or the installation of a component is compliant with the requirements of diagrams.</w:t>
-      </w:r>
-    </w:p>
-    <w:p>
-      <w:pPr>
-        <w:numPr>
-          <w:ilvl w:val="1"/>
-          <w:numId w:val="7"/>
-        </w:numPr>
-        <w:spacing w:after="0" w:line="240" w:lineRule="auto"/>
-        <w:jc w:val="both"/>
-        <w:rPr>
-          <w:lang w:val="en-US"/>
-        </w:rPr>
-      </w:pPr>
-      <w:r>
-        <w:rPr>
-          <w:lang w:val="en-US"/>
-        </w:rPr>
-        <w:t>Control of the documentation describing a component. The control verifies that the documentation is compliant with the requirements.</w:t>
-      </w:r>
-    </w:p>
-    <w:p>
-      <w:pPr>
-        <w:numPr>
-          <w:ilvl w:val="0"/>
-          <w:numId w:val="7"/>
-        </w:numPr>
-        <w:spacing w:after="0" w:line="240" w:lineRule="auto"/>
-        <w:jc w:val="both"/>
-        <w:rPr>
-          <w:lang w:val="en-US"/>
-        </w:rPr>
-      </w:pPr>
-      <w:r>
-        <w:rPr>
-          <w:lang w:val="en-US"/>
-        </w:rPr>
-        <w:t>Analysis (A): verification based upon analytical evidences</w:t>
-      </w:r>
-    </w:p>
-    <w:p>
-      <w:pPr>
-        <w:numPr>
-          <w:ilvl w:val="1"/>
-          <w:numId w:val="7"/>
-        </w:numPr>
-        <w:spacing w:after="0" w:line="240" w:lineRule="auto"/>
-        <w:jc w:val="both"/>
-        <w:rPr>
-          <w:lang w:val="en-US"/>
-        </w:rPr>
-      </w:pPr>
-      <w:r>
-        <w:rPr>
-          <w:lang w:val="en-US"/>
-        </w:rPr>
-        <w:t>Verification of a functionality, performance or technical solution of a component by analyzing the data collected by tests in real conditions, by simulation of real conditions or by a analysis report.</w:t>
-      </w:r>
-    </w:p>
-    <w:p>
-      <w:pPr>
-        <w:numPr>
-          <w:ilvl w:val="1"/>
-          <w:numId w:val="7"/>
-        </w:numPr>
-        <w:spacing w:after="0" w:line="240" w:lineRule="auto"/>
-        <w:jc w:val="both"/>
-        <w:rPr>
-          <w:lang w:val="en-US"/>
-        </w:rPr>
-      </w:pPr>
-      <w:r>
-        <w:rPr>
-          <w:lang w:val="en-US"/>
-        </w:rPr>
-        <w:t>Analysis of test data or of design data is used as appropriate to verify requirements.</w:t>
-      </w:r>
-    </w:p>
-    <w:p>
-      <w:pPr>
-        <w:numPr>
-          <w:ilvl w:val="1"/>
-          <w:numId w:val="7"/>
-        </w:numPr>
-        <w:spacing w:after="0" w:line="240" w:lineRule="auto"/>
-        <w:jc w:val="both"/>
-        <w:rPr>
-          <w:lang w:val="en-US"/>
-        </w:rPr>
-      </w:pPr>
-      <w:r>
-        <w:rPr>
-          <w:lang w:val="en-US"/>
-        </w:rPr>
-        <w:t>The verification is based upon analytical evidences obtained by calculations, like modeling, simulation and forecasting.</w:t>
-      </w:r>
-    </w:p>
-    <w:p>
-      <w:pPr>
-        <w:numPr>
-          <w:ilvl w:val="1"/>
-          <w:numId w:val="7"/>
-        </w:numPr>
-        <w:spacing w:after="0" w:line="240" w:lineRule="auto"/>
-        <w:jc w:val="both"/>
-        <w:rPr>
-          <w:lang w:val="en-US"/>
-        </w:rPr>
-      </w:pPr>
-      <w:r>
-        <w:rPr>
-          <w:lang w:val="en-US"/>
-        </w:rPr>
-        <w:t>Analysis is used when an acceptable level of confidence cannot be established by other methods or if analysis is the most cost-effective solution.</w:t>
-      </w:r>
-    </w:p>
-    <w:p>
-      <w:pPr>
-        <w:numPr>
-          <w:ilvl w:val="0"/>
-          <w:numId w:val="7"/>
-        </w:numPr>
-        <w:spacing w:after="0" w:line="240" w:lineRule="auto"/>
-        <w:jc w:val="both"/>
-        <w:rPr>
-          <w:lang w:val="en-US"/>
-        </w:rPr>
-      </w:pPr>
-      <w:r>
-        <w:rPr>
-          <w:lang w:val="en-US"/>
-        </w:rPr>
-        <w:t>Demonstration (D): verification of operational characteristics, without quantitative measurement</w:t>
-      </w:r>
-    </w:p>
-    <w:p>
-      <w:pPr>
-        <w:numPr>
-          <w:ilvl w:val="1"/>
-          <w:numId w:val="7"/>
-        </w:numPr>
-        <w:spacing w:after="0" w:line="240" w:lineRule="auto"/>
-        <w:jc w:val="both"/>
-        <w:rPr>
-          <w:lang w:val="en-US"/>
-        </w:rPr>
-      </w:pPr>
-      <w:r>
-        <w:rPr>
-          <w:lang w:val="en-US"/>
-        </w:rPr>
-        <w:t>Verifying a requirement by demonstration implies that the required functionality specified by a requirement is complete.</w:t>
-      </w:r>
-    </w:p>
-    <w:p>
-      <w:pPr>
-        <w:numPr>
-          <w:ilvl w:val="1"/>
-          <w:numId w:val="7"/>
-        </w:numPr>
-        <w:spacing w:after="0" w:line="240" w:lineRule="auto"/>
-        <w:jc w:val="both"/>
-        <w:rPr>
-          <w:lang w:val="en-US"/>
-        </w:rPr>
-      </w:pPr>
-      <w:r>
-        <w:rPr>
-          <w:lang w:val="en-US"/>
-        </w:rPr>
-        <w:t>Demonstration is used when quantitative measurement is not required for verification of the requirements</w:t>
-      </w:r>
-    </w:p>
-    <w:p>
-      <w:pPr>
-        <w:numPr>
-          <w:ilvl w:val="1"/>
-          <w:numId w:val="7"/>
-        </w:numPr>
-        <w:spacing w:after="0" w:line="240" w:lineRule="auto"/>
-        <w:jc w:val="both"/>
-        <w:rPr>
-          <w:lang w:val="en-US"/>
-        </w:rPr>
-      </w:pPr>
-      <w:r>
-        <w:rPr>
-          <w:lang w:val="en-US"/>
-        </w:rPr>
-        <w:t>Demonstration includes the control of the technical solutions specified by the non-functional requirements.</w:t>
-      </w:r>
-    </w:p>
-    <w:p>
-      <w:pPr>
-        <w:numPr>
-          <w:ilvl w:val="0"/>
-          <w:numId w:val="7"/>
-        </w:numPr>
-        <w:spacing w:after="0" w:line="240" w:lineRule="auto"/>
-        <w:jc w:val="both"/>
-        <w:rPr>
-          <w:lang w:val="en-US"/>
-        </w:rPr>
-      </w:pPr>
-      <w:r>
-        <w:rPr>
-          <w:lang w:val="en-US"/>
-        </w:rPr>
-        <w:t>Test (T): verification of quantitative characteristics with quantitative measurement</w:t>
-      </w:r>
-    </w:p>
-    <w:p>
-      <w:pPr>
-        <w:numPr>
-          <w:ilvl w:val="1"/>
-          <w:numId w:val="7"/>
-        </w:numPr>
-        <w:spacing w:after="0" w:line="240" w:lineRule="auto"/>
-        <w:jc w:val="both"/>
-        <w:rPr>
-          <w:lang w:val="en-US"/>
-        </w:rPr>
-      </w:pPr>
-      <w:r>
-        <w:rPr>
-          <w:lang w:val="en-US"/>
-        </w:rPr>
-        <w:t>Verifying a functionality, performance or technical solution of a component by executing testing scenarios in predefined, controlled and traceable testing conditions.</w:t>
-      </w:r>
-    </w:p>
-    <w:p>
-      <w:pPr>
-        <w:numPr>
-          <w:ilvl w:val="1"/>
-          <w:numId w:val="7"/>
-        </w:numPr>
-        <w:spacing w:after="0" w:line="240" w:lineRule="auto"/>
-        <w:jc w:val="both"/>
-        <w:rPr>
-          <w:lang w:val="en-US"/>
-        </w:rPr>
-      </w:pPr>
-      <w:r>
-        <w:rPr>
-          <w:lang w:val="en-US"/>
-        </w:rPr>
-        <w:t>Tests require the use of special equipment, instrumentation, simulation techniques, or the application of established principles and procedures,</w:t>
-      </w:r>
-    </w:p>
-    <w:p>
-      <w:pPr>
-        <w:numPr>
-          <w:ilvl w:val="1"/>
-          <w:numId w:val="7"/>
-        </w:numPr>
-        <w:spacing w:after="0" w:line="240" w:lineRule="auto"/>
-        <w:jc w:val="both"/>
-        <w:rPr>
-          <w:lang w:val="en-US"/>
-        </w:rPr>
-      </w:pPr>
-      <w:r>
-        <w:rPr>
-          <w:lang w:val="en-US"/>
-        </w:rPr>
-        <w:t>Data produced during tests is used to evaluate quantitative results and compare them with requirements.</w:t>
-      </w:r>
-    </w:p>
-    <w:p>
-      <w:pPr>
-        <w:rPr>
-          <w:lang w:val="en-US"/>
-        </w:rPr>
-      </w:pPr>
-    </w:p>
-    <w:p>
-      <w:pPr>
-        <w:rPr>
-          <w:lang w:val="en-US"/>
-        </w:rPr>
-      </w:pPr>
-      <w:r>
-        <w:rPr>
-          <w:lang w:val="en-US"/>
-        </w:rPr>
-        <w:lastRenderedPageBreak/>
-        <w:t>For each requirement of the SRS, a verification method is defined. Method is abbreviated I, A, D or T.</w:t>
-      </w:r>
-    </w:p>
-    <w:p>
-      <w:pPr>
-        <w:rPr>
-          <w:lang w:val="en-US"/>
-        </w:rPr>
-      </w:pPr>
-    </w:p>
-    <w:tbl>
-      <w:tblPr>
-        <w:tblW w:w="0" w:type="auto"/>
-        <w:tblBorders>
-          <w:top w:val="single" w:sz="4" w:space="0" w:color="auto"/>
-          <w:left w:val="single" w:sz="4" w:space="0" w:color="auto"/>
-          <w:bottom w:val="single" w:sz="4" w:space="0" w:color="auto"/>
-          <w:right w:val="single" w:sz="4" w:space="0" w:color="auto"/>
-          <w:insideH w:val="single" w:sz="4" w:space="0" w:color="auto"/>
-          <w:insideV w:val="single" w:sz="4" w:space="0" w:color="auto"/>
-        </w:tblBorders>
-        <w:tblLook w:val="00A0" w:firstRow="1" w:lastRow="0" w:firstColumn="1" w:lastColumn="0" w:noHBand="0" w:noVBand="0"/>
-      </w:tblPr>
-      <w:tblGrid>
-        <w:gridCol w:w="1793"/>
-        <w:gridCol w:w="5888"/>
-        <w:gridCol w:w="1147"/>
-      </w:tblGrid>
-      <w:tr>
-        <w:tc>
-          <w:tcPr>
-            <w:tcW w:w="1809" w:type="dxa"/>
-          </w:tcPr>
-          <w:p>
-            <w:pPr>
-              <w:rPr>
-                <w:lang w:val="en-US"/>
-              </w:rPr>
-            </w:pPr>
-            <w:r>
-              <w:rPr>
-                <w:lang w:val="en-US"/>
-              </w:rPr>
-              <w:t>Requirement ID</w:t>
-            </w:r>
-          </w:p>
-        </w:tc>
-        <w:tc>
-          <w:tcPr>
-            <w:tcW w:w="6237" w:type="dxa"/>
-          </w:tcPr>
-          <w:p>
-            <w:pPr>
-              <w:rPr>
-                <w:lang w:val="en-US"/>
-              </w:rPr>
-            </w:pPr>
-            <w:r>
-              <w:rPr>
-                <w:lang w:val="en-US"/>
-              </w:rPr>
-              <w:t>Requirement Title</w:t>
-            </w:r>
-          </w:p>
-        </w:tc>
-        <w:tc>
-          <w:tcPr>
-            <w:tcW w:w="1158" w:type="dxa"/>
-          </w:tcPr>
-          <w:p>
-            <w:pPr>
-              <w:rPr>
-                <w:lang w:val="en-US"/>
-              </w:rPr>
-            </w:pPr>
-            <w:r>
-              <w:rPr>
-                <w:lang w:val="en-US"/>
-              </w:rPr>
-              <w:t>Method</w:t>
-            </w:r>
-          </w:p>
-        </w:tc>
-      </w:tr>
-      <w:tr>
-        <w:tc>
-          <w:tcPr>
-            <w:tcW w:w="1809" w:type="dxa"/>
-          </w:tcPr>
-          <w:p>
-            <w:pPr>
-              <w:rPr>
-                <w:highlight w:val="lightGray"/>
-                <w:lang w:val="en-US"/>
-              </w:rPr>
-            </w:pPr>
-            <w:r>
-              <w:rPr>
-                <w:highlight w:val="lightGray"/>
-                <w:lang w:val="en-US"/>
-              </w:rPr>
-              <w:t>REQ-001</w:t>
-            </w:r>
-          </w:p>
-        </w:tc>
-        <w:tc>
-          <w:tcPr>
-            <w:tcW w:w="6237" w:type="dxa"/>
-          </w:tcPr>
-          <w:p>
-            <w:pPr>
-              <w:rPr>
-                <w:highlight w:val="lightGray"/>
-                <w:lang w:val="en-US"/>
-              </w:rPr>
-            </w:pPr>
-            <w:r>
-              <w:rPr>
-                <w:highlight w:val="lightGray"/>
-                <w:lang w:val="en-US"/>
-              </w:rPr>
-              <w:t>Verify that the speed is displayed in rpm</w:t>
-            </w:r>
-          </w:p>
-        </w:tc>
-        <w:tc>
-          <w:tcPr>
-            <w:tcW w:w="1158" w:type="dxa"/>
-          </w:tcPr>
-          <w:p>
-            <w:pPr>
-              <w:rPr>
-                <w:highlight w:val="lightGray"/>
-                <w:lang w:val="en-US"/>
-              </w:rPr>
-            </w:pPr>
-            <w:r>
-              <w:rPr>
-                <w:highlight w:val="lightGray"/>
-                <w:lang w:val="en-US"/>
-              </w:rPr>
-              <w:t>D</w:t>
-            </w:r>
-          </w:p>
-        </w:tc>
-      </w:tr>
-      <w:tr>
-        <w:tc>
-          <w:tcPr>
-            <w:tcW w:w="1809" w:type="dxa"/>
-          </w:tcPr>
-          <w:p>
-            <w:pPr>
-              <w:rPr>
-                <w:highlight w:val="lightGray"/>
-                <w:lang w:val="en-US"/>
-              </w:rPr>
-            </w:pPr>
-            <w:r>
-              <w:rPr>
-                <w:highlight w:val="lightGray"/>
-                <w:lang w:val="en-US"/>
-              </w:rPr>
-              <w:t>REQ-001</w:t>
-            </w:r>
-          </w:p>
-        </w:tc>
-        <w:tc>
-          <w:tcPr>
-            <w:tcW w:w="6237" w:type="dxa"/>
-          </w:tcPr>
-          <w:p>
-            <w:pPr>
-              <w:rPr>
-                <w:highlight w:val="lightGray"/>
-                <w:lang w:val="en-US"/>
-              </w:rPr>
-            </w:pPr>
-            <w:r>
-              <w:rPr>
-                <w:highlight w:val="lightGray"/>
-                <w:lang w:val="en-US"/>
-              </w:rPr>
-              <w:t>Verify that the color of background is blue</w:t>
-            </w:r>
-          </w:p>
-        </w:tc>
-        <w:tc>
-          <w:tcPr>
-            <w:tcW w:w="1158" w:type="dxa"/>
-          </w:tcPr>
-          <w:p>
-            <w:pPr>
-              <w:rPr>
-                <w:lang w:val="en-US"/>
-              </w:rPr>
-            </w:pPr>
-            <w:r>
-              <w:rPr>
-                <w:highlight w:val="lightGray"/>
-                <w:lang w:val="en-US"/>
-              </w:rPr>
-              <w:t>I</w:t>
-            </w:r>
-          </w:p>
-        </w:tc>
-      </w:tr>
-    </w:tbl>
-    <w:p>
-      <w:pPr>
-        <w:rPr>
-          <w:lang w:val="en-US"/>
-        </w:rPr>
-      </w:pPr>
-    </w:p>
-    <w:p>
-      <w:pPr>
-        <w:rPr>
-          <w:lang w:val="en-US"/>
-        </w:rPr>
-      </w:pPr>
-    </w:p>
-    <w:p>
-      <w:pPr>
-        <w:rPr>
-          <w:highlight w:val="lightGray"/>
-          <w:lang w:val="en-US"/>
-        </w:rPr>
-      </w:pPr>
-      <w:r>
-        <w:rPr>
-          <w:highlight w:val="lightGray"/>
-          <w:lang w:val="en-US"/>
-        </w:rPr>
-        <w:t>Note: do not mistake the two meanings of the word “test” in this document:</w:t>
-      </w:r>
-    </w:p>
-    <w:p>
-      <w:pPr>
-        <w:numPr>
-          <w:ilvl w:val="0"/>
-          <w:numId w:val="8"/>
-        </w:numPr>
-        <w:spacing w:after="0" w:line="240" w:lineRule="auto"/>
-        <w:jc w:val="both"/>
-        <w:rPr>
-          <w:highlight w:val="lightGray"/>
-          <w:lang w:val="en-US"/>
-        </w:rPr>
-      </w:pPr>
-      <w:r>
-        <w:rPr>
-          <w:highlight w:val="lightGray"/>
-          <w:lang w:val="en-US"/>
-        </w:rPr>
-        <w:t>The method of verification, named Test and abbreviated (T), as defined above.</w:t>
-      </w:r>
-    </w:p>
-    <w:p>
-      <w:pPr>
-        <w:numPr>
-          <w:ilvl w:val="0"/>
-          <w:numId w:val="8"/>
-        </w:numPr>
-        <w:spacing w:after="0" w:line="240" w:lineRule="auto"/>
-        <w:jc w:val="both"/>
-        <w:rPr>
-          <w:highlight w:val="lightGray"/>
-          <w:lang w:val="en-US"/>
-        </w:rPr>
-      </w:pPr>
-      <w:r>
-        <w:rPr>
-          <w:highlight w:val="lightGray"/>
-          <w:lang w:val="en-US"/>
-        </w:rPr>
-        <w:t>A test, or test case, is a sequence of actions to verify a requirement. Tests are defined in the software test plan.</w:t>
-      </w:r>
-    </w:p>
-    <w:p>
-      <w:pPr>
-        <w:rPr>
-          <w:lang w:val="en-US"/>
-        </w:rPr>
-      </w:pPr>
-    </w:p>
-    <w:p>
-      <w:pPr>
-        <w:rPr>
-          <w:lang w:val="en-US"/>
-        </w:rPr>
-      </w:pPr>
-    </w:p>
-    <w:p>
-      <w:pPr>
-        <w:rPr>
-          <w:lang w:val="en-US"/>
-        </w:rPr>
-      </w:pPr>
-      <w:r>
-        <w:rPr>
-          <w:highlight w:val="lightGray"/>
-          <w:lang w:val="en-US"/>
-        </w:rPr>
-        <w:t>Examples of tests methods:</w:t>
-      </w:r>
-    </w:p>
-    <w:p>
-      <w:pPr>
-        <w:rPr>
-          <w:lang w:val="en-US"/>
-        </w:rPr>
-      </w:pPr>
-      <w:r>
-        <w:rPr>
-          <w:highlight w:val="lightGray"/>
-          <w:lang w:val="en-US"/>
-        </w:rPr>
-        <w:t>Inspection:</w:t>
-      </w:r>
-    </w:p>
-    <w:p>
-      <w:pPr>
-        <w:numPr>
-          <w:ilvl w:val="0"/>
-          <w:numId w:val="9"/>
-        </w:numPr>
-        <w:spacing w:after="0" w:line="240" w:lineRule="auto"/>
-        <w:jc w:val="both"/>
-        <w:rPr>
-          <w:highlight w:val="lightGray"/>
-          <w:lang w:val="en-US"/>
-        </w:rPr>
-      </w:pPr>
-      <w:r>
-        <w:rPr>
-          <w:highlight w:val="lightGray"/>
-          <w:lang w:val="en-US"/>
-        </w:rPr>
-        <w:t>Verify that the color of background is blue,</w:t>
-      </w:r>
-    </w:p>
-    <w:p>
-      <w:pPr>
-        <w:numPr>
-          <w:ilvl w:val="0"/>
-          <w:numId w:val="9"/>
-        </w:numPr>
-        <w:spacing w:after="0" w:line="240" w:lineRule="auto"/>
-        <w:jc w:val="both"/>
-        <w:rPr>
-          <w:highlight w:val="lightGray"/>
-          <w:lang w:val="en-US"/>
-        </w:rPr>
-      </w:pPr>
-      <w:r>
-        <w:rPr>
-          <w:highlight w:val="lightGray"/>
-          <w:lang w:val="en-US"/>
-        </w:rPr>
-        <w:t>Verify that the user manual has the CE mark on its cover</w:t>
-      </w:r>
-    </w:p>
-    <w:p>
-      <w:pPr>
-        <w:numPr>
-          <w:ilvl w:val="0"/>
-          <w:numId w:val="9"/>
-        </w:numPr>
-        <w:spacing w:after="0" w:line="240" w:lineRule="auto"/>
-        <w:jc w:val="both"/>
-        <w:rPr>
-          <w:highlight w:val="lightGray"/>
-          <w:lang w:val="en-US"/>
-        </w:rPr>
-      </w:pPr>
-      <w:r>
-        <w:rPr>
-          <w:highlight w:val="lightGray"/>
-          <w:lang w:val="en-US"/>
-        </w:rPr>
-        <w:t>Verify that the PC has 4Gb memory</w:t>
-      </w:r>
-    </w:p>
-    <w:p>
-      <w:pPr>
-        <w:numPr>
-          <w:ilvl w:val="0"/>
-          <w:numId w:val="9"/>
-        </w:numPr>
-        <w:spacing w:after="0" w:line="240" w:lineRule="auto"/>
-        <w:jc w:val="both"/>
-        <w:rPr>
-          <w:highlight w:val="lightGray"/>
-          <w:lang w:val="en-US"/>
-        </w:rPr>
-      </w:pPr>
-      <w:r>
-        <w:rPr>
-          <w:highlight w:val="lightGray"/>
-          <w:lang w:val="en-US"/>
-        </w:rPr>
-        <w:t>Verify that firmware version on electronic card is 1.0.1</w:t>
-      </w:r>
-    </w:p>
-    <w:p>
-      <w:pPr>
-        <w:rPr>
-          <w:highlight w:val="lightGray"/>
-          <w:lang w:val="en-US"/>
-        </w:rPr>
-      </w:pPr>
-    </w:p>
-    <w:p>
-      <w:pPr>
-        <w:rPr>
-          <w:highlight w:val="lightGray"/>
-          <w:lang w:val="en-US"/>
-        </w:rPr>
-      </w:pPr>
-      <w:r>
-        <w:rPr>
-          <w:highlight w:val="lightGray"/>
-          <w:lang w:val="en-US"/>
-        </w:rPr>
-        <w:t>Demonstration</w:t>
-      </w:r>
-    </w:p>
-    <w:p>
-      <w:pPr>
-        <w:numPr>
-          <w:ilvl w:val="0"/>
-          <w:numId w:val="10"/>
-        </w:numPr>
-        <w:spacing w:after="0" w:line="240" w:lineRule="auto"/>
-        <w:jc w:val="both"/>
-        <w:rPr>
-          <w:highlight w:val="lightGray"/>
-          <w:lang w:val="en-US"/>
-        </w:rPr>
-      </w:pPr>
-      <w:r>
-        <w:rPr>
-          <w:highlight w:val="lightGray"/>
-          <w:lang w:val="en-US"/>
-        </w:rPr>
-        <w:t>Verify that when the user closes the window, a confirmation message appears</w:t>
-      </w:r>
-    </w:p>
-    <w:p>
-      <w:pPr>
-        <w:numPr>
-          <w:ilvl w:val="0"/>
-          <w:numId w:val="10"/>
-        </w:numPr>
-        <w:spacing w:after="0" w:line="240" w:lineRule="auto"/>
-        <w:jc w:val="both"/>
-        <w:rPr>
-          <w:highlight w:val="lightGray"/>
-          <w:lang w:val="en-US"/>
-        </w:rPr>
-      </w:pPr>
-      <w:r>
-        <w:rPr>
-          <w:highlight w:val="lightGray"/>
-          <w:lang w:val="en-US"/>
-        </w:rPr>
-        <w:t>Verify that the file is saved in the output directory</w:t>
-      </w:r>
-    </w:p>
-    <w:p>
-      <w:pPr>
-        <w:numPr>
-          <w:ilvl w:val="0"/>
-          <w:numId w:val="10"/>
-        </w:numPr>
-        <w:spacing w:after="0" w:line="240" w:lineRule="auto"/>
-        <w:jc w:val="both"/>
-        <w:rPr>
-          <w:highlight w:val="lightGray"/>
-          <w:lang w:val="en-US"/>
-        </w:rPr>
-      </w:pPr>
-      <w:r>
-        <w:rPr>
-          <w:highlight w:val="lightGray"/>
-          <w:lang w:val="en-US"/>
-        </w:rPr>
-        <w:t>Verify that the result is shown</w:t>
-      </w:r>
-    </w:p>
-    <w:p>
-      <w:pPr>
-        <w:numPr>
-          <w:ilvl w:val="0"/>
-          <w:numId w:val="10"/>
-        </w:numPr>
-        <w:spacing w:after="0" w:line="240" w:lineRule="auto"/>
-        <w:jc w:val="both"/>
-        <w:rPr>
-          <w:highlight w:val="lightGray"/>
-          <w:lang w:val="en-US"/>
-        </w:rPr>
-      </w:pPr>
-      <w:r>
-        <w:rPr>
-          <w:highlight w:val="lightGray"/>
-          <w:lang w:val="en-US"/>
-        </w:rPr>
-        <w:t>Verify that if a value is out of range, a warning is displayed</w:t>
-      </w:r>
-    </w:p>
-    <w:p>
-      <w:pPr>
-        <w:rPr>
-          <w:highlight w:val="lightGray"/>
-          <w:lang w:val="en-US"/>
-        </w:rPr>
-      </w:pPr>
-    </w:p>
-    <w:p>
-      <w:pPr>
-        <w:rPr>
-          <w:highlight w:val="lightGray"/>
-          <w:lang w:val="en-US"/>
-        </w:rPr>
-      </w:pPr>
-      <w:r>
-        <w:rPr>
-          <w:highlight w:val="lightGray"/>
-          <w:lang w:val="en-US"/>
-        </w:rPr>
-        <w:t>Analysis:</w:t>
-      </w:r>
-    </w:p>
-    <w:p>
-      <w:pPr>
-        <w:numPr>
-          <w:ilvl w:val="0"/>
-          <w:numId w:val="11"/>
-        </w:numPr>
-        <w:spacing w:after="0" w:line="240" w:lineRule="auto"/>
-        <w:jc w:val="both"/>
-        <w:rPr>
-          <w:highlight w:val="lightGray"/>
-          <w:lang w:val="en-US"/>
-        </w:rPr>
-      </w:pPr>
-      <w:r>
-        <w:rPr>
-          <w:highlight w:val="lightGray"/>
-          <w:lang w:val="en-US"/>
-        </w:rPr>
-        <w:t>Verify that the statistical distribution of results of xxx algorithm is a Gaussian with mean=x and stdev=y, when input data are blah blah</w:t>
-      </w:r>
-    </w:p>
-    <w:p>
-      <w:pPr>
-        <w:numPr>
-          <w:ilvl w:val="0"/>
-          <w:numId w:val="11"/>
-        </w:numPr>
-        <w:spacing w:after="0" w:line="240" w:lineRule="auto"/>
-        <w:jc w:val="both"/>
-        <w:rPr>
-          <w:highlight w:val="lightGray"/>
-          <w:lang w:val="en-US"/>
-        </w:rPr>
-      </w:pPr>
-      <w:r>
-        <w:rPr>
-          <w:highlight w:val="lightGray"/>
-          <w:lang w:val="en-US"/>
-        </w:rPr>
-        <w:lastRenderedPageBreak/>
-        <w:t xml:space="preserve">Verify that the linear regression of results of xxx algorithm is a line which value is 1 on the y-axis, at zero on the x-axis, </w:t>
-      </w:r>
-    </w:p>
-    <w:p>
-      <w:pPr>
-        <w:rPr>
-          <w:highlight w:val="lightGray"/>
-          <w:lang w:val="en-US"/>
-        </w:rPr>
-      </w:pPr>
-    </w:p>
-    <w:p>
-      <w:pPr>
-        <w:rPr>
-          <w:highlight w:val="lightGray"/>
-          <w:lang w:val="en-US"/>
-        </w:rPr>
-      </w:pPr>
-      <w:r>
-        <w:rPr>
-          <w:highlight w:val="lightGray"/>
-          <w:lang w:val="en-US"/>
-        </w:rPr>
-        <w:t>Test:</w:t>
-      </w:r>
-    </w:p>
-    <w:p>
-      <w:pPr>
-        <w:numPr>
-          <w:ilvl w:val="0"/>
-          <w:numId w:val="11"/>
-        </w:numPr>
-        <w:spacing w:after="0" w:line="240" w:lineRule="auto"/>
-        <w:jc w:val="both"/>
-        <w:rPr>
-          <w:highlight w:val="lightGray"/>
-          <w:lang w:val="en-US"/>
-        </w:rPr>
-      </w:pPr>
-      <w:r>
-        <w:rPr>
-          <w:highlight w:val="lightGray"/>
-          <w:lang w:val="en-US"/>
-        </w:rPr>
-        <w:t>Verify that a file of 1Gb is processed in less than 3s</w:t>
-      </w:r>
-    </w:p>
-    <w:p>
-      <w:pPr>
-        <w:numPr>
-          <w:ilvl w:val="0"/>
-          <w:numId w:val="11"/>
-        </w:numPr>
-        <w:spacing w:after="0" w:line="240" w:lineRule="auto"/>
-        <w:jc w:val="both"/>
-        <w:rPr>
-          <w:highlight w:val="lightGray"/>
-          <w:lang w:val="en-US"/>
-        </w:rPr>
-      </w:pPr>
-      <w:r>
-        <w:rPr>
-          <w:highlight w:val="lightGray"/>
-          <w:lang w:val="en-US"/>
-        </w:rPr>
-        <w:t>Verify that the response time of the server is 15ms with 20 simultaneous requests</w:t>
-      </w:r>
-    </w:p>
-    <w:p>
-      <w:pPr>
-        <w:rPr>
-          <w:highlight w:val="lightGray"/>
-          <w:lang w:val="en-US"/>
-        </w:rPr>
-      </w:pPr>
-    </w:p>
-    <w:p>
-      <w:pPr>
-        <w:rPr>
-          <w:lang w:val="en-US"/>
-        </w:rPr>
-      </w:pPr>
-      <w:r>
-        <w:rPr>
-          <w:highlight w:val="lightGray"/>
-          <w:lang w:val="en-US"/>
-        </w:rPr>
-        <w:t>Rule of thumb for software, 80% of requirements are verified by demonstration, 15% by inspection and 5% by analysis or test methods.</w:t>
-      </w:r>
-    </w:p>
-    <w:p>
-      <w:pPr>
-        <w:rPr>
-          <w:lang w:val="en-US"/>
-        </w:rPr>
-      </w:pPr>
-    </w:p>
-    <w:p>
-      <w:pPr>
-        <w:pStyle w:val="Heading1"/>
-      </w:pPr>
-      <w:bookmarkStart w:id="73" w:name="_Toc511458491"/>
-      <w:bookmarkStart w:id="74" w:name="_Toc527540714"/>
-      <w:bookmarkStart w:id="75" w:name="_Toc209586392"/>
-      <w:bookmarkStart w:id="76" w:name="_Toc220952162"/>
-      <w:bookmarkStart w:id="77" w:name="_Toc106612470"/>
-      <w:bookmarkStart w:id="78" w:name="_Toc237506732"/>
-      <w:r>
-        <w:lastRenderedPageBreak/>
-        <w:t>REQUIREMENTS TRACEABILITY</w:t>
-      </w:r>
-      <w:bookmarkEnd w:id="73"/>
-      <w:bookmarkEnd w:id="74"/>
-      <w:bookmarkEnd w:id="75"/>
-      <w:bookmarkEnd w:id="76"/>
-      <w:bookmarkEnd w:id="77"/>
-      <w:bookmarkEnd w:id="78"/>
-    </w:p>
-    <w:p>
-      <w:pPr>
-        <w:rPr>
-          <w:lang w:val="en-US"/>
-        </w:rPr>
-      </w:pPr>
-      <w:r>
-        <w:rPr>
-          <w:highlight w:val="lightGray"/>
-          <w:lang w:val="en-US"/>
-        </w:rPr>
-        <w:t>Add a table with traceability of software requirements of this document with user or system requirements.</w:t>
-      </w:r>
-    </w:p>
-    <w:p>
-      <w:pPr>
-        <w:rPr>
-          <w:lang w:val="en-US"/>
-        </w:rPr>
-      </w:pPr>
-    </w:p>
-    <w:p>
-      <w:pPr>
-        <w:rPr>
-          <w:highlight w:val="lightGray"/>
-          <w:lang w:val="en-US"/>
-        </w:rPr>
-      </w:pPr>
-      <w:r>
-        <w:rPr>
-          <w:highlight w:val="lightGray"/>
-          <w:lang w:val="en-US"/>
-        </w:rPr>
-        <w:t>Example</w:t>
-      </w:r>
-    </w:p>
-    <w:tbl>
-      <w:tblPr>
-        <w:tblW w:w="0" w:type="auto"/>
-        <w:tblBorders>
-          <w:top w:val="single" w:sz="4" w:space="0" w:color="auto"/>
-          <w:left w:val="single" w:sz="4" w:space="0" w:color="auto"/>
-          <w:bottom w:val="single" w:sz="4" w:space="0" w:color="auto"/>
-          <w:right w:val="single" w:sz="4" w:space="0" w:color="auto"/>
-          <w:insideH w:val="single" w:sz="4" w:space="0" w:color="auto"/>
-          <w:insideV w:val="single" w:sz="4" w:space="0" w:color="auto"/>
-        </w:tblBorders>
-        <w:tblLook w:val="00A0" w:firstRow="1" w:lastRow="0" w:firstColumn="1" w:lastColumn="0" w:noHBand="0" w:noVBand="0"/>
-      </w:tblPr>
-      <w:tblGrid>
-        <w:gridCol w:w="2183"/>
-        <w:gridCol w:w="2206"/>
-        <w:gridCol w:w="2223"/>
-        <w:gridCol w:w="2216"/>
-      </w:tblGrid>
-      <w:tr>
-        <w:tc>
-          <w:tcPr>
-            <w:tcW w:w="2301" w:type="dxa"/>
-          </w:tcPr>
-          <w:p>
-            <w:pPr>
-              <w:rPr>
-                <w:highlight w:val="lightGray"/>
-                <w:lang w:val="en-US"/>
-              </w:rPr>
-            </w:pPr>
-            <w:r>
-              <w:rPr>
-                <w:highlight w:val="lightGray"/>
-                <w:lang w:val="en-US"/>
-              </w:rPr>
-              <w:t>SRS Req.</w:t>
-            </w:r>
-          </w:p>
-        </w:tc>
-        <w:tc>
-          <w:tcPr>
-            <w:tcW w:w="2301" w:type="dxa"/>
-          </w:tcPr>
-          <w:p>
-            <w:pPr>
-              <w:rPr>
-                <w:highlight w:val="lightGray"/>
-                <w:lang w:val="en-US"/>
-              </w:rPr>
-            </w:pPr>
-            <w:r>
-              <w:rPr>
-                <w:highlight w:val="lightGray"/>
-                <w:lang w:val="en-US"/>
-              </w:rPr>
-              <w:t>Req Title</w:t>
-            </w:r>
-          </w:p>
-        </w:tc>
-        <w:tc>
-          <w:tcPr>
-            <w:tcW w:w="2301" w:type="dxa"/>
-          </w:tcPr>
-          <w:p>
-            <w:pPr>
-              <w:rPr>
-                <w:highlight w:val="lightGray"/>
-                <w:lang w:val="en-US"/>
-              </w:rPr>
-            </w:pPr>
-            <w:r>
-              <w:rPr>
-                <w:highlight w:val="lightGray"/>
-                <w:lang w:val="en-US"/>
-              </w:rPr>
-              <w:t>Functional Req.</w:t>
-            </w:r>
-          </w:p>
-        </w:tc>
-        <w:tc>
-          <w:tcPr>
-            <w:tcW w:w="2301" w:type="dxa"/>
-          </w:tcPr>
-          <w:p>
-            <w:pPr>
-              <w:rPr>
-                <w:highlight w:val="lightGray"/>
-                <w:lang w:val="en-US"/>
-              </w:rPr>
-            </w:pPr>
-            <w:r>
-              <w:rPr>
-                <w:highlight w:val="lightGray"/>
-                <w:lang w:val="en-US"/>
-              </w:rPr>
-              <w:t>Req. Title</w:t>
-            </w:r>
-          </w:p>
-        </w:tc>
-      </w:tr>
-      <w:tr>
-        <w:tc>
-          <w:tcPr>
-            <w:tcW w:w="2301" w:type="dxa"/>
-          </w:tcPr>
-          <w:p>
-            <w:pPr>
-              <w:rPr>
-                <w:highlight w:val="lightGray"/>
-                <w:lang w:val="en-US"/>
-              </w:rPr>
-            </w:pPr>
-            <w:r>
-              <w:rPr>
-                <w:highlight w:val="lightGray"/>
-                <w:lang w:val="en-US"/>
-              </w:rPr>
-              <w:t>SRS-REQ-001</w:t>
-            </w:r>
-          </w:p>
-        </w:tc>
-        <w:tc>
-          <w:tcPr>
-            <w:tcW w:w="2301" w:type="dxa"/>
-          </w:tcPr>
-          <w:p>
-            <w:pPr>
-              <w:rPr>
-                <w:highlight w:val="lightGray"/>
-                <w:lang w:val="en-US"/>
-              </w:rPr>
-            </w:pPr>
-            <w:r>
-              <w:rPr>
-                <w:highlight w:val="lightGray"/>
-                <w:lang w:val="en-US"/>
-              </w:rPr>
-              <w:t>Reading ECG values</w:t>
-            </w:r>
-          </w:p>
-        </w:tc>
-        <w:tc>
-          <w:tcPr>
-            <w:tcW w:w="2301" w:type="dxa"/>
-          </w:tcPr>
-          <w:p>
-            <w:pPr>
-              <w:rPr>
-                <w:highlight w:val="lightGray"/>
-                <w:lang w:val="en-US"/>
-              </w:rPr>
-            </w:pPr>
-            <w:r>
-              <w:rPr>
-                <w:highlight w:val="lightGray"/>
-                <w:lang w:val="en-US"/>
-              </w:rPr>
-              <w:t>FUN-REQ-00A</w:t>
-            </w:r>
-          </w:p>
-        </w:tc>
-        <w:tc>
-          <w:tcPr>
-            <w:tcW w:w="2301" w:type="dxa"/>
-          </w:tcPr>
-          <w:p>
-            <w:pPr>
-              <w:rPr>
-                <w:highlight w:val="lightGray"/>
-                <w:lang w:val="en-US"/>
-              </w:rPr>
-            </w:pPr>
-            <w:r>
-              <w:rPr>
-                <w:highlight w:val="lightGray"/>
-                <w:lang w:val="en-US"/>
-              </w:rPr>
-              <w:t>ECG post treatment</w:t>
-            </w:r>
-          </w:p>
-        </w:tc>
-      </w:tr>
-      <w:tr>
-        <w:tc>
-          <w:tcPr>
-            <w:tcW w:w="2301" w:type="dxa"/>
-          </w:tcPr>
-          <w:p>
-            <w:pPr>
-              <w:rPr>
-                <w:highlight w:val="lightGray"/>
-                <w:lang w:val="en-US"/>
-              </w:rPr>
-            </w:pPr>
-            <w:r>
-              <w:rPr>
-                <w:highlight w:val="lightGray"/>
-                <w:lang w:val="en-US"/>
-              </w:rPr>
-              <w:t>SRS-REQ-002</w:t>
-            </w:r>
-          </w:p>
-        </w:tc>
-        <w:tc>
-          <w:tcPr>
-            <w:tcW w:w="2301" w:type="dxa"/>
-          </w:tcPr>
-          <w:p>
-            <w:pPr>
-              <w:rPr>
-                <w:highlight w:val="lightGray"/>
-                <w:lang w:val="en-US"/>
-              </w:rPr>
-            </w:pPr>
-            <w:r>
-              <w:rPr>
-                <w:highlight w:val="lightGray"/>
-                <w:lang w:val="en-US"/>
-              </w:rPr>
-              <w:t>Writing results</w:t>
-            </w:r>
-          </w:p>
-        </w:tc>
-        <w:tc>
-          <w:tcPr>
-            <w:tcW w:w="2301" w:type="dxa"/>
-          </w:tcPr>
-          <w:p>
-            <w:pPr>
-              <w:rPr>
-                <w:highlight w:val="lightGray"/>
-                <w:lang w:val="en-US"/>
-              </w:rPr>
-            </w:pPr>
-            <w:r>
-              <w:rPr>
-                <w:highlight w:val="lightGray"/>
-                <w:lang w:val="en-US"/>
-              </w:rPr>
-              <w:t>FUN-REQ-00A</w:t>
-            </w:r>
-          </w:p>
-        </w:tc>
-        <w:tc>
-          <w:tcPr>
-            <w:tcW w:w="2301" w:type="dxa"/>
-          </w:tcPr>
-          <w:p>
-            <w:pPr>
-              <w:rPr>
-                <w:lang w:val="en-US"/>
-              </w:rPr>
-            </w:pPr>
-            <w:r>
-              <w:rPr>
-                <w:highlight w:val="lightGray"/>
-                <w:lang w:val="en-US"/>
-              </w:rPr>
-              <w:t>ECG post treatment</w:t>
-            </w:r>
-          </w:p>
-        </w:tc>
-      </w:tr>
-    </w:tbl>
-    <w:p>
-      <w:pPr>
-        <w:rPr>
-          <w:lang w:val="en-US"/>
-        </w:rPr>
-      </w:pPr>
-    </w:p>
-    <w:p>
-      <w:pPr>
-        <w:pStyle w:val="Heading1"/>
-      </w:pPr>
-      <w:bookmarkStart w:id="79" w:name="_Toc511458493"/>
-      <w:bookmarkStart w:id="80" w:name="_Toc527540716"/>
-      <w:bookmarkStart w:id="81" w:name="_Toc209586393"/>
-      <w:bookmarkStart w:id="82" w:name="_Toc220952163"/>
-      <w:bookmarkStart w:id="83" w:name="_Toc106612471"/>
-      <w:bookmarkStart w:id="84" w:name="_Toc237506733"/>
-      <w:r>
-        <w:lastRenderedPageBreak/>
-        <w:t>CRITICAL REQUIREMENTS</w:t>
-      </w:r>
-      <w:bookmarkEnd w:id="79"/>
-      <w:bookmarkEnd w:id="80"/>
-      <w:bookmarkEnd w:id="81"/>
-      <w:bookmarkEnd w:id="82"/>
-      <w:bookmarkEnd w:id="83"/>
-      <w:bookmarkEnd w:id="84"/>
-    </w:p>
-    <w:p>
-      <w:pPr>
-        <w:rPr>
-          <w:highlight w:val="lightGray"/>
-          <w:lang w:val="en-US"/>
-        </w:rPr>
-      </w:pPr>
-      <w:r>
-        <w:rPr>
-          <w:highlight w:val="lightGray"/>
-          <w:lang w:val="en-US"/>
-        </w:rPr>
-        <w:t>If necessary, add a list of critical requirements, or a list of reference to requirements in previous sections.</w:t>
-      </w:r>
-    </w:p>
-    <w:p>
-      <w:pPr>
-        <w:rPr>
-          <w:lang w:val="en-US"/>
-        </w:rPr>
-      </w:pPr>
-      <w:r>
-        <w:rPr>
-          <w:highlight w:val="lightGray"/>
-          <w:lang w:val="en-US"/>
-        </w:rPr>
-        <w:t>This list may be the result of risk analysis (ISO 14971).</w:t>
-      </w:r>
-    </w:p>
-    <w:p>
-      <w:pPr>
-        <w:rPr>
-          <w:lang w:val="en-US"/>
-        </w:rPr>
-      </w:pPr>
-    </w:p>
-    <w:p>
-      <w:pPr>
-        <w:rPr>
-          <w:lang w:val="en-US"/>
-        </w:rPr>
-      </w:pPr>
-    </w:p>
-    <w:p>
-      <w:pPr>
-        <w:rPr>
-          <w:highlight w:val="lightGray"/>
-          <w:lang w:val="en-US"/>
-        </w:rPr>
-      </w:pPr>
-      <w:r>
-        <w:rPr>
-          <w:highlight w:val="lightGray"/>
-          <w:lang w:val="en-US"/>
-        </w:rPr>
-        <w:t>Examples</w:t>
-      </w:r>
-    </w:p>
-    <w:tbl>
-      <w:tblPr>
-        <w:tblW w:w="0" w:type="auto"/>
-        <w:tblBorders>
-          <w:top w:val="single" w:sz="4" w:space="0" w:color="auto"/>
-          <w:left w:val="single" w:sz="4" w:space="0" w:color="auto"/>
-          <w:bottom w:val="single" w:sz="4" w:space="0" w:color="auto"/>
-          <w:right w:val="single" w:sz="4" w:space="0" w:color="auto"/>
-          <w:insideH w:val="single" w:sz="4" w:space="0" w:color="auto"/>
-          <w:insideV w:val="single" w:sz="4" w:space="0" w:color="auto"/>
-        </w:tblBorders>
-        <w:tblLook w:val="00A0" w:firstRow="1" w:lastRow="0" w:firstColumn="1" w:lastColumn="0" w:noHBand="0" w:noVBand="0"/>
-      </w:tblPr>
-      <w:tblGrid>
-        <w:gridCol w:w="1791"/>
-        <w:gridCol w:w="4101"/>
-        <w:gridCol w:w="2936"/>
-      </w:tblGrid>
-      <w:tr>
-        <w:tc>
-          <w:tcPr>
-            <w:tcW w:w="1809" w:type="dxa"/>
-          </w:tcPr>
-          <w:p>
-            <w:pPr>
-              <w:rPr>
-                <w:highlight w:val="lightGray"/>
-                <w:lang w:val="en-US"/>
-              </w:rPr>
-            </w:pPr>
-            <w:r>
-              <w:rPr>
-                <w:highlight w:val="lightGray"/>
-                <w:lang w:val="en-US"/>
-              </w:rPr>
-              <w:t>Requirement ID</w:t>
-            </w:r>
-          </w:p>
-        </w:tc>
-        <w:tc>
-          <w:tcPr>
-            <w:tcW w:w="4327" w:type="dxa"/>
-          </w:tcPr>
-          <w:p>
-            <w:pPr>
-              <w:rPr>
-                <w:highlight w:val="lightGray"/>
-                <w:lang w:val="en-US"/>
-              </w:rPr>
-            </w:pPr>
-            <w:r>
-              <w:rPr>
-                <w:highlight w:val="lightGray"/>
-                <w:lang w:val="en-US"/>
-              </w:rPr>
-              <w:t>Requirement Title</w:t>
-            </w:r>
-          </w:p>
-        </w:tc>
-        <w:tc>
-          <w:tcPr>
-            <w:tcW w:w="3068" w:type="dxa"/>
-          </w:tcPr>
-          <w:p>
-            <w:pPr>
-              <w:rPr>
-                <w:highlight w:val="lightGray"/>
-                <w:lang w:val="en-US"/>
-              </w:rPr>
-            </w:pPr>
-            <w:r>
-              <w:rPr>
-                <w:highlight w:val="lightGray"/>
-                <w:lang w:val="en-US"/>
-              </w:rPr>
-              <w:t>Origin</w:t>
-            </w:r>
-          </w:p>
-        </w:tc>
-      </w:tr>
-      <w:tr>
-        <w:tc>
-          <w:tcPr>
-            <w:tcW w:w="1809" w:type="dxa"/>
-          </w:tcPr>
-          <w:p>
-            <w:pPr>
-              <w:rPr>
-                <w:highlight w:val="lightGray"/>
-                <w:lang w:val="en-US"/>
-              </w:rPr>
-            </w:pPr>
-            <w:r>
-              <w:rPr>
-                <w:highlight w:val="lightGray"/>
-                <w:lang w:val="en-US"/>
-              </w:rPr>
-              <w:t>REQ-001</w:t>
-            </w:r>
-          </w:p>
-        </w:tc>
-        <w:tc>
-          <w:tcPr>
-            <w:tcW w:w="4327" w:type="dxa"/>
-          </w:tcPr>
-          <w:p>
-            <w:pPr>
-              <w:rPr>
-                <w:highlight w:val="lightGray"/>
-                <w:lang w:val="en-US"/>
-              </w:rPr>
-            </w:pPr>
-            <w:r>
-              <w:rPr>
-                <w:highlight w:val="lightGray"/>
-                <w:lang w:val="en-US"/>
-              </w:rPr>
-              <w:t>Alarm when value out of range</w:t>
-            </w:r>
-          </w:p>
-        </w:tc>
-        <w:tc>
-          <w:tcPr>
-            <w:tcW w:w="3068" w:type="dxa"/>
-          </w:tcPr>
-          <w:p>
-            <w:pPr>
-              <w:rPr>
-                <w:highlight w:val="lightGray"/>
-                <w:lang w:val="en-US"/>
-              </w:rPr>
-            </w:pPr>
-            <w:r>
-              <w:rPr>
-                <w:highlight w:val="lightGray"/>
-                <w:lang w:val="en-US"/>
-              </w:rPr>
-              <w:t>Risk Analysis</w:t>
-            </w:r>
-          </w:p>
-        </w:tc>
-      </w:tr>
-      <w:tr>
-        <w:tc>
-          <w:tcPr>
-            <w:tcW w:w="1809" w:type="dxa"/>
-          </w:tcPr>
-          <w:p>
-            <w:pPr>
-              <w:rPr>
-                <w:highlight w:val="lightGray"/>
-                <w:lang w:val="en-US"/>
-              </w:rPr>
-            </w:pPr>
-            <w:r>
-              <w:rPr>
-                <w:highlight w:val="lightGray"/>
-                <w:lang w:val="en-US"/>
-              </w:rPr>
-              <w:t>REQ-002</w:t>
-            </w:r>
-          </w:p>
-        </w:tc>
-        <w:tc>
-          <w:tcPr>
-            <w:tcW w:w="4327" w:type="dxa"/>
-          </w:tcPr>
-          <w:p>
-            <w:pPr>
-              <w:rPr>
-                <w:highlight w:val="lightGray"/>
-                <w:lang w:val="en-US"/>
-              </w:rPr>
-            </w:pPr>
-            <w:r>
-              <w:rPr>
-                <w:highlight w:val="lightGray"/>
-                <w:lang w:val="en-US"/>
-              </w:rPr>
-              <w:t>Do not open file if no patient name</w:t>
-            </w:r>
-          </w:p>
-        </w:tc>
-        <w:tc>
-          <w:tcPr>
-            <w:tcW w:w="3068" w:type="dxa"/>
-          </w:tcPr>
-          <w:p>
-            <w:pPr>
-              <w:rPr>
-                <w:highlight w:val="lightGray"/>
-                <w:lang w:val="en-US"/>
-              </w:rPr>
-            </w:pPr>
-            <w:r>
-              <w:rPr>
-                <w:highlight w:val="lightGray"/>
-                <w:lang w:val="en-US"/>
-              </w:rPr>
-              <w:t>Risk Analysis</w:t>
-            </w:r>
-          </w:p>
-        </w:tc>
-      </w:tr>
-      <w:tr>
-        <w:tc>
-          <w:tcPr>
-            <w:tcW w:w="1809" w:type="dxa"/>
-          </w:tcPr>
-          <w:p>
-            <w:pPr>
-              <w:rPr>
-                <w:highlight w:val="lightGray"/>
-                <w:lang w:val="en-US"/>
-              </w:rPr>
-            </w:pPr>
-            <w:r>
-              <w:rPr>
-                <w:highlight w:val="lightGray"/>
-                <w:lang w:val="en-US"/>
-              </w:rPr>
-              <w:t>REQ-003</w:t>
-            </w:r>
-          </w:p>
-        </w:tc>
-        <w:tc>
-          <w:tcPr>
-            <w:tcW w:w="4327" w:type="dxa"/>
-          </w:tcPr>
-          <w:p>
-            <w:pPr>
-              <w:rPr>
-                <w:highlight w:val="lightGray"/>
-                <w:lang w:val="en-US"/>
-              </w:rPr>
-            </w:pPr>
-            <w:r>
-              <w:rPr>
-                <w:highlight w:val="lightGray"/>
-                <w:lang w:val="en-US"/>
-              </w:rPr>
-              <w:t>Display negative values in red color</w:t>
-            </w:r>
-          </w:p>
-        </w:tc>
-        <w:tc>
-          <w:tcPr>
-            <w:tcW w:w="3068" w:type="dxa"/>
-          </w:tcPr>
-          <w:p>
-            <w:pPr>
-              <w:rPr>
-                <w:lang w:val="en-US"/>
-              </w:rPr>
-            </w:pPr>
-            <w:r>
-              <w:rPr>
-                <w:highlight w:val="lightGray"/>
-                <w:lang w:val="en-US"/>
-              </w:rPr>
-              <w:t>Human factor engineering</w:t>
-            </w:r>
-          </w:p>
-        </w:tc>
-      </w:tr>
-    </w:tbl>
-    <w:p>
-      <w:pPr>
-        <w:rPr>
-          <w:lang w:val="en-US"/>
-        </w:rPr>
-      </w:pPr>
-    </w:p>
     <w:p>
       <w:pPr>
         <w:rPr>
@@ -11013,12 +6535,21 @@
               <w:color w:val="C0C0C0"/>
             </w:rPr>
           </w:pPr>
+          <w:proofErr w:type="spellStart"/>
           <w:r>
             <w:rPr>
               <w:b/>
               <w:color w:val="C0C0C0"/>
             </w:rPr>
-            <w:t>Doc # G3 Diploma</w:t>
+            <w:t>Doc</w:t>
+          </w:r>
+          <w:proofErr w:type="spellEnd"/>
+          <w:r>
+            <w:rPr>
+              <w:b/>
+              <w:color w:val="C0C0C0"/>
+            </w:rPr>
+            <w:t xml:space="preserve"> # G3 Diploma</w:t>
           </w:r>
         </w:p>
       </w:tc>
@@ -11035,11 +6566,19 @@
               <w:b/>
             </w:rPr>
           </w:pPr>
+          <w:proofErr w:type="spellStart"/>
           <w:r>
             <w:rPr>
               <w:b/>
             </w:rPr>
-            <w:t xml:space="preserve">Version: </w:t>
+            <w:t>Version</w:t>
+          </w:r>
+          <w:proofErr w:type="spellEnd"/>
+          <w:r>
+            <w:rPr>
+              <w:b/>
+            </w:rPr>
+            <w:t xml:space="preserve">: </w:t>
           </w:r>
           <w:r>
             <w:rPr>
@@ -14061,7 +9600,7 @@
 </file>
 
 <file path=customXml/itemProps1.xml><?xml version="1.0" encoding="utf-8"?>
-<ds:datastoreItem xmlns:ds="http://schemas.openxmlformats.org/officeDocument/2006/customXml" ds:itemID="{7E29992C-F7F9-44B2-8262-BC3A9D51EDC6}">
+<ds:datastoreItem xmlns:ds="http://schemas.openxmlformats.org/officeDocument/2006/customXml" ds:itemID="{2CE2CACE-9408-4846-AB7B-461076316B29}">
   <ds:schemaRefs>
     <ds:schemaRef ds:uri="http://schemas.openxmlformats.org/officeDocument/2006/bibliography"/>
   </ds:schemaRefs>

--- a/ESTRUCTURA DEL PROYECTO/1) Requirements/SRS.docx
+++ b/ESTRUCTURA DEL PROYECTO/1) Requirements/SRS.docx
@@ -46,15 +46,14 @@
     <w:p>
       <w:pPr>
         <w:pStyle w:val="TOC1"/>
-        <w:tabs>
-          <w:tab w:val="left" w:pos="382"/>
-        </w:tabs>
-        <w:rPr>
-          <w:rFonts w:eastAsia="MS Mincho"/>
+        <w:rPr>
+          <w:rFonts w:asciiTheme="minorHAnsi" w:eastAsiaTheme="minorEastAsia" w:hAnsiTheme="minorHAnsi" w:cstheme="minorBidi"/>
           <w:b w:val="0"/>
           <w:bCs w:val="0"/>
           <w:noProof/>
-          <w:lang w:eastAsia="ja-JP"/>
+          <w:sz w:val="22"/>
+          <w:szCs w:val="22"/>
+          <w:lang w:eastAsia="es-MX"/>
         </w:rPr>
       </w:pPr>
       <w:r>
@@ -83,11 +82,13 @@
       </w:r>
       <w:r>
         <w:rPr>
-          <w:rFonts w:eastAsia="MS Mincho"/>
+          <w:rFonts w:asciiTheme="minorHAnsi" w:eastAsiaTheme="minorEastAsia" w:hAnsiTheme="minorHAnsi" w:cstheme="minorBidi"/>
           <w:b w:val="0"/>
           <w:bCs w:val="0"/>
           <w:noProof/>
-          <w:lang w:eastAsia="ja-JP"/>
+          <w:sz w:val="22"/>
+          <w:szCs w:val="22"/>
+          <w:lang w:eastAsia="es-MX"/>
         </w:rPr>
         <w:tab/>
       </w:r>
@@ -113,7 +114,7 @@
         <w:rPr>
           <w:noProof/>
         </w:rPr>
-        <w:instrText xml:space="preserve"> PAGEREF _Toc237506700 \h </w:instrText>
+        <w:instrText xml:space="preserve"> PAGEREF _Toc20495212 \h </w:instrText>
       </w:r>
       <w:r>
         <w:rPr>
@@ -143,17 +144,18 @@
       <w:pPr>
         <w:pStyle w:val="TOC2"/>
         <w:tabs>
-          <w:tab w:val="left" w:pos="734"/>
-          <w:tab w:val="right" w:pos="9054"/>
+          <w:tab w:val="left" w:pos="880"/>
+          <w:tab w:val="right" w:pos="8828"/>
         </w:tabs>
         <w:rPr>
-          <w:rFonts w:eastAsia="MS Mincho"/>
+          <w:rFonts w:asciiTheme="minorHAnsi" w:eastAsiaTheme="minorEastAsia" w:hAnsiTheme="minorHAnsi" w:cstheme="minorBidi"/>
           <w:b w:val="0"/>
           <w:i w:val="0"/>
           <w:iCs w:val="0"/>
           <w:noProof/>
-          <w:sz w:val="24"/>
-          <w:lang w:eastAsia="ja-JP"/>
+          <w:sz w:val="22"/>
+          <w:szCs w:val="22"/>
+          <w:lang w:eastAsia="es-MX"/>
         </w:rPr>
       </w:pPr>
       <w:r>
@@ -164,13 +166,14 @@
       </w:r>
       <w:r>
         <w:rPr>
-          <w:rFonts w:eastAsia="MS Mincho"/>
+          <w:rFonts w:asciiTheme="minorHAnsi" w:eastAsiaTheme="minorEastAsia" w:hAnsiTheme="minorHAnsi" w:cstheme="minorBidi"/>
           <w:b w:val="0"/>
           <w:i w:val="0"/>
           <w:iCs w:val="0"/>
           <w:noProof/>
-          <w:sz w:val="24"/>
-          <w:lang w:eastAsia="ja-JP"/>
+          <w:sz w:val="22"/>
+          <w:szCs w:val="22"/>
+          <w:lang w:eastAsia="es-MX"/>
         </w:rPr>
         <w:tab/>
       </w:r>
@@ -196,7 +199,7 @@
         <w:rPr>
           <w:noProof/>
         </w:rPr>
-        <w:instrText xml:space="preserve"> PAGEREF _Toc237506701 \h </w:instrText>
+        <w:instrText xml:space="preserve"> PAGEREF _Toc20495213 \h </w:instrText>
       </w:r>
       <w:r>
         <w:rPr>
@@ -226,17 +229,18 @@
       <w:pPr>
         <w:pStyle w:val="TOC2"/>
         <w:tabs>
-          <w:tab w:val="left" w:pos="734"/>
-          <w:tab w:val="right" w:pos="9054"/>
+          <w:tab w:val="left" w:pos="880"/>
+          <w:tab w:val="right" w:pos="8828"/>
         </w:tabs>
         <w:rPr>
-          <w:rFonts w:eastAsia="MS Mincho"/>
+          <w:rFonts w:asciiTheme="minorHAnsi" w:eastAsiaTheme="minorEastAsia" w:hAnsiTheme="minorHAnsi" w:cstheme="minorBidi"/>
           <w:b w:val="0"/>
           <w:i w:val="0"/>
           <w:iCs w:val="0"/>
           <w:noProof/>
-          <w:sz w:val="24"/>
-          <w:lang w:eastAsia="ja-JP"/>
+          <w:sz w:val="22"/>
+          <w:szCs w:val="22"/>
+          <w:lang w:eastAsia="es-MX"/>
         </w:rPr>
       </w:pPr>
       <w:r>
@@ -247,13 +251,14 @@
       </w:r>
       <w:r>
         <w:rPr>
-          <w:rFonts w:eastAsia="MS Mincho"/>
+          <w:rFonts w:asciiTheme="minorHAnsi" w:eastAsiaTheme="minorEastAsia" w:hAnsiTheme="minorHAnsi" w:cstheme="minorBidi"/>
           <w:b w:val="0"/>
           <w:i w:val="0"/>
           <w:iCs w:val="0"/>
           <w:noProof/>
-          <w:sz w:val="24"/>
-          <w:lang w:eastAsia="ja-JP"/>
+          <w:sz w:val="22"/>
+          <w:szCs w:val="22"/>
+          <w:lang w:eastAsia="es-MX"/>
         </w:rPr>
         <w:tab/>
       </w:r>
@@ -279,7 +284,7 @@
         <w:rPr>
           <w:noProof/>
         </w:rPr>
-        <w:instrText xml:space="preserve"> PAGEREF _Toc237506702 \h </w:instrText>
+        <w:instrText xml:space="preserve"> PAGEREF _Toc20495214 \h </w:instrText>
       </w:r>
       <w:r>
         <w:rPr>
@@ -309,34 +314,38 @@
       <w:pPr>
         <w:pStyle w:val="TOC3"/>
         <w:tabs>
-          <w:tab w:val="left" w:pos="1094"/>
-          <w:tab w:val="right" w:pos="9054"/>
+          <w:tab w:val="left" w:pos="1100"/>
+          <w:tab w:val="right" w:pos="8828"/>
         </w:tabs>
         <w:rPr>
-          <w:rFonts w:eastAsia="MS Mincho"/>
-          <w:noProof/>
-          <w:sz w:val="24"/>
-          <w:lang w:eastAsia="ja-JP"/>
-        </w:rPr>
-      </w:pPr>
-      <w:r>
-        <w:rPr>
-          <w:noProof/>
+          <w:rFonts w:asciiTheme="minorHAnsi" w:eastAsiaTheme="minorEastAsia" w:hAnsiTheme="minorHAnsi" w:cstheme="minorBidi"/>
+          <w:noProof/>
+          <w:sz w:val="22"/>
+          <w:szCs w:val="22"/>
+          <w:lang w:eastAsia="es-MX"/>
+        </w:rPr>
+      </w:pPr>
+      <w:r>
+        <w:rPr>
+          <w:noProof/>
+          <w:highlight w:val="yellow"/>
         </w:rPr>
         <w:t>1.2.1</w:t>
       </w:r>
       <w:r>
         <w:rPr>
-          <w:rFonts w:eastAsia="MS Mincho"/>
-          <w:noProof/>
-          <w:sz w:val="24"/>
-          <w:lang w:eastAsia="ja-JP"/>
+          <w:rFonts w:asciiTheme="minorHAnsi" w:eastAsiaTheme="minorEastAsia" w:hAnsiTheme="minorHAnsi" w:cstheme="minorBidi"/>
+          <w:noProof/>
+          <w:sz w:val="22"/>
+          <w:szCs w:val="22"/>
+          <w:lang w:eastAsia="es-MX"/>
         </w:rPr>
         <w:tab/>
       </w:r>
       <w:r>
         <w:rPr>
           <w:noProof/>
+          <w:highlight w:val="yellow"/>
         </w:rPr>
         <w:t>Abbreviations</w:t>
       </w:r>
@@ -356,7 +365,7 @@
         <w:rPr>
           <w:noProof/>
         </w:rPr>
-        <w:instrText xml:space="preserve"> PAGEREF _Toc237506703 \h </w:instrText>
+        <w:instrText xml:space="preserve"> PAGEREF _Toc20495215 \h </w:instrText>
       </w:r>
       <w:r>
         <w:rPr>
@@ -386,34 +395,38 @@
       <w:pPr>
         <w:pStyle w:val="TOC3"/>
         <w:tabs>
-          <w:tab w:val="left" w:pos="1094"/>
-          <w:tab w:val="right" w:pos="9054"/>
+          <w:tab w:val="left" w:pos="1100"/>
+          <w:tab w:val="right" w:pos="8828"/>
         </w:tabs>
         <w:rPr>
-          <w:rFonts w:eastAsia="MS Mincho"/>
-          <w:noProof/>
-          <w:sz w:val="24"/>
-          <w:lang w:eastAsia="ja-JP"/>
-        </w:rPr>
-      </w:pPr>
-      <w:r>
-        <w:rPr>
-          <w:noProof/>
+          <w:rFonts w:asciiTheme="minorHAnsi" w:eastAsiaTheme="minorEastAsia" w:hAnsiTheme="minorHAnsi" w:cstheme="minorBidi"/>
+          <w:noProof/>
+          <w:sz w:val="22"/>
+          <w:szCs w:val="22"/>
+          <w:lang w:eastAsia="es-MX"/>
+        </w:rPr>
+      </w:pPr>
+      <w:r>
+        <w:rPr>
+          <w:noProof/>
+          <w:highlight w:val="yellow"/>
         </w:rPr>
         <w:t>1.2.2</w:t>
       </w:r>
       <w:r>
         <w:rPr>
-          <w:rFonts w:eastAsia="MS Mincho"/>
-          <w:noProof/>
-          <w:sz w:val="24"/>
-          <w:lang w:eastAsia="ja-JP"/>
+          <w:rFonts w:asciiTheme="minorHAnsi" w:eastAsiaTheme="minorEastAsia" w:hAnsiTheme="minorHAnsi" w:cstheme="minorBidi"/>
+          <w:noProof/>
+          <w:sz w:val="22"/>
+          <w:szCs w:val="22"/>
+          <w:lang w:eastAsia="es-MX"/>
         </w:rPr>
         <w:tab/>
       </w:r>
       <w:r>
         <w:rPr>
           <w:noProof/>
+          <w:highlight w:val="yellow"/>
         </w:rPr>
         <w:t>Glossary</w:t>
       </w:r>
@@ -433,7 +446,7 @@
         <w:rPr>
           <w:noProof/>
         </w:rPr>
-        <w:instrText xml:space="preserve"> PAGEREF _Toc237506704 \h </w:instrText>
+        <w:instrText xml:space="preserve"> PAGEREF _Toc20495216 \h </w:instrText>
       </w:r>
       <w:r>
         <w:rPr>
@@ -463,17 +476,18 @@
       <w:pPr>
         <w:pStyle w:val="TOC2"/>
         <w:tabs>
-          <w:tab w:val="left" w:pos="734"/>
-          <w:tab w:val="right" w:pos="9054"/>
+          <w:tab w:val="left" w:pos="880"/>
+          <w:tab w:val="right" w:pos="8828"/>
         </w:tabs>
         <w:rPr>
-          <w:rFonts w:eastAsia="MS Mincho"/>
+          <w:rFonts w:asciiTheme="minorHAnsi" w:eastAsiaTheme="minorEastAsia" w:hAnsiTheme="minorHAnsi" w:cstheme="minorBidi"/>
           <w:b w:val="0"/>
           <w:i w:val="0"/>
           <w:iCs w:val="0"/>
           <w:noProof/>
-          <w:sz w:val="24"/>
-          <w:lang w:eastAsia="ja-JP"/>
+          <w:sz w:val="22"/>
+          <w:szCs w:val="22"/>
+          <w:lang w:eastAsia="es-MX"/>
         </w:rPr>
       </w:pPr>
       <w:r>
@@ -484,13 +498,14 @@
       </w:r>
       <w:r>
         <w:rPr>
-          <w:rFonts w:eastAsia="MS Mincho"/>
+          <w:rFonts w:asciiTheme="minorHAnsi" w:eastAsiaTheme="minorEastAsia" w:hAnsiTheme="minorHAnsi" w:cstheme="minorBidi"/>
           <w:b w:val="0"/>
           <w:i w:val="0"/>
           <w:iCs w:val="0"/>
           <w:noProof/>
-          <w:sz w:val="24"/>
-          <w:lang w:eastAsia="ja-JP"/>
+          <w:sz w:val="22"/>
+          <w:szCs w:val="22"/>
+          <w:lang w:eastAsia="es-MX"/>
         </w:rPr>
         <w:tab/>
       </w:r>
@@ -516,7 +531,7 @@
         <w:rPr>
           <w:noProof/>
         </w:rPr>
-        <w:instrText xml:space="preserve"> PAGEREF _Toc237506705 \h </w:instrText>
+        <w:instrText xml:space="preserve"> PAGEREF _Toc20495217 \h </w:instrText>
       </w:r>
       <w:r>
         <w:rPr>
@@ -546,14 +561,15 @@
       <w:pPr>
         <w:pStyle w:val="TOC3"/>
         <w:tabs>
-          <w:tab w:val="left" w:pos="1094"/>
-          <w:tab w:val="right" w:pos="9054"/>
+          <w:tab w:val="left" w:pos="1100"/>
+          <w:tab w:val="right" w:pos="8828"/>
         </w:tabs>
         <w:rPr>
-          <w:rFonts w:eastAsia="MS Mincho"/>
-          <w:noProof/>
-          <w:sz w:val="24"/>
-          <w:lang w:eastAsia="ja-JP"/>
+          <w:rFonts w:asciiTheme="minorHAnsi" w:eastAsiaTheme="minorEastAsia" w:hAnsiTheme="minorHAnsi" w:cstheme="minorBidi"/>
+          <w:noProof/>
+          <w:sz w:val="22"/>
+          <w:szCs w:val="22"/>
+          <w:lang w:eastAsia="es-MX"/>
         </w:rPr>
       </w:pPr>
       <w:r>
@@ -564,10 +580,11 @@
       </w:r>
       <w:r>
         <w:rPr>
-          <w:rFonts w:eastAsia="MS Mincho"/>
-          <w:noProof/>
-          <w:sz w:val="24"/>
-          <w:lang w:eastAsia="ja-JP"/>
+          <w:rFonts w:asciiTheme="minorHAnsi" w:eastAsiaTheme="minorEastAsia" w:hAnsiTheme="minorHAnsi" w:cstheme="minorBidi"/>
+          <w:noProof/>
+          <w:sz w:val="22"/>
+          <w:szCs w:val="22"/>
+          <w:lang w:eastAsia="es-MX"/>
         </w:rPr>
         <w:tab/>
       </w:r>
@@ -593,7 +610,7 @@
         <w:rPr>
           <w:noProof/>
         </w:rPr>
-        <w:instrText xml:space="preserve"> PAGEREF _Toc237506706 \h </w:instrText>
+        <w:instrText xml:space="preserve"> PAGEREF _Toc20495218 \h </w:instrText>
       </w:r>
       <w:r>
         <w:rPr>
@@ -623,14 +640,15 @@
       <w:pPr>
         <w:pStyle w:val="TOC3"/>
         <w:tabs>
-          <w:tab w:val="left" w:pos="1094"/>
-          <w:tab w:val="right" w:pos="9054"/>
+          <w:tab w:val="left" w:pos="1100"/>
+          <w:tab w:val="right" w:pos="8828"/>
         </w:tabs>
         <w:rPr>
-          <w:rFonts w:eastAsia="MS Mincho"/>
-          <w:noProof/>
-          <w:sz w:val="24"/>
-          <w:lang w:eastAsia="ja-JP"/>
+          <w:rFonts w:asciiTheme="minorHAnsi" w:eastAsiaTheme="minorEastAsia" w:hAnsiTheme="minorHAnsi" w:cstheme="minorBidi"/>
+          <w:noProof/>
+          <w:sz w:val="22"/>
+          <w:szCs w:val="22"/>
+          <w:lang w:eastAsia="es-MX"/>
         </w:rPr>
       </w:pPr>
       <w:r>
@@ -641,10 +659,11 @@
       </w:r>
       <w:r>
         <w:rPr>
-          <w:rFonts w:eastAsia="MS Mincho"/>
-          <w:noProof/>
-          <w:sz w:val="24"/>
-          <w:lang w:eastAsia="ja-JP"/>
+          <w:rFonts w:asciiTheme="minorHAnsi" w:eastAsiaTheme="minorEastAsia" w:hAnsiTheme="minorHAnsi" w:cstheme="minorBidi"/>
+          <w:noProof/>
+          <w:sz w:val="22"/>
+          <w:szCs w:val="22"/>
+          <w:lang w:eastAsia="es-MX"/>
         </w:rPr>
         <w:tab/>
       </w:r>
@@ -670,7 +689,7 @@
         <w:rPr>
           <w:noProof/>
         </w:rPr>
-        <w:instrText xml:space="preserve"> PAGEREF _Toc237506707 \h </w:instrText>
+        <w:instrText xml:space="preserve"> PAGEREF _Toc20495219 \h </w:instrText>
       </w:r>
       <w:r>
         <w:rPr>
@@ -700,17 +719,18 @@
       <w:pPr>
         <w:pStyle w:val="TOC2"/>
         <w:tabs>
-          <w:tab w:val="left" w:pos="734"/>
-          <w:tab w:val="right" w:pos="9054"/>
+          <w:tab w:val="left" w:pos="880"/>
+          <w:tab w:val="right" w:pos="8828"/>
         </w:tabs>
         <w:rPr>
-          <w:rFonts w:eastAsia="MS Mincho"/>
+          <w:rFonts w:asciiTheme="minorHAnsi" w:eastAsiaTheme="minorEastAsia" w:hAnsiTheme="minorHAnsi" w:cstheme="minorBidi"/>
           <w:b w:val="0"/>
           <w:i w:val="0"/>
           <w:iCs w:val="0"/>
           <w:noProof/>
-          <w:sz w:val="24"/>
-          <w:lang w:eastAsia="ja-JP"/>
+          <w:sz w:val="22"/>
+          <w:szCs w:val="22"/>
+          <w:lang w:eastAsia="es-MX"/>
         </w:rPr>
       </w:pPr>
       <w:r>
@@ -721,13 +741,14 @@
       </w:r>
       <w:r>
         <w:rPr>
-          <w:rFonts w:eastAsia="MS Mincho"/>
+          <w:rFonts w:asciiTheme="minorHAnsi" w:eastAsiaTheme="minorEastAsia" w:hAnsiTheme="minorHAnsi" w:cstheme="minorBidi"/>
           <w:b w:val="0"/>
           <w:i w:val="0"/>
           <w:iCs w:val="0"/>
           <w:noProof/>
-          <w:sz w:val="24"/>
-          <w:lang w:eastAsia="ja-JP"/>
+          <w:sz w:val="22"/>
+          <w:szCs w:val="22"/>
+          <w:lang w:eastAsia="es-MX"/>
         </w:rPr>
         <w:tab/>
       </w:r>
@@ -753,7 +774,7 @@
         <w:rPr>
           <w:noProof/>
         </w:rPr>
-        <w:instrText xml:space="preserve"> PAGEREF _Toc237506708 \h </w:instrText>
+        <w:instrText xml:space="preserve"> PAGEREF _Toc20495220 \h </w:instrText>
       </w:r>
       <w:r>
         <w:rPr>
@@ -770,7 +791,7 @@
         <w:rPr>
           <w:noProof/>
         </w:rPr>
-        <w:t>3</w:t>
+        <w:t>4</w:t>
       </w:r>
       <w:r>
         <w:rPr>
@@ -782,15 +803,14 @@
     <w:p>
       <w:pPr>
         <w:pStyle w:val="TOC1"/>
-        <w:tabs>
-          <w:tab w:val="left" w:pos="382"/>
-        </w:tabs>
-        <w:rPr>
-          <w:rFonts w:eastAsia="MS Mincho"/>
+        <w:rPr>
+          <w:rFonts w:asciiTheme="minorHAnsi" w:eastAsiaTheme="minorEastAsia" w:hAnsiTheme="minorHAnsi" w:cstheme="minorBidi"/>
           <w:b w:val="0"/>
           <w:bCs w:val="0"/>
           <w:noProof/>
-          <w:lang w:eastAsia="ja-JP"/>
+          <w:sz w:val="22"/>
+          <w:szCs w:val="22"/>
+          <w:lang w:eastAsia="es-MX"/>
         </w:rPr>
       </w:pPr>
       <w:r>
@@ -801,11 +821,13 @@
       </w:r>
       <w:r>
         <w:rPr>
-          <w:rFonts w:eastAsia="MS Mincho"/>
+          <w:rFonts w:asciiTheme="minorHAnsi" w:eastAsiaTheme="minorEastAsia" w:hAnsiTheme="minorHAnsi" w:cstheme="minorBidi"/>
           <w:b w:val="0"/>
           <w:bCs w:val="0"/>
           <w:noProof/>
-          <w:lang w:eastAsia="ja-JP"/>
+          <w:sz w:val="22"/>
+          <w:szCs w:val="22"/>
+          <w:lang w:eastAsia="es-MX"/>
         </w:rPr>
         <w:tab/>
       </w:r>
@@ -831,7 +853,7 @@
         <w:rPr>
           <w:noProof/>
         </w:rPr>
-        <w:instrText xml:space="preserve"> PAGEREF _Toc237506709 \h </w:instrText>
+        <w:instrText xml:space="preserve"> PAGEREF _Toc20495221 \h </w:instrText>
       </w:r>
       <w:r>
         <w:rPr>
@@ -848,7 +870,7 @@
         <w:rPr>
           <w:noProof/>
         </w:rPr>
-        <w:t>5</w:t>
+        <w:t>6</w:t>
       </w:r>
       <w:r>
         <w:rPr>
@@ -861,17 +883,18 @@
       <w:pPr>
         <w:pStyle w:val="TOC2"/>
         <w:tabs>
-          <w:tab w:val="left" w:pos="734"/>
-          <w:tab w:val="right" w:pos="9054"/>
+          <w:tab w:val="left" w:pos="880"/>
+          <w:tab w:val="right" w:pos="8828"/>
         </w:tabs>
         <w:rPr>
-          <w:rFonts w:eastAsia="MS Mincho"/>
+          <w:rFonts w:asciiTheme="minorHAnsi" w:eastAsiaTheme="minorEastAsia" w:hAnsiTheme="minorHAnsi" w:cstheme="minorBidi"/>
           <w:b w:val="0"/>
           <w:i w:val="0"/>
           <w:iCs w:val="0"/>
           <w:noProof/>
-          <w:sz w:val="24"/>
-          <w:lang w:eastAsia="ja-JP"/>
+          <w:sz w:val="22"/>
+          <w:szCs w:val="22"/>
+          <w:lang w:eastAsia="es-MX"/>
         </w:rPr>
       </w:pPr>
       <w:r>
@@ -882,13 +905,14 @@
       </w:r>
       <w:r>
         <w:rPr>
-          <w:rFonts w:eastAsia="MS Mincho"/>
+          <w:rFonts w:asciiTheme="minorHAnsi" w:eastAsiaTheme="minorEastAsia" w:hAnsiTheme="minorHAnsi" w:cstheme="minorBidi"/>
           <w:b w:val="0"/>
           <w:i w:val="0"/>
           <w:iCs w:val="0"/>
           <w:noProof/>
-          <w:sz w:val="24"/>
-          <w:lang w:eastAsia="ja-JP"/>
+          <w:sz w:val="22"/>
+          <w:szCs w:val="22"/>
+          <w:lang w:eastAsia="es-MX"/>
         </w:rPr>
         <w:tab/>
       </w:r>
@@ -914,7 +938,7 @@
         <w:rPr>
           <w:noProof/>
         </w:rPr>
-        <w:instrText xml:space="preserve"> PAGEREF _Toc237506710 \h </w:instrText>
+        <w:instrText xml:space="preserve"> PAGEREF _Toc20495222 \h </w:instrText>
       </w:r>
       <w:r>
         <w:rPr>
@@ -931,7 +955,7 @@
         <w:rPr>
           <w:noProof/>
         </w:rPr>
-        <w:t>5</w:t>
+        <w:t>6</w:t>
       </w:r>
       <w:r>
         <w:rPr>
@@ -944,17 +968,18 @@
       <w:pPr>
         <w:pStyle w:val="TOC2"/>
         <w:tabs>
-          <w:tab w:val="left" w:pos="734"/>
-          <w:tab w:val="right" w:pos="9054"/>
+          <w:tab w:val="left" w:pos="880"/>
+          <w:tab w:val="right" w:pos="8828"/>
         </w:tabs>
         <w:rPr>
-          <w:rFonts w:eastAsia="MS Mincho"/>
+          <w:rFonts w:asciiTheme="minorHAnsi" w:eastAsiaTheme="minorEastAsia" w:hAnsiTheme="minorHAnsi" w:cstheme="minorBidi"/>
           <w:b w:val="0"/>
           <w:i w:val="0"/>
           <w:iCs w:val="0"/>
           <w:noProof/>
-          <w:sz w:val="24"/>
-          <w:lang w:eastAsia="ja-JP"/>
+          <w:sz w:val="22"/>
+          <w:szCs w:val="22"/>
+          <w:lang w:eastAsia="es-MX"/>
         </w:rPr>
       </w:pPr>
       <w:r>
@@ -965,13 +990,14 @@
       </w:r>
       <w:r>
         <w:rPr>
-          <w:rFonts w:eastAsia="MS Mincho"/>
+          <w:rFonts w:asciiTheme="minorHAnsi" w:eastAsiaTheme="minorEastAsia" w:hAnsiTheme="minorHAnsi" w:cstheme="minorBidi"/>
           <w:b w:val="0"/>
           <w:i w:val="0"/>
           <w:iCs w:val="0"/>
           <w:noProof/>
-          <w:sz w:val="24"/>
-          <w:lang w:eastAsia="ja-JP"/>
+          <w:sz w:val="22"/>
+          <w:szCs w:val="22"/>
+          <w:lang w:eastAsia="es-MX"/>
         </w:rPr>
         <w:tab/>
       </w:r>
@@ -997,7 +1023,7 @@
         <w:rPr>
           <w:noProof/>
         </w:rPr>
-        <w:instrText xml:space="preserve"> PAGEREF _Toc237506711 \h </w:instrText>
+        <w:instrText xml:space="preserve"> PAGEREF _Toc20495223 \h </w:instrText>
       </w:r>
       <w:r>
         <w:rPr>
@@ -1014,7 +1040,7 @@
         <w:rPr>
           <w:noProof/>
         </w:rPr>
-        <w:t>5</w:t>
+        <w:t>6</w:t>
       </w:r>
       <w:r>
         <w:rPr>
@@ -1027,17 +1053,18 @@
       <w:pPr>
         <w:pStyle w:val="TOC2"/>
         <w:tabs>
-          <w:tab w:val="left" w:pos="734"/>
-          <w:tab w:val="right" w:pos="9054"/>
+          <w:tab w:val="left" w:pos="880"/>
+          <w:tab w:val="right" w:pos="8828"/>
         </w:tabs>
         <w:rPr>
-          <w:rFonts w:eastAsia="MS Mincho"/>
+          <w:rFonts w:asciiTheme="minorHAnsi" w:eastAsiaTheme="minorEastAsia" w:hAnsiTheme="minorHAnsi" w:cstheme="minorBidi"/>
           <w:b w:val="0"/>
           <w:i w:val="0"/>
           <w:iCs w:val="0"/>
           <w:noProof/>
-          <w:sz w:val="24"/>
-          <w:lang w:eastAsia="ja-JP"/>
+          <w:sz w:val="22"/>
+          <w:szCs w:val="22"/>
+          <w:lang w:eastAsia="es-MX"/>
         </w:rPr>
       </w:pPr>
       <w:r>
@@ -1048,13 +1075,14 @@
       </w:r>
       <w:r>
         <w:rPr>
-          <w:rFonts w:eastAsia="MS Mincho"/>
+          <w:rFonts w:asciiTheme="minorHAnsi" w:eastAsiaTheme="minorEastAsia" w:hAnsiTheme="minorHAnsi" w:cstheme="minorBidi"/>
           <w:b w:val="0"/>
           <w:i w:val="0"/>
           <w:iCs w:val="0"/>
           <w:noProof/>
-          <w:sz w:val="24"/>
-          <w:lang w:eastAsia="ja-JP"/>
+          <w:sz w:val="22"/>
+          <w:szCs w:val="22"/>
+          <w:lang w:eastAsia="es-MX"/>
         </w:rPr>
         <w:tab/>
       </w:r>
@@ -1062,7 +1090,7 @@
         <w:rPr>
           <w:noProof/>
         </w:rPr>
-        <w:t>Safety, security, and privacy protection</w:t>
+        <w:t>SW_Configuration</w:t>
       </w:r>
       <w:r>
         <w:rPr>
@@ -1080,7 +1108,7 @@
         <w:rPr>
           <w:noProof/>
         </w:rPr>
-        <w:instrText xml:space="preserve"> PAGEREF _Toc237506712 \h </w:instrText>
+        <w:instrText xml:space="preserve"> PAGEREF _Toc20495224 \h </w:instrText>
       </w:r>
       <w:r>
         <w:rPr>
@@ -1097,7 +1125,7 @@
         <w:rPr>
           <w:noProof/>
         </w:rPr>
-        <w:t>6</w:t>
+        <w:t>9</w:t>
       </w:r>
       <w:r>
         <w:rPr>
@@ -1110,17 +1138,18 @@
       <w:pPr>
         <w:pStyle w:val="TOC2"/>
         <w:tabs>
-          <w:tab w:val="left" w:pos="734"/>
-          <w:tab w:val="right" w:pos="9054"/>
+          <w:tab w:val="left" w:pos="880"/>
+          <w:tab w:val="right" w:pos="8828"/>
         </w:tabs>
         <w:rPr>
-          <w:rFonts w:eastAsia="MS Mincho"/>
+          <w:rFonts w:asciiTheme="minorHAnsi" w:eastAsiaTheme="minorEastAsia" w:hAnsiTheme="minorHAnsi" w:cstheme="minorBidi"/>
           <w:b w:val="0"/>
           <w:i w:val="0"/>
           <w:iCs w:val="0"/>
           <w:noProof/>
-          <w:sz w:val="24"/>
-          <w:lang w:eastAsia="ja-JP"/>
+          <w:sz w:val="22"/>
+          <w:szCs w:val="22"/>
+          <w:lang w:eastAsia="es-MX"/>
         </w:rPr>
       </w:pPr>
       <w:r>
@@ -1131,13 +1160,14 @@
       </w:r>
       <w:r>
         <w:rPr>
-          <w:rFonts w:eastAsia="MS Mincho"/>
+          <w:rFonts w:asciiTheme="minorHAnsi" w:eastAsiaTheme="minorEastAsia" w:hAnsiTheme="minorHAnsi" w:cstheme="minorBidi"/>
           <w:b w:val="0"/>
           <w:i w:val="0"/>
           <w:iCs w:val="0"/>
           <w:noProof/>
-          <w:sz w:val="24"/>
-          <w:lang w:eastAsia="ja-JP"/>
+          <w:sz w:val="22"/>
+          <w:szCs w:val="22"/>
+          <w:lang w:eastAsia="es-MX"/>
         </w:rPr>
         <w:tab/>
       </w:r>
@@ -1145,7 +1175,7 @@
         <w:rPr>
           <w:noProof/>
         </w:rPr>
-        <w:t>User maintenance</w:t>
+        <w:t>Human_Machine_Interface</w:t>
       </w:r>
       <w:r>
         <w:rPr>
@@ -1163,7 +1193,7 @@
         <w:rPr>
           <w:noProof/>
         </w:rPr>
-        <w:instrText xml:space="preserve"> PAGEREF _Toc237506713 \h </w:instrText>
+        <w:instrText xml:space="preserve"> PAGEREF _Toc20495225 \h </w:instrText>
       </w:r>
       <w:r>
         <w:rPr>
@@ -1180,7 +1210,7 @@
         <w:rPr>
           <w:noProof/>
         </w:rPr>
-        <w:t>6</w:t>
+        <w:t>9</w:t>
       </w:r>
       <w:r>
         <w:rPr>
@@ -1193,17 +1223,18 @@
       <w:pPr>
         <w:pStyle w:val="TOC2"/>
         <w:tabs>
-          <w:tab w:val="left" w:pos="734"/>
-          <w:tab w:val="right" w:pos="9054"/>
+          <w:tab w:val="left" w:pos="880"/>
+          <w:tab w:val="right" w:pos="8828"/>
         </w:tabs>
         <w:rPr>
-          <w:rFonts w:eastAsia="MS Mincho"/>
+          <w:rFonts w:asciiTheme="minorHAnsi" w:eastAsiaTheme="minorEastAsia" w:hAnsiTheme="minorHAnsi" w:cstheme="minorBidi"/>
           <w:b w:val="0"/>
           <w:i w:val="0"/>
           <w:iCs w:val="0"/>
           <w:noProof/>
-          <w:sz w:val="24"/>
-          <w:lang w:eastAsia="ja-JP"/>
+          <w:sz w:val="22"/>
+          <w:szCs w:val="22"/>
+          <w:lang w:eastAsia="es-MX"/>
         </w:rPr>
       </w:pPr>
       <w:r>
@@ -1214,13 +1245,14 @@
       </w:r>
       <w:r>
         <w:rPr>
-          <w:rFonts w:eastAsia="MS Mincho"/>
+          <w:rFonts w:asciiTheme="minorHAnsi" w:eastAsiaTheme="minorEastAsia" w:hAnsiTheme="minorHAnsi" w:cstheme="minorBidi"/>
           <w:b w:val="0"/>
           <w:i w:val="0"/>
           <w:iCs w:val="0"/>
           <w:noProof/>
-          <w:sz w:val="24"/>
-          <w:lang w:eastAsia="ja-JP"/>
+          <w:sz w:val="22"/>
+          <w:szCs w:val="22"/>
+          <w:lang w:eastAsia="es-MX"/>
         </w:rPr>
         <w:tab/>
       </w:r>
@@ -1228,7 +1260,7 @@
         <w:rPr>
           <w:noProof/>
         </w:rPr>
-        <w:t>Usability and human-factors engineering</w:t>
+        <w:t>Regulatory requirements</w:t>
       </w:r>
       <w:r>
         <w:rPr>
@@ -1246,7 +1278,7 @@
         <w:rPr>
           <w:noProof/>
         </w:rPr>
-        <w:instrText xml:space="preserve"> PAGEREF _Toc237506714 \h </w:instrText>
+        <w:instrText xml:space="preserve"> PAGEREF _Toc20495226 \h </w:instrText>
       </w:r>
       <w:r>
         <w:rPr>
@@ -1263,161 +1295,7 @@
         <w:rPr>
           <w:noProof/>
         </w:rPr>
-        <w:t>6</w:t>
-      </w:r>
-      <w:r>
-        <w:rPr>
-          <w:noProof/>
-        </w:rPr>
-        <w:fldChar w:fldCharType="end"/>
-      </w:r>
-    </w:p>
-    <w:p>
-      <w:pPr>
-        <w:pStyle w:val="TOC3"/>
-        <w:tabs>
-          <w:tab w:val="left" w:pos="1094"/>
-          <w:tab w:val="right" w:pos="9054"/>
-        </w:tabs>
-        <w:rPr>
-          <w:rFonts w:eastAsia="MS Mincho"/>
-          <w:noProof/>
-          <w:sz w:val="24"/>
-          <w:lang w:eastAsia="ja-JP"/>
-        </w:rPr>
-      </w:pPr>
-      <w:r>
-        <w:rPr>
-          <w:noProof/>
-        </w:rPr>
-        <w:t>2.5.1</w:t>
-      </w:r>
-      <w:r>
-        <w:rPr>
-          <w:rFonts w:eastAsia="MS Mincho"/>
-          <w:noProof/>
-          <w:sz w:val="24"/>
-          <w:lang w:eastAsia="ja-JP"/>
-        </w:rPr>
-        <w:tab/>
-      </w:r>
-      <w:r>
-        <w:rPr>
-          <w:noProof/>
-        </w:rPr>
-        <w:t>Man machine interface layout</w:t>
-      </w:r>
-      <w:r>
-        <w:rPr>
-          <w:noProof/>
-        </w:rPr>
-        <w:tab/>
-      </w:r>
-      <w:r>
-        <w:rPr>
-          <w:noProof/>
-        </w:rPr>
-        <w:fldChar w:fldCharType="begin"/>
-      </w:r>
-      <w:r>
-        <w:rPr>
-          <w:noProof/>
-        </w:rPr>
-        <w:instrText xml:space="preserve"> PAGEREF _Toc237506715 \h </w:instrText>
-      </w:r>
-      <w:r>
-        <w:rPr>
-          <w:noProof/>
-        </w:rPr>
-      </w:r>
-      <w:r>
-        <w:rPr>
-          <w:noProof/>
-        </w:rPr>
-        <w:fldChar w:fldCharType="separate"/>
-      </w:r>
-      <w:r>
-        <w:rPr>
-          <w:noProof/>
-        </w:rPr>
-        <w:t>6</w:t>
-      </w:r>
-      <w:r>
-        <w:rPr>
-          <w:noProof/>
-        </w:rPr>
-        <w:fldChar w:fldCharType="end"/>
-      </w:r>
-    </w:p>
-    <w:p>
-      <w:pPr>
-        <w:pStyle w:val="TOC3"/>
-        <w:tabs>
-          <w:tab w:val="left" w:pos="1094"/>
-          <w:tab w:val="right" w:pos="9054"/>
-        </w:tabs>
-        <w:rPr>
-          <w:rFonts w:eastAsia="MS Mincho"/>
-          <w:noProof/>
-          <w:sz w:val="24"/>
-          <w:lang w:eastAsia="ja-JP"/>
-        </w:rPr>
-      </w:pPr>
-      <w:r>
-        <w:rPr>
-          <w:noProof/>
-        </w:rPr>
-        <w:t>2.5.2</w:t>
-      </w:r>
-      <w:r>
-        <w:rPr>
-          <w:rFonts w:eastAsia="MS Mincho"/>
-          <w:noProof/>
-          <w:sz w:val="24"/>
-          <w:lang w:eastAsia="ja-JP"/>
-        </w:rPr>
-        <w:tab/>
-      </w:r>
-      <w:r>
-        <w:rPr>
-          <w:noProof/>
-        </w:rPr>
-        <w:t>Help</w:t>
-      </w:r>
-      <w:r>
-        <w:rPr>
-          <w:noProof/>
-        </w:rPr>
-        <w:tab/>
-      </w:r>
-      <w:r>
-        <w:rPr>
-          <w:noProof/>
-        </w:rPr>
-        <w:fldChar w:fldCharType="begin"/>
-      </w:r>
-      <w:r>
-        <w:rPr>
-          <w:noProof/>
-        </w:rPr>
-        <w:instrText xml:space="preserve"> PAGEREF _Toc237506716 \h </w:instrText>
-      </w:r>
-      <w:r>
-        <w:rPr>
-          <w:noProof/>
-        </w:rPr>
-      </w:r>
-      <w:r>
-        <w:rPr>
-          <w:noProof/>
-        </w:rPr>
-        <w:fldChar w:fldCharType="separate"/>
-      </w:r>
-      <w:r>
-        <w:rPr>
-          <w:noProof/>
-        </w:rPr>
-        <w:t>7</w:t>
+        <w:t>10</w:t>
       </w:r>
       <w:r>
         <w:rPr>
@@ -1430,17 +1308,18 @@
       <w:pPr>
         <w:pStyle w:val="TOC2"/>
         <w:tabs>
-          <w:tab w:val="left" w:pos="734"/>
-          <w:tab w:val="right" w:pos="9054"/>
+          <w:tab w:val="left" w:pos="880"/>
+          <w:tab w:val="right" w:pos="8828"/>
         </w:tabs>
         <w:rPr>
-          <w:rFonts w:eastAsia="MS Mincho"/>
+          <w:rFonts w:asciiTheme="minorHAnsi" w:eastAsiaTheme="minorEastAsia" w:hAnsiTheme="minorHAnsi" w:cstheme="minorBidi"/>
           <w:b w:val="0"/>
           <w:i w:val="0"/>
           <w:iCs w:val="0"/>
           <w:noProof/>
-          <w:sz w:val="24"/>
-          <w:lang w:eastAsia="ja-JP"/>
+          <w:sz w:val="22"/>
+          <w:szCs w:val="22"/>
+          <w:lang w:eastAsia="es-MX"/>
         </w:rPr>
       </w:pPr>
       <w:r>
@@ -1451,13 +1330,14 @@
       </w:r>
       <w:r>
         <w:rPr>
-          <w:rFonts w:eastAsia="MS Mincho"/>
+          <w:rFonts w:asciiTheme="minorHAnsi" w:eastAsiaTheme="minorEastAsia" w:hAnsiTheme="minorHAnsi" w:cstheme="minorBidi"/>
           <w:b w:val="0"/>
           <w:i w:val="0"/>
           <w:iCs w:val="0"/>
           <w:noProof/>
-          <w:sz w:val="24"/>
-          <w:lang w:eastAsia="ja-JP"/>
+          <w:sz w:val="22"/>
+          <w:szCs w:val="22"/>
+          <w:lang w:eastAsia="es-MX"/>
         </w:rPr>
         <w:tab/>
       </w:r>
@@ -1465,7 +1345,7 @@
         <w:rPr>
           <w:noProof/>
         </w:rPr>
-        <w:t>Regulatory requirements</w:t>
+        <w:t>System environment</w:t>
       </w:r>
       <w:r>
         <w:rPr>
@@ -1483,7 +1363,7 @@
         <w:rPr>
           <w:noProof/>
         </w:rPr>
-        <w:instrText xml:space="preserve"> PAGEREF _Toc237506717 \h </w:instrText>
+        <w:instrText xml:space="preserve"> PAGEREF _Toc20495227 \h </w:instrText>
       </w:r>
       <w:r>
         <w:rPr>
@@ -1500,7 +1380,7 @@
         <w:rPr>
           <w:noProof/>
         </w:rPr>
-        <w:t>7</w:t>
+        <w:t>10</w:t>
       </w:r>
       <w:r>
         <w:rPr>
@@ -1513,17 +1393,18 @@
       <w:pPr>
         <w:pStyle w:val="TOC2"/>
         <w:tabs>
-          <w:tab w:val="left" w:pos="734"/>
-          <w:tab w:val="right" w:pos="9054"/>
+          <w:tab w:val="left" w:pos="880"/>
+          <w:tab w:val="right" w:pos="8828"/>
         </w:tabs>
         <w:rPr>
-          <w:rFonts w:eastAsia="MS Mincho"/>
+          <w:rFonts w:asciiTheme="minorHAnsi" w:eastAsiaTheme="minorEastAsia" w:hAnsiTheme="minorHAnsi" w:cstheme="minorBidi"/>
           <w:b w:val="0"/>
           <w:i w:val="0"/>
           <w:iCs w:val="0"/>
           <w:noProof/>
-          <w:sz w:val="24"/>
-          <w:lang w:eastAsia="ja-JP"/>
+          <w:sz w:val="22"/>
+          <w:szCs w:val="22"/>
+          <w:lang w:eastAsia="es-MX"/>
         </w:rPr>
       </w:pPr>
       <w:r>
@@ -1534,13 +1415,14 @@
       </w:r>
       <w:r>
         <w:rPr>
-          <w:rFonts w:eastAsia="MS Mincho"/>
+          <w:rFonts w:asciiTheme="minorHAnsi" w:eastAsiaTheme="minorEastAsia" w:hAnsiTheme="minorHAnsi" w:cstheme="minorBidi"/>
           <w:b w:val="0"/>
           <w:i w:val="0"/>
           <w:iCs w:val="0"/>
           <w:noProof/>
-          <w:sz w:val="24"/>
-          <w:lang w:eastAsia="ja-JP"/>
+          <w:sz w:val="22"/>
+          <w:szCs w:val="22"/>
+          <w:lang w:eastAsia="es-MX"/>
         </w:rPr>
         <w:tab/>
       </w:r>
@@ -1548,7 +1430,7 @@
         <w:rPr>
           <w:noProof/>
         </w:rPr>
-        <w:t>System environment</w:t>
+        <w:t>External interfaces</w:t>
       </w:r>
       <w:r>
         <w:rPr>
@@ -1566,7 +1448,7 @@
         <w:rPr>
           <w:noProof/>
         </w:rPr>
-        <w:instrText xml:space="preserve"> PAGEREF _Toc237506718 \h </w:instrText>
+        <w:instrText xml:space="preserve"> PAGEREF _Toc20495228 \h </w:instrText>
       </w:r>
       <w:r>
         <w:rPr>
@@ -1583,7 +1465,244 @@
         <w:rPr>
           <w:noProof/>
         </w:rPr>
-        <w:t>7</w:t>
+        <w:t>10</w:t>
+      </w:r>
+      <w:r>
+        <w:rPr>
+          <w:noProof/>
+        </w:rPr>
+        <w:fldChar w:fldCharType="end"/>
+      </w:r>
+    </w:p>
+    <w:p>
+      <w:pPr>
+        <w:pStyle w:val="TOC3"/>
+        <w:tabs>
+          <w:tab w:val="left" w:pos="1100"/>
+          <w:tab w:val="right" w:pos="8828"/>
+        </w:tabs>
+        <w:rPr>
+          <w:rFonts w:asciiTheme="minorHAnsi" w:eastAsiaTheme="minorEastAsia" w:hAnsiTheme="minorHAnsi" w:cstheme="minorBidi"/>
+          <w:noProof/>
+          <w:sz w:val="22"/>
+          <w:szCs w:val="22"/>
+          <w:lang w:eastAsia="es-MX"/>
+        </w:rPr>
+      </w:pPr>
+      <w:r>
+        <w:rPr>
+          <w:noProof/>
+        </w:rPr>
+        <w:t>2.7.1</w:t>
+      </w:r>
+      <w:r>
+        <w:rPr>
+          <w:rFonts w:asciiTheme="minorHAnsi" w:eastAsiaTheme="minorEastAsia" w:hAnsiTheme="minorHAnsi" w:cstheme="minorBidi"/>
+          <w:noProof/>
+          <w:sz w:val="22"/>
+          <w:szCs w:val="22"/>
+          <w:lang w:eastAsia="es-MX"/>
+        </w:rPr>
+        <w:tab/>
+      </w:r>
+      <w:r>
+        <w:rPr>
+          <w:noProof/>
+        </w:rPr>
+        <w:t>Hardware interfaces</w:t>
+      </w:r>
+      <w:r>
+        <w:rPr>
+          <w:noProof/>
+        </w:rPr>
+        <w:tab/>
+      </w:r>
+      <w:r>
+        <w:rPr>
+          <w:noProof/>
+        </w:rPr>
+        <w:fldChar w:fldCharType="begin"/>
+      </w:r>
+      <w:r>
+        <w:rPr>
+          <w:noProof/>
+        </w:rPr>
+        <w:instrText xml:space="preserve"> PAGEREF _Toc20495229 \h </w:instrText>
+      </w:r>
+      <w:r>
+        <w:rPr>
+          <w:noProof/>
+        </w:rPr>
+      </w:r>
+      <w:r>
+        <w:rPr>
+          <w:noProof/>
+        </w:rPr>
+        <w:fldChar w:fldCharType="separate"/>
+      </w:r>
+      <w:r>
+        <w:rPr>
+          <w:noProof/>
+        </w:rPr>
+        <w:t>10</w:t>
+      </w:r>
+      <w:r>
+        <w:rPr>
+          <w:noProof/>
+        </w:rPr>
+        <w:fldChar w:fldCharType="end"/>
+      </w:r>
+    </w:p>
+    <w:p>
+      <w:pPr>
+        <w:pStyle w:val="TOC3"/>
+        <w:tabs>
+          <w:tab w:val="left" w:pos="1100"/>
+          <w:tab w:val="right" w:pos="8828"/>
+        </w:tabs>
+        <w:rPr>
+          <w:rFonts w:asciiTheme="minorHAnsi" w:eastAsiaTheme="minorEastAsia" w:hAnsiTheme="minorHAnsi" w:cstheme="minorBidi"/>
+          <w:noProof/>
+          <w:sz w:val="22"/>
+          <w:szCs w:val="22"/>
+          <w:lang w:eastAsia="es-MX"/>
+        </w:rPr>
+      </w:pPr>
+      <w:r>
+        <w:rPr>
+          <w:noProof/>
+        </w:rPr>
+        <w:t>2.7.2</w:t>
+      </w:r>
+      <w:r>
+        <w:rPr>
+          <w:rFonts w:asciiTheme="minorHAnsi" w:eastAsiaTheme="minorEastAsia" w:hAnsiTheme="minorHAnsi" w:cstheme="minorBidi"/>
+          <w:noProof/>
+          <w:sz w:val="22"/>
+          <w:szCs w:val="22"/>
+          <w:lang w:eastAsia="es-MX"/>
+        </w:rPr>
+        <w:tab/>
+      </w:r>
+      <w:r>
+        <w:rPr>
+          <w:noProof/>
+        </w:rPr>
+        <w:t>Hardware resources</w:t>
+      </w:r>
+      <w:r>
+        <w:rPr>
+          <w:noProof/>
+        </w:rPr>
+        <w:tab/>
+      </w:r>
+      <w:r>
+        <w:rPr>
+          <w:noProof/>
+        </w:rPr>
+        <w:fldChar w:fldCharType="begin"/>
+      </w:r>
+      <w:r>
+        <w:rPr>
+          <w:noProof/>
+        </w:rPr>
+        <w:instrText xml:space="preserve"> PAGEREF _Toc20495230 \h </w:instrText>
+      </w:r>
+      <w:r>
+        <w:rPr>
+          <w:noProof/>
+        </w:rPr>
+      </w:r>
+      <w:r>
+        <w:rPr>
+          <w:noProof/>
+        </w:rPr>
+        <w:fldChar w:fldCharType="separate"/>
+      </w:r>
+      <w:r>
+        <w:rPr>
+          <w:noProof/>
+        </w:rPr>
+        <w:t>11</w:t>
+      </w:r>
+      <w:r>
+        <w:rPr>
+          <w:noProof/>
+        </w:rPr>
+        <w:fldChar w:fldCharType="end"/>
+      </w:r>
+    </w:p>
+    <w:p>
+      <w:pPr>
+        <w:pStyle w:val="TOC3"/>
+        <w:tabs>
+          <w:tab w:val="left" w:pos="1100"/>
+          <w:tab w:val="right" w:pos="8828"/>
+        </w:tabs>
+        <w:rPr>
+          <w:rFonts w:asciiTheme="minorHAnsi" w:eastAsiaTheme="minorEastAsia" w:hAnsiTheme="minorHAnsi" w:cstheme="minorBidi"/>
+          <w:noProof/>
+          <w:sz w:val="22"/>
+          <w:szCs w:val="22"/>
+          <w:lang w:eastAsia="es-MX"/>
+        </w:rPr>
+      </w:pPr>
+      <w:r>
+        <w:rPr>
+          <w:noProof/>
+        </w:rPr>
+        <w:t>2.7.3</w:t>
+      </w:r>
+      <w:r>
+        <w:rPr>
+          <w:rFonts w:asciiTheme="minorHAnsi" w:eastAsiaTheme="minorEastAsia" w:hAnsiTheme="minorHAnsi" w:cstheme="minorBidi"/>
+          <w:noProof/>
+          <w:sz w:val="22"/>
+          <w:szCs w:val="22"/>
+          <w:lang w:eastAsia="es-MX"/>
+        </w:rPr>
+        <w:tab/>
+      </w:r>
+      <w:r>
+        <w:rPr>
+          <w:noProof/>
+        </w:rPr>
+        <w:t>Software resources</w:t>
+      </w:r>
+      <w:r>
+        <w:rPr>
+          <w:noProof/>
+        </w:rPr>
+        <w:tab/>
+      </w:r>
+      <w:r>
+        <w:rPr>
+          <w:noProof/>
+        </w:rPr>
+        <w:fldChar w:fldCharType="begin"/>
+      </w:r>
+      <w:r>
+        <w:rPr>
+          <w:noProof/>
+        </w:rPr>
+        <w:instrText xml:space="preserve"> PAGEREF _Toc20495231 \h </w:instrText>
+      </w:r>
+      <w:r>
+        <w:rPr>
+          <w:noProof/>
+        </w:rPr>
+      </w:r>
+      <w:r>
+        <w:rPr>
+          <w:noProof/>
+        </w:rPr>
+        <w:fldChar w:fldCharType="separate"/>
+      </w:r>
+      <w:r>
+        <w:rPr>
+          <w:noProof/>
+        </w:rPr>
+        <w:t>11</w:t>
       </w:r>
       <w:r>
         <w:rPr>
@@ -1596,17 +1715,18 @@
       <w:pPr>
         <w:pStyle w:val="TOC2"/>
         <w:tabs>
-          <w:tab w:val="left" w:pos="734"/>
-          <w:tab w:val="right" w:pos="9054"/>
+          <w:tab w:val="left" w:pos="880"/>
+          <w:tab w:val="right" w:pos="8828"/>
         </w:tabs>
         <w:rPr>
-          <w:rFonts w:eastAsia="MS Mincho"/>
+          <w:rFonts w:asciiTheme="minorHAnsi" w:eastAsiaTheme="minorEastAsia" w:hAnsiTheme="minorHAnsi" w:cstheme="minorBidi"/>
           <w:b w:val="0"/>
           <w:i w:val="0"/>
           <w:iCs w:val="0"/>
           <w:noProof/>
-          <w:sz w:val="24"/>
-          <w:lang w:eastAsia="ja-JP"/>
+          <w:sz w:val="22"/>
+          <w:szCs w:val="22"/>
+          <w:lang w:eastAsia="es-MX"/>
         </w:rPr>
       </w:pPr>
       <w:r>
@@ -1617,13 +1737,14 @@
       </w:r>
       <w:r>
         <w:rPr>
-          <w:rFonts w:eastAsia="MS Mincho"/>
+          <w:rFonts w:asciiTheme="minorHAnsi" w:eastAsiaTheme="minorEastAsia" w:hAnsiTheme="minorHAnsi" w:cstheme="minorBidi"/>
           <w:b w:val="0"/>
           <w:i w:val="0"/>
           <w:iCs w:val="0"/>
           <w:noProof/>
-          <w:sz w:val="24"/>
-          <w:lang w:eastAsia="ja-JP"/>
+          <w:sz w:val="22"/>
+          <w:szCs w:val="22"/>
+          <w:lang w:eastAsia="es-MX"/>
         </w:rPr>
         <w:tab/>
       </w:r>
@@ -1631,7 +1752,7 @@
         <w:rPr>
           <w:noProof/>
         </w:rPr>
-        <w:t>External interfaces</w:t>
+        <w:t>Verification</w:t>
       </w:r>
       <w:r>
         <w:rPr>
@@ -1649,7 +1770,7 @@
         <w:rPr>
           <w:noProof/>
         </w:rPr>
-        <w:instrText xml:space="preserve"> PAGEREF _Toc237506719 \h </w:instrText>
+        <w:instrText xml:space="preserve"> PAGEREF _Toc20495232 \h </w:instrText>
       </w:r>
       <w:r>
         <w:rPr>
@@ -1666,238 +1787,7 @@
         <w:rPr>
           <w:noProof/>
         </w:rPr>
-        <w:t>7</w:t>
-      </w:r>
-      <w:r>
-        <w:rPr>
-          <w:noProof/>
-        </w:rPr>
-        <w:fldChar w:fldCharType="end"/>
-      </w:r>
-    </w:p>
-    <w:p>
-      <w:pPr>
-        <w:pStyle w:val="TOC3"/>
-        <w:tabs>
-          <w:tab w:val="left" w:pos="1094"/>
-          <w:tab w:val="right" w:pos="9054"/>
-        </w:tabs>
-        <w:rPr>
-          <w:rFonts w:eastAsia="MS Mincho"/>
-          <w:noProof/>
-          <w:sz w:val="24"/>
-          <w:lang w:eastAsia="ja-JP"/>
-        </w:rPr>
-      </w:pPr>
-      <w:r>
-        <w:rPr>
-          <w:noProof/>
-        </w:rPr>
-        <w:t>2.8.1</w:t>
-      </w:r>
-      <w:r>
-        <w:rPr>
-          <w:rFonts w:eastAsia="MS Mincho"/>
-          <w:noProof/>
-          <w:sz w:val="24"/>
-          <w:lang w:eastAsia="ja-JP"/>
-        </w:rPr>
-        <w:tab/>
-      </w:r>
-      <w:r>
-        <w:rPr>
-          <w:noProof/>
-        </w:rPr>
-        <w:t>Hardware interfaces</w:t>
-      </w:r>
-      <w:r>
-        <w:rPr>
-          <w:noProof/>
-        </w:rPr>
-        <w:tab/>
-      </w:r>
-      <w:r>
-        <w:rPr>
-          <w:noProof/>
-        </w:rPr>
-        <w:fldChar w:fldCharType="begin"/>
-      </w:r>
-      <w:r>
-        <w:rPr>
-          <w:noProof/>
-        </w:rPr>
-        <w:instrText xml:space="preserve"> PAGEREF _Toc237506720 \h </w:instrText>
-      </w:r>
-      <w:r>
-        <w:rPr>
-          <w:noProof/>
-        </w:rPr>
-      </w:r>
-      <w:r>
-        <w:rPr>
-          <w:noProof/>
-        </w:rPr>
-        <w:fldChar w:fldCharType="separate"/>
-      </w:r>
-      <w:r>
-        <w:rPr>
-          <w:noProof/>
-        </w:rPr>
-        <w:t>8</w:t>
-      </w:r>
-      <w:r>
-        <w:rPr>
-          <w:noProof/>
-        </w:rPr>
-        <w:fldChar w:fldCharType="end"/>
-      </w:r>
-    </w:p>
-    <w:p>
-      <w:pPr>
-        <w:pStyle w:val="TOC3"/>
-        <w:tabs>
-          <w:tab w:val="left" w:pos="1094"/>
-          <w:tab w:val="right" w:pos="9054"/>
-        </w:tabs>
-        <w:rPr>
-          <w:rFonts w:eastAsia="MS Mincho"/>
-          <w:noProof/>
-          <w:sz w:val="24"/>
-          <w:lang w:eastAsia="ja-JP"/>
-        </w:rPr>
-      </w:pPr>
-      <w:r>
-        <w:rPr>
-          <w:noProof/>
-        </w:rPr>
-        <w:t>2.8.2</w:t>
-      </w:r>
-      <w:r>
-        <w:rPr>
-          <w:rFonts w:eastAsia="MS Mincho"/>
-          <w:noProof/>
-          <w:sz w:val="24"/>
-          <w:lang w:eastAsia="ja-JP"/>
-        </w:rPr>
-        <w:tab/>
-      </w:r>
-      <w:r>
-        <w:rPr>
-          <w:noProof/>
-        </w:rPr>
-        <w:t>Network interfaces</w:t>
-      </w:r>
-      <w:r>
-        <w:rPr>
-          <w:noProof/>
-        </w:rPr>
-        <w:tab/>
-      </w:r>
-      <w:r>
-        <w:rPr>
-          <w:noProof/>
-        </w:rPr>
-        <w:fldChar w:fldCharType="begin"/>
-      </w:r>
-      <w:r>
-        <w:rPr>
-          <w:noProof/>
-        </w:rPr>
-        <w:instrText xml:space="preserve"> PAGEREF _Toc237506721 \h </w:instrText>
-      </w:r>
-      <w:r>
-        <w:rPr>
-          <w:noProof/>
-        </w:rPr>
-      </w:r>
-      <w:r>
-        <w:rPr>
-          <w:noProof/>
-        </w:rPr>
-        <w:fldChar w:fldCharType="separate"/>
-      </w:r>
-      <w:r>
-        <w:rPr>
-          <w:noProof/>
-        </w:rPr>
-        <w:t>8</w:t>
-      </w:r>
-      <w:r>
-        <w:rPr>
-          <w:noProof/>
-        </w:rPr>
-        <w:fldChar w:fldCharType="end"/>
-      </w:r>
-    </w:p>
-    <w:p>
-      <w:pPr>
-        <w:pStyle w:val="TOC3"/>
-        <w:tabs>
-          <w:tab w:val="left" w:pos="1094"/>
-          <w:tab w:val="right" w:pos="9054"/>
-        </w:tabs>
-        <w:rPr>
-          <w:rFonts w:eastAsia="MS Mincho"/>
-          <w:noProof/>
-          <w:sz w:val="24"/>
-          <w:lang w:eastAsia="ja-JP"/>
-        </w:rPr>
-      </w:pPr>
-      <w:r>
-        <w:rPr>
-          <w:noProof/>
-        </w:rPr>
-        <w:t>2.8.3</w:t>
-      </w:r>
-      <w:r>
-        <w:rPr>
-          <w:rFonts w:eastAsia="MS Mincho"/>
-          <w:noProof/>
-          <w:sz w:val="24"/>
-          <w:lang w:eastAsia="ja-JP"/>
-        </w:rPr>
-        <w:tab/>
-      </w:r>
-      <w:r>
-        <w:rPr>
-          <w:noProof/>
-        </w:rPr>
-        <w:t>Data exchange</w:t>
-      </w:r>
-      <w:r>
-        <w:rPr>
-          <w:noProof/>
-        </w:rPr>
-        <w:tab/>
-      </w:r>
-      <w:r>
-        <w:rPr>
-          <w:noProof/>
-        </w:rPr>
-        <w:fldChar w:fldCharType="begin"/>
-      </w:r>
-      <w:r>
-        <w:rPr>
-          <w:noProof/>
-        </w:rPr>
-        <w:instrText xml:space="preserve"> PAGEREF _Toc237506722 \h </w:instrText>
-      </w:r>
-      <w:r>
-        <w:rPr>
-          <w:noProof/>
-        </w:rPr>
-      </w:r>
-      <w:r>
-        <w:rPr>
-          <w:noProof/>
-        </w:rPr>
-        <w:fldChar w:fldCharType="separate"/>
-      </w:r>
-      <w:r>
-        <w:rPr>
-          <w:noProof/>
-        </w:rPr>
-        <w:t>8</w:t>
+        <w:t>11</w:t>
       </w:r>
       <w:r>
         <w:rPr>
@@ -1910,17 +1800,18 @@
       <w:pPr>
         <w:pStyle w:val="TOC2"/>
         <w:tabs>
-          <w:tab w:val="left" w:pos="734"/>
-          <w:tab w:val="right" w:pos="9054"/>
+          <w:tab w:val="left" w:pos="880"/>
+          <w:tab w:val="right" w:pos="8828"/>
         </w:tabs>
         <w:rPr>
-          <w:rFonts w:eastAsia="MS Mincho"/>
+          <w:rFonts w:asciiTheme="minorHAnsi" w:eastAsiaTheme="minorEastAsia" w:hAnsiTheme="minorHAnsi" w:cstheme="minorBidi"/>
           <w:b w:val="0"/>
           <w:i w:val="0"/>
           <w:iCs w:val="0"/>
           <w:noProof/>
-          <w:sz w:val="24"/>
-          <w:lang w:eastAsia="ja-JP"/>
+          <w:sz w:val="22"/>
+          <w:szCs w:val="22"/>
+          <w:lang w:eastAsia="es-MX"/>
         </w:rPr>
       </w:pPr>
       <w:r>
@@ -1931,13 +1822,14 @@
       </w:r>
       <w:r>
         <w:rPr>
-          <w:rFonts w:eastAsia="MS Mincho"/>
+          <w:rFonts w:asciiTheme="minorHAnsi" w:eastAsiaTheme="minorEastAsia" w:hAnsiTheme="minorHAnsi" w:cstheme="minorBidi"/>
           <w:b w:val="0"/>
           <w:i w:val="0"/>
           <w:iCs w:val="0"/>
           <w:noProof/>
-          <w:sz w:val="24"/>
-          <w:lang w:eastAsia="ja-JP"/>
+          <w:sz w:val="22"/>
+          <w:szCs w:val="22"/>
+          <w:lang w:eastAsia="es-MX"/>
         </w:rPr>
         <w:tab/>
       </w:r>
@@ -1945,7 +1837,7 @@
         <w:rPr>
           <w:noProof/>
         </w:rPr>
-        <w:t>Resources</w:t>
+        <w:t>Packaging and installation</w:t>
       </w:r>
       <w:r>
         <w:rPr>
@@ -1963,7 +1855,7 @@
         <w:rPr>
           <w:noProof/>
         </w:rPr>
-        <w:instrText xml:space="preserve"> PAGEREF _Toc237506723 \h </w:instrText>
+        <w:instrText xml:space="preserve"> PAGEREF _Toc20495233 \h </w:instrText>
       </w:r>
       <w:r>
         <w:rPr>
@@ -1980,7 +1872,7 @@
         <w:rPr>
           <w:noProof/>
         </w:rPr>
-        <w:t>8</w:t>
+        <w:t>11</w:t>
       </w:r>
       <w:r>
         <w:rPr>
@@ -1991,585 +1883,15 @@
     </w:p>
     <w:p>
       <w:pPr>
-        <w:pStyle w:val="TOC3"/>
-        <w:tabs>
-          <w:tab w:val="left" w:pos="1094"/>
-          <w:tab w:val="right" w:pos="9054"/>
-        </w:tabs>
-        <w:rPr>
-          <w:rFonts w:eastAsia="MS Mincho"/>
-          <w:noProof/>
-          <w:sz w:val="24"/>
-          <w:lang w:eastAsia="ja-JP"/>
-        </w:rPr>
-      </w:pPr>
-      <w:r>
-        <w:rPr>
-          <w:noProof/>
-        </w:rPr>
-        <w:t>2.9.1</w:t>
-      </w:r>
-      <w:r>
-        <w:rPr>
-          <w:rFonts w:eastAsia="MS Mincho"/>
-          <w:noProof/>
-          <w:sz w:val="24"/>
-          <w:lang w:eastAsia="ja-JP"/>
-        </w:rPr>
-        <w:tab/>
-      </w:r>
-      <w:r>
-        <w:rPr>
-          <w:noProof/>
-        </w:rPr>
-        <w:t>Hardware resources</w:t>
-      </w:r>
-      <w:r>
-        <w:rPr>
-          <w:noProof/>
-        </w:rPr>
-        <w:tab/>
-      </w:r>
-      <w:r>
-        <w:rPr>
-          <w:noProof/>
-        </w:rPr>
-        <w:fldChar w:fldCharType="begin"/>
-      </w:r>
-      <w:r>
-        <w:rPr>
-          <w:noProof/>
-        </w:rPr>
-        <w:instrText xml:space="preserve"> PAGEREF _Toc237506724 \h </w:instrText>
-      </w:r>
-      <w:r>
-        <w:rPr>
-          <w:noProof/>
-        </w:rPr>
-      </w:r>
-      <w:r>
-        <w:rPr>
-          <w:noProof/>
-        </w:rPr>
-        <w:fldChar w:fldCharType="separate"/>
-      </w:r>
-      <w:r>
-        <w:rPr>
-          <w:noProof/>
-        </w:rPr>
-        <w:t>8</w:t>
-      </w:r>
-      <w:r>
-        <w:rPr>
-          <w:noProof/>
-        </w:rPr>
-        <w:fldChar w:fldCharType="end"/>
-      </w:r>
-    </w:p>
-    <w:p>
-      <w:pPr>
-        <w:pStyle w:val="TOC3"/>
-        <w:tabs>
-          <w:tab w:val="left" w:pos="1094"/>
-          <w:tab w:val="right" w:pos="9054"/>
-        </w:tabs>
-        <w:rPr>
-          <w:rFonts w:eastAsia="MS Mincho"/>
-          <w:noProof/>
-          <w:sz w:val="24"/>
-          <w:lang w:eastAsia="ja-JP"/>
-        </w:rPr>
-      </w:pPr>
-      <w:r>
-        <w:rPr>
-          <w:noProof/>
-        </w:rPr>
-        <w:t>2.9.2</w:t>
-      </w:r>
-      <w:r>
-        <w:rPr>
-          <w:rFonts w:eastAsia="MS Mincho"/>
-          <w:noProof/>
-          <w:sz w:val="24"/>
-          <w:lang w:eastAsia="ja-JP"/>
-        </w:rPr>
-        <w:tab/>
-      </w:r>
-      <w:r>
-        <w:rPr>
-          <w:noProof/>
-        </w:rPr>
-        <w:t>Software resources</w:t>
-      </w:r>
-      <w:r>
-        <w:rPr>
-          <w:noProof/>
-        </w:rPr>
-        <w:tab/>
-      </w:r>
-      <w:r>
-        <w:rPr>
-          <w:noProof/>
-        </w:rPr>
-        <w:fldChar w:fldCharType="begin"/>
-      </w:r>
-      <w:r>
-        <w:rPr>
-          <w:noProof/>
-        </w:rPr>
-        <w:instrText xml:space="preserve"> PAGEREF _Toc237506725 \h </w:instrText>
-      </w:r>
-      <w:r>
-        <w:rPr>
-          <w:noProof/>
-        </w:rPr>
-      </w:r>
-      <w:r>
-        <w:rPr>
-          <w:noProof/>
-        </w:rPr>
-        <w:fldChar w:fldCharType="separate"/>
-      </w:r>
-      <w:r>
-        <w:rPr>
-          <w:noProof/>
-        </w:rPr>
-        <w:t>8</w:t>
-      </w:r>
-      <w:r>
-        <w:rPr>
-          <w:noProof/>
-        </w:rPr>
-        <w:fldChar w:fldCharType="end"/>
-      </w:r>
-    </w:p>
-    <w:p>
-      <w:pPr>
-        <w:pStyle w:val="TOC2"/>
-        <w:tabs>
-          <w:tab w:val="left" w:pos="849"/>
-          <w:tab w:val="right" w:pos="9054"/>
-        </w:tabs>
-        <w:rPr>
-          <w:rFonts w:eastAsia="MS Mincho"/>
-          <w:b w:val="0"/>
-          <w:i w:val="0"/>
-          <w:iCs w:val="0"/>
-          <w:noProof/>
-          <w:sz w:val="24"/>
-          <w:lang w:eastAsia="ja-JP"/>
-        </w:rPr>
-      </w:pPr>
-      <w:r>
-        <w:rPr>
-          <w:noProof/>
-        </w:rPr>
-        <w:t>2.10</w:t>
-      </w:r>
-      <w:r>
-        <w:rPr>
-          <w:rFonts w:eastAsia="MS Mincho"/>
-          <w:b w:val="0"/>
-          <w:i w:val="0"/>
-          <w:iCs w:val="0"/>
-          <w:noProof/>
-          <w:sz w:val="24"/>
-          <w:lang w:eastAsia="ja-JP"/>
-        </w:rPr>
-        <w:tab/>
-      </w:r>
-      <w:r>
-        <w:rPr>
-          <w:noProof/>
-        </w:rPr>
-        <w:t>Internal data</w:t>
-      </w:r>
-      <w:r>
-        <w:rPr>
-          <w:noProof/>
-        </w:rPr>
-        <w:tab/>
-      </w:r>
-      <w:r>
-        <w:rPr>
-          <w:noProof/>
-        </w:rPr>
-        <w:fldChar w:fldCharType="begin"/>
-      </w:r>
-      <w:r>
-        <w:rPr>
-          <w:noProof/>
-        </w:rPr>
-        <w:instrText xml:space="preserve"> PAGEREF _Toc237506726 \h </w:instrText>
-      </w:r>
-      <w:r>
-        <w:rPr>
-          <w:noProof/>
-        </w:rPr>
-      </w:r>
-      <w:r>
-        <w:rPr>
-          <w:noProof/>
-        </w:rPr>
-        <w:fldChar w:fldCharType="separate"/>
-      </w:r>
-      <w:r>
-        <w:rPr>
-          <w:noProof/>
-        </w:rPr>
-        <w:t>8</w:t>
-      </w:r>
-      <w:r>
-        <w:rPr>
-          <w:noProof/>
-        </w:rPr>
-        <w:fldChar w:fldCharType="end"/>
-      </w:r>
-    </w:p>
-    <w:p>
-      <w:pPr>
-        <w:pStyle w:val="TOC2"/>
-        <w:tabs>
-          <w:tab w:val="left" w:pos="849"/>
-          <w:tab w:val="right" w:pos="9054"/>
-        </w:tabs>
-        <w:rPr>
-          <w:rFonts w:eastAsia="MS Mincho"/>
-          <w:b w:val="0"/>
-          <w:i w:val="0"/>
-          <w:iCs w:val="0"/>
-          <w:noProof/>
-          <w:sz w:val="24"/>
-          <w:lang w:eastAsia="ja-JP"/>
-        </w:rPr>
-      </w:pPr>
-      <w:r>
-        <w:rPr>
-          <w:noProof/>
-        </w:rPr>
-        <w:t>2.11</w:t>
-      </w:r>
-      <w:r>
-        <w:rPr>
-          <w:rFonts w:eastAsia="MS Mincho"/>
-          <w:b w:val="0"/>
-          <w:i w:val="0"/>
-          <w:iCs w:val="0"/>
-          <w:noProof/>
-          <w:sz w:val="24"/>
-          <w:lang w:eastAsia="ja-JP"/>
-        </w:rPr>
-        <w:tab/>
-      </w:r>
-      <w:r>
-        <w:rPr>
-          <w:noProof/>
-        </w:rPr>
-        <w:t>Adaptation</w:t>
-      </w:r>
-      <w:r>
-        <w:rPr>
-          <w:noProof/>
-        </w:rPr>
-        <w:tab/>
-      </w:r>
-      <w:r>
-        <w:rPr>
-          <w:noProof/>
-        </w:rPr>
-        <w:fldChar w:fldCharType="begin"/>
-      </w:r>
-      <w:r>
-        <w:rPr>
-          <w:noProof/>
-        </w:rPr>
-        <w:instrText xml:space="preserve"> PAGEREF _Toc237506727 \h </w:instrText>
-      </w:r>
-      <w:r>
-        <w:rPr>
-          <w:noProof/>
-        </w:rPr>
-      </w:r>
-      <w:r>
-        <w:rPr>
-          <w:noProof/>
-        </w:rPr>
-        <w:fldChar w:fldCharType="separate"/>
-      </w:r>
-      <w:r>
-        <w:rPr>
-          <w:noProof/>
-        </w:rPr>
-        <w:t>8</w:t>
-      </w:r>
-      <w:r>
-        <w:rPr>
-          <w:noProof/>
-        </w:rPr>
-        <w:fldChar w:fldCharType="end"/>
-      </w:r>
-    </w:p>
-    <w:p>
-      <w:pPr>
-        <w:pStyle w:val="TOC2"/>
-        <w:tabs>
-          <w:tab w:val="left" w:pos="849"/>
-          <w:tab w:val="right" w:pos="9054"/>
-        </w:tabs>
-        <w:rPr>
-          <w:rFonts w:eastAsia="MS Mincho"/>
-          <w:b w:val="0"/>
-          <w:i w:val="0"/>
-          <w:iCs w:val="0"/>
-          <w:noProof/>
-          <w:sz w:val="24"/>
-          <w:lang w:eastAsia="ja-JP"/>
-        </w:rPr>
-      </w:pPr>
-      <w:r>
-        <w:rPr>
-          <w:noProof/>
-        </w:rPr>
-        <w:t>2.12</w:t>
-      </w:r>
-      <w:r>
-        <w:rPr>
-          <w:rFonts w:eastAsia="MS Mincho"/>
-          <w:b w:val="0"/>
-          <w:i w:val="0"/>
-          <w:iCs w:val="0"/>
-          <w:noProof/>
-          <w:sz w:val="24"/>
-          <w:lang w:eastAsia="ja-JP"/>
-        </w:rPr>
-        <w:tab/>
-      </w:r>
-      <w:r>
-        <w:rPr>
-          <w:noProof/>
-        </w:rPr>
-        <w:t>Verification</w:t>
-      </w:r>
-      <w:r>
-        <w:rPr>
-          <w:noProof/>
-        </w:rPr>
-        <w:tab/>
-      </w:r>
-      <w:r>
-        <w:rPr>
-          <w:noProof/>
-        </w:rPr>
-        <w:fldChar w:fldCharType="begin"/>
-      </w:r>
-      <w:r>
-        <w:rPr>
-          <w:noProof/>
-        </w:rPr>
-        <w:instrText xml:space="preserve"> PAGEREF _Toc237506728 \h </w:instrText>
-      </w:r>
-      <w:r>
-        <w:rPr>
-          <w:noProof/>
-        </w:rPr>
-      </w:r>
-      <w:r>
-        <w:rPr>
-          <w:noProof/>
-        </w:rPr>
-        <w:fldChar w:fldCharType="separate"/>
-      </w:r>
-      <w:r>
-        <w:rPr>
-          <w:noProof/>
-        </w:rPr>
-        <w:t>8</w:t>
-      </w:r>
-      <w:r>
-        <w:rPr>
-          <w:noProof/>
-        </w:rPr>
-        <w:fldChar w:fldCharType="end"/>
-      </w:r>
-    </w:p>
-    <w:p>
-      <w:pPr>
-        <w:pStyle w:val="TOC2"/>
-        <w:tabs>
-          <w:tab w:val="left" w:pos="849"/>
-          <w:tab w:val="right" w:pos="9054"/>
-        </w:tabs>
-        <w:rPr>
-          <w:rFonts w:eastAsia="MS Mincho"/>
-          <w:b w:val="0"/>
-          <w:i w:val="0"/>
-          <w:iCs w:val="0"/>
-          <w:noProof/>
-          <w:sz w:val="24"/>
-          <w:lang w:eastAsia="ja-JP"/>
-        </w:rPr>
-      </w:pPr>
-      <w:r>
-        <w:rPr>
-          <w:noProof/>
-        </w:rPr>
-        <w:t>2.13</w:t>
-      </w:r>
-      <w:r>
-        <w:rPr>
-          <w:rFonts w:eastAsia="MS Mincho"/>
-          <w:b w:val="0"/>
-          <w:i w:val="0"/>
-          <w:iCs w:val="0"/>
-          <w:noProof/>
-          <w:sz w:val="24"/>
-          <w:lang w:eastAsia="ja-JP"/>
-        </w:rPr>
-        <w:tab/>
-      </w:r>
-      <w:r>
-        <w:rPr>
-          <w:noProof/>
-        </w:rPr>
-        <w:t>Personnel and training</w:t>
-      </w:r>
-      <w:r>
-        <w:rPr>
-          <w:noProof/>
-        </w:rPr>
-        <w:tab/>
-      </w:r>
-      <w:r>
-        <w:rPr>
-          <w:noProof/>
-        </w:rPr>
-        <w:fldChar w:fldCharType="begin"/>
-      </w:r>
-      <w:r>
-        <w:rPr>
-          <w:noProof/>
-        </w:rPr>
-        <w:instrText xml:space="preserve"> PAGEREF _Toc237506729 \h </w:instrText>
-      </w:r>
-      <w:r>
-        <w:rPr>
-          <w:noProof/>
-        </w:rPr>
-      </w:r>
-      <w:r>
-        <w:rPr>
-          <w:noProof/>
-        </w:rPr>
-        <w:fldChar w:fldCharType="separate"/>
-      </w:r>
-      <w:r>
-        <w:rPr>
-          <w:noProof/>
-        </w:rPr>
-        <w:t>9</w:t>
-      </w:r>
-      <w:r>
-        <w:rPr>
-          <w:noProof/>
-        </w:rPr>
-        <w:fldChar w:fldCharType="end"/>
-      </w:r>
-    </w:p>
-    <w:p>
-      <w:pPr>
-        <w:pStyle w:val="TOC2"/>
-        <w:tabs>
-          <w:tab w:val="left" w:pos="849"/>
-          <w:tab w:val="right" w:pos="9054"/>
-        </w:tabs>
-        <w:rPr>
-          <w:rFonts w:eastAsia="MS Mincho"/>
-          <w:b w:val="0"/>
-          <w:i w:val="0"/>
-          <w:iCs w:val="0"/>
-          <w:noProof/>
-          <w:sz w:val="24"/>
-          <w:lang w:eastAsia="ja-JP"/>
-        </w:rPr>
-      </w:pPr>
-      <w:r>
-        <w:rPr>
-          <w:noProof/>
-        </w:rPr>
-        <w:t>2.14</w:t>
-      </w:r>
-      <w:r>
-        <w:rPr>
-          <w:rFonts w:eastAsia="MS Mincho"/>
-          <w:b w:val="0"/>
-          <w:i w:val="0"/>
-          <w:iCs w:val="0"/>
-          <w:noProof/>
-          <w:sz w:val="24"/>
-          <w:lang w:eastAsia="ja-JP"/>
-        </w:rPr>
-        <w:tab/>
-      </w:r>
-      <w:r>
-        <w:rPr>
-          <w:noProof/>
-        </w:rPr>
-        <w:t>Packaging and installation</w:t>
-      </w:r>
-      <w:r>
-        <w:rPr>
-          <w:noProof/>
-        </w:rPr>
-        <w:tab/>
-      </w:r>
-      <w:r>
-        <w:rPr>
-          <w:noProof/>
-        </w:rPr>
-        <w:fldChar w:fldCharType="begin"/>
-      </w:r>
-      <w:r>
-        <w:rPr>
-          <w:noProof/>
-        </w:rPr>
-        <w:instrText xml:space="preserve"> PAGEREF _Toc237506730 \h </w:instrText>
-      </w:r>
-      <w:r>
-        <w:rPr>
-          <w:noProof/>
-        </w:rPr>
-      </w:r>
-      <w:r>
-        <w:rPr>
-          <w:noProof/>
-        </w:rPr>
-        <w:fldChar w:fldCharType="separate"/>
-      </w:r>
-      <w:r>
-        <w:rPr>
-          <w:noProof/>
-        </w:rPr>
-        <w:t>9</w:t>
-      </w:r>
-      <w:r>
-        <w:rPr>
-          <w:noProof/>
-        </w:rPr>
-        <w:fldChar w:fldCharType="end"/>
-      </w:r>
-    </w:p>
-    <w:p>
-      <w:pPr>
         <w:pStyle w:val="TOC1"/>
-        <w:tabs>
-          <w:tab w:val="left" w:pos="382"/>
-        </w:tabs>
-        <w:rPr>
-          <w:rFonts w:eastAsia="MS Mincho"/>
+        <w:rPr>
+          <w:rFonts w:asciiTheme="minorHAnsi" w:eastAsiaTheme="minorEastAsia" w:hAnsiTheme="minorHAnsi" w:cstheme="minorBidi"/>
           <w:b w:val="0"/>
           <w:bCs w:val="0"/>
           <w:noProof/>
-          <w:lang w:eastAsia="ja-JP"/>
+          <w:sz w:val="22"/>
+          <w:szCs w:val="22"/>
+          <w:lang w:eastAsia="es-MX"/>
         </w:rPr>
       </w:pPr>
       <w:r>
@@ -2580,11 +1902,13 @@
       </w:r>
       <w:r>
         <w:rPr>
-          <w:rFonts w:eastAsia="MS Mincho"/>
+          <w:rFonts w:asciiTheme="minorHAnsi" w:eastAsiaTheme="minorEastAsia" w:hAnsiTheme="minorHAnsi" w:cstheme="minorBidi"/>
           <w:b w:val="0"/>
           <w:bCs w:val="0"/>
           <w:noProof/>
-          <w:lang w:eastAsia="ja-JP"/>
+          <w:sz w:val="22"/>
+          <w:szCs w:val="22"/>
+          <w:lang w:eastAsia="es-MX"/>
         </w:rPr>
         <w:tab/>
       </w:r>
@@ -2610,7 +1934,7 @@
         <w:rPr>
           <w:noProof/>
         </w:rPr>
-        <w:instrText xml:space="preserve"> PAGEREF _Toc237506731 \h </w:instrText>
+        <w:instrText xml:space="preserve"> PAGEREF _Toc20495234 \h </w:instrText>
       </w:r>
       <w:r>
         <w:rPr>
@@ -2627,7 +1951,7 @@
         <w:rPr>
           <w:noProof/>
         </w:rPr>
-        <w:t>10</w:t>
+        <w:t>13</w:t>
       </w:r>
       <w:r>
         <w:rPr>
@@ -2639,15 +1963,14 @@
     <w:p>
       <w:pPr>
         <w:pStyle w:val="TOC1"/>
-        <w:tabs>
-          <w:tab w:val="left" w:pos="382"/>
-        </w:tabs>
-        <w:rPr>
-          <w:rFonts w:eastAsia="MS Mincho"/>
+        <w:rPr>
+          <w:rFonts w:asciiTheme="minorHAnsi" w:eastAsiaTheme="minorEastAsia" w:hAnsiTheme="minorHAnsi" w:cstheme="minorBidi"/>
           <w:b w:val="0"/>
           <w:bCs w:val="0"/>
           <w:noProof/>
-          <w:lang w:eastAsia="ja-JP"/>
+          <w:sz w:val="22"/>
+          <w:szCs w:val="22"/>
+          <w:lang w:val="es-MX" w:eastAsia="es-MX"/>
         </w:rPr>
       </w:pPr>
       <w:r>
@@ -2658,11 +1981,13 @@
       </w:r>
       <w:r>
         <w:rPr>
-          <w:rFonts w:eastAsia="MS Mincho"/>
+          <w:rFonts w:asciiTheme="minorHAnsi" w:eastAsiaTheme="minorEastAsia" w:hAnsiTheme="minorHAnsi" w:cstheme="minorBidi"/>
           <w:b w:val="0"/>
           <w:bCs w:val="0"/>
           <w:noProof/>
-          <w:lang w:eastAsia="ja-JP"/>
+          <w:sz w:val="22"/>
+          <w:szCs w:val="22"/>
+          <w:lang w:val="es-MX" w:eastAsia="es-MX"/>
         </w:rPr>
         <w:tab/>
       </w:r>
@@ -2688,7 +2013,7 @@
         <w:rPr>
           <w:noProof/>
         </w:rPr>
-        <w:instrText xml:space="preserve"> PAGEREF _Toc237506732 \h </w:instrText>
+        <w:instrText xml:space="preserve"> PAGEREF _Toc20495235 \h </w:instrText>
       </w:r>
       <w:r>
         <w:rPr>
@@ -2705,7 +2030,7 @@
         <w:rPr>
           <w:noProof/>
         </w:rPr>
-        <w:t>12</w:t>
+        <w:t>16</w:t>
       </w:r>
       <w:r>
         <w:rPr>
@@ -2717,15 +2042,14 @@
     <w:p>
       <w:pPr>
         <w:pStyle w:val="TOC1"/>
-        <w:tabs>
-          <w:tab w:val="left" w:pos="382"/>
-        </w:tabs>
-        <w:rPr>
-          <w:rFonts w:eastAsia="MS Mincho"/>
+        <w:rPr>
+          <w:rFonts w:asciiTheme="minorHAnsi" w:eastAsiaTheme="minorEastAsia" w:hAnsiTheme="minorHAnsi" w:cstheme="minorBidi"/>
           <w:b w:val="0"/>
           <w:bCs w:val="0"/>
           <w:noProof/>
-          <w:lang w:eastAsia="ja-JP"/>
+          <w:sz w:val="22"/>
+          <w:szCs w:val="22"/>
+          <w:lang w:val="es-MX" w:eastAsia="es-MX"/>
         </w:rPr>
       </w:pPr>
       <w:r>
@@ -2736,11 +2060,13 @@
       </w:r>
       <w:r>
         <w:rPr>
-          <w:rFonts w:eastAsia="MS Mincho"/>
+          <w:rFonts w:asciiTheme="minorHAnsi" w:eastAsiaTheme="minorEastAsia" w:hAnsiTheme="minorHAnsi" w:cstheme="minorBidi"/>
           <w:b w:val="0"/>
           <w:bCs w:val="0"/>
           <w:noProof/>
-          <w:lang w:eastAsia="ja-JP"/>
+          <w:sz w:val="22"/>
+          <w:szCs w:val="22"/>
+          <w:lang w:val="es-MX" w:eastAsia="es-MX"/>
         </w:rPr>
         <w:tab/>
       </w:r>
@@ -2766,7 +2092,7 @@
         <w:rPr>
           <w:noProof/>
         </w:rPr>
-        <w:instrText xml:space="preserve"> PAGEREF _Toc237506733 \h </w:instrText>
+        <w:instrText xml:space="preserve"> PAGEREF _Toc20495236 \h </w:instrText>
       </w:r>
       <w:r>
         <w:rPr>
@@ -2783,7 +2109,7 @@
         <w:rPr>
           <w:noProof/>
         </w:rPr>
-        <w:t>13</w:t>
+        <w:t>17</w:t>
       </w:r>
       <w:r>
         <w:rPr>
@@ -2816,7 +2142,7 @@
         <w:pStyle w:val="Heading1"/>
       </w:pPr>
       <w:bookmarkStart w:id="0" w:name="_Toc115956195"/>
-      <w:bookmarkStart w:id="1" w:name="_Toc237506700"/>
+      <w:bookmarkStart w:id="1" w:name="_Toc20495212"/>
       <w:r>
         <w:lastRenderedPageBreak/>
         <w:t>INTRODUCTION</w:t>
@@ -2830,7 +2156,7 @@
       </w:pPr>
       <w:bookmarkStart w:id="2" w:name="_Toc511458419"/>
       <w:bookmarkStart w:id="3" w:name="_Toc115956196"/>
-      <w:bookmarkStart w:id="4" w:name="_Toc237506701"/>
+      <w:bookmarkStart w:id="4" w:name="_Toc20495213"/>
       <w:r>
         <w:t>Document overview</w:t>
       </w:r>
@@ -2959,7 +2285,7 @@
       <w:bookmarkStart w:id="5" w:name="_Toc511458433"/>
       <w:bookmarkStart w:id="6" w:name="_Toc115956198"/>
       <w:bookmarkStart w:id="7" w:name="_Toc126126694"/>
-      <w:bookmarkStart w:id="8" w:name="_Toc237506702"/>
+      <w:bookmarkStart w:id="8" w:name="_Toc20495214"/>
       <w:r>
         <w:t>Abbreviations and Glossary</w:t>
       </w:r>
@@ -2977,7 +2303,7 @@
       </w:pPr>
       <w:bookmarkStart w:id="9" w:name="_Toc511458435"/>
       <w:bookmarkStart w:id="10" w:name="_Toc126126695"/>
-      <w:bookmarkStart w:id="11" w:name="_Toc237506703"/>
+      <w:bookmarkStart w:id="11" w:name="_Toc20495215"/>
       <w:r>
         <w:rPr>
           <w:highlight w:val="yellow"/>
@@ -3021,7 +2347,7 @@
       </w:pPr>
       <w:bookmarkStart w:id="12" w:name="_Toc511458437"/>
       <w:bookmarkStart w:id="13" w:name="_Toc126126696"/>
-      <w:bookmarkStart w:id="14" w:name="_Toc237506704"/>
+      <w:bookmarkStart w:id="14" w:name="_Toc20495216"/>
       <w:r>
         <w:rPr>
           <w:highlight w:val="yellow"/>
@@ -3052,7 +2378,7 @@
       </w:pPr>
       <w:bookmarkStart w:id="15" w:name="_Toc115956199"/>
       <w:bookmarkStart w:id="16" w:name="_Toc126126697"/>
-      <w:bookmarkStart w:id="17" w:name="_Toc237506705"/>
+      <w:bookmarkStart w:id="17" w:name="_Toc20495217"/>
       <w:r>
         <w:t>References</w:t>
       </w:r>
@@ -3064,7 +2390,7 @@
       <w:pPr>
         <w:pStyle w:val="Heading3"/>
       </w:pPr>
-      <w:bookmarkStart w:id="18" w:name="_Toc237506706"/>
+      <w:bookmarkStart w:id="18" w:name="_Toc20495218"/>
       <w:r>
         <w:t>Project References</w:t>
       </w:r>
@@ -3231,7 +2557,7 @@
       <w:pPr>
         <w:pStyle w:val="Heading3"/>
       </w:pPr>
-      <w:bookmarkStart w:id="20" w:name="_Toc237506707"/>
+      <w:bookmarkStart w:id="20" w:name="_Toc20495219"/>
       <w:r>
         <w:t>Standard and regulatory References</w:t>
       </w:r>
@@ -3408,7 +2734,7 @@
         <w:pStyle w:val="Heading2"/>
       </w:pPr>
       <w:bookmarkStart w:id="21" w:name="_Toc126126698"/>
-      <w:bookmarkStart w:id="22" w:name="_Toc237506708"/>
+      <w:bookmarkStart w:id="22" w:name="_Toc20495220"/>
       <w:r>
         <w:t>Conventions</w:t>
       </w:r>
@@ -3917,7 +3243,15 @@
               <w:keepNext/>
             </w:pPr>
             <w:r>
-              <w:t xml:space="preserve">The frequency work load shall be in the f = 100 Hz to f = 1 KHz, range. </w:t>
+              <w:t xml:space="preserve">The frequency work load shall be in the f = 100 Hz to f = 1 </w:t>
+            </w:r>
+            <w:proofErr w:type="spellStart"/>
+            <w:r>
+              <w:t>KHz</w:t>
+            </w:r>
+            <w:proofErr w:type="spellEnd"/>
+            <w:r>
+              <w:t xml:space="preserve">, range. </w:t>
             </w:r>
           </w:p>
         </w:tc>
@@ -4527,7 +3861,7 @@
       <w:bookmarkStart w:id="23" w:name="_Toc209586371"/>
       <w:bookmarkStart w:id="24" w:name="_Toc220952142"/>
       <w:bookmarkStart w:id="25" w:name="_Toc106612450"/>
-      <w:bookmarkStart w:id="26" w:name="_Toc237506709"/>
+      <w:bookmarkStart w:id="26" w:name="_Toc20495221"/>
       <w:r>
         <w:lastRenderedPageBreak/>
         <w:t>REQUIREMENTS</w:t>
@@ -4546,7 +3880,7 @@
       <w:bookmarkStart w:id="29" w:name="_Toc209586372"/>
       <w:bookmarkStart w:id="30" w:name="_Toc220952143"/>
       <w:bookmarkStart w:id="31" w:name="_Toc106612451"/>
-      <w:bookmarkStart w:id="32" w:name="_Toc237506710"/>
+      <w:bookmarkStart w:id="32" w:name="_Toc20495222"/>
       <w:r>
         <w:t>States</w:t>
       </w:r>
@@ -4703,7 +4037,7 @@
       </w:pPr>
       <w:bookmarkStart w:id="33" w:name="_Toc220952144"/>
       <w:bookmarkStart w:id="34" w:name="_Toc106612452"/>
-      <w:bookmarkStart w:id="35" w:name="_Toc237506711"/>
+      <w:bookmarkStart w:id="35" w:name="_Toc20495223"/>
       <w:r>
         <w:t>Functionalities and Performance</w:t>
       </w:r>
@@ -4974,9 +4308,11 @@
             <w:r>
               <w:t>SRS-</w:t>
             </w:r>
+            <w:proofErr w:type="spellStart"/>
             <w:r>
               <w:t>SetPoint</w:t>
             </w:r>
+            <w:proofErr w:type="spellEnd"/>
           </w:p>
         </w:tc>
       </w:tr>
@@ -5010,9 +4346,11 @@
             <w:pPr>
               <w:pStyle w:val="RequirementTitle"/>
             </w:pPr>
+            <w:proofErr w:type="spellStart"/>
             <w:r>
               <w:t>SetPoin</w:t>
             </w:r>
+            <w:proofErr w:type="spellEnd"/>
           </w:p>
         </w:tc>
       </w:tr>
@@ -5052,7 +4390,15 @@
               </w:rPr>
             </w:pPr>
             <w:r>
-              <w:t>HARDWARE_CONFIGURATION for the SetPoint shall be defined as designed and specified in the Integrative Project document, page 6.</w:t>
+              <w:t xml:space="preserve">HARDWARE_CONFIGURATION for the </w:t>
+            </w:r>
+            <w:proofErr w:type="spellStart"/>
+            <w:r>
+              <w:t>SetPoint</w:t>
+            </w:r>
+            <w:proofErr w:type="spellEnd"/>
+            <w:r>
+              <w:t xml:space="preserve"> shall be defined as designed and specified in the Integrative Project document, page 6.</w:t>
             </w:r>
           </w:p>
         </w:tc>
@@ -5147,9 +4493,11 @@
             <w:r>
               <w:t>SRS-</w:t>
             </w:r>
+            <w:proofErr w:type="spellStart"/>
             <w:r>
               <w:t>SetPoint_Adjustment</w:t>
             </w:r>
+            <w:proofErr w:type="spellEnd"/>
           </w:p>
         </w:tc>
       </w:tr>
@@ -5183,9 +4531,11 @@
             <w:pPr>
               <w:pStyle w:val="RequirementTitle"/>
             </w:pPr>
+            <w:proofErr w:type="spellStart"/>
             <w:r>
               <w:t>Setpoint_Adjustment</w:t>
             </w:r>
+            <w:proofErr w:type="spellEnd"/>
           </w:p>
         </w:tc>
       </w:tr>
@@ -5230,7 +4580,25 @@
                 <w:sz w:val="24"/>
                 <w:szCs w:val="22"/>
               </w:rPr>
-              <w:t>HARDWARE_CONFIGURATION for SetPoint shall set reference values using the potentiometer as defined in the Integrative Project document, page 6 – fig 5.</w:t>
+              <w:t xml:space="preserve">HARDWARE_CONFIGURATION for </w:t>
+            </w:r>
+            <w:proofErr w:type="spellStart"/>
+            <w:r>
+              <w:rPr>
+                <w:rFonts w:ascii="Arial" w:eastAsiaTheme="minorHAnsi" w:hAnsi="Arial" w:cstheme="minorBidi"/>
+                <w:sz w:val="24"/>
+                <w:szCs w:val="22"/>
+              </w:rPr>
+              <w:t>SetPoint</w:t>
+            </w:r>
+            <w:proofErr w:type="spellEnd"/>
+            <w:r>
+              <w:rPr>
+                <w:rFonts w:ascii="Arial" w:eastAsiaTheme="minorHAnsi" w:hAnsi="Arial" w:cstheme="minorBidi"/>
+                <w:sz w:val="24"/>
+                <w:szCs w:val="22"/>
+              </w:rPr>
+              <w:t xml:space="preserve"> shall set reference values using the potentiometer as defined in the Integrative Project document, page 6 – fig 5.</w:t>
             </w:r>
           </w:p>
         </w:tc>
@@ -5309,6 +4677,8 @@
             <w:pPr>
               <w:pStyle w:val="RequirementID"/>
             </w:pPr>
+            <w:bookmarkStart w:id="36" w:name="_GoBack"/>
+            <w:bookmarkEnd w:id="36"/>
             <w:r>
               <w:lastRenderedPageBreak/>
               <w:t>Requirement ID</w:t>
@@ -5328,8 +4698,13 @@
               <w:t>SRS-</w:t>
             </w:r>
             <w:r>
-              <w:t xml:space="preserve"> SetPoint_Noise_Atenuation</w:t>
-            </w:r>
+              <w:t xml:space="preserve"> </w:t>
+            </w:r>
+            <w:proofErr w:type="spellStart"/>
+            <w:r>
+              <w:t>SetPoint_Noise_Atenuation</w:t>
+            </w:r>
+            <w:proofErr w:type="spellEnd"/>
           </w:p>
         </w:tc>
       </w:tr>
@@ -5367,8 +4742,13 @@
               <w:t>Setpoint</w:t>
             </w:r>
             <w:r>
-              <w:t xml:space="preserve"> SetPoint_Noise_Atenuation</w:t>
-            </w:r>
+              <w:t xml:space="preserve"> </w:t>
+            </w:r>
+            <w:proofErr w:type="spellStart"/>
+            <w:r>
+              <w:t>SetPoint_Noise_Atenuation</w:t>
+            </w:r>
+            <w:proofErr w:type="spellEnd"/>
           </w:p>
         </w:tc>
       </w:tr>
@@ -5413,7 +4793,25 @@
                 <w:sz w:val="24"/>
                 <w:szCs w:val="22"/>
               </w:rPr>
-              <w:t>HARDWARE_CONFIGURATION SetPoint offset value shall be defined by sampling the signal at 100ms period.</w:t>
+              <w:t xml:space="preserve">HARDWARE_CONFIGURATION </w:t>
+            </w:r>
+            <w:proofErr w:type="spellStart"/>
+            <w:r>
+              <w:rPr>
+                <w:rFonts w:ascii="Arial" w:eastAsiaTheme="minorHAnsi" w:hAnsi="Arial" w:cstheme="minorBidi"/>
+                <w:sz w:val="24"/>
+                <w:szCs w:val="22"/>
+              </w:rPr>
+              <w:t>SetPoint</w:t>
+            </w:r>
+            <w:proofErr w:type="spellEnd"/>
+            <w:r>
+              <w:rPr>
+                <w:rFonts w:ascii="Arial" w:eastAsiaTheme="minorHAnsi" w:hAnsi="Arial" w:cstheme="minorBidi"/>
+                <w:sz w:val="24"/>
+                <w:szCs w:val="22"/>
+              </w:rPr>
+              <w:t xml:space="preserve"> offset value shall be defined by sampling the signal at 100ms period.</w:t>
             </w:r>
           </w:p>
           <w:p>
@@ -5538,8 +4936,13 @@
               <w:t>SRS-</w:t>
             </w:r>
             <w:r>
-              <w:t xml:space="preserve"> SetPoint_Reference_Value_UART</w:t>
-            </w:r>
+              <w:t xml:space="preserve"> </w:t>
+            </w:r>
+            <w:proofErr w:type="spellStart"/>
+            <w:r>
+              <w:t>SetPoint_Reference_Value_UART</w:t>
+            </w:r>
+            <w:proofErr w:type="spellEnd"/>
           </w:p>
         </w:tc>
       </w:tr>
@@ -5573,9 +4976,11 @@
             <w:pPr>
               <w:pStyle w:val="RequirementTitle"/>
             </w:pPr>
+            <w:proofErr w:type="spellStart"/>
             <w:r>
               <w:t>SetPoint_Reference_Value_UART</w:t>
             </w:r>
+            <w:proofErr w:type="spellEnd"/>
           </w:p>
         </w:tc>
       </w:tr>
@@ -5620,36 +5025,36 @@
                 <w:sz w:val="24"/>
                 <w:szCs w:val="22"/>
               </w:rPr>
-              <w:t xml:space="preserve">HARDWARE_CONFIGURATION SetPoint offset values must be tested as defined in the Integrative Project design document, page 6 using the UART protocol. </w:t>
-            </w:r>
-          </w:p>
-          <w:p>
-            <w:pPr>
-              <w:pStyle w:val="Requirement"/>
+              <w:t xml:space="preserve">HARDWARE_CONFIGURATION </w:t>
+            </w:r>
+            <w:proofErr w:type="spellStart"/>
+            <w:r>
               <w:rPr>
                 <w:rFonts w:ascii="Arial" w:eastAsiaTheme="minorHAnsi" w:hAnsi="Arial" w:cstheme="minorBidi"/>
                 <w:sz w:val="24"/>
                 <w:szCs w:val="22"/>
               </w:rPr>
-            </w:pPr>
-          </w:p>
-          <w:p>
-            <w:pPr>
-              <w:pStyle w:val="Requirement"/>
+              <w:t>SetPoint</w:t>
+            </w:r>
+            <w:proofErr w:type="spellEnd"/>
+            <w:r>
               <w:rPr>
                 <w:rFonts w:ascii="Arial" w:eastAsiaTheme="minorHAnsi" w:hAnsi="Arial" w:cstheme="minorBidi"/>
                 <w:sz w:val="24"/>
                 <w:szCs w:val="22"/>
               </w:rPr>
-            </w:pPr>
-            <w:r>
+              <w:t xml:space="preserve"> offset values must be tested as defined in the Integrative Project design document, page 6 using the UART protocol. </w:t>
+            </w:r>
+          </w:p>
+          <w:p>
+            <w:pPr>
+              <w:pStyle w:val="Requirement"/>
               <w:rPr>
                 <w:rFonts w:ascii="Arial" w:eastAsiaTheme="minorHAnsi" w:hAnsi="Arial" w:cstheme="minorBidi"/>
                 <w:sz w:val="24"/>
                 <w:szCs w:val="22"/>
               </w:rPr>
-              <w:t xml:space="preserve">Offset_ updated _messsage shall be set to 200 ms.  </w:t>
-            </w:r>
+            </w:pPr>
           </w:p>
           <w:p>
             <w:pPr>
@@ -5660,6 +5065,60 @@
                 <w:szCs w:val="22"/>
               </w:rPr>
             </w:pPr>
+            <w:r>
+              <w:rPr>
+                <w:rFonts w:ascii="Arial" w:eastAsiaTheme="minorHAnsi" w:hAnsi="Arial" w:cstheme="minorBidi"/>
+                <w:sz w:val="24"/>
+                <w:szCs w:val="22"/>
+              </w:rPr>
+              <w:t>Offset_ updated _</w:t>
+            </w:r>
+            <w:proofErr w:type="spellStart"/>
+            <w:r>
+              <w:rPr>
+                <w:rFonts w:ascii="Arial" w:eastAsiaTheme="minorHAnsi" w:hAnsi="Arial" w:cstheme="minorBidi"/>
+                <w:sz w:val="24"/>
+                <w:szCs w:val="22"/>
+              </w:rPr>
+              <w:t>messsage</w:t>
+            </w:r>
+            <w:proofErr w:type="spellEnd"/>
+            <w:r>
+              <w:rPr>
+                <w:rFonts w:ascii="Arial" w:eastAsiaTheme="minorHAnsi" w:hAnsi="Arial" w:cstheme="minorBidi"/>
+                <w:sz w:val="24"/>
+                <w:szCs w:val="22"/>
+              </w:rPr>
+              <w:t xml:space="preserve"> shall be set to 200 </w:t>
+            </w:r>
+            <w:proofErr w:type="spellStart"/>
+            <w:r>
+              <w:rPr>
+                <w:rFonts w:ascii="Arial" w:eastAsiaTheme="minorHAnsi" w:hAnsi="Arial" w:cstheme="minorBidi"/>
+                <w:sz w:val="24"/>
+                <w:szCs w:val="22"/>
+              </w:rPr>
+              <w:t>ms.</w:t>
+            </w:r>
+            <w:proofErr w:type="spellEnd"/>
+            <w:r>
+              <w:rPr>
+                <w:rFonts w:ascii="Arial" w:eastAsiaTheme="minorHAnsi" w:hAnsi="Arial" w:cstheme="minorBidi"/>
+                <w:sz w:val="24"/>
+                <w:szCs w:val="22"/>
+              </w:rPr>
+              <w:t xml:space="preserve">  </w:t>
+            </w:r>
+          </w:p>
+          <w:p>
+            <w:pPr>
+              <w:pStyle w:val="Requirement"/>
+              <w:rPr>
+                <w:rFonts w:ascii="Arial" w:eastAsiaTheme="minorHAnsi" w:hAnsi="Arial" w:cstheme="minorBidi"/>
+                <w:sz w:val="24"/>
+                <w:szCs w:val="22"/>
+              </w:rPr>
+            </w:pPr>
           </w:p>
           <w:p>
             <w:pPr>
@@ -5670,13 +5129,23 @@
                 <w:sz w:val="20"/>
               </w:rPr>
             </w:pPr>
+            <w:proofErr w:type="spellStart"/>
             <w:r>
               <w:rPr>
                 <w:rFonts w:ascii="Arial" w:eastAsiaTheme="minorHAnsi" w:hAnsi="Arial" w:cstheme="minorBidi"/>
                 <w:sz w:val="24"/>
                 <w:szCs w:val="22"/>
               </w:rPr>
-              <w:t>UART_transmition_velosity shall be set to 115200 bps</w:t>
+              <w:t>UART_transmition_velosity</w:t>
+            </w:r>
+            <w:proofErr w:type="spellEnd"/>
+            <w:r>
+              <w:rPr>
+                <w:rFonts w:ascii="Arial" w:eastAsiaTheme="minorHAnsi" w:hAnsi="Arial" w:cstheme="minorBidi"/>
+                <w:sz w:val="24"/>
+                <w:szCs w:val="22"/>
+              </w:rPr>
+              <w:t xml:space="preserve"> shall be set to 115200 bps</w:t>
             </w:r>
           </w:p>
         </w:tc>
@@ -6588,7 +6057,15 @@
               </w:rPr>
             </w:pPr>
             <w:r>
-              <w:t>HARDWARE_CONFIGURATION shall set the output of the Hall_effect sensor to a square signal.</w:t>
+              <w:t xml:space="preserve">HARDWARE_CONFIGURATION shall set the output of the </w:t>
+            </w:r>
+            <w:proofErr w:type="spellStart"/>
+            <w:r>
+              <w:t>Hall_effect</w:t>
+            </w:r>
+            <w:proofErr w:type="spellEnd"/>
+            <w:r>
+              <w:t xml:space="preserve"> sensor to a square signal.</w:t>
             </w:r>
           </w:p>
         </w:tc>
@@ -6657,17 +6134,17 @@
       <w:pPr>
         <w:pStyle w:val="Heading2"/>
       </w:pPr>
-      <w:bookmarkStart w:id="36" w:name="_Toc511458447"/>
-      <w:bookmarkStart w:id="37" w:name="_Toc527540666"/>
-      <w:bookmarkStart w:id="38" w:name="_Toc209586374"/>
-      <w:bookmarkStart w:id="39" w:name="_Toc220952145"/>
-      <w:bookmarkStart w:id="40" w:name="_Toc106612453"/>
-      <w:bookmarkStart w:id="41" w:name="_Toc237506712"/>
+      <w:bookmarkStart w:id="37" w:name="_Toc511458447"/>
+      <w:bookmarkStart w:id="38" w:name="_Toc527540666"/>
+      <w:bookmarkStart w:id="39" w:name="_Toc209586374"/>
+      <w:bookmarkStart w:id="40" w:name="_Toc220952145"/>
+      <w:bookmarkStart w:id="41" w:name="_Toc106612453"/>
+      <w:bookmarkStart w:id="42" w:name="_Toc20495224"/>
+      <w:proofErr w:type="spellStart"/>
       <w:r>
         <w:lastRenderedPageBreak/>
         <w:t>S</w:t>
       </w:r>
-      <w:bookmarkEnd w:id="36"/>
       <w:bookmarkEnd w:id="37"/>
       <w:bookmarkEnd w:id="38"/>
       <w:bookmarkEnd w:id="39"/>
@@ -6676,6 +6153,8 @@
       <w:r>
         <w:t>W_Configuration</w:t>
       </w:r>
+      <w:bookmarkEnd w:id="42"/>
+      <w:proofErr w:type="spellEnd"/>
     </w:p>
     <w:p>
       <w:pPr>
@@ -6821,8 +6300,13 @@
               <w:t xml:space="preserve"> with the</w:t>
             </w:r>
             <w:r>
-              <w:t xml:space="preserve"> 100 ms</w:t>
-            </w:r>
+              <w:t xml:space="preserve"> 100 </w:t>
+            </w:r>
+            <w:proofErr w:type="spellStart"/>
+            <w:r>
+              <w:t>ms</w:t>
+            </w:r>
+            <w:proofErr w:type="spellEnd"/>
             <w:r>
               <w:t xml:space="preserve"> parameter, with the use of the </w:t>
             </w:r>
@@ -7016,8 +6500,13 @@
               <w:t>he motor to the RPM</w:t>
             </w:r>
             <w:r>
-              <w:t>, using the ACD feedback and varying voltage from SetPoint</w:t>
-            </w:r>
+              <w:t xml:space="preserve">, using the ACD feedback and varying voltage from </w:t>
+            </w:r>
+            <w:proofErr w:type="spellStart"/>
+            <w:r>
+              <w:t>SetPoint</w:t>
+            </w:r>
+            <w:proofErr w:type="spellEnd"/>
             <w:r>
               <w:t xml:space="preserve">  </w:t>
             </w:r>
@@ -7162,8 +6651,13 @@
               <w:t>S</w:t>
             </w:r>
             <w:r>
-              <w:t>peed control_setpoint</w:t>
-            </w:r>
+              <w:t xml:space="preserve">peed </w:t>
+            </w:r>
+            <w:proofErr w:type="spellStart"/>
+            <w:r>
+              <w:t>control_setpoint</w:t>
+            </w:r>
+            <w:proofErr w:type="spellEnd"/>
           </w:p>
         </w:tc>
       </w:tr>
@@ -7325,9 +6819,13 @@
       <w:pPr>
         <w:pStyle w:val="Heading2"/>
       </w:pPr>
+      <w:bookmarkStart w:id="43" w:name="_Toc20495225"/>
+      <w:proofErr w:type="spellStart"/>
       <w:r>
         <w:t>Human_Machine_Interface</w:t>
       </w:r>
+      <w:bookmarkEnd w:id="43"/>
+      <w:proofErr w:type="spellEnd"/>
     </w:p>
     <w:p>
       <w:pPr>
@@ -7363,10 +6861,10 @@
             <w:pPr>
               <w:pStyle w:val="RequirementID"/>
             </w:pPr>
-            <w:bookmarkStart w:id="42" w:name="_Toc511458453"/>
-            <w:bookmarkStart w:id="43" w:name="_Toc527540674"/>
-            <w:bookmarkStart w:id="44" w:name="_Toc209586378"/>
-            <w:bookmarkStart w:id="45" w:name="_Toc220952149"/>
+            <w:bookmarkStart w:id="44" w:name="_Toc511458453"/>
+            <w:bookmarkStart w:id="45" w:name="_Toc527540674"/>
+            <w:bookmarkStart w:id="46" w:name="_Toc209586378"/>
+            <w:bookmarkStart w:id="47" w:name="_Toc220952149"/>
             <w:r>
               <w:lastRenderedPageBreak/>
               <w:t>Requirement ID</w:t>
@@ -7386,8 +6884,13 @@
               <w:t>SRS-</w:t>
             </w:r>
             <w:r>
-              <w:t xml:space="preserve"> HMI_Display</w:t>
-            </w:r>
+              <w:t xml:space="preserve"> </w:t>
+            </w:r>
+            <w:proofErr w:type="spellStart"/>
+            <w:r>
+              <w:t>HMI_Display</w:t>
+            </w:r>
+            <w:proofErr w:type="spellEnd"/>
             <w:r>
               <w:t xml:space="preserve"> </w:t>
             </w:r>
@@ -7424,9 +6927,11 @@
             <w:pPr>
               <w:pStyle w:val="RequirementTitle"/>
             </w:pPr>
+            <w:proofErr w:type="spellStart"/>
             <w:r>
               <w:t>HMI_Display</w:t>
             </w:r>
+            <w:proofErr w:type="spellEnd"/>
           </w:p>
         </w:tc>
       </w:tr>
@@ -7460,8 +6965,13 @@
             <w:pPr>
               <w:pStyle w:val="Requirement"/>
             </w:pPr>
-            <w:r>
-              <w:t xml:space="preserve">HMI_Display </w:t>
+            <w:proofErr w:type="spellStart"/>
+            <w:r>
+              <w:t>HMI_Display</w:t>
+            </w:r>
+            <w:proofErr w:type="spellEnd"/>
+            <w:r>
+              <w:t xml:space="preserve"> </w:t>
             </w:r>
             <w:r>
               <w:t>software</w:t>
@@ -7820,11 +7330,11 @@
       <w:pPr>
         <w:pStyle w:val="Heading2"/>
       </w:pPr>
-      <w:bookmarkStart w:id="46" w:name="_Toc237506717"/>
+      <w:bookmarkStart w:id="48" w:name="_Toc20495226"/>
       <w:r>
         <w:t>Regulatory requirements</w:t>
       </w:r>
-      <w:bookmarkEnd w:id="46"/>
+      <w:bookmarkEnd w:id="48"/>
     </w:p>
     <w:p>
       <w:pPr>
@@ -8022,16 +7532,16 @@
       <w:pPr>
         <w:pStyle w:val="Heading2"/>
       </w:pPr>
-      <w:bookmarkStart w:id="47" w:name="_Toc220952151"/>
-      <w:bookmarkStart w:id="48" w:name="_Toc106612459"/>
-      <w:bookmarkStart w:id="49" w:name="_Toc237506718"/>
-      <w:bookmarkStart w:id="50" w:name="_Toc106612457"/>
+      <w:bookmarkStart w:id="49" w:name="_Toc220952151"/>
+      <w:bookmarkStart w:id="50" w:name="_Toc106612459"/>
+      <w:bookmarkStart w:id="51" w:name="_Toc106612457"/>
+      <w:bookmarkStart w:id="52" w:name="_Toc20495227"/>
       <w:r>
         <w:t>System environment</w:t>
       </w:r>
-      <w:bookmarkEnd w:id="47"/>
-      <w:bookmarkEnd w:id="48"/>
       <w:bookmarkEnd w:id="49"/>
+      <w:bookmarkEnd w:id="50"/>
+      <w:bookmarkEnd w:id="52"/>
     </w:p>
     <w:p>
       <w:pPr>
@@ -8051,19 +7561,19 @@
       <w:pPr>
         <w:pStyle w:val="Heading2"/>
       </w:pPr>
-      <w:bookmarkStart w:id="51" w:name="_Toc237506719"/>
+      <w:bookmarkStart w:id="53" w:name="_Toc20495228"/>
       <w:r>
         <w:t>External interface</w:t>
       </w:r>
-      <w:bookmarkEnd w:id="42"/>
-      <w:bookmarkEnd w:id="43"/>
       <w:bookmarkEnd w:id="44"/>
       <w:bookmarkEnd w:id="45"/>
-      <w:bookmarkEnd w:id="50"/>
+      <w:bookmarkEnd w:id="46"/>
+      <w:bookmarkEnd w:id="47"/>
+      <w:bookmarkEnd w:id="51"/>
       <w:r>
         <w:t>s</w:t>
       </w:r>
-      <w:bookmarkEnd w:id="51"/>
+      <w:bookmarkEnd w:id="53"/>
     </w:p>
     <w:p>
       <w:pPr>
@@ -8083,18 +7593,18 @@
       <w:pPr>
         <w:pStyle w:val="Heading3"/>
       </w:pPr>
-      <w:bookmarkStart w:id="52" w:name="_Toc511458455"/>
-      <w:bookmarkStart w:id="53" w:name="_Toc527540676"/>
-      <w:bookmarkStart w:id="54" w:name="_Toc237506720"/>
+      <w:bookmarkStart w:id="54" w:name="_Toc511458455"/>
+      <w:bookmarkStart w:id="55" w:name="_Toc527540676"/>
+      <w:bookmarkStart w:id="56" w:name="_Toc20495229"/>
       <w:r>
         <w:t>Hardware interface</w:t>
       </w:r>
-      <w:bookmarkEnd w:id="52"/>
-      <w:bookmarkEnd w:id="53"/>
+      <w:bookmarkEnd w:id="54"/>
+      <w:bookmarkEnd w:id="55"/>
       <w:r>
         <w:t>s</w:t>
       </w:r>
-      <w:bookmarkEnd w:id="54"/>
+      <w:bookmarkEnd w:id="56"/>
     </w:p>
     <w:p>
       <w:pPr>
@@ -8114,12 +7624,12 @@
       <w:pPr>
         <w:pStyle w:val="Heading3"/>
       </w:pPr>
-      <w:bookmarkStart w:id="55" w:name="_Toc237506724"/>
+      <w:bookmarkStart w:id="57" w:name="_Toc20495230"/>
       <w:r>
         <w:lastRenderedPageBreak/>
         <w:t>Hardware resources</w:t>
       </w:r>
-      <w:bookmarkEnd w:id="55"/>
+      <w:bookmarkEnd w:id="57"/>
     </w:p>
     <w:tbl>
       <w:tblPr>
@@ -8165,8 +7675,13 @@
             <w:r>
               <w:t>SRS-</w:t>
             </w:r>
-            <w:r>
-              <w:t xml:space="preserve">Speed_Control (SP_D)- Renesas </w:t>
+            <w:proofErr w:type="spellStart"/>
+            <w:r>
+              <w:t>Speed_Control</w:t>
+            </w:r>
+            <w:proofErr w:type="spellEnd"/>
+            <w:r>
+              <w:t xml:space="preserve"> (SP_D)- Renesas </w:t>
             </w:r>
           </w:p>
         </w:tc>
@@ -8237,11 +7752,16 @@
             <w:pPr>
               <w:pStyle w:val="Requirement"/>
             </w:pPr>
+            <w:proofErr w:type="spellStart"/>
             <w:r>
               <w:t>SP_C</w:t>
             </w:r>
             <w:r>
-              <w:t xml:space="preserve">shall run with the expected response times on a </w:t>
+              <w:t>shall</w:t>
+            </w:r>
+            <w:proofErr w:type="spellEnd"/>
+            <w:r>
+              <w:t xml:space="preserve"> run with the expected response times on a </w:t>
             </w:r>
             <w:r>
               <w:t>Synergy S7G2 MCU</w:t>
@@ -8340,11 +7860,11 @@
       <w:pPr>
         <w:pStyle w:val="Heading3"/>
       </w:pPr>
-      <w:bookmarkStart w:id="56" w:name="_Toc237506725"/>
+      <w:bookmarkStart w:id="58" w:name="_Toc20495231"/>
       <w:r>
         <w:t>Software resources</w:t>
       </w:r>
-      <w:bookmarkEnd w:id="56"/>
+      <w:bookmarkEnd w:id="58"/>
     </w:p>
     <w:tbl>
       <w:tblPr>
@@ -8490,7 +8010,15 @@
               <w:t>2</w:t>
             </w:r>
             <w:r>
-              <w:t xml:space="preserve"> estudio _ V6.2.0</w:t>
+              <w:t xml:space="preserve"> </w:t>
+            </w:r>
+            <w:proofErr w:type="spellStart"/>
+            <w:r>
+              <w:t>estudio</w:t>
+            </w:r>
+            <w:proofErr w:type="spellEnd"/>
+            <w:r>
+              <w:t xml:space="preserve"> _ V6.2.0</w:t>
             </w:r>
           </w:p>
           <w:p>
@@ -8548,19 +8076,17 @@
       <w:pPr>
         <w:pStyle w:val="Heading2"/>
       </w:pPr>
-      <w:bookmarkStart w:id="57" w:name="_Toc220952154"/>
-      <w:bookmarkStart w:id="58" w:name="_Toc106612462"/>
-      <w:bookmarkStart w:id="59" w:name="_Toc237506728"/>
-      <w:bookmarkStart w:id="60" w:name="_Toc220952159"/>
-      <w:bookmarkStart w:id="61" w:name="_Toc106612467"/>
-      <w:bookmarkStart w:id="62" w:name="_GoBack"/>
-      <w:bookmarkEnd w:id="62"/>
+      <w:bookmarkStart w:id="59" w:name="_Toc220952154"/>
+      <w:bookmarkStart w:id="60" w:name="_Toc106612462"/>
+      <w:bookmarkStart w:id="61" w:name="_Toc220952159"/>
+      <w:bookmarkStart w:id="62" w:name="_Toc106612467"/>
+      <w:bookmarkStart w:id="63" w:name="_Toc20495232"/>
       <w:r>
         <w:t>Verification</w:t>
       </w:r>
-      <w:bookmarkEnd w:id="57"/>
-      <w:bookmarkEnd w:id="58"/>
       <w:bookmarkEnd w:id="59"/>
+      <w:bookmarkEnd w:id="60"/>
+      <w:bookmarkEnd w:id="63"/>
     </w:p>
     <w:p>
       <w:pPr>
@@ -8573,11 +8099,25 @@
           <w:highlight w:val="lightGray"/>
           <w:lang w:val="en-US"/>
         </w:rPr>
-        <w:t>Special functions to test the software, if necessary. For example a hidden function to activate a log file during beta tests. But not a backdoor or a security hole!!!</w:t>
-      </w:r>
-    </w:p>
-    <w:bookmarkEnd w:id="60"/>
+        <w:t xml:space="preserve">Special functions to test the software, if necessary. For </w:t>
+      </w:r>
+      <w:r>
+        <w:rPr>
+          <w:highlight w:val="lightGray"/>
+          <w:lang w:val="en-US"/>
+        </w:rPr>
+        <w:t>example,</w:t>
+      </w:r>
+      <w:r>
+        <w:rPr>
+          <w:highlight w:val="lightGray"/>
+          <w:lang w:val="en-US"/>
+        </w:rPr>
+        <w:t xml:space="preserve"> a hidden function to activate a log file during beta tests. But not a backdoor or a security hole!!!</w:t>
+      </w:r>
+    </w:p>
     <w:bookmarkEnd w:id="61"/>
+    <w:bookmarkEnd w:id="62"/>
     <w:p>
       <w:pPr>
         <w:rPr>
@@ -8589,15 +8129,15 @@
       <w:pPr>
         <w:pStyle w:val="Heading2"/>
       </w:pPr>
-      <w:bookmarkStart w:id="63" w:name="_Toc220952160"/>
-      <w:bookmarkStart w:id="64" w:name="_Toc106612468"/>
-      <w:bookmarkStart w:id="65" w:name="_Toc237506730"/>
+      <w:bookmarkStart w:id="64" w:name="_Toc220952160"/>
+      <w:bookmarkStart w:id="65" w:name="_Toc106612468"/>
+      <w:bookmarkStart w:id="66" w:name="_Toc20495233"/>
       <w:r>
         <w:t>Packaging and installation</w:t>
       </w:r>
-      <w:bookmarkEnd w:id="63"/>
       <w:bookmarkEnd w:id="64"/>
       <w:bookmarkEnd w:id="65"/>
+      <w:bookmarkEnd w:id="66"/>
     </w:p>
     <w:tbl>
       <w:tblPr>
@@ -8713,7 +8253,15 @@
               <w:pStyle w:val="Requirement"/>
             </w:pPr>
             <w:r>
-              <w:t>XXX shall be delivered on zzz media.</w:t>
+              <w:t xml:space="preserve">XXX shall be delivered on </w:t>
+            </w:r>
+            <w:proofErr w:type="spellStart"/>
+            <w:r>
+              <w:t>zzz</w:t>
+            </w:r>
+            <w:proofErr w:type="spellEnd"/>
+            <w:r>
+              <w:t xml:space="preserve"> media.</w:t>
             </w:r>
           </w:p>
         </w:tc>
@@ -8944,12 +8492,12 @@
       <w:pPr>
         <w:pStyle w:val="Heading1"/>
       </w:pPr>
-      <w:bookmarkStart w:id="66" w:name="_Toc237506731"/>
+      <w:bookmarkStart w:id="67" w:name="_Toc20495234"/>
       <w:r>
         <w:lastRenderedPageBreak/>
         <w:t>VERIFICATION METHODS</w:t>
       </w:r>
-      <w:bookmarkEnd w:id="66"/>
+      <w:bookmarkEnd w:id="67"/>
     </w:p>
     <w:p>
       <w:pPr>
@@ -9077,7 +8625,21 @@
         <w:rPr>
           <w:lang w:val="en-US"/>
         </w:rPr>
-        <w:t>Verification of a functionality, performance or technical solution of a component by analyzing the data collected by tests in real conditions, by simulation of real conditions or by a analysis report.</w:t>
+        <w:t xml:space="preserve">Verification of a functionality, performance or technical solution of a component by analyzing the data collected by tests in real conditions, by simulation of real conditions or by </w:t>
+      </w:r>
+      <w:proofErr w:type="gramStart"/>
+      <w:r>
+        <w:rPr>
+          <w:lang w:val="en-US"/>
+        </w:rPr>
+        <w:t>a</w:t>
+      </w:r>
+      <w:proofErr w:type="gramEnd"/>
+      <w:r>
+        <w:rPr>
+          <w:lang w:val="en-US"/>
+        </w:rPr>
+        <w:t xml:space="preserve"> analysis report.</w:t>
       </w:r>
     </w:p>
     <w:p>
@@ -9860,7 +9422,23 @@
           <w:highlight w:val="lightGray"/>
           <w:lang w:val="en-US"/>
         </w:rPr>
-        <w:t>Verify that the statistical distribution of results of xxx algorithm is a Gaussian with mean=x and stdev=y, when input data are blah blah</w:t>
+        <w:t xml:space="preserve">Verify that the statistical distribution of results of xxx algorithm is a Gaussian with mean=x and </w:t>
+      </w:r>
+      <w:proofErr w:type="spellStart"/>
+      <w:r>
+        <w:rPr>
+          <w:highlight w:val="lightGray"/>
+          <w:lang w:val="en-US"/>
+        </w:rPr>
+        <w:t>stdev</w:t>
+      </w:r>
+      <w:proofErr w:type="spellEnd"/>
+      <w:r>
+        <w:rPr>
+          <w:highlight w:val="lightGray"/>
+          <w:lang w:val="en-US"/>
+        </w:rPr>
+        <w:t>=y, when input data are blah blah</w:t>
       </w:r>
     </w:p>
     <w:p>
@@ -9982,22 +9560,22 @@
       <w:pPr>
         <w:pStyle w:val="Heading1"/>
       </w:pPr>
-      <w:bookmarkStart w:id="67" w:name="_Toc511458491"/>
-      <w:bookmarkStart w:id="68" w:name="_Toc527540714"/>
-      <w:bookmarkStart w:id="69" w:name="_Toc209586392"/>
-      <w:bookmarkStart w:id="70" w:name="_Toc220952162"/>
-      <w:bookmarkStart w:id="71" w:name="_Toc106612470"/>
-      <w:bookmarkStart w:id="72" w:name="_Toc237506732"/>
+      <w:bookmarkStart w:id="68" w:name="_Toc511458491"/>
+      <w:bookmarkStart w:id="69" w:name="_Toc527540714"/>
+      <w:bookmarkStart w:id="70" w:name="_Toc209586392"/>
+      <w:bookmarkStart w:id="71" w:name="_Toc220952162"/>
+      <w:bookmarkStart w:id="72" w:name="_Toc106612470"/>
+      <w:bookmarkStart w:id="73" w:name="_Toc20495235"/>
       <w:r>
         <w:lastRenderedPageBreak/>
         <w:t>REQUIREMENTS TRACEABILITY</w:t>
       </w:r>
-      <w:bookmarkEnd w:id="67"/>
       <w:bookmarkEnd w:id="68"/>
       <w:bookmarkEnd w:id="69"/>
       <w:bookmarkEnd w:id="70"/>
       <w:bookmarkEnd w:id="71"/>
       <w:bookmarkEnd w:id="72"/>
+      <w:bookmarkEnd w:id="73"/>
     </w:p>
     <w:p>
       <w:pPr>
@@ -10311,22 +9889,22 @@
       <w:pPr>
         <w:pStyle w:val="Heading1"/>
       </w:pPr>
-      <w:bookmarkStart w:id="73" w:name="_Toc511458493"/>
-      <w:bookmarkStart w:id="74" w:name="_Toc527540716"/>
-      <w:bookmarkStart w:id="75" w:name="_Toc209586393"/>
-      <w:bookmarkStart w:id="76" w:name="_Toc220952163"/>
-      <w:bookmarkStart w:id="77" w:name="_Toc106612471"/>
-      <w:bookmarkStart w:id="78" w:name="_Toc237506733"/>
+      <w:bookmarkStart w:id="74" w:name="_Toc511458493"/>
+      <w:bookmarkStart w:id="75" w:name="_Toc527540716"/>
+      <w:bookmarkStart w:id="76" w:name="_Toc209586393"/>
+      <w:bookmarkStart w:id="77" w:name="_Toc220952163"/>
+      <w:bookmarkStart w:id="78" w:name="_Toc106612471"/>
+      <w:bookmarkStart w:id="79" w:name="_Toc20495236"/>
       <w:r>
         <w:lastRenderedPageBreak/>
         <w:t>CRITICAL REQUIREMENTS</w:t>
       </w:r>
-      <w:bookmarkEnd w:id="73"/>
       <w:bookmarkEnd w:id="74"/>
       <w:bookmarkEnd w:id="75"/>
       <w:bookmarkEnd w:id="76"/>
       <w:bookmarkEnd w:id="77"/>
       <w:bookmarkEnd w:id="78"/>
+      <w:bookmarkEnd w:id="79"/>
     </w:p>
     <w:p>
       <w:pPr>
@@ -10799,12 +10377,21 @@
               <w:color w:val="C0C0C0"/>
             </w:rPr>
           </w:pPr>
+          <w:proofErr w:type="spellStart"/>
           <w:r>
             <w:rPr>
               <w:b/>
               <w:color w:val="C0C0C0"/>
             </w:rPr>
-            <w:t>Doc # G3 Diploma</w:t>
+            <w:t>Doc</w:t>
+          </w:r>
+          <w:proofErr w:type="spellEnd"/>
+          <w:r>
+            <w:rPr>
+              <w:b/>
+              <w:color w:val="C0C0C0"/>
+            </w:rPr>
+            <w:t xml:space="preserve"> # G3 Diploma</w:t>
           </w:r>
         </w:p>
       </w:tc>
@@ -10821,11 +10408,19 @@
               <w:b/>
             </w:rPr>
           </w:pPr>
+          <w:proofErr w:type="spellStart"/>
           <w:r>
             <w:rPr>
               <w:b/>
             </w:rPr>
-            <w:t xml:space="preserve">Version: </w:t>
+            <w:t>Version</w:t>
+          </w:r>
+          <w:proofErr w:type="spellEnd"/>
+          <w:r>
+            <w:rPr>
+              <w:b/>
+            </w:rPr>
+            <w:t xml:space="preserve">: </w:t>
           </w:r>
           <w:r>
             <w:rPr>
@@ -13851,7 +13446,7 @@
 </file>
 
 <file path=customXml/itemProps1.xml><?xml version="1.0" encoding="utf-8"?>
-<ds:datastoreItem xmlns:ds="http://schemas.openxmlformats.org/officeDocument/2006/customXml" ds:itemID="{6C375621-D8C5-4185-9A90-46EDF876D011}">
+<ds:datastoreItem xmlns:ds="http://schemas.openxmlformats.org/officeDocument/2006/customXml" ds:itemID="{F98A7024-B221-45DA-A64C-ED5A8B7A0F35}">
   <ds:schemaRefs>
     <ds:schemaRef ds:uri="http://schemas.openxmlformats.org/officeDocument/2006/bibliography"/>
   </ds:schemaRefs>

--- a/ESTRUCTURA DEL PROYECTO/1) Requirements/SRS.docx
+++ b/ESTRUCTURA DEL PROYECTO/1) Requirements/SRS.docx
@@ -4290,8 +4290,14 @@
           <w:p>
             <w:pPr>
               <w:pStyle w:val="RequirementID"/>
-            </w:pPr>
-            <w:r>
+              <w:rPr>
+                <w:highlight w:val="cyan"/>
+              </w:rPr>
+            </w:pPr>
+            <w:r>
+              <w:rPr>
+                <w:highlight w:val="cyan"/>
+              </w:rPr>
               <w:t>Requirement ID</w:t>
             </w:r>
           </w:p>
@@ -4304,12 +4310,21 @@
           <w:p>
             <w:pPr>
               <w:pStyle w:val="RequirementID"/>
-            </w:pPr>
-            <w:r>
+              <w:rPr>
+                <w:highlight w:val="cyan"/>
+              </w:rPr>
+            </w:pPr>
+            <w:r>
+              <w:rPr>
+                <w:highlight w:val="cyan"/>
+              </w:rPr>
               <w:t>SRS-</w:t>
             </w:r>
             <w:proofErr w:type="spellStart"/>
             <w:r>
+              <w:rPr>
+                <w:highlight w:val="cyan"/>
+              </w:rPr>
               <w:t>SetPoint</w:t>
             </w:r>
             <w:proofErr w:type="spellEnd"/>
@@ -4326,11 +4341,13 @@
           <w:p>
             <w:pPr>
               <w:rPr>
-                <w:lang w:val="en-US"/>
-              </w:rPr>
-            </w:pPr>
-            <w:r>
-              <w:rPr>
+                <w:highlight w:val="cyan"/>
+                <w:lang w:val="en-US"/>
+              </w:rPr>
+            </w:pPr>
+            <w:r>
+              <w:rPr>
+                <w:highlight w:val="cyan"/>
                 <w:lang w:val="en-US"/>
               </w:rPr>
               <w:t>Title</w:t>
@@ -4345,9 +4362,15 @@
           <w:p>
             <w:pPr>
               <w:pStyle w:val="RequirementTitle"/>
+              <w:rPr>
+                <w:highlight w:val="cyan"/>
+              </w:rPr>
             </w:pPr>
             <w:proofErr w:type="spellStart"/>
             <w:r>
+              <w:rPr>
+                <w:highlight w:val="cyan"/>
+              </w:rPr>
               <w:t>SetPoin</w:t>
             </w:r>
             <w:proofErr w:type="spellEnd"/>
@@ -4364,11 +4387,13 @@
           <w:p>
             <w:pPr>
               <w:rPr>
-                <w:lang w:val="en-US"/>
-              </w:rPr>
-            </w:pPr>
-            <w:r>
-              <w:rPr>
+                <w:highlight w:val="cyan"/>
+                <w:lang w:val="en-US"/>
+              </w:rPr>
+            </w:pPr>
+            <w:r>
+              <w:rPr>
+                <w:highlight w:val="cyan"/>
                 <w:lang w:val="en-US"/>
               </w:rPr>
               <w:t>Description</w:t>
@@ -4387,17 +4412,27 @@
                 <w:rFonts w:ascii="TimesNewRoman" w:hAnsi="TimesNewRoman"/>
                 <w:color w:val="000000"/>
                 <w:sz w:val="20"/>
-              </w:rPr>
-            </w:pPr>
-            <w:r>
+                <w:highlight w:val="cyan"/>
+              </w:rPr>
+            </w:pPr>
+            <w:r>
+              <w:rPr>
+                <w:highlight w:val="cyan"/>
+              </w:rPr>
               <w:t xml:space="preserve">HARDWARE_CONFIGURATION for the </w:t>
             </w:r>
             <w:proofErr w:type="spellStart"/>
             <w:r>
+              <w:rPr>
+                <w:highlight w:val="cyan"/>
+              </w:rPr>
               <w:t>SetPoint</w:t>
             </w:r>
             <w:proofErr w:type="spellEnd"/>
             <w:r>
+              <w:rPr>
+                <w:highlight w:val="cyan"/>
+              </w:rPr>
               <w:t xml:space="preserve"> shall be defined as designed and specified in the Integrative Project document, page 6.</w:t>
             </w:r>
           </w:p>
@@ -4413,11 +4448,13 @@
           <w:p>
             <w:pPr>
               <w:rPr>
-                <w:lang w:val="en-US"/>
-              </w:rPr>
-            </w:pPr>
-            <w:r>
-              <w:rPr>
+                <w:highlight w:val="cyan"/>
+                <w:lang w:val="en-US"/>
+              </w:rPr>
+            </w:pPr>
+            <w:r>
+              <w:rPr>
+                <w:highlight w:val="cyan"/>
                 <w:lang w:val="en-US"/>
               </w:rPr>
               <w:t>Version</w:t>
@@ -4432,8 +4469,14 @@
           <w:p>
             <w:pPr>
               <w:pStyle w:val="RequirementVersion"/>
-            </w:pPr>
-            <w:r>
+              <w:rPr>
+                <w:highlight w:val="cyan"/>
+              </w:rPr>
+            </w:pPr>
+            <w:r>
+              <w:rPr>
+                <w:highlight w:val="cyan"/>
+              </w:rPr>
               <w:t>V1.0</w:t>
             </w:r>
           </w:p>
@@ -4445,6 +4488,7 @@
         <w:spacing w:after="0" w:line="240" w:lineRule="auto"/>
         <w:jc w:val="both"/>
         <w:rPr>
+          <w:highlight w:val="cyan"/>
           <w:lang w:val="en-US"/>
         </w:rPr>
       </w:pPr>
@@ -4475,8 +4519,14 @@
           <w:p>
             <w:pPr>
               <w:pStyle w:val="RequirementID"/>
-            </w:pPr>
-            <w:r>
+              <w:rPr>
+                <w:highlight w:val="cyan"/>
+              </w:rPr>
+            </w:pPr>
+            <w:r>
+              <w:rPr>
+                <w:highlight w:val="cyan"/>
+              </w:rPr>
               <w:t>Requirement ID</w:t>
             </w:r>
           </w:p>
@@ -4489,12 +4539,21 @@
           <w:p>
             <w:pPr>
               <w:pStyle w:val="RequirementID"/>
-            </w:pPr>
-            <w:r>
+              <w:rPr>
+                <w:highlight w:val="cyan"/>
+              </w:rPr>
+            </w:pPr>
+            <w:r>
+              <w:rPr>
+                <w:highlight w:val="cyan"/>
+              </w:rPr>
               <w:t>SRS-</w:t>
             </w:r>
             <w:proofErr w:type="spellStart"/>
             <w:r>
+              <w:rPr>
+                <w:highlight w:val="cyan"/>
+              </w:rPr>
               <w:t>SetPoint_Adjustment</w:t>
             </w:r>
             <w:proofErr w:type="spellEnd"/>
@@ -4511,11 +4570,13 @@
           <w:p>
             <w:pPr>
               <w:rPr>
-                <w:lang w:val="en-US"/>
-              </w:rPr>
-            </w:pPr>
-            <w:r>
-              <w:rPr>
+                <w:highlight w:val="cyan"/>
+                <w:lang w:val="en-US"/>
+              </w:rPr>
+            </w:pPr>
+            <w:r>
+              <w:rPr>
+                <w:highlight w:val="cyan"/>
                 <w:lang w:val="en-US"/>
               </w:rPr>
               <w:t>Title</w:t>
@@ -4530,9 +4591,15 @@
           <w:p>
             <w:pPr>
               <w:pStyle w:val="RequirementTitle"/>
+              <w:rPr>
+                <w:highlight w:val="cyan"/>
+              </w:rPr>
             </w:pPr>
             <w:proofErr w:type="spellStart"/>
             <w:r>
+              <w:rPr>
+                <w:highlight w:val="cyan"/>
+              </w:rPr>
               <w:t>Setpoint_Adjustment</w:t>
             </w:r>
             <w:proofErr w:type="spellEnd"/>
@@ -4549,11 +4616,13 @@
           <w:p>
             <w:pPr>
               <w:rPr>
-                <w:lang w:val="en-US"/>
-              </w:rPr>
-            </w:pPr>
-            <w:r>
-              <w:rPr>
+                <w:highlight w:val="cyan"/>
+                <w:lang w:val="en-US"/>
+              </w:rPr>
+            </w:pPr>
+            <w:r>
+              <w:rPr>
+                <w:highlight w:val="cyan"/>
                 <w:lang w:val="en-US"/>
               </w:rPr>
               <w:t>Description</w:t>
@@ -4572,6 +4641,7 @@
                 <w:rFonts w:ascii="TimesNewRoman" w:hAnsi="TimesNewRoman"/>
                 <w:color w:val="000000"/>
                 <w:sz w:val="20"/>
+                <w:highlight w:val="cyan"/>
               </w:rPr>
             </w:pPr>
             <w:r>
@@ -4579,6 +4649,7 @@
                 <w:rFonts w:ascii="Arial" w:eastAsiaTheme="minorHAnsi" w:hAnsi="Arial" w:cstheme="minorBidi"/>
                 <w:sz w:val="24"/>
                 <w:szCs w:val="22"/>
+                <w:highlight w:val="cyan"/>
               </w:rPr>
               <w:t xml:space="preserve">HARDWARE_CONFIGURATION for </w:t>
             </w:r>
@@ -4588,6 +4659,7 @@
                 <w:rFonts w:ascii="Arial" w:eastAsiaTheme="minorHAnsi" w:hAnsi="Arial" w:cstheme="minorBidi"/>
                 <w:sz w:val="24"/>
                 <w:szCs w:val="22"/>
+                <w:highlight w:val="cyan"/>
               </w:rPr>
               <w:t>SetPoint</w:t>
             </w:r>
@@ -4597,6 +4669,7 @@
                 <w:rFonts w:ascii="Arial" w:eastAsiaTheme="minorHAnsi" w:hAnsi="Arial" w:cstheme="minorBidi"/>
                 <w:sz w:val="24"/>
                 <w:szCs w:val="22"/>
+                <w:highlight w:val="cyan"/>
               </w:rPr>
               <w:t xml:space="preserve"> shall set reference values using the potentiometer as defined in the Integrative Project document, page 6 – fig 5.</w:t>
             </w:r>
@@ -4613,11 +4686,13 @@
           <w:p>
             <w:pPr>
               <w:rPr>
-                <w:lang w:val="en-US"/>
-              </w:rPr>
-            </w:pPr>
-            <w:r>
-              <w:rPr>
+                <w:highlight w:val="cyan"/>
+                <w:lang w:val="en-US"/>
+              </w:rPr>
+            </w:pPr>
+            <w:r>
+              <w:rPr>
+                <w:highlight w:val="cyan"/>
                 <w:lang w:val="en-US"/>
               </w:rPr>
               <w:t>Version</w:t>
@@ -4634,6 +4709,9 @@
               <w:pStyle w:val="RequirementVersion"/>
             </w:pPr>
             <w:r>
+              <w:rPr>
+                <w:highlight w:val="cyan"/>
+              </w:rPr>
               <w:t>V1.0</w:t>
             </w:r>
           </w:p>
@@ -4676,10 +4754,14 @@
           <w:p>
             <w:pPr>
               <w:pStyle w:val="RequirementID"/>
-            </w:pPr>
-            <w:bookmarkStart w:id="36" w:name="_GoBack"/>
-            <w:bookmarkEnd w:id="36"/>
-            <w:r>
+              <w:rPr>
+                <w:highlight w:val="cyan"/>
+              </w:rPr>
+            </w:pPr>
+            <w:r>
+              <w:rPr>
+                <w:highlight w:val="cyan"/>
+              </w:rPr>
               <w:lastRenderedPageBreak/>
               <w:t>Requirement ID</w:t>
             </w:r>
@@ -4693,15 +4775,21 @@
           <w:p>
             <w:pPr>
               <w:pStyle w:val="RequirementID"/>
-            </w:pPr>
-            <w:r>
-              <w:t>SRS-</w:t>
-            </w:r>
-            <w:r>
-              <w:t xml:space="preserve"> </w:t>
+              <w:rPr>
+                <w:highlight w:val="cyan"/>
+              </w:rPr>
+            </w:pPr>
+            <w:r>
+              <w:rPr>
+                <w:highlight w:val="cyan"/>
+              </w:rPr>
+              <w:t xml:space="preserve">SRS- </w:t>
             </w:r>
             <w:proofErr w:type="spellStart"/>
             <w:r>
+              <w:rPr>
+                <w:highlight w:val="cyan"/>
+              </w:rPr>
               <w:t>SetPoint_Noise_Atenuation</w:t>
             </w:r>
             <w:proofErr w:type="spellEnd"/>
@@ -4718,11 +4806,13 @@
           <w:p>
             <w:pPr>
               <w:rPr>
-                <w:lang w:val="en-US"/>
-              </w:rPr>
-            </w:pPr>
-            <w:r>
-              <w:rPr>
+                <w:highlight w:val="cyan"/>
+                <w:lang w:val="en-US"/>
+              </w:rPr>
+            </w:pPr>
+            <w:r>
+              <w:rPr>
+                <w:highlight w:val="cyan"/>
                 <w:lang w:val="en-US"/>
               </w:rPr>
               <w:t>Title</w:t>
@@ -4737,15 +4827,21 @@
           <w:p>
             <w:pPr>
               <w:pStyle w:val="RequirementTitle"/>
-            </w:pPr>
-            <w:r>
-              <w:t>Setpoint</w:t>
-            </w:r>
-            <w:r>
-              <w:t xml:space="preserve"> </w:t>
+              <w:rPr>
+                <w:highlight w:val="cyan"/>
+              </w:rPr>
+            </w:pPr>
+            <w:r>
+              <w:rPr>
+                <w:highlight w:val="cyan"/>
+              </w:rPr>
+              <w:t xml:space="preserve">Setpoint </w:t>
             </w:r>
             <w:proofErr w:type="spellStart"/>
             <w:r>
+              <w:rPr>
+                <w:highlight w:val="cyan"/>
+              </w:rPr>
               <w:t>SetPoint_Noise_Atenuation</w:t>
             </w:r>
             <w:proofErr w:type="spellEnd"/>
@@ -4762,11 +4858,13 @@
           <w:p>
             <w:pPr>
               <w:rPr>
-                <w:lang w:val="en-US"/>
-              </w:rPr>
-            </w:pPr>
-            <w:r>
-              <w:rPr>
+                <w:highlight w:val="cyan"/>
+                <w:lang w:val="en-US"/>
+              </w:rPr>
+            </w:pPr>
+            <w:r>
+              <w:rPr>
+                <w:highlight w:val="cyan"/>
                 <w:lang w:val="en-US"/>
               </w:rPr>
               <w:t>Description</w:t>
@@ -4785,6 +4883,7 @@
                 <w:rFonts w:ascii="Arial" w:eastAsiaTheme="minorHAnsi" w:hAnsi="Arial" w:cstheme="minorBidi"/>
                 <w:sz w:val="24"/>
                 <w:szCs w:val="22"/>
+                <w:highlight w:val="cyan"/>
               </w:rPr>
             </w:pPr>
             <w:r>
@@ -4792,6 +4891,7 @@
                 <w:rFonts w:ascii="Arial" w:eastAsiaTheme="minorHAnsi" w:hAnsi="Arial" w:cstheme="minorBidi"/>
                 <w:sz w:val="24"/>
                 <w:szCs w:val="22"/>
+                <w:highlight w:val="cyan"/>
               </w:rPr>
               <w:t xml:space="preserve">HARDWARE_CONFIGURATION </w:t>
             </w:r>
@@ -4801,6 +4901,7 @@
                 <w:rFonts w:ascii="Arial" w:eastAsiaTheme="minorHAnsi" w:hAnsi="Arial" w:cstheme="minorBidi"/>
                 <w:sz w:val="24"/>
                 <w:szCs w:val="22"/>
+                <w:highlight w:val="cyan"/>
               </w:rPr>
               <w:t>SetPoint</w:t>
             </w:r>
@@ -4810,6 +4911,7 @@
                 <w:rFonts w:ascii="Arial" w:eastAsiaTheme="minorHAnsi" w:hAnsi="Arial" w:cstheme="minorBidi"/>
                 <w:sz w:val="24"/>
                 <w:szCs w:val="22"/>
+                <w:highlight w:val="cyan"/>
               </w:rPr>
               <w:t xml:space="preserve"> offset value shall be defined by sampling the signal at 100ms period.</w:t>
             </w:r>
@@ -4821,6 +4923,7 @@
                 <w:rFonts w:ascii="Arial" w:eastAsiaTheme="minorHAnsi" w:hAnsi="Arial" w:cstheme="minorBidi"/>
                 <w:sz w:val="24"/>
                 <w:szCs w:val="22"/>
+                <w:highlight w:val="cyan"/>
               </w:rPr>
             </w:pPr>
           </w:p>
@@ -4831,6 +4934,7 @@
                 <w:rFonts w:ascii="TimesNewRoman" w:hAnsi="TimesNewRoman"/>
                 <w:color w:val="000000"/>
                 <w:sz w:val="20"/>
+                <w:highlight w:val="cyan"/>
               </w:rPr>
             </w:pPr>
             <w:r>
@@ -4838,6 +4942,7 @@
                 <w:rFonts w:ascii="Arial" w:eastAsiaTheme="minorHAnsi" w:hAnsi="Arial" w:cstheme="minorBidi"/>
                 <w:sz w:val="24"/>
                 <w:szCs w:val="22"/>
+                <w:highlight w:val="cyan"/>
               </w:rPr>
               <w:t>Sampling shall be average to yield offset value.</w:t>
             </w:r>
@@ -4854,11 +4959,13 @@
           <w:p>
             <w:pPr>
               <w:rPr>
-                <w:lang w:val="en-US"/>
-              </w:rPr>
-            </w:pPr>
-            <w:r>
-              <w:rPr>
+                <w:highlight w:val="cyan"/>
+                <w:lang w:val="en-US"/>
+              </w:rPr>
+            </w:pPr>
+            <w:r>
+              <w:rPr>
+                <w:highlight w:val="cyan"/>
                 <w:lang w:val="en-US"/>
               </w:rPr>
               <w:t>Version</w:t>
@@ -4875,6 +4982,9 @@
               <w:pStyle w:val="RequirementVersion"/>
             </w:pPr>
             <w:r>
+              <w:rPr>
+                <w:highlight w:val="cyan"/>
+              </w:rPr>
               <w:t>V1.0</w:t>
             </w:r>
           </w:p>
@@ -4917,8 +5027,14 @@
           <w:p>
             <w:pPr>
               <w:pStyle w:val="RequirementID"/>
-            </w:pPr>
-            <w:r>
+              <w:rPr>
+                <w:highlight w:val="cyan"/>
+              </w:rPr>
+            </w:pPr>
+            <w:r>
+              <w:rPr>
+                <w:highlight w:val="cyan"/>
+              </w:rPr>
               <w:t>Requirement ID</w:t>
             </w:r>
           </w:p>
@@ -4931,15 +5047,21 @@
           <w:p>
             <w:pPr>
               <w:pStyle w:val="RequirementID"/>
-            </w:pPr>
-            <w:r>
-              <w:t>SRS-</w:t>
-            </w:r>
-            <w:r>
-              <w:t xml:space="preserve"> </w:t>
+              <w:rPr>
+                <w:highlight w:val="cyan"/>
+              </w:rPr>
+            </w:pPr>
+            <w:r>
+              <w:rPr>
+                <w:highlight w:val="cyan"/>
+              </w:rPr>
+              <w:t xml:space="preserve">SRS- </w:t>
             </w:r>
             <w:proofErr w:type="spellStart"/>
             <w:r>
+              <w:rPr>
+                <w:highlight w:val="cyan"/>
+              </w:rPr>
               <w:t>SetPoint_Reference_Value_UART</w:t>
             </w:r>
             <w:proofErr w:type="spellEnd"/>
@@ -4956,11 +5078,13 @@
           <w:p>
             <w:pPr>
               <w:rPr>
-                <w:lang w:val="en-US"/>
-              </w:rPr>
-            </w:pPr>
-            <w:r>
-              <w:rPr>
+                <w:highlight w:val="cyan"/>
+                <w:lang w:val="en-US"/>
+              </w:rPr>
+            </w:pPr>
+            <w:r>
+              <w:rPr>
+                <w:highlight w:val="cyan"/>
                 <w:lang w:val="en-US"/>
               </w:rPr>
               <w:t>Title</w:t>
@@ -4975,9 +5099,15 @@
           <w:p>
             <w:pPr>
               <w:pStyle w:val="RequirementTitle"/>
+              <w:rPr>
+                <w:highlight w:val="cyan"/>
+              </w:rPr>
             </w:pPr>
             <w:proofErr w:type="spellStart"/>
             <w:r>
+              <w:rPr>
+                <w:highlight w:val="cyan"/>
+              </w:rPr>
               <w:t>SetPoint_Reference_Value_UART</w:t>
             </w:r>
             <w:proofErr w:type="spellEnd"/>
@@ -4994,11 +5124,13 @@
           <w:p>
             <w:pPr>
               <w:rPr>
-                <w:lang w:val="en-US"/>
-              </w:rPr>
-            </w:pPr>
-            <w:r>
-              <w:rPr>
+                <w:highlight w:val="cyan"/>
+                <w:lang w:val="en-US"/>
+              </w:rPr>
+            </w:pPr>
+            <w:r>
+              <w:rPr>
+                <w:highlight w:val="cyan"/>
                 <w:lang w:val="en-US"/>
               </w:rPr>
               <w:t>Description</w:t>
@@ -5017,6 +5149,7 @@
                 <w:rFonts w:ascii="Arial" w:eastAsiaTheme="minorHAnsi" w:hAnsi="Arial" w:cstheme="minorBidi"/>
                 <w:sz w:val="24"/>
                 <w:szCs w:val="22"/>
+                <w:highlight w:val="cyan"/>
               </w:rPr>
             </w:pPr>
             <w:r>
@@ -5024,6 +5157,7 @@
                 <w:rFonts w:ascii="Arial" w:eastAsiaTheme="minorHAnsi" w:hAnsi="Arial" w:cstheme="minorBidi"/>
                 <w:sz w:val="24"/>
                 <w:szCs w:val="22"/>
+                <w:highlight w:val="cyan"/>
               </w:rPr>
               <w:t xml:space="preserve">HARDWARE_CONFIGURATION </w:t>
             </w:r>
@@ -5033,6 +5167,7 @@
                 <w:rFonts w:ascii="Arial" w:eastAsiaTheme="minorHAnsi" w:hAnsi="Arial" w:cstheme="minorBidi"/>
                 <w:sz w:val="24"/>
                 <w:szCs w:val="22"/>
+                <w:highlight w:val="cyan"/>
               </w:rPr>
               <w:t>SetPoint</w:t>
             </w:r>
@@ -5042,6 +5177,7 @@
                 <w:rFonts w:ascii="Arial" w:eastAsiaTheme="minorHAnsi" w:hAnsi="Arial" w:cstheme="minorBidi"/>
                 <w:sz w:val="24"/>
                 <w:szCs w:val="22"/>
+                <w:highlight w:val="cyan"/>
               </w:rPr>
               <w:t xml:space="preserve"> offset values must be tested as defined in the Integrative Project design document, page 6 using the UART protocol. </w:t>
             </w:r>
@@ -5053,6 +5189,7 @@
                 <w:rFonts w:ascii="Arial" w:eastAsiaTheme="minorHAnsi" w:hAnsi="Arial" w:cstheme="minorBidi"/>
                 <w:sz w:val="24"/>
                 <w:szCs w:val="22"/>
+                <w:highlight w:val="cyan"/>
               </w:rPr>
             </w:pPr>
           </w:p>
@@ -5063,6 +5200,7 @@
                 <w:rFonts w:ascii="Arial" w:eastAsiaTheme="minorHAnsi" w:hAnsi="Arial" w:cstheme="minorBidi"/>
                 <w:sz w:val="24"/>
                 <w:szCs w:val="22"/>
+                <w:highlight w:val="cyan"/>
               </w:rPr>
             </w:pPr>
             <w:r>
@@ -5070,6 +5208,7 @@
                 <w:rFonts w:ascii="Arial" w:eastAsiaTheme="minorHAnsi" w:hAnsi="Arial" w:cstheme="minorBidi"/>
                 <w:sz w:val="24"/>
                 <w:szCs w:val="22"/>
+                <w:highlight w:val="cyan"/>
               </w:rPr>
               <w:t>Offset_ updated _</w:t>
             </w:r>
@@ -5079,6 +5218,7 @@
                 <w:rFonts w:ascii="Arial" w:eastAsiaTheme="minorHAnsi" w:hAnsi="Arial" w:cstheme="minorBidi"/>
                 <w:sz w:val="24"/>
                 <w:szCs w:val="22"/>
+                <w:highlight w:val="cyan"/>
               </w:rPr>
               <w:t>messsage</w:t>
             </w:r>
@@ -5088,6 +5228,7 @@
                 <w:rFonts w:ascii="Arial" w:eastAsiaTheme="minorHAnsi" w:hAnsi="Arial" w:cstheme="minorBidi"/>
                 <w:sz w:val="24"/>
                 <w:szCs w:val="22"/>
+                <w:highlight w:val="cyan"/>
               </w:rPr>
               <w:t xml:space="preserve"> shall be set to 200 </w:t>
             </w:r>
@@ -5097,6 +5238,7 @@
                 <w:rFonts w:ascii="Arial" w:eastAsiaTheme="minorHAnsi" w:hAnsi="Arial" w:cstheme="minorBidi"/>
                 <w:sz w:val="24"/>
                 <w:szCs w:val="22"/>
+                <w:highlight w:val="cyan"/>
               </w:rPr>
               <w:t>ms.</w:t>
             </w:r>
@@ -5106,6 +5248,7 @@
                 <w:rFonts w:ascii="Arial" w:eastAsiaTheme="minorHAnsi" w:hAnsi="Arial" w:cstheme="minorBidi"/>
                 <w:sz w:val="24"/>
                 <w:szCs w:val="22"/>
+                <w:highlight w:val="cyan"/>
               </w:rPr>
               <w:t xml:space="preserve">  </w:t>
             </w:r>
@@ -5117,6 +5260,7 @@
                 <w:rFonts w:ascii="Arial" w:eastAsiaTheme="minorHAnsi" w:hAnsi="Arial" w:cstheme="minorBidi"/>
                 <w:sz w:val="24"/>
                 <w:szCs w:val="22"/>
+                <w:highlight w:val="cyan"/>
               </w:rPr>
             </w:pPr>
           </w:p>
@@ -5127,6 +5271,7 @@
                 <w:rFonts w:ascii="TimesNewRoman" w:hAnsi="TimesNewRoman"/>
                 <w:color w:val="000000"/>
                 <w:sz w:val="20"/>
+                <w:highlight w:val="cyan"/>
               </w:rPr>
             </w:pPr>
             <w:proofErr w:type="spellStart"/>
@@ -5135,6 +5280,7 @@
                 <w:rFonts w:ascii="Arial" w:eastAsiaTheme="minorHAnsi" w:hAnsi="Arial" w:cstheme="minorBidi"/>
                 <w:sz w:val="24"/>
                 <w:szCs w:val="22"/>
+                <w:highlight w:val="cyan"/>
               </w:rPr>
               <w:t>UART_transmition_velosity</w:t>
             </w:r>
@@ -5144,6 +5290,7 @@
                 <w:rFonts w:ascii="Arial" w:eastAsiaTheme="minorHAnsi" w:hAnsi="Arial" w:cstheme="minorBidi"/>
                 <w:sz w:val="24"/>
                 <w:szCs w:val="22"/>
+                <w:highlight w:val="cyan"/>
               </w:rPr>
               <w:t xml:space="preserve"> shall be set to 115200 bps</w:t>
             </w:r>
@@ -5160,11 +5307,13 @@
           <w:p>
             <w:pPr>
               <w:rPr>
-                <w:lang w:val="en-US"/>
-              </w:rPr>
-            </w:pPr>
-            <w:r>
-              <w:rPr>
+                <w:highlight w:val="cyan"/>
+                <w:lang w:val="en-US"/>
+              </w:rPr>
+            </w:pPr>
+            <w:r>
+              <w:rPr>
+                <w:highlight w:val="cyan"/>
                 <w:lang w:val="en-US"/>
               </w:rPr>
               <w:t>Version</w:t>
@@ -5181,6 +5330,9 @@
               <w:pStyle w:val="RequirementVersion"/>
             </w:pPr>
             <w:r>
+              <w:rPr>
+                <w:highlight w:val="cyan"/>
+              </w:rPr>
               <w:t>V1.0</w:t>
             </w:r>
           </w:p>
@@ -5223,8 +5375,14 @@
           <w:p>
             <w:pPr>
               <w:pStyle w:val="RequirementID"/>
-            </w:pPr>
-            <w:r>
+              <w:rPr>
+                <w:highlight w:val="cyan"/>
+              </w:rPr>
+            </w:pPr>
+            <w:r>
+              <w:rPr>
+                <w:highlight w:val="cyan"/>
+              </w:rPr>
               <w:t>Requirement ID</w:t>
             </w:r>
           </w:p>
@@ -5237,12 +5395,15 @@
           <w:p>
             <w:pPr>
               <w:pStyle w:val="RequirementID"/>
-            </w:pPr>
-            <w:r>
-              <w:t>SRS-</w:t>
-            </w:r>
-            <w:r>
-              <w:t>PWM</w:t>
+              <w:rPr>
+                <w:highlight w:val="cyan"/>
+              </w:rPr>
+            </w:pPr>
+            <w:r>
+              <w:rPr>
+                <w:highlight w:val="cyan"/>
+              </w:rPr>
+              <w:t>SRS-PWM</w:t>
             </w:r>
           </w:p>
         </w:tc>
@@ -5257,11 +5418,13 @@
           <w:p>
             <w:pPr>
               <w:rPr>
-                <w:lang w:val="en-US"/>
-              </w:rPr>
-            </w:pPr>
-            <w:r>
-              <w:rPr>
+                <w:highlight w:val="cyan"/>
+                <w:lang w:val="en-US"/>
+              </w:rPr>
+            </w:pPr>
+            <w:r>
+              <w:rPr>
+                <w:highlight w:val="cyan"/>
                 <w:lang w:val="en-US"/>
               </w:rPr>
               <w:t>Title</w:t>
@@ -5276,8 +5439,14 @@
           <w:p>
             <w:pPr>
               <w:pStyle w:val="RequirementTitle"/>
-            </w:pPr>
-            <w:r>
+              <w:rPr>
+                <w:highlight w:val="cyan"/>
+              </w:rPr>
+            </w:pPr>
+            <w:r>
+              <w:rPr>
+                <w:highlight w:val="cyan"/>
+              </w:rPr>
               <w:t>HARDWARE_CONFIGURATION_PWM</w:t>
             </w:r>
           </w:p>
@@ -5293,11 +5462,13 @@
           <w:p>
             <w:pPr>
               <w:rPr>
-                <w:lang w:val="en-US"/>
-              </w:rPr>
-            </w:pPr>
-            <w:r>
-              <w:rPr>
+                <w:highlight w:val="cyan"/>
+                <w:lang w:val="en-US"/>
+              </w:rPr>
+            </w:pPr>
+            <w:r>
+              <w:rPr>
+                <w:highlight w:val="cyan"/>
                 <w:lang w:val="en-US"/>
               </w:rPr>
               <w:t>Description</w:t>
@@ -5316,9 +5487,13 @@
                 <w:rFonts w:ascii="TimesNewRoman" w:hAnsi="TimesNewRoman"/>
                 <w:color w:val="000000"/>
                 <w:sz w:val="20"/>
-              </w:rPr>
-            </w:pPr>
-            <w:r>
+                <w:highlight w:val="cyan"/>
+              </w:rPr>
+            </w:pPr>
+            <w:r>
+              <w:rPr>
+                <w:highlight w:val="cyan"/>
+              </w:rPr>
               <w:t>HARDWARE_CONFIGURATION for the PWM shall be defined at a frequency of 1Khz of duty cycle.</w:t>
             </w:r>
           </w:p>
@@ -5334,11 +5509,13 @@
           <w:p>
             <w:pPr>
               <w:rPr>
-                <w:lang w:val="en-US"/>
-              </w:rPr>
-            </w:pPr>
-            <w:r>
-              <w:rPr>
+                <w:highlight w:val="cyan"/>
+                <w:lang w:val="en-US"/>
+              </w:rPr>
+            </w:pPr>
+            <w:r>
+              <w:rPr>
+                <w:highlight w:val="cyan"/>
                 <w:lang w:val="en-US"/>
               </w:rPr>
               <w:t>Version</w:t>
@@ -5353,8 +5530,14 @@
           <w:p>
             <w:pPr>
               <w:pStyle w:val="RequirementVersion"/>
-            </w:pPr>
-            <w:r>
+              <w:rPr>
+                <w:highlight w:val="cyan"/>
+              </w:rPr>
+            </w:pPr>
+            <w:r>
+              <w:rPr>
+                <w:highlight w:val="cyan"/>
+              </w:rPr>
               <w:t>V1.0</w:t>
             </w:r>
           </w:p>
@@ -5367,6 +5550,7 @@
         <w:ind w:left="2832"/>
         <w:jc w:val="both"/>
         <w:rPr>
+          <w:highlight w:val="cyan"/>
           <w:lang w:val="en-US"/>
         </w:rPr>
       </w:pPr>
@@ -5377,6 +5561,7 @@
         <w:ind w:left="2832"/>
         <w:jc w:val="both"/>
         <w:rPr>
+          <w:highlight w:val="cyan"/>
           <w:lang w:val="en-US"/>
         </w:rPr>
       </w:pPr>
@@ -5407,8 +5592,14 @@
           <w:p>
             <w:pPr>
               <w:pStyle w:val="RequirementID"/>
-            </w:pPr>
-            <w:r>
+              <w:rPr>
+                <w:highlight w:val="cyan"/>
+              </w:rPr>
+            </w:pPr>
+            <w:r>
+              <w:rPr>
+                <w:highlight w:val="cyan"/>
+              </w:rPr>
               <w:t>Requirement ID</w:t>
             </w:r>
           </w:p>
@@ -5421,12 +5612,15 @@
           <w:p>
             <w:pPr>
               <w:pStyle w:val="RequirementID"/>
-            </w:pPr>
-            <w:r>
-              <w:t>SRS-</w:t>
-            </w:r>
-            <w:r>
-              <w:t>PWM</w:t>
+              <w:rPr>
+                <w:highlight w:val="cyan"/>
+              </w:rPr>
+            </w:pPr>
+            <w:r>
+              <w:rPr>
+                <w:highlight w:val="cyan"/>
+              </w:rPr>
+              <w:t>SRS-PWM</w:t>
             </w:r>
           </w:p>
         </w:tc>
@@ -5441,11 +5635,13 @@
           <w:p>
             <w:pPr>
               <w:rPr>
-                <w:lang w:val="en-US"/>
-              </w:rPr>
-            </w:pPr>
-            <w:r>
-              <w:rPr>
+                <w:highlight w:val="cyan"/>
+                <w:lang w:val="en-US"/>
+              </w:rPr>
+            </w:pPr>
+            <w:r>
+              <w:rPr>
+                <w:highlight w:val="cyan"/>
                 <w:lang w:val="en-US"/>
               </w:rPr>
               <w:t>Title</w:t>
@@ -5460,8 +5656,14 @@
           <w:p>
             <w:pPr>
               <w:pStyle w:val="RequirementTitle"/>
-            </w:pPr>
-            <w:r>
+              <w:rPr>
+                <w:highlight w:val="cyan"/>
+              </w:rPr>
+            </w:pPr>
+            <w:r>
+              <w:rPr>
+                <w:highlight w:val="cyan"/>
+              </w:rPr>
               <w:t>HARDWARE_CONFIGURATION_PWM</w:t>
             </w:r>
           </w:p>
@@ -5477,11 +5679,13 @@
           <w:p>
             <w:pPr>
               <w:rPr>
-                <w:lang w:val="en-US"/>
-              </w:rPr>
-            </w:pPr>
-            <w:r>
-              <w:rPr>
+                <w:highlight w:val="cyan"/>
+                <w:lang w:val="en-US"/>
+              </w:rPr>
+            </w:pPr>
+            <w:r>
+              <w:rPr>
+                <w:highlight w:val="cyan"/>
                 <w:lang w:val="en-US"/>
               </w:rPr>
               <w:t>Description</w:t>
@@ -5500,13 +5704,14 @@
                 <w:rFonts w:ascii="TimesNewRoman" w:hAnsi="TimesNewRoman"/>
                 <w:color w:val="000000"/>
                 <w:sz w:val="20"/>
-              </w:rPr>
-            </w:pPr>
-            <w:r>
-              <w:t>HARDWARE_CONFIGURATION for the PWM shall be sampled with in a period of 100ms</w:t>
-            </w:r>
-            <w:r>
-              <w:t>.</w:t>
+                <w:highlight w:val="cyan"/>
+              </w:rPr>
+            </w:pPr>
+            <w:r>
+              <w:rPr>
+                <w:highlight w:val="cyan"/>
+              </w:rPr>
+              <w:t>HARDWARE_CONFIGURATION for the PWM shall be sampled with in a period of 100ms.</w:t>
             </w:r>
           </w:p>
         </w:tc>
@@ -5521,11 +5726,13 @@
           <w:p>
             <w:pPr>
               <w:rPr>
-                <w:lang w:val="en-US"/>
-              </w:rPr>
-            </w:pPr>
-            <w:r>
-              <w:rPr>
+                <w:highlight w:val="cyan"/>
+                <w:lang w:val="en-US"/>
+              </w:rPr>
+            </w:pPr>
+            <w:r>
+              <w:rPr>
+                <w:highlight w:val="cyan"/>
                 <w:lang w:val="en-US"/>
               </w:rPr>
               <w:t>Version</w:t>
@@ -5542,6 +5749,9 @@
               <w:pStyle w:val="RequirementVersion"/>
             </w:pPr>
             <w:r>
+              <w:rPr>
+                <w:highlight w:val="cyan"/>
+              </w:rPr>
               <w:t>V1.0</w:t>
             </w:r>
           </w:p>
@@ -6134,26 +6344,26 @@
       <w:pPr>
         <w:pStyle w:val="Heading2"/>
       </w:pPr>
-      <w:bookmarkStart w:id="37" w:name="_Toc511458447"/>
-      <w:bookmarkStart w:id="38" w:name="_Toc527540666"/>
-      <w:bookmarkStart w:id="39" w:name="_Toc209586374"/>
-      <w:bookmarkStart w:id="40" w:name="_Toc220952145"/>
-      <w:bookmarkStart w:id="41" w:name="_Toc106612453"/>
-      <w:bookmarkStart w:id="42" w:name="_Toc20495224"/>
+      <w:bookmarkStart w:id="36" w:name="_Toc511458447"/>
+      <w:bookmarkStart w:id="37" w:name="_Toc527540666"/>
+      <w:bookmarkStart w:id="38" w:name="_Toc209586374"/>
+      <w:bookmarkStart w:id="39" w:name="_Toc220952145"/>
+      <w:bookmarkStart w:id="40" w:name="_Toc106612453"/>
+      <w:bookmarkStart w:id="41" w:name="_Toc20495224"/>
       <w:proofErr w:type="spellStart"/>
       <w:r>
         <w:lastRenderedPageBreak/>
         <w:t>S</w:t>
       </w:r>
+      <w:bookmarkEnd w:id="36"/>
       <w:bookmarkEnd w:id="37"/>
       <w:bookmarkEnd w:id="38"/>
       <w:bookmarkEnd w:id="39"/>
       <w:bookmarkEnd w:id="40"/>
+      <w:r>
+        <w:t>W_Configuration</w:t>
+      </w:r>
       <w:bookmarkEnd w:id="41"/>
-      <w:r>
-        <w:t>W_Configuration</w:t>
-      </w:r>
-      <w:bookmarkEnd w:id="42"/>
       <w:proofErr w:type="spellEnd"/>
     </w:p>
     <w:p>
@@ -6819,12 +7029,12 @@
       <w:pPr>
         <w:pStyle w:val="Heading2"/>
       </w:pPr>
-      <w:bookmarkStart w:id="43" w:name="_Toc20495225"/>
+      <w:bookmarkStart w:id="42" w:name="_Toc20495225"/>
       <w:proofErr w:type="spellStart"/>
       <w:r>
         <w:t>Human_Machine_Interface</w:t>
       </w:r>
-      <w:bookmarkEnd w:id="43"/>
+      <w:bookmarkEnd w:id="42"/>
       <w:proofErr w:type="spellEnd"/>
     </w:p>
     <w:p>
@@ -6861,10 +7071,10 @@
             <w:pPr>
               <w:pStyle w:val="RequirementID"/>
             </w:pPr>
-            <w:bookmarkStart w:id="44" w:name="_Toc511458453"/>
-            <w:bookmarkStart w:id="45" w:name="_Toc527540674"/>
-            <w:bookmarkStart w:id="46" w:name="_Toc209586378"/>
-            <w:bookmarkStart w:id="47" w:name="_Toc220952149"/>
+            <w:bookmarkStart w:id="43" w:name="_Toc511458453"/>
+            <w:bookmarkStart w:id="44" w:name="_Toc527540674"/>
+            <w:bookmarkStart w:id="45" w:name="_Toc209586378"/>
+            <w:bookmarkStart w:id="46" w:name="_Toc220952149"/>
             <w:r>
               <w:lastRenderedPageBreak/>
               <w:t>Requirement ID</w:t>
@@ -7330,11 +7540,11 @@
       <w:pPr>
         <w:pStyle w:val="Heading2"/>
       </w:pPr>
-      <w:bookmarkStart w:id="48" w:name="_Toc20495226"/>
+      <w:bookmarkStart w:id="47" w:name="_Toc20495226"/>
       <w:r>
         <w:t>Regulatory requirements</w:t>
       </w:r>
-      <w:bookmarkEnd w:id="48"/>
+      <w:bookmarkEnd w:id="47"/>
     </w:p>
     <w:p>
       <w:pPr>
@@ -7532,16 +7742,16 @@
       <w:pPr>
         <w:pStyle w:val="Heading2"/>
       </w:pPr>
-      <w:bookmarkStart w:id="49" w:name="_Toc220952151"/>
-      <w:bookmarkStart w:id="50" w:name="_Toc106612459"/>
+      <w:bookmarkStart w:id="48" w:name="_Toc220952151"/>
+      <w:bookmarkStart w:id="49" w:name="_Toc106612459"/>
+      <w:bookmarkStart w:id="50" w:name="_Toc20495227"/>
       <w:bookmarkStart w:id="51" w:name="_Toc106612457"/>
-      <w:bookmarkStart w:id="52" w:name="_Toc20495227"/>
       <w:r>
         <w:t>System environment</w:t>
       </w:r>
+      <w:bookmarkEnd w:id="48"/>
       <w:bookmarkEnd w:id="49"/>
       <w:bookmarkEnd w:id="50"/>
-      <w:bookmarkEnd w:id="52"/>
     </w:p>
     <w:p>
       <w:pPr>
@@ -7561,19 +7771,50 @@
       <w:pPr>
         <w:pStyle w:val="Heading2"/>
       </w:pPr>
-      <w:bookmarkStart w:id="53" w:name="_Toc20495228"/>
+      <w:bookmarkStart w:id="52" w:name="_Toc20495228"/>
       <w:r>
         <w:t>External interface</w:t>
       </w:r>
+      <w:bookmarkEnd w:id="43"/>
       <w:bookmarkEnd w:id="44"/>
       <w:bookmarkEnd w:id="45"/>
       <w:bookmarkEnd w:id="46"/>
-      <w:bookmarkEnd w:id="47"/>
       <w:bookmarkEnd w:id="51"/>
       <w:r>
         <w:t>s</w:t>
       </w:r>
+      <w:bookmarkEnd w:id="52"/>
+    </w:p>
+    <w:p>
+      <w:pPr>
+        <w:rPr>
+          <w:lang w:val="en-US"/>
+        </w:rPr>
+      </w:pPr>
+      <w:r>
+        <w:rPr>
+          <w:highlight w:val="lightGray"/>
+          <w:lang w:val="en-US"/>
+        </w:rPr>
+        <w:t xml:space="preserve">This section describes hardware and software interfaces of the software in the system </w:t>
+      </w:r>
+    </w:p>
+    <w:p>
+      <w:pPr>
+        <w:pStyle w:val="Heading3"/>
+      </w:pPr>
+      <w:bookmarkStart w:id="53" w:name="_Toc511458455"/>
+      <w:bookmarkStart w:id="54" w:name="_Toc527540676"/>
+      <w:bookmarkStart w:id="55" w:name="_Toc20495229"/>
+      <w:r>
+        <w:t>Hardware interface</w:t>
+      </w:r>
       <w:bookmarkEnd w:id="53"/>
+      <w:bookmarkEnd w:id="54"/>
+      <w:r>
+        <w:t>s</w:t>
+      </w:r>
+      <w:bookmarkEnd w:id="55"/>
     </w:p>
     <w:p>
       <w:pPr>
@@ -7586,50 +7827,19 @@
           <w:highlight w:val="lightGray"/>
           <w:lang w:val="en-US"/>
         </w:rPr>
-        <w:t xml:space="preserve">This section describes hardware and software interfaces of the software in the system </w:t>
+        <w:t>add requirements about integration of software and hardware.</w:t>
       </w:r>
     </w:p>
     <w:p>
       <w:pPr>
         <w:pStyle w:val="Heading3"/>
       </w:pPr>
-      <w:bookmarkStart w:id="54" w:name="_Toc511458455"/>
-      <w:bookmarkStart w:id="55" w:name="_Toc527540676"/>
-      <w:bookmarkStart w:id="56" w:name="_Toc20495229"/>
-      <w:r>
-        <w:t>Hardware interface</w:t>
-      </w:r>
-      <w:bookmarkEnd w:id="54"/>
-      <w:bookmarkEnd w:id="55"/>
-      <w:r>
-        <w:t>s</w:t>
-      </w:r>
-      <w:bookmarkEnd w:id="56"/>
-    </w:p>
-    <w:p>
-      <w:pPr>
-        <w:rPr>
-          <w:lang w:val="en-US"/>
-        </w:rPr>
-      </w:pPr>
-      <w:r>
-        <w:rPr>
-          <w:highlight w:val="lightGray"/>
-          <w:lang w:val="en-US"/>
-        </w:rPr>
-        <w:t>add requirements about integration of software and hardware.</w:t>
-      </w:r>
-    </w:p>
-    <w:p>
-      <w:pPr>
-        <w:pStyle w:val="Heading3"/>
-      </w:pPr>
-      <w:bookmarkStart w:id="57" w:name="_Toc20495230"/>
+      <w:bookmarkStart w:id="56" w:name="_Toc20495230"/>
       <w:r>
         <w:lastRenderedPageBreak/>
         <w:t>Hardware resources</w:t>
       </w:r>
-      <w:bookmarkEnd w:id="57"/>
+      <w:bookmarkEnd w:id="56"/>
     </w:p>
     <w:tbl>
       <w:tblPr>
@@ -7860,11 +8070,11 @@
       <w:pPr>
         <w:pStyle w:val="Heading3"/>
       </w:pPr>
-      <w:bookmarkStart w:id="58" w:name="_Toc20495231"/>
+      <w:bookmarkStart w:id="57" w:name="_Toc20495231"/>
       <w:r>
         <w:t>Software resources</w:t>
       </w:r>
-      <w:bookmarkEnd w:id="58"/>
+      <w:bookmarkEnd w:id="57"/>
     </w:p>
     <w:tbl>
       <w:tblPr>
@@ -8027,6 +8237,8 @@
             </w:pPr>
           </w:p>
         </w:tc>
+        <w:bookmarkStart w:id="58" w:name="_GoBack"/>
+        <w:bookmarkEnd w:id="58"/>
       </w:tr>
       <w:tr>
         <w:tc>
@@ -8061,6 +8273,17 @@
             <w:r>
               <w:t>V1.0</w:t>
             </w:r>
+            <w:r>
+              <w:t xml:space="preserve">   </w:t>
+            </w:r>
+            <w:hyperlink r:id="rId10" w:history="1">
+              <w:r>
+                <w:rPr>
+                  <w:rStyle w:val="Hyperlink"/>
+                </w:rPr>
+                <w:t>stakeholder\Installation Instructions.pdf</w:t>
+              </w:r>
+            </w:hyperlink>
           </w:p>
         </w:tc>
       </w:tr>
@@ -8078,15 +8301,15 @@
       </w:pPr>
       <w:bookmarkStart w:id="59" w:name="_Toc220952154"/>
       <w:bookmarkStart w:id="60" w:name="_Toc106612462"/>
-      <w:bookmarkStart w:id="61" w:name="_Toc220952159"/>
-      <w:bookmarkStart w:id="62" w:name="_Toc106612467"/>
-      <w:bookmarkStart w:id="63" w:name="_Toc20495232"/>
+      <w:bookmarkStart w:id="61" w:name="_Toc20495232"/>
+      <w:bookmarkStart w:id="62" w:name="_Toc220952159"/>
+      <w:bookmarkStart w:id="63" w:name="_Toc106612467"/>
       <w:r>
         <w:t>Verification</w:t>
       </w:r>
       <w:bookmarkEnd w:id="59"/>
       <w:bookmarkEnd w:id="60"/>
-      <w:bookmarkEnd w:id="63"/>
+      <w:bookmarkEnd w:id="61"/>
     </w:p>
     <w:p>
       <w:pPr>
@@ -8116,8 +8339,8 @@
         <w:t xml:space="preserve"> a hidden function to activate a log file during beta tests. But not a backdoor or a security hole!!!</w:t>
       </w:r>
     </w:p>
-    <w:bookmarkEnd w:id="61"/>
     <w:bookmarkEnd w:id="62"/>
+    <w:bookmarkEnd w:id="63"/>
     <w:p>
       <w:pPr>
         <w:rPr>
@@ -8263,6 +8486,11 @@
             <w:r>
               <w:t xml:space="preserve"> media.</w:t>
             </w:r>
+          </w:p>
+          <w:p>
+            <w:pPr>
+              <w:pStyle w:val="Requirement"/>
+            </w:pPr>
           </w:p>
         </w:tc>
       </w:tr>
@@ -10245,7 +10473,7 @@
       </w:pPr>
     </w:p>
     <w:sectPr>
-      <w:headerReference w:type="default" r:id="rId10"/>
+      <w:headerReference w:type="default" r:id="rId11"/>
       <w:pgSz w:w="12240" w:h="15840"/>
       <w:pgMar w:top="1417" w:right="1701" w:bottom="1417" w:left="1701" w:header="708" w:footer="708" w:gutter="0"/>
       <w:cols w:space="708"/>
@@ -13177,6 +13405,18 @@
       <w:szCs w:val="24"/>
     </w:rPr>
   </w:style>
+  <w:style w:type="character" w:styleId="UnresolvedMention">
+    <w:name w:val="Unresolved Mention"/>
+    <w:basedOn w:val="DefaultParagraphFont"/>
+    <w:uiPriority w:val="99"/>
+    <w:semiHidden/>
+    <w:unhideWhenUsed/>
+    <w:rsid w:val="00B57197"/>
+    <w:rPr>
+      <w:color w:val="605E5C"/>
+      <w:shd w:val="clear" w:color="auto" w:fill="E1DFDD"/>
+    </w:rPr>
+  </w:style>
 </w:styles>
 </file>
 
@@ -13446,7 +13686,7 @@
 </file>
 
 <file path=customXml/itemProps1.xml><?xml version="1.0" encoding="utf-8"?>
-<ds:datastoreItem xmlns:ds="http://schemas.openxmlformats.org/officeDocument/2006/customXml" ds:itemID="{F98A7024-B221-45DA-A64C-ED5A8B7A0F35}">
+<ds:datastoreItem xmlns:ds="http://schemas.openxmlformats.org/officeDocument/2006/customXml" ds:itemID="{6EE50996-C912-4011-BCC6-585AD2D911A2}">
   <ds:schemaRefs>
     <ds:schemaRef ds:uri="http://schemas.openxmlformats.org/officeDocument/2006/bibliography"/>
   </ds:schemaRefs>

--- a/ESTRUCTURA DEL PROYECTO/1) Requirements/SRS.docx
+++ b/ESTRUCTURA DEL PROYECTO/1) Requirements/SRS.docx
@@ -8045,14 +8045,17 @@
               <w:t>V1.0</w:t>
             </w:r>
             <w:r>
-              <w:t xml:space="preserve"> :  </w:t>
+              <w:t xml:space="preserve"> </w:t>
+            </w:r>
+            <w:r>
+              <w:t xml:space="preserve"> </w:t>
             </w:r>
             <w:hyperlink r:id="rId9" w:history="1">
               <w:r>
                 <w:rPr>
                   <w:rStyle w:val="Hyperlink"/>
                 </w:rPr>
-                <w:t>https://www.renesas.com/jp/ja/doc/products/renesas-synergy/doc/r12um0004eu0100_synergy_sk_s7g2.pdf</w:t>
+                <w:t>stakeholder\r12um0004eu0100_synergy_sk_s7g2.pdf</w:t>
               </w:r>
             </w:hyperlink>
           </w:p>
@@ -8125,6 +8128,8 @@
             </w:r>
           </w:p>
         </w:tc>
+        <w:bookmarkStart w:id="58" w:name="_GoBack"/>
+        <w:bookmarkEnd w:id="58"/>
       </w:tr>
       <w:tr>
         <w:tc>
@@ -8237,8 +8242,6 @@
             </w:pPr>
           </w:p>
         </w:tc>
-        <w:bookmarkStart w:id="58" w:name="_GoBack"/>
-        <w:bookmarkEnd w:id="58"/>
       </w:tr>
       <w:tr>
         <w:tc>
@@ -13686,7 +13689,7 @@
 </file>
 
 <file path=customXml/itemProps1.xml><?xml version="1.0" encoding="utf-8"?>
-<ds:datastoreItem xmlns:ds="http://schemas.openxmlformats.org/officeDocument/2006/customXml" ds:itemID="{6EE50996-C912-4011-BCC6-585AD2D911A2}">
+<ds:datastoreItem xmlns:ds="http://schemas.openxmlformats.org/officeDocument/2006/customXml" ds:itemID="{06D4DD45-7A70-4866-92F0-75794400A650}">
   <ds:schemaRefs>
     <ds:schemaRef ds:uri="http://schemas.openxmlformats.org/officeDocument/2006/bibliography"/>
   </ds:schemaRefs>

--- a/ESTRUCTURA DEL PROYECTO/1) Requirements/SRS.docx
+++ b/ESTRUCTURA DEL PROYECTO/1) Requirements/SRS.docx
@@ -2686,17 +2686,65 @@
             <w:tcW w:w="6119" w:type="dxa"/>
           </w:tcPr>
           <w:p>
-            <w:r>
-              <w:t>ISO/IEC 15504, CMMI</w:t>
-            </w:r>
-          </w:p>
-          <w:p>
-            <w:r>
-              <w:t>ISO/IEC 9899-2011</w:t>
-            </w:r>
-          </w:p>
-          <w:p>
-            <w:r>
+            <w:hyperlink r:id="rId8" w:history="1">
+              <w:r>
+                <w:rPr>
+                  <w:rStyle w:val="Hyperlink"/>
+                </w:rPr>
+                <w:t>ISO/IEC 155</w:t>
+              </w:r>
+              <w:r>
+                <w:rPr>
+                  <w:rStyle w:val="Hyperlink"/>
+                </w:rPr>
+                <w:t>0</w:t>
+              </w:r>
+              <w:r>
+                <w:rPr>
+                  <w:rStyle w:val="Hyperlink"/>
+                </w:rPr>
+                <w:t>4, C</w:t>
+              </w:r>
+              <w:r>
+                <w:rPr>
+                  <w:rStyle w:val="Hyperlink"/>
+                </w:rPr>
+                <w:t>M</w:t>
+              </w:r>
+              <w:r>
+                <w:rPr>
+                  <w:rStyle w:val="Hyperlink"/>
+                </w:rPr>
+                <w:t>MI</w:t>
+              </w:r>
+            </w:hyperlink>
+          </w:p>
+          <w:p>
+            <w:hyperlink r:id="rId9" w:history="1">
+              <w:r>
+                <w:rPr>
+                  <w:rStyle w:val="Hyperlink"/>
+                </w:rPr>
+                <w:t>ISO/IEC 989</w:t>
+              </w:r>
+              <w:r>
+                <w:rPr>
+                  <w:rStyle w:val="Hyperlink"/>
+                </w:rPr>
+                <w:t>9</w:t>
+              </w:r>
+              <w:r>
+                <w:rPr>
+                  <w:rStyle w:val="Hyperlink"/>
+                </w:rPr>
+                <w:t>-2011</w:t>
+              </w:r>
+            </w:hyperlink>
+          </w:p>
+          <w:p/>
+          <w:p>
+            <w:r>
+              <w:lastRenderedPageBreak/>
               <w:t>ISO/IEC 19769:2004</w:t>
             </w:r>
           </w:p>
@@ -2707,7 +2755,6 @@
               </w:rPr>
             </w:pPr>
             <w:r>
-              <w:lastRenderedPageBreak/>
               <w:t>ISO/IEC 9899:tc2</w:t>
             </w:r>
           </w:p>
@@ -3304,6 +3351,8 @@
           <w:lang w:val="en-US"/>
         </w:rPr>
       </w:pPr>
+      <w:bookmarkStart w:id="23" w:name="_GoBack"/>
+      <w:bookmarkEnd w:id="23"/>
     </w:p>
     <w:tbl>
       <w:tblPr>
@@ -3858,38 +3907,38 @@
       <w:pPr>
         <w:pStyle w:val="Heading1"/>
       </w:pPr>
-      <w:bookmarkStart w:id="23" w:name="_Toc209586371"/>
-      <w:bookmarkStart w:id="24" w:name="_Toc220952142"/>
-      <w:bookmarkStart w:id="25" w:name="_Toc106612450"/>
-      <w:bookmarkStart w:id="26" w:name="_Toc20495221"/>
+      <w:bookmarkStart w:id="24" w:name="_Toc209586371"/>
+      <w:bookmarkStart w:id="25" w:name="_Toc220952142"/>
+      <w:bookmarkStart w:id="26" w:name="_Toc106612450"/>
+      <w:bookmarkStart w:id="27" w:name="_Toc20495221"/>
       <w:r>
         <w:lastRenderedPageBreak/>
         <w:t>REQUIREMENTS</w:t>
       </w:r>
-      <w:bookmarkEnd w:id="23"/>
       <w:bookmarkEnd w:id="24"/>
       <w:bookmarkEnd w:id="25"/>
       <w:bookmarkEnd w:id="26"/>
+      <w:bookmarkEnd w:id="27"/>
     </w:p>
     <w:p>
       <w:pPr>
         <w:pStyle w:val="Heading2"/>
       </w:pPr>
-      <w:bookmarkStart w:id="27" w:name="_Toc511458443"/>
-      <w:bookmarkStart w:id="28" w:name="_Toc527540662"/>
-      <w:bookmarkStart w:id="29" w:name="_Toc209586372"/>
-      <w:bookmarkStart w:id="30" w:name="_Toc220952143"/>
-      <w:bookmarkStart w:id="31" w:name="_Toc106612451"/>
-      <w:bookmarkStart w:id="32" w:name="_Toc20495222"/>
+      <w:bookmarkStart w:id="28" w:name="_Toc511458443"/>
+      <w:bookmarkStart w:id="29" w:name="_Toc527540662"/>
+      <w:bookmarkStart w:id="30" w:name="_Toc209586372"/>
+      <w:bookmarkStart w:id="31" w:name="_Toc220952143"/>
+      <w:bookmarkStart w:id="32" w:name="_Toc106612451"/>
+      <w:bookmarkStart w:id="33" w:name="_Toc20495222"/>
       <w:r>
         <w:t>States</w:t>
       </w:r>
-      <w:bookmarkEnd w:id="27"/>
       <w:bookmarkEnd w:id="28"/>
       <w:bookmarkEnd w:id="29"/>
       <w:bookmarkEnd w:id="30"/>
       <w:bookmarkEnd w:id="31"/>
       <w:bookmarkEnd w:id="32"/>
+      <w:bookmarkEnd w:id="33"/>
     </w:p>
     <w:p>
       <w:pPr>
@@ -4035,15 +4084,15 @@
       <w:pPr>
         <w:pStyle w:val="Heading2"/>
       </w:pPr>
-      <w:bookmarkStart w:id="33" w:name="_Toc220952144"/>
-      <w:bookmarkStart w:id="34" w:name="_Toc106612452"/>
-      <w:bookmarkStart w:id="35" w:name="_Toc20495223"/>
+      <w:bookmarkStart w:id="34" w:name="_Toc220952144"/>
+      <w:bookmarkStart w:id="35" w:name="_Toc106612452"/>
+      <w:bookmarkStart w:id="36" w:name="_Toc20495223"/>
       <w:r>
         <w:t>Functionalities and Performance</w:t>
       </w:r>
-      <w:bookmarkEnd w:id="33"/>
       <w:bookmarkEnd w:id="34"/>
       <w:bookmarkEnd w:id="35"/>
+      <w:bookmarkEnd w:id="36"/>
     </w:p>
     <w:p>
       <w:pPr>
@@ -6344,26 +6393,26 @@
       <w:pPr>
         <w:pStyle w:val="Heading2"/>
       </w:pPr>
-      <w:bookmarkStart w:id="36" w:name="_Toc511458447"/>
-      <w:bookmarkStart w:id="37" w:name="_Toc527540666"/>
-      <w:bookmarkStart w:id="38" w:name="_Toc209586374"/>
-      <w:bookmarkStart w:id="39" w:name="_Toc220952145"/>
-      <w:bookmarkStart w:id="40" w:name="_Toc106612453"/>
-      <w:bookmarkStart w:id="41" w:name="_Toc20495224"/>
+      <w:bookmarkStart w:id="37" w:name="_Toc511458447"/>
+      <w:bookmarkStart w:id="38" w:name="_Toc527540666"/>
+      <w:bookmarkStart w:id="39" w:name="_Toc209586374"/>
+      <w:bookmarkStart w:id="40" w:name="_Toc220952145"/>
+      <w:bookmarkStart w:id="41" w:name="_Toc106612453"/>
+      <w:bookmarkStart w:id="42" w:name="_Toc20495224"/>
       <w:proofErr w:type="spellStart"/>
       <w:r>
         <w:lastRenderedPageBreak/>
         <w:t>S</w:t>
       </w:r>
-      <w:bookmarkEnd w:id="36"/>
       <w:bookmarkEnd w:id="37"/>
       <w:bookmarkEnd w:id="38"/>
       <w:bookmarkEnd w:id="39"/>
       <w:bookmarkEnd w:id="40"/>
+      <w:bookmarkEnd w:id="41"/>
       <w:r>
         <w:t>W_Configuration</w:t>
       </w:r>
-      <w:bookmarkEnd w:id="41"/>
+      <w:bookmarkEnd w:id="42"/>
       <w:proofErr w:type="spellEnd"/>
     </w:p>
     <w:p>
@@ -6958,7 +7007,7 @@
                           <pic:cNvPicPr/>
                         </pic:nvPicPr>
                         <pic:blipFill>
-                          <a:blip r:embed="rId8"/>
+                          <a:blip r:embed="rId10"/>
                           <a:stretch>
                             <a:fillRect/>
                           </a:stretch>
@@ -7029,12 +7078,12 @@
       <w:pPr>
         <w:pStyle w:val="Heading2"/>
       </w:pPr>
-      <w:bookmarkStart w:id="42" w:name="_Toc20495225"/>
+      <w:bookmarkStart w:id="43" w:name="_Toc20495225"/>
       <w:proofErr w:type="spellStart"/>
       <w:r>
         <w:t>Human_Machine_Interface</w:t>
       </w:r>
-      <w:bookmarkEnd w:id="42"/>
+      <w:bookmarkEnd w:id="43"/>
       <w:proofErr w:type="spellEnd"/>
     </w:p>
     <w:p>
@@ -7071,10 +7120,10 @@
             <w:pPr>
               <w:pStyle w:val="RequirementID"/>
             </w:pPr>
-            <w:bookmarkStart w:id="43" w:name="_Toc511458453"/>
-            <w:bookmarkStart w:id="44" w:name="_Toc527540674"/>
-            <w:bookmarkStart w:id="45" w:name="_Toc209586378"/>
-            <w:bookmarkStart w:id="46" w:name="_Toc220952149"/>
+            <w:bookmarkStart w:id="44" w:name="_Toc511458453"/>
+            <w:bookmarkStart w:id="45" w:name="_Toc527540674"/>
+            <w:bookmarkStart w:id="46" w:name="_Toc209586378"/>
+            <w:bookmarkStart w:id="47" w:name="_Toc220952149"/>
             <w:r>
               <w:lastRenderedPageBreak/>
               <w:t>Requirement ID</w:t>
@@ -7540,11 +7589,11 @@
       <w:pPr>
         <w:pStyle w:val="Heading2"/>
       </w:pPr>
-      <w:bookmarkStart w:id="47" w:name="_Toc20495226"/>
+      <w:bookmarkStart w:id="48" w:name="_Toc20495226"/>
       <w:r>
         <w:t>Regulatory requirements</w:t>
       </w:r>
-      <w:bookmarkEnd w:id="47"/>
+      <w:bookmarkEnd w:id="48"/>
     </w:p>
     <w:p>
       <w:pPr>
@@ -7742,16 +7791,16 @@
       <w:pPr>
         <w:pStyle w:val="Heading2"/>
       </w:pPr>
-      <w:bookmarkStart w:id="48" w:name="_Toc220952151"/>
-      <w:bookmarkStart w:id="49" w:name="_Toc106612459"/>
-      <w:bookmarkStart w:id="50" w:name="_Toc20495227"/>
-      <w:bookmarkStart w:id="51" w:name="_Toc106612457"/>
+      <w:bookmarkStart w:id="49" w:name="_Toc220952151"/>
+      <w:bookmarkStart w:id="50" w:name="_Toc106612459"/>
+      <w:bookmarkStart w:id="51" w:name="_Toc20495227"/>
+      <w:bookmarkStart w:id="52" w:name="_Toc106612457"/>
       <w:r>
         <w:t>System environment</w:t>
       </w:r>
-      <w:bookmarkEnd w:id="48"/>
       <w:bookmarkEnd w:id="49"/>
       <w:bookmarkEnd w:id="50"/>
+      <w:bookmarkEnd w:id="51"/>
     </w:p>
     <w:p>
       <w:pPr>
@@ -7771,19 +7820,19 @@
       <w:pPr>
         <w:pStyle w:val="Heading2"/>
       </w:pPr>
-      <w:bookmarkStart w:id="52" w:name="_Toc20495228"/>
+      <w:bookmarkStart w:id="53" w:name="_Toc20495228"/>
       <w:r>
         <w:t>External interface</w:t>
       </w:r>
-      <w:bookmarkEnd w:id="43"/>
       <w:bookmarkEnd w:id="44"/>
       <w:bookmarkEnd w:id="45"/>
       <w:bookmarkEnd w:id="46"/>
-      <w:bookmarkEnd w:id="51"/>
+      <w:bookmarkEnd w:id="47"/>
+      <w:bookmarkEnd w:id="52"/>
       <w:r>
         <w:t>s</w:t>
       </w:r>
-      <w:bookmarkEnd w:id="52"/>
+      <w:bookmarkEnd w:id="53"/>
     </w:p>
     <w:p>
       <w:pPr>
@@ -7803,18 +7852,18 @@
       <w:pPr>
         <w:pStyle w:val="Heading3"/>
       </w:pPr>
-      <w:bookmarkStart w:id="53" w:name="_Toc511458455"/>
-      <w:bookmarkStart w:id="54" w:name="_Toc527540676"/>
-      <w:bookmarkStart w:id="55" w:name="_Toc20495229"/>
+      <w:bookmarkStart w:id="54" w:name="_Toc511458455"/>
+      <w:bookmarkStart w:id="55" w:name="_Toc527540676"/>
+      <w:bookmarkStart w:id="56" w:name="_Toc20495229"/>
       <w:r>
         <w:t>Hardware interface</w:t>
       </w:r>
-      <w:bookmarkEnd w:id="53"/>
       <w:bookmarkEnd w:id="54"/>
+      <w:bookmarkEnd w:id="55"/>
       <w:r>
         <w:t>s</w:t>
       </w:r>
-      <w:bookmarkEnd w:id="55"/>
+      <w:bookmarkEnd w:id="56"/>
     </w:p>
     <w:p>
       <w:pPr>
@@ -7834,12 +7883,12 @@
       <w:pPr>
         <w:pStyle w:val="Heading3"/>
       </w:pPr>
-      <w:bookmarkStart w:id="56" w:name="_Toc20495230"/>
+      <w:bookmarkStart w:id="57" w:name="_Toc20495230"/>
       <w:r>
         <w:lastRenderedPageBreak/>
         <w:t>Hardware resources</w:t>
       </w:r>
-      <w:bookmarkEnd w:id="56"/>
+      <w:bookmarkEnd w:id="57"/>
     </w:p>
     <w:tbl>
       <w:tblPr>
@@ -8050,7 +8099,7 @@
             <w:r>
               <w:t xml:space="preserve"> </w:t>
             </w:r>
-            <w:hyperlink r:id="rId9" w:history="1">
+            <w:hyperlink r:id="rId11" w:history="1">
               <w:r>
                 <w:rPr>
                   <w:rStyle w:val="Hyperlink"/>
@@ -8073,11 +8122,11 @@
       <w:pPr>
         <w:pStyle w:val="Heading3"/>
       </w:pPr>
-      <w:bookmarkStart w:id="57" w:name="_Toc20495231"/>
+      <w:bookmarkStart w:id="58" w:name="_Toc20495231"/>
       <w:r>
         <w:t>Software resources</w:t>
       </w:r>
-      <w:bookmarkEnd w:id="57"/>
+      <w:bookmarkEnd w:id="58"/>
     </w:p>
     <w:tbl>
       <w:tblPr>
@@ -8128,8 +8177,6 @@
             </w:r>
           </w:p>
         </w:tc>
-        <w:bookmarkStart w:id="58" w:name="_GoBack"/>
-        <w:bookmarkEnd w:id="58"/>
       </w:tr>
       <w:tr>
         <w:tc>
@@ -8279,7 +8326,7 @@
             <w:r>
               <w:t xml:space="preserve">   </w:t>
             </w:r>
-            <w:hyperlink r:id="rId10" w:history="1">
+            <w:hyperlink r:id="rId12" w:history="1">
               <w:r>
                 <w:rPr>
                   <w:rStyle w:val="Hyperlink"/>
@@ -10476,7 +10523,7 @@
       </w:pPr>
     </w:p>
     <w:sectPr>
-      <w:headerReference w:type="default" r:id="rId11"/>
+      <w:headerReference w:type="default" r:id="rId13"/>
       <w:pgSz w:w="12240" w:h="15840"/>
       <w:pgMar w:top="1417" w:right="1701" w:bottom="1417" w:left="1701" w:header="708" w:footer="708" w:gutter="0"/>
       <w:cols w:space="708"/>
@@ -13420,6 +13467,18 @@
       <w:shd w:val="clear" w:color="auto" w:fill="E1DFDD"/>
     </w:rPr>
   </w:style>
+  <w:style w:type="character" w:styleId="FollowedHyperlink">
+    <w:name w:val="FollowedHyperlink"/>
+    <w:basedOn w:val="DefaultParagraphFont"/>
+    <w:uiPriority w:val="99"/>
+    <w:semiHidden/>
+    <w:unhideWhenUsed/>
+    <w:rsid w:val="00590D6A"/>
+    <w:rPr>
+      <w:color w:val="954F72" w:themeColor="followedHyperlink"/>
+      <w:u w:val="single"/>
+    </w:rPr>
+  </w:style>
 </w:styles>
 </file>
 
@@ -13689,7 +13748,7 @@
 </file>
 
 <file path=customXml/itemProps1.xml><?xml version="1.0" encoding="utf-8"?>
-<ds:datastoreItem xmlns:ds="http://schemas.openxmlformats.org/officeDocument/2006/customXml" ds:itemID="{06D4DD45-7A70-4866-92F0-75794400A650}">
+<ds:datastoreItem xmlns:ds="http://schemas.openxmlformats.org/officeDocument/2006/customXml" ds:itemID="{A3E080BE-67AF-4EC6-9633-26879E5E23FD}">
   <ds:schemaRefs>
     <ds:schemaRef ds:uri="http://schemas.openxmlformats.org/officeDocument/2006/bibliography"/>
   </ds:schemaRefs>

--- a/ESTRUCTURA DEL PROYECTO/1) Requirements/SRS.docx
+++ b/ESTRUCTURA DEL PROYECTO/1) Requirements/SRS.docx
@@ -2691,31 +2691,7 @@
                 <w:rPr>
                   <w:rStyle w:val="Hyperlink"/>
                 </w:rPr>
-                <w:t>ISO/IEC 155</w:t>
-              </w:r>
-              <w:r>
-                <w:rPr>
-                  <w:rStyle w:val="Hyperlink"/>
-                </w:rPr>
-                <w:t>0</w:t>
-              </w:r>
-              <w:r>
-                <w:rPr>
-                  <w:rStyle w:val="Hyperlink"/>
-                </w:rPr>
-                <w:t>4, C</w:t>
-              </w:r>
-              <w:r>
-                <w:rPr>
-                  <w:rStyle w:val="Hyperlink"/>
-                </w:rPr>
-                <w:t>M</w:t>
-              </w:r>
-              <w:r>
-                <w:rPr>
-                  <w:rStyle w:val="Hyperlink"/>
-                </w:rPr>
-                <w:t>MI</w:t>
+                <w:t>ISO/IEC 15504, CMMI</w:t>
               </w:r>
             </w:hyperlink>
           </w:p>
@@ -2725,19 +2701,7 @@
                 <w:rPr>
                   <w:rStyle w:val="Hyperlink"/>
                 </w:rPr>
-                <w:t>ISO/IEC 989</w:t>
-              </w:r>
-              <w:r>
-                <w:rPr>
-                  <w:rStyle w:val="Hyperlink"/>
-                </w:rPr>
-                <w:t>9</w:t>
-              </w:r>
-              <w:r>
-                <w:rPr>
-                  <w:rStyle w:val="Hyperlink"/>
-                </w:rPr>
-                <w:t>-2011</w:t>
+                <w:t>ISO/IEC 9899-2011</w:t>
               </w:r>
             </w:hyperlink>
           </w:p>
@@ -3351,8 +3315,6 @@
           <w:lang w:val="en-US"/>
         </w:rPr>
       </w:pPr>
-      <w:bookmarkStart w:id="23" w:name="_GoBack"/>
-      <w:bookmarkEnd w:id="23"/>
     </w:p>
     <w:tbl>
       <w:tblPr>
@@ -3907,38 +3869,38 @@
       <w:pPr>
         <w:pStyle w:val="Heading1"/>
       </w:pPr>
-      <w:bookmarkStart w:id="24" w:name="_Toc209586371"/>
-      <w:bookmarkStart w:id="25" w:name="_Toc220952142"/>
-      <w:bookmarkStart w:id="26" w:name="_Toc106612450"/>
-      <w:bookmarkStart w:id="27" w:name="_Toc20495221"/>
+      <w:bookmarkStart w:id="23" w:name="_Toc209586371"/>
+      <w:bookmarkStart w:id="24" w:name="_Toc220952142"/>
+      <w:bookmarkStart w:id="25" w:name="_Toc106612450"/>
+      <w:bookmarkStart w:id="26" w:name="_Toc20495221"/>
       <w:r>
         <w:lastRenderedPageBreak/>
         <w:t>REQUIREMENTS</w:t>
       </w:r>
+      <w:bookmarkEnd w:id="23"/>
       <w:bookmarkEnd w:id="24"/>
       <w:bookmarkEnd w:id="25"/>
       <w:bookmarkEnd w:id="26"/>
+    </w:p>
+    <w:p>
+      <w:pPr>
+        <w:pStyle w:val="Heading2"/>
+      </w:pPr>
+      <w:bookmarkStart w:id="27" w:name="_Toc511458443"/>
+      <w:bookmarkStart w:id="28" w:name="_Toc527540662"/>
+      <w:bookmarkStart w:id="29" w:name="_Toc209586372"/>
+      <w:bookmarkStart w:id="30" w:name="_Toc220952143"/>
+      <w:bookmarkStart w:id="31" w:name="_Toc106612451"/>
+      <w:bookmarkStart w:id="32" w:name="_Toc20495222"/>
+      <w:r>
+        <w:t>States</w:t>
+      </w:r>
       <w:bookmarkEnd w:id="27"/>
-    </w:p>
-    <w:p>
-      <w:pPr>
-        <w:pStyle w:val="Heading2"/>
-      </w:pPr>
-      <w:bookmarkStart w:id="28" w:name="_Toc511458443"/>
-      <w:bookmarkStart w:id="29" w:name="_Toc527540662"/>
-      <w:bookmarkStart w:id="30" w:name="_Toc209586372"/>
-      <w:bookmarkStart w:id="31" w:name="_Toc220952143"/>
-      <w:bookmarkStart w:id="32" w:name="_Toc106612451"/>
-      <w:bookmarkStart w:id="33" w:name="_Toc20495222"/>
-      <w:r>
-        <w:t>States</w:t>
-      </w:r>
       <w:bookmarkEnd w:id="28"/>
       <w:bookmarkEnd w:id="29"/>
       <w:bookmarkEnd w:id="30"/>
       <w:bookmarkEnd w:id="31"/>
       <w:bookmarkEnd w:id="32"/>
-      <w:bookmarkEnd w:id="33"/>
     </w:p>
     <w:p>
       <w:pPr>
@@ -4084,15 +4046,15 @@
       <w:pPr>
         <w:pStyle w:val="Heading2"/>
       </w:pPr>
-      <w:bookmarkStart w:id="34" w:name="_Toc220952144"/>
-      <w:bookmarkStart w:id="35" w:name="_Toc106612452"/>
-      <w:bookmarkStart w:id="36" w:name="_Toc20495223"/>
+      <w:bookmarkStart w:id="33" w:name="_Toc220952144"/>
+      <w:bookmarkStart w:id="34" w:name="_Toc106612452"/>
+      <w:bookmarkStart w:id="35" w:name="_Toc20495223"/>
       <w:r>
         <w:t>Functionalities and Performance</w:t>
       </w:r>
+      <w:bookmarkEnd w:id="33"/>
       <w:bookmarkEnd w:id="34"/>
       <w:bookmarkEnd w:id="35"/>
-      <w:bookmarkEnd w:id="36"/>
     </w:p>
     <w:p>
       <w:pPr>
@@ -6393,26 +6355,26 @@
       <w:pPr>
         <w:pStyle w:val="Heading2"/>
       </w:pPr>
-      <w:bookmarkStart w:id="37" w:name="_Toc511458447"/>
-      <w:bookmarkStart w:id="38" w:name="_Toc527540666"/>
-      <w:bookmarkStart w:id="39" w:name="_Toc209586374"/>
-      <w:bookmarkStart w:id="40" w:name="_Toc220952145"/>
-      <w:bookmarkStart w:id="41" w:name="_Toc106612453"/>
-      <w:bookmarkStart w:id="42" w:name="_Toc20495224"/>
+      <w:bookmarkStart w:id="36" w:name="_Toc511458447"/>
+      <w:bookmarkStart w:id="37" w:name="_Toc527540666"/>
+      <w:bookmarkStart w:id="38" w:name="_Toc209586374"/>
+      <w:bookmarkStart w:id="39" w:name="_Toc220952145"/>
+      <w:bookmarkStart w:id="40" w:name="_Toc106612453"/>
+      <w:bookmarkStart w:id="41" w:name="_Toc20495224"/>
       <w:proofErr w:type="spellStart"/>
       <w:r>
         <w:lastRenderedPageBreak/>
         <w:t>S</w:t>
       </w:r>
+      <w:bookmarkEnd w:id="36"/>
       <w:bookmarkEnd w:id="37"/>
       <w:bookmarkEnd w:id="38"/>
       <w:bookmarkEnd w:id="39"/>
       <w:bookmarkEnd w:id="40"/>
+      <w:r>
+        <w:t>W_Configuration</w:t>
+      </w:r>
       <w:bookmarkEnd w:id="41"/>
-      <w:r>
-        <w:t>W_Configuration</w:t>
-      </w:r>
-      <w:bookmarkEnd w:id="42"/>
       <w:proofErr w:type="spellEnd"/>
     </w:p>
     <w:p>
@@ -7076,14 +7038,28 @@
     </w:p>
     <w:p>
       <w:pPr>
+        <w:rPr>
+          <w:lang w:val="en-US"/>
+        </w:rPr>
+      </w:pPr>
+      <w:r>
+        <w:rPr>
+          <w:lang w:val="en-US"/>
+        </w:rPr>
+        <w:br w:type="page"/>
+      </w:r>
+    </w:p>
+    <w:p>
+      <w:pPr>
         <w:pStyle w:val="Heading2"/>
       </w:pPr>
-      <w:bookmarkStart w:id="43" w:name="_Toc20495225"/>
+      <w:bookmarkStart w:id="42" w:name="_Toc20495225"/>
       <w:proofErr w:type="spellStart"/>
       <w:r>
+        <w:lastRenderedPageBreak/>
         <w:t>Human_Machine_Interface</w:t>
       </w:r>
-      <w:bookmarkEnd w:id="43"/>
+      <w:bookmarkEnd w:id="42"/>
       <w:proofErr w:type="spellEnd"/>
     </w:p>
     <w:p>
@@ -7120,12 +7096,11 @@
             <w:pPr>
               <w:pStyle w:val="RequirementID"/>
             </w:pPr>
-            <w:bookmarkStart w:id="44" w:name="_Toc511458453"/>
-            <w:bookmarkStart w:id="45" w:name="_Toc527540674"/>
-            <w:bookmarkStart w:id="46" w:name="_Toc209586378"/>
-            <w:bookmarkStart w:id="47" w:name="_Toc220952149"/>
-            <w:r>
-              <w:lastRenderedPageBreak/>
+            <w:bookmarkStart w:id="43" w:name="_Toc511458453"/>
+            <w:bookmarkStart w:id="44" w:name="_Toc527540674"/>
+            <w:bookmarkStart w:id="45" w:name="_Toc209586378"/>
+            <w:bookmarkStart w:id="46" w:name="_Toc220952149"/>
+            <w:r>
               <w:t>Requirement ID</w:t>
             </w:r>
           </w:p>
@@ -7589,11 +7564,11 @@
       <w:pPr>
         <w:pStyle w:val="Heading2"/>
       </w:pPr>
-      <w:bookmarkStart w:id="48" w:name="_Toc20495226"/>
+      <w:bookmarkStart w:id="47" w:name="_Toc20495226"/>
       <w:r>
         <w:t>Regulatory requirements</w:t>
       </w:r>
-      <w:bookmarkEnd w:id="48"/>
+      <w:bookmarkEnd w:id="47"/>
     </w:p>
     <w:p>
       <w:pPr>
@@ -7791,16 +7766,16 @@
       <w:pPr>
         <w:pStyle w:val="Heading2"/>
       </w:pPr>
-      <w:bookmarkStart w:id="49" w:name="_Toc220952151"/>
-      <w:bookmarkStart w:id="50" w:name="_Toc106612459"/>
-      <w:bookmarkStart w:id="51" w:name="_Toc20495227"/>
-      <w:bookmarkStart w:id="52" w:name="_Toc106612457"/>
+      <w:bookmarkStart w:id="48" w:name="_Toc220952151"/>
+      <w:bookmarkStart w:id="49" w:name="_Toc106612459"/>
+      <w:bookmarkStart w:id="50" w:name="_Toc20495227"/>
+      <w:bookmarkStart w:id="51" w:name="_Toc106612457"/>
       <w:r>
         <w:t>System environment</w:t>
       </w:r>
+      <w:bookmarkEnd w:id="48"/>
       <w:bookmarkEnd w:id="49"/>
       <w:bookmarkEnd w:id="50"/>
-      <w:bookmarkEnd w:id="51"/>
     </w:p>
     <w:p>
       <w:pPr>
@@ -7820,19 +7795,50 @@
       <w:pPr>
         <w:pStyle w:val="Heading2"/>
       </w:pPr>
-      <w:bookmarkStart w:id="53" w:name="_Toc20495228"/>
+      <w:bookmarkStart w:id="52" w:name="_Toc20495228"/>
       <w:r>
         <w:t>External interface</w:t>
       </w:r>
+      <w:bookmarkEnd w:id="43"/>
       <w:bookmarkEnd w:id="44"/>
       <w:bookmarkEnd w:id="45"/>
       <w:bookmarkEnd w:id="46"/>
-      <w:bookmarkEnd w:id="47"/>
+      <w:bookmarkEnd w:id="51"/>
+      <w:r>
+        <w:t>s</w:t>
+      </w:r>
       <w:bookmarkEnd w:id="52"/>
+    </w:p>
+    <w:p>
+      <w:pPr>
+        <w:rPr>
+          <w:lang w:val="en-US"/>
+        </w:rPr>
+      </w:pPr>
+      <w:r>
+        <w:rPr>
+          <w:highlight w:val="lightGray"/>
+          <w:lang w:val="en-US"/>
+        </w:rPr>
+        <w:t xml:space="preserve">This section describes hardware and software interfaces of the software in the system </w:t>
+      </w:r>
+    </w:p>
+    <w:p>
+      <w:pPr>
+        <w:pStyle w:val="Heading3"/>
+      </w:pPr>
+      <w:bookmarkStart w:id="53" w:name="_Toc511458455"/>
+      <w:bookmarkStart w:id="54" w:name="_Toc527540676"/>
+      <w:bookmarkStart w:id="55" w:name="_Toc20495229"/>
+      <w:r>
+        <w:t>Hardware interface</w:t>
+      </w:r>
+      <w:bookmarkEnd w:id="53"/>
+      <w:bookmarkEnd w:id="54"/>
       <w:r>
         <w:t>s</w:t>
       </w:r>
-      <w:bookmarkEnd w:id="53"/>
+      <w:bookmarkEnd w:id="55"/>
     </w:p>
     <w:p>
       <w:pPr>
@@ -7845,50 +7851,19 @@
           <w:highlight w:val="lightGray"/>
           <w:lang w:val="en-US"/>
         </w:rPr>
-        <w:t xml:space="preserve">This section describes hardware and software interfaces of the software in the system </w:t>
+        <w:t>add requirements about integration of software and hardware.</w:t>
       </w:r>
     </w:p>
     <w:p>
       <w:pPr>
         <w:pStyle w:val="Heading3"/>
       </w:pPr>
-      <w:bookmarkStart w:id="54" w:name="_Toc511458455"/>
-      <w:bookmarkStart w:id="55" w:name="_Toc527540676"/>
-      <w:bookmarkStart w:id="56" w:name="_Toc20495229"/>
-      <w:r>
-        <w:t>Hardware interface</w:t>
-      </w:r>
-      <w:bookmarkEnd w:id="54"/>
-      <w:bookmarkEnd w:id="55"/>
-      <w:r>
-        <w:t>s</w:t>
-      </w:r>
-      <w:bookmarkEnd w:id="56"/>
-    </w:p>
-    <w:p>
-      <w:pPr>
-        <w:rPr>
-          <w:lang w:val="en-US"/>
-        </w:rPr>
-      </w:pPr>
-      <w:r>
-        <w:rPr>
-          <w:highlight w:val="lightGray"/>
-          <w:lang w:val="en-US"/>
-        </w:rPr>
-        <w:t>add requirements about integration of software and hardware.</w:t>
-      </w:r>
-    </w:p>
-    <w:p>
-      <w:pPr>
-        <w:pStyle w:val="Heading3"/>
-      </w:pPr>
-      <w:bookmarkStart w:id="57" w:name="_Toc20495230"/>
+      <w:bookmarkStart w:id="56" w:name="_Toc20495230"/>
       <w:r>
         <w:lastRenderedPageBreak/>
         <w:t>Hardware resources</w:t>
       </w:r>
-      <w:bookmarkEnd w:id="57"/>
+      <w:bookmarkEnd w:id="56"/>
     </w:p>
     <w:tbl>
       <w:tblPr>
@@ -8122,11 +8097,11 @@
       <w:pPr>
         <w:pStyle w:val="Heading3"/>
       </w:pPr>
-      <w:bookmarkStart w:id="58" w:name="_Toc20495231"/>
+      <w:bookmarkStart w:id="57" w:name="_Toc20495231"/>
       <w:r>
         <w:t>Software resources</w:t>
       </w:r>
-      <w:bookmarkEnd w:id="58"/>
+      <w:bookmarkEnd w:id="57"/>
     </w:p>
     <w:tbl>
       <w:tblPr>
@@ -8349,17 +8324,17 @@
       <w:pPr>
         <w:pStyle w:val="Heading2"/>
       </w:pPr>
-      <w:bookmarkStart w:id="59" w:name="_Toc220952154"/>
-      <w:bookmarkStart w:id="60" w:name="_Toc106612462"/>
-      <w:bookmarkStart w:id="61" w:name="_Toc20495232"/>
-      <w:bookmarkStart w:id="62" w:name="_Toc220952159"/>
-      <w:bookmarkStart w:id="63" w:name="_Toc106612467"/>
+      <w:bookmarkStart w:id="58" w:name="_Toc220952154"/>
+      <w:bookmarkStart w:id="59" w:name="_Toc106612462"/>
+      <w:bookmarkStart w:id="60" w:name="_Toc20495232"/>
+      <w:bookmarkStart w:id="61" w:name="_Toc220952159"/>
+      <w:bookmarkStart w:id="62" w:name="_Toc106612467"/>
       <w:r>
         <w:t>Verification</w:t>
       </w:r>
+      <w:bookmarkEnd w:id="58"/>
       <w:bookmarkEnd w:id="59"/>
       <w:bookmarkEnd w:id="60"/>
-      <w:bookmarkEnd w:id="61"/>
     </w:p>
     <w:p>
       <w:pPr>
@@ -8389,8 +8364,8 @@
         <w:t xml:space="preserve"> a hidden function to activate a log file during beta tests. But not a backdoor or a security hole!!!</w:t>
       </w:r>
     </w:p>
+    <w:bookmarkEnd w:id="61"/>
     <w:bookmarkEnd w:id="62"/>
-    <w:bookmarkEnd w:id="63"/>
     <w:p>
       <w:pPr>
         <w:rPr>
@@ -8402,15 +8377,15 @@
       <w:pPr>
         <w:pStyle w:val="Heading2"/>
       </w:pPr>
-      <w:bookmarkStart w:id="64" w:name="_Toc220952160"/>
-      <w:bookmarkStart w:id="65" w:name="_Toc106612468"/>
-      <w:bookmarkStart w:id="66" w:name="_Toc20495233"/>
+      <w:bookmarkStart w:id="63" w:name="_Toc220952160"/>
+      <w:bookmarkStart w:id="64" w:name="_Toc106612468"/>
+      <w:bookmarkStart w:id="65" w:name="_Toc20495233"/>
       <w:r>
         <w:t>Packaging and installation</w:t>
       </w:r>
+      <w:bookmarkEnd w:id="63"/>
       <w:bookmarkEnd w:id="64"/>
       <w:bookmarkEnd w:id="65"/>
-      <w:bookmarkEnd w:id="66"/>
     </w:p>
     <w:tbl>
       <w:tblPr>
@@ -8770,33 +8745,21 @@
       <w:pPr>
         <w:pStyle w:val="Heading1"/>
       </w:pPr>
-      <w:bookmarkStart w:id="67" w:name="_Toc20495234"/>
+      <w:bookmarkStart w:id="66" w:name="_Toc20495234"/>
       <w:r>
         <w:lastRenderedPageBreak/>
         <w:t>VERIFICATION METHODS</w:t>
       </w:r>
+      <w:bookmarkEnd w:id="66"/>
+    </w:p>
+    <w:p>
+      <w:pPr>
+        <w:rPr>
+          <w:lang w:val="en-US"/>
+        </w:rPr>
+      </w:pPr>
+      <w:bookmarkStart w:id="67" w:name="_GoBack"/>
       <w:bookmarkEnd w:id="67"/>
-    </w:p>
-    <w:p>
-      <w:pPr>
-        <w:rPr>
-          <w:lang w:val="en-US"/>
-        </w:rPr>
-      </w:pPr>
-      <w:r>
-        <w:rPr>
-          <w:highlight w:val="lightGray"/>
-          <w:lang w:val="en-US"/>
-        </w:rPr>
-        <w:t>Discard this section if you don’t want to have verification methods attached to your requirements.</w:t>
-      </w:r>
-    </w:p>
-    <w:p>
-      <w:pPr>
-        <w:rPr>
-          <w:lang w:val="en-US"/>
-        </w:rPr>
-      </w:pPr>
     </w:p>
     <w:p>
       <w:pPr>
@@ -8903,21 +8866,7 @@
         <w:rPr>
           <w:lang w:val="en-US"/>
         </w:rPr>
-        <w:t xml:space="preserve">Verification of a functionality, performance or technical solution of a component by analyzing the data collected by tests in real conditions, by simulation of real conditions or by </w:t>
-      </w:r>
-      <w:proofErr w:type="gramStart"/>
-      <w:r>
-        <w:rPr>
-          <w:lang w:val="en-US"/>
-        </w:rPr>
-        <w:t>a</w:t>
-      </w:r>
-      <w:proofErr w:type="gramEnd"/>
-      <w:r>
-        <w:rPr>
-          <w:lang w:val="en-US"/>
-        </w:rPr>
-        <w:t xml:space="preserve"> analysis report.</w:t>
+        <w:t>Verification of a functionality, performance or technical solution of a component by analyzing the data collected by tests in real conditions, by simulation of real conditions or by a analysis report.</w:t>
       </w:r>
     </w:p>
     <w:p>
@@ -9146,7 +9095,6 @@
         <w:rPr>
           <w:lang w:val="en-US"/>
         </w:rPr>
-        <w:lastRenderedPageBreak/>
         <w:t>For each requirement of the SRS, a verification method is defined. Method is abbreviated I, A, D or T.</w:t>
       </w:r>
     </w:p>
@@ -9781,6 +9729,7 @@
           <w:highlight w:val="lightGray"/>
           <w:lang w:val="en-US"/>
         </w:rPr>
+        <w:lastRenderedPageBreak/>
         <w:t>Verify that a file of 1Gb is processed in less than 3s</w:t>
       </w:r>
     </w:p>
@@ -13748,7 +13697,7 @@
 </file>
 
 <file path=customXml/itemProps1.xml><?xml version="1.0" encoding="utf-8"?>
-<ds:datastoreItem xmlns:ds="http://schemas.openxmlformats.org/officeDocument/2006/customXml" ds:itemID="{A3E080BE-67AF-4EC6-9633-26879E5E23FD}">
+<ds:datastoreItem xmlns:ds="http://schemas.openxmlformats.org/officeDocument/2006/customXml" ds:itemID="{28D5C29D-416B-4FF8-B586-7C3369468290}">
   <ds:schemaRefs>
     <ds:schemaRef ds:uri="http://schemas.openxmlformats.org/officeDocument/2006/bibliography"/>
   </ds:schemaRefs>

--- a/ESTRUCTURA DEL PROYECTO/1) Requirements/SRS.docx
+++ b/ESTRUCTURA DEL PROYECTO/1) Requirements/SRS.docx
@@ -7036,39 +7036,6 @@
         </w:rPr>
       </w:pPr>
     </w:p>
-    <w:p>
-      <w:pPr>
-        <w:rPr>
-          <w:lang w:val="en-US"/>
-        </w:rPr>
-      </w:pPr>
-      <w:r>
-        <w:rPr>
-          <w:lang w:val="en-US"/>
-        </w:rPr>
-        <w:br w:type="page"/>
-      </w:r>
-    </w:p>
-    <w:p>
-      <w:pPr>
-        <w:pStyle w:val="Heading2"/>
-      </w:pPr>
-      <w:bookmarkStart w:id="42" w:name="_Toc20495225"/>
-      <w:proofErr w:type="spellStart"/>
-      <w:r>
-        <w:lastRenderedPageBreak/>
-        <w:t>Human_Machine_Interface</w:t>
-      </w:r>
-      <w:bookmarkEnd w:id="42"/>
-      <w:proofErr w:type="spellEnd"/>
-    </w:p>
-    <w:p>
-      <w:pPr>
-        <w:rPr>
-          <w:lang w:val="en-US"/>
-        </w:rPr>
-      </w:pPr>
-    </w:p>
     <w:tbl>
       <w:tblPr>
         <w:tblW w:w="9280" w:type="dxa"/>
@@ -7096,10 +7063,6 @@
             <w:pPr>
               <w:pStyle w:val="RequirementID"/>
             </w:pPr>
-            <w:bookmarkStart w:id="43" w:name="_Toc511458453"/>
-            <w:bookmarkStart w:id="44" w:name="_Toc527540674"/>
-            <w:bookmarkStart w:id="45" w:name="_Toc209586378"/>
-            <w:bookmarkStart w:id="46" w:name="_Toc220952149"/>
             <w:r>
               <w:t>Requirement ID</w:t>
             </w:r>
@@ -7118,20 +7081,15 @@
               <w:t>SRS-</w:t>
             </w:r>
             <w:r>
-              <w:t xml:space="preserve"> </w:t>
-            </w:r>
-            <w:proofErr w:type="spellStart"/>
-            <w:r>
-              <w:t>HMI_Display</w:t>
-            </w:r>
-            <w:proofErr w:type="spellEnd"/>
-            <w:r>
-              <w:t xml:space="preserve"> </w:t>
+              <w:t>Controller</w:t>
             </w:r>
           </w:p>
         </w:tc>
       </w:tr>
       <w:tr>
+        <w:trPr>
+          <w:trHeight w:val="745"/>
+        </w:trPr>
         <w:tc>
           <w:tcPr>
             <w:tcW w:w="1951" w:type="dxa"/>
@@ -7163,9 +7121,18 @@
             </w:pPr>
             <w:proofErr w:type="spellStart"/>
             <w:r>
-              <w:t>HMI_Display</w:t>
+              <w:t>S</w:t>
+            </w:r>
+            <w:r>
+              <w:t>peed</w:t>
+            </w:r>
+            <w:r>
+              <w:t>_transfer</w:t>
             </w:r>
             <w:proofErr w:type="spellEnd"/>
+            <w:r>
+              <w:t xml:space="preserve"> function</w:t>
+            </w:r>
           </w:p>
         </w:tc>
       </w:tr>
@@ -7186,6 +7153,7 @@
               <w:rPr>
                 <w:lang w:val="en-US"/>
               </w:rPr>
+              <w:lastRenderedPageBreak/>
               <w:t>Description</w:t>
             </w:r>
           </w:p>
@@ -7199,313 +7167,30 @@
             <w:pPr>
               <w:pStyle w:val="Requirement"/>
             </w:pPr>
-            <w:proofErr w:type="spellStart"/>
-            <w:r>
-              <w:t>HMI_Display</w:t>
-            </w:r>
-            <w:proofErr w:type="spellEnd"/>
-            <w:r>
-              <w:t xml:space="preserve"> </w:t>
-            </w:r>
-            <w:r>
-              <w:t>software</w:t>
-            </w:r>
-            <w:r>
-              <w:t xml:space="preserve"> </w:t>
-            </w:r>
-            <w:r>
-              <w:t>shall display</w:t>
-            </w:r>
-            <w:r>
-              <w:t xml:space="preserve"> the following items:</w:t>
+            <w:r>
+              <w:t xml:space="preserve">The </w:t>
+            </w:r>
+            <w:hyperlink w:anchor="_Verification__Transfer_function" w:history="1">
+              <w:r>
+                <w:rPr>
+                  <w:rStyle w:val="Hyperlink"/>
+                </w:rPr>
+                <w:t>transfer function</w:t>
+              </w:r>
+            </w:hyperlink>
+            <w:r>
+              <w:t xml:space="preserve"> shall be used to generate a speed control</w:t>
             </w:r>
           </w:p>
           <w:p>
             <w:pPr>
               <w:pStyle w:val="Requirement"/>
-            </w:pPr>
-          </w:p>
-          <w:p>
-            <w:pPr>
-              <w:pStyle w:val="Default"/>
-              <w:rPr>
-                <w:sz w:val="22"/>
-                <w:szCs w:val="22"/>
-                <w:lang w:val="en-US"/>
-              </w:rPr>
-            </w:pPr>
-            <w:r>
-              <w:rPr>
-                <w:b/>
-                <w:bCs/>
-                <w:sz w:val="22"/>
-                <w:szCs w:val="22"/>
-                <w:lang w:val="en-US"/>
-              </w:rPr>
-              <w:t>Name</w:t>
-            </w:r>
-            <w:r>
-              <w:rPr>
-                <w:b/>
-                <w:bCs/>
-                <w:sz w:val="22"/>
-                <w:szCs w:val="22"/>
-                <w:lang w:val="en-US"/>
-              </w:rPr>
-              <w:t xml:space="preserve"> </w:t>
-            </w:r>
-            <w:r>
-              <w:rPr>
-                <w:b/>
-                <w:bCs/>
-                <w:sz w:val="22"/>
-                <w:szCs w:val="22"/>
-                <w:lang w:val="en-US"/>
-              </w:rPr>
-              <w:t>of the</w:t>
-            </w:r>
-            <w:r>
-              <w:rPr>
-                <w:b/>
-                <w:bCs/>
-                <w:sz w:val="22"/>
-                <w:szCs w:val="22"/>
-                <w:lang w:val="en-US"/>
-              </w:rPr>
-              <w:t xml:space="preserve"> pro</w:t>
-            </w:r>
-            <w:r>
-              <w:rPr>
-                <w:b/>
-                <w:bCs/>
-                <w:sz w:val="22"/>
-                <w:szCs w:val="22"/>
-                <w:lang w:val="en-US"/>
-              </w:rPr>
-              <w:t>j</w:t>
-            </w:r>
-            <w:r>
-              <w:rPr>
-                <w:b/>
-                <w:bCs/>
-                <w:sz w:val="22"/>
-                <w:szCs w:val="22"/>
-                <w:lang w:val="en-US"/>
-              </w:rPr>
-              <w:t>ect:</w:t>
-            </w:r>
-            <w:r>
-              <w:rPr>
-                <w:b/>
-                <w:bCs/>
-                <w:sz w:val="22"/>
-                <w:szCs w:val="22"/>
-                <w:lang w:val="en-US"/>
-              </w:rPr>
-              <w:t xml:space="preserve">  </w:t>
-            </w:r>
-            <w:r>
-              <w:rPr>
-                <w:sz w:val="22"/>
-                <w:szCs w:val="22"/>
-                <w:lang w:val="en-US"/>
-              </w:rPr>
-              <w:t>Speed Control DC motor</w:t>
-            </w:r>
-            <w:r>
-              <w:rPr>
-                <w:sz w:val="22"/>
-                <w:szCs w:val="22"/>
-                <w:lang w:val="en-US"/>
-              </w:rPr>
-              <w:t xml:space="preserve"> </w:t>
-            </w:r>
-          </w:p>
-          <w:p>
-            <w:pPr>
-              <w:pStyle w:val="Default"/>
-              <w:rPr>
-                <w:sz w:val="22"/>
-                <w:szCs w:val="22"/>
-                <w:lang w:val="en-US"/>
-              </w:rPr>
-            </w:pPr>
-            <w:r>
-              <w:rPr>
-                <w:b/>
-                <w:bCs/>
-                <w:sz w:val="22"/>
-                <w:szCs w:val="22"/>
-                <w:lang w:val="en-US"/>
-              </w:rPr>
-              <w:t xml:space="preserve">Duty cycle: </w:t>
-            </w:r>
-            <w:r>
-              <w:rPr>
-                <w:sz w:val="22"/>
-                <w:szCs w:val="22"/>
-                <w:lang w:val="en-US"/>
-              </w:rPr>
-              <w:t xml:space="preserve">XXX % </w:t>
-            </w:r>
-          </w:p>
-          <w:p>
-            <w:pPr>
-              <w:pStyle w:val="Default"/>
-              <w:rPr>
-                <w:sz w:val="22"/>
-                <w:szCs w:val="22"/>
-                <w:lang w:val="en-US"/>
-              </w:rPr>
-            </w:pPr>
-            <w:r>
-              <w:rPr>
-                <w:b/>
-                <w:bCs/>
-                <w:sz w:val="22"/>
-                <w:szCs w:val="22"/>
-                <w:lang w:val="en-US"/>
-              </w:rPr>
-              <w:t xml:space="preserve">Speed: </w:t>
-            </w:r>
-            <w:r>
-              <w:rPr>
-                <w:sz w:val="22"/>
-                <w:szCs w:val="22"/>
-                <w:lang w:val="en-US"/>
-              </w:rPr>
-              <w:t xml:space="preserve">XXXX RPM </w:t>
-            </w:r>
-          </w:p>
-          <w:p>
-            <w:pPr>
-              <w:pStyle w:val="Default"/>
-              <w:rPr>
-                <w:sz w:val="22"/>
-                <w:szCs w:val="22"/>
-              </w:rPr>
-            </w:pPr>
-            <w:r>
-              <w:rPr>
-                <w:b/>
-                <w:bCs/>
-                <w:sz w:val="22"/>
-                <w:szCs w:val="22"/>
-              </w:rPr>
-              <w:t xml:space="preserve">SW: </w:t>
-            </w:r>
-            <w:r>
-              <w:rPr>
-                <w:sz w:val="22"/>
-                <w:szCs w:val="22"/>
-              </w:rPr>
-              <w:t xml:space="preserve">X.X </w:t>
-            </w:r>
-          </w:p>
-          <w:p>
-            <w:pPr>
-              <w:pStyle w:val="Default"/>
-              <w:rPr>
-                <w:sz w:val="22"/>
-                <w:szCs w:val="22"/>
-              </w:rPr>
-            </w:pPr>
-            <w:r>
-              <w:rPr>
-                <w:b/>
-                <w:bCs/>
-                <w:sz w:val="22"/>
-                <w:szCs w:val="22"/>
-              </w:rPr>
-              <w:t xml:space="preserve">HW: </w:t>
-            </w:r>
-            <w:r>
-              <w:rPr>
-                <w:sz w:val="22"/>
-                <w:szCs w:val="22"/>
-              </w:rPr>
-              <w:t xml:space="preserve">CESEQ-C001 / CESEQ-P001 </w:t>
-            </w:r>
-          </w:p>
-          <w:p>
-            <w:pPr>
-              <w:pStyle w:val="Default"/>
-              <w:rPr>
-                <w:sz w:val="22"/>
-                <w:szCs w:val="22"/>
-                <w:lang w:val="en-US"/>
-              </w:rPr>
-            </w:pPr>
-            <w:r>
-              <w:rPr>
-                <w:b/>
-                <w:bCs/>
-                <w:sz w:val="22"/>
-                <w:szCs w:val="22"/>
-                <w:lang w:val="en-US"/>
-              </w:rPr>
-              <w:t>Developer</w:t>
-            </w:r>
-            <w:r>
-              <w:rPr>
-                <w:b/>
-                <w:bCs/>
-                <w:sz w:val="22"/>
-                <w:szCs w:val="22"/>
-                <w:lang w:val="en-US"/>
-              </w:rPr>
-              <w:t xml:space="preserve">: </w:t>
-            </w:r>
-            <w:r>
-              <w:rPr>
-                <w:sz w:val="22"/>
-                <w:szCs w:val="22"/>
-                <w:lang w:val="en-US"/>
-              </w:rPr>
-              <w:t>Lastname1</w:t>
-            </w:r>
-            <w:r>
-              <w:rPr>
-                <w:sz w:val="22"/>
-                <w:szCs w:val="22"/>
-                <w:lang w:val="en-US"/>
-              </w:rPr>
-              <w:t xml:space="preserve">, </w:t>
-            </w:r>
-            <w:r>
-              <w:rPr>
-                <w:sz w:val="22"/>
-                <w:szCs w:val="22"/>
-                <w:lang w:val="en-US"/>
-              </w:rPr>
-              <w:t>Name1</w:t>
-            </w:r>
-          </w:p>
-          <w:p>
-            <w:pPr>
-              <w:pStyle w:val="Default"/>
-              <w:rPr>
-                <w:sz w:val="22"/>
-                <w:szCs w:val="22"/>
-                <w:lang w:val="en-US"/>
-              </w:rPr>
-            </w:pPr>
-            <w:r>
-              <w:rPr>
-                <w:sz w:val="22"/>
-                <w:szCs w:val="22"/>
-                <w:lang w:val="en-US"/>
-              </w:rPr>
-              <w:t xml:space="preserve">                  Lastname2, Name</w:t>
-            </w:r>
-            <w:r>
-              <w:rPr>
-                <w:sz w:val="22"/>
-                <w:szCs w:val="22"/>
-                <w:lang w:val="en-US"/>
-              </w:rPr>
-              <w:t>2</w:t>
-            </w:r>
+              <w:rPr>
+                <w:rFonts w:ascii="TimesNewRoman" w:hAnsi="TimesNewRoman"/>
+                <w:color w:val="000000"/>
+                <w:sz w:val="20"/>
+              </w:rPr>
+            </w:pPr>
           </w:p>
         </w:tc>
       </w:tr>
@@ -7537,7 +7222,7 @@
           </w:tcPr>
           <w:p>
             <w:pPr>
-              <w:pStyle w:val="RequirementVersion"/>
+              <w:pStyle w:val="Requirement"/>
             </w:pPr>
             <w:r>
               <w:t>V1.0</w:t>
@@ -7559,16 +7244,25 @@
           <w:lang w:val="en-US"/>
         </w:rPr>
       </w:pPr>
+      <w:r>
+        <w:rPr>
+          <w:lang w:val="en-US"/>
+        </w:rPr>
+        <w:br w:type="page"/>
+      </w:r>
     </w:p>
     <w:p>
       <w:pPr>
         <w:pStyle w:val="Heading2"/>
       </w:pPr>
-      <w:bookmarkStart w:id="47" w:name="_Toc20495226"/>
-      <w:r>
-        <w:t>Regulatory requirements</w:t>
-      </w:r>
-      <w:bookmarkEnd w:id="47"/>
+      <w:bookmarkStart w:id="42" w:name="_Toc20495225"/>
+      <w:proofErr w:type="spellStart"/>
+      <w:r>
+        <w:lastRenderedPageBreak/>
+        <w:t>Human_Machine_Interface</w:t>
+      </w:r>
+      <w:bookmarkEnd w:id="42"/>
+      <w:proofErr w:type="spellEnd"/>
     </w:p>
     <w:p>
       <w:pPr>
@@ -7604,6 +7298,10 @@
             <w:pPr>
               <w:pStyle w:val="RequirementID"/>
             </w:pPr>
+            <w:bookmarkStart w:id="43" w:name="_Toc511458453"/>
+            <w:bookmarkStart w:id="44" w:name="_Toc527540674"/>
+            <w:bookmarkStart w:id="45" w:name="_Toc209586378"/>
+            <w:bookmarkStart w:id="46" w:name="_Toc220952149"/>
             <w:r>
               <w:t>Requirement ID</w:t>
             </w:r>
@@ -7622,7 +7320,15 @@
               <w:t>SRS-</w:t>
             </w:r>
             <w:r>
-              <w:t>Speed control</w:t>
+              <w:t xml:space="preserve"> </w:t>
+            </w:r>
+            <w:proofErr w:type="spellStart"/>
+            <w:r>
+              <w:t>HMI_Display</w:t>
+            </w:r>
+            <w:proofErr w:type="spellEnd"/>
+            <w:r>
+              <w:t xml:space="preserve"> </w:t>
             </w:r>
           </w:p>
         </w:tc>
@@ -7657,12 +7363,11 @@
             <w:pPr>
               <w:pStyle w:val="RequirementTitle"/>
             </w:pPr>
-            <w:r>
-              <w:t xml:space="preserve">About </w:t>
-            </w:r>
-            <w:r>
-              <w:t>SP_C</w:t>
-            </w:r>
+            <w:proofErr w:type="spellStart"/>
+            <w:r>
+              <w:t>HMI_Display</w:t>
+            </w:r>
+            <w:proofErr w:type="spellEnd"/>
           </w:p>
         </w:tc>
       </w:tr>
@@ -7696,17 +7401,312 @@
             <w:pPr>
               <w:pStyle w:val="Requirement"/>
             </w:pPr>
-            <w:r>
-              <w:t>SP_C display</w:t>
-            </w:r>
-            <w:r>
-              <w:t xml:space="preserve"> shall display an “About…” </w:t>
-            </w:r>
-            <w:r>
-              <w:t>Tag</w:t>
-            </w:r>
-            <w:r>
-              <w:t>. This window displays the current version of the application.</w:t>
+            <w:proofErr w:type="spellStart"/>
+            <w:r>
+              <w:t>HMI_Display</w:t>
+            </w:r>
+            <w:proofErr w:type="spellEnd"/>
+            <w:r>
+              <w:t xml:space="preserve"> </w:t>
+            </w:r>
+            <w:r>
+              <w:t>software</w:t>
+            </w:r>
+            <w:r>
+              <w:t xml:space="preserve"> </w:t>
+            </w:r>
+            <w:r>
+              <w:t>shall display</w:t>
+            </w:r>
+            <w:r>
+              <w:t xml:space="preserve"> the following items:</w:t>
+            </w:r>
+          </w:p>
+          <w:p>
+            <w:pPr>
+              <w:pStyle w:val="Requirement"/>
+            </w:pPr>
+          </w:p>
+          <w:p>
+            <w:pPr>
+              <w:pStyle w:val="Default"/>
+              <w:rPr>
+                <w:sz w:val="22"/>
+                <w:szCs w:val="22"/>
+                <w:lang w:val="en-US"/>
+              </w:rPr>
+            </w:pPr>
+            <w:r>
+              <w:rPr>
+                <w:b/>
+                <w:bCs/>
+                <w:sz w:val="22"/>
+                <w:szCs w:val="22"/>
+                <w:lang w:val="en-US"/>
+              </w:rPr>
+              <w:t>Name</w:t>
+            </w:r>
+            <w:r>
+              <w:rPr>
+                <w:b/>
+                <w:bCs/>
+                <w:sz w:val="22"/>
+                <w:szCs w:val="22"/>
+                <w:lang w:val="en-US"/>
+              </w:rPr>
+              <w:t xml:space="preserve"> </w:t>
+            </w:r>
+            <w:r>
+              <w:rPr>
+                <w:b/>
+                <w:bCs/>
+                <w:sz w:val="22"/>
+                <w:szCs w:val="22"/>
+                <w:lang w:val="en-US"/>
+              </w:rPr>
+              <w:t>of the</w:t>
+            </w:r>
+            <w:r>
+              <w:rPr>
+                <w:b/>
+                <w:bCs/>
+                <w:sz w:val="22"/>
+                <w:szCs w:val="22"/>
+                <w:lang w:val="en-US"/>
+              </w:rPr>
+              <w:t xml:space="preserve"> pro</w:t>
+            </w:r>
+            <w:r>
+              <w:rPr>
+                <w:b/>
+                <w:bCs/>
+                <w:sz w:val="22"/>
+                <w:szCs w:val="22"/>
+                <w:lang w:val="en-US"/>
+              </w:rPr>
+              <w:t>j</w:t>
+            </w:r>
+            <w:r>
+              <w:rPr>
+                <w:b/>
+                <w:bCs/>
+                <w:sz w:val="22"/>
+                <w:szCs w:val="22"/>
+                <w:lang w:val="en-US"/>
+              </w:rPr>
+              <w:t>ect:</w:t>
+            </w:r>
+            <w:r>
+              <w:rPr>
+                <w:b/>
+                <w:bCs/>
+                <w:sz w:val="22"/>
+                <w:szCs w:val="22"/>
+                <w:lang w:val="en-US"/>
+              </w:rPr>
+              <w:t xml:space="preserve">  </w:t>
+            </w:r>
+            <w:r>
+              <w:rPr>
+                <w:sz w:val="22"/>
+                <w:szCs w:val="22"/>
+                <w:lang w:val="en-US"/>
+              </w:rPr>
+              <w:t>Speed Control DC motor</w:t>
+            </w:r>
+            <w:r>
+              <w:rPr>
+                <w:sz w:val="22"/>
+                <w:szCs w:val="22"/>
+                <w:lang w:val="en-US"/>
+              </w:rPr>
+              <w:t xml:space="preserve"> </w:t>
+            </w:r>
+          </w:p>
+          <w:p>
+            <w:pPr>
+              <w:pStyle w:val="Default"/>
+              <w:rPr>
+                <w:sz w:val="22"/>
+                <w:szCs w:val="22"/>
+                <w:lang w:val="en-US"/>
+              </w:rPr>
+            </w:pPr>
+            <w:r>
+              <w:rPr>
+                <w:b/>
+                <w:bCs/>
+                <w:sz w:val="22"/>
+                <w:szCs w:val="22"/>
+                <w:lang w:val="en-US"/>
+              </w:rPr>
+              <w:t xml:space="preserve">Duty cycle: </w:t>
+            </w:r>
+            <w:r>
+              <w:rPr>
+                <w:sz w:val="22"/>
+                <w:szCs w:val="22"/>
+                <w:lang w:val="en-US"/>
+              </w:rPr>
+              <w:t xml:space="preserve">XXX % </w:t>
+            </w:r>
+          </w:p>
+          <w:p>
+            <w:pPr>
+              <w:pStyle w:val="Default"/>
+              <w:rPr>
+                <w:sz w:val="22"/>
+                <w:szCs w:val="22"/>
+                <w:lang w:val="en-US"/>
+              </w:rPr>
+            </w:pPr>
+            <w:r>
+              <w:rPr>
+                <w:b/>
+                <w:bCs/>
+                <w:sz w:val="22"/>
+                <w:szCs w:val="22"/>
+                <w:lang w:val="en-US"/>
+              </w:rPr>
+              <w:t xml:space="preserve">Speed: </w:t>
+            </w:r>
+            <w:r>
+              <w:rPr>
+                <w:sz w:val="22"/>
+                <w:szCs w:val="22"/>
+                <w:lang w:val="en-US"/>
+              </w:rPr>
+              <w:t xml:space="preserve">XXXX RPM </w:t>
+            </w:r>
+          </w:p>
+          <w:p>
+            <w:pPr>
+              <w:pStyle w:val="Default"/>
+              <w:rPr>
+                <w:sz w:val="22"/>
+                <w:szCs w:val="22"/>
+              </w:rPr>
+            </w:pPr>
+            <w:r>
+              <w:rPr>
+                <w:b/>
+                <w:bCs/>
+                <w:sz w:val="22"/>
+                <w:szCs w:val="22"/>
+              </w:rPr>
+              <w:t xml:space="preserve">SW: </w:t>
+            </w:r>
+            <w:r>
+              <w:rPr>
+                <w:sz w:val="22"/>
+                <w:szCs w:val="22"/>
+              </w:rPr>
+              <w:t xml:space="preserve">X.X </w:t>
+            </w:r>
+          </w:p>
+          <w:p>
+            <w:pPr>
+              <w:pStyle w:val="Default"/>
+              <w:rPr>
+                <w:sz w:val="22"/>
+                <w:szCs w:val="22"/>
+              </w:rPr>
+            </w:pPr>
+            <w:r>
+              <w:rPr>
+                <w:b/>
+                <w:bCs/>
+                <w:sz w:val="22"/>
+                <w:szCs w:val="22"/>
+              </w:rPr>
+              <w:t xml:space="preserve">HW: </w:t>
+            </w:r>
+            <w:r>
+              <w:rPr>
+                <w:sz w:val="22"/>
+                <w:szCs w:val="22"/>
+              </w:rPr>
+              <w:t xml:space="preserve">CESEQ-C001 / CESEQ-P001 </w:t>
+            </w:r>
+          </w:p>
+          <w:p>
+            <w:pPr>
+              <w:pStyle w:val="Default"/>
+              <w:rPr>
+                <w:sz w:val="22"/>
+                <w:szCs w:val="22"/>
+                <w:lang w:val="en-US"/>
+              </w:rPr>
+            </w:pPr>
+            <w:r>
+              <w:rPr>
+                <w:b/>
+                <w:bCs/>
+                <w:sz w:val="22"/>
+                <w:szCs w:val="22"/>
+                <w:lang w:val="en-US"/>
+              </w:rPr>
+              <w:t>Developer</w:t>
+            </w:r>
+            <w:r>
+              <w:rPr>
+                <w:b/>
+                <w:bCs/>
+                <w:sz w:val="22"/>
+                <w:szCs w:val="22"/>
+                <w:lang w:val="en-US"/>
+              </w:rPr>
+              <w:t xml:space="preserve">: </w:t>
+            </w:r>
+            <w:r>
+              <w:rPr>
+                <w:sz w:val="22"/>
+                <w:szCs w:val="22"/>
+                <w:lang w:val="en-US"/>
+              </w:rPr>
+              <w:t>Lastname1</w:t>
+            </w:r>
+            <w:r>
+              <w:rPr>
+                <w:sz w:val="22"/>
+                <w:szCs w:val="22"/>
+                <w:lang w:val="en-US"/>
+              </w:rPr>
+              <w:t xml:space="preserve">, </w:t>
+            </w:r>
+            <w:r>
+              <w:rPr>
+                <w:sz w:val="22"/>
+                <w:szCs w:val="22"/>
+                <w:lang w:val="en-US"/>
+              </w:rPr>
+              <w:t>Name1</w:t>
+            </w:r>
+          </w:p>
+          <w:p>
+            <w:pPr>
+              <w:pStyle w:val="Default"/>
+              <w:rPr>
+                <w:sz w:val="22"/>
+                <w:szCs w:val="22"/>
+                <w:lang w:val="en-US"/>
+              </w:rPr>
+            </w:pPr>
+            <w:r>
+              <w:rPr>
+                <w:sz w:val="22"/>
+                <w:szCs w:val="22"/>
+                <w:lang w:val="en-US"/>
+              </w:rPr>
+              <w:t xml:space="preserve">                  Lastname2, Name</w:t>
+            </w:r>
+            <w:r>
+              <w:rPr>
+                <w:sz w:val="22"/>
+                <w:szCs w:val="22"/>
+                <w:lang w:val="en-US"/>
+              </w:rPr>
+              <w:t>2</w:t>
             </w:r>
           </w:p>
         </w:tc>
@@ -7766,104 +7766,18 @@
       <w:pPr>
         <w:pStyle w:val="Heading2"/>
       </w:pPr>
-      <w:bookmarkStart w:id="48" w:name="_Toc220952151"/>
-      <w:bookmarkStart w:id="49" w:name="_Toc106612459"/>
-      <w:bookmarkStart w:id="50" w:name="_Toc20495227"/>
-      <w:bookmarkStart w:id="51" w:name="_Toc106612457"/>
-      <w:r>
-        <w:t>System environment</w:t>
-      </w:r>
-      <w:bookmarkEnd w:id="48"/>
-      <w:bookmarkEnd w:id="49"/>
-      <w:bookmarkEnd w:id="50"/>
-    </w:p>
-    <w:p>
-      <w:pPr>
-        <w:rPr>
-          <w:lang w:val="en-US"/>
-        </w:rPr>
-      </w:pPr>
-      <w:r>
-        <w:rPr>
-          <w:highlight w:val="lightGray"/>
-          <w:lang w:val="en-US"/>
-        </w:rPr>
-        <w:t>software is integrated in a specific system, describe briefly the system and add specific requirements for the integration of your software in this system</w:t>
-      </w:r>
-    </w:p>
-    <w:p>
-      <w:pPr>
-        <w:pStyle w:val="Heading2"/>
-      </w:pPr>
-      <w:bookmarkStart w:id="52" w:name="_Toc20495228"/>
-      <w:r>
-        <w:t>External interface</w:t>
-      </w:r>
-      <w:bookmarkEnd w:id="43"/>
-      <w:bookmarkEnd w:id="44"/>
-      <w:bookmarkEnd w:id="45"/>
-      <w:bookmarkEnd w:id="46"/>
-      <w:bookmarkEnd w:id="51"/>
-      <w:r>
-        <w:t>s</w:t>
-      </w:r>
-      <w:bookmarkEnd w:id="52"/>
-    </w:p>
-    <w:p>
-      <w:pPr>
-        <w:rPr>
-          <w:lang w:val="en-US"/>
-        </w:rPr>
-      </w:pPr>
-      <w:r>
-        <w:rPr>
-          <w:highlight w:val="lightGray"/>
-          <w:lang w:val="en-US"/>
-        </w:rPr>
-        <w:t xml:space="preserve">This section describes hardware and software interfaces of the software in the system </w:t>
-      </w:r>
-    </w:p>
-    <w:p>
-      <w:pPr>
-        <w:pStyle w:val="Heading3"/>
-      </w:pPr>
-      <w:bookmarkStart w:id="53" w:name="_Toc511458455"/>
-      <w:bookmarkStart w:id="54" w:name="_Toc527540676"/>
-      <w:bookmarkStart w:id="55" w:name="_Toc20495229"/>
-      <w:r>
-        <w:t>Hardware interface</w:t>
-      </w:r>
-      <w:bookmarkEnd w:id="53"/>
-      <w:bookmarkEnd w:id="54"/>
-      <w:r>
-        <w:t>s</w:t>
-      </w:r>
-      <w:bookmarkEnd w:id="55"/>
-    </w:p>
-    <w:p>
-      <w:pPr>
-        <w:rPr>
-          <w:lang w:val="en-US"/>
-        </w:rPr>
-      </w:pPr>
-      <w:r>
-        <w:rPr>
-          <w:highlight w:val="lightGray"/>
-          <w:lang w:val="en-US"/>
-        </w:rPr>
-        <w:t>add requirements about integration of software and hardware.</w:t>
-      </w:r>
-    </w:p>
-    <w:p>
-      <w:pPr>
-        <w:pStyle w:val="Heading3"/>
-      </w:pPr>
-      <w:bookmarkStart w:id="56" w:name="_Toc20495230"/>
-      <w:r>
-        <w:lastRenderedPageBreak/>
-        <w:t>Hardware resources</w:t>
-      </w:r>
-      <w:bookmarkEnd w:id="56"/>
+      <w:bookmarkStart w:id="47" w:name="_Toc20495226"/>
+      <w:r>
+        <w:t>Regulatory requirements</w:t>
+      </w:r>
+      <w:bookmarkEnd w:id="47"/>
+    </w:p>
+    <w:p>
+      <w:pPr>
+        <w:rPr>
+          <w:lang w:val="en-US"/>
+        </w:rPr>
+      </w:pPr>
     </w:p>
     <w:tbl>
       <w:tblPr>
@@ -7909,13 +7823,8 @@
             <w:r>
               <w:t>SRS-</w:t>
             </w:r>
-            <w:proofErr w:type="spellStart"/>
-            <w:r>
-              <w:t>Speed_Control</w:t>
-            </w:r>
-            <w:proofErr w:type="spellEnd"/>
-            <w:r>
-              <w:t xml:space="preserve"> (SP_D)- Renesas </w:t>
+            <w:r>
+              <w:t>Speed control</w:t>
             </w:r>
           </w:p>
         </w:tc>
@@ -7951,7 +7860,10 @@
               <w:pStyle w:val="RequirementTitle"/>
             </w:pPr>
             <w:r>
-              <w:t>Hardware configuration</w:t>
+              <w:t xml:space="preserve">About </w:t>
+            </w:r>
+            <w:r>
+              <w:t>SP_C</w:t>
             </w:r>
           </w:p>
         </w:tc>
@@ -7986,52 +7898,18 @@
             <w:pPr>
               <w:pStyle w:val="Requirement"/>
             </w:pPr>
-            <w:proofErr w:type="spellStart"/>
-            <w:r>
-              <w:t>SP_C</w:t>
-            </w:r>
-            <w:r>
-              <w:t>shall</w:t>
-            </w:r>
-            <w:proofErr w:type="spellEnd"/>
-            <w:r>
-              <w:t xml:space="preserve"> run with the expected response times on a </w:t>
-            </w:r>
-            <w:r>
-              <w:t>Synergy S7G2 MCU</w:t>
-            </w:r>
-            <w:r>
-              <w:t xml:space="preserve"> with the following minimal configuration:</w:t>
-            </w:r>
-          </w:p>
-          <w:p>
-            <w:pPr>
-              <w:pStyle w:val="Requirement"/>
-              <w:numPr>
-                <w:ilvl w:val="0"/>
-                <w:numId w:val="3"/>
-              </w:numPr>
-            </w:pPr>
-            <w:r>
-              <w:t>2 Go RAM</w:t>
-            </w:r>
-          </w:p>
-          <w:p>
-            <w:pPr>
-              <w:pStyle w:val="Requirement"/>
-              <w:numPr>
-                <w:ilvl w:val="0"/>
-                <w:numId w:val="3"/>
-              </w:numPr>
-            </w:pPr>
-            <w:r>
-              <w:t>...</w:t>
-            </w:r>
-          </w:p>
-          <w:p>
-            <w:pPr>
-              <w:pStyle w:val="Requirement"/>
-            </w:pPr>
+            <w:r>
+              <w:t>SP_C display</w:t>
+            </w:r>
+            <w:r>
+              <w:t xml:space="preserve"> shall display an “About…” </w:t>
+            </w:r>
+            <w:r>
+              <w:t>Tag</w:t>
+            </w:r>
+            <w:r>
+              <w:t>. This window displays the current version of the application.</w:t>
+            </w:r>
           </w:p>
         </w:tc>
       </w:tr>
@@ -8068,20 +7946,6 @@
             <w:r>
               <w:t>V1.0</w:t>
             </w:r>
-            <w:r>
-              <w:t xml:space="preserve"> </w:t>
-            </w:r>
-            <w:r>
-              <w:t xml:space="preserve"> </w:t>
-            </w:r>
-            <w:hyperlink r:id="rId11" w:history="1">
-              <w:r>
-                <w:rPr>
-                  <w:rStyle w:val="Hyperlink"/>
-                </w:rPr>
-                <w:t>stakeholder\r12um0004eu0100_synergy_sk_s7g2.pdf</w:t>
-              </w:r>
-            </w:hyperlink>
           </w:p>
         </w:tc>
       </w:tr>
@@ -8095,13 +7959,253 @@
     </w:p>
     <w:p>
       <w:pPr>
+        <w:rPr>
+          <w:lang w:val="en-US"/>
+        </w:rPr>
+      </w:pPr>
+    </w:p>
+    <w:p>
+      <w:pPr>
+        <w:pStyle w:val="Heading2"/>
+      </w:pPr>
+      <w:bookmarkStart w:id="48" w:name="_Toc220952151"/>
+      <w:bookmarkStart w:id="49" w:name="_Toc106612459"/>
+      <w:bookmarkStart w:id="50" w:name="_Toc20495227"/>
+      <w:bookmarkStart w:id="51" w:name="_Toc106612457"/>
+      <w:r>
+        <w:t xml:space="preserve">System </w:t>
+      </w:r>
+      <w:bookmarkEnd w:id="48"/>
+      <w:bookmarkEnd w:id="49"/>
+      <w:bookmarkEnd w:id="50"/>
+      <w:r>
+        <w:t xml:space="preserve">Integration </w:t>
+      </w:r>
+    </w:p>
+    <w:p>
+      <w:pPr>
+        <w:rPr>
+          <w:lang w:val="en-US"/>
+        </w:rPr>
+      </w:pPr>
+      <w:r>
+        <w:rPr>
+          <w:lang w:val="en-US"/>
+        </w:rPr>
+        <w:t xml:space="preserve">Software shall be integrated in the </w:t>
+      </w:r>
+      <w:r>
+        <w:rPr>
+          <w:lang w:val="en-US"/>
+        </w:rPr>
+        <w:t xml:space="preserve">following six steps: </w:t>
+      </w:r>
+    </w:p>
+    <w:p>
+      <w:pPr>
+        <w:pStyle w:val="ListParagraph"/>
+        <w:numPr>
+          <w:ilvl w:val="0"/>
+          <w:numId w:val="14"/>
+        </w:numPr>
+        <w:spacing w:after="0"/>
+        <w:rPr>
+          <w:lang w:val="en-US"/>
+        </w:rPr>
+      </w:pPr>
+      <w:r>
+        <w:rPr>
+          <w:lang w:val="en-US"/>
+        </w:rPr>
+        <w:t>Gather requirements as done in this document.</w:t>
+      </w:r>
+    </w:p>
+    <w:p>
+      <w:pPr>
+        <w:pStyle w:val="ListParagraph"/>
+        <w:numPr>
+          <w:ilvl w:val="0"/>
+          <w:numId w:val="14"/>
+        </w:numPr>
+        <w:spacing w:after="0"/>
+        <w:rPr>
+          <w:lang w:val="en-US"/>
+        </w:rPr>
+      </w:pPr>
+      <w:r>
+        <w:rPr>
+          <w:lang w:val="en-US"/>
+        </w:rPr>
+        <w:t>Analysis.</w:t>
+      </w:r>
+      <w:r>
+        <w:rPr>
+          <w:lang w:val="en-US"/>
+        </w:rPr>
+        <w:t xml:space="preserve"> </w:t>
+      </w:r>
+    </w:p>
+    <w:p>
+      <w:pPr>
+        <w:pStyle w:val="ListParagraph"/>
+        <w:numPr>
+          <w:ilvl w:val="0"/>
+          <w:numId w:val="14"/>
+        </w:numPr>
+        <w:spacing w:after="0"/>
+        <w:rPr>
+          <w:lang w:val="en-US"/>
+        </w:rPr>
+      </w:pPr>
+      <w:r>
+        <w:rPr>
+          <w:lang w:val="en-US"/>
+        </w:rPr>
+        <w:t>Architecture design.</w:t>
+      </w:r>
+    </w:p>
+    <w:p>
+      <w:pPr>
+        <w:pStyle w:val="ListParagraph"/>
+        <w:numPr>
+          <w:ilvl w:val="0"/>
+          <w:numId w:val="14"/>
+        </w:numPr>
+        <w:spacing w:after="0"/>
+        <w:rPr>
+          <w:lang w:val="en-US"/>
+        </w:rPr>
+      </w:pPr>
+      <w:r>
+        <w:rPr>
+          <w:lang w:val="en-US"/>
+        </w:rPr>
+        <w:t>Systems integration design.</w:t>
+      </w:r>
+    </w:p>
+    <w:p>
+      <w:pPr>
+        <w:pStyle w:val="ListParagraph"/>
+        <w:numPr>
+          <w:ilvl w:val="0"/>
+          <w:numId w:val="14"/>
+        </w:numPr>
+        <w:spacing w:after="0"/>
+        <w:rPr>
+          <w:lang w:val="en-US"/>
+        </w:rPr>
+      </w:pPr>
+      <w:r>
+        <w:rPr>
+          <w:lang w:val="en-US"/>
+        </w:rPr>
+        <w:t>Implementation.</w:t>
+      </w:r>
+    </w:p>
+    <w:p>
+      <w:pPr>
+        <w:pStyle w:val="ListParagraph"/>
+        <w:numPr>
+          <w:ilvl w:val="0"/>
+          <w:numId w:val="14"/>
+        </w:numPr>
+        <w:spacing w:after="0"/>
+        <w:rPr>
+          <w:lang w:val="en-US"/>
+        </w:rPr>
+      </w:pPr>
+      <w:r>
+        <w:rPr>
+          <w:lang w:val="en-US"/>
+        </w:rPr>
+        <w:t>Maintenance.</w:t>
+      </w:r>
+      <w:r>
+        <w:rPr>
+          <w:lang w:val="en-US"/>
+        </w:rPr>
+        <w:br/>
+      </w:r>
+    </w:p>
+    <w:p>
+      <w:pPr>
+        <w:rPr>
+          <w:lang w:val="en-US"/>
+        </w:rPr>
+      </w:pPr>
+    </w:p>
+    <w:p>
+      <w:pPr>
+        <w:pStyle w:val="Heading2"/>
+      </w:pPr>
+      <w:bookmarkStart w:id="52" w:name="_Toc20495228"/>
+      <w:r>
+        <w:t>External interface</w:t>
+      </w:r>
+      <w:bookmarkEnd w:id="43"/>
+      <w:bookmarkEnd w:id="44"/>
+      <w:bookmarkEnd w:id="45"/>
+      <w:bookmarkEnd w:id="46"/>
+      <w:bookmarkEnd w:id="51"/>
+      <w:r>
+        <w:t>s</w:t>
+      </w:r>
+      <w:bookmarkEnd w:id="52"/>
+    </w:p>
+    <w:p>
+      <w:pPr>
+        <w:rPr>
+          <w:lang w:val="en-US"/>
+        </w:rPr>
+      </w:pPr>
+      <w:r>
+        <w:rPr>
+          <w:highlight w:val="lightGray"/>
+          <w:lang w:val="en-US"/>
+        </w:rPr>
+        <w:t xml:space="preserve">This section describes hardware and software interfaces of the software in the system </w:t>
+      </w:r>
+    </w:p>
+    <w:p>
+      <w:pPr>
         <w:pStyle w:val="Heading3"/>
       </w:pPr>
-      <w:bookmarkStart w:id="57" w:name="_Toc20495231"/>
-      <w:r>
-        <w:t>Software resources</w:t>
-      </w:r>
-      <w:bookmarkEnd w:id="57"/>
+      <w:bookmarkStart w:id="53" w:name="_Toc511458455"/>
+      <w:bookmarkStart w:id="54" w:name="_Toc527540676"/>
+      <w:bookmarkStart w:id="55" w:name="_Toc20495229"/>
+      <w:r>
+        <w:t>Hardware interface</w:t>
+      </w:r>
+      <w:bookmarkEnd w:id="53"/>
+      <w:bookmarkEnd w:id="54"/>
+      <w:r>
+        <w:t>s</w:t>
+      </w:r>
+      <w:bookmarkEnd w:id="55"/>
+    </w:p>
+    <w:p>
+      <w:pPr>
+        <w:rPr>
+          <w:lang w:val="en-US"/>
+        </w:rPr>
+      </w:pPr>
+      <w:r>
+        <w:rPr>
+          <w:highlight w:val="lightGray"/>
+          <w:lang w:val="en-US"/>
+        </w:rPr>
+        <w:t>add requirements about integration of software and hardware.</w:t>
+      </w:r>
+    </w:p>
+    <w:p>
+      <w:pPr>
+        <w:pStyle w:val="Heading3"/>
+      </w:pPr>
+      <w:bookmarkStart w:id="56" w:name="_Toc20495230"/>
+      <w:r>
+        <w:t>Hardware resources</w:t>
+      </w:r>
+      <w:bookmarkEnd w:id="56"/>
     </w:p>
     <w:tbl>
       <w:tblPr>
@@ -8147,8 +8251,13 @@
             <w:r>
               <w:t>SRS-</w:t>
             </w:r>
-            <w:r>
-              <w:t>SP_C-SW</w:t>
+            <w:proofErr w:type="spellStart"/>
+            <w:r>
+              <w:t>Speed_Control</w:t>
+            </w:r>
+            <w:proofErr w:type="spellEnd"/>
+            <w:r>
+              <w:t xml:space="preserve"> (SP_D)- Renesas </w:t>
             </w:r>
           </w:p>
         </w:tc>
@@ -8184,10 +8293,7 @@
               <w:pStyle w:val="RequirementTitle"/>
             </w:pPr>
             <w:r>
-              <w:t>Software configuration</w:t>
-            </w:r>
-            <w:r>
-              <w:t>_ SP_C-SW</w:t>
+              <w:t>Hardware configuration</w:t>
             </w:r>
           </w:p>
         </w:tc>
@@ -8222,11 +8328,22 @@
             <w:pPr>
               <w:pStyle w:val="Requirement"/>
             </w:pPr>
-            <w:r>
-              <w:t>SP_C-SW</w:t>
-            </w:r>
-            <w:r>
-              <w:t xml:space="preserve"> runs in the following software environment:</w:t>
+            <w:proofErr w:type="spellStart"/>
+            <w:r>
+              <w:t>SP_C</w:t>
+            </w:r>
+            <w:r>
+              <w:t>shall</w:t>
+            </w:r>
+            <w:proofErr w:type="spellEnd"/>
+            <w:r>
+              <w:t xml:space="preserve"> run with the expected response times on a </w:t>
+            </w:r>
+            <w:r>
+              <w:t>Synergy S7G2 MCU</w:t>
+            </w:r>
+            <w:r>
+              <w:t xml:space="preserve"> with the following minimal configuration:</w:t>
             </w:r>
           </w:p>
           <w:p>
@@ -8234,28 +8351,23 @@
               <w:pStyle w:val="Requirement"/>
               <w:numPr>
                 <w:ilvl w:val="0"/>
-                <w:numId w:val="4"/>
+                <w:numId w:val="3"/>
               </w:numPr>
             </w:pPr>
             <w:r>
-              <w:t>Renesas e</w:t>
-            </w:r>
-            <w:r>
-              <w:rPr>
-                <w:vertAlign w:val="superscript"/>
-              </w:rPr>
-              <w:t>2</w:t>
-            </w:r>
-            <w:r>
-              <w:t xml:space="preserve"> </w:t>
-            </w:r>
-            <w:proofErr w:type="spellStart"/>
-            <w:r>
-              <w:t>estudio</w:t>
-            </w:r>
-            <w:proofErr w:type="spellEnd"/>
-            <w:r>
-              <w:t xml:space="preserve"> _ V6.2.0</w:t>
+              <w:t>2 Go RAM</w:t>
+            </w:r>
+          </w:p>
+          <w:p>
+            <w:pPr>
+              <w:pStyle w:val="Requirement"/>
+              <w:numPr>
+                <w:ilvl w:val="0"/>
+                <w:numId w:val="3"/>
+              </w:numPr>
+            </w:pPr>
+            <w:r>
+              <w:t>...</w:t>
             </w:r>
           </w:p>
           <w:p>
@@ -8299,14 +8411,17 @@
               <w:t>V1.0</w:t>
             </w:r>
             <w:r>
-              <w:t xml:space="preserve">   </w:t>
-            </w:r>
-            <w:hyperlink r:id="rId12" w:history="1">
+              <w:t xml:space="preserve"> </w:t>
+            </w:r>
+            <w:r>
+              <w:t xml:space="preserve"> </w:t>
+            </w:r>
+            <w:hyperlink r:id="rId11" w:history="1">
               <w:r>
                 <w:rPr>
                   <w:rStyle w:val="Hyperlink"/>
                 </w:rPr>
-                <w:t>stakeholder\Installation Instructions.pdf</w:t>
+                <w:t>stakeholder\r12um0004eu0100_synergy_sk_s7g2.pdf</w:t>
               </w:r>
             </w:hyperlink>
           </w:p>
@@ -8322,70 +8437,13 @@
     </w:p>
     <w:p>
       <w:pPr>
-        <w:pStyle w:val="Heading2"/>
-      </w:pPr>
-      <w:bookmarkStart w:id="58" w:name="_Toc220952154"/>
-      <w:bookmarkStart w:id="59" w:name="_Toc106612462"/>
-      <w:bookmarkStart w:id="60" w:name="_Toc20495232"/>
-      <w:bookmarkStart w:id="61" w:name="_Toc220952159"/>
-      <w:bookmarkStart w:id="62" w:name="_Toc106612467"/>
-      <w:r>
-        <w:t>Verification</w:t>
-      </w:r>
-      <w:bookmarkEnd w:id="58"/>
-      <w:bookmarkEnd w:id="59"/>
-      <w:bookmarkEnd w:id="60"/>
-    </w:p>
-    <w:p>
-      <w:pPr>
-        <w:rPr>
-          <w:lang w:val="en-US"/>
-        </w:rPr>
-      </w:pPr>
-      <w:r>
-        <w:rPr>
-          <w:highlight w:val="lightGray"/>
-          <w:lang w:val="en-US"/>
-        </w:rPr>
-        <w:t xml:space="preserve">Special functions to test the software, if necessary. For </w:t>
-      </w:r>
-      <w:r>
-        <w:rPr>
-          <w:highlight w:val="lightGray"/>
-          <w:lang w:val="en-US"/>
-        </w:rPr>
-        <w:t>example,</w:t>
-      </w:r>
-      <w:r>
-        <w:rPr>
-          <w:highlight w:val="lightGray"/>
-          <w:lang w:val="en-US"/>
-        </w:rPr>
-        <w:t xml:space="preserve"> a hidden function to activate a log file during beta tests. But not a backdoor or a security hole!!!</w:t>
-      </w:r>
-    </w:p>
-    <w:bookmarkEnd w:id="61"/>
-    <w:bookmarkEnd w:id="62"/>
-    <w:p>
-      <w:pPr>
-        <w:rPr>
-          <w:lang w:val="en-US"/>
-        </w:rPr>
-      </w:pPr>
-    </w:p>
-    <w:p>
-      <w:pPr>
-        <w:pStyle w:val="Heading2"/>
-      </w:pPr>
-      <w:bookmarkStart w:id="63" w:name="_Toc220952160"/>
-      <w:bookmarkStart w:id="64" w:name="_Toc106612468"/>
-      <w:bookmarkStart w:id="65" w:name="_Toc20495233"/>
-      <w:r>
-        <w:t>Packaging and installation</w:t>
-      </w:r>
-      <w:bookmarkEnd w:id="63"/>
-      <w:bookmarkEnd w:id="64"/>
-      <w:bookmarkEnd w:id="65"/>
+        <w:pStyle w:val="Heading3"/>
+      </w:pPr>
+      <w:bookmarkStart w:id="57" w:name="_Toc20495231"/>
+      <w:r>
+        <w:t>Software resources</w:t>
+      </w:r>
+      <w:bookmarkEnd w:id="57"/>
     </w:p>
     <w:tbl>
       <w:tblPr>
@@ -8429,7 +8487,10 @@
               <w:pStyle w:val="RequirementID"/>
             </w:pPr>
             <w:r>
-              <w:t>SRS-XXX-PAK-010 SAMPLE</w:t>
+              <w:t>SRS-</w:t>
+            </w:r>
+            <w:r>
+              <w:t>SP_C-SW</w:t>
             </w:r>
           </w:p>
         </w:tc>
@@ -8465,7 +8526,10 @@
               <w:pStyle w:val="RequirementTitle"/>
             </w:pPr>
             <w:r>
-              <w:t>Packaging</w:t>
+              <w:t>Software configuration</w:t>
+            </w:r>
+            <w:r>
+              <w:t>_ SP_C-SW</w:t>
             </w:r>
           </w:p>
         </w:tc>
@@ -8501,15 +8565,39 @@
               <w:pStyle w:val="Requirement"/>
             </w:pPr>
             <w:r>
-              <w:t xml:space="preserve">XXX shall be delivered on </w:t>
+              <w:t>SP_C-SW</w:t>
+            </w:r>
+            <w:r>
+              <w:t xml:space="preserve"> runs in the following software environment:</w:t>
+            </w:r>
+          </w:p>
+          <w:p>
+            <w:pPr>
+              <w:pStyle w:val="Requirement"/>
+              <w:numPr>
+                <w:ilvl w:val="0"/>
+                <w:numId w:val="4"/>
+              </w:numPr>
+            </w:pPr>
+            <w:r>
+              <w:t>Renesas e</w:t>
+            </w:r>
+            <w:r>
+              <w:rPr>
+                <w:vertAlign w:val="superscript"/>
+              </w:rPr>
+              <w:t>2</w:t>
+            </w:r>
+            <w:r>
+              <w:t xml:space="preserve"> </w:t>
             </w:r>
             <w:proofErr w:type="spellStart"/>
             <w:r>
-              <w:t>zzz</w:t>
+              <w:t>estudio</w:t>
             </w:r>
             <w:proofErr w:type="spellEnd"/>
             <w:r>
-              <w:t xml:space="preserve"> media.</w:t>
+              <w:t xml:space="preserve"> _ V6.2.0</w:t>
             </w:r>
           </w:p>
           <w:p>
@@ -8552,6 +8640,17 @@
             <w:r>
               <w:t>V1.0</w:t>
             </w:r>
+            <w:r>
+              <w:t xml:space="preserve">   </w:t>
+            </w:r>
+            <w:hyperlink r:id="rId12" w:history="1">
+              <w:r>
+                <w:rPr>
+                  <w:rStyle w:val="Hyperlink"/>
+                </w:rPr>
+                <w:t>stakeholder\Installation Instructions.pdf</w:t>
+              </w:r>
+            </w:hyperlink>
           </w:p>
         </w:tc>
       </w:tr>
@@ -8565,10 +8664,104 @@
     </w:p>
     <w:p>
       <w:pPr>
-        <w:rPr>
-          <w:lang w:val="en-US"/>
-        </w:rPr>
-      </w:pPr>
+        <w:pStyle w:val="Heading2"/>
+      </w:pPr>
+      <w:bookmarkStart w:id="58" w:name="_Toc220952154"/>
+      <w:bookmarkStart w:id="59" w:name="_Toc106612462"/>
+      <w:bookmarkStart w:id="60" w:name="_Toc20495232"/>
+      <w:bookmarkStart w:id="61" w:name="_Toc220952159"/>
+      <w:bookmarkStart w:id="62" w:name="_Toc106612467"/>
+      <w:bookmarkStart w:id="63" w:name="_Verification__Transfer_function"/>
+      <w:bookmarkEnd w:id="63"/>
+      <w:r>
+        <w:t>Verification</w:t>
+      </w:r>
+      <w:bookmarkEnd w:id="58"/>
+      <w:bookmarkEnd w:id="59"/>
+      <w:bookmarkEnd w:id="60"/>
+      <w:r>
+        <w:t>_ Transfer function</w:t>
+      </w:r>
+    </w:p>
+    <w:p>
+      <w:pPr>
+        <w:pStyle w:val="ListParagraph"/>
+        <w:numPr>
+          <w:ilvl w:val="0"/>
+          <w:numId w:val="15"/>
+        </w:numPr>
+        <w:rPr>
+          <w:lang w:val="en-US"/>
+        </w:rPr>
+      </w:pPr>
+      <w:r>
+        <w:rPr>
+          <w:lang w:val="en-US"/>
+        </w:rPr>
+        <w:t xml:space="preserve">Special </w:t>
+      </w:r>
+      <w:r>
+        <w:rPr>
+          <w:lang w:val="en-US"/>
+        </w:rPr>
+        <w:t xml:space="preserve">transfer function shall be modeled and defined using </w:t>
+      </w:r>
+      <w:proofErr w:type="spellStart"/>
+      <w:r>
+        <w:rPr>
+          <w:lang w:val="en-US"/>
+        </w:rPr>
+        <w:t>Matlab</w:t>
+      </w:r>
+      <w:proofErr w:type="spellEnd"/>
+      <w:r>
+        <w:rPr>
+          <w:lang w:val="en-US"/>
+        </w:rPr>
+        <w:t xml:space="preserve"> (</w:t>
+      </w:r>
+      <w:r>
+        <w:rPr>
+          <w:lang w:val="en-US"/>
+        </w:rPr>
+        <w:t xml:space="preserve">Program to generate transfer function is </w:t>
+      </w:r>
+      <w:r>
+        <w:rPr>
+          <w:lang w:val="en-US"/>
+        </w:rPr>
+        <w:t>optional)</w:t>
+      </w:r>
+      <w:r>
+        <w:rPr>
+          <w:lang w:val="en-US"/>
+        </w:rPr>
+        <w:t>.</w:t>
+      </w:r>
+      <w:r>
+        <w:rPr>
+          <w:lang w:val="en-US"/>
+        </w:rPr>
+        <w:t xml:space="preserve"> </w:t>
+      </w:r>
+    </w:p>
+    <w:p>
+      <w:pPr>
+        <w:pStyle w:val="ListParagraph"/>
+        <w:numPr>
+          <w:ilvl w:val="0"/>
+          <w:numId w:val="15"/>
+        </w:numPr>
+        <w:rPr>
+          <w:lang w:val="en-US"/>
+        </w:rPr>
+      </w:pPr>
+      <w:r>
+        <w:rPr>
+          <w:lang w:val="en-US"/>
+        </w:rPr>
+        <w:t xml:space="preserve">The transfer function shall be implemented in the code to control the speed of the motor. </w:t>
+      </w:r>
     </w:p>
     <w:tbl>
       <w:tblPr>
@@ -8612,7 +8805,10 @@
               <w:pStyle w:val="RequirementID"/>
             </w:pPr>
             <w:r>
-              <w:t>SRS-XXX-PAK-010 SAMPLE</w:t>
+              <w:t>SRS-</w:t>
+            </w:r>
+            <w:r>
+              <w:t xml:space="preserve">MATLAB_ Transfer function (TF) </w:t>
             </w:r>
           </w:p>
         </w:tc>
@@ -8634,7 +8830,6 @@
               <w:rPr>
                 <w:lang w:val="en-US"/>
               </w:rPr>
-              <w:lastRenderedPageBreak/>
               <w:t>Title</w:t>
             </w:r>
           </w:p>
@@ -8649,7 +8844,7 @@
               <w:pStyle w:val="RequirementTitle"/>
             </w:pPr>
             <w:r>
-              <w:t>Install-shield</w:t>
+              <w:t>MATLAB_R2017b</w:t>
             </w:r>
           </w:p>
         </w:tc>
@@ -8671,6 +8866,7 @@
               <w:rPr>
                 <w:lang w:val="en-US"/>
               </w:rPr>
+              <w:lastRenderedPageBreak/>
               <w:t>Description</w:t>
             </w:r>
           </w:p>
@@ -8685,8 +8881,33 @@
               <w:pStyle w:val="Requirement"/>
             </w:pPr>
             <w:r>
-              <w:t>XXX shall be installed with the use of an install shield.</w:t>
-            </w:r>
+              <w:t>TF</w:t>
+            </w:r>
+            <w:r>
+              <w:t xml:space="preserve"> shall be delivered on </w:t>
+            </w:r>
+            <w:r>
+              <w:t xml:space="preserve">a file generated by </w:t>
+            </w:r>
+            <w:r>
+              <w:t>MATLAB</w:t>
+            </w:r>
+            <w:r>
+              <w:t xml:space="preserve"> “</w:t>
+            </w:r>
+            <w:proofErr w:type="spellStart"/>
+            <w:r>
+              <w:t>TF.m</w:t>
+            </w:r>
+            <w:proofErr w:type="spellEnd"/>
+            <w:r>
+              <w:t>”</w:t>
+            </w:r>
+          </w:p>
+          <w:p>
+            <w:pPr>
+              <w:pStyle w:val="Requirement"/>
+            </w:pPr>
           </w:p>
         </w:tc>
       </w:tr>
@@ -8723,12 +8944,391 @@
             <w:r>
               <w:t>V1.0</w:t>
             </w:r>
+            <w:bookmarkStart w:id="64" w:name="_GoBack"/>
+            <w:bookmarkEnd w:id="64"/>
           </w:p>
         </w:tc>
       </w:tr>
     </w:tbl>
     <w:p>
       <w:pPr>
+        <w:pStyle w:val="ListParagraph"/>
+        <w:rPr>
+          <w:lang w:val="en-US"/>
+        </w:rPr>
+      </w:pPr>
+    </w:p>
+    <w:p>
+      <w:pPr>
+        <w:rPr>
+          <w:lang w:val="en-US"/>
+        </w:rPr>
+      </w:pPr>
+    </w:p>
+    <w:bookmarkEnd w:id="61"/>
+    <w:bookmarkEnd w:id="62"/>
+    <w:p>
+      <w:pPr>
+        <w:rPr>
+          <w:lang w:val="en-US"/>
+        </w:rPr>
+      </w:pPr>
+    </w:p>
+    <w:p>
+      <w:pPr>
+        <w:pStyle w:val="Heading2"/>
+      </w:pPr>
+      <w:bookmarkStart w:id="65" w:name="_Toc220952160"/>
+      <w:bookmarkStart w:id="66" w:name="_Toc106612468"/>
+      <w:bookmarkStart w:id="67" w:name="_Toc20495233"/>
+      <w:r>
+        <w:t>Packaging and installation</w:t>
+      </w:r>
+      <w:bookmarkEnd w:id="65"/>
+      <w:bookmarkEnd w:id="66"/>
+      <w:bookmarkEnd w:id="67"/>
+    </w:p>
+    <w:tbl>
+      <w:tblPr>
+        <w:tblW w:w="9280" w:type="dxa"/>
+        <w:tblBorders>
+          <w:top w:val="single" w:sz="4" w:space="0" w:color="auto"/>
+          <w:left w:val="single" w:sz="4" w:space="0" w:color="auto"/>
+          <w:bottom w:val="single" w:sz="4" w:space="0" w:color="auto"/>
+          <w:right w:val="single" w:sz="4" w:space="0" w:color="auto"/>
+          <w:insideH w:val="single" w:sz="4" w:space="0" w:color="auto"/>
+          <w:insideV w:val="single" w:sz="4" w:space="0" w:color="auto"/>
+        </w:tblBorders>
+        <w:tblLook w:val="04A0" w:firstRow="1" w:lastRow="0" w:firstColumn="1" w:lastColumn="0" w:noHBand="0" w:noVBand="1"/>
+      </w:tblPr>
+      <w:tblGrid>
+        <w:gridCol w:w="1951"/>
+        <w:gridCol w:w="7329"/>
+      </w:tblGrid>
+      <w:tr>
+        <w:tc>
+          <w:tcPr>
+            <w:tcW w:w="1951" w:type="dxa"/>
+            <w:shd w:val="clear" w:color="auto" w:fill="auto"/>
+          </w:tcPr>
+          <w:p>
+            <w:pPr>
+              <w:pStyle w:val="RequirementID"/>
+            </w:pPr>
+            <w:r>
+              <w:t>Requirement ID</w:t>
+            </w:r>
+          </w:p>
+        </w:tc>
+        <w:tc>
+          <w:tcPr>
+            <w:tcW w:w="7329" w:type="dxa"/>
+            <w:shd w:val="clear" w:color="auto" w:fill="auto"/>
+          </w:tcPr>
+          <w:p>
+            <w:pPr>
+              <w:pStyle w:val="RequirementID"/>
+            </w:pPr>
+            <w:r>
+              <w:t>SRS-XXX-PAK-010 SAMPLE</w:t>
+            </w:r>
+          </w:p>
+        </w:tc>
+      </w:tr>
+      <w:tr>
+        <w:tc>
+          <w:tcPr>
+            <w:tcW w:w="1951" w:type="dxa"/>
+            <w:shd w:val="clear" w:color="auto" w:fill="auto"/>
+            <w:vAlign w:val="center"/>
+          </w:tcPr>
+          <w:p>
+            <w:pPr>
+              <w:rPr>
+                <w:lang w:val="en-US"/>
+              </w:rPr>
+            </w:pPr>
+            <w:r>
+              <w:rPr>
+                <w:lang w:val="en-US"/>
+              </w:rPr>
+              <w:t>Title</w:t>
+            </w:r>
+          </w:p>
+        </w:tc>
+        <w:tc>
+          <w:tcPr>
+            <w:tcW w:w="7329" w:type="dxa"/>
+            <w:shd w:val="clear" w:color="auto" w:fill="auto"/>
+          </w:tcPr>
+          <w:p>
+            <w:pPr>
+              <w:pStyle w:val="RequirementTitle"/>
+            </w:pPr>
+            <w:r>
+              <w:t>Packaging</w:t>
+            </w:r>
+          </w:p>
+        </w:tc>
+      </w:tr>
+      <w:tr>
+        <w:tc>
+          <w:tcPr>
+            <w:tcW w:w="1951" w:type="dxa"/>
+            <w:shd w:val="clear" w:color="auto" w:fill="auto"/>
+            <w:vAlign w:val="center"/>
+          </w:tcPr>
+          <w:p>
+            <w:pPr>
+              <w:rPr>
+                <w:lang w:val="en-US"/>
+              </w:rPr>
+            </w:pPr>
+            <w:r>
+              <w:rPr>
+                <w:lang w:val="en-US"/>
+              </w:rPr>
+              <w:t>Description</w:t>
+            </w:r>
+          </w:p>
+        </w:tc>
+        <w:tc>
+          <w:tcPr>
+            <w:tcW w:w="7329" w:type="dxa"/>
+            <w:shd w:val="clear" w:color="auto" w:fill="auto"/>
+          </w:tcPr>
+          <w:p>
+            <w:pPr>
+              <w:pStyle w:val="Requirement"/>
+            </w:pPr>
+            <w:r>
+              <w:t xml:space="preserve">XXX shall be delivered on </w:t>
+            </w:r>
+            <w:proofErr w:type="spellStart"/>
+            <w:r>
+              <w:t>zzz</w:t>
+            </w:r>
+            <w:proofErr w:type="spellEnd"/>
+            <w:r>
+              <w:t xml:space="preserve"> media.</w:t>
+            </w:r>
+          </w:p>
+          <w:p>
+            <w:pPr>
+              <w:pStyle w:val="Requirement"/>
+            </w:pPr>
+          </w:p>
+        </w:tc>
+      </w:tr>
+      <w:tr>
+        <w:tc>
+          <w:tcPr>
+            <w:tcW w:w="1951" w:type="dxa"/>
+            <w:shd w:val="clear" w:color="auto" w:fill="auto"/>
+            <w:vAlign w:val="center"/>
+          </w:tcPr>
+          <w:p>
+            <w:pPr>
+              <w:rPr>
+                <w:lang w:val="en-US"/>
+              </w:rPr>
+            </w:pPr>
+            <w:r>
+              <w:rPr>
+                <w:lang w:val="en-US"/>
+              </w:rPr>
+              <w:t>Version</w:t>
+            </w:r>
+          </w:p>
+        </w:tc>
+        <w:tc>
+          <w:tcPr>
+            <w:tcW w:w="7329" w:type="dxa"/>
+            <w:shd w:val="clear" w:color="auto" w:fill="auto"/>
+          </w:tcPr>
+          <w:p>
+            <w:pPr>
+              <w:pStyle w:val="RequirementVersion"/>
+            </w:pPr>
+            <w:r>
+              <w:t>V1.0</w:t>
+            </w:r>
+          </w:p>
+        </w:tc>
+      </w:tr>
+    </w:tbl>
+    <w:p>
+      <w:pPr>
+        <w:rPr>
+          <w:lang w:val="en-US"/>
+        </w:rPr>
+      </w:pPr>
+    </w:p>
+    <w:p>
+      <w:pPr>
+        <w:rPr>
+          <w:lang w:val="en-US"/>
+        </w:rPr>
+      </w:pPr>
+    </w:p>
+    <w:tbl>
+      <w:tblPr>
+        <w:tblW w:w="9280" w:type="dxa"/>
+        <w:tblBorders>
+          <w:top w:val="single" w:sz="4" w:space="0" w:color="auto"/>
+          <w:left w:val="single" w:sz="4" w:space="0" w:color="auto"/>
+          <w:bottom w:val="single" w:sz="4" w:space="0" w:color="auto"/>
+          <w:right w:val="single" w:sz="4" w:space="0" w:color="auto"/>
+          <w:insideH w:val="single" w:sz="4" w:space="0" w:color="auto"/>
+          <w:insideV w:val="single" w:sz="4" w:space="0" w:color="auto"/>
+        </w:tblBorders>
+        <w:tblLook w:val="04A0" w:firstRow="1" w:lastRow="0" w:firstColumn="1" w:lastColumn="0" w:noHBand="0" w:noVBand="1"/>
+      </w:tblPr>
+      <w:tblGrid>
+        <w:gridCol w:w="1951"/>
+        <w:gridCol w:w="7329"/>
+      </w:tblGrid>
+      <w:tr>
+        <w:tc>
+          <w:tcPr>
+            <w:tcW w:w="1951" w:type="dxa"/>
+            <w:shd w:val="clear" w:color="auto" w:fill="auto"/>
+          </w:tcPr>
+          <w:p>
+            <w:pPr>
+              <w:pStyle w:val="RequirementID"/>
+            </w:pPr>
+            <w:r>
+              <w:t>Requirement ID</w:t>
+            </w:r>
+          </w:p>
+        </w:tc>
+        <w:tc>
+          <w:tcPr>
+            <w:tcW w:w="7329" w:type="dxa"/>
+            <w:shd w:val="clear" w:color="auto" w:fill="auto"/>
+          </w:tcPr>
+          <w:p>
+            <w:pPr>
+              <w:pStyle w:val="RequirementID"/>
+            </w:pPr>
+            <w:r>
+              <w:t>SRS-XXX-PAK-010 SAMPLE</w:t>
+            </w:r>
+          </w:p>
+        </w:tc>
+      </w:tr>
+      <w:tr>
+        <w:tc>
+          <w:tcPr>
+            <w:tcW w:w="1951" w:type="dxa"/>
+            <w:shd w:val="clear" w:color="auto" w:fill="auto"/>
+            <w:vAlign w:val="center"/>
+          </w:tcPr>
+          <w:p>
+            <w:pPr>
+              <w:rPr>
+                <w:lang w:val="en-US"/>
+              </w:rPr>
+            </w:pPr>
+            <w:r>
+              <w:rPr>
+                <w:lang w:val="en-US"/>
+              </w:rPr>
+              <w:t>Title</w:t>
+            </w:r>
+          </w:p>
+        </w:tc>
+        <w:tc>
+          <w:tcPr>
+            <w:tcW w:w="7329" w:type="dxa"/>
+            <w:shd w:val="clear" w:color="auto" w:fill="auto"/>
+          </w:tcPr>
+          <w:p>
+            <w:pPr>
+              <w:pStyle w:val="RequirementTitle"/>
+            </w:pPr>
+            <w:r>
+              <w:t>Install-shield</w:t>
+            </w:r>
+          </w:p>
+        </w:tc>
+      </w:tr>
+      <w:tr>
+        <w:tc>
+          <w:tcPr>
+            <w:tcW w:w="1951" w:type="dxa"/>
+            <w:shd w:val="clear" w:color="auto" w:fill="auto"/>
+            <w:vAlign w:val="center"/>
+          </w:tcPr>
+          <w:p>
+            <w:pPr>
+              <w:rPr>
+                <w:lang w:val="en-US"/>
+              </w:rPr>
+            </w:pPr>
+            <w:r>
+              <w:rPr>
+                <w:lang w:val="en-US"/>
+              </w:rPr>
+              <w:t>Description</w:t>
+            </w:r>
+          </w:p>
+        </w:tc>
+        <w:tc>
+          <w:tcPr>
+            <w:tcW w:w="7329" w:type="dxa"/>
+            <w:shd w:val="clear" w:color="auto" w:fill="auto"/>
+          </w:tcPr>
+          <w:p>
+            <w:pPr>
+              <w:pStyle w:val="Requirement"/>
+            </w:pPr>
+            <w:r>
+              <w:t>XXX shall be installed with the use of an install shield.</w:t>
+            </w:r>
+          </w:p>
+        </w:tc>
+      </w:tr>
+      <w:tr>
+        <w:tc>
+          <w:tcPr>
+            <w:tcW w:w="1951" w:type="dxa"/>
+            <w:shd w:val="clear" w:color="auto" w:fill="auto"/>
+            <w:vAlign w:val="center"/>
+          </w:tcPr>
+          <w:p>
+            <w:pPr>
+              <w:rPr>
+                <w:lang w:val="en-US"/>
+              </w:rPr>
+            </w:pPr>
+            <w:r>
+              <w:rPr>
+                <w:lang w:val="en-US"/>
+              </w:rPr>
+              <w:t>Version</w:t>
+            </w:r>
+          </w:p>
+        </w:tc>
+        <w:tc>
+          <w:tcPr>
+            <w:tcW w:w="7329" w:type="dxa"/>
+            <w:shd w:val="clear" w:color="auto" w:fill="auto"/>
+          </w:tcPr>
+          <w:p>
+            <w:pPr>
+              <w:pStyle w:val="RequirementVersion"/>
+            </w:pPr>
+            <w:r>
+              <w:t>V1.0</w:t>
+            </w:r>
+          </w:p>
+        </w:tc>
+      </w:tr>
+    </w:tbl>
+    <w:p>
+      <w:pPr>
         <w:rPr>
           <w:lang w:val="en-US"/>
         </w:rPr>
@@ -8745,21 +9345,19 @@
       <w:pPr>
         <w:pStyle w:val="Heading1"/>
       </w:pPr>
-      <w:bookmarkStart w:id="66" w:name="_Toc20495234"/>
+      <w:bookmarkStart w:id="68" w:name="_Toc20495234"/>
       <w:r>
         <w:lastRenderedPageBreak/>
         <w:t>VERIFICATION METHODS</w:t>
       </w:r>
-      <w:bookmarkEnd w:id="66"/>
-    </w:p>
-    <w:p>
-      <w:pPr>
-        <w:rPr>
-          <w:lang w:val="en-US"/>
-        </w:rPr>
-      </w:pPr>
-      <w:bookmarkStart w:id="67" w:name="_GoBack"/>
-      <w:bookmarkEnd w:id="67"/>
+      <w:bookmarkEnd w:id="68"/>
+    </w:p>
+    <w:p>
+      <w:pPr>
+        <w:rPr>
+          <w:lang w:val="en-US"/>
+        </w:rPr>
+      </w:pPr>
     </w:p>
     <w:p>
       <w:pPr>
@@ -8866,7 +9464,21 @@
         <w:rPr>
           <w:lang w:val="en-US"/>
         </w:rPr>
-        <w:t>Verification of a functionality, performance or technical solution of a component by analyzing the data collected by tests in real conditions, by simulation of real conditions or by a analysis report.</w:t>
+        <w:t xml:space="preserve">Verification of a functionality, performance or technical solution of a component by analyzing the data collected by tests in real conditions, by simulation of real conditions or by </w:t>
+      </w:r>
+      <w:proofErr w:type="gramStart"/>
+      <w:r>
+        <w:rPr>
+          <w:lang w:val="en-US"/>
+        </w:rPr>
+        <w:t>a</w:t>
+      </w:r>
+      <w:proofErr w:type="gramEnd"/>
+      <w:r>
+        <w:rPr>
+          <w:lang w:val="en-US"/>
+        </w:rPr>
+        <w:t xml:space="preserve"> analysis report.</w:t>
       </w:r>
     </w:p>
     <w:p>
@@ -9787,22 +10399,22 @@
       <w:pPr>
         <w:pStyle w:val="Heading1"/>
       </w:pPr>
-      <w:bookmarkStart w:id="68" w:name="_Toc511458491"/>
-      <w:bookmarkStart w:id="69" w:name="_Toc527540714"/>
-      <w:bookmarkStart w:id="70" w:name="_Toc209586392"/>
-      <w:bookmarkStart w:id="71" w:name="_Toc220952162"/>
-      <w:bookmarkStart w:id="72" w:name="_Toc106612470"/>
-      <w:bookmarkStart w:id="73" w:name="_Toc20495235"/>
+      <w:bookmarkStart w:id="69" w:name="_Toc511458491"/>
+      <w:bookmarkStart w:id="70" w:name="_Toc527540714"/>
+      <w:bookmarkStart w:id="71" w:name="_Toc209586392"/>
+      <w:bookmarkStart w:id="72" w:name="_Toc220952162"/>
+      <w:bookmarkStart w:id="73" w:name="_Toc106612470"/>
+      <w:bookmarkStart w:id="74" w:name="_Toc20495235"/>
       <w:r>
         <w:lastRenderedPageBreak/>
         <w:t>REQUIREMENTS TRACEABILITY</w:t>
       </w:r>
-      <w:bookmarkEnd w:id="68"/>
       <w:bookmarkEnd w:id="69"/>
       <w:bookmarkEnd w:id="70"/>
       <w:bookmarkEnd w:id="71"/>
       <w:bookmarkEnd w:id="72"/>
       <w:bookmarkEnd w:id="73"/>
+      <w:bookmarkEnd w:id="74"/>
     </w:p>
     <w:p>
       <w:pPr>
@@ -10116,22 +10728,22 @@
       <w:pPr>
         <w:pStyle w:val="Heading1"/>
       </w:pPr>
-      <w:bookmarkStart w:id="74" w:name="_Toc511458493"/>
-      <w:bookmarkStart w:id="75" w:name="_Toc527540716"/>
-      <w:bookmarkStart w:id="76" w:name="_Toc209586393"/>
-      <w:bookmarkStart w:id="77" w:name="_Toc220952163"/>
-      <w:bookmarkStart w:id="78" w:name="_Toc106612471"/>
-      <w:bookmarkStart w:id="79" w:name="_Toc20495236"/>
+      <w:bookmarkStart w:id="75" w:name="_Toc511458493"/>
+      <w:bookmarkStart w:id="76" w:name="_Toc527540716"/>
+      <w:bookmarkStart w:id="77" w:name="_Toc209586393"/>
+      <w:bookmarkStart w:id="78" w:name="_Toc220952163"/>
+      <w:bookmarkStart w:id="79" w:name="_Toc106612471"/>
+      <w:bookmarkStart w:id="80" w:name="_Toc20495236"/>
       <w:r>
         <w:lastRenderedPageBreak/>
         <w:t>CRITICAL REQUIREMENTS</w:t>
       </w:r>
-      <w:bookmarkEnd w:id="74"/>
       <w:bookmarkEnd w:id="75"/>
       <w:bookmarkEnd w:id="76"/>
       <w:bookmarkEnd w:id="77"/>
       <w:bookmarkEnd w:id="78"/>
       <w:bookmarkEnd w:id="79"/>
+      <w:bookmarkEnd w:id="80"/>
     </w:p>
     <w:p>
       <w:pPr>
@@ -11680,6 +12292,119 @@
     </w:lvl>
   </w:abstractNum>
   <w:abstractNum w:abstractNumId="7" w15:restartNumberingAfterBreak="0">
+    <w:nsid w:val="366A4D5C"/>
+    <w:multiLevelType w:val="hybridMultilevel"/>
+    <w:tmpl w:val="F68286E6"/>
+    <w:lvl w:ilvl="0" w:tplc="080A0001">
+      <w:start w:val="1"/>
+      <w:numFmt w:val="bullet"/>
+      <w:lvlText w:val=""/>
+      <w:lvlJc w:val="left"/>
+      <w:pPr>
+        <w:ind w:left="720" w:hanging="360"/>
+      </w:pPr>
+      <w:rPr>
+        <w:rFonts w:ascii="Symbol" w:hAnsi="Symbol" w:hint="default"/>
+      </w:rPr>
+    </w:lvl>
+    <w:lvl w:ilvl="1" w:tplc="080A0003" w:tentative="1">
+      <w:start w:val="1"/>
+      <w:numFmt w:val="bullet"/>
+      <w:lvlText w:val="o"/>
+      <w:lvlJc w:val="left"/>
+      <w:pPr>
+        <w:ind w:left="1440" w:hanging="360"/>
+      </w:pPr>
+      <w:rPr>
+        <w:rFonts w:ascii="Courier New" w:hAnsi="Courier New" w:cs="Courier New" w:hint="default"/>
+      </w:rPr>
+    </w:lvl>
+    <w:lvl w:ilvl="2" w:tplc="080A0005" w:tentative="1">
+      <w:start w:val="1"/>
+      <w:numFmt w:val="bullet"/>
+      <w:lvlText w:val=""/>
+      <w:lvlJc w:val="left"/>
+      <w:pPr>
+        <w:ind w:left="2160" w:hanging="360"/>
+      </w:pPr>
+      <w:rPr>
+        <w:rFonts w:ascii="Wingdings" w:hAnsi="Wingdings" w:hint="default"/>
+      </w:rPr>
+    </w:lvl>
+    <w:lvl w:ilvl="3" w:tplc="080A0001" w:tentative="1">
+      <w:start w:val="1"/>
+      <w:numFmt w:val="bullet"/>
+      <w:lvlText w:val=""/>
+      <w:lvlJc w:val="left"/>
+      <w:pPr>
+        <w:ind w:left="2880" w:hanging="360"/>
+      </w:pPr>
+      <w:rPr>
+        <w:rFonts w:ascii="Symbol" w:hAnsi="Symbol" w:hint="default"/>
+      </w:rPr>
+    </w:lvl>
+    <w:lvl w:ilvl="4" w:tplc="080A0003" w:tentative="1">
+      <w:start w:val="1"/>
+      <w:numFmt w:val="bullet"/>
+      <w:lvlText w:val="o"/>
+      <w:lvlJc w:val="left"/>
+      <w:pPr>
+        <w:ind w:left="3600" w:hanging="360"/>
+      </w:pPr>
+      <w:rPr>
+        <w:rFonts w:ascii="Courier New" w:hAnsi="Courier New" w:cs="Courier New" w:hint="default"/>
+      </w:rPr>
+    </w:lvl>
+    <w:lvl w:ilvl="5" w:tplc="080A0005" w:tentative="1">
+      <w:start w:val="1"/>
+      <w:numFmt w:val="bullet"/>
+      <w:lvlText w:val=""/>
+      <w:lvlJc w:val="left"/>
+      <w:pPr>
+        <w:ind w:left="4320" w:hanging="360"/>
+      </w:pPr>
+      <w:rPr>
+        <w:rFonts w:ascii="Wingdings" w:hAnsi="Wingdings" w:hint="default"/>
+      </w:rPr>
+    </w:lvl>
+    <w:lvl w:ilvl="6" w:tplc="080A0001" w:tentative="1">
+      <w:start w:val="1"/>
+      <w:numFmt w:val="bullet"/>
+      <w:lvlText w:val=""/>
+      <w:lvlJc w:val="left"/>
+      <w:pPr>
+        <w:ind w:left="5040" w:hanging="360"/>
+      </w:pPr>
+      <w:rPr>
+        <w:rFonts w:ascii="Symbol" w:hAnsi="Symbol" w:hint="default"/>
+      </w:rPr>
+    </w:lvl>
+    <w:lvl w:ilvl="7" w:tplc="080A0003" w:tentative="1">
+      <w:start w:val="1"/>
+      <w:numFmt w:val="bullet"/>
+      <w:lvlText w:val="o"/>
+      <w:lvlJc w:val="left"/>
+      <w:pPr>
+        <w:ind w:left="5760" w:hanging="360"/>
+      </w:pPr>
+      <w:rPr>
+        <w:rFonts w:ascii="Courier New" w:hAnsi="Courier New" w:cs="Courier New" w:hint="default"/>
+      </w:rPr>
+    </w:lvl>
+    <w:lvl w:ilvl="8" w:tplc="080A0005" w:tentative="1">
+      <w:start w:val="1"/>
+      <w:numFmt w:val="bullet"/>
+      <w:lvlText w:val=""/>
+      <w:lvlJc w:val="left"/>
+      <w:pPr>
+        <w:ind w:left="6480" w:hanging="360"/>
+      </w:pPr>
+      <w:rPr>
+        <w:rFonts w:ascii="Wingdings" w:hAnsi="Wingdings" w:hint="default"/>
+      </w:rPr>
+    </w:lvl>
+  </w:abstractNum>
+  <w:abstractNum w:abstractNumId="8" w15:restartNumberingAfterBreak="0">
     <w:nsid w:val="44B0528D"/>
     <w:multiLevelType w:val="hybridMultilevel"/>
     <w:tmpl w:val="497ECF28"/>
@@ -11792,7 +12517,93 @@
       </w:rPr>
     </w:lvl>
   </w:abstractNum>
-  <w:abstractNum w:abstractNumId="8" w15:restartNumberingAfterBreak="0">
+  <w:abstractNum w:abstractNumId="9" w15:restartNumberingAfterBreak="0">
+    <w:nsid w:val="457A1FF2"/>
+    <w:multiLevelType w:val="hybridMultilevel"/>
+    <w:tmpl w:val="5B9037A6"/>
+    <w:lvl w:ilvl="0" w:tplc="080A000F">
+      <w:start w:val="1"/>
+      <w:numFmt w:val="decimal"/>
+      <w:lvlText w:val="%1."/>
+      <w:lvlJc w:val="left"/>
+      <w:pPr>
+        <w:ind w:left="2844" w:hanging="360"/>
+      </w:pPr>
+    </w:lvl>
+    <w:lvl w:ilvl="1" w:tplc="080A0019" w:tentative="1">
+      <w:start w:val="1"/>
+      <w:numFmt w:val="lowerLetter"/>
+      <w:lvlText w:val="%2."/>
+      <w:lvlJc w:val="left"/>
+      <w:pPr>
+        <w:ind w:left="3564" w:hanging="360"/>
+      </w:pPr>
+    </w:lvl>
+    <w:lvl w:ilvl="2" w:tplc="080A001B" w:tentative="1">
+      <w:start w:val="1"/>
+      <w:numFmt w:val="lowerRoman"/>
+      <w:lvlText w:val="%3."/>
+      <w:lvlJc w:val="right"/>
+      <w:pPr>
+        <w:ind w:left="4284" w:hanging="180"/>
+      </w:pPr>
+    </w:lvl>
+    <w:lvl w:ilvl="3" w:tplc="080A000F" w:tentative="1">
+      <w:start w:val="1"/>
+      <w:numFmt w:val="decimal"/>
+      <w:lvlText w:val="%4."/>
+      <w:lvlJc w:val="left"/>
+      <w:pPr>
+        <w:ind w:left="5004" w:hanging="360"/>
+      </w:pPr>
+    </w:lvl>
+    <w:lvl w:ilvl="4" w:tplc="080A0019" w:tentative="1">
+      <w:start w:val="1"/>
+      <w:numFmt w:val="lowerLetter"/>
+      <w:lvlText w:val="%5."/>
+      <w:lvlJc w:val="left"/>
+      <w:pPr>
+        <w:ind w:left="5724" w:hanging="360"/>
+      </w:pPr>
+    </w:lvl>
+    <w:lvl w:ilvl="5" w:tplc="080A001B" w:tentative="1">
+      <w:start w:val="1"/>
+      <w:numFmt w:val="lowerRoman"/>
+      <w:lvlText w:val="%6."/>
+      <w:lvlJc w:val="right"/>
+      <w:pPr>
+        <w:ind w:left="6444" w:hanging="180"/>
+      </w:pPr>
+    </w:lvl>
+    <w:lvl w:ilvl="6" w:tplc="080A000F" w:tentative="1">
+      <w:start w:val="1"/>
+      <w:numFmt w:val="decimal"/>
+      <w:lvlText w:val="%7."/>
+      <w:lvlJc w:val="left"/>
+      <w:pPr>
+        <w:ind w:left="7164" w:hanging="360"/>
+      </w:pPr>
+    </w:lvl>
+    <w:lvl w:ilvl="7" w:tplc="080A0019" w:tentative="1">
+      <w:start w:val="1"/>
+      <w:numFmt w:val="lowerLetter"/>
+      <w:lvlText w:val="%8."/>
+      <w:lvlJc w:val="left"/>
+      <w:pPr>
+        <w:ind w:left="7884" w:hanging="360"/>
+      </w:pPr>
+    </w:lvl>
+    <w:lvl w:ilvl="8" w:tplc="080A001B" w:tentative="1">
+      <w:start w:val="1"/>
+      <w:numFmt w:val="lowerRoman"/>
+      <w:lvlText w:val="%9."/>
+      <w:lvlJc w:val="right"/>
+      <w:pPr>
+        <w:ind w:left="8604" w:hanging="180"/>
+      </w:pPr>
+    </w:lvl>
+  </w:abstractNum>
+  <w:abstractNum w:abstractNumId="10" w15:restartNumberingAfterBreak="0">
     <w:nsid w:val="4AAF66DE"/>
     <w:multiLevelType w:val="hybridMultilevel"/>
     <w:tmpl w:val="3336EF34"/>
@@ -11905,7 +12716,7 @@
       </w:rPr>
     </w:lvl>
   </w:abstractNum>
-  <w:abstractNum w:abstractNumId="9" w15:restartNumberingAfterBreak="0">
+  <w:abstractNum w:abstractNumId="11" w15:restartNumberingAfterBreak="0">
     <w:nsid w:val="4C8B463E"/>
     <w:multiLevelType w:val="hybridMultilevel"/>
     <w:tmpl w:val="0668067E"/>
@@ -12018,7 +12829,7 @@
       </w:rPr>
     </w:lvl>
   </w:abstractNum>
-  <w:abstractNum w:abstractNumId="10" w15:restartNumberingAfterBreak="0">
+  <w:abstractNum w:abstractNumId="12" w15:restartNumberingAfterBreak="0">
     <w:nsid w:val="586A14E9"/>
     <w:multiLevelType w:val="hybridMultilevel"/>
     <w:tmpl w:val="BB845FE0"/>
@@ -12131,7 +12942,7 @@
       </w:rPr>
     </w:lvl>
   </w:abstractNum>
-  <w:abstractNum w:abstractNumId="11" w15:restartNumberingAfterBreak="0">
+  <w:abstractNum w:abstractNumId="13" w15:restartNumberingAfterBreak="0">
     <w:nsid w:val="73320354"/>
     <w:multiLevelType w:val="hybridMultilevel"/>
     <w:tmpl w:val="BA10AF34"/>
@@ -12244,7 +13055,7 @@
       </w:rPr>
     </w:lvl>
   </w:abstractNum>
-  <w:abstractNum w:abstractNumId="12" w15:restartNumberingAfterBreak="0">
+  <w:abstractNum w:abstractNumId="14" w15:restartNumberingAfterBreak="0">
     <w:nsid w:val="793E07A7"/>
     <w:multiLevelType w:val="hybridMultilevel"/>
     <w:tmpl w:val="669ABE26"/>
@@ -12361,7 +13172,7 @@
     <w:abstractNumId w:val="0"/>
   </w:num>
   <w:num w:numId="2">
-    <w:abstractNumId w:val="9"/>
+    <w:abstractNumId w:val="11"/>
   </w:num>
   <w:num w:numId="3">
     <w:abstractNumId w:val="2"/>
@@ -12373,10 +13184,10 @@
     <w:abstractNumId w:val="4"/>
   </w:num>
   <w:num w:numId="6">
-    <w:abstractNumId w:val="7"/>
+    <w:abstractNumId w:val="8"/>
   </w:num>
   <w:num w:numId="7">
-    <w:abstractNumId w:val="12"/>
+    <w:abstractNumId w:val="14"/>
   </w:num>
   <w:num w:numId="8">
     <w:abstractNumId w:val="3"/>
@@ -12385,16 +13196,22 @@
     <w:abstractNumId w:val="6"/>
   </w:num>
   <w:num w:numId="10">
-    <w:abstractNumId w:val="8"/>
+    <w:abstractNumId w:val="10"/>
   </w:num>
   <w:num w:numId="11">
     <w:abstractNumId w:val="1"/>
   </w:num>
   <w:num w:numId="12">
-    <w:abstractNumId w:val="10"/>
+    <w:abstractNumId w:val="12"/>
   </w:num>
   <w:num w:numId="13">
-    <w:abstractNumId w:val="11"/>
+    <w:abstractNumId w:val="13"/>
+  </w:num>
+  <w:num w:numId="14">
+    <w:abstractNumId w:val="9"/>
+  </w:num>
+  <w:num w:numId="15">
+    <w:abstractNumId w:val="7"/>
   </w:num>
 </w:numbering>
 </file>
@@ -13697,7 +14514,7 @@
 </file>
 
 <file path=customXml/itemProps1.xml><?xml version="1.0" encoding="utf-8"?>
-<ds:datastoreItem xmlns:ds="http://schemas.openxmlformats.org/officeDocument/2006/customXml" ds:itemID="{28D5C29D-416B-4FF8-B586-7C3369468290}">
+<ds:datastoreItem xmlns:ds="http://schemas.openxmlformats.org/officeDocument/2006/customXml" ds:itemID="{389707D4-9D8E-4BD3-8382-127D2577930A}">
   <ds:schemaRefs>
     <ds:schemaRef ds:uri="http://schemas.openxmlformats.org/officeDocument/2006/bibliography"/>
   </ds:schemaRefs>

--- a/ESTRUCTURA DEL PROYECTO/1) Requirements/SRS.docx
+++ b/ESTRUCTURA DEL PROYECTO/1) Requirements/SRS.docx
@@ -9,20 +9,6 @@
           <w:lang w:val="en-US"/>
         </w:rPr>
       </w:pPr>
-      <w:r>
-        <w:rPr>
-          <w:rFonts w:cs="Arial"/>
-          <w:lang w:val="en-US"/>
-        </w:rPr>
-        <w:br w:type="page"/>
-      </w:r>
-    </w:p>
-    <w:p>
-      <w:pPr>
-        <w:rPr>
-          <w:lang w:val="en-US"/>
-        </w:rPr>
-      </w:pPr>
     </w:p>
     <w:p>
       <w:pPr>
@@ -114,7 +100,7 @@
         <w:rPr>
           <w:noProof/>
         </w:rPr>
-        <w:instrText xml:space="preserve"> PAGEREF _Toc20495212 \h </w:instrText>
+        <w:instrText xml:space="preserve"> PAGEREF _Toc20562709 \h </w:instrText>
       </w:r>
       <w:r>
         <w:rPr>
@@ -131,7 +117,7 @@
         <w:rPr>
           <w:noProof/>
         </w:rPr>
-        <w:t>3</w:t>
+        <w:t>2</w:t>
       </w:r>
       <w:r>
         <w:rPr>
@@ -199,7 +185,7 @@
         <w:rPr>
           <w:noProof/>
         </w:rPr>
-        <w:instrText xml:space="preserve"> PAGEREF _Toc20495213 \h </w:instrText>
+        <w:instrText xml:space="preserve"> PAGEREF _Toc20562710 \h </w:instrText>
       </w:r>
       <w:r>
         <w:rPr>
@@ -216,7 +202,7 @@
         <w:rPr>
           <w:noProof/>
         </w:rPr>
-        <w:t>3</w:t>
+        <w:t>2</w:t>
       </w:r>
       <w:r>
         <w:rPr>
@@ -284,7 +270,7 @@
         <w:rPr>
           <w:noProof/>
         </w:rPr>
-        <w:instrText xml:space="preserve"> PAGEREF _Toc20495214 \h </w:instrText>
+        <w:instrText xml:space="preserve"> PAGEREF _Toc20562711 \h </w:instrText>
       </w:r>
       <w:r>
         <w:rPr>
@@ -301,7 +287,7 @@
         <w:rPr>
           <w:noProof/>
         </w:rPr>
-        <w:t>3</w:t>
+        <w:t>2</w:t>
       </w:r>
       <w:r>
         <w:rPr>
@@ -365,7 +351,7 @@
         <w:rPr>
           <w:noProof/>
         </w:rPr>
-        <w:instrText xml:space="preserve"> PAGEREF _Toc20495215 \h </w:instrText>
+        <w:instrText xml:space="preserve"> PAGEREF _Toc20562712 \h </w:instrText>
       </w:r>
       <w:r>
         <w:rPr>
@@ -382,7 +368,7 @@
         <w:rPr>
           <w:noProof/>
         </w:rPr>
-        <w:t>3</w:t>
+        <w:t>2</w:t>
       </w:r>
       <w:r>
         <w:rPr>
@@ -446,7 +432,7 @@
         <w:rPr>
           <w:noProof/>
         </w:rPr>
-        <w:instrText xml:space="preserve"> PAGEREF _Toc20495216 \h </w:instrText>
+        <w:instrText xml:space="preserve"> PAGEREF _Toc20562713 \h </w:instrText>
       </w:r>
       <w:r>
         <w:rPr>
@@ -463,7 +449,7 @@
         <w:rPr>
           <w:noProof/>
         </w:rPr>
-        <w:t>3</w:t>
+        <w:t>2</w:t>
       </w:r>
       <w:r>
         <w:rPr>
@@ -531,7 +517,7 @@
         <w:rPr>
           <w:noProof/>
         </w:rPr>
-        <w:instrText xml:space="preserve"> PAGEREF _Toc20495217 \h </w:instrText>
+        <w:instrText xml:space="preserve"> PAGEREF _Toc20562714 \h </w:instrText>
       </w:r>
       <w:r>
         <w:rPr>
@@ -548,7 +534,7 @@
         <w:rPr>
           <w:noProof/>
         </w:rPr>
-        <w:t>3</w:t>
+        <w:t>2</w:t>
       </w:r>
       <w:r>
         <w:rPr>
@@ -610,7 +596,7 @@
         <w:rPr>
           <w:noProof/>
         </w:rPr>
-        <w:instrText xml:space="preserve"> PAGEREF _Toc20495218 \h </w:instrText>
+        <w:instrText xml:space="preserve"> PAGEREF _Toc20562715 \h </w:instrText>
       </w:r>
       <w:r>
         <w:rPr>
@@ -627,7 +613,7 @@
         <w:rPr>
           <w:noProof/>
         </w:rPr>
-        <w:t>3</w:t>
+        <w:t>2</w:t>
       </w:r>
       <w:r>
         <w:rPr>
@@ -689,7 +675,7 @@
         <w:rPr>
           <w:noProof/>
         </w:rPr>
-        <w:instrText xml:space="preserve"> PAGEREF _Toc20495219 \h </w:instrText>
+        <w:instrText xml:space="preserve"> PAGEREF _Toc20562716 \h </w:instrText>
       </w:r>
       <w:r>
         <w:rPr>
@@ -706,7 +692,7 @@
         <w:rPr>
           <w:noProof/>
         </w:rPr>
-        <w:t>3</w:t>
+        <w:t>2</w:t>
       </w:r>
       <w:r>
         <w:rPr>
@@ -774,7 +760,7 @@
         <w:rPr>
           <w:noProof/>
         </w:rPr>
-        <w:instrText xml:space="preserve"> PAGEREF _Toc20495220 \h </w:instrText>
+        <w:instrText xml:space="preserve"> PAGEREF _Toc20562717 \h </w:instrText>
       </w:r>
       <w:r>
         <w:rPr>
@@ -791,7 +777,7 @@
         <w:rPr>
           <w:noProof/>
         </w:rPr>
-        <w:t>4</w:t>
+        <w:t>3</w:t>
       </w:r>
       <w:r>
         <w:rPr>
@@ -853,7 +839,7 @@
         <w:rPr>
           <w:noProof/>
         </w:rPr>
-        <w:instrText xml:space="preserve"> PAGEREF _Toc20495221 \h </w:instrText>
+        <w:instrText xml:space="preserve"> PAGEREF _Toc20562718 \h </w:instrText>
       </w:r>
       <w:r>
         <w:rPr>
@@ -870,7 +856,7 @@
         <w:rPr>
           <w:noProof/>
         </w:rPr>
-        <w:t>6</w:t>
+        <w:t>5</w:t>
       </w:r>
       <w:r>
         <w:rPr>
@@ -938,7 +924,7 @@
         <w:rPr>
           <w:noProof/>
         </w:rPr>
-        <w:instrText xml:space="preserve"> PAGEREF _Toc20495222 \h </w:instrText>
+        <w:instrText xml:space="preserve"> PAGEREF _Toc20562719 \h </w:instrText>
       </w:r>
       <w:r>
         <w:rPr>
@@ -955,7 +941,7 @@
         <w:rPr>
           <w:noProof/>
         </w:rPr>
-        <w:t>6</w:t>
+        <w:t>5</w:t>
       </w:r>
       <w:r>
         <w:rPr>
@@ -1023,7 +1009,7 @@
         <w:rPr>
           <w:noProof/>
         </w:rPr>
-        <w:instrText xml:space="preserve"> PAGEREF _Toc20495223 \h </w:instrText>
+        <w:instrText xml:space="preserve"> PAGEREF _Toc20562720 \h </w:instrText>
       </w:r>
       <w:r>
         <w:rPr>
@@ -1040,7 +1026,7 @@
         <w:rPr>
           <w:noProof/>
         </w:rPr>
-        <w:t>6</w:t>
+        <w:t>5</w:t>
       </w:r>
       <w:r>
         <w:rPr>
@@ -1108,7 +1094,7 @@
         <w:rPr>
           <w:noProof/>
         </w:rPr>
-        <w:instrText xml:space="preserve"> PAGEREF _Toc20495224 \h </w:instrText>
+        <w:instrText xml:space="preserve"> PAGEREF _Toc20562721 \h </w:instrText>
       </w:r>
       <w:r>
         <w:rPr>
@@ -1125,7 +1111,7 @@
         <w:rPr>
           <w:noProof/>
         </w:rPr>
-        <w:t>9</w:t>
+        <w:t>8</w:t>
       </w:r>
       <w:r>
         <w:rPr>
@@ -1193,7 +1179,7 @@
         <w:rPr>
           <w:noProof/>
         </w:rPr>
-        <w:instrText xml:space="preserve"> PAGEREF _Toc20495225 \h </w:instrText>
+        <w:instrText xml:space="preserve"> PAGEREF _Toc20562722 \h </w:instrText>
       </w:r>
       <w:r>
         <w:rPr>
@@ -1210,7 +1196,7 @@
         <w:rPr>
           <w:noProof/>
         </w:rPr>
-        <w:t>9</w:t>
+        <w:t>10</w:t>
       </w:r>
       <w:r>
         <w:rPr>
@@ -1278,7 +1264,7 @@
         <w:rPr>
           <w:noProof/>
         </w:rPr>
-        <w:instrText xml:space="preserve"> PAGEREF _Toc20495226 \h </w:instrText>
+        <w:instrText xml:space="preserve"> PAGEREF _Toc20562723 \h </w:instrText>
       </w:r>
       <w:r>
         <w:rPr>
@@ -1345,7 +1331,7 @@
         <w:rPr>
           <w:noProof/>
         </w:rPr>
-        <w:t>System environment</w:t>
+        <w:t>System Integration</w:t>
       </w:r>
       <w:r>
         <w:rPr>
@@ -1363,7 +1349,7 @@
         <w:rPr>
           <w:noProof/>
         </w:rPr>
-        <w:instrText xml:space="preserve"> PAGEREF _Toc20495227 \h </w:instrText>
+        <w:instrText xml:space="preserve"> PAGEREF _Toc20562724 \h </w:instrText>
       </w:r>
       <w:r>
         <w:rPr>
@@ -1448,7 +1434,7 @@
         <w:rPr>
           <w:noProof/>
         </w:rPr>
-        <w:instrText xml:space="preserve"> PAGEREF _Toc20495228 \h </w:instrText>
+        <w:instrText xml:space="preserve"> PAGEREF _Toc20562725 \h </w:instrText>
       </w:r>
       <w:r>
         <w:rPr>
@@ -1465,7 +1451,7 @@
         <w:rPr>
           <w:noProof/>
         </w:rPr>
-        <w:t>10</w:t>
+        <w:t>11</w:t>
       </w:r>
       <w:r>
         <w:rPr>
@@ -1527,7 +1513,7 @@
         <w:rPr>
           <w:noProof/>
         </w:rPr>
-        <w:instrText xml:space="preserve"> PAGEREF _Toc20495229 \h </w:instrText>
+        <w:instrText xml:space="preserve"> PAGEREF _Toc20562726 \h </w:instrText>
       </w:r>
       <w:r>
         <w:rPr>
@@ -1544,7 +1530,7 @@
         <w:rPr>
           <w:noProof/>
         </w:rPr>
-        <w:t>10</w:t>
+        <w:t>11</w:t>
       </w:r>
       <w:r>
         <w:rPr>
@@ -1606,7 +1592,7 @@
         <w:rPr>
           <w:noProof/>
         </w:rPr>
-        <w:instrText xml:space="preserve"> PAGEREF _Toc20495230 \h </w:instrText>
+        <w:instrText xml:space="preserve"> PAGEREF _Toc20562727 \h </w:instrText>
       </w:r>
       <w:r>
         <w:rPr>
@@ -1685,7 +1671,7 @@
         <w:rPr>
           <w:noProof/>
         </w:rPr>
-        <w:instrText xml:space="preserve"> PAGEREF _Toc20495231 \h </w:instrText>
+        <w:instrText xml:space="preserve"> PAGEREF _Toc20562728 \h </w:instrText>
       </w:r>
       <w:r>
         <w:rPr>
@@ -1752,7 +1738,7 @@
         <w:rPr>
           <w:noProof/>
         </w:rPr>
-        <w:t>Verification</w:t>
+        <w:t>Verification_ Transfer function</w:t>
       </w:r>
       <w:r>
         <w:rPr>
@@ -1770,7 +1756,7 @@
         <w:rPr>
           <w:noProof/>
         </w:rPr>
-        <w:instrText xml:space="preserve"> PAGEREF _Toc20495232 \h </w:instrText>
+        <w:instrText xml:space="preserve"> PAGEREF _Toc20562729 \h </w:instrText>
       </w:r>
       <w:r>
         <w:rPr>
@@ -1855,7 +1841,7 @@
         <w:rPr>
           <w:noProof/>
         </w:rPr>
-        <w:instrText xml:space="preserve"> PAGEREF _Toc20495233 \h </w:instrText>
+        <w:instrText xml:space="preserve"> PAGEREF _Toc20562730 \h </w:instrText>
       </w:r>
       <w:r>
         <w:rPr>
@@ -1872,7 +1858,7 @@
         <w:rPr>
           <w:noProof/>
         </w:rPr>
-        <w:t>11</w:t>
+        <w:t>12</w:t>
       </w:r>
       <w:r>
         <w:rPr>
@@ -1934,7 +1920,7 @@
         <w:rPr>
           <w:noProof/>
         </w:rPr>
-        <w:instrText xml:space="preserve"> PAGEREF _Toc20495234 \h </w:instrText>
+        <w:instrText xml:space="preserve"> PAGEREF _Toc20562731 \h </w:instrText>
       </w:r>
       <w:r>
         <w:rPr>
@@ -1970,7 +1956,7 @@
           <w:noProof/>
           <w:sz w:val="22"/>
           <w:szCs w:val="22"/>
-          <w:lang w:val="es-MX" w:eastAsia="es-MX"/>
+          <w:lang w:eastAsia="es-MX"/>
         </w:rPr>
       </w:pPr>
       <w:r>
@@ -1987,7 +1973,7 @@
           <w:noProof/>
           <w:sz w:val="22"/>
           <w:szCs w:val="22"/>
-          <w:lang w:val="es-MX" w:eastAsia="es-MX"/>
+          <w:lang w:eastAsia="es-MX"/>
         </w:rPr>
         <w:tab/>
       </w:r>
@@ -2013,7 +1999,7 @@
         <w:rPr>
           <w:noProof/>
         </w:rPr>
-        <w:instrText xml:space="preserve"> PAGEREF _Toc20495235 \h </w:instrText>
+        <w:instrText xml:space="preserve"> PAGEREF _Toc20562732 \h </w:instrText>
       </w:r>
       <w:r>
         <w:rPr>
@@ -2049,7 +2035,7 @@
           <w:noProof/>
           <w:sz w:val="22"/>
           <w:szCs w:val="22"/>
-          <w:lang w:val="es-MX" w:eastAsia="es-MX"/>
+          <w:lang w:eastAsia="es-MX"/>
         </w:rPr>
       </w:pPr>
       <w:r>
@@ -2066,7 +2052,7 @@
           <w:noProof/>
           <w:sz w:val="22"/>
           <w:szCs w:val="22"/>
-          <w:lang w:val="es-MX" w:eastAsia="es-MX"/>
+          <w:lang w:eastAsia="es-MX"/>
         </w:rPr>
         <w:tab/>
       </w:r>
@@ -2092,7 +2078,7 @@
         <w:rPr>
           <w:noProof/>
         </w:rPr>
-        <w:instrText xml:space="preserve"> PAGEREF _Toc20495236 \h </w:instrText>
+        <w:instrText xml:space="preserve"> PAGEREF _Toc20562733 \h </w:instrText>
       </w:r>
       <w:r>
         <w:rPr>
@@ -2142,7 +2128,7 @@
         <w:pStyle w:val="Heading1"/>
       </w:pPr>
       <w:bookmarkStart w:id="0" w:name="_Toc115956195"/>
-      <w:bookmarkStart w:id="1" w:name="_Toc20495212"/>
+      <w:bookmarkStart w:id="1" w:name="_Toc20562709"/>
       <w:r>
         <w:lastRenderedPageBreak/>
         <w:t>INTRODUCTION</w:t>
@@ -2156,7 +2142,7 @@
       </w:pPr>
       <w:bookmarkStart w:id="2" w:name="_Toc511458419"/>
       <w:bookmarkStart w:id="3" w:name="_Toc115956196"/>
-      <w:bookmarkStart w:id="4" w:name="_Toc20495213"/>
+      <w:bookmarkStart w:id="4" w:name="_Toc20562710"/>
       <w:r>
         <w:t>Document overview</w:t>
       </w:r>
@@ -2285,7 +2271,7 @@
       <w:bookmarkStart w:id="5" w:name="_Toc511458433"/>
       <w:bookmarkStart w:id="6" w:name="_Toc115956198"/>
       <w:bookmarkStart w:id="7" w:name="_Toc126126694"/>
-      <w:bookmarkStart w:id="8" w:name="_Toc20495214"/>
+      <w:bookmarkStart w:id="8" w:name="_Toc20562711"/>
       <w:r>
         <w:t>Abbreviations and Glossary</w:t>
       </w:r>
@@ -2303,7 +2289,7 @@
       </w:pPr>
       <w:bookmarkStart w:id="9" w:name="_Toc511458435"/>
       <w:bookmarkStart w:id="10" w:name="_Toc126126695"/>
-      <w:bookmarkStart w:id="11" w:name="_Toc20495215"/>
+      <w:bookmarkStart w:id="11" w:name="_Toc20562712"/>
       <w:r>
         <w:rPr>
           <w:highlight w:val="yellow"/>
@@ -2347,7 +2333,7 @@
       </w:pPr>
       <w:bookmarkStart w:id="12" w:name="_Toc511458437"/>
       <w:bookmarkStart w:id="13" w:name="_Toc126126696"/>
-      <w:bookmarkStart w:id="14" w:name="_Toc20495216"/>
+      <w:bookmarkStart w:id="14" w:name="_Toc20562713"/>
       <w:r>
         <w:rPr>
           <w:highlight w:val="yellow"/>
@@ -2378,7 +2364,7 @@
       </w:pPr>
       <w:bookmarkStart w:id="15" w:name="_Toc115956199"/>
       <w:bookmarkStart w:id="16" w:name="_Toc126126697"/>
-      <w:bookmarkStart w:id="17" w:name="_Toc20495217"/>
+      <w:bookmarkStart w:id="17" w:name="_Toc20562714"/>
       <w:r>
         <w:t>References</w:t>
       </w:r>
@@ -2390,7 +2376,7 @@
       <w:pPr>
         <w:pStyle w:val="Heading3"/>
       </w:pPr>
-      <w:bookmarkStart w:id="18" w:name="_Toc20495218"/>
+      <w:bookmarkStart w:id="18" w:name="_Toc20562715"/>
       <w:r>
         <w:t>Project References</w:t>
       </w:r>
@@ -2557,7 +2543,7 @@
       <w:pPr>
         <w:pStyle w:val="Heading3"/>
       </w:pPr>
-      <w:bookmarkStart w:id="20" w:name="_Toc20495219"/>
+      <w:bookmarkStart w:id="20" w:name="_Toc20562716"/>
       <w:r>
         <w:t>Standard and regulatory References</w:t>
       </w:r>
@@ -2745,7 +2731,7 @@
         <w:pStyle w:val="Heading2"/>
       </w:pPr>
       <w:bookmarkStart w:id="21" w:name="_Toc126126698"/>
-      <w:bookmarkStart w:id="22" w:name="_Toc20495220"/>
+      <w:bookmarkStart w:id="22" w:name="_Toc20562717"/>
       <w:r>
         <w:t>Conventions</w:t>
       </w:r>
@@ -2758,192 +2744,8 @@
           <w:lang w:val="en-US"/>
         </w:rPr>
       </w:pPr>
-      <w:r>
-        <w:rPr>
-          <w:lang w:val="en-US"/>
-        </w:rPr>
-        <w:t>Requirements listed in this document are constructed according to the following structure:</w:t>
-      </w:r>
-    </w:p>
-    <w:p>
-      <w:pPr>
-        <w:rPr>
-          <w:lang w:val="en-US"/>
-        </w:rPr>
-      </w:pPr>
-    </w:p>
-    <w:tbl>
-      <w:tblPr>
-        <w:tblW w:w="8784" w:type="dxa"/>
-        <w:tblBorders>
-          <w:top w:val="single" w:sz="4" w:space="0" w:color="auto"/>
-          <w:left w:val="single" w:sz="4" w:space="0" w:color="auto"/>
-          <w:bottom w:val="single" w:sz="4" w:space="0" w:color="auto"/>
-          <w:right w:val="single" w:sz="4" w:space="0" w:color="auto"/>
-          <w:insideH w:val="single" w:sz="4" w:space="0" w:color="auto"/>
-          <w:insideV w:val="single" w:sz="4" w:space="0" w:color="auto"/>
-        </w:tblBorders>
-        <w:tblLook w:val="04A0" w:firstRow="1" w:lastRow="0" w:firstColumn="1" w:lastColumn="0" w:noHBand="0" w:noVBand="1"/>
-      </w:tblPr>
-      <w:tblGrid>
-        <w:gridCol w:w="1951"/>
-        <w:gridCol w:w="6833"/>
-      </w:tblGrid>
-      <w:tr>
-        <w:tc>
-          <w:tcPr>
-            <w:tcW w:w="1951" w:type="dxa"/>
-            <w:shd w:val="clear" w:color="auto" w:fill="auto"/>
-          </w:tcPr>
-          <w:p>
-            <w:pPr>
-              <w:pStyle w:val="RequirementID"/>
-            </w:pPr>
-            <w:r>
-              <w:t>Requirement ID</w:t>
-            </w:r>
-          </w:p>
-        </w:tc>
-        <w:tc>
-          <w:tcPr>
-            <w:tcW w:w="6833" w:type="dxa"/>
-            <w:shd w:val="clear" w:color="auto" w:fill="auto"/>
-          </w:tcPr>
-          <w:p>
-            <w:pPr>
-              <w:pStyle w:val="RequirementID"/>
-              <w:keepNext/>
-            </w:pPr>
-            <w:r>
-              <w:t>SRS-</w:t>
-            </w:r>
-            <w:r>
-              <w:t>101</w:t>
-            </w:r>
-            <w:r>
-              <w:t>-000</w:t>
-            </w:r>
-          </w:p>
-        </w:tc>
-      </w:tr>
-      <w:tr>
-        <w:tc>
-          <w:tcPr>
-            <w:tcW w:w="1951" w:type="dxa"/>
-            <w:shd w:val="clear" w:color="auto" w:fill="auto"/>
-            <w:vAlign w:val="center"/>
-          </w:tcPr>
-          <w:p>
-            <w:pPr>
-              <w:rPr>
-                <w:lang w:val="en-US"/>
-              </w:rPr>
-            </w:pPr>
-            <w:r>
-              <w:rPr>
-                <w:lang w:val="en-US"/>
-              </w:rPr>
-              <w:t>Title</w:t>
-            </w:r>
-          </w:p>
-        </w:tc>
-        <w:tc>
-          <w:tcPr>
-            <w:tcW w:w="6833" w:type="dxa"/>
-            <w:shd w:val="clear" w:color="auto" w:fill="auto"/>
-          </w:tcPr>
-          <w:p>
-            <w:pPr>
-              <w:pStyle w:val="RequirementTitle"/>
-              <w:keepNext/>
-            </w:pPr>
-            <w:r>
-              <w:t>Title of XXX-000 requirement</w:t>
-            </w:r>
-          </w:p>
-        </w:tc>
-      </w:tr>
-      <w:tr>
-        <w:tc>
-          <w:tcPr>
-            <w:tcW w:w="1951" w:type="dxa"/>
-            <w:shd w:val="clear" w:color="auto" w:fill="auto"/>
-            <w:vAlign w:val="center"/>
-          </w:tcPr>
-          <w:p>
-            <w:pPr>
-              <w:rPr>
-                <w:lang w:val="en-US"/>
-              </w:rPr>
-            </w:pPr>
-            <w:r>
-              <w:rPr>
-                <w:lang w:val="en-US"/>
-              </w:rPr>
-              <w:t>Description</w:t>
-            </w:r>
-          </w:p>
-        </w:tc>
-        <w:tc>
-          <w:tcPr>
-            <w:tcW w:w="6833" w:type="dxa"/>
-            <w:shd w:val="clear" w:color="auto" w:fill="auto"/>
-          </w:tcPr>
-          <w:p>
-            <w:pPr>
-              <w:pStyle w:val="Requirement"/>
-              <w:keepNext/>
-            </w:pPr>
-            <w:r>
-              <w:t>Description of XXX-000 requirement</w:t>
-            </w:r>
-          </w:p>
-        </w:tc>
-      </w:tr>
-      <w:tr>
-        <w:tc>
-          <w:tcPr>
-            <w:tcW w:w="1951" w:type="dxa"/>
-            <w:shd w:val="clear" w:color="auto" w:fill="auto"/>
-            <w:vAlign w:val="center"/>
-          </w:tcPr>
-          <w:p>
-            <w:pPr>
-              <w:rPr>
-                <w:lang w:val="en-US"/>
-              </w:rPr>
-            </w:pPr>
-            <w:r>
-              <w:rPr>
-                <w:lang w:val="en-US"/>
-              </w:rPr>
-              <w:t>Version</w:t>
-            </w:r>
-          </w:p>
-        </w:tc>
-        <w:tc>
-          <w:tcPr>
-            <w:tcW w:w="6833" w:type="dxa"/>
-            <w:shd w:val="clear" w:color="auto" w:fill="auto"/>
-          </w:tcPr>
-          <w:p>
-            <w:pPr>
-              <w:pStyle w:val="RequirementVersion"/>
-              <w:keepNext/>
-            </w:pPr>
-            <w:r>
-              <w:t>Version of XXX-000 requirement</w:t>
-            </w:r>
-          </w:p>
-        </w:tc>
-      </w:tr>
-    </w:tbl>
-    <w:p>
-      <w:pPr>
-        <w:rPr>
-          <w:lang w:val="en-US"/>
-        </w:rPr>
-      </w:pPr>
+      <w:bookmarkStart w:id="23" w:name="_GoBack"/>
+      <w:bookmarkEnd w:id="23"/>
     </w:p>
     <w:tbl>
       <w:tblPr>
@@ -3345,7 +3147,6 @@
               <w:keepNext/>
             </w:pPr>
             <w:r>
-              <w:lastRenderedPageBreak/>
               <w:t>Requirement ID</w:t>
             </w:r>
           </w:p>
@@ -3713,6 +3514,7 @@
               <w:keepNext/>
             </w:pPr>
             <w:r>
+              <w:lastRenderedPageBreak/>
               <w:t>Requirement ID</w:t>
             </w:r>
           </w:p>
@@ -3869,38 +3671,38 @@
       <w:pPr>
         <w:pStyle w:val="Heading1"/>
       </w:pPr>
-      <w:bookmarkStart w:id="23" w:name="_Toc209586371"/>
-      <w:bookmarkStart w:id="24" w:name="_Toc220952142"/>
-      <w:bookmarkStart w:id="25" w:name="_Toc106612450"/>
-      <w:bookmarkStart w:id="26" w:name="_Toc20495221"/>
+      <w:bookmarkStart w:id="24" w:name="_Toc209586371"/>
+      <w:bookmarkStart w:id="25" w:name="_Toc220952142"/>
+      <w:bookmarkStart w:id="26" w:name="_Toc106612450"/>
+      <w:bookmarkStart w:id="27" w:name="_Toc20562718"/>
       <w:r>
         <w:lastRenderedPageBreak/>
         <w:t>REQUIREMENTS</w:t>
       </w:r>
-      <w:bookmarkEnd w:id="23"/>
       <w:bookmarkEnd w:id="24"/>
       <w:bookmarkEnd w:id="25"/>
       <w:bookmarkEnd w:id="26"/>
+      <w:bookmarkEnd w:id="27"/>
     </w:p>
     <w:p>
       <w:pPr>
         <w:pStyle w:val="Heading2"/>
       </w:pPr>
-      <w:bookmarkStart w:id="27" w:name="_Toc511458443"/>
-      <w:bookmarkStart w:id="28" w:name="_Toc527540662"/>
-      <w:bookmarkStart w:id="29" w:name="_Toc209586372"/>
-      <w:bookmarkStart w:id="30" w:name="_Toc220952143"/>
-      <w:bookmarkStart w:id="31" w:name="_Toc106612451"/>
-      <w:bookmarkStart w:id="32" w:name="_Toc20495222"/>
+      <w:bookmarkStart w:id="28" w:name="_Toc511458443"/>
+      <w:bookmarkStart w:id="29" w:name="_Toc527540662"/>
+      <w:bookmarkStart w:id="30" w:name="_Toc209586372"/>
+      <w:bookmarkStart w:id="31" w:name="_Toc220952143"/>
+      <w:bookmarkStart w:id="32" w:name="_Toc106612451"/>
+      <w:bookmarkStart w:id="33" w:name="_Toc20562719"/>
       <w:r>
         <w:t>States</w:t>
       </w:r>
-      <w:bookmarkEnd w:id="27"/>
       <w:bookmarkEnd w:id="28"/>
       <w:bookmarkEnd w:id="29"/>
       <w:bookmarkEnd w:id="30"/>
       <w:bookmarkEnd w:id="31"/>
       <w:bookmarkEnd w:id="32"/>
+      <w:bookmarkEnd w:id="33"/>
     </w:p>
     <w:p>
       <w:pPr>
@@ -4046,15 +3848,15 @@
       <w:pPr>
         <w:pStyle w:val="Heading2"/>
       </w:pPr>
-      <w:bookmarkStart w:id="33" w:name="_Toc220952144"/>
-      <w:bookmarkStart w:id="34" w:name="_Toc106612452"/>
-      <w:bookmarkStart w:id="35" w:name="_Toc20495223"/>
+      <w:bookmarkStart w:id="34" w:name="_Toc220952144"/>
+      <w:bookmarkStart w:id="35" w:name="_Toc106612452"/>
+      <w:bookmarkStart w:id="36" w:name="_Toc20562720"/>
       <w:r>
         <w:t>Functionalities and Performance</w:t>
       </w:r>
-      <w:bookmarkEnd w:id="33"/>
       <w:bookmarkEnd w:id="34"/>
       <w:bookmarkEnd w:id="35"/>
+      <w:bookmarkEnd w:id="36"/>
     </w:p>
     <w:p>
       <w:pPr>
@@ -4120,7 +3922,7 @@
         <w:tc>
           <w:tcPr>
             <w:tcW w:w="1951" w:type="dxa"/>
-            <w:shd w:val="clear" w:color="auto" w:fill="auto"/>
+            <w:shd w:val="clear" w:color="auto" w:fill="FFC000"/>
           </w:tcPr>
           <w:p>
             <w:pPr>
@@ -4134,7 +3936,7 @@
         <w:tc>
           <w:tcPr>
             <w:tcW w:w="7329" w:type="dxa"/>
-            <w:shd w:val="clear" w:color="auto" w:fill="auto"/>
+            <w:shd w:val="clear" w:color="auto" w:fill="FFC000"/>
           </w:tcPr>
           <w:p>
             <w:pPr>
@@ -4296,19 +4098,13 @@
         <w:tc>
           <w:tcPr>
             <w:tcW w:w="1951" w:type="dxa"/>
-            <w:shd w:val="clear" w:color="auto" w:fill="auto"/>
+            <w:shd w:val="clear" w:color="auto" w:fill="FFC000"/>
           </w:tcPr>
           <w:p>
             <w:pPr>
               <w:pStyle w:val="RequirementID"/>
-              <w:rPr>
-                <w:highlight w:val="cyan"/>
-              </w:rPr>
-            </w:pPr>
-            <w:r>
-              <w:rPr>
-                <w:highlight w:val="cyan"/>
-              </w:rPr>
+            </w:pPr>
+            <w:r>
               <w:t>Requirement ID</w:t>
             </w:r>
           </w:p>
@@ -4316,26 +4112,17 @@
         <w:tc>
           <w:tcPr>
             <w:tcW w:w="7329" w:type="dxa"/>
-            <w:shd w:val="clear" w:color="auto" w:fill="auto"/>
+            <w:shd w:val="clear" w:color="auto" w:fill="FFC000"/>
           </w:tcPr>
           <w:p>
             <w:pPr>
               <w:pStyle w:val="RequirementID"/>
-              <w:rPr>
-                <w:highlight w:val="cyan"/>
-              </w:rPr>
-            </w:pPr>
-            <w:r>
-              <w:rPr>
-                <w:highlight w:val="cyan"/>
-              </w:rPr>
+            </w:pPr>
+            <w:r>
               <w:t>SRS-</w:t>
             </w:r>
             <w:proofErr w:type="spellStart"/>
             <w:r>
-              <w:rPr>
-                <w:highlight w:val="cyan"/>
-              </w:rPr>
               <w:t>SetPoint</w:t>
             </w:r>
             <w:proofErr w:type="spellEnd"/>
@@ -4352,13 +4139,11 @@
           <w:p>
             <w:pPr>
               <w:rPr>
-                <w:highlight w:val="cyan"/>
-                <w:lang w:val="en-US"/>
-              </w:rPr>
-            </w:pPr>
-            <w:r>
-              <w:rPr>
-                <w:highlight w:val="cyan"/>
+                <w:lang w:val="en-US"/>
+              </w:rPr>
+            </w:pPr>
+            <w:r>
+              <w:rPr>
                 <w:lang w:val="en-US"/>
               </w:rPr>
               <w:t>Title</w:t>
@@ -4373,15 +4158,9 @@
           <w:p>
             <w:pPr>
               <w:pStyle w:val="RequirementTitle"/>
-              <w:rPr>
-                <w:highlight w:val="cyan"/>
-              </w:rPr>
             </w:pPr>
             <w:proofErr w:type="spellStart"/>
             <w:r>
-              <w:rPr>
-                <w:highlight w:val="cyan"/>
-              </w:rPr>
               <w:t>SetPoin</w:t>
             </w:r>
             <w:proofErr w:type="spellEnd"/>
@@ -4398,13 +4177,11 @@
           <w:p>
             <w:pPr>
               <w:rPr>
-                <w:highlight w:val="cyan"/>
-                <w:lang w:val="en-US"/>
-              </w:rPr>
-            </w:pPr>
-            <w:r>
-              <w:rPr>
-                <w:highlight w:val="cyan"/>
+                <w:lang w:val="en-US"/>
+              </w:rPr>
+            </w:pPr>
+            <w:r>
+              <w:rPr>
                 <w:lang w:val="en-US"/>
               </w:rPr>
               <w:t>Description</w:t>
@@ -4423,27 +4200,17 @@
                 <w:rFonts w:ascii="TimesNewRoman" w:hAnsi="TimesNewRoman"/>
                 <w:color w:val="000000"/>
                 <w:sz w:val="20"/>
-                <w:highlight w:val="cyan"/>
-              </w:rPr>
-            </w:pPr>
-            <w:r>
-              <w:rPr>
-                <w:highlight w:val="cyan"/>
-              </w:rPr>
+              </w:rPr>
+            </w:pPr>
+            <w:r>
               <w:t xml:space="preserve">HARDWARE_CONFIGURATION for the </w:t>
             </w:r>
             <w:proofErr w:type="spellStart"/>
             <w:r>
-              <w:rPr>
-                <w:highlight w:val="cyan"/>
-              </w:rPr>
               <w:t>SetPoint</w:t>
             </w:r>
             <w:proofErr w:type="spellEnd"/>
             <w:r>
-              <w:rPr>
-                <w:highlight w:val="cyan"/>
-              </w:rPr>
               <w:t xml:space="preserve"> shall be defined as designed and specified in the Integrative Project document, page 6.</w:t>
             </w:r>
           </w:p>
@@ -4459,13 +4226,11 @@
           <w:p>
             <w:pPr>
               <w:rPr>
-                <w:highlight w:val="cyan"/>
-                <w:lang w:val="en-US"/>
-              </w:rPr>
-            </w:pPr>
-            <w:r>
-              <w:rPr>
-                <w:highlight w:val="cyan"/>
+                <w:lang w:val="en-US"/>
+              </w:rPr>
+            </w:pPr>
+            <w:r>
+              <w:rPr>
                 <w:lang w:val="en-US"/>
               </w:rPr>
               <w:t>Version</w:t>
@@ -4480,14 +4245,8 @@
           <w:p>
             <w:pPr>
               <w:pStyle w:val="RequirementVersion"/>
-              <w:rPr>
-                <w:highlight w:val="cyan"/>
-              </w:rPr>
-            </w:pPr>
-            <w:r>
-              <w:rPr>
-                <w:highlight w:val="cyan"/>
-              </w:rPr>
+            </w:pPr>
+            <w:r>
               <w:t>V1.0</w:t>
             </w:r>
           </w:p>
@@ -4525,19 +4284,13 @@
         <w:tc>
           <w:tcPr>
             <w:tcW w:w="1951" w:type="dxa"/>
-            <w:shd w:val="clear" w:color="auto" w:fill="auto"/>
+            <w:shd w:val="clear" w:color="auto" w:fill="FFC000"/>
           </w:tcPr>
           <w:p>
             <w:pPr>
               <w:pStyle w:val="RequirementID"/>
-              <w:rPr>
-                <w:highlight w:val="cyan"/>
-              </w:rPr>
-            </w:pPr>
-            <w:r>
-              <w:rPr>
-                <w:highlight w:val="cyan"/>
-              </w:rPr>
+            </w:pPr>
+            <w:r>
               <w:t>Requirement ID</w:t>
             </w:r>
           </w:p>
@@ -4545,26 +4298,17 @@
         <w:tc>
           <w:tcPr>
             <w:tcW w:w="7329" w:type="dxa"/>
-            <w:shd w:val="clear" w:color="auto" w:fill="auto"/>
+            <w:shd w:val="clear" w:color="auto" w:fill="FFC000"/>
           </w:tcPr>
           <w:p>
             <w:pPr>
               <w:pStyle w:val="RequirementID"/>
-              <w:rPr>
-                <w:highlight w:val="cyan"/>
-              </w:rPr>
-            </w:pPr>
-            <w:r>
-              <w:rPr>
-                <w:highlight w:val="cyan"/>
-              </w:rPr>
+            </w:pPr>
+            <w:r>
               <w:t>SRS-</w:t>
             </w:r>
             <w:proofErr w:type="spellStart"/>
             <w:r>
-              <w:rPr>
-                <w:highlight w:val="cyan"/>
-              </w:rPr>
               <w:t>SetPoint_Adjustment</w:t>
             </w:r>
             <w:proofErr w:type="spellEnd"/>
@@ -4581,13 +4325,11 @@
           <w:p>
             <w:pPr>
               <w:rPr>
-                <w:highlight w:val="cyan"/>
-                <w:lang w:val="en-US"/>
-              </w:rPr>
-            </w:pPr>
-            <w:r>
-              <w:rPr>
-                <w:highlight w:val="cyan"/>
+                <w:lang w:val="en-US"/>
+              </w:rPr>
+            </w:pPr>
+            <w:r>
+              <w:rPr>
                 <w:lang w:val="en-US"/>
               </w:rPr>
               <w:t>Title</w:t>
@@ -4602,15 +4344,9 @@
           <w:p>
             <w:pPr>
               <w:pStyle w:val="RequirementTitle"/>
-              <w:rPr>
-                <w:highlight w:val="cyan"/>
-              </w:rPr>
             </w:pPr>
             <w:proofErr w:type="spellStart"/>
             <w:r>
-              <w:rPr>
-                <w:highlight w:val="cyan"/>
-              </w:rPr>
               <w:t>Setpoint_Adjustment</w:t>
             </w:r>
             <w:proofErr w:type="spellEnd"/>
@@ -4627,13 +4363,11 @@
           <w:p>
             <w:pPr>
               <w:rPr>
-                <w:highlight w:val="cyan"/>
-                <w:lang w:val="en-US"/>
-              </w:rPr>
-            </w:pPr>
-            <w:r>
-              <w:rPr>
-                <w:highlight w:val="cyan"/>
+                <w:lang w:val="en-US"/>
+              </w:rPr>
+            </w:pPr>
+            <w:r>
+              <w:rPr>
                 <w:lang w:val="en-US"/>
               </w:rPr>
               <w:t>Description</w:t>
@@ -4652,7 +4386,6 @@
                 <w:rFonts w:ascii="TimesNewRoman" w:hAnsi="TimesNewRoman"/>
                 <w:color w:val="000000"/>
                 <w:sz w:val="20"/>
-                <w:highlight w:val="cyan"/>
               </w:rPr>
             </w:pPr>
             <w:r>
@@ -4660,7 +4393,6 @@
                 <w:rFonts w:ascii="Arial" w:eastAsiaTheme="minorHAnsi" w:hAnsi="Arial" w:cstheme="minorBidi"/>
                 <w:sz w:val="24"/>
                 <w:szCs w:val="22"/>
-                <w:highlight w:val="cyan"/>
               </w:rPr>
               <w:t xml:space="preserve">HARDWARE_CONFIGURATION for </w:t>
             </w:r>
@@ -4670,7 +4402,6 @@
                 <w:rFonts w:ascii="Arial" w:eastAsiaTheme="minorHAnsi" w:hAnsi="Arial" w:cstheme="minorBidi"/>
                 <w:sz w:val="24"/>
                 <w:szCs w:val="22"/>
-                <w:highlight w:val="cyan"/>
               </w:rPr>
               <w:t>SetPoint</w:t>
             </w:r>
@@ -4680,7 +4411,6 @@
                 <w:rFonts w:ascii="Arial" w:eastAsiaTheme="minorHAnsi" w:hAnsi="Arial" w:cstheme="minorBidi"/>
                 <w:sz w:val="24"/>
                 <w:szCs w:val="22"/>
-                <w:highlight w:val="cyan"/>
               </w:rPr>
               <w:t xml:space="preserve"> shall set reference values using the potentiometer as defined in the Integrative Project document, page 6 – fig 5.</w:t>
             </w:r>
@@ -4697,13 +4427,11 @@
           <w:p>
             <w:pPr>
               <w:rPr>
-                <w:highlight w:val="cyan"/>
-                <w:lang w:val="en-US"/>
-              </w:rPr>
-            </w:pPr>
-            <w:r>
-              <w:rPr>
-                <w:highlight w:val="cyan"/>
+                <w:lang w:val="en-US"/>
+              </w:rPr>
+            </w:pPr>
+            <w:r>
+              <w:rPr>
                 <w:lang w:val="en-US"/>
               </w:rPr>
               <w:t>Version</w:t>
@@ -4720,9 +4448,6 @@
               <w:pStyle w:val="RequirementVersion"/>
             </w:pPr>
             <w:r>
-              <w:rPr>
-                <w:highlight w:val="cyan"/>
-              </w:rPr>
               <w:t>V1.0</w:t>
             </w:r>
           </w:p>
@@ -4760,19 +4485,13 @@
         <w:tc>
           <w:tcPr>
             <w:tcW w:w="1951" w:type="dxa"/>
-            <w:shd w:val="clear" w:color="auto" w:fill="auto"/>
+            <w:shd w:val="clear" w:color="auto" w:fill="FFC000"/>
           </w:tcPr>
           <w:p>
             <w:pPr>
               <w:pStyle w:val="RequirementID"/>
-              <w:rPr>
-                <w:highlight w:val="cyan"/>
-              </w:rPr>
-            </w:pPr>
-            <w:r>
-              <w:rPr>
-                <w:highlight w:val="cyan"/>
-              </w:rPr>
+            </w:pPr>
+            <w:r>
               <w:lastRenderedPageBreak/>
               <w:t>Requirement ID</w:t>
             </w:r>
@@ -4781,26 +4500,17 @@
         <w:tc>
           <w:tcPr>
             <w:tcW w:w="7329" w:type="dxa"/>
-            <w:shd w:val="clear" w:color="auto" w:fill="auto"/>
+            <w:shd w:val="clear" w:color="auto" w:fill="FFC000"/>
           </w:tcPr>
           <w:p>
             <w:pPr>
               <w:pStyle w:val="RequirementID"/>
-              <w:rPr>
-                <w:highlight w:val="cyan"/>
-              </w:rPr>
-            </w:pPr>
-            <w:r>
-              <w:rPr>
-                <w:highlight w:val="cyan"/>
-              </w:rPr>
+            </w:pPr>
+            <w:r>
               <w:t xml:space="preserve">SRS- </w:t>
             </w:r>
             <w:proofErr w:type="spellStart"/>
             <w:r>
-              <w:rPr>
-                <w:highlight w:val="cyan"/>
-              </w:rPr>
               <w:t>SetPoint_Noise_Atenuation</w:t>
             </w:r>
             <w:proofErr w:type="spellEnd"/>
@@ -4817,13 +4527,11 @@
           <w:p>
             <w:pPr>
               <w:rPr>
-                <w:highlight w:val="cyan"/>
-                <w:lang w:val="en-US"/>
-              </w:rPr>
-            </w:pPr>
-            <w:r>
-              <w:rPr>
-                <w:highlight w:val="cyan"/>
+                <w:lang w:val="en-US"/>
+              </w:rPr>
+            </w:pPr>
+            <w:r>
+              <w:rPr>
                 <w:lang w:val="en-US"/>
               </w:rPr>
               <w:t>Title</w:t>
@@ -4838,21 +4546,12 @@
           <w:p>
             <w:pPr>
               <w:pStyle w:val="RequirementTitle"/>
-              <w:rPr>
-                <w:highlight w:val="cyan"/>
-              </w:rPr>
-            </w:pPr>
-            <w:r>
-              <w:rPr>
-                <w:highlight w:val="cyan"/>
-              </w:rPr>
+            </w:pPr>
+            <w:r>
               <w:t xml:space="preserve">Setpoint </w:t>
             </w:r>
             <w:proofErr w:type="spellStart"/>
             <w:r>
-              <w:rPr>
-                <w:highlight w:val="cyan"/>
-              </w:rPr>
               <w:t>SetPoint_Noise_Atenuation</w:t>
             </w:r>
             <w:proofErr w:type="spellEnd"/>
@@ -4869,13 +4568,11 @@
           <w:p>
             <w:pPr>
               <w:rPr>
-                <w:highlight w:val="cyan"/>
-                <w:lang w:val="en-US"/>
-              </w:rPr>
-            </w:pPr>
-            <w:r>
-              <w:rPr>
-                <w:highlight w:val="cyan"/>
+                <w:lang w:val="en-US"/>
+              </w:rPr>
+            </w:pPr>
+            <w:r>
+              <w:rPr>
                 <w:lang w:val="en-US"/>
               </w:rPr>
               <w:t>Description</w:t>
@@ -4894,7 +4591,6 @@
                 <w:rFonts w:ascii="Arial" w:eastAsiaTheme="minorHAnsi" w:hAnsi="Arial" w:cstheme="minorBidi"/>
                 <w:sz w:val="24"/>
                 <w:szCs w:val="22"/>
-                <w:highlight w:val="cyan"/>
               </w:rPr>
             </w:pPr>
             <w:r>
@@ -4902,7 +4598,6 @@
                 <w:rFonts w:ascii="Arial" w:eastAsiaTheme="minorHAnsi" w:hAnsi="Arial" w:cstheme="minorBidi"/>
                 <w:sz w:val="24"/>
                 <w:szCs w:val="22"/>
-                <w:highlight w:val="cyan"/>
               </w:rPr>
               <w:t xml:space="preserve">HARDWARE_CONFIGURATION </w:t>
             </w:r>
@@ -4912,7 +4607,6 @@
                 <w:rFonts w:ascii="Arial" w:eastAsiaTheme="minorHAnsi" w:hAnsi="Arial" w:cstheme="minorBidi"/>
                 <w:sz w:val="24"/>
                 <w:szCs w:val="22"/>
-                <w:highlight w:val="cyan"/>
               </w:rPr>
               <w:t>SetPoint</w:t>
             </w:r>
@@ -4922,7 +4616,6 @@
                 <w:rFonts w:ascii="Arial" w:eastAsiaTheme="minorHAnsi" w:hAnsi="Arial" w:cstheme="minorBidi"/>
                 <w:sz w:val="24"/>
                 <w:szCs w:val="22"/>
-                <w:highlight w:val="cyan"/>
               </w:rPr>
               <w:t xml:space="preserve"> offset value shall be defined by sampling the signal at 100ms period.</w:t>
             </w:r>
@@ -4934,7 +4627,6 @@
                 <w:rFonts w:ascii="Arial" w:eastAsiaTheme="minorHAnsi" w:hAnsi="Arial" w:cstheme="minorBidi"/>
                 <w:sz w:val="24"/>
                 <w:szCs w:val="22"/>
-                <w:highlight w:val="cyan"/>
               </w:rPr>
             </w:pPr>
           </w:p>
@@ -4945,7 +4637,6 @@
                 <w:rFonts w:ascii="TimesNewRoman" w:hAnsi="TimesNewRoman"/>
                 <w:color w:val="000000"/>
                 <w:sz w:val="20"/>
-                <w:highlight w:val="cyan"/>
               </w:rPr>
             </w:pPr>
             <w:r>
@@ -4953,7 +4644,6 @@
                 <w:rFonts w:ascii="Arial" w:eastAsiaTheme="minorHAnsi" w:hAnsi="Arial" w:cstheme="minorBidi"/>
                 <w:sz w:val="24"/>
                 <w:szCs w:val="22"/>
-                <w:highlight w:val="cyan"/>
               </w:rPr>
               <w:t>Sampling shall be average to yield offset value.</w:t>
             </w:r>
@@ -4970,13 +4660,11 @@
           <w:p>
             <w:pPr>
               <w:rPr>
-                <w:highlight w:val="cyan"/>
-                <w:lang w:val="en-US"/>
-              </w:rPr>
-            </w:pPr>
-            <w:r>
-              <w:rPr>
-                <w:highlight w:val="cyan"/>
+                <w:lang w:val="en-US"/>
+              </w:rPr>
+            </w:pPr>
+            <w:r>
+              <w:rPr>
                 <w:lang w:val="en-US"/>
               </w:rPr>
               <w:t>Version</w:t>
@@ -4993,9 +4681,6 @@
               <w:pStyle w:val="RequirementVersion"/>
             </w:pPr>
             <w:r>
-              <w:rPr>
-                <w:highlight w:val="cyan"/>
-              </w:rPr>
               <w:t>V1.0</w:t>
             </w:r>
           </w:p>
@@ -5033,19 +4718,13 @@
         <w:tc>
           <w:tcPr>
             <w:tcW w:w="1951" w:type="dxa"/>
-            <w:shd w:val="clear" w:color="auto" w:fill="auto"/>
+            <w:shd w:val="clear" w:color="auto" w:fill="FFC000"/>
           </w:tcPr>
           <w:p>
             <w:pPr>
               <w:pStyle w:val="RequirementID"/>
-              <w:rPr>
-                <w:highlight w:val="cyan"/>
-              </w:rPr>
-            </w:pPr>
-            <w:r>
-              <w:rPr>
-                <w:highlight w:val="cyan"/>
-              </w:rPr>
+            </w:pPr>
+            <w:r>
               <w:t>Requirement ID</w:t>
             </w:r>
           </w:p>
@@ -5053,26 +4732,17 @@
         <w:tc>
           <w:tcPr>
             <w:tcW w:w="7329" w:type="dxa"/>
-            <w:shd w:val="clear" w:color="auto" w:fill="auto"/>
+            <w:shd w:val="clear" w:color="auto" w:fill="FFC000"/>
           </w:tcPr>
           <w:p>
             <w:pPr>
               <w:pStyle w:val="RequirementID"/>
-              <w:rPr>
-                <w:highlight w:val="cyan"/>
-              </w:rPr>
-            </w:pPr>
-            <w:r>
-              <w:rPr>
-                <w:highlight w:val="cyan"/>
-              </w:rPr>
+            </w:pPr>
+            <w:r>
               <w:t xml:space="preserve">SRS- </w:t>
             </w:r>
             <w:proofErr w:type="spellStart"/>
             <w:r>
-              <w:rPr>
-                <w:highlight w:val="cyan"/>
-              </w:rPr>
               <w:t>SetPoint_Reference_Value_UART</w:t>
             </w:r>
             <w:proofErr w:type="spellEnd"/>
@@ -5089,13 +4759,11 @@
           <w:p>
             <w:pPr>
               <w:rPr>
-                <w:highlight w:val="cyan"/>
-                <w:lang w:val="en-US"/>
-              </w:rPr>
-            </w:pPr>
-            <w:r>
-              <w:rPr>
-                <w:highlight w:val="cyan"/>
+                <w:lang w:val="en-US"/>
+              </w:rPr>
+            </w:pPr>
+            <w:r>
+              <w:rPr>
                 <w:lang w:val="en-US"/>
               </w:rPr>
               <w:t>Title</w:t>
@@ -5110,15 +4778,9 @@
           <w:p>
             <w:pPr>
               <w:pStyle w:val="RequirementTitle"/>
-              <w:rPr>
-                <w:highlight w:val="cyan"/>
-              </w:rPr>
             </w:pPr>
             <w:proofErr w:type="spellStart"/>
             <w:r>
-              <w:rPr>
-                <w:highlight w:val="cyan"/>
-              </w:rPr>
               <w:t>SetPoint_Reference_Value_UART</w:t>
             </w:r>
             <w:proofErr w:type="spellEnd"/>
@@ -5135,13 +4797,11 @@
           <w:p>
             <w:pPr>
               <w:rPr>
-                <w:highlight w:val="cyan"/>
-                <w:lang w:val="en-US"/>
-              </w:rPr>
-            </w:pPr>
-            <w:r>
-              <w:rPr>
-                <w:highlight w:val="cyan"/>
+                <w:lang w:val="en-US"/>
+              </w:rPr>
+            </w:pPr>
+            <w:r>
+              <w:rPr>
                 <w:lang w:val="en-US"/>
               </w:rPr>
               <w:t>Description</w:t>
@@ -5160,7 +4820,6 @@
                 <w:rFonts w:ascii="Arial" w:eastAsiaTheme="minorHAnsi" w:hAnsi="Arial" w:cstheme="minorBidi"/>
                 <w:sz w:val="24"/>
                 <w:szCs w:val="22"/>
-                <w:highlight w:val="cyan"/>
               </w:rPr>
             </w:pPr>
             <w:r>
@@ -5168,7 +4827,6 @@
                 <w:rFonts w:ascii="Arial" w:eastAsiaTheme="minorHAnsi" w:hAnsi="Arial" w:cstheme="minorBidi"/>
                 <w:sz w:val="24"/>
                 <w:szCs w:val="22"/>
-                <w:highlight w:val="cyan"/>
               </w:rPr>
               <w:t xml:space="preserve">HARDWARE_CONFIGURATION </w:t>
             </w:r>
@@ -5178,7 +4836,6 @@
                 <w:rFonts w:ascii="Arial" w:eastAsiaTheme="minorHAnsi" w:hAnsi="Arial" w:cstheme="minorBidi"/>
                 <w:sz w:val="24"/>
                 <w:szCs w:val="22"/>
-                <w:highlight w:val="cyan"/>
               </w:rPr>
               <w:t>SetPoint</w:t>
             </w:r>
@@ -5188,7 +4845,6 @@
                 <w:rFonts w:ascii="Arial" w:eastAsiaTheme="minorHAnsi" w:hAnsi="Arial" w:cstheme="minorBidi"/>
                 <w:sz w:val="24"/>
                 <w:szCs w:val="22"/>
-                <w:highlight w:val="cyan"/>
               </w:rPr>
               <w:t xml:space="preserve"> offset values must be tested as defined in the Integrative Project design document, page 6 using the UART protocol. </w:t>
             </w:r>
@@ -5200,7 +4856,6 @@
                 <w:rFonts w:ascii="Arial" w:eastAsiaTheme="minorHAnsi" w:hAnsi="Arial" w:cstheme="minorBidi"/>
                 <w:sz w:val="24"/>
                 <w:szCs w:val="22"/>
-                <w:highlight w:val="cyan"/>
               </w:rPr>
             </w:pPr>
           </w:p>
@@ -5211,7 +4866,6 @@
                 <w:rFonts w:ascii="Arial" w:eastAsiaTheme="minorHAnsi" w:hAnsi="Arial" w:cstheme="minorBidi"/>
                 <w:sz w:val="24"/>
                 <w:szCs w:val="22"/>
-                <w:highlight w:val="cyan"/>
               </w:rPr>
             </w:pPr>
             <w:r>
@@ -5219,7 +4873,6 @@
                 <w:rFonts w:ascii="Arial" w:eastAsiaTheme="minorHAnsi" w:hAnsi="Arial" w:cstheme="minorBidi"/>
                 <w:sz w:val="24"/>
                 <w:szCs w:val="22"/>
-                <w:highlight w:val="cyan"/>
               </w:rPr>
               <w:t>Offset_ updated _</w:t>
             </w:r>
@@ -5229,7 +4882,6 @@
                 <w:rFonts w:ascii="Arial" w:eastAsiaTheme="minorHAnsi" w:hAnsi="Arial" w:cstheme="minorBidi"/>
                 <w:sz w:val="24"/>
                 <w:szCs w:val="22"/>
-                <w:highlight w:val="cyan"/>
               </w:rPr>
               <w:t>messsage</w:t>
             </w:r>
@@ -5239,7 +4891,6 @@
                 <w:rFonts w:ascii="Arial" w:eastAsiaTheme="minorHAnsi" w:hAnsi="Arial" w:cstheme="minorBidi"/>
                 <w:sz w:val="24"/>
                 <w:szCs w:val="22"/>
-                <w:highlight w:val="cyan"/>
               </w:rPr>
               <w:t xml:space="preserve"> shall be set to 200 </w:t>
             </w:r>
@@ -5249,7 +4900,6 @@
                 <w:rFonts w:ascii="Arial" w:eastAsiaTheme="minorHAnsi" w:hAnsi="Arial" w:cstheme="minorBidi"/>
                 <w:sz w:val="24"/>
                 <w:szCs w:val="22"/>
-                <w:highlight w:val="cyan"/>
               </w:rPr>
               <w:t>ms.</w:t>
             </w:r>
@@ -5259,7 +4909,6 @@
                 <w:rFonts w:ascii="Arial" w:eastAsiaTheme="minorHAnsi" w:hAnsi="Arial" w:cstheme="minorBidi"/>
                 <w:sz w:val="24"/>
                 <w:szCs w:val="22"/>
-                <w:highlight w:val="cyan"/>
               </w:rPr>
               <w:t xml:space="preserve">  </w:t>
             </w:r>
@@ -5271,7 +4920,6 @@
                 <w:rFonts w:ascii="Arial" w:eastAsiaTheme="minorHAnsi" w:hAnsi="Arial" w:cstheme="minorBidi"/>
                 <w:sz w:val="24"/>
                 <w:szCs w:val="22"/>
-                <w:highlight w:val="cyan"/>
               </w:rPr>
             </w:pPr>
           </w:p>
@@ -5282,7 +4930,6 @@
                 <w:rFonts w:ascii="TimesNewRoman" w:hAnsi="TimesNewRoman"/>
                 <w:color w:val="000000"/>
                 <w:sz w:val="20"/>
-                <w:highlight w:val="cyan"/>
               </w:rPr>
             </w:pPr>
             <w:proofErr w:type="spellStart"/>
@@ -5291,7 +4938,6 @@
                 <w:rFonts w:ascii="Arial" w:eastAsiaTheme="minorHAnsi" w:hAnsi="Arial" w:cstheme="minorBidi"/>
                 <w:sz w:val="24"/>
                 <w:szCs w:val="22"/>
-                <w:highlight w:val="cyan"/>
               </w:rPr>
               <w:t>UART_transmition_velosity</w:t>
             </w:r>
@@ -5301,7 +4947,6 @@
                 <w:rFonts w:ascii="Arial" w:eastAsiaTheme="minorHAnsi" w:hAnsi="Arial" w:cstheme="minorBidi"/>
                 <w:sz w:val="24"/>
                 <w:szCs w:val="22"/>
-                <w:highlight w:val="cyan"/>
               </w:rPr>
               <w:t xml:space="preserve"> shall be set to 115200 bps</w:t>
             </w:r>
@@ -5318,13 +4963,11 @@
           <w:p>
             <w:pPr>
               <w:rPr>
-                <w:highlight w:val="cyan"/>
-                <w:lang w:val="en-US"/>
-              </w:rPr>
-            </w:pPr>
-            <w:r>
-              <w:rPr>
-                <w:highlight w:val="cyan"/>
+                <w:lang w:val="en-US"/>
+              </w:rPr>
+            </w:pPr>
+            <w:r>
+              <w:rPr>
                 <w:lang w:val="en-US"/>
               </w:rPr>
               <w:t>Version</w:t>
@@ -5341,9 +4984,6 @@
               <w:pStyle w:val="RequirementVersion"/>
             </w:pPr>
             <w:r>
-              <w:rPr>
-                <w:highlight w:val="cyan"/>
-              </w:rPr>
               <w:t>V1.0</w:t>
             </w:r>
           </w:p>
@@ -5381,19 +5021,13 @@
         <w:tc>
           <w:tcPr>
             <w:tcW w:w="1951" w:type="dxa"/>
-            <w:shd w:val="clear" w:color="auto" w:fill="auto"/>
+            <w:shd w:val="clear" w:color="auto" w:fill="FFC000"/>
           </w:tcPr>
           <w:p>
             <w:pPr>
               <w:pStyle w:val="RequirementID"/>
-              <w:rPr>
-                <w:highlight w:val="cyan"/>
-              </w:rPr>
-            </w:pPr>
-            <w:r>
-              <w:rPr>
-                <w:highlight w:val="cyan"/>
-              </w:rPr>
+            </w:pPr>
+            <w:r>
               <w:t>Requirement ID</w:t>
             </w:r>
           </w:p>
@@ -5401,19 +5035,13 @@
         <w:tc>
           <w:tcPr>
             <w:tcW w:w="7329" w:type="dxa"/>
-            <w:shd w:val="clear" w:color="auto" w:fill="auto"/>
+            <w:shd w:val="clear" w:color="auto" w:fill="FFC000"/>
           </w:tcPr>
           <w:p>
             <w:pPr>
               <w:pStyle w:val="RequirementID"/>
-              <w:rPr>
-                <w:highlight w:val="cyan"/>
-              </w:rPr>
-            </w:pPr>
-            <w:r>
-              <w:rPr>
-                <w:highlight w:val="cyan"/>
-              </w:rPr>
+            </w:pPr>
+            <w:r>
               <w:t>SRS-PWM</w:t>
             </w:r>
           </w:p>
@@ -5429,13 +5057,11 @@
           <w:p>
             <w:pPr>
               <w:rPr>
-                <w:highlight w:val="cyan"/>
-                <w:lang w:val="en-US"/>
-              </w:rPr>
-            </w:pPr>
-            <w:r>
-              <w:rPr>
-                <w:highlight w:val="cyan"/>
+                <w:lang w:val="en-US"/>
+              </w:rPr>
+            </w:pPr>
+            <w:r>
+              <w:rPr>
                 <w:lang w:val="en-US"/>
               </w:rPr>
               <w:t>Title</w:t>
@@ -5450,14 +5076,8 @@
           <w:p>
             <w:pPr>
               <w:pStyle w:val="RequirementTitle"/>
-              <w:rPr>
-                <w:highlight w:val="cyan"/>
-              </w:rPr>
-            </w:pPr>
-            <w:r>
-              <w:rPr>
-                <w:highlight w:val="cyan"/>
-              </w:rPr>
+            </w:pPr>
+            <w:r>
               <w:t>HARDWARE_CONFIGURATION_PWM</w:t>
             </w:r>
           </w:p>
@@ -5473,13 +5093,11 @@
           <w:p>
             <w:pPr>
               <w:rPr>
-                <w:highlight w:val="cyan"/>
-                <w:lang w:val="en-US"/>
-              </w:rPr>
-            </w:pPr>
-            <w:r>
-              <w:rPr>
-                <w:highlight w:val="cyan"/>
+                <w:lang w:val="en-US"/>
+              </w:rPr>
+            </w:pPr>
+            <w:r>
+              <w:rPr>
                 <w:lang w:val="en-US"/>
               </w:rPr>
               <w:t>Description</w:t>
@@ -5498,13 +5116,9 @@
                 <w:rFonts w:ascii="TimesNewRoman" w:hAnsi="TimesNewRoman"/>
                 <w:color w:val="000000"/>
                 <w:sz w:val="20"/>
-                <w:highlight w:val="cyan"/>
-              </w:rPr>
-            </w:pPr>
-            <w:r>
-              <w:rPr>
-                <w:highlight w:val="cyan"/>
-              </w:rPr>
+              </w:rPr>
+            </w:pPr>
+            <w:r>
               <w:t>HARDWARE_CONFIGURATION for the PWM shall be defined at a frequency of 1Khz of duty cycle.</w:t>
             </w:r>
           </w:p>
@@ -5520,13 +5134,11 @@
           <w:p>
             <w:pPr>
               <w:rPr>
-                <w:highlight w:val="cyan"/>
-                <w:lang w:val="en-US"/>
-              </w:rPr>
-            </w:pPr>
-            <w:r>
-              <w:rPr>
-                <w:highlight w:val="cyan"/>
+                <w:lang w:val="en-US"/>
+              </w:rPr>
+            </w:pPr>
+            <w:r>
+              <w:rPr>
                 <w:lang w:val="en-US"/>
               </w:rPr>
               <w:t>Version</w:t>
@@ -5541,14 +5153,8 @@
           <w:p>
             <w:pPr>
               <w:pStyle w:val="RequirementVersion"/>
-              <w:rPr>
-                <w:highlight w:val="cyan"/>
-              </w:rPr>
-            </w:pPr>
-            <w:r>
-              <w:rPr>
-                <w:highlight w:val="cyan"/>
-              </w:rPr>
+            </w:pPr>
+            <w:r>
               <w:t>V1.0</w:t>
             </w:r>
           </w:p>
@@ -5598,19 +5204,13 @@
         <w:tc>
           <w:tcPr>
             <w:tcW w:w="1951" w:type="dxa"/>
-            <w:shd w:val="clear" w:color="auto" w:fill="auto"/>
+            <w:shd w:val="clear" w:color="auto" w:fill="FFC000"/>
           </w:tcPr>
           <w:p>
             <w:pPr>
               <w:pStyle w:val="RequirementID"/>
-              <w:rPr>
-                <w:highlight w:val="cyan"/>
-              </w:rPr>
-            </w:pPr>
-            <w:r>
-              <w:rPr>
-                <w:highlight w:val="cyan"/>
-              </w:rPr>
+            </w:pPr>
+            <w:r>
               <w:t>Requirement ID</w:t>
             </w:r>
           </w:p>
@@ -5618,19 +5218,13 @@
         <w:tc>
           <w:tcPr>
             <w:tcW w:w="7329" w:type="dxa"/>
-            <w:shd w:val="clear" w:color="auto" w:fill="auto"/>
+            <w:shd w:val="clear" w:color="auto" w:fill="FFC000"/>
           </w:tcPr>
           <w:p>
             <w:pPr>
               <w:pStyle w:val="RequirementID"/>
-              <w:rPr>
-                <w:highlight w:val="cyan"/>
-              </w:rPr>
-            </w:pPr>
-            <w:r>
-              <w:rPr>
-                <w:highlight w:val="cyan"/>
-              </w:rPr>
+            </w:pPr>
+            <w:r>
               <w:t>SRS-PWM</w:t>
             </w:r>
           </w:p>
@@ -5646,13 +5240,11 @@
           <w:p>
             <w:pPr>
               <w:rPr>
-                <w:highlight w:val="cyan"/>
-                <w:lang w:val="en-US"/>
-              </w:rPr>
-            </w:pPr>
-            <w:r>
-              <w:rPr>
-                <w:highlight w:val="cyan"/>
+                <w:lang w:val="en-US"/>
+              </w:rPr>
+            </w:pPr>
+            <w:r>
+              <w:rPr>
                 <w:lang w:val="en-US"/>
               </w:rPr>
               <w:t>Title</w:t>
@@ -5667,14 +5259,8 @@
           <w:p>
             <w:pPr>
               <w:pStyle w:val="RequirementTitle"/>
-              <w:rPr>
-                <w:highlight w:val="cyan"/>
-              </w:rPr>
-            </w:pPr>
-            <w:r>
-              <w:rPr>
-                <w:highlight w:val="cyan"/>
-              </w:rPr>
+            </w:pPr>
+            <w:r>
               <w:t>HARDWARE_CONFIGURATION_PWM</w:t>
             </w:r>
           </w:p>
@@ -5690,13 +5276,11 @@
           <w:p>
             <w:pPr>
               <w:rPr>
-                <w:highlight w:val="cyan"/>
-                <w:lang w:val="en-US"/>
-              </w:rPr>
-            </w:pPr>
-            <w:r>
-              <w:rPr>
-                <w:highlight w:val="cyan"/>
+                <w:lang w:val="en-US"/>
+              </w:rPr>
+            </w:pPr>
+            <w:r>
+              <w:rPr>
                 <w:lang w:val="en-US"/>
               </w:rPr>
               <w:t>Description</w:t>
@@ -5715,13 +5299,9 @@
                 <w:rFonts w:ascii="TimesNewRoman" w:hAnsi="TimesNewRoman"/>
                 <w:color w:val="000000"/>
                 <w:sz w:val="20"/>
-                <w:highlight w:val="cyan"/>
-              </w:rPr>
-            </w:pPr>
-            <w:r>
-              <w:rPr>
-                <w:highlight w:val="cyan"/>
-              </w:rPr>
+              </w:rPr>
+            </w:pPr>
+            <w:r>
               <w:t>HARDWARE_CONFIGURATION for the PWM shall be sampled with in a period of 100ms.</w:t>
             </w:r>
           </w:p>
@@ -5737,13 +5317,11 @@
           <w:p>
             <w:pPr>
               <w:rPr>
-                <w:highlight w:val="cyan"/>
-                <w:lang w:val="en-US"/>
-              </w:rPr>
-            </w:pPr>
-            <w:r>
-              <w:rPr>
-                <w:highlight w:val="cyan"/>
+                <w:lang w:val="en-US"/>
+              </w:rPr>
+            </w:pPr>
+            <w:r>
+              <w:rPr>
                 <w:lang w:val="en-US"/>
               </w:rPr>
               <w:t>Version</w:t>
@@ -5760,9 +5338,6 @@
               <w:pStyle w:val="RequirementVersion"/>
             </w:pPr>
             <w:r>
-              <w:rPr>
-                <w:highlight w:val="cyan"/>
-              </w:rPr>
               <w:t>V1.0</w:t>
             </w:r>
           </w:p>
@@ -5830,7 +5405,7 @@
         <w:tc>
           <w:tcPr>
             <w:tcW w:w="1951" w:type="dxa"/>
-            <w:shd w:val="clear" w:color="auto" w:fill="auto"/>
+            <w:shd w:val="clear" w:color="auto" w:fill="FFC000"/>
           </w:tcPr>
           <w:p>
             <w:pPr>
@@ -5845,7 +5420,7 @@
         <w:tc>
           <w:tcPr>
             <w:tcW w:w="7329" w:type="dxa"/>
-            <w:shd w:val="clear" w:color="auto" w:fill="auto"/>
+            <w:shd w:val="clear" w:color="auto" w:fill="FFC000"/>
           </w:tcPr>
           <w:p>
             <w:pPr>
@@ -6005,7 +5580,7 @@
         <w:tc>
           <w:tcPr>
             <w:tcW w:w="1951" w:type="dxa"/>
-            <w:shd w:val="clear" w:color="auto" w:fill="auto"/>
+            <w:shd w:val="clear" w:color="auto" w:fill="FFC000"/>
           </w:tcPr>
           <w:p>
             <w:pPr>
@@ -6019,7 +5594,7 @@
         <w:tc>
           <w:tcPr>
             <w:tcW w:w="7329" w:type="dxa"/>
-            <w:shd w:val="clear" w:color="auto" w:fill="auto"/>
+            <w:shd w:val="clear" w:color="auto" w:fill="FFC000"/>
           </w:tcPr>
           <w:p>
             <w:pPr>
@@ -6177,7 +5752,7 @@
         <w:tc>
           <w:tcPr>
             <w:tcW w:w="1951" w:type="dxa"/>
-            <w:shd w:val="clear" w:color="auto" w:fill="auto"/>
+            <w:shd w:val="clear" w:color="auto" w:fill="FFC000"/>
           </w:tcPr>
           <w:p>
             <w:pPr>
@@ -6191,7 +5766,7 @@
         <w:tc>
           <w:tcPr>
             <w:tcW w:w="7329" w:type="dxa"/>
-            <w:shd w:val="clear" w:color="auto" w:fill="auto"/>
+            <w:shd w:val="clear" w:color="auto" w:fill="FFC000"/>
           </w:tcPr>
           <w:p>
             <w:pPr>
@@ -6355,34 +5930,27 @@
       <w:pPr>
         <w:pStyle w:val="Heading2"/>
       </w:pPr>
-      <w:bookmarkStart w:id="36" w:name="_Toc511458447"/>
-      <w:bookmarkStart w:id="37" w:name="_Toc527540666"/>
-      <w:bookmarkStart w:id="38" w:name="_Toc209586374"/>
-      <w:bookmarkStart w:id="39" w:name="_Toc220952145"/>
-      <w:bookmarkStart w:id="40" w:name="_Toc106612453"/>
-      <w:bookmarkStart w:id="41" w:name="_Toc20495224"/>
+      <w:bookmarkStart w:id="37" w:name="_Toc511458447"/>
+      <w:bookmarkStart w:id="38" w:name="_Toc527540666"/>
+      <w:bookmarkStart w:id="39" w:name="_Toc209586374"/>
+      <w:bookmarkStart w:id="40" w:name="_Toc220952145"/>
+      <w:bookmarkStart w:id="41" w:name="_Toc106612453"/>
+      <w:bookmarkStart w:id="42" w:name="_Toc20562721"/>
       <w:proofErr w:type="spellStart"/>
       <w:r>
         <w:lastRenderedPageBreak/>
         <w:t>S</w:t>
       </w:r>
-      <w:bookmarkEnd w:id="36"/>
       <w:bookmarkEnd w:id="37"/>
       <w:bookmarkEnd w:id="38"/>
       <w:bookmarkEnd w:id="39"/>
       <w:bookmarkEnd w:id="40"/>
+      <w:bookmarkEnd w:id="41"/>
       <w:r>
         <w:t>W_Configuration</w:t>
       </w:r>
-      <w:bookmarkEnd w:id="41"/>
+      <w:bookmarkEnd w:id="42"/>
       <w:proofErr w:type="spellEnd"/>
-    </w:p>
-    <w:p>
-      <w:pPr>
-        <w:rPr>
-          <w:lang w:val="en-US"/>
-        </w:rPr>
-      </w:pPr>
     </w:p>
     <w:tbl>
       <w:tblPr>
@@ -6405,7 +5973,7 @@
         <w:tc>
           <w:tcPr>
             <w:tcW w:w="1951" w:type="dxa"/>
-            <w:shd w:val="clear" w:color="auto" w:fill="auto"/>
+            <w:shd w:val="clear" w:color="auto" w:fill="D9D9D9" w:themeFill="background1" w:themeFillShade="D9"/>
           </w:tcPr>
           <w:p>
             <w:pPr>
@@ -6419,7 +5987,7 @@
         <w:tc>
           <w:tcPr>
             <w:tcW w:w="7329" w:type="dxa"/>
-            <w:shd w:val="clear" w:color="auto" w:fill="auto"/>
+            <w:shd w:val="clear" w:color="auto" w:fill="D9D9D9" w:themeFill="background1" w:themeFillShade="D9"/>
           </w:tcPr>
           <w:p>
             <w:pPr>
@@ -6576,36 +6144,11 @@
           </w:p>
         </w:tc>
       </w:tr>
-    </w:tbl>
-    <w:p>
-      <w:pPr>
-        <w:rPr>
-          <w:lang w:val="en-US"/>
-        </w:rPr>
-      </w:pPr>
-    </w:p>
-    <w:tbl>
-      <w:tblPr>
-        <w:tblW w:w="9280" w:type="dxa"/>
-        <w:tblBorders>
-          <w:top w:val="single" w:sz="4" w:space="0" w:color="auto"/>
-          <w:left w:val="single" w:sz="4" w:space="0" w:color="auto"/>
-          <w:bottom w:val="single" w:sz="4" w:space="0" w:color="auto"/>
-          <w:right w:val="single" w:sz="4" w:space="0" w:color="auto"/>
-          <w:insideH w:val="single" w:sz="4" w:space="0" w:color="auto"/>
-          <w:insideV w:val="single" w:sz="4" w:space="0" w:color="auto"/>
-        </w:tblBorders>
-        <w:tblLook w:val="04A0" w:firstRow="1" w:lastRow="0" w:firstColumn="1" w:lastColumn="0" w:noHBand="0" w:noVBand="1"/>
-      </w:tblPr>
-      <w:tblGrid>
-        <w:gridCol w:w="1951"/>
-        <w:gridCol w:w="7329"/>
-      </w:tblGrid>
       <w:tr>
         <w:tc>
           <w:tcPr>
             <w:tcW w:w="1951" w:type="dxa"/>
-            <w:shd w:val="clear" w:color="auto" w:fill="auto"/>
+            <w:shd w:val="clear" w:color="auto" w:fill="D9D9D9" w:themeFill="background1" w:themeFillShade="D9"/>
           </w:tcPr>
           <w:p>
             <w:pPr>
@@ -6619,7 +6162,7 @@
         <w:tc>
           <w:tcPr>
             <w:tcW w:w="7329" w:type="dxa"/>
-            <w:shd w:val="clear" w:color="auto" w:fill="auto"/>
+            <w:shd w:val="clear" w:color="auto" w:fill="D9D9D9" w:themeFill="background1" w:themeFillShade="D9"/>
           </w:tcPr>
           <w:p>
             <w:pPr>
@@ -6770,43 +6313,11 @@
           </w:p>
         </w:tc>
       </w:tr>
-    </w:tbl>
-    <w:p>
-      <w:pPr>
-        <w:rPr>
-          <w:lang w:val="en-US"/>
-        </w:rPr>
-      </w:pPr>
-    </w:p>
-    <w:p>
-      <w:pPr>
-        <w:rPr>
-          <w:lang w:val="en-US"/>
-        </w:rPr>
-      </w:pPr>
-    </w:p>
-    <w:tbl>
-      <w:tblPr>
-        <w:tblW w:w="9280" w:type="dxa"/>
-        <w:tblBorders>
-          <w:top w:val="single" w:sz="4" w:space="0" w:color="auto"/>
-          <w:left w:val="single" w:sz="4" w:space="0" w:color="auto"/>
-          <w:bottom w:val="single" w:sz="4" w:space="0" w:color="auto"/>
-          <w:right w:val="single" w:sz="4" w:space="0" w:color="auto"/>
-          <w:insideH w:val="single" w:sz="4" w:space="0" w:color="auto"/>
-          <w:insideV w:val="single" w:sz="4" w:space="0" w:color="auto"/>
-        </w:tblBorders>
-        <w:tblLook w:val="04A0" w:firstRow="1" w:lastRow="0" w:firstColumn="1" w:lastColumn="0" w:noHBand="0" w:noVBand="1"/>
-      </w:tblPr>
-      <w:tblGrid>
-        <w:gridCol w:w="1951"/>
-        <w:gridCol w:w="7329"/>
-      </w:tblGrid>
       <w:tr>
         <w:tc>
           <w:tcPr>
             <w:tcW w:w="1951" w:type="dxa"/>
-            <w:shd w:val="clear" w:color="auto" w:fill="auto"/>
+            <w:shd w:val="clear" w:color="auto" w:fill="D9D9D9" w:themeFill="background1" w:themeFillShade="D9"/>
           </w:tcPr>
           <w:p>
             <w:pPr>
@@ -6820,7 +6331,7 @@
         <w:tc>
           <w:tcPr>
             <w:tcW w:w="7329" w:type="dxa"/>
-            <w:shd w:val="clear" w:color="auto" w:fill="auto"/>
+            <w:shd w:val="clear" w:color="auto" w:fill="D9D9D9" w:themeFill="background1" w:themeFillShade="D9"/>
           </w:tcPr>
           <w:p>
             <w:pPr>
@@ -7028,7 +6539,216 @@
           </w:p>
         </w:tc>
       </w:tr>
+      <w:tr>
+        <w:tc>
+          <w:tcPr>
+            <w:tcW w:w="1951" w:type="dxa"/>
+            <w:shd w:val="clear" w:color="auto" w:fill="D9D9D9" w:themeFill="background1" w:themeFillShade="D9"/>
+          </w:tcPr>
+          <w:p>
+            <w:pPr>
+              <w:pStyle w:val="RequirementID"/>
+            </w:pPr>
+            <w:r>
+              <w:t>Requirement ID</w:t>
+            </w:r>
+          </w:p>
+        </w:tc>
+        <w:tc>
+          <w:tcPr>
+            <w:tcW w:w="7329" w:type="dxa"/>
+            <w:shd w:val="clear" w:color="auto" w:fill="D9D9D9" w:themeFill="background1" w:themeFillShade="D9"/>
+          </w:tcPr>
+          <w:p>
+            <w:pPr>
+              <w:pStyle w:val="RequirementID"/>
+            </w:pPr>
+            <w:r>
+              <w:t>SRS-</w:t>
+            </w:r>
+            <w:r>
+              <w:t>Controller</w:t>
+            </w:r>
+          </w:p>
+        </w:tc>
+      </w:tr>
+      <w:tr>
+        <w:trPr>
+          <w:trHeight w:val="745"/>
+        </w:trPr>
+        <w:tc>
+          <w:tcPr>
+            <w:tcW w:w="1951" w:type="dxa"/>
+            <w:shd w:val="clear" w:color="auto" w:fill="auto"/>
+            <w:vAlign w:val="center"/>
+          </w:tcPr>
+          <w:p>
+            <w:pPr>
+              <w:rPr>
+                <w:lang w:val="en-US"/>
+              </w:rPr>
+            </w:pPr>
+            <w:r>
+              <w:rPr>
+                <w:lang w:val="en-US"/>
+              </w:rPr>
+              <w:t>Title</w:t>
+            </w:r>
+          </w:p>
+        </w:tc>
+        <w:tc>
+          <w:tcPr>
+            <w:tcW w:w="7329" w:type="dxa"/>
+            <w:shd w:val="clear" w:color="auto" w:fill="auto"/>
+          </w:tcPr>
+          <w:p>
+            <w:pPr>
+              <w:pStyle w:val="RequirementTitle"/>
+            </w:pPr>
+            <w:proofErr w:type="spellStart"/>
+            <w:r>
+              <w:t>S</w:t>
+            </w:r>
+            <w:r>
+              <w:t>peed</w:t>
+            </w:r>
+            <w:r>
+              <w:t>_transfer</w:t>
+            </w:r>
+            <w:proofErr w:type="spellEnd"/>
+            <w:r>
+              <w:t xml:space="preserve"> function</w:t>
+            </w:r>
+          </w:p>
+        </w:tc>
+      </w:tr>
+      <w:tr>
+        <w:tc>
+          <w:tcPr>
+            <w:tcW w:w="1951" w:type="dxa"/>
+            <w:shd w:val="clear" w:color="auto" w:fill="auto"/>
+            <w:vAlign w:val="center"/>
+          </w:tcPr>
+          <w:p>
+            <w:pPr>
+              <w:rPr>
+                <w:lang w:val="en-US"/>
+              </w:rPr>
+            </w:pPr>
+            <w:r>
+              <w:rPr>
+                <w:lang w:val="en-US"/>
+              </w:rPr>
+              <w:t>Description</w:t>
+            </w:r>
+          </w:p>
+        </w:tc>
+        <w:tc>
+          <w:tcPr>
+            <w:tcW w:w="7329" w:type="dxa"/>
+            <w:shd w:val="clear" w:color="auto" w:fill="auto"/>
+          </w:tcPr>
+          <w:p>
+            <w:pPr>
+              <w:pStyle w:val="Requirement"/>
+            </w:pPr>
+            <w:r>
+              <w:t xml:space="preserve">The </w:t>
+            </w:r>
+            <w:hyperlink w:anchor="_Verification__Transfer_function" w:history="1">
+              <w:r>
+                <w:rPr>
+                  <w:rStyle w:val="Hyperlink"/>
+                </w:rPr>
+                <w:t>transfer function</w:t>
+              </w:r>
+            </w:hyperlink>
+            <w:r>
+              <w:t xml:space="preserve"> shall be used to generate a speed control</w:t>
+            </w:r>
+          </w:p>
+          <w:p>
+            <w:pPr>
+              <w:pStyle w:val="Requirement"/>
+              <w:rPr>
+                <w:rFonts w:ascii="TimesNewRoman" w:hAnsi="TimesNewRoman"/>
+                <w:color w:val="000000"/>
+                <w:sz w:val="20"/>
+              </w:rPr>
+            </w:pPr>
+          </w:p>
+        </w:tc>
+      </w:tr>
+      <w:tr>
+        <w:tc>
+          <w:tcPr>
+            <w:tcW w:w="1951" w:type="dxa"/>
+            <w:shd w:val="clear" w:color="auto" w:fill="auto"/>
+            <w:vAlign w:val="center"/>
+          </w:tcPr>
+          <w:p>
+            <w:pPr>
+              <w:rPr>
+                <w:lang w:val="en-US"/>
+              </w:rPr>
+            </w:pPr>
+            <w:r>
+              <w:rPr>
+                <w:lang w:val="en-US"/>
+              </w:rPr>
+              <w:t>Version</w:t>
+            </w:r>
+          </w:p>
+        </w:tc>
+        <w:tc>
+          <w:tcPr>
+            <w:tcW w:w="7329" w:type="dxa"/>
+            <w:shd w:val="clear" w:color="auto" w:fill="auto"/>
+          </w:tcPr>
+          <w:p>
+            <w:pPr>
+              <w:pStyle w:val="Requirement"/>
+            </w:pPr>
+            <w:r>
+              <w:t>V1.0</w:t>
+            </w:r>
+          </w:p>
+        </w:tc>
+      </w:tr>
     </w:tbl>
+    <w:p>
+      <w:pPr>
+        <w:rPr>
+          <w:lang w:val="en-US"/>
+        </w:rPr>
+      </w:pPr>
+    </w:p>
+    <w:p>
+      <w:pPr>
+        <w:rPr>
+          <w:lang w:val="en-US"/>
+        </w:rPr>
+      </w:pPr>
+      <w:r>
+        <w:rPr>
+          <w:lang w:val="en-US"/>
+        </w:rPr>
+        <w:br w:type="page"/>
+      </w:r>
+    </w:p>
+    <w:p>
+      <w:pPr>
+        <w:pStyle w:val="Heading2"/>
+      </w:pPr>
+      <w:bookmarkStart w:id="43" w:name="_Toc20562722"/>
+      <w:proofErr w:type="spellStart"/>
+      <w:r>
+        <w:lastRenderedPageBreak/>
+        <w:t>Human_Machine_Interface</w:t>
+      </w:r>
+      <w:bookmarkEnd w:id="43"/>
+      <w:proofErr w:type="spellEnd"/>
+    </w:p>
     <w:p>
       <w:pPr>
         <w:rPr>
@@ -7057,12 +6777,16 @@
         <w:tc>
           <w:tcPr>
             <w:tcW w:w="1951" w:type="dxa"/>
-            <w:shd w:val="clear" w:color="auto" w:fill="auto"/>
+            <w:shd w:val="clear" w:color="auto" w:fill="D9D9D9" w:themeFill="background1" w:themeFillShade="D9"/>
           </w:tcPr>
           <w:p>
             <w:pPr>
               <w:pStyle w:val="RequirementID"/>
             </w:pPr>
+            <w:bookmarkStart w:id="44" w:name="_Toc511458453"/>
+            <w:bookmarkStart w:id="45" w:name="_Toc527540674"/>
+            <w:bookmarkStart w:id="46" w:name="_Toc209586378"/>
+            <w:bookmarkStart w:id="47" w:name="_Toc220952149"/>
             <w:r>
               <w:t>Requirement ID</w:t>
             </w:r>
@@ -7071,7 +6795,7 @@
         <w:tc>
           <w:tcPr>
             <w:tcW w:w="7329" w:type="dxa"/>
-            <w:shd w:val="clear" w:color="auto" w:fill="auto"/>
+            <w:shd w:val="clear" w:color="auto" w:fill="D9D9D9" w:themeFill="background1" w:themeFillShade="D9"/>
           </w:tcPr>
           <w:p>
             <w:pPr>
@@ -7081,15 +6805,20 @@
               <w:t>SRS-</w:t>
             </w:r>
             <w:r>
-              <w:t>Controller</w:t>
+              <w:t xml:space="preserve"> </w:t>
+            </w:r>
+            <w:proofErr w:type="spellStart"/>
+            <w:r>
+              <w:t>HMI_Display</w:t>
+            </w:r>
+            <w:proofErr w:type="spellEnd"/>
+            <w:r>
+              <w:t xml:space="preserve"> </w:t>
             </w:r>
           </w:p>
         </w:tc>
       </w:tr>
       <w:tr>
-        <w:trPr>
-          <w:trHeight w:val="745"/>
-        </w:trPr>
         <w:tc>
           <w:tcPr>
             <w:tcW w:w="1951" w:type="dxa"/>
@@ -7121,18 +6850,9 @@
             </w:pPr>
             <w:proofErr w:type="spellStart"/>
             <w:r>
-              <w:t>S</w:t>
-            </w:r>
-            <w:r>
-              <w:t>peed</w:t>
-            </w:r>
-            <w:r>
-              <w:t>_transfer</w:t>
+              <w:t>HMI_Display</w:t>
             </w:r>
             <w:proofErr w:type="spellEnd"/>
-            <w:r>
-              <w:t xml:space="preserve"> function</w:t>
-            </w:r>
           </w:p>
         </w:tc>
       </w:tr>
@@ -7153,7 +6873,6 @@
               <w:rPr>
                 <w:lang w:val="en-US"/>
               </w:rPr>
-              <w:lastRenderedPageBreak/>
               <w:t>Description</w:t>
             </w:r>
           </w:p>
@@ -7167,30 +6886,313 @@
             <w:pPr>
               <w:pStyle w:val="Requirement"/>
             </w:pPr>
-            <w:r>
-              <w:t xml:space="preserve">The </w:t>
-            </w:r>
-            <w:hyperlink w:anchor="_Verification__Transfer_function" w:history="1">
-              <w:r>
-                <w:rPr>
-                  <w:rStyle w:val="Hyperlink"/>
-                </w:rPr>
-                <w:t>transfer function</w:t>
-              </w:r>
-            </w:hyperlink>
-            <w:r>
-              <w:t xml:space="preserve"> shall be used to generate a speed control</w:t>
+            <w:proofErr w:type="spellStart"/>
+            <w:r>
+              <w:t>HMI_Display</w:t>
+            </w:r>
+            <w:proofErr w:type="spellEnd"/>
+            <w:r>
+              <w:t xml:space="preserve"> </w:t>
+            </w:r>
+            <w:r>
+              <w:t>software</w:t>
+            </w:r>
+            <w:r>
+              <w:t xml:space="preserve"> </w:t>
+            </w:r>
+            <w:r>
+              <w:t>shall display</w:t>
+            </w:r>
+            <w:r>
+              <w:t xml:space="preserve"> the following items:</w:t>
             </w:r>
           </w:p>
           <w:p>
             <w:pPr>
               <w:pStyle w:val="Requirement"/>
-              <w:rPr>
-                <w:rFonts w:ascii="TimesNewRoman" w:hAnsi="TimesNewRoman"/>
-                <w:color w:val="000000"/>
-                <w:sz w:val="20"/>
-              </w:rPr>
-            </w:pPr>
+            </w:pPr>
+          </w:p>
+          <w:p>
+            <w:pPr>
+              <w:pStyle w:val="Default"/>
+              <w:rPr>
+                <w:sz w:val="22"/>
+                <w:szCs w:val="22"/>
+                <w:lang w:val="en-US"/>
+              </w:rPr>
+            </w:pPr>
+            <w:r>
+              <w:rPr>
+                <w:b/>
+                <w:bCs/>
+                <w:sz w:val="22"/>
+                <w:szCs w:val="22"/>
+                <w:lang w:val="en-US"/>
+              </w:rPr>
+              <w:t>Name</w:t>
+            </w:r>
+            <w:r>
+              <w:rPr>
+                <w:b/>
+                <w:bCs/>
+                <w:sz w:val="22"/>
+                <w:szCs w:val="22"/>
+                <w:lang w:val="en-US"/>
+              </w:rPr>
+              <w:t xml:space="preserve"> </w:t>
+            </w:r>
+            <w:r>
+              <w:rPr>
+                <w:b/>
+                <w:bCs/>
+                <w:sz w:val="22"/>
+                <w:szCs w:val="22"/>
+                <w:lang w:val="en-US"/>
+              </w:rPr>
+              <w:t>of the</w:t>
+            </w:r>
+            <w:r>
+              <w:rPr>
+                <w:b/>
+                <w:bCs/>
+                <w:sz w:val="22"/>
+                <w:szCs w:val="22"/>
+                <w:lang w:val="en-US"/>
+              </w:rPr>
+              <w:t xml:space="preserve"> pro</w:t>
+            </w:r>
+            <w:r>
+              <w:rPr>
+                <w:b/>
+                <w:bCs/>
+                <w:sz w:val="22"/>
+                <w:szCs w:val="22"/>
+                <w:lang w:val="en-US"/>
+              </w:rPr>
+              <w:t>j</w:t>
+            </w:r>
+            <w:r>
+              <w:rPr>
+                <w:b/>
+                <w:bCs/>
+                <w:sz w:val="22"/>
+                <w:szCs w:val="22"/>
+                <w:lang w:val="en-US"/>
+              </w:rPr>
+              <w:t>ect:</w:t>
+            </w:r>
+            <w:r>
+              <w:rPr>
+                <w:b/>
+                <w:bCs/>
+                <w:sz w:val="22"/>
+                <w:szCs w:val="22"/>
+                <w:lang w:val="en-US"/>
+              </w:rPr>
+              <w:t xml:space="preserve">  </w:t>
+            </w:r>
+            <w:r>
+              <w:rPr>
+                <w:sz w:val="22"/>
+                <w:szCs w:val="22"/>
+                <w:lang w:val="en-US"/>
+              </w:rPr>
+              <w:t>Speed Control DC motor</w:t>
+            </w:r>
+            <w:r>
+              <w:rPr>
+                <w:sz w:val="22"/>
+                <w:szCs w:val="22"/>
+                <w:lang w:val="en-US"/>
+              </w:rPr>
+              <w:t xml:space="preserve"> </w:t>
+            </w:r>
+          </w:p>
+          <w:p>
+            <w:pPr>
+              <w:pStyle w:val="Default"/>
+              <w:rPr>
+                <w:sz w:val="22"/>
+                <w:szCs w:val="22"/>
+                <w:lang w:val="en-US"/>
+              </w:rPr>
+            </w:pPr>
+            <w:r>
+              <w:rPr>
+                <w:b/>
+                <w:bCs/>
+                <w:sz w:val="22"/>
+                <w:szCs w:val="22"/>
+                <w:lang w:val="en-US"/>
+              </w:rPr>
+              <w:t xml:space="preserve">Duty cycle: </w:t>
+            </w:r>
+            <w:r>
+              <w:rPr>
+                <w:sz w:val="22"/>
+                <w:szCs w:val="22"/>
+                <w:lang w:val="en-US"/>
+              </w:rPr>
+              <w:t xml:space="preserve">XXX % </w:t>
+            </w:r>
+          </w:p>
+          <w:p>
+            <w:pPr>
+              <w:pStyle w:val="Default"/>
+              <w:rPr>
+                <w:sz w:val="22"/>
+                <w:szCs w:val="22"/>
+                <w:lang w:val="en-US"/>
+              </w:rPr>
+            </w:pPr>
+            <w:r>
+              <w:rPr>
+                <w:b/>
+                <w:bCs/>
+                <w:sz w:val="22"/>
+                <w:szCs w:val="22"/>
+                <w:lang w:val="en-US"/>
+              </w:rPr>
+              <w:t xml:space="preserve">Speed: </w:t>
+            </w:r>
+            <w:r>
+              <w:rPr>
+                <w:sz w:val="22"/>
+                <w:szCs w:val="22"/>
+                <w:lang w:val="en-US"/>
+              </w:rPr>
+              <w:t xml:space="preserve">XXXX RPM </w:t>
+            </w:r>
+          </w:p>
+          <w:p>
+            <w:pPr>
+              <w:pStyle w:val="Default"/>
+              <w:rPr>
+                <w:sz w:val="22"/>
+                <w:szCs w:val="22"/>
+              </w:rPr>
+            </w:pPr>
+            <w:r>
+              <w:rPr>
+                <w:b/>
+                <w:bCs/>
+                <w:sz w:val="22"/>
+                <w:szCs w:val="22"/>
+              </w:rPr>
+              <w:t xml:space="preserve">SW: </w:t>
+            </w:r>
+            <w:r>
+              <w:rPr>
+                <w:sz w:val="22"/>
+                <w:szCs w:val="22"/>
+              </w:rPr>
+              <w:t xml:space="preserve">X.X </w:t>
+            </w:r>
+          </w:p>
+          <w:p>
+            <w:pPr>
+              <w:pStyle w:val="Default"/>
+              <w:rPr>
+                <w:sz w:val="22"/>
+                <w:szCs w:val="22"/>
+              </w:rPr>
+            </w:pPr>
+            <w:r>
+              <w:rPr>
+                <w:b/>
+                <w:bCs/>
+                <w:sz w:val="22"/>
+                <w:szCs w:val="22"/>
+              </w:rPr>
+              <w:t xml:space="preserve">HW: </w:t>
+            </w:r>
+            <w:r>
+              <w:rPr>
+                <w:sz w:val="22"/>
+                <w:szCs w:val="22"/>
+              </w:rPr>
+              <w:t xml:space="preserve">CESEQ-C001 / CESEQ-P001 </w:t>
+            </w:r>
+          </w:p>
+          <w:p>
+            <w:pPr>
+              <w:pStyle w:val="Default"/>
+              <w:rPr>
+                <w:sz w:val="22"/>
+                <w:szCs w:val="22"/>
+                <w:lang w:val="en-US"/>
+              </w:rPr>
+            </w:pPr>
+            <w:r>
+              <w:rPr>
+                <w:b/>
+                <w:bCs/>
+                <w:sz w:val="22"/>
+                <w:szCs w:val="22"/>
+                <w:lang w:val="en-US"/>
+              </w:rPr>
+              <w:t>Developer</w:t>
+            </w:r>
+            <w:r>
+              <w:rPr>
+                <w:b/>
+                <w:bCs/>
+                <w:sz w:val="22"/>
+                <w:szCs w:val="22"/>
+                <w:lang w:val="en-US"/>
+              </w:rPr>
+              <w:t xml:space="preserve">: </w:t>
+            </w:r>
+            <w:r>
+              <w:rPr>
+                <w:sz w:val="22"/>
+                <w:szCs w:val="22"/>
+                <w:lang w:val="en-US"/>
+              </w:rPr>
+              <w:t>Lastname1</w:t>
+            </w:r>
+            <w:r>
+              <w:rPr>
+                <w:sz w:val="22"/>
+                <w:szCs w:val="22"/>
+                <w:lang w:val="en-US"/>
+              </w:rPr>
+              <w:t xml:space="preserve">, </w:t>
+            </w:r>
+            <w:r>
+              <w:rPr>
+                <w:sz w:val="22"/>
+                <w:szCs w:val="22"/>
+                <w:lang w:val="en-US"/>
+              </w:rPr>
+              <w:t>Name1</w:t>
+            </w:r>
+          </w:p>
+          <w:p>
+            <w:pPr>
+              <w:pStyle w:val="Default"/>
+              <w:rPr>
+                <w:sz w:val="22"/>
+                <w:szCs w:val="22"/>
+                <w:lang w:val="en-US"/>
+              </w:rPr>
+            </w:pPr>
+            <w:r>
+              <w:rPr>
+                <w:sz w:val="22"/>
+                <w:szCs w:val="22"/>
+                <w:lang w:val="en-US"/>
+              </w:rPr>
+              <w:t xml:space="preserve">                  Lastname2, Name</w:t>
+            </w:r>
+            <w:r>
+              <w:rPr>
+                <w:sz w:val="22"/>
+                <w:szCs w:val="22"/>
+                <w:lang w:val="en-US"/>
+              </w:rPr>
+              <w:t>2</w:t>
+            </w:r>
           </w:p>
         </w:tc>
       </w:tr>
@@ -7222,7 +7224,7 @@
           </w:tcPr>
           <w:p>
             <w:pPr>
-              <w:pStyle w:val="Requirement"/>
+              <w:pStyle w:val="RequirementVersion"/>
             </w:pPr>
             <w:r>
               <w:t>V1.0</w:t>
@@ -7240,29 +7242,13 @@
     </w:p>
     <w:p>
       <w:pPr>
-        <w:rPr>
-          <w:lang w:val="en-US"/>
-        </w:rPr>
-      </w:pPr>
-      <w:r>
-        <w:rPr>
-          <w:lang w:val="en-US"/>
-        </w:rPr>
-        <w:br w:type="page"/>
-      </w:r>
-    </w:p>
-    <w:p>
-      <w:pPr>
         <w:pStyle w:val="Heading2"/>
       </w:pPr>
-      <w:bookmarkStart w:id="42" w:name="_Toc20495225"/>
-      <w:proofErr w:type="spellStart"/>
-      <w:r>
-        <w:lastRenderedPageBreak/>
-        <w:t>Human_Machine_Interface</w:t>
-      </w:r>
-      <w:bookmarkEnd w:id="42"/>
-      <w:proofErr w:type="spellEnd"/>
+      <w:bookmarkStart w:id="48" w:name="_Toc20562723"/>
+      <w:r>
+        <w:t>Regulatory requirements</w:t>
+      </w:r>
+      <w:bookmarkEnd w:id="48"/>
     </w:p>
     <w:p>
       <w:pPr>
@@ -7292,16 +7278,12 @@
         <w:tc>
           <w:tcPr>
             <w:tcW w:w="1951" w:type="dxa"/>
-            <w:shd w:val="clear" w:color="auto" w:fill="auto"/>
+            <w:shd w:val="clear" w:color="auto" w:fill="D9D9D9" w:themeFill="background1" w:themeFillShade="D9"/>
           </w:tcPr>
           <w:p>
             <w:pPr>
               <w:pStyle w:val="RequirementID"/>
             </w:pPr>
-            <w:bookmarkStart w:id="43" w:name="_Toc511458453"/>
-            <w:bookmarkStart w:id="44" w:name="_Toc527540674"/>
-            <w:bookmarkStart w:id="45" w:name="_Toc209586378"/>
-            <w:bookmarkStart w:id="46" w:name="_Toc220952149"/>
             <w:r>
               <w:t>Requirement ID</w:t>
             </w:r>
@@ -7310,7 +7292,7 @@
         <w:tc>
           <w:tcPr>
             <w:tcW w:w="7329" w:type="dxa"/>
-            <w:shd w:val="clear" w:color="auto" w:fill="auto"/>
+            <w:shd w:val="clear" w:color="auto" w:fill="D9D9D9" w:themeFill="background1" w:themeFillShade="D9"/>
           </w:tcPr>
           <w:p>
             <w:pPr>
@@ -7320,15 +7302,7 @@
               <w:t>SRS-</w:t>
             </w:r>
             <w:r>
-              <w:t xml:space="preserve"> </w:t>
-            </w:r>
-            <w:proofErr w:type="spellStart"/>
-            <w:r>
-              <w:t>HMI_Display</w:t>
-            </w:r>
-            <w:proofErr w:type="spellEnd"/>
-            <w:r>
-              <w:t xml:space="preserve"> </w:t>
+              <w:t>Speed control</w:t>
             </w:r>
           </w:p>
         </w:tc>
@@ -7363,11 +7337,12 @@
             <w:pPr>
               <w:pStyle w:val="RequirementTitle"/>
             </w:pPr>
-            <w:proofErr w:type="spellStart"/>
-            <w:r>
-              <w:t>HMI_Display</w:t>
-            </w:r>
-            <w:proofErr w:type="spellEnd"/>
+            <w:r>
+              <w:t xml:space="preserve">About </w:t>
+            </w:r>
+            <w:r>
+              <w:t>SP_C</w:t>
+            </w:r>
           </w:p>
         </w:tc>
       </w:tr>
@@ -7401,312 +7376,17 @@
             <w:pPr>
               <w:pStyle w:val="Requirement"/>
             </w:pPr>
-            <w:proofErr w:type="spellStart"/>
-            <w:r>
-              <w:t>HMI_Display</w:t>
-            </w:r>
-            <w:proofErr w:type="spellEnd"/>
-            <w:r>
-              <w:t xml:space="preserve"> </w:t>
-            </w:r>
-            <w:r>
-              <w:t>software</w:t>
-            </w:r>
-            <w:r>
-              <w:t xml:space="preserve"> </w:t>
-            </w:r>
-            <w:r>
-              <w:t>shall display</w:t>
-            </w:r>
-            <w:r>
-              <w:t xml:space="preserve"> the following items:</w:t>
-            </w:r>
-          </w:p>
-          <w:p>
-            <w:pPr>
-              <w:pStyle w:val="Requirement"/>
-            </w:pPr>
-          </w:p>
-          <w:p>
-            <w:pPr>
-              <w:pStyle w:val="Default"/>
-              <w:rPr>
-                <w:sz w:val="22"/>
-                <w:szCs w:val="22"/>
-                <w:lang w:val="en-US"/>
-              </w:rPr>
-            </w:pPr>
-            <w:r>
-              <w:rPr>
-                <w:b/>
-                <w:bCs/>
-                <w:sz w:val="22"/>
-                <w:szCs w:val="22"/>
-                <w:lang w:val="en-US"/>
-              </w:rPr>
-              <w:t>Name</w:t>
-            </w:r>
-            <w:r>
-              <w:rPr>
-                <w:b/>
-                <w:bCs/>
-                <w:sz w:val="22"/>
-                <w:szCs w:val="22"/>
-                <w:lang w:val="en-US"/>
-              </w:rPr>
-              <w:t xml:space="preserve"> </w:t>
-            </w:r>
-            <w:r>
-              <w:rPr>
-                <w:b/>
-                <w:bCs/>
-                <w:sz w:val="22"/>
-                <w:szCs w:val="22"/>
-                <w:lang w:val="en-US"/>
-              </w:rPr>
-              <w:t>of the</w:t>
-            </w:r>
-            <w:r>
-              <w:rPr>
-                <w:b/>
-                <w:bCs/>
-                <w:sz w:val="22"/>
-                <w:szCs w:val="22"/>
-                <w:lang w:val="en-US"/>
-              </w:rPr>
-              <w:t xml:space="preserve"> pro</w:t>
-            </w:r>
-            <w:r>
-              <w:rPr>
-                <w:b/>
-                <w:bCs/>
-                <w:sz w:val="22"/>
-                <w:szCs w:val="22"/>
-                <w:lang w:val="en-US"/>
-              </w:rPr>
-              <w:t>j</w:t>
-            </w:r>
-            <w:r>
-              <w:rPr>
-                <w:b/>
-                <w:bCs/>
-                <w:sz w:val="22"/>
-                <w:szCs w:val="22"/>
-                <w:lang w:val="en-US"/>
-              </w:rPr>
-              <w:t>ect:</w:t>
-            </w:r>
-            <w:r>
-              <w:rPr>
-                <w:b/>
-                <w:bCs/>
-                <w:sz w:val="22"/>
-                <w:szCs w:val="22"/>
-                <w:lang w:val="en-US"/>
-              </w:rPr>
-              <w:t xml:space="preserve">  </w:t>
-            </w:r>
-            <w:r>
-              <w:rPr>
-                <w:sz w:val="22"/>
-                <w:szCs w:val="22"/>
-                <w:lang w:val="en-US"/>
-              </w:rPr>
-              <w:t>Speed Control DC motor</w:t>
-            </w:r>
-            <w:r>
-              <w:rPr>
-                <w:sz w:val="22"/>
-                <w:szCs w:val="22"/>
-                <w:lang w:val="en-US"/>
-              </w:rPr>
-              <w:t xml:space="preserve"> </w:t>
-            </w:r>
-          </w:p>
-          <w:p>
-            <w:pPr>
-              <w:pStyle w:val="Default"/>
-              <w:rPr>
-                <w:sz w:val="22"/>
-                <w:szCs w:val="22"/>
-                <w:lang w:val="en-US"/>
-              </w:rPr>
-            </w:pPr>
-            <w:r>
-              <w:rPr>
-                <w:b/>
-                <w:bCs/>
-                <w:sz w:val="22"/>
-                <w:szCs w:val="22"/>
-                <w:lang w:val="en-US"/>
-              </w:rPr>
-              <w:t xml:space="preserve">Duty cycle: </w:t>
-            </w:r>
-            <w:r>
-              <w:rPr>
-                <w:sz w:val="22"/>
-                <w:szCs w:val="22"/>
-                <w:lang w:val="en-US"/>
-              </w:rPr>
-              <w:t xml:space="preserve">XXX % </w:t>
-            </w:r>
-          </w:p>
-          <w:p>
-            <w:pPr>
-              <w:pStyle w:val="Default"/>
-              <w:rPr>
-                <w:sz w:val="22"/>
-                <w:szCs w:val="22"/>
-                <w:lang w:val="en-US"/>
-              </w:rPr>
-            </w:pPr>
-            <w:r>
-              <w:rPr>
-                <w:b/>
-                <w:bCs/>
-                <w:sz w:val="22"/>
-                <w:szCs w:val="22"/>
-                <w:lang w:val="en-US"/>
-              </w:rPr>
-              <w:t xml:space="preserve">Speed: </w:t>
-            </w:r>
-            <w:r>
-              <w:rPr>
-                <w:sz w:val="22"/>
-                <w:szCs w:val="22"/>
-                <w:lang w:val="en-US"/>
-              </w:rPr>
-              <w:t xml:space="preserve">XXXX RPM </w:t>
-            </w:r>
-          </w:p>
-          <w:p>
-            <w:pPr>
-              <w:pStyle w:val="Default"/>
-              <w:rPr>
-                <w:sz w:val="22"/>
-                <w:szCs w:val="22"/>
-              </w:rPr>
-            </w:pPr>
-            <w:r>
-              <w:rPr>
-                <w:b/>
-                <w:bCs/>
-                <w:sz w:val="22"/>
-                <w:szCs w:val="22"/>
-              </w:rPr>
-              <w:t xml:space="preserve">SW: </w:t>
-            </w:r>
-            <w:r>
-              <w:rPr>
-                <w:sz w:val="22"/>
-                <w:szCs w:val="22"/>
-              </w:rPr>
-              <w:t xml:space="preserve">X.X </w:t>
-            </w:r>
-          </w:p>
-          <w:p>
-            <w:pPr>
-              <w:pStyle w:val="Default"/>
-              <w:rPr>
-                <w:sz w:val="22"/>
-                <w:szCs w:val="22"/>
-              </w:rPr>
-            </w:pPr>
-            <w:r>
-              <w:rPr>
-                <w:b/>
-                <w:bCs/>
-                <w:sz w:val="22"/>
-                <w:szCs w:val="22"/>
-              </w:rPr>
-              <w:t xml:space="preserve">HW: </w:t>
-            </w:r>
-            <w:r>
-              <w:rPr>
-                <w:sz w:val="22"/>
-                <w:szCs w:val="22"/>
-              </w:rPr>
-              <w:t xml:space="preserve">CESEQ-C001 / CESEQ-P001 </w:t>
-            </w:r>
-          </w:p>
-          <w:p>
-            <w:pPr>
-              <w:pStyle w:val="Default"/>
-              <w:rPr>
-                <w:sz w:val="22"/>
-                <w:szCs w:val="22"/>
-                <w:lang w:val="en-US"/>
-              </w:rPr>
-            </w:pPr>
-            <w:r>
-              <w:rPr>
-                <w:b/>
-                <w:bCs/>
-                <w:sz w:val="22"/>
-                <w:szCs w:val="22"/>
-                <w:lang w:val="en-US"/>
-              </w:rPr>
-              <w:t>Developer</w:t>
-            </w:r>
-            <w:r>
-              <w:rPr>
-                <w:b/>
-                <w:bCs/>
-                <w:sz w:val="22"/>
-                <w:szCs w:val="22"/>
-                <w:lang w:val="en-US"/>
-              </w:rPr>
-              <w:t xml:space="preserve">: </w:t>
-            </w:r>
-            <w:r>
-              <w:rPr>
-                <w:sz w:val="22"/>
-                <w:szCs w:val="22"/>
-                <w:lang w:val="en-US"/>
-              </w:rPr>
-              <w:t>Lastname1</w:t>
-            </w:r>
-            <w:r>
-              <w:rPr>
-                <w:sz w:val="22"/>
-                <w:szCs w:val="22"/>
-                <w:lang w:val="en-US"/>
-              </w:rPr>
-              <w:t xml:space="preserve">, </w:t>
-            </w:r>
-            <w:r>
-              <w:rPr>
-                <w:sz w:val="22"/>
-                <w:szCs w:val="22"/>
-                <w:lang w:val="en-US"/>
-              </w:rPr>
-              <w:t>Name1</w:t>
-            </w:r>
-          </w:p>
-          <w:p>
-            <w:pPr>
-              <w:pStyle w:val="Default"/>
-              <w:rPr>
-                <w:sz w:val="22"/>
-                <w:szCs w:val="22"/>
-                <w:lang w:val="en-US"/>
-              </w:rPr>
-            </w:pPr>
-            <w:r>
-              <w:rPr>
-                <w:sz w:val="22"/>
-                <w:szCs w:val="22"/>
-                <w:lang w:val="en-US"/>
-              </w:rPr>
-              <w:t xml:space="preserve">                  Lastname2, Name</w:t>
-            </w:r>
-            <w:r>
-              <w:rPr>
-                <w:sz w:val="22"/>
-                <w:szCs w:val="22"/>
-                <w:lang w:val="en-US"/>
-              </w:rPr>
-              <w:t>2</w:t>
+            <w:r>
+              <w:t>SP_C display</w:t>
+            </w:r>
+            <w:r>
+              <w:t xml:space="preserve"> shall display an “About…” </w:t>
+            </w:r>
+            <w:r>
+              <w:t>Tag</w:t>
+            </w:r>
+            <w:r>
+              <w:t>. This window displays the current version of the application.</w:t>
             </w:r>
           </w:p>
         </w:tc>
@@ -7757,27 +7437,250 @@
     </w:p>
     <w:p>
       <w:pPr>
-        <w:rPr>
-          <w:lang w:val="en-US"/>
-        </w:rPr>
-      </w:pPr>
-    </w:p>
-    <w:p>
-      <w:pPr>
         <w:pStyle w:val="Heading2"/>
       </w:pPr>
-      <w:bookmarkStart w:id="47" w:name="_Toc20495226"/>
-      <w:r>
-        <w:t>Regulatory requirements</w:t>
-      </w:r>
+      <w:bookmarkStart w:id="49" w:name="_Toc220952151"/>
+      <w:bookmarkStart w:id="50" w:name="_Toc106612459"/>
+      <w:bookmarkStart w:id="51" w:name="_Toc106612457"/>
+      <w:bookmarkStart w:id="52" w:name="_Toc20562724"/>
+      <w:r>
+        <w:t xml:space="preserve">System </w:t>
+      </w:r>
+      <w:bookmarkEnd w:id="49"/>
+      <w:bookmarkEnd w:id="50"/>
+      <w:r>
+        <w:t>Integration</w:t>
+      </w:r>
+      <w:bookmarkEnd w:id="52"/>
+      <w:r>
+        <w:t xml:space="preserve"> </w:t>
+      </w:r>
+    </w:p>
+    <w:p>
+      <w:pPr>
+        <w:rPr>
+          <w:lang w:val="en-US"/>
+        </w:rPr>
+      </w:pPr>
+      <w:r>
+        <w:rPr>
+          <w:lang w:val="en-US"/>
+        </w:rPr>
+        <w:t xml:space="preserve">Software shall be integrated in the </w:t>
+      </w:r>
+      <w:r>
+        <w:rPr>
+          <w:lang w:val="en-US"/>
+        </w:rPr>
+        <w:t xml:space="preserve">following six steps: </w:t>
+      </w:r>
+    </w:p>
+    <w:p>
+      <w:pPr>
+        <w:pStyle w:val="ListParagraph"/>
+        <w:numPr>
+          <w:ilvl w:val="0"/>
+          <w:numId w:val="14"/>
+        </w:numPr>
+        <w:spacing w:after="0"/>
+        <w:rPr>
+          <w:lang w:val="en-US"/>
+        </w:rPr>
+      </w:pPr>
+      <w:r>
+        <w:rPr>
+          <w:lang w:val="en-US"/>
+        </w:rPr>
+        <w:t>Gather requirements as done in this document.</w:t>
+      </w:r>
+    </w:p>
+    <w:p>
+      <w:pPr>
+        <w:pStyle w:val="ListParagraph"/>
+        <w:numPr>
+          <w:ilvl w:val="0"/>
+          <w:numId w:val="14"/>
+        </w:numPr>
+        <w:spacing w:after="0"/>
+        <w:rPr>
+          <w:lang w:val="en-US"/>
+        </w:rPr>
+      </w:pPr>
+      <w:r>
+        <w:rPr>
+          <w:lang w:val="en-US"/>
+        </w:rPr>
+        <w:t>Analysis.</w:t>
+      </w:r>
+      <w:r>
+        <w:rPr>
+          <w:lang w:val="en-US"/>
+        </w:rPr>
+        <w:t xml:space="preserve"> </w:t>
+      </w:r>
+    </w:p>
+    <w:p>
+      <w:pPr>
+        <w:pStyle w:val="ListParagraph"/>
+        <w:numPr>
+          <w:ilvl w:val="0"/>
+          <w:numId w:val="14"/>
+        </w:numPr>
+        <w:spacing w:after="0"/>
+        <w:rPr>
+          <w:lang w:val="en-US"/>
+        </w:rPr>
+      </w:pPr>
+      <w:r>
+        <w:rPr>
+          <w:lang w:val="en-US"/>
+        </w:rPr>
+        <w:t>Architecture design.</w:t>
+      </w:r>
+    </w:p>
+    <w:p>
+      <w:pPr>
+        <w:pStyle w:val="ListParagraph"/>
+        <w:numPr>
+          <w:ilvl w:val="0"/>
+          <w:numId w:val="14"/>
+        </w:numPr>
+        <w:spacing w:after="0"/>
+        <w:rPr>
+          <w:lang w:val="en-US"/>
+        </w:rPr>
+      </w:pPr>
+      <w:r>
+        <w:rPr>
+          <w:lang w:val="en-US"/>
+        </w:rPr>
+        <w:t>Systems integration design.</w:t>
+      </w:r>
+    </w:p>
+    <w:p>
+      <w:pPr>
+        <w:pStyle w:val="ListParagraph"/>
+        <w:numPr>
+          <w:ilvl w:val="0"/>
+          <w:numId w:val="14"/>
+        </w:numPr>
+        <w:spacing w:after="0"/>
+        <w:rPr>
+          <w:lang w:val="en-US"/>
+        </w:rPr>
+      </w:pPr>
+      <w:r>
+        <w:rPr>
+          <w:lang w:val="en-US"/>
+        </w:rPr>
+        <w:t>Implementation.</w:t>
+      </w:r>
+    </w:p>
+    <w:p>
+      <w:pPr>
+        <w:pStyle w:val="ListParagraph"/>
+        <w:numPr>
+          <w:ilvl w:val="0"/>
+          <w:numId w:val="14"/>
+        </w:numPr>
+        <w:spacing w:after="0"/>
+        <w:rPr>
+          <w:lang w:val="en-US"/>
+        </w:rPr>
+      </w:pPr>
+      <w:r>
+        <w:rPr>
+          <w:lang w:val="en-US"/>
+        </w:rPr>
+        <w:t>Maintenance.</w:t>
+      </w:r>
+      <w:r>
+        <w:rPr>
+          <w:lang w:val="en-US"/>
+        </w:rPr>
+        <w:br/>
+      </w:r>
+    </w:p>
+    <w:p>
+      <w:pPr>
+        <w:rPr>
+          <w:lang w:val="en-US"/>
+        </w:rPr>
+      </w:pPr>
+    </w:p>
+    <w:p>
+      <w:pPr>
+        <w:pStyle w:val="Heading2"/>
+      </w:pPr>
+      <w:bookmarkStart w:id="53" w:name="_Toc20562725"/>
+      <w:r>
+        <w:lastRenderedPageBreak/>
+        <w:t>External interface</w:t>
+      </w:r>
+      <w:bookmarkEnd w:id="44"/>
+      <w:bookmarkEnd w:id="45"/>
+      <w:bookmarkEnd w:id="46"/>
       <w:bookmarkEnd w:id="47"/>
-    </w:p>
-    <w:p>
-      <w:pPr>
-        <w:rPr>
-          <w:lang w:val="en-US"/>
-        </w:rPr>
-      </w:pPr>
+      <w:bookmarkEnd w:id="51"/>
+      <w:r>
+        <w:t>s</w:t>
+      </w:r>
+      <w:bookmarkEnd w:id="53"/>
+    </w:p>
+    <w:p>
+      <w:pPr>
+        <w:rPr>
+          <w:lang w:val="en-US"/>
+        </w:rPr>
+      </w:pPr>
+      <w:r>
+        <w:rPr>
+          <w:highlight w:val="lightGray"/>
+          <w:lang w:val="en-US"/>
+        </w:rPr>
+        <w:t xml:space="preserve">This section describes hardware and software interfaces of the software in the system </w:t>
+      </w:r>
+    </w:p>
+    <w:p>
+      <w:pPr>
+        <w:pStyle w:val="Heading3"/>
+      </w:pPr>
+      <w:bookmarkStart w:id="54" w:name="_Toc511458455"/>
+      <w:bookmarkStart w:id="55" w:name="_Toc527540676"/>
+      <w:bookmarkStart w:id="56" w:name="_Toc20562726"/>
+      <w:r>
+        <w:t>Hardware interface</w:t>
+      </w:r>
+      <w:bookmarkEnd w:id="54"/>
+      <w:bookmarkEnd w:id="55"/>
+      <w:r>
+        <w:t>s</w:t>
+      </w:r>
+      <w:bookmarkEnd w:id="56"/>
+    </w:p>
+    <w:p>
+      <w:pPr>
+        <w:rPr>
+          <w:lang w:val="en-US"/>
+        </w:rPr>
+      </w:pPr>
+      <w:r>
+        <w:rPr>
+          <w:highlight w:val="lightGray"/>
+          <w:lang w:val="en-US"/>
+        </w:rPr>
+        <w:t>add requirements about integration of software and hardware.</w:t>
+      </w:r>
+    </w:p>
+    <w:p>
+      <w:pPr>
+        <w:pStyle w:val="Heading3"/>
+      </w:pPr>
+      <w:bookmarkStart w:id="57" w:name="_Toc20562727"/>
+      <w:r>
+        <w:t>Hardware resources</w:t>
+      </w:r>
+      <w:bookmarkEnd w:id="57"/>
     </w:p>
     <w:tbl>
       <w:tblPr>
@@ -7800,7 +7703,7 @@
         <w:tc>
           <w:tcPr>
             <w:tcW w:w="1951" w:type="dxa"/>
-            <w:shd w:val="clear" w:color="auto" w:fill="auto"/>
+            <w:shd w:val="clear" w:color="auto" w:fill="BDD6EE" w:themeFill="accent1" w:themeFillTint="66"/>
           </w:tcPr>
           <w:p>
             <w:pPr>
@@ -7814,7 +7717,7 @@
         <w:tc>
           <w:tcPr>
             <w:tcW w:w="7329" w:type="dxa"/>
-            <w:shd w:val="clear" w:color="auto" w:fill="auto"/>
+            <w:shd w:val="clear" w:color="auto" w:fill="BDD6EE" w:themeFill="accent1" w:themeFillTint="66"/>
           </w:tcPr>
           <w:p>
             <w:pPr>
@@ -7823,8 +7726,13 @@
             <w:r>
               <w:t>SRS-</w:t>
             </w:r>
-            <w:r>
-              <w:t>Speed control</w:t>
+            <w:proofErr w:type="spellStart"/>
+            <w:r>
+              <w:t>Speed_Control</w:t>
+            </w:r>
+            <w:proofErr w:type="spellEnd"/>
+            <w:r>
+              <w:t xml:space="preserve"> (SP_D)- Renesas </w:t>
             </w:r>
           </w:p>
         </w:tc>
@@ -7860,10 +7768,7 @@
               <w:pStyle w:val="RequirementTitle"/>
             </w:pPr>
             <w:r>
-              <w:t xml:space="preserve">About </w:t>
-            </w:r>
-            <w:r>
-              <w:t>SP_C</w:t>
+              <w:t>Hardware configuration</w:t>
             </w:r>
           </w:p>
         </w:tc>
@@ -7898,18 +7803,52 @@
             <w:pPr>
               <w:pStyle w:val="Requirement"/>
             </w:pPr>
-            <w:r>
-              <w:t>SP_C display</w:t>
-            </w:r>
-            <w:r>
-              <w:t xml:space="preserve"> shall display an “About…” </w:t>
-            </w:r>
-            <w:r>
-              <w:t>Tag</w:t>
-            </w:r>
-            <w:r>
-              <w:t>. This window displays the current version of the application.</w:t>
-            </w:r>
+            <w:proofErr w:type="spellStart"/>
+            <w:r>
+              <w:t>SP_C</w:t>
+            </w:r>
+            <w:r>
+              <w:t>shall</w:t>
+            </w:r>
+            <w:proofErr w:type="spellEnd"/>
+            <w:r>
+              <w:t xml:space="preserve"> run with the expected response times on a </w:t>
+            </w:r>
+            <w:r>
+              <w:t>Synergy S7G2 MCU</w:t>
+            </w:r>
+            <w:r>
+              <w:t xml:space="preserve"> with the following minimal configuration:</w:t>
+            </w:r>
+          </w:p>
+          <w:p>
+            <w:pPr>
+              <w:pStyle w:val="Requirement"/>
+              <w:numPr>
+                <w:ilvl w:val="0"/>
+                <w:numId w:val="3"/>
+              </w:numPr>
+            </w:pPr>
+            <w:r>
+              <w:t>2 Go RAM</w:t>
+            </w:r>
+          </w:p>
+          <w:p>
+            <w:pPr>
+              <w:pStyle w:val="Requirement"/>
+              <w:numPr>
+                <w:ilvl w:val="0"/>
+                <w:numId w:val="3"/>
+              </w:numPr>
+            </w:pPr>
+            <w:r>
+              <w:t>...</w:t>
+            </w:r>
+          </w:p>
+          <w:p>
+            <w:pPr>
+              <w:pStyle w:val="Requirement"/>
+            </w:pPr>
           </w:p>
         </w:tc>
       </w:tr>
@@ -7946,6 +7885,20 @@
             <w:r>
               <w:t>V1.0</w:t>
             </w:r>
+            <w:r>
+              <w:t xml:space="preserve"> </w:t>
+            </w:r>
+            <w:r>
+              <w:t xml:space="preserve"> </w:t>
+            </w:r>
+            <w:hyperlink r:id="rId11" w:history="1">
+              <w:r>
+                <w:rPr>
+                  <w:rStyle w:val="Hyperlink"/>
+                </w:rPr>
+                <w:t>stakeholder\r12um0004eu0100_synergy_sk_s7g2.pdf</w:t>
+              </w:r>
+            </w:hyperlink>
           </w:p>
         </w:tc>
       </w:tr>
@@ -7959,253 +7912,13 @@
     </w:p>
     <w:p>
       <w:pPr>
-        <w:rPr>
-          <w:lang w:val="en-US"/>
-        </w:rPr>
-      </w:pPr>
-    </w:p>
-    <w:p>
-      <w:pPr>
-        <w:pStyle w:val="Heading2"/>
-      </w:pPr>
-      <w:bookmarkStart w:id="48" w:name="_Toc220952151"/>
-      <w:bookmarkStart w:id="49" w:name="_Toc106612459"/>
-      <w:bookmarkStart w:id="50" w:name="_Toc20495227"/>
-      <w:bookmarkStart w:id="51" w:name="_Toc106612457"/>
-      <w:r>
-        <w:t xml:space="preserve">System </w:t>
-      </w:r>
-      <w:bookmarkEnd w:id="48"/>
-      <w:bookmarkEnd w:id="49"/>
-      <w:bookmarkEnd w:id="50"/>
-      <w:r>
-        <w:t xml:space="preserve">Integration </w:t>
-      </w:r>
-    </w:p>
-    <w:p>
-      <w:pPr>
-        <w:rPr>
-          <w:lang w:val="en-US"/>
-        </w:rPr>
-      </w:pPr>
-      <w:r>
-        <w:rPr>
-          <w:lang w:val="en-US"/>
-        </w:rPr>
-        <w:t xml:space="preserve">Software shall be integrated in the </w:t>
-      </w:r>
-      <w:r>
-        <w:rPr>
-          <w:lang w:val="en-US"/>
-        </w:rPr>
-        <w:t xml:space="preserve">following six steps: </w:t>
-      </w:r>
-    </w:p>
-    <w:p>
-      <w:pPr>
-        <w:pStyle w:val="ListParagraph"/>
-        <w:numPr>
-          <w:ilvl w:val="0"/>
-          <w:numId w:val="14"/>
-        </w:numPr>
-        <w:spacing w:after="0"/>
-        <w:rPr>
-          <w:lang w:val="en-US"/>
-        </w:rPr>
-      </w:pPr>
-      <w:r>
-        <w:rPr>
-          <w:lang w:val="en-US"/>
-        </w:rPr>
-        <w:t>Gather requirements as done in this document.</w:t>
-      </w:r>
-    </w:p>
-    <w:p>
-      <w:pPr>
-        <w:pStyle w:val="ListParagraph"/>
-        <w:numPr>
-          <w:ilvl w:val="0"/>
-          <w:numId w:val="14"/>
-        </w:numPr>
-        <w:spacing w:after="0"/>
-        <w:rPr>
-          <w:lang w:val="en-US"/>
-        </w:rPr>
-      </w:pPr>
-      <w:r>
-        <w:rPr>
-          <w:lang w:val="en-US"/>
-        </w:rPr>
-        <w:t>Analysis.</w:t>
-      </w:r>
-      <w:r>
-        <w:rPr>
-          <w:lang w:val="en-US"/>
-        </w:rPr>
-        <w:t xml:space="preserve"> </w:t>
-      </w:r>
-    </w:p>
-    <w:p>
-      <w:pPr>
-        <w:pStyle w:val="ListParagraph"/>
-        <w:numPr>
-          <w:ilvl w:val="0"/>
-          <w:numId w:val="14"/>
-        </w:numPr>
-        <w:spacing w:after="0"/>
-        <w:rPr>
-          <w:lang w:val="en-US"/>
-        </w:rPr>
-      </w:pPr>
-      <w:r>
-        <w:rPr>
-          <w:lang w:val="en-US"/>
-        </w:rPr>
-        <w:t>Architecture design.</w:t>
-      </w:r>
-    </w:p>
-    <w:p>
-      <w:pPr>
-        <w:pStyle w:val="ListParagraph"/>
-        <w:numPr>
-          <w:ilvl w:val="0"/>
-          <w:numId w:val="14"/>
-        </w:numPr>
-        <w:spacing w:after="0"/>
-        <w:rPr>
-          <w:lang w:val="en-US"/>
-        </w:rPr>
-      </w:pPr>
-      <w:r>
-        <w:rPr>
-          <w:lang w:val="en-US"/>
-        </w:rPr>
-        <w:t>Systems integration design.</w:t>
-      </w:r>
-    </w:p>
-    <w:p>
-      <w:pPr>
-        <w:pStyle w:val="ListParagraph"/>
-        <w:numPr>
-          <w:ilvl w:val="0"/>
-          <w:numId w:val="14"/>
-        </w:numPr>
-        <w:spacing w:after="0"/>
-        <w:rPr>
-          <w:lang w:val="en-US"/>
-        </w:rPr>
-      </w:pPr>
-      <w:r>
-        <w:rPr>
-          <w:lang w:val="en-US"/>
-        </w:rPr>
-        <w:t>Implementation.</w:t>
-      </w:r>
-    </w:p>
-    <w:p>
-      <w:pPr>
-        <w:pStyle w:val="ListParagraph"/>
-        <w:numPr>
-          <w:ilvl w:val="0"/>
-          <w:numId w:val="14"/>
-        </w:numPr>
-        <w:spacing w:after="0"/>
-        <w:rPr>
-          <w:lang w:val="en-US"/>
-        </w:rPr>
-      </w:pPr>
-      <w:r>
-        <w:rPr>
-          <w:lang w:val="en-US"/>
-        </w:rPr>
-        <w:t>Maintenance.</w:t>
-      </w:r>
-      <w:r>
-        <w:rPr>
-          <w:lang w:val="en-US"/>
-        </w:rPr>
-        <w:br/>
-      </w:r>
-    </w:p>
-    <w:p>
-      <w:pPr>
-        <w:rPr>
-          <w:lang w:val="en-US"/>
-        </w:rPr>
-      </w:pPr>
-    </w:p>
-    <w:p>
-      <w:pPr>
-        <w:pStyle w:val="Heading2"/>
-      </w:pPr>
-      <w:bookmarkStart w:id="52" w:name="_Toc20495228"/>
-      <w:r>
-        <w:t>External interface</w:t>
-      </w:r>
-      <w:bookmarkEnd w:id="43"/>
-      <w:bookmarkEnd w:id="44"/>
-      <w:bookmarkEnd w:id="45"/>
-      <w:bookmarkEnd w:id="46"/>
-      <w:bookmarkEnd w:id="51"/>
-      <w:r>
-        <w:t>s</w:t>
-      </w:r>
-      <w:bookmarkEnd w:id="52"/>
-    </w:p>
-    <w:p>
-      <w:pPr>
-        <w:rPr>
-          <w:lang w:val="en-US"/>
-        </w:rPr>
-      </w:pPr>
-      <w:r>
-        <w:rPr>
-          <w:highlight w:val="lightGray"/>
-          <w:lang w:val="en-US"/>
-        </w:rPr>
-        <w:t xml:space="preserve">This section describes hardware and software interfaces of the software in the system </w:t>
-      </w:r>
-    </w:p>
-    <w:p>
-      <w:pPr>
         <w:pStyle w:val="Heading3"/>
       </w:pPr>
-      <w:bookmarkStart w:id="53" w:name="_Toc511458455"/>
-      <w:bookmarkStart w:id="54" w:name="_Toc527540676"/>
-      <w:bookmarkStart w:id="55" w:name="_Toc20495229"/>
-      <w:r>
-        <w:t>Hardware interface</w:t>
-      </w:r>
-      <w:bookmarkEnd w:id="53"/>
-      <w:bookmarkEnd w:id="54"/>
-      <w:r>
-        <w:t>s</w:t>
-      </w:r>
-      <w:bookmarkEnd w:id="55"/>
-    </w:p>
-    <w:p>
-      <w:pPr>
-        <w:rPr>
-          <w:lang w:val="en-US"/>
-        </w:rPr>
-      </w:pPr>
-      <w:r>
-        <w:rPr>
-          <w:highlight w:val="lightGray"/>
-          <w:lang w:val="en-US"/>
-        </w:rPr>
-        <w:t>add requirements about integration of software and hardware.</w:t>
-      </w:r>
-    </w:p>
-    <w:p>
-      <w:pPr>
-        <w:pStyle w:val="Heading3"/>
-      </w:pPr>
-      <w:bookmarkStart w:id="56" w:name="_Toc20495230"/>
-      <w:r>
-        <w:t>Hardware resources</w:t>
-      </w:r>
-      <w:bookmarkEnd w:id="56"/>
+      <w:bookmarkStart w:id="58" w:name="_Toc20562728"/>
+      <w:r>
+        <w:t>Software resources</w:t>
+      </w:r>
+      <w:bookmarkEnd w:id="58"/>
     </w:p>
     <w:tbl>
       <w:tblPr>
@@ -8228,7 +7941,7 @@
         <w:tc>
           <w:tcPr>
             <w:tcW w:w="1951" w:type="dxa"/>
-            <w:shd w:val="clear" w:color="auto" w:fill="auto"/>
+            <w:shd w:val="clear" w:color="auto" w:fill="9CC2E5" w:themeFill="accent1" w:themeFillTint="99"/>
           </w:tcPr>
           <w:p>
             <w:pPr>
@@ -8242,7 +7955,7 @@
         <w:tc>
           <w:tcPr>
             <w:tcW w:w="7329" w:type="dxa"/>
-            <w:shd w:val="clear" w:color="auto" w:fill="auto"/>
+            <w:shd w:val="clear" w:color="auto" w:fill="9CC2E5" w:themeFill="accent1" w:themeFillTint="99"/>
           </w:tcPr>
           <w:p>
             <w:pPr>
@@ -8251,13 +7964,8 @@
             <w:r>
               <w:t>SRS-</w:t>
             </w:r>
-            <w:proofErr w:type="spellStart"/>
-            <w:r>
-              <w:t>Speed_Control</w:t>
-            </w:r>
-            <w:proofErr w:type="spellEnd"/>
-            <w:r>
-              <w:t xml:space="preserve"> (SP_D)- Renesas </w:t>
+            <w:r>
+              <w:t>SP_C-SW</w:t>
             </w:r>
           </w:p>
         </w:tc>
@@ -8293,7 +8001,10 @@
               <w:pStyle w:val="RequirementTitle"/>
             </w:pPr>
             <w:r>
-              <w:t>Hardware configuration</w:t>
+              <w:t>Software configuration</w:t>
+            </w:r>
+            <w:r>
+              <w:t>_ SP_C-SW</w:t>
             </w:r>
           </w:p>
         </w:tc>
@@ -8328,22 +8039,11 @@
             <w:pPr>
               <w:pStyle w:val="Requirement"/>
             </w:pPr>
-            <w:proofErr w:type="spellStart"/>
-            <w:r>
-              <w:t>SP_C</w:t>
-            </w:r>
-            <w:r>
-              <w:t>shall</w:t>
-            </w:r>
-            <w:proofErr w:type="spellEnd"/>
-            <w:r>
-              <w:t xml:space="preserve"> run with the expected response times on a </w:t>
-            </w:r>
-            <w:r>
-              <w:t>Synergy S7G2 MCU</w:t>
-            </w:r>
-            <w:r>
-              <w:t xml:space="preserve"> with the following minimal configuration:</w:t>
+            <w:r>
+              <w:t>SP_C-SW</w:t>
+            </w:r>
+            <w:r>
+              <w:t xml:space="preserve"> runs in the following software environment:</w:t>
             </w:r>
           </w:p>
           <w:p>
@@ -8351,23 +8051,28 @@
               <w:pStyle w:val="Requirement"/>
               <w:numPr>
                 <w:ilvl w:val="0"/>
-                <w:numId w:val="3"/>
+                <w:numId w:val="4"/>
               </w:numPr>
             </w:pPr>
             <w:r>
-              <w:t>2 Go RAM</w:t>
-            </w:r>
-          </w:p>
-          <w:p>
-            <w:pPr>
-              <w:pStyle w:val="Requirement"/>
-              <w:numPr>
-                <w:ilvl w:val="0"/>
-                <w:numId w:val="3"/>
-              </w:numPr>
-            </w:pPr>
-            <w:r>
-              <w:t>...</w:t>
+              <w:t>Renesas e</w:t>
+            </w:r>
+            <w:r>
+              <w:rPr>
+                <w:vertAlign w:val="superscript"/>
+              </w:rPr>
+              <w:t>2</w:t>
+            </w:r>
+            <w:r>
+              <w:t xml:space="preserve"> </w:t>
+            </w:r>
+            <w:proofErr w:type="spellStart"/>
+            <w:r>
+              <w:t>estudio</w:t>
+            </w:r>
+            <w:proofErr w:type="spellEnd"/>
+            <w:r>
+              <w:t xml:space="preserve"> _ V6.2.0</w:t>
             </w:r>
           </w:p>
           <w:p>
@@ -8411,17 +8116,14 @@
               <w:t>V1.0</w:t>
             </w:r>
             <w:r>
-              <w:t xml:space="preserve"> </w:t>
-            </w:r>
-            <w:r>
-              <w:t xml:space="preserve"> </w:t>
-            </w:r>
-            <w:hyperlink r:id="rId11" w:history="1">
+              <w:t xml:space="preserve">   </w:t>
+            </w:r>
+            <w:hyperlink r:id="rId12" w:history="1">
               <w:r>
                 <w:rPr>
                   <w:rStyle w:val="Hyperlink"/>
                 </w:rPr>
-                <w:t>stakeholder\r12um0004eu0100_synergy_sk_s7g2.pdf</w:t>
+                <w:t>stakeholder\Installation Instructions.pdf</w:t>
               </w:r>
             </w:hyperlink>
           </w:p>
@@ -8437,13 +8139,118 @@
     </w:p>
     <w:p>
       <w:pPr>
-        <w:pStyle w:val="Heading3"/>
-      </w:pPr>
-      <w:bookmarkStart w:id="57" w:name="_Toc20495231"/>
-      <w:r>
-        <w:t>Software resources</w:t>
-      </w:r>
-      <w:bookmarkEnd w:id="57"/>
+        <w:rPr>
+          <w:lang w:val="en-US"/>
+        </w:rPr>
+      </w:pPr>
+      <w:r>
+        <w:rPr>
+          <w:lang w:val="en-US"/>
+        </w:rPr>
+        <w:br w:type="page"/>
+      </w:r>
+    </w:p>
+    <w:p>
+      <w:pPr>
+        <w:pStyle w:val="Heading2"/>
+      </w:pPr>
+      <w:bookmarkStart w:id="59" w:name="_Verification__Transfer_function"/>
+      <w:bookmarkStart w:id="60" w:name="_Toc220952154"/>
+      <w:bookmarkStart w:id="61" w:name="_Toc106612462"/>
+      <w:bookmarkStart w:id="62" w:name="_Toc220952159"/>
+      <w:bookmarkStart w:id="63" w:name="_Toc106612467"/>
+      <w:bookmarkStart w:id="64" w:name="_Toc20562729"/>
+      <w:bookmarkEnd w:id="59"/>
+      <w:r>
+        <w:lastRenderedPageBreak/>
+        <w:t>Verification</w:t>
+      </w:r>
+      <w:bookmarkEnd w:id="60"/>
+      <w:bookmarkEnd w:id="61"/>
+      <w:r>
+        <w:t>_ Transfer function</w:t>
+      </w:r>
+      <w:bookmarkEnd w:id="64"/>
+    </w:p>
+    <w:p>
+      <w:pPr>
+        <w:pStyle w:val="ListParagraph"/>
+        <w:numPr>
+          <w:ilvl w:val="0"/>
+          <w:numId w:val="15"/>
+        </w:numPr>
+        <w:rPr>
+          <w:lang w:val="en-US"/>
+        </w:rPr>
+      </w:pPr>
+      <w:r>
+        <w:rPr>
+          <w:lang w:val="en-US"/>
+        </w:rPr>
+        <w:t xml:space="preserve">Special </w:t>
+      </w:r>
+      <w:r>
+        <w:rPr>
+          <w:lang w:val="en-US"/>
+        </w:rPr>
+        <w:t xml:space="preserve">transfer function shall be modeled and defined using </w:t>
+      </w:r>
+      <w:proofErr w:type="spellStart"/>
+      <w:r>
+        <w:rPr>
+          <w:lang w:val="en-US"/>
+        </w:rPr>
+        <w:t>Matlab</w:t>
+      </w:r>
+      <w:proofErr w:type="spellEnd"/>
+      <w:r>
+        <w:rPr>
+          <w:lang w:val="en-US"/>
+        </w:rPr>
+        <w:t xml:space="preserve"> (</w:t>
+      </w:r>
+      <w:r>
+        <w:rPr>
+          <w:lang w:val="en-US"/>
+        </w:rPr>
+        <w:t xml:space="preserve">Program to generate transfer function is </w:t>
+      </w:r>
+      <w:r>
+        <w:rPr>
+          <w:lang w:val="en-US"/>
+        </w:rPr>
+        <w:t>optional)</w:t>
+      </w:r>
+      <w:r>
+        <w:rPr>
+          <w:lang w:val="en-US"/>
+        </w:rPr>
+        <w:t>.</w:t>
+      </w:r>
+      <w:r>
+        <w:rPr>
+          <w:lang w:val="en-US"/>
+        </w:rPr>
+        <w:t xml:space="preserve"> </w:t>
+      </w:r>
+    </w:p>
+    <w:p>
+      <w:pPr>
+        <w:pStyle w:val="ListParagraph"/>
+        <w:numPr>
+          <w:ilvl w:val="0"/>
+          <w:numId w:val="15"/>
+        </w:numPr>
+        <w:rPr>
+          <w:lang w:val="en-US"/>
+        </w:rPr>
+      </w:pPr>
+      <w:r>
+        <w:rPr>
+          <w:lang w:val="en-US"/>
+        </w:rPr>
+        <w:t xml:space="preserve">The transfer function shall be implemented in the code to control the speed of the motor. </w:t>
+      </w:r>
     </w:p>
     <w:tbl>
       <w:tblPr>
@@ -8466,7 +8273,7 @@
         <w:tc>
           <w:tcPr>
             <w:tcW w:w="1951" w:type="dxa"/>
-            <w:shd w:val="clear" w:color="auto" w:fill="auto"/>
+            <w:shd w:val="clear" w:color="auto" w:fill="FFD966" w:themeFill="accent4" w:themeFillTint="99"/>
           </w:tcPr>
           <w:p>
             <w:pPr>
@@ -8480,7 +8287,7 @@
         <w:tc>
           <w:tcPr>
             <w:tcW w:w="7329" w:type="dxa"/>
-            <w:shd w:val="clear" w:color="auto" w:fill="auto"/>
+            <w:shd w:val="clear" w:color="auto" w:fill="FFD966" w:themeFill="accent4" w:themeFillTint="99"/>
           </w:tcPr>
           <w:p>
             <w:pPr>
@@ -8490,7 +8297,7 @@
               <w:t>SRS-</w:t>
             </w:r>
             <w:r>
-              <w:t>SP_C-SW</w:t>
+              <w:t xml:space="preserve">MATLAB_ Transfer function (TF) </w:t>
             </w:r>
           </w:p>
         </w:tc>
@@ -8526,10 +8333,7 @@
               <w:pStyle w:val="RequirementTitle"/>
             </w:pPr>
             <w:r>
-              <w:t>Software configuration</w:t>
-            </w:r>
-            <w:r>
-              <w:t>_ SP_C-SW</w:t>
+              <w:t>MATLAB_R2017b</w:t>
             </w:r>
           </w:p>
         </w:tc>
@@ -8565,39 +8369,27 @@
               <w:pStyle w:val="Requirement"/>
             </w:pPr>
             <w:r>
-              <w:t>SP_C-SW</w:t>
-            </w:r>
-            <w:r>
-              <w:t xml:space="preserve"> runs in the following software environment:</w:t>
-            </w:r>
-          </w:p>
-          <w:p>
-            <w:pPr>
-              <w:pStyle w:val="Requirement"/>
-              <w:numPr>
-                <w:ilvl w:val="0"/>
-                <w:numId w:val="4"/>
-              </w:numPr>
-            </w:pPr>
-            <w:r>
-              <w:t>Renesas e</w:t>
-            </w:r>
-            <w:r>
-              <w:rPr>
-                <w:vertAlign w:val="superscript"/>
-              </w:rPr>
-              <w:t>2</w:t>
-            </w:r>
-            <w:r>
-              <w:t xml:space="preserve"> </w:t>
+              <w:t>TF</w:t>
+            </w:r>
+            <w:r>
+              <w:t xml:space="preserve"> shall be delivered on </w:t>
+            </w:r>
+            <w:r>
+              <w:t xml:space="preserve">a file generated by </w:t>
+            </w:r>
+            <w:r>
+              <w:t>MATLAB</w:t>
+            </w:r>
+            <w:r>
+              <w:t xml:space="preserve"> “</w:t>
             </w:r>
             <w:proofErr w:type="spellStart"/>
             <w:r>
-              <w:t>estudio</w:t>
+              <w:t>TF.m</w:t>
             </w:r>
             <w:proofErr w:type="spellEnd"/>
             <w:r>
-              <w:t xml:space="preserve"> _ V6.2.0</w:t>
+              <w:t>”</w:t>
             </w:r>
           </w:p>
           <w:p>
@@ -8640,20 +8432,11 @@
             <w:r>
               <w:t>V1.0</w:t>
             </w:r>
-            <w:r>
-              <w:t xml:space="preserve">   </w:t>
-            </w:r>
-            <w:hyperlink r:id="rId12" w:history="1">
-              <w:r>
-                <w:rPr>
-                  <w:rStyle w:val="Hyperlink"/>
-                </w:rPr>
-                <w:t>stakeholder\Installation Instructions.pdf</w:t>
-              </w:r>
-            </w:hyperlink>
           </w:p>
         </w:tc>
       </w:tr>
+      <w:bookmarkEnd w:id="62"/>
+      <w:bookmarkEnd w:id="63"/>
     </w:tbl>
     <w:p>
       <w:pPr>
@@ -8666,102 +8449,15 @@
       <w:pPr>
         <w:pStyle w:val="Heading2"/>
       </w:pPr>
-      <w:bookmarkStart w:id="58" w:name="_Toc220952154"/>
-      <w:bookmarkStart w:id="59" w:name="_Toc106612462"/>
-      <w:bookmarkStart w:id="60" w:name="_Toc20495232"/>
-      <w:bookmarkStart w:id="61" w:name="_Toc220952159"/>
-      <w:bookmarkStart w:id="62" w:name="_Toc106612467"/>
-      <w:bookmarkStart w:id="63" w:name="_Verification__Transfer_function"/>
-      <w:bookmarkEnd w:id="63"/>
-      <w:r>
-        <w:t>Verification</w:t>
-      </w:r>
-      <w:bookmarkEnd w:id="58"/>
-      <w:bookmarkEnd w:id="59"/>
-      <w:bookmarkEnd w:id="60"/>
-      <w:r>
-        <w:t>_ Transfer function</w:t>
-      </w:r>
-    </w:p>
-    <w:p>
-      <w:pPr>
-        <w:pStyle w:val="ListParagraph"/>
-        <w:numPr>
-          <w:ilvl w:val="0"/>
-          <w:numId w:val="15"/>
-        </w:numPr>
-        <w:rPr>
-          <w:lang w:val="en-US"/>
-        </w:rPr>
-      </w:pPr>
-      <w:r>
-        <w:rPr>
-          <w:lang w:val="en-US"/>
-        </w:rPr>
-        <w:t xml:space="preserve">Special </w:t>
-      </w:r>
-      <w:r>
-        <w:rPr>
-          <w:lang w:val="en-US"/>
-        </w:rPr>
-        <w:t xml:space="preserve">transfer function shall be modeled and defined using </w:t>
-      </w:r>
-      <w:proofErr w:type="spellStart"/>
-      <w:r>
-        <w:rPr>
-          <w:lang w:val="en-US"/>
-        </w:rPr>
-        <w:t>Matlab</w:t>
-      </w:r>
-      <w:proofErr w:type="spellEnd"/>
-      <w:r>
-        <w:rPr>
-          <w:lang w:val="en-US"/>
-        </w:rPr>
-        <w:t xml:space="preserve"> (</w:t>
-      </w:r>
-      <w:r>
-        <w:rPr>
-          <w:lang w:val="en-US"/>
-        </w:rPr>
-        <w:t xml:space="preserve">Program to generate transfer function is </w:t>
-      </w:r>
-      <w:r>
-        <w:rPr>
-          <w:lang w:val="en-US"/>
-        </w:rPr>
-        <w:t>optional)</w:t>
-      </w:r>
-      <w:r>
-        <w:rPr>
-          <w:lang w:val="en-US"/>
-        </w:rPr>
-        <w:t>.</w:t>
-      </w:r>
-      <w:r>
-        <w:rPr>
-          <w:lang w:val="en-US"/>
-        </w:rPr>
-        <w:t xml:space="preserve"> </w:t>
-      </w:r>
-    </w:p>
-    <w:p>
-      <w:pPr>
-        <w:pStyle w:val="ListParagraph"/>
-        <w:numPr>
-          <w:ilvl w:val="0"/>
-          <w:numId w:val="15"/>
-        </w:numPr>
-        <w:rPr>
-          <w:lang w:val="en-US"/>
-        </w:rPr>
-      </w:pPr>
-      <w:r>
-        <w:rPr>
-          <w:lang w:val="en-US"/>
-        </w:rPr>
-        <w:t xml:space="preserve">The transfer function shall be implemented in the code to control the speed of the motor. </w:t>
-      </w:r>
+      <w:bookmarkStart w:id="65" w:name="_Toc220952160"/>
+      <w:bookmarkStart w:id="66" w:name="_Toc106612468"/>
+      <w:bookmarkStart w:id="67" w:name="_Toc20562730"/>
+      <w:r>
+        <w:t>Packaging and installation</w:t>
+      </w:r>
+      <w:bookmarkEnd w:id="65"/>
+      <w:bookmarkEnd w:id="66"/>
+      <w:bookmarkEnd w:id="67"/>
     </w:p>
     <w:tbl>
       <w:tblPr>
@@ -8784,7 +8480,7 @@
         <w:tc>
           <w:tcPr>
             <w:tcW w:w="1951" w:type="dxa"/>
-            <w:shd w:val="clear" w:color="auto" w:fill="auto"/>
+            <w:shd w:val="clear" w:color="auto" w:fill="FFD966" w:themeFill="accent4" w:themeFillTint="99"/>
           </w:tcPr>
           <w:p>
             <w:pPr>
@@ -8798,17 +8494,14 @@
         <w:tc>
           <w:tcPr>
             <w:tcW w:w="7329" w:type="dxa"/>
-            <w:shd w:val="clear" w:color="auto" w:fill="auto"/>
+            <w:shd w:val="clear" w:color="auto" w:fill="FFD966" w:themeFill="accent4" w:themeFillTint="99"/>
           </w:tcPr>
           <w:p>
             <w:pPr>
               <w:pStyle w:val="RequirementID"/>
             </w:pPr>
             <w:r>
-              <w:t>SRS-</w:t>
-            </w:r>
-            <w:r>
-              <w:t xml:space="preserve">MATLAB_ Transfer function (TF) </w:t>
+              <w:t>SRS-XXX-PAK-010 SAMPLE</w:t>
             </w:r>
           </w:p>
         </w:tc>
@@ -8844,7 +8537,7 @@
               <w:pStyle w:val="RequirementTitle"/>
             </w:pPr>
             <w:r>
-              <w:t>MATLAB_R2017b</w:t>
+              <w:t>Packaging</w:t>
             </w:r>
           </w:p>
         </w:tc>
@@ -8866,7 +8559,6 @@
               <w:rPr>
                 <w:lang w:val="en-US"/>
               </w:rPr>
-              <w:lastRenderedPageBreak/>
               <w:t>Description</w:t>
             </w:r>
           </w:p>
@@ -8881,27 +8573,15 @@
               <w:pStyle w:val="Requirement"/>
             </w:pPr>
             <w:r>
-              <w:t>TF</w:t>
-            </w:r>
-            <w:r>
-              <w:t xml:space="preserve"> shall be delivered on </w:t>
-            </w:r>
-            <w:r>
-              <w:t xml:space="preserve">a file generated by </w:t>
-            </w:r>
-            <w:r>
-              <w:t>MATLAB</w:t>
-            </w:r>
-            <w:r>
-              <w:t xml:space="preserve"> “</w:t>
+              <w:t xml:space="preserve">XXX shall be delivered on </w:t>
             </w:r>
             <w:proofErr w:type="spellStart"/>
             <w:r>
-              <w:t>TF.m</w:t>
+              <w:t>zzz</w:t>
             </w:r>
             <w:proofErr w:type="spellEnd"/>
             <w:r>
-              <w:t>”</w:t>
+              <w:t xml:space="preserve"> media.</w:t>
             </w:r>
           </w:p>
           <w:p>
@@ -8944,49 +8624,23 @@
             <w:r>
               <w:t>V1.0</w:t>
             </w:r>
-            <w:bookmarkStart w:id="64" w:name="_GoBack"/>
-            <w:bookmarkEnd w:id="64"/>
           </w:p>
         </w:tc>
       </w:tr>
     </w:tbl>
     <w:p>
       <w:pPr>
-        <w:pStyle w:val="ListParagraph"/>
-        <w:rPr>
-          <w:lang w:val="en-US"/>
-        </w:rPr>
-      </w:pPr>
-    </w:p>
-    <w:p>
-      <w:pPr>
-        <w:rPr>
-          <w:lang w:val="en-US"/>
-        </w:rPr>
-      </w:pPr>
-    </w:p>
-    <w:bookmarkEnd w:id="61"/>
-    <w:bookmarkEnd w:id="62"/>
-    <w:p>
-      <w:pPr>
-        <w:rPr>
-          <w:lang w:val="en-US"/>
-        </w:rPr>
-      </w:pPr>
-    </w:p>
-    <w:p>
-      <w:pPr>
-        <w:pStyle w:val="Heading2"/>
-      </w:pPr>
-      <w:bookmarkStart w:id="65" w:name="_Toc220952160"/>
-      <w:bookmarkStart w:id="66" w:name="_Toc106612468"/>
-      <w:bookmarkStart w:id="67" w:name="_Toc20495233"/>
-      <w:r>
-        <w:t>Packaging and installation</w:t>
-      </w:r>
-      <w:bookmarkEnd w:id="65"/>
-      <w:bookmarkEnd w:id="66"/>
-      <w:bookmarkEnd w:id="67"/>
+        <w:rPr>
+          <w:lang w:val="en-US"/>
+        </w:rPr>
+      </w:pPr>
+    </w:p>
+    <w:p>
+      <w:pPr>
+        <w:rPr>
+          <w:lang w:val="en-US"/>
+        </w:rPr>
+      </w:pPr>
     </w:p>
     <w:tbl>
       <w:tblPr>
@@ -9009,7 +8663,7 @@
         <w:tc>
           <w:tcPr>
             <w:tcW w:w="1951" w:type="dxa"/>
-            <w:shd w:val="clear" w:color="auto" w:fill="auto"/>
+            <w:shd w:val="clear" w:color="auto" w:fill="FFD966" w:themeFill="accent4" w:themeFillTint="99"/>
           </w:tcPr>
           <w:p>
             <w:pPr>
@@ -9023,7 +8677,7 @@
         <w:tc>
           <w:tcPr>
             <w:tcW w:w="7329" w:type="dxa"/>
-            <w:shd w:val="clear" w:color="auto" w:fill="auto"/>
+            <w:shd w:val="clear" w:color="auto" w:fill="FFD966" w:themeFill="accent4" w:themeFillTint="99"/>
           </w:tcPr>
           <w:p>
             <w:pPr>
@@ -9066,7 +8720,7 @@
               <w:pStyle w:val="RequirementTitle"/>
             </w:pPr>
             <w:r>
-              <w:t>Packaging</w:t>
+              <w:t>Install-shield</w:t>
             </w:r>
           </w:p>
         </w:tc>
@@ -9102,21 +8756,8 @@
               <w:pStyle w:val="Requirement"/>
             </w:pPr>
             <w:r>
-              <w:t xml:space="preserve">XXX shall be delivered on </w:t>
-            </w:r>
-            <w:proofErr w:type="spellStart"/>
-            <w:r>
-              <w:t>zzz</w:t>
-            </w:r>
-            <w:proofErr w:type="spellEnd"/>
-            <w:r>
-              <w:t xml:space="preserve"> media.</w:t>
-            </w:r>
-          </w:p>
-          <w:p>
-            <w:pPr>
-              <w:pStyle w:val="Requirement"/>
-            </w:pPr>
+              <w:t>XXX shall be installed with the use of an install shield.</w:t>
+            </w:r>
           </w:p>
         </w:tc>
       </w:tr>
@@ -9171,181 +8812,11 @@
         </w:rPr>
       </w:pPr>
     </w:p>
-    <w:tbl>
-      <w:tblPr>
-        <w:tblW w:w="9280" w:type="dxa"/>
-        <w:tblBorders>
-          <w:top w:val="single" w:sz="4" w:space="0" w:color="auto"/>
-          <w:left w:val="single" w:sz="4" w:space="0" w:color="auto"/>
-          <w:bottom w:val="single" w:sz="4" w:space="0" w:color="auto"/>
-          <w:right w:val="single" w:sz="4" w:space="0" w:color="auto"/>
-          <w:insideH w:val="single" w:sz="4" w:space="0" w:color="auto"/>
-          <w:insideV w:val="single" w:sz="4" w:space="0" w:color="auto"/>
-        </w:tblBorders>
-        <w:tblLook w:val="04A0" w:firstRow="1" w:lastRow="0" w:firstColumn="1" w:lastColumn="0" w:noHBand="0" w:noVBand="1"/>
-      </w:tblPr>
-      <w:tblGrid>
-        <w:gridCol w:w="1951"/>
-        <w:gridCol w:w="7329"/>
-      </w:tblGrid>
-      <w:tr>
-        <w:tc>
-          <w:tcPr>
-            <w:tcW w:w="1951" w:type="dxa"/>
-            <w:shd w:val="clear" w:color="auto" w:fill="auto"/>
-          </w:tcPr>
-          <w:p>
-            <w:pPr>
-              <w:pStyle w:val="RequirementID"/>
-            </w:pPr>
-            <w:r>
-              <w:t>Requirement ID</w:t>
-            </w:r>
-          </w:p>
-        </w:tc>
-        <w:tc>
-          <w:tcPr>
-            <w:tcW w:w="7329" w:type="dxa"/>
-            <w:shd w:val="clear" w:color="auto" w:fill="auto"/>
-          </w:tcPr>
-          <w:p>
-            <w:pPr>
-              <w:pStyle w:val="RequirementID"/>
-            </w:pPr>
-            <w:r>
-              <w:t>SRS-XXX-PAK-010 SAMPLE</w:t>
-            </w:r>
-          </w:p>
-        </w:tc>
-      </w:tr>
-      <w:tr>
-        <w:tc>
-          <w:tcPr>
-            <w:tcW w:w="1951" w:type="dxa"/>
-            <w:shd w:val="clear" w:color="auto" w:fill="auto"/>
-            <w:vAlign w:val="center"/>
-          </w:tcPr>
-          <w:p>
-            <w:pPr>
-              <w:rPr>
-                <w:lang w:val="en-US"/>
-              </w:rPr>
-            </w:pPr>
-            <w:r>
-              <w:rPr>
-                <w:lang w:val="en-US"/>
-              </w:rPr>
-              <w:t>Title</w:t>
-            </w:r>
-          </w:p>
-        </w:tc>
-        <w:tc>
-          <w:tcPr>
-            <w:tcW w:w="7329" w:type="dxa"/>
-            <w:shd w:val="clear" w:color="auto" w:fill="auto"/>
-          </w:tcPr>
-          <w:p>
-            <w:pPr>
-              <w:pStyle w:val="RequirementTitle"/>
-            </w:pPr>
-            <w:r>
-              <w:t>Install-shield</w:t>
-            </w:r>
-          </w:p>
-        </w:tc>
-      </w:tr>
-      <w:tr>
-        <w:tc>
-          <w:tcPr>
-            <w:tcW w:w="1951" w:type="dxa"/>
-            <w:shd w:val="clear" w:color="auto" w:fill="auto"/>
-            <w:vAlign w:val="center"/>
-          </w:tcPr>
-          <w:p>
-            <w:pPr>
-              <w:rPr>
-                <w:lang w:val="en-US"/>
-              </w:rPr>
-            </w:pPr>
-            <w:r>
-              <w:rPr>
-                <w:lang w:val="en-US"/>
-              </w:rPr>
-              <w:t>Description</w:t>
-            </w:r>
-          </w:p>
-        </w:tc>
-        <w:tc>
-          <w:tcPr>
-            <w:tcW w:w="7329" w:type="dxa"/>
-            <w:shd w:val="clear" w:color="auto" w:fill="auto"/>
-          </w:tcPr>
-          <w:p>
-            <w:pPr>
-              <w:pStyle w:val="Requirement"/>
-            </w:pPr>
-            <w:r>
-              <w:t>XXX shall be installed with the use of an install shield.</w:t>
-            </w:r>
-          </w:p>
-        </w:tc>
-      </w:tr>
-      <w:tr>
-        <w:tc>
-          <w:tcPr>
-            <w:tcW w:w="1951" w:type="dxa"/>
-            <w:shd w:val="clear" w:color="auto" w:fill="auto"/>
-            <w:vAlign w:val="center"/>
-          </w:tcPr>
-          <w:p>
-            <w:pPr>
-              <w:rPr>
-                <w:lang w:val="en-US"/>
-              </w:rPr>
-            </w:pPr>
-            <w:r>
-              <w:rPr>
-                <w:lang w:val="en-US"/>
-              </w:rPr>
-              <w:t>Version</w:t>
-            </w:r>
-          </w:p>
-        </w:tc>
-        <w:tc>
-          <w:tcPr>
-            <w:tcW w:w="7329" w:type="dxa"/>
-            <w:shd w:val="clear" w:color="auto" w:fill="auto"/>
-          </w:tcPr>
-          <w:p>
-            <w:pPr>
-              <w:pStyle w:val="RequirementVersion"/>
-            </w:pPr>
-            <w:r>
-              <w:t>V1.0</w:t>
-            </w:r>
-          </w:p>
-        </w:tc>
-      </w:tr>
-    </w:tbl>
-    <w:p>
-      <w:pPr>
-        <w:rPr>
-          <w:lang w:val="en-US"/>
-        </w:rPr>
-      </w:pPr>
-    </w:p>
-    <w:p>
-      <w:pPr>
-        <w:rPr>
-          <w:lang w:val="en-US"/>
-        </w:rPr>
-      </w:pPr>
-    </w:p>
     <w:p>
       <w:pPr>
         <w:pStyle w:val="Heading1"/>
       </w:pPr>
-      <w:bookmarkStart w:id="68" w:name="_Toc20495234"/>
+      <w:bookmarkStart w:id="68" w:name="_Toc20562731"/>
       <w:r>
         <w:lastRenderedPageBreak/>
         <w:t>VERIFICATION METHODS</w:t>
@@ -9464,21 +8935,7 @@
         <w:rPr>
           <w:lang w:val="en-US"/>
         </w:rPr>
-        <w:t xml:space="preserve">Verification of a functionality, performance or technical solution of a component by analyzing the data collected by tests in real conditions, by simulation of real conditions or by </w:t>
-      </w:r>
-      <w:proofErr w:type="gramStart"/>
-      <w:r>
-        <w:rPr>
-          <w:lang w:val="en-US"/>
-        </w:rPr>
-        <w:t>a</w:t>
-      </w:r>
-      <w:proofErr w:type="gramEnd"/>
-      <w:r>
-        <w:rPr>
-          <w:lang w:val="en-US"/>
-        </w:rPr>
-        <w:t xml:space="preserve"> analysis report.</w:t>
+        <w:t>Verification of a functionality, performance or technical solution of a component by analyzing the data collected by tests in real conditions, by simulation of real conditions or by a analysis report.</w:t>
       </w:r>
     </w:p>
     <w:p>
@@ -10404,7 +9861,7 @@
       <w:bookmarkStart w:id="71" w:name="_Toc209586392"/>
       <w:bookmarkStart w:id="72" w:name="_Toc220952162"/>
       <w:bookmarkStart w:id="73" w:name="_Toc106612470"/>
-      <w:bookmarkStart w:id="74" w:name="_Toc20495235"/>
+      <w:bookmarkStart w:id="74" w:name="_Toc20562732"/>
       <w:r>
         <w:lastRenderedPageBreak/>
         <w:t>REQUIREMENTS TRACEABILITY</w:t>
@@ -10733,7 +10190,7 @@
       <w:bookmarkStart w:id="77" w:name="_Toc209586393"/>
       <w:bookmarkStart w:id="78" w:name="_Toc220952163"/>
       <w:bookmarkStart w:id="79" w:name="_Toc106612471"/>
-      <w:bookmarkStart w:id="80" w:name="_Toc20495236"/>
+      <w:bookmarkStart w:id="80" w:name="_Toc20562733"/>
       <w:r>
         <w:lastRenderedPageBreak/>
         <w:t>CRITICAL REQUIREMENTS</w:t>
@@ -14514,7 +13971,7 @@
 </file>
 
 <file path=customXml/itemProps1.xml><?xml version="1.0" encoding="utf-8"?>
-<ds:datastoreItem xmlns:ds="http://schemas.openxmlformats.org/officeDocument/2006/customXml" ds:itemID="{389707D4-9D8E-4BD3-8382-127D2577930A}">
+<ds:datastoreItem xmlns:ds="http://schemas.openxmlformats.org/officeDocument/2006/customXml" ds:itemID="{62B3551C-4E19-45A1-9475-E6DE6C329495}">
   <ds:schemaRefs>
     <ds:schemaRef ds:uri="http://schemas.openxmlformats.org/officeDocument/2006/bibliography"/>
   </ds:schemaRefs>

--- a/ESTRUCTURA DEL PROYECTO/1) Requirements/SRS.docx
+++ b/ESTRUCTURA DEL PROYECTO/1) Requirements/SRS.docx
@@ -100,7 +100,7 @@
         <w:rPr>
           <w:noProof/>
         </w:rPr>
-        <w:instrText xml:space="preserve"> PAGEREF _Toc20562709 \h </w:instrText>
+        <w:instrText xml:space="preserve"> PAGEREF _Toc20565793 \h </w:instrText>
       </w:r>
       <w:r>
         <w:rPr>
@@ -185,7 +185,7 @@
         <w:rPr>
           <w:noProof/>
         </w:rPr>
-        <w:instrText xml:space="preserve"> PAGEREF _Toc20562710 \h </w:instrText>
+        <w:instrText xml:space="preserve"> PAGEREF _Toc20565794 \h </w:instrText>
       </w:r>
       <w:r>
         <w:rPr>
@@ -270,7 +270,7 @@
         <w:rPr>
           <w:noProof/>
         </w:rPr>
-        <w:instrText xml:space="preserve"> PAGEREF _Toc20562711 \h </w:instrText>
+        <w:instrText xml:space="preserve"> PAGEREF _Toc20565795 \h </w:instrText>
       </w:r>
       <w:r>
         <w:rPr>
@@ -351,7 +351,7 @@
         <w:rPr>
           <w:noProof/>
         </w:rPr>
-        <w:instrText xml:space="preserve"> PAGEREF _Toc20562712 \h </w:instrText>
+        <w:instrText xml:space="preserve"> PAGEREF _Toc20565796 \h </w:instrText>
       </w:r>
       <w:r>
         <w:rPr>
@@ -432,7 +432,7 @@
         <w:rPr>
           <w:noProof/>
         </w:rPr>
-        <w:instrText xml:space="preserve"> PAGEREF _Toc20562713 \h </w:instrText>
+        <w:instrText xml:space="preserve"> PAGEREF _Toc20565797 \h </w:instrText>
       </w:r>
       <w:r>
         <w:rPr>
@@ -517,7 +517,7 @@
         <w:rPr>
           <w:noProof/>
         </w:rPr>
-        <w:instrText xml:space="preserve"> PAGEREF _Toc20562714 \h </w:instrText>
+        <w:instrText xml:space="preserve"> PAGEREF _Toc20565798 \h </w:instrText>
       </w:r>
       <w:r>
         <w:rPr>
@@ -534,7 +534,7 @@
         <w:rPr>
           <w:noProof/>
         </w:rPr>
-        <w:t>2</w:t>
+        <w:t>3</w:t>
       </w:r>
       <w:r>
         <w:rPr>
@@ -596,7 +596,7 @@
         <w:rPr>
           <w:noProof/>
         </w:rPr>
-        <w:instrText xml:space="preserve"> PAGEREF _Toc20562715 \h </w:instrText>
+        <w:instrText xml:space="preserve"> PAGEREF _Toc20565799 \h </w:instrText>
       </w:r>
       <w:r>
         <w:rPr>
@@ -613,7 +613,7 @@
         <w:rPr>
           <w:noProof/>
         </w:rPr>
-        <w:t>2</w:t>
+        <w:t>3</w:t>
       </w:r>
       <w:r>
         <w:rPr>
@@ -675,7 +675,7 @@
         <w:rPr>
           <w:noProof/>
         </w:rPr>
-        <w:instrText xml:space="preserve"> PAGEREF _Toc20562716 \h </w:instrText>
+        <w:instrText xml:space="preserve"> PAGEREF _Toc20565800 \h </w:instrText>
       </w:r>
       <w:r>
         <w:rPr>
@@ -692,7 +692,7 @@
         <w:rPr>
           <w:noProof/>
         </w:rPr>
-        <w:t>2</w:t>
+        <w:t>3</w:t>
       </w:r>
       <w:r>
         <w:rPr>
@@ -760,7 +760,7 @@
         <w:rPr>
           <w:noProof/>
         </w:rPr>
-        <w:instrText xml:space="preserve"> PAGEREF _Toc20562717 \h </w:instrText>
+        <w:instrText xml:space="preserve"> PAGEREF _Toc20565801 \h </w:instrText>
       </w:r>
       <w:r>
         <w:rPr>
@@ -839,7 +839,7 @@
         <w:rPr>
           <w:noProof/>
         </w:rPr>
-        <w:instrText xml:space="preserve"> PAGEREF _Toc20562718 \h </w:instrText>
+        <w:instrText xml:space="preserve"> PAGEREF _Toc20565802 \h </w:instrText>
       </w:r>
       <w:r>
         <w:rPr>
@@ -924,7 +924,7 @@
         <w:rPr>
           <w:noProof/>
         </w:rPr>
-        <w:instrText xml:space="preserve"> PAGEREF _Toc20562719 \h </w:instrText>
+        <w:instrText xml:space="preserve"> PAGEREF _Toc20565803 \h </w:instrText>
       </w:r>
       <w:r>
         <w:rPr>
@@ -1009,7 +1009,7 @@
         <w:rPr>
           <w:noProof/>
         </w:rPr>
-        <w:instrText xml:space="preserve"> PAGEREF _Toc20562720 \h </w:instrText>
+        <w:instrText xml:space="preserve"> PAGEREF _Toc20565804 \h </w:instrText>
       </w:r>
       <w:r>
         <w:rPr>
@@ -1094,7 +1094,7 @@
         <w:rPr>
           <w:noProof/>
         </w:rPr>
-        <w:instrText xml:space="preserve"> PAGEREF _Toc20562721 \h </w:instrText>
+        <w:instrText xml:space="preserve"> PAGEREF _Toc20565805 \h </w:instrText>
       </w:r>
       <w:r>
         <w:rPr>
@@ -1179,7 +1179,7 @@
         <w:rPr>
           <w:noProof/>
         </w:rPr>
-        <w:instrText xml:space="preserve"> PAGEREF _Toc20562722 \h </w:instrText>
+        <w:instrText xml:space="preserve"> PAGEREF _Toc20565806 \h </w:instrText>
       </w:r>
       <w:r>
         <w:rPr>
@@ -1196,7 +1196,7 @@
         <w:rPr>
           <w:noProof/>
         </w:rPr>
-        <w:t>10</w:t>
+        <w:t>9</w:t>
       </w:r>
       <w:r>
         <w:rPr>
@@ -1264,7 +1264,7 @@
         <w:rPr>
           <w:noProof/>
         </w:rPr>
-        <w:instrText xml:space="preserve"> PAGEREF _Toc20562723 \h </w:instrText>
+        <w:instrText xml:space="preserve"> PAGEREF _Toc20565807 \h </w:instrText>
       </w:r>
       <w:r>
         <w:rPr>
@@ -1281,7 +1281,7 @@
         <w:rPr>
           <w:noProof/>
         </w:rPr>
-        <w:t>10</w:t>
+        <w:t>9</w:t>
       </w:r>
       <w:r>
         <w:rPr>
@@ -1349,7 +1349,7 @@
         <w:rPr>
           <w:noProof/>
         </w:rPr>
-        <w:instrText xml:space="preserve"> PAGEREF _Toc20562724 \h </w:instrText>
+        <w:instrText xml:space="preserve"> PAGEREF _Toc20565808 \h </w:instrText>
       </w:r>
       <w:r>
         <w:rPr>
@@ -1366,7 +1366,7 @@
         <w:rPr>
           <w:noProof/>
         </w:rPr>
-        <w:t>10</w:t>
+        <w:t>9</w:t>
       </w:r>
       <w:r>
         <w:rPr>
@@ -1434,7 +1434,7 @@
         <w:rPr>
           <w:noProof/>
         </w:rPr>
-        <w:instrText xml:space="preserve"> PAGEREF _Toc20562725 \h </w:instrText>
+        <w:instrText xml:space="preserve"> PAGEREF _Toc20565809 \h </w:instrText>
       </w:r>
       <w:r>
         <w:rPr>
@@ -1451,7 +1451,7 @@
         <w:rPr>
           <w:noProof/>
         </w:rPr>
-        <w:t>11</w:t>
+        <w:t>10</w:t>
       </w:r>
       <w:r>
         <w:rPr>
@@ -1513,7 +1513,7 @@
         <w:rPr>
           <w:noProof/>
         </w:rPr>
-        <w:instrText xml:space="preserve"> PAGEREF _Toc20562726 \h </w:instrText>
+        <w:instrText xml:space="preserve"> PAGEREF _Toc20565810 \h </w:instrText>
       </w:r>
       <w:r>
         <w:rPr>
@@ -1530,7 +1530,7 @@
         <w:rPr>
           <w:noProof/>
         </w:rPr>
-        <w:t>11</w:t>
+        <w:t>10</w:t>
       </w:r>
       <w:r>
         <w:rPr>
@@ -1592,7 +1592,7 @@
         <w:rPr>
           <w:noProof/>
         </w:rPr>
-        <w:instrText xml:space="preserve"> PAGEREF _Toc20562727 \h </w:instrText>
+        <w:instrText xml:space="preserve"> PAGEREF _Toc20565811 \h </w:instrText>
       </w:r>
       <w:r>
         <w:rPr>
@@ -1609,7 +1609,7 @@
         <w:rPr>
           <w:noProof/>
         </w:rPr>
-        <w:t>11</w:t>
+        <w:t>10</w:t>
       </w:r>
       <w:r>
         <w:rPr>
@@ -1671,7 +1671,7 @@
         <w:rPr>
           <w:noProof/>
         </w:rPr>
-        <w:instrText xml:space="preserve"> PAGEREF _Toc20562728 \h </w:instrText>
+        <w:instrText xml:space="preserve"> PAGEREF _Toc20565812 \h </w:instrText>
       </w:r>
       <w:r>
         <w:rPr>
@@ -1688,7 +1688,7 @@
         <w:rPr>
           <w:noProof/>
         </w:rPr>
-        <w:t>11</w:t>
+        <w:t>10</w:t>
       </w:r>
       <w:r>
         <w:rPr>
@@ -1756,7 +1756,7 @@
         <w:rPr>
           <w:noProof/>
         </w:rPr>
-        <w:instrText xml:space="preserve"> PAGEREF _Toc20562729 \h </w:instrText>
+        <w:instrText xml:space="preserve"> PAGEREF _Toc20565813 \h </w:instrText>
       </w:r>
       <w:r>
         <w:rPr>
@@ -1841,7 +1841,7 @@
         <w:rPr>
           <w:noProof/>
         </w:rPr>
-        <w:instrText xml:space="preserve"> PAGEREF _Toc20562730 \h </w:instrText>
+        <w:instrText xml:space="preserve"> PAGEREF _Toc20565814 \h </w:instrText>
       </w:r>
       <w:r>
         <w:rPr>
@@ -1858,7 +1858,7 @@
         <w:rPr>
           <w:noProof/>
         </w:rPr>
-        <w:t>12</w:t>
+        <w:t>11</w:t>
       </w:r>
       <w:r>
         <w:rPr>
@@ -1920,7 +1920,7 @@
         <w:rPr>
           <w:noProof/>
         </w:rPr>
-        <w:instrText xml:space="preserve"> PAGEREF _Toc20562731 \h </w:instrText>
+        <w:instrText xml:space="preserve"> PAGEREF _Toc20565815 \h </w:instrText>
       </w:r>
       <w:r>
         <w:rPr>
@@ -1937,7 +1937,7 @@
         <w:rPr>
           <w:noProof/>
         </w:rPr>
-        <w:t>13</w:t>
+        <w:t>12</w:t>
       </w:r>
       <w:r>
         <w:rPr>
@@ -1999,7 +1999,7 @@
         <w:rPr>
           <w:noProof/>
         </w:rPr>
-        <w:instrText xml:space="preserve"> PAGEREF _Toc20562732 \h </w:instrText>
+        <w:instrText xml:space="preserve"> PAGEREF _Toc20565816 \h </w:instrText>
       </w:r>
       <w:r>
         <w:rPr>
@@ -2016,7 +2016,7 @@
         <w:rPr>
           <w:noProof/>
         </w:rPr>
-        <w:t>16</w:t>
+        <w:t>15</w:t>
       </w:r>
       <w:r>
         <w:rPr>
@@ -2078,7 +2078,7 @@
         <w:rPr>
           <w:noProof/>
         </w:rPr>
-        <w:instrText xml:space="preserve"> PAGEREF _Toc20562733 \h </w:instrText>
+        <w:instrText xml:space="preserve"> PAGEREF _Toc20565817 \h </w:instrText>
       </w:r>
       <w:r>
         <w:rPr>
@@ -2095,7 +2095,7 @@
         <w:rPr>
           <w:noProof/>
         </w:rPr>
-        <w:t>17</w:t>
+        <w:t>16</w:t>
       </w:r>
       <w:r>
         <w:rPr>
@@ -2128,7 +2128,7 @@
         <w:pStyle w:val="Heading1"/>
       </w:pPr>
       <w:bookmarkStart w:id="0" w:name="_Toc115956195"/>
-      <w:bookmarkStart w:id="1" w:name="_Toc20562709"/>
+      <w:bookmarkStart w:id="1" w:name="_Toc20565793"/>
       <w:r>
         <w:lastRenderedPageBreak/>
         <w:t>INTRODUCTION</w:t>
@@ -2142,7 +2142,7 @@
       </w:pPr>
       <w:bookmarkStart w:id="2" w:name="_Toc511458419"/>
       <w:bookmarkStart w:id="3" w:name="_Toc115956196"/>
-      <w:bookmarkStart w:id="4" w:name="_Toc20562710"/>
+      <w:bookmarkStart w:id="4" w:name="_Toc20565794"/>
       <w:r>
         <w:t>Document overview</w:t>
       </w:r>
@@ -2271,7 +2271,7 @@
       <w:bookmarkStart w:id="5" w:name="_Toc511458433"/>
       <w:bookmarkStart w:id="6" w:name="_Toc115956198"/>
       <w:bookmarkStart w:id="7" w:name="_Toc126126694"/>
-      <w:bookmarkStart w:id="8" w:name="_Toc20562711"/>
+      <w:bookmarkStart w:id="8" w:name="_Toc20565795"/>
       <w:r>
         <w:t>Abbreviations and Glossary</w:t>
       </w:r>
@@ -2289,7 +2289,7 @@
       </w:pPr>
       <w:bookmarkStart w:id="9" w:name="_Toc511458435"/>
       <w:bookmarkStart w:id="10" w:name="_Toc126126695"/>
-      <w:bookmarkStart w:id="11" w:name="_Toc20562712"/>
+      <w:bookmarkStart w:id="11" w:name="_Toc20565796"/>
       <w:r>
         <w:rPr>
           <w:highlight w:val="yellow"/>
@@ -2333,7 +2333,7 @@
       </w:pPr>
       <w:bookmarkStart w:id="12" w:name="_Toc511458437"/>
       <w:bookmarkStart w:id="13" w:name="_Toc126126696"/>
-      <w:bookmarkStart w:id="14" w:name="_Toc20562713"/>
+      <w:bookmarkStart w:id="14" w:name="_Toc20565797"/>
       <w:r>
         <w:rPr>
           <w:highlight w:val="yellow"/>
@@ -2347,15 +2347,31 @@
     <w:p>
       <w:pPr>
         <w:rPr>
-          <w:lang w:val="en-US"/>
-        </w:rPr>
-      </w:pPr>
-      <w:r>
-        <w:rPr>
           <w:highlight w:val="yellow"/>
           <w:lang w:val="en-US"/>
         </w:rPr>
+      </w:pPr>
+      <w:r>
+        <w:rPr>
+          <w:highlight w:val="yellow"/>
+          <w:lang w:val="en-US"/>
+        </w:rPr>
         <w:t>Add here words definitions</w:t>
+      </w:r>
+    </w:p>
+    <w:p>
+      <w:pPr>
+        <w:rPr>
+          <w:highlight w:val="yellow"/>
+          <w:lang w:val="en-US"/>
+        </w:rPr>
+      </w:pPr>
+      <w:r>
+        <w:rPr>
+          <w:highlight w:val="yellow"/>
+          <w:lang w:val="en-US"/>
+        </w:rPr>
+        <w:br w:type="page"/>
       </w:r>
     </w:p>
     <w:p>
@@ -2364,8 +2380,9 @@
       </w:pPr>
       <w:bookmarkStart w:id="15" w:name="_Toc115956199"/>
       <w:bookmarkStart w:id="16" w:name="_Toc126126697"/>
-      <w:bookmarkStart w:id="17" w:name="_Toc20562714"/>
-      <w:r>
+      <w:bookmarkStart w:id="17" w:name="_Toc20565798"/>
+      <w:r>
+        <w:lastRenderedPageBreak/>
         <w:t>References</w:t>
       </w:r>
       <w:bookmarkEnd w:id="15"/>
@@ -2376,7 +2393,7 @@
       <w:pPr>
         <w:pStyle w:val="Heading3"/>
       </w:pPr>
-      <w:bookmarkStart w:id="18" w:name="_Toc20562715"/>
+      <w:bookmarkStart w:id="18" w:name="_Toc20565799"/>
       <w:r>
         <w:t>Project References</w:t>
       </w:r>
@@ -2543,7 +2560,7 @@
       <w:pPr>
         <w:pStyle w:val="Heading3"/>
       </w:pPr>
-      <w:bookmarkStart w:id="20" w:name="_Toc20562716"/>
+      <w:bookmarkStart w:id="20" w:name="_Toc20565800"/>
       <w:r>
         <w:t>Standard and regulatory References</w:t>
       </w:r>
@@ -2694,7 +2711,6 @@
           <w:p/>
           <w:p>
             <w:r>
-              <w:lastRenderedPageBreak/>
               <w:t>ISO/IEC 19769:2004</w:t>
             </w:r>
           </w:p>
@@ -2731,7 +2747,7 @@
         <w:pStyle w:val="Heading2"/>
       </w:pPr>
       <w:bookmarkStart w:id="21" w:name="_Toc126126698"/>
-      <w:bookmarkStart w:id="22" w:name="_Toc20562717"/>
+      <w:bookmarkStart w:id="22" w:name="_Toc20565801"/>
       <w:r>
         <w:t>Conventions</w:t>
       </w:r>
@@ -2744,8 +2760,6 @@
           <w:lang w:val="en-US"/>
         </w:rPr>
       </w:pPr>
-      <w:bookmarkStart w:id="23" w:name="_GoBack"/>
-      <w:bookmarkEnd w:id="23"/>
     </w:p>
     <w:tbl>
       <w:tblPr>
@@ -2768,7 +2782,7 @@
         <w:tc>
           <w:tcPr>
             <w:tcW w:w="1951" w:type="dxa"/>
-            <w:shd w:val="clear" w:color="auto" w:fill="auto"/>
+            <w:shd w:val="clear" w:color="auto" w:fill="00FF00"/>
           </w:tcPr>
           <w:p>
             <w:pPr>
@@ -2783,7 +2797,7 @@
         <w:tc>
           <w:tcPr>
             <w:tcW w:w="7329" w:type="dxa"/>
-            <w:shd w:val="clear" w:color="auto" w:fill="auto"/>
+            <w:shd w:val="clear" w:color="auto" w:fill="00FF00"/>
           </w:tcPr>
           <w:p>
             <w:pPr>
@@ -2951,7 +2965,7 @@
         <w:tc>
           <w:tcPr>
             <w:tcW w:w="1951" w:type="dxa"/>
-            <w:shd w:val="clear" w:color="auto" w:fill="auto"/>
+            <w:shd w:val="clear" w:color="auto" w:fill="00FF00"/>
           </w:tcPr>
           <w:p>
             <w:pPr>
@@ -2959,6 +2973,7 @@
               <w:keepNext/>
             </w:pPr>
             <w:r>
+              <w:lastRenderedPageBreak/>
               <w:t>Requirement ID</w:t>
             </w:r>
           </w:p>
@@ -2966,7 +2981,7 @@
         <w:tc>
           <w:tcPr>
             <w:tcW w:w="7329" w:type="dxa"/>
-            <w:shd w:val="clear" w:color="auto" w:fill="auto"/>
+            <w:shd w:val="clear" w:color="auto" w:fill="00FF00"/>
           </w:tcPr>
           <w:p>
             <w:pPr>
@@ -3139,7 +3154,7 @@
         <w:tc>
           <w:tcPr>
             <w:tcW w:w="1951" w:type="dxa"/>
-            <w:shd w:val="clear" w:color="auto" w:fill="auto"/>
+            <w:shd w:val="clear" w:color="auto" w:fill="00FF00"/>
           </w:tcPr>
           <w:p>
             <w:pPr>
@@ -3154,7 +3169,7 @@
         <w:tc>
           <w:tcPr>
             <w:tcW w:w="7329" w:type="dxa"/>
-            <w:shd w:val="clear" w:color="auto" w:fill="auto"/>
+            <w:shd w:val="clear" w:color="auto" w:fill="00FF00"/>
           </w:tcPr>
           <w:p>
             <w:pPr>
@@ -3323,7 +3338,7 @@
         <w:tc>
           <w:tcPr>
             <w:tcW w:w="1951" w:type="dxa"/>
-            <w:shd w:val="clear" w:color="auto" w:fill="auto"/>
+            <w:shd w:val="clear" w:color="auto" w:fill="00FF00"/>
           </w:tcPr>
           <w:p>
             <w:pPr>
@@ -3338,7 +3353,7 @@
         <w:tc>
           <w:tcPr>
             <w:tcW w:w="7329" w:type="dxa"/>
-            <w:shd w:val="clear" w:color="auto" w:fill="auto"/>
+            <w:shd w:val="clear" w:color="auto" w:fill="00FF00"/>
           </w:tcPr>
           <w:p>
             <w:pPr>
@@ -3349,7 +3364,16 @@
               <w:t>SRS-</w:t>
             </w:r>
             <w:r>
-              <w:t>Set point (Speed)</w:t>
+              <w:t xml:space="preserve">Set point </w:t>
+            </w:r>
+            <w:r>
+              <w:rPr>
+                <w:shd w:val="clear" w:color="auto" w:fill="00FF00"/>
+              </w:rPr>
+              <w:t>(</w:t>
+            </w:r>
+            <w:r>
+              <w:t>Speed)</w:t>
             </w:r>
             <w:r>
               <w:t>-004</w:t>
@@ -3506,7 +3530,7 @@
         <w:tc>
           <w:tcPr>
             <w:tcW w:w="1951" w:type="dxa"/>
-            <w:shd w:val="clear" w:color="auto" w:fill="auto"/>
+            <w:shd w:val="clear" w:color="auto" w:fill="00FF00"/>
           </w:tcPr>
           <w:p>
             <w:pPr>
@@ -3514,7 +3538,6 @@
               <w:keepNext/>
             </w:pPr>
             <w:r>
-              <w:lastRenderedPageBreak/>
               <w:t>Requirement ID</w:t>
             </w:r>
           </w:p>
@@ -3522,7 +3545,7 @@
         <w:tc>
           <w:tcPr>
             <w:tcW w:w="7329" w:type="dxa"/>
-            <w:shd w:val="clear" w:color="auto" w:fill="auto"/>
+            <w:shd w:val="clear" w:color="auto" w:fill="00FF00"/>
           </w:tcPr>
           <w:p>
             <w:pPr>
@@ -3671,38 +3694,38 @@
       <w:pPr>
         <w:pStyle w:val="Heading1"/>
       </w:pPr>
-      <w:bookmarkStart w:id="24" w:name="_Toc209586371"/>
-      <w:bookmarkStart w:id="25" w:name="_Toc220952142"/>
-      <w:bookmarkStart w:id="26" w:name="_Toc106612450"/>
-      <w:bookmarkStart w:id="27" w:name="_Toc20562718"/>
+      <w:bookmarkStart w:id="23" w:name="_Toc209586371"/>
+      <w:bookmarkStart w:id="24" w:name="_Toc220952142"/>
+      <w:bookmarkStart w:id="25" w:name="_Toc106612450"/>
+      <w:bookmarkStart w:id="26" w:name="_Toc20565802"/>
       <w:r>
         <w:lastRenderedPageBreak/>
         <w:t>REQUIREMENTS</w:t>
       </w:r>
+      <w:bookmarkEnd w:id="23"/>
       <w:bookmarkEnd w:id="24"/>
       <w:bookmarkEnd w:id="25"/>
       <w:bookmarkEnd w:id="26"/>
+    </w:p>
+    <w:p>
+      <w:pPr>
+        <w:pStyle w:val="Heading2"/>
+      </w:pPr>
+      <w:bookmarkStart w:id="27" w:name="_Toc511458443"/>
+      <w:bookmarkStart w:id="28" w:name="_Toc527540662"/>
+      <w:bookmarkStart w:id="29" w:name="_Toc209586372"/>
+      <w:bookmarkStart w:id="30" w:name="_Toc220952143"/>
+      <w:bookmarkStart w:id="31" w:name="_Toc106612451"/>
+      <w:bookmarkStart w:id="32" w:name="_Toc20565803"/>
+      <w:r>
+        <w:t>States</w:t>
+      </w:r>
       <w:bookmarkEnd w:id="27"/>
-    </w:p>
-    <w:p>
-      <w:pPr>
-        <w:pStyle w:val="Heading2"/>
-      </w:pPr>
-      <w:bookmarkStart w:id="28" w:name="_Toc511458443"/>
-      <w:bookmarkStart w:id="29" w:name="_Toc527540662"/>
-      <w:bookmarkStart w:id="30" w:name="_Toc209586372"/>
-      <w:bookmarkStart w:id="31" w:name="_Toc220952143"/>
-      <w:bookmarkStart w:id="32" w:name="_Toc106612451"/>
-      <w:bookmarkStart w:id="33" w:name="_Toc20562719"/>
-      <w:r>
-        <w:t>States</w:t>
-      </w:r>
       <w:bookmarkEnd w:id="28"/>
       <w:bookmarkEnd w:id="29"/>
       <w:bookmarkEnd w:id="30"/>
       <w:bookmarkEnd w:id="31"/>
       <w:bookmarkEnd w:id="32"/>
-      <w:bookmarkEnd w:id="33"/>
     </w:p>
     <w:p>
       <w:pPr>
@@ -3848,15 +3871,15 @@
       <w:pPr>
         <w:pStyle w:val="Heading2"/>
       </w:pPr>
-      <w:bookmarkStart w:id="34" w:name="_Toc220952144"/>
-      <w:bookmarkStart w:id="35" w:name="_Toc106612452"/>
-      <w:bookmarkStart w:id="36" w:name="_Toc20562720"/>
+      <w:bookmarkStart w:id="33" w:name="_Toc220952144"/>
+      <w:bookmarkStart w:id="34" w:name="_Toc106612452"/>
+      <w:bookmarkStart w:id="35" w:name="_Toc20565804"/>
       <w:r>
         <w:t>Functionalities and Performance</w:t>
       </w:r>
+      <w:bookmarkEnd w:id="33"/>
       <w:bookmarkEnd w:id="34"/>
       <w:bookmarkEnd w:id="35"/>
-      <w:bookmarkEnd w:id="36"/>
     </w:p>
     <w:p>
       <w:pPr>
@@ -5930,26 +5953,26 @@
       <w:pPr>
         <w:pStyle w:val="Heading2"/>
       </w:pPr>
-      <w:bookmarkStart w:id="37" w:name="_Toc511458447"/>
-      <w:bookmarkStart w:id="38" w:name="_Toc527540666"/>
-      <w:bookmarkStart w:id="39" w:name="_Toc209586374"/>
-      <w:bookmarkStart w:id="40" w:name="_Toc220952145"/>
-      <w:bookmarkStart w:id="41" w:name="_Toc106612453"/>
-      <w:bookmarkStart w:id="42" w:name="_Toc20562721"/>
+      <w:bookmarkStart w:id="36" w:name="_Toc511458447"/>
+      <w:bookmarkStart w:id="37" w:name="_Toc527540666"/>
+      <w:bookmarkStart w:id="38" w:name="_Toc209586374"/>
+      <w:bookmarkStart w:id="39" w:name="_Toc220952145"/>
+      <w:bookmarkStart w:id="40" w:name="_Toc106612453"/>
+      <w:bookmarkStart w:id="41" w:name="_Toc20565805"/>
       <w:proofErr w:type="spellStart"/>
       <w:r>
         <w:lastRenderedPageBreak/>
         <w:t>S</w:t>
       </w:r>
+      <w:bookmarkEnd w:id="36"/>
       <w:bookmarkEnd w:id="37"/>
       <w:bookmarkEnd w:id="38"/>
       <w:bookmarkEnd w:id="39"/>
       <w:bookmarkEnd w:id="40"/>
+      <w:r>
+        <w:t>W_Configuration</w:t>
+      </w:r>
       <w:bookmarkEnd w:id="41"/>
-      <w:r>
-        <w:t>W_Configuration</w:t>
-      </w:r>
-      <w:bookmarkEnd w:id="42"/>
       <w:proofErr w:type="spellEnd"/>
     </w:p>
     <w:tbl>
@@ -6740,13 +6763,13 @@
       <w:pPr>
         <w:pStyle w:val="Heading2"/>
       </w:pPr>
-      <w:bookmarkStart w:id="43" w:name="_Toc20562722"/>
+      <w:bookmarkStart w:id="42" w:name="_Toc20565806"/>
       <w:proofErr w:type="spellStart"/>
       <w:r>
         <w:lastRenderedPageBreak/>
         <w:t>Human_Machine_Interface</w:t>
       </w:r>
-      <w:bookmarkEnd w:id="43"/>
+      <w:bookmarkEnd w:id="42"/>
       <w:proofErr w:type="spellEnd"/>
     </w:p>
     <w:p>
@@ -6783,10 +6806,10 @@
             <w:pPr>
               <w:pStyle w:val="RequirementID"/>
             </w:pPr>
-            <w:bookmarkStart w:id="44" w:name="_Toc511458453"/>
-            <w:bookmarkStart w:id="45" w:name="_Toc527540674"/>
-            <w:bookmarkStart w:id="46" w:name="_Toc209586378"/>
-            <w:bookmarkStart w:id="47" w:name="_Toc220952149"/>
+            <w:bookmarkStart w:id="43" w:name="_Toc511458453"/>
+            <w:bookmarkStart w:id="44" w:name="_Toc527540674"/>
+            <w:bookmarkStart w:id="45" w:name="_Toc209586378"/>
+            <w:bookmarkStart w:id="46" w:name="_Toc220952149"/>
             <w:r>
               <w:t>Requirement ID</w:t>
             </w:r>
@@ -7244,11 +7267,11 @@
       <w:pPr>
         <w:pStyle w:val="Heading2"/>
       </w:pPr>
-      <w:bookmarkStart w:id="48" w:name="_Toc20562723"/>
+      <w:bookmarkStart w:id="47" w:name="_Toc20565807"/>
       <w:r>
         <w:t>Regulatory requirements</w:t>
       </w:r>
-      <w:bookmarkEnd w:id="48"/>
+      <w:bookmarkEnd w:id="47"/>
     </w:p>
     <w:p>
       <w:pPr>
@@ -7439,19 +7462,19 @@
       <w:pPr>
         <w:pStyle w:val="Heading2"/>
       </w:pPr>
-      <w:bookmarkStart w:id="49" w:name="_Toc220952151"/>
-      <w:bookmarkStart w:id="50" w:name="_Toc106612459"/>
-      <w:bookmarkStart w:id="51" w:name="_Toc106612457"/>
-      <w:bookmarkStart w:id="52" w:name="_Toc20562724"/>
+      <w:bookmarkStart w:id="48" w:name="_Toc220952151"/>
+      <w:bookmarkStart w:id="49" w:name="_Toc106612459"/>
+      <w:bookmarkStart w:id="50" w:name="_Toc106612457"/>
+      <w:bookmarkStart w:id="51" w:name="_Toc20565808"/>
       <w:r>
         <w:t xml:space="preserve">System </w:t>
       </w:r>
+      <w:bookmarkEnd w:id="48"/>
       <w:bookmarkEnd w:id="49"/>
-      <w:bookmarkEnd w:id="50"/>
       <w:r>
         <w:t>Integration</w:t>
       </w:r>
-      <w:bookmarkEnd w:id="52"/>
+      <w:bookmarkEnd w:id="51"/>
       <w:r>
         <w:t xml:space="preserve"> </w:t>
       </w:r>
@@ -7612,20 +7635,51 @@
       <w:pPr>
         <w:pStyle w:val="Heading2"/>
       </w:pPr>
-      <w:bookmarkStart w:id="53" w:name="_Toc20562725"/>
+      <w:bookmarkStart w:id="52" w:name="_Toc20565809"/>
       <w:r>
         <w:lastRenderedPageBreak/>
         <w:t>External interface</w:t>
       </w:r>
+      <w:bookmarkEnd w:id="43"/>
       <w:bookmarkEnd w:id="44"/>
       <w:bookmarkEnd w:id="45"/>
       <w:bookmarkEnd w:id="46"/>
-      <w:bookmarkEnd w:id="47"/>
-      <w:bookmarkEnd w:id="51"/>
+      <w:bookmarkEnd w:id="50"/>
       <w:r>
         <w:t>s</w:t>
       </w:r>
+      <w:bookmarkEnd w:id="52"/>
+    </w:p>
+    <w:p>
+      <w:pPr>
+        <w:rPr>
+          <w:lang w:val="en-US"/>
+        </w:rPr>
+      </w:pPr>
+      <w:r>
+        <w:rPr>
+          <w:highlight w:val="lightGray"/>
+          <w:lang w:val="en-US"/>
+        </w:rPr>
+        <w:t xml:space="preserve">This section describes hardware and software interfaces of the software in the system </w:t>
+      </w:r>
+    </w:p>
+    <w:p>
+      <w:pPr>
+        <w:pStyle w:val="Heading3"/>
+      </w:pPr>
+      <w:bookmarkStart w:id="53" w:name="_Toc511458455"/>
+      <w:bookmarkStart w:id="54" w:name="_Toc527540676"/>
+      <w:bookmarkStart w:id="55" w:name="_Toc20565810"/>
+      <w:r>
+        <w:t>Hardware interface</w:t>
+      </w:r>
       <w:bookmarkEnd w:id="53"/>
+      <w:bookmarkEnd w:id="54"/>
+      <w:r>
+        <w:t>s</w:t>
+      </w:r>
+      <w:bookmarkEnd w:id="55"/>
     </w:p>
     <w:p>
       <w:pPr>
@@ -7638,49 +7692,18 @@
           <w:highlight w:val="lightGray"/>
           <w:lang w:val="en-US"/>
         </w:rPr>
-        <w:t xml:space="preserve">This section describes hardware and software interfaces of the software in the system </w:t>
+        <w:t>add requirements about integration of software and hardware.</w:t>
       </w:r>
     </w:p>
     <w:p>
       <w:pPr>
         <w:pStyle w:val="Heading3"/>
       </w:pPr>
-      <w:bookmarkStart w:id="54" w:name="_Toc511458455"/>
-      <w:bookmarkStart w:id="55" w:name="_Toc527540676"/>
-      <w:bookmarkStart w:id="56" w:name="_Toc20562726"/>
-      <w:r>
-        <w:t>Hardware interface</w:t>
-      </w:r>
-      <w:bookmarkEnd w:id="54"/>
-      <w:bookmarkEnd w:id="55"/>
-      <w:r>
-        <w:t>s</w:t>
+      <w:bookmarkStart w:id="56" w:name="_Toc20565811"/>
+      <w:r>
+        <w:t>Hardware resources</w:t>
       </w:r>
       <w:bookmarkEnd w:id="56"/>
-    </w:p>
-    <w:p>
-      <w:pPr>
-        <w:rPr>
-          <w:lang w:val="en-US"/>
-        </w:rPr>
-      </w:pPr>
-      <w:r>
-        <w:rPr>
-          <w:highlight w:val="lightGray"/>
-          <w:lang w:val="en-US"/>
-        </w:rPr>
-        <w:t>add requirements about integration of software and hardware.</w:t>
-      </w:r>
-    </w:p>
-    <w:p>
-      <w:pPr>
-        <w:pStyle w:val="Heading3"/>
-      </w:pPr>
-      <w:bookmarkStart w:id="57" w:name="_Toc20562727"/>
-      <w:r>
-        <w:t>Hardware resources</w:t>
-      </w:r>
-      <w:bookmarkEnd w:id="57"/>
     </w:p>
     <w:tbl>
       <w:tblPr>
@@ -7914,11 +7937,11 @@
       <w:pPr>
         <w:pStyle w:val="Heading3"/>
       </w:pPr>
-      <w:bookmarkStart w:id="58" w:name="_Toc20562728"/>
+      <w:bookmarkStart w:id="57" w:name="_Toc20565812"/>
       <w:r>
         <w:t>Software resources</w:t>
       </w:r>
-      <w:bookmarkEnd w:id="58"/>
+      <w:bookmarkEnd w:id="57"/>
     </w:p>
     <w:tbl>
       <w:tblPr>
@@ -8154,23 +8177,23 @@
       <w:pPr>
         <w:pStyle w:val="Heading2"/>
       </w:pPr>
-      <w:bookmarkStart w:id="59" w:name="_Verification__Transfer_function"/>
-      <w:bookmarkStart w:id="60" w:name="_Toc220952154"/>
-      <w:bookmarkStart w:id="61" w:name="_Toc106612462"/>
-      <w:bookmarkStart w:id="62" w:name="_Toc220952159"/>
-      <w:bookmarkStart w:id="63" w:name="_Toc106612467"/>
-      <w:bookmarkStart w:id="64" w:name="_Toc20562729"/>
-      <w:bookmarkEnd w:id="59"/>
+      <w:bookmarkStart w:id="58" w:name="_Verification__Transfer_function"/>
+      <w:bookmarkStart w:id="59" w:name="_Toc220952154"/>
+      <w:bookmarkStart w:id="60" w:name="_Toc106612462"/>
+      <w:bookmarkStart w:id="61" w:name="_Toc220952159"/>
+      <w:bookmarkStart w:id="62" w:name="_Toc106612467"/>
+      <w:bookmarkStart w:id="63" w:name="_Toc20565813"/>
+      <w:bookmarkEnd w:id="58"/>
       <w:r>
         <w:lastRenderedPageBreak/>
         <w:t>Verification</w:t>
       </w:r>
+      <w:bookmarkEnd w:id="59"/>
       <w:bookmarkEnd w:id="60"/>
-      <w:bookmarkEnd w:id="61"/>
       <w:r>
         <w:t>_ Transfer function</w:t>
       </w:r>
-      <w:bookmarkEnd w:id="64"/>
+      <w:bookmarkEnd w:id="63"/>
     </w:p>
     <w:p>
       <w:pPr>
@@ -8435,8 +8458,8 @@
           </w:p>
         </w:tc>
       </w:tr>
+      <w:bookmarkEnd w:id="61"/>
       <w:bookmarkEnd w:id="62"/>
-      <w:bookmarkEnd w:id="63"/>
     </w:tbl>
     <w:p>
       <w:pPr>
@@ -8449,15 +8472,15 @@
       <w:pPr>
         <w:pStyle w:val="Heading2"/>
       </w:pPr>
-      <w:bookmarkStart w:id="65" w:name="_Toc220952160"/>
-      <w:bookmarkStart w:id="66" w:name="_Toc106612468"/>
-      <w:bookmarkStart w:id="67" w:name="_Toc20562730"/>
+      <w:bookmarkStart w:id="64" w:name="_Toc220952160"/>
+      <w:bookmarkStart w:id="65" w:name="_Toc106612468"/>
+      <w:bookmarkStart w:id="66" w:name="_Toc20565814"/>
       <w:r>
         <w:t>Packaging and installation</w:t>
       </w:r>
+      <w:bookmarkEnd w:id="64"/>
       <w:bookmarkEnd w:id="65"/>
       <w:bookmarkEnd w:id="66"/>
-      <w:bookmarkEnd w:id="67"/>
     </w:p>
     <w:tbl>
       <w:tblPr>
@@ -8816,12 +8839,12 @@
       <w:pPr>
         <w:pStyle w:val="Heading1"/>
       </w:pPr>
-      <w:bookmarkStart w:id="68" w:name="_Toc20562731"/>
+      <w:bookmarkStart w:id="67" w:name="_Toc20565815"/>
       <w:r>
         <w:lastRenderedPageBreak/>
         <w:t>VERIFICATION METHODS</w:t>
       </w:r>
-      <w:bookmarkEnd w:id="68"/>
+      <w:bookmarkEnd w:id="67"/>
     </w:p>
     <w:p>
       <w:pPr>
@@ -8935,7 +8958,21 @@
         <w:rPr>
           <w:lang w:val="en-US"/>
         </w:rPr>
-        <w:t>Verification of a functionality, performance or technical solution of a component by analyzing the data collected by tests in real conditions, by simulation of real conditions or by a analysis report.</w:t>
+        <w:t xml:space="preserve">Verification of a functionality, performance or technical solution of a component by analyzing the data collected by tests in real conditions, by simulation of real conditions or by </w:t>
+      </w:r>
+      <w:proofErr w:type="gramStart"/>
+      <w:r>
+        <w:rPr>
+          <w:lang w:val="en-US"/>
+        </w:rPr>
+        <w:t>a</w:t>
+      </w:r>
+      <w:proofErr w:type="gramEnd"/>
+      <w:r>
+        <w:rPr>
+          <w:lang w:val="en-US"/>
+        </w:rPr>
+        <w:t xml:space="preserve"> analysis report.</w:t>
       </w:r>
     </w:p>
     <w:p>
@@ -9856,22 +9893,22 @@
       <w:pPr>
         <w:pStyle w:val="Heading1"/>
       </w:pPr>
-      <w:bookmarkStart w:id="69" w:name="_Toc511458491"/>
-      <w:bookmarkStart w:id="70" w:name="_Toc527540714"/>
-      <w:bookmarkStart w:id="71" w:name="_Toc209586392"/>
-      <w:bookmarkStart w:id="72" w:name="_Toc220952162"/>
-      <w:bookmarkStart w:id="73" w:name="_Toc106612470"/>
-      <w:bookmarkStart w:id="74" w:name="_Toc20562732"/>
+      <w:bookmarkStart w:id="68" w:name="_Toc511458491"/>
+      <w:bookmarkStart w:id="69" w:name="_Toc527540714"/>
+      <w:bookmarkStart w:id="70" w:name="_Toc209586392"/>
+      <w:bookmarkStart w:id="71" w:name="_Toc220952162"/>
+      <w:bookmarkStart w:id="72" w:name="_Toc106612470"/>
+      <w:bookmarkStart w:id="73" w:name="_Toc20565816"/>
       <w:r>
         <w:lastRenderedPageBreak/>
         <w:t>REQUIREMENTS TRACEABILITY</w:t>
       </w:r>
+      <w:bookmarkEnd w:id="68"/>
       <w:bookmarkEnd w:id="69"/>
       <w:bookmarkEnd w:id="70"/>
       <w:bookmarkEnd w:id="71"/>
       <w:bookmarkEnd w:id="72"/>
       <w:bookmarkEnd w:id="73"/>
-      <w:bookmarkEnd w:id="74"/>
     </w:p>
     <w:p>
       <w:pPr>
@@ -10185,22 +10222,22 @@
       <w:pPr>
         <w:pStyle w:val="Heading1"/>
       </w:pPr>
-      <w:bookmarkStart w:id="75" w:name="_Toc511458493"/>
-      <w:bookmarkStart w:id="76" w:name="_Toc527540716"/>
-      <w:bookmarkStart w:id="77" w:name="_Toc209586393"/>
-      <w:bookmarkStart w:id="78" w:name="_Toc220952163"/>
-      <w:bookmarkStart w:id="79" w:name="_Toc106612471"/>
-      <w:bookmarkStart w:id="80" w:name="_Toc20562733"/>
+      <w:bookmarkStart w:id="74" w:name="_Toc511458493"/>
+      <w:bookmarkStart w:id="75" w:name="_Toc527540716"/>
+      <w:bookmarkStart w:id="76" w:name="_Toc209586393"/>
+      <w:bookmarkStart w:id="77" w:name="_Toc220952163"/>
+      <w:bookmarkStart w:id="78" w:name="_Toc106612471"/>
+      <w:bookmarkStart w:id="79" w:name="_Toc20565817"/>
       <w:r>
         <w:lastRenderedPageBreak/>
         <w:t>CRITICAL REQUIREMENTS</w:t>
       </w:r>
+      <w:bookmarkEnd w:id="74"/>
       <w:bookmarkEnd w:id="75"/>
       <w:bookmarkEnd w:id="76"/>
       <w:bookmarkEnd w:id="77"/>
       <w:bookmarkEnd w:id="78"/>
       <w:bookmarkEnd w:id="79"/>
-      <w:bookmarkEnd w:id="80"/>
     </w:p>
     <w:p>
       <w:pPr>
@@ -10209,56 +10246,6 @@
           <w:lang w:val="en-US"/>
         </w:rPr>
       </w:pPr>
-      <w:r>
-        <w:rPr>
-          <w:highlight w:val="lightGray"/>
-          <w:lang w:val="en-US"/>
-        </w:rPr>
-        <w:t>If necessary, add a list of critical requirements, or a list of reference to requirements in previous sections.</w:t>
-      </w:r>
-    </w:p>
-    <w:p>
-      <w:pPr>
-        <w:rPr>
-          <w:lang w:val="en-US"/>
-        </w:rPr>
-      </w:pPr>
-      <w:r>
-        <w:rPr>
-          <w:highlight w:val="lightGray"/>
-          <w:lang w:val="en-US"/>
-        </w:rPr>
-        <w:t>This list may be the result of risk analysis (ISO 14971).</w:t>
-      </w:r>
-    </w:p>
-    <w:p>
-      <w:pPr>
-        <w:rPr>
-          <w:lang w:val="en-US"/>
-        </w:rPr>
-      </w:pPr>
-    </w:p>
-    <w:p>
-      <w:pPr>
-        <w:rPr>
-          <w:lang w:val="en-US"/>
-        </w:rPr>
-      </w:pPr>
-    </w:p>
-    <w:p>
-      <w:pPr>
-        <w:rPr>
-          <w:highlight w:val="lightGray"/>
-          <w:lang w:val="en-US"/>
-        </w:rPr>
-      </w:pPr>
-      <w:r>
-        <w:rPr>
-          <w:highlight w:val="lightGray"/>
-          <w:lang w:val="en-US"/>
-        </w:rPr>
-        <w:t>Examples</w:t>
-      </w:r>
     </w:p>
     <w:tbl>
       <w:tblPr>
@@ -10281,18 +10268,17 @@
       <w:tr>
         <w:tc>
           <w:tcPr>
-            <w:tcW w:w="1809" w:type="dxa"/>
-          </w:tcPr>
-          <w:p>
-            <w:pPr>
-              <w:rPr>
-                <w:highlight w:val="lightGray"/>
-                <w:lang w:val="en-US"/>
-              </w:rPr>
-            </w:pPr>
-            <w:r>
-              <w:rPr>
-                <w:highlight w:val="lightGray"/>
+            <w:tcW w:w="1791" w:type="dxa"/>
+            <w:shd w:val="clear" w:color="auto" w:fill="FF0000"/>
+          </w:tcPr>
+          <w:p>
+            <w:pPr>
+              <w:rPr>
+                <w:lang w:val="en-US"/>
+              </w:rPr>
+            </w:pPr>
+            <w:r>
+              <w:rPr>
                 <w:lang w:val="en-US"/>
               </w:rPr>
               <w:t>Requirement ID</w:t>
@@ -10301,18 +10287,17 @@
         </w:tc>
         <w:tc>
           <w:tcPr>
-            <w:tcW w:w="4327" w:type="dxa"/>
-          </w:tcPr>
-          <w:p>
-            <w:pPr>
-              <w:rPr>
-                <w:highlight w:val="lightGray"/>
-                <w:lang w:val="en-US"/>
-              </w:rPr>
-            </w:pPr>
-            <w:r>
-              <w:rPr>
-                <w:highlight w:val="lightGray"/>
+            <w:tcW w:w="4101" w:type="dxa"/>
+            <w:shd w:val="clear" w:color="auto" w:fill="FF0000"/>
+          </w:tcPr>
+          <w:p>
+            <w:pPr>
+              <w:rPr>
+                <w:lang w:val="en-US"/>
+              </w:rPr>
+            </w:pPr>
+            <w:r>
+              <w:rPr>
                 <w:lang w:val="en-US"/>
               </w:rPr>
               <w:t>Requirement Title</w:t>
@@ -10321,40 +10306,39 @@
         </w:tc>
         <w:tc>
           <w:tcPr>
-            <w:tcW w:w="3068" w:type="dxa"/>
-          </w:tcPr>
-          <w:p>
-            <w:pPr>
-              <w:rPr>
-                <w:highlight w:val="lightGray"/>
-                <w:lang w:val="en-US"/>
-              </w:rPr>
-            </w:pPr>
-            <w:r>
-              <w:rPr>
-                <w:highlight w:val="lightGray"/>
+            <w:tcW w:w="2936" w:type="dxa"/>
+            <w:shd w:val="clear" w:color="auto" w:fill="FF0000"/>
+          </w:tcPr>
+          <w:p>
+            <w:pPr>
+              <w:rPr>
+                <w:lang w:val="en-US"/>
+              </w:rPr>
+            </w:pPr>
+            <w:r>
+              <w:rPr>
                 <w:lang w:val="en-US"/>
               </w:rPr>
               <w:t>Origin</w:t>
             </w:r>
           </w:p>
         </w:tc>
+        <w:bookmarkStart w:id="80" w:name="_GoBack"/>
+        <w:bookmarkEnd w:id="80"/>
       </w:tr>
       <w:tr>
         <w:tc>
           <w:tcPr>
-            <w:tcW w:w="1809" w:type="dxa"/>
-          </w:tcPr>
-          <w:p>
-            <w:pPr>
-              <w:rPr>
-                <w:highlight w:val="lightGray"/>
-                <w:lang w:val="en-US"/>
-              </w:rPr>
-            </w:pPr>
-            <w:r>
-              <w:rPr>
-                <w:highlight w:val="lightGray"/>
+            <w:tcW w:w="1791" w:type="dxa"/>
+          </w:tcPr>
+          <w:p>
+            <w:pPr>
+              <w:rPr>
+                <w:lang w:val="en-US"/>
+              </w:rPr>
+            </w:pPr>
+            <w:r>
+              <w:rPr>
                 <w:lang w:val="en-US"/>
               </w:rPr>
               <w:t>REQ-001</w:t>
@@ -10363,161 +10347,365 @@
         </w:tc>
         <w:tc>
           <w:tcPr>
-            <w:tcW w:w="4327" w:type="dxa"/>
-          </w:tcPr>
-          <w:p>
-            <w:pPr>
-              <w:rPr>
-                <w:highlight w:val="lightGray"/>
-                <w:lang w:val="en-US"/>
-              </w:rPr>
-            </w:pPr>
-            <w:r>
-              <w:rPr>
-                <w:highlight w:val="lightGray"/>
-                <w:lang w:val="en-US"/>
-              </w:rPr>
-              <w:t>Alarm when value out of range</w:t>
-            </w:r>
-          </w:p>
-        </w:tc>
-        <w:tc>
-          <w:tcPr>
-            <w:tcW w:w="3068" w:type="dxa"/>
-          </w:tcPr>
-          <w:p>
-            <w:pPr>
-              <w:rPr>
-                <w:highlight w:val="lightGray"/>
-                <w:lang w:val="en-US"/>
-              </w:rPr>
-            </w:pPr>
-            <w:r>
-              <w:rPr>
-                <w:highlight w:val="lightGray"/>
-                <w:lang w:val="en-US"/>
-              </w:rPr>
-              <w:t>Risk Analysis</w:t>
-            </w:r>
+            <w:tcW w:w="4101" w:type="dxa"/>
+          </w:tcPr>
+          <w:p>
+            <w:pPr>
+              <w:rPr>
+                <w:lang w:val="en-US"/>
+              </w:rPr>
+            </w:pPr>
+            <w:r>
+              <w:rPr>
+                <w:lang w:val="en-US"/>
+              </w:rPr>
+              <w:t>Customer requirements are extreme</w:t>
+            </w:r>
+          </w:p>
+        </w:tc>
+        <w:tc>
+          <w:tcPr>
+            <w:tcW w:w="2936" w:type="dxa"/>
+          </w:tcPr>
+          <w:p>
+            <w:pPr>
+              <w:rPr>
+                <w:lang w:val="en-US"/>
+              </w:rPr>
+            </w:pPr>
+            <w:hyperlink r:id="rId13" w:history="1">
+              <w:r>
+                <w:rPr>
+                  <w:rStyle w:val="Hyperlink"/>
+                  <w:lang w:val="en-US"/>
+                </w:rPr>
+                <w:t>Risk Analysis</w:t>
+              </w:r>
+            </w:hyperlink>
           </w:p>
         </w:tc>
       </w:tr>
       <w:tr>
         <w:tc>
           <w:tcPr>
-            <w:tcW w:w="1809" w:type="dxa"/>
-          </w:tcPr>
-          <w:p>
-            <w:pPr>
-              <w:rPr>
-                <w:highlight w:val="lightGray"/>
-                <w:lang w:val="en-US"/>
-              </w:rPr>
-            </w:pPr>
-            <w:r>
-              <w:rPr>
-                <w:highlight w:val="lightGray"/>
-                <w:lang w:val="en-US"/>
-              </w:rPr>
-              <w:t>REQ-002</w:t>
-            </w:r>
-          </w:p>
-        </w:tc>
-        <w:tc>
-          <w:tcPr>
-            <w:tcW w:w="4327" w:type="dxa"/>
-          </w:tcPr>
-          <w:p>
-            <w:pPr>
-              <w:rPr>
-                <w:highlight w:val="lightGray"/>
-                <w:lang w:val="en-US"/>
-              </w:rPr>
-            </w:pPr>
-            <w:r>
-              <w:rPr>
-                <w:highlight w:val="lightGray"/>
-                <w:lang w:val="en-US"/>
-              </w:rPr>
-              <w:t>Do not open file if no patient name</w:t>
-            </w:r>
-          </w:p>
-        </w:tc>
-        <w:tc>
-          <w:tcPr>
-            <w:tcW w:w="3068" w:type="dxa"/>
-          </w:tcPr>
-          <w:p>
-            <w:pPr>
-              <w:rPr>
-                <w:highlight w:val="lightGray"/>
-                <w:lang w:val="en-US"/>
-              </w:rPr>
-            </w:pPr>
-            <w:r>
-              <w:rPr>
-                <w:highlight w:val="lightGray"/>
-                <w:lang w:val="en-US"/>
-              </w:rPr>
-              <w:t>Risk Analysis</w:t>
-            </w:r>
+            <w:tcW w:w="1791" w:type="dxa"/>
+          </w:tcPr>
+          <w:p>
+            <w:pPr>
+              <w:rPr>
+                <w:lang w:val="en-US"/>
+              </w:rPr>
+            </w:pPr>
+            <w:r>
+              <w:rPr>
+                <w:lang w:val="en-US"/>
+              </w:rPr>
+              <w:t>REQ-00</w:t>
+            </w:r>
+            <w:r>
+              <w:rPr>
+                <w:lang w:val="en-US"/>
+              </w:rPr>
+              <w:t>2</w:t>
+            </w:r>
+          </w:p>
+        </w:tc>
+        <w:tc>
+          <w:tcPr>
+            <w:tcW w:w="4101" w:type="dxa"/>
+          </w:tcPr>
+          <w:p>
+            <w:pPr>
+              <w:rPr>
+                <w:lang w:val="en-US"/>
+              </w:rPr>
+            </w:pPr>
+            <w:r>
+              <w:rPr>
+                <w:lang w:val="en-US"/>
+              </w:rPr>
+              <w:t>requirement change, unplanned task, time consumption, quality and completeness of project fails.</w:t>
+            </w:r>
+          </w:p>
+        </w:tc>
+        <w:tc>
+          <w:tcPr>
+            <w:tcW w:w="2936" w:type="dxa"/>
+          </w:tcPr>
+          <w:p>
+            <w:pPr>
+              <w:rPr>
+                <w:lang w:val="en-US"/>
+              </w:rPr>
+            </w:pPr>
+            <w:hyperlink r:id="rId14" w:history="1">
+              <w:r>
+                <w:rPr>
+                  <w:rStyle w:val="Hyperlink"/>
+                  <w:lang w:val="en-US"/>
+                </w:rPr>
+                <w:t>Risk Analysis</w:t>
+              </w:r>
+            </w:hyperlink>
           </w:p>
         </w:tc>
       </w:tr>
       <w:tr>
         <w:tc>
           <w:tcPr>
-            <w:tcW w:w="1809" w:type="dxa"/>
-          </w:tcPr>
-          <w:p>
-            <w:pPr>
-              <w:rPr>
-                <w:highlight w:val="lightGray"/>
-                <w:lang w:val="en-US"/>
-              </w:rPr>
-            </w:pPr>
-            <w:r>
-              <w:rPr>
-                <w:highlight w:val="lightGray"/>
-                <w:lang w:val="en-US"/>
-              </w:rPr>
-              <w:t>REQ-003</w:t>
-            </w:r>
-          </w:p>
-        </w:tc>
-        <w:tc>
-          <w:tcPr>
-            <w:tcW w:w="4327" w:type="dxa"/>
-          </w:tcPr>
-          <w:p>
-            <w:pPr>
-              <w:rPr>
-                <w:highlight w:val="lightGray"/>
-                <w:lang w:val="en-US"/>
-              </w:rPr>
-            </w:pPr>
-            <w:r>
-              <w:rPr>
-                <w:highlight w:val="lightGray"/>
-                <w:lang w:val="en-US"/>
-              </w:rPr>
-              <w:t>Display negative values in red color</w:t>
-            </w:r>
-          </w:p>
-        </w:tc>
-        <w:tc>
-          <w:tcPr>
-            <w:tcW w:w="3068" w:type="dxa"/>
-          </w:tcPr>
-          <w:p>
-            <w:pPr>
-              <w:rPr>
-                <w:lang w:val="en-US"/>
-              </w:rPr>
-            </w:pPr>
-            <w:r>
-              <w:rPr>
-                <w:highlight w:val="lightGray"/>
+            <w:tcW w:w="1791" w:type="dxa"/>
+          </w:tcPr>
+          <w:p>
+            <w:pPr>
+              <w:rPr>
+                <w:lang w:val="en-US"/>
+              </w:rPr>
+            </w:pPr>
+            <w:r>
+              <w:rPr>
+                <w:lang w:val="en-US"/>
+              </w:rPr>
+              <w:t>REQ-00</w:t>
+            </w:r>
+            <w:r>
+              <w:rPr>
+                <w:lang w:val="en-US"/>
+              </w:rPr>
+              <w:t>3</w:t>
+            </w:r>
+          </w:p>
+        </w:tc>
+        <w:tc>
+          <w:tcPr>
+            <w:tcW w:w="4101" w:type="dxa"/>
+          </w:tcPr>
+          <w:p>
+            <w:pPr>
+              <w:rPr>
+                <w:lang w:val="en-US"/>
+              </w:rPr>
+            </w:pPr>
+            <w:r>
+              <w:rPr>
+                <w:lang w:val="en-US"/>
+              </w:rPr>
+              <w:t xml:space="preserve">Team does not set peer reviews to verify that SW implementation meets customer requirements. </w:t>
+            </w:r>
+          </w:p>
+        </w:tc>
+        <w:tc>
+          <w:tcPr>
+            <w:tcW w:w="2936" w:type="dxa"/>
+          </w:tcPr>
+          <w:p>
+            <w:pPr>
+              <w:rPr>
+                <w:lang w:val="en-US"/>
+              </w:rPr>
+            </w:pPr>
+            <w:hyperlink r:id="rId15" w:history="1">
+              <w:r>
+                <w:rPr>
+                  <w:rStyle w:val="Hyperlink"/>
+                  <w:lang w:val="en-US"/>
+                </w:rPr>
+                <w:t>Risk Analysis</w:t>
+              </w:r>
+            </w:hyperlink>
+          </w:p>
+        </w:tc>
+      </w:tr>
+      <w:tr>
+        <w:tc>
+          <w:tcPr>
+            <w:tcW w:w="1791" w:type="dxa"/>
+          </w:tcPr>
+          <w:p>
+            <w:pPr>
+              <w:rPr>
+                <w:lang w:val="en-US"/>
+              </w:rPr>
+            </w:pPr>
+            <w:r>
+              <w:rPr>
+                <w:lang w:val="en-US"/>
+              </w:rPr>
+              <w:t>REQ-00</w:t>
+            </w:r>
+            <w:r>
+              <w:rPr>
+                <w:lang w:val="en-US"/>
+              </w:rPr>
+              <w:t>4</w:t>
+            </w:r>
+          </w:p>
+        </w:tc>
+        <w:tc>
+          <w:tcPr>
+            <w:tcW w:w="4101" w:type="dxa"/>
+          </w:tcPr>
+          <w:p>
+            <w:pPr>
+              <w:rPr>
+                <w:lang w:val="en-US"/>
+              </w:rPr>
+            </w:pPr>
+            <w:r>
+              <w:rPr>
+                <w:lang w:val="en-US"/>
+              </w:rPr>
+              <w:t>Product does not meet customer expectation.</w:t>
+            </w:r>
+          </w:p>
+        </w:tc>
+        <w:tc>
+          <w:tcPr>
+            <w:tcW w:w="2936" w:type="dxa"/>
+          </w:tcPr>
+          <w:p>
+            <w:pPr>
+              <w:rPr>
+                <w:lang w:val="en-US"/>
+              </w:rPr>
+            </w:pPr>
+            <w:hyperlink r:id="rId16" w:history="1">
+              <w:r>
+                <w:rPr>
+                  <w:rStyle w:val="Hyperlink"/>
+                  <w:lang w:val="en-US"/>
+                </w:rPr>
+                <w:t>Risk Analysis</w:t>
+              </w:r>
+            </w:hyperlink>
+          </w:p>
+        </w:tc>
+      </w:tr>
+      <w:tr>
+        <w:tc>
+          <w:tcPr>
+            <w:tcW w:w="1791" w:type="dxa"/>
+          </w:tcPr>
+          <w:p>
+            <w:pPr>
+              <w:rPr>
+                <w:lang w:val="en-US"/>
+              </w:rPr>
+            </w:pPr>
+            <w:r>
+              <w:rPr>
+                <w:lang w:val="en-US"/>
+              </w:rPr>
+              <w:t>REQ-00</w:t>
+            </w:r>
+            <w:r>
+              <w:rPr>
+                <w:lang w:val="en-US"/>
+              </w:rPr>
+              <w:t>5</w:t>
+            </w:r>
+          </w:p>
+        </w:tc>
+        <w:tc>
+          <w:tcPr>
+            <w:tcW w:w="4101" w:type="dxa"/>
+          </w:tcPr>
+          <w:p>
+            <w:pPr>
+              <w:rPr>
+                <w:lang w:val="en-US"/>
+              </w:rPr>
+            </w:pPr>
+            <w:r>
+              <w:rPr>
+                <w:lang w:val="en-US"/>
+              </w:rPr>
+              <w:t>Do not open file if no patient name</w:t>
+            </w:r>
+          </w:p>
+        </w:tc>
+        <w:tc>
+          <w:tcPr>
+            <w:tcW w:w="2936" w:type="dxa"/>
+          </w:tcPr>
+          <w:p>
+            <w:pPr>
+              <w:rPr>
+                <w:lang w:val="en-US"/>
+              </w:rPr>
+            </w:pPr>
+            <w:hyperlink r:id="rId17" w:history="1">
+              <w:r>
+                <w:rPr>
+                  <w:rStyle w:val="Hyperlink"/>
+                  <w:lang w:val="en-US"/>
+                </w:rPr>
+                <w:t>Risk Analysis</w:t>
+              </w:r>
+            </w:hyperlink>
+          </w:p>
+        </w:tc>
+      </w:tr>
+      <w:tr>
+        <w:tc>
+          <w:tcPr>
+            <w:tcW w:w="1791" w:type="dxa"/>
+          </w:tcPr>
+          <w:p>
+            <w:pPr>
+              <w:rPr>
+                <w:lang w:val="en-US"/>
+              </w:rPr>
+            </w:pPr>
+            <w:r>
+              <w:rPr>
+                <w:lang w:val="en-US"/>
+              </w:rPr>
+              <w:t>REQ-00</w:t>
+            </w:r>
+            <w:r>
+              <w:rPr>
+                <w:lang w:val="en-US"/>
+              </w:rPr>
+              <w:t>6</w:t>
+            </w:r>
+          </w:p>
+        </w:tc>
+        <w:tc>
+          <w:tcPr>
+            <w:tcW w:w="4101" w:type="dxa"/>
+          </w:tcPr>
+          <w:p>
+            <w:pPr>
+              <w:rPr>
+                <w:lang w:val="en-US"/>
+              </w:rPr>
+            </w:pPr>
+            <w:r>
+              <w:rPr>
+                <w:lang w:val="en-US"/>
+              </w:rPr>
+              <w:t xml:space="preserve">Display negative values </w:t>
+            </w:r>
+            <w:r>
+              <w:rPr>
+                <w:lang w:val="en-US"/>
+              </w:rPr>
+              <w:t>incorrect</w:t>
+            </w:r>
+          </w:p>
+        </w:tc>
+        <w:tc>
+          <w:tcPr>
+            <w:tcW w:w="2936" w:type="dxa"/>
+          </w:tcPr>
+          <w:p>
+            <w:pPr>
+              <w:rPr>
+                <w:lang w:val="en-US"/>
+              </w:rPr>
+            </w:pPr>
+            <w:r>
+              <w:rPr>
                 <w:lang w:val="en-US"/>
               </w:rPr>
               <w:t>Human factor engineering</w:t>
@@ -10541,7 +10729,7 @@
       </w:pPr>
     </w:p>
     <w:sectPr>
-      <w:headerReference w:type="default" r:id="rId13"/>
+      <w:headerReference w:type="default" r:id="rId18"/>
       <w:pgSz w:w="12240" w:h="15840"/>
       <w:pgMar w:top="1417" w:right="1701" w:bottom="1417" w:left="1701" w:header="708" w:footer="708" w:gutter="0"/>
       <w:cols w:space="708"/>
@@ -13971,7 +14159,7 @@
 </file>
 
 <file path=customXml/itemProps1.xml><?xml version="1.0" encoding="utf-8"?>
-<ds:datastoreItem xmlns:ds="http://schemas.openxmlformats.org/officeDocument/2006/customXml" ds:itemID="{62B3551C-4E19-45A1-9475-E6DE6C329495}">
+<ds:datastoreItem xmlns:ds="http://schemas.openxmlformats.org/officeDocument/2006/customXml" ds:itemID="{920B08A6-7EFF-4AF7-8C9D-E469C02A8A53}">
   <ds:schemaRefs>
     <ds:schemaRef ds:uri="http://schemas.openxmlformats.org/officeDocument/2006/bibliography"/>
   </ds:schemaRefs>

--- a/ESTRUCTURA DEL PROYECTO/1) Requirements/SRS.docx
+++ b/ESTRUCTURA DEL PROYECTO/1) Requirements/SRS.docx
@@ -100,7 +100,7 @@
         <w:rPr>
           <w:noProof/>
         </w:rPr>
-        <w:instrText xml:space="preserve"> PAGEREF _Toc20565793 \h </w:instrText>
+        <w:instrText xml:space="preserve"> PAGEREF _Toc20566922 \h </w:instrText>
       </w:r>
       <w:r>
         <w:rPr>
@@ -185,7 +185,7 @@
         <w:rPr>
           <w:noProof/>
         </w:rPr>
-        <w:instrText xml:space="preserve"> PAGEREF _Toc20565794 \h </w:instrText>
+        <w:instrText xml:space="preserve"> PAGEREF _Toc20566923 \h </w:instrText>
       </w:r>
       <w:r>
         <w:rPr>
@@ -270,7 +270,7 @@
         <w:rPr>
           <w:noProof/>
         </w:rPr>
-        <w:instrText xml:space="preserve"> PAGEREF _Toc20565795 \h </w:instrText>
+        <w:instrText xml:space="preserve"> PAGEREF _Toc20566924 \h </w:instrText>
       </w:r>
       <w:r>
         <w:rPr>
@@ -351,7 +351,7 @@
         <w:rPr>
           <w:noProof/>
         </w:rPr>
-        <w:instrText xml:space="preserve"> PAGEREF _Toc20565796 \h </w:instrText>
+        <w:instrText xml:space="preserve"> PAGEREF _Toc20566925 \h </w:instrText>
       </w:r>
       <w:r>
         <w:rPr>
@@ -432,7 +432,7 @@
         <w:rPr>
           <w:noProof/>
         </w:rPr>
-        <w:instrText xml:space="preserve"> PAGEREF _Toc20565797 \h </w:instrText>
+        <w:instrText xml:space="preserve"> PAGEREF _Toc20566926 \h </w:instrText>
       </w:r>
       <w:r>
         <w:rPr>
@@ -517,7 +517,7 @@
         <w:rPr>
           <w:noProof/>
         </w:rPr>
-        <w:instrText xml:space="preserve"> PAGEREF _Toc20565798 \h </w:instrText>
+        <w:instrText xml:space="preserve"> PAGEREF _Toc20566927 \h </w:instrText>
       </w:r>
       <w:r>
         <w:rPr>
@@ -596,7 +596,7 @@
         <w:rPr>
           <w:noProof/>
         </w:rPr>
-        <w:instrText xml:space="preserve"> PAGEREF _Toc20565799 \h </w:instrText>
+        <w:instrText xml:space="preserve"> PAGEREF _Toc20566928 \h </w:instrText>
       </w:r>
       <w:r>
         <w:rPr>
@@ -675,7 +675,7 @@
         <w:rPr>
           <w:noProof/>
         </w:rPr>
-        <w:instrText xml:space="preserve"> PAGEREF _Toc20565800 \h </w:instrText>
+        <w:instrText xml:space="preserve"> PAGEREF _Toc20566929 \h </w:instrText>
       </w:r>
       <w:r>
         <w:rPr>
@@ -760,7 +760,7 @@
         <w:rPr>
           <w:noProof/>
         </w:rPr>
-        <w:instrText xml:space="preserve"> PAGEREF _Toc20565801 \h </w:instrText>
+        <w:instrText xml:space="preserve"> PAGEREF _Toc20566930 \h </w:instrText>
       </w:r>
       <w:r>
         <w:rPr>
@@ -839,7 +839,7 @@
         <w:rPr>
           <w:noProof/>
         </w:rPr>
-        <w:instrText xml:space="preserve"> PAGEREF _Toc20565802 \h </w:instrText>
+        <w:instrText xml:space="preserve"> PAGEREF _Toc20566931 \h </w:instrText>
       </w:r>
       <w:r>
         <w:rPr>
@@ -924,7 +924,7 @@
         <w:rPr>
           <w:noProof/>
         </w:rPr>
-        <w:instrText xml:space="preserve"> PAGEREF _Toc20565803 \h </w:instrText>
+        <w:instrText xml:space="preserve"> PAGEREF _Toc20566932 \h </w:instrText>
       </w:r>
       <w:r>
         <w:rPr>
@@ -1009,7 +1009,7 @@
         <w:rPr>
           <w:noProof/>
         </w:rPr>
-        <w:instrText xml:space="preserve"> PAGEREF _Toc20565804 \h </w:instrText>
+        <w:instrText xml:space="preserve"> PAGEREF _Toc20566933 \h </w:instrText>
       </w:r>
       <w:r>
         <w:rPr>
@@ -1094,7 +1094,7 @@
         <w:rPr>
           <w:noProof/>
         </w:rPr>
-        <w:instrText xml:space="preserve"> PAGEREF _Toc20565805 \h </w:instrText>
+        <w:instrText xml:space="preserve"> PAGEREF _Toc20566934 \h </w:instrText>
       </w:r>
       <w:r>
         <w:rPr>
@@ -1179,7 +1179,7 @@
         <w:rPr>
           <w:noProof/>
         </w:rPr>
-        <w:instrText xml:space="preserve"> PAGEREF _Toc20565806 \h </w:instrText>
+        <w:instrText xml:space="preserve"> PAGEREF _Toc20566935 \h </w:instrText>
       </w:r>
       <w:r>
         <w:rPr>
@@ -1264,7 +1264,7 @@
         <w:rPr>
           <w:noProof/>
         </w:rPr>
-        <w:instrText xml:space="preserve"> PAGEREF _Toc20565807 \h </w:instrText>
+        <w:instrText xml:space="preserve"> PAGEREF _Toc20566936 \h </w:instrText>
       </w:r>
       <w:r>
         <w:rPr>
@@ -1349,7 +1349,7 @@
         <w:rPr>
           <w:noProof/>
         </w:rPr>
-        <w:instrText xml:space="preserve"> PAGEREF _Toc20565808 \h </w:instrText>
+        <w:instrText xml:space="preserve"> PAGEREF _Toc20566937 \h </w:instrText>
       </w:r>
       <w:r>
         <w:rPr>
@@ -1434,7 +1434,7 @@
         <w:rPr>
           <w:noProof/>
         </w:rPr>
-        <w:instrText xml:space="preserve"> PAGEREF _Toc20565809 \h </w:instrText>
+        <w:instrText xml:space="preserve"> PAGEREF _Toc20566938 \h </w:instrText>
       </w:r>
       <w:r>
         <w:rPr>
@@ -1513,7 +1513,7 @@
         <w:rPr>
           <w:noProof/>
         </w:rPr>
-        <w:instrText xml:space="preserve"> PAGEREF _Toc20565810 \h </w:instrText>
+        <w:instrText xml:space="preserve"> PAGEREF _Toc20566939 \h </w:instrText>
       </w:r>
       <w:r>
         <w:rPr>
@@ -1592,7 +1592,7 @@
         <w:rPr>
           <w:noProof/>
         </w:rPr>
-        <w:instrText xml:space="preserve"> PAGEREF _Toc20565811 \h </w:instrText>
+        <w:instrText xml:space="preserve"> PAGEREF _Toc20566940 \h </w:instrText>
       </w:r>
       <w:r>
         <w:rPr>
@@ -1671,7 +1671,7 @@
         <w:rPr>
           <w:noProof/>
         </w:rPr>
-        <w:instrText xml:space="preserve"> PAGEREF _Toc20565812 \h </w:instrText>
+        <w:instrText xml:space="preserve"> PAGEREF _Toc20566941 \h </w:instrText>
       </w:r>
       <w:r>
         <w:rPr>
@@ -1756,7 +1756,7 @@
         <w:rPr>
           <w:noProof/>
         </w:rPr>
-        <w:instrText xml:space="preserve"> PAGEREF _Toc20565813 \h </w:instrText>
+        <w:instrText xml:space="preserve"> PAGEREF _Toc20566942 \h </w:instrText>
       </w:r>
       <w:r>
         <w:rPr>
@@ -1841,7 +1841,7 @@
         <w:rPr>
           <w:noProof/>
         </w:rPr>
-        <w:instrText xml:space="preserve"> PAGEREF _Toc20565814 \h </w:instrText>
+        <w:instrText xml:space="preserve"> PAGEREF _Toc20566943 \h </w:instrText>
       </w:r>
       <w:r>
         <w:rPr>
@@ -1920,7 +1920,7 @@
         <w:rPr>
           <w:noProof/>
         </w:rPr>
-        <w:instrText xml:space="preserve"> PAGEREF _Toc20565815 \h </w:instrText>
+        <w:instrText xml:space="preserve"> PAGEREF _Toc20566944 \h </w:instrText>
       </w:r>
       <w:r>
         <w:rPr>
@@ -1999,7 +1999,7 @@
         <w:rPr>
           <w:noProof/>
         </w:rPr>
-        <w:instrText xml:space="preserve"> PAGEREF _Toc20565816 \h </w:instrText>
+        <w:instrText xml:space="preserve"> PAGEREF _Toc20566945 \h </w:instrText>
       </w:r>
       <w:r>
         <w:rPr>
@@ -2078,7 +2078,7 @@
         <w:rPr>
           <w:noProof/>
         </w:rPr>
-        <w:instrText xml:space="preserve"> PAGEREF _Toc20565817 \h </w:instrText>
+        <w:instrText xml:space="preserve"> PAGEREF _Toc20566946 \h </w:instrText>
       </w:r>
       <w:r>
         <w:rPr>
@@ -2128,7 +2128,7 @@
         <w:pStyle w:val="Heading1"/>
       </w:pPr>
       <w:bookmarkStart w:id="0" w:name="_Toc115956195"/>
-      <w:bookmarkStart w:id="1" w:name="_Toc20565793"/>
+      <w:bookmarkStart w:id="1" w:name="_Toc20566922"/>
       <w:r>
         <w:lastRenderedPageBreak/>
         <w:t>INTRODUCTION</w:t>
@@ -2142,7 +2142,7 @@
       </w:pPr>
       <w:bookmarkStart w:id="2" w:name="_Toc511458419"/>
       <w:bookmarkStart w:id="3" w:name="_Toc115956196"/>
-      <w:bookmarkStart w:id="4" w:name="_Toc20565794"/>
+      <w:bookmarkStart w:id="4" w:name="_Toc20566923"/>
       <w:r>
         <w:t>Document overview</w:t>
       </w:r>
@@ -2271,7 +2271,7 @@
       <w:bookmarkStart w:id="5" w:name="_Toc511458433"/>
       <w:bookmarkStart w:id="6" w:name="_Toc115956198"/>
       <w:bookmarkStart w:id="7" w:name="_Toc126126694"/>
-      <w:bookmarkStart w:id="8" w:name="_Toc20565795"/>
+      <w:bookmarkStart w:id="8" w:name="_Toc20566924"/>
       <w:r>
         <w:t>Abbreviations and Glossary</w:t>
       </w:r>
@@ -2289,7 +2289,7 @@
       </w:pPr>
       <w:bookmarkStart w:id="9" w:name="_Toc511458435"/>
       <w:bookmarkStart w:id="10" w:name="_Toc126126695"/>
-      <w:bookmarkStart w:id="11" w:name="_Toc20565796"/>
+      <w:bookmarkStart w:id="11" w:name="_Toc20566925"/>
       <w:r>
         <w:rPr>
           <w:highlight w:val="yellow"/>
@@ -2333,7 +2333,7 @@
       </w:pPr>
       <w:bookmarkStart w:id="12" w:name="_Toc511458437"/>
       <w:bookmarkStart w:id="13" w:name="_Toc126126696"/>
-      <w:bookmarkStart w:id="14" w:name="_Toc20565797"/>
+      <w:bookmarkStart w:id="14" w:name="_Toc20566926"/>
       <w:r>
         <w:rPr>
           <w:highlight w:val="yellow"/>
@@ -2380,7 +2380,7 @@
       </w:pPr>
       <w:bookmarkStart w:id="15" w:name="_Toc115956199"/>
       <w:bookmarkStart w:id="16" w:name="_Toc126126697"/>
-      <w:bookmarkStart w:id="17" w:name="_Toc20565798"/>
+      <w:bookmarkStart w:id="17" w:name="_Toc20566927"/>
       <w:r>
         <w:lastRenderedPageBreak/>
         <w:t>References</w:t>
@@ -2393,7 +2393,7 @@
       <w:pPr>
         <w:pStyle w:val="Heading3"/>
       </w:pPr>
-      <w:bookmarkStart w:id="18" w:name="_Toc20565799"/>
+      <w:bookmarkStart w:id="18" w:name="_Toc20566928"/>
       <w:r>
         <w:t>Project References</w:t>
       </w:r>
@@ -2560,7 +2560,7 @@
       <w:pPr>
         <w:pStyle w:val="Heading3"/>
       </w:pPr>
-      <w:bookmarkStart w:id="20" w:name="_Toc20565800"/>
+      <w:bookmarkStart w:id="20" w:name="_Toc20566929"/>
       <w:r>
         <w:t>Standard and regulatory References</w:t>
       </w:r>
@@ -2747,7 +2747,7 @@
         <w:pStyle w:val="Heading2"/>
       </w:pPr>
       <w:bookmarkStart w:id="21" w:name="_Toc126126698"/>
-      <w:bookmarkStart w:id="22" w:name="_Toc20565801"/>
+      <w:bookmarkStart w:id="22" w:name="_Toc20566930"/>
       <w:r>
         <w:t>Conventions</w:t>
       </w:r>
@@ -3697,7 +3697,7 @@
       <w:bookmarkStart w:id="23" w:name="_Toc209586371"/>
       <w:bookmarkStart w:id="24" w:name="_Toc220952142"/>
       <w:bookmarkStart w:id="25" w:name="_Toc106612450"/>
-      <w:bookmarkStart w:id="26" w:name="_Toc20565802"/>
+      <w:bookmarkStart w:id="26" w:name="_Toc20566931"/>
       <w:r>
         <w:lastRenderedPageBreak/>
         <w:t>REQUIREMENTS</w:t>
@@ -3716,7 +3716,7 @@
       <w:bookmarkStart w:id="29" w:name="_Toc209586372"/>
       <w:bookmarkStart w:id="30" w:name="_Toc220952143"/>
       <w:bookmarkStart w:id="31" w:name="_Toc106612451"/>
-      <w:bookmarkStart w:id="32" w:name="_Toc20565803"/>
+      <w:bookmarkStart w:id="32" w:name="_Toc20566932"/>
       <w:r>
         <w:t>States</w:t>
       </w:r>
@@ -3873,7 +3873,7 @@
       </w:pPr>
       <w:bookmarkStart w:id="33" w:name="_Toc220952144"/>
       <w:bookmarkStart w:id="34" w:name="_Toc106612452"/>
-      <w:bookmarkStart w:id="35" w:name="_Toc20565804"/>
+      <w:bookmarkStart w:id="35" w:name="_Toc20566933"/>
       <w:r>
         <w:t>Functionalities and Performance</w:t>
       </w:r>
@@ -5958,7 +5958,7 @@
       <w:bookmarkStart w:id="38" w:name="_Toc209586374"/>
       <w:bookmarkStart w:id="39" w:name="_Toc220952145"/>
       <w:bookmarkStart w:id="40" w:name="_Toc106612453"/>
-      <w:bookmarkStart w:id="41" w:name="_Toc20565805"/>
+      <w:bookmarkStart w:id="41" w:name="_Toc20566934"/>
       <w:proofErr w:type="spellStart"/>
       <w:r>
         <w:lastRenderedPageBreak/>
@@ -6763,7 +6763,7 @@
       <w:pPr>
         <w:pStyle w:val="Heading2"/>
       </w:pPr>
-      <w:bookmarkStart w:id="42" w:name="_Toc20565806"/>
+      <w:bookmarkStart w:id="42" w:name="_Toc20566935"/>
       <w:proofErr w:type="spellStart"/>
       <w:r>
         <w:lastRenderedPageBreak/>
@@ -7267,7 +7267,7 @@
       <w:pPr>
         <w:pStyle w:val="Heading2"/>
       </w:pPr>
-      <w:bookmarkStart w:id="47" w:name="_Toc20565807"/>
+      <w:bookmarkStart w:id="47" w:name="_Toc20566936"/>
       <w:r>
         <w:t>Regulatory requirements</w:t>
       </w:r>
@@ -7465,7 +7465,7 @@
       <w:bookmarkStart w:id="48" w:name="_Toc220952151"/>
       <w:bookmarkStart w:id="49" w:name="_Toc106612459"/>
       <w:bookmarkStart w:id="50" w:name="_Toc106612457"/>
-      <w:bookmarkStart w:id="51" w:name="_Toc20565808"/>
+      <w:bookmarkStart w:id="51" w:name="_Toc20566937"/>
       <w:r>
         <w:t xml:space="preserve">System </w:t>
       </w:r>
@@ -7635,7 +7635,7 @@
       <w:pPr>
         <w:pStyle w:val="Heading2"/>
       </w:pPr>
-      <w:bookmarkStart w:id="52" w:name="_Toc20565809"/>
+      <w:bookmarkStart w:id="52" w:name="_Toc20566938"/>
       <w:r>
         <w:lastRenderedPageBreak/>
         <w:t>External interface</w:t>
@@ -7670,7 +7670,7 @@
       </w:pPr>
       <w:bookmarkStart w:id="53" w:name="_Toc511458455"/>
       <w:bookmarkStart w:id="54" w:name="_Toc527540676"/>
-      <w:bookmarkStart w:id="55" w:name="_Toc20565810"/>
+      <w:bookmarkStart w:id="55" w:name="_Toc20566939"/>
       <w:r>
         <w:t>Hardware interface</w:t>
       </w:r>
@@ -7699,7 +7699,7 @@
       <w:pPr>
         <w:pStyle w:val="Heading3"/>
       </w:pPr>
-      <w:bookmarkStart w:id="56" w:name="_Toc20565811"/>
+      <w:bookmarkStart w:id="56" w:name="_Toc20566940"/>
       <w:r>
         <w:t>Hardware resources</w:t>
       </w:r>
@@ -7937,7 +7937,7 @@
       <w:pPr>
         <w:pStyle w:val="Heading3"/>
       </w:pPr>
-      <w:bookmarkStart w:id="57" w:name="_Toc20565812"/>
+      <w:bookmarkStart w:id="57" w:name="_Toc20566941"/>
       <w:r>
         <w:t>Software resources</w:t>
       </w:r>
@@ -8182,7 +8182,7 @@
       <w:bookmarkStart w:id="60" w:name="_Toc106612462"/>
       <w:bookmarkStart w:id="61" w:name="_Toc220952159"/>
       <w:bookmarkStart w:id="62" w:name="_Toc106612467"/>
-      <w:bookmarkStart w:id="63" w:name="_Toc20565813"/>
+      <w:bookmarkStart w:id="63" w:name="_Toc20566942"/>
       <w:bookmarkEnd w:id="58"/>
       <w:r>
         <w:lastRenderedPageBreak/>
@@ -8474,7 +8474,7 @@
       </w:pPr>
       <w:bookmarkStart w:id="64" w:name="_Toc220952160"/>
       <w:bookmarkStart w:id="65" w:name="_Toc106612468"/>
-      <w:bookmarkStart w:id="66" w:name="_Toc20565814"/>
+      <w:bookmarkStart w:id="66" w:name="_Toc20566943"/>
       <w:r>
         <w:t>Packaging and installation</w:t>
       </w:r>
@@ -8658,13 +8658,6 @@
         </w:rPr>
       </w:pPr>
     </w:p>
-    <w:p>
-      <w:pPr>
-        <w:rPr>
-          <w:lang w:val="en-US"/>
-        </w:rPr>
-      </w:pPr>
-    </w:p>
     <w:tbl>
       <w:tblPr>
         <w:tblW w:w="9280" w:type="dxa"/>
@@ -8745,6 +8738,8 @@
             <w:r>
               <w:t>Install-shield</w:t>
             </w:r>
+            <w:bookmarkStart w:id="67" w:name="_GoBack"/>
+            <w:bookmarkEnd w:id="67"/>
           </w:p>
         </w:tc>
       </w:tr>
@@ -8839,12 +8834,12 @@
       <w:pPr>
         <w:pStyle w:val="Heading1"/>
       </w:pPr>
-      <w:bookmarkStart w:id="67" w:name="_Toc20565815"/>
+      <w:bookmarkStart w:id="68" w:name="_Toc20566944"/>
       <w:r>
         <w:lastRenderedPageBreak/>
         <w:t>VERIFICATION METHODS</w:t>
       </w:r>
-      <w:bookmarkEnd w:id="67"/>
+      <w:bookmarkEnd w:id="68"/>
     </w:p>
     <w:p>
       <w:pPr>
@@ -9893,22 +9888,22 @@
       <w:pPr>
         <w:pStyle w:val="Heading1"/>
       </w:pPr>
-      <w:bookmarkStart w:id="68" w:name="_Toc511458491"/>
-      <w:bookmarkStart w:id="69" w:name="_Toc527540714"/>
-      <w:bookmarkStart w:id="70" w:name="_Toc209586392"/>
-      <w:bookmarkStart w:id="71" w:name="_Toc220952162"/>
-      <w:bookmarkStart w:id="72" w:name="_Toc106612470"/>
-      <w:bookmarkStart w:id="73" w:name="_Toc20565816"/>
+      <w:bookmarkStart w:id="69" w:name="_Toc511458491"/>
+      <w:bookmarkStart w:id="70" w:name="_Toc527540714"/>
+      <w:bookmarkStart w:id="71" w:name="_Toc209586392"/>
+      <w:bookmarkStart w:id="72" w:name="_Toc220952162"/>
+      <w:bookmarkStart w:id="73" w:name="_Toc106612470"/>
+      <w:bookmarkStart w:id="74" w:name="_Toc20566945"/>
       <w:r>
         <w:lastRenderedPageBreak/>
         <w:t>REQUIREMENTS TRACEABILITY</w:t>
       </w:r>
-      <w:bookmarkEnd w:id="68"/>
       <w:bookmarkEnd w:id="69"/>
       <w:bookmarkEnd w:id="70"/>
       <w:bookmarkEnd w:id="71"/>
       <w:bookmarkEnd w:id="72"/>
       <w:bookmarkEnd w:id="73"/>
+      <w:bookmarkEnd w:id="74"/>
     </w:p>
     <w:p>
       <w:pPr>
@@ -10222,22 +10217,22 @@
       <w:pPr>
         <w:pStyle w:val="Heading1"/>
       </w:pPr>
-      <w:bookmarkStart w:id="74" w:name="_Toc511458493"/>
-      <w:bookmarkStart w:id="75" w:name="_Toc527540716"/>
-      <w:bookmarkStart w:id="76" w:name="_Toc209586393"/>
-      <w:bookmarkStart w:id="77" w:name="_Toc220952163"/>
-      <w:bookmarkStart w:id="78" w:name="_Toc106612471"/>
-      <w:bookmarkStart w:id="79" w:name="_Toc20565817"/>
+      <w:bookmarkStart w:id="75" w:name="_Toc511458493"/>
+      <w:bookmarkStart w:id="76" w:name="_Toc527540716"/>
+      <w:bookmarkStart w:id="77" w:name="_Toc209586393"/>
+      <w:bookmarkStart w:id="78" w:name="_Toc220952163"/>
+      <w:bookmarkStart w:id="79" w:name="_Toc106612471"/>
+      <w:bookmarkStart w:id="80" w:name="_Toc20566946"/>
       <w:r>
         <w:lastRenderedPageBreak/>
         <w:t>CRITICAL REQUIREMENTS</w:t>
       </w:r>
-      <w:bookmarkEnd w:id="74"/>
       <w:bookmarkEnd w:id="75"/>
       <w:bookmarkEnd w:id="76"/>
       <w:bookmarkEnd w:id="77"/>
       <w:bookmarkEnd w:id="78"/>
       <w:bookmarkEnd w:id="79"/>
+      <w:bookmarkEnd w:id="80"/>
     </w:p>
     <w:p>
       <w:pPr>
@@ -10323,8 +10318,6 @@
             </w:r>
           </w:p>
         </w:tc>
-        <w:bookmarkStart w:id="80" w:name="_GoBack"/>
-        <w:bookmarkEnd w:id="80"/>
       </w:tr>
       <w:tr>
         <w:tc>
@@ -14159,7 +14152,7 @@
 </file>
 
 <file path=customXml/itemProps1.xml><?xml version="1.0" encoding="utf-8"?>
-<ds:datastoreItem xmlns:ds="http://schemas.openxmlformats.org/officeDocument/2006/customXml" ds:itemID="{920B08A6-7EFF-4AF7-8C9D-E469C02A8A53}">
+<ds:datastoreItem xmlns:ds="http://schemas.openxmlformats.org/officeDocument/2006/customXml" ds:itemID="{9510DF93-F32E-43CF-8146-6AA4C342F078}">
   <ds:schemaRefs>
     <ds:schemaRef ds:uri="http://schemas.openxmlformats.org/officeDocument/2006/bibliography"/>
   </ds:schemaRefs>

--- a/ESTRUCTURA DEL PROYECTO/1) Requirements/SRS.docx
+++ b/ESTRUCTURA DEL PROYECTO/1) Requirements/SRS.docx
@@ -100,7 +100,7 @@
         <w:rPr>
           <w:noProof/>
         </w:rPr>
-        <w:instrText xml:space="preserve"> PAGEREF _Toc20566922 \h </w:instrText>
+        <w:instrText xml:space="preserve"> PAGEREF _Toc21078275 \h </w:instrText>
       </w:r>
       <w:r>
         <w:rPr>
@@ -185,7 +185,7 @@
         <w:rPr>
           <w:noProof/>
         </w:rPr>
-        <w:instrText xml:space="preserve"> PAGEREF _Toc20566923 \h </w:instrText>
+        <w:instrText xml:space="preserve"> PAGEREF _Toc21078276 \h </w:instrText>
       </w:r>
       <w:r>
         <w:rPr>
@@ -270,7 +270,7 @@
         <w:rPr>
           <w:noProof/>
         </w:rPr>
-        <w:instrText xml:space="preserve"> PAGEREF _Toc20566924 \h </w:instrText>
+        <w:instrText xml:space="preserve"> PAGEREF _Toc21078277 \h </w:instrText>
       </w:r>
       <w:r>
         <w:rPr>
@@ -351,7 +351,7 @@
         <w:rPr>
           <w:noProof/>
         </w:rPr>
-        <w:instrText xml:space="preserve"> PAGEREF _Toc20566925 \h </w:instrText>
+        <w:instrText xml:space="preserve"> PAGEREF _Toc21078278 \h </w:instrText>
       </w:r>
       <w:r>
         <w:rPr>
@@ -432,7 +432,7 @@
         <w:rPr>
           <w:noProof/>
         </w:rPr>
-        <w:instrText xml:space="preserve"> PAGEREF _Toc20566926 \h </w:instrText>
+        <w:instrText xml:space="preserve"> PAGEREF _Toc21078279 \h </w:instrText>
       </w:r>
       <w:r>
         <w:rPr>
@@ -517,7 +517,7 @@
         <w:rPr>
           <w:noProof/>
         </w:rPr>
-        <w:instrText xml:space="preserve"> PAGEREF _Toc20566927 \h </w:instrText>
+        <w:instrText xml:space="preserve"> PAGEREF _Toc21078280 \h </w:instrText>
       </w:r>
       <w:r>
         <w:rPr>
@@ -596,7 +596,7 @@
         <w:rPr>
           <w:noProof/>
         </w:rPr>
-        <w:instrText xml:space="preserve"> PAGEREF _Toc20566928 \h </w:instrText>
+        <w:instrText xml:space="preserve"> PAGEREF _Toc21078281 \h </w:instrText>
       </w:r>
       <w:r>
         <w:rPr>
@@ -675,7 +675,7 @@
         <w:rPr>
           <w:noProof/>
         </w:rPr>
-        <w:instrText xml:space="preserve"> PAGEREF _Toc20566929 \h </w:instrText>
+        <w:instrText xml:space="preserve"> PAGEREF _Toc21078282 \h </w:instrText>
       </w:r>
       <w:r>
         <w:rPr>
@@ -760,7 +760,7 @@
         <w:rPr>
           <w:noProof/>
         </w:rPr>
-        <w:instrText xml:space="preserve"> PAGEREF _Toc20566930 \h </w:instrText>
+        <w:instrText xml:space="preserve"> PAGEREF _Toc21078283 \h </w:instrText>
       </w:r>
       <w:r>
         <w:rPr>
@@ -839,7 +839,7 @@
         <w:rPr>
           <w:noProof/>
         </w:rPr>
-        <w:instrText xml:space="preserve"> PAGEREF _Toc20566931 \h </w:instrText>
+        <w:instrText xml:space="preserve"> PAGEREF _Toc21078284 \h </w:instrText>
       </w:r>
       <w:r>
         <w:rPr>
@@ -924,7 +924,7 @@
         <w:rPr>
           <w:noProof/>
         </w:rPr>
-        <w:instrText xml:space="preserve"> PAGEREF _Toc20566932 \h </w:instrText>
+        <w:instrText xml:space="preserve"> PAGEREF _Toc21078285 \h </w:instrText>
       </w:r>
       <w:r>
         <w:rPr>
@@ -1009,7 +1009,7 @@
         <w:rPr>
           <w:noProof/>
         </w:rPr>
-        <w:instrText xml:space="preserve"> PAGEREF _Toc20566933 \h </w:instrText>
+        <w:instrText xml:space="preserve"> PAGEREF _Toc21078286 \h </w:instrText>
       </w:r>
       <w:r>
         <w:rPr>
@@ -1094,7 +1094,7 @@
         <w:rPr>
           <w:noProof/>
         </w:rPr>
-        <w:instrText xml:space="preserve"> PAGEREF _Toc20566934 \h </w:instrText>
+        <w:instrText xml:space="preserve"> PAGEREF _Toc21078287 \h </w:instrText>
       </w:r>
       <w:r>
         <w:rPr>
@@ -1179,7 +1179,7 @@
         <w:rPr>
           <w:noProof/>
         </w:rPr>
-        <w:instrText xml:space="preserve"> PAGEREF _Toc20566935 \h </w:instrText>
+        <w:instrText xml:space="preserve"> PAGEREF _Toc21078288 \h </w:instrText>
       </w:r>
       <w:r>
         <w:rPr>
@@ -1264,7 +1264,7 @@
         <w:rPr>
           <w:noProof/>
         </w:rPr>
-        <w:instrText xml:space="preserve"> PAGEREF _Toc20566936 \h </w:instrText>
+        <w:instrText xml:space="preserve"> PAGEREF _Toc21078289 \h </w:instrText>
       </w:r>
       <w:r>
         <w:rPr>
@@ -1349,7 +1349,7 @@
         <w:rPr>
           <w:noProof/>
         </w:rPr>
-        <w:instrText xml:space="preserve"> PAGEREF _Toc20566937 \h </w:instrText>
+        <w:instrText xml:space="preserve"> PAGEREF _Toc21078290 \h </w:instrText>
       </w:r>
       <w:r>
         <w:rPr>
@@ -1434,7 +1434,7 @@
         <w:rPr>
           <w:noProof/>
         </w:rPr>
-        <w:instrText xml:space="preserve"> PAGEREF _Toc20566938 \h </w:instrText>
+        <w:instrText xml:space="preserve"> PAGEREF _Toc21078291 \h </w:instrText>
       </w:r>
       <w:r>
         <w:rPr>
@@ -1513,7 +1513,7 @@
         <w:rPr>
           <w:noProof/>
         </w:rPr>
-        <w:instrText xml:space="preserve"> PAGEREF _Toc20566939 \h </w:instrText>
+        <w:instrText xml:space="preserve"> PAGEREF _Toc21078292 \h </w:instrText>
       </w:r>
       <w:r>
         <w:rPr>
@@ -1592,7 +1592,7 @@
         <w:rPr>
           <w:noProof/>
         </w:rPr>
-        <w:instrText xml:space="preserve"> PAGEREF _Toc20566940 \h </w:instrText>
+        <w:instrText xml:space="preserve"> PAGEREF _Toc21078293 \h </w:instrText>
       </w:r>
       <w:r>
         <w:rPr>
@@ -1671,7 +1671,7 @@
         <w:rPr>
           <w:noProof/>
         </w:rPr>
-        <w:instrText xml:space="preserve"> PAGEREF _Toc20566941 \h </w:instrText>
+        <w:instrText xml:space="preserve"> PAGEREF _Toc21078294 \h </w:instrText>
       </w:r>
       <w:r>
         <w:rPr>
@@ -1756,7 +1756,7 @@
         <w:rPr>
           <w:noProof/>
         </w:rPr>
-        <w:instrText xml:space="preserve"> PAGEREF _Toc20566942 \h </w:instrText>
+        <w:instrText xml:space="preserve"> PAGEREF _Toc21078295 \h </w:instrText>
       </w:r>
       <w:r>
         <w:rPr>
@@ -1784,16 +1784,11 @@
     </w:p>
     <w:p>
       <w:pPr>
-        <w:pStyle w:val="TOC2"/>
-        <w:tabs>
-          <w:tab w:val="left" w:pos="880"/>
-          <w:tab w:val="right" w:pos="8828"/>
-        </w:tabs>
+        <w:pStyle w:val="TOC1"/>
         <w:rPr>
           <w:rFonts w:asciiTheme="minorHAnsi" w:eastAsiaTheme="minorEastAsia" w:hAnsiTheme="minorHAnsi" w:cstheme="minorBidi"/>
           <w:b w:val="0"/>
-          <w:i w:val="0"/>
-          <w:iCs w:val="0"/>
+          <w:bCs w:val="0"/>
           <w:noProof/>
           <w:sz w:val="22"/>
           <w:szCs w:val="22"/>
@@ -1804,14 +1799,13 @@
         <w:rPr>
           <w:noProof/>
         </w:rPr>
-        <w:t>2.9</w:t>
+        <w:t>3</w:t>
       </w:r>
       <w:r>
         <w:rPr>
           <w:rFonts w:asciiTheme="minorHAnsi" w:eastAsiaTheme="minorEastAsia" w:hAnsiTheme="minorHAnsi" w:cstheme="minorBidi"/>
           <w:b w:val="0"/>
-          <w:i w:val="0"/>
-          <w:iCs w:val="0"/>
+          <w:bCs w:val="0"/>
           <w:noProof/>
           <w:sz w:val="22"/>
           <w:szCs w:val="22"/>
@@ -1823,7 +1817,7 @@
         <w:rPr>
           <w:noProof/>
         </w:rPr>
-        <w:t>Packaging and installation</w:t>
+        <w:t>VERIFICATION METHODS</w:t>
       </w:r>
       <w:r>
         <w:rPr>
@@ -1841,7 +1835,7 @@
         <w:rPr>
           <w:noProof/>
         </w:rPr>
-        <w:instrText xml:space="preserve"> PAGEREF _Toc20566943 \h </w:instrText>
+        <w:instrText xml:space="preserve"> PAGEREF _Toc21078296 \h </w:instrText>
       </w:r>
       <w:r>
         <w:rPr>
@@ -1858,7 +1852,7 @@
         <w:rPr>
           <w:noProof/>
         </w:rPr>
-        <w:t>11</w:t>
+        <w:t>12</w:t>
       </w:r>
       <w:r>
         <w:rPr>
@@ -1877,14 +1871,14 @@
           <w:noProof/>
           <w:sz w:val="22"/>
           <w:szCs w:val="22"/>
-          <w:lang w:eastAsia="es-MX"/>
-        </w:rPr>
-      </w:pPr>
-      <w:r>
-        <w:rPr>
-          <w:noProof/>
-        </w:rPr>
-        <w:t>3</w:t>
+          <w:lang w:val="es-MX" w:eastAsia="es-MX"/>
+        </w:rPr>
+      </w:pPr>
+      <w:r>
+        <w:rPr>
+          <w:noProof/>
+        </w:rPr>
+        <w:t>4</w:t>
       </w:r>
       <w:r>
         <w:rPr>
@@ -1894,7 +1888,7 @@
           <w:noProof/>
           <w:sz w:val="22"/>
           <w:szCs w:val="22"/>
-          <w:lang w:eastAsia="es-MX"/>
+          <w:lang w:val="es-MX" w:eastAsia="es-MX"/>
         </w:rPr>
         <w:tab/>
       </w:r>
@@ -1902,7 +1896,7 @@
         <w:rPr>
           <w:noProof/>
         </w:rPr>
-        <w:t>VERIFICATION METHODS</w:t>
+        <w:t>REQUIREMENTS TRACEABILITY</w:t>
       </w:r>
       <w:r>
         <w:rPr>
@@ -1920,7 +1914,7 @@
         <w:rPr>
           <w:noProof/>
         </w:rPr>
-        <w:instrText xml:space="preserve"> PAGEREF _Toc20566944 \h </w:instrText>
+        <w:instrText xml:space="preserve"> PAGEREF _Toc21078297 \h </w:instrText>
       </w:r>
       <w:r>
         <w:rPr>
@@ -1937,7 +1931,7 @@
         <w:rPr>
           <w:noProof/>
         </w:rPr>
-        <w:t>12</w:t>
+        <w:t>15</w:t>
       </w:r>
       <w:r>
         <w:rPr>
@@ -1956,14 +1950,14 @@
           <w:noProof/>
           <w:sz w:val="22"/>
           <w:szCs w:val="22"/>
-          <w:lang w:eastAsia="es-MX"/>
-        </w:rPr>
-      </w:pPr>
-      <w:r>
-        <w:rPr>
-          <w:noProof/>
-        </w:rPr>
-        <w:t>4</w:t>
+          <w:lang w:val="es-MX" w:eastAsia="es-MX"/>
+        </w:rPr>
+      </w:pPr>
+      <w:r>
+        <w:rPr>
+          <w:noProof/>
+        </w:rPr>
+        <w:t>5</w:t>
       </w:r>
       <w:r>
         <w:rPr>
@@ -1973,7 +1967,7 @@
           <w:noProof/>
           <w:sz w:val="22"/>
           <w:szCs w:val="22"/>
-          <w:lang w:eastAsia="es-MX"/>
+          <w:lang w:val="es-MX" w:eastAsia="es-MX"/>
         </w:rPr>
         <w:tab/>
       </w:r>
@@ -1981,7 +1975,7 @@
         <w:rPr>
           <w:noProof/>
         </w:rPr>
-        <w:t>REQUIREMENTS TRACEABILITY</w:t>
+        <w:t>CRITICAL REQUIREMENTS</w:t>
       </w:r>
       <w:r>
         <w:rPr>
@@ -1999,86 +1993,7 @@
         <w:rPr>
           <w:noProof/>
         </w:rPr>
-        <w:instrText xml:space="preserve"> PAGEREF _Toc20566945 \h </w:instrText>
-      </w:r>
-      <w:r>
-        <w:rPr>
-          <w:noProof/>
-        </w:rPr>
-      </w:r>
-      <w:r>
-        <w:rPr>
-          <w:noProof/>
-        </w:rPr>
-        <w:fldChar w:fldCharType="separate"/>
-      </w:r>
-      <w:r>
-        <w:rPr>
-          <w:noProof/>
-        </w:rPr>
-        <w:t>15</w:t>
-      </w:r>
-      <w:r>
-        <w:rPr>
-          <w:noProof/>
-        </w:rPr>
-        <w:fldChar w:fldCharType="end"/>
-      </w:r>
-    </w:p>
-    <w:p>
-      <w:pPr>
-        <w:pStyle w:val="TOC1"/>
-        <w:rPr>
-          <w:rFonts w:asciiTheme="minorHAnsi" w:eastAsiaTheme="minorEastAsia" w:hAnsiTheme="minorHAnsi" w:cstheme="minorBidi"/>
-          <w:b w:val="0"/>
-          <w:bCs w:val="0"/>
-          <w:noProof/>
-          <w:sz w:val="22"/>
-          <w:szCs w:val="22"/>
-          <w:lang w:eastAsia="es-MX"/>
-        </w:rPr>
-      </w:pPr>
-      <w:r>
-        <w:rPr>
-          <w:noProof/>
-        </w:rPr>
-        <w:t>5</w:t>
-      </w:r>
-      <w:r>
-        <w:rPr>
-          <w:rFonts w:asciiTheme="minorHAnsi" w:eastAsiaTheme="minorEastAsia" w:hAnsiTheme="minorHAnsi" w:cstheme="minorBidi"/>
-          <w:b w:val="0"/>
-          <w:bCs w:val="0"/>
-          <w:noProof/>
-          <w:sz w:val="22"/>
-          <w:szCs w:val="22"/>
-          <w:lang w:eastAsia="es-MX"/>
-        </w:rPr>
-        <w:tab/>
-      </w:r>
-      <w:r>
-        <w:rPr>
-          <w:noProof/>
-        </w:rPr>
-        <w:t>CRITICAL REQUIREMENTS</w:t>
-      </w:r>
-      <w:r>
-        <w:rPr>
-          <w:noProof/>
-        </w:rPr>
-        <w:tab/>
-      </w:r>
-      <w:r>
-        <w:rPr>
-          <w:noProof/>
-        </w:rPr>
-        <w:fldChar w:fldCharType="begin"/>
-      </w:r>
-      <w:r>
-        <w:rPr>
-          <w:noProof/>
-        </w:rPr>
-        <w:instrText xml:space="preserve"> PAGEREF _Toc20566946 \h </w:instrText>
+        <w:instrText xml:space="preserve"> PAGEREF _Toc21078298 \h </w:instrText>
       </w:r>
       <w:r>
         <w:rPr>
@@ -2128,7 +2043,7 @@
         <w:pStyle w:val="Heading1"/>
       </w:pPr>
       <w:bookmarkStart w:id="0" w:name="_Toc115956195"/>
-      <w:bookmarkStart w:id="1" w:name="_Toc20566922"/>
+      <w:bookmarkStart w:id="1" w:name="_Toc21078275"/>
       <w:r>
         <w:lastRenderedPageBreak/>
         <w:t>INTRODUCTION</w:t>
@@ -2142,7 +2057,7 @@
       </w:pPr>
       <w:bookmarkStart w:id="2" w:name="_Toc511458419"/>
       <w:bookmarkStart w:id="3" w:name="_Toc115956196"/>
-      <w:bookmarkStart w:id="4" w:name="_Toc20566923"/>
+      <w:bookmarkStart w:id="4" w:name="_Toc21078276"/>
       <w:r>
         <w:t>Document overview</w:t>
       </w:r>
@@ -2271,7 +2186,7 @@
       <w:bookmarkStart w:id="5" w:name="_Toc511458433"/>
       <w:bookmarkStart w:id="6" w:name="_Toc115956198"/>
       <w:bookmarkStart w:id="7" w:name="_Toc126126694"/>
-      <w:bookmarkStart w:id="8" w:name="_Toc20566924"/>
+      <w:bookmarkStart w:id="8" w:name="_Toc21078277"/>
       <w:r>
         <w:t>Abbreviations and Glossary</w:t>
       </w:r>
@@ -2289,7 +2204,7 @@
       </w:pPr>
       <w:bookmarkStart w:id="9" w:name="_Toc511458435"/>
       <w:bookmarkStart w:id="10" w:name="_Toc126126695"/>
-      <w:bookmarkStart w:id="11" w:name="_Toc20566925"/>
+      <w:bookmarkStart w:id="11" w:name="_Toc21078278"/>
       <w:r>
         <w:rPr>
           <w:highlight w:val="yellow"/>
@@ -2333,7 +2248,7 @@
       </w:pPr>
       <w:bookmarkStart w:id="12" w:name="_Toc511458437"/>
       <w:bookmarkStart w:id="13" w:name="_Toc126126696"/>
-      <w:bookmarkStart w:id="14" w:name="_Toc20566926"/>
+      <w:bookmarkStart w:id="14" w:name="_Toc21078279"/>
       <w:r>
         <w:rPr>
           <w:highlight w:val="yellow"/>
@@ -2380,7 +2295,7 @@
       </w:pPr>
       <w:bookmarkStart w:id="15" w:name="_Toc115956199"/>
       <w:bookmarkStart w:id="16" w:name="_Toc126126697"/>
-      <w:bookmarkStart w:id="17" w:name="_Toc20566927"/>
+      <w:bookmarkStart w:id="17" w:name="_Toc21078280"/>
       <w:r>
         <w:lastRenderedPageBreak/>
         <w:t>References</w:t>
@@ -2393,7 +2308,7 @@
       <w:pPr>
         <w:pStyle w:val="Heading3"/>
       </w:pPr>
-      <w:bookmarkStart w:id="18" w:name="_Toc20566928"/>
+      <w:bookmarkStart w:id="18" w:name="_Toc21078281"/>
       <w:r>
         <w:t>Project References</w:t>
       </w:r>
@@ -2560,7 +2475,7 @@
       <w:pPr>
         <w:pStyle w:val="Heading3"/>
       </w:pPr>
-      <w:bookmarkStart w:id="20" w:name="_Toc20566929"/>
+      <w:bookmarkStart w:id="20" w:name="_Toc21078282"/>
       <w:r>
         <w:t>Standard and regulatory References</w:t>
       </w:r>
@@ -2747,7 +2662,7 @@
         <w:pStyle w:val="Heading2"/>
       </w:pPr>
       <w:bookmarkStart w:id="21" w:name="_Toc126126698"/>
-      <w:bookmarkStart w:id="22" w:name="_Toc20566930"/>
+      <w:bookmarkStart w:id="22" w:name="_Toc21078283"/>
       <w:r>
         <w:t>Conventions</w:t>
       </w:r>
@@ -3697,7 +3612,7 @@
       <w:bookmarkStart w:id="23" w:name="_Toc209586371"/>
       <w:bookmarkStart w:id="24" w:name="_Toc220952142"/>
       <w:bookmarkStart w:id="25" w:name="_Toc106612450"/>
-      <w:bookmarkStart w:id="26" w:name="_Toc20566931"/>
+      <w:bookmarkStart w:id="26" w:name="_Toc21078284"/>
       <w:r>
         <w:lastRenderedPageBreak/>
         <w:t>REQUIREMENTS</w:t>
@@ -3716,7 +3631,7 @@
       <w:bookmarkStart w:id="29" w:name="_Toc209586372"/>
       <w:bookmarkStart w:id="30" w:name="_Toc220952143"/>
       <w:bookmarkStart w:id="31" w:name="_Toc106612451"/>
-      <w:bookmarkStart w:id="32" w:name="_Toc20566932"/>
+      <w:bookmarkStart w:id="32" w:name="_Toc21078285"/>
       <w:r>
         <w:t>States</w:t>
       </w:r>
@@ -3873,7 +3788,7 @@
       </w:pPr>
       <w:bookmarkStart w:id="33" w:name="_Toc220952144"/>
       <w:bookmarkStart w:id="34" w:name="_Toc106612452"/>
-      <w:bookmarkStart w:id="35" w:name="_Toc20566933"/>
+      <w:bookmarkStart w:id="35" w:name="_Toc21078286"/>
       <w:r>
         <w:t>Functionalities and Performance</w:t>
       </w:r>
@@ -5958,7 +5873,7 @@
       <w:bookmarkStart w:id="38" w:name="_Toc209586374"/>
       <w:bookmarkStart w:id="39" w:name="_Toc220952145"/>
       <w:bookmarkStart w:id="40" w:name="_Toc106612453"/>
-      <w:bookmarkStart w:id="41" w:name="_Toc20566934"/>
+      <w:bookmarkStart w:id="41" w:name="_Toc21078287"/>
       <w:proofErr w:type="spellStart"/>
       <w:r>
         <w:lastRenderedPageBreak/>
@@ -6763,7 +6678,7 @@
       <w:pPr>
         <w:pStyle w:val="Heading2"/>
       </w:pPr>
-      <w:bookmarkStart w:id="42" w:name="_Toc20566935"/>
+      <w:bookmarkStart w:id="42" w:name="_Toc21078288"/>
       <w:proofErr w:type="spellStart"/>
       <w:r>
         <w:lastRenderedPageBreak/>
@@ -7267,7 +7182,7 @@
       <w:pPr>
         <w:pStyle w:val="Heading2"/>
       </w:pPr>
-      <w:bookmarkStart w:id="47" w:name="_Toc20566936"/>
+      <w:bookmarkStart w:id="47" w:name="_Toc21078289"/>
       <w:r>
         <w:t>Regulatory requirements</w:t>
       </w:r>
@@ -7465,7 +7380,7 @@
       <w:bookmarkStart w:id="48" w:name="_Toc220952151"/>
       <w:bookmarkStart w:id="49" w:name="_Toc106612459"/>
       <w:bookmarkStart w:id="50" w:name="_Toc106612457"/>
-      <w:bookmarkStart w:id="51" w:name="_Toc20566937"/>
+      <w:bookmarkStart w:id="51" w:name="_Toc21078290"/>
       <w:r>
         <w:t xml:space="preserve">System </w:t>
       </w:r>
@@ -7635,7 +7550,7 @@
       <w:pPr>
         <w:pStyle w:val="Heading2"/>
       </w:pPr>
-      <w:bookmarkStart w:id="52" w:name="_Toc20566938"/>
+      <w:bookmarkStart w:id="52" w:name="_Toc21078291"/>
       <w:r>
         <w:lastRenderedPageBreak/>
         <w:t>External interface</w:t>
@@ -7670,7 +7585,7 @@
       </w:pPr>
       <w:bookmarkStart w:id="53" w:name="_Toc511458455"/>
       <w:bookmarkStart w:id="54" w:name="_Toc527540676"/>
-      <w:bookmarkStart w:id="55" w:name="_Toc20566939"/>
+      <w:bookmarkStart w:id="55" w:name="_Toc21078292"/>
       <w:r>
         <w:t>Hardware interface</w:t>
       </w:r>
@@ -7699,7 +7614,7 @@
       <w:pPr>
         <w:pStyle w:val="Heading3"/>
       </w:pPr>
-      <w:bookmarkStart w:id="56" w:name="_Toc20566940"/>
+      <w:bookmarkStart w:id="56" w:name="_Toc21078293"/>
       <w:r>
         <w:t>Hardware resources</w:t>
       </w:r>
@@ -7937,7 +7852,7 @@
       <w:pPr>
         <w:pStyle w:val="Heading3"/>
       </w:pPr>
-      <w:bookmarkStart w:id="57" w:name="_Toc20566941"/>
+      <w:bookmarkStart w:id="57" w:name="_Toc21078294"/>
       <w:r>
         <w:t>Software resources</w:t>
       </w:r>
@@ -8182,7 +8097,7 @@
       <w:bookmarkStart w:id="60" w:name="_Toc106612462"/>
       <w:bookmarkStart w:id="61" w:name="_Toc220952159"/>
       <w:bookmarkStart w:id="62" w:name="_Toc106612467"/>
-      <w:bookmarkStart w:id="63" w:name="_Toc20566942"/>
+      <w:bookmarkStart w:id="63" w:name="_Toc21078295"/>
       <w:bookmarkEnd w:id="58"/>
       <w:r>
         <w:lastRenderedPageBreak/>
@@ -8470,376 +8385,17 @@
     </w:p>
     <w:p>
       <w:pPr>
-        <w:pStyle w:val="Heading2"/>
-      </w:pPr>
-      <w:bookmarkStart w:id="64" w:name="_Toc220952160"/>
-      <w:bookmarkStart w:id="65" w:name="_Toc106612468"/>
-      <w:bookmarkStart w:id="66" w:name="_Toc20566943"/>
-      <w:r>
-        <w:t>Packaging and installation</w:t>
-      </w:r>
-      <w:bookmarkEnd w:id="64"/>
-      <w:bookmarkEnd w:id="65"/>
-      <w:bookmarkEnd w:id="66"/>
-    </w:p>
-    <w:tbl>
-      <w:tblPr>
-        <w:tblW w:w="9280" w:type="dxa"/>
-        <w:tblBorders>
-          <w:top w:val="single" w:sz="4" w:space="0" w:color="auto"/>
-          <w:left w:val="single" w:sz="4" w:space="0" w:color="auto"/>
-          <w:bottom w:val="single" w:sz="4" w:space="0" w:color="auto"/>
-          <w:right w:val="single" w:sz="4" w:space="0" w:color="auto"/>
-          <w:insideH w:val="single" w:sz="4" w:space="0" w:color="auto"/>
-          <w:insideV w:val="single" w:sz="4" w:space="0" w:color="auto"/>
-        </w:tblBorders>
-        <w:tblLook w:val="04A0" w:firstRow="1" w:lastRow="0" w:firstColumn="1" w:lastColumn="0" w:noHBand="0" w:noVBand="1"/>
-      </w:tblPr>
-      <w:tblGrid>
-        <w:gridCol w:w="1951"/>
-        <w:gridCol w:w="7329"/>
-      </w:tblGrid>
-      <w:tr>
-        <w:tc>
-          <w:tcPr>
-            <w:tcW w:w="1951" w:type="dxa"/>
-            <w:shd w:val="clear" w:color="auto" w:fill="FFD966" w:themeFill="accent4" w:themeFillTint="99"/>
-          </w:tcPr>
-          <w:p>
-            <w:pPr>
-              <w:pStyle w:val="RequirementID"/>
-            </w:pPr>
-            <w:r>
-              <w:t>Requirement ID</w:t>
-            </w:r>
-          </w:p>
-        </w:tc>
-        <w:tc>
-          <w:tcPr>
-            <w:tcW w:w="7329" w:type="dxa"/>
-            <w:shd w:val="clear" w:color="auto" w:fill="FFD966" w:themeFill="accent4" w:themeFillTint="99"/>
-          </w:tcPr>
-          <w:p>
-            <w:pPr>
-              <w:pStyle w:val="RequirementID"/>
-            </w:pPr>
-            <w:r>
-              <w:t>SRS-XXX-PAK-010 SAMPLE</w:t>
-            </w:r>
-          </w:p>
-        </w:tc>
-      </w:tr>
-      <w:tr>
-        <w:tc>
-          <w:tcPr>
-            <w:tcW w:w="1951" w:type="dxa"/>
-            <w:shd w:val="clear" w:color="auto" w:fill="auto"/>
-            <w:vAlign w:val="center"/>
-          </w:tcPr>
-          <w:p>
-            <w:pPr>
-              <w:rPr>
-                <w:lang w:val="en-US"/>
-              </w:rPr>
-            </w:pPr>
-            <w:r>
-              <w:rPr>
-                <w:lang w:val="en-US"/>
-              </w:rPr>
-              <w:t>Title</w:t>
-            </w:r>
-          </w:p>
-        </w:tc>
-        <w:tc>
-          <w:tcPr>
-            <w:tcW w:w="7329" w:type="dxa"/>
-            <w:shd w:val="clear" w:color="auto" w:fill="auto"/>
-          </w:tcPr>
-          <w:p>
-            <w:pPr>
-              <w:pStyle w:val="RequirementTitle"/>
-            </w:pPr>
-            <w:r>
-              <w:t>Packaging</w:t>
-            </w:r>
-          </w:p>
-        </w:tc>
-      </w:tr>
-      <w:tr>
-        <w:tc>
-          <w:tcPr>
-            <w:tcW w:w="1951" w:type="dxa"/>
-            <w:shd w:val="clear" w:color="auto" w:fill="auto"/>
-            <w:vAlign w:val="center"/>
-          </w:tcPr>
-          <w:p>
-            <w:pPr>
-              <w:rPr>
-                <w:lang w:val="en-US"/>
-              </w:rPr>
-            </w:pPr>
-            <w:r>
-              <w:rPr>
-                <w:lang w:val="en-US"/>
-              </w:rPr>
-              <w:t>Description</w:t>
-            </w:r>
-          </w:p>
-        </w:tc>
-        <w:tc>
-          <w:tcPr>
-            <w:tcW w:w="7329" w:type="dxa"/>
-            <w:shd w:val="clear" w:color="auto" w:fill="auto"/>
-          </w:tcPr>
-          <w:p>
-            <w:pPr>
-              <w:pStyle w:val="Requirement"/>
-            </w:pPr>
-            <w:r>
-              <w:t xml:space="preserve">XXX shall be delivered on </w:t>
-            </w:r>
-            <w:proofErr w:type="spellStart"/>
-            <w:r>
-              <w:t>zzz</w:t>
-            </w:r>
-            <w:proofErr w:type="spellEnd"/>
-            <w:r>
-              <w:t xml:space="preserve"> media.</w:t>
-            </w:r>
-          </w:p>
-          <w:p>
-            <w:pPr>
-              <w:pStyle w:val="Requirement"/>
-            </w:pPr>
-          </w:p>
-        </w:tc>
-      </w:tr>
-      <w:tr>
-        <w:tc>
-          <w:tcPr>
-            <w:tcW w:w="1951" w:type="dxa"/>
-            <w:shd w:val="clear" w:color="auto" w:fill="auto"/>
-            <w:vAlign w:val="center"/>
-          </w:tcPr>
-          <w:p>
-            <w:pPr>
-              <w:rPr>
-                <w:lang w:val="en-US"/>
-              </w:rPr>
-            </w:pPr>
-            <w:r>
-              <w:rPr>
-                <w:lang w:val="en-US"/>
-              </w:rPr>
-              <w:t>Version</w:t>
-            </w:r>
-          </w:p>
-        </w:tc>
-        <w:tc>
-          <w:tcPr>
-            <w:tcW w:w="7329" w:type="dxa"/>
-            <w:shd w:val="clear" w:color="auto" w:fill="auto"/>
-          </w:tcPr>
-          <w:p>
-            <w:pPr>
-              <w:pStyle w:val="RequirementVersion"/>
-            </w:pPr>
-            <w:r>
-              <w:t>V1.0</w:t>
-            </w:r>
-          </w:p>
-        </w:tc>
-      </w:tr>
-    </w:tbl>
-    <w:p>
-      <w:pPr>
-        <w:rPr>
-          <w:lang w:val="en-US"/>
-        </w:rPr>
-      </w:pPr>
-    </w:p>
-    <w:tbl>
-      <w:tblPr>
-        <w:tblW w:w="9280" w:type="dxa"/>
-        <w:tblBorders>
-          <w:top w:val="single" w:sz="4" w:space="0" w:color="auto"/>
-          <w:left w:val="single" w:sz="4" w:space="0" w:color="auto"/>
-          <w:bottom w:val="single" w:sz="4" w:space="0" w:color="auto"/>
-          <w:right w:val="single" w:sz="4" w:space="0" w:color="auto"/>
-          <w:insideH w:val="single" w:sz="4" w:space="0" w:color="auto"/>
-          <w:insideV w:val="single" w:sz="4" w:space="0" w:color="auto"/>
-        </w:tblBorders>
-        <w:tblLook w:val="04A0" w:firstRow="1" w:lastRow="0" w:firstColumn="1" w:lastColumn="0" w:noHBand="0" w:noVBand="1"/>
-      </w:tblPr>
-      <w:tblGrid>
-        <w:gridCol w:w="1951"/>
-        <w:gridCol w:w="7329"/>
-      </w:tblGrid>
-      <w:tr>
-        <w:tc>
-          <w:tcPr>
-            <w:tcW w:w="1951" w:type="dxa"/>
-            <w:shd w:val="clear" w:color="auto" w:fill="FFD966" w:themeFill="accent4" w:themeFillTint="99"/>
-          </w:tcPr>
-          <w:p>
-            <w:pPr>
-              <w:pStyle w:val="RequirementID"/>
-            </w:pPr>
-            <w:r>
-              <w:t>Requirement ID</w:t>
-            </w:r>
-          </w:p>
-        </w:tc>
-        <w:tc>
-          <w:tcPr>
-            <w:tcW w:w="7329" w:type="dxa"/>
-            <w:shd w:val="clear" w:color="auto" w:fill="FFD966" w:themeFill="accent4" w:themeFillTint="99"/>
-          </w:tcPr>
-          <w:p>
-            <w:pPr>
-              <w:pStyle w:val="RequirementID"/>
-            </w:pPr>
-            <w:r>
-              <w:t>SRS-XXX-PAK-010 SAMPLE</w:t>
-            </w:r>
-          </w:p>
-        </w:tc>
-      </w:tr>
-      <w:tr>
-        <w:tc>
-          <w:tcPr>
-            <w:tcW w:w="1951" w:type="dxa"/>
-            <w:shd w:val="clear" w:color="auto" w:fill="auto"/>
-            <w:vAlign w:val="center"/>
-          </w:tcPr>
-          <w:p>
-            <w:pPr>
-              <w:rPr>
-                <w:lang w:val="en-US"/>
-              </w:rPr>
-            </w:pPr>
-            <w:r>
-              <w:rPr>
-                <w:lang w:val="en-US"/>
-              </w:rPr>
-              <w:t>Title</w:t>
-            </w:r>
-          </w:p>
-        </w:tc>
-        <w:tc>
-          <w:tcPr>
-            <w:tcW w:w="7329" w:type="dxa"/>
-            <w:shd w:val="clear" w:color="auto" w:fill="auto"/>
-          </w:tcPr>
-          <w:p>
-            <w:pPr>
-              <w:pStyle w:val="RequirementTitle"/>
-            </w:pPr>
-            <w:r>
-              <w:t>Install-shield</w:t>
-            </w:r>
-            <w:bookmarkStart w:id="67" w:name="_GoBack"/>
-            <w:bookmarkEnd w:id="67"/>
-          </w:p>
-        </w:tc>
-      </w:tr>
-      <w:tr>
-        <w:tc>
-          <w:tcPr>
-            <w:tcW w:w="1951" w:type="dxa"/>
-            <w:shd w:val="clear" w:color="auto" w:fill="auto"/>
-            <w:vAlign w:val="center"/>
-          </w:tcPr>
-          <w:p>
-            <w:pPr>
-              <w:rPr>
-                <w:lang w:val="en-US"/>
-              </w:rPr>
-            </w:pPr>
-            <w:r>
-              <w:rPr>
-                <w:lang w:val="en-US"/>
-              </w:rPr>
-              <w:t>Description</w:t>
-            </w:r>
-          </w:p>
-        </w:tc>
-        <w:tc>
-          <w:tcPr>
-            <w:tcW w:w="7329" w:type="dxa"/>
-            <w:shd w:val="clear" w:color="auto" w:fill="auto"/>
-          </w:tcPr>
-          <w:p>
-            <w:pPr>
-              <w:pStyle w:val="Requirement"/>
-            </w:pPr>
-            <w:r>
-              <w:t>XXX shall be installed with the use of an install shield.</w:t>
-            </w:r>
-          </w:p>
-        </w:tc>
-      </w:tr>
-      <w:tr>
-        <w:tc>
-          <w:tcPr>
-            <w:tcW w:w="1951" w:type="dxa"/>
-            <w:shd w:val="clear" w:color="auto" w:fill="auto"/>
-            <w:vAlign w:val="center"/>
-          </w:tcPr>
-          <w:p>
-            <w:pPr>
-              <w:rPr>
-                <w:lang w:val="en-US"/>
-              </w:rPr>
-            </w:pPr>
-            <w:r>
-              <w:rPr>
-                <w:lang w:val="en-US"/>
-              </w:rPr>
-              <w:t>Version</w:t>
-            </w:r>
-          </w:p>
-        </w:tc>
-        <w:tc>
-          <w:tcPr>
-            <w:tcW w:w="7329" w:type="dxa"/>
-            <w:shd w:val="clear" w:color="auto" w:fill="auto"/>
-          </w:tcPr>
-          <w:p>
-            <w:pPr>
-              <w:pStyle w:val="RequirementVersion"/>
-            </w:pPr>
-            <w:r>
-              <w:t>V1.0</w:t>
-            </w:r>
-          </w:p>
-        </w:tc>
-      </w:tr>
-    </w:tbl>
-    <w:p>
-      <w:pPr>
-        <w:rPr>
-          <w:lang w:val="en-US"/>
-        </w:rPr>
-      </w:pPr>
-    </w:p>
-    <w:p>
-      <w:pPr>
-        <w:rPr>
-          <w:lang w:val="en-US"/>
-        </w:rPr>
-      </w:pPr>
-    </w:p>
-    <w:p>
-      <w:pPr>
         <w:pStyle w:val="Heading1"/>
       </w:pPr>
-      <w:bookmarkStart w:id="68" w:name="_Toc20566944"/>
+      <w:bookmarkStart w:id="64" w:name="_Toc21078296"/>
       <w:r>
         <w:lastRenderedPageBreak/>
         <w:t>VERIFICATION METHODS</w:t>
       </w:r>
-      <w:bookmarkEnd w:id="68"/>
+      <w:bookmarkEnd w:id="64"/>
+      <w:r>
+        <w:t xml:space="preserve"> - STRATEGY</w:t>
+      </w:r>
     </w:p>
     <w:p>
       <w:pPr>
@@ -8877,7 +8433,21 @@
         <w:rPr>
           <w:lang w:val="en-US"/>
         </w:rPr>
-        <w:t>Inspection (I): control or visual verification</w:t>
+        <w:t>Inspection (</w:t>
+      </w:r>
+      <w:r>
+        <w:rPr>
+          <w:b/>
+          <w:bCs/>
+          <w:lang w:val="en-US"/>
+        </w:rPr>
+        <w:t>I</w:t>
+      </w:r>
+      <w:r>
+        <w:rPr>
+          <w:lang w:val="en-US"/>
+        </w:rPr>
+        <w:t>): control or visual verification</w:t>
       </w:r>
     </w:p>
     <w:p>
@@ -8934,7 +8504,21 @@
         <w:rPr>
           <w:lang w:val="en-US"/>
         </w:rPr>
-        <w:t>Analysis (A): verification based upon analytical evidences</w:t>
+        <w:t>Analysis (</w:t>
+      </w:r>
+      <w:r>
+        <w:rPr>
+          <w:b/>
+          <w:bCs/>
+          <w:lang w:val="en-US"/>
+        </w:rPr>
+        <w:t>A</w:t>
+      </w:r>
+      <w:r>
+        <w:rPr>
+          <w:lang w:val="en-US"/>
+        </w:rPr>
+        <w:t>): verification based upon analytical evidences</w:t>
       </w:r>
     </w:p>
     <w:p>
@@ -9043,7 +8627,21 @@
         <w:rPr>
           <w:lang w:val="en-US"/>
         </w:rPr>
-        <w:t>Demonstration (D): verification of operational characteristics, without quantitative measurement</w:t>
+        <w:t>Demonstration (</w:t>
+      </w:r>
+      <w:r>
+        <w:rPr>
+          <w:b/>
+          <w:bCs/>
+          <w:lang w:val="en-US"/>
+        </w:rPr>
+        <w:t>D</w:t>
+      </w:r>
+      <w:r>
+        <w:rPr>
+          <w:lang w:val="en-US"/>
+        </w:rPr>
+        <w:t>): verification of operational characteristics, without quantitative measurement</w:t>
       </w:r>
     </w:p>
     <w:p>
@@ -9100,7 +8698,15 @@
         <w:rPr>
           <w:lang w:val="en-US"/>
         </w:rPr>
-        <w:t>Demonstration includes the control of the technical solutions specified by the non-functional requirements.</w:t>
+        <w:t>Demonst</w:t>
+      </w:r>
+      <w:bookmarkStart w:id="65" w:name="_GoBack"/>
+      <w:bookmarkEnd w:id="65"/>
+      <w:r>
+        <w:rPr>
+          <w:lang w:val="en-US"/>
+        </w:rPr>
+        <w:t>ration includes the control of the technical solutions specified by the non-functional requirements.</w:t>
       </w:r>
     </w:p>
     <w:p>
@@ -9119,7 +8725,21 @@
         <w:rPr>
           <w:lang w:val="en-US"/>
         </w:rPr>
-        <w:t>Test (T): verification of quantitative characteristics with quantitative measurement</w:t>
+        <w:t>Test (</w:t>
+      </w:r>
+      <w:r>
+        <w:rPr>
+          <w:b/>
+          <w:bCs/>
+          <w:lang w:val="en-US"/>
+        </w:rPr>
+        <w:t>T</w:t>
+      </w:r>
+      <w:r>
+        <w:rPr>
+          <w:lang w:val="en-US"/>
+        </w:rPr>
+        <w:t>): verification of quantitative characteristics with quantitative measurement</w:t>
       </w:r>
     </w:p>
     <w:p>
@@ -9888,22 +9508,22 @@
       <w:pPr>
         <w:pStyle w:val="Heading1"/>
       </w:pPr>
-      <w:bookmarkStart w:id="69" w:name="_Toc511458491"/>
-      <w:bookmarkStart w:id="70" w:name="_Toc527540714"/>
-      <w:bookmarkStart w:id="71" w:name="_Toc209586392"/>
-      <w:bookmarkStart w:id="72" w:name="_Toc220952162"/>
-      <w:bookmarkStart w:id="73" w:name="_Toc106612470"/>
-      <w:bookmarkStart w:id="74" w:name="_Toc20566945"/>
+      <w:bookmarkStart w:id="66" w:name="_Toc511458491"/>
+      <w:bookmarkStart w:id="67" w:name="_Toc527540714"/>
+      <w:bookmarkStart w:id="68" w:name="_Toc209586392"/>
+      <w:bookmarkStart w:id="69" w:name="_Toc220952162"/>
+      <w:bookmarkStart w:id="70" w:name="_Toc106612470"/>
+      <w:bookmarkStart w:id="71" w:name="_Toc21078297"/>
       <w:r>
         <w:lastRenderedPageBreak/>
         <w:t>REQUIREMENTS TRACEABILITY</w:t>
       </w:r>
+      <w:bookmarkEnd w:id="66"/>
+      <w:bookmarkEnd w:id="67"/>
+      <w:bookmarkEnd w:id="68"/>
       <w:bookmarkEnd w:id="69"/>
       <w:bookmarkEnd w:id="70"/>
       <w:bookmarkEnd w:id="71"/>
-      <w:bookmarkEnd w:id="72"/>
-      <w:bookmarkEnd w:id="73"/>
-      <w:bookmarkEnd w:id="74"/>
     </w:p>
     <w:p>
       <w:pPr>
@@ -10217,22 +9837,22 @@
       <w:pPr>
         <w:pStyle w:val="Heading1"/>
       </w:pPr>
-      <w:bookmarkStart w:id="75" w:name="_Toc511458493"/>
-      <w:bookmarkStart w:id="76" w:name="_Toc527540716"/>
-      <w:bookmarkStart w:id="77" w:name="_Toc209586393"/>
-      <w:bookmarkStart w:id="78" w:name="_Toc220952163"/>
-      <w:bookmarkStart w:id="79" w:name="_Toc106612471"/>
-      <w:bookmarkStart w:id="80" w:name="_Toc20566946"/>
+      <w:bookmarkStart w:id="72" w:name="_Toc511458493"/>
+      <w:bookmarkStart w:id="73" w:name="_Toc527540716"/>
+      <w:bookmarkStart w:id="74" w:name="_Toc209586393"/>
+      <w:bookmarkStart w:id="75" w:name="_Toc220952163"/>
+      <w:bookmarkStart w:id="76" w:name="_Toc106612471"/>
+      <w:bookmarkStart w:id="77" w:name="_Toc21078298"/>
       <w:r>
         <w:lastRenderedPageBreak/>
         <w:t>CRITICAL REQUIREMENTS</w:t>
       </w:r>
+      <w:bookmarkEnd w:id="72"/>
+      <w:bookmarkEnd w:id="73"/>
+      <w:bookmarkEnd w:id="74"/>
       <w:bookmarkEnd w:id="75"/>
       <w:bookmarkEnd w:id="76"/>
       <w:bookmarkEnd w:id="77"/>
-      <w:bookmarkEnd w:id="78"/>
-      <w:bookmarkEnd w:id="79"/>
-      <w:bookmarkEnd w:id="80"/>
     </w:p>
     <w:p>
       <w:pPr>
@@ -14152,7 +13772,7 @@
 </file>
 
 <file path=customXml/itemProps1.xml><?xml version="1.0" encoding="utf-8"?>
-<ds:datastoreItem xmlns:ds="http://schemas.openxmlformats.org/officeDocument/2006/customXml" ds:itemID="{9510DF93-F32E-43CF-8146-6AA4C342F078}">
+<ds:datastoreItem xmlns:ds="http://schemas.openxmlformats.org/officeDocument/2006/customXml" ds:itemID="{3650B4CC-8524-410E-A4B2-D9509023845A}">
   <ds:schemaRefs>
     <ds:schemaRef ds:uri="http://schemas.openxmlformats.org/officeDocument/2006/bibliography"/>
   </ds:schemaRefs>

--- a/ESTRUCTURA DEL PROYECTO/1) Requirements/SRS.docx
+++ b/ESTRUCTURA DEL PROYECTO/1) Requirements/SRS.docx
@@ -9,20 +9,6 @@
           <w:lang w:val="en-US"/>
         </w:rPr>
       </w:pPr>
-      <w:r>
-        <w:rPr>
-          <w:rFonts w:cs="Arial"/>
-          <w:lang w:val="en-US"/>
-        </w:rPr>
-        <w:br w:type="page"/>
-      </w:r>
-    </w:p>
-    <w:p>
-      <w:pPr>
-        <w:rPr>
-          <w:lang w:val="en-US"/>
-        </w:rPr>
-      </w:pPr>
     </w:p>
     <w:p>
       <w:pPr>
@@ -46,15 +32,14 @@
     <w:p>
       <w:pPr>
         <w:pStyle w:val="TOC1"/>
-        <w:tabs>
-          <w:tab w:val="left" w:pos="382"/>
-        </w:tabs>
-        <w:rPr>
-          <w:rFonts w:eastAsia="MS Mincho"/>
+        <w:rPr>
+          <w:rFonts w:asciiTheme="minorHAnsi" w:eastAsiaTheme="minorEastAsia" w:hAnsiTheme="minorHAnsi" w:cstheme="minorBidi"/>
           <w:b w:val="0"/>
           <w:bCs w:val="0"/>
           <w:noProof/>
-          <w:lang w:eastAsia="ja-JP"/>
+          <w:sz w:val="22"/>
+          <w:szCs w:val="22"/>
+          <w:lang w:eastAsia="es-MX"/>
         </w:rPr>
       </w:pPr>
       <w:r>
@@ -83,11 +68,13 @@
       </w:r>
       <w:r>
         <w:rPr>
-          <w:rFonts w:eastAsia="MS Mincho"/>
+          <w:rFonts w:asciiTheme="minorHAnsi" w:eastAsiaTheme="minorEastAsia" w:hAnsiTheme="minorHAnsi" w:cstheme="minorBidi"/>
           <w:b w:val="0"/>
           <w:bCs w:val="0"/>
           <w:noProof/>
-          <w:lang w:eastAsia="ja-JP"/>
+          <w:sz w:val="22"/>
+          <w:szCs w:val="22"/>
+          <w:lang w:eastAsia="es-MX"/>
         </w:rPr>
         <w:tab/>
       </w:r>
@@ -113,7 +100,7 @@
         <w:rPr>
           <w:noProof/>
         </w:rPr>
-        <w:instrText xml:space="preserve"> PAGEREF _Toc237506700 \h </w:instrText>
+        <w:instrText xml:space="preserve"> PAGEREF _Toc21078275 \h </w:instrText>
       </w:r>
       <w:r>
         <w:rPr>
@@ -130,7 +117,7 @@
         <w:rPr>
           <w:noProof/>
         </w:rPr>
-        <w:t>3</w:t>
+        <w:t>2</w:t>
       </w:r>
       <w:r>
         <w:rPr>
@@ -143,17 +130,18 @@
       <w:pPr>
         <w:pStyle w:val="TOC2"/>
         <w:tabs>
-          <w:tab w:val="left" w:pos="734"/>
-          <w:tab w:val="right" w:pos="9054"/>
+          <w:tab w:val="left" w:pos="880"/>
+          <w:tab w:val="right" w:pos="8828"/>
         </w:tabs>
         <w:rPr>
-          <w:rFonts w:eastAsia="MS Mincho"/>
+          <w:rFonts w:asciiTheme="minorHAnsi" w:eastAsiaTheme="minorEastAsia" w:hAnsiTheme="minorHAnsi" w:cstheme="minorBidi"/>
           <w:b w:val="0"/>
           <w:i w:val="0"/>
           <w:iCs w:val="0"/>
           <w:noProof/>
-          <w:sz w:val="24"/>
-          <w:lang w:eastAsia="ja-JP"/>
+          <w:sz w:val="22"/>
+          <w:szCs w:val="22"/>
+          <w:lang w:eastAsia="es-MX"/>
         </w:rPr>
       </w:pPr>
       <w:r>
@@ -164,13 +152,14 @@
       </w:r>
       <w:r>
         <w:rPr>
-          <w:rFonts w:eastAsia="MS Mincho"/>
+          <w:rFonts w:asciiTheme="minorHAnsi" w:eastAsiaTheme="minorEastAsia" w:hAnsiTheme="minorHAnsi" w:cstheme="minorBidi"/>
           <w:b w:val="0"/>
           <w:i w:val="0"/>
           <w:iCs w:val="0"/>
           <w:noProof/>
-          <w:sz w:val="24"/>
-          <w:lang w:eastAsia="ja-JP"/>
+          <w:sz w:val="22"/>
+          <w:szCs w:val="22"/>
+          <w:lang w:eastAsia="es-MX"/>
         </w:rPr>
         <w:tab/>
       </w:r>
@@ -196,7 +185,7 @@
         <w:rPr>
           <w:noProof/>
         </w:rPr>
-        <w:instrText xml:space="preserve"> PAGEREF _Toc237506701 \h </w:instrText>
+        <w:instrText xml:space="preserve"> PAGEREF _Toc21078276 \h </w:instrText>
       </w:r>
       <w:r>
         <w:rPr>
@@ -213,7 +202,7 @@
         <w:rPr>
           <w:noProof/>
         </w:rPr>
-        <w:t>3</w:t>
+        <w:t>2</w:t>
       </w:r>
       <w:r>
         <w:rPr>
@@ -226,17 +215,18 @@
       <w:pPr>
         <w:pStyle w:val="TOC2"/>
         <w:tabs>
-          <w:tab w:val="left" w:pos="734"/>
-          <w:tab w:val="right" w:pos="9054"/>
+          <w:tab w:val="left" w:pos="880"/>
+          <w:tab w:val="right" w:pos="8828"/>
         </w:tabs>
         <w:rPr>
-          <w:rFonts w:eastAsia="MS Mincho"/>
+          <w:rFonts w:asciiTheme="minorHAnsi" w:eastAsiaTheme="minorEastAsia" w:hAnsiTheme="minorHAnsi" w:cstheme="minorBidi"/>
           <w:b w:val="0"/>
           <w:i w:val="0"/>
           <w:iCs w:val="0"/>
           <w:noProof/>
-          <w:sz w:val="24"/>
-          <w:lang w:eastAsia="ja-JP"/>
+          <w:sz w:val="22"/>
+          <w:szCs w:val="22"/>
+          <w:lang w:eastAsia="es-MX"/>
         </w:rPr>
       </w:pPr>
       <w:r>
@@ -247,13 +237,14 @@
       </w:r>
       <w:r>
         <w:rPr>
-          <w:rFonts w:eastAsia="MS Mincho"/>
+          <w:rFonts w:asciiTheme="minorHAnsi" w:eastAsiaTheme="minorEastAsia" w:hAnsiTheme="minorHAnsi" w:cstheme="minorBidi"/>
           <w:b w:val="0"/>
           <w:i w:val="0"/>
           <w:iCs w:val="0"/>
           <w:noProof/>
-          <w:sz w:val="24"/>
-          <w:lang w:eastAsia="ja-JP"/>
+          <w:sz w:val="22"/>
+          <w:szCs w:val="22"/>
+          <w:lang w:eastAsia="es-MX"/>
         </w:rPr>
         <w:tab/>
       </w:r>
@@ -279,7 +270,7 @@
         <w:rPr>
           <w:noProof/>
         </w:rPr>
-        <w:instrText xml:space="preserve"> PAGEREF _Toc237506702 \h </w:instrText>
+        <w:instrText xml:space="preserve"> PAGEREF _Toc21078277 \h </w:instrText>
       </w:r>
       <w:r>
         <w:rPr>
@@ -296,7 +287,7 @@
         <w:rPr>
           <w:noProof/>
         </w:rPr>
-        <w:t>3</w:t>
+        <w:t>2</w:t>
       </w:r>
       <w:r>
         <w:rPr>
@@ -309,34 +300,38 @@
       <w:pPr>
         <w:pStyle w:val="TOC3"/>
         <w:tabs>
-          <w:tab w:val="left" w:pos="1094"/>
-          <w:tab w:val="right" w:pos="9054"/>
+          <w:tab w:val="left" w:pos="1100"/>
+          <w:tab w:val="right" w:pos="8828"/>
         </w:tabs>
         <w:rPr>
-          <w:rFonts w:eastAsia="MS Mincho"/>
-          <w:noProof/>
-          <w:sz w:val="24"/>
-          <w:lang w:eastAsia="ja-JP"/>
-        </w:rPr>
-      </w:pPr>
-      <w:r>
-        <w:rPr>
-          <w:noProof/>
+          <w:rFonts w:asciiTheme="minorHAnsi" w:eastAsiaTheme="minorEastAsia" w:hAnsiTheme="minorHAnsi" w:cstheme="minorBidi"/>
+          <w:noProof/>
+          <w:sz w:val="22"/>
+          <w:szCs w:val="22"/>
+          <w:lang w:eastAsia="es-MX"/>
+        </w:rPr>
+      </w:pPr>
+      <w:r>
+        <w:rPr>
+          <w:noProof/>
+          <w:highlight w:val="yellow"/>
         </w:rPr>
         <w:t>1.2.1</w:t>
       </w:r>
       <w:r>
         <w:rPr>
-          <w:rFonts w:eastAsia="MS Mincho"/>
-          <w:noProof/>
-          <w:sz w:val="24"/>
-          <w:lang w:eastAsia="ja-JP"/>
+          <w:rFonts w:asciiTheme="minorHAnsi" w:eastAsiaTheme="minorEastAsia" w:hAnsiTheme="minorHAnsi" w:cstheme="minorBidi"/>
+          <w:noProof/>
+          <w:sz w:val="22"/>
+          <w:szCs w:val="22"/>
+          <w:lang w:eastAsia="es-MX"/>
         </w:rPr>
         <w:tab/>
       </w:r>
       <w:r>
         <w:rPr>
           <w:noProof/>
+          <w:highlight w:val="yellow"/>
         </w:rPr>
         <w:t>Abbreviations</w:t>
       </w:r>
@@ -356,7 +351,7 @@
         <w:rPr>
           <w:noProof/>
         </w:rPr>
-        <w:instrText xml:space="preserve"> PAGEREF _Toc237506703 \h </w:instrText>
+        <w:instrText xml:space="preserve"> PAGEREF _Toc21078278 \h </w:instrText>
       </w:r>
       <w:r>
         <w:rPr>
@@ -373,7 +368,7 @@
         <w:rPr>
           <w:noProof/>
         </w:rPr>
-        <w:t>3</w:t>
+        <w:t>2</w:t>
       </w:r>
       <w:r>
         <w:rPr>
@@ -386,34 +381,38 @@
       <w:pPr>
         <w:pStyle w:val="TOC3"/>
         <w:tabs>
-          <w:tab w:val="left" w:pos="1094"/>
-          <w:tab w:val="right" w:pos="9054"/>
+          <w:tab w:val="left" w:pos="1100"/>
+          <w:tab w:val="right" w:pos="8828"/>
         </w:tabs>
         <w:rPr>
-          <w:rFonts w:eastAsia="MS Mincho"/>
-          <w:noProof/>
-          <w:sz w:val="24"/>
-          <w:lang w:eastAsia="ja-JP"/>
-        </w:rPr>
-      </w:pPr>
-      <w:r>
-        <w:rPr>
-          <w:noProof/>
+          <w:rFonts w:asciiTheme="minorHAnsi" w:eastAsiaTheme="minorEastAsia" w:hAnsiTheme="minorHAnsi" w:cstheme="minorBidi"/>
+          <w:noProof/>
+          <w:sz w:val="22"/>
+          <w:szCs w:val="22"/>
+          <w:lang w:eastAsia="es-MX"/>
+        </w:rPr>
+      </w:pPr>
+      <w:r>
+        <w:rPr>
+          <w:noProof/>
+          <w:highlight w:val="yellow"/>
         </w:rPr>
         <w:t>1.2.2</w:t>
       </w:r>
       <w:r>
         <w:rPr>
-          <w:rFonts w:eastAsia="MS Mincho"/>
-          <w:noProof/>
-          <w:sz w:val="24"/>
-          <w:lang w:eastAsia="ja-JP"/>
+          <w:rFonts w:asciiTheme="minorHAnsi" w:eastAsiaTheme="minorEastAsia" w:hAnsiTheme="minorHAnsi" w:cstheme="minorBidi"/>
+          <w:noProof/>
+          <w:sz w:val="22"/>
+          <w:szCs w:val="22"/>
+          <w:lang w:eastAsia="es-MX"/>
         </w:rPr>
         <w:tab/>
       </w:r>
       <w:r>
         <w:rPr>
           <w:noProof/>
+          <w:highlight w:val="yellow"/>
         </w:rPr>
         <w:t>Glossary</w:t>
       </w:r>
@@ -433,7 +432,7 @@
         <w:rPr>
           <w:noProof/>
         </w:rPr>
-        <w:instrText xml:space="preserve"> PAGEREF _Toc237506704 \h </w:instrText>
+        <w:instrText xml:space="preserve"> PAGEREF _Toc21078279 \h </w:instrText>
       </w:r>
       <w:r>
         <w:rPr>
@@ -450,7 +449,7 @@
         <w:rPr>
           <w:noProof/>
         </w:rPr>
-        <w:t>3</w:t>
+        <w:t>2</w:t>
       </w:r>
       <w:r>
         <w:rPr>
@@ -463,17 +462,18 @@
       <w:pPr>
         <w:pStyle w:val="TOC2"/>
         <w:tabs>
-          <w:tab w:val="left" w:pos="734"/>
-          <w:tab w:val="right" w:pos="9054"/>
+          <w:tab w:val="left" w:pos="880"/>
+          <w:tab w:val="right" w:pos="8828"/>
         </w:tabs>
         <w:rPr>
-          <w:rFonts w:eastAsia="MS Mincho"/>
+          <w:rFonts w:asciiTheme="minorHAnsi" w:eastAsiaTheme="minorEastAsia" w:hAnsiTheme="minorHAnsi" w:cstheme="minorBidi"/>
           <w:b w:val="0"/>
           <w:i w:val="0"/>
           <w:iCs w:val="0"/>
           <w:noProof/>
-          <w:sz w:val="24"/>
-          <w:lang w:eastAsia="ja-JP"/>
+          <w:sz w:val="22"/>
+          <w:szCs w:val="22"/>
+          <w:lang w:eastAsia="es-MX"/>
         </w:rPr>
       </w:pPr>
       <w:r>
@@ -484,13 +484,14 @@
       </w:r>
       <w:r>
         <w:rPr>
-          <w:rFonts w:eastAsia="MS Mincho"/>
+          <w:rFonts w:asciiTheme="minorHAnsi" w:eastAsiaTheme="minorEastAsia" w:hAnsiTheme="minorHAnsi" w:cstheme="minorBidi"/>
           <w:b w:val="0"/>
           <w:i w:val="0"/>
           <w:iCs w:val="0"/>
           <w:noProof/>
-          <w:sz w:val="24"/>
-          <w:lang w:eastAsia="ja-JP"/>
+          <w:sz w:val="22"/>
+          <w:szCs w:val="22"/>
+          <w:lang w:eastAsia="es-MX"/>
         </w:rPr>
         <w:tab/>
       </w:r>
@@ -516,7 +517,7 @@
         <w:rPr>
           <w:noProof/>
         </w:rPr>
-        <w:instrText xml:space="preserve"> PAGEREF _Toc237506705 \h </w:instrText>
+        <w:instrText xml:space="preserve"> PAGEREF _Toc21078280 \h </w:instrText>
       </w:r>
       <w:r>
         <w:rPr>
@@ -546,14 +547,15 @@
       <w:pPr>
         <w:pStyle w:val="TOC3"/>
         <w:tabs>
-          <w:tab w:val="left" w:pos="1094"/>
-          <w:tab w:val="right" w:pos="9054"/>
+          <w:tab w:val="left" w:pos="1100"/>
+          <w:tab w:val="right" w:pos="8828"/>
         </w:tabs>
         <w:rPr>
-          <w:rFonts w:eastAsia="MS Mincho"/>
-          <w:noProof/>
-          <w:sz w:val="24"/>
-          <w:lang w:eastAsia="ja-JP"/>
+          <w:rFonts w:asciiTheme="minorHAnsi" w:eastAsiaTheme="minorEastAsia" w:hAnsiTheme="minorHAnsi" w:cstheme="minorBidi"/>
+          <w:noProof/>
+          <w:sz w:val="22"/>
+          <w:szCs w:val="22"/>
+          <w:lang w:eastAsia="es-MX"/>
         </w:rPr>
       </w:pPr>
       <w:r>
@@ -564,10 +566,11 @@
       </w:r>
       <w:r>
         <w:rPr>
-          <w:rFonts w:eastAsia="MS Mincho"/>
-          <w:noProof/>
-          <w:sz w:val="24"/>
-          <w:lang w:eastAsia="ja-JP"/>
+          <w:rFonts w:asciiTheme="minorHAnsi" w:eastAsiaTheme="minorEastAsia" w:hAnsiTheme="minorHAnsi" w:cstheme="minorBidi"/>
+          <w:noProof/>
+          <w:sz w:val="22"/>
+          <w:szCs w:val="22"/>
+          <w:lang w:eastAsia="es-MX"/>
         </w:rPr>
         <w:tab/>
       </w:r>
@@ -593,7 +596,7 @@
         <w:rPr>
           <w:noProof/>
         </w:rPr>
-        <w:instrText xml:space="preserve"> PAGEREF _Toc237506706 \h </w:instrText>
+        <w:instrText xml:space="preserve"> PAGEREF _Toc21078281 \h </w:instrText>
       </w:r>
       <w:r>
         <w:rPr>
@@ -623,14 +626,15 @@
       <w:pPr>
         <w:pStyle w:val="TOC3"/>
         <w:tabs>
-          <w:tab w:val="left" w:pos="1094"/>
-          <w:tab w:val="right" w:pos="9054"/>
+          <w:tab w:val="left" w:pos="1100"/>
+          <w:tab w:val="right" w:pos="8828"/>
         </w:tabs>
         <w:rPr>
-          <w:rFonts w:eastAsia="MS Mincho"/>
-          <w:noProof/>
-          <w:sz w:val="24"/>
-          <w:lang w:eastAsia="ja-JP"/>
+          <w:rFonts w:asciiTheme="minorHAnsi" w:eastAsiaTheme="minorEastAsia" w:hAnsiTheme="minorHAnsi" w:cstheme="minorBidi"/>
+          <w:noProof/>
+          <w:sz w:val="22"/>
+          <w:szCs w:val="22"/>
+          <w:lang w:eastAsia="es-MX"/>
         </w:rPr>
       </w:pPr>
       <w:r>
@@ -641,10 +645,11 @@
       </w:r>
       <w:r>
         <w:rPr>
-          <w:rFonts w:eastAsia="MS Mincho"/>
-          <w:noProof/>
-          <w:sz w:val="24"/>
-          <w:lang w:eastAsia="ja-JP"/>
+          <w:rFonts w:asciiTheme="minorHAnsi" w:eastAsiaTheme="minorEastAsia" w:hAnsiTheme="minorHAnsi" w:cstheme="minorBidi"/>
+          <w:noProof/>
+          <w:sz w:val="22"/>
+          <w:szCs w:val="22"/>
+          <w:lang w:eastAsia="es-MX"/>
         </w:rPr>
         <w:tab/>
       </w:r>
@@ -670,7 +675,7 @@
         <w:rPr>
           <w:noProof/>
         </w:rPr>
-        <w:instrText xml:space="preserve"> PAGEREF _Toc237506707 \h </w:instrText>
+        <w:instrText xml:space="preserve"> PAGEREF _Toc21078282 \h </w:instrText>
       </w:r>
       <w:r>
         <w:rPr>
@@ -700,17 +705,18 @@
       <w:pPr>
         <w:pStyle w:val="TOC2"/>
         <w:tabs>
-          <w:tab w:val="left" w:pos="734"/>
-          <w:tab w:val="right" w:pos="9054"/>
+          <w:tab w:val="left" w:pos="880"/>
+          <w:tab w:val="right" w:pos="8828"/>
         </w:tabs>
         <w:rPr>
-          <w:rFonts w:eastAsia="MS Mincho"/>
+          <w:rFonts w:asciiTheme="minorHAnsi" w:eastAsiaTheme="minorEastAsia" w:hAnsiTheme="minorHAnsi" w:cstheme="minorBidi"/>
           <w:b w:val="0"/>
           <w:i w:val="0"/>
           <w:iCs w:val="0"/>
           <w:noProof/>
-          <w:sz w:val="24"/>
-          <w:lang w:eastAsia="ja-JP"/>
+          <w:sz w:val="22"/>
+          <w:szCs w:val="22"/>
+          <w:lang w:eastAsia="es-MX"/>
         </w:rPr>
       </w:pPr>
       <w:r>
@@ -721,13 +727,14 @@
       </w:r>
       <w:r>
         <w:rPr>
-          <w:rFonts w:eastAsia="MS Mincho"/>
+          <w:rFonts w:asciiTheme="minorHAnsi" w:eastAsiaTheme="minorEastAsia" w:hAnsiTheme="minorHAnsi" w:cstheme="minorBidi"/>
           <w:b w:val="0"/>
           <w:i w:val="0"/>
           <w:iCs w:val="0"/>
           <w:noProof/>
-          <w:sz w:val="24"/>
-          <w:lang w:eastAsia="ja-JP"/>
+          <w:sz w:val="22"/>
+          <w:szCs w:val="22"/>
+          <w:lang w:eastAsia="es-MX"/>
         </w:rPr>
         <w:tab/>
       </w:r>
@@ -753,7 +760,7 @@
         <w:rPr>
           <w:noProof/>
         </w:rPr>
-        <w:instrText xml:space="preserve"> PAGEREF _Toc237506708 \h </w:instrText>
+        <w:instrText xml:space="preserve"> PAGEREF _Toc21078283 \h </w:instrText>
       </w:r>
       <w:r>
         <w:rPr>
@@ -782,15 +789,14 @@
     <w:p>
       <w:pPr>
         <w:pStyle w:val="TOC1"/>
-        <w:tabs>
-          <w:tab w:val="left" w:pos="382"/>
-        </w:tabs>
-        <w:rPr>
-          <w:rFonts w:eastAsia="MS Mincho"/>
+        <w:rPr>
+          <w:rFonts w:asciiTheme="minorHAnsi" w:eastAsiaTheme="minorEastAsia" w:hAnsiTheme="minorHAnsi" w:cstheme="minorBidi"/>
           <w:b w:val="0"/>
           <w:bCs w:val="0"/>
           <w:noProof/>
-          <w:lang w:eastAsia="ja-JP"/>
+          <w:sz w:val="22"/>
+          <w:szCs w:val="22"/>
+          <w:lang w:eastAsia="es-MX"/>
         </w:rPr>
       </w:pPr>
       <w:r>
@@ -801,11 +807,13 @@
       </w:r>
       <w:r>
         <w:rPr>
-          <w:rFonts w:eastAsia="MS Mincho"/>
+          <w:rFonts w:asciiTheme="minorHAnsi" w:eastAsiaTheme="minorEastAsia" w:hAnsiTheme="minorHAnsi" w:cstheme="minorBidi"/>
           <w:b w:val="0"/>
           <w:bCs w:val="0"/>
           <w:noProof/>
-          <w:lang w:eastAsia="ja-JP"/>
+          <w:sz w:val="22"/>
+          <w:szCs w:val="22"/>
+          <w:lang w:eastAsia="es-MX"/>
         </w:rPr>
         <w:tab/>
       </w:r>
@@ -831,7 +839,7 @@
         <w:rPr>
           <w:noProof/>
         </w:rPr>
-        <w:instrText xml:space="preserve"> PAGEREF _Toc237506709 \h </w:instrText>
+        <w:instrText xml:space="preserve"> PAGEREF _Toc21078284 \h </w:instrText>
       </w:r>
       <w:r>
         <w:rPr>
@@ -861,17 +869,18 @@
       <w:pPr>
         <w:pStyle w:val="TOC2"/>
         <w:tabs>
-          <w:tab w:val="left" w:pos="734"/>
-          <w:tab w:val="right" w:pos="9054"/>
+          <w:tab w:val="left" w:pos="880"/>
+          <w:tab w:val="right" w:pos="8828"/>
         </w:tabs>
         <w:rPr>
-          <w:rFonts w:eastAsia="MS Mincho"/>
+          <w:rFonts w:asciiTheme="minorHAnsi" w:eastAsiaTheme="minorEastAsia" w:hAnsiTheme="minorHAnsi" w:cstheme="minorBidi"/>
           <w:b w:val="0"/>
           <w:i w:val="0"/>
           <w:iCs w:val="0"/>
           <w:noProof/>
-          <w:sz w:val="24"/>
-          <w:lang w:eastAsia="ja-JP"/>
+          <w:sz w:val="22"/>
+          <w:szCs w:val="22"/>
+          <w:lang w:eastAsia="es-MX"/>
         </w:rPr>
       </w:pPr>
       <w:r>
@@ -882,13 +891,14 @@
       </w:r>
       <w:r>
         <w:rPr>
-          <w:rFonts w:eastAsia="MS Mincho"/>
+          <w:rFonts w:asciiTheme="minorHAnsi" w:eastAsiaTheme="minorEastAsia" w:hAnsiTheme="minorHAnsi" w:cstheme="minorBidi"/>
           <w:b w:val="0"/>
           <w:i w:val="0"/>
           <w:iCs w:val="0"/>
           <w:noProof/>
-          <w:sz w:val="24"/>
-          <w:lang w:eastAsia="ja-JP"/>
+          <w:sz w:val="22"/>
+          <w:szCs w:val="22"/>
+          <w:lang w:eastAsia="es-MX"/>
         </w:rPr>
         <w:tab/>
       </w:r>
@@ -914,7 +924,7 @@
         <w:rPr>
           <w:noProof/>
         </w:rPr>
-        <w:instrText xml:space="preserve"> PAGEREF _Toc237506710 \h </w:instrText>
+        <w:instrText xml:space="preserve"> PAGEREF _Toc21078285 \h </w:instrText>
       </w:r>
       <w:r>
         <w:rPr>
@@ -944,17 +954,18 @@
       <w:pPr>
         <w:pStyle w:val="TOC2"/>
         <w:tabs>
-          <w:tab w:val="left" w:pos="734"/>
-          <w:tab w:val="right" w:pos="9054"/>
+          <w:tab w:val="left" w:pos="880"/>
+          <w:tab w:val="right" w:pos="8828"/>
         </w:tabs>
         <w:rPr>
-          <w:rFonts w:eastAsia="MS Mincho"/>
+          <w:rFonts w:asciiTheme="minorHAnsi" w:eastAsiaTheme="minorEastAsia" w:hAnsiTheme="minorHAnsi" w:cstheme="minorBidi"/>
           <w:b w:val="0"/>
           <w:i w:val="0"/>
           <w:iCs w:val="0"/>
           <w:noProof/>
-          <w:sz w:val="24"/>
-          <w:lang w:eastAsia="ja-JP"/>
+          <w:sz w:val="22"/>
+          <w:szCs w:val="22"/>
+          <w:lang w:eastAsia="es-MX"/>
         </w:rPr>
       </w:pPr>
       <w:r>
@@ -965,13 +976,14 @@
       </w:r>
       <w:r>
         <w:rPr>
-          <w:rFonts w:eastAsia="MS Mincho"/>
+          <w:rFonts w:asciiTheme="minorHAnsi" w:eastAsiaTheme="minorEastAsia" w:hAnsiTheme="minorHAnsi" w:cstheme="minorBidi"/>
           <w:b w:val="0"/>
           <w:i w:val="0"/>
           <w:iCs w:val="0"/>
           <w:noProof/>
-          <w:sz w:val="24"/>
-          <w:lang w:eastAsia="ja-JP"/>
+          <w:sz w:val="22"/>
+          <w:szCs w:val="22"/>
+          <w:lang w:eastAsia="es-MX"/>
         </w:rPr>
         <w:tab/>
       </w:r>
@@ -997,7 +1009,7 @@
         <w:rPr>
           <w:noProof/>
         </w:rPr>
-        <w:instrText xml:space="preserve"> PAGEREF _Toc237506711 \h </w:instrText>
+        <w:instrText xml:space="preserve"> PAGEREF _Toc21078286 \h </w:instrText>
       </w:r>
       <w:r>
         <w:rPr>
@@ -1027,17 +1039,18 @@
       <w:pPr>
         <w:pStyle w:val="TOC2"/>
         <w:tabs>
-          <w:tab w:val="left" w:pos="734"/>
-          <w:tab w:val="right" w:pos="9054"/>
+          <w:tab w:val="left" w:pos="880"/>
+          <w:tab w:val="right" w:pos="8828"/>
         </w:tabs>
         <w:rPr>
-          <w:rFonts w:eastAsia="MS Mincho"/>
+          <w:rFonts w:asciiTheme="minorHAnsi" w:eastAsiaTheme="minorEastAsia" w:hAnsiTheme="minorHAnsi" w:cstheme="minorBidi"/>
           <w:b w:val="0"/>
           <w:i w:val="0"/>
           <w:iCs w:val="0"/>
           <w:noProof/>
-          <w:sz w:val="24"/>
-          <w:lang w:eastAsia="ja-JP"/>
+          <w:sz w:val="22"/>
+          <w:szCs w:val="22"/>
+          <w:lang w:eastAsia="es-MX"/>
         </w:rPr>
       </w:pPr>
       <w:r>
@@ -1048,13 +1061,14 @@
       </w:r>
       <w:r>
         <w:rPr>
-          <w:rFonts w:eastAsia="MS Mincho"/>
+          <w:rFonts w:asciiTheme="minorHAnsi" w:eastAsiaTheme="minorEastAsia" w:hAnsiTheme="minorHAnsi" w:cstheme="minorBidi"/>
           <w:b w:val="0"/>
           <w:i w:val="0"/>
           <w:iCs w:val="0"/>
           <w:noProof/>
-          <w:sz w:val="24"/>
-          <w:lang w:eastAsia="ja-JP"/>
+          <w:sz w:val="22"/>
+          <w:szCs w:val="22"/>
+          <w:lang w:eastAsia="es-MX"/>
         </w:rPr>
         <w:tab/>
       </w:r>
@@ -1062,7 +1076,7 @@
         <w:rPr>
           <w:noProof/>
         </w:rPr>
-        <w:t>Safety, security, and privacy protection</w:t>
+        <w:t>SW_Configuration</w:t>
       </w:r>
       <w:r>
         <w:rPr>
@@ -1080,7 +1094,7 @@
         <w:rPr>
           <w:noProof/>
         </w:rPr>
-        <w:instrText xml:space="preserve"> PAGEREF _Toc237506712 \h </w:instrText>
+        <w:instrText xml:space="preserve"> PAGEREF _Toc21078287 \h </w:instrText>
       </w:r>
       <w:r>
         <w:rPr>
@@ -1097,7 +1111,7 @@
         <w:rPr>
           <w:noProof/>
         </w:rPr>
-        <w:t>6</w:t>
+        <w:t>8</w:t>
       </w:r>
       <w:r>
         <w:rPr>
@@ -1110,17 +1124,18 @@
       <w:pPr>
         <w:pStyle w:val="TOC2"/>
         <w:tabs>
-          <w:tab w:val="left" w:pos="734"/>
-          <w:tab w:val="right" w:pos="9054"/>
+          <w:tab w:val="left" w:pos="880"/>
+          <w:tab w:val="right" w:pos="8828"/>
         </w:tabs>
         <w:rPr>
-          <w:rFonts w:eastAsia="MS Mincho"/>
+          <w:rFonts w:asciiTheme="minorHAnsi" w:eastAsiaTheme="minorEastAsia" w:hAnsiTheme="minorHAnsi" w:cstheme="minorBidi"/>
           <w:b w:val="0"/>
           <w:i w:val="0"/>
           <w:iCs w:val="0"/>
           <w:noProof/>
-          <w:sz w:val="24"/>
-          <w:lang w:eastAsia="ja-JP"/>
+          <w:sz w:val="22"/>
+          <w:szCs w:val="22"/>
+          <w:lang w:eastAsia="es-MX"/>
         </w:rPr>
       </w:pPr>
       <w:r>
@@ -1131,13 +1146,14 @@
       </w:r>
       <w:r>
         <w:rPr>
-          <w:rFonts w:eastAsia="MS Mincho"/>
+          <w:rFonts w:asciiTheme="minorHAnsi" w:eastAsiaTheme="minorEastAsia" w:hAnsiTheme="minorHAnsi" w:cstheme="minorBidi"/>
           <w:b w:val="0"/>
           <w:i w:val="0"/>
           <w:iCs w:val="0"/>
           <w:noProof/>
-          <w:sz w:val="24"/>
-          <w:lang w:eastAsia="ja-JP"/>
+          <w:sz w:val="22"/>
+          <w:szCs w:val="22"/>
+          <w:lang w:eastAsia="es-MX"/>
         </w:rPr>
         <w:tab/>
       </w:r>
@@ -1145,7 +1161,7 @@
         <w:rPr>
           <w:noProof/>
         </w:rPr>
-        <w:t>User maintenance</w:t>
+        <w:t>Human_Machine_Interface</w:t>
       </w:r>
       <w:r>
         <w:rPr>
@@ -1163,7 +1179,7 @@
         <w:rPr>
           <w:noProof/>
         </w:rPr>
-        <w:instrText xml:space="preserve"> PAGEREF _Toc237506713 \h </w:instrText>
+        <w:instrText xml:space="preserve"> PAGEREF _Toc21078288 \h </w:instrText>
       </w:r>
       <w:r>
         <w:rPr>
@@ -1180,7 +1196,7 @@
         <w:rPr>
           <w:noProof/>
         </w:rPr>
-        <w:t>6</w:t>
+        <w:t>9</w:t>
       </w:r>
       <w:r>
         <w:rPr>
@@ -1193,17 +1209,18 @@
       <w:pPr>
         <w:pStyle w:val="TOC2"/>
         <w:tabs>
-          <w:tab w:val="left" w:pos="734"/>
-          <w:tab w:val="right" w:pos="9054"/>
+          <w:tab w:val="left" w:pos="880"/>
+          <w:tab w:val="right" w:pos="8828"/>
         </w:tabs>
         <w:rPr>
-          <w:rFonts w:eastAsia="MS Mincho"/>
+          <w:rFonts w:asciiTheme="minorHAnsi" w:eastAsiaTheme="minorEastAsia" w:hAnsiTheme="minorHAnsi" w:cstheme="minorBidi"/>
           <w:b w:val="0"/>
           <w:i w:val="0"/>
           <w:iCs w:val="0"/>
           <w:noProof/>
-          <w:sz w:val="24"/>
-          <w:lang w:eastAsia="ja-JP"/>
+          <w:sz w:val="22"/>
+          <w:szCs w:val="22"/>
+          <w:lang w:eastAsia="es-MX"/>
         </w:rPr>
       </w:pPr>
       <w:r>
@@ -1214,13 +1231,14 @@
       </w:r>
       <w:r>
         <w:rPr>
-          <w:rFonts w:eastAsia="MS Mincho"/>
+          <w:rFonts w:asciiTheme="minorHAnsi" w:eastAsiaTheme="minorEastAsia" w:hAnsiTheme="minorHAnsi" w:cstheme="minorBidi"/>
           <w:b w:val="0"/>
           <w:i w:val="0"/>
           <w:iCs w:val="0"/>
           <w:noProof/>
-          <w:sz w:val="24"/>
-          <w:lang w:eastAsia="ja-JP"/>
+          <w:sz w:val="22"/>
+          <w:szCs w:val="22"/>
+          <w:lang w:eastAsia="es-MX"/>
         </w:rPr>
         <w:tab/>
       </w:r>
@@ -1228,7 +1246,7 @@
         <w:rPr>
           <w:noProof/>
         </w:rPr>
-        <w:t>Usability and human-factors engineering</w:t>
+        <w:t>Regulatory requirements</w:t>
       </w:r>
       <w:r>
         <w:rPr>
@@ -1246,7 +1264,7 @@
         <w:rPr>
           <w:noProof/>
         </w:rPr>
-        <w:instrText xml:space="preserve"> PAGEREF _Toc237506714 \h </w:instrText>
+        <w:instrText xml:space="preserve"> PAGEREF _Toc21078289 \h </w:instrText>
       </w:r>
       <w:r>
         <w:rPr>
@@ -1263,161 +1281,7 @@
         <w:rPr>
           <w:noProof/>
         </w:rPr>
-        <w:t>6</w:t>
-      </w:r>
-      <w:r>
-        <w:rPr>
-          <w:noProof/>
-        </w:rPr>
-        <w:fldChar w:fldCharType="end"/>
-      </w:r>
-    </w:p>
-    <w:p>
-      <w:pPr>
-        <w:pStyle w:val="TOC3"/>
-        <w:tabs>
-          <w:tab w:val="left" w:pos="1094"/>
-          <w:tab w:val="right" w:pos="9054"/>
-        </w:tabs>
-        <w:rPr>
-          <w:rFonts w:eastAsia="MS Mincho"/>
-          <w:noProof/>
-          <w:sz w:val="24"/>
-          <w:lang w:eastAsia="ja-JP"/>
-        </w:rPr>
-      </w:pPr>
-      <w:r>
-        <w:rPr>
-          <w:noProof/>
-        </w:rPr>
-        <w:t>2.5.1</w:t>
-      </w:r>
-      <w:r>
-        <w:rPr>
-          <w:rFonts w:eastAsia="MS Mincho"/>
-          <w:noProof/>
-          <w:sz w:val="24"/>
-          <w:lang w:eastAsia="ja-JP"/>
-        </w:rPr>
-        <w:tab/>
-      </w:r>
-      <w:r>
-        <w:rPr>
-          <w:noProof/>
-        </w:rPr>
-        <w:t>Man machine interface layout</w:t>
-      </w:r>
-      <w:r>
-        <w:rPr>
-          <w:noProof/>
-        </w:rPr>
-        <w:tab/>
-      </w:r>
-      <w:r>
-        <w:rPr>
-          <w:noProof/>
-        </w:rPr>
-        <w:fldChar w:fldCharType="begin"/>
-      </w:r>
-      <w:r>
-        <w:rPr>
-          <w:noProof/>
-        </w:rPr>
-        <w:instrText xml:space="preserve"> PAGEREF _Toc237506715 \h </w:instrText>
-      </w:r>
-      <w:r>
-        <w:rPr>
-          <w:noProof/>
-        </w:rPr>
-      </w:r>
-      <w:r>
-        <w:rPr>
-          <w:noProof/>
-        </w:rPr>
-        <w:fldChar w:fldCharType="separate"/>
-      </w:r>
-      <w:r>
-        <w:rPr>
-          <w:noProof/>
-        </w:rPr>
-        <w:t>6</w:t>
-      </w:r>
-      <w:r>
-        <w:rPr>
-          <w:noProof/>
-        </w:rPr>
-        <w:fldChar w:fldCharType="end"/>
-      </w:r>
-    </w:p>
-    <w:p>
-      <w:pPr>
-        <w:pStyle w:val="TOC3"/>
-        <w:tabs>
-          <w:tab w:val="left" w:pos="1094"/>
-          <w:tab w:val="right" w:pos="9054"/>
-        </w:tabs>
-        <w:rPr>
-          <w:rFonts w:eastAsia="MS Mincho"/>
-          <w:noProof/>
-          <w:sz w:val="24"/>
-          <w:lang w:eastAsia="ja-JP"/>
-        </w:rPr>
-      </w:pPr>
-      <w:r>
-        <w:rPr>
-          <w:noProof/>
-        </w:rPr>
-        <w:t>2.5.2</w:t>
-      </w:r>
-      <w:r>
-        <w:rPr>
-          <w:rFonts w:eastAsia="MS Mincho"/>
-          <w:noProof/>
-          <w:sz w:val="24"/>
-          <w:lang w:eastAsia="ja-JP"/>
-        </w:rPr>
-        <w:tab/>
-      </w:r>
-      <w:r>
-        <w:rPr>
-          <w:noProof/>
-        </w:rPr>
-        <w:t>Help</w:t>
-      </w:r>
-      <w:r>
-        <w:rPr>
-          <w:noProof/>
-        </w:rPr>
-        <w:tab/>
-      </w:r>
-      <w:r>
-        <w:rPr>
-          <w:noProof/>
-        </w:rPr>
-        <w:fldChar w:fldCharType="begin"/>
-      </w:r>
-      <w:r>
-        <w:rPr>
-          <w:noProof/>
-        </w:rPr>
-        <w:instrText xml:space="preserve"> PAGEREF _Toc237506716 \h </w:instrText>
-      </w:r>
-      <w:r>
-        <w:rPr>
-          <w:noProof/>
-        </w:rPr>
-      </w:r>
-      <w:r>
-        <w:rPr>
-          <w:noProof/>
-        </w:rPr>
-        <w:fldChar w:fldCharType="separate"/>
-      </w:r>
-      <w:r>
-        <w:rPr>
-          <w:noProof/>
-        </w:rPr>
-        <w:t>7</w:t>
+        <w:t>9</w:t>
       </w:r>
       <w:r>
         <w:rPr>
@@ -1430,17 +1294,18 @@
       <w:pPr>
         <w:pStyle w:val="TOC2"/>
         <w:tabs>
-          <w:tab w:val="left" w:pos="734"/>
-          <w:tab w:val="right" w:pos="9054"/>
+          <w:tab w:val="left" w:pos="880"/>
+          <w:tab w:val="right" w:pos="8828"/>
         </w:tabs>
         <w:rPr>
-          <w:rFonts w:eastAsia="MS Mincho"/>
+          <w:rFonts w:asciiTheme="minorHAnsi" w:eastAsiaTheme="minorEastAsia" w:hAnsiTheme="minorHAnsi" w:cstheme="minorBidi"/>
           <w:b w:val="0"/>
           <w:i w:val="0"/>
           <w:iCs w:val="0"/>
           <w:noProof/>
-          <w:sz w:val="24"/>
-          <w:lang w:eastAsia="ja-JP"/>
+          <w:sz w:val="22"/>
+          <w:szCs w:val="22"/>
+          <w:lang w:eastAsia="es-MX"/>
         </w:rPr>
       </w:pPr>
       <w:r>
@@ -1451,13 +1316,14 @@
       </w:r>
       <w:r>
         <w:rPr>
-          <w:rFonts w:eastAsia="MS Mincho"/>
+          <w:rFonts w:asciiTheme="minorHAnsi" w:eastAsiaTheme="minorEastAsia" w:hAnsiTheme="minorHAnsi" w:cstheme="minorBidi"/>
           <w:b w:val="0"/>
           <w:i w:val="0"/>
           <w:iCs w:val="0"/>
           <w:noProof/>
-          <w:sz w:val="24"/>
-          <w:lang w:eastAsia="ja-JP"/>
+          <w:sz w:val="22"/>
+          <w:szCs w:val="22"/>
+          <w:lang w:eastAsia="es-MX"/>
         </w:rPr>
         <w:tab/>
       </w:r>
@@ -1465,7 +1331,7 @@
         <w:rPr>
           <w:noProof/>
         </w:rPr>
-        <w:t>Regulatory requirements</w:t>
+        <w:t>System Integration</w:t>
       </w:r>
       <w:r>
         <w:rPr>
@@ -1483,7 +1349,7 @@
         <w:rPr>
           <w:noProof/>
         </w:rPr>
-        <w:instrText xml:space="preserve"> PAGEREF _Toc237506717 \h </w:instrText>
+        <w:instrText xml:space="preserve"> PAGEREF _Toc21078290 \h </w:instrText>
       </w:r>
       <w:r>
         <w:rPr>
@@ -1500,7 +1366,7 @@
         <w:rPr>
           <w:noProof/>
         </w:rPr>
-        <w:t>7</w:t>
+        <w:t>9</w:t>
       </w:r>
       <w:r>
         <w:rPr>
@@ -1513,17 +1379,18 @@
       <w:pPr>
         <w:pStyle w:val="TOC2"/>
         <w:tabs>
-          <w:tab w:val="left" w:pos="734"/>
-          <w:tab w:val="right" w:pos="9054"/>
+          <w:tab w:val="left" w:pos="880"/>
+          <w:tab w:val="right" w:pos="8828"/>
         </w:tabs>
         <w:rPr>
-          <w:rFonts w:eastAsia="MS Mincho"/>
+          <w:rFonts w:asciiTheme="minorHAnsi" w:eastAsiaTheme="minorEastAsia" w:hAnsiTheme="minorHAnsi" w:cstheme="minorBidi"/>
           <w:b w:val="0"/>
           <w:i w:val="0"/>
           <w:iCs w:val="0"/>
           <w:noProof/>
-          <w:sz w:val="24"/>
-          <w:lang w:eastAsia="ja-JP"/>
+          <w:sz w:val="22"/>
+          <w:szCs w:val="22"/>
+          <w:lang w:eastAsia="es-MX"/>
         </w:rPr>
       </w:pPr>
       <w:r>
@@ -1534,13 +1401,14 @@
       </w:r>
       <w:r>
         <w:rPr>
-          <w:rFonts w:eastAsia="MS Mincho"/>
+          <w:rFonts w:asciiTheme="minorHAnsi" w:eastAsiaTheme="minorEastAsia" w:hAnsiTheme="minorHAnsi" w:cstheme="minorBidi"/>
           <w:b w:val="0"/>
           <w:i w:val="0"/>
           <w:iCs w:val="0"/>
           <w:noProof/>
-          <w:sz w:val="24"/>
-          <w:lang w:eastAsia="ja-JP"/>
+          <w:sz w:val="22"/>
+          <w:szCs w:val="22"/>
+          <w:lang w:eastAsia="es-MX"/>
         </w:rPr>
         <w:tab/>
       </w:r>
@@ -1548,7 +1416,7 @@
         <w:rPr>
           <w:noProof/>
         </w:rPr>
-        <w:t>System environment</w:t>
+        <w:t>External interfaces</w:t>
       </w:r>
       <w:r>
         <w:rPr>
@@ -1566,7 +1434,7 @@
         <w:rPr>
           <w:noProof/>
         </w:rPr>
-        <w:instrText xml:space="preserve"> PAGEREF _Toc237506718 \h </w:instrText>
+        <w:instrText xml:space="preserve"> PAGEREF _Toc21078291 \h </w:instrText>
       </w:r>
       <w:r>
         <w:rPr>
@@ -1583,7 +1451,244 @@
         <w:rPr>
           <w:noProof/>
         </w:rPr>
-        <w:t>7</w:t>
+        <w:t>10</w:t>
+      </w:r>
+      <w:r>
+        <w:rPr>
+          <w:noProof/>
+        </w:rPr>
+        <w:fldChar w:fldCharType="end"/>
+      </w:r>
+    </w:p>
+    <w:p>
+      <w:pPr>
+        <w:pStyle w:val="TOC3"/>
+        <w:tabs>
+          <w:tab w:val="left" w:pos="1100"/>
+          <w:tab w:val="right" w:pos="8828"/>
+        </w:tabs>
+        <w:rPr>
+          <w:rFonts w:asciiTheme="minorHAnsi" w:eastAsiaTheme="minorEastAsia" w:hAnsiTheme="minorHAnsi" w:cstheme="minorBidi"/>
+          <w:noProof/>
+          <w:sz w:val="22"/>
+          <w:szCs w:val="22"/>
+          <w:lang w:eastAsia="es-MX"/>
+        </w:rPr>
+      </w:pPr>
+      <w:r>
+        <w:rPr>
+          <w:noProof/>
+        </w:rPr>
+        <w:t>2.7.1</w:t>
+      </w:r>
+      <w:r>
+        <w:rPr>
+          <w:rFonts w:asciiTheme="minorHAnsi" w:eastAsiaTheme="minorEastAsia" w:hAnsiTheme="minorHAnsi" w:cstheme="minorBidi"/>
+          <w:noProof/>
+          <w:sz w:val="22"/>
+          <w:szCs w:val="22"/>
+          <w:lang w:eastAsia="es-MX"/>
+        </w:rPr>
+        <w:tab/>
+      </w:r>
+      <w:r>
+        <w:rPr>
+          <w:noProof/>
+        </w:rPr>
+        <w:t>Hardware interfaces</w:t>
+      </w:r>
+      <w:r>
+        <w:rPr>
+          <w:noProof/>
+        </w:rPr>
+        <w:tab/>
+      </w:r>
+      <w:r>
+        <w:rPr>
+          <w:noProof/>
+        </w:rPr>
+        <w:fldChar w:fldCharType="begin"/>
+      </w:r>
+      <w:r>
+        <w:rPr>
+          <w:noProof/>
+        </w:rPr>
+        <w:instrText xml:space="preserve"> PAGEREF _Toc21078292 \h </w:instrText>
+      </w:r>
+      <w:r>
+        <w:rPr>
+          <w:noProof/>
+        </w:rPr>
+      </w:r>
+      <w:r>
+        <w:rPr>
+          <w:noProof/>
+        </w:rPr>
+        <w:fldChar w:fldCharType="separate"/>
+      </w:r>
+      <w:r>
+        <w:rPr>
+          <w:noProof/>
+        </w:rPr>
+        <w:t>10</w:t>
+      </w:r>
+      <w:r>
+        <w:rPr>
+          <w:noProof/>
+        </w:rPr>
+        <w:fldChar w:fldCharType="end"/>
+      </w:r>
+    </w:p>
+    <w:p>
+      <w:pPr>
+        <w:pStyle w:val="TOC3"/>
+        <w:tabs>
+          <w:tab w:val="left" w:pos="1100"/>
+          <w:tab w:val="right" w:pos="8828"/>
+        </w:tabs>
+        <w:rPr>
+          <w:rFonts w:asciiTheme="minorHAnsi" w:eastAsiaTheme="minorEastAsia" w:hAnsiTheme="minorHAnsi" w:cstheme="minorBidi"/>
+          <w:noProof/>
+          <w:sz w:val="22"/>
+          <w:szCs w:val="22"/>
+          <w:lang w:eastAsia="es-MX"/>
+        </w:rPr>
+      </w:pPr>
+      <w:r>
+        <w:rPr>
+          <w:noProof/>
+        </w:rPr>
+        <w:t>2.7.2</w:t>
+      </w:r>
+      <w:r>
+        <w:rPr>
+          <w:rFonts w:asciiTheme="minorHAnsi" w:eastAsiaTheme="minorEastAsia" w:hAnsiTheme="minorHAnsi" w:cstheme="minorBidi"/>
+          <w:noProof/>
+          <w:sz w:val="22"/>
+          <w:szCs w:val="22"/>
+          <w:lang w:eastAsia="es-MX"/>
+        </w:rPr>
+        <w:tab/>
+      </w:r>
+      <w:r>
+        <w:rPr>
+          <w:noProof/>
+        </w:rPr>
+        <w:t>Hardware resources</w:t>
+      </w:r>
+      <w:r>
+        <w:rPr>
+          <w:noProof/>
+        </w:rPr>
+        <w:tab/>
+      </w:r>
+      <w:r>
+        <w:rPr>
+          <w:noProof/>
+        </w:rPr>
+        <w:fldChar w:fldCharType="begin"/>
+      </w:r>
+      <w:r>
+        <w:rPr>
+          <w:noProof/>
+        </w:rPr>
+        <w:instrText xml:space="preserve"> PAGEREF _Toc21078293 \h </w:instrText>
+      </w:r>
+      <w:r>
+        <w:rPr>
+          <w:noProof/>
+        </w:rPr>
+      </w:r>
+      <w:r>
+        <w:rPr>
+          <w:noProof/>
+        </w:rPr>
+        <w:fldChar w:fldCharType="separate"/>
+      </w:r>
+      <w:r>
+        <w:rPr>
+          <w:noProof/>
+        </w:rPr>
+        <w:t>10</w:t>
+      </w:r>
+      <w:r>
+        <w:rPr>
+          <w:noProof/>
+        </w:rPr>
+        <w:fldChar w:fldCharType="end"/>
+      </w:r>
+    </w:p>
+    <w:p>
+      <w:pPr>
+        <w:pStyle w:val="TOC3"/>
+        <w:tabs>
+          <w:tab w:val="left" w:pos="1100"/>
+          <w:tab w:val="right" w:pos="8828"/>
+        </w:tabs>
+        <w:rPr>
+          <w:rFonts w:asciiTheme="minorHAnsi" w:eastAsiaTheme="minorEastAsia" w:hAnsiTheme="minorHAnsi" w:cstheme="minorBidi"/>
+          <w:noProof/>
+          <w:sz w:val="22"/>
+          <w:szCs w:val="22"/>
+          <w:lang w:eastAsia="es-MX"/>
+        </w:rPr>
+      </w:pPr>
+      <w:r>
+        <w:rPr>
+          <w:noProof/>
+        </w:rPr>
+        <w:t>2.7.3</w:t>
+      </w:r>
+      <w:r>
+        <w:rPr>
+          <w:rFonts w:asciiTheme="minorHAnsi" w:eastAsiaTheme="minorEastAsia" w:hAnsiTheme="minorHAnsi" w:cstheme="minorBidi"/>
+          <w:noProof/>
+          <w:sz w:val="22"/>
+          <w:szCs w:val="22"/>
+          <w:lang w:eastAsia="es-MX"/>
+        </w:rPr>
+        <w:tab/>
+      </w:r>
+      <w:r>
+        <w:rPr>
+          <w:noProof/>
+        </w:rPr>
+        <w:t>Software resources</w:t>
+      </w:r>
+      <w:r>
+        <w:rPr>
+          <w:noProof/>
+        </w:rPr>
+        <w:tab/>
+      </w:r>
+      <w:r>
+        <w:rPr>
+          <w:noProof/>
+        </w:rPr>
+        <w:fldChar w:fldCharType="begin"/>
+      </w:r>
+      <w:r>
+        <w:rPr>
+          <w:noProof/>
+        </w:rPr>
+        <w:instrText xml:space="preserve"> PAGEREF _Toc21078294 \h </w:instrText>
+      </w:r>
+      <w:r>
+        <w:rPr>
+          <w:noProof/>
+        </w:rPr>
+      </w:r>
+      <w:r>
+        <w:rPr>
+          <w:noProof/>
+        </w:rPr>
+        <w:fldChar w:fldCharType="separate"/>
+      </w:r>
+      <w:r>
+        <w:rPr>
+          <w:noProof/>
+        </w:rPr>
+        <w:t>10</w:t>
       </w:r>
       <w:r>
         <w:rPr>
@@ -1596,17 +1701,18 @@
       <w:pPr>
         <w:pStyle w:val="TOC2"/>
         <w:tabs>
-          <w:tab w:val="left" w:pos="734"/>
-          <w:tab w:val="right" w:pos="9054"/>
+          <w:tab w:val="left" w:pos="880"/>
+          <w:tab w:val="right" w:pos="8828"/>
         </w:tabs>
         <w:rPr>
-          <w:rFonts w:eastAsia="MS Mincho"/>
+          <w:rFonts w:asciiTheme="minorHAnsi" w:eastAsiaTheme="minorEastAsia" w:hAnsiTheme="minorHAnsi" w:cstheme="minorBidi"/>
           <w:b w:val="0"/>
           <w:i w:val="0"/>
           <w:iCs w:val="0"/>
           <w:noProof/>
-          <w:sz w:val="24"/>
-          <w:lang w:eastAsia="ja-JP"/>
+          <w:sz w:val="22"/>
+          <w:szCs w:val="22"/>
+          <w:lang w:eastAsia="es-MX"/>
         </w:rPr>
       </w:pPr>
       <w:r>
@@ -1617,13 +1723,14 @@
       </w:r>
       <w:r>
         <w:rPr>
-          <w:rFonts w:eastAsia="MS Mincho"/>
+          <w:rFonts w:asciiTheme="minorHAnsi" w:eastAsiaTheme="minorEastAsia" w:hAnsiTheme="minorHAnsi" w:cstheme="minorBidi"/>
           <w:b w:val="0"/>
           <w:i w:val="0"/>
           <w:iCs w:val="0"/>
           <w:noProof/>
-          <w:sz w:val="24"/>
-          <w:lang w:eastAsia="ja-JP"/>
+          <w:sz w:val="22"/>
+          <w:szCs w:val="22"/>
+          <w:lang w:eastAsia="es-MX"/>
         </w:rPr>
         <w:tab/>
       </w:r>
@@ -1631,7 +1738,7 @@
         <w:rPr>
           <w:noProof/>
         </w:rPr>
-        <w:t>External interfaces</w:t>
+        <w:t>Verification_ Transfer function</w:t>
       </w:r>
       <w:r>
         <w:rPr>
@@ -1649,7 +1756,7 @@
         <w:rPr>
           <w:noProof/>
         </w:rPr>
-        <w:instrText xml:space="preserve"> PAGEREF _Toc237506719 \h </w:instrText>
+        <w:instrText xml:space="preserve"> PAGEREF _Toc21078295 \h </w:instrText>
       </w:r>
       <w:r>
         <w:rPr>
@@ -1666,7 +1773,7 @@
         <w:rPr>
           <w:noProof/>
         </w:rPr>
-        <w:t>7</w:t>
+        <w:t>11</w:t>
       </w:r>
       <w:r>
         <w:rPr>
@@ -1677,899 +1784,15 @@
     </w:p>
     <w:p>
       <w:pPr>
-        <w:pStyle w:val="TOC3"/>
-        <w:tabs>
-          <w:tab w:val="left" w:pos="1094"/>
-          <w:tab w:val="right" w:pos="9054"/>
-        </w:tabs>
-        <w:rPr>
-          <w:rFonts w:eastAsia="MS Mincho"/>
-          <w:noProof/>
-          <w:sz w:val="24"/>
-          <w:lang w:eastAsia="ja-JP"/>
-        </w:rPr>
-      </w:pPr>
-      <w:r>
-        <w:rPr>
-          <w:noProof/>
-        </w:rPr>
-        <w:t>2.8.1</w:t>
-      </w:r>
-      <w:r>
-        <w:rPr>
-          <w:rFonts w:eastAsia="MS Mincho"/>
-          <w:noProof/>
-          <w:sz w:val="24"/>
-          <w:lang w:eastAsia="ja-JP"/>
-        </w:rPr>
-        <w:tab/>
-      </w:r>
-      <w:r>
-        <w:rPr>
-          <w:noProof/>
-        </w:rPr>
-        <w:t>Hardware interfaces</w:t>
-      </w:r>
-      <w:r>
-        <w:rPr>
-          <w:noProof/>
-        </w:rPr>
-        <w:tab/>
-      </w:r>
-      <w:r>
-        <w:rPr>
-          <w:noProof/>
-        </w:rPr>
-        <w:fldChar w:fldCharType="begin"/>
-      </w:r>
-      <w:r>
-        <w:rPr>
-          <w:noProof/>
-        </w:rPr>
-        <w:instrText xml:space="preserve"> PAGEREF _Toc237506720 \h </w:instrText>
-      </w:r>
-      <w:r>
-        <w:rPr>
-          <w:noProof/>
-        </w:rPr>
-      </w:r>
-      <w:r>
-        <w:rPr>
-          <w:noProof/>
-        </w:rPr>
-        <w:fldChar w:fldCharType="separate"/>
-      </w:r>
-      <w:r>
-        <w:rPr>
-          <w:noProof/>
-        </w:rPr>
-        <w:t>8</w:t>
-      </w:r>
-      <w:r>
-        <w:rPr>
-          <w:noProof/>
-        </w:rPr>
-        <w:fldChar w:fldCharType="end"/>
-      </w:r>
-    </w:p>
-    <w:p>
-      <w:pPr>
-        <w:pStyle w:val="TOC3"/>
-        <w:tabs>
-          <w:tab w:val="left" w:pos="1094"/>
-          <w:tab w:val="right" w:pos="9054"/>
-        </w:tabs>
-        <w:rPr>
-          <w:rFonts w:eastAsia="MS Mincho"/>
-          <w:noProof/>
-          <w:sz w:val="24"/>
-          <w:lang w:eastAsia="ja-JP"/>
-        </w:rPr>
-      </w:pPr>
-      <w:r>
-        <w:rPr>
-          <w:noProof/>
-        </w:rPr>
-        <w:t>2.8.2</w:t>
-      </w:r>
-      <w:r>
-        <w:rPr>
-          <w:rFonts w:eastAsia="MS Mincho"/>
-          <w:noProof/>
-          <w:sz w:val="24"/>
-          <w:lang w:eastAsia="ja-JP"/>
-        </w:rPr>
-        <w:tab/>
-      </w:r>
-      <w:r>
-        <w:rPr>
-          <w:noProof/>
-        </w:rPr>
-        <w:t>Network interfaces</w:t>
-      </w:r>
-      <w:r>
-        <w:rPr>
-          <w:noProof/>
-        </w:rPr>
-        <w:tab/>
-      </w:r>
-      <w:r>
-        <w:rPr>
-          <w:noProof/>
-        </w:rPr>
-        <w:fldChar w:fldCharType="begin"/>
-      </w:r>
-      <w:r>
-        <w:rPr>
-          <w:noProof/>
-        </w:rPr>
-        <w:instrText xml:space="preserve"> PAGEREF _Toc237506721 \h </w:instrText>
-      </w:r>
-      <w:r>
-        <w:rPr>
-          <w:noProof/>
-        </w:rPr>
-      </w:r>
-      <w:r>
-        <w:rPr>
-          <w:noProof/>
-        </w:rPr>
-        <w:fldChar w:fldCharType="separate"/>
-      </w:r>
-      <w:r>
-        <w:rPr>
-          <w:noProof/>
-        </w:rPr>
-        <w:t>8</w:t>
-      </w:r>
-      <w:r>
-        <w:rPr>
-          <w:noProof/>
-        </w:rPr>
-        <w:fldChar w:fldCharType="end"/>
-      </w:r>
-    </w:p>
-    <w:p>
-      <w:pPr>
-        <w:pStyle w:val="TOC3"/>
-        <w:tabs>
-          <w:tab w:val="left" w:pos="1094"/>
-          <w:tab w:val="right" w:pos="9054"/>
-        </w:tabs>
-        <w:rPr>
-          <w:rFonts w:eastAsia="MS Mincho"/>
-          <w:noProof/>
-          <w:sz w:val="24"/>
-          <w:lang w:eastAsia="ja-JP"/>
-        </w:rPr>
-      </w:pPr>
-      <w:r>
-        <w:rPr>
-          <w:noProof/>
-        </w:rPr>
-        <w:t>2.8.3</w:t>
-      </w:r>
-      <w:r>
-        <w:rPr>
-          <w:rFonts w:eastAsia="MS Mincho"/>
-          <w:noProof/>
-          <w:sz w:val="24"/>
-          <w:lang w:eastAsia="ja-JP"/>
-        </w:rPr>
-        <w:tab/>
-      </w:r>
-      <w:r>
-        <w:rPr>
-          <w:noProof/>
-        </w:rPr>
-        <w:t>Data exchange</w:t>
-      </w:r>
-      <w:r>
-        <w:rPr>
-          <w:noProof/>
-        </w:rPr>
-        <w:tab/>
-      </w:r>
-      <w:r>
-        <w:rPr>
-          <w:noProof/>
-        </w:rPr>
-        <w:fldChar w:fldCharType="begin"/>
-      </w:r>
-      <w:r>
-        <w:rPr>
-          <w:noProof/>
-        </w:rPr>
-        <w:instrText xml:space="preserve"> PAGEREF _Toc237506722 \h </w:instrText>
-      </w:r>
-      <w:r>
-        <w:rPr>
-          <w:noProof/>
-        </w:rPr>
-      </w:r>
-      <w:r>
-        <w:rPr>
-          <w:noProof/>
-        </w:rPr>
-        <w:fldChar w:fldCharType="separate"/>
-      </w:r>
-      <w:r>
-        <w:rPr>
-          <w:noProof/>
-        </w:rPr>
-        <w:t>8</w:t>
-      </w:r>
-      <w:r>
-        <w:rPr>
-          <w:noProof/>
-        </w:rPr>
-        <w:fldChar w:fldCharType="end"/>
-      </w:r>
-    </w:p>
-    <w:p>
-      <w:pPr>
-        <w:pStyle w:val="TOC2"/>
-        <w:tabs>
-          <w:tab w:val="left" w:pos="734"/>
-          <w:tab w:val="right" w:pos="9054"/>
-        </w:tabs>
-        <w:rPr>
-          <w:rFonts w:eastAsia="MS Mincho"/>
-          <w:b w:val="0"/>
-          <w:i w:val="0"/>
-          <w:iCs w:val="0"/>
-          <w:noProof/>
-          <w:sz w:val="24"/>
-          <w:lang w:eastAsia="ja-JP"/>
-        </w:rPr>
-      </w:pPr>
-      <w:r>
-        <w:rPr>
-          <w:noProof/>
-        </w:rPr>
-        <w:t>2.9</w:t>
-      </w:r>
-      <w:r>
-        <w:rPr>
-          <w:rFonts w:eastAsia="MS Mincho"/>
-          <w:b w:val="0"/>
-          <w:i w:val="0"/>
-          <w:iCs w:val="0"/>
-          <w:noProof/>
-          <w:sz w:val="24"/>
-          <w:lang w:eastAsia="ja-JP"/>
-        </w:rPr>
-        <w:tab/>
-      </w:r>
-      <w:r>
-        <w:rPr>
-          <w:noProof/>
-        </w:rPr>
-        <w:t>Resources</w:t>
-      </w:r>
-      <w:r>
-        <w:rPr>
-          <w:noProof/>
-        </w:rPr>
-        <w:tab/>
-      </w:r>
-      <w:r>
-        <w:rPr>
-          <w:noProof/>
-        </w:rPr>
-        <w:fldChar w:fldCharType="begin"/>
-      </w:r>
-      <w:r>
-        <w:rPr>
-          <w:noProof/>
-        </w:rPr>
-        <w:instrText xml:space="preserve"> PAGEREF _Toc237506723 \h </w:instrText>
-      </w:r>
-      <w:r>
-        <w:rPr>
-          <w:noProof/>
-        </w:rPr>
-      </w:r>
-      <w:r>
-        <w:rPr>
-          <w:noProof/>
-        </w:rPr>
-        <w:fldChar w:fldCharType="separate"/>
-      </w:r>
-      <w:r>
-        <w:rPr>
-          <w:noProof/>
-        </w:rPr>
-        <w:t>8</w:t>
-      </w:r>
-      <w:r>
-        <w:rPr>
-          <w:noProof/>
-        </w:rPr>
-        <w:fldChar w:fldCharType="end"/>
-      </w:r>
-    </w:p>
-    <w:p>
-      <w:pPr>
-        <w:pStyle w:val="TOC3"/>
-        <w:tabs>
-          <w:tab w:val="left" w:pos="1094"/>
-          <w:tab w:val="right" w:pos="9054"/>
-        </w:tabs>
-        <w:rPr>
-          <w:rFonts w:eastAsia="MS Mincho"/>
-          <w:noProof/>
-          <w:sz w:val="24"/>
-          <w:lang w:eastAsia="ja-JP"/>
-        </w:rPr>
-      </w:pPr>
-      <w:r>
-        <w:rPr>
-          <w:noProof/>
-        </w:rPr>
-        <w:t>2.9.1</w:t>
-      </w:r>
-      <w:r>
-        <w:rPr>
-          <w:rFonts w:eastAsia="MS Mincho"/>
-          <w:noProof/>
-          <w:sz w:val="24"/>
-          <w:lang w:eastAsia="ja-JP"/>
-        </w:rPr>
-        <w:tab/>
-      </w:r>
-      <w:r>
-        <w:rPr>
-          <w:noProof/>
-        </w:rPr>
-        <w:t>Hardware resources</w:t>
-      </w:r>
-      <w:r>
-        <w:rPr>
-          <w:noProof/>
-        </w:rPr>
-        <w:tab/>
-      </w:r>
-      <w:r>
-        <w:rPr>
-          <w:noProof/>
-        </w:rPr>
-        <w:fldChar w:fldCharType="begin"/>
-      </w:r>
-      <w:r>
-        <w:rPr>
-          <w:noProof/>
-        </w:rPr>
-        <w:instrText xml:space="preserve"> PAGEREF _Toc237506724 \h </w:instrText>
-      </w:r>
-      <w:r>
-        <w:rPr>
-          <w:noProof/>
-        </w:rPr>
-      </w:r>
-      <w:r>
-        <w:rPr>
-          <w:noProof/>
-        </w:rPr>
-        <w:fldChar w:fldCharType="separate"/>
-      </w:r>
-      <w:r>
-        <w:rPr>
-          <w:noProof/>
-        </w:rPr>
-        <w:t>8</w:t>
-      </w:r>
-      <w:r>
-        <w:rPr>
-          <w:noProof/>
-        </w:rPr>
-        <w:fldChar w:fldCharType="end"/>
-      </w:r>
-    </w:p>
-    <w:p>
-      <w:pPr>
-        <w:pStyle w:val="TOC3"/>
-        <w:tabs>
-          <w:tab w:val="left" w:pos="1094"/>
-          <w:tab w:val="right" w:pos="9054"/>
-        </w:tabs>
-        <w:rPr>
-          <w:rFonts w:eastAsia="MS Mincho"/>
-          <w:noProof/>
-          <w:sz w:val="24"/>
-          <w:lang w:eastAsia="ja-JP"/>
-        </w:rPr>
-      </w:pPr>
-      <w:r>
-        <w:rPr>
-          <w:noProof/>
-        </w:rPr>
-        <w:t>2.9.2</w:t>
-      </w:r>
-      <w:r>
-        <w:rPr>
-          <w:rFonts w:eastAsia="MS Mincho"/>
-          <w:noProof/>
-          <w:sz w:val="24"/>
-          <w:lang w:eastAsia="ja-JP"/>
-        </w:rPr>
-        <w:tab/>
-      </w:r>
-      <w:r>
-        <w:rPr>
-          <w:noProof/>
-        </w:rPr>
-        <w:t>Software resources</w:t>
-      </w:r>
-      <w:r>
-        <w:rPr>
-          <w:noProof/>
-        </w:rPr>
-        <w:tab/>
-      </w:r>
-      <w:r>
-        <w:rPr>
-          <w:noProof/>
-        </w:rPr>
-        <w:fldChar w:fldCharType="begin"/>
-      </w:r>
-      <w:r>
-        <w:rPr>
-          <w:noProof/>
-        </w:rPr>
-        <w:instrText xml:space="preserve"> PAGEREF _Toc237506725 \h </w:instrText>
-      </w:r>
-      <w:r>
-        <w:rPr>
-          <w:noProof/>
-        </w:rPr>
-      </w:r>
-      <w:r>
-        <w:rPr>
-          <w:noProof/>
-        </w:rPr>
-        <w:fldChar w:fldCharType="separate"/>
-      </w:r>
-      <w:r>
-        <w:rPr>
-          <w:noProof/>
-        </w:rPr>
-        <w:t>8</w:t>
-      </w:r>
-      <w:r>
-        <w:rPr>
-          <w:noProof/>
-        </w:rPr>
-        <w:fldChar w:fldCharType="end"/>
-      </w:r>
-    </w:p>
-    <w:p>
-      <w:pPr>
-        <w:pStyle w:val="TOC2"/>
-        <w:tabs>
-          <w:tab w:val="left" w:pos="849"/>
-          <w:tab w:val="right" w:pos="9054"/>
-        </w:tabs>
-        <w:rPr>
-          <w:rFonts w:eastAsia="MS Mincho"/>
-          <w:b w:val="0"/>
-          <w:i w:val="0"/>
-          <w:iCs w:val="0"/>
-          <w:noProof/>
-          <w:sz w:val="24"/>
-          <w:lang w:eastAsia="ja-JP"/>
-        </w:rPr>
-      </w:pPr>
-      <w:r>
-        <w:rPr>
-          <w:noProof/>
-        </w:rPr>
-        <w:t>2.10</w:t>
-      </w:r>
-      <w:r>
-        <w:rPr>
-          <w:rFonts w:eastAsia="MS Mincho"/>
-          <w:b w:val="0"/>
-          <w:i w:val="0"/>
-          <w:iCs w:val="0"/>
-          <w:noProof/>
-          <w:sz w:val="24"/>
-          <w:lang w:eastAsia="ja-JP"/>
-        </w:rPr>
-        <w:tab/>
-      </w:r>
-      <w:r>
-        <w:rPr>
-          <w:noProof/>
-        </w:rPr>
-        <w:t>Internal data</w:t>
-      </w:r>
-      <w:r>
-        <w:rPr>
-          <w:noProof/>
-        </w:rPr>
-        <w:tab/>
-      </w:r>
-      <w:r>
-        <w:rPr>
-          <w:noProof/>
-        </w:rPr>
-        <w:fldChar w:fldCharType="begin"/>
-      </w:r>
-      <w:r>
-        <w:rPr>
-          <w:noProof/>
-        </w:rPr>
-        <w:instrText xml:space="preserve"> PAGEREF _Toc237506726 \h </w:instrText>
-      </w:r>
-      <w:r>
-        <w:rPr>
-          <w:noProof/>
-        </w:rPr>
-      </w:r>
-      <w:r>
-        <w:rPr>
-          <w:noProof/>
-        </w:rPr>
-        <w:fldChar w:fldCharType="separate"/>
-      </w:r>
-      <w:r>
-        <w:rPr>
-          <w:noProof/>
-        </w:rPr>
-        <w:t>8</w:t>
-      </w:r>
-      <w:r>
-        <w:rPr>
-          <w:noProof/>
-        </w:rPr>
-        <w:fldChar w:fldCharType="end"/>
-      </w:r>
-    </w:p>
-    <w:p>
-      <w:pPr>
-        <w:pStyle w:val="TOC2"/>
-        <w:tabs>
-          <w:tab w:val="left" w:pos="849"/>
-          <w:tab w:val="right" w:pos="9054"/>
-        </w:tabs>
-        <w:rPr>
-          <w:rFonts w:eastAsia="MS Mincho"/>
-          <w:b w:val="0"/>
-          <w:i w:val="0"/>
-          <w:iCs w:val="0"/>
-          <w:noProof/>
-          <w:sz w:val="24"/>
-          <w:lang w:eastAsia="ja-JP"/>
-        </w:rPr>
-      </w:pPr>
-      <w:r>
-        <w:rPr>
-          <w:noProof/>
-        </w:rPr>
-        <w:t>2.11</w:t>
-      </w:r>
-      <w:r>
-        <w:rPr>
-          <w:rFonts w:eastAsia="MS Mincho"/>
-          <w:b w:val="0"/>
-          <w:i w:val="0"/>
-          <w:iCs w:val="0"/>
-          <w:noProof/>
-          <w:sz w:val="24"/>
-          <w:lang w:eastAsia="ja-JP"/>
-        </w:rPr>
-        <w:tab/>
-      </w:r>
-      <w:r>
-        <w:rPr>
-          <w:noProof/>
-        </w:rPr>
-        <w:t>Adaptation</w:t>
-      </w:r>
-      <w:r>
-        <w:rPr>
-          <w:noProof/>
-        </w:rPr>
-        <w:tab/>
-      </w:r>
-      <w:r>
-        <w:rPr>
-          <w:noProof/>
-        </w:rPr>
-        <w:fldChar w:fldCharType="begin"/>
-      </w:r>
-      <w:r>
-        <w:rPr>
-          <w:noProof/>
-        </w:rPr>
-        <w:instrText xml:space="preserve"> PAGEREF _Toc237506727 \h </w:instrText>
-      </w:r>
-      <w:r>
-        <w:rPr>
-          <w:noProof/>
-        </w:rPr>
-      </w:r>
-      <w:r>
-        <w:rPr>
-          <w:noProof/>
-        </w:rPr>
-        <w:fldChar w:fldCharType="separate"/>
-      </w:r>
-      <w:r>
-        <w:rPr>
-          <w:noProof/>
-        </w:rPr>
-        <w:t>8</w:t>
-      </w:r>
-      <w:r>
-        <w:rPr>
-          <w:noProof/>
-        </w:rPr>
-        <w:fldChar w:fldCharType="end"/>
-      </w:r>
-    </w:p>
-    <w:p>
-      <w:pPr>
-        <w:pStyle w:val="TOC2"/>
-        <w:tabs>
-          <w:tab w:val="left" w:pos="849"/>
-          <w:tab w:val="right" w:pos="9054"/>
-        </w:tabs>
-        <w:rPr>
-          <w:rFonts w:eastAsia="MS Mincho"/>
-          <w:b w:val="0"/>
-          <w:i w:val="0"/>
-          <w:iCs w:val="0"/>
-          <w:noProof/>
-          <w:sz w:val="24"/>
-          <w:lang w:eastAsia="ja-JP"/>
-        </w:rPr>
-      </w:pPr>
-      <w:r>
-        <w:rPr>
-          <w:noProof/>
-        </w:rPr>
-        <w:t>2.12</w:t>
-      </w:r>
-      <w:r>
-        <w:rPr>
-          <w:rFonts w:eastAsia="MS Mincho"/>
-          <w:b w:val="0"/>
-          <w:i w:val="0"/>
-          <w:iCs w:val="0"/>
-          <w:noProof/>
-          <w:sz w:val="24"/>
-          <w:lang w:eastAsia="ja-JP"/>
-        </w:rPr>
-        <w:tab/>
-      </w:r>
-      <w:r>
-        <w:rPr>
-          <w:noProof/>
-        </w:rPr>
-        <w:t>Verification</w:t>
-      </w:r>
-      <w:r>
-        <w:rPr>
-          <w:noProof/>
-        </w:rPr>
-        <w:tab/>
-      </w:r>
-      <w:r>
-        <w:rPr>
-          <w:noProof/>
-        </w:rPr>
-        <w:fldChar w:fldCharType="begin"/>
-      </w:r>
-      <w:r>
-        <w:rPr>
-          <w:noProof/>
-        </w:rPr>
-        <w:instrText xml:space="preserve"> PAGEREF _Toc237506728 \h </w:instrText>
-      </w:r>
-      <w:r>
-        <w:rPr>
-          <w:noProof/>
-        </w:rPr>
-      </w:r>
-      <w:r>
-        <w:rPr>
-          <w:noProof/>
-        </w:rPr>
-        <w:fldChar w:fldCharType="separate"/>
-      </w:r>
-      <w:r>
-        <w:rPr>
-          <w:noProof/>
-        </w:rPr>
-        <w:t>8</w:t>
-      </w:r>
-      <w:r>
-        <w:rPr>
-          <w:noProof/>
-        </w:rPr>
-        <w:fldChar w:fldCharType="end"/>
-      </w:r>
-    </w:p>
-    <w:p>
-      <w:pPr>
-        <w:pStyle w:val="TOC2"/>
-        <w:tabs>
-          <w:tab w:val="left" w:pos="849"/>
-          <w:tab w:val="right" w:pos="9054"/>
-        </w:tabs>
-        <w:rPr>
-          <w:rFonts w:eastAsia="MS Mincho"/>
-          <w:b w:val="0"/>
-          <w:i w:val="0"/>
-          <w:iCs w:val="0"/>
-          <w:noProof/>
-          <w:sz w:val="24"/>
-          <w:lang w:eastAsia="ja-JP"/>
-        </w:rPr>
-      </w:pPr>
-      <w:r>
-        <w:rPr>
-          <w:noProof/>
-        </w:rPr>
-        <w:t>2.13</w:t>
-      </w:r>
-      <w:r>
-        <w:rPr>
-          <w:rFonts w:eastAsia="MS Mincho"/>
-          <w:b w:val="0"/>
-          <w:i w:val="0"/>
-          <w:iCs w:val="0"/>
-          <w:noProof/>
-          <w:sz w:val="24"/>
-          <w:lang w:eastAsia="ja-JP"/>
-        </w:rPr>
-        <w:tab/>
-      </w:r>
-      <w:r>
-        <w:rPr>
-          <w:noProof/>
-        </w:rPr>
-        <w:t>Personnel and training</w:t>
-      </w:r>
-      <w:r>
-        <w:rPr>
-          <w:noProof/>
-        </w:rPr>
-        <w:tab/>
-      </w:r>
-      <w:r>
-        <w:rPr>
-          <w:noProof/>
-        </w:rPr>
-        <w:fldChar w:fldCharType="begin"/>
-      </w:r>
-      <w:r>
-        <w:rPr>
-          <w:noProof/>
-        </w:rPr>
-        <w:instrText xml:space="preserve"> PAGEREF _Toc237506729 \h </w:instrText>
-      </w:r>
-      <w:r>
-        <w:rPr>
-          <w:noProof/>
-        </w:rPr>
-      </w:r>
-      <w:r>
-        <w:rPr>
-          <w:noProof/>
-        </w:rPr>
-        <w:fldChar w:fldCharType="separate"/>
-      </w:r>
-      <w:r>
-        <w:rPr>
-          <w:noProof/>
-        </w:rPr>
-        <w:t>9</w:t>
-      </w:r>
-      <w:r>
-        <w:rPr>
-          <w:noProof/>
-        </w:rPr>
-        <w:fldChar w:fldCharType="end"/>
-      </w:r>
-    </w:p>
-    <w:p>
-      <w:pPr>
-        <w:pStyle w:val="TOC2"/>
-        <w:tabs>
-          <w:tab w:val="left" w:pos="849"/>
-          <w:tab w:val="right" w:pos="9054"/>
-        </w:tabs>
-        <w:rPr>
-          <w:rFonts w:eastAsia="MS Mincho"/>
-          <w:b w:val="0"/>
-          <w:i w:val="0"/>
-          <w:iCs w:val="0"/>
-          <w:noProof/>
-          <w:sz w:val="24"/>
-          <w:lang w:eastAsia="ja-JP"/>
-        </w:rPr>
-      </w:pPr>
-      <w:r>
-        <w:rPr>
-          <w:noProof/>
-        </w:rPr>
-        <w:t>2.14</w:t>
-      </w:r>
-      <w:r>
-        <w:rPr>
-          <w:rFonts w:eastAsia="MS Mincho"/>
-          <w:b w:val="0"/>
-          <w:i w:val="0"/>
-          <w:iCs w:val="0"/>
-          <w:noProof/>
-          <w:sz w:val="24"/>
-          <w:lang w:eastAsia="ja-JP"/>
-        </w:rPr>
-        <w:tab/>
-      </w:r>
-      <w:r>
-        <w:rPr>
-          <w:noProof/>
-        </w:rPr>
-        <w:t>Packaging and installation</w:t>
-      </w:r>
-      <w:r>
-        <w:rPr>
-          <w:noProof/>
-        </w:rPr>
-        <w:tab/>
-      </w:r>
-      <w:r>
-        <w:rPr>
-          <w:noProof/>
-        </w:rPr>
-        <w:fldChar w:fldCharType="begin"/>
-      </w:r>
-      <w:r>
-        <w:rPr>
-          <w:noProof/>
-        </w:rPr>
-        <w:instrText xml:space="preserve"> PAGEREF _Toc237506730 \h </w:instrText>
-      </w:r>
-      <w:r>
-        <w:rPr>
-          <w:noProof/>
-        </w:rPr>
-      </w:r>
-      <w:r>
-        <w:rPr>
-          <w:noProof/>
-        </w:rPr>
-        <w:fldChar w:fldCharType="separate"/>
-      </w:r>
-      <w:r>
-        <w:rPr>
-          <w:noProof/>
-        </w:rPr>
-        <w:t>9</w:t>
-      </w:r>
-      <w:r>
-        <w:rPr>
-          <w:noProof/>
-        </w:rPr>
-        <w:fldChar w:fldCharType="end"/>
-      </w:r>
-    </w:p>
-    <w:p>
-      <w:pPr>
         <w:pStyle w:val="TOC1"/>
-        <w:tabs>
-          <w:tab w:val="left" w:pos="382"/>
-        </w:tabs>
-        <w:rPr>
-          <w:rFonts w:eastAsia="MS Mincho"/>
+        <w:rPr>
+          <w:rFonts w:asciiTheme="minorHAnsi" w:eastAsiaTheme="minorEastAsia" w:hAnsiTheme="minorHAnsi" w:cstheme="minorBidi"/>
           <w:b w:val="0"/>
           <w:bCs w:val="0"/>
           <w:noProof/>
-          <w:lang w:eastAsia="ja-JP"/>
+          <w:sz w:val="22"/>
+          <w:szCs w:val="22"/>
+          <w:lang w:eastAsia="es-MX"/>
         </w:rPr>
       </w:pPr>
       <w:r>
@@ -2580,11 +1803,13 @@
       </w:r>
       <w:r>
         <w:rPr>
-          <w:rFonts w:eastAsia="MS Mincho"/>
+          <w:rFonts w:asciiTheme="minorHAnsi" w:eastAsiaTheme="minorEastAsia" w:hAnsiTheme="minorHAnsi" w:cstheme="minorBidi"/>
           <w:b w:val="0"/>
           <w:bCs w:val="0"/>
           <w:noProof/>
-          <w:lang w:eastAsia="ja-JP"/>
+          <w:sz w:val="22"/>
+          <w:szCs w:val="22"/>
+          <w:lang w:eastAsia="es-MX"/>
         </w:rPr>
         <w:tab/>
       </w:r>
@@ -2610,7 +1835,7 @@
         <w:rPr>
           <w:noProof/>
         </w:rPr>
-        <w:instrText xml:space="preserve"> PAGEREF _Toc237506731 \h </w:instrText>
+        <w:instrText xml:space="preserve"> PAGEREF _Toc21078296 \h </w:instrText>
       </w:r>
       <w:r>
         <w:rPr>
@@ -2627,7 +1852,7 @@
         <w:rPr>
           <w:noProof/>
         </w:rPr>
-        <w:t>10</w:t>
+        <w:t>12</w:t>
       </w:r>
       <w:r>
         <w:rPr>
@@ -2639,15 +1864,14 @@
     <w:p>
       <w:pPr>
         <w:pStyle w:val="TOC1"/>
-        <w:tabs>
-          <w:tab w:val="left" w:pos="382"/>
-        </w:tabs>
-        <w:rPr>
-          <w:rFonts w:eastAsia="MS Mincho"/>
+        <w:rPr>
+          <w:rFonts w:asciiTheme="minorHAnsi" w:eastAsiaTheme="minorEastAsia" w:hAnsiTheme="minorHAnsi" w:cstheme="minorBidi"/>
           <w:b w:val="0"/>
           <w:bCs w:val="0"/>
           <w:noProof/>
-          <w:lang w:eastAsia="ja-JP"/>
+          <w:sz w:val="22"/>
+          <w:szCs w:val="22"/>
+          <w:lang w:val="es-MX" w:eastAsia="es-MX"/>
         </w:rPr>
       </w:pPr>
       <w:r>
@@ -2658,11 +1882,13 @@
       </w:r>
       <w:r>
         <w:rPr>
-          <w:rFonts w:eastAsia="MS Mincho"/>
+          <w:rFonts w:asciiTheme="minorHAnsi" w:eastAsiaTheme="minorEastAsia" w:hAnsiTheme="minorHAnsi" w:cstheme="minorBidi"/>
           <w:b w:val="0"/>
           <w:bCs w:val="0"/>
           <w:noProof/>
-          <w:lang w:eastAsia="ja-JP"/>
+          <w:sz w:val="22"/>
+          <w:szCs w:val="22"/>
+          <w:lang w:val="es-MX" w:eastAsia="es-MX"/>
         </w:rPr>
         <w:tab/>
       </w:r>
@@ -2688,7 +1914,7 @@
         <w:rPr>
           <w:noProof/>
         </w:rPr>
-        <w:instrText xml:space="preserve"> PAGEREF _Toc237506732 \h </w:instrText>
+        <w:instrText xml:space="preserve"> PAGEREF _Toc21078297 \h </w:instrText>
       </w:r>
       <w:r>
         <w:rPr>
@@ -2705,7 +1931,7 @@
         <w:rPr>
           <w:noProof/>
         </w:rPr>
-        <w:t>12</w:t>
+        <w:t>15</w:t>
       </w:r>
       <w:r>
         <w:rPr>
@@ -2717,15 +1943,14 @@
     <w:p>
       <w:pPr>
         <w:pStyle w:val="TOC1"/>
-        <w:tabs>
-          <w:tab w:val="left" w:pos="382"/>
-        </w:tabs>
-        <w:rPr>
-          <w:rFonts w:eastAsia="MS Mincho"/>
+        <w:rPr>
+          <w:rFonts w:asciiTheme="minorHAnsi" w:eastAsiaTheme="minorEastAsia" w:hAnsiTheme="minorHAnsi" w:cstheme="minorBidi"/>
           <w:b w:val="0"/>
           <w:bCs w:val="0"/>
           <w:noProof/>
-          <w:lang w:eastAsia="ja-JP"/>
+          <w:sz w:val="22"/>
+          <w:szCs w:val="22"/>
+          <w:lang w:val="es-MX" w:eastAsia="es-MX"/>
         </w:rPr>
       </w:pPr>
       <w:r>
@@ -2736,11 +1961,13 @@
       </w:r>
       <w:r>
         <w:rPr>
-          <w:rFonts w:eastAsia="MS Mincho"/>
+          <w:rFonts w:asciiTheme="minorHAnsi" w:eastAsiaTheme="minorEastAsia" w:hAnsiTheme="minorHAnsi" w:cstheme="minorBidi"/>
           <w:b w:val="0"/>
           <w:bCs w:val="0"/>
           <w:noProof/>
-          <w:lang w:eastAsia="ja-JP"/>
+          <w:sz w:val="22"/>
+          <w:szCs w:val="22"/>
+          <w:lang w:val="es-MX" w:eastAsia="es-MX"/>
         </w:rPr>
         <w:tab/>
       </w:r>
@@ -2766,7 +1993,7 @@
         <w:rPr>
           <w:noProof/>
         </w:rPr>
-        <w:instrText xml:space="preserve"> PAGEREF _Toc237506733 \h </w:instrText>
+        <w:instrText xml:space="preserve"> PAGEREF _Toc21078298 \h </w:instrText>
       </w:r>
       <w:r>
         <w:rPr>
@@ -2783,7 +2010,7 @@
         <w:rPr>
           <w:noProof/>
         </w:rPr>
-        <w:t>13</w:t>
+        <w:t>16</w:t>
       </w:r>
       <w:r>
         <w:rPr>
@@ -2816,7 +2043,7 @@
         <w:pStyle w:val="Heading1"/>
       </w:pPr>
       <w:bookmarkStart w:id="0" w:name="_Toc115956195"/>
-      <w:bookmarkStart w:id="1" w:name="_Toc237506700"/>
+      <w:bookmarkStart w:id="1" w:name="_Toc21078275"/>
       <w:r>
         <w:lastRenderedPageBreak/>
         <w:t>INTRODUCTION</w:t>
@@ -2830,7 +2057,7 @@
       </w:pPr>
       <w:bookmarkStart w:id="2" w:name="_Toc511458419"/>
       <w:bookmarkStart w:id="3" w:name="_Toc115956196"/>
-      <w:bookmarkStart w:id="4" w:name="_Toc237506701"/>
+      <w:bookmarkStart w:id="4" w:name="_Toc21078276"/>
       <w:r>
         <w:t>Document overview</w:t>
       </w:r>
@@ -2959,7 +2186,7 @@
       <w:bookmarkStart w:id="5" w:name="_Toc511458433"/>
       <w:bookmarkStart w:id="6" w:name="_Toc115956198"/>
       <w:bookmarkStart w:id="7" w:name="_Toc126126694"/>
-      <w:bookmarkStart w:id="8" w:name="_Toc237506702"/>
+      <w:bookmarkStart w:id="8" w:name="_Toc21078277"/>
       <w:r>
         <w:t>Abbreviations and Glossary</w:t>
       </w:r>
@@ -2977,7 +2204,7 @@
       </w:pPr>
       <w:bookmarkStart w:id="9" w:name="_Toc511458435"/>
       <w:bookmarkStart w:id="10" w:name="_Toc126126695"/>
-      <w:bookmarkStart w:id="11" w:name="_Toc237506703"/>
+      <w:bookmarkStart w:id="11" w:name="_Toc21078278"/>
       <w:r>
         <w:rPr>
           <w:highlight w:val="yellow"/>
@@ -3021,7 +2248,7 @@
       </w:pPr>
       <w:bookmarkStart w:id="12" w:name="_Toc511458437"/>
       <w:bookmarkStart w:id="13" w:name="_Toc126126696"/>
-      <w:bookmarkStart w:id="14" w:name="_Toc237506704"/>
+      <w:bookmarkStart w:id="14" w:name="_Toc21078279"/>
       <w:r>
         <w:rPr>
           <w:highlight w:val="yellow"/>
@@ -3035,15 +2262,31 @@
     <w:p>
       <w:pPr>
         <w:rPr>
-          <w:lang w:val="en-US"/>
-        </w:rPr>
-      </w:pPr>
-      <w:r>
-        <w:rPr>
           <w:highlight w:val="yellow"/>
           <w:lang w:val="en-US"/>
         </w:rPr>
+      </w:pPr>
+      <w:r>
+        <w:rPr>
+          <w:highlight w:val="yellow"/>
+          <w:lang w:val="en-US"/>
+        </w:rPr>
         <w:t>Add here words definitions</w:t>
+      </w:r>
+    </w:p>
+    <w:p>
+      <w:pPr>
+        <w:rPr>
+          <w:highlight w:val="yellow"/>
+          <w:lang w:val="en-US"/>
+        </w:rPr>
+      </w:pPr>
+      <w:r>
+        <w:rPr>
+          <w:highlight w:val="yellow"/>
+          <w:lang w:val="en-US"/>
+        </w:rPr>
+        <w:br w:type="page"/>
       </w:r>
     </w:p>
     <w:p>
@@ -3052,8 +2295,9 @@
       </w:pPr>
       <w:bookmarkStart w:id="15" w:name="_Toc115956199"/>
       <w:bookmarkStart w:id="16" w:name="_Toc126126697"/>
-      <w:bookmarkStart w:id="17" w:name="_Toc237506705"/>
-      <w:r>
+      <w:bookmarkStart w:id="17" w:name="_Toc21078280"/>
+      <w:r>
+        <w:lastRenderedPageBreak/>
         <w:t>References</w:t>
       </w:r>
       <w:bookmarkEnd w:id="15"/>
@@ -3064,7 +2308,7 @@
       <w:pPr>
         <w:pStyle w:val="Heading3"/>
       </w:pPr>
-      <w:bookmarkStart w:id="18" w:name="_Toc237506706"/>
+      <w:bookmarkStart w:id="18" w:name="_Toc21078281"/>
       <w:r>
         <w:t>Project References</w:t>
       </w:r>
@@ -3231,7 +2475,7 @@
       <w:pPr>
         <w:pStyle w:val="Heading3"/>
       </w:pPr>
-      <w:bookmarkStart w:id="20" w:name="_Toc237506707"/>
+      <w:bookmarkStart w:id="20" w:name="_Toc21078282"/>
       <w:r>
         <w:t>Standard and regulatory References</w:t>
       </w:r>
@@ -3360,15 +2604,26 @@
             <w:tcW w:w="6119" w:type="dxa"/>
           </w:tcPr>
           <w:p>
-            <w:r>
-              <w:t>ISO/IEC 15504, CMMI</w:t>
-            </w:r>
-          </w:p>
-          <w:p>
-            <w:r>
-              <w:t>ISO/IEC 9899-2011</w:t>
-            </w:r>
-          </w:p>
+            <w:hyperlink r:id="rId8" w:history="1">
+              <w:r>
+                <w:rPr>
+                  <w:rStyle w:val="Hyperlink"/>
+                </w:rPr>
+                <w:t>ISO/IEC 15504, CMMI</w:t>
+              </w:r>
+            </w:hyperlink>
+          </w:p>
+          <w:p>
+            <w:hyperlink r:id="rId9" w:history="1">
+              <w:r>
+                <w:rPr>
+                  <w:rStyle w:val="Hyperlink"/>
+                </w:rPr>
+                <w:t>ISO/IEC 9899-2011</w:t>
+              </w:r>
+            </w:hyperlink>
+          </w:p>
+          <w:p/>
           <w:p>
             <w:r>
               <w:t>ISO/IEC 19769:2004</w:t>
@@ -3381,7 +2636,6 @@
               </w:rPr>
             </w:pPr>
             <w:r>
-              <w:lastRenderedPageBreak/>
               <w:t>ISO/IEC 9899:tc2</w:t>
             </w:r>
           </w:p>
@@ -3408,199 +2662,13 @@
         <w:pStyle w:val="Heading2"/>
       </w:pPr>
       <w:bookmarkStart w:id="21" w:name="_Toc126126698"/>
-      <w:bookmarkStart w:id="22" w:name="_Toc237506708"/>
+      <w:bookmarkStart w:id="22" w:name="_Toc21078283"/>
       <w:r>
         <w:t>Conventions</w:t>
       </w:r>
       <w:bookmarkEnd w:id="21"/>
       <w:bookmarkEnd w:id="22"/>
     </w:p>
-    <w:p>
-      <w:pPr>
-        <w:rPr>
-          <w:lang w:val="en-US"/>
-        </w:rPr>
-      </w:pPr>
-      <w:r>
-        <w:rPr>
-          <w:lang w:val="en-US"/>
-        </w:rPr>
-        <w:t>Requirements listed in this document are constructed according to the following structure:</w:t>
-      </w:r>
-    </w:p>
-    <w:p>
-      <w:pPr>
-        <w:rPr>
-          <w:lang w:val="en-US"/>
-        </w:rPr>
-      </w:pPr>
-    </w:p>
-    <w:tbl>
-      <w:tblPr>
-        <w:tblW w:w="8784" w:type="dxa"/>
-        <w:tblBorders>
-          <w:top w:val="single" w:sz="4" w:space="0" w:color="auto"/>
-          <w:left w:val="single" w:sz="4" w:space="0" w:color="auto"/>
-          <w:bottom w:val="single" w:sz="4" w:space="0" w:color="auto"/>
-          <w:right w:val="single" w:sz="4" w:space="0" w:color="auto"/>
-          <w:insideH w:val="single" w:sz="4" w:space="0" w:color="auto"/>
-          <w:insideV w:val="single" w:sz="4" w:space="0" w:color="auto"/>
-        </w:tblBorders>
-        <w:tblLook w:val="04A0" w:firstRow="1" w:lastRow="0" w:firstColumn="1" w:lastColumn="0" w:noHBand="0" w:noVBand="1"/>
-      </w:tblPr>
-      <w:tblGrid>
-        <w:gridCol w:w="1951"/>
-        <w:gridCol w:w="6833"/>
-      </w:tblGrid>
-      <w:tr>
-        <w:tc>
-          <w:tcPr>
-            <w:tcW w:w="1951" w:type="dxa"/>
-            <w:shd w:val="clear" w:color="auto" w:fill="auto"/>
-          </w:tcPr>
-          <w:p>
-            <w:pPr>
-              <w:pStyle w:val="RequirementID"/>
-            </w:pPr>
-            <w:r>
-              <w:t>Requirement ID</w:t>
-            </w:r>
-          </w:p>
-        </w:tc>
-        <w:tc>
-          <w:tcPr>
-            <w:tcW w:w="6833" w:type="dxa"/>
-            <w:shd w:val="clear" w:color="auto" w:fill="auto"/>
-          </w:tcPr>
-          <w:p>
-            <w:pPr>
-              <w:pStyle w:val="RequirementID"/>
-              <w:keepNext/>
-            </w:pPr>
-            <w:r>
-              <w:t>SRS-</w:t>
-            </w:r>
-            <w:r>
-              <w:t>101</w:t>
-            </w:r>
-            <w:r>
-              <w:t>-000</w:t>
-            </w:r>
-          </w:p>
-        </w:tc>
-      </w:tr>
-      <w:tr>
-        <w:tc>
-          <w:tcPr>
-            <w:tcW w:w="1951" w:type="dxa"/>
-            <w:shd w:val="clear" w:color="auto" w:fill="auto"/>
-            <w:vAlign w:val="center"/>
-          </w:tcPr>
-          <w:p>
-            <w:pPr>
-              <w:rPr>
-                <w:lang w:val="en-US"/>
-              </w:rPr>
-            </w:pPr>
-            <w:r>
-              <w:rPr>
-                <w:lang w:val="en-US"/>
-              </w:rPr>
-              <w:t>Title</w:t>
-            </w:r>
-          </w:p>
-        </w:tc>
-        <w:tc>
-          <w:tcPr>
-            <w:tcW w:w="6833" w:type="dxa"/>
-            <w:shd w:val="clear" w:color="auto" w:fill="auto"/>
-          </w:tcPr>
-          <w:p>
-            <w:pPr>
-              <w:pStyle w:val="RequirementTitle"/>
-              <w:keepNext/>
-            </w:pPr>
-            <w:r>
-              <w:t>Title of XXX-000 requirement</w:t>
-            </w:r>
-          </w:p>
-        </w:tc>
-      </w:tr>
-      <w:tr>
-        <w:tc>
-          <w:tcPr>
-            <w:tcW w:w="1951" w:type="dxa"/>
-            <w:shd w:val="clear" w:color="auto" w:fill="auto"/>
-            <w:vAlign w:val="center"/>
-          </w:tcPr>
-          <w:p>
-            <w:pPr>
-              <w:rPr>
-                <w:lang w:val="en-US"/>
-              </w:rPr>
-            </w:pPr>
-            <w:r>
-              <w:rPr>
-                <w:lang w:val="en-US"/>
-              </w:rPr>
-              <w:t>Description</w:t>
-            </w:r>
-          </w:p>
-        </w:tc>
-        <w:tc>
-          <w:tcPr>
-            <w:tcW w:w="6833" w:type="dxa"/>
-            <w:shd w:val="clear" w:color="auto" w:fill="auto"/>
-          </w:tcPr>
-          <w:p>
-            <w:pPr>
-              <w:pStyle w:val="Requirement"/>
-              <w:keepNext/>
-            </w:pPr>
-            <w:r>
-              <w:t>Description of XXX-000 requirement</w:t>
-            </w:r>
-          </w:p>
-        </w:tc>
-      </w:tr>
-      <w:tr>
-        <w:tc>
-          <w:tcPr>
-            <w:tcW w:w="1951" w:type="dxa"/>
-            <w:shd w:val="clear" w:color="auto" w:fill="auto"/>
-            <w:vAlign w:val="center"/>
-          </w:tcPr>
-          <w:p>
-            <w:pPr>
-              <w:rPr>
-                <w:lang w:val="en-US"/>
-              </w:rPr>
-            </w:pPr>
-            <w:r>
-              <w:rPr>
-                <w:lang w:val="en-US"/>
-              </w:rPr>
-              <w:t>Version</w:t>
-            </w:r>
-          </w:p>
-        </w:tc>
-        <w:tc>
-          <w:tcPr>
-            <w:tcW w:w="6833" w:type="dxa"/>
-            <w:shd w:val="clear" w:color="auto" w:fill="auto"/>
-          </w:tcPr>
-          <w:p>
-            <w:pPr>
-              <w:pStyle w:val="RequirementVersion"/>
-              <w:keepNext/>
-            </w:pPr>
-            <w:r>
-              <w:t>Version of XXX-000 requirement</w:t>
-            </w:r>
-          </w:p>
-        </w:tc>
-      </w:tr>
-    </w:tbl>
     <w:p>
       <w:pPr>
         <w:rPr>
@@ -3629,7 +2697,7 @@
         <w:tc>
           <w:tcPr>
             <w:tcW w:w="1951" w:type="dxa"/>
-            <w:shd w:val="clear" w:color="auto" w:fill="auto"/>
+            <w:shd w:val="clear" w:color="auto" w:fill="00FF00"/>
           </w:tcPr>
           <w:p>
             <w:pPr>
@@ -3644,7 +2712,7 @@
         <w:tc>
           <w:tcPr>
             <w:tcW w:w="7329" w:type="dxa"/>
-            <w:shd w:val="clear" w:color="auto" w:fill="auto"/>
+            <w:shd w:val="clear" w:color="auto" w:fill="00FF00"/>
           </w:tcPr>
           <w:p>
             <w:pPr>
@@ -3812,7 +2880,7 @@
         <w:tc>
           <w:tcPr>
             <w:tcW w:w="1951" w:type="dxa"/>
-            <w:shd w:val="clear" w:color="auto" w:fill="auto"/>
+            <w:shd w:val="clear" w:color="auto" w:fill="00FF00"/>
           </w:tcPr>
           <w:p>
             <w:pPr>
@@ -3820,6 +2888,7 @@
               <w:keepNext/>
             </w:pPr>
             <w:r>
+              <w:lastRenderedPageBreak/>
               <w:t>Requirement ID</w:t>
             </w:r>
           </w:p>
@@ -3827,7 +2896,7 @@
         <w:tc>
           <w:tcPr>
             <w:tcW w:w="7329" w:type="dxa"/>
-            <w:shd w:val="clear" w:color="auto" w:fill="auto"/>
+            <w:shd w:val="clear" w:color="auto" w:fill="00FF00"/>
           </w:tcPr>
           <w:p>
             <w:pPr>
@@ -3917,7 +2986,15 @@
               <w:keepNext/>
             </w:pPr>
             <w:r>
-              <w:t xml:space="preserve">The frequency work load shall be in the f = 100 Hz to f = 1 KHz, range. </w:t>
+              <w:t xml:space="preserve">The frequency work load shall be in the f = 100 Hz to f = 1 </w:t>
+            </w:r>
+            <w:proofErr w:type="spellStart"/>
+            <w:r>
+              <w:t>KHz</w:t>
+            </w:r>
+            <w:proofErr w:type="spellEnd"/>
+            <w:r>
+              <w:t xml:space="preserve">, range. </w:t>
             </w:r>
           </w:p>
         </w:tc>
@@ -3992,7 +3069,7 @@
         <w:tc>
           <w:tcPr>
             <w:tcW w:w="1951" w:type="dxa"/>
-            <w:shd w:val="clear" w:color="auto" w:fill="auto"/>
+            <w:shd w:val="clear" w:color="auto" w:fill="00FF00"/>
           </w:tcPr>
           <w:p>
             <w:pPr>
@@ -4000,7 +3077,6 @@
               <w:keepNext/>
             </w:pPr>
             <w:r>
-              <w:lastRenderedPageBreak/>
               <w:t>Requirement ID</w:t>
             </w:r>
           </w:p>
@@ -4008,7 +3084,7 @@
         <w:tc>
           <w:tcPr>
             <w:tcW w:w="7329" w:type="dxa"/>
-            <w:shd w:val="clear" w:color="auto" w:fill="auto"/>
+            <w:shd w:val="clear" w:color="auto" w:fill="00FF00"/>
           </w:tcPr>
           <w:p>
             <w:pPr>
@@ -4177,7 +3253,7 @@
         <w:tc>
           <w:tcPr>
             <w:tcW w:w="1951" w:type="dxa"/>
-            <w:shd w:val="clear" w:color="auto" w:fill="auto"/>
+            <w:shd w:val="clear" w:color="auto" w:fill="00FF00"/>
           </w:tcPr>
           <w:p>
             <w:pPr>
@@ -4192,7 +3268,7 @@
         <w:tc>
           <w:tcPr>
             <w:tcW w:w="7329" w:type="dxa"/>
-            <w:shd w:val="clear" w:color="auto" w:fill="auto"/>
+            <w:shd w:val="clear" w:color="auto" w:fill="00FF00"/>
           </w:tcPr>
           <w:p>
             <w:pPr>
@@ -4203,7 +3279,16 @@
               <w:t>SRS-</w:t>
             </w:r>
             <w:r>
-              <w:t>Set point (Speed)</w:t>
+              <w:t xml:space="preserve">Set point </w:t>
+            </w:r>
+            <w:r>
+              <w:rPr>
+                <w:shd w:val="clear" w:color="auto" w:fill="00FF00"/>
+              </w:rPr>
+              <w:t>(</w:t>
+            </w:r>
+            <w:r>
+              <w:t>Speed)</w:t>
             </w:r>
             <w:r>
               <w:t>-004</w:t>
@@ -4288,7 +3373,7 @@
               <w:t xml:space="preserve">The </w:t>
             </w:r>
             <w:r>
-              <w:t xml:space="preserve"> set point shall be defined within the range 0 to 3000 RPM</w:t>
+              <w:t>set point shall be defined within the range 0 to 3000 RPM</w:t>
             </w:r>
           </w:p>
         </w:tc>
@@ -4360,7 +3445,7 @@
         <w:tc>
           <w:tcPr>
             <w:tcW w:w="1951" w:type="dxa"/>
-            <w:shd w:val="clear" w:color="auto" w:fill="auto"/>
+            <w:shd w:val="clear" w:color="auto" w:fill="00FF00"/>
           </w:tcPr>
           <w:p>
             <w:pPr>
@@ -4375,7 +3460,7 @@
         <w:tc>
           <w:tcPr>
             <w:tcW w:w="7329" w:type="dxa"/>
-            <w:shd w:val="clear" w:color="auto" w:fill="auto"/>
+            <w:shd w:val="clear" w:color="auto" w:fill="00FF00"/>
           </w:tcPr>
           <w:p>
             <w:pPr>
@@ -4527,7 +3612,7 @@
       <w:bookmarkStart w:id="23" w:name="_Toc209586371"/>
       <w:bookmarkStart w:id="24" w:name="_Toc220952142"/>
       <w:bookmarkStart w:id="25" w:name="_Toc106612450"/>
-      <w:bookmarkStart w:id="26" w:name="_Toc237506709"/>
+      <w:bookmarkStart w:id="26" w:name="_Toc21078284"/>
       <w:r>
         <w:lastRenderedPageBreak/>
         <w:t>REQUIREMENTS</w:t>
@@ -4546,7 +3631,7 @@
       <w:bookmarkStart w:id="29" w:name="_Toc209586372"/>
       <w:bookmarkStart w:id="30" w:name="_Toc220952143"/>
       <w:bookmarkStart w:id="31" w:name="_Toc106612451"/>
-      <w:bookmarkStart w:id="32" w:name="_Toc237506710"/>
+      <w:bookmarkStart w:id="32" w:name="_Toc21078285"/>
       <w:r>
         <w:t>States</w:t>
       </w:r>
@@ -4560,11 +3645,13 @@
     <w:p>
       <w:pPr>
         <w:rPr>
-          <w:lang w:val="en-US"/>
-        </w:rPr>
-      </w:pPr>
-      <w:r>
-        <w:rPr>
+          <w:highlight w:val="yellow"/>
+          <w:lang w:val="en-US"/>
+        </w:rPr>
+      </w:pPr>
+      <w:r>
+        <w:rPr>
+          <w:highlight w:val="yellow"/>
           <w:lang w:val="en-US"/>
         </w:rPr>
         <w:t>FOO software works in three states:</w:t>
@@ -4579,11 +3666,13 @@
         <w:spacing w:after="0" w:line="240" w:lineRule="auto"/>
         <w:jc w:val="both"/>
         <w:rPr>
-          <w:lang w:val="en-US"/>
-        </w:rPr>
-      </w:pPr>
-      <w:r>
-        <w:rPr>
+          <w:highlight w:val="yellow"/>
+          <w:lang w:val="en-US"/>
+        </w:rPr>
+      </w:pPr>
+      <w:r>
+        <w:rPr>
+          <w:highlight w:val="yellow"/>
           <w:lang w:val="en-US"/>
         </w:rPr>
         <w:t>Starting: the software loads its components;</w:t>
@@ -4598,11 +3687,13 @@
         <w:spacing w:after="0" w:line="240" w:lineRule="auto"/>
         <w:jc w:val="both"/>
         <w:rPr>
-          <w:lang w:val="en-US"/>
-        </w:rPr>
-      </w:pPr>
-      <w:r>
-        <w:rPr>
+          <w:highlight w:val="yellow"/>
+          <w:lang w:val="en-US"/>
+        </w:rPr>
+      </w:pPr>
+      <w:r>
+        <w:rPr>
+          <w:highlight w:val="yellow"/>
           <w:lang w:val="en-US"/>
         </w:rPr>
         <w:t>In use: all the functionalities of the software are available to the users;</w:t>
@@ -4617,11 +3708,13 @@
         <w:spacing w:after="0" w:line="240" w:lineRule="auto"/>
         <w:jc w:val="both"/>
         <w:rPr>
-          <w:lang w:val="en-US"/>
-        </w:rPr>
-      </w:pPr>
-      <w:r>
-        <w:rPr>
+          <w:highlight w:val="yellow"/>
+          <w:lang w:val="en-US"/>
+        </w:rPr>
+      </w:pPr>
+      <w:r>
+        <w:rPr>
+          <w:highlight w:val="yellow"/>
           <w:lang w:val="en-US"/>
         </w:rPr>
         <w:t>Stopping: the software is being stopped.</w:t>
@@ -4636,11 +3729,13 @@
         <w:spacing w:after="0" w:line="240" w:lineRule="auto"/>
         <w:jc w:val="both"/>
         <w:rPr>
-          <w:lang w:val="en-US"/>
-        </w:rPr>
-      </w:pPr>
-      <w:r>
-        <w:rPr>
+          <w:highlight w:val="yellow"/>
+          <w:lang w:val="en-US"/>
+        </w:rPr>
+      </w:pPr>
+      <w:r>
+        <w:rPr>
+          <w:highlight w:val="yellow"/>
           <w:lang w:val="en-US"/>
         </w:rPr>
         <w:t>Maintenance: the software is in maintenance mode</w:t>
@@ -4649,21 +3744,35 @@
     <w:p>
       <w:pPr>
         <w:rPr>
-          <w:lang w:val="en-US"/>
-        </w:rPr>
-      </w:pPr>
-    </w:p>
-    <w:p>
-      <w:pPr>
-        <w:rPr>
-          <w:lang w:val="en-US"/>
-        </w:rPr>
-      </w:pPr>
-      <w:r>
-        <w:rPr>
-          <w:lang w:val="en-US"/>
-        </w:rPr>
-        <w:t xml:space="preserve">States and transitions. </w:t>
+          <w:highlight w:val="yellow"/>
+          <w:lang w:val="en-US"/>
+        </w:rPr>
+      </w:pPr>
+    </w:p>
+    <w:p>
+      <w:pPr>
+        <w:rPr>
+          <w:lang w:val="en-US"/>
+        </w:rPr>
+      </w:pPr>
+      <w:r>
+        <w:rPr>
+          <w:highlight w:val="yellow"/>
+          <w:lang w:val="en-US"/>
+        </w:rPr>
+        <w:t>States and transitions.</w:t>
+      </w:r>
+      <w:r>
+        <w:rPr>
+          <w:lang w:val="en-US"/>
+        </w:rPr>
+        <w:t xml:space="preserve"> </w:t>
+      </w:r>
+      <w:r>
+        <w:rPr>
+          <w:lang w:val="en-US"/>
+        </w:rPr>
+        <w:t xml:space="preserve"> (Need diagram--UML)</w:t>
       </w:r>
     </w:p>
     <w:p>
@@ -4679,7 +3788,7 @@
       </w:pPr>
       <w:bookmarkStart w:id="33" w:name="_Toc220952144"/>
       <w:bookmarkStart w:id="34" w:name="_Toc106612452"/>
-      <w:bookmarkStart w:id="35" w:name="_Toc237506711"/>
+      <w:bookmarkStart w:id="35" w:name="_Toc21078286"/>
       <w:r>
         <w:t>Functionalities and Performance</w:t>
       </w:r>
@@ -4751,7 +3860,7 @@
         <w:tc>
           <w:tcPr>
             <w:tcW w:w="1951" w:type="dxa"/>
-            <w:shd w:val="clear" w:color="auto" w:fill="auto"/>
+            <w:shd w:val="clear" w:color="auto" w:fill="FFC000"/>
           </w:tcPr>
           <w:p>
             <w:pPr>
@@ -4765,7 +3874,7 @@
         <w:tc>
           <w:tcPr>
             <w:tcW w:w="7329" w:type="dxa"/>
-            <w:shd w:val="clear" w:color="auto" w:fill="auto"/>
+            <w:shd w:val="clear" w:color="auto" w:fill="FFC000"/>
           </w:tcPr>
           <w:p>
             <w:pPr>
@@ -4927,7 +4036,7 @@
         <w:tc>
           <w:tcPr>
             <w:tcW w:w="1951" w:type="dxa"/>
-            <w:shd w:val="clear" w:color="auto" w:fill="auto"/>
+            <w:shd w:val="clear" w:color="auto" w:fill="FFC000"/>
           </w:tcPr>
           <w:p>
             <w:pPr>
@@ -4941,7 +4050,7 @@
         <w:tc>
           <w:tcPr>
             <w:tcW w:w="7329" w:type="dxa"/>
-            <w:shd w:val="clear" w:color="auto" w:fill="auto"/>
+            <w:shd w:val="clear" w:color="auto" w:fill="FFC000"/>
           </w:tcPr>
           <w:p>
             <w:pPr>
@@ -4950,9 +4059,11 @@
             <w:r>
               <w:t>SRS-</w:t>
             </w:r>
+            <w:proofErr w:type="spellStart"/>
             <w:r>
               <w:t>SetPoint</w:t>
             </w:r>
+            <w:proofErr w:type="spellEnd"/>
           </w:p>
         </w:tc>
       </w:tr>
@@ -4986,9 +4097,11 @@
             <w:pPr>
               <w:pStyle w:val="RequirementTitle"/>
             </w:pPr>
+            <w:proofErr w:type="spellStart"/>
             <w:r>
               <w:t>SetPoin</w:t>
             </w:r>
+            <w:proofErr w:type="spellEnd"/>
           </w:p>
         </w:tc>
       </w:tr>
@@ -5028,7 +4141,15 @@
               </w:rPr>
             </w:pPr>
             <w:r>
-              <w:t>HARDWARE_CONFIGURATION for the SetPoint shall be defined as designed and specified in the Integrative Project document, page 6.</w:t>
+              <w:t xml:space="preserve">HARDWARE_CONFIGURATION for the </w:t>
+            </w:r>
+            <w:proofErr w:type="spellStart"/>
+            <w:r>
+              <w:t>SetPoint</w:t>
+            </w:r>
+            <w:proofErr w:type="spellEnd"/>
+            <w:r>
+              <w:t xml:space="preserve"> shall be defined as designed and specified in the Integrative Project document, page 6.</w:t>
             </w:r>
           </w:p>
         </w:tc>
@@ -5075,6 +4196,7 @@
         <w:spacing w:after="0" w:line="240" w:lineRule="auto"/>
         <w:jc w:val="both"/>
         <w:rPr>
+          <w:highlight w:val="cyan"/>
           <w:lang w:val="en-US"/>
         </w:rPr>
       </w:pPr>
@@ -5100,7 +4222,7 @@
         <w:tc>
           <w:tcPr>
             <w:tcW w:w="1951" w:type="dxa"/>
-            <w:shd w:val="clear" w:color="auto" w:fill="auto"/>
+            <w:shd w:val="clear" w:color="auto" w:fill="FFC000"/>
           </w:tcPr>
           <w:p>
             <w:pPr>
@@ -5114,7 +4236,7 @@
         <w:tc>
           <w:tcPr>
             <w:tcW w:w="7329" w:type="dxa"/>
-            <w:shd w:val="clear" w:color="auto" w:fill="auto"/>
+            <w:shd w:val="clear" w:color="auto" w:fill="FFC000"/>
           </w:tcPr>
           <w:p>
             <w:pPr>
@@ -5123,9 +4245,11 @@
             <w:r>
               <w:t>SRS-</w:t>
             </w:r>
+            <w:proofErr w:type="spellStart"/>
             <w:r>
               <w:t>SetPoint_Adjustment</w:t>
             </w:r>
+            <w:proofErr w:type="spellEnd"/>
           </w:p>
         </w:tc>
       </w:tr>
@@ -5159,9 +4283,11 @@
             <w:pPr>
               <w:pStyle w:val="RequirementTitle"/>
             </w:pPr>
+            <w:proofErr w:type="spellStart"/>
             <w:r>
               <w:t>Setpoint_Adjustment</w:t>
             </w:r>
+            <w:proofErr w:type="spellEnd"/>
           </w:p>
         </w:tc>
       </w:tr>
@@ -5206,7 +4332,25 @@
                 <w:sz w:val="24"/>
                 <w:szCs w:val="22"/>
               </w:rPr>
-              <w:t>HARDWARE_CONFIGURATION for SetPoint shall set reference values using the potentiometer as defined in the Integrative Project document, page 6 – fig 5.</w:t>
+              <w:t xml:space="preserve">HARDWARE_CONFIGURATION for </w:t>
+            </w:r>
+            <w:proofErr w:type="spellStart"/>
+            <w:r>
+              <w:rPr>
+                <w:rFonts w:ascii="Arial" w:eastAsiaTheme="minorHAnsi" w:hAnsi="Arial" w:cstheme="minorBidi"/>
+                <w:sz w:val="24"/>
+                <w:szCs w:val="22"/>
+              </w:rPr>
+              <w:t>SetPoint</w:t>
+            </w:r>
+            <w:proofErr w:type="spellEnd"/>
+            <w:r>
+              <w:rPr>
+                <w:rFonts w:ascii="Arial" w:eastAsiaTheme="minorHAnsi" w:hAnsi="Arial" w:cstheme="minorBidi"/>
+                <w:sz w:val="24"/>
+                <w:szCs w:val="22"/>
+              </w:rPr>
+              <w:t xml:space="preserve"> shall set reference values using the potentiometer as defined in the Integrative Project document, page 6 – fig 5.</w:t>
             </w:r>
           </w:p>
         </w:tc>
@@ -5279,7 +4423,7 @@
         <w:tc>
           <w:tcPr>
             <w:tcW w:w="1951" w:type="dxa"/>
-            <w:shd w:val="clear" w:color="auto" w:fill="auto"/>
+            <w:shd w:val="clear" w:color="auto" w:fill="FFC000"/>
           </w:tcPr>
           <w:p>
             <w:pPr>
@@ -5294,18 +4438,20 @@
         <w:tc>
           <w:tcPr>
             <w:tcW w:w="7329" w:type="dxa"/>
-            <w:shd w:val="clear" w:color="auto" w:fill="auto"/>
+            <w:shd w:val="clear" w:color="auto" w:fill="FFC000"/>
           </w:tcPr>
           <w:p>
             <w:pPr>
               <w:pStyle w:val="RequirementID"/>
             </w:pPr>
             <w:r>
-              <w:t>SRS-</w:t>
-            </w:r>
-            <w:r>
-              <w:t xml:space="preserve"> SetPoint_Noise_Atenuation</w:t>
-            </w:r>
+              <w:t xml:space="preserve">SRS- </w:t>
+            </w:r>
+            <w:proofErr w:type="spellStart"/>
+            <w:r>
+              <w:t>SetPoint_Noise_Atenuation</w:t>
+            </w:r>
+            <w:proofErr w:type="spellEnd"/>
           </w:p>
         </w:tc>
       </w:tr>
@@ -5340,11 +4486,13 @@
               <w:pStyle w:val="RequirementTitle"/>
             </w:pPr>
             <w:r>
-              <w:t>Setpoint</w:t>
-            </w:r>
-            <w:r>
-              <w:t xml:space="preserve"> SetPoint_Noise_Atenuation</w:t>
-            </w:r>
+              <w:t xml:space="preserve">Setpoint </w:t>
+            </w:r>
+            <w:proofErr w:type="spellStart"/>
+            <w:r>
+              <w:t>SetPoint_Noise_Atenuation</w:t>
+            </w:r>
+            <w:proofErr w:type="spellEnd"/>
           </w:p>
         </w:tc>
       </w:tr>
@@ -5389,7 +4537,25 @@
                 <w:sz w:val="24"/>
                 <w:szCs w:val="22"/>
               </w:rPr>
-              <w:t>HARDWARE_CONFIGURATION SetPoint offset value shall be defined by sampling the signal at 100ms period.</w:t>
+              <w:t xml:space="preserve">HARDWARE_CONFIGURATION </w:t>
+            </w:r>
+            <w:proofErr w:type="spellStart"/>
+            <w:r>
+              <w:rPr>
+                <w:rFonts w:ascii="Arial" w:eastAsiaTheme="minorHAnsi" w:hAnsi="Arial" w:cstheme="minorBidi"/>
+                <w:sz w:val="24"/>
+                <w:szCs w:val="22"/>
+              </w:rPr>
+              <w:t>SetPoint</w:t>
+            </w:r>
+            <w:proofErr w:type="spellEnd"/>
+            <w:r>
+              <w:rPr>
+                <w:rFonts w:ascii="Arial" w:eastAsiaTheme="minorHAnsi" w:hAnsi="Arial" w:cstheme="minorBidi"/>
+                <w:sz w:val="24"/>
+                <w:szCs w:val="22"/>
+              </w:rPr>
+              <w:t xml:space="preserve"> offset value shall be defined by sampling the signal at 100ms period.</w:t>
             </w:r>
           </w:p>
           <w:p>
@@ -5490,7 +4656,7 @@
         <w:tc>
           <w:tcPr>
             <w:tcW w:w="1951" w:type="dxa"/>
-            <w:shd w:val="clear" w:color="auto" w:fill="auto"/>
+            <w:shd w:val="clear" w:color="auto" w:fill="FFC000"/>
           </w:tcPr>
           <w:p>
             <w:pPr>
@@ -5504,18 +4670,20 @@
         <w:tc>
           <w:tcPr>
             <w:tcW w:w="7329" w:type="dxa"/>
-            <w:shd w:val="clear" w:color="auto" w:fill="auto"/>
+            <w:shd w:val="clear" w:color="auto" w:fill="FFC000"/>
           </w:tcPr>
           <w:p>
             <w:pPr>
               <w:pStyle w:val="RequirementID"/>
             </w:pPr>
             <w:r>
-              <w:t>SRS-</w:t>
-            </w:r>
-            <w:r>
-              <w:t xml:space="preserve"> SetPoint_Reference_Value_UART</w:t>
-            </w:r>
+              <w:t xml:space="preserve">SRS- </w:t>
+            </w:r>
+            <w:proofErr w:type="spellStart"/>
+            <w:r>
+              <w:t>SetPoint_Reference_Value_UART</w:t>
+            </w:r>
+            <w:proofErr w:type="spellEnd"/>
           </w:p>
         </w:tc>
       </w:tr>
@@ -5549,9 +4717,11 @@
             <w:pPr>
               <w:pStyle w:val="RequirementTitle"/>
             </w:pPr>
+            <w:proofErr w:type="spellStart"/>
             <w:r>
               <w:t>SetPoint_Reference_Value_UART</w:t>
             </w:r>
+            <w:proofErr w:type="spellEnd"/>
           </w:p>
         </w:tc>
       </w:tr>
@@ -5596,36 +4766,36 @@
                 <w:sz w:val="24"/>
                 <w:szCs w:val="22"/>
               </w:rPr>
-              <w:t xml:space="preserve">HARDWARE_CONFIGURATION SetPoint offset values must be tested as defined in the Integrative Project design document, page 6 using the UART protocol. </w:t>
-            </w:r>
-          </w:p>
-          <w:p>
-            <w:pPr>
-              <w:pStyle w:val="Requirement"/>
+              <w:t xml:space="preserve">HARDWARE_CONFIGURATION </w:t>
+            </w:r>
+            <w:proofErr w:type="spellStart"/>
+            <w:r>
               <w:rPr>
                 <w:rFonts w:ascii="Arial" w:eastAsiaTheme="minorHAnsi" w:hAnsi="Arial" w:cstheme="minorBidi"/>
                 <w:sz w:val="24"/>
                 <w:szCs w:val="22"/>
               </w:rPr>
-            </w:pPr>
-          </w:p>
-          <w:p>
-            <w:pPr>
-              <w:pStyle w:val="Requirement"/>
+              <w:t>SetPoint</w:t>
+            </w:r>
+            <w:proofErr w:type="spellEnd"/>
+            <w:r>
               <w:rPr>
                 <w:rFonts w:ascii="Arial" w:eastAsiaTheme="minorHAnsi" w:hAnsi="Arial" w:cstheme="minorBidi"/>
                 <w:sz w:val="24"/>
                 <w:szCs w:val="22"/>
               </w:rPr>
-            </w:pPr>
-            <w:r>
+              <w:t xml:space="preserve"> offset values must be tested as defined in the Integrative Project design document, page 6 using the UART protocol. </w:t>
+            </w:r>
+          </w:p>
+          <w:p>
+            <w:pPr>
+              <w:pStyle w:val="Requirement"/>
               <w:rPr>
                 <w:rFonts w:ascii="Arial" w:eastAsiaTheme="minorHAnsi" w:hAnsi="Arial" w:cstheme="minorBidi"/>
                 <w:sz w:val="24"/>
                 <w:szCs w:val="22"/>
               </w:rPr>
-              <w:t xml:space="preserve">Offset_ updated _messsage shall be set to 200 ms.  </w:t>
-            </w:r>
+            </w:pPr>
           </w:p>
           <w:p>
             <w:pPr>
@@ -5636,6 +4806,60 @@
                 <w:szCs w:val="22"/>
               </w:rPr>
             </w:pPr>
+            <w:r>
+              <w:rPr>
+                <w:rFonts w:ascii="Arial" w:eastAsiaTheme="minorHAnsi" w:hAnsi="Arial" w:cstheme="minorBidi"/>
+                <w:sz w:val="24"/>
+                <w:szCs w:val="22"/>
+              </w:rPr>
+              <w:t>Offset_ updated _</w:t>
+            </w:r>
+            <w:proofErr w:type="spellStart"/>
+            <w:r>
+              <w:rPr>
+                <w:rFonts w:ascii="Arial" w:eastAsiaTheme="minorHAnsi" w:hAnsi="Arial" w:cstheme="minorBidi"/>
+                <w:sz w:val="24"/>
+                <w:szCs w:val="22"/>
+              </w:rPr>
+              <w:t>messsage</w:t>
+            </w:r>
+            <w:proofErr w:type="spellEnd"/>
+            <w:r>
+              <w:rPr>
+                <w:rFonts w:ascii="Arial" w:eastAsiaTheme="minorHAnsi" w:hAnsi="Arial" w:cstheme="minorBidi"/>
+                <w:sz w:val="24"/>
+                <w:szCs w:val="22"/>
+              </w:rPr>
+              <w:t xml:space="preserve"> shall be set to 200 </w:t>
+            </w:r>
+            <w:proofErr w:type="spellStart"/>
+            <w:r>
+              <w:rPr>
+                <w:rFonts w:ascii="Arial" w:eastAsiaTheme="minorHAnsi" w:hAnsi="Arial" w:cstheme="minorBidi"/>
+                <w:sz w:val="24"/>
+                <w:szCs w:val="22"/>
+              </w:rPr>
+              <w:t>ms.</w:t>
+            </w:r>
+            <w:proofErr w:type="spellEnd"/>
+            <w:r>
+              <w:rPr>
+                <w:rFonts w:ascii="Arial" w:eastAsiaTheme="minorHAnsi" w:hAnsi="Arial" w:cstheme="minorBidi"/>
+                <w:sz w:val="24"/>
+                <w:szCs w:val="22"/>
+              </w:rPr>
+              <w:t xml:space="preserve">  </w:t>
+            </w:r>
+          </w:p>
+          <w:p>
+            <w:pPr>
+              <w:pStyle w:val="Requirement"/>
+              <w:rPr>
+                <w:rFonts w:ascii="Arial" w:eastAsiaTheme="minorHAnsi" w:hAnsi="Arial" w:cstheme="minorBidi"/>
+                <w:sz w:val="24"/>
+                <w:szCs w:val="22"/>
+              </w:rPr>
+            </w:pPr>
           </w:p>
           <w:p>
             <w:pPr>
@@ -5646,13 +4870,23 @@
                 <w:sz w:val="20"/>
               </w:rPr>
             </w:pPr>
+            <w:proofErr w:type="spellStart"/>
             <w:r>
               <w:rPr>
                 <w:rFonts w:ascii="Arial" w:eastAsiaTheme="minorHAnsi" w:hAnsi="Arial" w:cstheme="minorBidi"/>
                 <w:sz w:val="24"/>
                 <w:szCs w:val="22"/>
               </w:rPr>
-              <w:t>UART_transmition_velosity shall be set to 115200 bps</w:t>
+              <w:t>UART_transmition_velosity</w:t>
+            </w:r>
+            <w:proofErr w:type="spellEnd"/>
+            <w:r>
+              <w:rPr>
+                <w:rFonts w:ascii="Arial" w:eastAsiaTheme="minorHAnsi" w:hAnsi="Arial" w:cstheme="minorBidi"/>
+                <w:sz w:val="24"/>
+                <w:szCs w:val="22"/>
+              </w:rPr>
+              <w:t xml:space="preserve"> shall be set to 115200 bps</w:t>
             </w:r>
           </w:p>
         </w:tc>
@@ -5725,7 +4959,7 @@
         <w:tc>
           <w:tcPr>
             <w:tcW w:w="1951" w:type="dxa"/>
-            <w:shd w:val="clear" w:color="auto" w:fill="auto"/>
+            <w:shd w:val="clear" w:color="auto" w:fill="FFC000"/>
           </w:tcPr>
           <w:p>
             <w:pPr>
@@ -5739,17 +4973,14 @@
         <w:tc>
           <w:tcPr>
             <w:tcW w:w="7329" w:type="dxa"/>
-            <w:shd w:val="clear" w:color="auto" w:fill="auto"/>
+            <w:shd w:val="clear" w:color="auto" w:fill="FFC000"/>
           </w:tcPr>
           <w:p>
             <w:pPr>
               <w:pStyle w:val="RequirementID"/>
             </w:pPr>
             <w:r>
-              <w:t>SRS-</w:t>
-            </w:r>
-            <w:r>
-              <w:t>PWM</w:t>
+              <w:t>SRS-PWM</w:t>
             </w:r>
           </w:p>
         </w:tc>
@@ -5874,6 +5105,7 @@
         <w:ind w:left="2832"/>
         <w:jc w:val="both"/>
         <w:rPr>
+          <w:highlight w:val="cyan"/>
           <w:lang w:val="en-US"/>
         </w:rPr>
       </w:pPr>
@@ -5884,6 +5116,7 @@
         <w:ind w:left="2832"/>
         <w:jc w:val="both"/>
         <w:rPr>
+          <w:highlight w:val="cyan"/>
           <w:lang w:val="en-US"/>
         </w:rPr>
       </w:pPr>
@@ -5909,7 +5142,7 @@
         <w:tc>
           <w:tcPr>
             <w:tcW w:w="1951" w:type="dxa"/>
-            <w:shd w:val="clear" w:color="auto" w:fill="auto"/>
+            <w:shd w:val="clear" w:color="auto" w:fill="FFC000"/>
           </w:tcPr>
           <w:p>
             <w:pPr>
@@ -5923,17 +5156,14 @@
         <w:tc>
           <w:tcPr>
             <w:tcW w:w="7329" w:type="dxa"/>
-            <w:shd w:val="clear" w:color="auto" w:fill="auto"/>
+            <w:shd w:val="clear" w:color="auto" w:fill="FFC000"/>
           </w:tcPr>
           <w:p>
             <w:pPr>
               <w:pStyle w:val="RequirementID"/>
             </w:pPr>
             <w:r>
-              <w:t>SRS-</w:t>
-            </w:r>
-            <w:r>
-              <w:t>PWM</w:t>
+              <w:t>SRS-PWM</w:t>
             </w:r>
           </w:p>
         </w:tc>
@@ -6010,10 +5240,7 @@
               </w:rPr>
             </w:pPr>
             <w:r>
-              <w:t>HARDWARE_CONFIGURATION for the PWM shall be sampled with in a period of 100ms</w:t>
-            </w:r>
-            <w:r>
-              <w:t>.</w:t>
+              <w:t>HARDWARE_CONFIGURATION for the PWM shall be sampled with in a period of 100ms.</w:t>
             </w:r>
           </w:p>
         </w:tc>
@@ -6116,7 +5343,7 @@
         <w:tc>
           <w:tcPr>
             <w:tcW w:w="1951" w:type="dxa"/>
-            <w:shd w:val="clear" w:color="auto" w:fill="auto"/>
+            <w:shd w:val="clear" w:color="auto" w:fill="FFC000"/>
           </w:tcPr>
           <w:p>
             <w:pPr>
@@ -6131,7 +5358,7 @@
         <w:tc>
           <w:tcPr>
             <w:tcW w:w="7329" w:type="dxa"/>
-            <w:shd w:val="clear" w:color="auto" w:fill="auto"/>
+            <w:shd w:val="clear" w:color="auto" w:fill="FFC000"/>
           </w:tcPr>
           <w:p>
             <w:pPr>
@@ -6291,7 +5518,7 @@
         <w:tc>
           <w:tcPr>
             <w:tcW w:w="1951" w:type="dxa"/>
-            <w:shd w:val="clear" w:color="auto" w:fill="auto"/>
+            <w:shd w:val="clear" w:color="auto" w:fill="FFC000"/>
           </w:tcPr>
           <w:p>
             <w:pPr>
@@ -6305,7 +5532,7 @@
         <w:tc>
           <w:tcPr>
             <w:tcW w:w="7329" w:type="dxa"/>
-            <w:shd w:val="clear" w:color="auto" w:fill="auto"/>
+            <w:shd w:val="clear" w:color="auto" w:fill="FFC000"/>
           </w:tcPr>
           <w:p>
             <w:pPr>
@@ -6463,7 +5690,7 @@
         <w:tc>
           <w:tcPr>
             <w:tcW w:w="1951" w:type="dxa"/>
-            <w:shd w:val="clear" w:color="auto" w:fill="auto"/>
+            <w:shd w:val="clear" w:color="auto" w:fill="FFC000"/>
           </w:tcPr>
           <w:p>
             <w:pPr>
@@ -6477,7 +5704,7 @@
         <w:tc>
           <w:tcPr>
             <w:tcW w:w="7329" w:type="dxa"/>
-            <w:shd w:val="clear" w:color="auto" w:fill="auto"/>
+            <w:shd w:val="clear" w:color="auto" w:fill="FFC000"/>
           </w:tcPr>
           <w:p>
             <w:pPr>
@@ -6564,7 +5791,15 @@
               </w:rPr>
             </w:pPr>
             <w:r>
-              <w:t>HARDWARE_CONFIGURATION shall set the output of the Hall_effect sensor to a square signal.</w:t>
+              <w:t xml:space="preserve">HARDWARE_CONFIGURATION shall set the output of the </w:t>
+            </w:r>
+            <w:proofErr w:type="spellStart"/>
+            <w:r>
+              <w:t>Hall_effect</w:t>
+            </w:r>
+            <w:proofErr w:type="spellEnd"/>
+            <w:r>
+              <w:t xml:space="preserve"> sensor to a square signal.</w:t>
             </w:r>
           </w:p>
         </w:tc>
@@ -6618,12 +5853,16 @@
     </w:p>
     <w:p>
       <w:pPr>
-        <w:spacing w:after="0" w:line="240" w:lineRule="auto"/>
-        <w:jc w:val="both"/>
-        <w:rPr>
-          <w:lang w:val="en-US"/>
-        </w:rPr>
-      </w:pPr>
+        <w:rPr>
+          <w:lang w:val="en-US"/>
+        </w:rPr>
+      </w:pPr>
+      <w:r>
+        <w:rPr>
+          <w:lang w:val="en-US"/>
+        </w:rPr>
+        <w:br w:type="page"/>
+      </w:r>
     </w:p>
     <w:p>
       <w:pPr>
@@ -6634,8 +5873,10 @@
       <w:bookmarkStart w:id="38" w:name="_Toc209586374"/>
       <w:bookmarkStart w:id="39" w:name="_Toc220952145"/>
       <w:bookmarkStart w:id="40" w:name="_Toc106612453"/>
-      <w:bookmarkStart w:id="41" w:name="_Toc237506712"/>
-      <w:r>
+      <w:bookmarkStart w:id="41" w:name="_Toc21078287"/>
+      <w:proofErr w:type="spellStart"/>
+      <w:r>
+        <w:lastRenderedPageBreak/>
         <w:t>S</w:t>
       </w:r>
       <w:bookmarkEnd w:id="36"/>
@@ -6643,17 +5884,11 @@
       <w:bookmarkEnd w:id="38"/>
       <w:bookmarkEnd w:id="39"/>
       <w:bookmarkEnd w:id="40"/>
+      <w:r>
+        <w:t>W_Configuration</w:t>
+      </w:r>
       <w:bookmarkEnd w:id="41"/>
-      <w:r>
-        <w:t>W_Configuration</w:t>
-      </w:r>
-    </w:p>
-    <w:p>
-      <w:pPr>
-        <w:rPr>
-          <w:lang w:val="en-US"/>
-        </w:rPr>
-      </w:pPr>
+      <w:proofErr w:type="spellEnd"/>
     </w:p>
     <w:tbl>
       <w:tblPr>
@@ -6676,7 +5911,7 @@
         <w:tc>
           <w:tcPr>
             <w:tcW w:w="1951" w:type="dxa"/>
-            <w:shd w:val="clear" w:color="auto" w:fill="auto"/>
+            <w:shd w:val="clear" w:color="auto" w:fill="D9D9D9" w:themeFill="background1" w:themeFillShade="D9"/>
           </w:tcPr>
           <w:p>
             <w:pPr>
@@ -6690,7 +5925,7 @@
         <w:tc>
           <w:tcPr>
             <w:tcW w:w="7329" w:type="dxa"/>
-            <w:shd w:val="clear" w:color="auto" w:fill="auto"/>
+            <w:shd w:val="clear" w:color="auto" w:fill="D9D9D9" w:themeFill="background1" w:themeFillShade="D9"/>
           </w:tcPr>
           <w:p>
             <w:pPr>
@@ -6792,8 +6027,13 @@
               <w:t xml:space="preserve"> with the</w:t>
             </w:r>
             <w:r>
-              <w:t xml:space="preserve"> 100 ms</w:t>
-            </w:r>
+              <w:t xml:space="preserve"> 100 </w:t>
+            </w:r>
+            <w:proofErr w:type="spellStart"/>
+            <w:r>
+              <w:t>ms</w:t>
+            </w:r>
+            <w:proofErr w:type="spellEnd"/>
             <w:r>
               <w:t xml:space="preserve"> parameter, with the use of the </w:t>
             </w:r>
@@ -6842,7 +6082,611 @@
           </w:p>
         </w:tc>
       </w:tr>
+      <w:tr>
+        <w:tc>
+          <w:tcPr>
+            <w:tcW w:w="1951" w:type="dxa"/>
+            <w:shd w:val="clear" w:color="auto" w:fill="D9D9D9" w:themeFill="background1" w:themeFillShade="D9"/>
+          </w:tcPr>
+          <w:p>
+            <w:pPr>
+              <w:pStyle w:val="RequirementID"/>
+            </w:pPr>
+            <w:r>
+              <w:t>Requirement ID</w:t>
+            </w:r>
+          </w:p>
+        </w:tc>
+        <w:tc>
+          <w:tcPr>
+            <w:tcW w:w="7329" w:type="dxa"/>
+            <w:shd w:val="clear" w:color="auto" w:fill="D9D9D9" w:themeFill="background1" w:themeFillShade="D9"/>
+          </w:tcPr>
+          <w:p>
+            <w:pPr>
+              <w:pStyle w:val="RequirementID"/>
+            </w:pPr>
+            <w:r>
+              <w:t>SRS-</w:t>
+            </w:r>
+            <w:r>
+              <w:t>Model</w:t>
+            </w:r>
+          </w:p>
+        </w:tc>
+      </w:tr>
+      <w:tr>
+        <w:tc>
+          <w:tcPr>
+            <w:tcW w:w="1951" w:type="dxa"/>
+            <w:shd w:val="clear" w:color="auto" w:fill="auto"/>
+            <w:vAlign w:val="center"/>
+          </w:tcPr>
+          <w:p>
+            <w:pPr>
+              <w:rPr>
+                <w:lang w:val="en-US"/>
+              </w:rPr>
+            </w:pPr>
+            <w:r>
+              <w:rPr>
+                <w:lang w:val="en-US"/>
+              </w:rPr>
+              <w:t>Title</w:t>
+            </w:r>
+          </w:p>
+        </w:tc>
+        <w:tc>
+          <w:tcPr>
+            <w:tcW w:w="7329" w:type="dxa"/>
+            <w:shd w:val="clear" w:color="auto" w:fill="auto"/>
+          </w:tcPr>
+          <w:p>
+            <w:pPr>
+              <w:pStyle w:val="RequirementTitle"/>
+            </w:pPr>
+            <w:r>
+              <w:t>S</w:t>
+            </w:r>
+            <w:r>
+              <w:t>peed control</w:t>
+            </w:r>
+          </w:p>
+        </w:tc>
+      </w:tr>
+      <w:tr>
+        <w:tc>
+          <w:tcPr>
+            <w:tcW w:w="1951" w:type="dxa"/>
+            <w:shd w:val="clear" w:color="auto" w:fill="auto"/>
+            <w:vAlign w:val="center"/>
+          </w:tcPr>
+          <w:p>
+            <w:pPr>
+              <w:rPr>
+                <w:lang w:val="en-US"/>
+              </w:rPr>
+            </w:pPr>
+            <w:r>
+              <w:rPr>
+                <w:lang w:val="en-US"/>
+              </w:rPr>
+              <w:t>Description</w:t>
+            </w:r>
+          </w:p>
+        </w:tc>
+        <w:tc>
+          <w:tcPr>
+            <w:tcW w:w="7329" w:type="dxa"/>
+            <w:shd w:val="clear" w:color="auto" w:fill="auto"/>
+          </w:tcPr>
+          <w:p>
+            <w:pPr>
+              <w:pStyle w:val="Requirement"/>
+              <w:rPr>
+                <w:rFonts w:ascii="TimesNewRoman" w:hAnsi="TimesNewRoman"/>
+                <w:color w:val="000000"/>
+                <w:sz w:val="20"/>
+              </w:rPr>
+            </w:pPr>
+            <w:r>
+              <w:t>Speed control</w:t>
+            </w:r>
+            <w:r>
+              <w:t xml:space="preserve"> shall </w:t>
+            </w:r>
+            <w:r>
+              <w:t>set t</w:t>
+            </w:r>
+            <w:r>
+              <w:t>he motor to the RPM</w:t>
+            </w:r>
+            <w:r>
+              <w:t xml:space="preserve">, using the ACD feedback and varying voltage from </w:t>
+            </w:r>
+            <w:proofErr w:type="spellStart"/>
+            <w:r>
+              <w:t>SetPoint</w:t>
+            </w:r>
+            <w:proofErr w:type="spellEnd"/>
+            <w:r>
+              <w:t xml:space="preserve">  </w:t>
+            </w:r>
+          </w:p>
+        </w:tc>
+      </w:tr>
+      <w:tr>
+        <w:tc>
+          <w:tcPr>
+            <w:tcW w:w="1951" w:type="dxa"/>
+            <w:shd w:val="clear" w:color="auto" w:fill="auto"/>
+            <w:vAlign w:val="center"/>
+          </w:tcPr>
+          <w:p>
+            <w:pPr>
+              <w:rPr>
+                <w:lang w:val="en-US"/>
+              </w:rPr>
+            </w:pPr>
+            <w:r>
+              <w:rPr>
+                <w:lang w:val="en-US"/>
+              </w:rPr>
+              <w:t>Version</w:t>
+            </w:r>
+          </w:p>
+        </w:tc>
+        <w:tc>
+          <w:tcPr>
+            <w:tcW w:w="7329" w:type="dxa"/>
+            <w:shd w:val="clear" w:color="auto" w:fill="auto"/>
+          </w:tcPr>
+          <w:p>
+            <w:pPr>
+              <w:pStyle w:val="RequirementVersion"/>
+            </w:pPr>
+            <w:r>
+              <w:t>V1.0</w:t>
+            </w:r>
+          </w:p>
+        </w:tc>
+      </w:tr>
+      <w:tr>
+        <w:tc>
+          <w:tcPr>
+            <w:tcW w:w="1951" w:type="dxa"/>
+            <w:shd w:val="clear" w:color="auto" w:fill="D9D9D9" w:themeFill="background1" w:themeFillShade="D9"/>
+          </w:tcPr>
+          <w:p>
+            <w:pPr>
+              <w:pStyle w:val="RequirementID"/>
+            </w:pPr>
+            <w:r>
+              <w:t>Requirement ID</w:t>
+            </w:r>
+          </w:p>
+        </w:tc>
+        <w:tc>
+          <w:tcPr>
+            <w:tcW w:w="7329" w:type="dxa"/>
+            <w:shd w:val="clear" w:color="auto" w:fill="D9D9D9" w:themeFill="background1" w:themeFillShade="D9"/>
+          </w:tcPr>
+          <w:p>
+            <w:pPr>
+              <w:pStyle w:val="RequirementID"/>
+            </w:pPr>
+            <w:r>
+              <w:t>SRS-</w:t>
+            </w:r>
+            <w:r>
+              <w:t>Controller</w:t>
+            </w:r>
+          </w:p>
+        </w:tc>
+      </w:tr>
+      <w:tr>
+        <w:trPr>
+          <w:trHeight w:val="745"/>
+        </w:trPr>
+        <w:tc>
+          <w:tcPr>
+            <w:tcW w:w="1951" w:type="dxa"/>
+            <w:shd w:val="clear" w:color="auto" w:fill="auto"/>
+            <w:vAlign w:val="center"/>
+          </w:tcPr>
+          <w:p>
+            <w:pPr>
+              <w:rPr>
+                <w:lang w:val="en-US"/>
+              </w:rPr>
+            </w:pPr>
+            <w:r>
+              <w:rPr>
+                <w:lang w:val="en-US"/>
+              </w:rPr>
+              <w:t>Title</w:t>
+            </w:r>
+          </w:p>
+        </w:tc>
+        <w:tc>
+          <w:tcPr>
+            <w:tcW w:w="7329" w:type="dxa"/>
+            <w:shd w:val="clear" w:color="auto" w:fill="auto"/>
+          </w:tcPr>
+          <w:p>
+            <w:pPr>
+              <w:pStyle w:val="RequirementTitle"/>
+            </w:pPr>
+            <w:r>
+              <w:t>S</w:t>
+            </w:r>
+            <w:r>
+              <w:t xml:space="preserve">peed </w:t>
+            </w:r>
+            <w:proofErr w:type="spellStart"/>
+            <w:r>
+              <w:t>control_setpoint</w:t>
+            </w:r>
+            <w:proofErr w:type="spellEnd"/>
+          </w:p>
+        </w:tc>
+      </w:tr>
+      <w:tr>
+        <w:tc>
+          <w:tcPr>
+            <w:tcW w:w="1951" w:type="dxa"/>
+            <w:shd w:val="clear" w:color="auto" w:fill="auto"/>
+            <w:vAlign w:val="center"/>
+          </w:tcPr>
+          <w:p>
+            <w:pPr>
+              <w:rPr>
+                <w:lang w:val="en-US"/>
+              </w:rPr>
+            </w:pPr>
+            <w:r>
+              <w:rPr>
+                <w:lang w:val="en-US"/>
+              </w:rPr>
+              <w:t>Description</w:t>
+            </w:r>
+          </w:p>
+        </w:tc>
+        <w:tc>
+          <w:tcPr>
+            <w:tcW w:w="7329" w:type="dxa"/>
+            <w:shd w:val="clear" w:color="auto" w:fill="auto"/>
+          </w:tcPr>
+          <w:p>
+            <w:pPr>
+              <w:pStyle w:val="Requirement"/>
+            </w:pPr>
+            <w:r>
+              <w:t>Setpoint</w:t>
+            </w:r>
+            <w:r>
+              <w:t xml:space="preserve"> value</w:t>
+            </w:r>
+            <w:r>
+              <w:t xml:space="preserve"> </w:t>
+            </w:r>
+            <w:r>
+              <w:t xml:space="preserve">shall </w:t>
+            </w:r>
+            <w:r>
+              <w:t xml:space="preserve">be </w:t>
+            </w:r>
+            <w:r>
+              <w:t>read</w:t>
+            </w:r>
+            <w:r>
+              <w:t xml:space="preserve"> every 100ms</w:t>
+            </w:r>
+            <w:r>
+              <w:t>.</w:t>
+            </w:r>
+          </w:p>
+          <w:p>
+            <w:pPr>
+              <w:pStyle w:val="Requirement"/>
+              <w:rPr>
+                <w:rFonts w:ascii="TimesNewRoman" w:hAnsi="TimesNewRoman"/>
+                <w:color w:val="000000"/>
+                <w:sz w:val="20"/>
+              </w:rPr>
+            </w:pPr>
+            <w:r>
+              <w:rPr>
+                <w:rFonts w:ascii="TimesNewRoman" w:hAnsi="TimesNewRoman"/>
+                <w:noProof/>
+                <w:color w:val="000000"/>
+                <w:sz w:val="20"/>
+              </w:rPr>
+              <w:drawing>
+                <wp:inline distT="0" distB="0" distL="0" distR="0" wp14:anchorId="67B7E08A" wp14:editId="776E2733">
+                  <wp:extent cx="3790336" cy="1591798"/>
+                  <wp:effectExtent l="0" t="0" r="635" b="8890"/>
+                  <wp:docPr id="1" name="Picture 1"/>
+                  <wp:cNvGraphicFramePr>
+                    <a:graphicFrameLocks xmlns:a="http://schemas.openxmlformats.org/drawingml/2006/main" noChangeAspect="1"/>
+                  </wp:cNvGraphicFramePr>
+                  <a:graphic xmlns:a="http://schemas.openxmlformats.org/drawingml/2006/main">
+                    <a:graphicData uri="http://schemas.openxmlformats.org/drawingml/2006/picture">
+                      <pic:pic xmlns:pic="http://schemas.openxmlformats.org/drawingml/2006/picture">
+                        <pic:nvPicPr>
+                          <pic:cNvPr id="1" name=""/>
+                          <pic:cNvPicPr/>
+                        </pic:nvPicPr>
+                        <pic:blipFill>
+                          <a:blip r:embed="rId10"/>
+                          <a:stretch>
+                            <a:fillRect/>
+                          </a:stretch>
+                        </pic:blipFill>
+                        <pic:spPr>
+                          <a:xfrm>
+                            <a:off x="0" y="0"/>
+                            <a:ext cx="3831157" cy="1608941"/>
+                          </a:xfrm>
+                          <a:prstGeom prst="rect">
+                            <a:avLst/>
+                          </a:prstGeom>
+                        </pic:spPr>
+                      </pic:pic>
+                    </a:graphicData>
+                  </a:graphic>
+                </wp:inline>
+              </w:drawing>
+            </w:r>
+          </w:p>
+        </w:tc>
+      </w:tr>
+      <w:tr>
+        <w:tc>
+          <w:tcPr>
+            <w:tcW w:w="1951" w:type="dxa"/>
+            <w:shd w:val="clear" w:color="auto" w:fill="auto"/>
+            <w:vAlign w:val="center"/>
+          </w:tcPr>
+          <w:p>
+            <w:pPr>
+              <w:rPr>
+                <w:lang w:val="en-US"/>
+              </w:rPr>
+            </w:pPr>
+            <w:r>
+              <w:rPr>
+                <w:lang w:val="en-US"/>
+              </w:rPr>
+              <w:t>Version</w:t>
+            </w:r>
+          </w:p>
+        </w:tc>
+        <w:tc>
+          <w:tcPr>
+            <w:tcW w:w="7329" w:type="dxa"/>
+            <w:shd w:val="clear" w:color="auto" w:fill="auto"/>
+          </w:tcPr>
+          <w:p>
+            <w:pPr>
+              <w:pStyle w:val="Requirement"/>
+            </w:pPr>
+            <w:r>
+              <w:t>V1.0</w:t>
+            </w:r>
+          </w:p>
+        </w:tc>
+      </w:tr>
+      <w:tr>
+        <w:tc>
+          <w:tcPr>
+            <w:tcW w:w="1951" w:type="dxa"/>
+            <w:shd w:val="clear" w:color="auto" w:fill="D9D9D9" w:themeFill="background1" w:themeFillShade="D9"/>
+          </w:tcPr>
+          <w:p>
+            <w:pPr>
+              <w:pStyle w:val="RequirementID"/>
+            </w:pPr>
+            <w:r>
+              <w:t>Requirement ID</w:t>
+            </w:r>
+          </w:p>
+        </w:tc>
+        <w:tc>
+          <w:tcPr>
+            <w:tcW w:w="7329" w:type="dxa"/>
+            <w:shd w:val="clear" w:color="auto" w:fill="D9D9D9" w:themeFill="background1" w:themeFillShade="D9"/>
+          </w:tcPr>
+          <w:p>
+            <w:pPr>
+              <w:pStyle w:val="RequirementID"/>
+            </w:pPr>
+            <w:r>
+              <w:t>SRS-</w:t>
+            </w:r>
+            <w:r>
+              <w:t>Controller</w:t>
+            </w:r>
+          </w:p>
+        </w:tc>
+      </w:tr>
+      <w:tr>
+        <w:trPr>
+          <w:trHeight w:val="745"/>
+        </w:trPr>
+        <w:tc>
+          <w:tcPr>
+            <w:tcW w:w="1951" w:type="dxa"/>
+            <w:shd w:val="clear" w:color="auto" w:fill="auto"/>
+            <w:vAlign w:val="center"/>
+          </w:tcPr>
+          <w:p>
+            <w:pPr>
+              <w:rPr>
+                <w:lang w:val="en-US"/>
+              </w:rPr>
+            </w:pPr>
+            <w:r>
+              <w:rPr>
+                <w:lang w:val="en-US"/>
+              </w:rPr>
+              <w:t>Title</w:t>
+            </w:r>
+          </w:p>
+        </w:tc>
+        <w:tc>
+          <w:tcPr>
+            <w:tcW w:w="7329" w:type="dxa"/>
+            <w:shd w:val="clear" w:color="auto" w:fill="auto"/>
+          </w:tcPr>
+          <w:p>
+            <w:pPr>
+              <w:pStyle w:val="RequirementTitle"/>
+            </w:pPr>
+            <w:proofErr w:type="spellStart"/>
+            <w:r>
+              <w:t>S</w:t>
+            </w:r>
+            <w:r>
+              <w:t>peed</w:t>
+            </w:r>
+            <w:r>
+              <w:t>_transfer</w:t>
+            </w:r>
+            <w:proofErr w:type="spellEnd"/>
+            <w:r>
+              <w:t xml:space="preserve"> function</w:t>
+            </w:r>
+          </w:p>
+        </w:tc>
+      </w:tr>
+      <w:tr>
+        <w:tc>
+          <w:tcPr>
+            <w:tcW w:w="1951" w:type="dxa"/>
+            <w:shd w:val="clear" w:color="auto" w:fill="auto"/>
+            <w:vAlign w:val="center"/>
+          </w:tcPr>
+          <w:p>
+            <w:pPr>
+              <w:rPr>
+                <w:lang w:val="en-US"/>
+              </w:rPr>
+            </w:pPr>
+            <w:r>
+              <w:rPr>
+                <w:lang w:val="en-US"/>
+              </w:rPr>
+              <w:t>Description</w:t>
+            </w:r>
+          </w:p>
+        </w:tc>
+        <w:tc>
+          <w:tcPr>
+            <w:tcW w:w="7329" w:type="dxa"/>
+            <w:shd w:val="clear" w:color="auto" w:fill="auto"/>
+          </w:tcPr>
+          <w:p>
+            <w:pPr>
+              <w:pStyle w:val="Requirement"/>
+            </w:pPr>
+            <w:r>
+              <w:t xml:space="preserve">The </w:t>
+            </w:r>
+            <w:hyperlink w:anchor="_Verification__Transfer_function" w:history="1">
+              <w:r>
+                <w:rPr>
+                  <w:rStyle w:val="Hyperlink"/>
+                </w:rPr>
+                <w:t>transfer function</w:t>
+              </w:r>
+            </w:hyperlink>
+            <w:r>
+              <w:t xml:space="preserve"> shall be used to generate a speed control</w:t>
+            </w:r>
+          </w:p>
+          <w:p>
+            <w:pPr>
+              <w:pStyle w:val="Requirement"/>
+              <w:rPr>
+                <w:rFonts w:ascii="TimesNewRoman" w:hAnsi="TimesNewRoman"/>
+                <w:color w:val="000000"/>
+                <w:sz w:val="20"/>
+              </w:rPr>
+            </w:pPr>
+          </w:p>
+        </w:tc>
+      </w:tr>
+      <w:tr>
+        <w:tc>
+          <w:tcPr>
+            <w:tcW w:w="1951" w:type="dxa"/>
+            <w:shd w:val="clear" w:color="auto" w:fill="auto"/>
+            <w:vAlign w:val="center"/>
+          </w:tcPr>
+          <w:p>
+            <w:pPr>
+              <w:rPr>
+                <w:lang w:val="en-US"/>
+              </w:rPr>
+            </w:pPr>
+            <w:r>
+              <w:rPr>
+                <w:lang w:val="en-US"/>
+              </w:rPr>
+              <w:t>Version</w:t>
+            </w:r>
+          </w:p>
+        </w:tc>
+        <w:tc>
+          <w:tcPr>
+            <w:tcW w:w="7329" w:type="dxa"/>
+            <w:shd w:val="clear" w:color="auto" w:fill="auto"/>
+          </w:tcPr>
+          <w:p>
+            <w:pPr>
+              <w:pStyle w:val="Requirement"/>
+            </w:pPr>
+            <w:r>
+              <w:t>V1.0</w:t>
+            </w:r>
+          </w:p>
+        </w:tc>
+      </w:tr>
     </w:tbl>
+    <w:p>
+      <w:pPr>
+        <w:rPr>
+          <w:lang w:val="en-US"/>
+        </w:rPr>
+      </w:pPr>
+    </w:p>
+    <w:p>
+      <w:pPr>
+        <w:rPr>
+          <w:lang w:val="en-US"/>
+        </w:rPr>
+      </w:pPr>
+      <w:r>
+        <w:rPr>
+          <w:lang w:val="en-US"/>
+        </w:rPr>
+        <w:br w:type="page"/>
+      </w:r>
+    </w:p>
+    <w:p>
+      <w:pPr>
+        <w:pStyle w:val="Heading2"/>
+      </w:pPr>
+      <w:bookmarkStart w:id="42" w:name="_Toc21078288"/>
+      <w:proofErr w:type="spellStart"/>
+      <w:r>
+        <w:lastRenderedPageBreak/>
+        <w:t>Human_Machine_Interface</w:t>
+      </w:r>
+      <w:bookmarkEnd w:id="42"/>
+      <w:proofErr w:type="spellEnd"/>
+    </w:p>
     <w:p>
       <w:pPr>
         <w:rPr>
@@ -6871,12 +6715,16 @@
         <w:tc>
           <w:tcPr>
             <w:tcW w:w="1951" w:type="dxa"/>
-            <w:shd w:val="clear" w:color="auto" w:fill="auto"/>
+            <w:shd w:val="clear" w:color="auto" w:fill="D9D9D9" w:themeFill="background1" w:themeFillShade="D9"/>
           </w:tcPr>
           <w:p>
             <w:pPr>
               <w:pStyle w:val="RequirementID"/>
             </w:pPr>
+            <w:bookmarkStart w:id="43" w:name="_Toc511458453"/>
+            <w:bookmarkStart w:id="44" w:name="_Toc527540674"/>
+            <w:bookmarkStart w:id="45" w:name="_Toc209586378"/>
+            <w:bookmarkStart w:id="46" w:name="_Toc220952149"/>
             <w:r>
               <w:t>Requirement ID</w:t>
             </w:r>
@@ -6885,7 +6733,7 @@
         <w:tc>
           <w:tcPr>
             <w:tcW w:w="7329" w:type="dxa"/>
-            <w:shd w:val="clear" w:color="auto" w:fill="auto"/>
+            <w:shd w:val="clear" w:color="auto" w:fill="D9D9D9" w:themeFill="background1" w:themeFillShade="D9"/>
           </w:tcPr>
           <w:p>
             <w:pPr>
@@ -6895,7 +6743,15 @@
               <w:t>SRS-</w:t>
             </w:r>
             <w:r>
-              <w:t>Model</w:t>
+              <w:t xml:space="preserve"> </w:t>
+            </w:r>
+            <w:proofErr w:type="spellStart"/>
+            <w:r>
+              <w:t>HMI_Display</w:t>
+            </w:r>
+            <w:proofErr w:type="spellEnd"/>
+            <w:r>
+              <w:t xml:space="preserve"> </w:t>
             </w:r>
           </w:p>
         </w:tc>
@@ -6917,7 +6773,6 @@
               <w:rPr>
                 <w:lang w:val="en-US"/>
               </w:rPr>
-              <w:lastRenderedPageBreak/>
               <w:t>Title</w:t>
             </w:r>
           </w:p>
@@ -6931,12 +6786,11 @@
             <w:pPr>
               <w:pStyle w:val="RequirementTitle"/>
             </w:pPr>
-            <w:r>
-              <w:t>S</w:t>
-            </w:r>
-            <w:r>
-              <w:t>peed control</w:t>
-            </w:r>
+            <w:proofErr w:type="spellStart"/>
+            <w:r>
+              <w:t>HMI_Display</w:t>
+            </w:r>
+            <w:proofErr w:type="spellEnd"/>
           </w:p>
         </w:tc>
       </w:tr>
@@ -6969,29 +6823,313 @@
           <w:p>
             <w:pPr>
               <w:pStyle w:val="Requirement"/>
-              <w:rPr>
-                <w:rFonts w:ascii="TimesNewRoman" w:hAnsi="TimesNewRoman"/>
-                <w:color w:val="000000"/>
-                <w:sz w:val="20"/>
-              </w:rPr>
-            </w:pPr>
-            <w:r>
-              <w:t>Speed control</w:t>
-            </w:r>
-            <w:r>
-              <w:t xml:space="preserve"> shall </w:t>
-            </w:r>
-            <w:r>
-              <w:t>set t</w:t>
-            </w:r>
-            <w:r>
-              <w:t>he motor to the RPM</w:t>
-            </w:r>
-            <w:r>
-              <w:t>, using the ACD feedback and varying voltage from SetPoint</w:t>
-            </w:r>
-            <w:r>
+            </w:pPr>
+            <w:proofErr w:type="spellStart"/>
+            <w:r>
+              <w:t>HMI_Display</w:t>
+            </w:r>
+            <w:proofErr w:type="spellEnd"/>
+            <w:r>
+              <w:t xml:space="preserve"> </w:t>
+            </w:r>
+            <w:r>
+              <w:t>software</w:t>
+            </w:r>
+            <w:r>
+              <w:t xml:space="preserve"> </w:t>
+            </w:r>
+            <w:r>
+              <w:t>shall display</w:t>
+            </w:r>
+            <w:r>
+              <w:t xml:space="preserve"> the following items:</w:t>
+            </w:r>
+          </w:p>
+          <w:p>
+            <w:pPr>
+              <w:pStyle w:val="Requirement"/>
+            </w:pPr>
+          </w:p>
+          <w:p>
+            <w:pPr>
+              <w:pStyle w:val="Default"/>
+              <w:rPr>
+                <w:sz w:val="22"/>
+                <w:szCs w:val="22"/>
+                <w:lang w:val="en-US"/>
+              </w:rPr>
+            </w:pPr>
+            <w:r>
+              <w:rPr>
+                <w:b/>
+                <w:bCs/>
+                <w:sz w:val="22"/>
+                <w:szCs w:val="22"/>
+                <w:lang w:val="en-US"/>
+              </w:rPr>
+              <w:t>Name</w:t>
+            </w:r>
+            <w:r>
+              <w:rPr>
+                <w:b/>
+                <w:bCs/>
+                <w:sz w:val="22"/>
+                <w:szCs w:val="22"/>
+                <w:lang w:val="en-US"/>
+              </w:rPr>
+              <w:t xml:space="preserve"> </w:t>
+            </w:r>
+            <w:r>
+              <w:rPr>
+                <w:b/>
+                <w:bCs/>
+                <w:sz w:val="22"/>
+                <w:szCs w:val="22"/>
+                <w:lang w:val="en-US"/>
+              </w:rPr>
+              <w:t>of the</w:t>
+            </w:r>
+            <w:r>
+              <w:rPr>
+                <w:b/>
+                <w:bCs/>
+                <w:sz w:val="22"/>
+                <w:szCs w:val="22"/>
+                <w:lang w:val="en-US"/>
+              </w:rPr>
+              <w:t xml:space="preserve"> pro</w:t>
+            </w:r>
+            <w:r>
+              <w:rPr>
+                <w:b/>
+                <w:bCs/>
+                <w:sz w:val="22"/>
+                <w:szCs w:val="22"/>
+                <w:lang w:val="en-US"/>
+              </w:rPr>
+              <w:t>j</w:t>
+            </w:r>
+            <w:r>
+              <w:rPr>
+                <w:b/>
+                <w:bCs/>
+                <w:sz w:val="22"/>
+                <w:szCs w:val="22"/>
+                <w:lang w:val="en-US"/>
+              </w:rPr>
+              <w:t>ect:</w:t>
+            </w:r>
+            <w:r>
+              <w:rPr>
+                <w:b/>
+                <w:bCs/>
+                <w:sz w:val="22"/>
+                <w:szCs w:val="22"/>
+                <w:lang w:val="en-US"/>
+              </w:rPr>
               <w:t xml:space="preserve">  </w:t>
+            </w:r>
+            <w:r>
+              <w:rPr>
+                <w:sz w:val="22"/>
+                <w:szCs w:val="22"/>
+                <w:lang w:val="en-US"/>
+              </w:rPr>
+              <w:t>Speed Control DC motor</w:t>
+            </w:r>
+            <w:r>
+              <w:rPr>
+                <w:sz w:val="22"/>
+                <w:szCs w:val="22"/>
+                <w:lang w:val="en-US"/>
+              </w:rPr>
+              <w:t xml:space="preserve"> </w:t>
+            </w:r>
+          </w:p>
+          <w:p>
+            <w:pPr>
+              <w:pStyle w:val="Default"/>
+              <w:rPr>
+                <w:sz w:val="22"/>
+                <w:szCs w:val="22"/>
+                <w:lang w:val="en-US"/>
+              </w:rPr>
+            </w:pPr>
+            <w:r>
+              <w:rPr>
+                <w:b/>
+                <w:bCs/>
+                <w:sz w:val="22"/>
+                <w:szCs w:val="22"/>
+                <w:lang w:val="en-US"/>
+              </w:rPr>
+              <w:t xml:space="preserve">Duty cycle: </w:t>
+            </w:r>
+            <w:r>
+              <w:rPr>
+                <w:sz w:val="22"/>
+                <w:szCs w:val="22"/>
+                <w:lang w:val="en-US"/>
+              </w:rPr>
+              <w:t xml:space="preserve">XXX % </w:t>
+            </w:r>
+          </w:p>
+          <w:p>
+            <w:pPr>
+              <w:pStyle w:val="Default"/>
+              <w:rPr>
+                <w:sz w:val="22"/>
+                <w:szCs w:val="22"/>
+                <w:lang w:val="en-US"/>
+              </w:rPr>
+            </w:pPr>
+            <w:r>
+              <w:rPr>
+                <w:b/>
+                <w:bCs/>
+                <w:sz w:val="22"/>
+                <w:szCs w:val="22"/>
+                <w:lang w:val="en-US"/>
+              </w:rPr>
+              <w:t xml:space="preserve">Speed: </w:t>
+            </w:r>
+            <w:r>
+              <w:rPr>
+                <w:sz w:val="22"/>
+                <w:szCs w:val="22"/>
+                <w:lang w:val="en-US"/>
+              </w:rPr>
+              <w:t xml:space="preserve">XXXX RPM </w:t>
+            </w:r>
+          </w:p>
+          <w:p>
+            <w:pPr>
+              <w:pStyle w:val="Default"/>
+              <w:rPr>
+                <w:sz w:val="22"/>
+                <w:szCs w:val="22"/>
+              </w:rPr>
+            </w:pPr>
+            <w:r>
+              <w:rPr>
+                <w:b/>
+                <w:bCs/>
+                <w:sz w:val="22"/>
+                <w:szCs w:val="22"/>
+              </w:rPr>
+              <w:t xml:space="preserve">SW: </w:t>
+            </w:r>
+            <w:r>
+              <w:rPr>
+                <w:sz w:val="22"/>
+                <w:szCs w:val="22"/>
+              </w:rPr>
+              <w:t xml:space="preserve">X.X </w:t>
+            </w:r>
+          </w:p>
+          <w:p>
+            <w:pPr>
+              <w:pStyle w:val="Default"/>
+              <w:rPr>
+                <w:sz w:val="22"/>
+                <w:szCs w:val="22"/>
+              </w:rPr>
+            </w:pPr>
+            <w:r>
+              <w:rPr>
+                <w:b/>
+                <w:bCs/>
+                <w:sz w:val="22"/>
+                <w:szCs w:val="22"/>
+              </w:rPr>
+              <w:t xml:space="preserve">HW: </w:t>
+            </w:r>
+            <w:r>
+              <w:rPr>
+                <w:sz w:val="22"/>
+                <w:szCs w:val="22"/>
+              </w:rPr>
+              <w:t xml:space="preserve">CESEQ-C001 / CESEQ-P001 </w:t>
+            </w:r>
+          </w:p>
+          <w:p>
+            <w:pPr>
+              <w:pStyle w:val="Default"/>
+              <w:rPr>
+                <w:sz w:val="22"/>
+                <w:szCs w:val="22"/>
+                <w:lang w:val="en-US"/>
+              </w:rPr>
+            </w:pPr>
+            <w:r>
+              <w:rPr>
+                <w:b/>
+                <w:bCs/>
+                <w:sz w:val="22"/>
+                <w:szCs w:val="22"/>
+                <w:lang w:val="en-US"/>
+              </w:rPr>
+              <w:t>Developer</w:t>
+            </w:r>
+            <w:r>
+              <w:rPr>
+                <w:b/>
+                <w:bCs/>
+                <w:sz w:val="22"/>
+                <w:szCs w:val="22"/>
+                <w:lang w:val="en-US"/>
+              </w:rPr>
+              <w:t xml:space="preserve">: </w:t>
+            </w:r>
+            <w:r>
+              <w:rPr>
+                <w:sz w:val="22"/>
+                <w:szCs w:val="22"/>
+                <w:lang w:val="en-US"/>
+              </w:rPr>
+              <w:t>Lastname1</w:t>
+            </w:r>
+            <w:r>
+              <w:rPr>
+                <w:sz w:val="22"/>
+                <w:szCs w:val="22"/>
+                <w:lang w:val="en-US"/>
+              </w:rPr>
+              <w:t xml:space="preserve">, </w:t>
+            </w:r>
+            <w:r>
+              <w:rPr>
+                <w:sz w:val="22"/>
+                <w:szCs w:val="22"/>
+                <w:lang w:val="en-US"/>
+              </w:rPr>
+              <w:t>Name1</w:t>
+            </w:r>
+          </w:p>
+          <w:p>
+            <w:pPr>
+              <w:pStyle w:val="Default"/>
+              <w:rPr>
+                <w:sz w:val="22"/>
+                <w:szCs w:val="22"/>
+                <w:lang w:val="en-US"/>
+              </w:rPr>
+            </w:pPr>
+            <w:r>
+              <w:rPr>
+                <w:sz w:val="22"/>
+                <w:szCs w:val="22"/>
+                <w:lang w:val="en-US"/>
+              </w:rPr>
+              <w:t xml:space="preserve">                  Lastname2, Name</w:t>
+            </w:r>
+            <w:r>
+              <w:rPr>
+                <w:sz w:val="22"/>
+                <w:szCs w:val="22"/>
+                <w:lang w:val="en-US"/>
+              </w:rPr>
+              <w:t>2</w:t>
             </w:r>
           </w:p>
         </w:tc>
@@ -7042,263 +7180,13 @@
     </w:p>
     <w:p>
       <w:pPr>
-        <w:rPr>
-          <w:lang w:val="en-US"/>
-        </w:rPr>
-      </w:pPr>
-    </w:p>
-    <w:tbl>
-      <w:tblPr>
-        <w:tblW w:w="9280" w:type="dxa"/>
-        <w:tblBorders>
-          <w:top w:val="single" w:sz="4" w:space="0" w:color="auto"/>
-          <w:left w:val="single" w:sz="4" w:space="0" w:color="auto"/>
-          <w:bottom w:val="single" w:sz="4" w:space="0" w:color="auto"/>
-          <w:right w:val="single" w:sz="4" w:space="0" w:color="auto"/>
-          <w:insideH w:val="single" w:sz="4" w:space="0" w:color="auto"/>
-          <w:insideV w:val="single" w:sz="4" w:space="0" w:color="auto"/>
-        </w:tblBorders>
-        <w:tblLook w:val="04A0" w:firstRow="1" w:lastRow="0" w:firstColumn="1" w:lastColumn="0" w:noHBand="0" w:noVBand="1"/>
-      </w:tblPr>
-      <w:tblGrid>
-        <w:gridCol w:w="1553"/>
-        <w:gridCol w:w="8196"/>
-      </w:tblGrid>
-      <w:tr>
-        <w:tc>
-          <w:tcPr>
-            <w:tcW w:w="1951" w:type="dxa"/>
-            <w:shd w:val="clear" w:color="auto" w:fill="auto"/>
-          </w:tcPr>
-          <w:p>
-            <w:pPr>
-              <w:pStyle w:val="RequirementID"/>
-            </w:pPr>
-            <w:r>
-              <w:t>Requirement ID</w:t>
-            </w:r>
-          </w:p>
-        </w:tc>
-        <w:tc>
-          <w:tcPr>
-            <w:tcW w:w="7329" w:type="dxa"/>
-            <w:shd w:val="clear" w:color="auto" w:fill="auto"/>
-          </w:tcPr>
-          <w:p>
-            <w:pPr>
-              <w:pStyle w:val="RequirementID"/>
-            </w:pPr>
-            <w:r>
-              <w:t>SRS-</w:t>
-            </w:r>
-            <w:r>
-              <w:t>Controller</w:t>
-            </w:r>
-          </w:p>
-        </w:tc>
-      </w:tr>
-      <w:tr>
-        <w:trPr>
-          <w:trHeight w:val="745"/>
-        </w:trPr>
-        <w:tc>
-          <w:tcPr>
-            <w:tcW w:w="1951" w:type="dxa"/>
-            <w:shd w:val="clear" w:color="auto" w:fill="auto"/>
-            <w:vAlign w:val="center"/>
-          </w:tcPr>
-          <w:p>
-            <w:pPr>
-              <w:rPr>
-                <w:lang w:val="en-US"/>
-              </w:rPr>
-            </w:pPr>
-            <w:r>
-              <w:rPr>
-                <w:lang w:val="en-US"/>
-              </w:rPr>
-              <w:t>Title</w:t>
-            </w:r>
-          </w:p>
-        </w:tc>
-        <w:tc>
-          <w:tcPr>
-            <w:tcW w:w="7329" w:type="dxa"/>
-            <w:shd w:val="clear" w:color="auto" w:fill="auto"/>
-          </w:tcPr>
-          <w:p>
-            <w:pPr>
-              <w:pStyle w:val="RequirementTitle"/>
-            </w:pPr>
-            <w:r>
-              <w:t>S</w:t>
-            </w:r>
-            <w:r>
-              <w:t>peed control_setpoint</w:t>
-            </w:r>
-          </w:p>
-        </w:tc>
-      </w:tr>
-      <w:tr>
-        <w:tc>
-          <w:tcPr>
-            <w:tcW w:w="1951" w:type="dxa"/>
-            <w:shd w:val="clear" w:color="auto" w:fill="auto"/>
-            <w:vAlign w:val="center"/>
-          </w:tcPr>
-          <w:p>
-            <w:pPr>
-              <w:rPr>
-                <w:lang w:val="en-US"/>
-              </w:rPr>
-            </w:pPr>
-            <w:r>
-              <w:rPr>
-                <w:lang w:val="en-US"/>
-              </w:rPr>
-              <w:t>Description</w:t>
-            </w:r>
-          </w:p>
-        </w:tc>
-        <w:tc>
-          <w:tcPr>
-            <w:tcW w:w="7329" w:type="dxa"/>
-            <w:shd w:val="clear" w:color="auto" w:fill="auto"/>
-          </w:tcPr>
-          <w:p>
-            <w:pPr>
-              <w:pStyle w:val="Requirement"/>
-            </w:pPr>
-            <w:r>
-              <w:t>Setpoint</w:t>
-            </w:r>
-            <w:r>
-              <w:t xml:space="preserve"> value</w:t>
-            </w:r>
-            <w:r>
-              <w:t xml:space="preserve"> </w:t>
-            </w:r>
-            <w:r>
-              <w:t xml:space="preserve">shall </w:t>
-            </w:r>
-            <w:r>
-              <w:t xml:space="preserve">be </w:t>
-            </w:r>
-            <w:r>
-              <w:t>read</w:t>
-            </w:r>
-            <w:r>
-              <w:t xml:space="preserve"> every 100ms</w:t>
-            </w:r>
-            <w:r>
-              <w:t>.</w:t>
-            </w:r>
-          </w:p>
-          <w:p>
-            <w:pPr>
-              <w:pStyle w:val="Requirement"/>
-              <w:rPr>
-                <w:rFonts w:ascii="TimesNewRoman" w:hAnsi="TimesNewRoman"/>
-                <w:color w:val="000000"/>
-                <w:sz w:val="20"/>
-              </w:rPr>
-            </w:pPr>
-            <w:r>
-              <w:rPr>
-                <w:rFonts w:ascii="TimesNewRoman" w:hAnsi="TimesNewRoman"/>
-                <w:color w:val="000000"/>
-                <w:sz w:val="20"/>
-              </w:rPr>
-              <w:drawing>
-                <wp:inline distT="0" distB="0" distL="0" distR="0" wp14:anchorId="67B7E08A" wp14:editId="776E2733">
-                  <wp:extent cx="5058481" cy="2124371"/>
-                  <wp:effectExtent l="0" t="0" r="8890" b="9525"/>
-                  <wp:docPr id="1" name="Picture 1"/>
-                  <wp:cNvGraphicFramePr>
-                    <a:graphicFrameLocks xmlns:a="http://schemas.openxmlformats.org/drawingml/2006/main" noChangeAspect="1"/>
-                  </wp:cNvGraphicFramePr>
-                  <a:graphic xmlns:a="http://schemas.openxmlformats.org/drawingml/2006/main">
-                    <a:graphicData uri="http://schemas.openxmlformats.org/drawingml/2006/picture">
-                      <pic:pic xmlns:pic="http://schemas.openxmlformats.org/drawingml/2006/picture">
-                        <pic:nvPicPr>
-                          <pic:cNvPr id="1" name=""/>
-                          <pic:cNvPicPr/>
-                        </pic:nvPicPr>
-                        <pic:blipFill>
-                          <a:blip r:embed="rId8"/>
-                          <a:stretch>
-                            <a:fillRect/>
-                          </a:stretch>
-                        </pic:blipFill>
-                        <pic:spPr>
-                          <a:xfrm>
-                            <a:off x="0" y="0"/>
-                            <a:ext cx="5058481" cy="2124371"/>
-                          </a:xfrm>
-                          <a:prstGeom prst="rect">
-                            <a:avLst/>
-                          </a:prstGeom>
-                        </pic:spPr>
-                      </pic:pic>
-                    </a:graphicData>
-                  </a:graphic>
-                </wp:inline>
-              </w:drawing>
-            </w:r>
-          </w:p>
-        </w:tc>
-      </w:tr>
-      <w:tr>
-        <w:tc>
-          <w:tcPr>
-            <w:tcW w:w="1951" w:type="dxa"/>
-            <w:shd w:val="clear" w:color="auto" w:fill="auto"/>
-            <w:vAlign w:val="center"/>
-          </w:tcPr>
-          <w:p>
-            <w:pPr>
-              <w:rPr>
-                <w:lang w:val="en-US"/>
-              </w:rPr>
-            </w:pPr>
-            <w:r>
-              <w:rPr>
-                <w:lang w:val="en-US"/>
-              </w:rPr>
-              <w:t>Version</w:t>
-            </w:r>
-          </w:p>
-        </w:tc>
-        <w:tc>
-          <w:tcPr>
-            <w:tcW w:w="7329" w:type="dxa"/>
-            <w:shd w:val="clear" w:color="auto" w:fill="auto"/>
-          </w:tcPr>
-          <w:p>
-            <w:pPr>
-              <w:pStyle w:val="Requirement"/>
-            </w:pPr>
-            <w:r>
-              <w:t>V1.0</w:t>
-            </w:r>
-          </w:p>
-        </w:tc>
-      </w:tr>
-    </w:tbl>
-    <w:p>
-      <w:pPr>
-        <w:rPr>
-          <w:lang w:val="en-US"/>
-        </w:rPr>
-      </w:pPr>
-    </w:p>
-    <w:p>
-      <w:pPr>
         <w:pStyle w:val="Heading2"/>
       </w:pPr>
-      <w:r>
-        <w:t>Human_Machine_Interface</w:t>
-      </w:r>
+      <w:bookmarkStart w:id="47" w:name="_Toc21078289"/>
+      <w:r>
+        <w:t>Regulatory requirements</w:t>
+      </w:r>
+      <w:bookmarkEnd w:id="47"/>
     </w:p>
     <w:p>
       <w:pPr>
@@ -7328,16 +7216,12 @@
         <w:tc>
           <w:tcPr>
             <w:tcW w:w="1951" w:type="dxa"/>
-            <w:shd w:val="clear" w:color="auto" w:fill="auto"/>
+            <w:shd w:val="clear" w:color="auto" w:fill="D9D9D9" w:themeFill="background1" w:themeFillShade="D9"/>
           </w:tcPr>
           <w:p>
             <w:pPr>
               <w:pStyle w:val="RequirementID"/>
             </w:pPr>
-            <w:bookmarkStart w:id="42" w:name="_Toc511458453"/>
-            <w:bookmarkStart w:id="43" w:name="_Toc527540674"/>
-            <w:bookmarkStart w:id="44" w:name="_Toc209586378"/>
-            <w:bookmarkStart w:id="45" w:name="_Toc220952149"/>
             <w:r>
               <w:t>Requirement ID</w:t>
             </w:r>
@@ -7346,7 +7230,7 @@
         <w:tc>
           <w:tcPr>
             <w:tcW w:w="7329" w:type="dxa"/>
-            <w:shd w:val="clear" w:color="auto" w:fill="auto"/>
+            <w:shd w:val="clear" w:color="auto" w:fill="D9D9D9" w:themeFill="background1" w:themeFillShade="D9"/>
           </w:tcPr>
           <w:p>
             <w:pPr>
@@ -7356,10 +7240,7 @@
               <w:t>SRS-</w:t>
             </w:r>
             <w:r>
-              <w:t xml:space="preserve"> HMI_Display</w:t>
-            </w:r>
-            <w:r>
-              <w:t xml:space="preserve"> </w:t>
+              <w:t>Speed control</w:t>
             </w:r>
           </w:p>
         </w:tc>
@@ -7395,7 +7276,10 @@
               <w:pStyle w:val="RequirementTitle"/>
             </w:pPr>
             <w:r>
-              <w:t>HMI_Display</w:t>
+              <w:t xml:space="preserve">About </w:t>
+            </w:r>
+            <w:r>
+              <w:t>SP_C</w:t>
             </w:r>
           </w:p>
         </w:tc>
@@ -7431,307 +7315,16 @@
               <w:pStyle w:val="Requirement"/>
             </w:pPr>
             <w:r>
-              <w:t xml:space="preserve">HMI_Display </w:t>
-            </w:r>
-            <w:r>
-              <w:t>software</w:t>
-            </w:r>
-            <w:r>
-              <w:t xml:space="preserve"> </w:t>
-            </w:r>
-            <w:r>
-              <w:t>shall display</w:t>
-            </w:r>
-            <w:r>
-              <w:t xml:space="preserve"> the following items:</w:t>
-            </w:r>
-          </w:p>
-          <w:p>
-            <w:pPr>
-              <w:pStyle w:val="Requirement"/>
-            </w:pPr>
-          </w:p>
-          <w:p>
-            <w:pPr>
-              <w:pStyle w:val="Default"/>
-              <w:rPr>
-                <w:sz w:val="22"/>
-                <w:szCs w:val="22"/>
-                <w:lang w:val="en-US"/>
-              </w:rPr>
-            </w:pPr>
-            <w:r>
-              <w:rPr>
-                <w:b/>
-                <w:bCs/>
-                <w:sz w:val="22"/>
-                <w:szCs w:val="22"/>
-                <w:lang w:val="en-US"/>
-              </w:rPr>
-              <w:t>Name</w:t>
-            </w:r>
-            <w:r>
-              <w:rPr>
-                <w:b/>
-                <w:bCs/>
-                <w:sz w:val="22"/>
-                <w:szCs w:val="22"/>
-                <w:lang w:val="en-US"/>
-              </w:rPr>
-              <w:t xml:space="preserve"> </w:t>
-            </w:r>
-            <w:r>
-              <w:rPr>
-                <w:b/>
-                <w:bCs/>
-                <w:sz w:val="22"/>
-                <w:szCs w:val="22"/>
-                <w:lang w:val="en-US"/>
-              </w:rPr>
-              <w:t>of the</w:t>
-            </w:r>
-            <w:r>
-              <w:rPr>
-                <w:b/>
-                <w:bCs/>
-                <w:sz w:val="22"/>
-                <w:szCs w:val="22"/>
-                <w:lang w:val="en-US"/>
-              </w:rPr>
-              <w:t xml:space="preserve"> pro</w:t>
-            </w:r>
-            <w:r>
-              <w:rPr>
-                <w:b/>
-                <w:bCs/>
-                <w:sz w:val="22"/>
-                <w:szCs w:val="22"/>
-                <w:lang w:val="en-US"/>
-              </w:rPr>
-              <w:t>j</w:t>
-            </w:r>
-            <w:r>
-              <w:rPr>
-                <w:b/>
-                <w:bCs/>
-                <w:sz w:val="22"/>
-                <w:szCs w:val="22"/>
-                <w:lang w:val="en-US"/>
-              </w:rPr>
-              <w:t>ect:</w:t>
-            </w:r>
-            <w:r>
-              <w:rPr>
-                <w:b/>
-                <w:bCs/>
-                <w:sz w:val="22"/>
-                <w:szCs w:val="22"/>
-                <w:lang w:val="en-US"/>
-              </w:rPr>
-              <w:t xml:space="preserve">  </w:t>
-            </w:r>
-            <w:r>
-              <w:rPr>
-                <w:sz w:val="22"/>
-                <w:szCs w:val="22"/>
-                <w:lang w:val="en-US"/>
-              </w:rPr>
-              <w:t>Speed Control DC motor</w:t>
-            </w:r>
-            <w:r>
-              <w:rPr>
-                <w:sz w:val="22"/>
-                <w:szCs w:val="22"/>
-                <w:lang w:val="en-US"/>
-              </w:rPr>
-              <w:t xml:space="preserve"> </w:t>
-            </w:r>
-          </w:p>
-          <w:p>
-            <w:pPr>
-              <w:pStyle w:val="Default"/>
-              <w:rPr>
-                <w:sz w:val="22"/>
-                <w:szCs w:val="22"/>
-                <w:lang w:val="en-US"/>
-              </w:rPr>
-            </w:pPr>
-            <w:r>
-              <w:rPr>
-                <w:b/>
-                <w:bCs/>
-                <w:sz w:val="22"/>
-                <w:szCs w:val="22"/>
-                <w:lang w:val="en-US"/>
-              </w:rPr>
-              <w:t xml:space="preserve">Duty cycle: </w:t>
-            </w:r>
-            <w:r>
-              <w:rPr>
-                <w:sz w:val="22"/>
-                <w:szCs w:val="22"/>
-                <w:lang w:val="en-US"/>
-              </w:rPr>
-              <w:t xml:space="preserve">XXX % </w:t>
-            </w:r>
-          </w:p>
-          <w:p>
-            <w:pPr>
-              <w:pStyle w:val="Default"/>
-              <w:rPr>
-                <w:sz w:val="22"/>
-                <w:szCs w:val="22"/>
-                <w:lang w:val="en-US"/>
-              </w:rPr>
-            </w:pPr>
-            <w:r>
-              <w:rPr>
-                <w:b/>
-                <w:bCs/>
-                <w:sz w:val="22"/>
-                <w:szCs w:val="22"/>
-                <w:lang w:val="en-US"/>
-              </w:rPr>
-              <w:t xml:space="preserve">Speed: </w:t>
-            </w:r>
-            <w:r>
-              <w:rPr>
-                <w:sz w:val="22"/>
-                <w:szCs w:val="22"/>
-                <w:lang w:val="en-US"/>
-              </w:rPr>
-              <w:t xml:space="preserve">XXXX RPM </w:t>
-            </w:r>
-          </w:p>
-          <w:p>
-            <w:pPr>
-              <w:pStyle w:val="Default"/>
-              <w:rPr>
-                <w:sz w:val="22"/>
-                <w:szCs w:val="22"/>
-              </w:rPr>
-            </w:pPr>
-            <w:r>
-              <w:rPr>
-                <w:b/>
-                <w:bCs/>
-                <w:sz w:val="22"/>
-                <w:szCs w:val="22"/>
-              </w:rPr>
-              <w:t xml:space="preserve">SW: </w:t>
-            </w:r>
-            <w:r>
-              <w:rPr>
-                <w:sz w:val="22"/>
-                <w:szCs w:val="22"/>
-              </w:rPr>
-              <w:t xml:space="preserve">X.X </w:t>
-            </w:r>
-          </w:p>
-          <w:p>
-            <w:pPr>
-              <w:pStyle w:val="Default"/>
-              <w:rPr>
-                <w:sz w:val="22"/>
-                <w:szCs w:val="22"/>
-              </w:rPr>
-            </w:pPr>
-            <w:r>
-              <w:rPr>
-                <w:b/>
-                <w:bCs/>
-                <w:sz w:val="22"/>
-                <w:szCs w:val="22"/>
-              </w:rPr>
-              <w:t xml:space="preserve">HW: </w:t>
-            </w:r>
-            <w:r>
-              <w:rPr>
-                <w:sz w:val="22"/>
-                <w:szCs w:val="22"/>
-              </w:rPr>
-              <w:t xml:space="preserve">CESEQ-C001 / CESEQ-P001 </w:t>
-            </w:r>
-          </w:p>
-          <w:p>
-            <w:pPr>
-              <w:pStyle w:val="Default"/>
-              <w:rPr>
-                <w:sz w:val="22"/>
-                <w:szCs w:val="22"/>
-                <w:lang w:val="en-US"/>
-              </w:rPr>
-            </w:pPr>
-            <w:r>
-              <w:rPr>
-                <w:b/>
-                <w:bCs/>
-                <w:sz w:val="22"/>
-                <w:szCs w:val="22"/>
-                <w:lang w:val="en-US"/>
-              </w:rPr>
-              <w:lastRenderedPageBreak/>
-              <w:t>Developer</w:t>
-            </w:r>
-            <w:r>
-              <w:rPr>
-                <w:b/>
-                <w:bCs/>
-                <w:sz w:val="22"/>
-                <w:szCs w:val="22"/>
-                <w:lang w:val="en-US"/>
-              </w:rPr>
-              <w:t xml:space="preserve">: </w:t>
-            </w:r>
-            <w:r>
-              <w:rPr>
-                <w:sz w:val="22"/>
-                <w:szCs w:val="22"/>
-                <w:lang w:val="en-US"/>
-              </w:rPr>
-              <w:t>Lastname1</w:t>
-            </w:r>
-            <w:r>
-              <w:rPr>
-                <w:sz w:val="22"/>
-                <w:szCs w:val="22"/>
-                <w:lang w:val="en-US"/>
-              </w:rPr>
-              <w:t xml:space="preserve">, </w:t>
-            </w:r>
-            <w:r>
-              <w:rPr>
-                <w:sz w:val="22"/>
-                <w:szCs w:val="22"/>
-                <w:lang w:val="en-US"/>
-              </w:rPr>
-              <w:t>Name1</w:t>
-            </w:r>
-          </w:p>
-          <w:p>
-            <w:pPr>
-              <w:pStyle w:val="Default"/>
-              <w:rPr>
-                <w:sz w:val="22"/>
-                <w:szCs w:val="22"/>
-                <w:lang w:val="en-US"/>
-              </w:rPr>
-            </w:pPr>
-            <w:r>
-              <w:rPr>
-                <w:sz w:val="22"/>
-                <w:szCs w:val="22"/>
-                <w:lang w:val="en-US"/>
-              </w:rPr>
-              <w:t xml:space="preserve">                  Lastname2, Name</w:t>
-            </w:r>
-            <w:r>
-              <w:rPr>
-                <w:sz w:val="22"/>
-                <w:szCs w:val="22"/>
-                <w:lang w:val="en-US"/>
-              </w:rPr>
-              <w:t>2</w:t>
+              <w:t>SP_C display</w:t>
+            </w:r>
+            <w:r>
+              <w:t xml:space="preserve"> shall display an “About…” </w:t>
+            </w:r>
+            <w:r>
+              <w:t>Tag</w:t>
+            </w:r>
+            <w:r>
+              <w:t>. This window displays the current version of the application.</w:t>
             </w:r>
           </w:p>
         </w:tc>
@@ -7753,7 +7346,6 @@
               <w:rPr>
                 <w:lang w:val="en-US"/>
               </w:rPr>
-              <w:lastRenderedPageBreak/>
               <w:t>Version</w:t>
             </w:r>
           </w:p>
@@ -7783,20 +7375,195 @@
     </w:p>
     <w:p>
       <w:pPr>
-        <w:rPr>
-          <w:lang w:val="en-US"/>
-        </w:rPr>
-      </w:pPr>
-    </w:p>
-    <w:p>
-      <w:pPr>
         <w:pStyle w:val="Heading2"/>
       </w:pPr>
-      <w:bookmarkStart w:id="46" w:name="_Toc237506717"/>
-      <w:r>
-        <w:t>Regulatory requirements</w:t>
-      </w:r>
+      <w:bookmarkStart w:id="48" w:name="_Toc220952151"/>
+      <w:bookmarkStart w:id="49" w:name="_Toc106612459"/>
+      <w:bookmarkStart w:id="50" w:name="_Toc106612457"/>
+      <w:bookmarkStart w:id="51" w:name="_Toc21078290"/>
+      <w:r>
+        <w:t xml:space="preserve">System </w:t>
+      </w:r>
+      <w:bookmarkEnd w:id="48"/>
+      <w:bookmarkEnd w:id="49"/>
+      <w:r>
+        <w:t>Integration</w:t>
+      </w:r>
+      <w:bookmarkEnd w:id="51"/>
+      <w:r>
+        <w:t xml:space="preserve"> </w:t>
+      </w:r>
+    </w:p>
+    <w:p>
+      <w:pPr>
+        <w:rPr>
+          <w:lang w:val="en-US"/>
+        </w:rPr>
+      </w:pPr>
+      <w:r>
+        <w:rPr>
+          <w:lang w:val="en-US"/>
+        </w:rPr>
+        <w:t xml:space="preserve">Software shall be integrated in the </w:t>
+      </w:r>
+      <w:r>
+        <w:rPr>
+          <w:lang w:val="en-US"/>
+        </w:rPr>
+        <w:t xml:space="preserve">following six steps: </w:t>
+      </w:r>
+    </w:p>
+    <w:p>
+      <w:pPr>
+        <w:pStyle w:val="ListParagraph"/>
+        <w:numPr>
+          <w:ilvl w:val="0"/>
+          <w:numId w:val="14"/>
+        </w:numPr>
+        <w:spacing w:after="0"/>
+        <w:rPr>
+          <w:lang w:val="en-US"/>
+        </w:rPr>
+      </w:pPr>
+      <w:r>
+        <w:rPr>
+          <w:lang w:val="en-US"/>
+        </w:rPr>
+        <w:t>Gather requirements as done in this document.</w:t>
+      </w:r>
+    </w:p>
+    <w:p>
+      <w:pPr>
+        <w:pStyle w:val="ListParagraph"/>
+        <w:numPr>
+          <w:ilvl w:val="0"/>
+          <w:numId w:val="14"/>
+        </w:numPr>
+        <w:spacing w:after="0"/>
+        <w:rPr>
+          <w:lang w:val="en-US"/>
+        </w:rPr>
+      </w:pPr>
+      <w:r>
+        <w:rPr>
+          <w:lang w:val="en-US"/>
+        </w:rPr>
+        <w:t>Analysis.</w:t>
+      </w:r>
+      <w:r>
+        <w:rPr>
+          <w:lang w:val="en-US"/>
+        </w:rPr>
+        <w:t xml:space="preserve"> </w:t>
+      </w:r>
+    </w:p>
+    <w:p>
+      <w:pPr>
+        <w:pStyle w:val="ListParagraph"/>
+        <w:numPr>
+          <w:ilvl w:val="0"/>
+          <w:numId w:val="14"/>
+        </w:numPr>
+        <w:spacing w:after="0"/>
+        <w:rPr>
+          <w:lang w:val="en-US"/>
+        </w:rPr>
+      </w:pPr>
+      <w:r>
+        <w:rPr>
+          <w:lang w:val="en-US"/>
+        </w:rPr>
+        <w:t>Architecture design.</w:t>
+      </w:r>
+    </w:p>
+    <w:p>
+      <w:pPr>
+        <w:pStyle w:val="ListParagraph"/>
+        <w:numPr>
+          <w:ilvl w:val="0"/>
+          <w:numId w:val="14"/>
+        </w:numPr>
+        <w:spacing w:after="0"/>
+        <w:rPr>
+          <w:lang w:val="en-US"/>
+        </w:rPr>
+      </w:pPr>
+      <w:r>
+        <w:rPr>
+          <w:lang w:val="en-US"/>
+        </w:rPr>
+        <w:t>Systems integration design.</w:t>
+      </w:r>
+    </w:p>
+    <w:p>
+      <w:pPr>
+        <w:pStyle w:val="ListParagraph"/>
+        <w:numPr>
+          <w:ilvl w:val="0"/>
+          <w:numId w:val="14"/>
+        </w:numPr>
+        <w:spacing w:after="0"/>
+        <w:rPr>
+          <w:lang w:val="en-US"/>
+        </w:rPr>
+      </w:pPr>
+      <w:r>
+        <w:rPr>
+          <w:lang w:val="en-US"/>
+        </w:rPr>
+        <w:t>Implementation.</w:t>
+      </w:r>
+    </w:p>
+    <w:p>
+      <w:pPr>
+        <w:pStyle w:val="ListParagraph"/>
+        <w:numPr>
+          <w:ilvl w:val="0"/>
+          <w:numId w:val="14"/>
+        </w:numPr>
+        <w:spacing w:after="0"/>
+        <w:rPr>
+          <w:lang w:val="en-US"/>
+        </w:rPr>
+      </w:pPr>
+      <w:r>
+        <w:rPr>
+          <w:lang w:val="en-US"/>
+        </w:rPr>
+        <w:t>Maintenance.</w:t>
+      </w:r>
+      <w:r>
+        <w:rPr>
+          <w:lang w:val="en-US"/>
+        </w:rPr>
+        <w:br/>
+      </w:r>
+    </w:p>
+    <w:p>
+      <w:pPr>
+        <w:rPr>
+          <w:lang w:val="en-US"/>
+        </w:rPr>
+      </w:pPr>
+    </w:p>
+    <w:p>
+      <w:pPr>
+        <w:pStyle w:val="Heading2"/>
+      </w:pPr>
+      <w:bookmarkStart w:id="52" w:name="_Toc21078291"/>
+      <w:r>
+        <w:lastRenderedPageBreak/>
+        <w:t>External interface</w:t>
+      </w:r>
+      <w:bookmarkEnd w:id="43"/>
+      <w:bookmarkEnd w:id="44"/>
+      <w:bookmarkEnd w:id="45"/>
       <w:bookmarkEnd w:id="46"/>
+      <w:bookmarkEnd w:id="50"/>
+      <w:r>
+        <w:t>s</w:t>
+      </w:r>
+      <w:bookmarkEnd w:id="52"/>
     </w:p>
     <w:p>
       <w:pPr>
@@ -7809,8 +7576,25 @@
           <w:highlight w:val="lightGray"/>
           <w:lang w:val="en-US"/>
         </w:rPr>
-        <w:t>Regulations can have an impact on software design. For example, this is the case with the future Unique Device Identification of FDA.</w:t>
-      </w:r>
+        <w:t xml:space="preserve">This section describes hardware and software interfaces of the software in the system </w:t>
+      </w:r>
+    </w:p>
+    <w:p>
+      <w:pPr>
+        <w:pStyle w:val="Heading3"/>
+      </w:pPr>
+      <w:bookmarkStart w:id="53" w:name="_Toc511458455"/>
+      <w:bookmarkStart w:id="54" w:name="_Toc527540676"/>
+      <w:bookmarkStart w:id="55" w:name="_Toc21078292"/>
+      <w:r>
+        <w:t>Hardware interface</w:t>
+      </w:r>
+      <w:bookmarkEnd w:id="53"/>
+      <w:bookmarkEnd w:id="54"/>
+      <w:r>
+        <w:t>s</w:t>
+      </w:r>
+      <w:bookmarkEnd w:id="55"/>
     </w:p>
     <w:p>
       <w:pPr>
@@ -7823,15 +7607,18 @@
           <w:highlight w:val="lightGray"/>
           <w:lang w:val="en-US"/>
         </w:rPr>
-        <w:t>An about window is a good way to identify software version and provide a UDI….</w:t>
-      </w:r>
-    </w:p>
-    <w:p>
-      <w:pPr>
-        <w:rPr>
-          <w:lang w:val="en-US"/>
-        </w:rPr>
-      </w:pPr>
+        <w:t>add requirements about integration of software and hardware.</w:t>
+      </w:r>
+    </w:p>
+    <w:p>
+      <w:pPr>
+        <w:pStyle w:val="Heading3"/>
+      </w:pPr>
+      <w:bookmarkStart w:id="56" w:name="_Toc21078293"/>
+      <w:r>
+        <w:t>Hardware resources</w:t>
+      </w:r>
+      <w:bookmarkEnd w:id="56"/>
     </w:p>
     <w:tbl>
       <w:tblPr>
@@ -7854,7 +7641,7 @@
         <w:tc>
           <w:tcPr>
             <w:tcW w:w="1951" w:type="dxa"/>
-            <w:shd w:val="clear" w:color="auto" w:fill="auto"/>
+            <w:shd w:val="clear" w:color="auto" w:fill="BDD6EE" w:themeFill="accent1" w:themeFillTint="66"/>
           </w:tcPr>
           <w:p>
             <w:pPr>
@@ -7868,14 +7655,22 @@
         <w:tc>
           <w:tcPr>
             <w:tcW w:w="7329" w:type="dxa"/>
-            <w:shd w:val="clear" w:color="auto" w:fill="auto"/>
+            <w:shd w:val="clear" w:color="auto" w:fill="BDD6EE" w:themeFill="accent1" w:themeFillTint="66"/>
           </w:tcPr>
           <w:p>
             <w:pPr>
               <w:pStyle w:val="RequirementID"/>
             </w:pPr>
             <w:r>
-              <w:t>SRS-XXX-070 SAMPLE</w:t>
+              <w:t>SRS-</w:t>
+            </w:r>
+            <w:proofErr w:type="spellStart"/>
+            <w:r>
+              <w:t>Speed_Control</w:t>
+            </w:r>
+            <w:proofErr w:type="spellEnd"/>
+            <w:r>
+              <w:t xml:space="preserve"> (SP_D)- Renesas </w:t>
             </w:r>
           </w:p>
         </w:tc>
@@ -7911,7 +7706,7 @@
               <w:pStyle w:val="RequirementTitle"/>
             </w:pPr>
             <w:r>
-              <w:t>About XXX</w:t>
+              <w:t>Hardware configuration</w:t>
             </w:r>
           </w:p>
         </w:tc>
@@ -7946,9 +7741,52 @@
             <w:pPr>
               <w:pStyle w:val="Requirement"/>
             </w:pPr>
-            <w:r>
-              <w:t>XXX shall display an “About…” window. This window displays the current version of the application.</w:t>
-            </w:r>
+            <w:proofErr w:type="spellStart"/>
+            <w:r>
+              <w:t>SP_C</w:t>
+            </w:r>
+            <w:r>
+              <w:t>shall</w:t>
+            </w:r>
+            <w:proofErr w:type="spellEnd"/>
+            <w:r>
+              <w:t xml:space="preserve"> run with the expected response times on a </w:t>
+            </w:r>
+            <w:r>
+              <w:t>Synergy S7G2 MCU</w:t>
+            </w:r>
+            <w:r>
+              <w:t xml:space="preserve"> with the following minimal configuration:</w:t>
+            </w:r>
+          </w:p>
+          <w:p>
+            <w:pPr>
+              <w:pStyle w:val="Requirement"/>
+              <w:numPr>
+                <w:ilvl w:val="0"/>
+                <w:numId w:val="3"/>
+              </w:numPr>
+            </w:pPr>
+            <w:r>
+              <w:t>2 Go RAM</w:t>
+            </w:r>
+          </w:p>
+          <w:p>
+            <w:pPr>
+              <w:pStyle w:val="Requirement"/>
+              <w:numPr>
+                <w:ilvl w:val="0"/>
+                <w:numId w:val="3"/>
+              </w:numPr>
+            </w:pPr>
+            <w:r>
+              <w:t>...</w:t>
+            </w:r>
+          </w:p>
+          <w:p>
+            <w:pPr>
+              <w:pStyle w:val="Requirement"/>
+            </w:pPr>
           </w:p>
         </w:tc>
       </w:tr>
@@ -7985,6 +7823,20 @@
             <w:r>
               <w:t>V1.0</w:t>
             </w:r>
+            <w:r>
+              <w:t xml:space="preserve"> </w:t>
+            </w:r>
+            <w:r>
+              <w:t xml:space="preserve"> </w:t>
+            </w:r>
+            <w:hyperlink r:id="rId11" w:history="1">
+              <w:r>
+                <w:rPr>
+                  <w:rStyle w:val="Hyperlink"/>
+                </w:rPr>
+                <w:t>stakeholder\r12um0004eu0100_synergy_sk_s7g2.pdf</w:t>
+              </w:r>
+            </w:hyperlink>
           </w:p>
         </w:tc>
       </w:tr>
@@ -7998,31 +7850,13 @@
     </w:p>
     <w:p>
       <w:pPr>
-        <w:rPr>
-          <w:lang w:val="en-US"/>
-        </w:rPr>
-      </w:pPr>
-    </w:p>
-    <w:p>
-      <w:pPr>
-        <w:rPr>
-          <w:lang w:val="en-US"/>
-        </w:rPr>
-      </w:pPr>
-      <w:r>
-        <w:rPr>
-          <w:highlight w:val="lightGray"/>
-          <w:lang w:val="en-US"/>
-        </w:rPr>
-        <w:t>In Europe the CE Mark may be somewhere in the GUI:</w:t>
-      </w:r>
-    </w:p>
-    <w:p>
-      <w:pPr>
-        <w:rPr>
-          <w:lang w:val="en-US"/>
-        </w:rPr>
-      </w:pPr>
+        <w:pStyle w:val="Heading3"/>
+      </w:pPr>
+      <w:bookmarkStart w:id="57" w:name="_Toc21078294"/>
+      <w:r>
+        <w:t>Software resources</w:t>
+      </w:r>
+      <w:bookmarkEnd w:id="57"/>
     </w:p>
     <w:tbl>
       <w:tblPr>
@@ -8045,7 +7879,7 @@
         <w:tc>
           <w:tcPr>
             <w:tcW w:w="1951" w:type="dxa"/>
-            <w:shd w:val="clear" w:color="auto" w:fill="auto"/>
+            <w:shd w:val="clear" w:color="auto" w:fill="9CC2E5" w:themeFill="accent1" w:themeFillTint="99"/>
           </w:tcPr>
           <w:p>
             <w:pPr>
@@ -8059,14 +7893,17 @@
         <w:tc>
           <w:tcPr>
             <w:tcW w:w="7329" w:type="dxa"/>
-            <w:shd w:val="clear" w:color="auto" w:fill="auto"/>
+            <w:shd w:val="clear" w:color="auto" w:fill="9CC2E5" w:themeFill="accent1" w:themeFillTint="99"/>
           </w:tcPr>
           <w:p>
             <w:pPr>
               <w:pStyle w:val="RequirementID"/>
             </w:pPr>
             <w:r>
-              <w:t>SRS-XXX-075 SAMPLE</w:t>
+              <w:t>SRS-</w:t>
+            </w:r>
+            <w:r>
+              <w:t>SP_C-SW</w:t>
             </w:r>
           </w:p>
         </w:tc>
@@ -8102,7 +7939,10 @@
               <w:pStyle w:val="RequirementTitle"/>
             </w:pPr>
             <w:r>
-              <w:t>CE Mark</w:t>
+              <w:t>Software configuration</w:t>
+            </w:r>
+            <w:r>
+              <w:t>_ SP_C-SW</w:t>
             </w:r>
           </w:p>
         </w:tc>
@@ -8138,16 +7978,45 @@
               <w:pStyle w:val="Requirement"/>
             </w:pPr>
             <w:r>
-              <w:t>XXX shall display the CE Mark in the “About…” window.</w:t>
+              <w:t>SP_C-SW</w:t>
+            </w:r>
+            <w:r>
+              <w:t xml:space="preserve"> runs in the following software environment:</w:t>
             </w:r>
           </w:p>
           <w:p>
             <w:pPr>
               <w:pStyle w:val="Requirement"/>
-            </w:pPr>
-            <w:r>
-              <w:t>The CE Mark is displayed with the 4-digits number of the notified body</w:t>
-            </w:r>
+              <w:numPr>
+                <w:ilvl w:val="0"/>
+                <w:numId w:val="4"/>
+              </w:numPr>
+            </w:pPr>
+            <w:r>
+              <w:t>Renesas e</w:t>
+            </w:r>
+            <w:r>
+              <w:rPr>
+                <w:vertAlign w:val="superscript"/>
+              </w:rPr>
+              <w:t>2</w:t>
+            </w:r>
+            <w:r>
+              <w:t xml:space="preserve"> </w:t>
+            </w:r>
+            <w:proofErr w:type="spellStart"/>
+            <w:r>
+              <w:t>estudio</w:t>
+            </w:r>
+            <w:proofErr w:type="spellEnd"/>
+            <w:r>
+              <w:t xml:space="preserve"> _ V6.2.0</w:t>
+            </w:r>
+          </w:p>
+          <w:p>
+            <w:pPr>
+              <w:pStyle w:val="Requirement"/>
+            </w:pPr>
           </w:p>
         </w:tc>
       </w:tr>
@@ -8184,6 +8053,17 @@
             <w:r>
               <w:t>V1.0</w:t>
             </w:r>
+            <w:r>
+              <w:t xml:space="preserve">   </w:t>
+            </w:r>
+            <w:hyperlink r:id="rId12" w:history="1">
+              <w:r>
+                <w:rPr>
+                  <w:rStyle w:val="Hyperlink"/>
+                </w:rPr>
+                <w:t>stakeholder\Installation Instructions.pdf</w:t>
+              </w:r>
+            </w:hyperlink>
           </w:p>
         </w:tc>
       </w:tr>
@@ -8201,111 +8081,114 @@
           <w:lang w:val="en-US"/>
         </w:rPr>
       </w:pPr>
+      <w:r>
+        <w:rPr>
+          <w:lang w:val="en-US"/>
+        </w:rPr>
+        <w:br w:type="page"/>
+      </w:r>
     </w:p>
     <w:p>
       <w:pPr>
         <w:pStyle w:val="Heading2"/>
       </w:pPr>
-      <w:bookmarkStart w:id="47" w:name="_Toc220952151"/>
-      <w:bookmarkStart w:id="48" w:name="_Toc106612459"/>
-      <w:bookmarkStart w:id="49" w:name="_Toc237506718"/>
-      <w:bookmarkStart w:id="50" w:name="_Toc106612457"/>
-      <w:r>
-        <w:t>System environment</w:t>
-      </w:r>
-      <w:bookmarkEnd w:id="47"/>
-      <w:bookmarkEnd w:id="48"/>
-      <w:bookmarkEnd w:id="49"/>
-    </w:p>
-    <w:p>
-      <w:pPr>
-        <w:rPr>
-          <w:lang w:val="en-US"/>
-        </w:rPr>
-      </w:pPr>
-      <w:r>
-        <w:rPr>
-          <w:highlight w:val="lightGray"/>
-          <w:lang w:val="en-US"/>
-        </w:rPr>
-        <w:t>software is integrated in a specific system, describe briefly the system and add specific requirements for the integration of your software in this system</w:t>
-      </w:r>
-    </w:p>
-    <w:p>
-      <w:pPr>
-        <w:pStyle w:val="Heading2"/>
-      </w:pPr>
-      <w:bookmarkStart w:id="51" w:name="_Toc237506719"/>
+      <w:bookmarkStart w:id="58" w:name="_Verification__Transfer_function"/>
+      <w:bookmarkStart w:id="59" w:name="_Toc220952154"/>
+      <w:bookmarkStart w:id="60" w:name="_Toc106612462"/>
+      <w:bookmarkStart w:id="61" w:name="_Toc220952159"/>
+      <w:bookmarkStart w:id="62" w:name="_Toc106612467"/>
+      <w:bookmarkStart w:id="63" w:name="_Toc21078295"/>
+      <w:bookmarkEnd w:id="58"/>
       <w:r>
         <w:lastRenderedPageBreak/>
-        <w:t>External interface</w:t>
-      </w:r>
-      <w:bookmarkEnd w:id="42"/>
-      <w:bookmarkEnd w:id="43"/>
-      <w:bookmarkEnd w:id="44"/>
-      <w:bookmarkEnd w:id="45"/>
-      <w:bookmarkEnd w:id="50"/>
-      <w:r>
-        <w:t>s</w:t>
-      </w:r>
-      <w:bookmarkEnd w:id="51"/>
-    </w:p>
-    <w:p>
-      <w:pPr>
-        <w:rPr>
-          <w:lang w:val="en-US"/>
-        </w:rPr>
-      </w:pPr>
-      <w:r>
-        <w:rPr>
-          <w:highlight w:val="lightGray"/>
-          <w:lang w:val="en-US"/>
-        </w:rPr>
-        <w:t xml:space="preserve">This section describes hardware and software interfaces of the software in the system </w:t>
-      </w:r>
-    </w:p>
-    <w:p>
-      <w:pPr>
-        <w:pStyle w:val="Heading3"/>
-      </w:pPr>
-      <w:bookmarkStart w:id="52" w:name="_Toc511458455"/>
-      <w:bookmarkStart w:id="53" w:name="_Toc527540676"/>
-      <w:bookmarkStart w:id="54" w:name="_Toc237506720"/>
-      <w:r>
-        <w:t>Hardware interface</w:t>
-      </w:r>
-      <w:bookmarkEnd w:id="52"/>
-      <w:bookmarkEnd w:id="53"/>
-      <w:r>
-        <w:t>s</w:t>
-      </w:r>
-      <w:bookmarkEnd w:id="54"/>
-    </w:p>
-    <w:p>
-      <w:pPr>
-        <w:rPr>
-          <w:lang w:val="en-US"/>
-        </w:rPr>
-      </w:pPr>
-      <w:r>
-        <w:rPr>
-          <w:highlight w:val="lightGray"/>
-          <w:lang w:val="en-US"/>
-        </w:rPr>
-        <w:t>add requirements about integration of software and hardware.</w:t>
-      </w:r>
-    </w:p>
-    <w:p>
-      <w:pPr>
-        <w:pStyle w:val="Heading3"/>
-      </w:pPr>
-      <w:bookmarkStart w:id="55" w:name="_Toc237506724"/>
-      <w:bookmarkStart w:id="56" w:name="_GoBack"/>
-      <w:bookmarkEnd w:id="56"/>
-      <w:r>
-        <w:t>Hardware resources</w:t>
-      </w:r>
-      <w:bookmarkEnd w:id="55"/>
+        <w:t>Verification</w:t>
+      </w:r>
+      <w:bookmarkEnd w:id="59"/>
+      <w:bookmarkEnd w:id="60"/>
+      <w:r>
+        <w:t>_ Transfer function</w:t>
+      </w:r>
+      <w:bookmarkEnd w:id="63"/>
+    </w:p>
+    <w:p>
+      <w:pPr>
+        <w:pStyle w:val="ListParagraph"/>
+        <w:numPr>
+          <w:ilvl w:val="0"/>
+          <w:numId w:val="15"/>
+        </w:numPr>
+        <w:rPr>
+          <w:lang w:val="en-US"/>
+        </w:rPr>
+      </w:pPr>
+      <w:r>
+        <w:rPr>
+          <w:lang w:val="en-US"/>
+        </w:rPr>
+        <w:t xml:space="preserve">Special </w:t>
+      </w:r>
+      <w:r>
+        <w:rPr>
+          <w:lang w:val="en-US"/>
+        </w:rPr>
+        <w:t xml:space="preserve">transfer function shall be modeled and defined using </w:t>
+      </w:r>
+      <w:proofErr w:type="spellStart"/>
+      <w:r>
+        <w:rPr>
+          <w:lang w:val="en-US"/>
+        </w:rPr>
+        <w:t>Matlab</w:t>
+      </w:r>
+      <w:proofErr w:type="spellEnd"/>
+      <w:r>
+        <w:rPr>
+          <w:lang w:val="en-US"/>
+        </w:rPr>
+        <w:t xml:space="preserve"> (</w:t>
+      </w:r>
+      <w:r>
+        <w:rPr>
+          <w:lang w:val="en-US"/>
+        </w:rPr>
+        <w:t xml:space="preserve">Program to generate transfer function is </w:t>
+      </w:r>
+      <w:r>
+        <w:rPr>
+          <w:lang w:val="en-US"/>
+        </w:rPr>
+        <w:t>optional)</w:t>
+      </w:r>
+      <w:r>
+        <w:rPr>
+          <w:lang w:val="en-US"/>
+        </w:rPr>
+        <w:t>.</w:t>
+      </w:r>
+      <w:r>
+        <w:rPr>
+          <w:lang w:val="en-US"/>
+        </w:rPr>
+        <w:t xml:space="preserve"> </w:t>
+      </w:r>
+    </w:p>
+    <w:p>
+      <w:pPr>
+        <w:pStyle w:val="ListParagraph"/>
+        <w:numPr>
+          <w:ilvl w:val="0"/>
+          <w:numId w:val="15"/>
+        </w:numPr>
+        <w:rPr>
+          <w:lang w:val="en-US"/>
+        </w:rPr>
+      </w:pPr>
+      <w:r>
+        <w:rPr>
+          <w:lang w:val="en-US"/>
+        </w:rPr>
+        <w:t xml:space="preserve">The transfer function shall be implemented in the code to control the speed of the motor. </w:t>
+      </w:r>
     </w:p>
     <w:tbl>
       <w:tblPr>
@@ -8328,7 +8211,7 @@
         <w:tc>
           <w:tcPr>
             <w:tcW w:w="1951" w:type="dxa"/>
-            <w:shd w:val="clear" w:color="auto" w:fill="auto"/>
+            <w:shd w:val="clear" w:color="auto" w:fill="FFD966" w:themeFill="accent4" w:themeFillTint="99"/>
           </w:tcPr>
           <w:p>
             <w:pPr>
@@ -8342,14 +8225,17 @@
         <w:tc>
           <w:tcPr>
             <w:tcW w:w="7329" w:type="dxa"/>
-            <w:shd w:val="clear" w:color="auto" w:fill="auto"/>
+            <w:shd w:val="clear" w:color="auto" w:fill="FFD966" w:themeFill="accent4" w:themeFillTint="99"/>
           </w:tcPr>
           <w:p>
             <w:pPr>
               <w:pStyle w:val="RequirementID"/>
             </w:pPr>
             <w:r>
-              <w:t>SRS-XXX-080 SAMPLE</w:t>
+              <w:t>SRS-</w:t>
+            </w:r>
+            <w:r>
+              <w:t xml:space="preserve">MATLAB_ Transfer function (TF) </w:t>
             </w:r>
           </w:p>
         </w:tc>
@@ -8385,7 +8271,7 @@
               <w:pStyle w:val="RequirementTitle"/>
             </w:pPr>
             <w:r>
-              <w:t>Hardware configuration</w:t>
+              <w:t>MATLAB_R2017b</w:t>
             </w:r>
           </w:p>
         </w:tc>
@@ -8421,31 +8307,27 @@
               <w:pStyle w:val="Requirement"/>
             </w:pPr>
             <w:r>
-              <w:t>XXX shall run with the expected response times on a PC with the following minimal configuration:</w:t>
-            </w:r>
-          </w:p>
-          <w:p>
-            <w:pPr>
-              <w:pStyle w:val="Requirement"/>
-              <w:numPr>
-                <w:ilvl w:val="0"/>
-                <w:numId w:val="3"/>
-              </w:numPr>
-            </w:pPr>
-            <w:r>
-              <w:t>2 Go RAM</w:t>
-            </w:r>
-          </w:p>
-          <w:p>
-            <w:pPr>
-              <w:pStyle w:val="Requirement"/>
-              <w:numPr>
-                <w:ilvl w:val="0"/>
-                <w:numId w:val="3"/>
-              </w:numPr>
-            </w:pPr>
-            <w:r>
-              <w:t>...</w:t>
+              <w:t>TF</w:t>
+            </w:r>
+            <w:r>
+              <w:t xml:space="preserve"> shall be delivered on </w:t>
+            </w:r>
+            <w:r>
+              <w:t xml:space="preserve">a file generated by </w:t>
+            </w:r>
+            <w:r>
+              <w:t>MATLAB</w:t>
+            </w:r>
+            <w:r>
+              <w:t xml:space="preserve"> “</w:t>
+            </w:r>
+            <w:proofErr w:type="spellStart"/>
+            <w:r>
+              <w:t>TF.m</w:t>
+            </w:r>
+            <w:proofErr w:type="spellEnd"/>
+            <w:r>
+              <w:t>”</w:t>
             </w:r>
           </w:p>
           <w:p>
@@ -8491,483 +8373,8 @@
           </w:p>
         </w:tc>
       </w:tr>
-    </w:tbl>
-    <w:p>
-      <w:pPr>
-        <w:rPr>
-          <w:lang w:val="en-US"/>
-        </w:rPr>
-      </w:pPr>
-    </w:p>
-    <w:p>
-      <w:pPr>
-        <w:pStyle w:val="Heading3"/>
-      </w:pPr>
-      <w:bookmarkStart w:id="57" w:name="_Toc237506725"/>
-      <w:r>
-        <w:t>Software resources</w:t>
-      </w:r>
-      <w:bookmarkEnd w:id="57"/>
-    </w:p>
-    <w:tbl>
-      <w:tblPr>
-        <w:tblW w:w="9280" w:type="dxa"/>
-        <w:tblBorders>
-          <w:top w:val="single" w:sz="4" w:space="0" w:color="auto"/>
-          <w:left w:val="single" w:sz="4" w:space="0" w:color="auto"/>
-          <w:bottom w:val="single" w:sz="4" w:space="0" w:color="auto"/>
-          <w:right w:val="single" w:sz="4" w:space="0" w:color="auto"/>
-          <w:insideH w:val="single" w:sz="4" w:space="0" w:color="auto"/>
-          <w:insideV w:val="single" w:sz="4" w:space="0" w:color="auto"/>
-        </w:tblBorders>
-        <w:tblLook w:val="04A0" w:firstRow="1" w:lastRow="0" w:firstColumn="1" w:lastColumn="0" w:noHBand="0" w:noVBand="1"/>
-      </w:tblPr>
-      <w:tblGrid>
-        <w:gridCol w:w="1951"/>
-        <w:gridCol w:w="7329"/>
-      </w:tblGrid>
-      <w:tr>
-        <w:tc>
-          <w:tcPr>
-            <w:tcW w:w="1951" w:type="dxa"/>
-            <w:shd w:val="clear" w:color="auto" w:fill="auto"/>
-          </w:tcPr>
-          <w:p>
-            <w:pPr>
-              <w:pStyle w:val="RequirementID"/>
-            </w:pPr>
-            <w:r>
-              <w:t>Requirement ID</w:t>
-            </w:r>
-          </w:p>
-        </w:tc>
-        <w:tc>
-          <w:tcPr>
-            <w:tcW w:w="7329" w:type="dxa"/>
-            <w:shd w:val="clear" w:color="auto" w:fill="auto"/>
-          </w:tcPr>
-          <w:p>
-            <w:pPr>
-              <w:pStyle w:val="RequirementID"/>
-            </w:pPr>
-            <w:r>
-              <w:t>SRS-XXX-090 SAMPLE</w:t>
-            </w:r>
-          </w:p>
-        </w:tc>
-      </w:tr>
-      <w:tr>
-        <w:tc>
-          <w:tcPr>
-            <w:tcW w:w="1951" w:type="dxa"/>
-            <w:shd w:val="clear" w:color="auto" w:fill="auto"/>
-            <w:vAlign w:val="center"/>
-          </w:tcPr>
-          <w:p>
-            <w:pPr>
-              <w:rPr>
-                <w:lang w:val="en-US"/>
-              </w:rPr>
-            </w:pPr>
-            <w:r>
-              <w:rPr>
-                <w:lang w:val="en-US"/>
-              </w:rPr>
-              <w:t>Title</w:t>
-            </w:r>
-          </w:p>
-        </w:tc>
-        <w:tc>
-          <w:tcPr>
-            <w:tcW w:w="7329" w:type="dxa"/>
-            <w:shd w:val="clear" w:color="auto" w:fill="auto"/>
-          </w:tcPr>
-          <w:p>
-            <w:pPr>
-              <w:pStyle w:val="RequirementTitle"/>
-            </w:pPr>
-            <w:r>
-              <w:t>Software configuration</w:t>
-            </w:r>
-          </w:p>
-        </w:tc>
-      </w:tr>
-      <w:tr>
-        <w:tc>
-          <w:tcPr>
-            <w:tcW w:w="1951" w:type="dxa"/>
-            <w:shd w:val="clear" w:color="auto" w:fill="auto"/>
-            <w:vAlign w:val="center"/>
-          </w:tcPr>
-          <w:p>
-            <w:pPr>
-              <w:rPr>
-                <w:lang w:val="en-US"/>
-              </w:rPr>
-            </w:pPr>
-            <w:r>
-              <w:rPr>
-                <w:lang w:val="en-US"/>
-              </w:rPr>
-              <w:t>Description</w:t>
-            </w:r>
-          </w:p>
-        </w:tc>
-        <w:tc>
-          <w:tcPr>
-            <w:tcW w:w="7329" w:type="dxa"/>
-            <w:shd w:val="clear" w:color="auto" w:fill="auto"/>
-          </w:tcPr>
-          <w:p>
-            <w:pPr>
-              <w:pStyle w:val="Requirement"/>
-            </w:pPr>
-            <w:r>
-              <w:t>XXX runs in the following software environment:</w:t>
-            </w:r>
-          </w:p>
-          <w:p>
-            <w:pPr>
-              <w:pStyle w:val="Requirement"/>
-              <w:numPr>
-                <w:ilvl w:val="0"/>
-                <w:numId w:val="4"/>
-              </w:numPr>
-            </w:pPr>
-            <w:r>
-              <w:t>(describe OS version),</w:t>
-            </w:r>
-          </w:p>
-          <w:p>
-            <w:pPr>
-              <w:pStyle w:val="Requirement"/>
-            </w:pPr>
-          </w:p>
-        </w:tc>
-      </w:tr>
-      <w:tr>
-        <w:tc>
-          <w:tcPr>
-            <w:tcW w:w="1951" w:type="dxa"/>
-            <w:shd w:val="clear" w:color="auto" w:fill="auto"/>
-            <w:vAlign w:val="center"/>
-          </w:tcPr>
-          <w:p>
-            <w:pPr>
-              <w:rPr>
-                <w:lang w:val="en-US"/>
-              </w:rPr>
-            </w:pPr>
-            <w:r>
-              <w:rPr>
-                <w:lang w:val="en-US"/>
-              </w:rPr>
-              <w:t>Version</w:t>
-            </w:r>
-          </w:p>
-        </w:tc>
-        <w:tc>
-          <w:tcPr>
-            <w:tcW w:w="7329" w:type="dxa"/>
-            <w:shd w:val="clear" w:color="auto" w:fill="auto"/>
-          </w:tcPr>
-          <w:p>
-            <w:pPr>
-              <w:pStyle w:val="RequirementVersion"/>
-            </w:pPr>
-            <w:r>
-              <w:t>V1.0</w:t>
-            </w:r>
-          </w:p>
-        </w:tc>
-      </w:tr>
-    </w:tbl>
-    <w:p>
-      <w:pPr>
-        <w:rPr>
-          <w:lang w:val="en-US"/>
-        </w:rPr>
-      </w:pPr>
-    </w:p>
-    <w:p>
-      <w:pPr>
-        <w:pStyle w:val="Heading2"/>
-      </w:pPr>
-      <w:bookmarkStart w:id="58" w:name="_Toc220952156"/>
-      <w:bookmarkStart w:id="59" w:name="_Toc106612464"/>
-      <w:bookmarkStart w:id="60" w:name="_Toc237506726"/>
-      <w:r>
-        <w:t>Internal data</w:t>
-      </w:r>
-      <w:bookmarkEnd w:id="58"/>
-      <w:bookmarkEnd w:id="59"/>
-      <w:bookmarkEnd w:id="60"/>
-    </w:p>
-    <w:p>
-      <w:pPr>
-        <w:rPr>
-          <w:highlight w:val="lightGray"/>
-          <w:lang w:val="en-US"/>
-        </w:rPr>
-      </w:pPr>
-      <w:r>
-        <w:rPr>
-          <w:highlight w:val="lightGray"/>
-          <w:lang w:val="en-US"/>
-        </w:rPr>
-        <w:t>If specific requirements for internal data, like databases, binary files, xml …</w:t>
-      </w:r>
-    </w:p>
-    <w:p>
-      <w:pPr>
-        <w:rPr>
-          <w:lang w:val="en-US"/>
-        </w:rPr>
-      </w:pPr>
-      <w:r>
-        <w:rPr>
-          <w:highlight w:val="lightGray"/>
-          <w:lang w:val="en-US"/>
-        </w:rPr>
-        <w:t>It can be necessary to specify internal data if their design mitigates a risk</w:t>
-      </w:r>
-    </w:p>
-    <w:p>
-      <w:pPr>
-        <w:pStyle w:val="Heading2"/>
-      </w:pPr>
-      <w:bookmarkStart w:id="61" w:name="_Toc220952157"/>
-      <w:bookmarkStart w:id="62" w:name="_Toc106612465"/>
-      <w:bookmarkStart w:id="63" w:name="_Toc237506727"/>
-      <w:r>
-        <w:t>Configuration or Adaptation</w:t>
-      </w:r>
       <w:bookmarkEnd w:id="61"/>
       <w:bookmarkEnd w:id="62"/>
-      <w:bookmarkEnd w:id="63"/>
-    </w:p>
-    <w:p>
-      <w:pPr>
-        <w:rPr>
-          <w:lang w:val="en-US"/>
-        </w:rPr>
-      </w:pPr>
-      <w:r>
-        <w:rPr>
-          <w:highlight w:val="lightGray"/>
-          <w:lang w:val="en-US"/>
-        </w:rPr>
-        <w:t>If specific requirements adaptability or configuration of software</w:t>
-      </w:r>
-    </w:p>
-    <w:p>
-      <w:pPr>
-        <w:pStyle w:val="Heading2"/>
-      </w:pPr>
-      <w:bookmarkStart w:id="64" w:name="_Toc220952154"/>
-      <w:bookmarkStart w:id="65" w:name="_Toc106612462"/>
-      <w:bookmarkStart w:id="66" w:name="_Toc237506728"/>
-      <w:bookmarkStart w:id="67" w:name="_Toc220952159"/>
-      <w:bookmarkStart w:id="68" w:name="_Toc106612467"/>
-      <w:r>
-        <w:t>Verification</w:t>
-      </w:r>
-      <w:bookmarkEnd w:id="64"/>
-      <w:bookmarkEnd w:id="65"/>
-      <w:bookmarkEnd w:id="66"/>
-    </w:p>
-    <w:p>
-      <w:pPr>
-        <w:rPr>
-          <w:lang w:val="en-US"/>
-        </w:rPr>
-      </w:pPr>
-      <w:r>
-        <w:rPr>
-          <w:highlight w:val="lightGray"/>
-          <w:lang w:val="en-US"/>
-        </w:rPr>
-        <w:t>Special functions to test the software, if necessary. For example a hidden function to activate a log file during beta tests. But not a backdoor or a security hole!!!</w:t>
-      </w:r>
-    </w:p>
-    <w:bookmarkEnd w:id="67"/>
-    <w:bookmarkEnd w:id="68"/>
-    <w:p>
-      <w:pPr>
-        <w:rPr>
-          <w:lang w:val="en-US"/>
-        </w:rPr>
-      </w:pPr>
-    </w:p>
-    <w:p>
-      <w:pPr>
-        <w:pStyle w:val="Heading2"/>
-      </w:pPr>
-      <w:bookmarkStart w:id="69" w:name="_Toc220952160"/>
-      <w:bookmarkStart w:id="70" w:name="_Toc106612468"/>
-      <w:bookmarkStart w:id="71" w:name="_Toc237506730"/>
-      <w:r>
-        <w:t>Packaging and installation</w:t>
-      </w:r>
-      <w:bookmarkEnd w:id="69"/>
-      <w:bookmarkEnd w:id="70"/>
-      <w:bookmarkEnd w:id="71"/>
-    </w:p>
-    <w:tbl>
-      <w:tblPr>
-        <w:tblW w:w="9280" w:type="dxa"/>
-        <w:tblBorders>
-          <w:top w:val="single" w:sz="4" w:space="0" w:color="auto"/>
-          <w:left w:val="single" w:sz="4" w:space="0" w:color="auto"/>
-          <w:bottom w:val="single" w:sz="4" w:space="0" w:color="auto"/>
-          <w:right w:val="single" w:sz="4" w:space="0" w:color="auto"/>
-          <w:insideH w:val="single" w:sz="4" w:space="0" w:color="auto"/>
-          <w:insideV w:val="single" w:sz="4" w:space="0" w:color="auto"/>
-        </w:tblBorders>
-        <w:tblLook w:val="04A0" w:firstRow="1" w:lastRow="0" w:firstColumn="1" w:lastColumn="0" w:noHBand="0" w:noVBand="1"/>
-      </w:tblPr>
-      <w:tblGrid>
-        <w:gridCol w:w="1951"/>
-        <w:gridCol w:w="7329"/>
-      </w:tblGrid>
-      <w:tr>
-        <w:tc>
-          <w:tcPr>
-            <w:tcW w:w="1951" w:type="dxa"/>
-            <w:shd w:val="clear" w:color="auto" w:fill="auto"/>
-          </w:tcPr>
-          <w:p>
-            <w:pPr>
-              <w:pStyle w:val="RequirementID"/>
-            </w:pPr>
-            <w:r>
-              <w:t>Requirement ID</w:t>
-            </w:r>
-          </w:p>
-        </w:tc>
-        <w:tc>
-          <w:tcPr>
-            <w:tcW w:w="7329" w:type="dxa"/>
-            <w:shd w:val="clear" w:color="auto" w:fill="auto"/>
-          </w:tcPr>
-          <w:p>
-            <w:pPr>
-              <w:pStyle w:val="RequirementID"/>
-            </w:pPr>
-            <w:r>
-              <w:t>SRS-XXX-PAK-010 SAMPLE</w:t>
-            </w:r>
-          </w:p>
-        </w:tc>
-      </w:tr>
-      <w:tr>
-        <w:tc>
-          <w:tcPr>
-            <w:tcW w:w="1951" w:type="dxa"/>
-            <w:shd w:val="clear" w:color="auto" w:fill="auto"/>
-            <w:vAlign w:val="center"/>
-          </w:tcPr>
-          <w:p>
-            <w:pPr>
-              <w:rPr>
-                <w:lang w:val="en-US"/>
-              </w:rPr>
-            </w:pPr>
-            <w:r>
-              <w:rPr>
-                <w:lang w:val="en-US"/>
-              </w:rPr>
-              <w:t>Title</w:t>
-            </w:r>
-          </w:p>
-        </w:tc>
-        <w:tc>
-          <w:tcPr>
-            <w:tcW w:w="7329" w:type="dxa"/>
-            <w:shd w:val="clear" w:color="auto" w:fill="auto"/>
-          </w:tcPr>
-          <w:p>
-            <w:pPr>
-              <w:pStyle w:val="RequirementTitle"/>
-            </w:pPr>
-            <w:r>
-              <w:t>Packaging</w:t>
-            </w:r>
-          </w:p>
-        </w:tc>
-      </w:tr>
-      <w:tr>
-        <w:tc>
-          <w:tcPr>
-            <w:tcW w:w="1951" w:type="dxa"/>
-            <w:shd w:val="clear" w:color="auto" w:fill="auto"/>
-            <w:vAlign w:val="center"/>
-          </w:tcPr>
-          <w:p>
-            <w:pPr>
-              <w:rPr>
-                <w:lang w:val="en-US"/>
-              </w:rPr>
-            </w:pPr>
-            <w:r>
-              <w:rPr>
-                <w:lang w:val="en-US"/>
-              </w:rPr>
-              <w:t>Description</w:t>
-            </w:r>
-          </w:p>
-        </w:tc>
-        <w:tc>
-          <w:tcPr>
-            <w:tcW w:w="7329" w:type="dxa"/>
-            <w:shd w:val="clear" w:color="auto" w:fill="auto"/>
-          </w:tcPr>
-          <w:p>
-            <w:pPr>
-              <w:pStyle w:val="Requirement"/>
-            </w:pPr>
-            <w:r>
-              <w:t>XXX shall be delivered on zzz media.</w:t>
-            </w:r>
-          </w:p>
-        </w:tc>
-      </w:tr>
-      <w:tr>
-        <w:tc>
-          <w:tcPr>
-            <w:tcW w:w="1951" w:type="dxa"/>
-            <w:shd w:val="clear" w:color="auto" w:fill="auto"/>
-            <w:vAlign w:val="center"/>
-          </w:tcPr>
-          <w:p>
-            <w:pPr>
-              <w:rPr>
-                <w:lang w:val="en-US"/>
-              </w:rPr>
-            </w:pPr>
-            <w:r>
-              <w:rPr>
-                <w:lang w:val="en-US"/>
-              </w:rPr>
-              <w:t>Version</w:t>
-            </w:r>
-          </w:p>
-        </w:tc>
-        <w:tc>
-          <w:tcPr>
-            <w:tcW w:w="7329" w:type="dxa"/>
-            <w:shd w:val="clear" w:color="auto" w:fill="auto"/>
-          </w:tcPr>
-          <w:p>
-            <w:pPr>
-              <w:pStyle w:val="RequirementVersion"/>
-            </w:pPr>
-            <w:r>
-              <w:t>V1.0</w:t>
-            </w:r>
-          </w:p>
-        </w:tc>
-      </w:tr>
     </w:tbl>
     <w:p>
       <w:pPr>
@@ -8978,204 +8385,16 @@
     </w:p>
     <w:p>
       <w:pPr>
-        <w:rPr>
-          <w:lang w:val="en-US"/>
-        </w:rPr>
-      </w:pPr>
-    </w:p>
-    <w:tbl>
-      <w:tblPr>
-        <w:tblW w:w="9280" w:type="dxa"/>
-        <w:tblBorders>
-          <w:top w:val="single" w:sz="4" w:space="0" w:color="auto"/>
-          <w:left w:val="single" w:sz="4" w:space="0" w:color="auto"/>
-          <w:bottom w:val="single" w:sz="4" w:space="0" w:color="auto"/>
-          <w:right w:val="single" w:sz="4" w:space="0" w:color="auto"/>
-          <w:insideH w:val="single" w:sz="4" w:space="0" w:color="auto"/>
-          <w:insideV w:val="single" w:sz="4" w:space="0" w:color="auto"/>
-        </w:tblBorders>
-        <w:tblLook w:val="04A0" w:firstRow="1" w:lastRow="0" w:firstColumn="1" w:lastColumn="0" w:noHBand="0" w:noVBand="1"/>
-      </w:tblPr>
-      <w:tblGrid>
-        <w:gridCol w:w="1951"/>
-        <w:gridCol w:w="7329"/>
-      </w:tblGrid>
-      <w:tr>
-        <w:tc>
-          <w:tcPr>
-            <w:tcW w:w="1951" w:type="dxa"/>
-            <w:shd w:val="clear" w:color="auto" w:fill="auto"/>
-          </w:tcPr>
-          <w:p>
-            <w:pPr>
-              <w:pStyle w:val="RequirementID"/>
-            </w:pPr>
-            <w:r>
-              <w:t>Requirement ID</w:t>
-            </w:r>
-          </w:p>
-        </w:tc>
-        <w:tc>
-          <w:tcPr>
-            <w:tcW w:w="7329" w:type="dxa"/>
-            <w:shd w:val="clear" w:color="auto" w:fill="auto"/>
-          </w:tcPr>
-          <w:p>
-            <w:pPr>
-              <w:pStyle w:val="RequirementID"/>
-            </w:pPr>
-            <w:r>
-              <w:t>SRS-XXX-PAK-010 SAMPLE</w:t>
-            </w:r>
-          </w:p>
-        </w:tc>
-      </w:tr>
-      <w:tr>
-        <w:tc>
-          <w:tcPr>
-            <w:tcW w:w="1951" w:type="dxa"/>
-            <w:shd w:val="clear" w:color="auto" w:fill="auto"/>
-            <w:vAlign w:val="center"/>
-          </w:tcPr>
-          <w:p>
-            <w:pPr>
-              <w:rPr>
-                <w:lang w:val="en-US"/>
-              </w:rPr>
-            </w:pPr>
-            <w:r>
-              <w:rPr>
-                <w:lang w:val="en-US"/>
-              </w:rPr>
-              <w:t>Title</w:t>
-            </w:r>
-          </w:p>
-        </w:tc>
-        <w:tc>
-          <w:tcPr>
-            <w:tcW w:w="7329" w:type="dxa"/>
-            <w:shd w:val="clear" w:color="auto" w:fill="auto"/>
-          </w:tcPr>
-          <w:p>
-            <w:pPr>
-              <w:pStyle w:val="RequirementTitle"/>
-            </w:pPr>
-            <w:r>
-              <w:t>Install-shield</w:t>
-            </w:r>
-          </w:p>
-        </w:tc>
-      </w:tr>
-      <w:tr>
-        <w:tc>
-          <w:tcPr>
-            <w:tcW w:w="1951" w:type="dxa"/>
-            <w:shd w:val="clear" w:color="auto" w:fill="auto"/>
-            <w:vAlign w:val="center"/>
-          </w:tcPr>
-          <w:p>
-            <w:pPr>
-              <w:rPr>
-                <w:lang w:val="en-US"/>
-              </w:rPr>
-            </w:pPr>
-            <w:r>
-              <w:rPr>
-                <w:lang w:val="en-US"/>
-              </w:rPr>
-              <w:t>Description</w:t>
-            </w:r>
-          </w:p>
-        </w:tc>
-        <w:tc>
-          <w:tcPr>
-            <w:tcW w:w="7329" w:type="dxa"/>
-            <w:shd w:val="clear" w:color="auto" w:fill="auto"/>
-          </w:tcPr>
-          <w:p>
-            <w:pPr>
-              <w:pStyle w:val="Requirement"/>
-            </w:pPr>
-            <w:r>
-              <w:t>XXX shall be installed with the use of an install shield.</w:t>
-            </w:r>
-          </w:p>
-        </w:tc>
-      </w:tr>
-      <w:tr>
-        <w:tc>
-          <w:tcPr>
-            <w:tcW w:w="1951" w:type="dxa"/>
-            <w:shd w:val="clear" w:color="auto" w:fill="auto"/>
-            <w:vAlign w:val="center"/>
-          </w:tcPr>
-          <w:p>
-            <w:pPr>
-              <w:rPr>
-                <w:lang w:val="en-US"/>
-              </w:rPr>
-            </w:pPr>
-            <w:r>
-              <w:rPr>
-                <w:lang w:val="en-US"/>
-              </w:rPr>
-              <w:t>Version</w:t>
-            </w:r>
-          </w:p>
-        </w:tc>
-        <w:tc>
-          <w:tcPr>
-            <w:tcW w:w="7329" w:type="dxa"/>
-            <w:shd w:val="clear" w:color="auto" w:fill="auto"/>
-          </w:tcPr>
-          <w:p>
-            <w:pPr>
-              <w:pStyle w:val="RequirementVersion"/>
-            </w:pPr>
-            <w:r>
-              <w:t>V1.0</w:t>
-            </w:r>
-          </w:p>
-        </w:tc>
-      </w:tr>
-    </w:tbl>
-    <w:p>
-      <w:pPr>
-        <w:rPr>
-          <w:lang w:val="en-US"/>
-        </w:rPr>
-      </w:pPr>
-    </w:p>
-    <w:p>
-      <w:pPr>
-        <w:rPr>
-          <w:lang w:val="en-US"/>
-        </w:rPr>
-      </w:pPr>
-    </w:p>
-    <w:p>
-      <w:pPr>
         <w:pStyle w:val="Heading1"/>
       </w:pPr>
-      <w:bookmarkStart w:id="72" w:name="_Toc237506731"/>
+      <w:bookmarkStart w:id="64" w:name="_Toc21078296"/>
       <w:r>
         <w:lastRenderedPageBreak/>
         <w:t>VERIFICATION METHODS</w:t>
       </w:r>
-      <w:bookmarkEnd w:id="72"/>
-    </w:p>
-    <w:p>
-      <w:pPr>
-        <w:rPr>
-          <w:lang w:val="en-US"/>
-        </w:rPr>
-      </w:pPr>
-      <w:r>
-        <w:rPr>
-          <w:highlight w:val="lightGray"/>
-          <w:lang w:val="en-US"/>
-        </w:rPr>
-        <w:t>Discard this section if you don’t want to have verification methods attached to your requirements.</w:t>
+      <w:bookmarkEnd w:id="64"/>
+      <w:r>
+        <w:t xml:space="preserve"> - STRATEGY</w:t>
       </w:r>
     </w:p>
     <w:p>
@@ -9214,7 +8433,21 @@
         <w:rPr>
           <w:lang w:val="en-US"/>
         </w:rPr>
-        <w:t>Inspection (I): control or visual verification</w:t>
+        <w:t>Inspection (</w:t>
+      </w:r>
+      <w:r>
+        <w:rPr>
+          <w:b/>
+          <w:bCs/>
+          <w:lang w:val="en-US"/>
+        </w:rPr>
+        <w:t>I</w:t>
+      </w:r>
+      <w:r>
+        <w:rPr>
+          <w:lang w:val="en-US"/>
+        </w:rPr>
+        <w:t>): control or visual verification</w:t>
       </w:r>
     </w:p>
     <w:p>
@@ -9271,7 +8504,21 @@
         <w:rPr>
           <w:lang w:val="en-US"/>
         </w:rPr>
-        <w:t>Analysis (A): verification based upon analytical evidences</w:t>
+        <w:t>Analysis (</w:t>
+      </w:r>
+      <w:r>
+        <w:rPr>
+          <w:b/>
+          <w:bCs/>
+          <w:lang w:val="en-US"/>
+        </w:rPr>
+        <w:t>A</w:t>
+      </w:r>
+      <w:r>
+        <w:rPr>
+          <w:lang w:val="en-US"/>
+        </w:rPr>
+        <w:t>): verification based upon analytical evidences</w:t>
       </w:r>
     </w:p>
     <w:p>
@@ -9290,7 +8537,21 @@
         <w:rPr>
           <w:lang w:val="en-US"/>
         </w:rPr>
-        <w:t>Verification of a functionality, performance or technical solution of a component by analyzing the data collected by tests in real conditions, by simulation of real conditions or by a analysis report.</w:t>
+        <w:t xml:space="preserve">Verification of a functionality, performance or technical solution of a component by analyzing the data collected by tests in real conditions, by simulation of real conditions or by </w:t>
+      </w:r>
+      <w:proofErr w:type="gramStart"/>
+      <w:r>
+        <w:rPr>
+          <w:lang w:val="en-US"/>
+        </w:rPr>
+        <w:t>a</w:t>
+      </w:r>
+      <w:proofErr w:type="gramEnd"/>
+      <w:r>
+        <w:rPr>
+          <w:lang w:val="en-US"/>
+        </w:rPr>
+        <w:t xml:space="preserve"> analysis report.</w:t>
       </w:r>
     </w:p>
     <w:p>
@@ -9366,7 +8627,21 @@
         <w:rPr>
           <w:lang w:val="en-US"/>
         </w:rPr>
-        <w:t>Demonstration (D): verification of operational characteristics, without quantitative measurement</w:t>
+        <w:t>Demonstration (</w:t>
+      </w:r>
+      <w:r>
+        <w:rPr>
+          <w:b/>
+          <w:bCs/>
+          <w:lang w:val="en-US"/>
+        </w:rPr>
+        <w:t>D</w:t>
+      </w:r>
+      <w:r>
+        <w:rPr>
+          <w:lang w:val="en-US"/>
+        </w:rPr>
+        <w:t>): verification of operational characteristics, without quantitative measurement</w:t>
       </w:r>
     </w:p>
     <w:p>
@@ -9423,7 +8698,15 @@
         <w:rPr>
           <w:lang w:val="en-US"/>
         </w:rPr>
-        <w:t>Demonstration includes the control of the technical solutions specified by the non-functional requirements.</w:t>
+        <w:t>Demonst</w:t>
+      </w:r>
+      <w:bookmarkStart w:id="65" w:name="_GoBack"/>
+      <w:bookmarkEnd w:id="65"/>
+      <w:r>
+        <w:rPr>
+          <w:lang w:val="en-US"/>
+        </w:rPr>
+        <w:t>ration includes the control of the technical solutions specified by the non-functional requirements.</w:t>
       </w:r>
     </w:p>
     <w:p>
@@ -9442,7 +8725,21 @@
         <w:rPr>
           <w:lang w:val="en-US"/>
         </w:rPr>
-        <w:t>Test (T): verification of quantitative characteristics with quantitative measurement</w:t>
+        <w:t>Test (</w:t>
+      </w:r>
+      <w:r>
+        <w:rPr>
+          <w:b/>
+          <w:bCs/>
+          <w:lang w:val="en-US"/>
+        </w:rPr>
+        <w:t>T</w:t>
+      </w:r>
+      <w:r>
+        <w:rPr>
+          <w:lang w:val="en-US"/>
+        </w:rPr>
+        <w:t>): verification of quantitative characteristics with quantitative measurement</w:t>
       </w:r>
     </w:p>
     <w:p>
@@ -9519,7 +8816,6 @@
         <w:rPr>
           <w:lang w:val="en-US"/>
         </w:rPr>
-        <w:lastRenderedPageBreak/>
         <w:t>For each requirement of the SRS, a verification method is defined. Method is abbreviated I, A, D or T.</w:t>
       </w:r>
     </w:p>
@@ -10073,7 +9369,23 @@
           <w:highlight w:val="lightGray"/>
           <w:lang w:val="en-US"/>
         </w:rPr>
-        <w:t>Verify that the statistical distribution of results of xxx algorithm is a Gaussian with mean=x and stdev=y, when input data are blah blah</w:t>
+        <w:t xml:space="preserve">Verify that the statistical distribution of results of xxx algorithm is a Gaussian with mean=x and </w:t>
+      </w:r>
+      <w:proofErr w:type="spellStart"/>
+      <w:r>
+        <w:rPr>
+          <w:highlight w:val="lightGray"/>
+          <w:lang w:val="en-US"/>
+        </w:rPr>
+        <w:t>stdev</w:t>
+      </w:r>
+      <w:proofErr w:type="spellEnd"/>
+      <w:r>
+        <w:rPr>
+          <w:highlight w:val="lightGray"/>
+          <w:lang w:val="en-US"/>
+        </w:rPr>
+        <w:t>=y, when input data are blah blah</w:t>
       </w:r>
     </w:p>
     <w:p>
@@ -10094,7 +9406,6 @@
           <w:highlight w:val="lightGray"/>
           <w:lang w:val="en-US"/>
         </w:rPr>
-        <w:lastRenderedPageBreak/>
         <w:t xml:space="preserve">Verify that the linear regression of results of xxx algorithm is a line which value is 1 on the y-axis, at zero on the x-axis, </w:t>
       </w:r>
     </w:p>
@@ -10139,6 +9450,7 @@
           <w:highlight w:val="lightGray"/>
           <w:lang w:val="en-US"/>
         </w:rPr>
+        <w:lastRenderedPageBreak/>
         <w:t>Verify that a file of 1Gb is processed in less than 3s</w:t>
       </w:r>
     </w:p>
@@ -10196,22 +9508,22 @@
       <w:pPr>
         <w:pStyle w:val="Heading1"/>
       </w:pPr>
-      <w:bookmarkStart w:id="73" w:name="_Toc511458491"/>
-      <w:bookmarkStart w:id="74" w:name="_Toc527540714"/>
-      <w:bookmarkStart w:id="75" w:name="_Toc209586392"/>
-      <w:bookmarkStart w:id="76" w:name="_Toc220952162"/>
-      <w:bookmarkStart w:id="77" w:name="_Toc106612470"/>
-      <w:bookmarkStart w:id="78" w:name="_Toc237506732"/>
+      <w:bookmarkStart w:id="66" w:name="_Toc511458491"/>
+      <w:bookmarkStart w:id="67" w:name="_Toc527540714"/>
+      <w:bookmarkStart w:id="68" w:name="_Toc209586392"/>
+      <w:bookmarkStart w:id="69" w:name="_Toc220952162"/>
+      <w:bookmarkStart w:id="70" w:name="_Toc106612470"/>
+      <w:bookmarkStart w:id="71" w:name="_Toc21078297"/>
       <w:r>
         <w:lastRenderedPageBreak/>
         <w:t>REQUIREMENTS TRACEABILITY</w:t>
       </w:r>
-      <w:bookmarkEnd w:id="73"/>
-      <w:bookmarkEnd w:id="74"/>
-      <w:bookmarkEnd w:id="75"/>
-      <w:bookmarkEnd w:id="76"/>
-      <w:bookmarkEnd w:id="77"/>
-      <w:bookmarkEnd w:id="78"/>
+      <w:bookmarkEnd w:id="66"/>
+      <w:bookmarkEnd w:id="67"/>
+      <w:bookmarkEnd w:id="68"/>
+      <w:bookmarkEnd w:id="69"/>
+      <w:bookmarkEnd w:id="70"/>
+      <w:bookmarkEnd w:id="71"/>
     </w:p>
     <w:p>
       <w:pPr>
@@ -10525,22 +9837,22 @@
       <w:pPr>
         <w:pStyle w:val="Heading1"/>
       </w:pPr>
-      <w:bookmarkStart w:id="79" w:name="_Toc511458493"/>
-      <w:bookmarkStart w:id="80" w:name="_Toc527540716"/>
-      <w:bookmarkStart w:id="81" w:name="_Toc209586393"/>
-      <w:bookmarkStart w:id="82" w:name="_Toc220952163"/>
-      <w:bookmarkStart w:id="83" w:name="_Toc106612471"/>
-      <w:bookmarkStart w:id="84" w:name="_Toc237506733"/>
+      <w:bookmarkStart w:id="72" w:name="_Toc511458493"/>
+      <w:bookmarkStart w:id="73" w:name="_Toc527540716"/>
+      <w:bookmarkStart w:id="74" w:name="_Toc209586393"/>
+      <w:bookmarkStart w:id="75" w:name="_Toc220952163"/>
+      <w:bookmarkStart w:id="76" w:name="_Toc106612471"/>
+      <w:bookmarkStart w:id="77" w:name="_Toc21078298"/>
       <w:r>
         <w:lastRenderedPageBreak/>
         <w:t>CRITICAL REQUIREMENTS</w:t>
       </w:r>
-      <w:bookmarkEnd w:id="79"/>
-      <w:bookmarkEnd w:id="80"/>
-      <w:bookmarkEnd w:id="81"/>
-      <w:bookmarkEnd w:id="82"/>
-      <w:bookmarkEnd w:id="83"/>
-      <w:bookmarkEnd w:id="84"/>
+      <w:bookmarkEnd w:id="72"/>
+      <w:bookmarkEnd w:id="73"/>
+      <w:bookmarkEnd w:id="74"/>
+      <w:bookmarkEnd w:id="75"/>
+      <w:bookmarkEnd w:id="76"/>
+      <w:bookmarkEnd w:id="77"/>
     </w:p>
     <w:p>
       <w:pPr>
@@ -10549,56 +9861,6 @@
           <w:lang w:val="en-US"/>
         </w:rPr>
       </w:pPr>
-      <w:r>
-        <w:rPr>
-          <w:highlight w:val="lightGray"/>
-          <w:lang w:val="en-US"/>
-        </w:rPr>
-        <w:t>If necessary, add a list of critical requirements, or a list of reference to requirements in previous sections.</w:t>
-      </w:r>
-    </w:p>
-    <w:p>
-      <w:pPr>
-        <w:rPr>
-          <w:lang w:val="en-US"/>
-        </w:rPr>
-      </w:pPr>
-      <w:r>
-        <w:rPr>
-          <w:highlight w:val="lightGray"/>
-          <w:lang w:val="en-US"/>
-        </w:rPr>
-        <w:t>This list may be the result of risk analysis (ISO 14971).</w:t>
-      </w:r>
-    </w:p>
-    <w:p>
-      <w:pPr>
-        <w:rPr>
-          <w:lang w:val="en-US"/>
-        </w:rPr>
-      </w:pPr>
-    </w:p>
-    <w:p>
-      <w:pPr>
-        <w:rPr>
-          <w:lang w:val="en-US"/>
-        </w:rPr>
-      </w:pPr>
-    </w:p>
-    <w:p>
-      <w:pPr>
-        <w:rPr>
-          <w:highlight w:val="lightGray"/>
-          <w:lang w:val="en-US"/>
-        </w:rPr>
-      </w:pPr>
-      <w:r>
-        <w:rPr>
-          <w:highlight w:val="lightGray"/>
-          <w:lang w:val="en-US"/>
-        </w:rPr>
-        <w:t>Examples</w:t>
-      </w:r>
     </w:p>
     <w:tbl>
       <w:tblPr>
@@ -10621,18 +9883,17 @@
       <w:tr>
         <w:tc>
           <w:tcPr>
-            <w:tcW w:w="1809" w:type="dxa"/>
-          </w:tcPr>
-          <w:p>
-            <w:pPr>
-              <w:rPr>
-                <w:highlight w:val="lightGray"/>
-                <w:lang w:val="en-US"/>
-              </w:rPr>
-            </w:pPr>
-            <w:r>
-              <w:rPr>
-                <w:highlight w:val="lightGray"/>
+            <w:tcW w:w="1791" w:type="dxa"/>
+            <w:shd w:val="clear" w:color="auto" w:fill="FF0000"/>
+          </w:tcPr>
+          <w:p>
+            <w:pPr>
+              <w:rPr>
+                <w:lang w:val="en-US"/>
+              </w:rPr>
+            </w:pPr>
+            <w:r>
+              <w:rPr>
                 <w:lang w:val="en-US"/>
               </w:rPr>
               <w:t>Requirement ID</w:t>
@@ -10641,18 +9902,17 @@
         </w:tc>
         <w:tc>
           <w:tcPr>
-            <w:tcW w:w="4327" w:type="dxa"/>
-          </w:tcPr>
-          <w:p>
-            <w:pPr>
-              <w:rPr>
-                <w:highlight w:val="lightGray"/>
-                <w:lang w:val="en-US"/>
-              </w:rPr>
-            </w:pPr>
-            <w:r>
-              <w:rPr>
-                <w:highlight w:val="lightGray"/>
+            <w:tcW w:w="4101" w:type="dxa"/>
+            <w:shd w:val="clear" w:color="auto" w:fill="FF0000"/>
+          </w:tcPr>
+          <w:p>
+            <w:pPr>
+              <w:rPr>
+                <w:lang w:val="en-US"/>
+              </w:rPr>
+            </w:pPr>
+            <w:r>
+              <w:rPr>
                 <w:lang w:val="en-US"/>
               </w:rPr>
               <w:t>Requirement Title</w:t>
@@ -10661,18 +9921,17 @@
         </w:tc>
         <w:tc>
           <w:tcPr>
-            <w:tcW w:w="3068" w:type="dxa"/>
-          </w:tcPr>
-          <w:p>
-            <w:pPr>
-              <w:rPr>
-                <w:highlight w:val="lightGray"/>
-                <w:lang w:val="en-US"/>
-              </w:rPr>
-            </w:pPr>
-            <w:r>
-              <w:rPr>
-                <w:highlight w:val="lightGray"/>
+            <w:tcW w:w="2936" w:type="dxa"/>
+            <w:shd w:val="clear" w:color="auto" w:fill="FF0000"/>
+          </w:tcPr>
+          <w:p>
+            <w:pPr>
+              <w:rPr>
+                <w:lang w:val="en-US"/>
+              </w:rPr>
+            </w:pPr>
+            <w:r>
+              <w:rPr>
                 <w:lang w:val="en-US"/>
               </w:rPr>
               <w:t>Origin</w:t>
@@ -10683,18 +9942,16 @@
       <w:tr>
         <w:tc>
           <w:tcPr>
-            <w:tcW w:w="1809" w:type="dxa"/>
-          </w:tcPr>
-          <w:p>
-            <w:pPr>
-              <w:rPr>
-                <w:highlight w:val="lightGray"/>
-                <w:lang w:val="en-US"/>
-              </w:rPr>
-            </w:pPr>
-            <w:r>
-              <w:rPr>
-                <w:highlight w:val="lightGray"/>
+            <w:tcW w:w="1791" w:type="dxa"/>
+          </w:tcPr>
+          <w:p>
+            <w:pPr>
+              <w:rPr>
+                <w:lang w:val="en-US"/>
+              </w:rPr>
+            </w:pPr>
+            <w:r>
+              <w:rPr>
                 <w:lang w:val="en-US"/>
               </w:rPr>
               <w:t>REQ-001</w:t>
@@ -10703,161 +9960,365 @@
         </w:tc>
         <w:tc>
           <w:tcPr>
-            <w:tcW w:w="4327" w:type="dxa"/>
-          </w:tcPr>
-          <w:p>
-            <w:pPr>
-              <w:rPr>
-                <w:highlight w:val="lightGray"/>
-                <w:lang w:val="en-US"/>
-              </w:rPr>
-            </w:pPr>
-            <w:r>
-              <w:rPr>
-                <w:highlight w:val="lightGray"/>
-                <w:lang w:val="en-US"/>
-              </w:rPr>
-              <w:t>Alarm when value out of range</w:t>
-            </w:r>
-          </w:p>
-        </w:tc>
-        <w:tc>
-          <w:tcPr>
-            <w:tcW w:w="3068" w:type="dxa"/>
-          </w:tcPr>
-          <w:p>
-            <w:pPr>
-              <w:rPr>
-                <w:highlight w:val="lightGray"/>
-                <w:lang w:val="en-US"/>
-              </w:rPr>
-            </w:pPr>
-            <w:r>
-              <w:rPr>
-                <w:highlight w:val="lightGray"/>
-                <w:lang w:val="en-US"/>
-              </w:rPr>
-              <w:t>Risk Analysis</w:t>
-            </w:r>
+            <w:tcW w:w="4101" w:type="dxa"/>
+          </w:tcPr>
+          <w:p>
+            <w:pPr>
+              <w:rPr>
+                <w:lang w:val="en-US"/>
+              </w:rPr>
+            </w:pPr>
+            <w:r>
+              <w:rPr>
+                <w:lang w:val="en-US"/>
+              </w:rPr>
+              <w:t>Customer requirements are extreme</w:t>
+            </w:r>
+          </w:p>
+        </w:tc>
+        <w:tc>
+          <w:tcPr>
+            <w:tcW w:w="2936" w:type="dxa"/>
+          </w:tcPr>
+          <w:p>
+            <w:pPr>
+              <w:rPr>
+                <w:lang w:val="en-US"/>
+              </w:rPr>
+            </w:pPr>
+            <w:hyperlink r:id="rId13" w:history="1">
+              <w:r>
+                <w:rPr>
+                  <w:rStyle w:val="Hyperlink"/>
+                  <w:lang w:val="en-US"/>
+                </w:rPr>
+                <w:t>Risk Analysis</w:t>
+              </w:r>
+            </w:hyperlink>
           </w:p>
         </w:tc>
       </w:tr>
       <w:tr>
         <w:tc>
           <w:tcPr>
-            <w:tcW w:w="1809" w:type="dxa"/>
-          </w:tcPr>
-          <w:p>
-            <w:pPr>
-              <w:rPr>
-                <w:highlight w:val="lightGray"/>
-                <w:lang w:val="en-US"/>
-              </w:rPr>
-            </w:pPr>
-            <w:r>
-              <w:rPr>
-                <w:highlight w:val="lightGray"/>
-                <w:lang w:val="en-US"/>
-              </w:rPr>
-              <w:t>REQ-002</w:t>
-            </w:r>
-          </w:p>
-        </w:tc>
-        <w:tc>
-          <w:tcPr>
-            <w:tcW w:w="4327" w:type="dxa"/>
-          </w:tcPr>
-          <w:p>
-            <w:pPr>
-              <w:rPr>
-                <w:highlight w:val="lightGray"/>
-                <w:lang w:val="en-US"/>
-              </w:rPr>
-            </w:pPr>
-            <w:r>
-              <w:rPr>
-                <w:highlight w:val="lightGray"/>
-                <w:lang w:val="en-US"/>
-              </w:rPr>
-              <w:t>Do not open file if no patient name</w:t>
-            </w:r>
-          </w:p>
-        </w:tc>
-        <w:tc>
-          <w:tcPr>
-            <w:tcW w:w="3068" w:type="dxa"/>
-          </w:tcPr>
-          <w:p>
-            <w:pPr>
-              <w:rPr>
-                <w:highlight w:val="lightGray"/>
-                <w:lang w:val="en-US"/>
-              </w:rPr>
-            </w:pPr>
-            <w:r>
-              <w:rPr>
-                <w:highlight w:val="lightGray"/>
-                <w:lang w:val="en-US"/>
-              </w:rPr>
-              <w:t>Risk Analysis</w:t>
-            </w:r>
+            <w:tcW w:w="1791" w:type="dxa"/>
+          </w:tcPr>
+          <w:p>
+            <w:pPr>
+              <w:rPr>
+                <w:lang w:val="en-US"/>
+              </w:rPr>
+            </w:pPr>
+            <w:r>
+              <w:rPr>
+                <w:lang w:val="en-US"/>
+              </w:rPr>
+              <w:t>REQ-00</w:t>
+            </w:r>
+            <w:r>
+              <w:rPr>
+                <w:lang w:val="en-US"/>
+              </w:rPr>
+              <w:t>2</w:t>
+            </w:r>
+          </w:p>
+        </w:tc>
+        <w:tc>
+          <w:tcPr>
+            <w:tcW w:w="4101" w:type="dxa"/>
+          </w:tcPr>
+          <w:p>
+            <w:pPr>
+              <w:rPr>
+                <w:lang w:val="en-US"/>
+              </w:rPr>
+            </w:pPr>
+            <w:r>
+              <w:rPr>
+                <w:lang w:val="en-US"/>
+              </w:rPr>
+              <w:t>requirement change, unplanned task, time consumption, quality and completeness of project fails.</w:t>
+            </w:r>
+          </w:p>
+        </w:tc>
+        <w:tc>
+          <w:tcPr>
+            <w:tcW w:w="2936" w:type="dxa"/>
+          </w:tcPr>
+          <w:p>
+            <w:pPr>
+              <w:rPr>
+                <w:lang w:val="en-US"/>
+              </w:rPr>
+            </w:pPr>
+            <w:hyperlink r:id="rId14" w:history="1">
+              <w:r>
+                <w:rPr>
+                  <w:rStyle w:val="Hyperlink"/>
+                  <w:lang w:val="en-US"/>
+                </w:rPr>
+                <w:t>Risk Analysis</w:t>
+              </w:r>
+            </w:hyperlink>
           </w:p>
         </w:tc>
       </w:tr>
       <w:tr>
         <w:tc>
           <w:tcPr>
-            <w:tcW w:w="1809" w:type="dxa"/>
-          </w:tcPr>
-          <w:p>
-            <w:pPr>
-              <w:rPr>
-                <w:highlight w:val="lightGray"/>
-                <w:lang w:val="en-US"/>
-              </w:rPr>
-            </w:pPr>
-            <w:r>
-              <w:rPr>
-                <w:highlight w:val="lightGray"/>
-                <w:lang w:val="en-US"/>
-              </w:rPr>
-              <w:t>REQ-003</w:t>
-            </w:r>
-          </w:p>
-        </w:tc>
-        <w:tc>
-          <w:tcPr>
-            <w:tcW w:w="4327" w:type="dxa"/>
-          </w:tcPr>
-          <w:p>
-            <w:pPr>
-              <w:rPr>
-                <w:highlight w:val="lightGray"/>
-                <w:lang w:val="en-US"/>
-              </w:rPr>
-            </w:pPr>
-            <w:r>
-              <w:rPr>
-                <w:highlight w:val="lightGray"/>
-                <w:lang w:val="en-US"/>
-              </w:rPr>
-              <w:t>Display negative values in red color</w:t>
-            </w:r>
-          </w:p>
-        </w:tc>
-        <w:tc>
-          <w:tcPr>
-            <w:tcW w:w="3068" w:type="dxa"/>
-          </w:tcPr>
-          <w:p>
-            <w:pPr>
-              <w:rPr>
-                <w:lang w:val="en-US"/>
-              </w:rPr>
-            </w:pPr>
-            <w:r>
-              <w:rPr>
-                <w:highlight w:val="lightGray"/>
+            <w:tcW w:w="1791" w:type="dxa"/>
+          </w:tcPr>
+          <w:p>
+            <w:pPr>
+              <w:rPr>
+                <w:lang w:val="en-US"/>
+              </w:rPr>
+            </w:pPr>
+            <w:r>
+              <w:rPr>
+                <w:lang w:val="en-US"/>
+              </w:rPr>
+              <w:t>REQ-00</w:t>
+            </w:r>
+            <w:r>
+              <w:rPr>
+                <w:lang w:val="en-US"/>
+              </w:rPr>
+              <w:t>3</w:t>
+            </w:r>
+          </w:p>
+        </w:tc>
+        <w:tc>
+          <w:tcPr>
+            <w:tcW w:w="4101" w:type="dxa"/>
+          </w:tcPr>
+          <w:p>
+            <w:pPr>
+              <w:rPr>
+                <w:lang w:val="en-US"/>
+              </w:rPr>
+            </w:pPr>
+            <w:r>
+              <w:rPr>
+                <w:lang w:val="en-US"/>
+              </w:rPr>
+              <w:t xml:space="preserve">Team does not set peer reviews to verify that SW implementation meets customer requirements. </w:t>
+            </w:r>
+          </w:p>
+        </w:tc>
+        <w:tc>
+          <w:tcPr>
+            <w:tcW w:w="2936" w:type="dxa"/>
+          </w:tcPr>
+          <w:p>
+            <w:pPr>
+              <w:rPr>
+                <w:lang w:val="en-US"/>
+              </w:rPr>
+            </w:pPr>
+            <w:hyperlink r:id="rId15" w:history="1">
+              <w:r>
+                <w:rPr>
+                  <w:rStyle w:val="Hyperlink"/>
+                  <w:lang w:val="en-US"/>
+                </w:rPr>
+                <w:t>Risk Analysis</w:t>
+              </w:r>
+            </w:hyperlink>
+          </w:p>
+        </w:tc>
+      </w:tr>
+      <w:tr>
+        <w:tc>
+          <w:tcPr>
+            <w:tcW w:w="1791" w:type="dxa"/>
+          </w:tcPr>
+          <w:p>
+            <w:pPr>
+              <w:rPr>
+                <w:lang w:val="en-US"/>
+              </w:rPr>
+            </w:pPr>
+            <w:r>
+              <w:rPr>
+                <w:lang w:val="en-US"/>
+              </w:rPr>
+              <w:t>REQ-00</w:t>
+            </w:r>
+            <w:r>
+              <w:rPr>
+                <w:lang w:val="en-US"/>
+              </w:rPr>
+              <w:t>4</w:t>
+            </w:r>
+          </w:p>
+        </w:tc>
+        <w:tc>
+          <w:tcPr>
+            <w:tcW w:w="4101" w:type="dxa"/>
+          </w:tcPr>
+          <w:p>
+            <w:pPr>
+              <w:rPr>
+                <w:lang w:val="en-US"/>
+              </w:rPr>
+            </w:pPr>
+            <w:r>
+              <w:rPr>
+                <w:lang w:val="en-US"/>
+              </w:rPr>
+              <w:t>Product does not meet customer expectation.</w:t>
+            </w:r>
+          </w:p>
+        </w:tc>
+        <w:tc>
+          <w:tcPr>
+            <w:tcW w:w="2936" w:type="dxa"/>
+          </w:tcPr>
+          <w:p>
+            <w:pPr>
+              <w:rPr>
+                <w:lang w:val="en-US"/>
+              </w:rPr>
+            </w:pPr>
+            <w:hyperlink r:id="rId16" w:history="1">
+              <w:r>
+                <w:rPr>
+                  <w:rStyle w:val="Hyperlink"/>
+                  <w:lang w:val="en-US"/>
+                </w:rPr>
+                <w:t>Risk Analysis</w:t>
+              </w:r>
+            </w:hyperlink>
+          </w:p>
+        </w:tc>
+      </w:tr>
+      <w:tr>
+        <w:tc>
+          <w:tcPr>
+            <w:tcW w:w="1791" w:type="dxa"/>
+          </w:tcPr>
+          <w:p>
+            <w:pPr>
+              <w:rPr>
+                <w:lang w:val="en-US"/>
+              </w:rPr>
+            </w:pPr>
+            <w:r>
+              <w:rPr>
+                <w:lang w:val="en-US"/>
+              </w:rPr>
+              <w:t>REQ-00</w:t>
+            </w:r>
+            <w:r>
+              <w:rPr>
+                <w:lang w:val="en-US"/>
+              </w:rPr>
+              <w:t>5</w:t>
+            </w:r>
+          </w:p>
+        </w:tc>
+        <w:tc>
+          <w:tcPr>
+            <w:tcW w:w="4101" w:type="dxa"/>
+          </w:tcPr>
+          <w:p>
+            <w:pPr>
+              <w:rPr>
+                <w:lang w:val="en-US"/>
+              </w:rPr>
+            </w:pPr>
+            <w:r>
+              <w:rPr>
+                <w:lang w:val="en-US"/>
+              </w:rPr>
+              <w:t>Do not open file if no patient name</w:t>
+            </w:r>
+          </w:p>
+        </w:tc>
+        <w:tc>
+          <w:tcPr>
+            <w:tcW w:w="2936" w:type="dxa"/>
+          </w:tcPr>
+          <w:p>
+            <w:pPr>
+              <w:rPr>
+                <w:lang w:val="en-US"/>
+              </w:rPr>
+            </w:pPr>
+            <w:hyperlink r:id="rId17" w:history="1">
+              <w:r>
+                <w:rPr>
+                  <w:rStyle w:val="Hyperlink"/>
+                  <w:lang w:val="en-US"/>
+                </w:rPr>
+                <w:t>Risk Analysis</w:t>
+              </w:r>
+            </w:hyperlink>
+          </w:p>
+        </w:tc>
+      </w:tr>
+      <w:tr>
+        <w:tc>
+          <w:tcPr>
+            <w:tcW w:w="1791" w:type="dxa"/>
+          </w:tcPr>
+          <w:p>
+            <w:pPr>
+              <w:rPr>
+                <w:lang w:val="en-US"/>
+              </w:rPr>
+            </w:pPr>
+            <w:r>
+              <w:rPr>
+                <w:lang w:val="en-US"/>
+              </w:rPr>
+              <w:t>REQ-00</w:t>
+            </w:r>
+            <w:r>
+              <w:rPr>
+                <w:lang w:val="en-US"/>
+              </w:rPr>
+              <w:t>6</w:t>
+            </w:r>
+          </w:p>
+        </w:tc>
+        <w:tc>
+          <w:tcPr>
+            <w:tcW w:w="4101" w:type="dxa"/>
+          </w:tcPr>
+          <w:p>
+            <w:pPr>
+              <w:rPr>
+                <w:lang w:val="en-US"/>
+              </w:rPr>
+            </w:pPr>
+            <w:r>
+              <w:rPr>
+                <w:lang w:val="en-US"/>
+              </w:rPr>
+              <w:t xml:space="preserve">Display negative values </w:t>
+            </w:r>
+            <w:r>
+              <w:rPr>
+                <w:lang w:val="en-US"/>
+              </w:rPr>
+              <w:t>incorrect</w:t>
+            </w:r>
+          </w:p>
+        </w:tc>
+        <w:tc>
+          <w:tcPr>
+            <w:tcW w:w="2936" w:type="dxa"/>
+          </w:tcPr>
+          <w:p>
+            <w:pPr>
+              <w:rPr>
+                <w:lang w:val="en-US"/>
+              </w:rPr>
+            </w:pPr>
+            <w:r>
+              <w:rPr>
                 <w:lang w:val="en-US"/>
               </w:rPr>
               <w:t>Human factor engineering</w:t>
@@ -10881,7 +10342,7 @@
       </w:pPr>
     </w:p>
     <w:sectPr>
-      <w:headerReference w:type="default" r:id="rId9"/>
+      <w:headerReference w:type="default" r:id="rId18"/>
       <w:pgSz w:w="12240" w:h="15840"/>
       <w:pgMar w:top="1417" w:right="1701" w:bottom="1417" w:left="1701" w:header="708" w:footer="708" w:gutter="0"/>
       <w:cols w:space="708"/>
@@ -11013,12 +10474,21 @@
               <w:color w:val="C0C0C0"/>
             </w:rPr>
           </w:pPr>
+          <w:proofErr w:type="spellStart"/>
           <w:r>
             <w:rPr>
               <w:b/>
               <w:color w:val="C0C0C0"/>
             </w:rPr>
-            <w:t>Doc # G3 Diploma</w:t>
+            <w:t>Doc</w:t>
+          </w:r>
+          <w:proofErr w:type="spellEnd"/>
+          <w:r>
+            <w:rPr>
+              <w:b/>
+              <w:color w:val="C0C0C0"/>
+            </w:rPr>
+            <w:t xml:space="preserve"> # G3 Diploma</w:t>
           </w:r>
         </w:p>
       </w:tc>
@@ -11035,11 +10505,19 @@
               <w:b/>
             </w:rPr>
           </w:pPr>
+          <w:proofErr w:type="spellStart"/>
           <w:r>
             <w:rPr>
               <w:b/>
             </w:rPr>
-            <w:t xml:space="preserve">Version: </w:t>
+            <w:t>Version</w:t>
+          </w:r>
+          <w:proofErr w:type="spellEnd"/>
+          <w:r>
+            <w:rPr>
+              <w:b/>
+            </w:rPr>
+            <w:t xml:space="preserve">: </w:t>
           </w:r>
           <w:r>
             <w:rPr>
@@ -11177,7 +10655,11 @@
       </w:tc>
     </w:tr>
   </w:tbl>
-  <w:p/>
+  <w:p>
+    <w:pPr>
+      <w:pStyle w:val="Header"/>
+    </w:pPr>
+  </w:p>
 </w:hdr>
 </file>
 
@@ -12068,6 +11550,119 @@
     </w:lvl>
   </w:abstractNum>
   <w:abstractNum w:abstractNumId="7" w15:restartNumberingAfterBreak="0">
+    <w:nsid w:val="366A4D5C"/>
+    <w:multiLevelType w:val="hybridMultilevel"/>
+    <w:tmpl w:val="F68286E6"/>
+    <w:lvl w:ilvl="0" w:tplc="080A0001">
+      <w:start w:val="1"/>
+      <w:numFmt w:val="bullet"/>
+      <w:lvlText w:val=""/>
+      <w:lvlJc w:val="left"/>
+      <w:pPr>
+        <w:ind w:left="720" w:hanging="360"/>
+      </w:pPr>
+      <w:rPr>
+        <w:rFonts w:ascii="Symbol" w:hAnsi="Symbol" w:hint="default"/>
+      </w:rPr>
+    </w:lvl>
+    <w:lvl w:ilvl="1" w:tplc="080A0003" w:tentative="1">
+      <w:start w:val="1"/>
+      <w:numFmt w:val="bullet"/>
+      <w:lvlText w:val="o"/>
+      <w:lvlJc w:val="left"/>
+      <w:pPr>
+        <w:ind w:left="1440" w:hanging="360"/>
+      </w:pPr>
+      <w:rPr>
+        <w:rFonts w:ascii="Courier New" w:hAnsi="Courier New" w:cs="Courier New" w:hint="default"/>
+      </w:rPr>
+    </w:lvl>
+    <w:lvl w:ilvl="2" w:tplc="080A0005" w:tentative="1">
+      <w:start w:val="1"/>
+      <w:numFmt w:val="bullet"/>
+      <w:lvlText w:val=""/>
+      <w:lvlJc w:val="left"/>
+      <w:pPr>
+        <w:ind w:left="2160" w:hanging="360"/>
+      </w:pPr>
+      <w:rPr>
+        <w:rFonts w:ascii="Wingdings" w:hAnsi="Wingdings" w:hint="default"/>
+      </w:rPr>
+    </w:lvl>
+    <w:lvl w:ilvl="3" w:tplc="080A0001" w:tentative="1">
+      <w:start w:val="1"/>
+      <w:numFmt w:val="bullet"/>
+      <w:lvlText w:val=""/>
+      <w:lvlJc w:val="left"/>
+      <w:pPr>
+        <w:ind w:left="2880" w:hanging="360"/>
+      </w:pPr>
+      <w:rPr>
+        <w:rFonts w:ascii="Symbol" w:hAnsi="Symbol" w:hint="default"/>
+      </w:rPr>
+    </w:lvl>
+    <w:lvl w:ilvl="4" w:tplc="080A0003" w:tentative="1">
+      <w:start w:val="1"/>
+      <w:numFmt w:val="bullet"/>
+      <w:lvlText w:val="o"/>
+      <w:lvlJc w:val="left"/>
+      <w:pPr>
+        <w:ind w:left="3600" w:hanging="360"/>
+      </w:pPr>
+      <w:rPr>
+        <w:rFonts w:ascii="Courier New" w:hAnsi="Courier New" w:cs="Courier New" w:hint="default"/>
+      </w:rPr>
+    </w:lvl>
+    <w:lvl w:ilvl="5" w:tplc="080A0005" w:tentative="1">
+      <w:start w:val="1"/>
+      <w:numFmt w:val="bullet"/>
+      <w:lvlText w:val=""/>
+      <w:lvlJc w:val="left"/>
+      <w:pPr>
+        <w:ind w:left="4320" w:hanging="360"/>
+      </w:pPr>
+      <w:rPr>
+        <w:rFonts w:ascii="Wingdings" w:hAnsi="Wingdings" w:hint="default"/>
+      </w:rPr>
+    </w:lvl>
+    <w:lvl w:ilvl="6" w:tplc="080A0001" w:tentative="1">
+      <w:start w:val="1"/>
+      <w:numFmt w:val="bullet"/>
+      <w:lvlText w:val=""/>
+      <w:lvlJc w:val="left"/>
+      <w:pPr>
+        <w:ind w:left="5040" w:hanging="360"/>
+      </w:pPr>
+      <w:rPr>
+        <w:rFonts w:ascii="Symbol" w:hAnsi="Symbol" w:hint="default"/>
+      </w:rPr>
+    </w:lvl>
+    <w:lvl w:ilvl="7" w:tplc="080A0003" w:tentative="1">
+      <w:start w:val="1"/>
+      <w:numFmt w:val="bullet"/>
+      <w:lvlText w:val="o"/>
+      <w:lvlJc w:val="left"/>
+      <w:pPr>
+        <w:ind w:left="5760" w:hanging="360"/>
+      </w:pPr>
+      <w:rPr>
+        <w:rFonts w:ascii="Courier New" w:hAnsi="Courier New" w:cs="Courier New" w:hint="default"/>
+      </w:rPr>
+    </w:lvl>
+    <w:lvl w:ilvl="8" w:tplc="080A0005" w:tentative="1">
+      <w:start w:val="1"/>
+      <w:numFmt w:val="bullet"/>
+      <w:lvlText w:val=""/>
+      <w:lvlJc w:val="left"/>
+      <w:pPr>
+        <w:ind w:left="6480" w:hanging="360"/>
+      </w:pPr>
+      <w:rPr>
+        <w:rFonts w:ascii="Wingdings" w:hAnsi="Wingdings" w:hint="default"/>
+      </w:rPr>
+    </w:lvl>
+  </w:abstractNum>
+  <w:abstractNum w:abstractNumId="8" w15:restartNumberingAfterBreak="0">
     <w:nsid w:val="44B0528D"/>
     <w:multiLevelType w:val="hybridMultilevel"/>
     <w:tmpl w:val="497ECF28"/>
@@ -12180,7 +11775,93 @@
       </w:rPr>
     </w:lvl>
   </w:abstractNum>
-  <w:abstractNum w:abstractNumId="8" w15:restartNumberingAfterBreak="0">
+  <w:abstractNum w:abstractNumId="9" w15:restartNumberingAfterBreak="0">
+    <w:nsid w:val="457A1FF2"/>
+    <w:multiLevelType w:val="hybridMultilevel"/>
+    <w:tmpl w:val="5B9037A6"/>
+    <w:lvl w:ilvl="0" w:tplc="080A000F">
+      <w:start w:val="1"/>
+      <w:numFmt w:val="decimal"/>
+      <w:lvlText w:val="%1."/>
+      <w:lvlJc w:val="left"/>
+      <w:pPr>
+        <w:ind w:left="2844" w:hanging="360"/>
+      </w:pPr>
+    </w:lvl>
+    <w:lvl w:ilvl="1" w:tplc="080A0019" w:tentative="1">
+      <w:start w:val="1"/>
+      <w:numFmt w:val="lowerLetter"/>
+      <w:lvlText w:val="%2."/>
+      <w:lvlJc w:val="left"/>
+      <w:pPr>
+        <w:ind w:left="3564" w:hanging="360"/>
+      </w:pPr>
+    </w:lvl>
+    <w:lvl w:ilvl="2" w:tplc="080A001B" w:tentative="1">
+      <w:start w:val="1"/>
+      <w:numFmt w:val="lowerRoman"/>
+      <w:lvlText w:val="%3."/>
+      <w:lvlJc w:val="right"/>
+      <w:pPr>
+        <w:ind w:left="4284" w:hanging="180"/>
+      </w:pPr>
+    </w:lvl>
+    <w:lvl w:ilvl="3" w:tplc="080A000F" w:tentative="1">
+      <w:start w:val="1"/>
+      <w:numFmt w:val="decimal"/>
+      <w:lvlText w:val="%4."/>
+      <w:lvlJc w:val="left"/>
+      <w:pPr>
+        <w:ind w:left="5004" w:hanging="360"/>
+      </w:pPr>
+    </w:lvl>
+    <w:lvl w:ilvl="4" w:tplc="080A0019" w:tentative="1">
+      <w:start w:val="1"/>
+      <w:numFmt w:val="lowerLetter"/>
+      <w:lvlText w:val="%5."/>
+      <w:lvlJc w:val="left"/>
+      <w:pPr>
+        <w:ind w:left="5724" w:hanging="360"/>
+      </w:pPr>
+    </w:lvl>
+    <w:lvl w:ilvl="5" w:tplc="080A001B" w:tentative="1">
+      <w:start w:val="1"/>
+      <w:numFmt w:val="lowerRoman"/>
+      <w:lvlText w:val="%6."/>
+      <w:lvlJc w:val="right"/>
+      <w:pPr>
+        <w:ind w:left="6444" w:hanging="180"/>
+      </w:pPr>
+    </w:lvl>
+    <w:lvl w:ilvl="6" w:tplc="080A000F" w:tentative="1">
+      <w:start w:val="1"/>
+      <w:numFmt w:val="decimal"/>
+      <w:lvlText w:val="%7."/>
+      <w:lvlJc w:val="left"/>
+      <w:pPr>
+        <w:ind w:left="7164" w:hanging="360"/>
+      </w:pPr>
+    </w:lvl>
+    <w:lvl w:ilvl="7" w:tplc="080A0019" w:tentative="1">
+      <w:start w:val="1"/>
+      <w:numFmt w:val="lowerLetter"/>
+      <w:lvlText w:val="%8."/>
+      <w:lvlJc w:val="left"/>
+      <w:pPr>
+        <w:ind w:left="7884" w:hanging="360"/>
+      </w:pPr>
+    </w:lvl>
+    <w:lvl w:ilvl="8" w:tplc="080A001B" w:tentative="1">
+      <w:start w:val="1"/>
+      <w:numFmt w:val="lowerRoman"/>
+      <w:lvlText w:val="%9."/>
+      <w:lvlJc w:val="right"/>
+      <w:pPr>
+        <w:ind w:left="8604" w:hanging="180"/>
+      </w:pPr>
+    </w:lvl>
+  </w:abstractNum>
+  <w:abstractNum w:abstractNumId="10" w15:restartNumberingAfterBreak="0">
     <w:nsid w:val="4AAF66DE"/>
     <w:multiLevelType w:val="hybridMultilevel"/>
     <w:tmpl w:val="3336EF34"/>
@@ -12293,7 +11974,7 @@
       </w:rPr>
     </w:lvl>
   </w:abstractNum>
-  <w:abstractNum w:abstractNumId="9" w15:restartNumberingAfterBreak="0">
+  <w:abstractNum w:abstractNumId="11" w15:restartNumberingAfterBreak="0">
     <w:nsid w:val="4C8B463E"/>
     <w:multiLevelType w:val="hybridMultilevel"/>
     <w:tmpl w:val="0668067E"/>
@@ -12406,7 +12087,7 @@
       </w:rPr>
     </w:lvl>
   </w:abstractNum>
-  <w:abstractNum w:abstractNumId="10" w15:restartNumberingAfterBreak="0">
+  <w:abstractNum w:abstractNumId="12" w15:restartNumberingAfterBreak="0">
     <w:nsid w:val="586A14E9"/>
     <w:multiLevelType w:val="hybridMultilevel"/>
     <w:tmpl w:val="BB845FE0"/>
@@ -12519,7 +12200,7 @@
       </w:rPr>
     </w:lvl>
   </w:abstractNum>
-  <w:abstractNum w:abstractNumId="11" w15:restartNumberingAfterBreak="0">
+  <w:abstractNum w:abstractNumId="13" w15:restartNumberingAfterBreak="0">
     <w:nsid w:val="73320354"/>
     <w:multiLevelType w:val="hybridMultilevel"/>
     <w:tmpl w:val="BA10AF34"/>
@@ -12632,7 +12313,7 @@
       </w:rPr>
     </w:lvl>
   </w:abstractNum>
-  <w:abstractNum w:abstractNumId="12" w15:restartNumberingAfterBreak="0">
+  <w:abstractNum w:abstractNumId="14" w15:restartNumberingAfterBreak="0">
     <w:nsid w:val="793E07A7"/>
     <w:multiLevelType w:val="hybridMultilevel"/>
     <w:tmpl w:val="669ABE26"/>
@@ -12749,7 +12430,7 @@
     <w:abstractNumId w:val="0"/>
   </w:num>
   <w:num w:numId="2">
-    <w:abstractNumId w:val="9"/>
+    <w:abstractNumId w:val="11"/>
   </w:num>
   <w:num w:numId="3">
     <w:abstractNumId w:val="2"/>
@@ -12761,10 +12442,10 @@
     <w:abstractNumId w:val="4"/>
   </w:num>
   <w:num w:numId="6">
-    <w:abstractNumId w:val="7"/>
+    <w:abstractNumId w:val="8"/>
   </w:num>
   <w:num w:numId="7">
-    <w:abstractNumId w:val="12"/>
+    <w:abstractNumId w:val="14"/>
   </w:num>
   <w:num w:numId="8">
     <w:abstractNumId w:val="3"/>
@@ -12773,16 +12454,22 @@
     <w:abstractNumId w:val="6"/>
   </w:num>
   <w:num w:numId="10">
-    <w:abstractNumId w:val="8"/>
+    <w:abstractNumId w:val="10"/>
   </w:num>
   <w:num w:numId="11">
     <w:abstractNumId w:val="1"/>
   </w:num>
   <w:num w:numId="12">
-    <w:abstractNumId w:val="10"/>
+    <w:abstractNumId w:val="12"/>
   </w:num>
   <w:num w:numId="13">
-    <w:abstractNumId w:val="11"/>
+    <w:abstractNumId w:val="13"/>
+  </w:num>
+  <w:num w:numId="14">
+    <w:abstractNumId w:val="9"/>
+  </w:num>
+  <w:num w:numId="15">
+    <w:abstractNumId w:val="7"/>
   </w:num>
 </w:numbering>
 </file>
@@ -13792,6 +13479,30 @@
       <w:szCs w:val="24"/>
     </w:rPr>
   </w:style>
+  <w:style w:type="character" w:styleId="UnresolvedMention">
+    <w:name w:val="Unresolved Mention"/>
+    <w:basedOn w:val="DefaultParagraphFont"/>
+    <w:uiPriority w:val="99"/>
+    <w:semiHidden/>
+    <w:unhideWhenUsed/>
+    <w:rsid w:val="00B57197"/>
+    <w:rPr>
+      <w:color w:val="605E5C"/>
+      <w:shd w:val="clear" w:color="auto" w:fill="E1DFDD"/>
+    </w:rPr>
+  </w:style>
+  <w:style w:type="character" w:styleId="FollowedHyperlink">
+    <w:name w:val="FollowedHyperlink"/>
+    <w:basedOn w:val="DefaultParagraphFont"/>
+    <w:uiPriority w:val="99"/>
+    <w:semiHidden/>
+    <w:unhideWhenUsed/>
+    <w:rsid w:val="00590D6A"/>
+    <w:rPr>
+      <w:color w:val="954F72" w:themeColor="followedHyperlink"/>
+      <w:u w:val="single"/>
+    </w:rPr>
+  </w:style>
 </w:styles>
 </file>
 
@@ -14061,7 +13772,7 @@
 </file>
 
 <file path=customXml/itemProps1.xml><?xml version="1.0" encoding="utf-8"?>
-<ds:datastoreItem xmlns:ds="http://schemas.openxmlformats.org/officeDocument/2006/customXml" ds:itemID="{7E29992C-F7F9-44B2-8262-BC3A9D51EDC6}">
+<ds:datastoreItem xmlns:ds="http://schemas.openxmlformats.org/officeDocument/2006/customXml" ds:itemID="{3650B4CC-8524-410E-A4B2-D9509023845A}">
   <ds:schemaRefs>
     <ds:schemaRef ds:uri="http://schemas.openxmlformats.org/officeDocument/2006/bibliography"/>
   </ds:schemaRefs>

--- a/ESTRUCTURA DEL PROYECTO/1) Requirements/SRS.docx
+++ b/ESTRUCTURA DEL PROYECTO/1) Requirements/SRS.docx
@@ -2986,15 +2986,7 @@
               <w:keepNext/>
             </w:pPr>
             <w:r>
-              <w:t xml:space="preserve">The frequency work load shall be in the f = 100 Hz to f = 1 </w:t>
-            </w:r>
-            <w:proofErr w:type="spellStart"/>
-            <w:r>
-              <w:t>KHz</w:t>
-            </w:r>
-            <w:proofErr w:type="spellEnd"/>
-            <w:r>
-              <w:t xml:space="preserve">, range. </w:t>
+              <w:t xml:space="preserve">The frequency work load shall be in the f = 100 Hz to f = 1 KHz, range. </w:t>
             </w:r>
           </w:p>
         </w:tc>
@@ -4057,13 +4049,8 @@
               <w:pStyle w:val="RequirementID"/>
             </w:pPr>
             <w:r>
-              <w:t>SRS-</w:t>
-            </w:r>
-            <w:proofErr w:type="spellStart"/>
-            <w:r>
-              <w:t>SetPoint</w:t>
-            </w:r>
-            <w:proofErr w:type="spellEnd"/>
+              <w:t>SRS-SetPoint</w:t>
+            </w:r>
           </w:p>
         </w:tc>
       </w:tr>
@@ -4097,11 +4084,9 @@
             <w:pPr>
               <w:pStyle w:val="RequirementTitle"/>
             </w:pPr>
-            <w:proofErr w:type="spellStart"/>
             <w:r>
               <w:t>SetPoin</w:t>
             </w:r>
-            <w:proofErr w:type="spellEnd"/>
           </w:p>
         </w:tc>
       </w:tr>
@@ -4141,15 +4126,7 @@
               </w:rPr>
             </w:pPr>
             <w:r>
-              <w:t xml:space="preserve">HARDWARE_CONFIGURATION for the </w:t>
-            </w:r>
-            <w:proofErr w:type="spellStart"/>
-            <w:r>
-              <w:t>SetPoint</w:t>
-            </w:r>
-            <w:proofErr w:type="spellEnd"/>
-            <w:r>
-              <w:t xml:space="preserve"> shall be defined as designed and specified in the Integrative Project document, page 6.</w:t>
+              <w:t>HARDWARE_CONFIGURATION for the SetPoint shall be defined as designed and specified in the Integrative Project document, page 6.</w:t>
             </w:r>
           </w:p>
         </w:tc>
@@ -4243,13 +4220,8 @@
               <w:pStyle w:val="RequirementID"/>
             </w:pPr>
             <w:r>
-              <w:t>SRS-</w:t>
-            </w:r>
-            <w:proofErr w:type="spellStart"/>
-            <w:r>
-              <w:t>SetPoint_Adjustment</w:t>
-            </w:r>
-            <w:proofErr w:type="spellEnd"/>
+              <w:t>SRS-SetPoint_Adjustment</w:t>
+            </w:r>
           </w:p>
         </w:tc>
       </w:tr>
@@ -4283,11 +4255,9 @@
             <w:pPr>
               <w:pStyle w:val="RequirementTitle"/>
             </w:pPr>
-            <w:proofErr w:type="spellStart"/>
             <w:r>
               <w:t>Setpoint_Adjustment</w:t>
             </w:r>
-            <w:proofErr w:type="spellEnd"/>
           </w:p>
         </w:tc>
       </w:tr>
@@ -4332,25 +4302,7 @@
                 <w:sz w:val="24"/>
                 <w:szCs w:val="22"/>
               </w:rPr>
-              <w:t xml:space="preserve">HARDWARE_CONFIGURATION for </w:t>
-            </w:r>
-            <w:proofErr w:type="spellStart"/>
-            <w:r>
-              <w:rPr>
-                <w:rFonts w:ascii="Arial" w:eastAsiaTheme="minorHAnsi" w:hAnsi="Arial" w:cstheme="minorBidi"/>
-                <w:sz w:val="24"/>
-                <w:szCs w:val="22"/>
-              </w:rPr>
-              <w:t>SetPoint</w:t>
-            </w:r>
-            <w:proofErr w:type="spellEnd"/>
-            <w:r>
-              <w:rPr>
-                <w:rFonts w:ascii="Arial" w:eastAsiaTheme="minorHAnsi" w:hAnsi="Arial" w:cstheme="minorBidi"/>
-                <w:sz w:val="24"/>
-                <w:szCs w:val="22"/>
-              </w:rPr>
-              <w:t xml:space="preserve"> shall set reference values using the potentiometer as defined in the Integrative Project document, page 6 – fig 5.</w:t>
+              <w:t>HARDWARE_CONFIGURATION for SetPoint shall set reference values using the potentiometer as defined in the Integrative Project document, page 6 – fig 5.</w:t>
             </w:r>
           </w:p>
         </w:tc>
@@ -4445,13 +4397,8 @@
               <w:pStyle w:val="RequirementID"/>
             </w:pPr>
             <w:r>
-              <w:t xml:space="preserve">SRS- </w:t>
-            </w:r>
-            <w:proofErr w:type="spellStart"/>
-            <w:r>
-              <w:t>SetPoint_Noise_Atenuation</w:t>
-            </w:r>
-            <w:proofErr w:type="spellEnd"/>
+              <w:t>SRS- SetPoint_Noise_Atenuation</w:t>
+            </w:r>
           </w:p>
         </w:tc>
       </w:tr>
@@ -4486,13 +4433,8 @@
               <w:pStyle w:val="RequirementTitle"/>
             </w:pPr>
             <w:r>
-              <w:t xml:space="preserve">Setpoint </w:t>
-            </w:r>
-            <w:proofErr w:type="spellStart"/>
-            <w:r>
-              <w:t>SetPoint_Noise_Atenuation</w:t>
-            </w:r>
-            <w:proofErr w:type="spellEnd"/>
+              <w:t>Setpoint SetPoint_Noise_Atenuation</w:t>
+            </w:r>
           </w:p>
         </w:tc>
       </w:tr>
@@ -4537,25 +4479,7 @@
                 <w:sz w:val="24"/>
                 <w:szCs w:val="22"/>
               </w:rPr>
-              <w:t xml:space="preserve">HARDWARE_CONFIGURATION </w:t>
-            </w:r>
-            <w:proofErr w:type="spellStart"/>
-            <w:r>
-              <w:rPr>
-                <w:rFonts w:ascii="Arial" w:eastAsiaTheme="minorHAnsi" w:hAnsi="Arial" w:cstheme="minorBidi"/>
-                <w:sz w:val="24"/>
-                <w:szCs w:val="22"/>
-              </w:rPr>
-              <w:t>SetPoint</w:t>
-            </w:r>
-            <w:proofErr w:type="spellEnd"/>
-            <w:r>
-              <w:rPr>
-                <w:rFonts w:ascii="Arial" w:eastAsiaTheme="minorHAnsi" w:hAnsi="Arial" w:cstheme="minorBidi"/>
-                <w:sz w:val="24"/>
-                <w:szCs w:val="22"/>
-              </w:rPr>
-              <w:t xml:space="preserve"> offset value shall be defined by sampling the signal at 100ms period.</w:t>
+              <w:t>HARDWARE_CONFIGURATION SetPoint offset value shall be defined by sampling the signal at 100ms period.</w:t>
             </w:r>
           </w:p>
           <w:p>
@@ -4677,13 +4601,8 @@
               <w:pStyle w:val="RequirementID"/>
             </w:pPr>
             <w:r>
-              <w:t xml:space="preserve">SRS- </w:t>
-            </w:r>
-            <w:proofErr w:type="spellStart"/>
-            <w:r>
-              <w:t>SetPoint_Reference_Value_UART</w:t>
-            </w:r>
-            <w:proofErr w:type="spellEnd"/>
+              <w:t>SRS- SetPoint_Reference_Value_UART</w:t>
+            </w:r>
           </w:p>
         </w:tc>
       </w:tr>
@@ -4717,11 +4636,9 @@
             <w:pPr>
               <w:pStyle w:val="RequirementTitle"/>
             </w:pPr>
-            <w:proofErr w:type="spellStart"/>
             <w:r>
               <w:t>SetPoint_Reference_Value_UART</w:t>
             </w:r>
-            <w:proofErr w:type="spellEnd"/>
           </w:p>
         </w:tc>
       </w:tr>
@@ -4766,36 +4683,36 @@
                 <w:sz w:val="24"/>
                 <w:szCs w:val="22"/>
               </w:rPr>
-              <w:t xml:space="preserve">HARDWARE_CONFIGURATION </w:t>
-            </w:r>
-            <w:proofErr w:type="spellStart"/>
-            <w:r>
+              <w:t xml:space="preserve">HARDWARE_CONFIGURATION SetPoint offset values must be tested as defined in the Integrative Project design document, page 6 using the UART protocol. </w:t>
+            </w:r>
+          </w:p>
+          <w:p>
+            <w:pPr>
+              <w:pStyle w:val="Requirement"/>
               <w:rPr>
                 <w:rFonts w:ascii="Arial" w:eastAsiaTheme="minorHAnsi" w:hAnsi="Arial" w:cstheme="minorBidi"/>
                 <w:sz w:val="24"/>
                 <w:szCs w:val="22"/>
               </w:rPr>
-              <w:t>SetPoint</w:t>
-            </w:r>
-            <w:proofErr w:type="spellEnd"/>
-            <w:r>
+            </w:pPr>
+          </w:p>
+          <w:p>
+            <w:pPr>
+              <w:pStyle w:val="Requirement"/>
               <w:rPr>
                 <w:rFonts w:ascii="Arial" w:eastAsiaTheme="minorHAnsi" w:hAnsi="Arial" w:cstheme="minorBidi"/>
                 <w:sz w:val="24"/>
                 <w:szCs w:val="22"/>
               </w:rPr>
-              <w:t xml:space="preserve"> offset values must be tested as defined in the Integrative Project design document, page 6 using the UART protocol. </w:t>
-            </w:r>
-          </w:p>
-          <w:p>
-            <w:pPr>
-              <w:pStyle w:val="Requirement"/>
+            </w:pPr>
+            <w:r>
               <w:rPr>
                 <w:rFonts w:ascii="Arial" w:eastAsiaTheme="minorHAnsi" w:hAnsi="Arial" w:cstheme="minorBidi"/>
                 <w:sz w:val="24"/>
                 <w:szCs w:val="22"/>
               </w:rPr>
-            </w:pPr>
+              <w:t xml:space="preserve">Offset_ updated _messsage shall be set to 200 ms.  </w:t>
+            </w:r>
           </w:p>
           <w:p>
             <w:pPr>
@@ -4806,87 +4723,23 @@
                 <w:szCs w:val="22"/>
               </w:rPr>
             </w:pPr>
+          </w:p>
+          <w:p>
+            <w:pPr>
+              <w:pStyle w:val="Requirement"/>
+              <w:rPr>
+                <w:rFonts w:ascii="TimesNewRoman" w:hAnsi="TimesNewRoman"/>
+                <w:color w:val="000000"/>
+                <w:sz w:val="20"/>
+              </w:rPr>
+            </w:pPr>
             <w:r>
               <w:rPr>
                 <w:rFonts w:ascii="Arial" w:eastAsiaTheme="minorHAnsi" w:hAnsi="Arial" w:cstheme="minorBidi"/>
                 <w:sz w:val="24"/>
                 <w:szCs w:val="22"/>
               </w:rPr>
-              <w:t>Offset_ updated _</w:t>
-            </w:r>
-            <w:proofErr w:type="spellStart"/>
-            <w:r>
-              <w:rPr>
-                <w:rFonts w:ascii="Arial" w:eastAsiaTheme="minorHAnsi" w:hAnsi="Arial" w:cstheme="minorBidi"/>
-                <w:sz w:val="24"/>
-                <w:szCs w:val="22"/>
-              </w:rPr>
-              <w:t>messsage</w:t>
-            </w:r>
-            <w:proofErr w:type="spellEnd"/>
-            <w:r>
-              <w:rPr>
-                <w:rFonts w:ascii="Arial" w:eastAsiaTheme="minorHAnsi" w:hAnsi="Arial" w:cstheme="minorBidi"/>
-                <w:sz w:val="24"/>
-                <w:szCs w:val="22"/>
-              </w:rPr>
-              <w:t xml:space="preserve"> shall be set to 200 </w:t>
-            </w:r>
-            <w:proofErr w:type="spellStart"/>
-            <w:r>
-              <w:rPr>
-                <w:rFonts w:ascii="Arial" w:eastAsiaTheme="minorHAnsi" w:hAnsi="Arial" w:cstheme="minorBidi"/>
-                <w:sz w:val="24"/>
-                <w:szCs w:val="22"/>
-              </w:rPr>
-              <w:t>ms.</w:t>
-            </w:r>
-            <w:proofErr w:type="spellEnd"/>
-            <w:r>
-              <w:rPr>
-                <w:rFonts w:ascii="Arial" w:eastAsiaTheme="minorHAnsi" w:hAnsi="Arial" w:cstheme="minorBidi"/>
-                <w:sz w:val="24"/>
-                <w:szCs w:val="22"/>
-              </w:rPr>
-              <w:t xml:space="preserve">  </w:t>
-            </w:r>
-          </w:p>
-          <w:p>
-            <w:pPr>
-              <w:pStyle w:val="Requirement"/>
-              <w:rPr>
-                <w:rFonts w:ascii="Arial" w:eastAsiaTheme="minorHAnsi" w:hAnsi="Arial" w:cstheme="minorBidi"/>
-                <w:sz w:val="24"/>
-                <w:szCs w:val="22"/>
-              </w:rPr>
-            </w:pPr>
-          </w:p>
-          <w:p>
-            <w:pPr>
-              <w:pStyle w:val="Requirement"/>
-              <w:rPr>
-                <w:rFonts w:ascii="TimesNewRoman" w:hAnsi="TimesNewRoman"/>
-                <w:color w:val="000000"/>
-                <w:sz w:val="20"/>
-              </w:rPr>
-            </w:pPr>
-            <w:proofErr w:type="spellStart"/>
-            <w:r>
-              <w:rPr>
-                <w:rFonts w:ascii="Arial" w:eastAsiaTheme="minorHAnsi" w:hAnsi="Arial" w:cstheme="minorBidi"/>
-                <w:sz w:val="24"/>
-                <w:szCs w:val="22"/>
-              </w:rPr>
-              <w:t>UART_transmition_velosity</w:t>
-            </w:r>
-            <w:proofErr w:type="spellEnd"/>
-            <w:r>
-              <w:rPr>
-                <w:rFonts w:ascii="Arial" w:eastAsiaTheme="minorHAnsi" w:hAnsi="Arial" w:cstheme="minorBidi"/>
-                <w:sz w:val="24"/>
-                <w:szCs w:val="22"/>
-              </w:rPr>
-              <w:t xml:space="preserve"> shall be set to 115200 bps</w:t>
+              <w:t>UART_transmition_velosity shall be set to 115200 bps</w:t>
             </w:r>
           </w:p>
         </w:tc>
@@ -5791,15 +5644,7 @@
               </w:rPr>
             </w:pPr>
             <w:r>
-              <w:t xml:space="preserve">HARDWARE_CONFIGURATION shall set the output of the </w:t>
-            </w:r>
-            <w:proofErr w:type="spellStart"/>
-            <w:r>
-              <w:t>Hall_effect</w:t>
-            </w:r>
-            <w:proofErr w:type="spellEnd"/>
-            <w:r>
-              <w:t xml:space="preserve"> sensor to a square signal.</w:t>
+              <w:t>HARDWARE_CONFIGURATION shall set the output of the Hall_effect sensor to a square signal.</w:t>
             </w:r>
           </w:p>
         </w:tc>
@@ -5874,7 +5719,6 @@
       <w:bookmarkStart w:id="39" w:name="_Toc220952145"/>
       <w:bookmarkStart w:id="40" w:name="_Toc106612453"/>
       <w:bookmarkStart w:id="41" w:name="_Toc21078287"/>
-      <w:proofErr w:type="spellStart"/>
       <w:r>
         <w:lastRenderedPageBreak/>
         <w:t>S</w:t>
@@ -5888,7 +5732,6 @@
         <w:t>W_Configuration</w:t>
       </w:r>
       <w:bookmarkEnd w:id="41"/>
-      <w:proofErr w:type="spellEnd"/>
     </w:p>
     <w:tbl>
       <w:tblPr>
@@ -6027,13 +5870,8 @@
               <w:t xml:space="preserve"> with the</w:t>
             </w:r>
             <w:r>
-              <w:t xml:space="preserve"> 100 </w:t>
-            </w:r>
-            <w:proofErr w:type="spellStart"/>
-            <w:r>
-              <w:t>ms</w:t>
-            </w:r>
-            <w:proofErr w:type="spellEnd"/>
+              <w:t xml:space="preserve"> 100 ms</w:t>
+            </w:r>
             <w:r>
               <w:t xml:space="preserve"> parameter, with the use of the </w:t>
             </w:r>
@@ -6202,13 +6040,8 @@
               <w:t>he motor to the RPM</w:t>
             </w:r>
             <w:r>
-              <w:t xml:space="preserve">, using the ACD feedback and varying voltage from </w:t>
-            </w:r>
-            <w:proofErr w:type="spellStart"/>
-            <w:r>
-              <w:t>SetPoint</w:t>
-            </w:r>
-            <w:proofErr w:type="spellEnd"/>
+              <w:t>, using the ACD feedback and varying voltage from SetPoint</w:t>
+            </w:r>
             <w:r>
               <w:t xml:space="preserve">  </w:t>
             </w:r>
@@ -6321,13 +6154,8 @@
               <w:t>S</w:t>
             </w:r>
             <w:r>
-              <w:t xml:space="preserve">peed </w:t>
-            </w:r>
-            <w:proofErr w:type="spellStart"/>
-            <w:r>
-              <w:t>control_setpoint</w:t>
-            </w:r>
-            <w:proofErr w:type="spellEnd"/>
+              <w:t>peed control_setpoint</w:t>
+            </w:r>
           </w:p>
         </w:tc>
       </w:tr>
@@ -6543,7 +6371,6 @@
             <w:pPr>
               <w:pStyle w:val="RequirementTitle"/>
             </w:pPr>
-            <w:proofErr w:type="spellStart"/>
             <w:r>
               <w:t>S</w:t>
             </w:r>
@@ -6551,11 +6378,7 @@
               <w:t>peed</w:t>
             </w:r>
             <w:r>
-              <w:t>_transfer</w:t>
-            </w:r>
-            <w:proofErr w:type="spellEnd"/>
-            <w:r>
-              <w:t xml:space="preserve"> function</w:t>
+              <w:t>_transfer function</w:t>
             </w:r>
           </w:p>
         </w:tc>
@@ -6679,13 +6502,11 @@
         <w:pStyle w:val="Heading2"/>
       </w:pPr>
       <w:bookmarkStart w:id="42" w:name="_Toc21078288"/>
-      <w:proofErr w:type="spellStart"/>
       <w:r>
         <w:lastRenderedPageBreak/>
         <w:t>Human_Machine_Interface</w:t>
       </w:r>
       <w:bookmarkEnd w:id="42"/>
-      <w:proofErr w:type="spellEnd"/>
     </w:p>
     <w:p>
       <w:pPr>
@@ -6743,13 +6564,8 @@
               <w:t>SRS-</w:t>
             </w:r>
             <w:r>
-              <w:t xml:space="preserve"> </w:t>
-            </w:r>
-            <w:proofErr w:type="spellStart"/>
-            <w:r>
-              <w:t>HMI_Display</w:t>
-            </w:r>
-            <w:proofErr w:type="spellEnd"/>
+              <w:t xml:space="preserve"> HMI_Display</w:t>
+            </w:r>
             <w:r>
               <w:t xml:space="preserve"> </w:t>
             </w:r>
@@ -6786,11 +6602,9 @@
             <w:pPr>
               <w:pStyle w:val="RequirementTitle"/>
             </w:pPr>
-            <w:proofErr w:type="spellStart"/>
             <w:r>
               <w:t>HMI_Display</w:t>
             </w:r>
-            <w:proofErr w:type="spellEnd"/>
           </w:p>
         </w:tc>
       </w:tr>
@@ -6824,13 +6638,8 @@
             <w:pPr>
               <w:pStyle w:val="Requirement"/>
             </w:pPr>
-            <w:proofErr w:type="spellStart"/>
-            <w:r>
-              <w:t>HMI_Display</w:t>
-            </w:r>
-            <w:proofErr w:type="spellEnd"/>
-            <w:r>
-              <w:t xml:space="preserve"> </w:t>
+            <w:r>
+              <w:t xml:space="preserve">HMI_Display </w:t>
             </w:r>
             <w:r>
               <w:t>software</w:t>
@@ -7379,8 +7188,8 @@
       </w:pPr>
       <w:bookmarkStart w:id="48" w:name="_Toc220952151"/>
       <w:bookmarkStart w:id="49" w:name="_Toc106612459"/>
-      <w:bookmarkStart w:id="50" w:name="_Toc106612457"/>
-      <w:bookmarkStart w:id="51" w:name="_Toc21078290"/>
+      <w:bookmarkStart w:id="50" w:name="_Toc21078290"/>
+      <w:bookmarkStart w:id="51" w:name="_Toc106612457"/>
       <w:r>
         <w:t xml:space="preserve">System </w:t>
       </w:r>
@@ -7389,7 +7198,7 @@
       <w:r>
         <w:t>Integration</w:t>
       </w:r>
-      <w:bookmarkEnd w:id="51"/>
+      <w:bookmarkEnd w:id="50"/>
       <w:r>
         <w:t xml:space="preserve"> </w:t>
       </w:r>
@@ -7559,7 +7368,7 @@
       <w:bookmarkEnd w:id="44"/>
       <w:bookmarkEnd w:id="45"/>
       <w:bookmarkEnd w:id="46"/>
-      <w:bookmarkEnd w:id="50"/>
+      <w:bookmarkEnd w:id="51"/>
       <w:r>
         <w:t>s</w:t>
       </w:r>
@@ -7664,13 +7473,8 @@
             <w:r>
               <w:t>SRS-</w:t>
             </w:r>
-            <w:proofErr w:type="spellStart"/>
-            <w:r>
-              <w:t>Speed_Control</w:t>
-            </w:r>
-            <w:proofErr w:type="spellEnd"/>
-            <w:r>
-              <w:t xml:space="preserve"> (SP_D)- Renesas </w:t>
+            <w:r>
+              <w:t xml:space="preserve">Speed_Control (SP_D)- Renesas </w:t>
             </w:r>
           </w:p>
         </w:tc>
@@ -7741,16 +7545,11 @@
             <w:pPr>
               <w:pStyle w:val="Requirement"/>
             </w:pPr>
-            <w:proofErr w:type="spellStart"/>
             <w:r>
               <w:t>SP_C</w:t>
             </w:r>
             <w:r>
-              <w:t>shall</w:t>
-            </w:r>
-            <w:proofErr w:type="spellEnd"/>
-            <w:r>
-              <w:t xml:space="preserve"> run with the expected response times on a </w:t>
+              <w:t xml:space="preserve">shall run with the expected response times on a </w:t>
             </w:r>
             <w:r>
               <w:t>Synergy S7G2 MCU</w:t>
@@ -8002,15 +7801,7 @@
               <w:t>2</w:t>
             </w:r>
             <w:r>
-              <w:t xml:space="preserve"> </w:t>
-            </w:r>
-            <w:proofErr w:type="spellStart"/>
-            <w:r>
-              <w:t>estudio</w:t>
-            </w:r>
-            <w:proofErr w:type="spellEnd"/>
-            <w:r>
-              <w:t xml:space="preserve"> _ V6.2.0</w:t>
+              <w:t xml:space="preserve"> estudio _ V6.2.0</w:t>
             </w:r>
           </w:p>
           <w:p>
@@ -8095,9 +7886,9 @@
       <w:bookmarkStart w:id="58" w:name="_Verification__Transfer_function"/>
       <w:bookmarkStart w:id="59" w:name="_Toc220952154"/>
       <w:bookmarkStart w:id="60" w:name="_Toc106612462"/>
-      <w:bookmarkStart w:id="61" w:name="_Toc220952159"/>
-      <w:bookmarkStart w:id="62" w:name="_Toc106612467"/>
-      <w:bookmarkStart w:id="63" w:name="_Toc21078295"/>
+      <w:bookmarkStart w:id="61" w:name="_Toc21078295"/>
+      <w:bookmarkStart w:id="62" w:name="_Toc220952159"/>
+      <w:bookmarkStart w:id="63" w:name="_Toc106612467"/>
       <w:bookmarkEnd w:id="58"/>
       <w:r>
         <w:lastRenderedPageBreak/>
@@ -8108,7 +7899,7 @@
       <w:r>
         <w:t>_ Transfer function</w:t>
       </w:r>
-      <w:bookmarkEnd w:id="63"/>
+      <w:bookmarkEnd w:id="61"/>
     </w:p>
     <w:p>
       <w:pPr>
@@ -8131,21 +7922,7 @@
         <w:rPr>
           <w:lang w:val="en-US"/>
         </w:rPr>
-        <w:t xml:space="preserve">transfer function shall be modeled and defined using </w:t>
-      </w:r>
-      <w:proofErr w:type="spellStart"/>
-      <w:r>
-        <w:rPr>
-          <w:lang w:val="en-US"/>
-        </w:rPr>
-        <w:t>Matlab</w:t>
-      </w:r>
-      <w:proofErr w:type="spellEnd"/>
-      <w:r>
-        <w:rPr>
-          <w:lang w:val="en-US"/>
-        </w:rPr>
-        <w:t xml:space="preserve"> (</w:t>
+        <w:t>transfer function shall be modeled and defined using Matlab (</w:t>
       </w:r>
       <w:r>
         <w:rPr>
@@ -8319,15 +8096,7 @@
               <w:t>MATLAB</w:t>
             </w:r>
             <w:r>
-              <w:t xml:space="preserve"> “</w:t>
-            </w:r>
-            <w:proofErr w:type="spellStart"/>
-            <w:r>
-              <w:t>TF.m</w:t>
-            </w:r>
-            <w:proofErr w:type="spellEnd"/>
-            <w:r>
-              <w:t>”</w:t>
+              <w:t xml:space="preserve"> “TF.m”</w:t>
             </w:r>
           </w:p>
           <w:p>
@@ -8373,8 +8142,8 @@
           </w:p>
         </w:tc>
       </w:tr>
-      <w:bookmarkEnd w:id="61"/>
       <w:bookmarkEnd w:id="62"/>
+      <w:bookmarkEnd w:id="63"/>
     </w:tbl>
     <w:p>
       <w:pPr>
@@ -8537,21 +8306,7 @@
         <w:rPr>
           <w:lang w:val="en-US"/>
         </w:rPr>
-        <w:t xml:space="preserve">Verification of a functionality, performance or technical solution of a component by analyzing the data collected by tests in real conditions, by simulation of real conditions or by </w:t>
-      </w:r>
-      <w:proofErr w:type="gramStart"/>
-      <w:r>
-        <w:rPr>
-          <w:lang w:val="en-US"/>
-        </w:rPr>
-        <w:t>a</w:t>
-      </w:r>
-      <w:proofErr w:type="gramEnd"/>
-      <w:r>
-        <w:rPr>
-          <w:lang w:val="en-US"/>
-        </w:rPr>
-        <w:t xml:space="preserve"> analysis report.</w:t>
+        <w:t>Verification of a functionality, performance or technical solution of a component by analyzing the data collected by tests in real conditions, by simulation of real conditions or by a analysis report.</w:t>
       </w:r>
     </w:p>
     <w:p>
@@ -8698,15 +8453,7 @@
         <w:rPr>
           <w:lang w:val="en-US"/>
         </w:rPr>
-        <w:t>Demonst</w:t>
-      </w:r>
-      <w:bookmarkStart w:id="65" w:name="_GoBack"/>
-      <w:bookmarkEnd w:id="65"/>
-      <w:r>
-        <w:rPr>
-          <w:lang w:val="en-US"/>
-        </w:rPr>
-        <w:t>ration includes the control of the technical solutions specified by the non-functional requirements.</w:t>
+        <w:t>Demonstration includes the control of the technical solutions specified by the non-functional requirements.</w:t>
       </w:r>
     </w:p>
     <w:p>
@@ -8908,17 +8655,17 @@
           <w:p>
             <w:pPr>
               <w:rPr>
-                <w:highlight w:val="lightGray"/>
-                <w:lang w:val="en-US"/>
-              </w:rPr>
-            </w:pPr>
-            <w:r>
-              <w:rPr>
-                <w:highlight w:val="lightGray"/>
-                <w:lang w:val="en-US"/>
-              </w:rPr>
-              <w:t>REQ-001</w:t>
-            </w:r>
+                <w:lang w:val="en-US"/>
+              </w:rPr>
+            </w:pPr>
+            <w:r>
+              <w:rPr>
+                <w:lang w:val="en-US"/>
+              </w:rPr>
+              <w:t>REQ- 001</w:t>
+            </w:r>
+            <w:bookmarkStart w:id="65" w:name="_GoBack"/>
+            <w:bookmarkEnd w:id="65"/>
           </w:p>
         </w:tc>
         <w:tc>
@@ -8928,17 +8675,9 @@
           <w:p>
             <w:pPr>
               <w:rPr>
-                <w:highlight w:val="lightGray"/>
-                <w:lang w:val="en-US"/>
-              </w:rPr>
-            </w:pPr>
-            <w:r>
-              <w:rPr>
-                <w:highlight w:val="lightGray"/>
-                <w:lang w:val="en-US"/>
-              </w:rPr>
-              <w:t>Verify that the speed is displayed in rpm</w:t>
-            </w:r>
+                <w:lang w:val="en-US"/>
+              </w:rPr>
+            </w:pPr>
           </w:p>
         </w:tc>
         <w:tc>
@@ -8948,17 +8687,9 @@
           <w:p>
             <w:pPr>
               <w:rPr>
-                <w:highlight w:val="lightGray"/>
-                <w:lang w:val="en-US"/>
-              </w:rPr>
-            </w:pPr>
-            <w:r>
-              <w:rPr>
-                <w:highlight w:val="lightGray"/>
-                <w:lang w:val="en-US"/>
-              </w:rPr>
-              <w:t>D</w:t>
-            </w:r>
+                <w:lang w:val="en-US"/>
+              </w:rPr>
+            </w:pPr>
           </w:p>
         </w:tc>
       </w:tr>
@@ -8970,13 +8701,733 @@
           <w:p>
             <w:pPr>
               <w:rPr>
-                <w:highlight w:val="lightGray"/>
-                <w:lang w:val="en-US"/>
-              </w:rPr>
-            </w:pPr>
-            <w:r>
-              <w:rPr>
-                <w:highlight w:val="lightGray"/>
+                <w:lang w:val="en-US"/>
+              </w:rPr>
+            </w:pPr>
+          </w:p>
+        </w:tc>
+        <w:tc>
+          <w:tcPr>
+            <w:tcW w:w="6237" w:type="dxa"/>
+          </w:tcPr>
+          <w:p>
+            <w:pPr>
+              <w:rPr>
+                <w:lang w:val="en-US"/>
+              </w:rPr>
+            </w:pPr>
+          </w:p>
+        </w:tc>
+        <w:tc>
+          <w:tcPr>
+            <w:tcW w:w="1158" w:type="dxa"/>
+          </w:tcPr>
+          <w:p>
+            <w:pPr>
+              <w:rPr>
+                <w:lang w:val="en-US"/>
+              </w:rPr>
+            </w:pPr>
+          </w:p>
+        </w:tc>
+      </w:tr>
+      <w:tr>
+        <w:tc>
+          <w:tcPr>
+            <w:tcW w:w="1809" w:type="dxa"/>
+          </w:tcPr>
+          <w:p>
+            <w:pPr>
+              <w:rPr>
+                <w:lang w:val="en-US"/>
+              </w:rPr>
+            </w:pPr>
+          </w:p>
+        </w:tc>
+        <w:tc>
+          <w:tcPr>
+            <w:tcW w:w="6237" w:type="dxa"/>
+          </w:tcPr>
+          <w:p>
+            <w:pPr>
+              <w:rPr>
+                <w:lang w:val="en-US"/>
+              </w:rPr>
+            </w:pPr>
+          </w:p>
+        </w:tc>
+        <w:tc>
+          <w:tcPr>
+            <w:tcW w:w="1158" w:type="dxa"/>
+          </w:tcPr>
+          <w:p>
+            <w:pPr>
+              <w:rPr>
+                <w:lang w:val="en-US"/>
+              </w:rPr>
+            </w:pPr>
+          </w:p>
+        </w:tc>
+      </w:tr>
+      <w:tr>
+        <w:tc>
+          <w:tcPr>
+            <w:tcW w:w="1809" w:type="dxa"/>
+          </w:tcPr>
+          <w:p>
+            <w:pPr>
+              <w:rPr>
+                <w:lang w:val="en-US"/>
+              </w:rPr>
+            </w:pPr>
+          </w:p>
+        </w:tc>
+        <w:tc>
+          <w:tcPr>
+            <w:tcW w:w="6237" w:type="dxa"/>
+          </w:tcPr>
+          <w:p>
+            <w:pPr>
+              <w:rPr>
+                <w:lang w:val="en-US"/>
+              </w:rPr>
+            </w:pPr>
+          </w:p>
+        </w:tc>
+        <w:tc>
+          <w:tcPr>
+            <w:tcW w:w="1158" w:type="dxa"/>
+          </w:tcPr>
+          <w:p>
+            <w:pPr>
+              <w:rPr>
+                <w:lang w:val="en-US"/>
+              </w:rPr>
+            </w:pPr>
+          </w:p>
+        </w:tc>
+      </w:tr>
+      <w:tr>
+        <w:tc>
+          <w:tcPr>
+            <w:tcW w:w="1809" w:type="dxa"/>
+          </w:tcPr>
+          <w:p>
+            <w:pPr>
+              <w:rPr>
+                <w:lang w:val="en-US"/>
+              </w:rPr>
+            </w:pPr>
+          </w:p>
+        </w:tc>
+        <w:tc>
+          <w:tcPr>
+            <w:tcW w:w="6237" w:type="dxa"/>
+          </w:tcPr>
+          <w:p>
+            <w:pPr>
+              <w:rPr>
+                <w:lang w:val="en-US"/>
+              </w:rPr>
+            </w:pPr>
+          </w:p>
+        </w:tc>
+        <w:tc>
+          <w:tcPr>
+            <w:tcW w:w="1158" w:type="dxa"/>
+          </w:tcPr>
+          <w:p>
+            <w:pPr>
+              <w:rPr>
+                <w:lang w:val="en-US"/>
+              </w:rPr>
+            </w:pPr>
+          </w:p>
+        </w:tc>
+      </w:tr>
+      <w:tr>
+        <w:tc>
+          <w:tcPr>
+            <w:tcW w:w="1809" w:type="dxa"/>
+          </w:tcPr>
+          <w:p>
+            <w:pPr>
+              <w:rPr>
+                <w:lang w:val="en-US"/>
+              </w:rPr>
+            </w:pPr>
+          </w:p>
+        </w:tc>
+        <w:tc>
+          <w:tcPr>
+            <w:tcW w:w="6237" w:type="dxa"/>
+          </w:tcPr>
+          <w:p>
+            <w:pPr>
+              <w:rPr>
+                <w:lang w:val="en-US"/>
+              </w:rPr>
+            </w:pPr>
+          </w:p>
+        </w:tc>
+        <w:tc>
+          <w:tcPr>
+            <w:tcW w:w="1158" w:type="dxa"/>
+          </w:tcPr>
+          <w:p>
+            <w:pPr>
+              <w:rPr>
+                <w:lang w:val="en-US"/>
+              </w:rPr>
+            </w:pPr>
+          </w:p>
+        </w:tc>
+      </w:tr>
+      <w:tr>
+        <w:tc>
+          <w:tcPr>
+            <w:tcW w:w="1809" w:type="dxa"/>
+          </w:tcPr>
+          <w:p>
+            <w:pPr>
+              <w:rPr>
+                <w:lang w:val="en-US"/>
+              </w:rPr>
+            </w:pPr>
+          </w:p>
+        </w:tc>
+        <w:tc>
+          <w:tcPr>
+            <w:tcW w:w="6237" w:type="dxa"/>
+          </w:tcPr>
+          <w:p>
+            <w:pPr>
+              <w:rPr>
+                <w:lang w:val="en-US"/>
+              </w:rPr>
+            </w:pPr>
+          </w:p>
+        </w:tc>
+        <w:tc>
+          <w:tcPr>
+            <w:tcW w:w="1158" w:type="dxa"/>
+          </w:tcPr>
+          <w:p>
+            <w:pPr>
+              <w:rPr>
+                <w:lang w:val="en-US"/>
+              </w:rPr>
+            </w:pPr>
+          </w:p>
+        </w:tc>
+      </w:tr>
+      <w:tr>
+        <w:tc>
+          <w:tcPr>
+            <w:tcW w:w="1809" w:type="dxa"/>
+          </w:tcPr>
+          <w:p>
+            <w:pPr>
+              <w:rPr>
+                <w:lang w:val="en-US"/>
+              </w:rPr>
+            </w:pPr>
+          </w:p>
+        </w:tc>
+        <w:tc>
+          <w:tcPr>
+            <w:tcW w:w="6237" w:type="dxa"/>
+          </w:tcPr>
+          <w:p>
+            <w:pPr>
+              <w:rPr>
+                <w:lang w:val="en-US"/>
+              </w:rPr>
+            </w:pPr>
+          </w:p>
+        </w:tc>
+        <w:tc>
+          <w:tcPr>
+            <w:tcW w:w="1158" w:type="dxa"/>
+          </w:tcPr>
+          <w:p>
+            <w:pPr>
+              <w:rPr>
+                <w:lang w:val="en-US"/>
+              </w:rPr>
+            </w:pPr>
+          </w:p>
+        </w:tc>
+      </w:tr>
+      <w:tr>
+        <w:tc>
+          <w:tcPr>
+            <w:tcW w:w="1809" w:type="dxa"/>
+          </w:tcPr>
+          <w:p>
+            <w:pPr>
+              <w:rPr>
+                <w:lang w:val="en-US"/>
+              </w:rPr>
+            </w:pPr>
+          </w:p>
+        </w:tc>
+        <w:tc>
+          <w:tcPr>
+            <w:tcW w:w="6237" w:type="dxa"/>
+          </w:tcPr>
+          <w:p>
+            <w:pPr>
+              <w:rPr>
+                <w:lang w:val="en-US"/>
+              </w:rPr>
+            </w:pPr>
+          </w:p>
+        </w:tc>
+        <w:tc>
+          <w:tcPr>
+            <w:tcW w:w="1158" w:type="dxa"/>
+          </w:tcPr>
+          <w:p>
+            <w:pPr>
+              <w:rPr>
+                <w:lang w:val="en-US"/>
+              </w:rPr>
+            </w:pPr>
+          </w:p>
+        </w:tc>
+      </w:tr>
+      <w:tr>
+        <w:tc>
+          <w:tcPr>
+            <w:tcW w:w="1809" w:type="dxa"/>
+          </w:tcPr>
+          <w:p>
+            <w:pPr>
+              <w:rPr>
+                <w:lang w:val="en-US"/>
+              </w:rPr>
+            </w:pPr>
+          </w:p>
+        </w:tc>
+        <w:tc>
+          <w:tcPr>
+            <w:tcW w:w="6237" w:type="dxa"/>
+          </w:tcPr>
+          <w:p>
+            <w:pPr>
+              <w:rPr>
+                <w:lang w:val="en-US"/>
+              </w:rPr>
+            </w:pPr>
+          </w:p>
+        </w:tc>
+        <w:tc>
+          <w:tcPr>
+            <w:tcW w:w="1158" w:type="dxa"/>
+          </w:tcPr>
+          <w:p>
+            <w:pPr>
+              <w:rPr>
+                <w:lang w:val="en-US"/>
+              </w:rPr>
+            </w:pPr>
+          </w:p>
+        </w:tc>
+      </w:tr>
+      <w:tr>
+        <w:tc>
+          <w:tcPr>
+            <w:tcW w:w="1809" w:type="dxa"/>
+          </w:tcPr>
+          <w:p>
+            <w:pPr>
+              <w:rPr>
+                <w:lang w:val="en-US"/>
+              </w:rPr>
+            </w:pPr>
+          </w:p>
+        </w:tc>
+        <w:tc>
+          <w:tcPr>
+            <w:tcW w:w="6237" w:type="dxa"/>
+          </w:tcPr>
+          <w:p>
+            <w:pPr>
+              <w:rPr>
+                <w:lang w:val="en-US"/>
+              </w:rPr>
+            </w:pPr>
+          </w:p>
+        </w:tc>
+        <w:tc>
+          <w:tcPr>
+            <w:tcW w:w="1158" w:type="dxa"/>
+          </w:tcPr>
+          <w:p>
+            <w:pPr>
+              <w:rPr>
+                <w:lang w:val="en-US"/>
+              </w:rPr>
+            </w:pPr>
+          </w:p>
+        </w:tc>
+      </w:tr>
+      <w:tr>
+        <w:tc>
+          <w:tcPr>
+            <w:tcW w:w="1809" w:type="dxa"/>
+          </w:tcPr>
+          <w:p>
+            <w:pPr>
+              <w:rPr>
+                <w:lang w:val="en-US"/>
+              </w:rPr>
+            </w:pPr>
+          </w:p>
+        </w:tc>
+        <w:tc>
+          <w:tcPr>
+            <w:tcW w:w="6237" w:type="dxa"/>
+          </w:tcPr>
+          <w:p>
+            <w:pPr>
+              <w:rPr>
+                <w:lang w:val="en-US"/>
+              </w:rPr>
+            </w:pPr>
+          </w:p>
+        </w:tc>
+        <w:tc>
+          <w:tcPr>
+            <w:tcW w:w="1158" w:type="dxa"/>
+          </w:tcPr>
+          <w:p>
+            <w:pPr>
+              <w:rPr>
+                <w:lang w:val="en-US"/>
+              </w:rPr>
+            </w:pPr>
+          </w:p>
+        </w:tc>
+      </w:tr>
+      <w:tr>
+        <w:tc>
+          <w:tcPr>
+            <w:tcW w:w="1809" w:type="dxa"/>
+          </w:tcPr>
+          <w:p>
+            <w:pPr>
+              <w:rPr>
+                <w:lang w:val="en-US"/>
+              </w:rPr>
+            </w:pPr>
+          </w:p>
+        </w:tc>
+        <w:tc>
+          <w:tcPr>
+            <w:tcW w:w="6237" w:type="dxa"/>
+          </w:tcPr>
+          <w:p>
+            <w:pPr>
+              <w:rPr>
+                <w:lang w:val="en-US"/>
+              </w:rPr>
+            </w:pPr>
+          </w:p>
+        </w:tc>
+        <w:tc>
+          <w:tcPr>
+            <w:tcW w:w="1158" w:type="dxa"/>
+          </w:tcPr>
+          <w:p>
+            <w:pPr>
+              <w:rPr>
+                <w:lang w:val="en-US"/>
+              </w:rPr>
+            </w:pPr>
+          </w:p>
+        </w:tc>
+      </w:tr>
+      <w:tr>
+        <w:tc>
+          <w:tcPr>
+            <w:tcW w:w="1809" w:type="dxa"/>
+          </w:tcPr>
+          <w:p>
+            <w:pPr>
+              <w:rPr>
+                <w:lang w:val="en-US"/>
+              </w:rPr>
+            </w:pPr>
+          </w:p>
+        </w:tc>
+        <w:tc>
+          <w:tcPr>
+            <w:tcW w:w="6237" w:type="dxa"/>
+          </w:tcPr>
+          <w:p>
+            <w:pPr>
+              <w:rPr>
+                <w:lang w:val="en-US"/>
+              </w:rPr>
+            </w:pPr>
+          </w:p>
+        </w:tc>
+        <w:tc>
+          <w:tcPr>
+            <w:tcW w:w="1158" w:type="dxa"/>
+          </w:tcPr>
+          <w:p>
+            <w:pPr>
+              <w:rPr>
+                <w:lang w:val="en-US"/>
+              </w:rPr>
+            </w:pPr>
+          </w:p>
+        </w:tc>
+      </w:tr>
+      <w:tr>
+        <w:tc>
+          <w:tcPr>
+            <w:tcW w:w="1809" w:type="dxa"/>
+          </w:tcPr>
+          <w:p>
+            <w:pPr>
+              <w:rPr>
+                <w:lang w:val="en-US"/>
+              </w:rPr>
+            </w:pPr>
+          </w:p>
+        </w:tc>
+        <w:tc>
+          <w:tcPr>
+            <w:tcW w:w="6237" w:type="dxa"/>
+          </w:tcPr>
+          <w:p>
+            <w:pPr>
+              <w:rPr>
+                <w:lang w:val="en-US"/>
+              </w:rPr>
+            </w:pPr>
+          </w:p>
+        </w:tc>
+        <w:tc>
+          <w:tcPr>
+            <w:tcW w:w="1158" w:type="dxa"/>
+          </w:tcPr>
+          <w:p>
+            <w:pPr>
+              <w:rPr>
+                <w:lang w:val="en-US"/>
+              </w:rPr>
+            </w:pPr>
+          </w:p>
+        </w:tc>
+      </w:tr>
+      <w:tr>
+        <w:tc>
+          <w:tcPr>
+            <w:tcW w:w="1809" w:type="dxa"/>
+          </w:tcPr>
+          <w:p>
+            <w:pPr>
+              <w:rPr>
+                <w:lang w:val="en-US"/>
+              </w:rPr>
+            </w:pPr>
+          </w:p>
+        </w:tc>
+        <w:tc>
+          <w:tcPr>
+            <w:tcW w:w="6237" w:type="dxa"/>
+          </w:tcPr>
+          <w:p>
+            <w:pPr>
+              <w:rPr>
+                <w:lang w:val="en-US"/>
+              </w:rPr>
+            </w:pPr>
+          </w:p>
+        </w:tc>
+        <w:tc>
+          <w:tcPr>
+            <w:tcW w:w="1158" w:type="dxa"/>
+          </w:tcPr>
+          <w:p>
+            <w:pPr>
+              <w:rPr>
+                <w:lang w:val="en-US"/>
+              </w:rPr>
+            </w:pPr>
+          </w:p>
+        </w:tc>
+      </w:tr>
+      <w:tr>
+        <w:tc>
+          <w:tcPr>
+            <w:tcW w:w="1809" w:type="dxa"/>
+          </w:tcPr>
+          <w:p>
+            <w:pPr>
+              <w:rPr>
+                <w:lang w:val="en-US"/>
+              </w:rPr>
+            </w:pPr>
+          </w:p>
+        </w:tc>
+        <w:tc>
+          <w:tcPr>
+            <w:tcW w:w="6237" w:type="dxa"/>
+          </w:tcPr>
+          <w:p>
+            <w:pPr>
+              <w:rPr>
+                <w:lang w:val="en-US"/>
+              </w:rPr>
+            </w:pPr>
+          </w:p>
+        </w:tc>
+        <w:tc>
+          <w:tcPr>
+            <w:tcW w:w="1158" w:type="dxa"/>
+          </w:tcPr>
+          <w:p>
+            <w:pPr>
+              <w:rPr>
+                <w:lang w:val="en-US"/>
+              </w:rPr>
+            </w:pPr>
+          </w:p>
+        </w:tc>
+      </w:tr>
+      <w:tr>
+        <w:tc>
+          <w:tcPr>
+            <w:tcW w:w="1809" w:type="dxa"/>
+          </w:tcPr>
+          <w:p>
+            <w:pPr>
+              <w:rPr>
+                <w:lang w:val="en-US"/>
+              </w:rPr>
+            </w:pPr>
+          </w:p>
+        </w:tc>
+        <w:tc>
+          <w:tcPr>
+            <w:tcW w:w="6237" w:type="dxa"/>
+          </w:tcPr>
+          <w:p>
+            <w:pPr>
+              <w:rPr>
+                <w:lang w:val="en-US"/>
+              </w:rPr>
+            </w:pPr>
+          </w:p>
+        </w:tc>
+        <w:tc>
+          <w:tcPr>
+            <w:tcW w:w="1158" w:type="dxa"/>
+          </w:tcPr>
+          <w:p>
+            <w:pPr>
+              <w:rPr>
+                <w:lang w:val="en-US"/>
+              </w:rPr>
+            </w:pPr>
+          </w:p>
+        </w:tc>
+      </w:tr>
+      <w:tr>
+        <w:tc>
+          <w:tcPr>
+            <w:tcW w:w="1809" w:type="dxa"/>
+          </w:tcPr>
+          <w:p>
+            <w:pPr>
+              <w:rPr>
+                <w:lang w:val="en-US"/>
+              </w:rPr>
+            </w:pPr>
+          </w:p>
+        </w:tc>
+        <w:tc>
+          <w:tcPr>
+            <w:tcW w:w="6237" w:type="dxa"/>
+          </w:tcPr>
+          <w:p>
+            <w:pPr>
+              <w:rPr>
+                <w:lang w:val="en-US"/>
+              </w:rPr>
+            </w:pPr>
+          </w:p>
+        </w:tc>
+        <w:tc>
+          <w:tcPr>
+            <w:tcW w:w="1158" w:type="dxa"/>
+          </w:tcPr>
+          <w:p>
+            <w:pPr>
+              <w:rPr>
+                <w:lang w:val="en-US"/>
+              </w:rPr>
+            </w:pPr>
+          </w:p>
+        </w:tc>
+      </w:tr>
+      <w:tr>
+        <w:tc>
+          <w:tcPr>
+            <w:tcW w:w="1809" w:type="dxa"/>
+          </w:tcPr>
+          <w:p>
+            <w:pPr>
+              <w:rPr>
+                <w:lang w:val="en-US"/>
+              </w:rPr>
+            </w:pPr>
+          </w:p>
+        </w:tc>
+        <w:tc>
+          <w:tcPr>
+            <w:tcW w:w="6237" w:type="dxa"/>
+          </w:tcPr>
+          <w:p>
+            <w:pPr>
+              <w:rPr>
+                <w:lang w:val="en-US"/>
+              </w:rPr>
+            </w:pPr>
+          </w:p>
+        </w:tc>
+        <w:tc>
+          <w:tcPr>
+            <w:tcW w:w="1158" w:type="dxa"/>
+          </w:tcPr>
+          <w:p>
+            <w:pPr>
+              <w:rPr>
+                <w:lang w:val="en-US"/>
+              </w:rPr>
+            </w:pPr>
+          </w:p>
+        </w:tc>
+      </w:tr>
+      <w:tr>
+        <w:tc>
+          <w:tcPr>
+            <w:tcW w:w="1809" w:type="dxa"/>
+          </w:tcPr>
+          <w:p>
+            <w:pPr>
+              <w:rPr>
+                <w:lang w:val="en-US"/>
+              </w:rPr>
+            </w:pPr>
+            <w:r>
+              <w:rPr>
                 <w:lang w:val="en-US"/>
               </w:rPr>
               <w:t>REQ-001</w:t>
@@ -8990,13 +9441,67 @@
           <w:p>
             <w:pPr>
               <w:rPr>
-                <w:highlight w:val="lightGray"/>
-                <w:lang w:val="en-US"/>
-              </w:rPr>
-            </w:pPr>
-            <w:r>
-              <w:rPr>
-                <w:highlight w:val="lightGray"/>
+                <w:lang w:val="en-US"/>
+              </w:rPr>
+            </w:pPr>
+            <w:r>
+              <w:rPr>
+                <w:lang w:val="en-US"/>
+              </w:rPr>
+              <w:t>Verify that the speed is displayed in rpm</w:t>
+            </w:r>
+          </w:p>
+        </w:tc>
+        <w:tc>
+          <w:tcPr>
+            <w:tcW w:w="1158" w:type="dxa"/>
+          </w:tcPr>
+          <w:p>
+            <w:pPr>
+              <w:rPr>
+                <w:lang w:val="en-US"/>
+              </w:rPr>
+            </w:pPr>
+            <w:r>
+              <w:rPr>
+                <w:lang w:val="en-US"/>
+              </w:rPr>
+              <w:t>D</w:t>
+            </w:r>
+          </w:p>
+        </w:tc>
+      </w:tr>
+      <w:tr>
+        <w:tc>
+          <w:tcPr>
+            <w:tcW w:w="1809" w:type="dxa"/>
+          </w:tcPr>
+          <w:p>
+            <w:pPr>
+              <w:rPr>
+                <w:lang w:val="en-US"/>
+              </w:rPr>
+            </w:pPr>
+            <w:r>
+              <w:rPr>
+                <w:lang w:val="en-US"/>
+              </w:rPr>
+              <w:t>REQ-001</w:t>
+            </w:r>
+          </w:p>
+        </w:tc>
+        <w:tc>
+          <w:tcPr>
+            <w:tcW w:w="6237" w:type="dxa"/>
+          </w:tcPr>
+          <w:p>
+            <w:pPr>
+              <w:rPr>
+                <w:lang w:val="en-US"/>
+              </w:rPr>
+            </w:pPr>
+            <w:r>
+              <w:rPr>
                 <w:lang w:val="en-US"/>
               </w:rPr>
               <w:t>Verify that the color of background is blue</w:t>
@@ -9015,7 +9520,6 @@
             </w:pPr>
             <w:r>
               <w:rPr>
-                <w:highlight w:val="lightGray"/>
                 <w:lang w:val="en-US"/>
               </w:rPr>
               <w:t>I</w:t>
@@ -9050,6 +9554,7 @@
           <w:highlight w:val="lightGray"/>
           <w:lang w:val="en-US"/>
         </w:rPr>
+        <w:lastRenderedPageBreak/>
         <w:t>Note: do not mistake the two meanings of the word “test” in this document:</w:t>
       </w:r>
     </w:p>
@@ -9369,23 +9874,7 @@
           <w:highlight w:val="lightGray"/>
           <w:lang w:val="en-US"/>
         </w:rPr>
-        <w:t xml:space="preserve">Verify that the statistical distribution of results of xxx algorithm is a Gaussian with mean=x and </w:t>
-      </w:r>
-      <w:proofErr w:type="spellStart"/>
-      <w:r>
-        <w:rPr>
-          <w:highlight w:val="lightGray"/>
-          <w:lang w:val="en-US"/>
-        </w:rPr>
-        <w:t>stdev</w:t>
-      </w:r>
-      <w:proofErr w:type="spellEnd"/>
-      <w:r>
-        <w:rPr>
-          <w:highlight w:val="lightGray"/>
-          <w:lang w:val="en-US"/>
-        </w:rPr>
-        <w:t>=y, when input data are blah blah</w:t>
+        <w:t>Verify that the statistical distribution of results of xxx algorithm is a Gaussian with mean=x and stdev=y, when input data are blah blah</w:t>
       </w:r>
     </w:p>
     <w:p>
@@ -9450,7 +9939,6 @@
           <w:highlight w:val="lightGray"/>
           <w:lang w:val="en-US"/>
         </w:rPr>
-        <w:lastRenderedPageBreak/>
         <w:t>Verify that a file of 1Gb is processed in less than 3s</w:t>
       </w:r>
     </w:p>
@@ -10474,21 +10962,12 @@
               <w:color w:val="C0C0C0"/>
             </w:rPr>
           </w:pPr>
-          <w:proofErr w:type="spellStart"/>
           <w:r>
             <w:rPr>
               <w:b/>
               <w:color w:val="C0C0C0"/>
             </w:rPr>
-            <w:t>Doc</w:t>
-          </w:r>
-          <w:proofErr w:type="spellEnd"/>
-          <w:r>
-            <w:rPr>
-              <w:b/>
-              <w:color w:val="C0C0C0"/>
-            </w:rPr>
-            <w:t xml:space="preserve"> # G3 Diploma</w:t>
+            <w:t>Doc # G3 Diploma</w:t>
           </w:r>
         </w:p>
       </w:tc>
@@ -10505,19 +10984,11 @@
               <w:b/>
             </w:rPr>
           </w:pPr>
-          <w:proofErr w:type="spellStart"/>
           <w:r>
             <w:rPr>
               <w:b/>
             </w:rPr>
-            <w:t>Version</w:t>
-          </w:r>
-          <w:proofErr w:type="spellEnd"/>
-          <w:r>
-            <w:rPr>
-              <w:b/>
-            </w:rPr>
-            <w:t xml:space="preserve">: </w:t>
+            <w:t xml:space="preserve">Version: </w:t>
           </w:r>
           <w:r>
             <w:rPr>
@@ -13772,7 +14243,7 @@
 </file>
 
 <file path=customXml/itemProps1.xml><?xml version="1.0" encoding="utf-8"?>
-<ds:datastoreItem xmlns:ds="http://schemas.openxmlformats.org/officeDocument/2006/customXml" ds:itemID="{3650B4CC-8524-410E-A4B2-D9509023845A}">
+<ds:datastoreItem xmlns:ds="http://schemas.openxmlformats.org/officeDocument/2006/customXml" ds:itemID="{8C82BB17-2D2A-4E5F-94A8-E9B675953647}">
   <ds:schemaRefs>
     <ds:schemaRef ds:uri="http://schemas.openxmlformats.org/officeDocument/2006/bibliography"/>
   </ds:schemaRefs>

--- a/ESTRUCTURA DEL PROYECTO/1) Requirements/SRS.docx
+++ b/ESTRUCTURA DEL PROYECTO/1) Requirements/SRS.docx
@@ -6,7 +6,6 @@
       <w:pPr>
         <w:rPr>
           <w:rFonts w:cs="Arial"/>
-          <w:lang w:val="en-US"/>
         </w:rPr>
       </w:pPr>
     </w:p>
@@ -16,7 +15,6 @@
           <w:rFonts w:cs="Arial"/>
           <w:b/>
           <w:u w:val="single"/>
-          <w:lang w:val="en-US"/>
         </w:rPr>
       </w:pPr>
       <w:r>
@@ -24,7 +22,6 @@
           <w:rFonts w:cs="Arial"/>
           <w:b/>
           <w:u w:val="single"/>
-          <w:lang w:val="en-US"/>
         </w:rPr>
         <w:t>TABLE OF CONTENTS</w:t>
       </w:r>
@@ -2025,7 +2022,6 @@
           <w:b/>
           <w:bCs/>
           <w:u w:val="single"/>
-          <w:lang w:val="en-US"/>
         </w:rPr>
       </w:pPr>
       <w:r>
@@ -2033,7 +2029,6 @@
           <w:rFonts w:cs="Arial"/>
           <w:b/>
           <w:bCs/>
-          <w:lang w:val="en-US"/>
         </w:rPr>
         <w:fldChar w:fldCharType="end"/>
       </w:r>
@@ -2066,40 +2061,12 @@
       <w:bookmarkEnd w:id="4"/>
     </w:p>
     <w:p>
-      <w:pPr>
-        <w:rPr>
-          <w:lang w:val="en-US"/>
-        </w:rPr>
-      </w:pPr>
-      <w:r>
-        <w:rPr>
-          <w:lang w:val="en-US"/>
-        </w:rPr>
-        <w:t xml:space="preserve">This document presents the software requirements specifications of </w:t>
-      </w:r>
-      <w:r>
-        <w:rPr>
-          <w:lang w:val="en-US"/>
-        </w:rPr>
-        <w:t>101</w:t>
-      </w:r>
-      <w:r>
-        <w:rPr>
-          <w:lang w:val="en-US"/>
-        </w:rPr>
-        <w:t xml:space="preserve"> software development project.</w:t>
-      </w:r>
-    </w:p>
-    <w:p>
-      <w:pPr>
-        <w:rPr>
-          <w:lang w:val="en-US"/>
-        </w:rPr>
-      </w:pPr>
-      <w:r>
-        <w:rPr>
-          <w:lang w:val="en-US"/>
-        </w:rPr>
+      <w:r>
+        <w:t>This document presents the software requirements specifications of 101 software development project.</w:t>
+      </w:r>
+    </w:p>
+    <w:p>
+      <w:r>
         <w:t>It describes:</w:t>
       </w:r>
     </w:p>
@@ -2111,14 +2078,8 @@
         </w:numPr>
         <w:spacing w:after="0" w:line="240" w:lineRule="auto"/>
         <w:jc w:val="both"/>
-        <w:rPr>
-          <w:lang w:val="en-US"/>
-        </w:rPr>
-      </w:pPr>
-      <w:r>
-        <w:rPr>
-          <w:lang w:val="en-US"/>
-        </w:rPr>
+      </w:pPr>
+      <w:r>
         <w:t>Requirements of functionalities, performances, interfaces, environment …</w:t>
       </w:r>
     </w:p>
@@ -2130,14 +2091,8 @@
         </w:numPr>
         <w:spacing w:after="0" w:line="240" w:lineRule="auto"/>
         <w:jc w:val="both"/>
-        <w:rPr>
-          <w:lang w:val="en-US"/>
-        </w:rPr>
-      </w:pPr>
-      <w:r>
-        <w:rPr>
-          <w:lang w:val="en-US"/>
-        </w:rPr>
+      </w:pPr>
+      <w:r>
         <w:t>Tests principles and definitions of validation methods of requirements,</w:t>
       </w:r>
     </w:p>
@@ -2149,14 +2104,8 @@
         </w:numPr>
         <w:spacing w:after="0" w:line="240" w:lineRule="auto"/>
         <w:jc w:val="both"/>
-        <w:rPr>
-          <w:lang w:val="en-US"/>
-        </w:rPr>
-      </w:pPr>
-      <w:r>
-        <w:rPr>
-          <w:lang w:val="en-US"/>
-        </w:rPr>
+      </w:pPr>
+      <w:r>
         <w:t>The compliance of requirements to customer needs,</w:t>
       </w:r>
     </w:p>
@@ -2168,14 +2117,8 @@
         </w:numPr>
         <w:spacing w:after="0" w:line="240" w:lineRule="auto"/>
         <w:jc w:val="both"/>
-        <w:rPr>
-          <w:lang w:val="en-US"/>
-        </w:rPr>
-      </w:pPr>
-      <w:r>
-        <w:rPr>
-          <w:lang w:val="en-US"/>
-        </w:rPr>
+      </w:pPr>
+      <w:r>
         <w:t>The relative importance and precedence of requirements</w:t>
       </w:r>
     </w:p>
@@ -2219,13 +2162,11 @@
       <w:pPr>
         <w:rPr>
           <w:highlight w:val="yellow"/>
-          <w:lang w:val="en-US"/>
         </w:rPr>
       </w:pPr>
       <w:r>
         <w:rPr>
           <w:highlight w:val="yellow"/>
-          <w:lang w:val="en-US"/>
         </w:rPr>
         <w:t>Add here abbreviations</w:t>
       </w:r>
@@ -2235,7 +2176,6 @@
         <w:rPr>
           <w:highlight w:val="yellow"/>
           <w:u w:val="single"/>
-          <w:lang w:val="en-US"/>
         </w:rPr>
       </w:pPr>
     </w:p>
@@ -2263,13 +2203,11 @@
       <w:pPr>
         <w:rPr>
           <w:highlight w:val="yellow"/>
-          <w:lang w:val="en-US"/>
         </w:rPr>
       </w:pPr>
       <w:r>
         <w:rPr>
           <w:highlight w:val="yellow"/>
-          <w:lang w:val="en-US"/>
         </w:rPr>
         <w:t>Add here words definitions</w:t>
       </w:r>
@@ -2278,13 +2216,11 @@
       <w:pPr>
         <w:rPr>
           <w:highlight w:val="yellow"/>
-          <w:lang w:val="en-US"/>
         </w:rPr>
       </w:pPr>
       <w:r>
         <w:rPr>
           <w:highlight w:val="yellow"/>
-          <w:lang w:val="en-US"/>
         </w:rPr>
         <w:br w:type="page"/>
       </w:r>
@@ -2314,13 +2250,7 @@
       </w:r>
       <w:bookmarkEnd w:id="18"/>
     </w:p>
-    <w:p>
-      <w:pPr>
-        <w:rPr>
-          <w:lang w:val="en-US"/>
-        </w:rPr>
-      </w:pPr>
-    </w:p>
+    <w:p/>
     <w:tbl>
       <w:tblPr>
         <w:tblW w:w="9180" w:type="dxa"/>
@@ -2349,15 +2279,7 @@
             <w:shd w:val="clear" w:color="auto" w:fill="CCCCCC"/>
           </w:tcPr>
           <w:p>
-            <w:pPr>
-              <w:rPr>
-                <w:lang w:val="en-US"/>
-              </w:rPr>
-            </w:pPr>
-            <w:r>
-              <w:rPr>
-                <w:lang w:val="en-US"/>
-              </w:rPr>
+            <w:r>
               <w:t>#</w:t>
             </w:r>
           </w:p>
@@ -2368,15 +2290,7 @@
             <w:shd w:val="clear" w:color="auto" w:fill="CCCCCC"/>
           </w:tcPr>
           <w:p>
-            <w:pPr>
-              <w:rPr>
-                <w:lang w:val="en-US"/>
-              </w:rPr>
-            </w:pPr>
-            <w:r>
-              <w:rPr>
-                <w:lang w:val="en-US"/>
-              </w:rPr>
+            <w:r>
               <w:t>Document Identifier</w:t>
             </w:r>
           </w:p>
@@ -2387,15 +2301,7 @@
             <w:shd w:val="clear" w:color="auto" w:fill="CCCCCC"/>
           </w:tcPr>
           <w:p>
-            <w:pPr>
-              <w:rPr>
-                <w:lang w:val="en-US"/>
-              </w:rPr>
-            </w:pPr>
-            <w:r>
-              <w:rPr>
-                <w:lang w:val="en-US"/>
-              </w:rPr>
+            <w:r>
               <w:t>Document Title</w:t>
             </w:r>
           </w:p>
@@ -2410,14 +2316,12 @@
             <w:pPr>
               <w:rPr>
                 <w:highlight w:val="lightGray"/>
-                <w:lang w:val="en-US"/>
               </w:rPr>
             </w:pPr>
             <w:bookmarkStart w:id="19" w:name="_Ref210901804"/>
             <w:r>
               <w:rPr>
                 <w:highlight w:val="lightGray"/>
-                <w:lang w:val="en-US"/>
               </w:rPr>
               <w:t>[R1]</w:t>
             </w:r>
@@ -2432,13 +2336,11 @@
             <w:pPr>
               <w:rPr>
                 <w:highlight w:val="lightGray"/>
-                <w:lang w:val="en-US"/>
               </w:rPr>
             </w:pPr>
             <w:r>
               <w:rPr>
                 <w:highlight w:val="lightGray"/>
-                <w:lang w:val="en-US"/>
               </w:rPr>
               <w:t>ID</w:t>
             </w:r>
@@ -2449,28 +2351,14 @@
             <w:tcW w:w="6101" w:type="dxa"/>
           </w:tcPr>
           <w:p>
-            <w:pPr>
-              <w:rPr>
-                <w:lang w:val="en-US"/>
-              </w:rPr>
-            </w:pPr>
-            <w:r>
-              <w:rPr>
-                <w:lang w:val="en-US"/>
-              </w:rPr>
+            <w:r>
               <w:t>Integrative Project</w:t>
             </w:r>
           </w:p>
         </w:tc>
       </w:tr>
     </w:tbl>
-    <w:p>
-      <w:pPr>
-        <w:rPr>
-          <w:lang w:val="en-US"/>
-        </w:rPr>
-      </w:pPr>
-    </w:p>
+    <w:p/>
     <w:p>
       <w:pPr>
         <w:pStyle w:val="Heading3"/>
@@ -2481,13 +2369,7 @@
       </w:r>
       <w:bookmarkEnd w:id="20"/>
     </w:p>
-    <w:p>
-      <w:pPr>
-        <w:rPr>
-          <w:lang w:val="en-US"/>
-        </w:rPr>
-      </w:pPr>
-    </w:p>
+    <w:p/>
     <w:tbl>
       <w:tblPr>
         <w:tblW w:w="0" w:type="auto"/>
@@ -2502,9 +2384,9 @@
         <w:tblLook w:val="00A0" w:firstRow="1" w:lastRow="0" w:firstColumn="1" w:lastColumn="0" w:noHBand="0" w:noVBand="0"/>
       </w:tblPr>
       <w:tblGrid>
-        <w:gridCol w:w="963"/>
-        <w:gridCol w:w="2133"/>
-        <w:gridCol w:w="5732"/>
+        <w:gridCol w:w="873"/>
+        <w:gridCol w:w="2141"/>
+        <w:gridCol w:w="5814"/>
       </w:tblGrid>
       <w:tr>
         <w:tc>
@@ -2513,15 +2395,7 @@
             <w:shd w:val="clear" w:color="auto" w:fill="CCCCCC"/>
           </w:tcPr>
           <w:p>
-            <w:pPr>
-              <w:rPr>
-                <w:lang w:val="en-US"/>
-              </w:rPr>
-            </w:pPr>
-            <w:r>
-              <w:rPr>
-                <w:lang w:val="en-US"/>
-              </w:rPr>
+            <w:r>
               <w:t>#</w:t>
             </w:r>
           </w:p>
@@ -2532,15 +2406,7 @@
             <w:shd w:val="clear" w:color="auto" w:fill="CCCCCC"/>
           </w:tcPr>
           <w:p>
-            <w:pPr>
-              <w:rPr>
-                <w:lang w:val="en-US"/>
-              </w:rPr>
-            </w:pPr>
-            <w:r>
-              <w:rPr>
-                <w:lang w:val="en-US"/>
-              </w:rPr>
+            <w:r>
               <w:t>Document Identifier</w:t>
             </w:r>
           </w:p>
@@ -2551,15 +2417,7 @@
             <w:shd w:val="clear" w:color="auto" w:fill="CCCCCC"/>
           </w:tcPr>
           <w:p>
-            <w:pPr>
-              <w:rPr>
-                <w:lang w:val="en-US"/>
-              </w:rPr>
-            </w:pPr>
-            <w:r>
-              <w:rPr>
-                <w:lang w:val="en-US"/>
-              </w:rPr>
+            <w:r>
               <w:t>Document Title</w:t>
             </w:r>
           </w:p>
@@ -2571,15 +2429,7 @@
             <w:tcW w:w="877" w:type="dxa"/>
           </w:tcPr>
           <w:p>
-            <w:pPr>
-              <w:rPr>
-                <w:lang w:val="en-US"/>
-              </w:rPr>
-            </w:pPr>
-            <w:r>
-              <w:rPr>
-                <w:lang w:val="en-US"/>
-              </w:rPr>
+            <w:r>
               <w:t>[STD1]</w:t>
             </w:r>
           </w:p>
@@ -2589,13 +2439,13 @@
             <w:tcW w:w="2208" w:type="dxa"/>
           </w:tcPr>
           <w:p>
-            <w:pPr>
-              <w:rPr>
-                <w:lang w:val="en-US"/>
-              </w:rPr>
-            </w:pPr>
-            <w:r>
-              <w:t>Tema: 1.2.1. "SPICE", "CMMI"</w:t>
+            <w:proofErr w:type="spellStart"/>
+            <w:r>
+              <w:t>Tema</w:t>
+            </w:r>
+            <w:proofErr w:type="spellEnd"/>
+            <w:r>
+              <w:t>: 1.2.1. "SPICE", "CMMI"</w:t>
             </w:r>
           </w:p>
         </w:tc>
@@ -2604,7 +2454,7 @@
             <w:tcW w:w="6119" w:type="dxa"/>
           </w:tcPr>
           <w:p>
-            <w:hyperlink r:id="rId8" w:history="1">
+            <w:hyperlink r:id="rId5" w:history="1">
               <w:r>
                 <w:rPr>
                   <w:rStyle w:val="Hyperlink"/>
@@ -2614,7 +2464,7 @@
             </w:hyperlink>
           </w:p>
           <w:p>
-            <w:hyperlink r:id="rId9" w:history="1">
+            <w:hyperlink r:id="rId6" w:history="1">
               <w:r>
                 <w:rPr>
                   <w:rStyle w:val="Hyperlink"/>
@@ -2643,20 +2493,13 @@
             <w:pPr>
               <w:rPr>
                 <w:highlight w:val="lightGray"/>
-                <w:lang w:val="en-US"/>
               </w:rPr>
             </w:pPr>
           </w:p>
         </w:tc>
       </w:tr>
     </w:tbl>
-    <w:p>
-      <w:pPr>
-        <w:rPr>
-          <w:lang w:val="en-US"/>
-        </w:rPr>
-      </w:pPr>
-    </w:p>
+    <w:p/>
     <w:p>
       <w:pPr>
         <w:pStyle w:val="Heading2"/>
@@ -2669,13 +2512,7 @@
       <w:bookmarkEnd w:id="21"/>
       <w:bookmarkEnd w:id="22"/>
     </w:p>
-    <w:p>
-      <w:pPr>
-        <w:rPr>
-          <w:lang w:val="en-US"/>
-        </w:rPr>
-      </w:pPr>
-    </w:p>
+    <w:p/>
     <w:tbl>
       <w:tblPr>
         <w:tblW w:w="0" w:type="auto"/>
@@ -2720,10 +2557,7 @@
               <w:keepNext/>
             </w:pPr>
             <w:r>
-              <w:t>SRS-</w:t>
-            </w:r>
-            <w:r>
-              <w:t>Power input</w:t>
+              <w:t>SRS-Power input</w:t>
             </w:r>
             <w:r>
               <w:t xml:space="preserve"> </w:t>
@@ -2744,14 +2578,8 @@
           <w:p>
             <w:pPr>
               <w:keepNext/>
-              <w:rPr>
-                <w:lang w:val="en-US"/>
-              </w:rPr>
-            </w:pPr>
-            <w:r>
-              <w:rPr>
-                <w:lang w:val="en-US"/>
-              </w:rPr>
+            </w:pPr>
+            <w:r>
               <w:t>Title</w:t>
             </w:r>
           </w:p>
@@ -2782,14 +2610,8 @@
           <w:p>
             <w:pPr>
               <w:keepNext/>
-              <w:rPr>
-                <w:lang w:val="en-US"/>
-              </w:rPr>
-            </w:pPr>
-            <w:r>
-              <w:rPr>
-                <w:lang w:val="en-US"/>
-              </w:rPr>
+            </w:pPr>
+            <w:r>
               <w:t>Description</w:t>
             </w:r>
           </w:p>
@@ -2805,10 +2627,7 @@
               <w:keepNext/>
             </w:pPr>
             <w:r>
-              <w:t>The power voltage supply</w:t>
-            </w:r>
-            <w:r>
-              <w:t xml:space="preserve"> must be 12 Volts DC.</w:t>
+              <w:t>The power voltage supply must be 12 Volts DC.</w:t>
             </w:r>
           </w:p>
         </w:tc>
@@ -2823,14 +2642,8 @@
           <w:p>
             <w:pPr>
               <w:keepNext/>
-              <w:rPr>
-                <w:lang w:val="en-US"/>
-              </w:rPr>
-            </w:pPr>
-            <w:r>
-              <w:rPr>
-                <w:lang w:val="en-US"/>
-              </w:rPr>
+            </w:pPr>
+            <w:r>
               <w:t>Version</w:t>
             </w:r>
           </w:p>
@@ -2852,13 +2665,7 @@
         </w:tc>
       </w:tr>
     </w:tbl>
-    <w:p>
-      <w:pPr>
-        <w:rPr>
-          <w:lang w:val="en-US"/>
-        </w:rPr>
-      </w:pPr>
-    </w:p>
+    <w:p/>
     <w:tbl>
       <w:tblPr>
         <w:tblW w:w="0" w:type="auto"/>
@@ -2904,13 +2711,7 @@
               <w:keepNext/>
             </w:pPr>
             <w:r>
-              <w:t>SRS-</w:t>
-            </w:r>
-            <w:r>
-              <w:t>Work load frequency range</w:t>
-            </w:r>
-            <w:r>
-              <w:t>-002</w:t>
+              <w:t>SRS-Work load frequency range-002</w:t>
             </w:r>
           </w:p>
         </w:tc>
@@ -2925,14 +2726,8 @@
           <w:p>
             <w:pPr>
               <w:keepNext/>
-              <w:rPr>
-                <w:lang w:val="en-US"/>
-              </w:rPr>
-            </w:pPr>
-            <w:r>
-              <w:rPr>
-                <w:lang w:val="en-US"/>
-              </w:rPr>
+            </w:pPr>
+            <w:r>
               <w:t>Title</w:t>
             </w:r>
           </w:p>
@@ -2963,14 +2758,8 @@
           <w:p>
             <w:pPr>
               <w:keepNext/>
-              <w:rPr>
-                <w:lang w:val="en-US"/>
-              </w:rPr>
-            </w:pPr>
-            <w:r>
-              <w:rPr>
-                <w:lang w:val="en-US"/>
-              </w:rPr>
+            </w:pPr>
+            <w:r>
               <w:t>Description</w:t>
             </w:r>
           </w:p>
@@ -2986,7 +2775,15 @@
               <w:keepNext/>
             </w:pPr>
             <w:r>
-              <w:t xml:space="preserve">The frequency work load shall be in the f = 100 Hz to f = 1 KHz, range. </w:t>
+              <w:t xml:space="preserve">The frequency work load shall be in the f = 100 Hz to f = 1 </w:t>
+            </w:r>
+            <w:proofErr w:type="spellStart"/>
+            <w:r>
+              <w:t>KHz</w:t>
+            </w:r>
+            <w:proofErr w:type="spellEnd"/>
+            <w:r>
+              <w:t xml:space="preserve">, range. </w:t>
             </w:r>
           </w:p>
         </w:tc>
@@ -3001,14 +2798,8 @@
           <w:p>
             <w:pPr>
               <w:keepNext/>
-              <w:rPr>
-                <w:lang w:val="en-US"/>
-              </w:rPr>
-            </w:pPr>
-            <w:r>
-              <w:rPr>
-                <w:lang w:val="en-US"/>
-              </w:rPr>
+            </w:pPr>
+            <w:r>
               <w:t>Version</w:t>
             </w:r>
           </w:p>
@@ -3033,13 +2824,7 @@
         </w:tc>
       </w:tr>
     </w:tbl>
-    <w:p>
-      <w:pPr>
-        <w:rPr>
-          <w:lang w:val="en-US"/>
-        </w:rPr>
-      </w:pPr>
-    </w:p>
+    <w:p/>
     <w:tbl>
       <w:tblPr>
         <w:tblW w:w="0" w:type="auto"/>
@@ -3084,13 +2869,7 @@
               <w:keepNext/>
             </w:pPr>
             <w:r>
-              <w:t>SRS-</w:t>
-            </w:r>
-            <w:r>
-              <w:t xml:space="preserve">PWM </w:t>
-            </w:r>
-            <w:r>
-              <w:t>Duty Cycle-003</w:t>
+              <w:t>SRS-PWM Duty Cycle-003</w:t>
             </w:r>
           </w:p>
         </w:tc>
@@ -3105,14 +2884,8 @@
           <w:p>
             <w:pPr>
               <w:keepNext/>
-              <w:rPr>
-                <w:lang w:val="en-US"/>
-              </w:rPr>
-            </w:pPr>
-            <w:r>
-              <w:rPr>
-                <w:lang w:val="en-US"/>
-              </w:rPr>
+            </w:pPr>
+            <w:r>
               <w:t>Title</w:t>
             </w:r>
           </w:p>
@@ -3146,14 +2919,8 @@
           <w:p>
             <w:pPr>
               <w:keepNext/>
-              <w:rPr>
-                <w:lang w:val="en-US"/>
-              </w:rPr>
-            </w:pPr>
-            <w:r>
-              <w:rPr>
-                <w:lang w:val="en-US"/>
-              </w:rPr>
+            </w:pPr>
+            <w:r>
               <w:t>Description</w:t>
             </w:r>
           </w:p>
@@ -3169,10 +2936,7 @@
               <w:keepNext/>
             </w:pPr>
             <w:r>
-              <w:t xml:space="preserve">The PWM duty cycle shall be defined after </w:t>
-            </w:r>
-            <w:r>
-              <w:t>working frequency.</w:t>
+              <w:t>The PWM duty cycle shall be defined after working frequency.</w:t>
             </w:r>
           </w:p>
         </w:tc>
@@ -3187,14 +2951,8 @@
           <w:p>
             <w:pPr>
               <w:keepNext/>
-              <w:rPr>
-                <w:lang w:val="en-US"/>
-              </w:rPr>
-            </w:pPr>
-            <w:r>
-              <w:rPr>
-                <w:lang w:val="en-US"/>
-              </w:rPr>
+            </w:pPr>
+            <w:r>
               <w:t>Version</w:t>
             </w:r>
           </w:p>
@@ -3220,7 +2978,6 @@
       <w:pPr>
         <w:rPr>
           <w:u w:val="single"/>
-          <w:lang w:val="en-US"/>
         </w:rPr>
       </w:pPr>
     </w:p>
@@ -3268,10 +3025,7 @@
               <w:keepNext/>
             </w:pPr>
             <w:r>
-              <w:t>SRS-</w:t>
-            </w:r>
-            <w:r>
-              <w:t xml:space="preserve">Set point </w:t>
+              <w:t xml:space="preserve">SRS-Set point </w:t>
             </w:r>
             <w:r>
               <w:rPr>
@@ -3280,10 +3034,7 @@
               <w:t>(</w:t>
             </w:r>
             <w:r>
-              <w:t>Speed)</w:t>
-            </w:r>
-            <w:r>
-              <w:t>-004</w:t>
+              <w:t>Speed)-004</w:t>
             </w:r>
           </w:p>
         </w:tc>
@@ -3298,14 +3049,8 @@
           <w:p>
             <w:pPr>
               <w:keepNext/>
-              <w:rPr>
-                <w:lang w:val="en-US"/>
-              </w:rPr>
-            </w:pPr>
-            <w:r>
-              <w:rPr>
-                <w:lang w:val="en-US"/>
-              </w:rPr>
+            </w:pPr>
+            <w:r>
               <w:t>Title</w:t>
             </w:r>
           </w:p>
@@ -3339,14 +3084,8 @@
           <w:p>
             <w:pPr>
               <w:keepNext/>
-              <w:rPr>
-                <w:lang w:val="en-US"/>
-              </w:rPr>
-            </w:pPr>
-            <w:r>
-              <w:rPr>
-                <w:lang w:val="en-US"/>
-              </w:rPr>
+            </w:pPr>
+            <w:r>
               <w:t>Description</w:t>
             </w:r>
           </w:p>
@@ -3380,14 +3119,8 @@
           <w:p>
             <w:pPr>
               <w:keepNext/>
-              <w:rPr>
-                <w:lang w:val="en-US"/>
-              </w:rPr>
-            </w:pPr>
-            <w:r>
-              <w:rPr>
-                <w:lang w:val="en-US"/>
-              </w:rPr>
+            </w:pPr>
+            <w:r>
               <w:t>Version</w:t>
             </w:r>
           </w:p>
@@ -3409,13 +3142,7 @@
         </w:tc>
       </w:tr>
     </w:tbl>
-    <w:p>
-      <w:pPr>
-        <w:rPr>
-          <w:lang w:val="en-US"/>
-        </w:rPr>
-      </w:pPr>
-    </w:p>
+    <w:p/>
     <w:tbl>
       <w:tblPr>
         <w:tblW w:w="0" w:type="auto"/>
@@ -3460,10 +3187,7 @@
               <w:keepNext/>
             </w:pPr>
             <w:r>
-              <w:t>SRS-Display behaviour</w:t>
-            </w:r>
-            <w:r>
-              <w:t>-005</w:t>
+              <w:t>SRS-Display behaviour-005</w:t>
             </w:r>
           </w:p>
         </w:tc>
@@ -3478,14 +3202,8 @@
           <w:p>
             <w:pPr>
               <w:keepNext/>
-              <w:rPr>
-                <w:lang w:val="en-US"/>
-              </w:rPr>
-            </w:pPr>
-            <w:r>
-              <w:rPr>
-                <w:lang w:val="en-US"/>
-              </w:rPr>
+            </w:pPr>
+            <w:r>
               <w:t>Title</w:t>
             </w:r>
           </w:p>
@@ -3516,14 +3234,8 @@
           <w:p>
             <w:pPr>
               <w:keepNext/>
-              <w:rPr>
-                <w:lang w:val="en-US"/>
-              </w:rPr>
-            </w:pPr>
-            <w:r>
-              <w:rPr>
-                <w:lang w:val="en-US"/>
-              </w:rPr>
+            </w:pPr>
+            <w:r>
               <w:t>Description</w:t>
             </w:r>
           </w:p>
@@ -3554,14 +3266,8 @@
           <w:p>
             <w:pPr>
               <w:keepNext/>
-              <w:rPr>
-                <w:lang w:val="en-US"/>
-              </w:rPr>
-            </w:pPr>
-            <w:r>
-              <w:rPr>
-                <w:lang w:val="en-US"/>
-              </w:rPr>
+            </w:pPr>
+            <w:r>
               <w:t>Version</w:t>
             </w:r>
           </w:p>
@@ -3583,20 +3289,8 @@
         </w:tc>
       </w:tr>
     </w:tbl>
-    <w:p>
-      <w:pPr>
-        <w:rPr>
-          <w:lang w:val="en-US"/>
-        </w:rPr>
-      </w:pPr>
-    </w:p>
-    <w:p>
-      <w:pPr>
-        <w:rPr>
-          <w:lang w:val="en-US"/>
-        </w:rPr>
-      </w:pPr>
-    </w:p>
+    <w:p/>
+    <w:p/>
     <w:p>
       <w:pPr>
         <w:pStyle w:val="Heading1"/>
@@ -3638,13 +3332,11 @@
       <w:pPr>
         <w:rPr>
           <w:highlight w:val="yellow"/>
-          <w:lang w:val="en-US"/>
         </w:rPr>
       </w:pPr>
       <w:r>
         <w:rPr>
           <w:highlight w:val="yellow"/>
-          <w:lang w:val="en-US"/>
         </w:rPr>
         <w:t>FOO software works in three states:</w:t>
       </w:r>
@@ -3653,19 +3345,17 @@
       <w:pPr>
         <w:numPr>
           <w:ilvl w:val="0"/>
-          <w:numId w:val="6"/>
+          <w:numId w:val="5"/>
         </w:numPr>
         <w:spacing w:after="0" w:line="240" w:lineRule="auto"/>
         <w:jc w:val="both"/>
         <w:rPr>
           <w:highlight w:val="yellow"/>
-          <w:lang w:val="en-US"/>
         </w:rPr>
       </w:pPr>
       <w:r>
         <w:rPr>
           <w:highlight w:val="yellow"/>
-          <w:lang w:val="en-US"/>
         </w:rPr>
         <w:t>Starting: the software loads its components;</w:t>
       </w:r>
@@ -3674,19 +3364,17 @@
       <w:pPr>
         <w:numPr>
           <w:ilvl w:val="0"/>
-          <w:numId w:val="6"/>
+          <w:numId w:val="5"/>
         </w:numPr>
         <w:spacing w:after="0" w:line="240" w:lineRule="auto"/>
         <w:jc w:val="both"/>
         <w:rPr>
           <w:highlight w:val="yellow"/>
-          <w:lang w:val="en-US"/>
         </w:rPr>
       </w:pPr>
       <w:r>
         <w:rPr>
           <w:highlight w:val="yellow"/>
-          <w:lang w:val="en-US"/>
         </w:rPr>
         <w:t>In use: all the functionalities of the software are available to the users;</w:t>
       </w:r>
@@ -3695,19 +3383,17 @@
       <w:pPr>
         <w:numPr>
           <w:ilvl w:val="0"/>
-          <w:numId w:val="6"/>
+          <w:numId w:val="5"/>
         </w:numPr>
         <w:spacing w:after="0" w:line="240" w:lineRule="auto"/>
         <w:jc w:val="both"/>
         <w:rPr>
           <w:highlight w:val="yellow"/>
-          <w:lang w:val="en-US"/>
         </w:rPr>
       </w:pPr>
       <w:r>
         <w:rPr>
           <w:highlight w:val="yellow"/>
-          <w:lang w:val="en-US"/>
         </w:rPr>
         <w:t>Stopping: the software is being stopped.</w:t>
       </w:r>
@@ -3716,19 +3402,17 @@
       <w:pPr>
         <w:numPr>
           <w:ilvl w:val="0"/>
-          <w:numId w:val="6"/>
+          <w:numId w:val="5"/>
         </w:numPr>
         <w:spacing w:after="0" w:line="240" w:lineRule="auto"/>
         <w:jc w:val="both"/>
         <w:rPr>
           <w:highlight w:val="yellow"/>
-          <w:lang w:val="en-US"/>
         </w:rPr>
       </w:pPr>
       <w:r>
         <w:rPr>
           <w:highlight w:val="yellow"/>
-          <w:lang w:val="en-US"/>
         </w:rPr>
         <w:t>Maintenance: the software is in maintenance mode</w:t>
       </w:r>
@@ -3737,43 +3421,21 @@
       <w:pPr>
         <w:rPr>
           <w:highlight w:val="yellow"/>
-          <w:lang w:val="en-US"/>
-        </w:rPr>
-      </w:pPr>
-    </w:p>
-    <w:p>
-      <w:pPr>
-        <w:rPr>
-          <w:lang w:val="en-US"/>
-        </w:rPr>
-      </w:pPr>
+        </w:rPr>
+      </w:pPr>
+    </w:p>
+    <w:p>
       <w:r>
         <w:rPr>
           <w:highlight w:val="yellow"/>
-          <w:lang w:val="en-US"/>
         </w:rPr>
         <w:t>States and transitions.</w:t>
       </w:r>
       <w:r>
-        <w:rPr>
-          <w:lang w:val="en-US"/>
-        </w:rPr>
-        <w:t xml:space="preserve"> </w:t>
-      </w:r>
-      <w:r>
-        <w:rPr>
-          <w:lang w:val="en-US"/>
-        </w:rPr>
-        <w:t xml:space="preserve"> (Need diagram--UML)</w:t>
-      </w:r>
-    </w:p>
-    <w:p>
-      <w:pPr>
-        <w:rPr>
-          <w:lang w:val="en-US"/>
-        </w:rPr>
-      </w:pPr>
-    </w:p>
+        <w:t xml:space="preserve">  (Need diagram--UML)</w:t>
+      </w:r>
+    </w:p>
+    <w:p/>
     <w:p>
       <w:pPr>
         <w:pStyle w:val="Heading2"/>
@@ -3789,45 +3451,22 @@
       <w:bookmarkEnd w:id="35"/>
     </w:p>
     <w:p>
-      <w:pPr>
-        <w:rPr>
-          <w:lang w:val="en-US"/>
-        </w:rPr>
-      </w:pPr>
-      <w:r>
-        <w:rPr>
-          <w:lang w:val="en-US"/>
-        </w:rPr>
+      <w:r>
         <w:t xml:space="preserve">This is the core of </w:t>
       </w:r>
       <w:r>
-        <w:rPr>
-          <w:lang w:val="en-US"/>
-        </w:rPr>
         <w:t>the</w:t>
       </w:r>
       <w:r>
-        <w:rPr>
-          <w:lang w:val="en-US"/>
-        </w:rPr>
         <w:t xml:space="preserve"> SRS. It contains the purpose of </w:t>
       </w:r>
       <w:r>
-        <w:rPr>
-          <w:lang w:val="en-US"/>
-        </w:rPr>
         <w:t>the</w:t>
       </w:r>
       <w:r>
-        <w:rPr>
-          <w:lang w:val="en-US"/>
-        </w:rPr>
         <w:t xml:space="preserve"> software expressed in technical requirements</w:t>
       </w:r>
       <w:r>
-        <w:rPr>
-          <w:lang w:val="en-US"/>
-        </w:rPr>
         <w:t>.</w:t>
       </w:r>
     </w:p>
@@ -3889,15 +3528,7 @@
             <w:vAlign w:val="center"/>
           </w:tcPr>
           <w:p>
-            <w:pPr>
-              <w:rPr>
-                <w:lang w:val="en-US"/>
-              </w:rPr>
-            </w:pPr>
-            <w:r>
-              <w:rPr>
-                <w:lang w:val="en-US"/>
-              </w:rPr>
+            <w:r>
               <w:t>Title</w:t>
             </w:r>
           </w:p>
@@ -3925,15 +3556,7 @@
             <w:vAlign w:val="center"/>
           </w:tcPr>
           <w:p>
-            <w:pPr>
-              <w:rPr>
-                <w:lang w:val="en-US"/>
-              </w:rPr>
-            </w:pPr>
-            <w:r>
-              <w:rPr>
-                <w:lang w:val="en-US"/>
-              </w:rPr>
+            <w:r>
               <w:t>Description</w:t>
             </w:r>
           </w:p>
@@ -3969,15 +3592,7 @@
             <w:vAlign w:val="center"/>
           </w:tcPr>
           <w:p>
-            <w:pPr>
-              <w:rPr>
-                <w:lang w:val="en-US"/>
-              </w:rPr>
-            </w:pPr>
-            <w:r>
-              <w:rPr>
-                <w:lang w:val="en-US"/>
-              </w:rPr>
+            <w:r>
               <w:t>Version</w:t>
             </w:r>
           </w:p>
@@ -4002,9 +3617,6 @@
       <w:pPr>
         <w:spacing w:after="0" w:line="240" w:lineRule="auto"/>
         <w:jc w:val="both"/>
-        <w:rPr>
-          <w:lang w:val="en-US"/>
-        </w:rPr>
       </w:pPr>
     </w:p>
     <w:tbl>
@@ -4049,8 +3661,13 @@
               <w:pStyle w:val="RequirementID"/>
             </w:pPr>
             <w:r>
-              <w:t>SRS-SetPoint</w:t>
-            </w:r>
+              <w:t>SRS-</w:t>
+            </w:r>
+            <w:proofErr w:type="spellStart"/>
+            <w:r>
+              <w:t>SetPoint</w:t>
+            </w:r>
+            <w:proofErr w:type="spellEnd"/>
           </w:p>
         </w:tc>
       </w:tr>
@@ -4062,15 +3679,7 @@
             <w:vAlign w:val="center"/>
           </w:tcPr>
           <w:p>
-            <w:pPr>
-              <w:rPr>
-                <w:lang w:val="en-US"/>
-              </w:rPr>
-            </w:pPr>
-            <w:r>
-              <w:rPr>
-                <w:lang w:val="en-US"/>
-              </w:rPr>
+            <w:r>
               <w:t>Title</w:t>
             </w:r>
           </w:p>
@@ -4084,9 +3693,11 @@
             <w:pPr>
               <w:pStyle w:val="RequirementTitle"/>
             </w:pPr>
+            <w:proofErr w:type="spellStart"/>
             <w:r>
               <w:t>SetPoin</w:t>
             </w:r>
+            <w:proofErr w:type="spellEnd"/>
           </w:p>
         </w:tc>
       </w:tr>
@@ -4098,15 +3709,7 @@
             <w:vAlign w:val="center"/>
           </w:tcPr>
           <w:p>
-            <w:pPr>
-              <w:rPr>
-                <w:lang w:val="en-US"/>
-              </w:rPr>
-            </w:pPr>
-            <w:r>
-              <w:rPr>
-                <w:lang w:val="en-US"/>
-              </w:rPr>
+            <w:r>
               <w:t>Description</w:t>
             </w:r>
           </w:p>
@@ -4126,7 +3729,15 @@
               </w:rPr>
             </w:pPr>
             <w:r>
-              <w:t>HARDWARE_CONFIGURATION for the SetPoint shall be defined as designed and specified in the Integrative Project document, page 6.</w:t>
+              <w:t xml:space="preserve">HARDWARE_CONFIGURATION for the </w:t>
+            </w:r>
+            <w:proofErr w:type="spellStart"/>
+            <w:r>
+              <w:t>SetPoint</w:t>
+            </w:r>
+            <w:proofErr w:type="spellEnd"/>
+            <w:r>
+              <w:t xml:space="preserve"> shall be defined as designed and specified in the Integrative Project document, page 6.</w:t>
             </w:r>
           </w:p>
         </w:tc>
@@ -4139,15 +3750,7 @@
             <w:vAlign w:val="center"/>
           </w:tcPr>
           <w:p>
-            <w:pPr>
-              <w:rPr>
-                <w:lang w:val="en-US"/>
-              </w:rPr>
-            </w:pPr>
-            <w:r>
-              <w:rPr>
-                <w:lang w:val="en-US"/>
-              </w:rPr>
+            <w:r>
               <w:t>Version</w:t>
             </w:r>
           </w:p>
@@ -4174,7 +3777,6 @@
         <w:jc w:val="both"/>
         <w:rPr>
           <w:highlight w:val="cyan"/>
-          <w:lang w:val="en-US"/>
         </w:rPr>
       </w:pPr>
     </w:p>
@@ -4220,8 +3822,13 @@
               <w:pStyle w:val="RequirementID"/>
             </w:pPr>
             <w:r>
-              <w:t>SRS-SetPoint_Adjustment</w:t>
-            </w:r>
+              <w:t>SRS-</w:t>
+            </w:r>
+            <w:proofErr w:type="spellStart"/>
+            <w:r>
+              <w:t>SetPoint_Adjustment</w:t>
+            </w:r>
+            <w:proofErr w:type="spellEnd"/>
           </w:p>
         </w:tc>
       </w:tr>
@@ -4233,15 +3840,7 @@
             <w:vAlign w:val="center"/>
           </w:tcPr>
           <w:p>
-            <w:pPr>
-              <w:rPr>
-                <w:lang w:val="en-US"/>
-              </w:rPr>
-            </w:pPr>
-            <w:r>
-              <w:rPr>
-                <w:lang w:val="en-US"/>
-              </w:rPr>
+            <w:r>
               <w:t>Title</w:t>
             </w:r>
           </w:p>
@@ -4255,9 +3854,11 @@
             <w:pPr>
               <w:pStyle w:val="RequirementTitle"/>
             </w:pPr>
+            <w:proofErr w:type="spellStart"/>
             <w:r>
               <w:t>Setpoint_Adjustment</w:t>
             </w:r>
+            <w:proofErr w:type="spellEnd"/>
           </w:p>
         </w:tc>
       </w:tr>
@@ -4269,15 +3870,7 @@
             <w:vAlign w:val="center"/>
           </w:tcPr>
           <w:p>
-            <w:pPr>
-              <w:rPr>
-                <w:lang w:val="en-US"/>
-              </w:rPr>
-            </w:pPr>
-            <w:r>
-              <w:rPr>
-                <w:lang w:val="en-US"/>
-              </w:rPr>
+            <w:r>
               <w:t>Description</w:t>
             </w:r>
           </w:p>
@@ -4302,7 +3895,25 @@
                 <w:sz w:val="24"/>
                 <w:szCs w:val="22"/>
               </w:rPr>
-              <w:t>HARDWARE_CONFIGURATION for SetPoint shall set reference values using the potentiometer as defined in the Integrative Project document, page 6 – fig 5.</w:t>
+              <w:t xml:space="preserve">HARDWARE_CONFIGURATION for </w:t>
+            </w:r>
+            <w:proofErr w:type="spellStart"/>
+            <w:r>
+              <w:rPr>
+                <w:rFonts w:ascii="Arial" w:eastAsiaTheme="minorHAnsi" w:hAnsi="Arial" w:cstheme="minorBidi"/>
+                <w:sz w:val="24"/>
+                <w:szCs w:val="22"/>
+              </w:rPr>
+              <w:t>SetPoint</w:t>
+            </w:r>
+            <w:proofErr w:type="spellEnd"/>
+            <w:r>
+              <w:rPr>
+                <w:rFonts w:ascii="Arial" w:eastAsiaTheme="minorHAnsi" w:hAnsi="Arial" w:cstheme="minorBidi"/>
+                <w:sz w:val="24"/>
+                <w:szCs w:val="22"/>
+              </w:rPr>
+              <w:t xml:space="preserve"> shall set reference values using the potentiometer as defined in the Integrative Project document, page 6 – fig 5.</w:t>
             </w:r>
           </w:p>
         </w:tc>
@@ -4315,15 +3926,7 @@
             <w:vAlign w:val="center"/>
           </w:tcPr>
           <w:p>
-            <w:pPr>
-              <w:rPr>
-                <w:lang w:val="en-US"/>
-              </w:rPr>
-            </w:pPr>
-            <w:r>
-              <w:rPr>
-                <w:lang w:val="en-US"/>
-              </w:rPr>
+            <w:r>
               <w:t>Version</w:t>
             </w:r>
           </w:p>
@@ -4349,9 +3952,6 @@
         <w:spacing w:after="0" w:line="240" w:lineRule="auto"/>
         <w:ind w:left="1080"/>
         <w:jc w:val="both"/>
-        <w:rPr>
-          <w:lang w:val="en-US"/>
-        </w:rPr>
       </w:pPr>
     </w:p>
     <w:tbl>
@@ -4397,8 +3997,13 @@
               <w:pStyle w:val="RequirementID"/>
             </w:pPr>
             <w:r>
-              <w:t>SRS- SetPoint_Noise_Atenuation</w:t>
-            </w:r>
+              <w:t xml:space="preserve">SRS- </w:t>
+            </w:r>
+            <w:proofErr w:type="spellStart"/>
+            <w:r>
+              <w:t>SetPoint_Noise_Atenuation</w:t>
+            </w:r>
+            <w:proofErr w:type="spellEnd"/>
           </w:p>
         </w:tc>
       </w:tr>
@@ -4410,15 +4015,7 @@
             <w:vAlign w:val="center"/>
           </w:tcPr>
           <w:p>
-            <w:pPr>
-              <w:rPr>
-                <w:lang w:val="en-US"/>
-              </w:rPr>
-            </w:pPr>
-            <w:r>
-              <w:rPr>
-                <w:lang w:val="en-US"/>
-              </w:rPr>
+            <w:r>
               <w:t>Title</w:t>
             </w:r>
           </w:p>
@@ -4433,8 +4030,13 @@
               <w:pStyle w:val="RequirementTitle"/>
             </w:pPr>
             <w:r>
-              <w:t>Setpoint SetPoint_Noise_Atenuation</w:t>
-            </w:r>
+              <w:t xml:space="preserve">Setpoint </w:t>
+            </w:r>
+            <w:proofErr w:type="spellStart"/>
+            <w:r>
+              <w:t>SetPoint_Noise_Atenuation</w:t>
+            </w:r>
+            <w:proofErr w:type="spellEnd"/>
           </w:p>
         </w:tc>
       </w:tr>
@@ -4446,15 +4048,7 @@
             <w:vAlign w:val="center"/>
           </w:tcPr>
           <w:p>
-            <w:pPr>
-              <w:rPr>
-                <w:lang w:val="en-US"/>
-              </w:rPr>
-            </w:pPr>
-            <w:r>
-              <w:rPr>
-                <w:lang w:val="en-US"/>
-              </w:rPr>
+            <w:r>
               <w:t>Description</w:t>
             </w:r>
           </w:p>
@@ -4479,7 +4073,25 @@
                 <w:sz w:val="24"/>
                 <w:szCs w:val="22"/>
               </w:rPr>
-              <w:t>HARDWARE_CONFIGURATION SetPoint offset value shall be defined by sampling the signal at 100ms period.</w:t>
+              <w:t xml:space="preserve">HARDWARE_CONFIGURATION </w:t>
+            </w:r>
+            <w:proofErr w:type="spellStart"/>
+            <w:r>
+              <w:rPr>
+                <w:rFonts w:ascii="Arial" w:eastAsiaTheme="minorHAnsi" w:hAnsi="Arial" w:cstheme="minorBidi"/>
+                <w:sz w:val="24"/>
+                <w:szCs w:val="22"/>
+              </w:rPr>
+              <w:t>SetPoint</w:t>
+            </w:r>
+            <w:proofErr w:type="spellEnd"/>
+            <w:r>
+              <w:rPr>
+                <w:rFonts w:ascii="Arial" w:eastAsiaTheme="minorHAnsi" w:hAnsi="Arial" w:cstheme="minorBidi"/>
+                <w:sz w:val="24"/>
+                <w:szCs w:val="22"/>
+              </w:rPr>
+              <w:t xml:space="preserve"> offset value shall be defined by sampling the signal at 100ms period.</w:t>
             </w:r>
           </w:p>
           <w:p>
@@ -4520,15 +4132,7 @@
             <w:vAlign w:val="center"/>
           </w:tcPr>
           <w:p>
-            <w:pPr>
-              <w:rPr>
-                <w:lang w:val="en-US"/>
-              </w:rPr>
-            </w:pPr>
-            <w:r>
-              <w:rPr>
-                <w:lang w:val="en-US"/>
-              </w:rPr>
+            <w:r>
               <w:t>Version</w:t>
             </w:r>
           </w:p>
@@ -4554,9 +4158,6 @@
         <w:spacing w:after="0" w:line="240" w:lineRule="auto"/>
         <w:ind w:left="1416"/>
         <w:jc w:val="both"/>
-        <w:rPr>
-          <w:lang w:val="en-US"/>
-        </w:rPr>
       </w:pPr>
     </w:p>
     <w:tbl>
@@ -4601,8 +4202,13 @@
               <w:pStyle w:val="RequirementID"/>
             </w:pPr>
             <w:r>
-              <w:t>SRS- SetPoint_Reference_Value_UART</w:t>
-            </w:r>
+              <w:t xml:space="preserve">SRS- </w:t>
+            </w:r>
+            <w:proofErr w:type="spellStart"/>
+            <w:r>
+              <w:t>SetPoint_Reference_Value_UART</w:t>
+            </w:r>
+            <w:proofErr w:type="spellEnd"/>
           </w:p>
         </w:tc>
       </w:tr>
@@ -4614,15 +4220,7 @@
             <w:vAlign w:val="center"/>
           </w:tcPr>
           <w:p>
-            <w:pPr>
-              <w:rPr>
-                <w:lang w:val="en-US"/>
-              </w:rPr>
-            </w:pPr>
-            <w:r>
-              <w:rPr>
-                <w:lang w:val="en-US"/>
-              </w:rPr>
+            <w:r>
               <w:t>Title</w:t>
             </w:r>
           </w:p>
@@ -4636,9 +4234,11 @@
             <w:pPr>
               <w:pStyle w:val="RequirementTitle"/>
             </w:pPr>
+            <w:proofErr w:type="spellStart"/>
             <w:r>
               <w:t>SetPoint_Reference_Value_UART</w:t>
             </w:r>
+            <w:proofErr w:type="spellEnd"/>
           </w:p>
         </w:tc>
       </w:tr>
@@ -4650,15 +4250,7 @@
             <w:vAlign w:val="center"/>
           </w:tcPr>
           <w:p>
-            <w:pPr>
-              <w:rPr>
-                <w:lang w:val="en-US"/>
-              </w:rPr>
-            </w:pPr>
-            <w:r>
-              <w:rPr>
-                <w:lang w:val="en-US"/>
-              </w:rPr>
+            <w:r>
               <w:t>Description</w:t>
             </w:r>
           </w:p>
@@ -4683,7 +4275,25 @@
                 <w:sz w:val="24"/>
                 <w:szCs w:val="22"/>
               </w:rPr>
-              <w:t xml:space="preserve">HARDWARE_CONFIGURATION SetPoint offset values must be tested as defined in the Integrative Project design document, page 6 using the UART protocol. </w:t>
+              <w:t xml:space="preserve">HARDWARE_CONFIGURATION </w:t>
+            </w:r>
+            <w:proofErr w:type="spellStart"/>
+            <w:r>
+              <w:rPr>
+                <w:rFonts w:ascii="Arial" w:eastAsiaTheme="minorHAnsi" w:hAnsi="Arial" w:cstheme="minorBidi"/>
+                <w:sz w:val="24"/>
+                <w:szCs w:val="22"/>
+              </w:rPr>
+              <w:t>SetPoint</w:t>
+            </w:r>
+            <w:proofErr w:type="spellEnd"/>
+            <w:r>
+              <w:rPr>
+                <w:rFonts w:ascii="Arial" w:eastAsiaTheme="minorHAnsi" w:hAnsi="Arial" w:cstheme="minorBidi"/>
+                <w:sz w:val="24"/>
+                <w:szCs w:val="22"/>
+              </w:rPr>
+              <w:t xml:space="preserve"> offset values must be tested as defined in the Integrative Project design document, page 6 using the UART protocol. </w:t>
             </w:r>
           </w:p>
           <w:p>
@@ -4711,7 +4321,43 @@
                 <w:sz w:val="24"/>
                 <w:szCs w:val="22"/>
               </w:rPr>
-              <w:t xml:space="preserve">Offset_ updated _messsage shall be set to 200 ms.  </w:t>
+              <w:t>Offset_ updated _</w:t>
+            </w:r>
+            <w:proofErr w:type="spellStart"/>
+            <w:r>
+              <w:rPr>
+                <w:rFonts w:ascii="Arial" w:eastAsiaTheme="minorHAnsi" w:hAnsi="Arial" w:cstheme="minorBidi"/>
+                <w:sz w:val="24"/>
+                <w:szCs w:val="22"/>
+              </w:rPr>
+              <w:t>messsage</w:t>
+            </w:r>
+            <w:proofErr w:type="spellEnd"/>
+            <w:r>
+              <w:rPr>
+                <w:rFonts w:ascii="Arial" w:eastAsiaTheme="minorHAnsi" w:hAnsi="Arial" w:cstheme="minorBidi"/>
+                <w:sz w:val="24"/>
+                <w:szCs w:val="22"/>
+              </w:rPr>
+              <w:t xml:space="preserve"> shall be set to 200 </w:t>
+            </w:r>
+            <w:proofErr w:type="spellStart"/>
+            <w:r>
+              <w:rPr>
+                <w:rFonts w:ascii="Arial" w:eastAsiaTheme="minorHAnsi" w:hAnsi="Arial" w:cstheme="minorBidi"/>
+                <w:sz w:val="24"/>
+                <w:szCs w:val="22"/>
+              </w:rPr>
+              <w:t>ms.</w:t>
+            </w:r>
+            <w:proofErr w:type="spellEnd"/>
+            <w:r>
+              <w:rPr>
+                <w:rFonts w:ascii="Arial" w:eastAsiaTheme="minorHAnsi" w:hAnsi="Arial" w:cstheme="minorBidi"/>
+                <w:sz w:val="24"/>
+                <w:szCs w:val="22"/>
+              </w:rPr>
+              <w:t xml:space="preserve">  </w:t>
             </w:r>
           </w:p>
           <w:p>
@@ -4733,13 +4379,23 @@
                 <w:sz w:val="20"/>
               </w:rPr>
             </w:pPr>
+            <w:proofErr w:type="spellStart"/>
             <w:r>
               <w:rPr>
                 <w:rFonts w:ascii="Arial" w:eastAsiaTheme="minorHAnsi" w:hAnsi="Arial" w:cstheme="minorBidi"/>
                 <w:sz w:val="24"/>
                 <w:szCs w:val="22"/>
               </w:rPr>
-              <w:t>UART_transmition_velosity shall be set to 115200 bps</w:t>
+              <w:t>UART_transmition_velosity</w:t>
+            </w:r>
+            <w:proofErr w:type="spellEnd"/>
+            <w:r>
+              <w:rPr>
+                <w:rFonts w:ascii="Arial" w:eastAsiaTheme="minorHAnsi" w:hAnsi="Arial" w:cstheme="minorBidi"/>
+                <w:sz w:val="24"/>
+                <w:szCs w:val="22"/>
+              </w:rPr>
+              <w:t xml:space="preserve"> shall be set to 115200 bps</w:t>
             </w:r>
           </w:p>
         </w:tc>
@@ -4752,15 +4408,7 @@
             <w:vAlign w:val="center"/>
           </w:tcPr>
           <w:p>
-            <w:pPr>
-              <w:rPr>
-                <w:lang w:val="en-US"/>
-              </w:rPr>
-            </w:pPr>
-            <w:r>
-              <w:rPr>
-                <w:lang w:val="en-US"/>
-              </w:rPr>
+            <w:r>
               <w:t>Version</w:t>
             </w:r>
           </w:p>
@@ -4786,9 +4434,6 @@
         <w:spacing w:after="0" w:line="240" w:lineRule="auto"/>
         <w:ind w:left="2160"/>
         <w:jc w:val="both"/>
-        <w:rPr>
-          <w:lang w:val="en-US"/>
-        </w:rPr>
       </w:pPr>
     </w:p>
     <w:tbl>
@@ -4846,15 +4491,7 @@
             <w:vAlign w:val="center"/>
           </w:tcPr>
           <w:p>
-            <w:pPr>
-              <w:rPr>
-                <w:lang w:val="en-US"/>
-              </w:rPr>
-            </w:pPr>
-            <w:r>
-              <w:rPr>
-                <w:lang w:val="en-US"/>
-              </w:rPr>
+            <w:r>
               <w:t>Title</w:t>
             </w:r>
           </w:p>
@@ -4882,15 +4519,7 @@
             <w:vAlign w:val="center"/>
           </w:tcPr>
           <w:p>
-            <w:pPr>
-              <w:rPr>
-                <w:lang w:val="en-US"/>
-              </w:rPr>
-            </w:pPr>
-            <w:r>
-              <w:rPr>
-                <w:lang w:val="en-US"/>
-              </w:rPr>
+            <w:r>
               <w:t>Description</w:t>
             </w:r>
           </w:p>
@@ -4923,15 +4552,7 @@
             <w:vAlign w:val="center"/>
           </w:tcPr>
           <w:p>
-            <w:pPr>
-              <w:rPr>
-                <w:lang w:val="en-US"/>
-              </w:rPr>
-            </w:pPr>
-            <w:r>
-              <w:rPr>
-                <w:lang w:val="en-US"/>
-              </w:rPr>
+            <w:r>
               <w:t>Version</w:t>
             </w:r>
           </w:p>
@@ -4959,7 +4580,6 @@
         <w:jc w:val="both"/>
         <w:rPr>
           <w:highlight w:val="cyan"/>
-          <w:lang w:val="en-US"/>
         </w:rPr>
       </w:pPr>
     </w:p>
@@ -4970,7 +4590,6 @@
         <w:jc w:val="both"/>
         <w:rPr>
           <w:highlight w:val="cyan"/>
-          <w:lang w:val="en-US"/>
         </w:rPr>
       </w:pPr>
     </w:p>
@@ -5029,15 +4648,7 @@
             <w:vAlign w:val="center"/>
           </w:tcPr>
           <w:p>
-            <w:pPr>
-              <w:rPr>
-                <w:lang w:val="en-US"/>
-              </w:rPr>
-            </w:pPr>
-            <w:r>
-              <w:rPr>
-                <w:lang w:val="en-US"/>
-              </w:rPr>
+            <w:r>
               <w:t>Title</w:t>
             </w:r>
           </w:p>
@@ -5065,15 +4676,7 @@
             <w:vAlign w:val="center"/>
           </w:tcPr>
           <w:p>
-            <w:pPr>
-              <w:rPr>
-                <w:lang w:val="en-US"/>
-              </w:rPr>
-            </w:pPr>
-            <w:r>
-              <w:rPr>
-                <w:lang w:val="en-US"/>
-              </w:rPr>
+            <w:r>
               <w:t>Description</w:t>
             </w:r>
           </w:p>
@@ -5106,15 +4709,7 @@
             <w:vAlign w:val="center"/>
           </w:tcPr>
           <w:p>
-            <w:pPr>
-              <w:rPr>
-                <w:lang w:val="en-US"/>
-              </w:rPr>
-            </w:pPr>
-            <w:r>
-              <w:rPr>
-                <w:lang w:val="en-US"/>
-              </w:rPr>
+            <w:r>
               <w:t>Version</w:t>
             </w:r>
           </w:p>
@@ -5140,9 +4735,6 @@
         <w:spacing w:after="0" w:line="240" w:lineRule="auto"/>
         <w:ind w:left="2832"/>
         <w:jc w:val="both"/>
-        <w:rPr>
-          <w:lang w:val="en-US"/>
-        </w:rPr>
       </w:pPr>
     </w:p>
     <w:p>
@@ -5150,9 +4742,6 @@
         <w:spacing w:after="0" w:line="240" w:lineRule="auto"/>
         <w:ind w:left="2160"/>
         <w:jc w:val="both"/>
-        <w:rPr>
-          <w:lang w:val="en-US"/>
-        </w:rPr>
       </w:pPr>
     </w:p>
     <w:p>
@@ -5160,9 +4749,6 @@
         <w:spacing w:after="0" w:line="240" w:lineRule="auto"/>
         <w:ind w:left="2160"/>
         <w:jc w:val="both"/>
-        <w:rPr>
-          <w:lang w:val="en-US"/>
-        </w:rPr>
       </w:pPr>
     </w:p>
     <w:p>
@@ -5170,9 +4756,6 @@
         <w:spacing w:after="0" w:line="240" w:lineRule="auto"/>
         <w:ind w:left="2160"/>
         <w:jc w:val="both"/>
-        <w:rPr>
-          <w:lang w:val="en-US"/>
-        </w:rPr>
       </w:pPr>
     </w:p>
     <w:tbl>
@@ -5234,15 +4817,7 @@
             <w:vAlign w:val="center"/>
           </w:tcPr>
           <w:p>
-            <w:pPr>
-              <w:rPr>
-                <w:lang w:val="en-US"/>
-              </w:rPr>
-            </w:pPr>
-            <w:r>
-              <w:rPr>
-                <w:lang w:val="en-US"/>
-              </w:rPr>
+            <w:r>
               <w:t>Title</w:t>
             </w:r>
           </w:p>
@@ -5270,15 +4845,7 @@
             <w:vAlign w:val="center"/>
           </w:tcPr>
           <w:p>
-            <w:pPr>
-              <w:rPr>
-                <w:lang w:val="en-US"/>
-              </w:rPr>
-            </w:pPr>
-            <w:r>
-              <w:rPr>
-                <w:lang w:val="en-US"/>
-              </w:rPr>
+            <w:r>
               <w:t>Description</w:t>
             </w:r>
           </w:p>
@@ -5311,15 +4878,7 @@
             <w:vAlign w:val="center"/>
           </w:tcPr>
           <w:p>
-            <w:pPr>
-              <w:rPr>
-                <w:lang w:val="en-US"/>
-              </w:rPr>
-            </w:pPr>
-            <w:r>
-              <w:rPr>
-                <w:lang w:val="en-US"/>
-              </w:rPr>
+            <w:r>
               <w:t>Version</w:t>
             </w:r>
           </w:p>
@@ -5345,9 +4904,6 @@
         <w:spacing w:after="0" w:line="240" w:lineRule="auto"/>
         <w:ind w:left="2832"/>
         <w:jc w:val="both"/>
-        <w:rPr>
-          <w:lang w:val="en-US"/>
-        </w:rPr>
       </w:pPr>
     </w:p>
     <w:tbl>
@@ -5408,15 +4964,7 @@
             <w:vAlign w:val="center"/>
           </w:tcPr>
           <w:p>
-            <w:pPr>
-              <w:rPr>
-                <w:lang w:val="en-US"/>
-              </w:rPr>
-            </w:pPr>
-            <w:r>
-              <w:rPr>
-                <w:lang w:val="en-US"/>
-              </w:rPr>
+            <w:r>
               <w:t>Title</w:t>
             </w:r>
           </w:p>
@@ -5444,15 +4992,7 @@
             <w:vAlign w:val="center"/>
           </w:tcPr>
           <w:p>
-            <w:pPr>
-              <w:rPr>
-                <w:lang w:val="en-US"/>
-              </w:rPr>
-            </w:pPr>
-            <w:r>
-              <w:rPr>
-                <w:lang w:val="en-US"/>
-              </w:rPr>
+            <w:r>
               <w:t>Description</w:t>
             </w:r>
           </w:p>
@@ -5485,15 +5025,7 @@
             <w:vAlign w:val="center"/>
           </w:tcPr>
           <w:p>
-            <w:pPr>
-              <w:rPr>
-                <w:lang w:val="en-US"/>
-              </w:rPr>
-            </w:pPr>
-            <w:r>
-              <w:rPr>
-                <w:lang w:val="en-US"/>
-              </w:rPr>
+            <w:r>
               <w:t>Version</w:t>
             </w:r>
           </w:p>
@@ -5580,15 +5112,7 @@
             <w:vAlign w:val="center"/>
           </w:tcPr>
           <w:p>
-            <w:pPr>
-              <w:rPr>
-                <w:lang w:val="en-US"/>
-              </w:rPr>
-            </w:pPr>
-            <w:r>
-              <w:rPr>
-                <w:lang w:val="en-US"/>
-              </w:rPr>
+            <w:r>
               <w:t>Title</w:t>
             </w:r>
           </w:p>
@@ -5616,15 +5140,7 @@
             <w:vAlign w:val="center"/>
           </w:tcPr>
           <w:p>
-            <w:pPr>
-              <w:rPr>
-                <w:lang w:val="en-US"/>
-              </w:rPr>
-            </w:pPr>
-            <w:r>
-              <w:rPr>
-                <w:lang w:val="en-US"/>
-              </w:rPr>
+            <w:r>
               <w:t>Description</w:t>
             </w:r>
           </w:p>
@@ -5644,7 +5160,15 @@
               </w:rPr>
             </w:pPr>
             <w:r>
-              <w:t>HARDWARE_CONFIGURATION shall set the output of the Hall_effect sensor to a square signal.</w:t>
+              <w:t xml:space="preserve">HARDWARE_CONFIGURATION shall set the output of the </w:t>
+            </w:r>
+            <w:proofErr w:type="spellStart"/>
+            <w:r>
+              <w:t>Hall_effect</w:t>
+            </w:r>
+            <w:proofErr w:type="spellEnd"/>
+            <w:r>
+              <w:t xml:space="preserve"> sensor to a square signal.</w:t>
             </w:r>
           </w:p>
         </w:tc>
@@ -5657,15 +5181,7 @@
             <w:vAlign w:val="center"/>
           </w:tcPr>
           <w:p>
-            <w:pPr>
-              <w:rPr>
-                <w:lang w:val="en-US"/>
-              </w:rPr>
-            </w:pPr>
-            <w:r>
-              <w:rPr>
-                <w:lang w:val="en-US"/>
-              </w:rPr>
+            <w:r>
               <w:t>Version</w:t>
             </w:r>
           </w:p>
@@ -5691,21 +5207,10 @@
         <w:spacing w:after="0" w:line="240" w:lineRule="auto"/>
         <w:ind w:left="2832"/>
         <w:jc w:val="both"/>
-        <w:rPr>
-          <w:lang w:val="en-US"/>
-        </w:rPr>
-      </w:pPr>
-    </w:p>
-    <w:p>
-      <w:pPr>
-        <w:rPr>
-          <w:lang w:val="en-US"/>
-        </w:rPr>
-      </w:pPr>
-      <w:r>
-        <w:rPr>
-          <w:lang w:val="en-US"/>
-        </w:rPr>
+      </w:pPr>
+    </w:p>
+    <w:p>
+      <w:r>
         <w:br w:type="page"/>
       </w:r>
     </w:p>
@@ -5719,6 +5224,7 @@
       <w:bookmarkStart w:id="39" w:name="_Toc220952145"/>
       <w:bookmarkStart w:id="40" w:name="_Toc106612453"/>
       <w:bookmarkStart w:id="41" w:name="_Toc21078287"/>
+      <w:proofErr w:type="spellStart"/>
       <w:r>
         <w:lastRenderedPageBreak/>
         <w:t>S</w:t>
@@ -5732,6 +5238,7 @@
         <w:t>W_Configuration</w:t>
       </w:r>
       <w:bookmarkEnd w:id="41"/>
+      <w:proofErr w:type="spellEnd"/>
     </w:p>
     <w:tbl>
       <w:tblPr>
@@ -5791,15 +5298,7 @@
             <w:vAlign w:val="center"/>
           </w:tcPr>
           <w:p>
-            <w:pPr>
-              <w:rPr>
-                <w:lang w:val="en-US"/>
-              </w:rPr>
-            </w:pPr>
-            <w:r>
-              <w:rPr>
-                <w:lang w:val="en-US"/>
-              </w:rPr>
+            <w:r>
               <w:t>Title</w:t>
             </w:r>
           </w:p>
@@ -5814,10 +5313,7 @@
               <w:pStyle w:val="RequirementTitle"/>
             </w:pPr>
             <w:r>
-              <w:t>S</w:t>
-            </w:r>
-            <w:r>
-              <w:t>peed control</w:t>
+              <w:t>Speed control</w:t>
             </w:r>
           </w:p>
         </w:tc>
@@ -5830,15 +5326,7 @@
             <w:vAlign w:val="center"/>
           </w:tcPr>
           <w:p>
-            <w:pPr>
-              <w:rPr>
-                <w:lang w:val="en-US"/>
-              </w:rPr>
-            </w:pPr>
-            <w:r>
-              <w:rPr>
-                <w:lang w:val="en-US"/>
-              </w:rPr>
+            <w:r>
               <w:t>Description</w:t>
             </w:r>
           </w:p>
@@ -5870,8 +5358,13 @@
               <w:t xml:space="preserve"> with the</w:t>
             </w:r>
             <w:r>
-              <w:t xml:space="preserve"> 100 ms</w:t>
-            </w:r>
+              <w:t xml:space="preserve"> 100 </w:t>
+            </w:r>
+            <w:proofErr w:type="spellStart"/>
+            <w:r>
+              <w:t>ms</w:t>
+            </w:r>
+            <w:proofErr w:type="spellEnd"/>
             <w:r>
               <w:t xml:space="preserve"> parameter, with the use of the </w:t>
             </w:r>
@@ -5892,15 +5385,7 @@
             <w:vAlign w:val="center"/>
           </w:tcPr>
           <w:p>
-            <w:pPr>
-              <w:rPr>
-                <w:lang w:val="en-US"/>
-              </w:rPr>
-            </w:pPr>
-            <w:r>
-              <w:rPr>
-                <w:lang w:val="en-US"/>
-              </w:rPr>
+            <w:r>
               <w:t>Version</w:t>
             </w:r>
           </w:p>
@@ -5961,15 +5446,7 @@
             <w:vAlign w:val="center"/>
           </w:tcPr>
           <w:p>
-            <w:pPr>
-              <w:rPr>
-                <w:lang w:val="en-US"/>
-              </w:rPr>
-            </w:pPr>
-            <w:r>
-              <w:rPr>
-                <w:lang w:val="en-US"/>
-              </w:rPr>
+            <w:r>
               <w:t>Title</w:t>
             </w:r>
           </w:p>
@@ -5984,10 +5461,7 @@
               <w:pStyle w:val="RequirementTitle"/>
             </w:pPr>
             <w:r>
-              <w:t>S</w:t>
-            </w:r>
-            <w:r>
-              <w:t>peed control</w:t>
+              <w:t>Speed control</w:t>
             </w:r>
           </w:p>
         </w:tc>
@@ -6000,15 +5474,7 @@
             <w:vAlign w:val="center"/>
           </w:tcPr>
           <w:p>
-            <w:pPr>
-              <w:rPr>
-                <w:lang w:val="en-US"/>
-              </w:rPr>
-            </w:pPr>
-            <w:r>
-              <w:rPr>
-                <w:lang w:val="en-US"/>
-              </w:rPr>
+            <w:r>
               <w:t>Description</w:t>
             </w:r>
           </w:p>
@@ -6034,14 +5500,13 @@
               <w:t xml:space="preserve"> shall </w:t>
             </w:r>
             <w:r>
-              <w:t>set t</w:t>
-            </w:r>
-            <w:r>
-              <w:t>he motor to the RPM</w:t>
-            </w:r>
-            <w:r>
-              <w:t>, using the ACD feedback and varying voltage from SetPoint</w:t>
-            </w:r>
+              <w:t xml:space="preserve">set the motor to the RPM, using the ACD feedback and varying voltage from </w:t>
+            </w:r>
+            <w:proofErr w:type="spellStart"/>
+            <w:r>
+              <w:t>SetPoint</w:t>
+            </w:r>
+            <w:proofErr w:type="spellEnd"/>
             <w:r>
               <w:t xml:space="preserve">  </w:t>
             </w:r>
@@ -6056,15 +5521,7 @@
             <w:vAlign w:val="center"/>
           </w:tcPr>
           <w:p>
-            <w:pPr>
-              <w:rPr>
-                <w:lang w:val="en-US"/>
-              </w:rPr>
-            </w:pPr>
-            <w:r>
-              <w:rPr>
-                <w:lang w:val="en-US"/>
-              </w:rPr>
+            <w:r>
               <w:t>Version</w:t>
             </w:r>
           </w:p>
@@ -6128,15 +5585,7 @@
             <w:vAlign w:val="center"/>
           </w:tcPr>
           <w:p>
-            <w:pPr>
-              <w:rPr>
-                <w:lang w:val="en-US"/>
-              </w:rPr>
-            </w:pPr>
-            <w:r>
-              <w:rPr>
-                <w:lang w:val="en-US"/>
-              </w:rPr>
+            <w:r>
               <w:t>Title</w:t>
             </w:r>
           </w:p>
@@ -6154,8 +5603,13 @@
               <w:t>S</w:t>
             </w:r>
             <w:r>
-              <w:t>peed control_setpoint</w:t>
-            </w:r>
+              <w:t xml:space="preserve">peed </w:t>
+            </w:r>
+            <w:proofErr w:type="spellStart"/>
+            <w:r>
+              <w:t>control_setpoint</w:t>
+            </w:r>
+            <w:proofErr w:type="spellEnd"/>
           </w:p>
         </w:tc>
       </w:tr>
@@ -6167,15 +5621,7 @@
             <w:vAlign w:val="center"/>
           </w:tcPr>
           <w:p>
-            <w:pPr>
-              <w:rPr>
-                <w:lang w:val="en-US"/>
-              </w:rPr>
-            </w:pPr>
-            <w:r>
-              <w:rPr>
-                <w:lang w:val="en-US"/>
-              </w:rPr>
+            <w:r>
               <w:t>Description</w:t>
             </w:r>
           </w:p>
@@ -6190,28 +5636,13 @@
               <w:pStyle w:val="Requirement"/>
             </w:pPr>
             <w:r>
-              <w:t>Setpoint</w:t>
-            </w:r>
-            <w:r>
-              <w:t xml:space="preserve"> value</w:t>
-            </w:r>
-            <w:r>
-              <w:t xml:space="preserve"> </w:t>
+              <w:t xml:space="preserve">Setpoint value </w:t>
             </w:r>
             <w:r>
               <w:t xml:space="preserve">shall </w:t>
             </w:r>
             <w:r>
-              <w:t xml:space="preserve">be </w:t>
-            </w:r>
-            <w:r>
-              <w:t>read</w:t>
-            </w:r>
-            <w:r>
-              <w:t xml:space="preserve"> every 100ms</w:t>
-            </w:r>
-            <w:r>
-              <w:t>.</w:t>
+              <w:t>be read every 100ms.</w:t>
             </w:r>
           </w:p>
           <w:p>
@@ -6246,7 +5677,7 @@
                           <pic:cNvPicPr/>
                         </pic:nvPicPr>
                         <pic:blipFill>
-                          <a:blip r:embed="rId10"/>
+                          <a:blip r:embed="rId7"/>
                           <a:stretch>
                             <a:fillRect/>
                           </a:stretch>
@@ -6277,15 +5708,7 @@
             <w:vAlign w:val="center"/>
           </w:tcPr>
           <w:p>
-            <w:pPr>
-              <w:rPr>
-                <w:lang w:val="en-US"/>
-              </w:rPr>
-            </w:pPr>
-            <w:r>
-              <w:rPr>
-                <w:lang w:val="en-US"/>
-              </w:rPr>
+            <w:r>
               <w:t>Version</w:t>
             </w:r>
           </w:p>
@@ -6349,15 +5772,7 @@
             <w:vAlign w:val="center"/>
           </w:tcPr>
           <w:p>
-            <w:pPr>
-              <w:rPr>
-                <w:lang w:val="en-US"/>
-              </w:rPr>
-            </w:pPr>
-            <w:r>
-              <w:rPr>
-                <w:lang w:val="en-US"/>
-              </w:rPr>
+            <w:r>
               <w:t>Title</w:t>
             </w:r>
           </w:p>
@@ -6371,14 +5786,16 @@
             <w:pPr>
               <w:pStyle w:val="RequirementTitle"/>
             </w:pPr>
+            <w:proofErr w:type="spellStart"/>
             <w:r>
               <w:t>S</w:t>
             </w:r>
             <w:r>
-              <w:t>peed</w:t>
-            </w:r>
-            <w:r>
-              <w:t>_transfer function</w:t>
+              <w:t>peed_transfer</w:t>
+            </w:r>
+            <w:proofErr w:type="spellEnd"/>
+            <w:r>
+              <w:t xml:space="preserve"> function</w:t>
             </w:r>
           </w:p>
         </w:tc>
@@ -6391,15 +5808,7 @@
             <w:vAlign w:val="center"/>
           </w:tcPr>
           <w:p>
-            <w:pPr>
-              <w:rPr>
-                <w:lang w:val="en-US"/>
-              </w:rPr>
-            </w:pPr>
-            <w:r>
-              <w:rPr>
-                <w:lang w:val="en-US"/>
-              </w:rPr>
+            <w:r>
               <w:t>Description</w:t>
             </w:r>
           </w:p>
@@ -6448,15 +5857,7 @@
             <w:vAlign w:val="center"/>
           </w:tcPr>
           <w:p>
-            <w:pPr>
-              <w:rPr>
-                <w:lang w:val="en-US"/>
-              </w:rPr>
-            </w:pPr>
-            <w:r>
-              <w:rPr>
-                <w:lang w:val="en-US"/>
-              </w:rPr>
+            <w:r>
               <w:t>Version</w:t>
             </w:r>
           </w:p>
@@ -6477,23 +5878,9 @@
         </w:tc>
       </w:tr>
     </w:tbl>
-    <w:p>
-      <w:pPr>
-        <w:rPr>
-          <w:lang w:val="en-US"/>
-        </w:rPr>
-      </w:pPr>
-    </w:p>
-    <w:p>
-      <w:pPr>
-        <w:rPr>
-          <w:lang w:val="en-US"/>
-        </w:rPr>
-      </w:pPr>
-      <w:r>
-        <w:rPr>
-          <w:lang w:val="en-US"/>
-        </w:rPr>
+    <w:p/>
+    <w:p>
+      <w:r>
         <w:br w:type="page"/>
       </w:r>
     </w:p>
@@ -6502,19 +5889,15 @@
         <w:pStyle w:val="Heading2"/>
       </w:pPr>
       <w:bookmarkStart w:id="42" w:name="_Toc21078288"/>
+      <w:proofErr w:type="spellStart"/>
       <w:r>
         <w:lastRenderedPageBreak/>
         <w:t>Human_Machine_Interface</w:t>
       </w:r>
       <w:bookmarkEnd w:id="42"/>
-    </w:p>
-    <w:p>
-      <w:pPr>
-        <w:rPr>
-          <w:lang w:val="en-US"/>
-        </w:rPr>
-      </w:pPr>
-    </w:p>
+      <w:proofErr w:type="spellEnd"/>
+    </w:p>
+    <w:p/>
     <w:tbl>
       <w:tblPr>
         <w:tblW w:w="9280" w:type="dxa"/>
@@ -6564,11 +5947,16 @@
               <w:t>SRS-</w:t>
             </w:r>
             <w:r>
-              <w:t xml:space="preserve"> HMI_Display</w:t>
-            </w:r>
-            <w:r>
               <w:t xml:space="preserve"> </w:t>
             </w:r>
+            <w:proofErr w:type="spellStart"/>
+            <w:r>
+              <w:t>HMI_Display</w:t>
+            </w:r>
+            <w:proofErr w:type="spellEnd"/>
+            <w:r>
+              <w:t xml:space="preserve"> </w:t>
+            </w:r>
           </w:p>
         </w:tc>
       </w:tr>
@@ -6580,15 +5968,7 @@
             <w:vAlign w:val="center"/>
           </w:tcPr>
           <w:p>
-            <w:pPr>
-              <w:rPr>
-                <w:lang w:val="en-US"/>
-              </w:rPr>
-            </w:pPr>
-            <w:r>
-              <w:rPr>
-                <w:lang w:val="en-US"/>
-              </w:rPr>
+            <w:r>
               <w:t>Title</w:t>
             </w:r>
           </w:p>
@@ -6602,9 +5982,11 @@
             <w:pPr>
               <w:pStyle w:val="RequirementTitle"/>
             </w:pPr>
+            <w:proofErr w:type="spellStart"/>
             <w:r>
               <w:t>HMI_Display</w:t>
             </w:r>
+            <w:proofErr w:type="spellEnd"/>
           </w:p>
         </w:tc>
       </w:tr>
@@ -6616,15 +5998,7 @@
             <w:vAlign w:val="center"/>
           </w:tcPr>
           <w:p>
-            <w:pPr>
-              <w:rPr>
-                <w:lang w:val="en-US"/>
-              </w:rPr>
-            </w:pPr>
-            <w:r>
-              <w:rPr>
-                <w:lang w:val="en-US"/>
-              </w:rPr>
+            <w:r>
               <w:t>Description</w:t>
             </w:r>
           </w:p>
@@ -6638,14 +6012,16 @@
             <w:pPr>
               <w:pStyle w:val="Requirement"/>
             </w:pPr>
-            <w:r>
-              <w:t xml:space="preserve">HMI_Display </w:t>
-            </w:r>
-            <w:r>
-              <w:t>software</w:t>
-            </w:r>
+            <w:proofErr w:type="spellStart"/>
+            <w:r>
+              <w:t>HMI_Display</w:t>
+            </w:r>
+            <w:proofErr w:type="spellEnd"/>
             <w:r>
               <w:t xml:space="preserve"> </w:t>
+            </w:r>
+            <w:r>
+              <w:t xml:space="preserve">software </w:t>
             </w:r>
             <w:r>
               <w:t>shall display</w:t>
@@ -6676,57 +6052,7 @@
                 <w:szCs w:val="22"/>
                 <w:lang w:val="en-US"/>
               </w:rPr>
-              <w:t>Name</w:t>
-            </w:r>
-            <w:r>
-              <w:rPr>
-                <w:b/>
-                <w:bCs/>
-                <w:sz w:val="22"/>
-                <w:szCs w:val="22"/>
-                <w:lang w:val="en-US"/>
-              </w:rPr>
-              <w:t xml:space="preserve"> </w:t>
-            </w:r>
-            <w:r>
-              <w:rPr>
-                <w:b/>
-                <w:bCs/>
-                <w:sz w:val="22"/>
-                <w:szCs w:val="22"/>
-                <w:lang w:val="en-US"/>
-              </w:rPr>
-              <w:t>of the</w:t>
-            </w:r>
-            <w:r>
-              <w:rPr>
-                <w:b/>
-                <w:bCs/>
-                <w:sz w:val="22"/>
-                <w:szCs w:val="22"/>
-                <w:lang w:val="en-US"/>
-              </w:rPr>
-              <w:t xml:space="preserve"> pro</w:t>
-            </w:r>
-            <w:r>
-              <w:rPr>
-                <w:b/>
-                <w:bCs/>
-                <w:sz w:val="22"/>
-                <w:szCs w:val="22"/>
-                <w:lang w:val="en-US"/>
-              </w:rPr>
-              <w:t>j</w:t>
-            </w:r>
-            <w:r>
-              <w:rPr>
-                <w:b/>
-                <w:bCs/>
-                <w:sz w:val="22"/>
-                <w:szCs w:val="22"/>
-                <w:lang w:val="en-US"/>
-              </w:rPr>
-              <w:t>ect:</w:t>
+              <w:t>Name of the project:</w:t>
             </w:r>
             <w:r>
               <w:rPr>
@@ -6878,17 +6204,7 @@
                 <w:szCs w:val="22"/>
                 <w:lang w:val="en-US"/>
               </w:rPr>
-              <w:t>Developer</w:t>
-            </w:r>
-            <w:r>
-              <w:rPr>
-                <w:b/>
-                <w:bCs/>
-                <w:sz w:val="22"/>
-                <w:szCs w:val="22"/>
-                <w:lang w:val="en-US"/>
-              </w:rPr>
-              <w:t xml:space="preserve">: </w:t>
+              <w:t xml:space="preserve">Developer: </w:t>
             </w:r>
             <w:r>
               <w:rPr>
@@ -6896,23 +6212,7 @@
                 <w:szCs w:val="22"/>
                 <w:lang w:val="en-US"/>
               </w:rPr>
-              <w:t>Lastname1</w:t>
-            </w:r>
-            <w:r>
-              <w:rPr>
-                <w:sz w:val="22"/>
-                <w:szCs w:val="22"/>
-                <w:lang w:val="en-US"/>
-              </w:rPr>
-              <w:t xml:space="preserve">, </w:t>
-            </w:r>
-            <w:r>
-              <w:rPr>
-                <w:sz w:val="22"/>
-                <w:szCs w:val="22"/>
-                <w:lang w:val="en-US"/>
-              </w:rPr>
-              <w:t>Name1</w:t>
+              <w:t>Lastname1, Name1</w:t>
             </w:r>
           </w:p>
           <w:p>
@@ -6951,15 +6251,7 @@
             <w:vAlign w:val="center"/>
           </w:tcPr>
           <w:p>
-            <w:pPr>
-              <w:rPr>
-                <w:lang w:val="en-US"/>
-              </w:rPr>
-            </w:pPr>
-            <w:r>
-              <w:rPr>
-                <w:lang w:val="en-US"/>
-              </w:rPr>
+            <w:r>
               <w:t>Version</w:t>
             </w:r>
           </w:p>
@@ -6980,13 +6272,7 @@
         </w:tc>
       </w:tr>
     </w:tbl>
-    <w:p>
-      <w:pPr>
-        <w:rPr>
-          <w:lang w:val="en-US"/>
-        </w:rPr>
-      </w:pPr>
-    </w:p>
+    <w:p/>
     <w:p>
       <w:pPr>
         <w:pStyle w:val="Heading2"/>
@@ -6997,13 +6283,7 @@
       </w:r>
       <w:bookmarkEnd w:id="47"/>
     </w:p>
-    <w:p>
-      <w:pPr>
-        <w:rPr>
-          <w:lang w:val="en-US"/>
-        </w:rPr>
-      </w:pPr>
-    </w:p>
+    <w:p/>
     <w:tbl>
       <w:tblPr>
         <w:tblW w:w="9280" w:type="dxa"/>
@@ -7062,15 +6342,7 @@
             <w:vAlign w:val="center"/>
           </w:tcPr>
           <w:p>
-            <w:pPr>
-              <w:rPr>
-                <w:lang w:val="en-US"/>
-              </w:rPr>
-            </w:pPr>
-            <w:r>
-              <w:rPr>
-                <w:lang w:val="en-US"/>
-              </w:rPr>
+            <w:r>
               <w:t>Title</w:t>
             </w:r>
           </w:p>
@@ -7101,15 +6373,7 @@
             <w:vAlign w:val="center"/>
           </w:tcPr>
           <w:p>
-            <w:pPr>
-              <w:rPr>
-                <w:lang w:val="en-US"/>
-              </w:rPr>
-            </w:pPr>
-            <w:r>
-              <w:rPr>
-                <w:lang w:val="en-US"/>
-              </w:rPr>
+            <w:r>
               <w:t>Description</w:t>
             </w:r>
           </w:p>
@@ -7146,15 +6410,7 @@
             <w:vAlign w:val="center"/>
           </w:tcPr>
           <w:p>
-            <w:pPr>
-              <w:rPr>
-                <w:lang w:val="en-US"/>
-              </w:rPr>
-            </w:pPr>
-            <w:r>
-              <w:rPr>
-                <w:lang w:val="en-US"/>
-              </w:rPr>
+            <w:r>
               <w:t>Version</w:t>
             </w:r>
           </w:p>
@@ -7175,13 +6431,7 @@
         </w:tc>
       </w:tr>
     </w:tbl>
-    <w:p>
-      <w:pPr>
-        <w:rPr>
-          <w:lang w:val="en-US"/>
-        </w:rPr>
-      </w:pPr>
-    </w:p>
+    <w:p/>
     <w:p>
       <w:pPr>
         <w:pStyle w:val="Heading2"/>
@@ -7204,22 +6454,8 @@
       </w:r>
     </w:p>
     <w:p>
-      <w:pPr>
-        <w:rPr>
-          <w:lang w:val="en-US"/>
-        </w:rPr>
-      </w:pPr>
-      <w:r>
-        <w:rPr>
-          <w:lang w:val="en-US"/>
-        </w:rPr>
-        <w:t xml:space="preserve">Software shall be integrated in the </w:t>
-      </w:r>
-      <w:r>
-        <w:rPr>
-          <w:lang w:val="en-US"/>
-        </w:rPr>
-        <w:t xml:space="preserve">following six steps: </w:t>
+      <w:r>
+        <w:t xml:space="preserve">Software shall be integrated in the following six steps: </w:t>
       </w:r>
     </w:p>
     <w:p>
@@ -7227,7 +6463,7 @@
         <w:pStyle w:val="ListParagraph"/>
         <w:numPr>
           <w:ilvl w:val="0"/>
-          <w:numId w:val="14"/>
+          <w:numId w:val="11"/>
         </w:numPr>
         <w:spacing w:after="0"/>
         <w:rPr>
@@ -7246,7 +6482,7 @@
         <w:pStyle w:val="ListParagraph"/>
         <w:numPr>
           <w:ilvl w:val="0"/>
-          <w:numId w:val="14"/>
+          <w:numId w:val="11"/>
         </w:numPr>
         <w:spacing w:after="0"/>
         <w:rPr>
@@ -7271,7 +6507,7 @@
         <w:pStyle w:val="ListParagraph"/>
         <w:numPr>
           <w:ilvl w:val="0"/>
-          <w:numId w:val="14"/>
+          <w:numId w:val="11"/>
         </w:numPr>
         <w:spacing w:after="0"/>
         <w:rPr>
@@ -7290,7 +6526,7 @@
         <w:pStyle w:val="ListParagraph"/>
         <w:numPr>
           <w:ilvl w:val="0"/>
-          <w:numId w:val="14"/>
+          <w:numId w:val="11"/>
         </w:numPr>
         <w:spacing w:after="0"/>
         <w:rPr>
@@ -7309,7 +6545,7 @@
         <w:pStyle w:val="ListParagraph"/>
         <w:numPr>
           <w:ilvl w:val="0"/>
-          <w:numId w:val="14"/>
+          <w:numId w:val="11"/>
         </w:numPr>
         <w:spacing w:after="0"/>
         <w:rPr>
@@ -7328,7 +6564,7 @@
         <w:pStyle w:val="ListParagraph"/>
         <w:numPr>
           <w:ilvl w:val="0"/>
-          <w:numId w:val="14"/>
+          <w:numId w:val="11"/>
         </w:numPr>
         <w:spacing w:after="0"/>
         <w:rPr>
@@ -7348,20 +6584,13 @@
         <w:br/>
       </w:r>
     </w:p>
-    <w:p>
-      <w:pPr>
-        <w:rPr>
-          <w:lang w:val="en-US"/>
-        </w:rPr>
-      </w:pPr>
-    </w:p>
+    <w:p/>
     <w:p>
       <w:pPr>
         <w:pStyle w:val="Heading2"/>
       </w:pPr>
       <w:bookmarkStart w:id="52" w:name="_Toc21078291"/>
       <w:r>
-        <w:lastRenderedPageBreak/>
         <w:t>External interface</w:t>
       </w:r>
       <w:bookmarkEnd w:id="43"/>
@@ -7375,15 +6604,9 @@
       <w:bookmarkEnd w:id="52"/>
     </w:p>
     <w:p>
-      <w:pPr>
-        <w:rPr>
-          <w:lang w:val="en-US"/>
-        </w:rPr>
-      </w:pPr>
       <w:r>
         <w:rPr>
           <w:highlight w:val="lightGray"/>
-          <w:lang w:val="en-US"/>
         </w:rPr>
         <w:t xml:space="preserve">This section describes hardware and software interfaces of the software in the system </w:t>
       </w:r>
@@ -7396,6 +6619,7 @@
       <w:bookmarkStart w:id="54" w:name="_Toc527540676"/>
       <w:bookmarkStart w:id="55" w:name="_Toc21078292"/>
       <w:r>
+        <w:lastRenderedPageBreak/>
         <w:t>Hardware interface</w:t>
       </w:r>
       <w:bookmarkEnd w:id="53"/>
@@ -7406,15 +6630,9 @@
       <w:bookmarkEnd w:id="55"/>
     </w:p>
     <w:p>
-      <w:pPr>
-        <w:rPr>
-          <w:lang w:val="en-US"/>
-        </w:rPr>
-      </w:pPr>
       <w:r>
         <w:rPr>
           <w:highlight w:val="lightGray"/>
-          <w:lang w:val="en-US"/>
         </w:rPr>
         <w:t>add requirements about integration of software and hardware.</w:t>
       </w:r>
@@ -7450,7 +6668,7 @@
         <w:tc>
           <w:tcPr>
             <w:tcW w:w="1951" w:type="dxa"/>
-            <w:shd w:val="clear" w:color="auto" w:fill="BDD6EE" w:themeFill="accent1" w:themeFillTint="66"/>
+            <w:shd w:val="clear" w:color="auto" w:fill="B4C6E7" w:themeFill="accent1" w:themeFillTint="66"/>
           </w:tcPr>
           <w:p>
             <w:pPr>
@@ -7464,7 +6682,7 @@
         <w:tc>
           <w:tcPr>
             <w:tcW w:w="7329" w:type="dxa"/>
-            <w:shd w:val="clear" w:color="auto" w:fill="BDD6EE" w:themeFill="accent1" w:themeFillTint="66"/>
+            <w:shd w:val="clear" w:color="auto" w:fill="B4C6E7" w:themeFill="accent1" w:themeFillTint="66"/>
           </w:tcPr>
           <w:p>
             <w:pPr>
@@ -7473,8 +6691,13 @@
             <w:r>
               <w:t>SRS-</w:t>
             </w:r>
-            <w:r>
-              <w:t xml:space="preserve">Speed_Control (SP_D)- Renesas </w:t>
+            <w:proofErr w:type="spellStart"/>
+            <w:r>
+              <w:t>Speed_Control</w:t>
+            </w:r>
+            <w:proofErr w:type="spellEnd"/>
+            <w:r>
+              <w:t xml:space="preserve"> (SP_D)- Renesas </w:t>
             </w:r>
           </w:p>
         </w:tc>
@@ -7487,15 +6710,7 @@
             <w:vAlign w:val="center"/>
           </w:tcPr>
           <w:p>
-            <w:pPr>
-              <w:rPr>
-                <w:lang w:val="en-US"/>
-              </w:rPr>
-            </w:pPr>
-            <w:r>
-              <w:rPr>
-                <w:lang w:val="en-US"/>
-              </w:rPr>
+            <w:r>
               <w:t>Title</w:t>
             </w:r>
           </w:p>
@@ -7523,15 +6738,7 @@
             <w:vAlign w:val="center"/>
           </w:tcPr>
           <w:p>
-            <w:pPr>
-              <w:rPr>
-                <w:lang w:val="en-US"/>
-              </w:rPr>
-            </w:pPr>
-            <w:r>
-              <w:rPr>
-                <w:lang w:val="en-US"/>
-              </w:rPr>
+            <w:r>
               <w:t>Description</w:t>
             </w:r>
           </w:p>
@@ -7545,11 +6752,16 @@
             <w:pPr>
               <w:pStyle w:val="Requirement"/>
             </w:pPr>
+            <w:proofErr w:type="spellStart"/>
             <w:r>
               <w:t>SP_C</w:t>
             </w:r>
             <w:r>
-              <w:t xml:space="preserve">shall run with the expected response times on a </w:t>
+              <w:t>shall</w:t>
+            </w:r>
+            <w:proofErr w:type="spellEnd"/>
+            <w:r>
+              <w:t xml:space="preserve"> run with the expected response times on a </w:t>
             </w:r>
             <w:r>
               <w:t>Synergy S7G2 MCU</w:t>
@@ -7597,15 +6809,7 @@
             <w:vAlign w:val="center"/>
           </w:tcPr>
           <w:p>
-            <w:pPr>
-              <w:rPr>
-                <w:lang w:val="en-US"/>
-              </w:rPr>
-            </w:pPr>
-            <w:r>
-              <w:rPr>
-                <w:lang w:val="en-US"/>
-              </w:rPr>
+            <w:r>
               <w:t>Version</w:t>
             </w:r>
           </w:p>
@@ -7623,12 +6827,9 @@
               <w:t>V1.0</w:t>
             </w:r>
             <w:r>
-              <w:t xml:space="preserve"> </w:t>
-            </w:r>
-            <w:r>
-              <w:t xml:space="preserve"> </w:t>
-            </w:r>
-            <w:hyperlink r:id="rId11" w:history="1">
+              <w:t xml:space="preserve">  </w:t>
+            </w:r>
+            <w:hyperlink r:id="rId8" w:history="1">
               <w:r>
                 <w:rPr>
                   <w:rStyle w:val="Hyperlink"/>
@@ -7640,13 +6841,7 @@
         </w:tc>
       </w:tr>
     </w:tbl>
-    <w:p>
-      <w:pPr>
-        <w:rPr>
-          <w:lang w:val="en-US"/>
-        </w:rPr>
-      </w:pPr>
-    </w:p>
+    <w:p/>
     <w:p>
       <w:pPr>
         <w:pStyle w:val="Heading3"/>
@@ -7678,7 +6873,7 @@
         <w:tc>
           <w:tcPr>
             <w:tcW w:w="1951" w:type="dxa"/>
-            <w:shd w:val="clear" w:color="auto" w:fill="9CC2E5" w:themeFill="accent1" w:themeFillTint="99"/>
+            <w:shd w:val="clear" w:color="auto" w:fill="8EAADB" w:themeFill="accent1" w:themeFillTint="99"/>
           </w:tcPr>
           <w:p>
             <w:pPr>
@@ -7692,7 +6887,7 @@
         <w:tc>
           <w:tcPr>
             <w:tcW w:w="7329" w:type="dxa"/>
-            <w:shd w:val="clear" w:color="auto" w:fill="9CC2E5" w:themeFill="accent1" w:themeFillTint="99"/>
+            <w:shd w:val="clear" w:color="auto" w:fill="8EAADB" w:themeFill="accent1" w:themeFillTint="99"/>
           </w:tcPr>
           <w:p>
             <w:pPr>
@@ -7715,15 +6910,7 @@
             <w:vAlign w:val="center"/>
           </w:tcPr>
           <w:p>
-            <w:pPr>
-              <w:rPr>
-                <w:lang w:val="en-US"/>
-              </w:rPr>
-            </w:pPr>
-            <w:r>
-              <w:rPr>
-                <w:lang w:val="en-US"/>
-              </w:rPr>
+            <w:r>
               <w:t>Title</w:t>
             </w:r>
           </w:p>
@@ -7754,15 +6941,7 @@
             <w:vAlign w:val="center"/>
           </w:tcPr>
           <w:p>
-            <w:pPr>
-              <w:rPr>
-                <w:lang w:val="en-US"/>
-              </w:rPr>
-            </w:pPr>
-            <w:r>
-              <w:rPr>
-                <w:lang w:val="en-US"/>
-              </w:rPr>
+            <w:r>
               <w:t>Description</w:t>
             </w:r>
           </w:p>
@@ -7801,7 +6980,15 @@
               <w:t>2</w:t>
             </w:r>
             <w:r>
-              <w:t xml:space="preserve"> estudio _ V6.2.0</w:t>
+              <w:t xml:space="preserve"> </w:t>
+            </w:r>
+            <w:proofErr w:type="spellStart"/>
+            <w:r>
+              <w:t>estudio</w:t>
+            </w:r>
+            <w:proofErr w:type="spellEnd"/>
+            <w:r>
+              <w:t xml:space="preserve"> _ V6.2.0</w:t>
             </w:r>
           </w:p>
           <w:p>
@@ -7819,15 +7006,7 @@
             <w:vAlign w:val="center"/>
           </w:tcPr>
           <w:p>
-            <w:pPr>
-              <w:rPr>
-                <w:lang w:val="en-US"/>
-              </w:rPr>
-            </w:pPr>
-            <w:r>
-              <w:rPr>
-                <w:lang w:val="en-US"/>
-              </w:rPr>
+            <w:r>
               <w:t>Version</w:t>
             </w:r>
           </w:p>
@@ -7847,7 +7026,7 @@
             <w:r>
               <w:t xml:space="preserve">   </w:t>
             </w:r>
-            <w:hyperlink r:id="rId12" w:history="1">
+            <w:hyperlink r:id="rId9" w:history="1">
               <w:r>
                 <w:rPr>
                   <w:rStyle w:val="Hyperlink"/>
@@ -7859,23 +7038,9 @@
         </w:tc>
       </w:tr>
     </w:tbl>
-    <w:p>
-      <w:pPr>
-        <w:rPr>
-          <w:lang w:val="en-US"/>
-        </w:rPr>
-      </w:pPr>
-    </w:p>
-    <w:p>
-      <w:pPr>
-        <w:rPr>
-          <w:lang w:val="en-US"/>
-        </w:rPr>
-      </w:pPr>
-      <w:r>
-        <w:rPr>
-          <w:lang w:val="en-US"/>
-        </w:rPr>
+    <w:p/>
+    <w:p>
+      <w:r>
         <w:br w:type="page"/>
       </w:r>
     </w:p>
@@ -7906,7 +7071,7 @@
         <w:pStyle w:val="ListParagraph"/>
         <w:numPr>
           <w:ilvl w:val="0"/>
-          <w:numId w:val="15"/>
+          <w:numId w:val="12"/>
         </w:numPr>
         <w:rPr>
           <w:lang w:val="en-US"/>
@@ -7916,37 +7081,33 @@
         <w:rPr>
           <w:lang w:val="en-US"/>
         </w:rPr>
-        <w:t xml:space="preserve">Special </w:t>
-      </w:r>
+        <w:t xml:space="preserve">Special transfer function shall be modeled and defined using </w:t>
+      </w:r>
+      <w:proofErr w:type="spellStart"/>
       <w:r>
         <w:rPr>
           <w:lang w:val="en-US"/>
         </w:rPr>
-        <w:t>transfer function shall be modeled and defined using Matlab (</w:t>
-      </w:r>
+        <w:t>Matlab</w:t>
+      </w:r>
+      <w:proofErr w:type="spellEnd"/>
       <w:r>
         <w:rPr>
           <w:lang w:val="en-US"/>
         </w:rPr>
+        <w:t xml:space="preserve"> (</w:t>
+      </w:r>
+      <w:r>
+        <w:rPr>
+          <w:lang w:val="en-US"/>
+        </w:rPr>
         <w:t xml:space="preserve">Program to generate transfer function is </w:t>
       </w:r>
       <w:r>
         <w:rPr>
           <w:lang w:val="en-US"/>
         </w:rPr>
-        <w:t>optional)</w:t>
-      </w:r>
-      <w:r>
-        <w:rPr>
-          <w:lang w:val="en-US"/>
-        </w:rPr>
-        <w:t>.</w:t>
-      </w:r>
-      <w:r>
-        <w:rPr>
-          <w:lang w:val="en-US"/>
-        </w:rPr>
-        <w:t xml:space="preserve"> </w:t>
+        <w:t xml:space="preserve">optional). </w:t>
       </w:r>
     </w:p>
     <w:p>
@@ -7954,7 +7115,7 @@
         <w:pStyle w:val="ListParagraph"/>
         <w:numPr>
           <w:ilvl w:val="0"/>
-          <w:numId w:val="15"/>
+          <w:numId w:val="12"/>
         </w:numPr>
         <w:rPr>
           <w:lang w:val="en-US"/>
@@ -8025,15 +7186,7 @@
             <w:vAlign w:val="center"/>
           </w:tcPr>
           <w:p>
-            <w:pPr>
-              <w:rPr>
-                <w:lang w:val="en-US"/>
-              </w:rPr>
-            </w:pPr>
-            <w:r>
-              <w:rPr>
-                <w:lang w:val="en-US"/>
-              </w:rPr>
+            <w:r>
               <w:t>Title</w:t>
             </w:r>
           </w:p>
@@ -8061,15 +7214,7 @@
             <w:vAlign w:val="center"/>
           </w:tcPr>
           <w:p>
-            <w:pPr>
-              <w:rPr>
-                <w:lang w:val="en-US"/>
-              </w:rPr>
-            </w:pPr>
-            <w:r>
-              <w:rPr>
-                <w:lang w:val="en-US"/>
-              </w:rPr>
+            <w:r>
               <w:t>Description</w:t>
             </w:r>
           </w:p>
@@ -8090,13 +7235,15 @@
               <w:t xml:space="preserve"> shall be delivered on </w:t>
             </w:r>
             <w:r>
-              <w:t xml:space="preserve">a file generated by </w:t>
-            </w:r>
-            <w:r>
-              <w:t>MATLAB</w:t>
-            </w:r>
-            <w:r>
-              <w:t xml:space="preserve"> “TF.m”</w:t>
+              <w:t>a file generated by MATLAB “</w:t>
+            </w:r>
+            <w:proofErr w:type="spellStart"/>
+            <w:r>
+              <w:t>TF.m</w:t>
+            </w:r>
+            <w:proofErr w:type="spellEnd"/>
+            <w:r>
+              <w:t>”</w:t>
             </w:r>
           </w:p>
           <w:p>
@@ -8114,15 +7261,7 @@
             <w:vAlign w:val="center"/>
           </w:tcPr>
           <w:p>
-            <w:pPr>
-              <w:rPr>
-                <w:lang w:val="en-US"/>
-              </w:rPr>
-            </w:pPr>
-            <w:r>
-              <w:rPr>
-                <w:lang w:val="en-US"/>
-              </w:rPr>
+            <w:r>
               <w:t>Version</w:t>
             </w:r>
           </w:p>
@@ -8145,13 +7284,7 @@
       <w:bookmarkEnd w:id="62"/>
       <w:bookmarkEnd w:id="63"/>
     </w:tbl>
-    <w:p>
-      <w:pPr>
-        <w:rPr>
-          <w:lang w:val="en-US"/>
-        </w:rPr>
-      </w:pPr>
-    </w:p>
+    <w:p/>
     <w:p>
       <w:pPr>
         <w:pStyle w:val="Heading1"/>
@@ -8166,23 +7299,9 @@
         <w:t xml:space="preserve"> - STRATEGY</w:t>
       </w:r>
     </w:p>
-    <w:p>
-      <w:pPr>
-        <w:rPr>
-          <w:lang w:val="en-US"/>
-        </w:rPr>
-      </w:pPr>
-    </w:p>
-    <w:p>
-      <w:pPr>
-        <w:rPr>
-          <w:lang w:val="en-US"/>
-        </w:rPr>
-      </w:pPr>
-      <w:r>
-        <w:rPr>
-          <w:lang w:val="en-US"/>
-        </w:rPr>
+    <w:p/>
+    <w:p>
+      <w:r>
         <w:t>The verification methods of the requirements are defined below:</w:t>
       </w:r>
     </w:p>
@@ -8190,32 +7309,22 @@
       <w:pPr>
         <w:numPr>
           <w:ilvl w:val="0"/>
-          <w:numId w:val="7"/>
+          <w:numId w:val="6"/>
         </w:numPr>
         <w:spacing w:after="0" w:line="240" w:lineRule="auto"/>
         <w:jc w:val="both"/>
-        <w:rPr>
-          <w:lang w:val="en-US"/>
-        </w:rPr>
-      </w:pPr>
-      <w:r>
-        <w:rPr>
-          <w:lang w:val="en-US"/>
-        </w:rPr>
+      </w:pPr>
+      <w:r>
         <w:t>Inspection (</w:t>
       </w:r>
       <w:r>
         <w:rPr>
           <w:b/>
           <w:bCs/>
-          <w:lang w:val="en-US"/>
         </w:rPr>
         <w:t>I</w:t>
       </w:r>
       <w:r>
-        <w:rPr>
-          <w:lang w:val="en-US"/>
-        </w:rPr>
         <w:t>): control or visual verification</w:t>
       </w:r>
     </w:p>
@@ -8223,18 +7332,12 @@
       <w:pPr>
         <w:numPr>
           <w:ilvl w:val="1"/>
-          <w:numId w:val="7"/>
+          <w:numId w:val="6"/>
         </w:numPr>
         <w:spacing w:after="0" w:line="240" w:lineRule="auto"/>
         <w:jc w:val="both"/>
-        <w:rPr>
-          <w:lang w:val="en-US"/>
-        </w:rPr>
-      </w:pPr>
-      <w:r>
-        <w:rPr>
-          <w:lang w:val="en-US"/>
-        </w:rPr>
+      </w:pPr>
+      <w:r>
         <w:t>Control of the physical implementation or the installation of a component. The control verifies that the implementation or the installation of a component is compliant with the requirements of diagrams.</w:t>
       </w:r>
     </w:p>
@@ -8242,18 +7345,12 @@
       <w:pPr>
         <w:numPr>
           <w:ilvl w:val="1"/>
-          <w:numId w:val="7"/>
+          <w:numId w:val="6"/>
         </w:numPr>
         <w:spacing w:after="0" w:line="240" w:lineRule="auto"/>
         <w:jc w:val="both"/>
-        <w:rPr>
-          <w:lang w:val="en-US"/>
-        </w:rPr>
-      </w:pPr>
-      <w:r>
-        <w:rPr>
-          <w:lang w:val="en-US"/>
-        </w:rPr>
+      </w:pPr>
+      <w:r>
         <w:t>Control of the documentation describing a component. The control verifies that the documentation is compliant with the requirements.</w:t>
       </w:r>
     </w:p>
@@ -8261,32 +7358,22 @@
       <w:pPr>
         <w:numPr>
           <w:ilvl w:val="0"/>
-          <w:numId w:val="7"/>
+          <w:numId w:val="6"/>
         </w:numPr>
         <w:spacing w:after="0" w:line="240" w:lineRule="auto"/>
         <w:jc w:val="both"/>
-        <w:rPr>
-          <w:lang w:val="en-US"/>
-        </w:rPr>
-      </w:pPr>
-      <w:r>
-        <w:rPr>
-          <w:lang w:val="en-US"/>
-        </w:rPr>
+      </w:pPr>
+      <w:r>
         <w:t>Analysis (</w:t>
       </w:r>
       <w:r>
         <w:rPr>
           <w:b/>
           <w:bCs/>
-          <w:lang w:val="en-US"/>
         </w:rPr>
         <w:t>A</w:t>
       </w:r>
       <w:r>
-        <w:rPr>
-          <w:lang w:val="en-US"/>
-        </w:rPr>
         <w:t>): verification based upon analytical evidences</w:t>
       </w:r>
     </w:p>
@@ -8294,37 +7381,33 @@
       <w:pPr>
         <w:numPr>
           <w:ilvl w:val="1"/>
-          <w:numId w:val="7"/>
+          <w:numId w:val="6"/>
         </w:numPr>
         <w:spacing w:after="0" w:line="240" w:lineRule="auto"/>
         <w:jc w:val="both"/>
-        <w:rPr>
-          <w:lang w:val="en-US"/>
-        </w:rPr>
-      </w:pPr>
-      <w:r>
-        <w:rPr>
-          <w:lang w:val="en-US"/>
-        </w:rPr>
-        <w:t>Verification of a functionality, performance or technical solution of a component by analyzing the data collected by tests in real conditions, by simulation of real conditions or by a analysis report.</w:t>
+      </w:pPr>
+      <w:r>
+        <w:t xml:space="preserve">Verification of a functionality, performance or technical solution of a component by analyzing the data collected by tests in real conditions, by simulation of real conditions or by </w:t>
+      </w:r>
+      <w:proofErr w:type="gramStart"/>
+      <w:r>
+        <w:t>a</w:t>
+      </w:r>
+      <w:proofErr w:type="gramEnd"/>
+      <w:r>
+        <w:t xml:space="preserve"> analysis report.</w:t>
       </w:r>
     </w:p>
     <w:p>
       <w:pPr>
         <w:numPr>
           <w:ilvl w:val="1"/>
-          <w:numId w:val="7"/>
+          <w:numId w:val="6"/>
         </w:numPr>
         <w:spacing w:after="0" w:line="240" w:lineRule="auto"/>
         <w:jc w:val="both"/>
-        <w:rPr>
-          <w:lang w:val="en-US"/>
-        </w:rPr>
-      </w:pPr>
-      <w:r>
-        <w:rPr>
-          <w:lang w:val="en-US"/>
-        </w:rPr>
+      </w:pPr>
+      <w:r>
         <w:t>Analysis of test data or of design data is used as appropriate to verify requirements.</w:t>
       </w:r>
     </w:p>
@@ -8332,18 +7415,12 @@
       <w:pPr>
         <w:numPr>
           <w:ilvl w:val="1"/>
-          <w:numId w:val="7"/>
+          <w:numId w:val="6"/>
         </w:numPr>
         <w:spacing w:after="0" w:line="240" w:lineRule="auto"/>
         <w:jc w:val="both"/>
-        <w:rPr>
-          <w:lang w:val="en-US"/>
-        </w:rPr>
-      </w:pPr>
-      <w:r>
-        <w:rPr>
-          <w:lang w:val="en-US"/>
-        </w:rPr>
+      </w:pPr>
+      <w:r>
         <w:t>The verification is based upon analytical evidences obtained by calculations, like modeling, simulation and forecasting.</w:t>
       </w:r>
     </w:p>
@@ -8351,18 +7428,12 @@
       <w:pPr>
         <w:numPr>
           <w:ilvl w:val="1"/>
-          <w:numId w:val="7"/>
+          <w:numId w:val="6"/>
         </w:numPr>
         <w:spacing w:after="0" w:line="240" w:lineRule="auto"/>
         <w:jc w:val="both"/>
-        <w:rPr>
-          <w:lang w:val="en-US"/>
-        </w:rPr>
-      </w:pPr>
-      <w:r>
-        <w:rPr>
-          <w:lang w:val="en-US"/>
-        </w:rPr>
+      </w:pPr>
+      <w:r>
         <w:t>Analysis is used when an acceptable level of confidence cannot be established by other methods or if analysis is the most cost-effective solution.</w:t>
       </w:r>
     </w:p>
@@ -8370,32 +7441,22 @@
       <w:pPr>
         <w:numPr>
           <w:ilvl w:val="0"/>
-          <w:numId w:val="7"/>
+          <w:numId w:val="6"/>
         </w:numPr>
         <w:spacing w:after="0" w:line="240" w:lineRule="auto"/>
         <w:jc w:val="both"/>
-        <w:rPr>
-          <w:lang w:val="en-US"/>
-        </w:rPr>
-      </w:pPr>
-      <w:r>
-        <w:rPr>
-          <w:lang w:val="en-US"/>
-        </w:rPr>
+      </w:pPr>
+      <w:r>
         <w:t>Demonstration (</w:t>
       </w:r>
       <w:r>
         <w:rPr>
           <w:b/>
           <w:bCs/>
-          <w:lang w:val="en-US"/>
         </w:rPr>
         <w:t>D</w:t>
       </w:r>
       <w:r>
-        <w:rPr>
-          <w:lang w:val="en-US"/>
-        </w:rPr>
         <w:t>): verification of operational characteristics, without quantitative measurement</w:t>
       </w:r>
     </w:p>
@@ -8403,18 +7464,12 @@
       <w:pPr>
         <w:numPr>
           <w:ilvl w:val="1"/>
-          <w:numId w:val="7"/>
+          <w:numId w:val="6"/>
         </w:numPr>
         <w:spacing w:after="0" w:line="240" w:lineRule="auto"/>
         <w:jc w:val="both"/>
-        <w:rPr>
-          <w:lang w:val="en-US"/>
-        </w:rPr>
-      </w:pPr>
-      <w:r>
-        <w:rPr>
-          <w:lang w:val="en-US"/>
-        </w:rPr>
+      </w:pPr>
+      <w:r>
         <w:t>Verifying a requirement by demonstration implies that the required functionality specified by a requirement is complete.</w:t>
       </w:r>
     </w:p>
@@ -8422,18 +7477,12 @@
       <w:pPr>
         <w:numPr>
           <w:ilvl w:val="1"/>
-          <w:numId w:val="7"/>
+          <w:numId w:val="6"/>
         </w:numPr>
         <w:spacing w:after="0" w:line="240" w:lineRule="auto"/>
         <w:jc w:val="both"/>
-        <w:rPr>
-          <w:lang w:val="en-US"/>
-        </w:rPr>
-      </w:pPr>
-      <w:r>
-        <w:rPr>
-          <w:lang w:val="en-US"/>
-        </w:rPr>
+      </w:pPr>
+      <w:r>
         <w:t>Demonstration is used when quantitative measurement is not required for verification of the requirements</w:t>
       </w:r>
     </w:p>
@@ -8441,18 +7490,12 @@
       <w:pPr>
         <w:numPr>
           <w:ilvl w:val="1"/>
-          <w:numId w:val="7"/>
+          <w:numId w:val="6"/>
         </w:numPr>
         <w:spacing w:after="0" w:line="240" w:lineRule="auto"/>
         <w:jc w:val="both"/>
-        <w:rPr>
-          <w:lang w:val="en-US"/>
-        </w:rPr>
-      </w:pPr>
-      <w:r>
-        <w:rPr>
-          <w:lang w:val="en-US"/>
-        </w:rPr>
+      </w:pPr>
+      <w:r>
         <w:t>Demonstration includes the control of the technical solutions specified by the non-functional requirements.</w:t>
       </w:r>
     </w:p>
@@ -8460,32 +7503,22 @@
       <w:pPr>
         <w:numPr>
           <w:ilvl w:val="0"/>
-          <w:numId w:val="7"/>
+          <w:numId w:val="6"/>
         </w:numPr>
         <w:spacing w:after="0" w:line="240" w:lineRule="auto"/>
         <w:jc w:val="both"/>
-        <w:rPr>
-          <w:lang w:val="en-US"/>
-        </w:rPr>
-      </w:pPr>
-      <w:r>
-        <w:rPr>
-          <w:lang w:val="en-US"/>
-        </w:rPr>
+      </w:pPr>
+      <w:r>
         <w:t>Test (</w:t>
       </w:r>
       <w:r>
         <w:rPr>
           <w:b/>
           <w:bCs/>
-          <w:lang w:val="en-US"/>
         </w:rPr>
         <w:t>T</w:t>
       </w:r>
       <w:r>
-        <w:rPr>
-          <w:lang w:val="en-US"/>
-        </w:rPr>
         <w:t>): verification of quantitative characteristics with quantitative measurement</w:t>
       </w:r>
     </w:p>
@@ -8493,18 +7526,12 @@
       <w:pPr>
         <w:numPr>
           <w:ilvl w:val="1"/>
-          <w:numId w:val="7"/>
+          <w:numId w:val="6"/>
         </w:numPr>
         <w:spacing w:after="0" w:line="240" w:lineRule="auto"/>
         <w:jc w:val="both"/>
-        <w:rPr>
-          <w:lang w:val="en-US"/>
-        </w:rPr>
-      </w:pPr>
-      <w:r>
-        <w:rPr>
-          <w:lang w:val="en-US"/>
-        </w:rPr>
+      </w:pPr>
+      <w:r>
         <w:t>Verifying a functionality, performance or technical solution of a component by executing testing scenarios in predefined, controlled and traceable testing conditions.</w:t>
       </w:r>
     </w:p>
@@ -8512,18 +7539,12 @@
       <w:pPr>
         <w:numPr>
           <w:ilvl w:val="1"/>
-          <w:numId w:val="7"/>
+          <w:numId w:val="6"/>
         </w:numPr>
         <w:spacing w:after="0" w:line="240" w:lineRule="auto"/>
         <w:jc w:val="both"/>
-        <w:rPr>
-          <w:lang w:val="en-US"/>
-        </w:rPr>
-      </w:pPr>
-      <w:r>
-        <w:rPr>
-          <w:lang w:val="en-US"/>
-        </w:rPr>
+      </w:pPr>
+      <w:r>
         <w:t>Tests require the use of special equipment, instrumentation, simulation techniques, or the application of established principles and procedures,</w:t>
       </w:r>
     </w:p>
@@ -8531,47 +7552,26 @@
       <w:pPr>
         <w:numPr>
           <w:ilvl w:val="1"/>
-          <w:numId w:val="7"/>
+          <w:numId w:val="6"/>
         </w:numPr>
         <w:spacing w:after="0" w:line="240" w:lineRule="auto"/>
         <w:jc w:val="both"/>
-        <w:rPr>
-          <w:lang w:val="en-US"/>
-        </w:rPr>
-      </w:pPr>
-      <w:r>
-        <w:rPr>
-          <w:lang w:val="en-US"/>
-        </w:rPr>
+      </w:pPr>
+      <w:r>
         <w:t>Data produced during tests is used to evaluate quantitative results and compare them with requirements.</w:t>
       </w:r>
     </w:p>
-    <w:p>
-      <w:pPr>
-        <w:rPr>
-          <w:lang w:val="en-US"/>
-        </w:rPr>
-      </w:pPr>
-    </w:p>
-    <w:p>
-      <w:pPr>
-        <w:rPr>
-          <w:lang w:val="en-US"/>
-        </w:rPr>
-      </w:pPr>
-      <w:r>
-        <w:rPr>
-          <w:lang w:val="en-US"/>
-        </w:rPr>
+    <w:p/>
+    <w:p>
+      <w:r>
         <w:t>For each requirement of the SRS, a verification method is defined. Method is abbreviated I, A, D or T.</w:t>
       </w:r>
     </w:p>
-    <w:p>
-      <w:pPr>
-        <w:rPr>
-          <w:lang w:val="en-US"/>
-        </w:rPr>
-      </w:pPr>
+    <w:p/>
+    <w:p/>
+    <w:p>
+      <w:bookmarkStart w:id="65" w:name="_GoBack"/>
+      <w:bookmarkEnd w:id="65"/>
     </w:p>
     <w:tbl>
       <w:tblPr>
@@ -8587,9 +7587,9 @@
         <w:tblLook w:val="00A0" w:firstRow="1" w:lastRow="0" w:firstColumn="1" w:lastColumn="0" w:noHBand="0" w:noVBand="0"/>
       </w:tblPr>
       <w:tblGrid>
-        <w:gridCol w:w="1793"/>
-        <w:gridCol w:w="5888"/>
-        <w:gridCol w:w="1147"/>
+        <w:gridCol w:w="1780"/>
+        <w:gridCol w:w="5905"/>
+        <w:gridCol w:w="1143"/>
       </w:tblGrid>
       <w:tr>
         <w:tc>
@@ -8597,15 +7597,8 @@
             <w:tcW w:w="1809" w:type="dxa"/>
           </w:tcPr>
           <w:p>
-            <w:pPr>
-              <w:rPr>
-                <w:lang w:val="en-US"/>
-              </w:rPr>
-            </w:pPr>
-            <w:r>
-              <w:rPr>
-                <w:lang w:val="en-US"/>
-              </w:rPr>
+            <w:r>
+              <w:lastRenderedPageBreak/>
               <w:t>Requirement ID</w:t>
             </w:r>
           </w:p>
@@ -8615,15 +7608,7 @@
             <w:tcW w:w="6237" w:type="dxa"/>
           </w:tcPr>
           <w:p>
-            <w:pPr>
-              <w:rPr>
-                <w:lang w:val="en-US"/>
-              </w:rPr>
-            </w:pPr>
-            <w:r>
-              <w:rPr>
-                <w:lang w:val="en-US"/>
-              </w:rPr>
+            <w:r>
               <w:t>Requirement Title</w:t>
             </w:r>
           </w:p>
@@ -8633,15 +7618,7 @@
             <w:tcW w:w="1158" w:type="dxa"/>
           </w:tcPr>
           <w:p>
-            <w:pPr>
-              <w:rPr>
-                <w:lang w:val="en-US"/>
-              </w:rPr>
-            </w:pPr>
-            <w:r>
-              <w:rPr>
-                <w:lang w:val="en-US"/>
-              </w:rPr>
+            <w:r>
               <w:t>Method</w:t>
             </w:r>
           </w:p>
@@ -8653,44 +7630,22 @@
             <w:tcW w:w="1809" w:type="dxa"/>
           </w:tcPr>
           <w:p>
-            <w:pPr>
-              <w:rPr>
-                <w:lang w:val="en-US"/>
-              </w:rPr>
-            </w:pPr>
-            <w:r>
-              <w:rPr>
-                <w:lang w:val="en-US"/>
-              </w:rPr>
+            <w:r>
               <w:t>REQ- 001</w:t>
             </w:r>
-            <w:bookmarkStart w:id="65" w:name="_GoBack"/>
-            <w:bookmarkEnd w:id="65"/>
           </w:p>
         </w:tc>
         <w:tc>
           <w:tcPr>
             <w:tcW w:w="6237" w:type="dxa"/>
           </w:tcPr>
-          <w:p>
-            <w:pPr>
-              <w:rPr>
-                <w:lang w:val="en-US"/>
-              </w:rPr>
-            </w:pPr>
-          </w:p>
+          <w:p/>
         </w:tc>
         <w:tc>
           <w:tcPr>
             <w:tcW w:w="1158" w:type="dxa"/>
           </w:tcPr>
-          <w:p>
-            <w:pPr>
-              <w:rPr>
-                <w:lang w:val="en-US"/>
-              </w:rPr>
-            </w:pPr>
-          </w:p>
+          <w:p/>
         </w:tc>
       </w:tr>
       <w:tr>
@@ -8698,37 +7653,19 @@
           <w:tcPr>
             <w:tcW w:w="1809" w:type="dxa"/>
           </w:tcPr>
-          <w:p>
-            <w:pPr>
-              <w:rPr>
-                <w:lang w:val="en-US"/>
-              </w:rPr>
-            </w:pPr>
-          </w:p>
+          <w:p/>
         </w:tc>
         <w:tc>
           <w:tcPr>
             <w:tcW w:w="6237" w:type="dxa"/>
           </w:tcPr>
-          <w:p>
-            <w:pPr>
-              <w:rPr>
-                <w:lang w:val="en-US"/>
-              </w:rPr>
-            </w:pPr>
-          </w:p>
+          <w:p/>
         </w:tc>
         <w:tc>
           <w:tcPr>
             <w:tcW w:w="1158" w:type="dxa"/>
           </w:tcPr>
-          <w:p>
-            <w:pPr>
-              <w:rPr>
-                <w:lang w:val="en-US"/>
-              </w:rPr>
-            </w:pPr>
-          </w:p>
+          <w:p/>
         </w:tc>
       </w:tr>
       <w:tr>
@@ -8736,37 +7673,19 @@
           <w:tcPr>
             <w:tcW w:w="1809" w:type="dxa"/>
           </w:tcPr>
-          <w:p>
-            <w:pPr>
-              <w:rPr>
-                <w:lang w:val="en-US"/>
-              </w:rPr>
-            </w:pPr>
-          </w:p>
+          <w:p/>
         </w:tc>
         <w:tc>
           <w:tcPr>
             <w:tcW w:w="6237" w:type="dxa"/>
           </w:tcPr>
-          <w:p>
-            <w:pPr>
-              <w:rPr>
-                <w:lang w:val="en-US"/>
-              </w:rPr>
-            </w:pPr>
-          </w:p>
+          <w:p/>
         </w:tc>
         <w:tc>
           <w:tcPr>
             <w:tcW w:w="1158" w:type="dxa"/>
           </w:tcPr>
-          <w:p>
-            <w:pPr>
-              <w:rPr>
-                <w:lang w:val="en-US"/>
-              </w:rPr>
-            </w:pPr>
-          </w:p>
+          <w:p/>
         </w:tc>
       </w:tr>
       <w:tr>
@@ -8774,37 +7693,19 @@
           <w:tcPr>
             <w:tcW w:w="1809" w:type="dxa"/>
           </w:tcPr>
-          <w:p>
-            <w:pPr>
-              <w:rPr>
-                <w:lang w:val="en-US"/>
-              </w:rPr>
-            </w:pPr>
-          </w:p>
+          <w:p/>
         </w:tc>
         <w:tc>
           <w:tcPr>
             <w:tcW w:w="6237" w:type="dxa"/>
           </w:tcPr>
-          <w:p>
-            <w:pPr>
-              <w:rPr>
-                <w:lang w:val="en-US"/>
-              </w:rPr>
-            </w:pPr>
-          </w:p>
+          <w:p/>
         </w:tc>
         <w:tc>
           <w:tcPr>
             <w:tcW w:w="1158" w:type="dxa"/>
           </w:tcPr>
-          <w:p>
-            <w:pPr>
-              <w:rPr>
-                <w:lang w:val="en-US"/>
-              </w:rPr>
-            </w:pPr>
-          </w:p>
+          <w:p/>
         </w:tc>
       </w:tr>
       <w:tr>
@@ -8812,37 +7713,19 @@
           <w:tcPr>
             <w:tcW w:w="1809" w:type="dxa"/>
           </w:tcPr>
-          <w:p>
-            <w:pPr>
-              <w:rPr>
-                <w:lang w:val="en-US"/>
-              </w:rPr>
-            </w:pPr>
-          </w:p>
+          <w:p/>
         </w:tc>
         <w:tc>
           <w:tcPr>
             <w:tcW w:w="6237" w:type="dxa"/>
           </w:tcPr>
-          <w:p>
-            <w:pPr>
-              <w:rPr>
-                <w:lang w:val="en-US"/>
-              </w:rPr>
-            </w:pPr>
-          </w:p>
+          <w:p/>
         </w:tc>
         <w:tc>
           <w:tcPr>
             <w:tcW w:w="1158" w:type="dxa"/>
           </w:tcPr>
-          <w:p>
-            <w:pPr>
-              <w:rPr>
-                <w:lang w:val="en-US"/>
-              </w:rPr>
-            </w:pPr>
-          </w:p>
+          <w:p/>
         </w:tc>
       </w:tr>
       <w:tr>
@@ -8850,37 +7733,19 @@
           <w:tcPr>
             <w:tcW w:w="1809" w:type="dxa"/>
           </w:tcPr>
-          <w:p>
-            <w:pPr>
-              <w:rPr>
-                <w:lang w:val="en-US"/>
-              </w:rPr>
-            </w:pPr>
-          </w:p>
+          <w:p/>
         </w:tc>
         <w:tc>
           <w:tcPr>
             <w:tcW w:w="6237" w:type="dxa"/>
           </w:tcPr>
-          <w:p>
-            <w:pPr>
-              <w:rPr>
-                <w:lang w:val="en-US"/>
-              </w:rPr>
-            </w:pPr>
-          </w:p>
+          <w:p/>
         </w:tc>
         <w:tc>
           <w:tcPr>
             <w:tcW w:w="1158" w:type="dxa"/>
           </w:tcPr>
-          <w:p>
-            <w:pPr>
-              <w:rPr>
-                <w:lang w:val="en-US"/>
-              </w:rPr>
-            </w:pPr>
-          </w:p>
+          <w:p/>
         </w:tc>
       </w:tr>
       <w:tr>
@@ -8888,37 +7753,19 @@
           <w:tcPr>
             <w:tcW w:w="1809" w:type="dxa"/>
           </w:tcPr>
-          <w:p>
-            <w:pPr>
-              <w:rPr>
-                <w:lang w:val="en-US"/>
-              </w:rPr>
-            </w:pPr>
-          </w:p>
+          <w:p/>
         </w:tc>
         <w:tc>
           <w:tcPr>
             <w:tcW w:w="6237" w:type="dxa"/>
           </w:tcPr>
-          <w:p>
-            <w:pPr>
-              <w:rPr>
-                <w:lang w:val="en-US"/>
-              </w:rPr>
-            </w:pPr>
-          </w:p>
+          <w:p/>
         </w:tc>
         <w:tc>
           <w:tcPr>
             <w:tcW w:w="1158" w:type="dxa"/>
           </w:tcPr>
-          <w:p>
-            <w:pPr>
-              <w:rPr>
-                <w:lang w:val="en-US"/>
-              </w:rPr>
-            </w:pPr>
-          </w:p>
+          <w:p/>
         </w:tc>
       </w:tr>
       <w:tr>
@@ -8926,37 +7773,19 @@
           <w:tcPr>
             <w:tcW w:w="1809" w:type="dxa"/>
           </w:tcPr>
-          <w:p>
-            <w:pPr>
-              <w:rPr>
-                <w:lang w:val="en-US"/>
-              </w:rPr>
-            </w:pPr>
-          </w:p>
+          <w:p/>
         </w:tc>
         <w:tc>
           <w:tcPr>
             <w:tcW w:w="6237" w:type="dxa"/>
           </w:tcPr>
-          <w:p>
-            <w:pPr>
-              <w:rPr>
-                <w:lang w:val="en-US"/>
-              </w:rPr>
-            </w:pPr>
-          </w:p>
+          <w:p/>
         </w:tc>
         <w:tc>
           <w:tcPr>
             <w:tcW w:w="1158" w:type="dxa"/>
           </w:tcPr>
-          <w:p>
-            <w:pPr>
-              <w:rPr>
-                <w:lang w:val="en-US"/>
-              </w:rPr>
-            </w:pPr>
-          </w:p>
+          <w:p/>
         </w:tc>
       </w:tr>
       <w:tr>
@@ -8964,37 +7793,19 @@
           <w:tcPr>
             <w:tcW w:w="1809" w:type="dxa"/>
           </w:tcPr>
-          <w:p>
-            <w:pPr>
-              <w:rPr>
-                <w:lang w:val="en-US"/>
-              </w:rPr>
-            </w:pPr>
-          </w:p>
+          <w:p/>
         </w:tc>
         <w:tc>
           <w:tcPr>
             <w:tcW w:w="6237" w:type="dxa"/>
           </w:tcPr>
-          <w:p>
-            <w:pPr>
-              <w:rPr>
-                <w:lang w:val="en-US"/>
-              </w:rPr>
-            </w:pPr>
-          </w:p>
+          <w:p/>
         </w:tc>
         <w:tc>
           <w:tcPr>
             <w:tcW w:w="1158" w:type="dxa"/>
           </w:tcPr>
-          <w:p>
-            <w:pPr>
-              <w:rPr>
-                <w:lang w:val="en-US"/>
-              </w:rPr>
-            </w:pPr>
-          </w:p>
+          <w:p/>
         </w:tc>
       </w:tr>
       <w:tr>
@@ -9002,37 +7813,19 @@
           <w:tcPr>
             <w:tcW w:w="1809" w:type="dxa"/>
           </w:tcPr>
-          <w:p>
-            <w:pPr>
-              <w:rPr>
-                <w:lang w:val="en-US"/>
-              </w:rPr>
-            </w:pPr>
-          </w:p>
+          <w:p/>
         </w:tc>
         <w:tc>
           <w:tcPr>
             <w:tcW w:w="6237" w:type="dxa"/>
           </w:tcPr>
-          <w:p>
-            <w:pPr>
-              <w:rPr>
-                <w:lang w:val="en-US"/>
-              </w:rPr>
-            </w:pPr>
-          </w:p>
+          <w:p/>
         </w:tc>
         <w:tc>
           <w:tcPr>
             <w:tcW w:w="1158" w:type="dxa"/>
           </w:tcPr>
-          <w:p>
-            <w:pPr>
-              <w:rPr>
-                <w:lang w:val="en-US"/>
-              </w:rPr>
-            </w:pPr>
-          </w:p>
+          <w:p/>
         </w:tc>
       </w:tr>
       <w:tr>
@@ -9040,37 +7833,19 @@
           <w:tcPr>
             <w:tcW w:w="1809" w:type="dxa"/>
           </w:tcPr>
-          <w:p>
-            <w:pPr>
-              <w:rPr>
-                <w:lang w:val="en-US"/>
-              </w:rPr>
-            </w:pPr>
-          </w:p>
+          <w:p/>
         </w:tc>
         <w:tc>
           <w:tcPr>
             <w:tcW w:w="6237" w:type="dxa"/>
           </w:tcPr>
-          <w:p>
-            <w:pPr>
-              <w:rPr>
-                <w:lang w:val="en-US"/>
-              </w:rPr>
-            </w:pPr>
-          </w:p>
+          <w:p/>
         </w:tc>
         <w:tc>
           <w:tcPr>
             <w:tcW w:w="1158" w:type="dxa"/>
           </w:tcPr>
-          <w:p>
-            <w:pPr>
-              <w:rPr>
-                <w:lang w:val="en-US"/>
-              </w:rPr>
-            </w:pPr>
-          </w:p>
+          <w:p/>
         </w:tc>
       </w:tr>
       <w:tr>
@@ -9078,37 +7853,19 @@
           <w:tcPr>
             <w:tcW w:w="1809" w:type="dxa"/>
           </w:tcPr>
-          <w:p>
-            <w:pPr>
-              <w:rPr>
-                <w:lang w:val="en-US"/>
-              </w:rPr>
-            </w:pPr>
-          </w:p>
+          <w:p/>
         </w:tc>
         <w:tc>
           <w:tcPr>
             <w:tcW w:w="6237" w:type="dxa"/>
           </w:tcPr>
-          <w:p>
-            <w:pPr>
-              <w:rPr>
-                <w:lang w:val="en-US"/>
-              </w:rPr>
-            </w:pPr>
-          </w:p>
+          <w:p/>
         </w:tc>
         <w:tc>
           <w:tcPr>
             <w:tcW w:w="1158" w:type="dxa"/>
           </w:tcPr>
-          <w:p>
-            <w:pPr>
-              <w:rPr>
-                <w:lang w:val="en-US"/>
-              </w:rPr>
-            </w:pPr>
-          </w:p>
+          <w:p/>
         </w:tc>
       </w:tr>
       <w:tr>
@@ -9116,37 +7873,19 @@
           <w:tcPr>
             <w:tcW w:w="1809" w:type="dxa"/>
           </w:tcPr>
-          <w:p>
-            <w:pPr>
-              <w:rPr>
-                <w:lang w:val="en-US"/>
-              </w:rPr>
-            </w:pPr>
-          </w:p>
+          <w:p/>
         </w:tc>
         <w:tc>
           <w:tcPr>
             <w:tcW w:w="6237" w:type="dxa"/>
           </w:tcPr>
-          <w:p>
-            <w:pPr>
-              <w:rPr>
-                <w:lang w:val="en-US"/>
-              </w:rPr>
-            </w:pPr>
-          </w:p>
+          <w:p/>
         </w:tc>
         <w:tc>
           <w:tcPr>
             <w:tcW w:w="1158" w:type="dxa"/>
           </w:tcPr>
-          <w:p>
-            <w:pPr>
-              <w:rPr>
-                <w:lang w:val="en-US"/>
-              </w:rPr>
-            </w:pPr>
-          </w:p>
+          <w:p/>
         </w:tc>
       </w:tr>
       <w:tr>
@@ -9154,37 +7893,19 @@
           <w:tcPr>
             <w:tcW w:w="1809" w:type="dxa"/>
           </w:tcPr>
-          <w:p>
-            <w:pPr>
-              <w:rPr>
-                <w:lang w:val="en-US"/>
-              </w:rPr>
-            </w:pPr>
-          </w:p>
+          <w:p/>
         </w:tc>
         <w:tc>
           <w:tcPr>
             <w:tcW w:w="6237" w:type="dxa"/>
           </w:tcPr>
-          <w:p>
-            <w:pPr>
-              <w:rPr>
-                <w:lang w:val="en-US"/>
-              </w:rPr>
-            </w:pPr>
-          </w:p>
+          <w:p/>
         </w:tc>
         <w:tc>
           <w:tcPr>
             <w:tcW w:w="1158" w:type="dxa"/>
           </w:tcPr>
-          <w:p>
-            <w:pPr>
-              <w:rPr>
-                <w:lang w:val="en-US"/>
-              </w:rPr>
-            </w:pPr>
-          </w:p>
+          <w:p/>
         </w:tc>
       </w:tr>
       <w:tr>
@@ -9192,37 +7913,19 @@
           <w:tcPr>
             <w:tcW w:w="1809" w:type="dxa"/>
           </w:tcPr>
-          <w:p>
-            <w:pPr>
-              <w:rPr>
-                <w:lang w:val="en-US"/>
-              </w:rPr>
-            </w:pPr>
-          </w:p>
+          <w:p/>
         </w:tc>
         <w:tc>
           <w:tcPr>
             <w:tcW w:w="6237" w:type="dxa"/>
           </w:tcPr>
-          <w:p>
-            <w:pPr>
-              <w:rPr>
-                <w:lang w:val="en-US"/>
-              </w:rPr>
-            </w:pPr>
-          </w:p>
+          <w:p/>
         </w:tc>
         <w:tc>
           <w:tcPr>
             <w:tcW w:w="1158" w:type="dxa"/>
           </w:tcPr>
-          <w:p>
-            <w:pPr>
-              <w:rPr>
-                <w:lang w:val="en-US"/>
-              </w:rPr>
-            </w:pPr>
-          </w:p>
+          <w:p/>
         </w:tc>
       </w:tr>
       <w:tr>
@@ -9230,37 +7933,19 @@
           <w:tcPr>
             <w:tcW w:w="1809" w:type="dxa"/>
           </w:tcPr>
-          <w:p>
-            <w:pPr>
-              <w:rPr>
-                <w:lang w:val="en-US"/>
-              </w:rPr>
-            </w:pPr>
-          </w:p>
+          <w:p/>
         </w:tc>
         <w:tc>
           <w:tcPr>
             <w:tcW w:w="6237" w:type="dxa"/>
           </w:tcPr>
-          <w:p>
-            <w:pPr>
-              <w:rPr>
-                <w:lang w:val="en-US"/>
-              </w:rPr>
-            </w:pPr>
-          </w:p>
+          <w:p/>
         </w:tc>
         <w:tc>
           <w:tcPr>
             <w:tcW w:w="1158" w:type="dxa"/>
           </w:tcPr>
-          <w:p>
-            <w:pPr>
-              <w:rPr>
-                <w:lang w:val="en-US"/>
-              </w:rPr>
-            </w:pPr>
-          </w:p>
+          <w:p/>
         </w:tc>
       </w:tr>
       <w:tr>
@@ -9268,37 +7953,19 @@
           <w:tcPr>
             <w:tcW w:w="1809" w:type="dxa"/>
           </w:tcPr>
-          <w:p>
-            <w:pPr>
-              <w:rPr>
-                <w:lang w:val="en-US"/>
-              </w:rPr>
-            </w:pPr>
-          </w:p>
+          <w:p/>
         </w:tc>
         <w:tc>
           <w:tcPr>
             <w:tcW w:w="6237" w:type="dxa"/>
           </w:tcPr>
-          <w:p>
-            <w:pPr>
-              <w:rPr>
-                <w:lang w:val="en-US"/>
-              </w:rPr>
-            </w:pPr>
-          </w:p>
+          <w:p/>
         </w:tc>
         <w:tc>
           <w:tcPr>
             <w:tcW w:w="1158" w:type="dxa"/>
           </w:tcPr>
-          <w:p>
-            <w:pPr>
-              <w:rPr>
-                <w:lang w:val="en-US"/>
-              </w:rPr>
-            </w:pPr>
-          </w:p>
+          <w:p/>
         </w:tc>
       </w:tr>
       <w:tr>
@@ -9306,37 +7973,19 @@
           <w:tcPr>
             <w:tcW w:w="1809" w:type="dxa"/>
           </w:tcPr>
-          <w:p>
-            <w:pPr>
-              <w:rPr>
-                <w:lang w:val="en-US"/>
-              </w:rPr>
-            </w:pPr>
-          </w:p>
+          <w:p/>
         </w:tc>
         <w:tc>
           <w:tcPr>
             <w:tcW w:w="6237" w:type="dxa"/>
           </w:tcPr>
-          <w:p>
-            <w:pPr>
-              <w:rPr>
-                <w:lang w:val="en-US"/>
-              </w:rPr>
-            </w:pPr>
-          </w:p>
+          <w:p/>
         </w:tc>
         <w:tc>
           <w:tcPr>
             <w:tcW w:w="1158" w:type="dxa"/>
           </w:tcPr>
-          <w:p>
-            <w:pPr>
-              <w:rPr>
-                <w:lang w:val="en-US"/>
-              </w:rPr>
-            </w:pPr>
-          </w:p>
+          <w:p/>
         </w:tc>
       </w:tr>
       <w:tr>
@@ -9344,37 +7993,19 @@
           <w:tcPr>
             <w:tcW w:w="1809" w:type="dxa"/>
           </w:tcPr>
-          <w:p>
-            <w:pPr>
-              <w:rPr>
-                <w:lang w:val="en-US"/>
-              </w:rPr>
-            </w:pPr>
-          </w:p>
+          <w:p/>
         </w:tc>
         <w:tc>
           <w:tcPr>
             <w:tcW w:w="6237" w:type="dxa"/>
           </w:tcPr>
-          <w:p>
-            <w:pPr>
-              <w:rPr>
-                <w:lang w:val="en-US"/>
-              </w:rPr>
-            </w:pPr>
-          </w:p>
+          <w:p/>
         </w:tc>
         <w:tc>
           <w:tcPr>
             <w:tcW w:w="1158" w:type="dxa"/>
           </w:tcPr>
-          <w:p>
-            <w:pPr>
-              <w:rPr>
-                <w:lang w:val="en-US"/>
-              </w:rPr>
-            </w:pPr>
-          </w:p>
+          <w:p/>
         </w:tc>
       </w:tr>
       <w:tr>
@@ -9382,37 +8013,19 @@
           <w:tcPr>
             <w:tcW w:w="1809" w:type="dxa"/>
           </w:tcPr>
-          <w:p>
-            <w:pPr>
-              <w:rPr>
-                <w:lang w:val="en-US"/>
-              </w:rPr>
-            </w:pPr>
-          </w:p>
+          <w:p/>
         </w:tc>
         <w:tc>
           <w:tcPr>
             <w:tcW w:w="6237" w:type="dxa"/>
           </w:tcPr>
-          <w:p>
-            <w:pPr>
-              <w:rPr>
-                <w:lang w:val="en-US"/>
-              </w:rPr>
-            </w:pPr>
-          </w:p>
+          <w:p/>
         </w:tc>
         <w:tc>
           <w:tcPr>
             <w:tcW w:w="1158" w:type="dxa"/>
           </w:tcPr>
-          <w:p>
-            <w:pPr>
-              <w:rPr>
-                <w:lang w:val="en-US"/>
-              </w:rPr>
-            </w:pPr>
-          </w:p>
+          <w:p/>
         </w:tc>
       </w:tr>
       <w:tr>
@@ -9421,15 +8034,7 @@
             <w:tcW w:w="1809" w:type="dxa"/>
           </w:tcPr>
           <w:p>
-            <w:pPr>
-              <w:rPr>
-                <w:lang w:val="en-US"/>
-              </w:rPr>
-            </w:pPr>
-            <w:r>
-              <w:rPr>
-                <w:lang w:val="en-US"/>
-              </w:rPr>
+            <w:r>
               <w:t>REQ-001</w:t>
             </w:r>
           </w:p>
@@ -9439,15 +8044,7 @@
             <w:tcW w:w="6237" w:type="dxa"/>
           </w:tcPr>
           <w:p>
-            <w:pPr>
-              <w:rPr>
-                <w:lang w:val="en-US"/>
-              </w:rPr>
-            </w:pPr>
-            <w:r>
-              <w:rPr>
-                <w:lang w:val="en-US"/>
-              </w:rPr>
+            <w:r>
               <w:t>Verify that the speed is displayed in rpm</w:t>
             </w:r>
           </w:p>
@@ -9457,15 +8054,7 @@
             <w:tcW w:w="1158" w:type="dxa"/>
           </w:tcPr>
           <w:p>
-            <w:pPr>
-              <w:rPr>
-                <w:lang w:val="en-US"/>
-              </w:rPr>
-            </w:pPr>
-            <w:r>
-              <w:rPr>
-                <w:lang w:val="en-US"/>
-              </w:rPr>
+            <w:r>
               <w:t>D</w:t>
             </w:r>
           </w:p>
@@ -9477,15 +8066,7 @@
             <w:tcW w:w="1809" w:type="dxa"/>
           </w:tcPr>
           <w:p>
-            <w:pPr>
-              <w:rPr>
-                <w:lang w:val="en-US"/>
-              </w:rPr>
-            </w:pPr>
-            <w:r>
-              <w:rPr>
-                <w:lang w:val="en-US"/>
-              </w:rPr>
+            <w:r>
               <w:t>REQ-001</w:t>
             </w:r>
           </w:p>
@@ -9495,15 +8076,7 @@
             <w:tcW w:w="6237" w:type="dxa"/>
           </w:tcPr>
           <w:p>
-            <w:pPr>
-              <w:rPr>
-                <w:lang w:val="en-US"/>
-              </w:rPr>
-            </w:pPr>
-            <w:r>
-              <w:rPr>
-                <w:lang w:val="en-US"/>
-              </w:rPr>
+            <w:r>
               <w:t>Verify that the color of background is blue</w:t>
             </w:r>
           </w:p>
@@ -9513,49 +8086,83 @@
             <w:tcW w:w="1158" w:type="dxa"/>
           </w:tcPr>
           <w:p>
-            <w:pPr>
-              <w:rPr>
-                <w:lang w:val="en-US"/>
-              </w:rPr>
-            </w:pPr>
-            <w:r>
-              <w:rPr>
-                <w:lang w:val="en-US"/>
-              </w:rPr>
+            <w:r>
               <w:t>I</w:t>
             </w:r>
           </w:p>
         </w:tc>
       </w:tr>
     </w:tbl>
-    <w:p>
-      <w:pPr>
-        <w:rPr>
-          <w:lang w:val="en-US"/>
-        </w:rPr>
-      </w:pPr>
-    </w:p>
-    <w:p>
-      <w:pPr>
-        <w:rPr>
-          <w:lang w:val="en-US"/>
-        </w:rPr>
-      </w:pPr>
-    </w:p>
+    <w:p/>
+    <w:p/>
     <w:p>
       <w:pPr>
         <w:rPr>
           <w:highlight w:val="lightGray"/>
-          <w:lang w:val="en-US"/>
         </w:rPr>
       </w:pPr>
       <w:r>
         <w:rPr>
           <w:highlight w:val="lightGray"/>
-          <w:lang w:val="en-US"/>
+        </w:rPr>
+        <w:t>Note: do not mistake the two meanings of the word “test” in this document:</w:t>
+      </w:r>
+    </w:p>
+    <w:p>
+      <w:pPr>
+        <w:numPr>
+          <w:ilvl w:val="0"/>
+          <w:numId w:val="7"/>
+        </w:numPr>
+        <w:spacing w:after="0" w:line="240" w:lineRule="auto"/>
+        <w:jc w:val="both"/>
+        <w:rPr>
+          <w:highlight w:val="lightGray"/>
+        </w:rPr>
+      </w:pPr>
+      <w:r>
+        <w:rPr>
+          <w:highlight w:val="lightGray"/>
+        </w:rPr>
+        <w:t>The method of verification, named Test and abbreviated (T), as defined above.</w:t>
+      </w:r>
+    </w:p>
+    <w:p>
+      <w:pPr>
+        <w:numPr>
+          <w:ilvl w:val="0"/>
+          <w:numId w:val="7"/>
+        </w:numPr>
+        <w:spacing w:after="0" w:line="240" w:lineRule="auto"/>
+        <w:jc w:val="both"/>
+        <w:rPr>
+          <w:highlight w:val="lightGray"/>
+        </w:rPr>
+      </w:pPr>
+      <w:r>
+        <w:rPr>
+          <w:highlight w:val="lightGray"/>
         </w:rPr>
         <w:lastRenderedPageBreak/>
-        <w:t>Note: do not mistake the two meanings of the word “test” in this document:</w:t>
+        <w:t>A test, or test case, is a sequence of actions to verify a requirement. Tests are defined in the software test plan.</w:t>
+      </w:r>
+    </w:p>
+    <w:p/>
+    <w:p/>
+    <w:p>
+      <w:r>
+        <w:rPr>
+          <w:highlight w:val="lightGray"/>
+        </w:rPr>
+        <w:t>Examples of tests methods:</w:t>
+      </w:r>
+    </w:p>
+    <w:p>
+      <w:r>
+        <w:rPr>
+          <w:highlight w:val="lightGray"/>
+        </w:rPr>
+        <w:t>Inspection:</w:t>
       </w:r>
     </w:p>
     <w:p>
@@ -9568,15 +8175,13 @@
         <w:jc w:val="both"/>
         <w:rPr>
           <w:highlight w:val="lightGray"/>
-          <w:lang w:val="en-US"/>
         </w:rPr>
       </w:pPr>
       <w:r>
         <w:rPr>
           <w:highlight w:val="lightGray"/>
-          <w:lang w:val="en-US"/>
-        </w:rPr>
-        <w:t>The method of verification, named Test and abbreviated (T), as defined above.</w:t>
+        </w:rPr>
+        <w:t>Verify that the color of background is blue,</w:t>
       </w:r>
     </w:p>
     <w:p>
@@ -9589,57 +8194,71 @@
         <w:jc w:val="both"/>
         <w:rPr>
           <w:highlight w:val="lightGray"/>
-          <w:lang w:val="en-US"/>
         </w:rPr>
       </w:pPr>
       <w:r>
         <w:rPr>
           <w:highlight w:val="lightGray"/>
-          <w:lang w:val="en-US"/>
-        </w:rPr>
-        <w:t>A test, or test case, is a sequence of actions to verify a requirement. Tests are defined in the software test plan.</w:t>
-      </w:r>
-    </w:p>
-    <w:p>
-      <w:pPr>
-        <w:rPr>
-          <w:lang w:val="en-US"/>
-        </w:rPr>
-      </w:pPr>
-    </w:p>
-    <w:p>
-      <w:pPr>
-        <w:rPr>
-          <w:lang w:val="en-US"/>
-        </w:rPr>
-      </w:pPr>
-    </w:p>
-    <w:p>
-      <w:pPr>
-        <w:rPr>
-          <w:lang w:val="en-US"/>
-        </w:rPr>
-      </w:pPr>
-      <w:r>
+        </w:rPr>
+        <w:t>Verify that the user manual has the CE mark on its cover</w:t>
+      </w:r>
+    </w:p>
+    <w:p>
+      <w:pPr>
+        <w:numPr>
+          <w:ilvl w:val="0"/>
+          <w:numId w:val="8"/>
+        </w:numPr>
+        <w:spacing w:after="0" w:line="240" w:lineRule="auto"/>
+        <w:jc w:val="both"/>
         <w:rPr>
           <w:highlight w:val="lightGray"/>
-          <w:lang w:val="en-US"/>
-        </w:rPr>
-        <w:t>Examples of tests methods:</w:t>
-      </w:r>
-    </w:p>
-    <w:p>
-      <w:pPr>
-        <w:rPr>
-          <w:lang w:val="en-US"/>
         </w:rPr>
       </w:pPr>
       <w:r>
         <w:rPr>
           <w:highlight w:val="lightGray"/>
-          <w:lang w:val="en-US"/>
-        </w:rPr>
-        <w:t>Inspection:</w:t>
+        </w:rPr>
+        <w:t>Verify that the PC has 4Gb memory</w:t>
+      </w:r>
+    </w:p>
+    <w:p>
+      <w:pPr>
+        <w:numPr>
+          <w:ilvl w:val="0"/>
+          <w:numId w:val="8"/>
+        </w:numPr>
+        <w:spacing w:after="0" w:line="240" w:lineRule="auto"/>
+        <w:jc w:val="both"/>
+        <w:rPr>
+          <w:highlight w:val="lightGray"/>
+        </w:rPr>
+      </w:pPr>
+      <w:r>
+        <w:rPr>
+          <w:highlight w:val="lightGray"/>
+        </w:rPr>
+        <w:t>Verify that firmware version on electronic card is 1.0.1</w:t>
+      </w:r>
+    </w:p>
+    <w:p>
+      <w:pPr>
+        <w:rPr>
+          <w:highlight w:val="lightGray"/>
+        </w:rPr>
+      </w:pPr>
+    </w:p>
+    <w:p>
+      <w:pPr>
+        <w:rPr>
+          <w:highlight w:val="lightGray"/>
+        </w:rPr>
+      </w:pPr>
+      <w:r>
+        <w:rPr>
+          <w:highlight w:val="lightGray"/>
+        </w:rPr>
+        <w:t>Demonstration</w:t>
       </w:r>
     </w:p>
     <w:p>
@@ -9652,15 +8271,13 @@
         <w:jc w:val="both"/>
         <w:rPr>
           <w:highlight w:val="lightGray"/>
-          <w:lang w:val="en-US"/>
         </w:rPr>
       </w:pPr>
       <w:r>
         <w:rPr>
           <w:highlight w:val="lightGray"/>
-          <w:lang w:val="en-US"/>
-        </w:rPr>
-        <w:t>Verify that the color of background is blue,</w:t>
+        </w:rPr>
+        <w:t>Verify that when the user closes the window, a confirmation message appears</w:t>
       </w:r>
     </w:p>
     <w:p>
@@ -9673,15 +8290,13 @@
         <w:jc w:val="both"/>
         <w:rPr>
           <w:highlight w:val="lightGray"/>
-          <w:lang w:val="en-US"/>
         </w:rPr>
       </w:pPr>
       <w:r>
         <w:rPr>
           <w:highlight w:val="lightGray"/>
-          <w:lang w:val="en-US"/>
-        </w:rPr>
-        <w:t>Verify that the user manual has the CE mark on its cover</w:t>
+        </w:rPr>
+        <w:t>Verify that the file is saved in the output directory</w:t>
       </w:r>
     </w:p>
     <w:p>
@@ -9694,15 +8309,13 @@
         <w:jc w:val="both"/>
         <w:rPr>
           <w:highlight w:val="lightGray"/>
-          <w:lang w:val="en-US"/>
         </w:rPr>
       </w:pPr>
       <w:r>
         <w:rPr>
           <w:highlight w:val="lightGray"/>
-          <w:lang w:val="en-US"/>
-        </w:rPr>
-        <w:t>Verify that the PC has 4Gb memory</w:t>
+        </w:rPr>
+        <w:t>Verify that the result is shown</w:t>
       </w:r>
     </w:p>
     <w:p>
@@ -9715,22 +8328,19 @@
         <w:jc w:val="both"/>
         <w:rPr>
           <w:highlight w:val="lightGray"/>
-          <w:lang w:val="en-US"/>
         </w:rPr>
       </w:pPr>
       <w:r>
         <w:rPr>
           <w:highlight w:val="lightGray"/>
-          <w:lang w:val="en-US"/>
-        </w:rPr>
-        <w:t>Verify that firmware version on electronic card is 1.0.1</w:t>
+        </w:rPr>
+        <w:t>Verify that if a value is out of range, a warning is displayed</w:t>
       </w:r>
     </w:p>
     <w:p>
       <w:pPr>
         <w:rPr>
           <w:highlight w:val="lightGray"/>
-          <w:lang w:val="en-US"/>
         </w:rPr>
       </w:pPr>
     </w:p>
@@ -9738,15 +8348,13 @@
       <w:pPr>
         <w:rPr>
           <w:highlight w:val="lightGray"/>
-          <w:lang w:val="en-US"/>
         </w:rPr>
       </w:pPr>
       <w:r>
         <w:rPr>
           <w:highlight w:val="lightGray"/>
-          <w:lang w:val="en-US"/>
-        </w:rPr>
-        <w:t>Demonstration</w:t>
+        </w:rPr>
+        <w:t>Analysis:</w:t>
       </w:r>
     </w:p>
     <w:p>
@@ -9759,15 +8367,27 @@
         <w:jc w:val="both"/>
         <w:rPr>
           <w:highlight w:val="lightGray"/>
-          <w:lang w:val="en-US"/>
         </w:rPr>
       </w:pPr>
       <w:r>
         <w:rPr>
           <w:highlight w:val="lightGray"/>
-          <w:lang w:val="en-US"/>
-        </w:rPr>
-        <w:t>Verify that when the user closes the window, a confirmation message appears</w:t>
+        </w:rPr>
+        <w:t xml:space="preserve">Verify that the statistical distribution of results of xxx algorithm is a Gaussian with mean=x and </w:t>
+      </w:r>
+      <w:proofErr w:type="spellStart"/>
+      <w:r>
+        <w:rPr>
+          <w:highlight w:val="lightGray"/>
+        </w:rPr>
+        <w:t>stdev</w:t>
+      </w:r>
+      <w:proofErr w:type="spellEnd"/>
+      <w:r>
+        <w:rPr>
+          <w:highlight w:val="lightGray"/>
+        </w:rPr>
+        <w:t>=y, when input data are blah blah</w:t>
       </w:r>
     </w:p>
     <w:p>
@@ -9780,15 +8400,33 @@
         <w:jc w:val="both"/>
         <w:rPr>
           <w:highlight w:val="lightGray"/>
-          <w:lang w:val="en-US"/>
         </w:rPr>
       </w:pPr>
       <w:r>
         <w:rPr>
           <w:highlight w:val="lightGray"/>
-          <w:lang w:val="en-US"/>
-        </w:rPr>
-        <w:t>Verify that the file is saved in the output directory</w:t>
+        </w:rPr>
+        <w:t xml:space="preserve">Verify that the linear regression of results of xxx algorithm is a line which value is 1 on the y-axis, at zero on the x-axis, </w:t>
+      </w:r>
+    </w:p>
+    <w:p>
+      <w:pPr>
+        <w:rPr>
+          <w:highlight w:val="lightGray"/>
+        </w:rPr>
+      </w:pPr>
+    </w:p>
+    <w:p>
+      <w:pPr>
+        <w:rPr>
+          <w:highlight w:val="lightGray"/>
+        </w:rPr>
+      </w:pPr>
+      <w:r>
+        <w:rPr>
+          <w:highlight w:val="lightGray"/>
+        </w:rPr>
+        <w:t>Test:</w:t>
       </w:r>
     </w:p>
     <w:p>
@@ -9801,15 +8439,13 @@
         <w:jc w:val="both"/>
         <w:rPr>
           <w:highlight w:val="lightGray"/>
-          <w:lang w:val="en-US"/>
         </w:rPr>
       </w:pPr>
       <w:r>
         <w:rPr>
           <w:highlight w:val="lightGray"/>
-          <w:lang w:val="en-US"/>
-        </w:rPr>
-        <w:t>Verify that the result is shown</w:t>
+        </w:rPr>
+        <w:t>Verify that a file of 1Gb is processed in less than 3s</w:t>
       </w:r>
     </w:p>
     <w:p>
@@ -9822,176 +8458,31 @@
         <w:jc w:val="both"/>
         <w:rPr>
           <w:highlight w:val="lightGray"/>
-          <w:lang w:val="en-US"/>
         </w:rPr>
       </w:pPr>
       <w:r>
         <w:rPr>
           <w:highlight w:val="lightGray"/>
-          <w:lang w:val="en-US"/>
-        </w:rPr>
-        <w:t>Verify that if a value is out of range, a warning is displayed</w:t>
+        </w:rPr>
+        <w:t>Verify that the response time of the server is 15ms with 20 simultaneous requests</w:t>
       </w:r>
     </w:p>
     <w:p>
       <w:pPr>
         <w:rPr>
           <w:highlight w:val="lightGray"/>
-          <w:lang w:val="en-US"/>
-        </w:rPr>
-      </w:pPr>
-    </w:p>
-    <w:p>
-      <w:pPr>
+        </w:rPr>
+      </w:pPr>
+    </w:p>
+    <w:p>
+      <w:r>
         <w:rPr>
           <w:highlight w:val="lightGray"/>
-          <w:lang w:val="en-US"/>
-        </w:rPr>
-      </w:pPr>
-      <w:r>
-        <w:rPr>
-          <w:highlight w:val="lightGray"/>
-          <w:lang w:val="en-US"/>
-        </w:rPr>
-        <w:t>Analysis:</w:t>
-      </w:r>
-    </w:p>
-    <w:p>
-      <w:pPr>
-        <w:numPr>
-          <w:ilvl w:val="0"/>
-          <w:numId w:val="11"/>
-        </w:numPr>
-        <w:spacing w:after="0" w:line="240" w:lineRule="auto"/>
-        <w:jc w:val="both"/>
-        <w:rPr>
-          <w:highlight w:val="lightGray"/>
-          <w:lang w:val="en-US"/>
-        </w:rPr>
-      </w:pPr>
-      <w:r>
-        <w:rPr>
-          <w:highlight w:val="lightGray"/>
-          <w:lang w:val="en-US"/>
-        </w:rPr>
-        <w:t>Verify that the statistical distribution of results of xxx algorithm is a Gaussian with mean=x and stdev=y, when input data are blah blah</w:t>
-      </w:r>
-    </w:p>
-    <w:p>
-      <w:pPr>
-        <w:numPr>
-          <w:ilvl w:val="0"/>
-          <w:numId w:val="11"/>
-        </w:numPr>
-        <w:spacing w:after="0" w:line="240" w:lineRule="auto"/>
-        <w:jc w:val="both"/>
-        <w:rPr>
-          <w:highlight w:val="lightGray"/>
-          <w:lang w:val="en-US"/>
-        </w:rPr>
-      </w:pPr>
-      <w:r>
-        <w:rPr>
-          <w:highlight w:val="lightGray"/>
-          <w:lang w:val="en-US"/>
-        </w:rPr>
-        <w:t xml:space="preserve">Verify that the linear regression of results of xxx algorithm is a line which value is 1 on the y-axis, at zero on the x-axis, </w:t>
-      </w:r>
-    </w:p>
-    <w:p>
-      <w:pPr>
-        <w:rPr>
-          <w:highlight w:val="lightGray"/>
-          <w:lang w:val="en-US"/>
-        </w:rPr>
-      </w:pPr>
-    </w:p>
-    <w:p>
-      <w:pPr>
-        <w:rPr>
-          <w:highlight w:val="lightGray"/>
-          <w:lang w:val="en-US"/>
-        </w:rPr>
-      </w:pPr>
-      <w:r>
-        <w:rPr>
-          <w:highlight w:val="lightGray"/>
-          <w:lang w:val="en-US"/>
-        </w:rPr>
-        <w:t>Test:</w:t>
-      </w:r>
-    </w:p>
-    <w:p>
-      <w:pPr>
-        <w:numPr>
-          <w:ilvl w:val="0"/>
-          <w:numId w:val="11"/>
-        </w:numPr>
-        <w:spacing w:after="0" w:line="240" w:lineRule="auto"/>
-        <w:jc w:val="both"/>
-        <w:rPr>
-          <w:highlight w:val="lightGray"/>
-          <w:lang w:val="en-US"/>
-        </w:rPr>
-      </w:pPr>
-      <w:r>
-        <w:rPr>
-          <w:highlight w:val="lightGray"/>
-          <w:lang w:val="en-US"/>
-        </w:rPr>
-        <w:t>Verify that a file of 1Gb is processed in less than 3s</w:t>
-      </w:r>
-    </w:p>
-    <w:p>
-      <w:pPr>
-        <w:numPr>
-          <w:ilvl w:val="0"/>
-          <w:numId w:val="11"/>
-        </w:numPr>
-        <w:spacing w:after="0" w:line="240" w:lineRule="auto"/>
-        <w:jc w:val="both"/>
-        <w:rPr>
-          <w:highlight w:val="lightGray"/>
-          <w:lang w:val="en-US"/>
-        </w:rPr>
-      </w:pPr>
-      <w:r>
-        <w:rPr>
-          <w:highlight w:val="lightGray"/>
-          <w:lang w:val="en-US"/>
-        </w:rPr>
-        <w:t>Verify that the response time of the server is 15ms with 20 simultaneous requests</w:t>
-      </w:r>
-    </w:p>
-    <w:p>
-      <w:pPr>
-        <w:rPr>
-          <w:highlight w:val="lightGray"/>
-          <w:lang w:val="en-US"/>
-        </w:rPr>
-      </w:pPr>
-    </w:p>
-    <w:p>
-      <w:pPr>
-        <w:rPr>
-          <w:lang w:val="en-US"/>
-        </w:rPr>
-      </w:pPr>
-      <w:r>
-        <w:rPr>
-          <w:highlight w:val="lightGray"/>
-          <w:lang w:val="en-US"/>
         </w:rPr>
         <w:t>Rule of thumb for software, 80% of requirements are verified by demonstration, 15% by inspection and 5% by analysis or test methods.</w:t>
       </w:r>
     </w:p>
-    <w:p>
-      <w:pPr>
-        <w:rPr>
-          <w:lang w:val="en-US"/>
-        </w:rPr>
-      </w:pPr>
-    </w:p>
+    <w:p/>
     <w:p>
       <w:pPr>
         <w:pStyle w:val="Heading1"/>
@@ -10014,37 +8505,23 @@
       <w:bookmarkEnd w:id="71"/>
     </w:p>
     <w:p>
-      <w:pPr>
-        <w:rPr>
-          <w:lang w:val="en-US"/>
-        </w:rPr>
-      </w:pPr>
       <w:r>
         <w:rPr>
           <w:highlight w:val="lightGray"/>
-          <w:lang w:val="en-US"/>
         </w:rPr>
         <w:t>Add a table with traceability of software requirements of this document with user or system requirements.</w:t>
       </w:r>
     </w:p>
-    <w:p>
-      <w:pPr>
-        <w:rPr>
-          <w:lang w:val="en-US"/>
-        </w:rPr>
-      </w:pPr>
-    </w:p>
+    <w:p/>
     <w:p>
       <w:pPr>
         <w:rPr>
           <w:highlight w:val="lightGray"/>
-          <w:lang w:val="en-US"/>
         </w:rPr>
       </w:pPr>
       <w:r>
         <w:rPr>
           <w:highlight w:val="lightGray"/>
-          <w:lang w:val="en-US"/>
         </w:rPr>
         <w:t>Example</w:t>
       </w:r>
@@ -10063,10 +8540,10 @@
         <w:tblLook w:val="00A0" w:firstRow="1" w:lastRow="0" w:firstColumn="1" w:lastColumn="0" w:noHBand="0" w:noVBand="0"/>
       </w:tblPr>
       <w:tblGrid>
-        <w:gridCol w:w="2183"/>
-        <w:gridCol w:w="2206"/>
-        <w:gridCol w:w="2223"/>
-        <w:gridCol w:w="2216"/>
+        <w:gridCol w:w="2185"/>
+        <w:gridCol w:w="2205"/>
+        <w:gridCol w:w="2220"/>
+        <w:gridCol w:w="2218"/>
       </w:tblGrid>
       <w:tr>
         <w:tc>
@@ -10077,13 +8554,11 @@
             <w:pPr>
               <w:rPr>
                 <w:highlight w:val="lightGray"/>
-                <w:lang w:val="en-US"/>
               </w:rPr>
             </w:pPr>
             <w:r>
               <w:rPr>
                 <w:highlight w:val="lightGray"/>
-                <w:lang w:val="en-US"/>
               </w:rPr>
               <w:t>SRS Req.</w:t>
             </w:r>
@@ -10097,13 +8572,11 @@
             <w:pPr>
               <w:rPr>
                 <w:highlight w:val="lightGray"/>
-                <w:lang w:val="en-US"/>
               </w:rPr>
             </w:pPr>
             <w:r>
               <w:rPr>
                 <w:highlight w:val="lightGray"/>
-                <w:lang w:val="en-US"/>
               </w:rPr>
               <w:t>Req Title</w:t>
             </w:r>
@@ -10117,13 +8590,11 @@
             <w:pPr>
               <w:rPr>
                 <w:highlight w:val="lightGray"/>
-                <w:lang w:val="en-US"/>
               </w:rPr>
             </w:pPr>
             <w:r>
               <w:rPr>
                 <w:highlight w:val="lightGray"/>
-                <w:lang w:val="en-US"/>
               </w:rPr>
               <w:t>Functional Req.</w:t>
             </w:r>
@@ -10137,13 +8608,11 @@
             <w:pPr>
               <w:rPr>
                 <w:highlight w:val="lightGray"/>
-                <w:lang w:val="en-US"/>
               </w:rPr>
             </w:pPr>
             <w:r>
               <w:rPr>
                 <w:highlight w:val="lightGray"/>
-                <w:lang w:val="en-US"/>
               </w:rPr>
               <w:t>Req. Title</w:t>
             </w:r>
@@ -10159,13 +8628,11 @@
             <w:pPr>
               <w:rPr>
                 <w:highlight w:val="lightGray"/>
-                <w:lang w:val="en-US"/>
               </w:rPr>
             </w:pPr>
             <w:r>
               <w:rPr>
                 <w:highlight w:val="lightGray"/>
-                <w:lang w:val="en-US"/>
               </w:rPr>
               <w:t>SRS-REQ-001</w:t>
             </w:r>
@@ -10179,13 +8646,11 @@
             <w:pPr>
               <w:rPr>
                 <w:highlight w:val="lightGray"/>
-                <w:lang w:val="en-US"/>
               </w:rPr>
             </w:pPr>
             <w:r>
               <w:rPr>
                 <w:highlight w:val="lightGray"/>
-                <w:lang w:val="en-US"/>
               </w:rPr>
               <w:t>Reading ECG values</w:t>
             </w:r>
@@ -10199,13 +8664,11 @@
             <w:pPr>
               <w:rPr>
                 <w:highlight w:val="lightGray"/>
-                <w:lang w:val="en-US"/>
               </w:rPr>
             </w:pPr>
             <w:r>
               <w:rPr>
                 <w:highlight w:val="lightGray"/>
-                <w:lang w:val="en-US"/>
               </w:rPr>
               <w:t>FUN-REQ-00A</w:t>
             </w:r>
@@ -10219,13 +8682,11 @@
             <w:pPr>
               <w:rPr>
                 <w:highlight w:val="lightGray"/>
-                <w:lang w:val="en-US"/>
               </w:rPr>
             </w:pPr>
             <w:r>
               <w:rPr>
                 <w:highlight w:val="lightGray"/>
-                <w:lang w:val="en-US"/>
               </w:rPr>
               <w:t>ECG post treatment</w:t>
             </w:r>
@@ -10241,13 +8702,11 @@
             <w:pPr>
               <w:rPr>
                 <w:highlight w:val="lightGray"/>
-                <w:lang w:val="en-US"/>
               </w:rPr>
             </w:pPr>
             <w:r>
               <w:rPr>
                 <w:highlight w:val="lightGray"/>
-                <w:lang w:val="en-US"/>
               </w:rPr>
               <w:t>SRS-REQ-002</w:t>
             </w:r>
@@ -10261,13 +8720,11 @@
             <w:pPr>
               <w:rPr>
                 <w:highlight w:val="lightGray"/>
-                <w:lang w:val="en-US"/>
               </w:rPr>
             </w:pPr>
             <w:r>
               <w:rPr>
                 <w:highlight w:val="lightGray"/>
-                <w:lang w:val="en-US"/>
               </w:rPr>
               <w:t>Writing results</w:t>
             </w:r>
@@ -10281,13 +8738,11 @@
             <w:pPr>
               <w:rPr>
                 <w:highlight w:val="lightGray"/>
-                <w:lang w:val="en-US"/>
               </w:rPr>
             </w:pPr>
             <w:r>
               <w:rPr>
                 <w:highlight w:val="lightGray"/>
-                <w:lang w:val="en-US"/>
               </w:rPr>
               <w:t>FUN-REQ-00A</w:t>
             </w:r>
@@ -10298,15 +8753,9 @@
             <w:tcW w:w="2301" w:type="dxa"/>
           </w:tcPr>
           <w:p>
-            <w:pPr>
-              <w:rPr>
-                <w:lang w:val="en-US"/>
-              </w:rPr>
-            </w:pPr>
             <w:r>
               <w:rPr>
                 <w:highlight w:val="lightGray"/>
-                <w:lang w:val="en-US"/>
               </w:rPr>
               <w:t>ECG post treatment</w:t>
             </w:r>
@@ -10314,13 +8763,7 @@
         </w:tc>
       </w:tr>
     </w:tbl>
-    <w:p>
-      <w:pPr>
-        <w:rPr>
-          <w:lang w:val="en-US"/>
-        </w:rPr>
-      </w:pPr>
-    </w:p>
+    <w:p/>
     <w:p>
       <w:pPr>
         <w:pStyle w:val="Heading1"/>
@@ -10346,7 +8789,6 @@
       <w:pPr>
         <w:rPr>
           <w:highlight w:val="lightGray"/>
-          <w:lang w:val="en-US"/>
         </w:rPr>
       </w:pPr>
     </w:p>
@@ -10375,15 +8817,7 @@
             <w:shd w:val="clear" w:color="auto" w:fill="FF0000"/>
           </w:tcPr>
           <w:p>
-            <w:pPr>
-              <w:rPr>
-                <w:lang w:val="en-US"/>
-              </w:rPr>
-            </w:pPr>
-            <w:r>
-              <w:rPr>
-                <w:lang w:val="en-US"/>
-              </w:rPr>
+            <w:r>
               <w:t>Requirement ID</w:t>
             </w:r>
           </w:p>
@@ -10394,15 +8828,7 @@
             <w:shd w:val="clear" w:color="auto" w:fill="FF0000"/>
           </w:tcPr>
           <w:p>
-            <w:pPr>
-              <w:rPr>
-                <w:lang w:val="en-US"/>
-              </w:rPr>
-            </w:pPr>
-            <w:r>
-              <w:rPr>
-                <w:lang w:val="en-US"/>
-              </w:rPr>
+            <w:r>
               <w:t>Requirement Title</w:t>
             </w:r>
           </w:p>
@@ -10413,15 +8839,7 @@
             <w:shd w:val="clear" w:color="auto" w:fill="FF0000"/>
           </w:tcPr>
           <w:p>
-            <w:pPr>
-              <w:rPr>
-                <w:lang w:val="en-US"/>
-              </w:rPr>
-            </w:pPr>
-            <w:r>
-              <w:rPr>
-                <w:lang w:val="en-US"/>
-              </w:rPr>
+            <w:r>
               <w:t>Origin</w:t>
             </w:r>
           </w:p>
@@ -10433,15 +8851,7 @@
             <w:tcW w:w="1791" w:type="dxa"/>
           </w:tcPr>
           <w:p>
-            <w:pPr>
-              <w:rPr>
-                <w:lang w:val="en-US"/>
-              </w:rPr>
-            </w:pPr>
-            <w:r>
-              <w:rPr>
-                <w:lang w:val="en-US"/>
-              </w:rPr>
+            <w:r>
               <w:t>REQ-001</w:t>
             </w:r>
           </w:p>
@@ -10451,15 +8861,7 @@
             <w:tcW w:w="4101" w:type="dxa"/>
           </w:tcPr>
           <w:p>
-            <w:pPr>
-              <w:rPr>
-                <w:lang w:val="en-US"/>
-              </w:rPr>
-            </w:pPr>
-            <w:r>
-              <w:rPr>
-                <w:lang w:val="en-US"/>
-              </w:rPr>
+            <w:r>
               <w:t>Customer requirements are extreme</w:t>
             </w:r>
           </w:p>
@@ -10469,16 +8871,130 @@
             <w:tcW w:w="2936" w:type="dxa"/>
           </w:tcPr>
           <w:p>
-            <w:pPr>
-              <w:rPr>
-                <w:lang w:val="en-US"/>
-              </w:rPr>
-            </w:pPr>
+            <w:hyperlink r:id="rId10" w:history="1">
+              <w:r>
+                <w:rPr>
+                  <w:rStyle w:val="Hyperlink"/>
+                </w:rPr>
+                <w:t>Risk Analysis</w:t>
+              </w:r>
+            </w:hyperlink>
+          </w:p>
+        </w:tc>
+      </w:tr>
+      <w:tr>
+        <w:tc>
+          <w:tcPr>
+            <w:tcW w:w="1791" w:type="dxa"/>
+          </w:tcPr>
+          <w:p>
+            <w:r>
+              <w:t>REQ-00</w:t>
+            </w:r>
+            <w:r>
+              <w:t>2</w:t>
+            </w:r>
+          </w:p>
+        </w:tc>
+        <w:tc>
+          <w:tcPr>
+            <w:tcW w:w="4101" w:type="dxa"/>
+          </w:tcPr>
+          <w:p>
+            <w:r>
+              <w:t>requirement change, unplanned task, time consumption, quality and completeness of project fails.</w:t>
+            </w:r>
+          </w:p>
+        </w:tc>
+        <w:tc>
+          <w:tcPr>
+            <w:tcW w:w="2936" w:type="dxa"/>
+          </w:tcPr>
+          <w:p>
+            <w:hyperlink r:id="rId11" w:history="1">
+              <w:r>
+                <w:rPr>
+                  <w:rStyle w:val="Hyperlink"/>
+                </w:rPr>
+                <w:t>Risk Analysis</w:t>
+              </w:r>
+            </w:hyperlink>
+          </w:p>
+        </w:tc>
+      </w:tr>
+      <w:tr>
+        <w:tc>
+          <w:tcPr>
+            <w:tcW w:w="1791" w:type="dxa"/>
+          </w:tcPr>
+          <w:p>
+            <w:r>
+              <w:t>REQ-00</w:t>
+            </w:r>
+            <w:r>
+              <w:t>3</w:t>
+            </w:r>
+          </w:p>
+        </w:tc>
+        <w:tc>
+          <w:tcPr>
+            <w:tcW w:w="4101" w:type="dxa"/>
+          </w:tcPr>
+          <w:p>
+            <w:r>
+              <w:t xml:space="preserve">Team does not set peer reviews to verify that SW implementation meets customer requirements. </w:t>
+            </w:r>
+          </w:p>
+        </w:tc>
+        <w:tc>
+          <w:tcPr>
+            <w:tcW w:w="2936" w:type="dxa"/>
+          </w:tcPr>
+          <w:p>
+            <w:hyperlink r:id="rId12" w:history="1">
+              <w:r>
+                <w:rPr>
+                  <w:rStyle w:val="Hyperlink"/>
+                </w:rPr>
+                <w:t>Risk Analysis</w:t>
+              </w:r>
+            </w:hyperlink>
+          </w:p>
+        </w:tc>
+      </w:tr>
+      <w:tr>
+        <w:tc>
+          <w:tcPr>
+            <w:tcW w:w="1791" w:type="dxa"/>
+          </w:tcPr>
+          <w:p>
+            <w:r>
+              <w:t>REQ-00</w:t>
+            </w:r>
+            <w:r>
+              <w:t>4</w:t>
+            </w:r>
+          </w:p>
+        </w:tc>
+        <w:tc>
+          <w:tcPr>
+            <w:tcW w:w="4101" w:type="dxa"/>
+          </w:tcPr>
+          <w:p>
+            <w:r>
+              <w:t>Product does not meet customer expectation.</w:t>
+            </w:r>
+          </w:p>
+        </w:tc>
+        <w:tc>
+          <w:tcPr>
+            <w:tcW w:w="2936" w:type="dxa"/>
+          </w:tcPr>
+          <w:p>
             <w:hyperlink r:id="rId13" w:history="1">
               <w:r>
                 <w:rPr>
                   <w:rStyle w:val="Hyperlink"/>
-                  <w:lang w:val="en-US"/>
                 </w:rPr>
                 <w:t>Risk Analysis</w:t>
               </w:r>
@@ -10492,22 +9008,11 @@
             <w:tcW w:w="1791" w:type="dxa"/>
           </w:tcPr>
           <w:p>
-            <w:pPr>
-              <w:rPr>
-                <w:lang w:val="en-US"/>
-              </w:rPr>
-            </w:pPr>
-            <w:r>
-              <w:rPr>
-                <w:lang w:val="en-US"/>
-              </w:rPr>
+            <w:r>
               <w:t>REQ-00</w:t>
             </w:r>
             <w:r>
-              <w:rPr>
-                <w:lang w:val="en-US"/>
-              </w:rPr>
-              <w:t>2</w:t>
+              <w:t>5</w:t>
             </w:r>
           </w:p>
         </w:tc>
@@ -10516,16 +9021,8 @@
             <w:tcW w:w="4101" w:type="dxa"/>
           </w:tcPr>
           <w:p>
-            <w:pPr>
-              <w:rPr>
-                <w:lang w:val="en-US"/>
-              </w:rPr>
-            </w:pPr>
-            <w:r>
-              <w:rPr>
-                <w:lang w:val="en-US"/>
-              </w:rPr>
-              <w:t>requirement change, unplanned task, time consumption, quality and completeness of project fails.</w:t>
+            <w:r>
+              <w:t>Do not open file if no patient name</w:t>
             </w:r>
           </w:p>
         </w:tc>
@@ -10534,16 +9031,10 @@
             <w:tcW w:w="2936" w:type="dxa"/>
           </w:tcPr>
           <w:p>
-            <w:pPr>
-              <w:rPr>
-                <w:lang w:val="en-US"/>
-              </w:rPr>
-            </w:pPr>
             <w:hyperlink r:id="rId14" w:history="1">
               <w:r>
                 <w:rPr>
                   <w:rStyle w:val="Hyperlink"/>
-                  <w:lang w:val="en-US"/>
                 </w:rPr>
                 <w:t>Risk Analysis</w:t>
               </w:r>
@@ -10557,22 +9048,11 @@
             <w:tcW w:w="1791" w:type="dxa"/>
           </w:tcPr>
           <w:p>
-            <w:pPr>
-              <w:rPr>
-                <w:lang w:val="en-US"/>
-              </w:rPr>
-            </w:pPr>
-            <w:r>
-              <w:rPr>
-                <w:lang w:val="en-US"/>
-              </w:rPr>
+            <w:r>
               <w:t>REQ-00</w:t>
             </w:r>
             <w:r>
-              <w:rPr>
-                <w:lang w:val="en-US"/>
-              </w:rPr>
-              <w:t>3</w:t>
+              <w:t>6</w:t>
             </w:r>
           </w:p>
         </w:tc>
@@ -10581,16 +9061,11 @@
             <w:tcW w:w="4101" w:type="dxa"/>
           </w:tcPr>
           <w:p>
-            <w:pPr>
-              <w:rPr>
-                <w:lang w:val="en-US"/>
-              </w:rPr>
-            </w:pPr>
-            <w:r>
-              <w:rPr>
-                <w:lang w:val="en-US"/>
-              </w:rPr>
-              <w:t xml:space="preserve">Team does not set peer reviews to verify that SW implementation meets customer requirements. </w:t>
+            <w:r>
+              <w:t xml:space="preserve">Display negative values </w:t>
+            </w:r>
+            <w:r>
+              <w:t>incorrect</w:t>
             </w:r>
           </w:p>
         </w:tc>
@@ -10599,238 +9074,18 @@
             <w:tcW w:w="2936" w:type="dxa"/>
           </w:tcPr>
           <w:p>
-            <w:pPr>
-              <w:rPr>
-                <w:lang w:val="en-US"/>
-              </w:rPr>
-            </w:pPr>
-            <w:hyperlink r:id="rId15" w:history="1">
-              <w:r>
-                <w:rPr>
-                  <w:rStyle w:val="Hyperlink"/>
-                  <w:lang w:val="en-US"/>
-                </w:rPr>
-                <w:t>Risk Analysis</w:t>
-              </w:r>
-            </w:hyperlink>
-          </w:p>
-        </w:tc>
-      </w:tr>
-      <w:tr>
-        <w:tc>
-          <w:tcPr>
-            <w:tcW w:w="1791" w:type="dxa"/>
-          </w:tcPr>
-          <w:p>
-            <w:pPr>
-              <w:rPr>
-                <w:lang w:val="en-US"/>
-              </w:rPr>
-            </w:pPr>
-            <w:r>
-              <w:rPr>
-                <w:lang w:val="en-US"/>
-              </w:rPr>
-              <w:t>REQ-00</w:t>
-            </w:r>
-            <w:r>
-              <w:rPr>
-                <w:lang w:val="en-US"/>
-              </w:rPr>
-              <w:t>4</w:t>
-            </w:r>
-          </w:p>
-        </w:tc>
-        <w:tc>
-          <w:tcPr>
-            <w:tcW w:w="4101" w:type="dxa"/>
-          </w:tcPr>
-          <w:p>
-            <w:pPr>
-              <w:rPr>
-                <w:lang w:val="en-US"/>
-              </w:rPr>
-            </w:pPr>
-            <w:r>
-              <w:rPr>
-                <w:lang w:val="en-US"/>
-              </w:rPr>
-              <w:t>Product does not meet customer expectation.</w:t>
-            </w:r>
-          </w:p>
-        </w:tc>
-        <w:tc>
-          <w:tcPr>
-            <w:tcW w:w="2936" w:type="dxa"/>
-          </w:tcPr>
-          <w:p>
-            <w:pPr>
-              <w:rPr>
-                <w:lang w:val="en-US"/>
-              </w:rPr>
-            </w:pPr>
-            <w:hyperlink r:id="rId16" w:history="1">
-              <w:r>
-                <w:rPr>
-                  <w:rStyle w:val="Hyperlink"/>
-                  <w:lang w:val="en-US"/>
-                </w:rPr>
-                <w:t>Risk Analysis</w:t>
-              </w:r>
-            </w:hyperlink>
-          </w:p>
-        </w:tc>
-      </w:tr>
-      <w:tr>
-        <w:tc>
-          <w:tcPr>
-            <w:tcW w:w="1791" w:type="dxa"/>
-          </w:tcPr>
-          <w:p>
-            <w:pPr>
-              <w:rPr>
-                <w:lang w:val="en-US"/>
-              </w:rPr>
-            </w:pPr>
-            <w:r>
-              <w:rPr>
-                <w:lang w:val="en-US"/>
-              </w:rPr>
-              <w:t>REQ-00</w:t>
-            </w:r>
-            <w:r>
-              <w:rPr>
-                <w:lang w:val="en-US"/>
-              </w:rPr>
-              <w:t>5</w:t>
-            </w:r>
-          </w:p>
-        </w:tc>
-        <w:tc>
-          <w:tcPr>
-            <w:tcW w:w="4101" w:type="dxa"/>
-          </w:tcPr>
-          <w:p>
-            <w:pPr>
-              <w:rPr>
-                <w:lang w:val="en-US"/>
-              </w:rPr>
-            </w:pPr>
-            <w:r>
-              <w:rPr>
-                <w:lang w:val="en-US"/>
-              </w:rPr>
-              <w:t>Do not open file if no patient name</w:t>
-            </w:r>
-          </w:p>
-        </w:tc>
-        <w:tc>
-          <w:tcPr>
-            <w:tcW w:w="2936" w:type="dxa"/>
-          </w:tcPr>
-          <w:p>
-            <w:pPr>
-              <w:rPr>
-                <w:lang w:val="en-US"/>
-              </w:rPr>
-            </w:pPr>
-            <w:hyperlink r:id="rId17" w:history="1">
-              <w:r>
-                <w:rPr>
-                  <w:rStyle w:val="Hyperlink"/>
-                  <w:lang w:val="en-US"/>
-                </w:rPr>
-                <w:t>Risk Analysis</w:t>
-              </w:r>
-            </w:hyperlink>
-          </w:p>
-        </w:tc>
-      </w:tr>
-      <w:tr>
-        <w:tc>
-          <w:tcPr>
-            <w:tcW w:w="1791" w:type="dxa"/>
-          </w:tcPr>
-          <w:p>
-            <w:pPr>
-              <w:rPr>
-                <w:lang w:val="en-US"/>
-              </w:rPr>
-            </w:pPr>
-            <w:r>
-              <w:rPr>
-                <w:lang w:val="en-US"/>
-              </w:rPr>
-              <w:t>REQ-00</w:t>
-            </w:r>
-            <w:r>
-              <w:rPr>
-                <w:lang w:val="en-US"/>
-              </w:rPr>
-              <w:t>6</w:t>
-            </w:r>
-          </w:p>
-        </w:tc>
-        <w:tc>
-          <w:tcPr>
-            <w:tcW w:w="4101" w:type="dxa"/>
-          </w:tcPr>
-          <w:p>
-            <w:pPr>
-              <w:rPr>
-                <w:lang w:val="en-US"/>
-              </w:rPr>
-            </w:pPr>
-            <w:r>
-              <w:rPr>
-                <w:lang w:val="en-US"/>
-              </w:rPr>
-              <w:t xml:space="preserve">Display negative values </w:t>
-            </w:r>
-            <w:r>
-              <w:rPr>
-                <w:lang w:val="en-US"/>
-              </w:rPr>
-              <w:t>incorrect</w:t>
-            </w:r>
-          </w:p>
-        </w:tc>
-        <w:tc>
-          <w:tcPr>
-            <w:tcW w:w="2936" w:type="dxa"/>
-          </w:tcPr>
-          <w:p>
-            <w:pPr>
-              <w:rPr>
-                <w:lang w:val="en-US"/>
-              </w:rPr>
-            </w:pPr>
-            <w:r>
-              <w:rPr>
-                <w:lang w:val="en-US"/>
-              </w:rPr>
+            <w:r>
               <w:t>Human factor engineering</w:t>
             </w:r>
           </w:p>
         </w:tc>
       </w:tr>
     </w:tbl>
-    <w:p>
-      <w:pPr>
-        <w:rPr>
-          <w:lang w:val="en-US"/>
-        </w:rPr>
-      </w:pPr>
-    </w:p>
-    <w:p>
-      <w:pPr>
-        <w:rPr>
-          <w:lang w:val="en-US"/>
-        </w:rPr>
-      </w:pPr>
-    </w:p>
+    <w:p/>
+    <w:p/>
+    <w:p/>
     <w:sectPr>
-      <w:headerReference w:type="default" r:id="rId18"/>
+      <w:headerReference w:type="default" r:id="rId15"/>
       <w:pgSz w:w="12240" w:h="15840"/>
       <w:pgMar w:top="1417" w:right="1701" w:bottom="1417" w:left="1701" w:header="708" w:footer="708" w:gutter="0"/>
       <w:cols w:space="708"/>
@@ -10838,56 +9093,6 @@
     </w:sectPr>
   </w:body>
 </w:document>
-</file>
-
-<file path=word/endnotes.xml><?xml version="1.0" encoding="utf-8"?>
-<w:endnotes xmlns:wpc="http://schemas.microsoft.com/office/word/2010/wordprocessingCanvas" xmlns:cx="http://schemas.microsoft.com/office/drawing/2014/chartex" xmlns:cx1="http://schemas.microsoft.com/office/drawing/2015/9/8/chartex" xmlns:cx2="http://schemas.microsoft.com/office/drawing/2015/10/21/chartex" xmlns:cx3="http://schemas.microsoft.com/office/drawing/2016/5/9/chartex" xmlns:cx4="http://schemas.microsoft.com/office/drawing/2016/5/10/chartex" xmlns:cx5="http://schemas.microsoft.com/office/drawing/2016/5/11/chartex" xmlns:cx6="http://schemas.microsoft.com/office/drawing/2016/5/12/chartex" xmlns:cx7="http://schemas.microsoft.com/office/drawing/2016/5/13/chartex" xmlns:cx8="http://schemas.microsoft.com/office/drawing/2016/5/14/chartex" xmlns:mc="http://schemas.openxmlformats.org/markup-compatibility/2006" xmlns:aink="http://schemas.microsoft.com/office/drawing/2016/ink" xmlns:am3d="http://schemas.microsoft.com/office/drawing/2017/model3d" xmlns:o="urn:schemas-microsoft-com:office:office" xmlns:r="http://schemas.openxmlformats.org/officeDocument/2006/relationships" xmlns:m="http://schemas.openxmlformats.org/officeDocument/2006/math" xmlns:v="urn:schemas-microsoft-com:vml" xmlns:wp14="http://schemas.microsoft.com/office/word/2010/wordprocessingDrawing" xmlns:wp="http://schemas.openxmlformats.org/drawingml/2006/wordprocessingDrawing" xmlns:w10="urn:schemas-microsoft-com:office:word" xmlns:w="http://schemas.openxmlformats.org/wordprocessingml/2006/main" xmlns:w14="http://schemas.microsoft.com/office/word/2010/wordml" xmlns:w15="http://schemas.microsoft.com/office/word/2012/wordml" xmlns:w16cid="http://schemas.microsoft.com/office/word/2016/wordml/cid" xmlns:w16se="http://schemas.microsoft.com/office/word/2015/wordml/symex" xmlns:wpg="http://schemas.microsoft.com/office/word/2010/wordprocessingGroup" xmlns:wpi="http://schemas.microsoft.com/office/word/2010/wordprocessingInk" xmlns:wne="http://schemas.microsoft.com/office/word/2006/wordml" xmlns:wps="http://schemas.microsoft.com/office/word/2010/wordprocessingShape" mc:Ignorable="w14 w15 w16se w16cid wp14">
-  <w:endnote w:type="separator" w:id="-1">
-    <w:p>
-      <w:pPr>
-        <w:spacing w:after="0" w:line="240" w:lineRule="auto"/>
-      </w:pPr>
-      <w:r>
-        <w:separator/>
-      </w:r>
-    </w:p>
-  </w:endnote>
-  <w:endnote w:type="continuationSeparator" w:id="0">
-    <w:p>
-      <w:pPr>
-        <w:spacing w:after="0" w:line="240" w:lineRule="auto"/>
-      </w:pPr>
-      <w:r>
-        <w:continuationSeparator/>
-      </w:r>
-    </w:p>
-  </w:endnote>
-</w:endnotes>
-</file>
-
-<file path=word/footnotes.xml><?xml version="1.0" encoding="utf-8"?>
-<w:footnotes xmlns:wpc="http://schemas.microsoft.com/office/word/2010/wordprocessingCanvas" xmlns:cx="http://schemas.microsoft.com/office/drawing/2014/chartex" xmlns:cx1="http://schemas.microsoft.com/office/drawing/2015/9/8/chartex" xmlns:cx2="http://schemas.microsoft.com/office/drawing/2015/10/21/chartex" xmlns:cx3="http://schemas.microsoft.com/office/drawing/2016/5/9/chartex" xmlns:cx4="http://schemas.microsoft.com/office/drawing/2016/5/10/chartex" xmlns:cx5="http://schemas.microsoft.com/office/drawing/2016/5/11/chartex" xmlns:cx6="http://schemas.microsoft.com/office/drawing/2016/5/12/chartex" xmlns:cx7="http://schemas.microsoft.com/office/drawing/2016/5/13/chartex" xmlns:cx8="http://schemas.microsoft.com/office/drawing/2016/5/14/chartex" xmlns:mc="http://schemas.openxmlformats.org/markup-compatibility/2006" xmlns:aink="http://schemas.microsoft.com/office/drawing/2016/ink" xmlns:am3d="http://schemas.microsoft.com/office/drawing/2017/model3d" xmlns:o="urn:schemas-microsoft-com:office:office" xmlns:r="http://schemas.openxmlformats.org/officeDocument/2006/relationships" xmlns:m="http://schemas.openxmlformats.org/officeDocument/2006/math" xmlns:v="urn:schemas-microsoft-com:vml" xmlns:wp14="http://schemas.microsoft.com/office/word/2010/wordprocessingDrawing" xmlns:wp="http://schemas.openxmlformats.org/drawingml/2006/wordprocessingDrawing" xmlns:w10="urn:schemas-microsoft-com:office:word" xmlns:w="http://schemas.openxmlformats.org/wordprocessingml/2006/main" xmlns:w14="http://schemas.microsoft.com/office/word/2010/wordml" xmlns:w15="http://schemas.microsoft.com/office/word/2012/wordml" xmlns:w16cid="http://schemas.microsoft.com/office/word/2016/wordml/cid" xmlns:w16se="http://schemas.microsoft.com/office/word/2015/wordml/symex" xmlns:wpg="http://schemas.microsoft.com/office/word/2010/wordprocessingGroup" xmlns:wpi="http://schemas.microsoft.com/office/word/2010/wordprocessingInk" xmlns:wne="http://schemas.microsoft.com/office/word/2006/wordml" xmlns:wps="http://schemas.microsoft.com/office/word/2010/wordprocessingShape" mc:Ignorable="w14 w15 w16se w16cid wp14">
-  <w:footnote w:type="separator" w:id="-1">
-    <w:p>
-      <w:pPr>
-        <w:spacing w:after="0" w:line="240" w:lineRule="auto"/>
-      </w:pPr>
-      <w:r>
-        <w:separator/>
-      </w:r>
-    </w:p>
-  </w:footnote>
-  <w:footnote w:type="continuationSeparator" w:id="0">
-    <w:p>
-      <w:pPr>
-        <w:spacing w:after="0" w:line="240" w:lineRule="auto"/>
-      </w:pPr>
-      <w:r>
-        <w:continuationSeparator/>
-      </w:r>
-    </w:p>
-  </w:footnote>
-</w:footnotes>
 </file>
 
 <file path=word/header1.xml><?xml version="1.0" encoding="utf-8"?>
@@ -10932,13 +9137,11 @@
             <w:jc w:val="center"/>
             <w:rPr>
               <w:b/>
-              <w:lang w:val="en-US"/>
             </w:rPr>
           </w:pPr>
           <w:r>
             <w:rPr>
               <w:b/>
-              <w:lang w:val="en-US"/>
             </w:rPr>
             <w:t>Software Requirements Specifications of 101 software</w:t>
           </w:r>
@@ -11628,9 +9831,9 @@
     </w:lvl>
   </w:abstractNum>
   <w:abstractNum w:abstractNumId="4" w15:restartNumberingAfterBreak="0">
-    <w:nsid w:val="277314EF"/>
+    <w:nsid w:val="34747A4A"/>
     <w:multiLevelType w:val="hybridMultilevel"/>
-    <w:tmpl w:val="063220DA"/>
+    <w:tmpl w:val="67F6DC88"/>
     <w:lvl w:ilvl="0" w:tplc="040C0001">
       <w:start w:val="1"/>
       <w:numFmt w:val="bullet"/>
@@ -11768,18 +9971,241 @@
     </w:lvl>
   </w:abstractNum>
   <w:abstractNum w:abstractNumId="5" w15:restartNumberingAfterBreak="0">
-    <w:nsid w:val="34747A4A"/>
+    <w:nsid w:val="34F85E01"/>
     <w:multiLevelType w:val="hybridMultilevel"/>
-    <w:tmpl w:val="67F6DC88"/>
-    <w:lvl w:ilvl="0" w:tplc="040C0001">
+    <w:tmpl w:val="089A5050"/>
+    <w:lvl w:ilvl="0" w:tplc="246EE89C">
+      <w:start w:val="1"/>
+      <w:numFmt w:val="bullet"/>
+      <w:lvlText w:val="•"/>
+      <w:lvlJc w:val="left"/>
+      <w:pPr>
+        <w:ind w:left="720" w:hanging="360"/>
+      </w:pPr>
+      <w:rPr>
+        <w:rFonts w:ascii="Arial" w:hAnsi="Arial" w:hint="default"/>
+      </w:rPr>
+    </w:lvl>
+    <w:lvl w:ilvl="1" w:tplc="040C0003" w:tentative="1">
+      <w:start w:val="1"/>
+      <w:numFmt w:val="bullet"/>
+      <w:lvlText w:val="o"/>
+      <w:lvlJc w:val="left"/>
+      <w:pPr>
+        <w:ind w:left="1440" w:hanging="360"/>
+      </w:pPr>
+      <w:rPr>
+        <w:rFonts w:ascii="Courier New" w:hAnsi="Courier New" w:hint="default"/>
+      </w:rPr>
+    </w:lvl>
+    <w:lvl w:ilvl="2" w:tplc="040C0005" w:tentative="1">
+      <w:start w:val="1"/>
+      <w:numFmt w:val="bullet"/>
+      <w:lvlText w:val=""/>
+      <w:lvlJc w:val="left"/>
+      <w:pPr>
+        <w:ind w:left="2160" w:hanging="360"/>
+      </w:pPr>
+      <w:rPr>
+        <w:rFonts w:ascii="Wingdings" w:hAnsi="Wingdings" w:hint="default"/>
+      </w:rPr>
+    </w:lvl>
+    <w:lvl w:ilvl="3" w:tplc="040C0001" w:tentative="1">
       <w:start w:val="1"/>
       <w:numFmt w:val="bullet"/>
       <w:lvlText w:val=""/>
       <w:lvlJc w:val="left"/>
       <w:pPr>
-        <w:tabs>
-          <w:tab w:val="num" w:pos="720"/>
-        </w:tabs>
+        <w:ind w:left="2880" w:hanging="360"/>
+      </w:pPr>
+      <w:rPr>
+        <w:rFonts w:ascii="Symbol" w:hAnsi="Symbol" w:hint="default"/>
+      </w:rPr>
+    </w:lvl>
+    <w:lvl w:ilvl="4" w:tplc="040C0003" w:tentative="1">
+      <w:start w:val="1"/>
+      <w:numFmt w:val="bullet"/>
+      <w:lvlText w:val="o"/>
+      <w:lvlJc w:val="left"/>
+      <w:pPr>
+        <w:ind w:left="3600" w:hanging="360"/>
+      </w:pPr>
+      <w:rPr>
+        <w:rFonts w:ascii="Courier New" w:hAnsi="Courier New" w:hint="default"/>
+      </w:rPr>
+    </w:lvl>
+    <w:lvl w:ilvl="5" w:tplc="040C0005" w:tentative="1">
+      <w:start w:val="1"/>
+      <w:numFmt w:val="bullet"/>
+      <w:lvlText w:val=""/>
+      <w:lvlJc w:val="left"/>
+      <w:pPr>
+        <w:ind w:left="4320" w:hanging="360"/>
+      </w:pPr>
+      <w:rPr>
+        <w:rFonts w:ascii="Wingdings" w:hAnsi="Wingdings" w:hint="default"/>
+      </w:rPr>
+    </w:lvl>
+    <w:lvl w:ilvl="6" w:tplc="040C0001" w:tentative="1">
+      <w:start w:val="1"/>
+      <w:numFmt w:val="bullet"/>
+      <w:lvlText w:val=""/>
+      <w:lvlJc w:val="left"/>
+      <w:pPr>
+        <w:ind w:left="5040" w:hanging="360"/>
+      </w:pPr>
+      <w:rPr>
+        <w:rFonts w:ascii="Symbol" w:hAnsi="Symbol" w:hint="default"/>
+      </w:rPr>
+    </w:lvl>
+    <w:lvl w:ilvl="7" w:tplc="040C0003" w:tentative="1">
+      <w:start w:val="1"/>
+      <w:numFmt w:val="bullet"/>
+      <w:lvlText w:val="o"/>
+      <w:lvlJc w:val="left"/>
+      <w:pPr>
+        <w:ind w:left="5760" w:hanging="360"/>
+      </w:pPr>
+      <w:rPr>
+        <w:rFonts w:ascii="Courier New" w:hAnsi="Courier New" w:hint="default"/>
+      </w:rPr>
+    </w:lvl>
+    <w:lvl w:ilvl="8" w:tplc="040C0005" w:tentative="1">
+      <w:start w:val="1"/>
+      <w:numFmt w:val="bullet"/>
+      <w:lvlText w:val=""/>
+      <w:lvlJc w:val="left"/>
+      <w:pPr>
+        <w:ind w:left="6480" w:hanging="360"/>
+      </w:pPr>
+      <w:rPr>
+        <w:rFonts w:ascii="Wingdings" w:hAnsi="Wingdings" w:hint="default"/>
+      </w:rPr>
+    </w:lvl>
+  </w:abstractNum>
+  <w:abstractNum w:abstractNumId="6" w15:restartNumberingAfterBreak="0">
+    <w:nsid w:val="366A4D5C"/>
+    <w:multiLevelType w:val="hybridMultilevel"/>
+    <w:tmpl w:val="F68286E6"/>
+    <w:lvl w:ilvl="0" w:tplc="080A0001">
+      <w:start w:val="1"/>
+      <w:numFmt w:val="bullet"/>
+      <w:lvlText w:val=""/>
+      <w:lvlJc w:val="left"/>
+      <w:pPr>
+        <w:ind w:left="720" w:hanging="360"/>
+      </w:pPr>
+      <w:rPr>
+        <w:rFonts w:ascii="Symbol" w:hAnsi="Symbol" w:hint="default"/>
+      </w:rPr>
+    </w:lvl>
+    <w:lvl w:ilvl="1" w:tplc="080A0003" w:tentative="1">
+      <w:start w:val="1"/>
+      <w:numFmt w:val="bullet"/>
+      <w:lvlText w:val="o"/>
+      <w:lvlJc w:val="left"/>
+      <w:pPr>
+        <w:ind w:left="1440" w:hanging="360"/>
+      </w:pPr>
+      <w:rPr>
+        <w:rFonts w:ascii="Courier New" w:hAnsi="Courier New" w:cs="Courier New" w:hint="default"/>
+      </w:rPr>
+    </w:lvl>
+    <w:lvl w:ilvl="2" w:tplc="080A0005" w:tentative="1">
+      <w:start w:val="1"/>
+      <w:numFmt w:val="bullet"/>
+      <w:lvlText w:val=""/>
+      <w:lvlJc w:val="left"/>
+      <w:pPr>
+        <w:ind w:left="2160" w:hanging="360"/>
+      </w:pPr>
+      <w:rPr>
+        <w:rFonts w:ascii="Wingdings" w:hAnsi="Wingdings" w:hint="default"/>
+      </w:rPr>
+    </w:lvl>
+    <w:lvl w:ilvl="3" w:tplc="080A0001" w:tentative="1">
+      <w:start w:val="1"/>
+      <w:numFmt w:val="bullet"/>
+      <w:lvlText w:val=""/>
+      <w:lvlJc w:val="left"/>
+      <w:pPr>
+        <w:ind w:left="2880" w:hanging="360"/>
+      </w:pPr>
+      <w:rPr>
+        <w:rFonts w:ascii="Symbol" w:hAnsi="Symbol" w:hint="default"/>
+      </w:rPr>
+    </w:lvl>
+    <w:lvl w:ilvl="4" w:tplc="080A0003" w:tentative="1">
+      <w:start w:val="1"/>
+      <w:numFmt w:val="bullet"/>
+      <w:lvlText w:val="o"/>
+      <w:lvlJc w:val="left"/>
+      <w:pPr>
+        <w:ind w:left="3600" w:hanging="360"/>
+      </w:pPr>
+      <w:rPr>
+        <w:rFonts w:ascii="Courier New" w:hAnsi="Courier New" w:cs="Courier New" w:hint="default"/>
+      </w:rPr>
+    </w:lvl>
+    <w:lvl w:ilvl="5" w:tplc="080A0005" w:tentative="1">
+      <w:start w:val="1"/>
+      <w:numFmt w:val="bullet"/>
+      <w:lvlText w:val=""/>
+      <w:lvlJc w:val="left"/>
+      <w:pPr>
+        <w:ind w:left="4320" w:hanging="360"/>
+      </w:pPr>
+      <w:rPr>
+        <w:rFonts w:ascii="Wingdings" w:hAnsi="Wingdings" w:hint="default"/>
+      </w:rPr>
+    </w:lvl>
+    <w:lvl w:ilvl="6" w:tplc="080A0001" w:tentative="1">
+      <w:start w:val="1"/>
+      <w:numFmt w:val="bullet"/>
+      <w:lvlText w:val=""/>
+      <w:lvlJc w:val="left"/>
+      <w:pPr>
+        <w:ind w:left="5040" w:hanging="360"/>
+      </w:pPr>
+      <w:rPr>
+        <w:rFonts w:ascii="Symbol" w:hAnsi="Symbol" w:hint="default"/>
+      </w:rPr>
+    </w:lvl>
+    <w:lvl w:ilvl="7" w:tplc="080A0003" w:tentative="1">
+      <w:start w:val="1"/>
+      <w:numFmt w:val="bullet"/>
+      <w:lvlText w:val="o"/>
+      <w:lvlJc w:val="left"/>
+      <w:pPr>
+        <w:ind w:left="5760" w:hanging="360"/>
+      </w:pPr>
+      <w:rPr>
+        <w:rFonts w:ascii="Courier New" w:hAnsi="Courier New" w:cs="Courier New" w:hint="default"/>
+      </w:rPr>
+    </w:lvl>
+    <w:lvl w:ilvl="8" w:tplc="080A0005" w:tentative="1">
+      <w:start w:val="1"/>
+      <w:numFmt w:val="bullet"/>
+      <w:lvlText w:val=""/>
+      <w:lvlJc w:val="left"/>
+      <w:pPr>
+        <w:ind w:left="6480" w:hanging="360"/>
+      </w:pPr>
+      <w:rPr>
+        <w:rFonts w:ascii="Wingdings" w:hAnsi="Wingdings" w:hint="default"/>
+      </w:rPr>
+    </w:lvl>
+  </w:abstractNum>
+  <w:abstractNum w:abstractNumId="7" w15:restartNumberingAfterBreak="0">
+    <w:nsid w:val="44B0528D"/>
+    <w:multiLevelType w:val="hybridMultilevel"/>
+    <w:tmpl w:val="497ECF28"/>
+    <w:lvl w:ilvl="0" w:tplc="FB64B9DA">
+      <w:start w:val="1"/>
+      <w:numFmt w:val="bullet"/>
+      <w:lvlText w:val=""/>
+      <w:lvlJc w:val="left"/>
+      <w:pPr>
         <w:ind w:left="720" w:hanging="360"/>
       </w:pPr>
       <w:rPr>
@@ -11792,13 +10218,10 @@
       <w:lvlText w:val="o"/>
       <w:lvlJc w:val="left"/>
       <w:pPr>
-        <w:tabs>
-          <w:tab w:val="num" w:pos="1440"/>
-        </w:tabs>
         <w:ind w:left="1440" w:hanging="360"/>
       </w:pPr>
       <w:rPr>
-        <w:rFonts w:ascii="Courier New" w:hAnsi="Courier New" w:cs="Courier New" w:hint="default"/>
+        <w:rFonts w:ascii="Courier New" w:hAnsi="Courier New" w:hint="default"/>
       </w:rPr>
     </w:lvl>
     <w:lvl w:ilvl="2" w:tplc="040C0005" w:tentative="1">
@@ -11807,9 +10230,6 @@
       <w:lvlText w:val=""/>
       <w:lvlJc w:val="left"/>
       <w:pPr>
-        <w:tabs>
-          <w:tab w:val="num" w:pos="2160"/>
-        </w:tabs>
         <w:ind w:left="2160" w:hanging="360"/>
       </w:pPr>
       <w:rPr>
@@ -11822,9 +10242,6 @@
       <w:lvlText w:val=""/>
       <w:lvlJc w:val="left"/>
       <w:pPr>
-        <w:tabs>
-          <w:tab w:val="num" w:pos="2880"/>
-        </w:tabs>
         <w:ind w:left="2880" w:hanging="360"/>
       </w:pPr>
       <w:rPr>
@@ -11837,13 +10254,10 @@
       <w:lvlText w:val="o"/>
       <w:lvlJc w:val="left"/>
       <w:pPr>
-        <w:tabs>
-          <w:tab w:val="num" w:pos="3600"/>
-        </w:tabs>
         <w:ind w:left="3600" w:hanging="360"/>
       </w:pPr>
       <w:rPr>
-        <w:rFonts w:ascii="Courier New" w:hAnsi="Courier New" w:cs="Courier New" w:hint="default"/>
+        <w:rFonts w:ascii="Courier New" w:hAnsi="Courier New" w:hint="default"/>
       </w:rPr>
     </w:lvl>
     <w:lvl w:ilvl="5" w:tplc="040C0005" w:tentative="1">
@@ -11852,9 +10266,6 @@
       <w:lvlText w:val=""/>
       <w:lvlJc w:val="left"/>
       <w:pPr>
-        <w:tabs>
-          <w:tab w:val="num" w:pos="4320"/>
-        </w:tabs>
         <w:ind w:left="4320" w:hanging="360"/>
       </w:pPr>
       <w:rPr>
@@ -11867,9 +10278,6 @@
       <w:lvlText w:val=""/>
       <w:lvlJc w:val="left"/>
       <w:pPr>
-        <w:tabs>
-          <w:tab w:val="num" w:pos="5040"/>
-        </w:tabs>
         <w:ind w:left="5040" w:hanging="360"/>
       </w:pPr>
       <w:rPr>
@@ -11882,13 +10290,10 @@
       <w:lvlText w:val="o"/>
       <w:lvlJc w:val="left"/>
       <w:pPr>
-        <w:tabs>
-          <w:tab w:val="num" w:pos="5760"/>
-        </w:tabs>
         <w:ind w:left="5760" w:hanging="360"/>
       </w:pPr>
       <w:rPr>
-        <w:rFonts w:ascii="Courier New" w:hAnsi="Courier New" w:cs="Courier New" w:hint="default"/>
+        <w:rFonts w:ascii="Courier New" w:hAnsi="Courier New" w:hint="default"/>
       </w:rPr>
     </w:lvl>
     <w:lvl w:ilvl="8" w:tplc="040C0005" w:tentative="1">
@@ -11897,9 +10302,6 @@
       <w:lvlText w:val=""/>
       <w:lvlJc w:val="left"/>
       <w:pPr>
-        <w:tabs>
-          <w:tab w:val="num" w:pos="6480"/>
-        </w:tabs>
         <w:ind w:left="6480" w:hanging="360"/>
       </w:pPr>
       <w:rPr>
@@ -11907,10 +10309,96 @@
       </w:rPr>
     </w:lvl>
   </w:abstractNum>
-  <w:abstractNum w:abstractNumId="6" w15:restartNumberingAfterBreak="0">
-    <w:nsid w:val="34F85E01"/>
+  <w:abstractNum w:abstractNumId="8" w15:restartNumberingAfterBreak="0">
+    <w:nsid w:val="457A1FF2"/>
     <w:multiLevelType w:val="hybridMultilevel"/>
-    <w:tmpl w:val="089A5050"/>
+    <w:tmpl w:val="5B9037A6"/>
+    <w:lvl w:ilvl="0" w:tplc="080A000F">
+      <w:start w:val="1"/>
+      <w:numFmt w:val="decimal"/>
+      <w:lvlText w:val="%1."/>
+      <w:lvlJc w:val="left"/>
+      <w:pPr>
+        <w:ind w:left="2844" w:hanging="360"/>
+      </w:pPr>
+    </w:lvl>
+    <w:lvl w:ilvl="1" w:tplc="080A0019" w:tentative="1">
+      <w:start w:val="1"/>
+      <w:numFmt w:val="lowerLetter"/>
+      <w:lvlText w:val="%2."/>
+      <w:lvlJc w:val="left"/>
+      <w:pPr>
+        <w:ind w:left="3564" w:hanging="360"/>
+      </w:pPr>
+    </w:lvl>
+    <w:lvl w:ilvl="2" w:tplc="080A001B" w:tentative="1">
+      <w:start w:val="1"/>
+      <w:numFmt w:val="lowerRoman"/>
+      <w:lvlText w:val="%3."/>
+      <w:lvlJc w:val="right"/>
+      <w:pPr>
+        <w:ind w:left="4284" w:hanging="180"/>
+      </w:pPr>
+    </w:lvl>
+    <w:lvl w:ilvl="3" w:tplc="080A000F" w:tentative="1">
+      <w:start w:val="1"/>
+      <w:numFmt w:val="decimal"/>
+      <w:lvlText w:val="%4."/>
+      <w:lvlJc w:val="left"/>
+      <w:pPr>
+        <w:ind w:left="5004" w:hanging="360"/>
+      </w:pPr>
+    </w:lvl>
+    <w:lvl w:ilvl="4" w:tplc="080A0019" w:tentative="1">
+      <w:start w:val="1"/>
+      <w:numFmt w:val="lowerLetter"/>
+      <w:lvlText w:val="%5."/>
+      <w:lvlJc w:val="left"/>
+      <w:pPr>
+        <w:ind w:left="5724" w:hanging="360"/>
+      </w:pPr>
+    </w:lvl>
+    <w:lvl w:ilvl="5" w:tplc="080A001B" w:tentative="1">
+      <w:start w:val="1"/>
+      <w:numFmt w:val="lowerRoman"/>
+      <w:lvlText w:val="%6."/>
+      <w:lvlJc w:val="right"/>
+      <w:pPr>
+        <w:ind w:left="6444" w:hanging="180"/>
+      </w:pPr>
+    </w:lvl>
+    <w:lvl w:ilvl="6" w:tplc="080A000F" w:tentative="1">
+      <w:start w:val="1"/>
+      <w:numFmt w:val="decimal"/>
+      <w:lvlText w:val="%7."/>
+      <w:lvlJc w:val="left"/>
+      <w:pPr>
+        <w:ind w:left="7164" w:hanging="360"/>
+      </w:pPr>
+    </w:lvl>
+    <w:lvl w:ilvl="7" w:tplc="080A0019" w:tentative="1">
+      <w:start w:val="1"/>
+      <w:numFmt w:val="lowerLetter"/>
+      <w:lvlText w:val="%8."/>
+      <w:lvlJc w:val="left"/>
+      <w:pPr>
+        <w:ind w:left="7884" w:hanging="360"/>
+      </w:pPr>
+    </w:lvl>
+    <w:lvl w:ilvl="8" w:tplc="080A001B" w:tentative="1">
+      <w:start w:val="1"/>
+      <w:numFmt w:val="lowerRoman"/>
+      <w:lvlText w:val="%9."/>
+      <w:lvlJc w:val="right"/>
+      <w:pPr>
+        <w:ind w:left="8604" w:hanging="180"/>
+      </w:pPr>
+    </w:lvl>
+  </w:abstractNum>
+  <w:abstractNum w:abstractNumId="9" w15:restartNumberingAfterBreak="0">
+    <w:nsid w:val="4AAF66DE"/>
+    <w:multiLevelType w:val="hybridMultilevel"/>
+    <w:tmpl w:val="3336EF34"/>
     <w:lvl w:ilvl="0" w:tplc="246EE89C">
       <w:start w:val="1"/>
       <w:numFmt w:val="bullet"/>
@@ -12020,11 +10508,11 @@
       </w:rPr>
     </w:lvl>
   </w:abstractNum>
-  <w:abstractNum w:abstractNumId="7" w15:restartNumberingAfterBreak="0">
-    <w:nsid w:val="366A4D5C"/>
+  <w:abstractNum w:abstractNumId="10" w15:restartNumberingAfterBreak="0">
+    <w:nsid w:val="4C8B463E"/>
     <w:multiLevelType w:val="hybridMultilevel"/>
-    <w:tmpl w:val="F68286E6"/>
-    <w:lvl w:ilvl="0" w:tplc="080A0001">
+    <w:tmpl w:val="0668067E"/>
+    <w:lvl w:ilvl="0" w:tplc="FB64B9DA">
       <w:start w:val="1"/>
       <w:numFmt w:val="bullet"/>
       <w:lvlText w:val=""/>
@@ -12036,7 +10524,7 @@
         <w:rFonts w:ascii="Symbol" w:hAnsi="Symbol" w:hint="default"/>
       </w:rPr>
     </w:lvl>
-    <w:lvl w:ilvl="1" w:tplc="080A0003" w:tentative="1">
+    <w:lvl w:ilvl="1" w:tplc="040C0019" w:tentative="1">
       <w:start w:val="1"/>
       <w:numFmt w:val="bullet"/>
       <w:lvlText w:val="o"/>
@@ -12045,10 +10533,10 @@
         <w:ind w:left="1440" w:hanging="360"/>
       </w:pPr>
       <w:rPr>
-        <w:rFonts w:ascii="Courier New" w:hAnsi="Courier New" w:cs="Courier New" w:hint="default"/>
+        <w:rFonts w:ascii="Courier New" w:hAnsi="Courier New" w:hint="default"/>
       </w:rPr>
     </w:lvl>
-    <w:lvl w:ilvl="2" w:tplc="080A0005" w:tentative="1">
+    <w:lvl w:ilvl="2" w:tplc="040C001B" w:tentative="1">
       <w:start w:val="1"/>
       <w:numFmt w:val="bullet"/>
       <w:lvlText w:val=""/>
@@ -12060,7 +10548,7 @@
         <w:rFonts w:ascii="Wingdings" w:hAnsi="Wingdings" w:hint="default"/>
       </w:rPr>
     </w:lvl>
-    <w:lvl w:ilvl="3" w:tplc="080A0001" w:tentative="1">
+    <w:lvl w:ilvl="3" w:tplc="040C000F" w:tentative="1">
       <w:start w:val="1"/>
       <w:numFmt w:val="bullet"/>
       <w:lvlText w:val=""/>
@@ -12072,7 +10560,7 @@
         <w:rFonts w:ascii="Symbol" w:hAnsi="Symbol" w:hint="default"/>
       </w:rPr>
     </w:lvl>
-    <w:lvl w:ilvl="4" w:tplc="080A0003" w:tentative="1">
+    <w:lvl w:ilvl="4" w:tplc="040C0019" w:tentative="1">
       <w:start w:val="1"/>
       <w:numFmt w:val="bullet"/>
       <w:lvlText w:val="o"/>
@@ -12081,10 +10569,10 @@
         <w:ind w:left="3600" w:hanging="360"/>
       </w:pPr>
       <w:rPr>
-        <w:rFonts w:ascii="Courier New" w:hAnsi="Courier New" w:cs="Courier New" w:hint="default"/>
+        <w:rFonts w:ascii="Courier New" w:hAnsi="Courier New" w:hint="default"/>
       </w:rPr>
     </w:lvl>
-    <w:lvl w:ilvl="5" w:tplc="080A0005" w:tentative="1">
+    <w:lvl w:ilvl="5" w:tplc="040C001B" w:tentative="1">
       <w:start w:val="1"/>
       <w:numFmt w:val="bullet"/>
       <w:lvlText w:val=""/>
@@ -12096,7 +10584,7 @@
         <w:rFonts w:ascii="Wingdings" w:hAnsi="Wingdings" w:hint="default"/>
       </w:rPr>
     </w:lvl>
-    <w:lvl w:ilvl="6" w:tplc="080A0001" w:tentative="1">
+    <w:lvl w:ilvl="6" w:tplc="040C000F" w:tentative="1">
       <w:start w:val="1"/>
       <w:numFmt w:val="bullet"/>
       <w:lvlText w:val=""/>
@@ -12108,7 +10596,7 @@
         <w:rFonts w:ascii="Symbol" w:hAnsi="Symbol" w:hint="default"/>
       </w:rPr>
     </w:lvl>
-    <w:lvl w:ilvl="7" w:tplc="080A0003" w:tentative="1">
+    <w:lvl w:ilvl="7" w:tplc="040C0019" w:tentative="1">
       <w:start w:val="1"/>
       <w:numFmt w:val="bullet"/>
       <w:lvlText w:val="o"/>
@@ -12117,10 +10605,10 @@
         <w:ind w:left="5760" w:hanging="360"/>
       </w:pPr>
       <w:rPr>
-        <w:rFonts w:ascii="Courier New" w:hAnsi="Courier New" w:cs="Courier New" w:hint="default"/>
+        <w:rFonts w:ascii="Courier New" w:hAnsi="Courier New" w:hint="default"/>
       </w:rPr>
     </w:lvl>
-    <w:lvl w:ilvl="8" w:tplc="080A0005" w:tentative="1">
+    <w:lvl w:ilvl="8" w:tplc="040C001B" w:tentative="1">
       <w:start w:val="1"/>
       <w:numFmt w:val="bullet"/>
       <w:lvlText w:val=""/>
@@ -12133,23 +10621,23 @@
       </w:rPr>
     </w:lvl>
   </w:abstractNum>
-  <w:abstractNum w:abstractNumId="8" w15:restartNumberingAfterBreak="0">
-    <w:nsid w:val="44B0528D"/>
+  <w:abstractNum w:abstractNumId="11" w15:restartNumberingAfterBreak="0">
+    <w:nsid w:val="793E07A7"/>
     <w:multiLevelType w:val="hybridMultilevel"/>
-    <w:tmpl w:val="497ECF28"/>
-    <w:lvl w:ilvl="0" w:tplc="FB64B9DA">
+    <w:tmpl w:val="669ABE26"/>
+    <w:lvl w:ilvl="0" w:tplc="246EE89C">
       <w:start w:val="1"/>
       <w:numFmt w:val="bullet"/>
-      <w:lvlText w:val=""/>
+      <w:lvlText w:val="•"/>
       <w:lvlJc w:val="left"/>
       <w:pPr>
         <w:ind w:left="720" w:hanging="360"/>
       </w:pPr>
       <w:rPr>
-        <w:rFonts w:ascii="Symbol" w:hAnsi="Symbol" w:hint="default"/>
+        <w:rFonts w:ascii="Arial" w:hAnsi="Arial" w:hint="default"/>
       </w:rPr>
     </w:lvl>
-    <w:lvl w:ilvl="1" w:tplc="040C0003" w:tentative="1">
+    <w:lvl w:ilvl="1" w:tplc="040C0003">
       <w:start w:val="1"/>
       <w:numFmt w:val="bullet"/>
       <w:lvlText w:val="o"/>
@@ -12246,701 +10734,41 @@
       </w:rPr>
     </w:lvl>
   </w:abstractNum>
-  <w:abstractNum w:abstractNumId="9" w15:restartNumberingAfterBreak="0">
-    <w:nsid w:val="457A1FF2"/>
-    <w:multiLevelType w:val="hybridMultilevel"/>
-    <w:tmpl w:val="5B9037A6"/>
-    <w:lvl w:ilvl="0" w:tplc="080A000F">
-      <w:start w:val="1"/>
-      <w:numFmt w:val="decimal"/>
-      <w:lvlText w:val="%1."/>
-      <w:lvlJc w:val="left"/>
-      <w:pPr>
-        <w:ind w:left="2844" w:hanging="360"/>
-      </w:pPr>
-    </w:lvl>
-    <w:lvl w:ilvl="1" w:tplc="080A0019" w:tentative="1">
-      <w:start w:val="1"/>
-      <w:numFmt w:val="lowerLetter"/>
-      <w:lvlText w:val="%2."/>
-      <w:lvlJc w:val="left"/>
-      <w:pPr>
-        <w:ind w:left="3564" w:hanging="360"/>
-      </w:pPr>
-    </w:lvl>
-    <w:lvl w:ilvl="2" w:tplc="080A001B" w:tentative="1">
-      <w:start w:val="1"/>
-      <w:numFmt w:val="lowerRoman"/>
-      <w:lvlText w:val="%3."/>
-      <w:lvlJc w:val="right"/>
-      <w:pPr>
-        <w:ind w:left="4284" w:hanging="180"/>
-      </w:pPr>
-    </w:lvl>
-    <w:lvl w:ilvl="3" w:tplc="080A000F" w:tentative="1">
-      <w:start w:val="1"/>
-      <w:numFmt w:val="decimal"/>
-      <w:lvlText w:val="%4."/>
-      <w:lvlJc w:val="left"/>
-      <w:pPr>
-        <w:ind w:left="5004" w:hanging="360"/>
-      </w:pPr>
-    </w:lvl>
-    <w:lvl w:ilvl="4" w:tplc="080A0019" w:tentative="1">
-      <w:start w:val="1"/>
-      <w:numFmt w:val="lowerLetter"/>
-      <w:lvlText w:val="%5."/>
-      <w:lvlJc w:val="left"/>
-      <w:pPr>
-        <w:ind w:left="5724" w:hanging="360"/>
-      </w:pPr>
-    </w:lvl>
-    <w:lvl w:ilvl="5" w:tplc="080A001B" w:tentative="1">
-      <w:start w:val="1"/>
-      <w:numFmt w:val="lowerRoman"/>
-      <w:lvlText w:val="%6."/>
-      <w:lvlJc w:val="right"/>
-      <w:pPr>
-        <w:ind w:left="6444" w:hanging="180"/>
-      </w:pPr>
-    </w:lvl>
-    <w:lvl w:ilvl="6" w:tplc="080A000F" w:tentative="1">
-      <w:start w:val="1"/>
-      <w:numFmt w:val="decimal"/>
-      <w:lvlText w:val="%7."/>
-      <w:lvlJc w:val="left"/>
-      <w:pPr>
-        <w:ind w:left="7164" w:hanging="360"/>
-      </w:pPr>
-    </w:lvl>
-    <w:lvl w:ilvl="7" w:tplc="080A0019" w:tentative="1">
-      <w:start w:val="1"/>
-      <w:numFmt w:val="lowerLetter"/>
-      <w:lvlText w:val="%8."/>
-      <w:lvlJc w:val="left"/>
-      <w:pPr>
-        <w:ind w:left="7884" w:hanging="360"/>
-      </w:pPr>
-    </w:lvl>
-    <w:lvl w:ilvl="8" w:tplc="080A001B" w:tentative="1">
-      <w:start w:val="1"/>
-      <w:numFmt w:val="lowerRoman"/>
-      <w:lvlText w:val="%9."/>
-      <w:lvlJc w:val="right"/>
-      <w:pPr>
-        <w:ind w:left="8604" w:hanging="180"/>
-      </w:pPr>
-    </w:lvl>
-  </w:abstractNum>
-  <w:abstractNum w:abstractNumId="10" w15:restartNumberingAfterBreak="0">
-    <w:nsid w:val="4AAF66DE"/>
-    <w:multiLevelType w:val="hybridMultilevel"/>
-    <w:tmpl w:val="3336EF34"/>
-    <w:lvl w:ilvl="0" w:tplc="246EE89C">
-      <w:start w:val="1"/>
-      <w:numFmt w:val="bullet"/>
-      <w:lvlText w:val="•"/>
-      <w:lvlJc w:val="left"/>
-      <w:pPr>
-        <w:ind w:left="720" w:hanging="360"/>
-      </w:pPr>
-      <w:rPr>
-        <w:rFonts w:ascii="Arial" w:hAnsi="Arial" w:hint="default"/>
-      </w:rPr>
-    </w:lvl>
-    <w:lvl w:ilvl="1" w:tplc="040C0003" w:tentative="1">
-      <w:start w:val="1"/>
-      <w:numFmt w:val="bullet"/>
-      <w:lvlText w:val="o"/>
-      <w:lvlJc w:val="left"/>
-      <w:pPr>
-        <w:ind w:left="1440" w:hanging="360"/>
-      </w:pPr>
-      <w:rPr>
-        <w:rFonts w:ascii="Courier New" w:hAnsi="Courier New" w:hint="default"/>
-      </w:rPr>
-    </w:lvl>
-    <w:lvl w:ilvl="2" w:tplc="040C0005" w:tentative="1">
-      <w:start w:val="1"/>
-      <w:numFmt w:val="bullet"/>
-      <w:lvlText w:val=""/>
-      <w:lvlJc w:val="left"/>
-      <w:pPr>
-        <w:ind w:left="2160" w:hanging="360"/>
-      </w:pPr>
-      <w:rPr>
-        <w:rFonts w:ascii="Wingdings" w:hAnsi="Wingdings" w:hint="default"/>
-      </w:rPr>
-    </w:lvl>
-    <w:lvl w:ilvl="3" w:tplc="040C0001" w:tentative="1">
-      <w:start w:val="1"/>
-      <w:numFmt w:val="bullet"/>
-      <w:lvlText w:val=""/>
-      <w:lvlJc w:val="left"/>
-      <w:pPr>
-        <w:ind w:left="2880" w:hanging="360"/>
-      </w:pPr>
-      <w:rPr>
-        <w:rFonts w:ascii="Symbol" w:hAnsi="Symbol" w:hint="default"/>
-      </w:rPr>
-    </w:lvl>
-    <w:lvl w:ilvl="4" w:tplc="040C0003" w:tentative="1">
-      <w:start w:val="1"/>
-      <w:numFmt w:val="bullet"/>
-      <w:lvlText w:val="o"/>
-      <w:lvlJc w:val="left"/>
-      <w:pPr>
-        <w:ind w:left="3600" w:hanging="360"/>
-      </w:pPr>
-      <w:rPr>
-        <w:rFonts w:ascii="Courier New" w:hAnsi="Courier New" w:hint="default"/>
-      </w:rPr>
-    </w:lvl>
-    <w:lvl w:ilvl="5" w:tplc="040C0005" w:tentative="1">
-      <w:start w:val="1"/>
-      <w:numFmt w:val="bullet"/>
-      <w:lvlText w:val=""/>
-      <w:lvlJc w:val="left"/>
-      <w:pPr>
-        <w:ind w:left="4320" w:hanging="360"/>
-      </w:pPr>
-      <w:rPr>
-        <w:rFonts w:ascii="Wingdings" w:hAnsi="Wingdings" w:hint="default"/>
-      </w:rPr>
-    </w:lvl>
-    <w:lvl w:ilvl="6" w:tplc="040C0001" w:tentative="1">
-      <w:start w:val="1"/>
-      <w:numFmt w:val="bullet"/>
-      <w:lvlText w:val=""/>
-      <w:lvlJc w:val="left"/>
-      <w:pPr>
-        <w:ind w:left="5040" w:hanging="360"/>
-      </w:pPr>
-      <w:rPr>
-        <w:rFonts w:ascii="Symbol" w:hAnsi="Symbol" w:hint="default"/>
-      </w:rPr>
-    </w:lvl>
-    <w:lvl w:ilvl="7" w:tplc="040C0003" w:tentative="1">
-      <w:start w:val="1"/>
-      <w:numFmt w:val="bullet"/>
-      <w:lvlText w:val="o"/>
-      <w:lvlJc w:val="left"/>
-      <w:pPr>
-        <w:ind w:left="5760" w:hanging="360"/>
-      </w:pPr>
-      <w:rPr>
-        <w:rFonts w:ascii="Courier New" w:hAnsi="Courier New" w:hint="default"/>
-      </w:rPr>
-    </w:lvl>
-    <w:lvl w:ilvl="8" w:tplc="040C0005" w:tentative="1">
-      <w:start w:val="1"/>
-      <w:numFmt w:val="bullet"/>
-      <w:lvlText w:val=""/>
-      <w:lvlJc w:val="left"/>
-      <w:pPr>
-        <w:ind w:left="6480" w:hanging="360"/>
-      </w:pPr>
-      <w:rPr>
-        <w:rFonts w:ascii="Wingdings" w:hAnsi="Wingdings" w:hint="default"/>
-      </w:rPr>
-    </w:lvl>
-  </w:abstractNum>
-  <w:abstractNum w:abstractNumId="11" w15:restartNumberingAfterBreak="0">
-    <w:nsid w:val="4C8B463E"/>
-    <w:multiLevelType w:val="hybridMultilevel"/>
-    <w:tmpl w:val="0668067E"/>
-    <w:lvl w:ilvl="0" w:tplc="FB64B9DA">
-      <w:start w:val="1"/>
-      <w:numFmt w:val="bullet"/>
-      <w:lvlText w:val=""/>
-      <w:lvlJc w:val="left"/>
-      <w:pPr>
-        <w:ind w:left="720" w:hanging="360"/>
-      </w:pPr>
-      <w:rPr>
-        <w:rFonts w:ascii="Symbol" w:hAnsi="Symbol" w:hint="default"/>
-      </w:rPr>
-    </w:lvl>
-    <w:lvl w:ilvl="1" w:tplc="040C0019" w:tentative="1">
-      <w:start w:val="1"/>
-      <w:numFmt w:val="bullet"/>
-      <w:lvlText w:val="o"/>
-      <w:lvlJc w:val="left"/>
-      <w:pPr>
-        <w:ind w:left="1440" w:hanging="360"/>
-      </w:pPr>
-      <w:rPr>
-        <w:rFonts w:ascii="Courier New" w:hAnsi="Courier New" w:hint="default"/>
-      </w:rPr>
-    </w:lvl>
-    <w:lvl w:ilvl="2" w:tplc="040C001B" w:tentative="1">
-      <w:start w:val="1"/>
-      <w:numFmt w:val="bullet"/>
-      <w:lvlText w:val=""/>
-      <w:lvlJc w:val="left"/>
-      <w:pPr>
-        <w:ind w:left="2160" w:hanging="360"/>
-      </w:pPr>
-      <w:rPr>
-        <w:rFonts w:ascii="Wingdings" w:hAnsi="Wingdings" w:hint="default"/>
-      </w:rPr>
-    </w:lvl>
-    <w:lvl w:ilvl="3" w:tplc="040C000F" w:tentative="1">
-      <w:start w:val="1"/>
-      <w:numFmt w:val="bullet"/>
-      <w:lvlText w:val=""/>
-      <w:lvlJc w:val="left"/>
-      <w:pPr>
-        <w:ind w:left="2880" w:hanging="360"/>
-      </w:pPr>
-      <w:rPr>
-        <w:rFonts w:ascii="Symbol" w:hAnsi="Symbol" w:hint="default"/>
-      </w:rPr>
-    </w:lvl>
-    <w:lvl w:ilvl="4" w:tplc="040C0019" w:tentative="1">
-      <w:start w:val="1"/>
-      <w:numFmt w:val="bullet"/>
-      <w:lvlText w:val="o"/>
-      <w:lvlJc w:val="left"/>
-      <w:pPr>
-        <w:ind w:left="3600" w:hanging="360"/>
-      </w:pPr>
-      <w:rPr>
-        <w:rFonts w:ascii="Courier New" w:hAnsi="Courier New" w:hint="default"/>
-      </w:rPr>
-    </w:lvl>
-    <w:lvl w:ilvl="5" w:tplc="040C001B" w:tentative="1">
-      <w:start w:val="1"/>
-      <w:numFmt w:val="bullet"/>
-      <w:lvlText w:val=""/>
-      <w:lvlJc w:val="left"/>
-      <w:pPr>
-        <w:ind w:left="4320" w:hanging="360"/>
-      </w:pPr>
-      <w:rPr>
-        <w:rFonts w:ascii="Wingdings" w:hAnsi="Wingdings" w:hint="default"/>
-      </w:rPr>
-    </w:lvl>
-    <w:lvl w:ilvl="6" w:tplc="040C000F" w:tentative="1">
-      <w:start w:val="1"/>
-      <w:numFmt w:val="bullet"/>
-      <w:lvlText w:val=""/>
-      <w:lvlJc w:val="left"/>
-      <w:pPr>
-        <w:ind w:left="5040" w:hanging="360"/>
-      </w:pPr>
-      <w:rPr>
-        <w:rFonts w:ascii="Symbol" w:hAnsi="Symbol" w:hint="default"/>
-      </w:rPr>
-    </w:lvl>
-    <w:lvl w:ilvl="7" w:tplc="040C0019" w:tentative="1">
-      <w:start w:val="1"/>
-      <w:numFmt w:val="bullet"/>
-      <w:lvlText w:val="o"/>
-      <w:lvlJc w:val="left"/>
-      <w:pPr>
-        <w:ind w:left="5760" w:hanging="360"/>
-      </w:pPr>
-      <w:rPr>
-        <w:rFonts w:ascii="Courier New" w:hAnsi="Courier New" w:hint="default"/>
-      </w:rPr>
-    </w:lvl>
-    <w:lvl w:ilvl="8" w:tplc="040C001B" w:tentative="1">
-      <w:start w:val="1"/>
-      <w:numFmt w:val="bullet"/>
-      <w:lvlText w:val=""/>
-      <w:lvlJc w:val="left"/>
-      <w:pPr>
-        <w:ind w:left="6480" w:hanging="360"/>
-      </w:pPr>
-      <w:rPr>
-        <w:rFonts w:ascii="Wingdings" w:hAnsi="Wingdings" w:hint="default"/>
-      </w:rPr>
-    </w:lvl>
-  </w:abstractNum>
-  <w:abstractNum w:abstractNumId="12" w15:restartNumberingAfterBreak="0">
-    <w:nsid w:val="586A14E9"/>
-    <w:multiLevelType w:val="hybridMultilevel"/>
-    <w:tmpl w:val="BB845FE0"/>
-    <w:lvl w:ilvl="0" w:tplc="04090001">
-      <w:start w:val="1"/>
-      <w:numFmt w:val="bullet"/>
-      <w:lvlText w:val=""/>
-      <w:lvlJc w:val="left"/>
-      <w:pPr>
-        <w:ind w:left="720" w:hanging="360"/>
-      </w:pPr>
-      <w:rPr>
-        <w:rFonts w:ascii="Symbol" w:hAnsi="Symbol" w:hint="default"/>
-      </w:rPr>
-    </w:lvl>
-    <w:lvl w:ilvl="1" w:tplc="04090003">
-      <w:start w:val="1"/>
-      <w:numFmt w:val="bullet"/>
-      <w:lvlText w:val="o"/>
-      <w:lvlJc w:val="left"/>
-      <w:pPr>
-        <w:ind w:left="1440" w:hanging="360"/>
-      </w:pPr>
-      <w:rPr>
-        <w:rFonts w:ascii="Courier New" w:hAnsi="Courier New" w:hint="default"/>
-      </w:rPr>
-    </w:lvl>
-    <w:lvl w:ilvl="2" w:tplc="04090005">
-      <w:start w:val="1"/>
-      <w:numFmt w:val="bullet"/>
-      <w:lvlText w:val=""/>
-      <w:lvlJc w:val="left"/>
-      <w:pPr>
-        <w:ind w:left="2160" w:hanging="360"/>
-      </w:pPr>
-      <w:rPr>
-        <w:rFonts w:ascii="Wingdings" w:hAnsi="Wingdings" w:hint="default"/>
-      </w:rPr>
-    </w:lvl>
-    <w:lvl w:ilvl="3" w:tplc="04090001" w:tentative="1">
-      <w:start w:val="1"/>
-      <w:numFmt w:val="bullet"/>
-      <w:lvlText w:val=""/>
-      <w:lvlJc w:val="left"/>
-      <w:pPr>
-        <w:ind w:left="2880" w:hanging="360"/>
-      </w:pPr>
-      <w:rPr>
-        <w:rFonts w:ascii="Symbol" w:hAnsi="Symbol" w:hint="default"/>
-      </w:rPr>
-    </w:lvl>
-    <w:lvl w:ilvl="4" w:tplc="04090003" w:tentative="1">
-      <w:start w:val="1"/>
-      <w:numFmt w:val="bullet"/>
-      <w:lvlText w:val="o"/>
-      <w:lvlJc w:val="left"/>
-      <w:pPr>
-        <w:ind w:left="3600" w:hanging="360"/>
-      </w:pPr>
-      <w:rPr>
-        <w:rFonts w:ascii="Courier New" w:hAnsi="Courier New" w:hint="default"/>
-      </w:rPr>
-    </w:lvl>
-    <w:lvl w:ilvl="5" w:tplc="04090005" w:tentative="1">
-      <w:start w:val="1"/>
-      <w:numFmt w:val="bullet"/>
-      <w:lvlText w:val=""/>
-      <w:lvlJc w:val="left"/>
-      <w:pPr>
-        <w:ind w:left="4320" w:hanging="360"/>
-      </w:pPr>
-      <w:rPr>
-        <w:rFonts w:ascii="Wingdings" w:hAnsi="Wingdings" w:hint="default"/>
-      </w:rPr>
-    </w:lvl>
-    <w:lvl w:ilvl="6" w:tplc="04090001" w:tentative="1">
-      <w:start w:val="1"/>
-      <w:numFmt w:val="bullet"/>
-      <w:lvlText w:val=""/>
-      <w:lvlJc w:val="left"/>
-      <w:pPr>
-        <w:ind w:left="5040" w:hanging="360"/>
-      </w:pPr>
-      <w:rPr>
-        <w:rFonts w:ascii="Symbol" w:hAnsi="Symbol" w:hint="default"/>
-      </w:rPr>
-    </w:lvl>
-    <w:lvl w:ilvl="7" w:tplc="04090003" w:tentative="1">
-      <w:start w:val="1"/>
-      <w:numFmt w:val="bullet"/>
-      <w:lvlText w:val="o"/>
-      <w:lvlJc w:val="left"/>
-      <w:pPr>
-        <w:ind w:left="5760" w:hanging="360"/>
-      </w:pPr>
-      <w:rPr>
-        <w:rFonts w:ascii="Courier New" w:hAnsi="Courier New" w:hint="default"/>
-      </w:rPr>
-    </w:lvl>
-    <w:lvl w:ilvl="8" w:tplc="04090005" w:tentative="1">
-      <w:start w:val="1"/>
-      <w:numFmt w:val="bullet"/>
-      <w:lvlText w:val=""/>
-      <w:lvlJc w:val="left"/>
-      <w:pPr>
-        <w:ind w:left="6480" w:hanging="360"/>
-      </w:pPr>
-      <w:rPr>
-        <w:rFonts w:ascii="Wingdings" w:hAnsi="Wingdings" w:hint="default"/>
-      </w:rPr>
-    </w:lvl>
-  </w:abstractNum>
-  <w:abstractNum w:abstractNumId="13" w15:restartNumberingAfterBreak="0">
-    <w:nsid w:val="73320354"/>
-    <w:multiLevelType w:val="hybridMultilevel"/>
-    <w:tmpl w:val="BA10AF34"/>
-    <w:lvl w:ilvl="0" w:tplc="040C0001">
-      <w:start w:val="1"/>
-      <w:numFmt w:val="bullet"/>
-      <w:lvlText w:val=""/>
-      <w:lvlJc w:val="left"/>
-      <w:pPr>
-        <w:ind w:left="720" w:hanging="360"/>
-      </w:pPr>
-      <w:rPr>
-        <w:rFonts w:ascii="Symbol" w:hAnsi="Symbol" w:hint="default"/>
-      </w:rPr>
-    </w:lvl>
-    <w:lvl w:ilvl="1" w:tplc="040C0003" w:tentative="1">
-      <w:start w:val="1"/>
-      <w:numFmt w:val="bullet"/>
-      <w:lvlText w:val="o"/>
-      <w:lvlJc w:val="left"/>
-      <w:pPr>
-        <w:ind w:left="1440" w:hanging="360"/>
-      </w:pPr>
-      <w:rPr>
-        <w:rFonts w:ascii="Courier New" w:hAnsi="Courier New" w:cs="Courier New" w:hint="default"/>
-      </w:rPr>
-    </w:lvl>
-    <w:lvl w:ilvl="2" w:tplc="040C0005" w:tentative="1">
-      <w:start w:val="1"/>
-      <w:numFmt w:val="bullet"/>
-      <w:lvlText w:val=""/>
-      <w:lvlJc w:val="left"/>
-      <w:pPr>
-        <w:ind w:left="2160" w:hanging="360"/>
-      </w:pPr>
-      <w:rPr>
-        <w:rFonts w:ascii="Wingdings" w:hAnsi="Wingdings" w:hint="default"/>
-      </w:rPr>
-    </w:lvl>
-    <w:lvl w:ilvl="3" w:tplc="040C0001" w:tentative="1">
-      <w:start w:val="1"/>
-      <w:numFmt w:val="bullet"/>
-      <w:lvlText w:val=""/>
-      <w:lvlJc w:val="left"/>
-      <w:pPr>
-        <w:ind w:left="2880" w:hanging="360"/>
-      </w:pPr>
-      <w:rPr>
-        <w:rFonts w:ascii="Symbol" w:hAnsi="Symbol" w:hint="default"/>
-      </w:rPr>
-    </w:lvl>
-    <w:lvl w:ilvl="4" w:tplc="040C0003" w:tentative="1">
-      <w:start w:val="1"/>
-      <w:numFmt w:val="bullet"/>
-      <w:lvlText w:val="o"/>
-      <w:lvlJc w:val="left"/>
-      <w:pPr>
-        <w:ind w:left="3600" w:hanging="360"/>
-      </w:pPr>
-      <w:rPr>
-        <w:rFonts w:ascii="Courier New" w:hAnsi="Courier New" w:cs="Courier New" w:hint="default"/>
-      </w:rPr>
-    </w:lvl>
-    <w:lvl w:ilvl="5" w:tplc="040C0005" w:tentative="1">
-      <w:start w:val="1"/>
-      <w:numFmt w:val="bullet"/>
-      <w:lvlText w:val=""/>
-      <w:lvlJc w:val="left"/>
-      <w:pPr>
-        <w:ind w:left="4320" w:hanging="360"/>
-      </w:pPr>
-      <w:rPr>
-        <w:rFonts w:ascii="Wingdings" w:hAnsi="Wingdings" w:hint="default"/>
-      </w:rPr>
-    </w:lvl>
-    <w:lvl w:ilvl="6" w:tplc="040C0001" w:tentative="1">
-      <w:start w:val="1"/>
-      <w:numFmt w:val="bullet"/>
-      <w:lvlText w:val=""/>
-      <w:lvlJc w:val="left"/>
-      <w:pPr>
-        <w:ind w:left="5040" w:hanging="360"/>
-      </w:pPr>
-      <w:rPr>
-        <w:rFonts w:ascii="Symbol" w:hAnsi="Symbol" w:hint="default"/>
-      </w:rPr>
-    </w:lvl>
-    <w:lvl w:ilvl="7" w:tplc="040C0003" w:tentative="1">
-      <w:start w:val="1"/>
-      <w:numFmt w:val="bullet"/>
-      <w:lvlText w:val="o"/>
-      <w:lvlJc w:val="left"/>
-      <w:pPr>
-        <w:ind w:left="5760" w:hanging="360"/>
-      </w:pPr>
-      <w:rPr>
-        <w:rFonts w:ascii="Courier New" w:hAnsi="Courier New" w:cs="Courier New" w:hint="default"/>
-      </w:rPr>
-    </w:lvl>
-    <w:lvl w:ilvl="8" w:tplc="040C0005" w:tentative="1">
-      <w:start w:val="1"/>
-      <w:numFmt w:val="bullet"/>
-      <w:lvlText w:val=""/>
-      <w:lvlJc w:val="left"/>
-      <w:pPr>
-        <w:ind w:left="6480" w:hanging="360"/>
-      </w:pPr>
-      <w:rPr>
-        <w:rFonts w:ascii="Wingdings" w:hAnsi="Wingdings" w:hint="default"/>
-      </w:rPr>
-    </w:lvl>
-  </w:abstractNum>
-  <w:abstractNum w:abstractNumId="14" w15:restartNumberingAfterBreak="0">
-    <w:nsid w:val="793E07A7"/>
-    <w:multiLevelType w:val="hybridMultilevel"/>
-    <w:tmpl w:val="669ABE26"/>
-    <w:lvl w:ilvl="0" w:tplc="246EE89C">
-      <w:start w:val="1"/>
-      <w:numFmt w:val="bullet"/>
-      <w:lvlText w:val="•"/>
-      <w:lvlJc w:val="left"/>
-      <w:pPr>
-        <w:ind w:left="720" w:hanging="360"/>
-      </w:pPr>
-      <w:rPr>
-        <w:rFonts w:ascii="Arial" w:hAnsi="Arial" w:hint="default"/>
-      </w:rPr>
-    </w:lvl>
-    <w:lvl w:ilvl="1" w:tplc="040C0003">
-      <w:start w:val="1"/>
-      <w:numFmt w:val="bullet"/>
-      <w:lvlText w:val="o"/>
-      <w:lvlJc w:val="left"/>
-      <w:pPr>
-        <w:ind w:left="1440" w:hanging="360"/>
-      </w:pPr>
-      <w:rPr>
-        <w:rFonts w:ascii="Courier New" w:hAnsi="Courier New" w:hint="default"/>
-      </w:rPr>
-    </w:lvl>
-    <w:lvl w:ilvl="2" w:tplc="040C0005" w:tentative="1">
-      <w:start w:val="1"/>
-      <w:numFmt w:val="bullet"/>
-      <w:lvlText w:val=""/>
-      <w:lvlJc w:val="left"/>
-      <w:pPr>
-        <w:ind w:left="2160" w:hanging="360"/>
-      </w:pPr>
-      <w:rPr>
-        <w:rFonts w:ascii="Wingdings" w:hAnsi="Wingdings" w:hint="default"/>
-      </w:rPr>
-    </w:lvl>
-    <w:lvl w:ilvl="3" w:tplc="040C0001" w:tentative="1">
-      <w:start w:val="1"/>
-      <w:numFmt w:val="bullet"/>
-      <w:lvlText w:val=""/>
-      <w:lvlJc w:val="left"/>
-      <w:pPr>
-        <w:ind w:left="2880" w:hanging="360"/>
-      </w:pPr>
-      <w:rPr>
-        <w:rFonts w:ascii="Symbol" w:hAnsi="Symbol" w:hint="default"/>
-      </w:rPr>
-    </w:lvl>
-    <w:lvl w:ilvl="4" w:tplc="040C0003" w:tentative="1">
-      <w:start w:val="1"/>
-      <w:numFmt w:val="bullet"/>
-      <w:lvlText w:val="o"/>
-      <w:lvlJc w:val="left"/>
-      <w:pPr>
-        <w:ind w:left="3600" w:hanging="360"/>
-      </w:pPr>
-      <w:rPr>
-        <w:rFonts w:ascii="Courier New" w:hAnsi="Courier New" w:hint="default"/>
-      </w:rPr>
-    </w:lvl>
-    <w:lvl w:ilvl="5" w:tplc="040C0005" w:tentative="1">
-      <w:start w:val="1"/>
-      <w:numFmt w:val="bullet"/>
-      <w:lvlText w:val=""/>
-      <w:lvlJc w:val="left"/>
-      <w:pPr>
-        <w:ind w:left="4320" w:hanging="360"/>
-      </w:pPr>
-      <w:rPr>
-        <w:rFonts w:ascii="Wingdings" w:hAnsi="Wingdings" w:hint="default"/>
-      </w:rPr>
-    </w:lvl>
-    <w:lvl w:ilvl="6" w:tplc="040C0001" w:tentative="1">
-      <w:start w:val="1"/>
-      <w:numFmt w:val="bullet"/>
-      <w:lvlText w:val=""/>
-      <w:lvlJc w:val="left"/>
-      <w:pPr>
-        <w:ind w:left="5040" w:hanging="360"/>
-      </w:pPr>
-      <w:rPr>
-        <w:rFonts w:ascii="Symbol" w:hAnsi="Symbol" w:hint="default"/>
-      </w:rPr>
-    </w:lvl>
-    <w:lvl w:ilvl="7" w:tplc="040C0003" w:tentative="1">
-      <w:start w:val="1"/>
-      <w:numFmt w:val="bullet"/>
-      <w:lvlText w:val="o"/>
-      <w:lvlJc w:val="left"/>
-      <w:pPr>
-        <w:ind w:left="5760" w:hanging="360"/>
-      </w:pPr>
-      <w:rPr>
-        <w:rFonts w:ascii="Courier New" w:hAnsi="Courier New" w:hint="default"/>
-      </w:rPr>
-    </w:lvl>
-    <w:lvl w:ilvl="8" w:tplc="040C0005" w:tentative="1">
-      <w:start w:val="1"/>
-      <w:numFmt w:val="bullet"/>
-      <w:lvlText w:val=""/>
-      <w:lvlJc w:val="left"/>
-      <w:pPr>
-        <w:ind w:left="6480" w:hanging="360"/>
-      </w:pPr>
-      <w:rPr>
-        <w:rFonts w:ascii="Wingdings" w:hAnsi="Wingdings" w:hint="default"/>
-      </w:rPr>
-    </w:lvl>
-  </w:abstractNum>
   <w:num w:numId="1">
     <w:abstractNumId w:val="0"/>
   </w:num>
   <w:num w:numId="2">
-    <w:abstractNumId w:val="11"/>
+    <w:abstractNumId w:val="10"/>
   </w:num>
   <w:num w:numId="3">
     <w:abstractNumId w:val="2"/>
   </w:num>
   <w:num w:numId="4">
+    <w:abstractNumId w:val="4"/>
+  </w:num>
+  <w:num w:numId="5">
+    <w:abstractNumId w:val="7"/>
+  </w:num>
+  <w:num w:numId="6">
+    <w:abstractNumId w:val="11"/>
+  </w:num>
+  <w:num w:numId="7">
+    <w:abstractNumId w:val="3"/>
+  </w:num>
+  <w:num w:numId="8">
     <w:abstractNumId w:val="5"/>
   </w:num>
-  <w:num w:numId="5">
-    <w:abstractNumId w:val="4"/>
+  <w:num w:numId="9">
+    <w:abstractNumId w:val="9"/>
   </w:num>
-  <w:num w:numId="6">
+  <w:num w:numId="10">
+    <w:abstractNumId w:val="1"/>
+  </w:num>
+  <w:num w:numId="11">
     <w:abstractNumId w:val="8"/>
   </w:num>
-  <w:num w:numId="7">
-    <w:abstractNumId w:val="14"/>
-  </w:num>
-  <w:num w:numId="8">
-    <w:abstractNumId w:val="3"/>
-  </w:num>
-  <w:num w:numId="9">
+  <w:num w:numId="12">
     <w:abstractNumId w:val="6"/>
-  </w:num>
-  <w:num w:numId="10">
-    <w:abstractNumId w:val="10"/>
-  </w:num>
-  <w:num w:numId="11">
-    <w:abstractNumId w:val="1"/>
-  </w:num>
-  <w:num w:numId="12">
-    <w:abstractNumId w:val="12"/>
-  </w:num>
-  <w:num w:numId="13">
-    <w:abstractNumId w:val="13"/>
-  </w:num>
-  <w:num w:numId="14">
-    <w:abstractNumId w:val="9"/>
-  </w:num>
-  <w:num w:numId="15">
-    <w:abstractNumId w:val="7"/>
   </w:num>
 </w:numbering>
 </file>
@@ -12953,7 +10781,7 @@
         <w:rFonts w:asciiTheme="minorHAnsi" w:eastAsiaTheme="minorHAnsi" w:hAnsiTheme="minorHAnsi" w:cstheme="minorBidi"/>
         <w:sz w:val="22"/>
         <w:szCs w:val="22"/>
-        <w:lang w:val="es-MX" w:eastAsia="en-US" w:bidi="ar-SA"/>
+        <w:lang w:val="en-US" w:eastAsia="en-US" w:bidi="ar-SA"/>
       </w:rPr>
     </w:rPrDefault>
     <w:pPrDefault>
@@ -13068,7 +10896,6 @@
     <w:lsdException w:name="HTML Sample" w:semiHidden="1" w:unhideWhenUsed="1"/>
     <w:lsdException w:name="HTML Typewriter" w:semiHidden="1" w:unhideWhenUsed="1"/>
     <w:lsdException w:name="HTML Variable" w:semiHidden="1" w:unhideWhenUsed="1"/>
-    <w:lsdException w:name="Normal Table" w:semiHidden="1" w:unhideWhenUsed="1"/>
     <w:lsdException w:name="annotation subject" w:semiHidden="1" w:unhideWhenUsed="1"/>
     <w:lsdException w:name="No List" w:semiHidden="1" w:unhideWhenUsed="1"/>
     <w:lsdException w:name="Outline List 1" w:semiHidden="1" w:unhideWhenUsed="1"/>
@@ -13114,11 +10941,9 @@
     <w:lsdException w:name="Table Subtle 1" w:semiHidden="1" w:unhideWhenUsed="1"/>
     <w:lsdException w:name="Table Subtle 2" w:semiHidden="1" w:unhideWhenUsed="1"/>
     <w:lsdException w:name="Table Web 1" w:semiHidden="1" w:unhideWhenUsed="1"/>
-    <w:lsdException w:name="Table Web 2" w:semiHidden="1" w:unhideWhenUsed="1"/>
     <w:lsdException w:name="Table Web 3" w:semiHidden="1" w:unhideWhenUsed="1"/>
     <w:lsdException w:name="Balloon Text" w:semiHidden="1" w:unhideWhenUsed="1"/>
     <w:lsdException w:name="Table Grid" w:uiPriority="39"/>
-    <w:lsdException w:name="Table Theme" w:semiHidden="1" w:unhideWhenUsed="1"/>
     <w:lsdException w:name="Placeholder Text" w:semiHidden="1"/>
     <w:lsdException w:name="No Spacing" w:uiPriority="1" w:qFormat="1"/>
     <w:lsdException w:name="Light Shading" w:uiPriority="60"/>
@@ -13344,11 +11169,6 @@
   <w:style w:type="paragraph" w:default="1" w:styleId="Normal">
     <w:name w:val="Normal"/>
     <w:qFormat/>
-    <w:rsid w:val="00C978FA"/>
-    <w:rPr>
-      <w:rFonts w:ascii="Arial" w:hAnsi="Arial"/>
-      <w:sz w:val="24"/>
-    </w:rPr>
   </w:style>
   <w:style w:type="paragraph" w:styleId="Heading1">
     <w:name w:val="heading 1"/>
@@ -13356,7 +11176,7 @@
     <w:next w:val="Normal"/>
     <w:link w:val="Heading1Char"/>
     <w:qFormat/>
-    <w:rsid w:val="002A7669"/>
+    <w:rsid w:val="00F73640"/>
     <w:pPr>
       <w:keepNext/>
       <w:pageBreakBefore/>
@@ -13373,8 +11193,9 @@
       <w:b/>
       <w:bCs/>
       <w:kern w:val="32"/>
+      <w:sz w:val="24"/>
       <w:szCs w:val="32"/>
-      <w:lang w:val="en-US" w:eastAsia="fr-FR"/>
+      <w:lang w:eastAsia="fr-FR"/>
     </w:rPr>
   </w:style>
   <w:style w:type="paragraph" w:styleId="Heading2">
@@ -13383,7 +11204,7 @@
     <w:next w:val="Normal"/>
     <w:link w:val="Heading2Char"/>
     <w:qFormat/>
-    <w:rsid w:val="002A7669"/>
+    <w:rsid w:val="00F73640"/>
     <w:pPr>
       <w:keepNext/>
       <w:numPr>
@@ -13400,9 +11221,8 @@
       <w:bCs/>
       <w:i/>
       <w:iCs/>
-      <w:sz w:val="22"/>
       <w:szCs w:val="28"/>
-      <w:lang w:val="en-US" w:eastAsia="fr-FR"/>
+      <w:lang w:eastAsia="fr-FR"/>
     </w:rPr>
   </w:style>
   <w:style w:type="paragraph" w:styleId="Heading3">
@@ -13411,7 +11231,7 @@
     <w:next w:val="Normal"/>
     <w:link w:val="Heading3Char"/>
     <w:qFormat/>
-    <w:rsid w:val="002A7669"/>
+    <w:rsid w:val="00F73640"/>
     <w:pPr>
       <w:keepNext/>
       <w:numPr>
@@ -13426,9 +11246,8 @@
       <w:rFonts w:ascii="Cambria" w:eastAsia="Times New Roman" w:hAnsi="Cambria" w:cs="Arial"/>
       <w:b/>
       <w:bCs/>
-      <w:sz w:val="22"/>
       <w:szCs w:val="26"/>
-      <w:lang w:val="en-US" w:eastAsia="fr-FR"/>
+      <w:lang w:eastAsia="fr-FR"/>
     </w:rPr>
   </w:style>
   <w:style w:type="paragraph" w:styleId="Heading4">
@@ -13437,7 +11256,7 @@
     <w:next w:val="Normal"/>
     <w:link w:val="Heading4Char"/>
     <w:qFormat/>
-    <w:rsid w:val="002A7669"/>
+    <w:rsid w:val="00F73640"/>
     <w:pPr>
       <w:keepNext/>
       <w:numPr>
@@ -13452,9 +11271,8 @@
       <w:rFonts w:ascii="Cambria" w:eastAsia="Times New Roman" w:hAnsi="Cambria" w:cs="Times New Roman"/>
       <w:b/>
       <w:bCs/>
-      <w:sz w:val="22"/>
       <w:szCs w:val="28"/>
-      <w:lang w:val="en-US" w:eastAsia="fr-FR"/>
+      <w:lang w:eastAsia="fr-FR"/>
     </w:rPr>
   </w:style>
   <w:style w:type="paragraph" w:styleId="Heading5">
@@ -13463,7 +11281,7 @@
     <w:next w:val="Normal"/>
     <w:link w:val="Heading5Char"/>
     <w:qFormat/>
-    <w:rsid w:val="002A7669"/>
+    <w:rsid w:val="00F73640"/>
     <w:pPr>
       <w:numPr>
         <w:ilvl w:val="4"/>
@@ -13479,9 +11297,8 @@
       <w:bCs/>
       <w:i/>
       <w:iCs/>
-      <w:sz w:val="22"/>
       <w:szCs w:val="26"/>
-      <w:lang w:val="en-US" w:eastAsia="fr-FR"/>
+      <w:lang w:eastAsia="fr-FR"/>
     </w:rPr>
   </w:style>
   <w:style w:type="paragraph" w:styleId="Heading6">
@@ -13490,7 +11307,7 @@
     <w:next w:val="Normal"/>
     <w:link w:val="Heading6Char"/>
     <w:qFormat/>
-    <w:rsid w:val="002A7669"/>
+    <w:rsid w:val="00F73640"/>
     <w:pPr>
       <w:numPr>
         <w:ilvl w:val="5"/>
@@ -13504,8 +11321,7 @@
       <w:rFonts w:ascii="Cambria" w:eastAsia="Times New Roman" w:hAnsi="Cambria" w:cs="Times New Roman"/>
       <w:b/>
       <w:bCs/>
-      <w:sz w:val="22"/>
-      <w:lang w:val="en-US" w:eastAsia="fr-FR"/>
+      <w:lang w:eastAsia="fr-FR"/>
     </w:rPr>
   </w:style>
   <w:style w:type="paragraph" w:styleId="Heading7">
@@ -13514,7 +11330,7 @@
     <w:next w:val="Normal"/>
     <w:link w:val="Heading7Char"/>
     <w:qFormat/>
-    <w:rsid w:val="002A7669"/>
+    <w:rsid w:val="00F73640"/>
     <w:pPr>
       <w:numPr>
         <w:ilvl w:val="6"/>
@@ -13526,8 +11342,9 @@
     </w:pPr>
     <w:rPr>
       <w:rFonts w:ascii="Cambria" w:eastAsia="Times New Roman" w:hAnsi="Cambria" w:cs="Times New Roman"/>
+      <w:sz w:val="24"/>
       <w:szCs w:val="24"/>
-      <w:lang w:val="en-US" w:eastAsia="fr-FR"/>
+      <w:lang w:eastAsia="fr-FR"/>
     </w:rPr>
   </w:style>
   <w:style w:type="paragraph" w:styleId="Heading8">
@@ -13536,7 +11353,7 @@
     <w:next w:val="Normal"/>
     <w:link w:val="Heading8Char"/>
     <w:qFormat/>
-    <w:rsid w:val="002A7669"/>
+    <w:rsid w:val="00F73640"/>
     <w:pPr>
       <w:numPr>
         <w:ilvl w:val="7"/>
@@ -13550,8 +11367,9 @@
       <w:rFonts w:ascii="Cambria" w:eastAsia="Times New Roman" w:hAnsi="Cambria" w:cs="Times New Roman"/>
       <w:i/>
       <w:iCs/>
+      <w:sz w:val="24"/>
       <w:szCs w:val="24"/>
-      <w:lang w:val="en-US" w:eastAsia="fr-FR"/>
+      <w:lang w:eastAsia="fr-FR"/>
     </w:rPr>
   </w:style>
   <w:style w:type="paragraph" w:styleId="Heading9">
@@ -13560,7 +11378,7 @@
     <w:next w:val="Normal"/>
     <w:link w:val="Heading9Char"/>
     <w:qFormat/>
-    <w:rsid w:val="002A7669"/>
+    <w:rsid w:val="00F73640"/>
     <w:pPr>
       <w:numPr>
         <w:ilvl w:val="8"/>
@@ -13572,8 +11390,7 @@
     </w:pPr>
     <w:rPr>
       <w:rFonts w:ascii="Cambria" w:eastAsia="Times New Roman" w:hAnsi="Cambria" w:cs="Arial"/>
-      <w:sz w:val="22"/>
-      <w:lang w:val="en-US" w:eastAsia="fr-FR"/>
+      <w:lang w:eastAsia="fr-FR"/>
     </w:rPr>
   </w:style>
   <w:style w:type="character" w:default="1" w:styleId="DefaultParagraphFont">
@@ -13607,7 +11424,7 @@
     <w:name w:val="Heading 1 Char"/>
     <w:basedOn w:val="DefaultParagraphFont"/>
     <w:link w:val="Heading1"/>
-    <w:rsid w:val="002A7669"/>
+    <w:rsid w:val="00F73640"/>
     <w:rPr>
       <w:rFonts w:ascii="Cambria" w:eastAsia="Times New Roman" w:hAnsi="Cambria" w:cs="Arial"/>
       <w:b/>
@@ -13615,14 +11432,14 @@
       <w:kern w:val="32"/>
       <w:sz w:val="24"/>
       <w:szCs w:val="32"/>
-      <w:lang w:val="en-US" w:eastAsia="fr-FR"/>
+      <w:lang w:eastAsia="fr-FR"/>
     </w:rPr>
   </w:style>
   <w:style w:type="character" w:customStyle="1" w:styleId="Heading2Char">
     <w:name w:val="Heading 2 Char"/>
     <w:basedOn w:val="DefaultParagraphFont"/>
     <w:link w:val="Heading2"/>
-    <w:rsid w:val="002A7669"/>
+    <w:rsid w:val="00F73640"/>
     <w:rPr>
       <w:rFonts w:ascii="Cambria" w:eastAsia="Times New Roman" w:hAnsi="Cambria" w:cs="Arial"/>
       <w:b/>
@@ -13630,40 +11447,40 @@
       <w:i/>
       <w:iCs/>
       <w:szCs w:val="28"/>
-      <w:lang w:val="en-US" w:eastAsia="fr-FR"/>
+      <w:lang w:eastAsia="fr-FR"/>
     </w:rPr>
   </w:style>
   <w:style w:type="character" w:customStyle="1" w:styleId="Heading3Char">
     <w:name w:val="Heading 3 Char"/>
     <w:basedOn w:val="DefaultParagraphFont"/>
     <w:link w:val="Heading3"/>
-    <w:rsid w:val="002A7669"/>
+    <w:rsid w:val="00F73640"/>
     <w:rPr>
       <w:rFonts w:ascii="Cambria" w:eastAsia="Times New Roman" w:hAnsi="Cambria" w:cs="Arial"/>
       <w:b/>
       <w:bCs/>
       <w:szCs w:val="26"/>
-      <w:lang w:val="en-US" w:eastAsia="fr-FR"/>
+      <w:lang w:eastAsia="fr-FR"/>
     </w:rPr>
   </w:style>
   <w:style w:type="character" w:customStyle="1" w:styleId="Heading4Char">
     <w:name w:val="Heading 4 Char"/>
     <w:basedOn w:val="DefaultParagraphFont"/>
     <w:link w:val="Heading4"/>
-    <w:rsid w:val="002A7669"/>
+    <w:rsid w:val="00F73640"/>
     <w:rPr>
       <w:rFonts w:ascii="Cambria" w:eastAsia="Times New Roman" w:hAnsi="Cambria" w:cs="Times New Roman"/>
       <w:b/>
       <w:bCs/>
       <w:szCs w:val="28"/>
-      <w:lang w:val="en-US" w:eastAsia="fr-FR"/>
+      <w:lang w:eastAsia="fr-FR"/>
     </w:rPr>
   </w:style>
   <w:style w:type="character" w:customStyle="1" w:styleId="Heading5Char">
     <w:name w:val="Heading 5 Char"/>
     <w:basedOn w:val="DefaultParagraphFont"/>
     <w:link w:val="Heading5"/>
-    <w:rsid w:val="002A7669"/>
+    <w:rsid w:val="00F73640"/>
     <w:rPr>
       <w:rFonts w:ascii="Cambria" w:eastAsia="Times New Roman" w:hAnsi="Cambria" w:cs="Times New Roman"/>
       <w:b/>
@@ -13671,55 +11488,55 @@
       <w:i/>
       <w:iCs/>
       <w:szCs w:val="26"/>
-      <w:lang w:val="en-US" w:eastAsia="fr-FR"/>
+      <w:lang w:eastAsia="fr-FR"/>
     </w:rPr>
   </w:style>
   <w:style w:type="character" w:customStyle="1" w:styleId="Heading6Char">
     <w:name w:val="Heading 6 Char"/>
     <w:basedOn w:val="DefaultParagraphFont"/>
     <w:link w:val="Heading6"/>
-    <w:rsid w:val="002A7669"/>
+    <w:rsid w:val="00F73640"/>
     <w:rPr>
       <w:rFonts w:ascii="Cambria" w:eastAsia="Times New Roman" w:hAnsi="Cambria" w:cs="Times New Roman"/>
       <w:b/>
       <w:bCs/>
-      <w:lang w:val="en-US" w:eastAsia="fr-FR"/>
+      <w:lang w:eastAsia="fr-FR"/>
     </w:rPr>
   </w:style>
   <w:style w:type="character" w:customStyle="1" w:styleId="Heading7Char">
     <w:name w:val="Heading 7 Char"/>
     <w:basedOn w:val="DefaultParagraphFont"/>
     <w:link w:val="Heading7"/>
-    <w:rsid w:val="002A7669"/>
+    <w:rsid w:val="00F73640"/>
     <w:rPr>
       <w:rFonts w:ascii="Cambria" w:eastAsia="Times New Roman" w:hAnsi="Cambria" w:cs="Times New Roman"/>
       <w:sz w:val="24"/>
       <w:szCs w:val="24"/>
-      <w:lang w:val="en-US" w:eastAsia="fr-FR"/>
+      <w:lang w:eastAsia="fr-FR"/>
     </w:rPr>
   </w:style>
   <w:style w:type="character" w:customStyle="1" w:styleId="Heading8Char">
     <w:name w:val="Heading 8 Char"/>
     <w:basedOn w:val="DefaultParagraphFont"/>
     <w:link w:val="Heading8"/>
-    <w:rsid w:val="002A7669"/>
+    <w:rsid w:val="00F73640"/>
     <w:rPr>
       <w:rFonts w:ascii="Cambria" w:eastAsia="Times New Roman" w:hAnsi="Cambria" w:cs="Times New Roman"/>
       <w:i/>
       <w:iCs/>
       <w:sz w:val="24"/>
       <w:szCs w:val="24"/>
-      <w:lang w:val="en-US" w:eastAsia="fr-FR"/>
+      <w:lang w:eastAsia="fr-FR"/>
     </w:rPr>
   </w:style>
   <w:style w:type="character" w:customStyle="1" w:styleId="Heading9Char">
     <w:name w:val="Heading 9 Char"/>
     <w:basedOn w:val="DefaultParagraphFont"/>
     <w:link w:val="Heading9"/>
-    <w:rsid w:val="002A7669"/>
+    <w:rsid w:val="00F73640"/>
     <w:rPr>
       <w:rFonts w:ascii="Cambria" w:eastAsia="Times New Roman" w:hAnsi="Cambria" w:cs="Arial"/>
-      <w:lang w:val="en-US" w:eastAsia="fr-FR"/>
+      <w:lang w:eastAsia="fr-FR"/>
     </w:rPr>
   </w:style>
   <w:style w:type="paragraph" w:styleId="TOC1">
@@ -13728,7 +11545,7 @@
     <w:next w:val="Normal"/>
     <w:autoRedefine/>
     <w:uiPriority w:val="39"/>
-    <w:rsid w:val="002A7669"/>
+    <w:rsid w:val="00F73640"/>
     <w:pPr>
       <w:tabs>
         <w:tab w:val="left" w:pos="440"/>
@@ -13740,8 +11557,9 @@
       <w:rFonts w:ascii="Cambria" w:eastAsia="Times New Roman" w:hAnsi="Cambria" w:cs="Times New Roman"/>
       <w:b/>
       <w:bCs/>
+      <w:sz w:val="24"/>
       <w:szCs w:val="24"/>
-      <w:lang w:val="en-US" w:eastAsia="fr-FR"/>
+      <w:lang w:eastAsia="fr-FR"/>
     </w:rPr>
   </w:style>
   <w:style w:type="paragraph" w:styleId="TOC2">
@@ -13750,7 +11568,7 @@
     <w:next w:val="Normal"/>
     <w:autoRedefine/>
     <w:uiPriority w:val="39"/>
-    <w:rsid w:val="002A7669"/>
+    <w:rsid w:val="00F73640"/>
     <w:pPr>
       <w:spacing w:after="0" w:line="240" w:lineRule="auto"/>
       <w:ind w:left="220"/>
@@ -13762,7 +11580,7 @@
       <w:iCs/>
       <w:sz w:val="20"/>
       <w:szCs w:val="24"/>
-      <w:lang w:val="en-US" w:eastAsia="fr-FR"/>
+      <w:lang w:eastAsia="fr-FR"/>
     </w:rPr>
   </w:style>
   <w:style w:type="paragraph" w:styleId="TOC3">
@@ -13771,7 +11589,7 @@
     <w:next w:val="Normal"/>
     <w:autoRedefine/>
     <w:uiPriority w:val="39"/>
-    <w:rsid w:val="002A7669"/>
+    <w:rsid w:val="00F73640"/>
     <w:pPr>
       <w:spacing w:after="0" w:line="240" w:lineRule="auto"/>
       <w:ind w:left="440"/>
@@ -13780,13 +11598,13 @@
       <w:rFonts w:ascii="Cambria" w:eastAsia="Times New Roman" w:hAnsi="Cambria" w:cs="Times New Roman"/>
       <w:sz w:val="20"/>
       <w:szCs w:val="24"/>
-      <w:lang w:val="en-US" w:eastAsia="fr-FR"/>
+      <w:lang w:eastAsia="fr-FR"/>
     </w:rPr>
   </w:style>
   <w:style w:type="paragraph" w:customStyle="1" w:styleId="RequirementID">
     <w:name w:val="Requirement ID"/>
     <w:basedOn w:val="Normal"/>
-    <w:rsid w:val="002A7669"/>
+    <w:rsid w:val="00F73640"/>
     <w:pPr>
       <w:spacing w:before="120" w:after="120" w:line="240" w:lineRule="auto"/>
       <w:jc w:val="both"/>
@@ -13794,30 +11612,26 @@
     <w:rPr>
       <w:rFonts w:ascii="Cambria" w:eastAsia="Cambria" w:hAnsi="Cambria" w:cs="Times New Roman"/>
       <w:b/>
-      <w:sz w:val="22"/>
       <w:szCs w:val="24"/>
-      <w:lang w:val="en-US"/>
     </w:rPr>
   </w:style>
   <w:style w:type="paragraph" w:customStyle="1" w:styleId="Requirement">
     <w:name w:val="Requirement"/>
     <w:basedOn w:val="Normal"/>
-    <w:rsid w:val="002A7669"/>
+    <w:rsid w:val="00F73640"/>
     <w:pPr>
       <w:spacing w:after="0" w:line="240" w:lineRule="auto"/>
       <w:jc w:val="both"/>
     </w:pPr>
     <w:rPr>
       <w:rFonts w:ascii="Cambria" w:eastAsia="Cambria" w:hAnsi="Cambria" w:cs="Times New Roman"/>
-      <w:sz w:val="22"/>
       <w:szCs w:val="24"/>
-      <w:lang w:val="en-US"/>
     </w:rPr>
   </w:style>
   <w:style w:type="paragraph" w:customStyle="1" w:styleId="RequirementTitle">
     <w:name w:val="Requirement Title"/>
     <w:basedOn w:val="Normal"/>
-    <w:rsid w:val="002A7669"/>
+    <w:rsid w:val="00F73640"/>
     <w:pPr>
       <w:spacing w:before="120" w:after="120" w:line="240" w:lineRule="auto"/>
       <w:jc w:val="both"/>
@@ -13825,28 +11639,24 @@
     <w:rPr>
       <w:rFonts w:ascii="Cambria" w:eastAsia="Cambria" w:hAnsi="Cambria" w:cs="Times New Roman"/>
       <w:i/>
-      <w:sz w:val="22"/>
       <w:szCs w:val="24"/>
-      <w:lang w:val="en-US"/>
     </w:rPr>
   </w:style>
   <w:style w:type="paragraph" w:customStyle="1" w:styleId="RequirementVersion">
     <w:name w:val="Requirement Version"/>
     <w:basedOn w:val="Normal"/>
-    <w:rsid w:val="002A7669"/>
+    <w:rsid w:val="00F73640"/>
     <w:pPr>
       <w:spacing w:after="0" w:line="240" w:lineRule="auto"/>
       <w:jc w:val="both"/>
     </w:pPr>
     <w:rPr>
       <w:rFonts w:ascii="Cambria" w:eastAsia="Cambria" w:hAnsi="Cambria" w:cs="Times New Roman"/>
-      <w:sz w:val="22"/>
-      <w:lang w:val="en-US"/>
     </w:rPr>
   </w:style>
   <w:style w:type="character" w:styleId="Hyperlink">
     <w:name w:val="Hyperlink"/>
-    <w:rsid w:val="002A7669"/>
+    <w:rsid w:val="00F73640"/>
     <w:rPr>
       <w:color w:val="0000FF"/>
       <w:u w:val="single"/>
@@ -13858,7 +11668,7 @@
     <w:link w:val="HeaderChar"/>
     <w:uiPriority w:val="99"/>
     <w:unhideWhenUsed/>
-    <w:rsid w:val="001D207D"/>
+    <w:rsid w:val="00F73640"/>
     <w:pPr>
       <w:tabs>
         <w:tab w:val="center" w:pos="4419"/>
@@ -13866,42 +11676,22 @@
       </w:tabs>
       <w:spacing w:after="0" w:line="240" w:lineRule="auto"/>
     </w:pPr>
+    <w:rPr>
+      <w:rFonts w:ascii="Arial" w:hAnsi="Arial"/>
+      <w:sz w:val="24"/>
+      <w:lang w:val="es-MX"/>
+    </w:rPr>
   </w:style>
   <w:style w:type="character" w:customStyle="1" w:styleId="HeaderChar">
     <w:name w:val="Header Char"/>
     <w:basedOn w:val="DefaultParagraphFont"/>
     <w:link w:val="Header"/>
     <w:uiPriority w:val="99"/>
-    <w:rsid w:val="001D207D"/>
+    <w:rsid w:val="00F73640"/>
     <w:rPr>
       <w:rFonts w:ascii="Arial" w:hAnsi="Arial"/>
       <w:sz w:val="24"/>
-    </w:rPr>
-  </w:style>
-  <w:style w:type="paragraph" w:styleId="Footer">
-    <w:name w:val="footer"/>
-    <w:basedOn w:val="Normal"/>
-    <w:link w:val="FooterChar"/>
-    <w:uiPriority w:val="99"/>
-    <w:unhideWhenUsed/>
-    <w:rsid w:val="001D207D"/>
-    <w:pPr>
-      <w:tabs>
-        <w:tab w:val="center" w:pos="4419"/>
-        <w:tab w:val="right" w:pos="8838"/>
-      </w:tabs>
-      <w:spacing w:after="0" w:line="240" w:lineRule="auto"/>
-    </w:pPr>
-  </w:style>
-  <w:style w:type="character" w:customStyle="1" w:styleId="FooterChar">
-    <w:name w:val="Footer Char"/>
-    <w:basedOn w:val="DefaultParagraphFont"/>
-    <w:link w:val="Footer"/>
-    <w:uiPriority w:val="99"/>
-    <w:rsid w:val="001D207D"/>
-    <w:rPr>
-      <w:rFonts w:ascii="Arial" w:hAnsi="Arial"/>
-      <w:sz w:val="24"/>
+      <w:lang w:val="es-MX"/>
     </w:rPr>
   </w:style>
   <w:style w:type="paragraph" w:styleId="ListParagraph">
@@ -13909,34 +11699,20 @@
     <w:basedOn w:val="Normal"/>
     <w:uiPriority w:val="34"/>
     <w:qFormat/>
-    <w:rsid w:val="003F2DEE"/>
+    <w:rsid w:val="00F73640"/>
     <w:pPr>
       <w:ind w:left="720"/>
       <w:contextualSpacing/>
     </w:pPr>
-  </w:style>
-  <w:style w:type="table" w:styleId="TableGrid">
-    <w:name w:val="Table Grid"/>
-    <w:basedOn w:val="TableNormal"/>
-    <w:uiPriority w:val="39"/>
-    <w:rsid w:val="001D1B0B"/>
-    <w:pPr>
-      <w:spacing w:after="0" w:line="240" w:lineRule="auto"/>
-    </w:pPr>
-    <w:tblPr>
-      <w:tblBorders>
-        <w:top w:val="single" w:sz="4" w:space="0" w:color="auto"/>
-        <w:left w:val="single" w:sz="4" w:space="0" w:color="auto"/>
-        <w:bottom w:val="single" w:sz="4" w:space="0" w:color="auto"/>
-        <w:right w:val="single" w:sz="4" w:space="0" w:color="auto"/>
-        <w:insideH w:val="single" w:sz="4" w:space="0" w:color="auto"/>
-        <w:insideV w:val="single" w:sz="4" w:space="0" w:color="auto"/>
-      </w:tblBorders>
-    </w:tblPr>
+    <w:rPr>
+      <w:rFonts w:ascii="Arial" w:hAnsi="Arial"/>
+      <w:sz w:val="24"/>
+      <w:lang w:val="es-MX"/>
+    </w:rPr>
   </w:style>
   <w:style w:type="paragraph" w:customStyle="1" w:styleId="Default">
     <w:name w:val="Default"/>
-    <w:rsid w:val="00C02631"/>
+    <w:rsid w:val="00F73640"/>
     <w:pPr>
       <w:autoSpaceDE w:val="0"/>
       <w:autoSpaceDN w:val="0"/>
@@ -13948,30 +11724,7 @@
       <w:color w:val="000000"/>
       <w:sz w:val="24"/>
       <w:szCs w:val="24"/>
-    </w:rPr>
-  </w:style>
-  <w:style w:type="character" w:styleId="UnresolvedMention">
-    <w:name w:val="Unresolved Mention"/>
-    <w:basedOn w:val="DefaultParagraphFont"/>
-    <w:uiPriority w:val="99"/>
-    <w:semiHidden/>
-    <w:unhideWhenUsed/>
-    <w:rsid w:val="00B57197"/>
-    <w:rPr>
-      <w:color w:val="605E5C"/>
-      <w:shd w:val="clear" w:color="auto" w:fill="E1DFDD"/>
-    </w:rPr>
-  </w:style>
-  <w:style w:type="character" w:styleId="FollowedHyperlink">
-    <w:name w:val="FollowedHyperlink"/>
-    <w:basedOn w:val="DefaultParagraphFont"/>
-    <w:uiPriority w:val="99"/>
-    <w:semiHidden/>
-    <w:unhideWhenUsed/>
-    <w:rsid w:val="00590D6A"/>
-    <w:rPr>
-      <w:color w:val="954F72" w:themeColor="followedHyperlink"/>
-      <w:u w:val="single"/>
+      <w:lang w:val="es-MX"/>
     </w:rPr>
   </w:style>
 </w:styles>
@@ -13994,7 +11747,7 @@
         <a:srgbClr val="E7E6E6"/>
       </a:lt2>
       <a:accent1>
-        <a:srgbClr val="5B9BD5"/>
+        <a:srgbClr val="4472C4"/>
       </a:accent1>
       <a:accent2>
         <a:srgbClr val="ED7D31"/>
@@ -14006,7 +11759,7 @@
         <a:srgbClr val="FFC000"/>
       </a:accent4>
       <a:accent5>
-        <a:srgbClr val="4472C4"/>
+        <a:srgbClr val="5B9BD5"/>
       </a:accent5>
       <a:accent6>
         <a:srgbClr val="70AD47"/>
@@ -14236,16 +11989,4 @@
     </a:ext>
   </a:extLst>
 </a:theme>
-</file>
-
-<file path=customXml/item1.xml><?xml version="1.0" encoding="utf-8"?>
-<b:Sources xmlns:b="http://schemas.openxmlformats.org/officeDocument/2006/bibliography" xmlns="http://schemas.openxmlformats.org/officeDocument/2006/bibliography" SelectedStyle="\APASixthEditionOfficeOnline.xsl" StyleName="APA" Version="6"/>
-</file>
-
-<file path=customXml/itemProps1.xml><?xml version="1.0" encoding="utf-8"?>
-<ds:datastoreItem xmlns:ds="http://schemas.openxmlformats.org/officeDocument/2006/customXml" ds:itemID="{8C82BB17-2D2A-4E5F-94A8-E9B675953647}">
-  <ds:schemaRefs>
-    <ds:schemaRef ds:uri="http://schemas.openxmlformats.org/officeDocument/2006/bibliography"/>
-  </ds:schemaRefs>
-</ds:datastoreItem>
 </file>
--- a/ESTRUCTURA DEL PROYECTO/1) Requirements/SRS.docx
+++ b/ESTRUCTURA DEL PROYECTO/1) Requirements/SRS.docx
@@ -97,7 +97,7 @@
         <w:rPr>
           <w:noProof/>
         </w:rPr>
-        <w:instrText xml:space="preserve"> PAGEREF _Toc21078275 \h </w:instrText>
+        <w:instrText xml:space="preserve"> PAGEREF _Toc21082904 \h </w:instrText>
       </w:r>
       <w:r>
         <w:rPr>
@@ -182,7 +182,7 @@
         <w:rPr>
           <w:noProof/>
         </w:rPr>
-        <w:instrText xml:space="preserve"> PAGEREF _Toc21078276 \h </w:instrText>
+        <w:instrText xml:space="preserve"> PAGEREF _Toc21082905 \h </w:instrText>
       </w:r>
       <w:r>
         <w:rPr>
@@ -267,7 +267,7 @@
         <w:rPr>
           <w:noProof/>
         </w:rPr>
-        <w:instrText xml:space="preserve"> PAGEREF _Toc21078277 \h </w:instrText>
+        <w:instrText xml:space="preserve"> PAGEREF _Toc21082906 \h </w:instrText>
       </w:r>
       <w:r>
         <w:rPr>
@@ -348,7 +348,7 @@
         <w:rPr>
           <w:noProof/>
         </w:rPr>
-        <w:instrText xml:space="preserve"> PAGEREF _Toc21078278 \h </w:instrText>
+        <w:instrText xml:space="preserve"> PAGEREF _Toc21082907 \h </w:instrText>
       </w:r>
       <w:r>
         <w:rPr>
@@ -429,7 +429,7 @@
         <w:rPr>
           <w:noProof/>
         </w:rPr>
-        <w:instrText xml:space="preserve"> PAGEREF _Toc21078279 \h </w:instrText>
+        <w:instrText xml:space="preserve"> PAGEREF _Toc21082908 \h </w:instrText>
       </w:r>
       <w:r>
         <w:rPr>
@@ -514,7 +514,7 @@
         <w:rPr>
           <w:noProof/>
         </w:rPr>
-        <w:instrText xml:space="preserve"> PAGEREF _Toc21078280 \h </w:instrText>
+        <w:instrText xml:space="preserve"> PAGEREF _Toc21082909 \h </w:instrText>
       </w:r>
       <w:r>
         <w:rPr>
@@ -593,7 +593,7 @@
         <w:rPr>
           <w:noProof/>
         </w:rPr>
-        <w:instrText xml:space="preserve"> PAGEREF _Toc21078281 \h </w:instrText>
+        <w:instrText xml:space="preserve"> PAGEREF _Toc21082910 \h </w:instrText>
       </w:r>
       <w:r>
         <w:rPr>
@@ -672,7 +672,7 @@
         <w:rPr>
           <w:noProof/>
         </w:rPr>
-        <w:instrText xml:space="preserve"> PAGEREF _Toc21078282 \h </w:instrText>
+        <w:instrText xml:space="preserve"> PAGEREF _Toc21082911 \h </w:instrText>
       </w:r>
       <w:r>
         <w:rPr>
@@ -757,7 +757,7 @@
         <w:rPr>
           <w:noProof/>
         </w:rPr>
-        <w:instrText xml:space="preserve"> PAGEREF _Toc21078283 \h </w:instrText>
+        <w:instrText xml:space="preserve"> PAGEREF _Toc21082912 \h </w:instrText>
       </w:r>
       <w:r>
         <w:rPr>
@@ -836,7 +836,7 @@
         <w:rPr>
           <w:noProof/>
         </w:rPr>
-        <w:instrText xml:space="preserve"> PAGEREF _Toc21078284 \h </w:instrText>
+        <w:instrText xml:space="preserve"> PAGEREF _Toc21082913 \h </w:instrText>
       </w:r>
       <w:r>
         <w:rPr>
@@ -921,7 +921,7 @@
         <w:rPr>
           <w:noProof/>
         </w:rPr>
-        <w:instrText xml:space="preserve"> PAGEREF _Toc21078285 \h </w:instrText>
+        <w:instrText xml:space="preserve"> PAGEREF _Toc21082914 \h </w:instrText>
       </w:r>
       <w:r>
         <w:rPr>
@@ -1006,7 +1006,7 @@
         <w:rPr>
           <w:noProof/>
         </w:rPr>
-        <w:instrText xml:space="preserve"> PAGEREF _Toc21078286 \h </w:instrText>
+        <w:instrText xml:space="preserve"> PAGEREF _Toc21082915 \h </w:instrText>
       </w:r>
       <w:r>
         <w:rPr>
@@ -1091,7 +1091,7 @@
         <w:rPr>
           <w:noProof/>
         </w:rPr>
-        <w:instrText xml:space="preserve"> PAGEREF _Toc21078287 \h </w:instrText>
+        <w:instrText xml:space="preserve"> PAGEREF _Toc21082916 \h </w:instrText>
       </w:r>
       <w:r>
         <w:rPr>
@@ -1176,7 +1176,7 @@
         <w:rPr>
           <w:noProof/>
         </w:rPr>
-        <w:instrText xml:space="preserve"> PAGEREF _Toc21078288 \h </w:instrText>
+        <w:instrText xml:space="preserve"> PAGEREF _Toc21082917 \h </w:instrText>
       </w:r>
       <w:r>
         <w:rPr>
@@ -1261,7 +1261,7 @@
         <w:rPr>
           <w:noProof/>
         </w:rPr>
-        <w:instrText xml:space="preserve"> PAGEREF _Toc21078289 \h </w:instrText>
+        <w:instrText xml:space="preserve"> PAGEREF _Toc21082918 \h </w:instrText>
       </w:r>
       <w:r>
         <w:rPr>
@@ -1346,7 +1346,7 @@
         <w:rPr>
           <w:noProof/>
         </w:rPr>
-        <w:instrText xml:space="preserve"> PAGEREF _Toc21078290 \h </w:instrText>
+        <w:instrText xml:space="preserve"> PAGEREF _Toc21082919 \h </w:instrText>
       </w:r>
       <w:r>
         <w:rPr>
@@ -1431,7 +1431,7 @@
         <w:rPr>
           <w:noProof/>
         </w:rPr>
-        <w:instrText xml:space="preserve"> PAGEREF _Toc21078291 \h </w:instrText>
+        <w:instrText xml:space="preserve"> PAGEREF _Toc21082920 \h </w:instrText>
       </w:r>
       <w:r>
         <w:rPr>
@@ -1510,7 +1510,7 @@
         <w:rPr>
           <w:noProof/>
         </w:rPr>
-        <w:instrText xml:space="preserve"> PAGEREF _Toc21078292 \h </w:instrText>
+        <w:instrText xml:space="preserve"> PAGEREF _Toc21082921 \h </w:instrText>
       </w:r>
       <w:r>
         <w:rPr>
@@ -1589,7 +1589,7 @@
         <w:rPr>
           <w:noProof/>
         </w:rPr>
-        <w:instrText xml:space="preserve"> PAGEREF _Toc21078293 \h </w:instrText>
+        <w:instrText xml:space="preserve"> PAGEREF _Toc21082922 \h </w:instrText>
       </w:r>
       <w:r>
         <w:rPr>
@@ -1668,7 +1668,7 @@
         <w:rPr>
           <w:noProof/>
         </w:rPr>
-        <w:instrText xml:space="preserve"> PAGEREF _Toc21078294 \h </w:instrText>
+        <w:instrText xml:space="preserve"> PAGEREF _Toc21082923 \h </w:instrText>
       </w:r>
       <w:r>
         <w:rPr>
@@ -1753,7 +1753,7 @@
         <w:rPr>
           <w:noProof/>
         </w:rPr>
-        <w:instrText xml:space="preserve"> PAGEREF _Toc21078295 \h </w:instrText>
+        <w:instrText xml:space="preserve"> PAGEREF _Toc21082924 \h </w:instrText>
       </w:r>
       <w:r>
         <w:rPr>
@@ -1814,7 +1814,7 @@
         <w:rPr>
           <w:noProof/>
         </w:rPr>
-        <w:t>VERIFICATION METHODS</w:t>
+        <w:t>VERIFICATION METHODS - STRATEGY</w:t>
       </w:r>
       <w:r>
         <w:rPr>
@@ -1832,7 +1832,7 @@
         <w:rPr>
           <w:noProof/>
         </w:rPr>
-        <w:instrText xml:space="preserve"> PAGEREF _Toc21078296 \h </w:instrText>
+        <w:instrText xml:space="preserve"> PAGEREF _Toc21082925 \h </w:instrText>
       </w:r>
       <w:r>
         <w:rPr>
@@ -1911,7 +1911,7 @@
         <w:rPr>
           <w:noProof/>
         </w:rPr>
-        <w:instrText xml:space="preserve"> PAGEREF _Toc21078297 \h </w:instrText>
+        <w:instrText xml:space="preserve"> PAGEREF _Toc21082926 \h </w:instrText>
       </w:r>
       <w:r>
         <w:rPr>
@@ -1990,7 +1990,7 @@
         <w:rPr>
           <w:noProof/>
         </w:rPr>
-        <w:instrText xml:space="preserve"> PAGEREF _Toc21078298 \h </w:instrText>
+        <w:instrText xml:space="preserve"> PAGEREF _Toc21082927 \h </w:instrText>
       </w:r>
       <w:r>
         <w:rPr>
@@ -2038,7 +2038,7 @@
         <w:pStyle w:val="Heading1"/>
       </w:pPr>
       <w:bookmarkStart w:id="0" w:name="_Toc115956195"/>
-      <w:bookmarkStart w:id="1" w:name="_Toc21078275"/>
+      <w:bookmarkStart w:id="1" w:name="_Toc21082904"/>
       <w:r>
         <w:lastRenderedPageBreak/>
         <w:t>INTRODUCTION</w:t>
@@ -2052,7 +2052,7 @@
       </w:pPr>
       <w:bookmarkStart w:id="2" w:name="_Toc511458419"/>
       <w:bookmarkStart w:id="3" w:name="_Toc115956196"/>
-      <w:bookmarkStart w:id="4" w:name="_Toc21078276"/>
+      <w:bookmarkStart w:id="4" w:name="_Toc21082905"/>
       <w:r>
         <w:t>Document overview</w:t>
       </w:r>
@@ -2129,7 +2129,7 @@
       <w:bookmarkStart w:id="5" w:name="_Toc511458433"/>
       <w:bookmarkStart w:id="6" w:name="_Toc115956198"/>
       <w:bookmarkStart w:id="7" w:name="_Toc126126694"/>
-      <w:bookmarkStart w:id="8" w:name="_Toc21078277"/>
+      <w:bookmarkStart w:id="8" w:name="_Toc21082906"/>
       <w:r>
         <w:t>Abbreviations and Glossary</w:t>
       </w:r>
@@ -2147,7 +2147,7 @@
       </w:pPr>
       <w:bookmarkStart w:id="9" w:name="_Toc511458435"/>
       <w:bookmarkStart w:id="10" w:name="_Toc126126695"/>
-      <w:bookmarkStart w:id="11" w:name="_Toc21078278"/>
+      <w:bookmarkStart w:id="11" w:name="_Toc21082907"/>
       <w:r>
         <w:rPr>
           <w:highlight w:val="yellow"/>
@@ -2160,15 +2160,26 @@
     </w:p>
     <w:p>
       <w:pPr>
-        <w:rPr>
-          <w:highlight w:val="yellow"/>
-        </w:rPr>
-      </w:pPr>
-      <w:r>
-        <w:rPr>
-          <w:highlight w:val="yellow"/>
-        </w:rPr>
-        <w:t>Add here abbreviations</w:t>
+        <w:spacing w:after="0"/>
+      </w:pPr>
+      <w:r>
+        <w:t>RPM</w:t>
+      </w:r>
+    </w:p>
+    <w:p>
+      <w:pPr>
+        <w:spacing w:after="0"/>
+      </w:pPr>
+      <w:r>
+        <w:t>LCD</w:t>
+      </w:r>
+    </w:p>
+    <w:p>
+      <w:pPr>
+        <w:spacing w:after="0"/>
+      </w:pPr>
+      <w:r>
+        <w:t>PWM</w:t>
       </w:r>
     </w:p>
     <w:p>
@@ -2188,7 +2199,7 @@
       </w:pPr>
       <w:bookmarkStart w:id="12" w:name="_Toc511458437"/>
       <w:bookmarkStart w:id="13" w:name="_Toc126126696"/>
-      <w:bookmarkStart w:id="14" w:name="_Toc21078279"/>
+      <w:bookmarkStart w:id="14" w:name="_Toc21082908"/>
       <w:r>
         <w:rPr>
           <w:highlight w:val="yellow"/>
@@ -2231,7 +2242,7 @@
       </w:pPr>
       <w:bookmarkStart w:id="15" w:name="_Toc115956199"/>
       <w:bookmarkStart w:id="16" w:name="_Toc126126697"/>
-      <w:bookmarkStart w:id="17" w:name="_Toc21078280"/>
+      <w:bookmarkStart w:id="17" w:name="_Toc21082909"/>
       <w:r>
         <w:lastRenderedPageBreak/>
         <w:t>References</w:t>
@@ -2244,7 +2255,7 @@
       <w:pPr>
         <w:pStyle w:val="Heading3"/>
       </w:pPr>
-      <w:bookmarkStart w:id="18" w:name="_Toc21078281"/>
+      <w:bookmarkStart w:id="18" w:name="_Toc21082910"/>
       <w:r>
         <w:t>Project References</w:t>
       </w:r>
@@ -2253,7 +2264,7 @@
     <w:p/>
     <w:tbl>
       <w:tblPr>
-        <w:tblW w:w="9180" w:type="dxa"/>
+        <w:tblW w:w="8784" w:type="dxa"/>
         <w:tblBorders>
           <w:top w:val="single" w:sz="4" w:space="0" w:color="auto"/>
           <w:left w:val="single" w:sz="4" w:space="0" w:color="auto"/>
@@ -2267,7 +2278,7 @@
       <w:tblGrid>
         <w:gridCol w:w="808"/>
         <w:gridCol w:w="2271"/>
-        <w:gridCol w:w="6101"/>
+        <w:gridCol w:w="5705"/>
       </w:tblGrid>
       <w:tr>
         <w:trPr>
@@ -2297,7 +2308,7 @@
         </w:tc>
         <w:tc>
           <w:tcPr>
-            <w:tcW w:w="6101" w:type="dxa"/>
+            <w:tcW w:w="5705" w:type="dxa"/>
             <w:shd w:val="clear" w:color="auto" w:fill="CCCCCC"/>
           </w:tcPr>
           <w:p>
@@ -2348,12 +2359,17 @@
         </w:tc>
         <w:tc>
           <w:tcPr>
-            <w:tcW w:w="6101" w:type="dxa"/>
-          </w:tcPr>
-          <w:p>
-            <w:r>
-              <w:t>Integrative Project</w:t>
-            </w:r>
+            <w:tcW w:w="5705" w:type="dxa"/>
+          </w:tcPr>
+          <w:p>
+            <w:hyperlink r:id="rId7" w:history="1">
+              <w:r>
+                <w:rPr>
+                  <w:rStyle w:val="Hyperlink"/>
+                </w:rPr>
+                <w:t>Integrative Project</w:t>
+              </w:r>
+            </w:hyperlink>
           </w:p>
         </w:tc>
       </w:tr>
@@ -2363,7 +2379,7 @@
       <w:pPr>
         <w:pStyle w:val="Heading3"/>
       </w:pPr>
-      <w:bookmarkStart w:id="20" w:name="_Toc21078282"/>
+      <w:bookmarkStart w:id="20" w:name="_Toc21082911"/>
       <w:r>
         <w:t>Standard and regulatory References</w:t>
       </w:r>
@@ -2384,9 +2400,9 @@
         <w:tblLook w:val="00A0" w:firstRow="1" w:lastRow="0" w:firstColumn="1" w:lastColumn="0" w:noHBand="0" w:noVBand="0"/>
       </w:tblPr>
       <w:tblGrid>
-        <w:gridCol w:w="873"/>
-        <w:gridCol w:w="2141"/>
-        <w:gridCol w:w="5814"/>
+        <w:gridCol w:w="872"/>
+        <w:gridCol w:w="2158"/>
+        <w:gridCol w:w="5798"/>
       </w:tblGrid>
       <w:tr>
         <w:tc>
@@ -2424,6 +2440,9 @@
         </w:tc>
       </w:tr>
       <w:tr>
+        <w:trPr>
+          <w:trHeight w:val="1494"/>
+        </w:trPr>
         <w:tc>
           <w:tcPr>
             <w:tcW w:w="877" w:type="dxa"/>
@@ -2454,7 +2473,7 @@
             <w:tcW w:w="6119" w:type="dxa"/>
           </w:tcPr>
           <w:p>
-            <w:hyperlink r:id="rId5" w:history="1">
+            <w:hyperlink r:id="rId8" w:history="1">
               <w:r>
                 <w:rPr>
                   <w:rStyle w:val="Hyperlink"/>
@@ -2464,7 +2483,7 @@
             </w:hyperlink>
           </w:p>
           <w:p>
-            <w:hyperlink r:id="rId6" w:history="1">
+            <w:hyperlink r:id="rId9" w:history="1">
               <w:r>
                 <w:rPr>
                   <w:rStyle w:val="Hyperlink"/>
@@ -2473,21 +2492,15 @@
               </w:r>
             </w:hyperlink>
           </w:p>
-          <w:p/>
-          <w:p>
-            <w:r>
-              <w:t>ISO/IEC 19769:2004</w:t>
-            </w:r>
-          </w:p>
-          <w:p>
-            <w:pPr>
-              <w:rPr>
-                <w:u w:val="single"/>
-              </w:rPr>
-            </w:pPr>
-            <w:r>
-              <w:t>ISO/IEC 9899:tc2</w:t>
-            </w:r>
+          <w:p>
+            <w:hyperlink r:id="rId10" w:history="1">
+              <w:r>
+                <w:rPr>
+                  <w:rStyle w:val="Hyperlink"/>
+                </w:rPr>
+                <w:t>ISO/IEC 9899:tc2</w:t>
+              </w:r>
+            </w:hyperlink>
           </w:p>
           <w:p>
             <w:pPr>
@@ -2495,6 +2508,97 @@
                 <w:highlight w:val="lightGray"/>
               </w:rPr>
             </w:pPr>
+            <w:hyperlink r:id="rId11" w:history="1">
+              <w:r>
+                <w:rPr>
+                  <w:rStyle w:val="Hyperlink"/>
+                </w:rPr>
+                <w:t>CMMI</w:t>
+              </w:r>
+            </w:hyperlink>
+          </w:p>
+        </w:tc>
+      </w:tr>
+      <w:tr>
+        <w:trPr>
+          <w:trHeight w:val="1211"/>
+        </w:trPr>
+        <w:tc>
+          <w:tcPr>
+            <w:tcW w:w="877" w:type="dxa"/>
+          </w:tcPr>
+          <w:p>
+            <w:r>
+              <w:t>[STD</w:t>
+            </w:r>
+            <w:r>
+              <w:t>2</w:t>
+            </w:r>
+            <w:r>
+              <w:t>]</w:t>
+            </w:r>
+          </w:p>
+        </w:tc>
+        <w:tc>
+          <w:tcPr>
+            <w:tcW w:w="2208" w:type="dxa"/>
+          </w:tcPr>
+          <w:p>
+            <w:proofErr w:type="spellStart"/>
+            <w:r>
+              <w:t>Tema</w:t>
+            </w:r>
+            <w:proofErr w:type="spellEnd"/>
+            <w:r>
+              <w:t xml:space="preserve">: </w:t>
+            </w:r>
+            <w:proofErr w:type="spellStart"/>
+            <w:r>
+              <w:t>Estatndares</w:t>
+            </w:r>
+            <w:proofErr w:type="spellEnd"/>
+            <w:r>
+              <w:t xml:space="preserve"> de </w:t>
+            </w:r>
+            <w:proofErr w:type="spellStart"/>
+            <w:r>
+              <w:t>programacion</w:t>
+            </w:r>
+            <w:proofErr w:type="spellEnd"/>
+            <w:r>
+              <w:t xml:space="preserve"> </w:t>
+            </w:r>
+          </w:p>
+        </w:tc>
+        <w:tc>
+          <w:tcPr>
+            <w:tcW w:w="6119" w:type="dxa"/>
+          </w:tcPr>
+          <w:p>
+            <w:hyperlink r:id="rId12" w:history="1">
+              <w:proofErr w:type="spellStart"/>
+              <w:r>
+                <w:rPr>
+                  <w:rStyle w:val="Hyperlink"/>
+                </w:rPr>
+                <w:t>Estandares</w:t>
+              </w:r>
+              <w:proofErr w:type="spellEnd"/>
+              <w:r>
+                <w:rPr>
+                  <w:rStyle w:val="Hyperlink"/>
+                </w:rPr>
+                <w:t xml:space="preserve"> de </w:t>
+              </w:r>
+              <w:proofErr w:type="spellStart"/>
+              <w:r>
+                <w:rPr>
+                  <w:rStyle w:val="Hyperlink"/>
+                </w:rPr>
+                <w:t>prgramacion</w:t>
+              </w:r>
+              <w:proofErr w:type="spellEnd"/>
+            </w:hyperlink>
           </w:p>
         </w:tc>
       </w:tr>
@@ -2505,7 +2609,7 @@
         <w:pStyle w:val="Heading2"/>
       </w:pPr>
       <w:bookmarkStart w:id="21" w:name="_Toc126126698"/>
-      <w:bookmarkStart w:id="22" w:name="_Toc21078283"/>
+      <w:bookmarkStart w:id="22" w:name="_Toc21082912"/>
       <w:r>
         <w:t>Conventions</w:t>
       </w:r>
@@ -3298,7 +3402,7 @@
       <w:bookmarkStart w:id="23" w:name="_Toc209586371"/>
       <w:bookmarkStart w:id="24" w:name="_Toc220952142"/>
       <w:bookmarkStart w:id="25" w:name="_Toc106612450"/>
-      <w:bookmarkStart w:id="26" w:name="_Toc21078284"/>
+      <w:bookmarkStart w:id="26" w:name="_Toc21082913"/>
       <w:r>
         <w:lastRenderedPageBreak/>
         <w:t>REQUIREMENTS</w:t>
@@ -3317,7 +3421,7 @@
       <w:bookmarkStart w:id="29" w:name="_Toc209586372"/>
       <w:bookmarkStart w:id="30" w:name="_Toc220952143"/>
       <w:bookmarkStart w:id="31" w:name="_Toc106612451"/>
-      <w:bookmarkStart w:id="32" w:name="_Toc21078285"/>
+      <w:bookmarkStart w:id="32" w:name="_Toc21082914"/>
       <w:r>
         <w:t>States</w:t>
       </w:r>
@@ -3435,14 +3539,13 @@
         <w:t xml:space="preserve">  (Need diagram--UML)</w:t>
       </w:r>
     </w:p>
-    <w:p/>
     <w:p>
       <w:pPr>
         <w:pStyle w:val="Heading2"/>
       </w:pPr>
       <w:bookmarkStart w:id="33" w:name="_Toc220952144"/>
       <w:bookmarkStart w:id="34" w:name="_Toc106612452"/>
-      <w:bookmarkStart w:id="35" w:name="_Toc21078286"/>
+      <w:bookmarkStart w:id="35" w:name="_Toc21082915"/>
       <w:r>
         <w:t>Functionalities and Performance</w:t>
       </w:r>
@@ -3451,6 +3554,13 @@
       <w:bookmarkEnd w:id="35"/>
     </w:p>
     <w:p>
+      <w:pPr>
+        <w:rPr>
+          <w:lang w:eastAsia="fr-FR"/>
+        </w:rPr>
+      </w:pPr>
+    </w:p>
+    <w:p>
       <w:r>
         <w:t xml:space="preserve">This is the core of </w:t>
       </w:r>
@@ -3470,6 +3580,7 @@
         <w:t>.</w:t>
       </w:r>
     </w:p>
+    <w:p/>
     <w:tbl>
       <w:tblPr>
         <w:tblW w:w="9280" w:type="dxa"/>
@@ -5223,7 +5334,7 @@
       <w:bookmarkStart w:id="38" w:name="_Toc209586374"/>
       <w:bookmarkStart w:id="39" w:name="_Toc220952145"/>
       <w:bookmarkStart w:id="40" w:name="_Toc106612453"/>
-      <w:bookmarkStart w:id="41" w:name="_Toc21078287"/>
+      <w:bookmarkStart w:id="41" w:name="_Toc21082916"/>
       <w:proofErr w:type="spellStart"/>
       <w:r>
         <w:lastRenderedPageBreak/>
@@ -5239,6 +5350,13 @@
       </w:r>
       <w:bookmarkEnd w:id="41"/>
       <w:proofErr w:type="spellEnd"/>
+    </w:p>
+    <w:p>
+      <w:pPr>
+        <w:rPr>
+          <w:lang w:eastAsia="fr-FR"/>
+        </w:rPr>
+      </w:pPr>
     </w:p>
     <w:tbl>
       <w:tblPr>
@@ -5677,7 +5795,7 @@
                           <pic:cNvPicPr/>
                         </pic:nvPicPr>
                         <pic:blipFill>
-                          <a:blip r:embed="rId7"/>
+                          <a:blip r:embed="rId13"/>
                           <a:stretch>
                             <a:fillRect/>
                           </a:stretch>
@@ -5888,7 +6006,7 @@
       <w:pPr>
         <w:pStyle w:val="Heading2"/>
       </w:pPr>
-      <w:bookmarkStart w:id="42" w:name="_Toc21078288"/>
+      <w:bookmarkStart w:id="42" w:name="_Toc21082917"/>
       <w:proofErr w:type="spellStart"/>
       <w:r>
         <w:lastRenderedPageBreak/>
@@ -6277,7 +6395,7 @@
       <w:pPr>
         <w:pStyle w:val="Heading2"/>
       </w:pPr>
-      <w:bookmarkStart w:id="47" w:name="_Toc21078289"/>
+      <w:bookmarkStart w:id="47" w:name="_Toc21082918"/>
       <w:r>
         <w:t>Regulatory requirements</w:t>
       </w:r>
@@ -6438,8 +6556,8 @@
       </w:pPr>
       <w:bookmarkStart w:id="48" w:name="_Toc220952151"/>
       <w:bookmarkStart w:id="49" w:name="_Toc106612459"/>
-      <w:bookmarkStart w:id="50" w:name="_Toc21078290"/>
-      <w:bookmarkStart w:id="51" w:name="_Toc106612457"/>
+      <w:bookmarkStart w:id="50" w:name="_Toc106612457"/>
+      <w:bookmarkStart w:id="51" w:name="_Toc21082919"/>
       <w:r>
         <w:t xml:space="preserve">System </w:t>
       </w:r>
@@ -6448,7 +6566,7 @@
       <w:r>
         <w:t>Integration</w:t>
       </w:r>
-      <w:bookmarkEnd w:id="50"/>
+      <w:bookmarkEnd w:id="51"/>
       <w:r>
         <w:t xml:space="preserve"> </w:t>
       </w:r>
@@ -6585,19 +6703,21 @@
       </w:r>
     </w:p>
     <w:p/>
+    <w:p/>
     <w:p>
       <w:pPr>
         <w:pStyle w:val="Heading2"/>
       </w:pPr>
-      <w:bookmarkStart w:id="52" w:name="_Toc21078291"/>
-      <w:r>
+      <w:bookmarkStart w:id="52" w:name="_Toc21082920"/>
+      <w:r>
+        <w:lastRenderedPageBreak/>
         <w:t>External interface</w:t>
       </w:r>
       <w:bookmarkEnd w:id="43"/>
       <w:bookmarkEnd w:id="44"/>
       <w:bookmarkEnd w:id="45"/>
       <w:bookmarkEnd w:id="46"/>
-      <w:bookmarkEnd w:id="51"/>
+      <w:bookmarkEnd w:id="50"/>
       <w:r>
         <w:t>s</w:t>
       </w:r>
@@ -6617,9 +6737,8 @@
       </w:pPr>
       <w:bookmarkStart w:id="53" w:name="_Toc511458455"/>
       <w:bookmarkStart w:id="54" w:name="_Toc527540676"/>
-      <w:bookmarkStart w:id="55" w:name="_Toc21078292"/>
-      <w:r>
-        <w:lastRenderedPageBreak/>
+      <w:bookmarkStart w:id="55" w:name="_Toc21082921"/>
+      <w:r>
         <w:t>Hardware interface</w:t>
       </w:r>
       <w:bookmarkEnd w:id="53"/>
@@ -6641,7 +6760,7 @@
       <w:pPr>
         <w:pStyle w:val="Heading3"/>
       </w:pPr>
-      <w:bookmarkStart w:id="56" w:name="_Toc21078293"/>
+      <w:bookmarkStart w:id="56" w:name="_Toc21082922"/>
       <w:r>
         <w:t>Hardware resources</w:t>
       </w:r>
@@ -6829,7 +6948,7 @@
             <w:r>
               <w:t xml:space="preserve">  </w:t>
             </w:r>
-            <w:hyperlink r:id="rId8" w:history="1">
+            <w:hyperlink r:id="rId14" w:history="1">
               <w:r>
                 <w:rPr>
                   <w:rStyle w:val="Hyperlink"/>
@@ -6846,7 +6965,7 @@
       <w:pPr>
         <w:pStyle w:val="Heading3"/>
       </w:pPr>
-      <w:bookmarkStart w:id="57" w:name="_Toc21078294"/>
+      <w:bookmarkStart w:id="57" w:name="_Toc21082923"/>
       <w:r>
         <w:t>Software resources</w:t>
       </w:r>
@@ -7026,7 +7145,7 @@
             <w:r>
               <w:t xml:space="preserve">   </w:t>
             </w:r>
-            <w:hyperlink r:id="rId9" w:history="1">
+            <w:hyperlink r:id="rId15" w:history="1">
               <w:r>
                 <w:rPr>
                   <w:rStyle w:val="Hyperlink"/>
@@ -7051,9 +7170,9 @@
       <w:bookmarkStart w:id="58" w:name="_Verification__Transfer_function"/>
       <w:bookmarkStart w:id="59" w:name="_Toc220952154"/>
       <w:bookmarkStart w:id="60" w:name="_Toc106612462"/>
-      <w:bookmarkStart w:id="61" w:name="_Toc21078295"/>
-      <w:bookmarkStart w:id="62" w:name="_Toc220952159"/>
-      <w:bookmarkStart w:id="63" w:name="_Toc106612467"/>
+      <w:bookmarkStart w:id="61" w:name="_Toc220952159"/>
+      <w:bookmarkStart w:id="62" w:name="_Toc106612467"/>
+      <w:bookmarkStart w:id="63" w:name="_Toc21082924"/>
       <w:bookmarkEnd w:id="58"/>
       <w:r>
         <w:lastRenderedPageBreak/>
@@ -7064,7 +7183,14 @@
       <w:r>
         <w:t>_ Transfer function</w:t>
       </w:r>
-      <w:bookmarkEnd w:id="61"/>
+      <w:bookmarkEnd w:id="63"/>
+    </w:p>
+    <w:p>
+      <w:pPr>
+        <w:rPr>
+          <w:lang w:eastAsia="fr-FR"/>
+        </w:rPr>
+      </w:pPr>
     </w:p>
     <w:p>
       <w:pPr>
@@ -7127,6 +7253,30 @@
         </w:rPr>
         <w:t xml:space="preserve">The transfer function shall be implemented in the code to control the speed of the motor. </w:t>
       </w:r>
+    </w:p>
+    <w:p>
+      <w:pPr>
+        <w:pStyle w:val="ListParagraph"/>
+        <w:rPr>
+          <w:lang w:val="en-US"/>
+        </w:rPr>
+      </w:pPr>
+    </w:p>
+    <w:p>
+      <w:pPr>
+        <w:pStyle w:val="ListParagraph"/>
+        <w:rPr>
+          <w:lang w:val="en-US"/>
+        </w:rPr>
+      </w:pPr>
+    </w:p>
+    <w:p>
+      <w:pPr>
+        <w:pStyle w:val="ListParagraph"/>
+        <w:rPr>
+          <w:lang w:val="en-US"/>
+        </w:rPr>
+      </w:pPr>
     </w:p>
     <w:tbl>
       <w:tblPr>
@@ -7281,23 +7431,23 @@
           </w:p>
         </w:tc>
       </w:tr>
+      <w:bookmarkEnd w:id="61"/>
       <w:bookmarkEnd w:id="62"/>
-      <w:bookmarkEnd w:id="63"/>
     </w:tbl>
     <w:p/>
     <w:p>
       <w:pPr>
         <w:pStyle w:val="Heading1"/>
       </w:pPr>
-      <w:bookmarkStart w:id="64" w:name="_Toc21078296"/>
+      <w:bookmarkStart w:id="64" w:name="_Toc21082925"/>
       <w:r>
         <w:lastRenderedPageBreak/>
         <w:t>VERIFICATION METHODS</w:t>
       </w:r>
+      <w:r>
+        <w:t xml:space="preserve"> - STRATEGY</w:t>
+      </w:r>
       <w:bookmarkEnd w:id="64"/>
-      <w:r>
-        <w:t xml:space="preserve"> - STRATEGY</w:t>
-      </w:r>
     </w:p>
     <w:p/>
     <w:p>
@@ -7569,10 +7719,7 @@
     </w:p>
     <w:p/>
     <w:p/>
-    <w:p>
-      <w:bookmarkStart w:id="65" w:name="_GoBack"/>
-      <w:bookmarkEnd w:id="65"/>
-    </w:p>
+    <w:p/>
     <w:tbl>
       <w:tblPr>
         <w:tblW w:w="0" w:type="auto"/>
@@ -7587,17 +7734,31 @@
         <w:tblLook w:val="00A0" w:firstRow="1" w:lastRow="0" w:firstColumn="1" w:lastColumn="0" w:noHBand="0" w:noVBand="0"/>
       </w:tblPr>
       <w:tblGrid>
-        <w:gridCol w:w="1780"/>
-        <w:gridCol w:w="5905"/>
-        <w:gridCol w:w="1143"/>
+        <w:gridCol w:w="1781"/>
+        <w:gridCol w:w="5903"/>
+        <w:gridCol w:w="1144"/>
       </w:tblGrid>
       <w:tr>
         <w:tc>
           <w:tcPr>
             <w:tcW w:w="1809" w:type="dxa"/>
-          </w:tcPr>
-          <w:p>
-            <w:r>
+            <w:shd w:val="clear" w:color="auto" w:fill="7030A0"/>
+          </w:tcPr>
+          <w:p>
+            <w:pPr>
+              <w:jc w:val="center"/>
+              <w:rPr>
+                <w:b/>
+                <w:bCs/>
+                <w:color w:val="FFFFFF" w:themeColor="background1"/>
+              </w:rPr>
+            </w:pPr>
+            <w:r>
+              <w:rPr>
+                <w:b/>
+                <w:bCs/>
+                <w:color w:val="FFFFFF" w:themeColor="background1"/>
+              </w:rPr>
               <w:lastRenderedPageBreak/>
               <w:t>Requirement ID</w:t>
             </w:r>
@@ -7606,9 +7767,23 @@
         <w:tc>
           <w:tcPr>
             <w:tcW w:w="6237" w:type="dxa"/>
-          </w:tcPr>
-          <w:p>
-            <w:r>
+            <w:shd w:val="clear" w:color="auto" w:fill="7030A0"/>
+          </w:tcPr>
+          <w:p>
+            <w:pPr>
+              <w:jc w:val="center"/>
+              <w:rPr>
+                <w:b/>
+                <w:bCs/>
+                <w:color w:val="FFFFFF" w:themeColor="background1"/>
+              </w:rPr>
+            </w:pPr>
+            <w:r>
+              <w:rPr>
+                <w:b/>
+                <w:bCs/>
+                <w:color w:val="FFFFFF" w:themeColor="background1"/>
+              </w:rPr>
               <w:t>Requirement Title</w:t>
             </w:r>
           </w:p>
@@ -7616,9 +7791,23 @@
         <w:tc>
           <w:tcPr>
             <w:tcW w:w="1158" w:type="dxa"/>
-          </w:tcPr>
-          <w:p>
-            <w:r>
+            <w:shd w:val="clear" w:color="auto" w:fill="7030A0"/>
+          </w:tcPr>
+          <w:p>
+            <w:pPr>
+              <w:jc w:val="center"/>
+              <w:rPr>
+                <w:b/>
+                <w:bCs/>
+                <w:color w:val="FFFFFF" w:themeColor="background1"/>
+              </w:rPr>
+            </w:pPr>
+            <w:r>
+              <w:rPr>
+                <w:b/>
+                <w:bCs/>
+                <w:color w:val="FFFFFF" w:themeColor="background1"/>
+              </w:rPr>
               <w:t>Method</w:t>
             </w:r>
           </w:p>
@@ -7628,6 +7817,7 @@
         <w:tc>
           <w:tcPr>
             <w:tcW w:w="1809" w:type="dxa"/>
+            <w:shd w:val="clear" w:color="auto" w:fill="F2F2F2" w:themeFill="background1" w:themeFillShade="F2"/>
           </w:tcPr>
           <w:p>
             <w:r>
@@ -7638,105 +7828,584 @@
         <w:tc>
           <w:tcPr>
             <w:tcW w:w="6237" w:type="dxa"/>
+            <w:shd w:val="clear" w:color="auto" w:fill="F2F2F2" w:themeFill="background1" w:themeFillShade="F2"/>
+          </w:tcPr>
+          <w:p>
+            <w:r>
+              <w:t>Verify that the color of background is blue</w:t>
+            </w:r>
+          </w:p>
+        </w:tc>
+        <w:tc>
+          <w:tcPr>
+            <w:tcW w:w="1158" w:type="dxa"/>
+            <w:shd w:val="clear" w:color="auto" w:fill="F2F2F2" w:themeFill="background1" w:themeFillShade="F2"/>
+          </w:tcPr>
+          <w:p>
+            <w:r>
+              <w:t>I</w:t>
+            </w:r>
+          </w:p>
+        </w:tc>
+      </w:tr>
+      <w:tr>
+        <w:tc>
+          <w:tcPr>
+            <w:tcW w:w="1809" w:type="dxa"/>
+            <w:shd w:val="clear" w:color="auto" w:fill="F2F2F2" w:themeFill="background1" w:themeFillShade="F2"/>
+          </w:tcPr>
+          <w:p>
+            <w:r>
+              <w:t>REQ- 00</w:t>
+            </w:r>
+            <w:r>
+              <w:t>2</w:t>
+            </w:r>
+          </w:p>
+        </w:tc>
+        <w:tc>
+          <w:tcPr>
+            <w:tcW w:w="6237" w:type="dxa"/>
+            <w:shd w:val="clear" w:color="auto" w:fill="F2F2F2" w:themeFill="background1" w:themeFillShade="F2"/>
           </w:tcPr>
           <w:p/>
         </w:tc>
         <w:tc>
           <w:tcPr>
             <w:tcW w:w="1158" w:type="dxa"/>
+            <w:shd w:val="clear" w:color="auto" w:fill="F2F2F2" w:themeFill="background1" w:themeFillShade="F2"/>
+          </w:tcPr>
+          <w:p>
+            <w:r>
+              <w:t>I</w:t>
+            </w:r>
+          </w:p>
+        </w:tc>
+      </w:tr>
+      <w:tr>
+        <w:tc>
+          <w:tcPr>
+            <w:tcW w:w="1809" w:type="dxa"/>
+            <w:shd w:val="clear" w:color="auto" w:fill="F2F2F2" w:themeFill="background1" w:themeFillShade="F2"/>
+          </w:tcPr>
+          <w:p>
+            <w:r>
+              <w:t>REQ- 00</w:t>
+            </w:r>
+            <w:r>
+              <w:t>3</w:t>
+            </w:r>
+          </w:p>
+        </w:tc>
+        <w:tc>
+          <w:tcPr>
+            <w:tcW w:w="6237" w:type="dxa"/>
+            <w:shd w:val="clear" w:color="auto" w:fill="F2F2F2" w:themeFill="background1" w:themeFillShade="F2"/>
           </w:tcPr>
           <w:p/>
         </w:tc>
+        <w:tc>
+          <w:tcPr>
+            <w:tcW w:w="1158" w:type="dxa"/>
+            <w:shd w:val="clear" w:color="auto" w:fill="F2F2F2" w:themeFill="background1" w:themeFillShade="F2"/>
+          </w:tcPr>
+          <w:p>
+            <w:r>
+              <w:t>I</w:t>
+            </w:r>
+          </w:p>
+        </w:tc>
       </w:tr>
       <w:tr>
         <w:tc>
           <w:tcPr>
             <w:tcW w:w="1809" w:type="dxa"/>
+            <w:shd w:val="clear" w:color="auto" w:fill="F2F2F2" w:themeFill="background1" w:themeFillShade="F2"/>
+          </w:tcPr>
+          <w:p>
+            <w:r>
+              <w:t>REQ- 00</w:t>
+            </w:r>
+            <w:r>
+              <w:t>4</w:t>
+            </w:r>
+          </w:p>
+        </w:tc>
+        <w:tc>
+          <w:tcPr>
+            <w:tcW w:w="6237" w:type="dxa"/>
+            <w:shd w:val="clear" w:color="auto" w:fill="F2F2F2" w:themeFill="background1" w:themeFillShade="F2"/>
           </w:tcPr>
           <w:p/>
         </w:tc>
         <w:tc>
           <w:tcPr>
+            <w:tcW w:w="1158" w:type="dxa"/>
+            <w:shd w:val="clear" w:color="auto" w:fill="F2F2F2" w:themeFill="background1" w:themeFillShade="F2"/>
+          </w:tcPr>
+          <w:p>
+            <w:r>
+              <w:t>I</w:t>
+            </w:r>
+          </w:p>
+        </w:tc>
+      </w:tr>
+      <w:tr>
+        <w:tc>
+          <w:tcPr>
+            <w:tcW w:w="1809" w:type="dxa"/>
+            <w:shd w:val="clear" w:color="auto" w:fill="F2F2F2" w:themeFill="background1" w:themeFillShade="F2"/>
+          </w:tcPr>
+          <w:p>
+            <w:r>
+              <w:t>REQ- 00</w:t>
+            </w:r>
+            <w:r>
+              <w:t>5</w:t>
+            </w:r>
+          </w:p>
+        </w:tc>
+        <w:tc>
+          <w:tcPr>
             <w:tcW w:w="6237" w:type="dxa"/>
+            <w:shd w:val="clear" w:color="auto" w:fill="F2F2F2" w:themeFill="background1" w:themeFillShade="F2"/>
           </w:tcPr>
           <w:p/>
         </w:tc>
         <w:tc>
           <w:tcPr>
             <w:tcW w:w="1158" w:type="dxa"/>
+            <w:shd w:val="clear" w:color="auto" w:fill="F2F2F2" w:themeFill="background1" w:themeFillShade="F2"/>
+          </w:tcPr>
+          <w:p>
+            <w:r>
+              <w:t>I</w:t>
+            </w:r>
+          </w:p>
+        </w:tc>
+      </w:tr>
+      <w:tr>
+        <w:tc>
+          <w:tcPr>
+            <w:tcW w:w="1809" w:type="dxa"/>
+            <w:shd w:val="clear" w:color="auto" w:fill="D9E2F3" w:themeFill="accent1" w:themeFillTint="33"/>
+          </w:tcPr>
+          <w:p>
+            <w:r>
+              <w:t>REQ- 00</w:t>
+            </w:r>
+            <w:r>
+              <w:t>6</w:t>
+            </w:r>
+          </w:p>
+        </w:tc>
+        <w:tc>
+          <w:tcPr>
+            <w:tcW w:w="6237" w:type="dxa"/>
+            <w:shd w:val="clear" w:color="auto" w:fill="D9E2F3" w:themeFill="accent1" w:themeFillTint="33"/>
           </w:tcPr>
           <w:p/>
         </w:tc>
+        <w:tc>
+          <w:tcPr>
+            <w:tcW w:w="1158" w:type="dxa"/>
+            <w:shd w:val="clear" w:color="auto" w:fill="D9E2F3" w:themeFill="accent1" w:themeFillTint="33"/>
+          </w:tcPr>
+          <w:p>
+            <w:r>
+              <w:t>A</w:t>
+            </w:r>
+          </w:p>
+        </w:tc>
       </w:tr>
       <w:tr>
         <w:tc>
           <w:tcPr>
             <w:tcW w:w="1809" w:type="dxa"/>
+            <w:shd w:val="clear" w:color="auto" w:fill="D9E2F3" w:themeFill="accent1" w:themeFillTint="33"/>
+          </w:tcPr>
+          <w:p>
+            <w:r>
+              <w:t>REQ- 00</w:t>
+            </w:r>
+            <w:r>
+              <w:t>7</w:t>
+            </w:r>
+          </w:p>
+        </w:tc>
+        <w:tc>
+          <w:tcPr>
+            <w:tcW w:w="6237" w:type="dxa"/>
+            <w:shd w:val="clear" w:color="auto" w:fill="D9E2F3" w:themeFill="accent1" w:themeFillTint="33"/>
           </w:tcPr>
           <w:p/>
         </w:tc>
         <w:tc>
           <w:tcPr>
+            <w:tcW w:w="1158" w:type="dxa"/>
+            <w:shd w:val="clear" w:color="auto" w:fill="D9E2F3" w:themeFill="accent1" w:themeFillTint="33"/>
+          </w:tcPr>
+          <w:p>
+            <w:r>
+              <w:t>A</w:t>
+            </w:r>
+          </w:p>
+        </w:tc>
+      </w:tr>
+      <w:tr>
+        <w:tc>
+          <w:tcPr>
+            <w:tcW w:w="1809" w:type="dxa"/>
+            <w:shd w:val="clear" w:color="auto" w:fill="D9E2F3" w:themeFill="accent1" w:themeFillTint="33"/>
+          </w:tcPr>
+          <w:p>
+            <w:r>
+              <w:t>REQ- 00</w:t>
+            </w:r>
+            <w:r>
+              <w:t>8</w:t>
+            </w:r>
+          </w:p>
+        </w:tc>
+        <w:tc>
+          <w:tcPr>
             <w:tcW w:w="6237" w:type="dxa"/>
+            <w:shd w:val="clear" w:color="auto" w:fill="D9E2F3" w:themeFill="accent1" w:themeFillTint="33"/>
           </w:tcPr>
           <w:p/>
         </w:tc>
         <w:tc>
           <w:tcPr>
             <w:tcW w:w="1158" w:type="dxa"/>
+            <w:shd w:val="clear" w:color="auto" w:fill="D9E2F3" w:themeFill="accent1" w:themeFillTint="33"/>
+          </w:tcPr>
+          <w:p>
+            <w:r>
+              <w:t>A</w:t>
+            </w:r>
+          </w:p>
+        </w:tc>
+      </w:tr>
+      <w:tr>
+        <w:tc>
+          <w:tcPr>
+            <w:tcW w:w="1809" w:type="dxa"/>
+            <w:shd w:val="clear" w:color="auto" w:fill="D9E2F3" w:themeFill="accent1" w:themeFillTint="33"/>
+          </w:tcPr>
+          <w:p>
+            <w:r>
+              <w:t>REQ- 00</w:t>
+            </w:r>
+            <w:r>
+              <w:t>9</w:t>
+            </w:r>
+          </w:p>
+        </w:tc>
+        <w:tc>
+          <w:tcPr>
+            <w:tcW w:w="6237" w:type="dxa"/>
+            <w:shd w:val="clear" w:color="auto" w:fill="D9E2F3" w:themeFill="accent1" w:themeFillTint="33"/>
           </w:tcPr>
           <w:p/>
         </w:tc>
+        <w:tc>
+          <w:tcPr>
+            <w:tcW w:w="1158" w:type="dxa"/>
+            <w:shd w:val="clear" w:color="auto" w:fill="D9E2F3" w:themeFill="accent1" w:themeFillTint="33"/>
+          </w:tcPr>
+          <w:p>
+            <w:r>
+              <w:t>A</w:t>
+            </w:r>
+          </w:p>
+        </w:tc>
       </w:tr>
       <w:tr>
         <w:tc>
           <w:tcPr>
             <w:tcW w:w="1809" w:type="dxa"/>
+            <w:shd w:val="clear" w:color="auto" w:fill="D9E2F3" w:themeFill="accent1" w:themeFillTint="33"/>
+          </w:tcPr>
+          <w:p>
+            <w:r>
+              <w:t>REQ- 0</w:t>
+            </w:r>
+            <w:r>
+              <w:t>10</w:t>
+            </w:r>
+          </w:p>
+        </w:tc>
+        <w:tc>
+          <w:tcPr>
+            <w:tcW w:w="6237" w:type="dxa"/>
+            <w:shd w:val="clear" w:color="auto" w:fill="D9E2F3" w:themeFill="accent1" w:themeFillTint="33"/>
           </w:tcPr>
           <w:p/>
         </w:tc>
         <w:tc>
           <w:tcPr>
+            <w:tcW w:w="1158" w:type="dxa"/>
+            <w:shd w:val="clear" w:color="auto" w:fill="D9E2F3" w:themeFill="accent1" w:themeFillTint="33"/>
+          </w:tcPr>
+          <w:p>
+            <w:r>
+              <w:t>A</w:t>
+            </w:r>
+          </w:p>
+        </w:tc>
+      </w:tr>
+      <w:tr>
+        <w:tc>
+          <w:tcPr>
+            <w:tcW w:w="1809" w:type="dxa"/>
+            <w:shd w:val="clear" w:color="auto" w:fill="D9D9D9" w:themeFill="background1" w:themeFillShade="D9"/>
+          </w:tcPr>
+          <w:p>
+            <w:r>
+              <w:t>REQ- 0</w:t>
+            </w:r>
+            <w:r>
+              <w:t>11</w:t>
+            </w:r>
+          </w:p>
+        </w:tc>
+        <w:tc>
+          <w:tcPr>
             <w:tcW w:w="6237" w:type="dxa"/>
+            <w:shd w:val="clear" w:color="auto" w:fill="D9D9D9" w:themeFill="background1" w:themeFillShade="D9"/>
+          </w:tcPr>
+          <w:p>
+            <w:r>
+              <w:t>Verify that the speed is displayed in rpm</w:t>
+            </w:r>
+          </w:p>
+        </w:tc>
+        <w:tc>
+          <w:tcPr>
+            <w:tcW w:w="1158" w:type="dxa"/>
+            <w:shd w:val="clear" w:color="auto" w:fill="D9D9D9" w:themeFill="background1" w:themeFillShade="D9"/>
+          </w:tcPr>
+          <w:p>
+            <w:r>
+              <w:t>D</w:t>
+            </w:r>
+          </w:p>
+        </w:tc>
+      </w:tr>
+      <w:tr>
+        <w:tc>
+          <w:tcPr>
+            <w:tcW w:w="1809" w:type="dxa"/>
+            <w:shd w:val="clear" w:color="auto" w:fill="D9D9D9" w:themeFill="background1" w:themeFillShade="D9"/>
+          </w:tcPr>
+          <w:p>
+            <w:r>
+              <w:t>REQ- 01</w:t>
+            </w:r>
+            <w:r>
+              <w:t>2</w:t>
+            </w:r>
+          </w:p>
+        </w:tc>
+        <w:tc>
+          <w:tcPr>
+            <w:tcW w:w="6237" w:type="dxa"/>
+            <w:shd w:val="clear" w:color="auto" w:fill="D9D9D9" w:themeFill="background1" w:themeFillShade="D9"/>
           </w:tcPr>
           <w:p/>
         </w:tc>
         <w:tc>
           <w:tcPr>
             <w:tcW w:w="1158" w:type="dxa"/>
+            <w:shd w:val="clear" w:color="auto" w:fill="D9D9D9" w:themeFill="background1" w:themeFillShade="D9"/>
+          </w:tcPr>
+          <w:p>
+            <w:r>
+              <w:t>D</w:t>
+            </w:r>
+          </w:p>
+        </w:tc>
+      </w:tr>
+      <w:tr>
+        <w:tc>
+          <w:tcPr>
+            <w:tcW w:w="1809" w:type="dxa"/>
+            <w:shd w:val="clear" w:color="auto" w:fill="D9D9D9" w:themeFill="background1" w:themeFillShade="D9"/>
+          </w:tcPr>
+          <w:p>
+            <w:r>
+              <w:t>REQ- 01</w:t>
+            </w:r>
+            <w:r>
+              <w:t>3</w:t>
+            </w:r>
+          </w:p>
+        </w:tc>
+        <w:tc>
+          <w:tcPr>
+            <w:tcW w:w="6237" w:type="dxa"/>
+            <w:shd w:val="clear" w:color="auto" w:fill="D9D9D9" w:themeFill="background1" w:themeFillShade="D9"/>
           </w:tcPr>
           <w:p/>
         </w:tc>
+        <w:tc>
+          <w:tcPr>
+            <w:tcW w:w="1158" w:type="dxa"/>
+            <w:shd w:val="clear" w:color="auto" w:fill="D9D9D9" w:themeFill="background1" w:themeFillShade="D9"/>
+          </w:tcPr>
+          <w:p>
+            <w:r>
+              <w:t>D</w:t>
+            </w:r>
+          </w:p>
+        </w:tc>
       </w:tr>
       <w:tr>
         <w:tc>
           <w:tcPr>
             <w:tcW w:w="1809" w:type="dxa"/>
+            <w:shd w:val="clear" w:color="auto" w:fill="D9D9D9" w:themeFill="background1" w:themeFillShade="D9"/>
+          </w:tcPr>
+          <w:p>
+            <w:r>
+              <w:t>REQ- 01</w:t>
+            </w:r>
+            <w:r>
+              <w:t>4</w:t>
+            </w:r>
+          </w:p>
+        </w:tc>
+        <w:tc>
+          <w:tcPr>
+            <w:tcW w:w="6237" w:type="dxa"/>
+            <w:shd w:val="clear" w:color="auto" w:fill="D9D9D9" w:themeFill="background1" w:themeFillShade="D9"/>
           </w:tcPr>
           <w:p/>
         </w:tc>
         <w:tc>
           <w:tcPr>
+            <w:tcW w:w="1158" w:type="dxa"/>
+            <w:shd w:val="clear" w:color="auto" w:fill="D9D9D9" w:themeFill="background1" w:themeFillShade="D9"/>
+          </w:tcPr>
+          <w:p>
+            <w:r>
+              <w:t>D</w:t>
+            </w:r>
+          </w:p>
+        </w:tc>
+      </w:tr>
+      <w:tr>
+        <w:tc>
+          <w:tcPr>
+            <w:tcW w:w="1809" w:type="dxa"/>
+            <w:shd w:val="clear" w:color="auto" w:fill="D9D9D9" w:themeFill="background1" w:themeFillShade="D9"/>
+          </w:tcPr>
+          <w:p>
+            <w:r>
+              <w:t>REQ- 01</w:t>
+            </w:r>
+            <w:r>
+              <w:t>5</w:t>
+            </w:r>
+          </w:p>
+        </w:tc>
+        <w:tc>
+          <w:tcPr>
             <w:tcW w:w="6237" w:type="dxa"/>
+            <w:shd w:val="clear" w:color="auto" w:fill="D9D9D9" w:themeFill="background1" w:themeFillShade="D9"/>
           </w:tcPr>
           <w:p/>
         </w:tc>
         <w:tc>
           <w:tcPr>
             <w:tcW w:w="1158" w:type="dxa"/>
+            <w:shd w:val="clear" w:color="auto" w:fill="D9D9D9" w:themeFill="background1" w:themeFillShade="D9"/>
+          </w:tcPr>
+          <w:p>
+            <w:r>
+              <w:t>D</w:t>
+            </w:r>
+          </w:p>
+        </w:tc>
+      </w:tr>
+      <w:tr>
+        <w:tc>
+          <w:tcPr>
+            <w:tcW w:w="1809" w:type="dxa"/>
+          </w:tcPr>
+          <w:p>
+            <w:r>
+              <w:t>REQ- 01</w:t>
+            </w:r>
+            <w:r>
+              <w:t>6</w:t>
+            </w:r>
+          </w:p>
+        </w:tc>
+        <w:tc>
+          <w:tcPr>
+            <w:tcW w:w="6237" w:type="dxa"/>
           </w:tcPr>
           <w:p/>
         </w:tc>
+        <w:tc>
+          <w:tcPr>
+            <w:tcW w:w="1158" w:type="dxa"/>
+          </w:tcPr>
+          <w:p>
+            <w:r>
+              <w:t>T</w:t>
+            </w:r>
+          </w:p>
+        </w:tc>
       </w:tr>
       <w:tr>
         <w:tc>
           <w:tcPr>
             <w:tcW w:w="1809" w:type="dxa"/>
           </w:tcPr>
+          <w:p>
+            <w:r>
+              <w:t>REQ- 01</w:t>
+            </w:r>
+            <w:r>
+              <w:t>7</w:t>
+            </w:r>
+          </w:p>
+        </w:tc>
+        <w:tc>
+          <w:tcPr>
+            <w:tcW w:w="6237" w:type="dxa"/>
+          </w:tcPr>
           <w:p/>
         </w:tc>
         <w:tc>
           <w:tcPr>
+            <w:tcW w:w="1158" w:type="dxa"/>
+          </w:tcPr>
+          <w:p>
+            <w:r>
+              <w:t>T</w:t>
+            </w:r>
+          </w:p>
+        </w:tc>
+      </w:tr>
+      <w:tr>
+        <w:tc>
+          <w:tcPr>
+            <w:tcW w:w="1809" w:type="dxa"/>
+          </w:tcPr>
+          <w:p>
+            <w:r>
+              <w:t>REQ- 01</w:t>
+            </w:r>
+            <w:r>
+              <w:t>8</w:t>
+            </w:r>
+          </w:p>
+        </w:tc>
+        <w:tc>
+          <w:tcPr>
             <w:tcW w:w="6237" w:type="dxa"/>
           </w:tcPr>
           <w:p/>
@@ -7745,18 +8414,94 @@
           <w:tcPr>
             <w:tcW w:w="1158" w:type="dxa"/>
           </w:tcPr>
+          <w:p>
+            <w:r>
+              <w:t>T</w:t>
+            </w:r>
+          </w:p>
+        </w:tc>
+      </w:tr>
+      <w:tr>
+        <w:tc>
+          <w:tcPr>
+            <w:tcW w:w="1809" w:type="dxa"/>
+          </w:tcPr>
+          <w:p>
+            <w:r>
+              <w:t>REQ- 01</w:t>
+            </w:r>
+            <w:r>
+              <w:t>9</w:t>
+            </w:r>
+          </w:p>
+        </w:tc>
+        <w:tc>
+          <w:tcPr>
+            <w:tcW w:w="6237" w:type="dxa"/>
+          </w:tcPr>
           <w:p/>
         </w:tc>
+        <w:tc>
+          <w:tcPr>
+            <w:tcW w:w="1158" w:type="dxa"/>
+          </w:tcPr>
+          <w:p>
+            <w:r>
+              <w:t>T</w:t>
+            </w:r>
+          </w:p>
+        </w:tc>
       </w:tr>
       <w:tr>
         <w:tc>
           <w:tcPr>
             <w:tcW w:w="1809" w:type="dxa"/>
           </w:tcPr>
+          <w:p>
+            <w:r>
+              <w:t>REQ- 0</w:t>
+            </w:r>
+            <w:r>
+              <w:t>20</w:t>
+            </w:r>
+          </w:p>
+        </w:tc>
+        <w:tc>
+          <w:tcPr>
+            <w:tcW w:w="6237" w:type="dxa"/>
+          </w:tcPr>
           <w:p/>
         </w:tc>
         <w:tc>
           <w:tcPr>
+            <w:tcW w:w="1158" w:type="dxa"/>
+          </w:tcPr>
+          <w:p>
+            <w:r>
+              <w:t>T</w:t>
+            </w:r>
+          </w:p>
+        </w:tc>
+      </w:tr>
+      <w:tr>
+        <w:tc>
+          <w:tcPr>
+            <w:tcW w:w="1809" w:type="dxa"/>
+          </w:tcPr>
+          <w:p>
+            <w:r>
+              <w:t>REQ-0</w:t>
+            </w:r>
+            <w:r>
+              <w:t>2</w:t>
+            </w:r>
+            <w:r>
+              <w:t>1</w:t>
+            </w:r>
+          </w:p>
+        </w:tc>
+        <w:tc>
+          <w:tcPr>
             <w:tcW w:w="6237" w:type="dxa"/>
           </w:tcPr>
           <w:p/>
@@ -7765,336 +8510,50 @@
           <w:tcPr>
             <w:tcW w:w="1158" w:type="dxa"/>
           </w:tcPr>
+          <w:p>
+            <w:r>
+              <w:t>T</w:t>
+            </w:r>
+          </w:p>
+        </w:tc>
+      </w:tr>
+      <w:tr>
+        <w:tc>
+          <w:tcPr>
+            <w:tcW w:w="1809" w:type="dxa"/>
+          </w:tcPr>
+          <w:p>
+            <w:r>
+              <w:t>REQ-0</w:t>
+            </w:r>
+            <w:r>
+              <w:t>22</w:t>
+            </w:r>
+          </w:p>
+        </w:tc>
+        <w:tc>
+          <w:tcPr>
+            <w:tcW w:w="6237" w:type="dxa"/>
+          </w:tcPr>
           <w:p/>
         </w:tc>
-      </w:tr>
-      <w:tr>
-        <w:tc>
-          <w:tcPr>
-            <w:tcW w:w="1809" w:type="dxa"/>
-          </w:tcPr>
-          <w:p/>
-        </w:tc>
-        <w:tc>
-          <w:tcPr>
-            <w:tcW w:w="6237" w:type="dxa"/>
-          </w:tcPr>
-          <w:p/>
-        </w:tc>
         <w:tc>
           <w:tcPr>
             <w:tcW w:w="1158" w:type="dxa"/>
           </w:tcPr>
-          <w:p/>
-        </w:tc>
-      </w:tr>
-      <w:tr>
-        <w:tc>
-          <w:tcPr>
-            <w:tcW w:w="1809" w:type="dxa"/>
-          </w:tcPr>
-          <w:p/>
-        </w:tc>
-        <w:tc>
-          <w:tcPr>
-            <w:tcW w:w="6237" w:type="dxa"/>
-          </w:tcPr>
-          <w:p/>
-        </w:tc>
-        <w:tc>
-          <w:tcPr>
-            <w:tcW w:w="1158" w:type="dxa"/>
-          </w:tcPr>
-          <w:p/>
-        </w:tc>
-      </w:tr>
-      <w:tr>
-        <w:tc>
-          <w:tcPr>
-            <w:tcW w:w="1809" w:type="dxa"/>
-          </w:tcPr>
-          <w:p/>
-        </w:tc>
-        <w:tc>
-          <w:tcPr>
-            <w:tcW w:w="6237" w:type="dxa"/>
-          </w:tcPr>
-          <w:p/>
-        </w:tc>
-        <w:tc>
-          <w:tcPr>
-            <w:tcW w:w="1158" w:type="dxa"/>
-          </w:tcPr>
-          <w:p/>
-        </w:tc>
-      </w:tr>
-      <w:tr>
-        <w:tc>
-          <w:tcPr>
-            <w:tcW w:w="1809" w:type="dxa"/>
-          </w:tcPr>
-          <w:p/>
-        </w:tc>
-        <w:tc>
-          <w:tcPr>
-            <w:tcW w:w="6237" w:type="dxa"/>
-          </w:tcPr>
-          <w:p/>
-        </w:tc>
-        <w:tc>
-          <w:tcPr>
-            <w:tcW w:w="1158" w:type="dxa"/>
-          </w:tcPr>
-          <w:p/>
-        </w:tc>
-      </w:tr>
-      <w:tr>
-        <w:tc>
-          <w:tcPr>
-            <w:tcW w:w="1809" w:type="dxa"/>
-          </w:tcPr>
-          <w:p/>
-        </w:tc>
-        <w:tc>
-          <w:tcPr>
-            <w:tcW w:w="6237" w:type="dxa"/>
-          </w:tcPr>
-          <w:p/>
-        </w:tc>
-        <w:tc>
-          <w:tcPr>
-            <w:tcW w:w="1158" w:type="dxa"/>
-          </w:tcPr>
-          <w:p/>
-        </w:tc>
-      </w:tr>
-      <w:tr>
-        <w:tc>
-          <w:tcPr>
-            <w:tcW w:w="1809" w:type="dxa"/>
-          </w:tcPr>
-          <w:p/>
-        </w:tc>
-        <w:tc>
-          <w:tcPr>
-            <w:tcW w:w="6237" w:type="dxa"/>
-          </w:tcPr>
-          <w:p/>
-        </w:tc>
-        <w:tc>
-          <w:tcPr>
-            <w:tcW w:w="1158" w:type="dxa"/>
-          </w:tcPr>
-          <w:p/>
-        </w:tc>
-      </w:tr>
-      <w:tr>
-        <w:tc>
-          <w:tcPr>
-            <w:tcW w:w="1809" w:type="dxa"/>
-          </w:tcPr>
-          <w:p/>
-        </w:tc>
-        <w:tc>
-          <w:tcPr>
-            <w:tcW w:w="6237" w:type="dxa"/>
-          </w:tcPr>
-          <w:p/>
-        </w:tc>
-        <w:tc>
-          <w:tcPr>
-            <w:tcW w:w="1158" w:type="dxa"/>
-          </w:tcPr>
-          <w:p/>
-        </w:tc>
-      </w:tr>
-      <w:tr>
-        <w:tc>
-          <w:tcPr>
-            <w:tcW w:w="1809" w:type="dxa"/>
-          </w:tcPr>
-          <w:p/>
-        </w:tc>
-        <w:tc>
-          <w:tcPr>
-            <w:tcW w:w="6237" w:type="dxa"/>
-          </w:tcPr>
-          <w:p/>
-        </w:tc>
-        <w:tc>
-          <w:tcPr>
-            <w:tcW w:w="1158" w:type="dxa"/>
-          </w:tcPr>
-          <w:p/>
-        </w:tc>
-      </w:tr>
-      <w:tr>
-        <w:tc>
-          <w:tcPr>
-            <w:tcW w:w="1809" w:type="dxa"/>
-          </w:tcPr>
-          <w:p/>
-        </w:tc>
-        <w:tc>
-          <w:tcPr>
-            <w:tcW w:w="6237" w:type="dxa"/>
-          </w:tcPr>
-          <w:p/>
-        </w:tc>
-        <w:tc>
-          <w:tcPr>
-            <w:tcW w:w="1158" w:type="dxa"/>
-          </w:tcPr>
-          <w:p/>
-        </w:tc>
-      </w:tr>
-      <w:tr>
-        <w:tc>
-          <w:tcPr>
-            <w:tcW w:w="1809" w:type="dxa"/>
-          </w:tcPr>
-          <w:p/>
-        </w:tc>
-        <w:tc>
-          <w:tcPr>
-            <w:tcW w:w="6237" w:type="dxa"/>
-          </w:tcPr>
-          <w:p/>
-        </w:tc>
-        <w:tc>
-          <w:tcPr>
-            <w:tcW w:w="1158" w:type="dxa"/>
-          </w:tcPr>
-          <w:p/>
-        </w:tc>
-      </w:tr>
-      <w:tr>
-        <w:tc>
-          <w:tcPr>
-            <w:tcW w:w="1809" w:type="dxa"/>
-          </w:tcPr>
-          <w:p/>
-        </w:tc>
-        <w:tc>
-          <w:tcPr>
-            <w:tcW w:w="6237" w:type="dxa"/>
-          </w:tcPr>
-          <w:p/>
-        </w:tc>
-        <w:tc>
-          <w:tcPr>
-            <w:tcW w:w="1158" w:type="dxa"/>
-          </w:tcPr>
-          <w:p/>
-        </w:tc>
-      </w:tr>
-      <w:tr>
-        <w:tc>
-          <w:tcPr>
-            <w:tcW w:w="1809" w:type="dxa"/>
-          </w:tcPr>
-          <w:p/>
-        </w:tc>
-        <w:tc>
-          <w:tcPr>
-            <w:tcW w:w="6237" w:type="dxa"/>
-          </w:tcPr>
-          <w:p/>
-        </w:tc>
-        <w:tc>
-          <w:tcPr>
-            <w:tcW w:w="1158" w:type="dxa"/>
-          </w:tcPr>
-          <w:p/>
-        </w:tc>
-      </w:tr>
-      <w:tr>
-        <w:tc>
-          <w:tcPr>
-            <w:tcW w:w="1809" w:type="dxa"/>
-          </w:tcPr>
-          <w:p/>
-        </w:tc>
-        <w:tc>
-          <w:tcPr>
-            <w:tcW w:w="6237" w:type="dxa"/>
-          </w:tcPr>
-          <w:p/>
-        </w:tc>
-        <w:tc>
-          <w:tcPr>
-            <w:tcW w:w="1158" w:type="dxa"/>
-          </w:tcPr>
-          <w:p/>
-        </w:tc>
-      </w:tr>
-      <w:tr>
-        <w:tc>
-          <w:tcPr>
-            <w:tcW w:w="1809" w:type="dxa"/>
-          </w:tcPr>
-          <w:p>
-            <w:r>
-              <w:t>REQ-001</w:t>
-            </w:r>
-          </w:p>
-        </w:tc>
-        <w:tc>
-          <w:tcPr>
-            <w:tcW w:w="6237" w:type="dxa"/>
-          </w:tcPr>
-          <w:p>
-            <w:r>
-              <w:t>Verify that the speed is displayed in rpm</w:t>
-            </w:r>
-          </w:p>
-        </w:tc>
-        <w:tc>
-          <w:tcPr>
-            <w:tcW w:w="1158" w:type="dxa"/>
-          </w:tcPr>
-          <w:p>
-            <w:r>
-              <w:t>D</w:t>
-            </w:r>
-          </w:p>
-        </w:tc>
-      </w:tr>
-      <w:tr>
-        <w:tc>
-          <w:tcPr>
-            <w:tcW w:w="1809" w:type="dxa"/>
-          </w:tcPr>
-          <w:p>
-            <w:r>
-              <w:t>REQ-001</w:t>
-            </w:r>
-          </w:p>
-        </w:tc>
-        <w:tc>
-          <w:tcPr>
-            <w:tcW w:w="6237" w:type="dxa"/>
-          </w:tcPr>
-          <w:p>
-            <w:r>
-              <w:t>Verify that the color of background is blue</w:t>
-            </w:r>
-          </w:p>
-        </w:tc>
-        <w:tc>
-          <w:tcPr>
-            <w:tcW w:w="1158" w:type="dxa"/>
-          </w:tcPr>
-          <w:p>
-            <w:r>
-              <w:t>I</w:t>
+          <w:p>
+            <w:r>
+              <w:t>T</w:t>
             </w:r>
           </w:p>
         </w:tc>
       </w:tr>
     </w:tbl>
     <w:p/>
-    <w:p/>
+    <w:p>
+      <w:bookmarkStart w:id="65" w:name="_GoBack"/>
+      <w:bookmarkEnd w:id="65"/>
+    </w:p>
     <w:p>
       <w:pPr>
         <w:rPr>
@@ -8492,7 +8951,7 @@
       <w:bookmarkStart w:id="68" w:name="_Toc209586392"/>
       <w:bookmarkStart w:id="69" w:name="_Toc220952162"/>
       <w:bookmarkStart w:id="70" w:name="_Toc106612470"/>
-      <w:bookmarkStart w:id="71" w:name="_Toc21078297"/>
+      <w:bookmarkStart w:id="71" w:name="_Toc21082926"/>
       <w:r>
         <w:lastRenderedPageBreak/>
         <w:t>REQUIREMENTS TRACEABILITY</w:t>
@@ -8773,7 +9232,7 @@
       <w:bookmarkStart w:id="74" w:name="_Toc209586393"/>
       <w:bookmarkStart w:id="75" w:name="_Toc220952163"/>
       <w:bookmarkStart w:id="76" w:name="_Toc106612471"/>
-      <w:bookmarkStart w:id="77" w:name="_Toc21078298"/>
+      <w:bookmarkStart w:id="77" w:name="_Toc21082927"/>
       <w:r>
         <w:lastRenderedPageBreak/>
         <w:t>CRITICAL REQUIREMENTS</w:t>
@@ -8871,7 +9330,7 @@
             <w:tcW w:w="2936" w:type="dxa"/>
           </w:tcPr>
           <w:p>
-            <w:hyperlink r:id="rId10" w:history="1">
+            <w:hyperlink r:id="rId16" w:history="1">
               <w:r>
                 <w:rPr>
                   <w:rStyle w:val="Hyperlink"/>
@@ -8911,7 +9370,7 @@
             <w:tcW w:w="2936" w:type="dxa"/>
           </w:tcPr>
           <w:p>
-            <w:hyperlink r:id="rId11" w:history="1">
+            <w:hyperlink r:id="rId17" w:history="1">
               <w:r>
                 <w:rPr>
                   <w:rStyle w:val="Hyperlink"/>
@@ -8951,7 +9410,7 @@
             <w:tcW w:w="2936" w:type="dxa"/>
           </w:tcPr>
           <w:p>
-            <w:hyperlink r:id="rId12" w:history="1">
+            <w:hyperlink r:id="rId18" w:history="1">
               <w:r>
                 <w:rPr>
                   <w:rStyle w:val="Hyperlink"/>
@@ -8991,7 +9450,7 @@
             <w:tcW w:w="2936" w:type="dxa"/>
           </w:tcPr>
           <w:p>
-            <w:hyperlink r:id="rId13" w:history="1">
+            <w:hyperlink r:id="rId19" w:history="1">
               <w:r>
                 <w:rPr>
                   <w:rStyle w:val="Hyperlink"/>
@@ -9031,7 +9490,7 @@
             <w:tcW w:w="2936" w:type="dxa"/>
           </w:tcPr>
           <w:p>
-            <w:hyperlink r:id="rId14" w:history="1">
+            <w:hyperlink r:id="rId20" w:history="1">
               <w:r>
                 <w:rPr>
                   <w:rStyle w:val="Hyperlink"/>
@@ -9085,7 +9544,7 @@
     <w:p/>
     <w:p/>
     <w:sectPr>
-      <w:headerReference w:type="default" r:id="rId15"/>
+      <w:headerReference w:type="default" r:id="rId21"/>
       <w:pgSz w:w="12240" w:h="15840"/>
       <w:pgMar w:top="1417" w:right="1701" w:bottom="1417" w:left="1701" w:header="708" w:footer="708" w:gutter="0"/>
       <w:cols w:space="708"/>
@@ -9093,6 +9552,56 @@
     </w:sectPr>
   </w:body>
 </w:document>
+</file>
+
+<file path=word/endnotes.xml><?xml version="1.0" encoding="utf-8"?>
+<w:endnotes xmlns:wpc="http://schemas.microsoft.com/office/word/2010/wordprocessingCanvas" xmlns:cx="http://schemas.microsoft.com/office/drawing/2014/chartex" xmlns:cx1="http://schemas.microsoft.com/office/drawing/2015/9/8/chartex" xmlns:cx2="http://schemas.microsoft.com/office/drawing/2015/10/21/chartex" xmlns:cx3="http://schemas.microsoft.com/office/drawing/2016/5/9/chartex" xmlns:cx4="http://schemas.microsoft.com/office/drawing/2016/5/10/chartex" xmlns:cx5="http://schemas.microsoft.com/office/drawing/2016/5/11/chartex" xmlns:cx6="http://schemas.microsoft.com/office/drawing/2016/5/12/chartex" xmlns:cx7="http://schemas.microsoft.com/office/drawing/2016/5/13/chartex" xmlns:cx8="http://schemas.microsoft.com/office/drawing/2016/5/14/chartex" xmlns:mc="http://schemas.openxmlformats.org/markup-compatibility/2006" xmlns:aink="http://schemas.microsoft.com/office/drawing/2016/ink" xmlns:am3d="http://schemas.microsoft.com/office/drawing/2017/model3d" xmlns:o="urn:schemas-microsoft-com:office:office" xmlns:r="http://schemas.openxmlformats.org/officeDocument/2006/relationships" xmlns:m="http://schemas.openxmlformats.org/officeDocument/2006/math" xmlns:v="urn:schemas-microsoft-com:vml" xmlns:wp14="http://schemas.microsoft.com/office/word/2010/wordprocessingDrawing" xmlns:wp="http://schemas.openxmlformats.org/drawingml/2006/wordprocessingDrawing" xmlns:w10="urn:schemas-microsoft-com:office:word" xmlns:w="http://schemas.openxmlformats.org/wordprocessingml/2006/main" xmlns:w14="http://schemas.microsoft.com/office/word/2010/wordml" xmlns:w15="http://schemas.microsoft.com/office/word/2012/wordml" xmlns:w16cid="http://schemas.microsoft.com/office/word/2016/wordml/cid" xmlns:w16se="http://schemas.microsoft.com/office/word/2015/wordml/symex" xmlns:wpg="http://schemas.microsoft.com/office/word/2010/wordprocessingGroup" xmlns:wpi="http://schemas.microsoft.com/office/word/2010/wordprocessingInk" xmlns:wne="http://schemas.microsoft.com/office/word/2006/wordml" xmlns:wps="http://schemas.microsoft.com/office/word/2010/wordprocessingShape" mc:Ignorable="w14 w15 w16se w16cid wp14">
+  <w:endnote w:type="separator" w:id="-1">
+    <w:p>
+      <w:pPr>
+        <w:spacing w:after="0" w:line="240" w:lineRule="auto"/>
+      </w:pPr>
+      <w:r>
+        <w:separator/>
+      </w:r>
+    </w:p>
+  </w:endnote>
+  <w:endnote w:type="continuationSeparator" w:id="0">
+    <w:p>
+      <w:pPr>
+        <w:spacing w:after="0" w:line="240" w:lineRule="auto"/>
+      </w:pPr>
+      <w:r>
+        <w:continuationSeparator/>
+      </w:r>
+    </w:p>
+  </w:endnote>
+</w:endnotes>
+</file>
+
+<file path=word/footnotes.xml><?xml version="1.0" encoding="utf-8"?>
+<w:footnotes xmlns:wpc="http://schemas.microsoft.com/office/word/2010/wordprocessingCanvas" xmlns:cx="http://schemas.microsoft.com/office/drawing/2014/chartex" xmlns:cx1="http://schemas.microsoft.com/office/drawing/2015/9/8/chartex" xmlns:cx2="http://schemas.microsoft.com/office/drawing/2015/10/21/chartex" xmlns:cx3="http://schemas.microsoft.com/office/drawing/2016/5/9/chartex" xmlns:cx4="http://schemas.microsoft.com/office/drawing/2016/5/10/chartex" xmlns:cx5="http://schemas.microsoft.com/office/drawing/2016/5/11/chartex" xmlns:cx6="http://schemas.microsoft.com/office/drawing/2016/5/12/chartex" xmlns:cx7="http://schemas.microsoft.com/office/drawing/2016/5/13/chartex" xmlns:cx8="http://schemas.microsoft.com/office/drawing/2016/5/14/chartex" xmlns:mc="http://schemas.openxmlformats.org/markup-compatibility/2006" xmlns:aink="http://schemas.microsoft.com/office/drawing/2016/ink" xmlns:am3d="http://schemas.microsoft.com/office/drawing/2017/model3d" xmlns:o="urn:schemas-microsoft-com:office:office" xmlns:r="http://schemas.openxmlformats.org/officeDocument/2006/relationships" xmlns:m="http://schemas.openxmlformats.org/officeDocument/2006/math" xmlns:v="urn:schemas-microsoft-com:vml" xmlns:wp14="http://schemas.microsoft.com/office/word/2010/wordprocessingDrawing" xmlns:wp="http://schemas.openxmlformats.org/drawingml/2006/wordprocessingDrawing" xmlns:w10="urn:schemas-microsoft-com:office:word" xmlns:w="http://schemas.openxmlformats.org/wordprocessingml/2006/main" xmlns:w14="http://schemas.microsoft.com/office/word/2010/wordml" xmlns:w15="http://schemas.microsoft.com/office/word/2012/wordml" xmlns:w16cid="http://schemas.microsoft.com/office/word/2016/wordml/cid" xmlns:w16se="http://schemas.microsoft.com/office/word/2015/wordml/symex" xmlns:wpg="http://schemas.microsoft.com/office/word/2010/wordprocessingGroup" xmlns:wpi="http://schemas.microsoft.com/office/word/2010/wordprocessingInk" xmlns:wne="http://schemas.microsoft.com/office/word/2006/wordml" xmlns:wps="http://schemas.microsoft.com/office/word/2010/wordprocessingShape" mc:Ignorable="w14 w15 w16se w16cid wp14">
+  <w:footnote w:type="separator" w:id="-1">
+    <w:p>
+      <w:pPr>
+        <w:spacing w:after="0" w:line="240" w:lineRule="auto"/>
+      </w:pPr>
+      <w:r>
+        <w:separator/>
+      </w:r>
+    </w:p>
+  </w:footnote>
+  <w:footnote w:type="continuationSeparator" w:id="0">
+    <w:p>
+      <w:pPr>
+        <w:spacing w:after="0" w:line="240" w:lineRule="auto"/>
+      </w:pPr>
+      <w:r>
+        <w:continuationSeparator/>
+      </w:r>
+    </w:p>
+  </w:footnote>
+</w:footnotes>
 </file>
 
 <file path=word/header1.xml><?xml version="1.0" encoding="utf-8"?>
@@ -10896,6 +11405,7 @@
     <w:lsdException w:name="HTML Sample" w:semiHidden="1" w:unhideWhenUsed="1"/>
     <w:lsdException w:name="HTML Typewriter" w:semiHidden="1" w:unhideWhenUsed="1"/>
     <w:lsdException w:name="HTML Variable" w:semiHidden="1" w:unhideWhenUsed="1"/>
+    <w:lsdException w:name="Normal Table" w:semiHidden="1" w:unhideWhenUsed="1"/>
     <w:lsdException w:name="annotation subject" w:semiHidden="1" w:unhideWhenUsed="1"/>
     <w:lsdException w:name="No List" w:semiHidden="1" w:unhideWhenUsed="1"/>
     <w:lsdException w:name="Outline List 1" w:semiHidden="1" w:unhideWhenUsed="1"/>
@@ -10941,9 +11451,11 @@
     <w:lsdException w:name="Table Subtle 1" w:semiHidden="1" w:unhideWhenUsed="1"/>
     <w:lsdException w:name="Table Subtle 2" w:semiHidden="1" w:unhideWhenUsed="1"/>
     <w:lsdException w:name="Table Web 1" w:semiHidden="1" w:unhideWhenUsed="1"/>
+    <w:lsdException w:name="Table Web 2" w:semiHidden="1" w:unhideWhenUsed="1"/>
     <w:lsdException w:name="Table Web 3" w:semiHidden="1" w:unhideWhenUsed="1"/>
     <w:lsdException w:name="Balloon Text" w:semiHidden="1" w:unhideWhenUsed="1"/>
     <w:lsdException w:name="Table Grid" w:uiPriority="39"/>
+    <w:lsdException w:name="Table Theme" w:semiHidden="1" w:unhideWhenUsed="1"/>
     <w:lsdException w:name="Placeholder Text" w:semiHidden="1"/>
     <w:lsdException w:name="No Spacing" w:uiPriority="1" w:qFormat="1"/>
     <w:lsdException w:name="Light Shading" w:uiPriority="60"/>
@@ -11727,6 +12239,18 @@
       <w:lang w:val="es-MX"/>
     </w:rPr>
   </w:style>
+  <w:style w:type="character" w:styleId="UnresolvedMention">
+    <w:name w:val="Unresolved Mention"/>
+    <w:basedOn w:val="DefaultParagraphFont"/>
+    <w:uiPriority w:val="99"/>
+    <w:semiHidden/>
+    <w:unhideWhenUsed/>
+    <w:rsid w:val="00714C08"/>
+    <w:rPr>
+      <w:color w:val="605E5C"/>
+      <w:shd w:val="clear" w:color="auto" w:fill="E1DFDD"/>
+    </w:rPr>
+  </w:style>
 </w:styles>
 </file>
 

--- a/ESTRUCTURA DEL PROYECTO/1) Requirements/SRS.docx
+++ b/ESTRUCTURA DEL PROYECTO/1) Requirements/SRS.docx
@@ -97,7 +97,7 @@
         <w:rPr>
           <w:noProof/>
         </w:rPr>
-        <w:instrText xml:space="preserve"> PAGEREF _Toc21082904 \h </w:instrText>
+        <w:instrText xml:space="preserve"> PAGEREF _Toc21097478 \h </w:instrText>
       </w:r>
       <w:r>
         <w:rPr>
@@ -182,7 +182,7 @@
         <w:rPr>
           <w:noProof/>
         </w:rPr>
-        <w:instrText xml:space="preserve"> PAGEREF _Toc21082905 \h </w:instrText>
+        <w:instrText xml:space="preserve"> PAGEREF _Toc21097479 \h </w:instrText>
       </w:r>
       <w:r>
         <w:rPr>
@@ -267,7 +267,7 @@
         <w:rPr>
           <w:noProof/>
         </w:rPr>
-        <w:instrText xml:space="preserve"> PAGEREF _Toc21082906 \h </w:instrText>
+        <w:instrText xml:space="preserve"> PAGEREF _Toc21097480 \h </w:instrText>
       </w:r>
       <w:r>
         <w:rPr>
@@ -348,7 +348,7 @@
         <w:rPr>
           <w:noProof/>
         </w:rPr>
-        <w:instrText xml:space="preserve"> PAGEREF _Toc21082907 \h </w:instrText>
+        <w:instrText xml:space="preserve"> PAGEREF _Toc21097481 \h </w:instrText>
       </w:r>
       <w:r>
         <w:rPr>
@@ -429,7 +429,7 @@
         <w:rPr>
           <w:noProof/>
         </w:rPr>
-        <w:instrText xml:space="preserve"> PAGEREF _Toc21082908 \h </w:instrText>
+        <w:instrText xml:space="preserve"> PAGEREF _Toc21097482 \h </w:instrText>
       </w:r>
       <w:r>
         <w:rPr>
@@ -514,7 +514,7 @@
         <w:rPr>
           <w:noProof/>
         </w:rPr>
-        <w:instrText xml:space="preserve"> PAGEREF _Toc21082909 \h </w:instrText>
+        <w:instrText xml:space="preserve"> PAGEREF _Toc21097483 \h </w:instrText>
       </w:r>
       <w:r>
         <w:rPr>
@@ -593,7 +593,7 @@
         <w:rPr>
           <w:noProof/>
         </w:rPr>
-        <w:instrText xml:space="preserve"> PAGEREF _Toc21082910 \h </w:instrText>
+        <w:instrText xml:space="preserve"> PAGEREF _Toc21097484 \h </w:instrText>
       </w:r>
       <w:r>
         <w:rPr>
@@ -672,7 +672,7 @@
         <w:rPr>
           <w:noProof/>
         </w:rPr>
-        <w:instrText xml:space="preserve"> PAGEREF _Toc21082911 \h </w:instrText>
+        <w:instrText xml:space="preserve"> PAGEREF _Toc21097485 \h </w:instrText>
       </w:r>
       <w:r>
         <w:rPr>
@@ -757,7 +757,7 @@
         <w:rPr>
           <w:noProof/>
         </w:rPr>
-        <w:instrText xml:space="preserve"> PAGEREF _Toc21082912 \h </w:instrText>
+        <w:instrText xml:space="preserve"> PAGEREF _Toc21097486 \h </w:instrText>
       </w:r>
       <w:r>
         <w:rPr>
@@ -836,7 +836,7 @@
         <w:rPr>
           <w:noProof/>
         </w:rPr>
-        <w:instrText xml:space="preserve"> PAGEREF _Toc21082913 \h </w:instrText>
+        <w:instrText xml:space="preserve"> PAGEREF _Toc21097487 \h </w:instrText>
       </w:r>
       <w:r>
         <w:rPr>
@@ -921,7 +921,7 @@
         <w:rPr>
           <w:noProof/>
         </w:rPr>
-        <w:instrText xml:space="preserve"> PAGEREF _Toc21082914 \h </w:instrText>
+        <w:instrText xml:space="preserve"> PAGEREF _Toc21097488 \h </w:instrText>
       </w:r>
       <w:r>
         <w:rPr>
@@ -1006,7 +1006,7 @@
         <w:rPr>
           <w:noProof/>
         </w:rPr>
-        <w:instrText xml:space="preserve"> PAGEREF _Toc21082915 \h </w:instrText>
+        <w:instrText xml:space="preserve"> PAGEREF _Toc21097489 \h </w:instrText>
       </w:r>
       <w:r>
         <w:rPr>
@@ -1091,7 +1091,7 @@
         <w:rPr>
           <w:noProof/>
         </w:rPr>
-        <w:instrText xml:space="preserve"> PAGEREF _Toc21082916 \h </w:instrText>
+        <w:instrText xml:space="preserve"> PAGEREF _Toc21097490 \h </w:instrText>
       </w:r>
       <w:r>
         <w:rPr>
@@ -1176,7 +1176,7 @@
         <w:rPr>
           <w:noProof/>
         </w:rPr>
-        <w:instrText xml:space="preserve"> PAGEREF _Toc21082917 \h </w:instrText>
+        <w:instrText xml:space="preserve"> PAGEREF _Toc21097491 \h </w:instrText>
       </w:r>
       <w:r>
         <w:rPr>
@@ -1261,7 +1261,7 @@
         <w:rPr>
           <w:noProof/>
         </w:rPr>
-        <w:instrText xml:space="preserve"> PAGEREF _Toc21082918 \h </w:instrText>
+        <w:instrText xml:space="preserve"> PAGEREF _Toc21097492 \h </w:instrText>
       </w:r>
       <w:r>
         <w:rPr>
@@ -1346,7 +1346,7 @@
         <w:rPr>
           <w:noProof/>
         </w:rPr>
-        <w:instrText xml:space="preserve"> PAGEREF _Toc21082919 \h </w:instrText>
+        <w:instrText xml:space="preserve"> PAGEREF _Toc21097493 \h </w:instrText>
       </w:r>
       <w:r>
         <w:rPr>
@@ -1431,7 +1431,7 @@
         <w:rPr>
           <w:noProof/>
         </w:rPr>
-        <w:instrText xml:space="preserve"> PAGEREF _Toc21082920 \h </w:instrText>
+        <w:instrText xml:space="preserve"> PAGEREF _Toc21097494 \h </w:instrText>
       </w:r>
       <w:r>
         <w:rPr>
@@ -1510,7 +1510,7 @@
         <w:rPr>
           <w:noProof/>
         </w:rPr>
-        <w:instrText xml:space="preserve"> PAGEREF _Toc21082921 \h </w:instrText>
+        <w:instrText xml:space="preserve"> PAGEREF _Toc21097495 \h </w:instrText>
       </w:r>
       <w:r>
         <w:rPr>
@@ -1589,7 +1589,7 @@
         <w:rPr>
           <w:noProof/>
         </w:rPr>
-        <w:instrText xml:space="preserve"> PAGEREF _Toc21082922 \h </w:instrText>
+        <w:instrText xml:space="preserve"> PAGEREF _Toc21097496 \h </w:instrText>
       </w:r>
       <w:r>
         <w:rPr>
@@ -1668,7 +1668,7 @@
         <w:rPr>
           <w:noProof/>
         </w:rPr>
-        <w:instrText xml:space="preserve"> PAGEREF _Toc21082923 \h </w:instrText>
+        <w:instrText xml:space="preserve"> PAGEREF _Toc21097497 \h </w:instrText>
       </w:r>
       <w:r>
         <w:rPr>
@@ -1753,7 +1753,7 @@
         <w:rPr>
           <w:noProof/>
         </w:rPr>
-        <w:instrText xml:space="preserve"> PAGEREF _Toc21082924 \h </w:instrText>
+        <w:instrText xml:space="preserve"> PAGEREF _Toc21097498 \h </w:instrText>
       </w:r>
       <w:r>
         <w:rPr>
@@ -1832,7 +1832,7 @@
         <w:rPr>
           <w:noProof/>
         </w:rPr>
-        <w:instrText xml:space="preserve"> PAGEREF _Toc21082925 \h </w:instrText>
+        <w:instrText xml:space="preserve"> PAGEREF _Toc21097499 \h </w:instrText>
       </w:r>
       <w:r>
         <w:rPr>
@@ -1911,7 +1911,7 @@
         <w:rPr>
           <w:noProof/>
         </w:rPr>
-        <w:instrText xml:space="preserve"> PAGEREF _Toc21082926 \h </w:instrText>
+        <w:instrText xml:space="preserve"> PAGEREF _Toc21097500 \h </w:instrText>
       </w:r>
       <w:r>
         <w:rPr>
@@ -1990,7 +1990,7 @@
         <w:rPr>
           <w:noProof/>
         </w:rPr>
-        <w:instrText xml:space="preserve"> PAGEREF _Toc21082927 \h </w:instrText>
+        <w:instrText xml:space="preserve"> PAGEREF _Toc21097501 \h </w:instrText>
       </w:r>
       <w:r>
         <w:rPr>
@@ -2038,7 +2038,7 @@
         <w:pStyle w:val="Heading1"/>
       </w:pPr>
       <w:bookmarkStart w:id="0" w:name="_Toc115956195"/>
-      <w:bookmarkStart w:id="1" w:name="_Toc21082904"/>
+      <w:bookmarkStart w:id="1" w:name="_Toc21097478"/>
       <w:r>
         <w:lastRenderedPageBreak/>
         <w:t>INTRODUCTION</w:t>
@@ -2052,7 +2052,7 @@
       </w:pPr>
       <w:bookmarkStart w:id="2" w:name="_Toc511458419"/>
       <w:bookmarkStart w:id="3" w:name="_Toc115956196"/>
-      <w:bookmarkStart w:id="4" w:name="_Toc21082905"/>
+      <w:bookmarkStart w:id="4" w:name="_Toc21097479"/>
       <w:r>
         <w:t>Document overview</w:t>
       </w:r>
@@ -2129,7 +2129,7 @@
       <w:bookmarkStart w:id="5" w:name="_Toc511458433"/>
       <w:bookmarkStart w:id="6" w:name="_Toc115956198"/>
       <w:bookmarkStart w:id="7" w:name="_Toc126126694"/>
-      <w:bookmarkStart w:id="8" w:name="_Toc21082906"/>
+      <w:bookmarkStart w:id="8" w:name="_Toc21097480"/>
       <w:r>
         <w:t>Abbreviations and Glossary</w:t>
       </w:r>
@@ -2147,7 +2147,7 @@
       </w:pPr>
       <w:bookmarkStart w:id="9" w:name="_Toc511458435"/>
       <w:bookmarkStart w:id="10" w:name="_Toc126126695"/>
-      <w:bookmarkStart w:id="11" w:name="_Toc21082907"/>
+      <w:bookmarkStart w:id="11" w:name="_Toc21097481"/>
       <w:r>
         <w:rPr>
           <w:highlight w:val="yellow"/>
@@ -2199,7 +2199,7 @@
       </w:pPr>
       <w:bookmarkStart w:id="12" w:name="_Toc511458437"/>
       <w:bookmarkStart w:id="13" w:name="_Toc126126696"/>
-      <w:bookmarkStart w:id="14" w:name="_Toc21082908"/>
+      <w:bookmarkStart w:id="14" w:name="_Toc21097482"/>
       <w:r>
         <w:rPr>
           <w:highlight w:val="yellow"/>
@@ -2242,7 +2242,7 @@
       </w:pPr>
       <w:bookmarkStart w:id="15" w:name="_Toc115956199"/>
       <w:bookmarkStart w:id="16" w:name="_Toc126126697"/>
-      <w:bookmarkStart w:id="17" w:name="_Toc21082909"/>
+      <w:bookmarkStart w:id="17" w:name="_Toc21097483"/>
       <w:r>
         <w:lastRenderedPageBreak/>
         <w:t>References</w:t>
@@ -2255,7 +2255,7 @@
       <w:pPr>
         <w:pStyle w:val="Heading3"/>
       </w:pPr>
-      <w:bookmarkStart w:id="18" w:name="_Toc21082910"/>
+      <w:bookmarkStart w:id="18" w:name="_Toc21097484"/>
       <w:r>
         <w:t>Project References</w:t>
       </w:r>
@@ -2379,7 +2379,7 @@
       <w:pPr>
         <w:pStyle w:val="Heading3"/>
       </w:pPr>
-      <w:bookmarkStart w:id="20" w:name="_Toc21082911"/>
+      <w:bookmarkStart w:id="20" w:name="_Toc21097485"/>
       <w:r>
         <w:t>Standard and regulatory References</w:t>
       </w:r>
@@ -2609,7 +2609,7 @@
         <w:pStyle w:val="Heading2"/>
       </w:pPr>
       <w:bookmarkStart w:id="21" w:name="_Toc126126698"/>
-      <w:bookmarkStart w:id="22" w:name="_Toc21082912"/>
+      <w:bookmarkStart w:id="22" w:name="_Toc21097486"/>
       <w:r>
         <w:t>Conventions</w:t>
       </w:r>
@@ -3402,7 +3402,7 @@
       <w:bookmarkStart w:id="23" w:name="_Toc209586371"/>
       <w:bookmarkStart w:id="24" w:name="_Toc220952142"/>
       <w:bookmarkStart w:id="25" w:name="_Toc106612450"/>
-      <w:bookmarkStart w:id="26" w:name="_Toc21082913"/>
+      <w:bookmarkStart w:id="26" w:name="_Toc21097487"/>
       <w:r>
         <w:lastRenderedPageBreak/>
         <w:t>REQUIREMENTS</w:t>
@@ -3421,7 +3421,7 @@
       <w:bookmarkStart w:id="29" w:name="_Toc209586372"/>
       <w:bookmarkStart w:id="30" w:name="_Toc220952143"/>
       <w:bookmarkStart w:id="31" w:name="_Toc106612451"/>
-      <w:bookmarkStart w:id="32" w:name="_Toc21082914"/>
+      <w:bookmarkStart w:id="32" w:name="_Toc21097488"/>
       <w:r>
         <w:t>States</w:t>
       </w:r>
@@ -3545,7 +3545,7 @@
       </w:pPr>
       <w:bookmarkStart w:id="33" w:name="_Toc220952144"/>
       <w:bookmarkStart w:id="34" w:name="_Toc106612452"/>
-      <w:bookmarkStart w:id="35" w:name="_Toc21082915"/>
+      <w:bookmarkStart w:id="35" w:name="_Toc21097489"/>
       <w:r>
         <w:t>Functionalities and Performance</w:t>
       </w:r>
@@ -5334,7 +5334,7 @@
       <w:bookmarkStart w:id="38" w:name="_Toc209586374"/>
       <w:bookmarkStart w:id="39" w:name="_Toc220952145"/>
       <w:bookmarkStart w:id="40" w:name="_Toc106612453"/>
-      <w:bookmarkStart w:id="41" w:name="_Toc21082916"/>
+      <w:bookmarkStart w:id="41" w:name="_Toc21097490"/>
       <w:proofErr w:type="spellStart"/>
       <w:r>
         <w:lastRenderedPageBreak/>
@@ -6006,13 +6006,15 @@
       <w:pPr>
         <w:pStyle w:val="Heading2"/>
       </w:pPr>
-      <w:bookmarkStart w:id="42" w:name="_Toc21082917"/>
+      <w:bookmarkStart w:id="42" w:name="_Human_Machine_Interface"/>
+      <w:bookmarkStart w:id="43" w:name="_Toc21097491"/>
+      <w:bookmarkEnd w:id="42"/>
       <w:proofErr w:type="spellStart"/>
       <w:r>
         <w:lastRenderedPageBreak/>
         <w:t>Human_Machine_Interface</w:t>
       </w:r>
-      <w:bookmarkEnd w:id="42"/>
+      <w:bookmarkEnd w:id="43"/>
       <w:proofErr w:type="spellEnd"/>
     </w:p>
     <w:p/>
@@ -6043,10 +6045,10 @@
             <w:pPr>
               <w:pStyle w:val="RequirementID"/>
             </w:pPr>
-            <w:bookmarkStart w:id="43" w:name="_Toc511458453"/>
-            <w:bookmarkStart w:id="44" w:name="_Toc527540674"/>
-            <w:bookmarkStart w:id="45" w:name="_Toc209586378"/>
-            <w:bookmarkStart w:id="46" w:name="_Toc220952149"/>
+            <w:bookmarkStart w:id="44" w:name="_Toc511458453"/>
+            <w:bookmarkStart w:id="45" w:name="_Toc527540674"/>
+            <w:bookmarkStart w:id="46" w:name="_Toc209586378"/>
+            <w:bookmarkStart w:id="47" w:name="_Toc220952149"/>
             <w:r>
               <w:t>Requirement ID</w:t>
             </w:r>
@@ -6395,11 +6397,11 @@
       <w:pPr>
         <w:pStyle w:val="Heading2"/>
       </w:pPr>
-      <w:bookmarkStart w:id="47" w:name="_Toc21082918"/>
+      <w:bookmarkStart w:id="48" w:name="_Toc21097492"/>
       <w:r>
         <w:t>Regulatory requirements</w:t>
       </w:r>
-      <w:bookmarkEnd w:id="47"/>
+      <w:bookmarkEnd w:id="48"/>
     </w:p>
     <w:p/>
     <w:tbl>
@@ -6554,19 +6556,19 @@
       <w:pPr>
         <w:pStyle w:val="Heading2"/>
       </w:pPr>
-      <w:bookmarkStart w:id="48" w:name="_Toc220952151"/>
-      <w:bookmarkStart w:id="49" w:name="_Toc106612459"/>
-      <w:bookmarkStart w:id="50" w:name="_Toc106612457"/>
-      <w:bookmarkStart w:id="51" w:name="_Toc21082919"/>
+      <w:bookmarkStart w:id="49" w:name="_Toc220952151"/>
+      <w:bookmarkStart w:id="50" w:name="_Toc106612459"/>
+      <w:bookmarkStart w:id="51" w:name="_Toc106612457"/>
+      <w:bookmarkStart w:id="52" w:name="_Toc21097493"/>
       <w:r>
         <w:t xml:space="preserve">System </w:t>
       </w:r>
-      <w:bookmarkEnd w:id="48"/>
       <w:bookmarkEnd w:id="49"/>
+      <w:bookmarkEnd w:id="50"/>
       <w:r>
         <w:t>Integration</w:t>
       </w:r>
-      <w:bookmarkEnd w:id="51"/>
+      <w:bookmarkEnd w:id="52"/>
       <w:r>
         <w:t xml:space="preserve"> </w:t>
       </w:r>
@@ -6708,20 +6710,20 @@
       <w:pPr>
         <w:pStyle w:val="Heading2"/>
       </w:pPr>
-      <w:bookmarkStart w:id="52" w:name="_Toc21082920"/>
+      <w:bookmarkStart w:id="53" w:name="_Toc21097494"/>
       <w:r>
         <w:lastRenderedPageBreak/>
         <w:t>External interface</w:t>
       </w:r>
-      <w:bookmarkEnd w:id="43"/>
       <w:bookmarkEnd w:id="44"/>
       <w:bookmarkEnd w:id="45"/>
       <w:bookmarkEnd w:id="46"/>
-      <w:bookmarkEnd w:id="50"/>
+      <w:bookmarkEnd w:id="47"/>
+      <w:bookmarkEnd w:id="51"/>
       <w:r>
         <w:t>s</w:t>
       </w:r>
-      <w:bookmarkEnd w:id="52"/>
+      <w:bookmarkEnd w:id="53"/>
     </w:p>
     <w:p>
       <w:r>
@@ -6735,18 +6737,18 @@
       <w:pPr>
         <w:pStyle w:val="Heading3"/>
       </w:pPr>
-      <w:bookmarkStart w:id="53" w:name="_Toc511458455"/>
-      <w:bookmarkStart w:id="54" w:name="_Toc527540676"/>
-      <w:bookmarkStart w:id="55" w:name="_Toc21082921"/>
+      <w:bookmarkStart w:id="54" w:name="_Toc511458455"/>
+      <w:bookmarkStart w:id="55" w:name="_Toc527540676"/>
+      <w:bookmarkStart w:id="56" w:name="_Toc21097495"/>
       <w:r>
         <w:t>Hardware interface</w:t>
       </w:r>
-      <w:bookmarkEnd w:id="53"/>
       <w:bookmarkEnd w:id="54"/>
+      <w:bookmarkEnd w:id="55"/>
       <w:r>
         <w:t>s</w:t>
       </w:r>
-      <w:bookmarkEnd w:id="55"/>
+      <w:bookmarkEnd w:id="56"/>
     </w:p>
     <w:p>
       <w:r>
@@ -6760,11 +6762,18 @@
       <w:pPr>
         <w:pStyle w:val="Heading3"/>
       </w:pPr>
-      <w:bookmarkStart w:id="56" w:name="_Toc21082922"/>
+      <w:bookmarkStart w:id="57" w:name="_Toc21097496"/>
       <w:r>
         <w:t>Hardware resources</w:t>
       </w:r>
-      <w:bookmarkEnd w:id="56"/>
+      <w:bookmarkEnd w:id="57"/>
+    </w:p>
+    <w:p>
+      <w:pPr>
+        <w:rPr>
+          <w:lang w:eastAsia="fr-FR"/>
+        </w:rPr>
+      </w:pPr>
     </w:p>
     <w:tbl>
       <w:tblPr>
@@ -6871,16 +6880,14 @@
             <w:pPr>
               <w:pStyle w:val="Requirement"/>
             </w:pPr>
-            <w:proofErr w:type="spellStart"/>
             <w:r>
               <w:t>SP_C</w:t>
             </w:r>
             <w:r>
-              <w:t>shall</w:t>
-            </w:r>
-            <w:proofErr w:type="spellEnd"/>
-            <w:r>
-              <w:t xml:space="preserve"> run with the expected response times on a </w:t>
+              <w:t xml:space="preserve"> </w:t>
+            </w:r>
+            <w:r>
+              <w:t xml:space="preserve">shall run with the expected response times on a </w:t>
             </w:r>
             <w:r>
               <w:t>Synergy S7G2 MCU</w:t>
@@ -6965,11 +6972,18 @@
       <w:pPr>
         <w:pStyle w:val="Heading3"/>
       </w:pPr>
-      <w:bookmarkStart w:id="57" w:name="_Toc21082923"/>
+      <w:bookmarkStart w:id="58" w:name="_Toc21097497"/>
       <w:r>
         <w:t>Software resources</w:t>
       </w:r>
-      <w:bookmarkEnd w:id="57"/>
+      <w:bookmarkEnd w:id="58"/>
+    </w:p>
+    <w:p>
+      <w:pPr>
+        <w:rPr>
+          <w:lang w:eastAsia="fr-FR"/>
+        </w:rPr>
+      </w:pPr>
     </w:p>
     <w:tbl>
       <w:tblPr>
@@ -7167,23 +7181,23 @@
       <w:pPr>
         <w:pStyle w:val="Heading2"/>
       </w:pPr>
-      <w:bookmarkStart w:id="58" w:name="_Verification__Transfer_function"/>
-      <w:bookmarkStart w:id="59" w:name="_Toc220952154"/>
-      <w:bookmarkStart w:id="60" w:name="_Toc106612462"/>
-      <w:bookmarkStart w:id="61" w:name="_Toc220952159"/>
-      <w:bookmarkStart w:id="62" w:name="_Toc106612467"/>
-      <w:bookmarkStart w:id="63" w:name="_Toc21082924"/>
-      <w:bookmarkEnd w:id="58"/>
+      <w:bookmarkStart w:id="59" w:name="_Verification__Transfer_function"/>
+      <w:bookmarkStart w:id="60" w:name="_Toc220952154"/>
+      <w:bookmarkStart w:id="61" w:name="_Toc106612462"/>
+      <w:bookmarkStart w:id="62" w:name="_Toc220952159"/>
+      <w:bookmarkStart w:id="63" w:name="_Toc106612467"/>
+      <w:bookmarkStart w:id="64" w:name="_Toc21097498"/>
+      <w:bookmarkEnd w:id="59"/>
       <w:r>
         <w:lastRenderedPageBreak/>
         <w:t>Verification</w:t>
       </w:r>
-      <w:bookmarkEnd w:id="59"/>
       <w:bookmarkEnd w:id="60"/>
+      <w:bookmarkEnd w:id="61"/>
       <w:r>
         <w:t>_ Transfer function</w:t>
       </w:r>
-      <w:bookmarkEnd w:id="63"/>
+      <w:bookmarkEnd w:id="64"/>
     </w:p>
     <w:p>
       <w:pPr>
@@ -7431,15 +7445,15 @@
           </w:p>
         </w:tc>
       </w:tr>
-      <w:bookmarkEnd w:id="61"/>
       <w:bookmarkEnd w:id="62"/>
+      <w:bookmarkEnd w:id="63"/>
     </w:tbl>
     <w:p/>
     <w:p>
       <w:pPr>
         <w:pStyle w:val="Heading1"/>
       </w:pPr>
-      <w:bookmarkStart w:id="64" w:name="_Toc21082925"/>
+      <w:bookmarkStart w:id="65" w:name="_Toc21097499"/>
       <w:r>
         <w:lastRenderedPageBreak/>
         <w:t>VERIFICATION METHODS</w:t>
@@ -7447,7 +7461,7 @@
       <w:r>
         <w:t xml:space="preserve"> - STRATEGY</w:t>
       </w:r>
-      <w:bookmarkEnd w:id="64"/>
+      <w:bookmarkEnd w:id="65"/>
     </w:p>
     <w:p/>
     <w:p>
@@ -7537,13 +7551,11 @@
         <w:jc w:val="both"/>
       </w:pPr>
       <w:r>
-        <w:t xml:space="preserve">Verification of a functionality, performance or technical solution of a component by analyzing the data collected by tests in real conditions, by simulation of real conditions or by </w:t>
-      </w:r>
-      <w:proofErr w:type="gramStart"/>
-      <w:r>
-        <w:t>a</w:t>
-      </w:r>
-      <w:proofErr w:type="gramEnd"/>
+        <w:t>Verification of a functionality, performance or technical solution of a component by analyzing the data collected by tests in real conditions, by simulation of real conditions or by a</w:t>
+      </w:r>
+      <w:r>
+        <w:t>n</w:t>
+      </w:r>
       <w:r>
         <w:t xml:space="preserve"> analysis report.</w:t>
       </w:r>
@@ -7741,7 +7753,7 @@
       <w:tr>
         <w:tc>
           <w:tcPr>
-            <w:tcW w:w="1809" w:type="dxa"/>
+            <w:tcW w:w="1781" w:type="dxa"/>
             <w:shd w:val="clear" w:color="auto" w:fill="7030A0"/>
           </w:tcPr>
           <w:p>
@@ -7766,7 +7778,7 @@
         </w:tc>
         <w:tc>
           <w:tcPr>
-            <w:tcW w:w="6237" w:type="dxa"/>
+            <w:tcW w:w="5903" w:type="dxa"/>
             <w:shd w:val="clear" w:color="auto" w:fill="7030A0"/>
           </w:tcPr>
           <w:p>
@@ -7790,7 +7802,7 @@
         </w:tc>
         <w:tc>
           <w:tcPr>
-            <w:tcW w:w="1158" w:type="dxa"/>
+            <w:tcW w:w="1144" w:type="dxa"/>
             <w:shd w:val="clear" w:color="auto" w:fill="7030A0"/>
           </w:tcPr>
           <w:p>
@@ -7816,7 +7828,7 @@
       <w:tr>
         <w:tc>
           <w:tcPr>
-            <w:tcW w:w="1809" w:type="dxa"/>
+            <w:tcW w:w="1781" w:type="dxa"/>
             <w:shd w:val="clear" w:color="auto" w:fill="F2F2F2" w:themeFill="background1" w:themeFillShade="F2"/>
           </w:tcPr>
           <w:p>
@@ -7827,18 +7839,24 @@
         </w:tc>
         <w:tc>
           <w:tcPr>
-            <w:tcW w:w="6237" w:type="dxa"/>
+            <w:tcW w:w="5903" w:type="dxa"/>
             <w:shd w:val="clear" w:color="auto" w:fill="F2F2F2" w:themeFill="background1" w:themeFillShade="F2"/>
           </w:tcPr>
           <w:p>
             <w:r>
-              <w:t>Verify that the color of background is blue</w:t>
-            </w:r>
-          </w:p>
-        </w:tc>
-        <w:tc>
-          <w:tcPr>
-            <w:tcW w:w="1158" w:type="dxa"/>
+              <w:t>Verify that the color of</w:t>
+            </w:r>
+            <w:r>
+              <w:t xml:space="preserve"> the display</w:t>
+            </w:r>
+            <w:r>
+              <w:t xml:space="preserve"> background is blue</w:t>
+            </w:r>
+          </w:p>
+        </w:tc>
+        <w:tc>
+          <w:tcPr>
+            <w:tcW w:w="1144" w:type="dxa"/>
             <w:shd w:val="clear" w:color="auto" w:fill="F2F2F2" w:themeFill="background1" w:themeFillShade="F2"/>
           </w:tcPr>
           <w:p>
@@ -7851,506 +7869,741 @@
       <w:tr>
         <w:tc>
           <w:tcPr>
-            <w:tcW w:w="1809" w:type="dxa"/>
+            <w:tcW w:w="1781" w:type="dxa"/>
             <w:shd w:val="clear" w:color="auto" w:fill="F2F2F2" w:themeFill="background1" w:themeFillShade="F2"/>
           </w:tcPr>
           <w:p>
             <w:r>
-              <w:t>REQ- 00</w:t>
+              <w:t>REQ- 002</w:t>
+            </w:r>
+          </w:p>
+        </w:tc>
+        <w:tc>
+          <w:tcPr>
+            <w:tcW w:w="5903" w:type="dxa"/>
+            <w:shd w:val="clear" w:color="auto" w:fill="F2F2F2" w:themeFill="background1" w:themeFillShade="F2"/>
+          </w:tcPr>
+          <w:p>
+            <w:r>
+              <w:t xml:space="preserve">Verify that </w:t>
+            </w:r>
+            <w:proofErr w:type="spellStart"/>
+            <w:r>
+              <w:t>Resnesas</w:t>
+            </w:r>
+            <w:proofErr w:type="spellEnd"/>
+            <w:r>
+              <w:t xml:space="preserve"> Sinergy is SK-S7G2</w:t>
+            </w:r>
+          </w:p>
+        </w:tc>
+        <w:tc>
+          <w:tcPr>
+            <w:tcW w:w="1144" w:type="dxa"/>
+            <w:shd w:val="clear" w:color="auto" w:fill="F2F2F2" w:themeFill="background1" w:themeFillShade="F2"/>
+          </w:tcPr>
+          <w:p>
+            <w:r>
+              <w:t>I</w:t>
+            </w:r>
+          </w:p>
+        </w:tc>
+      </w:tr>
+      <w:tr>
+        <w:tc>
+          <w:tcPr>
+            <w:tcW w:w="1781" w:type="dxa"/>
+            <w:shd w:val="clear" w:color="auto" w:fill="F2F2F2" w:themeFill="background1" w:themeFillShade="F2"/>
+          </w:tcPr>
+          <w:p>
+            <w:r>
+              <w:t>REQ- 003</w:t>
+            </w:r>
+          </w:p>
+        </w:tc>
+        <w:tc>
+          <w:tcPr>
+            <w:tcW w:w="5903" w:type="dxa"/>
+            <w:shd w:val="clear" w:color="auto" w:fill="F2F2F2" w:themeFill="background1" w:themeFillShade="F2"/>
+          </w:tcPr>
+          <w:p>
+            <w:r>
+              <w:t xml:space="preserve">Verify that </w:t>
+            </w:r>
+            <w:r>
+              <w:t xml:space="preserve">Renesas Sinergy is </w:t>
+            </w:r>
+            <w:r>
+              <w:t>connected to</w:t>
+            </w:r>
+            <w:r>
+              <w:t xml:space="preserve"> PC to flash SP_C software</w:t>
+            </w:r>
+          </w:p>
+        </w:tc>
+        <w:tc>
+          <w:tcPr>
+            <w:tcW w:w="1144" w:type="dxa"/>
+            <w:shd w:val="clear" w:color="auto" w:fill="F2F2F2" w:themeFill="background1" w:themeFillShade="F2"/>
+          </w:tcPr>
+          <w:p>
+            <w:r>
+              <w:t>I</w:t>
+            </w:r>
+          </w:p>
+        </w:tc>
+      </w:tr>
+      <w:tr>
+        <w:tc>
+          <w:tcPr>
+            <w:tcW w:w="1781" w:type="dxa"/>
+            <w:shd w:val="clear" w:color="auto" w:fill="F2F2F2" w:themeFill="background1" w:themeFillShade="F2"/>
+          </w:tcPr>
+          <w:p>
+            <w:r>
+              <w:t>REQ- 004</w:t>
+            </w:r>
+          </w:p>
+        </w:tc>
+        <w:tc>
+          <w:tcPr>
+            <w:tcW w:w="5903" w:type="dxa"/>
+            <w:shd w:val="clear" w:color="auto" w:fill="F2F2F2" w:themeFill="background1" w:themeFillShade="F2"/>
+          </w:tcPr>
+          <w:p>
+            <w:r>
+              <w:t xml:space="preserve">Verify that Motor is connected to the Renesas as shown in diagram. </w:t>
+            </w:r>
+          </w:p>
+        </w:tc>
+        <w:tc>
+          <w:tcPr>
+            <w:tcW w:w="1144" w:type="dxa"/>
+            <w:shd w:val="clear" w:color="auto" w:fill="F2F2F2" w:themeFill="background1" w:themeFillShade="F2"/>
+          </w:tcPr>
+          <w:p>
+            <w:r>
+              <w:t>I</w:t>
+            </w:r>
+          </w:p>
+        </w:tc>
+      </w:tr>
+      <w:tr>
+        <w:tc>
+          <w:tcPr>
+            <w:tcW w:w="1781" w:type="dxa"/>
+            <w:shd w:val="clear" w:color="auto" w:fill="F2F2F2" w:themeFill="background1" w:themeFillShade="F2"/>
+          </w:tcPr>
+          <w:p>
+            <w:r>
+              <w:t>REQ- 005</w:t>
+            </w:r>
+          </w:p>
+        </w:tc>
+        <w:tc>
+          <w:tcPr>
+            <w:tcW w:w="5903" w:type="dxa"/>
+            <w:shd w:val="clear" w:color="auto" w:fill="F2F2F2" w:themeFill="background1" w:themeFillShade="F2"/>
+          </w:tcPr>
+          <w:p>
+            <w:r>
+              <w:t>Verify that firmware version on electronic card is 1.0.1</w:t>
+            </w:r>
+          </w:p>
+        </w:tc>
+        <w:tc>
+          <w:tcPr>
+            <w:tcW w:w="1144" w:type="dxa"/>
+            <w:shd w:val="clear" w:color="auto" w:fill="F2F2F2" w:themeFill="background1" w:themeFillShade="F2"/>
+          </w:tcPr>
+          <w:p>
+            <w:r>
+              <w:t>I</w:t>
+            </w:r>
+          </w:p>
+        </w:tc>
+      </w:tr>
+      <w:tr>
+        <w:tc>
+          <w:tcPr>
+            <w:tcW w:w="1781" w:type="dxa"/>
+            <w:shd w:val="clear" w:color="auto" w:fill="D9E2F3" w:themeFill="accent1" w:themeFillTint="33"/>
+          </w:tcPr>
+          <w:p>
+            <w:r>
+              <w:t>REQ- 006</w:t>
+            </w:r>
+          </w:p>
+        </w:tc>
+        <w:tc>
+          <w:tcPr>
+            <w:tcW w:w="5903" w:type="dxa"/>
+            <w:shd w:val="clear" w:color="auto" w:fill="D9E2F3" w:themeFill="accent1" w:themeFillTint="33"/>
+          </w:tcPr>
+          <w:p>
+            <w:r>
+              <w:t>Verify that Display is initialized as soon card is on</w:t>
+            </w:r>
+          </w:p>
+        </w:tc>
+        <w:tc>
+          <w:tcPr>
+            <w:tcW w:w="1144" w:type="dxa"/>
+            <w:shd w:val="clear" w:color="auto" w:fill="D9E2F3" w:themeFill="accent1" w:themeFillTint="33"/>
+          </w:tcPr>
+          <w:p>
+            <w:r>
+              <w:t>D</w:t>
+            </w:r>
+          </w:p>
+        </w:tc>
+      </w:tr>
+      <w:tr>
+        <w:tc>
+          <w:tcPr>
+            <w:tcW w:w="1781" w:type="dxa"/>
+            <w:shd w:val="clear" w:color="auto" w:fill="D9E2F3" w:themeFill="accent1" w:themeFillTint="33"/>
+          </w:tcPr>
+          <w:p>
+            <w:r>
+              <w:t>REQ- 007</w:t>
+            </w:r>
+          </w:p>
+        </w:tc>
+        <w:tc>
+          <w:tcPr>
+            <w:tcW w:w="5903" w:type="dxa"/>
+            <w:shd w:val="clear" w:color="auto" w:fill="D9E2F3" w:themeFill="accent1" w:themeFillTint="33"/>
+          </w:tcPr>
+          <w:p>
+            <w:r>
+              <w:t>Verify that SW is flashed to electronic card</w:t>
+            </w:r>
+          </w:p>
+        </w:tc>
+        <w:tc>
+          <w:tcPr>
+            <w:tcW w:w="1144" w:type="dxa"/>
+            <w:shd w:val="clear" w:color="auto" w:fill="D9E2F3" w:themeFill="accent1" w:themeFillTint="33"/>
+          </w:tcPr>
+          <w:p>
+            <w:r>
+              <w:t>D</w:t>
+            </w:r>
+          </w:p>
+        </w:tc>
+      </w:tr>
+      <w:tr>
+        <w:tc>
+          <w:tcPr>
+            <w:tcW w:w="1781" w:type="dxa"/>
+            <w:shd w:val="clear" w:color="auto" w:fill="D9E2F3" w:themeFill="accent1" w:themeFillTint="33"/>
+          </w:tcPr>
+          <w:p>
+            <w:r>
+              <w:t>REQ- 008</w:t>
+            </w:r>
+          </w:p>
+        </w:tc>
+        <w:tc>
+          <w:tcPr>
+            <w:tcW w:w="5903" w:type="dxa"/>
+            <w:shd w:val="clear" w:color="auto" w:fill="D9E2F3" w:themeFill="accent1" w:themeFillTint="33"/>
+          </w:tcPr>
+          <w:p>
+            <w:r>
+              <w:t>Verify that the speed is displayed in rpm</w:t>
+            </w:r>
+          </w:p>
+        </w:tc>
+        <w:tc>
+          <w:tcPr>
+            <w:tcW w:w="1144" w:type="dxa"/>
+            <w:shd w:val="clear" w:color="auto" w:fill="D9E2F3" w:themeFill="accent1" w:themeFillTint="33"/>
+          </w:tcPr>
+          <w:p>
+            <w:r>
+              <w:t>D</w:t>
+            </w:r>
+          </w:p>
+        </w:tc>
+      </w:tr>
+      <w:tr>
+        <w:tc>
+          <w:tcPr>
+            <w:tcW w:w="1781" w:type="dxa"/>
+            <w:shd w:val="clear" w:color="auto" w:fill="D9E2F3" w:themeFill="accent1" w:themeFillTint="33"/>
+          </w:tcPr>
+          <w:p>
+            <w:r>
+              <w:t>REQ- 009</w:t>
+            </w:r>
+          </w:p>
+        </w:tc>
+        <w:tc>
+          <w:tcPr>
+            <w:tcW w:w="5903" w:type="dxa"/>
+            <w:shd w:val="clear" w:color="auto" w:fill="D9E2F3" w:themeFill="accent1" w:themeFillTint="33"/>
+          </w:tcPr>
+          <w:p>
+            <w:r>
+              <w:t xml:space="preserve">Verify that the result is </w:t>
+            </w:r>
+            <w:r>
+              <w:t xml:space="preserve">displayed as per requirement </w:t>
+            </w:r>
+            <w:r>
+              <w:t>“</w:t>
+            </w:r>
+            <w:hyperlink w:anchor="_Human_Machine_Interface" w:history="1">
+              <w:r>
+                <w:rPr>
+                  <w:rStyle w:val="Hyperlink"/>
+                </w:rPr>
+                <w:t xml:space="preserve">SRS- </w:t>
+              </w:r>
+              <w:proofErr w:type="spellStart"/>
+              <w:r>
+                <w:rPr>
+                  <w:rStyle w:val="Hyperlink"/>
+                </w:rPr>
+                <w:t>HMI_Display</w:t>
+              </w:r>
+              <w:proofErr w:type="spellEnd"/>
+            </w:hyperlink>
+            <w:r>
+              <w:t>”</w:t>
+            </w:r>
+          </w:p>
+        </w:tc>
+        <w:tc>
+          <w:tcPr>
+            <w:tcW w:w="1144" w:type="dxa"/>
+            <w:shd w:val="clear" w:color="auto" w:fill="D9E2F3" w:themeFill="accent1" w:themeFillTint="33"/>
+          </w:tcPr>
+          <w:p>
+            <w:r>
+              <w:t>D</w:t>
+            </w:r>
+          </w:p>
+        </w:tc>
+      </w:tr>
+      <w:tr>
+        <w:tc>
+          <w:tcPr>
+            <w:tcW w:w="1781" w:type="dxa"/>
+            <w:shd w:val="clear" w:color="auto" w:fill="D9E2F3" w:themeFill="accent1" w:themeFillTint="33"/>
+          </w:tcPr>
+          <w:p>
+            <w:r>
+              <w:t>REQ- 010</w:t>
+            </w:r>
+          </w:p>
+        </w:tc>
+        <w:tc>
+          <w:tcPr>
+            <w:tcW w:w="5903" w:type="dxa"/>
+            <w:shd w:val="clear" w:color="auto" w:fill="D9E2F3" w:themeFill="accent1" w:themeFillTint="33"/>
+          </w:tcPr>
+          <w:p>
+            <w:r>
+              <w:t>Verify that if a value is out of range, a warning is displayed</w:t>
+            </w:r>
+          </w:p>
+        </w:tc>
+        <w:tc>
+          <w:tcPr>
+            <w:tcW w:w="1144" w:type="dxa"/>
+            <w:shd w:val="clear" w:color="auto" w:fill="D9E2F3" w:themeFill="accent1" w:themeFillTint="33"/>
+          </w:tcPr>
+          <w:p>
+            <w:r>
+              <w:t>D</w:t>
+            </w:r>
+          </w:p>
+        </w:tc>
+      </w:tr>
+      <w:tr>
+        <w:tc>
+          <w:tcPr>
+            <w:tcW w:w="1781" w:type="dxa"/>
+            <w:shd w:val="clear" w:color="auto" w:fill="D9D9D9" w:themeFill="background1" w:themeFillShade="D9"/>
+          </w:tcPr>
+          <w:p>
+            <w:r>
+              <w:t>REQ- 011</w:t>
+            </w:r>
+          </w:p>
+        </w:tc>
+        <w:tc>
+          <w:tcPr>
+            <w:tcW w:w="5903" w:type="dxa"/>
+            <w:shd w:val="clear" w:color="auto" w:fill="D9D9D9" w:themeFill="background1" w:themeFillShade="D9"/>
+          </w:tcPr>
+          <w:p>
+            <w:r>
+              <w:t xml:space="preserve">Verify that </w:t>
+            </w:r>
+            <w:r>
+              <w:t>Speed Control is implemented using PID algorith</w:t>
+            </w:r>
+            <w:r>
+              <w:t>m</w:t>
+            </w:r>
+          </w:p>
+        </w:tc>
+        <w:tc>
+          <w:tcPr>
+            <w:tcW w:w="1144" w:type="dxa"/>
+            <w:shd w:val="clear" w:color="auto" w:fill="D9D9D9" w:themeFill="background1" w:themeFillShade="D9"/>
+          </w:tcPr>
+          <w:p>
+            <w:r>
+              <w:t>A</w:t>
+            </w:r>
+          </w:p>
+        </w:tc>
+      </w:tr>
+      <w:tr>
+        <w:tc>
+          <w:tcPr>
+            <w:tcW w:w="1781" w:type="dxa"/>
+            <w:shd w:val="clear" w:color="auto" w:fill="D9D9D9" w:themeFill="background1" w:themeFillShade="D9"/>
+          </w:tcPr>
+          <w:p>
+            <w:r>
+              <w:t>REQ- 012</w:t>
+            </w:r>
+          </w:p>
+        </w:tc>
+        <w:tc>
+          <w:tcPr>
+            <w:tcW w:w="5903" w:type="dxa"/>
+            <w:shd w:val="clear" w:color="auto" w:fill="D9D9D9" w:themeFill="background1" w:themeFillShade="D9"/>
+          </w:tcPr>
+          <w:p>
+            <w:r>
+              <w:t>Verify that PID algorithm is implemented as per modeling in development document and transfer function as per requirement “</w:t>
+            </w:r>
+            <w:hyperlink w:anchor="_Verification__Transfer_function" w:history="1">
+              <w:r>
+                <w:rPr>
+                  <w:rStyle w:val="Hyperlink"/>
+                </w:rPr>
+                <w:t>SRS-MATLAB_ Transfer function (TF)</w:t>
+              </w:r>
+            </w:hyperlink>
+            <w:r>
+              <w:t>”</w:t>
+            </w:r>
+          </w:p>
+        </w:tc>
+        <w:tc>
+          <w:tcPr>
+            <w:tcW w:w="1144" w:type="dxa"/>
+            <w:shd w:val="clear" w:color="auto" w:fill="D9D9D9" w:themeFill="background1" w:themeFillShade="D9"/>
+          </w:tcPr>
+          <w:p>
+            <w:r>
+              <w:t>A</w:t>
+            </w:r>
+          </w:p>
+        </w:tc>
+      </w:tr>
+      <w:tr>
+        <w:tc>
+          <w:tcPr>
+            <w:tcW w:w="1781" w:type="dxa"/>
+            <w:shd w:val="clear" w:color="auto" w:fill="D9D9D9" w:themeFill="background1" w:themeFillShade="D9"/>
+          </w:tcPr>
+          <w:p>
+            <w:r>
+              <w:t>REQ- 013</w:t>
+            </w:r>
+          </w:p>
+        </w:tc>
+        <w:tc>
+          <w:tcPr>
+            <w:tcW w:w="5903" w:type="dxa"/>
+            <w:shd w:val="clear" w:color="auto" w:fill="D9D9D9" w:themeFill="background1" w:themeFillShade="D9"/>
+          </w:tcPr>
+          <w:p>
+            <w:r>
+              <w:t xml:space="preserve">Verify that </w:t>
+            </w:r>
+          </w:p>
+        </w:tc>
+        <w:tc>
+          <w:tcPr>
+            <w:tcW w:w="1144" w:type="dxa"/>
+            <w:shd w:val="clear" w:color="auto" w:fill="D9D9D9" w:themeFill="background1" w:themeFillShade="D9"/>
+          </w:tcPr>
+          <w:p>
+            <w:r>
+              <w:t>A</w:t>
+            </w:r>
+          </w:p>
+        </w:tc>
+      </w:tr>
+      <w:tr>
+        <w:tc>
+          <w:tcPr>
+            <w:tcW w:w="1781" w:type="dxa"/>
+            <w:shd w:val="clear" w:color="auto" w:fill="D9D9D9" w:themeFill="background1" w:themeFillShade="D9"/>
+          </w:tcPr>
+          <w:p>
+            <w:r>
+              <w:t>REQ- 014</w:t>
+            </w:r>
+          </w:p>
+        </w:tc>
+        <w:tc>
+          <w:tcPr>
+            <w:tcW w:w="5903" w:type="dxa"/>
+            <w:shd w:val="clear" w:color="auto" w:fill="D9D9D9" w:themeFill="background1" w:themeFillShade="D9"/>
+          </w:tcPr>
+          <w:p/>
+        </w:tc>
+        <w:tc>
+          <w:tcPr>
+            <w:tcW w:w="1144" w:type="dxa"/>
+            <w:shd w:val="clear" w:color="auto" w:fill="D9D9D9" w:themeFill="background1" w:themeFillShade="D9"/>
+          </w:tcPr>
+          <w:p>
+            <w:r>
+              <w:t>A</w:t>
+            </w:r>
+          </w:p>
+        </w:tc>
+      </w:tr>
+      <w:tr>
+        <w:tc>
+          <w:tcPr>
+            <w:tcW w:w="1781" w:type="dxa"/>
+            <w:shd w:val="clear" w:color="auto" w:fill="D9D9D9" w:themeFill="background1" w:themeFillShade="D9"/>
+          </w:tcPr>
+          <w:p>
+            <w:r>
+              <w:t>REQ- 015</w:t>
+            </w:r>
+          </w:p>
+        </w:tc>
+        <w:tc>
+          <w:tcPr>
+            <w:tcW w:w="5903" w:type="dxa"/>
+            <w:shd w:val="clear" w:color="auto" w:fill="D9D9D9" w:themeFill="background1" w:themeFillShade="D9"/>
+          </w:tcPr>
+          <w:p/>
+        </w:tc>
+        <w:tc>
+          <w:tcPr>
+            <w:tcW w:w="1144" w:type="dxa"/>
+            <w:shd w:val="clear" w:color="auto" w:fill="D9D9D9" w:themeFill="background1" w:themeFillShade="D9"/>
+          </w:tcPr>
+          <w:p>
+            <w:r>
+              <w:t>A</w:t>
+            </w:r>
+          </w:p>
+        </w:tc>
+      </w:tr>
+      <w:tr>
+        <w:tc>
+          <w:tcPr>
+            <w:tcW w:w="1781" w:type="dxa"/>
+          </w:tcPr>
+          <w:p>
+            <w:r>
+              <w:t>REQ- 016</w:t>
+            </w:r>
+          </w:p>
+        </w:tc>
+        <w:tc>
+          <w:tcPr>
+            <w:tcW w:w="5903" w:type="dxa"/>
+          </w:tcPr>
+          <w:p/>
+        </w:tc>
+        <w:tc>
+          <w:tcPr>
+            <w:tcW w:w="1144" w:type="dxa"/>
+          </w:tcPr>
+          <w:p>
+            <w:r>
+              <w:t>T</w:t>
+            </w:r>
+          </w:p>
+        </w:tc>
+      </w:tr>
+      <w:tr>
+        <w:tc>
+          <w:tcPr>
+            <w:tcW w:w="1781" w:type="dxa"/>
+          </w:tcPr>
+          <w:p>
+            <w:r>
+              <w:t>REQ- 017</w:t>
+            </w:r>
+          </w:p>
+        </w:tc>
+        <w:tc>
+          <w:tcPr>
+            <w:tcW w:w="5903" w:type="dxa"/>
+          </w:tcPr>
+          <w:p/>
+        </w:tc>
+        <w:tc>
+          <w:tcPr>
+            <w:tcW w:w="1144" w:type="dxa"/>
+          </w:tcPr>
+          <w:p>
+            <w:r>
+              <w:t>T</w:t>
+            </w:r>
+          </w:p>
+        </w:tc>
+      </w:tr>
+      <w:tr>
+        <w:tc>
+          <w:tcPr>
+            <w:tcW w:w="1781" w:type="dxa"/>
+          </w:tcPr>
+          <w:p>
+            <w:r>
+              <w:t>REQ- 018</w:t>
+            </w:r>
+          </w:p>
+        </w:tc>
+        <w:tc>
+          <w:tcPr>
+            <w:tcW w:w="5903" w:type="dxa"/>
+          </w:tcPr>
+          <w:p/>
+        </w:tc>
+        <w:tc>
+          <w:tcPr>
+            <w:tcW w:w="1144" w:type="dxa"/>
+          </w:tcPr>
+          <w:p>
+            <w:r>
+              <w:t>T</w:t>
+            </w:r>
+          </w:p>
+        </w:tc>
+      </w:tr>
+      <w:tr>
+        <w:tc>
+          <w:tcPr>
+            <w:tcW w:w="1781" w:type="dxa"/>
+          </w:tcPr>
+          <w:p>
+            <w:r>
+              <w:t>REQ- 019</w:t>
+            </w:r>
+          </w:p>
+        </w:tc>
+        <w:tc>
+          <w:tcPr>
+            <w:tcW w:w="5903" w:type="dxa"/>
+          </w:tcPr>
+          <w:p/>
+        </w:tc>
+        <w:tc>
+          <w:tcPr>
+            <w:tcW w:w="1144" w:type="dxa"/>
+          </w:tcPr>
+          <w:p>
+            <w:r>
+              <w:t>T</w:t>
+            </w:r>
+          </w:p>
+        </w:tc>
+      </w:tr>
+      <w:tr>
+        <w:tc>
+          <w:tcPr>
+            <w:tcW w:w="1781" w:type="dxa"/>
+          </w:tcPr>
+          <w:p>
+            <w:r>
+              <w:t>REQ- 020</w:t>
+            </w:r>
+          </w:p>
+        </w:tc>
+        <w:tc>
+          <w:tcPr>
+            <w:tcW w:w="5903" w:type="dxa"/>
+          </w:tcPr>
+          <w:p/>
+        </w:tc>
+        <w:tc>
+          <w:tcPr>
+            <w:tcW w:w="1144" w:type="dxa"/>
+          </w:tcPr>
+          <w:p>
+            <w:r>
+              <w:t>T</w:t>
+            </w:r>
+          </w:p>
+        </w:tc>
+      </w:tr>
+      <w:tr>
+        <w:tc>
+          <w:tcPr>
+            <w:tcW w:w="1781" w:type="dxa"/>
+          </w:tcPr>
+          <w:p>
+            <w:r>
+              <w:t>REQ-0</w:t>
             </w:r>
             <w:r>
               <w:t>2</w:t>
             </w:r>
-          </w:p>
-        </w:tc>
-        <w:tc>
-          <w:tcPr>
-            <w:tcW w:w="6237" w:type="dxa"/>
-            <w:shd w:val="clear" w:color="auto" w:fill="F2F2F2" w:themeFill="background1" w:themeFillShade="F2"/>
+            <w:r>
+              <w:t>1</w:t>
+            </w:r>
+          </w:p>
+        </w:tc>
+        <w:tc>
+          <w:tcPr>
+            <w:tcW w:w="5903" w:type="dxa"/>
           </w:tcPr>
           <w:p/>
         </w:tc>
         <w:tc>
           <w:tcPr>
-            <w:tcW w:w="1158" w:type="dxa"/>
-            <w:shd w:val="clear" w:color="auto" w:fill="F2F2F2" w:themeFill="background1" w:themeFillShade="F2"/>
-          </w:tcPr>
-          <w:p>
-            <w:r>
-              <w:t>I</w:t>
-            </w:r>
-          </w:p>
-        </w:tc>
-      </w:tr>
-      <w:tr>
-        <w:tc>
-          <w:tcPr>
-            <w:tcW w:w="1809" w:type="dxa"/>
-            <w:shd w:val="clear" w:color="auto" w:fill="F2F2F2" w:themeFill="background1" w:themeFillShade="F2"/>
-          </w:tcPr>
-          <w:p>
-            <w:r>
-              <w:t>REQ- 00</w:t>
-            </w:r>
-            <w:r>
-              <w:t>3</w:t>
-            </w:r>
-          </w:p>
-        </w:tc>
-        <w:tc>
-          <w:tcPr>
-            <w:tcW w:w="6237" w:type="dxa"/>
-            <w:shd w:val="clear" w:color="auto" w:fill="F2F2F2" w:themeFill="background1" w:themeFillShade="F2"/>
+            <w:tcW w:w="1144" w:type="dxa"/>
+          </w:tcPr>
+          <w:p>
+            <w:r>
+              <w:t>T</w:t>
+            </w:r>
+          </w:p>
+        </w:tc>
+      </w:tr>
+      <w:tr>
+        <w:tc>
+          <w:tcPr>
+            <w:tcW w:w="1781" w:type="dxa"/>
+          </w:tcPr>
+          <w:p>
+            <w:r>
+              <w:t>REQ-0</w:t>
+            </w:r>
+            <w:r>
+              <w:t>22</w:t>
+            </w:r>
+          </w:p>
+        </w:tc>
+        <w:tc>
+          <w:tcPr>
+            <w:tcW w:w="5903" w:type="dxa"/>
           </w:tcPr>
           <w:p/>
         </w:tc>
         <w:tc>
           <w:tcPr>
-            <w:tcW w:w="1158" w:type="dxa"/>
-            <w:shd w:val="clear" w:color="auto" w:fill="F2F2F2" w:themeFill="background1" w:themeFillShade="F2"/>
-          </w:tcPr>
-          <w:p>
-            <w:r>
-              <w:t>I</w:t>
-            </w:r>
-          </w:p>
-        </w:tc>
-      </w:tr>
-      <w:tr>
-        <w:tc>
-          <w:tcPr>
-            <w:tcW w:w="1809" w:type="dxa"/>
-            <w:shd w:val="clear" w:color="auto" w:fill="F2F2F2" w:themeFill="background1" w:themeFillShade="F2"/>
-          </w:tcPr>
-          <w:p>
-            <w:r>
-              <w:t>REQ- 00</w:t>
-            </w:r>
-            <w:r>
-              <w:t>4</w:t>
-            </w:r>
-          </w:p>
-        </w:tc>
-        <w:tc>
-          <w:tcPr>
-            <w:tcW w:w="6237" w:type="dxa"/>
-            <w:shd w:val="clear" w:color="auto" w:fill="F2F2F2" w:themeFill="background1" w:themeFillShade="F2"/>
-          </w:tcPr>
-          <w:p/>
-        </w:tc>
-        <w:tc>
-          <w:tcPr>
-            <w:tcW w:w="1158" w:type="dxa"/>
-            <w:shd w:val="clear" w:color="auto" w:fill="F2F2F2" w:themeFill="background1" w:themeFillShade="F2"/>
-          </w:tcPr>
-          <w:p>
-            <w:r>
-              <w:t>I</w:t>
-            </w:r>
-          </w:p>
-        </w:tc>
-      </w:tr>
-      <w:tr>
-        <w:tc>
-          <w:tcPr>
-            <w:tcW w:w="1809" w:type="dxa"/>
-            <w:shd w:val="clear" w:color="auto" w:fill="F2F2F2" w:themeFill="background1" w:themeFillShade="F2"/>
-          </w:tcPr>
-          <w:p>
-            <w:r>
-              <w:t>REQ- 00</w:t>
-            </w:r>
-            <w:r>
-              <w:t>5</w:t>
-            </w:r>
-          </w:p>
-        </w:tc>
-        <w:tc>
-          <w:tcPr>
-            <w:tcW w:w="6237" w:type="dxa"/>
-            <w:shd w:val="clear" w:color="auto" w:fill="F2F2F2" w:themeFill="background1" w:themeFillShade="F2"/>
-          </w:tcPr>
-          <w:p/>
-        </w:tc>
-        <w:tc>
-          <w:tcPr>
-            <w:tcW w:w="1158" w:type="dxa"/>
-            <w:shd w:val="clear" w:color="auto" w:fill="F2F2F2" w:themeFill="background1" w:themeFillShade="F2"/>
-          </w:tcPr>
-          <w:p>
-            <w:r>
-              <w:t>I</w:t>
-            </w:r>
-          </w:p>
-        </w:tc>
-      </w:tr>
-      <w:tr>
-        <w:tc>
-          <w:tcPr>
-            <w:tcW w:w="1809" w:type="dxa"/>
-            <w:shd w:val="clear" w:color="auto" w:fill="D9E2F3" w:themeFill="accent1" w:themeFillTint="33"/>
-          </w:tcPr>
-          <w:p>
-            <w:r>
-              <w:t>REQ- 00</w:t>
-            </w:r>
-            <w:r>
-              <w:t>6</w:t>
-            </w:r>
-          </w:p>
-        </w:tc>
-        <w:tc>
-          <w:tcPr>
-            <w:tcW w:w="6237" w:type="dxa"/>
-            <w:shd w:val="clear" w:color="auto" w:fill="D9E2F3" w:themeFill="accent1" w:themeFillTint="33"/>
-          </w:tcPr>
-          <w:p/>
-        </w:tc>
-        <w:tc>
-          <w:tcPr>
-            <w:tcW w:w="1158" w:type="dxa"/>
-            <w:shd w:val="clear" w:color="auto" w:fill="D9E2F3" w:themeFill="accent1" w:themeFillTint="33"/>
-          </w:tcPr>
-          <w:p>
-            <w:r>
-              <w:t>A</w:t>
-            </w:r>
-          </w:p>
-        </w:tc>
-      </w:tr>
-      <w:tr>
-        <w:tc>
-          <w:tcPr>
-            <w:tcW w:w="1809" w:type="dxa"/>
-            <w:shd w:val="clear" w:color="auto" w:fill="D9E2F3" w:themeFill="accent1" w:themeFillTint="33"/>
-          </w:tcPr>
-          <w:p>
-            <w:r>
-              <w:t>REQ- 00</w:t>
-            </w:r>
-            <w:r>
-              <w:t>7</w:t>
-            </w:r>
-          </w:p>
-        </w:tc>
-        <w:tc>
-          <w:tcPr>
-            <w:tcW w:w="6237" w:type="dxa"/>
-            <w:shd w:val="clear" w:color="auto" w:fill="D9E2F3" w:themeFill="accent1" w:themeFillTint="33"/>
-          </w:tcPr>
-          <w:p/>
-        </w:tc>
-        <w:tc>
-          <w:tcPr>
-            <w:tcW w:w="1158" w:type="dxa"/>
-            <w:shd w:val="clear" w:color="auto" w:fill="D9E2F3" w:themeFill="accent1" w:themeFillTint="33"/>
-          </w:tcPr>
-          <w:p>
-            <w:r>
-              <w:t>A</w:t>
-            </w:r>
-          </w:p>
-        </w:tc>
-      </w:tr>
-      <w:tr>
-        <w:tc>
-          <w:tcPr>
-            <w:tcW w:w="1809" w:type="dxa"/>
-            <w:shd w:val="clear" w:color="auto" w:fill="D9E2F3" w:themeFill="accent1" w:themeFillTint="33"/>
-          </w:tcPr>
-          <w:p>
-            <w:r>
-              <w:t>REQ- 00</w:t>
-            </w:r>
-            <w:r>
-              <w:t>8</w:t>
-            </w:r>
-          </w:p>
-        </w:tc>
-        <w:tc>
-          <w:tcPr>
-            <w:tcW w:w="6237" w:type="dxa"/>
-            <w:shd w:val="clear" w:color="auto" w:fill="D9E2F3" w:themeFill="accent1" w:themeFillTint="33"/>
-          </w:tcPr>
-          <w:p/>
-        </w:tc>
-        <w:tc>
-          <w:tcPr>
-            <w:tcW w:w="1158" w:type="dxa"/>
-            <w:shd w:val="clear" w:color="auto" w:fill="D9E2F3" w:themeFill="accent1" w:themeFillTint="33"/>
-          </w:tcPr>
-          <w:p>
-            <w:r>
-              <w:t>A</w:t>
-            </w:r>
-          </w:p>
-        </w:tc>
-      </w:tr>
-      <w:tr>
-        <w:tc>
-          <w:tcPr>
-            <w:tcW w:w="1809" w:type="dxa"/>
-            <w:shd w:val="clear" w:color="auto" w:fill="D9E2F3" w:themeFill="accent1" w:themeFillTint="33"/>
-          </w:tcPr>
-          <w:p>
-            <w:r>
-              <w:t>REQ- 00</w:t>
-            </w:r>
-            <w:r>
-              <w:t>9</w:t>
-            </w:r>
-          </w:p>
-        </w:tc>
-        <w:tc>
-          <w:tcPr>
-            <w:tcW w:w="6237" w:type="dxa"/>
-            <w:shd w:val="clear" w:color="auto" w:fill="D9E2F3" w:themeFill="accent1" w:themeFillTint="33"/>
-          </w:tcPr>
-          <w:p/>
-        </w:tc>
-        <w:tc>
-          <w:tcPr>
-            <w:tcW w:w="1158" w:type="dxa"/>
-            <w:shd w:val="clear" w:color="auto" w:fill="D9E2F3" w:themeFill="accent1" w:themeFillTint="33"/>
-          </w:tcPr>
-          <w:p>
-            <w:r>
-              <w:t>A</w:t>
-            </w:r>
-          </w:p>
-        </w:tc>
-      </w:tr>
-      <w:tr>
-        <w:tc>
-          <w:tcPr>
-            <w:tcW w:w="1809" w:type="dxa"/>
-            <w:shd w:val="clear" w:color="auto" w:fill="D9E2F3" w:themeFill="accent1" w:themeFillTint="33"/>
-          </w:tcPr>
-          <w:p>
-            <w:r>
-              <w:t>REQ- 0</w:t>
-            </w:r>
-            <w:r>
-              <w:t>10</w:t>
-            </w:r>
-          </w:p>
-        </w:tc>
-        <w:tc>
-          <w:tcPr>
-            <w:tcW w:w="6237" w:type="dxa"/>
-            <w:shd w:val="clear" w:color="auto" w:fill="D9E2F3" w:themeFill="accent1" w:themeFillTint="33"/>
-          </w:tcPr>
-          <w:p/>
-        </w:tc>
-        <w:tc>
-          <w:tcPr>
-            <w:tcW w:w="1158" w:type="dxa"/>
-            <w:shd w:val="clear" w:color="auto" w:fill="D9E2F3" w:themeFill="accent1" w:themeFillTint="33"/>
-          </w:tcPr>
-          <w:p>
-            <w:r>
-              <w:t>A</w:t>
-            </w:r>
-          </w:p>
-        </w:tc>
-      </w:tr>
-      <w:tr>
-        <w:tc>
-          <w:tcPr>
-            <w:tcW w:w="1809" w:type="dxa"/>
-            <w:shd w:val="clear" w:color="auto" w:fill="D9D9D9" w:themeFill="background1" w:themeFillShade="D9"/>
-          </w:tcPr>
-          <w:p>
-            <w:r>
-              <w:t>REQ- 0</w:t>
-            </w:r>
-            <w:r>
-              <w:t>11</w:t>
-            </w:r>
-          </w:p>
-        </w:tc>
-        <w:tc>
-          <w:tcPr>
-            <w:tcW w:w="6237" w:type="dxa"/>
-            <w:shd w:val="clear" w:color="auto" w:fill="D9D9D9" w:themeFill="background1" w:themeFillShade="D9"/>
-          </w:tcPr>
-          <w:p>
-            <w:r>
-              <w:t>Verify that the speed is displayed in rpm</w:t>
-            </w:r>
-          </w:p>
-        </w:tc>
-        <w:tc>
-          <w:tcPr>
-            <w:tcW w:w="1158" w:type="dxa"/>
-            <w:shd w:val="clear" w:color="auto" w:fill="D9D9D9" w:themeFill="background1" w:themeFillShade="D9"/>
-          </w:tcPr>
-          <w:p>
-            <w:r>
-              <w:t>D</w:t>
-            </w:r>
-          </w:p>
-        </w:tc>
-      </w:tr>
-      <w:tr>
-        <w:tc>
-          <w:tcPr>
-            <w:tcW w:w="1809" w:type="dxa"/>
-            <w:shd w:val="clear" w:color="auto" w:fill="D9D9D9" w:themeFill="background1" w:themeFillShade="D9"/>
-          </w:tcPr>
-          <w:p>
-            <w:r>
-              <w:t>REQ- 01</w:t>
-            </w:r>
-            <w:r>
-              <w:t>2</w:t>
-            </w:r>
-          </w:p>
-        </w:tc>
-        <w:tc>
-          <w:tcPr>
-            <w:tcW w:w="6237" w:type="dxa"/>
-            <w:shd w:val="clear" w:color="auto" w:fill="D9D9D9" w:themeFill="background1" w:themeFillShade="D9"/>
-          </w:tcPr>
-          <w:p/>
-        </w:tc>
-        <w:tc>
-          <w:tcPr>
-            <w:tcW w:w="1158" w:type="dxa"/>
-            <w:shd w:val="clear" w:color="auto" w:fill="D9D9D9" w:themeFill="background1" w:themeFillShade="D9"/>
-          </w:tcPr>
-          <w:p>
-            <w:r>
-              <w:t>D</w:t>
-            </w:r>
-          </w:p>
-        </w:tc>
-      </w:tr>
-      <w:tr>
-        <w:tc>
-          <w:tcPr>
-            <w:tcW w:w="1809" w:type="dxa"/>
-            <w:shd w:val="clear" w:color="auto" w:fill="D9D9D9" w:themeFill="background1" w:themeFillShade="D9"/>
-          </w:tcPr>
-          <w:p>
-            <w:r>
-              <w:t>REQ- 01</w:t>
-            </w:r>
-            <w:r>
-              <w:t>3</w:t>
-            </w:r>
-          </w:p>
-        </w:tc>
-        <w:tc>
-          <w:tcPr>
-            <w:tcW w:w="6237" w:type="dxa"/>
-            <w:shd w:val="clear" w:color="auto" w:fill="D9D9D9" w:themeFill="background1" w:themeFillShade="D9"/>
-          </w:tcPr>
-          <w:p/>
-        </w:tc>
-        <w:tc>
-          <w:tcPr>
-            <w:tcW w:w="1158" w:type="dxa"/>
-            <w:shd w:val="clear" w:color="auto" w:fill="D9D9D9" w:themeFill="background1" w:themeFillShade="D9"/>
-          </w:tcPr>
-          <w:p>
-            <w:r>
-              <w:t>D</w:t>
-            </w:r>
-          </w:p>
-        </w:tc>
-      </w:tr>
-      <w:tr>
-        <w:tc>
-          <w:tcPr>
-            <w:tcW w:w="1809" w:type="dxa"/>
-            <w:shd w:val="clear" w:color="auto" w:fill="D9D9D9" w:themeFill="background1" w:themeFillShade="D9"/>
-          </w:tcPr>
-          <w:p>
-            <w:r>
-              <w:t>REQ- 01</w:t>
-            </w:r>
-            <w:r>
-              <w:t>4</w:t>
-            </w:r>
-          </w:p>
-        </w:tc>
-        <w:tc>
-          <w:tcPr>
-            <w:tcW w:w="6237" w:type="dxa"/>
-            <w:shd w:val="clear" w:color="auto" w:fill="D9D9D9" w:themeFill="background1" w:themeFillShade="D9"/>
-          </w:tcPr>
-          <w:p/>
-        </w:tc>
-        <w:tc>
-          <w:tcPr>
-            <w:tcW w:w="1158" w:type="dxa"/>
-            <w:shd w:val="clear" w:color="auto" w:fill="D9D9D9" w:themeFill="background1" w:themeFillShade="D9"/>
-          </w:tcPr>
-          <w:p>
-            <w:r>
-              <w:t>D</w:t>
-            </w:r>
-          </w:p>
-        </w:tc>
-      </w:tr>
-      <w:tr>
-        <w:tc>
-          <w:tcPr>
-            <w:tcW w:w="1809" w:type="dxa"/>
-            <w:shd w:val="clear" w:color="auto" w:fill="D9D9D9" w:themeFill="background1" w:themeFillShade="D9"/>
-          </w:tcPr>
-          <w:p>
-            <w:r>
-              <w:t>REQ- 01</w:t>
-            </w:r>
-            <w:r>
-              <w:t>5</w:t>
-            </w:r>
-          </w:p>
-        </w:tc>
-        <w:tc>
-          <w:tcPr>
-            <w:tcW w:w="6237" w:type="dxa"/>
-            <w:shd w:val="clear" w:color="auto" w:fill="D9D9D9" w:themeFill="background1" w:themeFillShade="D9"/>
-          </w:tcPr>
-          <w:p/>
-        </w:tc>
-        <w:tc>
-          <w:tcPr>
-            <w:tcW w:w="1158" w:type="dxa"/>
-            <w:shd w:val="clear" w:color="auto" w:fill="D9D9D9" w:themeFill="background1" w:themeFillShade="D9"/>
-          </w:tcPr>
-          <w:p>
-            <w:r>
-              <w:t>D</w:t>
-            </w:r>
-          </w:p>
-        </w:tc>
-      </w:tr>
-      <w:tr>
-        <w:tc>
-          <w:tcPr>
-            <w:tcW w:w="1809" w:type="dxa"/>
-          </w:tcPr>
-          <w:p>
-            <w:r>
-              <w:t>REQ- 01</w:t>
-            </w:r>
-            <w:r>
-              <w:t>6</w:t>
-            </w:r>
-          </w:p>
-        </w:tc>
-        <w:tc>
-          <w:tcPr>
-            <w:tcW w:w="6237" w:type="dxa"/>
-          </w:tcPr>
-          <w:p/>
-        </w:tc>
-        <w:tc>
-          <w:tcPr>
-            <w:tcW w:w="1158" w:type="dxa"/>
+            <w:tcW w:w="1144" w:type="dxa"/>
           </w:tcPr>
           <w:p>
             <w:r>
@@ -8359,201 +8612,7 @@
           </w:p>
         </w:tc>
       </w:tr>
-      <w:tr>
-        <w:tc>
-          <w:tcPr>
-            <w:tcW w:w="1809" w:type="dxa"/>
-          </w:tcPr>
-          <w:p>
-            <w:r>
-              <w:t>REQ- 01</w:t>
-            </w:r>
-            <w:r>
-              <w:t>7</w:t>
-            </w:r>
-          </w:p>
-        </w:tc>
-        <w:tc>
-          <w:tcPr>
-            <w:tcW w:w="6237" w:type="dxa"/>
-          </w:tcPr>
-          <w:p/>
-        </w:tc>
-        <w:tc>
-          <w:tcPr>
-            <w:tcW w:w="1158" w:type="dxa"/>
-          </w:tcPr>
-          <w:p>
-            <w:r>
-              <w:t>T</w:t>
-            </w:r>
-          </w:p>
-        </w:tc>
-      </w:tr>
-      <w:tr>
-        <w:tc>
-          <w:tcPr>
-            <w:tcW w:w="1809" w:type="dxa"/>
-          </w:tcPr>
-          <w:p>
-            <w:r>
-              <w:t>REQ- 01</w:t>
-            </w:r>
-            <w:r>
-              <w:t>8</w:t>
-            </w:r>
-          </w:p>
-        </w:tc>
-        <w:tc>
-          <w:tcPr>
-            <w:tcW w:w="6237" w:type="dxa"/>
-          </w:tcPr>
-          <w:p/>
-        </w:tc>
-        <w:tc>
-          <w:tcPr>
-            <w:tcW w:w="1158" w:type="dxa"/>
-          </w:tcPr>
-          <w:p>
-            <w:r>
-              <w:t>T</w:t>
-            </w:r>
-          </w:p>
-        </w:tc>
-      </w:tr>
-      <w:tr>
-        <w:tc>
-          <w:tcPr>
-            <w:tcW w:w="1809" w:type="dxa"/>
-          </w:tcPr>
-          <w:p>
-            <w:r>
-              <w:t>REQ- 01</w:t>
-            </w:r>
-            <w:r>
-              <w:t>9</w:t>
-            </w:r>
-          </w:p>
-        </w:tc>
-        <w:tc>
-          <w:tcPr>
-            <w:tcW w:w="6237" w:type="dxa"/>
-          </w:tcPr>
-          <w:p/>
-        </w:tc>
-        <w:tc>
-          <w:tcPr>
-            <w:tcW w:w="1158" w:type="dxa"/>
-          </w:tcPr>
-          <w:p>
-            <w:r>
-              <w:t>T</w:t>
-            </w:r>
-          </w:p>
-        </w:tc>
-      </w:tr>
-      <w:tr>
-        <w:tc>
-          <w:tcPr>
-            <w:tcW w:w="1809" w:type="dxa"/>
-          </w:tcPr>
-          <w:p>
-            <w:r>
-              <w:t>REQ- 0</w:t>
-            </w:r>
-            <w:r>
-              <w:t>20</w:t>
-            </w:r>
-          </w:p>
-        </w:tc>
-        <w:tc>
-          <w:tcPr>
-            <w:tcW w:w="6237" w:type="dxa"/>
-          </w:tcPr>
-          <w:p/>
-        </w:tc>
-        <w:tc>
-          <w:tcPr>
-            <w:tcW w:w="1158" w:type="dxa"/>
-          </w:tcPr>
-          <w:p>
-            <w:r>
-              <w:t>T</w:t>
-            </w:r>
-          </w:p>
-        </w:tc>
-      </w:tr>
-      <w:tr>
-        <w:tc>
-          <w:tcPr>
-            <w:tcW w:w="1809" w:type="dxa"/>
-          </w:tcPr>
-          <w:p>
-            <w:r>
-              <w:t>REQ-0</w:t>
-            </w:r>
-            <w:r>
-              <w:t>2</w:t>
-            </w:r>
-            <w:r>
-              <w:t>1</w:t>
-            </w:r>
-          </w:p>
-        </w:tc>
-        <w:tc>
-          <w:tcPr>
-            <w:tcW w:w="6237" w:type="dxa"/>
-          </w:tcPr>
-          <w:p/>
-        </w:tc>
-        <w:tc>
-          <w:tcPr>
-            <w:tcW w:w="1158" w:type="dxa"/>
-          </w:tcPr>
-          <w:p>
-            <w:r>
-              <w:t>T</w:t>
-            </w:r>
-          </w:p>
-        </w:tc>
-      </w:tr>
-      <w:tr>
-        <w:tc>
-          <w:tcPr>
-            <w:tcW w:w="1809" w:type="dxa"/>
-          </w:tcPr>
-          <w:p>
-            <w:r>
-              <w:t>REQ-0</w:t>
-            </w:r>
-            <w:r>
-              <w:t>22</w:t>
-            </w:r>
-          </w:p>
-        </w:tc>
-        <w:tc>
-          <w:tcPr>
-            <w:tcW w:w="6237" w:type="dxa"/>
-          </w:tcPr>
-          <w:p/>
-        </w:tc>
-        <w:tc>
-          <w:tcPr>
-            <w:tcW w:w="1158" w:type="dxa"/>
-          </w:tcPr>
-          <w:p>
-            <w:r>
-              <w:t>T</w:t>
-            </w:r>
-          </w:p>
-        </w:tc>
-      </w:tr>
     </w:tbl>
-    <w:p/>
-    <w:p>
-      <w:bookmarkStart w:id="65" w:name="_GoBack"/>
-      <w:bookmarkEnd w:id="65"/>
-    </w:p>
     <w:p>
       <w:pPr>
         <w:rPr>
@@ -8583,6 +8642,7 @@
         <w:rPr>
           <w:highlight w:val="lightGray"/>
         </w:rPr>
+        <w:lastRenderedPageBreak/>
         <w:t>The method of verification, named Test and abbreviated (T), as defined above.</w:t>
       </w:r>
     </w:p>
@@ -8602,329 +8662,16 @@
         <w:rPr>
           <w:highlight w:val="lightGray"/>
         </w:rPr>
-        <w:lastRenderedPageBreak/>
         <w:t>A test, or test case, is a sequence of actions to verify a requirement. Tests are defined in the software test plan.</w:t>
       </w:r>
     </w:p>
     <w:p/>
-    <w:p/>
-    <w:p>
-      <w:r>
+    <w:p>
+      <w:pPr>
         <w:rPr>
           <w:highlight w:val="lightGray"/>
         </w:rPr>
-        <w:t>Examples of tests methods:</w:t>
-      </w:r>
-    </w:p>
-    <w:p>
-      <w:r>
-        <w:rPr>
-          <w:highlight w:val="lightGray"/>
-        </w:rPr>
-        <w:t>Inspection:</w:t>
-      </w:r>
-    </w:p>
-    <w:p>
-      <w:pPr>
-        <w:numPr>
-          <w:ilvl w:val="0"/>
-          <w:numId w:val="8"/>
-        </w:numPr>
-        <w:spacing w:after="0" w:line="240" w:lineRule="auto"/>
-        <w:jc w:val="both"/>
-        <w:rPr>
-          <w:highlight w:val="lightGray"/>
-        </w:rPr>
-      </w:pPr>
-      <w:r>
-        <w:rPr>
-          <w:highlight w:val="lightGray"/>
-        </w:rPr>
-        <w:t>Verify that the color of background is blue,</w:t>
-      </w:r>
-    </w:p>
-    <w:p>
-      <w:pPr>
-        <w:numPr>
-          <w:ilvl w:val="0"/>
-          <w:numId w:val="8"/>
-        </w:numPr>
-        <w:spacing w:after="0" w:line="240" w:lineRule="auto"/>
-        <w:jc w:val="both"/>
-        <w:rPr>
-          <w:highlight w:val="lightGray"/>
-        </w:rPr>
-      </w:pPr>
-      <w:r>
-        <w:rPr>
-          <w:highlight w:val="lightGray"/>
-        </w:rPr>
-        <w:t>Verify that the user manual has the CE mark on its cover</w:t>
-      </w:r>
-    </w:p>
-    <w:p>
-      <w:pPr>
-        <w:numPr>
-          <w:ilvl w:val="0"/>
-          <w:numId w:val="8"/>
-        </w:numPr>
-        <w:spacing w:after="0" w:line="240" w:lineRule="auto"/>
-        <w:jc w:val="both"/>
-        <w:rPr>
-          <w:highlight w:val="lightGray"/>
-        </w:rPr>
-      </w:pPr>
-      <w:r>
-        <w:rPr>
-          <w:highlight w:val="lightGray"/>
-        </w:rPr>
-        <w:t>Verify that the PC has 4Gb memory</w:t>
-      </w:r>
-    </w:p>
-    <w:p>
-      <w:pPr>
-        <w:numPr>
-          <w:ilvl w:val="0"/>
-          <w:numId w:val="8"/>
-        </w:numPr>
-        <w:spacing w:after="0" w:line="240" w:lineRule="auto"/>
-        <w:jc w:val="both"/>
-        <w:rPr>
-          <w:highlight w:val="lightGray"/>
-        </w:rPr>
-      </w:pPr>
-      <w:r>
-        <w:rPr>
-          <w:highlight w:val="lightGray"/>
-        </w:rPr>
-        <w:t>Verify that firmware version on electronic card is 1.0.1</w:t>
-      </w:r>
-    </w:p>
-    <w:p>
-      <w:pPr>
-        <w:rPr>
-          <w:highlight w:val="lightGray"/>
-        </w:rPr>
-      </w:pPr>
-    </w:p>
-    <w:p>
-      <w:pPr>
-        <w:rPr>
-          <w:highlight w:val="lightGray"/>
-        </w:rPr>
-      </w:pPr>
-      <w:r>
-        <w:rPr>
-          <w:highlight w:val="lightGray"/>
-        </w:rPr>
-        <w:t>Demonstration</w:t>
-      </w:r>
-    </w:p>
-    <w:p>
-      <w:pPr>
-        <w:numPr>
-          <w:ilvl w:val="0"/>
-          <w:numId w:val="9"/>
-        </w:numPr>
-        <w:spacing w:after="0" w:line="240" w:lineRule="auto"/>
-        <w:jc w:val="both"/>
-        <w:rPr>
-          <w:highlight w:val="lightGray"/>
-        </w:rPr>
-      </w:pPr>
-      <w:r>
-        <w:rPr>
-          <w:highlight w:val="lightGray"/>
-        </w:rPr>
-        <w:t>Verify that when the user closes the window, a confirmation message appears</w:t>
-      </w:r>
-    </w:p>
-    <w:p>
-      <w:pPr>
-        <w:numPr>
-          <w:ilvl w:val="0"/>
-          <w:numId w:val="9"/>
-        </w:numPr>
-        <w:spacing w:after="0" w:line="240" w:lineRule="auto"/>
-        <w:jc w:val="both"/>
-        <w:rPr>
-          <w:highlight w:val="lightGray"/>
-        </w:rPr>
-      </w:pPr>
-      <w:r>
-        <w:rPr>
-          <w:highlight w:val="lightGray"/>
-        </w:rPr>
-        <w:t>Verify that the file is saved in the output directory</w:t>
-      </w:r>
-    </w:p>
-    <w:p>
-      <w:pPr>
-        <w:numPr>
-          <w:ilvl w:val="0"/>
-          <w:numId w:val="9"/>
-        </w:numPr>
-        <w:spacing w:after="0" w:line="240" w:lineRule="auto"/>
-        <w:jc w:val="both"/>
-        <w:rPr>
-          <w:highlight w:val="lightGray"/>
-        </w:rPr>
-      </w:pPr>
-      <w:r>
-        <w:rPr>
-          <w:highlight w:val="lightGray"/>
-        </w:rPr>
-        <w:t>Verify that the result is shown</w:t>
-      </w:r>
-    </w:p>
-    <w:p>
-      <w:pPr>
-        <w:numPr>
-          <w:ilvl w:val="0"/>
-          <w:numId w:val="9"/>
-        </w:numPr>
-        <w:spacing w:after="0" w:line="240" w:lineRule="auto"/>
-        <w:jc w:val="both"/>
-        <w:rPr>
-          <w:highlight w:val="lightGray"/>
-        </w:rPr>
-      </w:pPr>
-      <w:r>
-        <w:rPr>
-          <w:highlight w:val="lightGray"/>
-        </w:rPr>
-        <w:t>Verify that if a value is out of range, a warning is displayed</w:t>
-      </w:r>
-    </w:p>
-    <w:p>
-      <w:pPr>
-        <w:rPr>
-          <w:highlight w:val="lightGray"/>
-        </w:rPr>
-      </w:pPr>
-    </w:p>
-    <w:p>
-      <w:pPr>
-        <w:rPr>
-          <w:highlight w:val="lightGray"/>
-        </w:rPr>
-      </w:pPr>
-      <w:r>
-        <w:rPr>
-          <w:highlight w:val="lightGray"/>
-        </w:rPr>
-        <w:t>Analysis:</w:t>
-      </w:r>
-    </w:p>
-    <w:p>
-      <w:pPr>
-        <w:numPr>
-          <w:ilvl w:val="0"/>
-          <w:numId w:val="10"/>
-        </w:numPr>
-        <w:spacing w:after="0" w:line="240" w:lineRule="auto"/>
-        <w:jc w:val="both"/>
-        <w:rPr>
-          <w:highlight w:val="lightGray"/>
-        </w:rPr>
-      </w:pPr>
-      <w:r>
-        <w:rPr>
-          <w:highlight w:val="lightGray"/>
-        </w:rPr>
-        <w:t xml:space="preserve">Verify that the statistical distribution of results of xxx algorithm is a Gaussian with mean=x and </w:t>
-      </w:r>
-      <w:proofErr w:type="spellStart"/>
-      <w:r>
-        <w:rPr>
-          <w:highlight w:val="lightGray"/>
-        </w:rPr>
-        <w:t>stdev</w:t>
-      </w:r>
-      <w:proofErr w:type="spellEnd"/>
-      <w:r>
-        <w:rPr>
-          <w:highlight w:val="lightGray"/>
-        </w:rPr>
-        <w:t>=y, when input data are blah blah</w:t>
-      </w:r>
-    </w:p>
-    <w:p>
-      <w:pPr>
-        <w:numPr>
-          <w:ilvl w:val="0"/>
-          <w:numId w:val="10"/>
-        </w:numPr>
-        <w:spacing w:after="0" w:line="240" w:lineRule="auto"/>
-        <w:jc w:val="both"/>
-        <w:rPr>
-          <w:highlight w:val="lightGray"/>
-        </w:rPr>
-      </w:pPr>
-      <w:r>
-        <w:rPr>
-          <w:highlight w:val="lightGray"/>
-        </w:rPr>
-        <w:t xml:space="preserve">Verify that the linear regression of results of xxx algorithm is a line which value is 1 on the y-axis, at zero on the x-axis, </w:t>
-      </w:r>
-    </w:p>
-    <w:p>
-      <w:pPr>
-        <w:rPr>
-          <w:highlight w:val="lightGray"/>
-        </w:rPr>
-      </w:pPr>
-    </w:p>
-    <w:p>
-      <w:pPr>
-        <w:rPr>
-          <w:highlight w:val="lightGray"/>
-        </w:rPr>
-      </w:pPr>
-      <w:r>
-        <w:rPr>
-          <w:highlight w:val="lightGray"/>
-        </w:rPr>
-        <w:t>Test:</w:t>
-      </w:r>
-    </w:p>
-    <w:p>
-      <w:pPr>
-        <w:numPr>
-          <w:ilvl w:val="0"/>
-          <w:numId w:val="10"/>
-        </w:numPr>
-        <w:spacing w:after="0" w:line="240" w:lineRule="auto"/>
-        <w:jc w:val="both"/>
-        <w:rPr>
-          <w:highlight w:val="lightGray"/>
-        </w:rPr>
-      </w:pPr>
-      <w:r>
-        <w:rPr>
-          <w:highlight w:val="lightGray"/>
-        </w:rPr>
-        <w:t>Verify that a file of 1Gb is processed in less than 3s</w:t>
-      </w:r>
-    </w:p>
-    <w:p>
-      <w:pPr>
-        <w:numPr>
-          <w:ilvl w:val="0"/>
-          <w:numId w:val="10"/>
-        </w:numPr>
-        <w:spacing w:after="0" w:line="240" w:lineRule="auto"/>
-        <w:jc w:val="both"/>
-        <w:rPr>
-          <w:highlight w:val="lightGray"/>
-        </w:rPr>
-      </w:pPr>
-      <w:r>
-        <w:rPr>
-          <w:highlight w:val="lightGray"/>
-        </w:rPr>
-        <w:t>Verify that the response time of the server is 15ms with 20 simultaneous requests</w:t>
-      </w:r>
+      </w:pPr>
     </w:p>
     <w:p>
       <w:pPr>
@@ -8951,7 +8698,7 @@
       <w:bookmarkStart w:id="68" w:name="_Toc209586392"/>
       <w:bookmarkStart w:id="69" w:name="_Toc220952162"/>
       <w:bookmarkStart w:id="70" w:name="_Toc106612470"/>
-      <w:bookmarkStart w:id="71" w:name="_Toc21082926"/>
+      <w:bookmarkStart w:id="71" w:name="_Toc21097500"/>
       <w:r>
         <w:lastRenderedPageBreak/>
         <w:t>REQUIREMENTS TRACEABILITY</w:t>
@@ -9222,27 +8969,30 @@
         </w:tc>
       </w:tr>
     </w:tbl>
-    <w:p/>
+    <w:p>
+      <w:bookmarkStart w:id="72" w:name="_GoBack"/>
+      <w:bookmarkEnd w:id="72"/>
+    </w:p>
     <w:p>
       <w:pPr>
         <w:pStyle w:val="Heading1"/>
       </w:pPr>
-      <w:bookmarkStart w:id="72" w:name="_Toc511458493"/>
-      <w:bookmarkStart w:id="73" w:name="_Toc527540716"/>
-      <w:bookmarkStart w:id="74" w:name="_Toc209586393"/>
-      <w:bookmarkStart w:id="75" w:name="_Toc220952163"/>
-      <w:bookmarkStart w:id="76" w:name="_Toc106612471"/>
-      <w:bookmarkStart w:id="77" w:name="_Toc21082927"/>
+      <w:bookmarkStart w:id="73" w:name="_Toc511458493"/>
+      <w:bookmarkStart w:id="74" w:name="_Toc527540716"/>
+      <w:bookmarkStart w:id="75" w:name="_Toc209586393"/>
+      <w:bookmarkStart w:id="76" w:name="_Toc220952163"/>
+      <w:bookmarkStart w:id="77" w:name="_Toc106612471"/>
+      <w:bookmarkStart w:id="78" w:name="_Toc21097501"/>
       <w:r>
         <w:lastRenderedPageBreak/>
         <w:t>CRITICAL REQUIREMENTS</w:t>
       </w:r>
-      <w:bookmarkEnd w:id="72"/>
       <w:bookmarkEnd w:id="73"/>
       <w:bookmarkEnd w:id="74"/>
       <w:bookmarkEnd w:id="75"/>
       <w:bookmarkEnd w:id="76"/>
       <w:bookmarkEnd w:id="77"/>
+      <w:bookmarkEnd w:id="78"/>
     </w:p>
     <w:p>
       <w:pPr>
@@ -9276,6 +9026,9 @@
             <w:shd w:val="clear" w:color="auto" w:fill="FF0000"/>
           </w:tcPr>
           <w:p>
+            <w:pPr>
+              <w:jc w:val="center"/>
+            </w:pPr>
             <w:r>
               <w:t>Requirement ID</w:t>
             </w:r>
@@ -9287,6 +9040,9 @@
             <w:shd w:val="clear" w:color="auto" w:fill="FF0000"/>
           </w:tcPr>
           <w:p>
+            <w:pPr>
+              <w:jc w:val="center"/>
+            </w:pPr>
             <w:r>
               <w:t>Requirement Title</w:t>
             </w:r>
@@ -9298,6 +9054,9 @@
             <w:shd w:val="clear" w:color="auto" w:fill="FF0000"/>
           </w:tcPr>
           <w:p>
+            <w:pPr>
+              <w:jc w:val="center"/>
+            </w:pPr>
             <w:r>
               <w:t>Origin</w:t>
             </w:r>
@@ -9539,12 +9298,346 @@
           </w:p>
         </w:tc>
       </w:tr>
+      <w:tr>
+        <w:tc>
+          <w:tcPr>
+            <w:tcW w:w="1791" w:type="dxa"/>
+          </w:tcPr>
+          <w:p>
+            <w:r>
+              <w:t>REQ-007</w:t>
+            </w:r>
+          </w:p>
+        </w:tc>
+        <w:tc>
+          <w:tcPr>
+            <w:tcW w:w="4101" w:type="dxa"/>
+          </w:tcPr>
+          <w:p>
+            <w:pPr>
+              <w:spacing w:after="0"/>
+            </w:pPr>
+            <w:r>
+              <w:t>Facilities</w:t>
+            </w:r>
+            <w:r>
+              <w:t xml:space="preserve">: </w:t>
+            </w:r>
+          </w:p>
+          <w:p>
+            <w:pPr>
+              <w:spacing w:after="0"/>
+              <w:rPr>
+                <w:u w:val="single"/>
+              </w:rPr>
+            </w:pPr>
+            <w:r>
+              <w:rPr>
+                <w:u w:val="single"/>
+              </w:rPr>
+              <w:t>Holidays.</w:t>
+            </w:r>
+          </w:p>
+          <w:p>
+            <w:pPr>
+              <w:spacing w:after="0"/>
+            </w:pPr>
+            <w:r>
+              <w:t>•</w:t>
+            </w:r>
+            <w:r>
+              <w:tab/>
+              <w:t>The laboratory is busy.</w:t>
+            </w:r>
+          </w:p>
+          <w:p>
+            <w:pPr>
+              <w:spacing w:after="0"/>
+            </w:pPr>
+            <w:r>
+              <w:t>•</w:t>
+            </w:r>
+            <w:r>
+              <w:tab/>
+              <w:t xml:space="preserve">UTEQ does not open its facilities. </w:t>
+            </w:r>
+          </w:p>
+          <w:p>
+            <w:pPr>
+              <w:spacing w:after="0"/>
+              <w:rPr>
+                <w:u w:val="single"/>
+              </w:rPr>
+            </w:pPr>
+            <w:r>
+              <w:rPr>
+                <w:u w:val="single"/>
+              </w:rPr>
+              <w:t>Externals</w:t>
+            </w:r>
+          </w:p>
+          <w:p>
+            <w:pPr>
+              <w:spacing w:after="0"/>
+            </w:pPr>
+            <w:r>
+              <w:t>•</w:t>
+            </w:r>
+            <w:r>
+              <w:tab/>
+              <w:t>Loss of power.</w:t>
+            </w:r>
+          </w:p>
+          <w:p>
+            <w:pPr>
+              <w:spacing w:after="0"/>
+            </w:pPr>
+            <w:r>
+              <w:t>•</w:t>
+            </w:r>
+            <w:r>
+              <w:tab/>
+              <w:t>Weather</w:t>
+            </w:r>
+          </w:p>
+          <w:p>
+            <w:pPr>
+              <w:spacing w:after="0"/>
+              <w:rPr>
+                <w:u w:val="single"/>
+              </w:rPr>
+            </w:pPr>
+            <w:r>
+              <w:rPr>
+                <w:u w:val="single"/>
+              </w:rPr>
+              <w:t>Equipment</w:t>
+            </w:r>
+          </w:p>
+          <w:p>
+            <w:pPr>
+              <w:spacing w:after="0"/>
+            </w:pPr>
+            <w:r>
+              <w:t>•</w:t>
+            </w:r>
+            <w:r>
+              <w:tab/>
+              <w:t>Malfunction</w:t>
+            </w:r>
+          </w:p>
+        </w:tc>
+        <w:tc>
+          <w:tcPr>
+            <w:tcW w:w="2936" w:type="dxa"/>
+          </w:tcPr>
+          <w:p>
+            <w:r>
+              <w:t xml:space="preserve">Planning - </w:t>
+            </w:r>
+            <w:hyperlink r:id="rId21" w:history="1">
+              <w:r>
+                <w:rPr>
+                  <w:rStyle w:val="Hyperlink"/>
+                </w:rPr>
+                <w:t>Risk</w:t>
+              </w:r>
+            </w:hyperlink>
+            <w:r>
+              <w:t xml:space="preserve"> </w:t>
+            </w:r>
+          </w:p>
+        </w:tc>
+      </w:tr>
+      <w:tr>
+        <w:tc>
+          <w:tcPr>
+            <w:tcW w:w="1791" w:type="dxa"/>
+          </w:tcPr>
+          <w:p>
+            <w:r>
+              <w:t>REQ-008</w:t>
+            </w:r>
+          </w:p>
+        </w:tc>
+        <w:tc>
+          <w:tcPr>
+            <w:tcW w:w="4101" w:type="dxa"/>
+          </w:tcPr>
+          <w:p>
+            <w:pPr>
+              <w:spacing w:after="0"/>
+            </w:pPr>
+            <w:r>
+              <w:t>Team</w:t>
+            </w:r>
+          </w:p>
+          <w:p>
+            <w:pPr>
+              <w:spacing w:after="0"/>
+              <w:rPr>
+                <w:u w:val="single"/>
+              </w:rPr>
+            </w:pPr>
+            <w:r>
+              <w:rPr>
+                <w:u w:val="single"/>
+              </w:rPr>
+              <w:t>Illness</w:t>
+            </w:r>
+          </w:p>
+          <w:p>
+            <w:pPr>
+              <w:spacing w:after="0"/>
+            </w:pPr>
+            <w:r>
+              <w:t>•</w:t>
+            </w:r>
+            <w:r>
+              <w:tab/>
+              <w:t>Vacations</w:t>
+            </w:r>
+          </w:p>
+          <w:p>
+            <w:pPr>
+              <w:spacing w:after="0"/>
+            </w:pPr>
+            <w:r>
+              <w:t>•</w:t>
+            </w:r>
+            <w:r>
+              <w:tab/>
+              <w:t xml:space="preserve">Work </w:t>
+            </w:r>
+          </w:p>
+          <w:p>
+            <w:pPr>
+              <w:spacing w:after="0"/>
+              <w:rPr>
+                <w:u w:val="single"/>
+              </w:rPr>
+            </w:pPr>
+            <w:r>
+              <w:rPr>
+                <w:u w:val="single"/>
+              </w:rPr>
+              <w:t>Others</w:t>
+            </w:r>
+          </w:p>
+          <w:p>
+            <w:pPr>
+              <w:spacing w:after="0"/>
+            </w:pPr>
+            <w:r>
+              <w:t>•</w:t>
+            </w:r>
+            <w:r>
+              <w:tab/>
+              <w:t>Adviser availability</w:t>
+            </w:r>
+          </w:p>
+        </w:tc>
+        <w:tc>
+          <w:tcPr>
+            <w:tcW w:w="2936" w:type="dxa"/>
+          </w:tcPr>
+          <w:p>
+            <w:r>
+              <w:t xml:space="preserve">Planning - </w:t>
+            </w:r>
+            <w:hyperlink r:id="rId22" w:history="1">
+              <w:r>
+                <w:rPr>
+                  <w:rStyle w:val="Hyperlink"/>
+                </w:rPr>
+                <w:t>Risk</w:t>
+              </w:r>
+            </w:hyperlink>
+          </w:p>
+        </w:tc>
+      </w:tr>
+      <w:tr>
+        <w:tc>
+          <w:tcPr>
+            <w:tcW w:w="1791" w:type="dxa"/>
+          </w:tcPr>
+          <w:p>
+            <w:r>
+              <w:t>REQ-009</w:t>
+            </w:r>
+          </w:p>
+        </w:tc>
+        <w:tc>
+          <w:tcPr>
+            <w:tcW w:w="4101" w:type="dxa"/>
+          </w:tcPr>
+          <w:p>
+            <w:pPr>
+              <w:spacing w:after="0"/>
+            </w:pPr>
+            <w:r>
+              <w:t>Development environment.</w:t>
+            </w:r>
+          </w:p>
+          <w:p>
+            <w:pPr>
+              <w:spacing w:after="0"/>
+            </w:pPr>
+            <w:r>
+              <w:t>•</w:t>
+            </w:r>
+            <w:r>
+              <w:tab/>
+              <w:t xml:space="preserve">PC malfunction </w:t>
+            </w:r>
+          </w:p>
+          <w:p>
+            <w:pPr>
+              <w:spacing w:after="0"/>
+            </w:pPr>
+            <w:r>
+              <w:t>•</w:t>
+            </w:r>
+            <w:r>
+              <w:tab/>
+              <w:t>PC not configured</w:t>
+            </w:r>
+          </w:p>
+          <w:p>
+            <w:r>
+              <w:t>•</w:t>
+            </w:r>
+            <w:r>
+              <w:tab/>
+              <w:t>Wrong configuration</w:t>
+            </w:r>
+          </w:p>
+        </w:tc>
+        <w:tc>
+          <w:tcPr>
+            <w:tcW w:w="2936" w:type="dxa"/>
+          </w:tcPr>
+          <w:p>
+            <w:r>
+              <w:t xml:space="preserve">Planning - </w:t>
+            </w:r>
+            <w:hyperlink r:id="rId23" w:history="1">
+              <w:r>
+                <w:rPr>
+                  <w:rStyle w:val="Hyperlink"/>
+                </w:rPr>
+                <w:t>Risk</w:t>
+              </w:r>
+            </w:hyperlink>
+          </w:p>
+        </w:tc>
+      </w:tr>
     </w:tbl>
     <w:p/>
     <w:p/>
     <w:p/>
     <w:sectPr>
-      <w:headerReference w:type="default" r:id="rId21"/>
+      <w:headerReference w:type="default" r:id="rId24"/>
       <w:pgSz w:w="12240" w:h="15840"/>
       <w:pgMar w:top="1417" w:right="1701" w:bottom="1417" w:left="1701" w:header="708" w:footer="708" w:gutter="0"/>
       <w:cols w:space="708"/>

--- a/ESTRUCTURA DEL PROYECTO/1) Requirements/SRS.docx
+++ b/ESTRUCTURA DEL PROYECTO/1) Requirements/SRS.docx
@@ -97,7 +97,7 @@
         <w:rPr>
           <w:noProof/>
         </w:rPr>
-        <w:instrText xml:space="preserve"> PAGEREF _Toc21097478 \h </w:instrText>
+        <w:instrText xml:space="preserve"> PAGEREF _Toc21097898 \h </w:instrText>
       </w:r>
       <w:r>
         <w:rPr>
@@ -182,7 +182,7 @@
         <w:rPr>
           <w:noProof/>
         </w:rPr>
-        <w:instrText xml:space="preserve"> PAGEREF _Toc21097479 \h </w:instrText>
+        <w:instrText xml:space="preserve"> PAGEREF _Toc21097899 \h </w:instrText>
       </w:r>
       <w:r>
         <w:rPr>
@@ -267,7 +267,7 @@
         <w:rPr>
           <w:noProof/>
         </w:rPr>
-        <w:instrText xml:space="preserve"> PAGEREF _Toc21097480 \h </w:instrText>
+        <w:instrText xml:space="preserve"> PAGEREF _Toc21097900 \h </w:instrText>
       </w:r>
       <w:r>
         <w:rPr>
@@ -348,7 +348,7 @@
         <w:rPr>
           <w:noProof/>
         </w:rPr>
-        <w:instrText xml:space="preserve"> PAGEREF _Toc21097481 \h </w:instrText>
+        <w:instrText xml:space="preserve"> PAGEREF _Toc21097901 \h </w:instrText>
       </w:r>
       <w:r>
         <w:rPr>
@@ -429,7 +429,7 @@
         <w:rPr>
           <w:noProof/>
         </w:rPr>
-        <w:instrText xml:space="preserve"> PAGEREF _Toc21097482 \h </w:instrText>
+        <w:instrText xml:space="preserve"> PAGEREF _Toc21097902 \h </w:instrText>
       </w:r>
       <w:r>
         <w:rPr>
@@ -514,7 +514,7 @@
         <w:rPr>
           <w:noProof/>
         </w:rPr>
-        <w:instrText xml:space="preserve"> PAGEREF _Toc21097483 \h </w:instrText>
+        <w:instrText xml:space="preserve"> PAGEREF _Toc21097903 \h </w:instrText>
       </w:r>
       <w:r>
         <w:rPr>
@@ -593,7 +593,7 @@
         <w:rPr>
           <w:noProof/>
         </w:rPr>
-        <w:instrText xml:space="preserve"> PAGEREF _Toc21097484 \h </w:instrText>
+        <w:instrText xml:space="preserve"> PAGEREF _Toc21097904 \h </w:instrText>
       </w:r>
       <w:r>
         <w:rPr>
@@ -672,7 +672,7 @@
         <w:rPr>
           <w:noProof/>
         </w:rPr>
-        <w:instrText xml:space="preserve"> PAGEREF _Toc21097485 \h </w:instrText>
+        <w:instrText xml:space="preserve"> PAGEREF _Toc21097905 \h </w:instrText>
       </w:r>
       <w:r>
         <w:rPr>
@@ -757,7 +757,7 @@
         <w:rPr>
           <w:noProof/>
         </w:rPr>
-        <w:instrText xml:space="preserve"> PAGEREF _Toc21097486 \h </w:instrText>
+        <w:instrText xml:space="preserve"> PAGEREF _Toc21097906 \h </w:instrText>
       </w:r>
       <w:r>
         <w:rPr>
@@ -836,7 +836,7 @@
         <w:rPr>
           <w:noProof/>
         </w:rPr>
-        <w:instrText xml:space="preserve"> PAGEREF _Toc21097487 \h </w:instrText>
+        <w:instrText xml:space="preserve"> PAGEREF _Toc21097907 \h </w:instrText>
       </w:r>
       <w:r>
         <w:rPr>
@@ -921,7 +921,7 @@
         <w:rPr>
           <w:noProof/>
         </w:rPr>
-        <w:instrText xml:space="preserve"> PAGEREF _Toc21097488 \h </w:instrText>
+        <w:instrText xml:space="preserve"> PAGEREF _Toc21097908 \h </w:instrText>
       </w:r>
       <w:r>
         <w:rPr>
@@ -1006,7 +1006,7 @@
         <w:rPr>
           <w:noProof/>
         </w:rPr>
-        <w:instrText xml:space="preserve"> PAGEREF _Toc21097489 \h </w:instrText>
+        <w:instrText xml:space="preserve"> PAGEREF _Toc21097909 \h </w:instrText>
       </w:r>
       <w:r>
         <w:rPr>
@@ -1091,7 +1091,7 @@
         <w:rPr>
           <w:noProof/>
         </w:rPr>
-        <w:instrText xml:space="preserve"> PAGEREF _Toc21097490 \h </w:instrText>
+        <w:instrText xml:space="preserve"> PAGEREF _Toc21097910 \h </w:instrText>
       </w:r>
       <w:r>
         <w:rPr>
@@ -1176,7 +1176,7 @@
         <w:rPr>
           <w:noProof/>
         </w:rPr>
-        <w:instrText xml:space="preserve"> PAGEREF _Toc21097491 \h </w:instrText>
+        <w:instrText xml:space="preserve"> PAGEREF _Toc21097911 \h </w:instrText>
       </w:r>
       <w:r>
         <w:rPr>
@@ -1261,7 +1261,7 @@
         <w:rPr>
           <w:noProof/>
         </w:rPr>
-        <w:instrText xml:space="preserve"> PAGEREF _Toc21097492 \h </w:instrText>
+        <w:instrText xml:space="preserve"> PAGEREF _Toc21097912 \h </w:instrText>
       </w:r>
       <w:r>
         <w:rPr>
@@ -1346,7 +1346,7 @@
         <w:rPr>
           <w:noProof/>
         </w:rPr>
-        <w:instrText xml:space="preserve"> PAGEREF _Toc21097493 \h </w:instrText>
+        <w:instrText xml:space="preserve"> PAGEREF _Toc21097913 \h </w:instrText>
       </w:r>
       <w:r>
         <w:rPr>
@@ -1431,7 +1431,7 @@
         <w:rPr>
           <w:noProof/>
         </w:rPr>
-        <w:instrText xml:space="preserve"> PAGEREF _Toc21097494 \h </w:instrText>
+        <w:instrText xml:space="preserve"> PAGEREF _Toc21097914 \h </w:instrText>
       </w:r>
       <w:r>
         <w:rPr>
@@ -1510,7 +1510,7 @@
         <w:rPr>
           <w:noProof/>
         </w:rPr>
-        <w:instrText xml:space="preserve"> PAGEREF _Toc21097495 \h </w:instrText>
+        <w:instrText xml:space="preserve"> PAGEREF _Toc21097915 \h </w:instrText>
       </w:r>
       <w:r>
         <w:rPr>
@@ -1589,7 +1589,7 @@
         <w:rPr>
           <w:noProof/>
         </w:rPr>
-        <w:instrText xml:space="preserve"> PAGEREF _Toc21097496 \h </w:instrText>
+        <w:instrText xml:space="preserve"> PAGEREF _Toc21097916 \h </w:instrText>
       </w:r>
       <w:r>
         <w:rPr>
@@ -1668,7 +1668,7 @@
         <w:rPr>
           <w:noProof/>
         </w:rPr>
-        <w:instrText xml:space="preserve"> PAGEREF _Toc21097497 \h </w:instrText>
+        <w:instrText xml:space="preserve"> PAGEREF _Toc21097917 \h </w:instrText>
       </w:r>
       <w:r>
         <w:rPr>
@@ -1753,7 +1753,7 @@
         <w:rPr>
           <w:noProof/>
         </w:rPr>
-        <w:instrText xml:space="preserve"> PAGEREF _Toc21097498 \h </w:instrText>
+        <w:instrText xml:space="preserve"> PAGEREF _Toc21097918 \h </w:instrText>
       </w:r>
       <w:r>
         <w:rPr>
@@ -1832,7 +1832,7 @@
         <w:rPr>
           <w:noProof/>
         </w:rPr>
-        <w:instrText xml:space="preserve"> PAGEREF _Toc21097499 \h </w:instrText>
+        <w:instrText xml:space="preserve"> PAGEREF _Toc21097919 \h </w:instrText>
       </w:r>
       <w:r>
         <w:rPr>
@@ -1911,7 +1911,7 @@
         <w:rPr>
           <w:noProof/>
         </w:rPr>
-        <w:instrText xml:space="preserve"> PAGEREF _Toc21097500 \h </w:instrText>
+        <w:instrText xml:space="preserve"> PAGEREF _Toc21097920 \h </w:instrText>
       </w:r>
       <w:r>
         <w:rPr>
@@ -1990,7 +1990,7 @@
         <w:rPr>
           <w:noProof/>
         </w:rPr>
-        <w:instrText xml:space="preserve"> PAGEREF _Toc21097501 \h </w:instrText>
+        <w:instrText xml:space="preserve"> PAGEREF _Toc21097921 \h </w:instrText>
       </w:r>
       <w:r>
         <w:rPr>
@@ -2038,7 +2038,7 @@
         <w:pStyle w:val="Heading1"/>
       </w:pPr>
       <w:bookmarkStart w:id="0" w:name="_Toc115956195"/>
-      <w:bookmarkStart w:id="1" w:name="_Toc21097478"/>
+      <w:bookmarkStart w:id="1" w:name="_Toc21097898"/>
       <w:r>
         <w:lastRenderedPageBreak/>
         <w:t>INTRODUCTION</w:t>
@@ -2052,7 +2052,7 @@
       </w:pPr>
       <w:bookmarkStart w:id="2" w:name="_Toc511458419"/>
       <w:bookmarkStart w:id="3" w:name="_Toc115956196"/>
-      <w:bookmarkStart w:id="4" w:name="_Toc21097479"/>
+      <w:bookmarkStart w:id="4" w:name="_Toc21097899"/>
       <w:r>
         <w:t>Document overview</w:t>
       </w:r>
@@ -2129,7 +2129,7 @@
       <w:bookmarkStart w:id="5" w:name="_Toc511458433"/>
       <w:bookmarkStart w:id="6" w:name="_Toc115956198"/>
       <w:bookmarkStart w:id="7" w:name="_Toc126126694"/>
-      <w:bookmarkStart w:id="8" w:name="_Toc21097480"/>
+      <w:bookmarkStart w:id="8" w:name="_Toc21097900"/>
       <w:r>
         <w:t>Abbreviations and Glossary</w:t>
       </w:r>
@@ -2147,7 +2147,7 @@
       </w:pPr>
       <w:bookmarkStart w:id="9" w:name="_Toc511458435"/>
       <w:bookmarkStart w:id="10" w:name="_Toc126126695"/>
-      <w:bookmarkStart w:id="11" w:name="_Toc21097481"/>
+      <w:bookmarkStart w:id="11" w:name="_Toc21097901"/>
       <w:r>
         <w:rPr>
           <w:highlight w:val="yellow"/>
@@ -2199,7 +2199,7 @@
       </w:pPr>
       <w:bookmarkStart w:id="12" w:name="_Toc511458437"/>
       <w:bookmarkStart w:id="13" w:name="_Toc126126696"/>
-      <w:bookmarkStart w:id="14" w:name="_Toc21097482"/>
+      <w:bookmarkStart w:id="14" w:name="_Toc21097902"/>
       <w:r>
         <w:rPr>
           <w:highlight w:val="yellow"/>
@@ -2242,7 +2242,7 @@
       </w:pPr>
       <w:bookmarkStart w:id="15" w:name="_Toc115956199"/>
       <w:bookmarkStart w:id="16" w:name="_Toc126126697"/>
-      <w:bookmarkStart w:id="17" w:name="_Toc21097483"/>
+      <w:bookmarkStart w:id="17" w:name="_Toc21097903"/>
       <w:r>
         <w:lastRenderedPageBreak/>
         <w:t>References</w:t>
@@ -2255,7 +2255,7 @@
       <w:pPr>
         <w:pStyle w:val="Heading3"/>
       </w:pPr>
-      <w:bookmarkStart w:id="18" w:name="_Toc21097484"/>
+      <w:bookmarkStart w:id="18" w:name="_Toc21097904"/>
       <w:r>
         <w:t>Project References</w:t>
       </w:r>
@@ -2379,7 +2379,7 @@
       <w:pPr>
         <w:pStyle w:val="Heading3"/>
       </w:pPr>
-      <w:bookmarkStart w:id="20" w:name="_Toc21097485"/>
+      <w:bookmarkStart w:id="20" w:name="_Toc21097905"/>
       <w:r>
         <w:t>Standard and regulatory References</w:t>
       </w:r>
@@ -2609,7 +2609,7 @@
         <w:pStyle w:val="Heading2"/>
       </w:pPr>
       <w:bookmarkStart w:id="21" w:name="_Toc126126698"/>
-      <w:bookmarkStart w:id="22" w:name="_Toc21097486"/>
+      <w:bookmarkStart w:id="22" w:name="_Toc21097906"/>
       <w:r>
         <w:t>Conventions</w:t>
       </w:r>
@@ -3402,7 +3402,7 @@
       <w:bookmarkStart w:id="23" w:name="_Toc209586371"/>
       <w:bookmarkStart w:id="24" w:name="_Toc220952142"/>
       <w:bookmarkStart w:id="25" w:name="_Toc106612450"/>
-      <w:bookmarkStart w:id="26" w:name="_Toc21097487"/>
+      <w:bookmarkStart w:id="26" w:name="_Toc21097907"/>
       <w:r>
         <w:lastRenderedPageBreak/>
         <w:t>REQUIREMENTS</w:t>
@@ -3421,7 +3421,7 @@
       <w:bookmarkStart w:id="29" w:name="_Toc209586372"/>
       <w:bookmarkStart w:id="30" w:name="_Toc220952143"/>
       <w:bookmarkStart w:id="31" w:name="_Toc106612451"/>
-      <w:bookmarkStart w:id="32" w:name="_Toc21097488"/>
+      <w:bookmarkStart w:id="32" w:name="_Toc21097908"/>
       <w:r>
         <w:t>States</w:t>
       </w:r>
@@ -3545,7 +3545,7 @@
       </w:pPr>
       <w:bookmarkStart w:id="33" w:name="_Toc220952144"/>
       <w:bookmarkStart w:id="34" w:name="_Toc106612452"/>
-      <w:bookmarkStart w:id="35" w:name="_Toc21097489"/>
+      <w:bookmarkStart w:id="35" w:name="_Toc21097909"/>
       <w:r>
         <w:t>Functionalities and Performance</w:t>
       </w:r>
@@ -5334,7 +5334,7 @@
       <w:bookmarkStart w:id="38" w:name="_Toc209586374"/>
       <w:bookmarkStart w:id="39" w:name="_Toc220952145"/>
       <w:bookmarkStart w:id="40" w:name="_Toc106612453"/>
-      <w:bookmarkStart w:id="41" w:name="_Toc21097490"/>
+      <w:bookmarkStart w:id="41" w:name="_Toc21097910"/>
       <w:proofErr w:type="spellStart"/>
       <w:r>
         <w:lastRenderedPageBreak/>
@@ -6007,7 +6007,7 @@
         <w:pStyle w:val="Heading2"/>
       </w:pPr>
       <w:bookmarkStart w:id="42" w:name="_Human_Machine_Interface"/>
-      <w:bookmarkStart w:id="43" w:name="_Toc21097491"/>
+      <w:bookmarkStart w:id="43" w:name="_Toc21097911"/>
       <w:bookmarkEnd w:id="42"/>
       <w:proofErr w:type="spellStart"/>
       <w:r>
@@ -6397,7 +6397,7 @@
       <w:pPr>
         <w:pStyle w:val="Heading2"/>
       </w:pPr>
-      <w:bookmarkStart w:id="48" w:name="_Toc21097492"/>
+      <w:bookmarkStart w:id="48" w:name="_Toc21097912"/>
       <w:r>
         <w:t>Regulatory requirements</w:t>
       </w:r>
@@ -6559,7 +6559,7 @@
       <w:bookmarkStart w:id="49" w:name="_Toc220952151"/>
       <w:bookmarkStart w:id="50" w:name="_Toc106612459"/>
       <w:bookmarkStart w:id="51" w:name="_Toc106612457"/>
-      <w:bookmarkStart w:id="52" w:name="_Toc21097493"/>
+      <w:bookmarkStart w:id="52" w:name="_Toc21097913"/>
       <w:r>
         <w:t xml:space="preserve">System </w:t>
       </w:r>
@@ -6710,7 +6710,7 @@
       <w:pPr>
         <w:pStyle w:val="Heading2"/>
       </w:pPr>
-      <w:bookmarkStart w:id="53" w:name="_Toc21097494"/>
+      <w:bookmarkStart w:id="53" w:name="_Toc21097914"/>
       <w:r>
         <w:lastRenderedPageBreak/>
         <w:t>External interface</w:t>
@@ -6739,7 +6739,7 @@
       </w:pPr>
       <w:bookmarkStart w:id="54" w:name="_Toc511458455"/>
       <w:bookmarkStart w:id="55" w:name="_Toc527540676"/>
-      <w:bookmarkStart w:id="56" w:name="_Toc21097495"/>
+      <w:bookmarkStart w:id="56" w:name="_Toc21097915"/>
       <w:r>
         <w:t>Hardware interface</w:t>
       </w:r>
@@ -6762,7 +6762,7 @@
       <w:pPr>
         <w:pStyle w:val="Heading3"/>
       </w:pPr>
-      <w:bookmarkStart w:id="57" w:name="_Toc21097496"/>
+      <w:bookmarkStart w:id="57" w:name="_Toc21097916"/>
       <w:r>
         <w:t>Hardware resources</w:t>
       </w:r>
@@ -6972,7 +6972,7 @@
       <w:pPr>
         <w:pStyle w:val="Heading3"/>
       </w:pPr>
-      <w:bookmarkStart w:id="58" w:name="_Toc21097497"/>
+      <w:bookmarkStart w:id="58" w:name="_Toc21097917"/>
       <w:r>
         <w:t>Software resources</w:t>
       </w:r>
@@ -7186,7 +7186,7 @@
       <w:bookmarkStart w:id="61" w:name="_Toc106612462"/>
       <w:bookmarkStart w:id="62" w:name="_Toc220952159"/>
       <w:bookmarkStart w:id="63" w:name="_Toc106612467"/>
-      <w:bookmarkStart w:id="64" w:name="_Toc21097498"/>
+      <w:bookmarkStart w:id="64" w:name="_Toc21097918"/>
       <w:bookmarkEnd w:id="59"/>
       <w:r>
         <w:lastRenderedPageBreak/>
@@ -7453,7 +7453,7 @@
       <w:pPr>
         <w:pStyle w:val="Heading1"/>
       </w:pPr>
-      <w:bookmarkStart w:id="65" w:name="_Toc21097499"/>
+      <w:bookmarkStart w:id="65" w:name="_Toc21097919"/>
       <w:r>
         <w:lastRenderedPageBreak/>
         <w:t>VERIFICATION METHODS</w:t>
@@ -7754,7 +7754,7 @@
         <w:tc>
           <w:tcPr>
             <w:tcW w:w="1781" w:type="dxa"/>
-            <w:shd w:val="clear" w:color="auto" w:fill="7030A0"/>
+            <w:shd w:val="clear" w:color="auto" w:fill="0070C0"/>
           </w:tcPr>
           <w:p>
             <w:pPr>
@@ -7779,7 +7779,7 @@
         <w:tc>
           <w:tcPr>
             <w:tcW w:w="5903" w:type="dxa"/>
-            <w:shd w:val="clear" w:color="auto" w:fill="7030A0"/>
+            <w:shd w:val="clear" w:color="auto" w:fill="0070C0"/>
           </w:tcPr>
           <w:p>
             <w:pPr>
@@ -7803,7 +7803,7 @@
         <w:tc>
           <w:tcPr>
             <w:tcW w:w="1144" w:type="dxa"/>
-            <w:shd w:val="clear" w:color="auto" w:fill="7030A0"/>
+            <w:shd w:val="clear" w:color="auto" w:fill="0070C0"/>
           </w:tcPr>
           <w:p>
             <w:pPr>
@@ -7865,6 +7865,8 @@
             </w:r>
           </w:p>
         </w:tc>
+        <w:bookmarkStart w:id="66" w:name="_GoBack"/>
+        <w:bookmarkEnd w:id="66"/>
       </w:tr>
       <w:tr>
         <w:tc>
@@ -8693,22 +8695,22 @@
       <w:pPr>
         <w:pStyle w:val="Heading1"/>
       </w:pPr>
-      <w:bookmarkStart w:id="66" w:name="_Toc511458491"/>
-      <w:bookmarkStart w:id="67" w:name="_Toc527540714"/>
-      <w:bookmarkStart w:id="68" w:name="_Toc209586392"/>
-      <w:bookmarkStart w:id="69" w:name="_Toc220952162"/>
-      <w:bookmarkStart w:id="70" w:name="_Toc106612470"/>
-      <w:bookmarkStart w:id="71" w:name="_Toc21097500"/>
+      <w:bookmarkStart w:id="67" w:name="_Toc511458491"/>
+      <w:bookmarkStart w:id="68" w:name="_Toc527540714"/>
+      <w:bookmarkStart w:id="69" w:name="_Toc209586392"/>
+      <w:bookmarkStart w:id="70" w:name="_Toc220952162"/>
+      <w:bookmarkStart w:id="71" w:name="_Toc106612470"/>
+      <w:bookmarkStart w:id="72" w:name="_Toc21097920"/>
       <w:r>
         <w:lastRenderedPageBreak/>
         <w:t>REQUIREMENTS TRACEABILITY</w:t>
       </w:r>
-      <w:bookmarkEnd w:id="66"/>
       <w:bookmarkEnd w:id="67"/>
       <w:bookmarkEnd w:id="68"/>
       <w:bookmarkEnd w:id="69"/>
       <w:bookmarkEnd w:id="70"/>
       <w:bookmarkEnd w:id="71"/>
+      <w:bookmarkEnd w:id="72"/>
     </w:p>
     <w:p>
       <w:r>
@@ -8969,10 +8971,7 @@
         </w:tc>
       </w:tr>
     </w:tbl>
-    <w:p>
-      <w:bookmarkStart w:id="72" w:name="_GoBack"/>
-      <w:bookmarkEnd w:id="72"/>
-    </w:p>
+    <w:p/>
     <w:p>
       <w:pPr>
         <w:pStyle w:val="Heading1"/>
@@ -8982,7 +8981,7 @@
       <w:bookmarkStart w:id="75" w:name="_Toc209586393"/>
       <w:bookmarkStart w:id="76" w:name="_Toc220952163"/>
       <w:bookmarkStart w:id="77" w:name="_Toc106612471"/>
-      <w:bookmarkStart w:id="78" w:name="_Toc21097501"/>
+      <w:bookmarkStart w:id="78" w:name="_Toc21097921"/>
       <w:r>
         <w:lastRenderedPageBreak/>
         <w:t>CRITICAL REQUIREMENTS</w:t>
@@ -9318,10 +9317,7 @@
               <w:spacing w:after="0"/>
             </w:pPr>
             <w:r>
-              <w:t>Facilities</w:t>
-            </w:r>
-            <w:r>
-              <w:t xml:space="preserve">: </w:t>
+              <w:t xml:space="preserve">Facilities: </w:t>
             </w:r>
           </w:p>
           <w:p>

--- a/ESTRUCTURA DEL PROYECTO/1) Requirements/SRS.docx
+++ b/ESTRUCTURA DEL PROYECTO/1) Requirements/SRS.docx
@@ -311,7 +311,6 @@
       <w:r>
         <w:rPr>
           <w:noProof/>
-          <w:highlight w:val="yellow"/>
         </w:rPr>
         <w:t>1.2.1</w:t>
       </w:r>
@@ -328,7 +327,6 @@
       <w:r>
         <w:rPr>
           <w:noProof/>
-          <w:highlight w:val="yellow"/>
         </w:rPr>
         <w:t>Abbreviations</w:t>
       </w:r>
@@ -392,7 +390,6 @@
       <w:r>
         <w:rPr>
           <w:noProof/>
-          <w:highlight w:val="yellow"/>
         </w:rPr>
         <w:t>1.2.2</w:t>
       </w:r>
@@ -409,7 +406,6 @@
       <w:r>
         <w:rPr>
           <w:noProof/>
-          <w:highlight w:val="yellow"/>
         </w:rPr>
         <w:t>Glossary</w:t>
       </w:r>
@@ -2141,17 +2137,11 @@
     <w:p>
       <w:pPr>
         <w:pStyle w:val="Heading3"/>
-        <w:rPr>
-          <w:highlight w:val="yellow"/>
-        </w:rPr>
       </w:pPr>
       <w:bookmarkStart w:id="9" w:name="_Toc511458435"/>
       <w:bookmarkStart w:id="10" w:name="_Toc126126695"/>
       <w:bookmarkStart w:id="11" w:name="_Toc21097901"/>
       <w:r>
-        <w:rPr>
-          <w:highlight w:val="yellow"/>
-        </w:rPr>
         <w:t>Abbreviations</w:t>
       </w:r>
       <w:bookmarkEnd w:id="9"/>
@@ -4650,7 +4640,13 @@
               </w:rPr>
             </w:pPr>
             <w:r>
-              <w:t>HARDWARE_CONFIGURATION for the PWM shall be defined at a frequency of 1Khz of duty cycle.</w:t>
+              <w:t>HARDWARE_CONFIGURATION for the PWM shall be defined at a frequency of</w:t>
+            </w:r>
+            <w:r>
+              <w:t xml:space="preserve"> 100 Hz to</w:t>
+            </w:r>
+            <w:r>
+              <w:t xml:space="preserve"> 1Khz of duty cycle.</w:t>
             </w:r>
           </w:p>
         </w:tc>
@@ -6009,13 +6005,23 @@
       <w:bookmarkStart w:id="42" w:name="_Human_Machine_Interface"/>
       <w:bookmarkStart w:id="43" w:name="_Toc21097911"/>
       <w:bookmarkEnd w:id="42"/>
-      <w:proofErr w:type="spellStart"/>
       <w:r>
         <w:lastRenderedPageBreak/>
-        <w:t>Human_Machine_Interface</w:t>
+        <w:t>GRAPHIC</w:t>
+      </w:r>
+      <w:r>
+        <w:t>_</w:t>
+      </w:r>
+      <w:r>
+        <w:t>UNIT</w:t>
+      </w:r>
+      <w:r>
+        <w:t>_I</w:t>
       </w:r>
       <w:bookmarkEnd w:id="43"/>
-      <w:proofErr w:type="spellEnd"/>
+      <w:r>
+        <w:t>NTERFACE</w:t>
+      </w:r>
     </w:p>
     <w:p/>
     <w:tbl>
@@ -6071,7 +6077,10 @@
             </w:r>
             <w:proofErr w:type="spellStart"/>
             <w:r>
-              <w:t>HMI_Display</w:t>
+              <w:t>GU</w:t>
+            </w:r>
+            <w:r>
+              <w:t>I_Display</w:t>
             </w:r>
             <w:proofErr w:type="spellEnd"/>
             <w:r>
@@ -6104,7 +6113,10 @@
             </w:pPr>
             <w:proofErr w:type="spellStart"/>
             <w:r>
-              <w:t>HMI_Display</w:t>
+              <w:t>GUI</w:t>
+            </w:r>
+            <w:r>
+              <w:t>_Display</w:t>
             </w:r>
             <w:proofErr w:type="spellEnd"/>
           </w:p>
@@ -6134,7 +6146,12 @@
             </w:pPr>
             <w:proofErr w:type="spellStart"/>
             <w:r>
-              <w:t>HMI_Display</w:t>
+              <w:t>GUI</w:t>
+            </w:r>
+            <w:bookmarkStart w:id="48" w:name="_GoBack"/>
+            <w:bookmarkEnd w:id="48"/>
+            <w:r>
+              <w:t>_Display</w:t>
             </w:r>
             <w:proofErr w:type="spellEnd"/>
             <w:r>
@@ -6397,11 +6414,11 @@
       <w:pPr>
         <w:pStyle w:val="Heading2"/>
       </w:pPr>
-      <w:bookmarkStart w:id="48" w:name="_Toc21097912"/>
+      <w:bookmarkStart w:id="49" w:name="_Toc21097912"/>
       <w:r>
         <w:t>Regulatory requirements</w:t>
       </w:r>
-      <w:bookmarkEnd w:id="48"/>
+      <w:bookmarkEnd w:id="49"/>
     </w:p>
     <w:p/>
     <w:tbl>
@@ -6556,15 +6573,15 @@
       <w:pPr>
         <w:pStyle w:val="Heading2"/>
       </w:pPr>
-      <w:bookmarkStart w:id="49" w:name="_Toc220952151"/>
-      <w:bookmarkStart w:id="50" w:name="_Toc106612459"/>
-      <w:bookmarkStart w:id="51" w:name="_Toc106612457"/>
+      <w:bookmarkStart w:id="50" w:name="_Toc220952151"/>
+      <w:bookmarkStart w:id="51" w:name="_Toc106612459"/>
       <w:bookmarkStart w:id="52" w:name="_Toc21097913"/>
+      <w:bookmarkStart w:id="53" w:name="_Toc106612457"/>
       <w:r>
         <w:t xml:space="preserve">System </w:t>
       </w:r>
-      <w:bookmarkEnd w:id="49"/>
       <w:bookmarkEnd w:id="50"/>
+      <w:bookmarkEnd w:id="51"/>
       <w:r>
         <w:t>Integration</w:t>
       </w:r>
@@ -6710,7 +6727,7 @@
       <w:pPr>
         <w:pStyle w:val="Heading2"/>
       </w:pPr>
-      <w:bookmarkStart w:id="53" w:name="_Toc21097914"/>
+      <w:bookmarkStart w:id="54" w:name="_Toc21097914"/>
       <w:r>
         <w:lastRenderedPageBreak/>
         <w:t>External interface</w:t>
@@ -6719,11 +6736,11 @@
       <w:bookmarkEnd w:id="45"/>
       <w:bookmarkEnd w:id="46"/>
       <w:bookmarkEnd w:id="47"/>
-      <w:bookmarkEnd w:id="51"/>
+      <w:bookmarkEnd w:id="53"/>
       <w:r>
         <w:t>s</w:t>
       </w:r>
-      <w:bookmarkEnd w:id="53"/>
+      <w:bookmarkEnd w:id="54"/>
     </w:p>
     <w:p>
       <w:r>
@@ -6737,18 +6754,18 @@
       <w:pPr>
         <w:pStyle w:val="Heading3"/>
       </w:pPr>
-      <w:bookmarkStart w:id="54" w:name="_Toc511458455"/>
-      <w:bookmarkStart w:id="55" w:name="_Toc527540676"/>
-      <w:bookmarkStart w:id="56" w:name="_Toc21097915"/>
+      <w:bookmarkStart w:id="55" w:name="_Toc511458455"/>
+      <w:bookmarkStart w:id="56" w:name="_Toc527540676"/>
+      <w:bookmarkStart w:id="57" w:name="_Toc21097915"/>
       <w:r>
         <w:t>Hardware interface</w:t>
       </w:r>
-      <w:bookmarkEnd w:id="54"/>
       <w:bookmarkEnd w:id="55"/>
+      <w:bookmarkEnd w:id="56"/>
       <w:r>
         <w:t>s</w:t>
       </w:r>
-      <w:bookmarkEnd w:id="56"/>
+      <w:bookmarkEnd w:id="57"/>
     </w:p>
     <w:p>
       <w:r>
@@ -6762,11 +6779,11 @@
       <w:pPr>
         <w:pStyle w:val="Heading3"/>
       </w:pPr>
-      <w:bookmarkStart w:id="57" w:name="_Toc21097916"/>
+      <w:bookmarkStart w:id="58" w:name="_Toc21097916"/>
       <w:r>
         <w:t>Hardware resources</w:t>
       </w:r>
-      <w:bookmarkEnd w:id="57"/>
+      <w:bookmarkEnd w:id="58"/>
     </w:p>
     <w:p>
       <w:pPr>
@@ -6972,11 +6989,11 @@
       <w:pPr>
         <w:pStyle w:val="Heading3"/>
       </w:pPr>
-      <w:bookmarkStart w:id="58" w:name="_Toc21097917"/>
+      <w:bookmarkStart w:id="59" w:name="_Toc21097917"/>
       <w:r>
         <w:t>Software resources</w:t>
       </w:r>
-      <w:bookmarkEnd w:id="58"/>
+      <w:bookmarkEnd w:id="59"/>
     </w:p>
     <w:p>
       <w:pPr>
@@ -7181,23 +7198,23 @@
       <w:pPr>
         <w:pStyle w:val="Heading2"/>
       </w:pPr>
-      <w:bookmarkStart w:id="59" w:name="_Verification__Transfer_function"/>
-      <w:bookmarkStart w:id="60" w:name="_Toc220952154"/>
-      <w:bookmarkStart w:id="61" w:name="_Toc106612462"/>
-      <w:bookmarkStart w:id="62" w:name="_Toc220952159"/>
-      <w:bookmarkStart w:id="63" w:name="_Toc106612467"/>
-      <w:bookmarkStart w:id="64" w:name="_Toc21097918"/>
-      <w:bookmarkEnd w:id="59"/>
+      <w:bookmarkStart w:id="60" w:name="_Verification__Transfer_function"/>
+      <w:bookmarkStart w:id="61" w:name="_Toc220952154"/>
+      <w:bookmarkStart w:id="62" w:name="_Toc106612462"/>
+      <w:bookmarkStart w:id="63" w:name="_Toc21097918"/>
+      <w:bookmarkStart w:id="64" w:name="_Toc220952159"/>
+      <w:bookmarkStart w:id="65" w:name="_Toc106612467"/>
+      <w:bookmarkEnd w:id="60"/>
       <w:r>
         <w:lastRenderedPageBreak/>
         <w:t>Verification</w:t>
       </w:r>
-      <w:bookmarkEnd w:id="60"/>
       <w:bookmarkEnd w:id="61"/>
+      <w:bookmarkEnd w:id="62"/>
       <w:r>
         <w:t>_ Transfer function</w:t>
       </w:r>
-      <w:bookmarkEnd w:id="64"/>
+      <w:bookmarkEnd w:id="63"/>
     </w:p>
     <w:p>
       <w:pPr>
@@ -7445,15 +7462,15 @@
           </w:p>
         </w:tc>
       </w:tr>
-      <w:bookmarkEnd w:id="62"/>
-      <w:bookmarkEnd w:id="63"/>
+      <w:bookmarkEnd w:id="64"/>
+      <w:bookmarkEnd w:id="65"/>
     </w:tbl>
     <w:p/>
     <w:p>
       <w:pPr>
         <w:pStyle w:val="Heading1"/>
       </w:pPr>
-      <w:bookmarkStart w:id="65" w:name="_Toc21097919"/>
+      <w:bookmarkStart w:id="66" w:name="_Toc21097919"/>
       <w:r>
         <w:lastRenderedPageBreak/>
         <w:t>VERIFICATION METHODS</w:t>
@@ -7461,7 +7478,7 @@
       <w:r>
         <w:t xml:space="preserve"> - STRATEGY</w:t>
       </w:r>
-      <w:bookmarkEnd w:id="65"/>
+      <w:bookmarkEnd w:id="66"/>
     </w:p>
     <w:p/>
     <w:p>
@@ -7865,8 +7882,6 @@
             </w:r>
           </w:p>
         </w:tc>
-        <w:bookmarkStart w:id="66" w:name="_GoBack"/>
-        <w:bookmarkEnd w:id="66"/>
       </w:tr>
       <w:tr>
         <w:tc>

--- a/ESTRUCTURA DEL PROYECTO/1) Requirements/SRS.docx
+++ b/ESTRUCTURA DEL PROYECTO/1) Requirements/SRS.docx
@@ -3536,6 +3536,8 @@
       <w:bookmarkStart w:id="33" w:name="_Toc220952144"/>
       <w:bookmarkStart w:id="34" w:name="_Toc106612452"/>
       <w:bookmarkStart w:id="35" w:name="_Toc21097909"/>
+      <w:bookmarkStart w:id="36" w:name="_Functionalities_and_Performance"/>
+      <w:bookmarkEnd w:id="36"/>
       <w:r>
         <w:t>Functionalities and Performance</w:t>
       </w:r>
@@ -5325,26 +5327,28 @@
       <w:pPr>
         <w:pStyle w:val="Heading2"/>
       </w:pPr>
-      <w:bookmarkStart w:id="36" w:name="_Toc511458447"/>
-      <w:bookmarkStart w:id="37" w:name="_Toc527540666"/>
-      <w:bookmarkStart w:id="38" w:name="_Toc209586374"/>
-      <w:bookmarkStart w:id="39" w:name="_Toc220952145"/>
-      <w:bookmarkStart w:id="40" w:name="_Toc106612453"/>
-      <w:bookmarkStart w:id="41" w:name="_Toc21097910"/>
+      <w:bookmarkStart w:id="37" w:name="_Toc511458447"/>
+      <w:bookmarkStart w:id="38" w:name="_Toc527540666"/>
+      <w:bookmarkStart w:id="39" w:name="_Toc209586374"/>
+      <w:bookmarkStart w:id="40" w:name="_Toc220952145"/>
+      <w:bookmarkStart w:id="41" w:name="_Toc106612453"/>
+      <w:bookmarkStart w:id="42" w:name="_Toc21097910"/>
+      <w:bookmarkStart w:id="43" w:name="_SW_Configuration"/>
+      <w:bookmarkEnd w:id="43"/>
       <w:proofErr w:type="spellStart"/>
       <w:r>
         <w:lastRenderedPageBreak/>
         <w:t>S</w:t>
       </w:r>
-      <w:bookmarkEnd w:id="36"/>
       <w:bookmarkEnd w:id="37"/>
       <w:bookmarkEnd w:id="38"/>
       <w:bookmarkEnd w:id="39"/>
       <w:bookmarkEnd w:id="40"/>
+      <w:bookmarkEnd w:id="41"/>
       <w:r>
         <w:t>W_Configuration</w:t>
       </w:r>
-      <w:bookmarkEnd w:id="41"/>
+      <w:bookmarkEnd w:id="42"/>
       <w:proofErr w:type="spellEnd"/>
     </w:p>
     <w:p>
@@ -6002,9 +6006,9 @@
       <w:pPr>
         <w:pStyle w:val="Heading2"/>
       </w:pPr>
-      <w:bookmarkStart w:id="42" w:name="_Human_Machine_Interface"/>
-      <w:bookmarkStart w:id="43" w:name="_Toc21097911"/>
-      <w:bookmarkEnd w:id="42"/>
+      <w:bookmarkStart w:id="44" w:name="_Human_Machine_Interface"/>
+      <w:bookmarkStart w:id="45" w:name="_Toc21097911"/>
+      <w:bookmarkEnd w:id="44"/>
       <w:r>
         <w:lastRenderedPageBreak/>
         <w:t>GRAPHIC</w:t>
@@ -6018,7 +6022,7 @@
       <w:r>
         <w:t>_I</w:t>
       </w:r>
-      <w:bookmarkEnd w:id="43"/>
+      <w:bookmarkEnd w:id="45"/>
       <w:r>
         <w:t>NTERFACE</w:t>
       </w:r>
@@ -6051,10 +6055,10 @@
             <w:pPr>
               <w:pStyle w:val="RequirementID"/>
             </w:pPr>
-            <w:bookmarkStart w:id="44" w:name="_Toc511458453"/>
-            <w:bookmarkStart w:id="45" w:name="_Toc527540674"/>
-            <w:bookmarkStart w:id="46" w:name="_Toc209586378"/>
-            <w:bookmarkStart w:id="47" w:name="_Toc220952149"/>
+            <w:bookmarkStart w:id="46" w:name="_Toc511458453"/>
+            <w:bookmarkStart w:id="47" w:name="_Toc527540674"/>
+            <w:bookmarkStart w:id="48" w:name="_Toc209586378"/>
+            <w:bookmarkStart w:id="49" w:name="_Toc220952149"/>
             <w:r>
               <w:t>Requirement ID</w:t>
             </w:r>
@@ -6148,8 +6152,6 @@
             <w:r>
               <w:t>GUI</w:t>
             </w:r>
-            <w:bookmarkStart w:id="48" w:name="_GoBack"/>
-            <w:bookmarkEnd w:id="48"/>
             <w:r>
               <w:t>_Display</w:t>
             </w:r>
@@ -6414,11 +6416,11 @@
       <w:pPr>
         <w:pStyle w:val="Heading2"/>
       </w:pPr>
-      <w:bookmarkStart w:id="49" w:name="_Toc21097912"/>
+      <w:bookmarkStart w:id="50" w:name="_Toc21097912"/>
       <w:r>
         <w:t>Regulatory requirements</w:t>
       </w:r>
-      <w:bookmarkEnd w:id="49"/>
+      <w:bookmarkEnd w:id="50"/>
     </w:p>
     <w:p/>
     <w:tbl>
@@ -6573,19 +6575,19 @@
       <w:pPr>
         <w:pStyle w:val="Heading2"/>
       </w:pPr>
-      <w:bookmarkStart w:id="50" w:name="_Toc220952151"/>
-      <w:bookmarkStart w:id="51" w:name="_Toc106612459"/>
-      <w:bookmarkStart w:id="52" w:name="_Toc21097913"/>
-      <w:bookmarkStart w:id="53" w:name="_Toc106612457"/>
+      <w:bookmarkStart w:id="51" w:name="_Toc220952151"/>
+      <w:bookmarkStart w:id="52" w:name="_Toc106612459"/>
+      <w:bookmarkStart w:id="53" w:name="_Toc21097913"/>
+      <w:bookmarkStart w:id="54" w:name="_Toc106612457"/>
       <w:r>
         <w:t xml:space="preserve">System </w:t>
       </w:r>
-      <w:bookmarkEnd w:id="50"/>
       <w:bookmarkEnd w:id="51"/>
+      <w:bookmarkEnd w:id="52"/>
       <w:r>
         <w:t>Integration</w:t>
       </w:r>
-      <w:bookmarkEnd w:id="52"/>
+      <w:bookmarkEnd w:id="53"/>
       <w:r>
         <w:t xml:space="preserve"> </w:t>
       </w:r>
@@ -6727,20 +6729,20 @@
       <w:pPr>
         <w:pStyle w:val="Heading2"/>
       </w:pPr>
-      <w:bookmarkStart w:id="54" w:name="_Toc21097914"/>
+      <w:bookmarkStart w:id="55" w:name="_Toc21097914"/>
       <w:r>
         <w:lastRenderedPageBreak/>
         <w:t>External interface</w:t>
       </w:r>
-      <w:bookmarkEnd w:id="44"/>
-      <w:bookmarkEnd w:id="45"/>
       <w:bookmarkEnd w:id="46"/>
       <w:bookmarkEnd w:id="47"/>
-      <w:bookmarkEnd w:id="53"/>
+      <w:bookmarkEnd w:id="48"/>
+      <w:bookmarkEnd w:id="49"/>
+      <w:bookmarkEnd w:id="54"/>
       <w:r>
         <w:t>s</w:t>
       </w:r>
-      <w:bookmarkEnd w:id="54"/>
+      <w:bookmarkEnd w:id="55"/>
     </w:p>
     <w:p>
       <w:r>
@@ -6754,18 +6756,18 @@
       <w:pPr>
         <w:pStyle w:val="Heading3"/>
       </w:pPr>
-      <w:bookmarkStart w:id="55" w:name="_Toc511458455"/>
-      <w:bookmarkStart w:id="56" w:name="_Toc527540676"/>
-      <w:bookmarkStart w:id="57" w:name="_Toc21097915"/>
+      <w:bookmarkStart w:id="56" w:name="_Toc511458455"/>
+      <w:bookmarkStart w:id="57" w:name="_Toc527540676"/>
+      <w:bookmarkStart w:id="58" w:name="_Toc21097915"/>
       <w:r>
         <w:t>Hardware interface</w:t>
       </w:r>
-      <w:bookmarkEnd w:id="55"/>
       <w:bookmarkEnd w:id="56"/>
+      <w:bookmarkEnd w:id="57"/>
       <w:r>
         <w:t>s</w:t>
       </w:r>
-      <w:bookmarkEnd w:id="57"/>
+      <w:bookmarkEnd w:id="58"/>
     </w:p>
     <w:p>
       <w:r>
@@ -6779,11 +6781,11 @@
       <w:pPr>
         <w:pStyle w:val="Heading3"/>
       </w:pPr>
-      <w:bookmarkStart w:id="58" w:name="_Toc21097916"/>
+      <w:bookmarkStart w:id="59" w:name="_Toc21097916"/>
       <w:r>
         <w:t>Hardware resources</w:t>
       </w:r>
-      <w:bookmarkEnd w:id="58"/>
+      <w:bookmarkEnd w:id="59"/>
     </w:p>
     <w:p>
       <w:pPr>
@@ -6922,7 +6924,7 @@
               </w:numPr>
             </w:pPr>
             <w:r>
-              <w:t>2 Go RAM</w:t>
+              <w:t>2 G RAM</w:t>
             </w:r>
           </w:p>
           <w:p>
@@ -6989,11 +6991,11 @@
       <w:pPr>
         <w:pStyle w:val="Heading3"/>
       </w:pPr>
-      <w:bookmarkStart w:id="59" w:name="_Toc21097917"/>
+      <w:bookmarkStart w:id="60" w:name="_Toc21097917"/>
       <w:r>
         <w:t>Software resources</w:t>
       </w:r>
-      <w:bookmarkEnd w:id="59"/>
+      <w:bookmarkEnd w:id="60"/>
     </w:p>
     <w:p>
       <w:pPr>
@@ -7198,23 +7200,23 @@
       <w:pPr>
         <w:pStyle w:val="Heading2"/>
       </w:pPr>
-      <w:bookmarkStart w:id="60" w:name="_Verification__Transfer_function"/>
-      <w:bookmarkStart w:id="61" w:name="_Toc220952154"/>
-      <w:bookmarkStart w:id="62" w:name="_Toc106612462"/>
-      <w:bookmarkStart w:id="63" w:name="_Toc21097918"/>
-      <w:bookmarkStart w:id="64" w:name="_Toc220952159"/>
-      <w:bookmarkStart w:id="65" w:name="_Toc106612467"/>
-      <w:bookmarkEnd w:id="60"/>
+      <w:bookmarkStart w:id="61" w:name="_Verification__Transfer_function"/>
+      <w:bookmarkStart w:id="62" w:name="_Toc220952154"/>
+      <w:bookmarkStart w:id="63" w:name="_Toc106612462"/>
+      <w:bookmarkStart w:id="64" w:name="_Toc21097918"/>
+      <w:bookmarkStart w:id="65" w:name="_Toc220952159"/>
+      <w:bookmarkStart w:id="66" w:name="_Toc106612467"/>
+      <w:bookmarkEnd w:id="61"/>
       <w:r>
         <w:lastRenderedPageBreak/>
         <w:t>Verification</w:t>
       </w:r>
-      <w:bookmarkEnd w:id="61"/>
       <w:bookmarkEnd w:id="62"/>
+      <w:bookmarkEnd w:id="63"/>
       <w:r>
         <w:t>_ Transfer function</w:t>
       </w:r>
-      <w:bookmarkEnd w:id="63"/>
+      <w:bookmarkEnd w:id="64"/>
     </w:p>
     <w:p>
       <w:pPr>
@@ -7462,15 +7464,15 @@
           </w:p>
         </w:tc>
       </w:tr>
-      <w:bookmarkEnd w:id="64"/>
       <w:bookmarkEnd w:id="65"/>
+      <w:bookmarkEnd w:id="66"/>
     </w:tbl>
     <w:p/>
     <w:p>
       <w:pPr>
         <w:pStyle w:val="Heading1"/>
       </w:pPr>
-      <w:bookmarkStart w:id="66" w:name="_Toc21097919"/>
+      <w:bookmarkStart w:id="67" w:name="_Toc21097919"/>
       <w:r>
         <w:lastRenderedPageBreak/>
         <w:t>VERIFICATION METHODS</w:t>
@@ -7478,7 +7480,7 @@
       <w:r>
         <w:t xml:space="preserve"> - STRATEGY</w:t>
       </w:r>
-      <w:bookmarkEnd w:id="66"/>
+      <w:bookmarkEnd w:id="67"/>
     </w:p>
     <w:p/>
     <w:p>
@@ -8346,7 +8348,29 @@
           </w:tcPr>
           <w:p>
             <w:r>
-              <w:t xml:space="preserve">Verify that </w:t>
+              <w:t>Verify tha</w:t>
+            </w:r>
+            <w:r>
+              <w:t xml:space="preserve">t </w:t>
+            </w:r>
+            <w:proofErr w:type="spellStart"/>
+            <w:r>
+              <w:t>SetPoint</w:t>
+            </w:r>
+            <w:proofErr w:type="spellEnd"/>
+            <w:r>
+              <w:t xml:space="preserve"> is defined as per requirement “</w:t>
+            </w:r>
+            <w:hyperlink w:anchor="_SW_Configuration" w:history="1">
+              <w:r>
+                <w:rPr>
+                  <w:rStyle w:val="Hyperlink"/>
+                </w:rPr>
+                <w:t>SRS-Controller</w:t>
+              </w:r>
+            </w:hyperlink>
+            <w:r>
+              <w:t>”</w:t>
             </w:r>
           </w:p>
         </w:tc>
@@ -8379,7 +8403,22 @@
             <w:tcW w:w="5903" w:type="dxa"/>
             <w:shd w:val="clear" w:color="auto" w:fill="D9D9D9" w:themeFill="background1" w:themeFillShade="D9"/>
           </w:tcPr>
-          <w:p/>
+          <w:p>
+            <w:r>
+              <w:t>Verify that the PWM is define as per the requirement “</w:t>
+            </w:r>
+            <w:hyperlink w:anchor="_Functionalities_and_Performance" w:history="1">
+              <w:r>
+                <w:rPr>
+                  <w:rStyle w:val="Hyperlink"/>
+                </w:rPr>
+                <w:t>SRS-PWM</w:t>
+              </w:r>
+            </w:hyperlink>
+            <w:r>
+              <w:t>”</w:t>
+            </w:r>
+          </w:p>
         </w:tc>
         <w:tc>
           <w:tcPr>
@@ -8423,6 +8462,8 @@
             </w:r>
           </w:p>
         </w:tc>
+        <w:bookmarkStart w:id="68" w:name="_GoBack"/>
+        <w:bookmarkEnd w:id="68"/>
       </w:tr>
       <w:tr>
         <w:tc>
@@ -8605,6 +8646,7 @@
           </w:tcPr>
           <w:p>
             <w:r>
+              <w:lastRenderedPageBreak/>
               <w:t>REQ-0</w:t>
             </w:r>
             <w:r>
@@ -8659,7 +8701,6 @@
         <w:rPr>
           <w:highlight w:val="lightGray"/>
         </w:rPr>
-        <w:lastRenderedPageBreak/>
         <w:t>The method of verification, named Test and abbreviated (T), as defined above.</w:t>
       </w:r>
     </w:p>
@@ -8710,22 +8751,22 @@
       <w:pPr>
         <w:pStyle w:val="Heading1"/>
       </w:pPr>
-      <w:bookmarkStart w:id="67" w:name="_Toc511458491"/>
-      <w:bookmarkStart w:id="68" w:name="_Toc527540714"/>
-      <w:bookmarkStart w:id="69" w:name="_Toc209586392"/>
-      <w:bookmarkStart w:id="70" w:name="_Toc220952162"/>
-      <w:bookmarkStart w:id="71" w:name="_Toc106612470"/>
-      <w:bookmarkStart w:id="72" w:name="_Toc21097920"/>
+      <w:bookmarkStart w:id="69" w:name="_Toc511458491"/>
+      <w:bookmarkStart w:id="70" w:name="_Toc527540714"/>
+      <w:bookmarkStart w:id="71" w:name="_Toc209586392"/>
+      <w:bookmarkStart w:id="72" w:name="_Toc220952162"/>
+      <w:bookmarkStart w:id="73" w:name="_Toc106612470"/>
+      <w:bookmarkStart w:id="74" w:name="_Toc21097920"/>
       <w:r>
         <w:lastRenderedPageBreak/>
         <w:t>REQUIREMENTS TRACEABILITY</w:t>
       </w:r>
-      <w:bookmarkEnd w:id="67"/>
-      <w:bookmarkEnd w:id="68"/>
       <w:bookmarkEnd w:id="69"/>
       <w:bookmarkEnd w:id="70"/>
       <w:bookmarkEnd w:id="71"/>
       <w:bookmarkEnd w:id="72"/>
+      <w:bookmarkEnd w:id="73"/>
+      <w:bookmarkEnd w:id="74"/>
     </w:p>
     <w:p>
       <w:r>
@@ -8991,22 +9032,22 @@
       <w:pPr>
         <w:pStyle w:val="Heading1"/>
       </w:pPr>
-      <w:bookmarkStart w:id="73" w:name="_Toc511458493"/>
-      <w:bookmarkStart w:id="74" w:name="_Toc527540716"/>
-      <w:bookmarkStart w:id="75" w:name="_Toc209586393"/>
-      <w:bookmarkStart w:id="76" w:name="_Toc220952163"/>
-      <w:bookmarkStart w:id="77" w:name="_Toc106612471"/>
-      <w:bookmarkStart w:id="78" w:name="_Toc21097921"/>
+      <w:bookmarkStart w:id="75" w:name="_Toc511458493"/>
+      <w:bookmarkStart w:id="76" w:name="_Toc527540716"/>
+      <w:bookmarkStart w:id="77" w:name="_Toc209586393"/>
+      <w:bookmarkStart w:id="78" w:name="_Toc220952163"/>
+      <w:bookmarkStart w:id="79" w:name="_Toc106612471"/>
+      <w:bookmarkStart w:id="80" w:name="_Toc21097921"/>
       <w:r>
         <w:lastRenderedPageBreak/>
         <w:t>CRITICAL REQUIREMENTS</w:t>
       </w:r>
-      <w:bookmarkEnd w:id="73"/>
-      <w:bookmarkEnd w:id="74"/>
       <w:bookmarkEnd w:id="75"/>
       <w:bookmarkEnd w:id="76"/>
       <w:bookmarkEnd w:id="77"/>
       <w:bookmarkEnd w:id="78"/>
+      <w:bookmarkEnd w:id="79"/>
+      <w:bookmarkEnd w:id="80"/>
     </w:p>
     <w:p>
       <w:pPr>

--- a/ESTRUCTURA DEL PROYECTO/1) Requirements/SRS.docx
+++ b/ESTRUCTURA DEL PROYECTO/1) Requirements/SRS.docx
@@ -8449,7 +8449,25 @@
             <w:tcW w:w="5903" w:type="dxa"/>
             <w:shd w:val="clear" w:color="auto" w:fill="D9D9D9" w:themeFill="background1" w:themeFillShade="D9"/>
           </w:tcPr>
-          <w:p/>
+          <w:p>
+            <w:r>
+              <w:t xml:space="preserve">Verify that SP_C is defined as per output requirements </w:t>
+            </w:r>
+            <w:r>
+              <w:t>“</w:t>
+            </w:r>
+            <w:hyperlink w:anchor="_Functionalities_and_Performance" w:history="1">
+              <w:r>
+                <w:rPr>
+                  <w:rStyle w:val="Hyperlink"/>
+                </w:rPr>
+                <w:t>SRS-PWM</w:t>
+              </w:r>
+            </w:hyperlink>
+            <w:r>
+              <w:t>”</w:t>
+            </w:r>
+          </w:p>
         </w:tc>
         <w:tc>
           <w:tcPr>
@@ -8462,8 +8480,6 @@
             </w:r>
           </w:p>
         </w:tc>
-        <w:bookmarkStart w:id="68" w:name="_GoBack"/>
-        <w:bookmarkEnd w:id="68"/>
       </w:tr>
       <w:tr>
         <w:tc>
@@ -8480,7 +8496,10 @@
           <w:tcPr>
             <w:tcW w:w="5903" w:type="dxa"/>
           </w:tcPr>
-          <w:p/>
+          <w:p>
+            <w:bookmarkStart w:id="68" w:name="_GoBack"/>
+            <w:bookmarkEnd w:id="68"/>
+          </w:p>
         </w:tc>
         <w:tc>
           <w:tcPr>

--- a/ESTRUCTURA DEL PROYECTO/1) Requirements/SRS.docx
+++ b/ESTRUCTURA DEL PROYECTO/1) Requirements/SRS.docx
@@ -97,7 +97,7 @@
         <w:rPr>
           <w:noProof/>
         </w:rPr>
-        <w:instrText xml:space="preserve"> PAGEREF _Toc21097898 \h </w:instrText>
+        <w:instrText xml:space="preserve"> PAGEREF _Toc21169328 \h </w:instrText>
       </w:r>
       <w:r>
         <w:rPr>
@@ -182,7 +182,7 @@
         <w:rPr>
           <w:noProof/>
         </w:rPr>
-        <w:instrText xml:space="preserve"> PAGEREF _Toc21097899 \h </w:instrText>
+        <w:instrText xml:space="preserve"> PAGEREF _Toc21169329 \h </w:instrText>
       </w:r>
       <w:r>
         <w:rPr>
@@ -267,7 +267,7 @@
         <w:rPr>
           <w:noProof/>
         </w:rPr>
-        <w:instrText xml:space="preserve"> PAGEREF _Toc21097900 \h </w:instrText>
+        <w:instrText xml:space="preserve"> PAGEREF _Toc21169330 \h </w:instrText>
       </w:r>
       <w:r>
         <w:rPr>
@@ -346,7 +346,7 @@
         <w:rPr>
           <w:noProof/>
         </w:rPr>
-        <w:instrText xml:space="preserve"> PAGEREF _Toc21097901 \h </w:instrText>
+        <w:instrText xml:space="preserve"> PAGEREF _Toc21169331 \h </w:instrText>
       </w:r>
       <w:r>
         <w:rPr>
@@ -390,6 +390,7 @@
       <w:r>
         <w:rPr>
           <w:noProof/>
+          <w:highlight w:val="yellow"/>
         </w:rPr>
         <w:t>1.2.2</w:t>
       </w:r>
@@ -406,6 +407,7 @@
       <w:r>
         <w:rPr>
           <w:noProof/>
+          <w:highlight w:val="yellow"/>
         </w:rPr>
         <w:t>Glossary</w:t>
       </w:r>
@@ -425,7 +427,7 @@
         <w:rPr>
           <w:noProof/>
         </w:rPr>
-        <w:instrText xml:space="preserve"> PAGEREF _Toc21097902 \h </w:instrText>
+        <w:instrText xml:space="preserve"> PAGEREF _Toc21169332 \h </w:instrText>
       </w:r>
       <w:r>
         <w:rPr>
@@ -510,7 +512,7 @@
         <w:rPr>
           <w:noProof/>
         </w:rPr>
-        <w:instrText xml:space="preserve"> PAGEREF _Toc21097903 \h </w:instrText>
+        <w:instrText xml:space="preserve"> PAGEREF _Toc21169333 \h </w:instrText>
       </w:r>
       <w:r>
         <w:rPr>
@@ -589,7 +591,7 @@
         <w:rPr>
           <w:noProof/>
         </w:rPr>
-        <w:instrText xml:space="preserve"> PAGEREF _Toc21097904 \h </w:instrText>
+        <w:instrText xml:space="preserve"> PAGEREF _Toc21169334 \h </w:instrText>
       </w:r>
       <w:r>
         <w:rPr>
@@ -668,7 +670,7 @@
         <w:rPr>
           <w:noProof/>
         </w:rPr>
-        <w:instrText xml:space="preserve"> PAGEREF _Toc21097905 \h </w:instrText>
+        <w:instrText xml:space="preserve"> PAGEREF _Toc21169335 \h </w:instrText>
       </w:r>
       <w:r>
         <w:rPr>
@@ -753,7 +755,7 @@
         <w:rPr>
           <w:noProof/>
         </w:rPr>
-        <w:instrText xml:space="preserve"> PAGEREF _Toc21097906 \h </w:instrText>
+        <w:instrText xml:space="preserve"> PAGEREF _Toc21169336 \h </w:instrText>
       </w:r>
       <w:r>
         <w:rPr>
@@ -832,7 +834,7 @@
         <w:rPr>
           <w:noProof/>
         </w:rPr>
-        <w:instrText xml:space="preserve"> PAGEREF _Toc21097907 \h </w:instrText>
+        <w:instrText xml:space="preserve"> PAGEREF _Toc21169337 \h </w:instrText>
       </w:r>
       <w:r>
         <w:rPr>
@@ -917,7 +919,7 @@
         <w:rPr>
           <w:noProof/>
         </w:rPr>
-        <w:instrText xml:space="preserve"> PAGEREF _Toc21097908 \h </w:instrText>
+        <w:instrText xml:space="preserve"> PAGEREF _Toc21169338 \h </w:instrText>
       </w:r>
       <w:r>
         <w:rPr>
@@ -1002,7 +1004,7 @@
         <w:rPr>
           <w:noProof/>
         </w:rPr>
-        <w:instrText xml:space="preserve"> PAGEREF _Toc21097909 \h </w:instrText>
+        <w:instrText xml:space="preserve"> PAGEREF _Toc21169339 \h </w:instrText>
       </w:r>
       <w:r>
         <w:rPr>
@@ -1087,7 +1089,7 @@
         <w:rPr>
           <w:noProof/>
         </w:rPr>
-        <w:instrText xml:space="preserve"> PAGEREF _Toc21097910 \h </w:instrText>
+        <w:instrText xml:space="preserve"> PAGEREF _Toc21169340 \h </w:instrText>
       </w:r>
       <w:r>
         <w:rPr>
@@ -1154,7 +1156,7 @@
         <w:rPr>
           <w:noProof/>
         </w:rPr>
-        <w:t>Human_Machine_Interface</w:t>
+        <w:t>GRAPHIC_UNIT_INTERFACE</w:t>
       </w:r>
       <w:r>
         <w:rPr>
@@ -1172,7 +1174,7 @@
         <w:rPr>
           <w:noProof/>
         </w:rPr>
-        <w:instrText xml:space="preserve"> PAGEREF _Toc21097911 \h </w:instrText>
+        <w:instrText xml:space="preserve"> PAGEREF _Toc21169341 \h </w:instrText>
       </w:r>
       <w:r>
         <w:rPr>
@@ -1257,7 +1259,7 @@
         <w:rPr>
           <w:noProof/>
         </w:rPr>
-        <w:instrText xml:space="preserve"> PAGEREF _Toc21097912 \h </w:instrText>
+        <w:instrText xml:space="preserve"> PAGEREF _Toc21169342 \h </w:instrText>
       </w:r>
       <w:r>
         <w:rPr>
@@ -1342,7 +1344,7 @@
         <w:rPr>
           <w:noProof/>
         </w:rPr>
-        <w:instrText xml:space="preserve"> PAGEREF _Toc21097913 \h </w:instrText>
+        <w:instrText xml:space="preserve"> PAGEREF _Toc21169343 \h </w:instrText>
       </w:r>
       <w:r>
         <w:rPr>
@@ -1427,7 +1429,7 @@
         <w:rPr>
           <w:noProof/>
         </w:rPr>
-        <w:instrText xml:space="preserve"> PAGEREF _Toc21097914 \h </w:instrText>
+        <w:instrText xml:space="preserve"> PAGEREF _Toc21169344 \h </w:instrText>
       </w:r>
       <w:r>
         <w:rPr>
@@ -1506,7 +1508,7 @@
         <w:rPr>
           <w:noProof/>
         </w:rPr>
-        <w:instrText xml:space="preserve"> PAGEREF _Toc21097915 \h </w:instrText>
+        <w:instrText xml:space="preserve"> PAGEREF _Toc21169345 \h </w:instrText>
       </w:r>
       <w:r>
         <w:rPr>
@@ -1585,7 +1587,7 @@
         <w:rPr>
           <w:noProof/>
         </w:rPr>
-        <w:instrText xml:space="preserve"> PAGEREF _Toc21097916 \h </w:instrText>
+        <w:instrText xml:space="preserve"> PAGEREF _Toc21169346 \h </w:instrText>
       </w:r>
       <w:r>
         <w:rPr>
@@ -1664,7 +1666,7 @@
         <w:rPr>
           <w:noProof/>
         </w:rPr>
-        <w:instrText xml:space="preserve"> PAGEREF _Toc21097917 \h </w:instrText>
+        <w:instrText xml:space="preserve"> PAGEREF _Toc21169347 \h </w:instrText>
       </w:r>
       <w:r>
         <w:rPr>
@@ -1749,7 +1751,7 @@
         <w:rPr>
           <w:noProof/>
         </w:rPr>
-        <w:instrText xml:space="preserve"> PAGEREF _Toc21097918 \h </w:instrText>
+        <w:instrText xml:space="preserve"> PAGEREF _Toc21169348 \h </w:instrText>
       </w:r>
       <w:r>
         <w:rPr>
@@ -1828,7 +1830,7 @@
         <w:rPr>
           <w:noProof/>
         </w:rPr>
-        <w:instrText xml:space="preserve"> PAGEREF _Toc21097919 \h </w:instrText>
+        <w:instrText xml:space="preserve"> PAGEREF _Toc21169349 \h </w:instrText>
       </w:r>
       <w:r>
         <w:rPr>
@@ -1907,7 +1909,7 @@
         <w:rPr>
           <w:noProof/>
         </w:rPr>
-        <w:instrText xml:space="preserve"> PAGEREF _Toc21097920 \h </w:instrText>
+        <w:instrText xml:space="preserve"> PAGEREF _Toc21169350 \h </w:instrText>
       </w:r>
       <w:r>
         <w:rPr>
@@ -1986,7 +1988,7 @@
         <w:rPr>
           <w:noProof/>
         </w:rPr>
-        <w:instrText xml:space="preserve"> PAGEREF _Toc21097921 \h </w:instrText>
+        <w:instrText xml:space="preserve"> PAGEREF _Toc21169351 \h </w:instrText>
       </w:r>
       <w:r>
         <w:rPr>
@@ -2034,7 +2036,7 @@
         <w:pStyle w:val="Heading1"/>
       </w:pPr>
       <w:bookmarkStart w:id="0" w:name="_Toc115956195"/>
-      <w:bookmarkStart w:id="1" w:name="_Toc21097898"/>
+      <w:bookmarkStart w:id="1" w:name="_Toc21169328"/>
       <w:r>
         <w:lastRenderedPageBreak/>
         <w:t>INTRODUCTION</w:t>
@@ -2048,7 +2050,7 @@
       </w:pPr>
       <w:bookmarkStart w:id="2" w:name="_Toc511458419"/>
       <w:bookmarkStart w:id="3" w:name="_Toc115956196"/>
-      <w:bookmarkStart w:id="4" w:name="_Toc21097899"/>
+      <w:bookmarkStart w:id="4" w:name="_Toc21169329"/>
       <w:r>
         <w:t>Document overview</w:t>
       </w:r>
@@ -2125,7 +2127,7 @@
       <w:bookmarkStart w:id="5" w:name="_Toc511458433"/>
       <w:bookmarkStart w:id="6" w:name="_Toc115956198"/>
       <w:bookmarkStart w:id="7" w:name="_Toc126126694"/>
-      <w:bookmarkStart w:id="8" w:name="_Toc21097900"/>
+      <w:bookmarkStart w:id="8" w:name="_Toc21169330"/>
       <w:r>
         <w:t>Abbreviations and Glossary</w:t>
       </w:r>
@@ -2140,7 +2142,7 @@
       </w:pPr>
       <w:bookmarkStart w:id="9" w:name="_Toc511458435"/>
       <w:bookmarkStart w:id="10" w:name="_Toc126126695"/>
-      <w:bookmarkStart w:id="11" w:name="_Toc21097901"/>
+      <w:bookmarkStart w:id="11" w:name="_Toc21169331"/>
       <w:r>
         <w:t>Abbreviations</w:t>
       </w:r>
@@ -2189,7 +2191,7 @@
       </w:pPr>
       <w:bookmarkStart w:id="12" w:name="_Toc511458437"/>
       <w:bookmarkStart w:id="13" w:name="_Toc126126696"/>
-      <w:bookmarkStart w:id="14" w:name="_Toc21097902"/>
+      <w:bookmarkStart w:id="14" w:name="_Toc21169332"/>
       <w:r>
         <w:rPr>
           <w:highlight w:val="yellow"/>
@@ -2232,7 +2234,7 @@
       </w:pPr>
       <w:bookmarkStart w:id="15" w:name="_Toc115956199"/>
       <w:bookmarkStart w:id="16" w:name="_Toc126126697"/>
-      <w:bookmarkStart w:id="17" w:name="_Toc21097903"/>
+      <w:bookmarkStart w:id="17" w:name="_Toc21169333"/>
       <w:r>
         <w:lastRenderedPageBreak/>
         <w:t>References</w:t>
@@ -2245,7 +2247,7 @@
       <w:pPr>
         <w:pStyle w:val="Heading3"/>
       </w:pPr>
-      <w:bookmarkStart w:id="18" w:name="_Toc21097904"/>
+      <w:bookmarkStart w:id="18" w:name="_Toc21169334"/>
       <w:r>
         <w:t>Project References</w:t>
       </w:r>
@@ -2369,7 +2371,7 @@
       <w:pPr>
         <w:pStyle w:val="Heading3"/>
       </w:pPr>
-      <w:bookmarkStart w:id="20" w:name="_Toc21097905"/>
+      <w:bookmarkStart w:id="20" w:name="_Toc21169335"/>
       <w:r>
         <w:t>Standard and regulatory References</w:t>
       </w:r>
@@ -2599,7 +2601,7 @@
         <w:pStyle w:val="Heading2"/>
       </w:pPr>
       <w:bookmarkStart w:id="21" w:name="_Toc126126698"/>
-      <w:bookmarkStart w:id="22" w:name="_Toc21097906"/>
+      <w:bookmarkStart w:id="22" w:name="_Toc21169336"/>
       <w:r>
         <w:t>Conventions</w:t>
       </w:r>
@@ -3392,7 +3394,7 @@
       <w:bookmarkStart w:id="23" w:name="_Toc209586371"/>
       <w:bookmarkStart w:id="24" w:name="_Toc220952142"/>
       <w:bookmarkStart w:id="25" w:name="_Toc106612450"/>
-      <w:bookmarkStart w:id="26" w:name="_Toc21097907"/>
+      <w:bookmarkStart w:id="26" w:name="_Toc21169337"/>
       <w:r>
         <w:lastRenderedPageBreak/>
         <w:t>REQUIREMENTS</w:t>
@@ -3411,7 +3413,7 @@
       <w:bookmarkStart w:id="29" w:name="_Toc209586372"/>
       <w:bookmarkStart w:id="30" w:name="_Toc220952143"/>
       <w:bookmarkStart w:id="31" w:name="_Toc106612451"/>
-      <w:bookmarkStart w:id="32" w:name="_Toc21097908"/>
+      <w:bookmarkStart w:id="32" w:name="_Toc21169338"/>
       <w:r>
         <w:t>States</w:t>
       </w:r>
@@ -3517,6 +3519,8 @@
           <w:highlight w:val="yellow"/>
         </w:rPr>
       </w:pPr>
+      <w:bookmarkStart w:id="33" w:name="_GoBack"/>
+      <w:bookmarkEnd w:id="33"/>
     </w:p>
     <w:p>
       <w:r>
@@ -3533,17 +3537,17 @@
       <w:pPr>
         <w:pStyle w:val="Heading2"/>
       </w:pPr>
-      <w:bookmarkStart w:id="33" w:name="_Toc220952144"/>
-      <w:bookmarkStart w:id="34" w:name="_Toc106612452"/>
-      <w:bookmarkStart w:id="35" w:name="_Toc21097909"/>
+      <w:bookmarkStart w:id="34" w:name="_Toc220952144"/>
+      <w:bookmarkStart w:id="35" w:name="_Toc106612452"/>
       <w:bookmarkStart w:id="36" w:name="_Functionalities_and_Performance"/>
+      <w:bookmarkStart w:id="37" w:name="_Toc21169339"/>
       <w:bookmarkEnd w:id="36"/>
       <w:r>
         <w:t>Functionalities and Performance</w:t>
       </w:r>
-      <w:bookmarkEnd w:id="33"/>
       <w:bookmarkEnd w:id="34"/>
       <w:bookmarkEnd w:id="35"/>
+      <w:bookmarkEnd w:id="37"/>
     </w:p>
     <w:p>
       <w:pPr>
@@ -5327,28 +5331,28 @@
       <w:pPr>
         <w:pStyle w:val="Heading2"/>
       </w:pPr>
-      <w:bookmarkStart w:id="37" w:name="_Toc511458447"/>
-      <w:bookmarkStart w:id="38" w:name="_Toc527540666"/>
-      <w:bookmarkStart w:id="39" w:name="_Toc209586374"/>
-      <w:bookmarkStart w:id="40" w:name="_Toc220952145"/>
-      <w:bookmarkStart w:id="41" w:name="_Toc106612453"/>
-      <w:bookmarkStart w:id="42" w:name="_Toc21097910"/>
+      <w:bookmarkStart w:id="38" w:name="_Toc511458447"/>
+      <w:bookmarkStart w:id="39" w:name="_Toc527540666"/>
+      <w:bookmarkStart w:id="40" w:name="_Toc209586374"/>
+      <w:bookmarkStart w:id="41" w:name="_Toc220952145"/>
+      <w:bookmarkStart w:id="42" w:name="_Toc106612453"/>
       <w:bookmarkStart w:id="43" w:name="_SW_Configuration"/>
+      <w:bookmarkStart w:id="44" w:name="_Toc21169340"/>
       <w:bookmarkEnd w:id="43"/>
       <w:proofErr w:type="spellStart"/>
       <w:r>
         <w:lastRenderedPageBreak/>
         <w:t>S</w:t>
       </w:r>
-      <w:bookmarkEnd w:id="37"/>
       <w:bookmarkEnd w:id="38"/>
       <w:bookmarkEnd w:id="39"/>
       <w:bookmarkEnd w:id="40"/>
       <w:bookmarkEnd w:id="41"/>
+      <w:bookmarkEnd w:id="42"/>
       <w:r>
         <w:t>W_Configuration</w:t>
       </w:r>
-      <w:bookmarkEnd w:id="42"/>
+      <w:bookmarkEnd w:id="44"/>
       <w:proofErr w:type="spellEnd"/>
     </w:p>
     <w:p>
@@ -6006,9 +6010,9 @@
       <w:pPr>
         <w:pStyle w:val="Heading2"/>
       </w:pPr>
-      <w:bookmarkStart w:id="44" w:name="_Human_Machine_Interface"/>
-      <w:bookmarkStart w:id="45" w:name="_Toc21097911"/>
-      <w:bookmarkEnd w:id="44"/>
+      <w:bookmarkStart w:id="45" w:name="_Human_Machine_Interface"/>
+      <w:bookmarkStart w:id="46" w:name="_Toc21169341"/>
+      <w:bookmarkEnd w:id="45"/>
       <w:r>
         <w:lastRenderedPageBreak/>
         <w:t>GRAPHIC</w:t>
@@ -6022,10 +6026,10 @@
       <w:r>
         <w:t>_I</w:t>
       </w:r>
-      <w:bookmarkEnd w:id="45"/>
       <w:r>
         <w:t>NTERFACE</w:t>
       </w:r>
+      <w:bookmarkEnd w:id="46"/>
     </w:p>
     <w:p/>
     <w:tbl>
@@ -6055,10 +6059,10 @@
             <w:pPr>
               <w:pStyle w:val="RequirementID"/>
             </w:pPr>
-            <w:bookmarkStart w:id="46" w:name="_Toc511458453"/>
-            <w:bookmarkStart w:id="47" w:name="_Toc527540674"/>
-            <w:bookmarkStart w:id="48" w:name="_Toc209586378"/>
-            <w:bookmarkStart w:id="49" w:name="_Toc220952149"/>
+            <w:bookmarkStart w:id="47" w:name="_Toc511458453"/>
+            <w:bookmarkStart w:id="48" w:name="_Toc527540674"/>
+            <w:bookmarkStart w:id="49" w:name="_Toc209586378"/>
+            <w:bookmarkStart w:id="50" w:name="_Toc220952149"/>
             <w:r>
               <w:t>Requirement ID</w:t>
             </w:r>
@@ -6416,11 +6420,11 @@
       <w:pPr>
         <w:pStyle w:val="Heading2"/>
       </w:pPr>
-      <w:bookmarkStart w:id="50" w:name="_Toc21097912"/>
+      <w:bookmarkStart w:id="51" w:name="_Toc21169342"/>
       <w:r>
         <w:t>Regulatory requirements</w:t>
       </w:r>
-      <w:bookmarkEnd w:id="50"/>
+      <w:bookmarkEnd w:id="51"/>
     </w:p>
     <w:p/>
     <w:tbl>
@@ -6575,19 +6579,19 @@
       <w:pPr>
         <w:pStyle w:val="Heading2"/>
       </w:pPr>
-      <w:bookmarkStart w:id="51" w:name="_Toc220952151"/